--- a/SZAKDOLGOZAT.docx
+++ b/SZAKDOLGOZAT.docx
@@ -4,6 +4,8 @@
   <w:body>
     <w:p>
       <w:pPr>
+        <w:spacing w:before="2760" w:after="3120"/>
+        <w:jc w:val="center"/>
         <w:rPr>
           <w:rFonts w:ascii="Arial" w:hAnsi="Arial" w:cs="Arial"/>
           <w:b/>
@@ -11,19 +13,20 @@
           <w:szCs w:val="96"/>
         </w:rPr>
       </w:pPr>
-    </w:p>
-    <w:p>
-      <w:pPr>
+      <w:r>
         <w:rPr>
           <w:rFonts w:ascii="Arial" w:hAnsi="Arial" w:cs="Arial"/>
           <w:b/>
           <w:sz w:val="96"/>
           <w:szCs w:val="96"/>
         </w:rPr>
-      </w:pPr>
-    </w:p>
-    <w:p>
-      <w:pPr>
+        <w:t>SZAKDOLGOZAT</w:t>
+      </w:r>
+    </w:p>
+    <w:p>
+      <w:pPr>
+        <w:spacing w:after="2880"/>
+        <w:jc w:val="right"/>
         <w:rPr>
           <w:rFonts w:ascii="Arial" w:hAnsi="Arial" w:cs="Arial"/>
           <w:b/>
@@ -31,51 +34,20 @@
           <w:szCs w:val="96"/>
         </w:rPr>
       </w:pPr>
-    </w:p>
-    <w:p>
-      <w:pPr>
-        <w:jc w:val="center"/>
+      <w:r>
         <w:rPr>
           <w:rFonts w:ascii="Arial" w:hAnsi="Arial" w:cs="Arial"/>
           <w:b/>
-          <w:sz w:val="96"/>
-          <w:szCs w:val="96"/>
-        </w:rPr>
-      </w:pPr>
-      <w:r>
-        <w:rPr>
-          <w:rFonts w:ascii="Arial" w:hAnsi="Arial" w:cs="Arial"/>
-          <w:b/>
-          <w:sz w:val="96"/>
-          <w:szCs w:val="96"/>
-        </w:rPr>
-        <w:t>SZAKDOLGOZAT</w:t>
-      </w:r>
-    </w:p>
-    <w:p>
-      <w:pPr>
+          <w:sz w:val="44"/>
+          <w:szCs w:val="44"/>
+        </w:rPr>
+        <w:t>Jurás Bence</w:t>
+      </w:r>
+    </w:p>
+    <w:p>
+      <w:pPr>
+        <w:spacing w:after="0"/>
         <w:jc w:val="center"/>
-        <w:rPr>
-          <w:rFonts w:ascii="Arial" w:hAnsi="Arial" w:cs="Arial"/>
-          <w:b/>
-          <w:sz w:val="96"/>
-          <w:szCs w:val="96"/>
-        </w:rPr>
-      </w:pPr>
-    </w:p>
-    <w:p>
-      <w:pPr>
-        <w:jc w:val="center"/>
-        <w:rPr>
-          <w:rFonts w:ascii="Arial" w:hAnsi="Arial" w:cs="Arial"/>
-          <w:b/>
-          <w:sz w:val="96"/>
-          <w:szCs w:val="96"/>
-        </w:rPr>
-      </w:pPr>
-    </w:p>
-    <w:p>
-      <w:pPr>
         <w:rPr>
           <w:rFonts w:ascii="Arial" w:hAnsi="Arial" w:cs="Arial"/>
           <w:b/>
@@ -83,59 +55,24 @@
           <w:szCs w:val="52"/>
         </w:rPr>
       </w:pPr>
-    </w:p>
-    <w:p>
-      <w:pPr>
-        <w:jc w:val="right"/>
-        <w:rPr>
-          <w:rFonts w:ascii="Arial" w:hAnsi="Arial" w:cs="Arial"/>
-          <w:b/>
-          <w:sz w:val="44"/>
-          <w:szCs w:val="44"/>
-        </w:rPr>
-      </w:pPr>
-      <w:r>
-        <w:rPr>
-          <w:rFonts w:ascii="Arial" w:hAnsi="Arial" w:cs="Arial"/>
-          <w:b/>
-          <w:sz w:val="44"/>
-          <w:szCs w:val="44"/>
-        </w:rPr>
-        <w:t>Jurás Bence</w:t>
-      </w:r>
-    </w:p>
-    <w:p>
-      <w:pPr>
-        <w:jc w:val="right"/>
-        <w:rPr>
-          <w:rFonts w:ascii="Arial" w:hAnsi="Arial" w:cs="Arial"/>
-          <w:b/>
-          <w:sz w:val="44"/>
-          <w:szCs w:val="44"/>
-        </w:rPr>
-      </w:pPr>
-    </w:p>
-    <w:p>
-      <w:pPr>
-        <w:jc w:val="center"/>
+      <w:r>
         <w:rPr>
           <w:rFonts w:ascii="Arial" w:hAnsi="Arial" w:cs="Arial"/>
           <w:b/>
           <w:sz w:val="52"/>
           <w:szCs w:val="52"/>
         </w:rPr>
-      </w:pPr>
-    </w:p>
-    <w:p>
-      <w:pPr>
-        <w:jc w:val="center"/>
+        <w:t>Debrecen</w:t>
+      </w:r>
+      <w:r>
         <w:rPr>
           <w:rFonts w:ascii="Arial" w:hAnsi="Arial" w:cs="Arial"/>
           <w:b/>
           <w:sz w:val="52"/>
           <w:szCs w:val="52"/>
         </w:rPr>
-      </w:pPr>
+        <w:br/>
+      </w:r>
       <w:r>
         <w:rPr>
           <w:rFonts w:ascii="Arial" w:hAnsi="Arial" w:cs="Arial"/>
@@ -143,17 +80,19 @@
           <w:sz w:val="52"/>
           <w:szCs w:val="52"/>
         </w:rPr>
-        <w:t>Debrecen</w:t>
-      </w:r>
-      <w:r>
+        <w:t>2019</w:t>
+      </w:r>
+    </w:p>
+    <w:p>
+      <w:pPr>
+        <w:jc w:val="center"/>
         <w:rPr>
           <w:rFonts w:ascii="Arial" w:hAnsi="Arial" w:cs="Arial"/>
           <w:b/>
           <w:sz w:val="52"/>
           <w:szCs w:val="52"/>
         </w:rPr>
-        <w:br/>
-      </w:r>
+      </w:pPr>
       <w:r>
         <w:rPr>
           <w:rFonts w:ascii="Arial" w:hAnsi="Arial" w:cs="Arial"/>
@@ -161,20 +100,21 @@
           <w:sz w:val="52"/>
           <w:szCs w:val="52"/>
         </w:rPr>
-        <w:t>2019</w:t>
-      </w:r>
-    </w:p>
-    <w:p>
-      <w:pPr>
+        <w:br w:type="page"/>
+      </w:r>
+      <w:r>
         <w:rPr>
           <w:rFonts w:ascii="Arial" w:hAnsi="Arial" w:cs="Arial"/>
           <w:sz w:val="32"/>
           <w:szCs w:val="32"/>
         </w:rPr>
-      </w:pPr>
-    </w:p>
-    <w:p>
-      <w:pPr>
+        <w:lastRenderedPageBreak/>
+        <w:t>Debrecen Egyetem</w:t>
+      </w:r>
+    </w:p>
+    <w:p>
+      <w:pPr>
+        <w:spacing w:after="3480"/>
         <w:jc w:val="center"/>
         <w:rPr>
           <w:rFonts w:ascii="Arial" w:hAnsi="Arial" w:cs="Arial"/>
@@ -188,76 +128,28 @@
           <w:sz w:val="32"/>
           <w:szCs w:val="32"/>
         </w:rPr>
-        <w:lastRenderedPageBreak/>
-        <w:t>Debrecen Egyetem</w:t>
-      </w:r>
-    </w:p>
-    <w:p>
-      <w:pPr>
-        <w:jc w:val="center"/>
+        <w:t>Informatika</w:t>
+      </w:r>
+      <w:r>
         <w:rPr>
           <w:rFonts w:ascii="Arial" w:hAnsi="Arial" w:cs="Arial"/>
           <w:sz w:val="32"/>
           <w:szCs w:val="32"/>
         </w:rPr>
-      </w:pPr>
+        <w:t>i</w:t>
+      </w:r>
       <w:r>
         <w:rPr>
           <w:rFonts w:ascii="Arial" w:hAnsi="Arial" w:cs="Arial"/>
           <w:sz w:val="32"/>
           <w:szCs w:val="32"/>
         </w:rPr>
-        <w:t>Informatika</w:t>
-      </w:r>
-      <w:r>
-        <w:rPr>
-          <w:rFonts w:ascii="Arial" w:hAnsi="Arial" w:cs="Arial"/>
-          <w:sz w:val="32"/>
-          <w:szCs w:val="32"/>
-        </w:rPr>
-        <w:t>i</w:t>
-      </w:r>
-      <w:r>
-        <w:rPr>
-          <w:rFonts w:ascii="Arial" w:hAnsi="Arial" w:cs="Arial"/>
-          <w:sz w:val="32"/>
-          <w:szCs w:val="32"/>
-        </w:rPr>
         <w:t xml:space="preserve"> Kar</w:t>
       </w:r>
     </w:p>
     <w:p>
       <w:pPr>
-        <w:jc w:val="center"/>
-        <w:rPr>
-          <w:rFonts w:ascii="Arial" w:hAnsi="Arial" w:cs="Arial"/>
-          <w:sz w:val="52"/>
-          <w:szCs w:val="52"/>
-        </w:rPr>
-      </w:pPr>
-    </w:p>
-    <w:p>
-      <w:pPr>
-        <w:jc w:val="center"/>
-        <w:rPr>
-          <w:rFonts w:ascii="Arial" w:hAnsi="Arial" w:cs="Arial"/>
-          <w:sz w:val="52"/>
-          <w:szCs w:val="52"/>
-        </w:rPr>
-      </w:pPr>
-    </w:p>
-    <w:p>
-      <w:pPr>
-        <w:jc w:val="center"/>
-        <w:rPr>
-          <w:rFonts w:ascii="Arial" w:hAnsi="Arial" w:cs="Arial"/>
-          <w:sz w:val="52"/>
-          <w:szCs w:val="52"/>
-        </w:rPr>
-      </w:pPr>
-    </w:p>
-    <w:p>
-      <w:pPr>
+        <w:spacing w:after="2160"/>
         <w:jc w:val="center"/>
         <w:rPr>
           <w:rFonts w:ascii="Arial" w:hAnsi="Arial" w:cs="Arial"/>
@@ -265,63 +157,14 @@
           <w:szCs w:val="56"/>
         </w:rPr>
       </w:pPr>
-    </w:p>
-    <w:p>
-      <w:pPr>
-        <w:jc w:val="center"/>
+      <w:r>
         <w:rPr>
           <w:rFonts w:ascii="Arial" w:hAnsi="Arial" w:cs="Arial"/>
           <w:sz w:val="56"/>
           <w:szCs w:val="56"/>
         </w:rPr>
-      </w:pPr>
-      <w:r>
-        <w:rPr>
-          <w:rFonts w:ascii="Arial" w:hAnsi="Arial" w:cs="Arial"/>
-          <w:sz w:val="56"/>
-          <w:szCs w:val="56"/>
-        </w:rPr>
         <w:t>Java webalkalmazás fejlesztése</w:t>
       </w:r>
-    </w:p>
-    <w:p>
-      <w:pPr>
-        <w:jc w:val="center"/>
-        <w:rPr>
-          <w:rFonts w:ascii="Arial" w:hAnsi="Arial" w:cs="Arial"/>
-          <w:sz w:val="56"/>
-          <w:szCs w:val="56"/>
-        </w:rPr>
-      </w:pPr>
-    </w:p>
-    <w:p>
-      <w:pPr>
-        <w:jc w:val="center"/>
-        <w:rPr>
-          <w:rFonts w:ascii="Arial" w:hAnsi="Arial" w:cs="Arial"/>
-          <w:sz w:val="56"/>
-          <w:szCs w:val="56"/>
-        </w:rPr>
-      </w:pPr>
-    </w:p>
-    <w:p>
-      <w:pPr>
-        <w:rPr>
-          <w:rFonts w:ascii="Arial" w:hAnsi="Arial" w:cs="Arial"/>
-          <w:sz w:val="56"/>
-          <w:szCs w:val="56"/>
-        </w:rPr>
-      </w:pPr>
-    </w:p>
-    <w:p>
-      <w:pPr>
-        <w:jc w:val="center"/>
-        <w:rPr>
-          <w:rFonts w:ascii="Arial" w:hAnsi="Arial" w:cs="Arial"/>
-          <w:sz w:val="56"/>
-          <w:szCs w:val="56"/>
-        </w:rPr>
-      </w:pPr>
     </w:p>
     <w:tbl>
       <w:tblPr>
@@ -411,6 +254,10 @@
             <w:bookmarkStart w:id="0" w:name="_Toc4950365"/>
             <w:bookmarkStart w:id="1" w:name="_Toc4950454"/>
             <w:bookmarkStart w:id="2" w:name="_Toc4950590"/>
+            <w:bookmarkStart w:id="3" w:name="_Toc4996729"/>
+            <w:bookmarkStart w:id="4" w:name="_Toc4996838"/>
+            <w:bookmarkStart w:id="5" w:name="_Toc4996944"/>
+            <w:bookmarkStart w:id="6" w:name="_Toc4997121"/>
             <w:r>
               <w:rPr>
                 <w:rFonts w:ascii="Arial" w:hAnsi="Arial" w:cs="Arial"/>
@@ -422,6 +269,10 @@
             <w:bookmarkEnd w:id="0"/>
             <w:bookmarkEnd w:id="1"/>
             <w:bookmarkEnd w:id="2"/>
+            <w:bookmarkEnd w:id="3"/>
+            <w:bookmarkEnd w:id="4"/>
+            <w:bookmarkEnd w:id="5"/>
+            <w:bookmarkEnd w:id="6"/>
             <w:r>
               <w:rPr>
                 <w:rFonts w:ascii="Arial" w:hAnsi="Arial" w:cs="Arial"/>
@@ -492,7 +343,7 @@
     </w:tbl>
     <w:p>
       <w:pPr>
-        <w:spacing w:before="840"/>
+        <w:spacing w:before="2040" w:after="0"/>
         <w:jc w:val="center"/>
         <w:rPr>
           <w:rFonts w:ascii="Arial" w:hAnsi="Arial" w:cs="Arial"/>
@@ -537,679 +388,693 @@
     </w:p>
     <w:p>
       <w:pPr>
-        <w:spacing w:before="840"/>
-        <w:jc w:val="center"/>
+        <w:spacing w:before="2040" w:after="240"/>
         <w:rPr>
           <w:rFonts w:ascii="Arial" w:hAnsi="Arial" w:cs="Arial"/>
           <w:sz w:val="32"/>
           <w:szCs w:val="32"/>
         </w:rPr>
       </w:pPr>
-    </w:p>
-    <w:p>
-      <w:pPr>
-        <w:spacing w:after="720"/>
+      <w:r>
         <w:rPr>
           <w:rFonts w:ascii="Times New Roman" w:hAnsi="Times New Roman" w:cs="Times New Roman"/>
           <w:b/>
           <w:sz w:val="56"/>
           <w:szCs w:val="56"/>
         </w:rPr>
-      </w:pPr>
-      <w:r>
-        <w:rPr>
-          <w:rFonts w:ascii="Times New Roman" w:hAnsi="Times New Roman" w:cs="Times New Roman"/>
-          <w:b/>
-          <w:sz w:val="56"/>
-          <w:szCs w:val="56"/>
-        </w:rPr>
+        <w:lastRenderedPageBreak/>
         <w:t>Tartalomjegyzék</w:t>
       </w:r>
     </w:p>
-    <w:sdt>
-      <w:sdtPr>
-        <w:id w:val="-1402754757"/>
-        <w:docPartObj>
-          <w:docPartGallery w:val="Table of Contents"/>
-          <w:docPartUnique/>
-        </w:docPartObj>
-      </w:sdtPr>
-      <w:sdtEndPr>
-        <w:rPr>
-          <w:rFonts w:asciiTheme="minorHAnsi" w:eastAsiaTheme="minorHAnsi" w:hAnsiTheme="minorHAnsi" w:cstheme="minorBidi"/>
-          <w:b/>
-          <w:bCs/>
-          <w:color w:val="auto"/>
-          <w:sz w:val="22"/>
-          <w:szCs w:val="22"/>
-          <w:lang w:eastAsia="en-US"/>
-        </w:rPr>
-      </w:sdtEndPr>
-      <w:sdtContent>
-        <w:p>
-          <w:pPr>
-            <w:pStyle w:val="Tartalomjegyzkcmsora"/>
-          </w:pPr>
-        </w:p>
-        <w:p>
-          <w:pPr>
-            <w:pStyle w:val="TJ1"/>
-            <w:tabs>
-              <w:tab w:val="right" w:leader="dot" w:pos="9061"/>
-            </w:tabs>
-            <w:rPr>
-              <w:rFonts w:eastAsiaTheme="minorEastAsia"/>
-              <w:noProof/>
-              <w:lang w:eastAsia="hu-HU"/>
-            </w:rPr>
-          </w:pPr>
-          <w:r>
-            <w:fldChar w:fldCharType="begin"/>
-          </w:r>
-          <w:r>
-            <w:instrText xml:space="preserve"> TOC \o "1-3" \h \z \u </w:instrText>
-          </w:r>
-          <w:r>
-            <w:fldChar w:fldCharType="separate"/>
-          </w:r>
-          <w:hyperlink w:anchor="_Toc4950591" w:history="1">
-            <w:r>
-              <w:rPr>
-                <w:rStyle w:val="Hiperhivatkozs"/>
-                <w:noProof/>
-              </w:rPr>
-              <w:t>Köszönetnyilvánítás</w:t>
-            </w:r>
-            <w:r>
-              <w:rPr>
-                <w:noProof/>
-                <w:webHidden/>
-              </w:rPr>
-              <w:tab/>
-            </w:r>
-            <w:r>
-              <w:rPr>
-                <w:noProof/>
-                <w:webHidden/>
-              </w:rPr>
-              <w:fldChar w:fldCharType="begin"/>
-            </w:r>
-            <w:r>
-              <w:rPr>
-                <w:noProof/>
-                <w:webHidden/>
-              </w:rPr>
-              <w:instrText xml:space="preserve"> PAGEREF _Toc4950591 \h </w:instrText>
-            </w:r>
-            <w:r>
-              <w:rPr>
-                <w:noProof/>
-                <w:webHidden/>
-              </w:rPr>
-            </w:r>
-            <w:r>
-              <w:rPr>
-                <w:noProof/>
-                <w:webHidden/>
-              </w:rPr>
-              <w:fldChar w:fldCharType="separate"/>
-            </w:r>
-            <w:r>
-              <w:rPr>
-                <w:noProof/>
-                <w:webHidden/>
-              </w:rPr>
-              <w:t>4</w:t>
-            </w:r>
-            <w:r>
-              <w:rPr>
-                <w:noProof/>
-                <w:webHidden/>
-              </w:rPr>
-              <w:fldChar w:fldCharType="end"/>
-            </w:r>
-          </w:hyperlink>
-        </w:p>
-        <w:p>
-          <w:pPr>
-            <w:pStyle w:val="TJ1"/>
-            <w:tabs>
-              <w:tab w:val="right" w:leader="dot" w:pos="9061"/>
-            </w:tabs>
-            <w:rPr>
-              <w:rFonts w:eastAsiaTheme="minorEastAsia"/>
-              <w:noProof/>
-              <w:lang w:eastAsia="hu-HU"/>
-            </w:rPr>
-          </w:pPr>
-          <w:hyperlink w:anchor="_Toc4950592" w:history="1">
-            <w:r>
-              <w:rPr>
-                <w:rStyle w:val="Hiperhivatkozs"/>
-                <w:noProof/>
-              </w:rPr>
-              <w:t>Bevezetés</w:t>
-            </w:r>
-            <w:r>
-              <w:rPr>
-                <w:noProof/>
-                <w:webHidden/>
-              </w:rPr>
-              <w:tab/>
-            </w:r>
-            <w:r>
-              <w:rPr>
-                <w:noProof/>
-                <w:webHidden/>
-              </w:rPr>
-              <w:fldChar w:fldCharType="begin"/>
-            </w:r>
-            <w:r>
-              <w:rPr>
-                <w:noProof/>
-                <w:webHidden/>
-              </w:rPr>
-              <w:instrText xml:space="preserve"> PAGEREF _Toc4950592 \h </w:instrText>
-            </w:r>
-            <w:r>
-              <w:rPr>
-                <w:noProof/>
-                <w:webHidden/>
-              </w:rPr>
-            </w:r>
-            <w:r>
-              <w:rPr>
-                <w:noProof/>
-                <w:webHidden/>
-              </w:rPr>
-              <w:fldChar w:fldCharType="separate"/>
-            </w:r>
-            <w:r>
-              <w:rPr>
-                <w:noProof/>
-                <w:webHidden/>
-              </w:rPr>
-              <w:t>5</w:t>
-            </w:r>
-            <w:r>
-              <w:rPr>
-                <w:noProof/>
-                <w:webHidden/>
-              </w:rPr>
-              <w:fldChar w:fldCharType="end"/>
-            </w:r>
-          </w:hyperlink>
-        </w:p>
-        <w:p>
-          <w:pPr>
-            <w:pStyle w:val="TJ1"/>
-            <w:tabs>
-              <w:tab w:val="right" w:leader="dot" w:pos="9061"/>
-            </w:tabs>
-            <w:rPr>
-              <w:rFonts w:eastAsiaTheme="minorEastAsia"/>
-              <w:noProof/>
-              <w:lang w:eastAsia="hu-HU"/>
-            </w:rPr>
-          </w:pPr>
-          <w:hyperlink w:anchor="_Toc4950593" w:history="1">
-            <w:r>
-              <w:rPr>
-                <w:rStyle w:val="Hiperhivatkozs"/>
-                <w:noProof/>
-              </w:rPr>
-              <w:t>1. fejezet</w:t>
-            </w:r>
-            <w:r>
-              <w:rPr>
-                <w:noProof/>
-                <w:webHidden/>
-              </w:rPr>
-              <w:tab/>
-            </w:r>
-            <w:r>
-              <w:rPr>
-                <w:noProof/>
-                <w:webHidden/>
-              </w:rPr>
-              <w:fldChar w:fldCharType="begin"/>
-            </w:r>
-            <w:r>
-              <w:rPr>
-                <w:noProof/>
-                <w:webHidden/>
-              </w:rPr>
-              <w:instrText xml:space="preserve"> PAGEREF _Toc4950593 \h </w:instrText>
-            </w:r>
-            <w:r>
-              <w:rPr>
-                <w:noProof/>
-                <w:webHidden/>
-              </w:rPr>
-            </w:r>
-            <w:r>
-              <w:rPr>
-                <w:noProof/>
-                <w:webHidden/>
-              </w:rPr>
-              <w:fldChar w:fldCharType="separate"/>
-            </w:r>
-            <w:r>
-              <w:rPr>
-                <w:noProof/>
-                <w:webHidden/>
-              </w:rPr>
-              <w:t>7</w:t>
-            </w:r>
-            <w:r>
-              <w:rPr>
-                <w:noProof/>
-                <w:webHidden/>
-              </w:rPr>
-              <w:fldChar w:fldCharType="end"/>
-            </w:r>
-          </w:hyperlink>
-        </w:p>
-        <w:p>
-          <w:pPr>
-            <w:pStyle w:val="TJ2"/>
-            <w:tabs>
-              <w:tab w:val="right" w:leader="dot" w:pos="9061"/>
-            </w:tabs>
-            <w:rPr>
-              <w:rFonts w:eastAsiaTheme="minorEastAsia"/>
-              <w:noProof/>
-              <w:lang w:eastAsia="hu-HU"/>
-            </w:rPr>
-          </w:pPr>
-          <w:hyperlink w:anchor="_Toc4950594" w:history="1">
-            <w:r>
-              <w:rPr>
-                <w:rStyle w:val="Hiperhivatkozs"/>
-                <w:noProof/>
-              </w:rPr>
-              <w:t>A felhasznált technológiák</w:t>
-            </w:r>
-            <w:r>
-              <w:rPr>
-                <w:noProof/>
-                <w:webHidden/>
-              </w:rPr>
-              <w:tab/>
-            </w:r>
-            <w:r>
-              <w:rPr>
-                <w:noProof/>
-                <w:webHidden/>
-              </w:rPr>
-              <w:fldChar w:fldCharType="begin"/>
-            </w:r>
-            <w:r>
-              <w:rPr>
-                <w:noProof/>
-                <w:webHidden/>
-              </w:rPr>
-              <w:instrText xml:space="preserve"> PAGEREF _Toc4950594 \h </w:instrText>
-            </w:r>
-            <w:r>
-              <w:rPr>
-                <w:noProof/>
-                <w:webHidden/>
-              </w:rPr>
-            </w:r>
-            <w:r>
-              <w:rPr>
-                <w:noProof/>
-                <w:webHidden/>
-              </w:rPr>
-              <w:fldChar w:fldCharType="separate"/>
-            </w:r>
-            <w:r>
-              <w:rPr>
-                <w:noProof/>
-                <w:webHidden/>
-              </w:rPr>
-              <w:t>7</w:t>
-            </w:r>
-            <w:r>
-              <w:rPr>
-                <w:noProof/>
-                <w:webHidden/>
-              </w:rPr>
-              <w:fldChar w:fldCharType="end"/>
-            </w:r>
-          </w:hyperlink>
-        </w:p>
-        <w:p>
-          <w:pPr>
-            <w:pStyle w:val="TJ3"/>
-            <w:tabs>
-              <w:tab w:val="left" w:pos="1100"/>
-              <w:tab w:val="right" w:leader="dot" w:pos="9061"/>
-            </w:tabs>
-            <w:rPr>
-              <w:rFonts w:eastAsiaTheme="minorEastAsia"/>
-              <w:noProof/>
-              <w:lang w:eastAsia="hu-HU"/>
-            </w:rPr>
-          </w:pPr>
-          <w:hyperlink w:anchor="_Toc4950595" w:history="1">
-            <w:r>
-              <w:rPr>
-                <w:rStyle w:val="Hiperhivatkozs"/>
-                <w:noProof/>
-              </w:rPr>
-              <w:t>1.1</w:t>
-            </w:r>
-            <w:r>
-              <w:rPr>
-                <w:rFonts w:eastAsiaTheme="minorEastAsia"/>
-                <w:noProof/>
-                <w:lang w:eastAsia="hu-HU"/>
-              </w:rPr>
-              <w:tab/>
-            </w:r>
-            <w:r>
-              <w:rPr>
-                <w:rStyle w:val="Hiperhivatkozs"/>
-                <w:noProof/>
-              </w:rPr>
-              <w:t>Springboot</w:t>
-            </w:r>
-            <w:r>
-              <w:rPr>
-                <w:noProof/>
-                <w:webHidden/>
-              </w:rPr>
-              <w:tab/>
-            </w:r>
-            <w:r>
-              <w:rPr>
-                <w:noProof/>
-                <w:webHidden/>
-              </w:rPr>
-              <w:fldChar w:fldCharType="begin"/>
-            </w:r>
-            <w:r>
-              <w:rPr>
-                <w:noProof/>
-                <w:webHidden/>
-              </w:rPr>
-              <w:instrText xml:space="preserve"> PAGEREF _Toc4950595 \h </w:instrText>
-            </w:r>
-            <w:r>
-              <w:rPr>
-                <w:noProof/>
-                <w:webHidden/>
-              </w:rPr>
-            </w:r>
-            <w:r>
-              <w:rPr>
-                <w:noProof/>
-                <w:webHidden/>
-              </w:rPr>
-              <w:fldChar w:fldCharType="separate"/>
-            </w:r>
-            <w:r>
-              <w:rPr>
-                <w:noProof/>
-                <w:webHidden/>
-              </w:rPr>
-              <w:t>7</w:t>
-            </w:r>
-            <w:r>
-              <w:rPr>
-                <w:noProof/>
-                <w:webHidden/>
-              </w:rPr>
-              <w:fldChar w:fldCharType="end"/>
-            </w:r>
-          </w:hyperlink>
-        </w:p>
-        <w:p>
-          <w:pPr>
-            <w:pStyle w:val="TJ3"/>
-            <w:tabs>
-              <w:tab w:val="left" w:pos="1100"/>
-              <w:tab w:val="right" w:leader="dot" w:pos="9061"/>
-            </w:tabs>
-            <w:rPr>
-              <w:rFonts w:eastAsiaTheme="minorEastAsia"/>
-              <w:noProof/>
-              <w:lang w:eastAsia="hu-HU"/>
-            </w:rPr>
-          </w:pPr>
-          <w:hyperlink w:anchor="_Toc4950596" w:history="1">
-            <w:r>
-              <w:rPr>
-                <w:rStyle w:val="Hiperhivatkozs"/>
-                <w:noProof/>
-              </w:rPr>
-              <w:t>1.2</w:t>
-            </w:r>
-            <w:r>
-              <w:rPr>
-                <w:rFonts w:eastAsiaTheme="minorEastAsia"/>
-                <w:noProof/>
-                <w:lang w:eastAsia="hu-HU"/>
-              </w:rPr>
-              <w:tab/>
-            </w:r>
-            <w:r>
-              <w:rPr>
-                <w:rStyle w:val="Hiperhivatkozs"/>
-                <w:noProof/>
-              </w:rPr>
-              <w:t>JPA</w:t>
-            </w:r>
-            <w:r>
-              <w:rPr>
-                <w:noProof/>
-                <w:webHidden/>
-              </w:rPr>
-              <w:tab/>
-            </w:r>
-            <w:r>
-              <w:rPr>
-                <w:noProof/>
-                <w:webHidden/>
-              </w:rPr>
-              <w:fldChar w:fldCharType="begin"/>
-            </w:r>
-            <w:r>
-              <w:rPr>
-                <w:noProof/>
-                <w:webHidden/>
-              </w:rPr>
-              <w:instrText xml:space="preserve"> PAGEREF _Toc4950596 \h </w:instrText>
-            </w:r>
-            <w:r>
-              <w:rPr>
-                <w:noProof/>
-                <w:webHidden/>
-              </w:rPr>
-            </w:r>
-            <w:r>
-              <w:rPr>
-                <w:noProof/>
-                <w:webHidden/>
-              </w:rPr>
-              <w:fldChar w:fldCharType="separate"/>
-            </w:r>
-            <w:r>
-              <w:rPr>
-                <w:noProof/>
-                <w:webHidden/>
-              </w:rPr>
-              <w:t>7</w:t>
-            </w:r>
-            <w:r>
-              <w:rPr>
-                <w:noProof/>
-                <w:webHidden/>
-              </w:rPr>
-              <w:fldChar w:fldCharType="end"/>
-            </w:r>
-          </w:hyperlink>
-        </w:p>
-        <w:p>
-          <w:pPr>
-            <w:pStyle w:val="TJ3"/>
-            <w:tabs>
-              <w:tab w:val="left" w:pos="1100"/>
-              <w:tab w:val="right" w:leader="dot" w:pos="9061"/>
-            </w:tabs>
-            <w:rPr>
-              <w:rFonts w:eastAsiaTheme="minorEastAsia"/>
-              <w:noProof/>
-              <w:lang w:eastAsia="hu-HU"/>
-            </w:rPr>
-          </w:pPr>
-          <w:hyperlink w:anchor="_Toc4950597" w:history="1">
-            <w:r>
-              <w:rPr>
-                <w:rStyle w:val="Hiperhivatkozs"/>
-                <w:noProof/>
-              </w:rPr>
-              <w:t>1.3</w:t>
-            </w:r>
-            <w:r>
-              <w:rPr>
-                <w:rFonts w:eastAsiaTheme="minorEastAsia"/>
-                <w:noProof/>
-                <w:lang w:eastAsia="hu-HU"/>
-              </w:rPr>
-              <w:tab/>
-            </w:r>
-            <w:r>
-              <w:rPr>
-                <w:rStyle w:val="Hiperhivatkozs"/>
-                <w:noProof/>
-              </w:rPr>
-              <w:t>Hibernate</w:t>
-            </w:r>
-            <w:r>
-              <w:rPr>
-                <w:noProof/>
-                <w:webHidden/>
-              </w:rPr>
-              <w:tab/>
-            </w:r>
-            <w:r>
-              <w:rPr>
-                <w:noProof/>
-                <w:webHidden/>
-              </w:rPr>
-              <w:fldChar w:fldCharType="begin"/>
-            </w:r>
-            <w:r>
-              <w:rPr>
-                <w:noProof/>
-                <w:webHidden/>
-              </w:rPr>
-              <w:instrText xml:space="preserve"> PAGEREF _Toc4950597 \h </w:instrText>
-            </w:r>
-            <w:r>
-              <w:rPr>
-                <w:noProof/>
-                <w:webHidden/>
-              </w:rPr>
-            </w:r>
-            <w:r>
-              <w:rPr>
-                <w:noProof/>
-                <w:webHidden/>
-              </w:rPr>
-              <w:fldChar w:fldCharType="separate"/>
-            </w:r>
-            <w:r>
-              <w:rPr>
-                <w:noProof/>
-                <w:webHidden/>
-              </w:rPr>
-              <w:t>7</w:t>
-            </w:r>
-            <w:r>
-              <w:rPr>
-                <w:noProof/>
-                <w:webHidden/>
-              </w:rPr>
-              <w:fldChar w:fldCharType="end"/>
-            </w:r>
-          </w:hyperlink>
-        </w:p>
-        <w:p>
-          <w:r>
-            <w:rPr>
-              <w:b/>
-              <w:bCs/>
-            </w:rPr>
-            <w:fldChar w:fldCharType="end"/>
-          </w:r>
-        </w:p>
-      </w:sdtContent>
-    </w:sdt>
-    <w:p>
-      <w:pPr>
-        <w:spacing w:after="720"/>
-        <w:rPr>
-          <w:rFonts w:ascii="Times New Roman" w:hAnsi="Times New Roman" w:cs="Times New Roman"/>
-          <w:b/>
-          <w:sz w:val="56"/>
-          <w:szCs w:val="56"/>
-        </w:rPr>
-      </w:pPr>
-    </w:p>
-    <w:p>
-      <w:pPr>
-        <w:rPr>
-          <w:rFonts w:ascii="Times New Roman" w:hAnsi="Times New Roman" w:cs="Times New Roman"/>
-          <w:b/>
-          <w:sz w:val="56"/>
-          <w:szCs w:val="56"/>
-        </w:rPr>
-      </w:pPr>
-      <w:r>
-        <w:rPr>
-          <w:rFonts w:ascii="Times New Roman" w:hAnsi="Times New Roman" w:cs="Times New Roman"/>
-          <w:b/>
-          <w:sz w:val="56"/>
-          <w:szCs w:val="56"/>
-        </w:rPr>
+    <w:p>
+      <w:pPr>
+        <w:pStyle w:val="TJ1"/>
+        <w:tabs>
+          <w:tab w:val="right" w:leader="dot" w:pos="9061"/>
+        </w:tabs>
+        <w:rPr>
+          <w:rFonts w:eastAsiaTheme="minorEastAsia"/>
+          <w:noProof/>
+          <w:lang w:eastAsia="hu-HU"/>
+        </w:rPr>
+      </w:pPr>
+      <w:r>
+        <w:fldChar w:fldCharType="begin"/>
+      </w:r>
+      <w:r>
+        <w:instrText xml:space="preserve"> TOC \o "1-4" \h \z \u </w:instrText>
+      </w:r>
+      <w:r>
+        <w:fldChar w:fldCharType="separate"/>
+      </w:r>
+      <w:hyperlink w:anchor="_Toc4997122" w:history="1">
+        <w:r>
+          <w:rPr>
+            <w:rStyle w:val="Hiperhivatkozs"/>
+            <w:noProof/>
+          </w:rPr>
+          <w:t>Köszönetnyilvánítás</w:t>
+        </w:r>
+        <w:r>
+          <w:rPr>
+            <w:noProof/>
+            <w:webHidden/>
+          </w:rPr>
+          <w:tab/>
+        </w:r>
+        <w:r>
+          <w:rPr>
+            <w:noProof/>
+            <w:webHidden/>
+          </w:rPr>
+          <w:fldChar w:fldCharType="begin"/>
+        </w:r>
+        <w:r>
+          <w:rPr>
+            <w:noProof/>
+            <w:webHidden/>
+          </w:rPr>
+          <w:instrText xml:space="preserve"> PAGEREF _Toc4997122 \h </w:instrText>
+        </w:r>
+        <w:r>
+          <w:rPr>
+            <w:noProof/>
+            <w:webHidden/>
+          </w:rPr>
+        </w:r>
+        <w:r>
+          <w:rPr>
+            <w:noProof/>
+            <w:webHidden/>
+          </w:rPr>
+          <w:fldChar w:fldCharType="separate"/>
+        </w:r>
+        <w:r>
+          <w:rPr>
+            <w:noProof/>
+            <w:webHidden/>
+          </w:rPr>
+          <w:t>4</w:t>
+        </w:r>
+        <w:r>
+          <w:rPr>
+            <w:noProof/>
+            <w:webHidden/>
+          </w:rPr>
+          <w:fldChar w:fldCharType="end"/>
+        </w:r>
+      </w:hyperlink>
+    </w:p>
+    <w:p>
+      <w:pPr>
+        <w:pStyle w:val="TJ1"/>
+        <w:tabs>
+          <w:tab w:val="right" w:leader="dot" w:pos="9061"/>
+        </w:tabs>
+        <w:rPr>
+          <w:rFonts w:eastAsiaTheme="minorEastAsia"/>
+          <w:noProof/>
+          <w:lang w:eastAsia="hu-HU"/>
+        </w:rPr>
+      </w:pPr>
+      <w:hyperlink w:anchor="_Toc4997123" w:history="1">
+        <w:r>
+          <w:rPr>
+            <w:rStyle w:val="Hiperhivatkozs"/>
+            <w:noProof/>
+          </w:rPr>
+          <w:t>Bevezetés</w:t>
+        </w:r>
+        <w:r>
+          <w:rPr>
+            <w:noProof/>
+            <w:webHidden/>
+          </w:rPr>
+          <w:tab/>
+        </w:r>
+        <w:r>
+          <w:rPr>
+            <w:noProof/>
+            <w:webHidden/>
+          </w:rPr>
+          <w:fldChar w:fldCharType="begin"/>
+        </w:r>
+        <w:r>
+          <w:rPr>
+            <w:noProof/>
+            <w:webHidden/>
+          </w:rPr>
+          <w:instrText xml:space="preserve"> PAGEREF _Toc4997123 \h </w:instrText>
+        </w:r>
+        <w:r>
+          <w:rPr>
+            <w:noProof/>
+            <w:webHidden/>
+          </w:rPr>
+        </w:r>
+        <w:r>
+          <w:rPr>
+            <w:noProof/>
+            <w:webHidden/>
+          </w:rPr>
+          <w:fldChar w:fldCharType="separate"/>
+        </w:r>
+        <w:r>
+          <w:rPr>
+            <w:noProof/>
+            <w:webHidden/>
+          </w:rPr>
+          <w:t>5</w:t>
+        </w:r>
+        <w:r>
+          <w:rPr>
+            <w:noProof/>
+            <w:webHidden/>
+          </w:rPr>
+          <w:fldChar w:fldCharType="end"/>
+        </w:r>
+      </w:hyperlink>
+    </w:p>
+    <w:p>
+      <w:pPr>
+        <w:pStyle w:val="TJ1"/>
+        <w:tabs>
+          <w:tab w:val="right" w:leader="dot" w:pos="9061"/>
+        </w:tabs>
+        <w:rPr>
+          <w:rFonts w:eastAsiaTheme="minorEastAsia"/>
+          <w:noProof/>
+          <w:lang w:eastAsia="hu-HU"/>
+        </w:rPr>
+      </w:pPr>
+      <w:hyperlink w:anchor="_Toc4997124" w:history="1">
+        <w:r>
+          <w:rPr>
+            <w:rStyle w:val="Hiperhivatkozs"/>
+            <w:noProof/>
+          </w:rPr>
+          <w:t>1. fejezet</w:t>
+        </w:r>
+        <w:r>
+          <w:rPr>
+            <w:noProof/>
+            <w:webHidden/>
+          </w:rPr>
+          <w:tab/>
+        </w:r>
+        <w:r>
+          <w:rPr>
+            <w:noProof/>
+            <w:webHidden/>
+          </w:rPr>
+          <w:fldChar w:fldCharType="begin"/>
+        </w:r>
+        <w:r>
+          <w:rPr>
+            <w:noProof/>
+            <w:webHidden/>
+          </w:rPr>
+          <w:instrText xml:space="preserve"> PAGEREF _Toc4997124 \h </w:instrText>
+        </w:r>
+        <w:r>
+          <w:rPr>
+            <w:noProof/>
+            <w:webHidden/>
+          </w:rPr>
+        </w:r>
+        <w:r>
+          <w:rPr>
+            <w:noProof/>
+            <w:webHidden/>
+          </w:rPr>
+          <w:fldChar w:fldCharType="separate"/>
+        </w:r>
+        <w:r>
+          <w:rPr>
+            <w:noProof/>
+            <w:webHidden/>
+          </w:rPr>
+          <w:t>7</w:t>
+        </w:r>
+        <w:r>
+          <w:rPr>
+            <w:noProof/>
+            <w:webHidden/>
+          </w:rPr>
+          <w:fldChar w:fldCharType="end"/>
+        </w:r>
+      </w:hyperlink>
+    </w:p>
+    <w:p>
+      <w:pPr>
+        <w:pStyle w:val="TJ2"/>
+        <w:tabs>
+          <w:tab w:val="right" w:leader="dot" w:pos="9061"/>
+        </w:tabs>
+        <w:rPr>
+          <w:rFonts w:eastAsiaTheme="minorEastAsia"/>
+          <w:noProof/>
+          <w:lang w:eastAsia="hu-HU"/>
+        </w:rPr>
+      </w:pPr>
+      <w:hyperlink w:anchor="_Toc4997125" w:history="1">
+        <w:r>
+          <w:rPr>
+            <w:rStyle w:val="Hiperhivatkozs"/>
+            <w:noProof/>
+          </w:rPr>
+          <w:t>A felhasznált technológiák</w:t>
+        </w:r>
+        <w:r>
+          <w:rPr>
+            <w:noProof/>
+            <w:webHidden/>
+          </w:rPr>
+          <w:tab/>
+        </w:r>
+        <w:r>
+          <w:rPr>
+            <w:noProof/>
+            <w:webHidden/>
+          </w:rPr>
+          <w:fldChar w:fldCharType="begin"/>
+        </w:r>
+        <w:r>
+          <w:rPr>
+            <w:noProof/>
+            <w:webHidden/>
+          </w:rPr>
+          <w:instrText xml:space="preserve"> PAGEREF _Toc4997125 \h </w:instrText>
+        </w:r>
+        <w:r>
+          <w:rPr>
+            <w:noProof/>
+            <w:webHidden/>
+          </w:rPr>
+        </w:r>
+        <w:r>
+          <w:rPr>
+            <w:noProof/>
+            <w:webHidden/>
+          </w:rPr>
+          <w:fldChar w:fldCharType="separate"/>
+        </w:r>
+        <w:r>
+          <w:rPr>
+            <w:noProof/>
+            <w:webHidden/>
+          </w:rPr>
+          <w:t>7</w:t>
+        </w:r>
+        <w:r>
+          <w:rPr>
+            <w:noProof/>
+            <w:webHidden/>
+          </w:rPr>
+          <w:fldChar w:fldCharType="end"/>
+        </w:r>
+      </w:hyperlink>
+    </w:p>
+    <w:p>
+      <w:pPr>
+        <w:pStyle w:val="TJ3"/>
+        <w:tabs>
+          <w:tab w:val="left" w:pos="1100"/>
+          <w:tab w:val="right" w:leader="dot" w:pos="9061"/>
+        </w:tabs>
+        <w:rPr>
+          <w:rFonts w:eastAsiaTheme="minorEastAsia"/>
+          <w:noProof/>
+          <w:lang w:eastAsia="hu-HU"/>
+        </w:rPr>
+      </w:pPr>
+      <w:hyperlink w:anchor="_Toc4997126" w:history="1">
+        <w:r>
+          <w:rPr>
+            <w:rStyle w:val="Hiperhivatkozs"/>
+            <w:noProof/>
+          </w:rPr>
+          <w:t>1.1</w:t>
+        </w:r>
+        <w:r>
+          <w:rPr>
+            <w:rFonts w:eastAsiaTheme="minorEastAsia"/>
+            <w:noProof/>
+            <w:lang w:eastAsia="hu-HU"/>
+          </w:rPr>
+          <w:tab/>
+        </w:r>
+        <w:r>
+          <w:rPr>
+            <w:rStyle w:val="Hiperhivatkozs"/>
+            <w:noProof/>
+          </w:rPr>
+          <w:t>Spring Boot</w:t>
+        </w:r>
+        <w:r>
+          <w:rPr>
+            <w:noProof/>
+            <w:webHidden/>
+          </w:rPr>
+          <w:tab/>
+        </w:r>
+        <w:r>
+          <w:rPr>
+            <w:noProof/>
+            <w:webHidden/>
+          </w:rPr>
+          <w:fldChar w:fldCharType="begin"/>
+        </w:r>
+        <w:r>
+          <w:rPr>
+            <w:noProof/>
+            <w:webHidden/>
+          </w:rPr>
+          <w:instrText xml:space="preserve"> PAGEREF _Toc4997126 \h </w:instrText>
+        </w:r>
+        <w:r>
+          <w:rPr>
+            <w:noProof/>
+            <w:webHidden/>
+          </w:rPr>
+        </w:r>
+        <w:r>
+          <w:rPr>
+            <w:noProof/>
+            <w:webHidden/>
+          </w:rPr>
+          <w:fldChar w:fldCharType="separate"/>
+        </w:r>
+        <w:r>
+          <w:rPr>
+            <w:noProof/>
+            <w:webHidden/>
+          </w:rPr>
+          <w:t>7</w:t>
+        </w:r>
+        <w:r>
+          <w:rPr>
+            <w:noProof/>
+            <w:webHidden/>
+          </w:rPr>
+          <w:fldChar w:fldCharType="end"/>
+        </w:r>
+      </w:hyperlink>
+    </w:p>
+    <w:p>
+      <w:pPr>
+        <w:pStyle w:val="TJ4"/>
+        <w:tabs>
+          <w:tab w:val="left" w:pos="1540"/>
+          <w:tab w:val="right" w:leader="dot" w:pos="9061"/>
+        </w:tabs>
+        <w:rPr>
+          <w:rFonts w:eastAsiaTheme="minorEastAsia"/>
+          <w:noProof/>
+          <w:lang w:eastAsia="hu-HU"/>
+        </w:rPr>
+      </w:pPr>
+      <w:hyperlink w:anchor="_Toc4997127" w:history="1">
+        <w:r>
+          <w:rPr>
+            <w:rStyle w:val="Hiperhivatkozs"/>
+            <w:noProof/>
+          </w:rPr>
+          <w:t>1.1.1.</w:t>
+        </w:r>
+        <w:r>
+          <w:rPr>
+            <w:rFonts w:eastAsiaTheme="minorEastAsia"/>
+            <w:noProof/>
+            <w:lang w:eastAsia="hu-HU"/>
+          </w:rPr>
+          <w:tab/>
+        </w:r>
+        <w:r>
+          <w:rPr>
+            <w:rStyle w:val="Hiperhivatkozs"/>
+            <w:noProof/>
+          </w:rPr>
+          <w:t>Történelme</w:t>
+        </w:r>
+        <w:r>
+          <w:rPr>
+            <w:noProof/>
+            <w:webHidden/>
+          </w:rPr>
+          <w:tab/>
+        </w:r>
+        <w:r>
+          <w:rPr>
+            <w:noProof/>
+            <w:webHidden/>
+          </w:rPr>
+          <w:fldChar w:fldCharType="begin"/>
+        </w:r>
+        <w:r>
+          <w:rPr>
+            <w:noProof/>
+            <w:webHidden/>
+          </w:rPr>
+          <w:instrText xml:space="preserve"> PAGEREF _Toc4997127 \h </w:instrText>
+        </w:r>
+        <w:r>
+          <w:rPr>
+            <w:noProof/>
+            <w:webHidden/>
+          </w:rPr>
+        </w:r>
+        <w:r>
+          <w:rPr>
+            <w:noProof/>
+            <w:webHidden/>
+          </w:rPr>
+          <w:fldChar w:fldCharType="separate"/>
+        </w:r>
+        <w:r>
+          <w:rPr>
+            <w:noProof/>
+            <w:webHidden/>
+          </w:rPr>
+          <w:t>7</w:t>
+        </w:r>
+        <w:r>
+          <w:rPr>
+            <w:noProof/>
+            <w:webHidden/>
+          </w:rPr>
+          <w:fldChar w:fldCharType="end"/>
+        </w:r>
+      </w:hyperlink>
+    </w:p>
+    <w:p>
+      <w:pPr>
+        <w:pStyle w:val="TJ3"/>
+        <w:tabs>
+          <w:tab w:val="left" w:pos="1100"/>
+          <w:tab w:val="right" w:leader="dot" w:pos="9061"/>
+        </w:tabs>
+        <w:rPr>
+          <w:rFonts w:eastAsiaTheme="minorEastAsia"/>
+          <w:noProof/>
+          <w:lang w:eastAsia="hu-HU"/>
+        </w:rPr>
+      </w:pPr>
+      <w:hyperlink w:anchor="_Toc4997128" w:history="1">
+        <w:r>
+          <w:rPr>
+            <w:rStyle w:val="Hiperhivatkozs"/>
+            <w:noProof/>
+          </w:rPr>
+          <w:t>1.2</w:t>
+        </w:r>
+        <w:r>
+          <w:rPr>
+            <w:rFonts w:eastAsiaTheme="minorEastAsia"/>
+            <w:noProof/>
+            <w:lang w:eastAsia="hu-HU"/>
+          </w:rPr>
+          <w:tab/>
+        </w:r>
+        <w:r>
+          <w:rPr>
+            <w:rStyle w:val="Hiperhivatkozs"/>
+            <w:noProof/>
+          </w:rPr>
+          <w:t>JPA</w:t>
+        </w:r>
+        <w:r>
+          <w:rPr>
+            <w:noProof/>
+            <w:webHidden/>
+          </w:rPr>
+          <w:tab/>
+        </w:r>
+        <w:r>
+          <w:rPr>
+            <w:noProof/>
+            <w:webHidden/>
+          </w:rPr>
+          <w:fldChar w:fldCharType="begin"/>
+        </w:r>
+        <w:r>
+          <w:rPr>
+            <w:noProof/>
+            <w:webHidden/>
+          </w:rPr>
+          <w:instrText xml:space="preserve"> PAGEREF _Toc4997128 \h </w:instrText>
+        </w:r>
+        <w:r>
+          <w:rPr>
+            <w:noProof/>
+            <w:webHidden/>
+          </w:rPr>
+        </w:r>
+        <w:r>
+          <w:rPr>
+            <w:noProof/>
+            <w:webHidden/>
+          </w:rPr>
+          <w:fldChar w:fldCharType="separate"/>
+        </w:r>
+        <w:r>
+          <w:rPr>
+            <w:noProof/>
+            <w:webHidden/>
+          </w:rPr>
+          <w:t>7</w:t>
+        </w:r>
+        <w:r>
+          <w:rPr>
+            <w:noProof/>
+            <w:webHidden/>
+          </w:rPr>
+          <w:fldChar w:fldCharType="end"/>
+        </w:r>
+      </w:hyperlink>
+    </w:p>
+    <w:p>
+      <w:pPr>
+        <w:pStyle w:val="TJ3"/>
+        <w:tabs>
+          <w:tab w:val="left" w:pos="1100"/>
+          <w:tab w:val="right" w:leader="dot" w:pos="9061"/>
+        </w:tabs>
+        <w:rPr>
+          <w:rFonts w:eastAsiaTheme="minorEastAsia"/>
+          <w:noProof/>
+          <w:lang w:eastAsia="hu-HU"/>
+        </w:rPr>
+      </w:pPr>
+      <w:hyperlink w:anchor="_Toc4997129" w:history="1">
+        <w:r>
+          <w:rPr>
+            <w:rStyle w:val="Hiperhivatkozs"/>
+            <w:noProof/>
+          </w:rPr>
+          <w:t>1.3</w:t>
+        </w:r>
+        <w:r>
+          <w:rPr>
+            <w:rFonts w:eastAsiaTheme="minorEastAsia"/>
+            <w:noProof/>
+            <w:lang w:eastAsia="hu-HU"/>
+          </w:rPr>
+          <w:tab/>
+        </w:r>
+        <w:r>
+          <w:rPr>
+            <w:rStyle w:val="Hiperhivatkozs"/>
+            <w:noProof/>
+          </w:rPr>
+          <w:t>Hibernate</w:t>
+        </w:r>
+        <w:r>
+          <w:rPr>
+            <w:noProof/>
+            <w:webHidden/>
+          </w:rPr>
+          <w:tab/>
+        </w:r>
+        <w:r>
+          <w:rPr>
+            <w:noProof/>
+            <w:webHidden/>
+          </w:rPr>
+          <w:fldChar w:fldCharType="begin"/>
+        </w:r>
+        <w:r>
+          <w:rPr>
+            <w:noProof/>
+            <w:webHidden/>
+          </w:rPr>
+          <w:instrText xml:space="preserve"> PAGEREF _Toc4997129 \h </w:instrText>
+        </w:r>
+        <w:r>
+          <w:rPr>
+            <w:noProof/>
+            <w:webHidden/>
+          </w:rPr>
+        </w:r>
+        <w:r>
+          <w:rPr>
+            <w:noProof/>
+            <w:webHidden/>
+          </w:rPr>
+          <w:fldChar w:fldCharType="separate"/>
+        </w:r>
+        <w:r>
+          <w:rPr>
+            <w:noProof/>
+            <w:webHidden/>
+          </w:rPr>
+          <w:t>8</w:t>
+        </w:r>
+        <w:r>
+          <w:rPr>
+            <w:noProof/>
+            <w:webHidden/>
+          </w:rPr>
+          <w:fldChar w:fldCharType="end"/>
+        </w:r>
+      </w:hyperlink>
+    </w:p>
+    <w:p>
+      <w:pPr>
+        <w:pStyle w:val="Tartalomjegyzkcmsora"/>
+      </w:pPr>
+      <w:r>
+        <w:fldChar w:fldCharType="end"/>
+      </w:r>
+      <w:bookmarkStart w:id="7" w:name="_Toc4996730"/>
+      <w:bookmarkStart w:id="8" w:name="_Toc4996839"/>
+      <w:bookmarkStart w:id="9" w:name="_Toc4997122"/>
+    </w:p>
+    <w:p>
+      <w:pPr>
+        <w:rPr>
+          <w:rFonts w:asciiTheme="majorHAnsi" w:eastAsiaTheme="majorEastAsia" w:hAnsiTheme="majorHAnsi" w:cstheme="majorBidi"/>
+          <w:color w:val="2E74B5" w:themeColor="accent1" w:themeShade="BF"/>
+          <w:sz w:val="32"/>
+          <w:szCs w:val="32"/>
+          <w:lang w:eastAsia="hu-HU"/>
+        </w:rPr>
+      </w:pPr>
+      <w:r>
         <w:br w:type="page"/>
       </w:r>
     </w:p>
     <w:p>
       <w:pPr>
-        <w:spacing w:after="720"/>
-        <w:rPr>
-          <w:rFonts w:ascii="Times New Roman" w:hAnsi="Times New Roman" w:cs="Times New Roman"/>
-          <w:b/>
-          <w:sz w:val="56"/>
-          <w:szCs w:val="56"/>
-        </w:rPr>
-      </w:pPr>
-    </w:p>
-    <w:p>
-      <w:pPr>
-        <w:spacing w:after="840"/>
-        <w:rPr>
-          <w:rFonts w:ascii="Times New Roman" w:hAnsi="Times New Roman" w:cs="Times New Roman"/>
-          <w:b/>
-          <w:sz w:val="56"/>
-          <w:szCs w:val="56"/>
-        </w:rPr>
-      </w:pPr>
-    </w:p>
-    <w:p>
-      <w:pPr>
         <w:pStyle w:val="Cmsor1"/>
       </w:pPr>
-      <w:bookmarkStart w:id="3" w:name="_Toc4950591"/>
-      <w:r>
+      <w:r>
+        <w:lastRenderedPageBreak/>
         <w:t>Köszönetnyilvánítás</w:t>
       </w:r>
-      <w:bookmarkEnd w:id="3"/>
+      <w:bookmarkEnd w:id="7"/>
+      <w:bookmarkEnd w:id="8"/>
+      <w:bookmarkEnd w:id="9"/>
     </w:p>
     <w:p>
       <w:pPr>
@@ -1298,14 +1163,9 @@
         <w:tab/>
         <w:t>Végül pedig páromnak, Jenei Alexandrának, amiért türelmes volt velem, az egyetemen töltött éveim alatt, valamint a projektmunkák, illetve a szakdolgozat írása alatt is türelemmel és figyelemmel kísérte végig munkámat.</w:t>
       </w:r>
-      <w:r>
-        <w:rPr>
-          <w:rFonts w:ascii="Times New Roman" w:hAnsi="Times New Roman" w:cs="Times New Roman"/>
-          <w:sz w:val="28"/>
-          <w:szCs w:val="28"/>
-        </w:rPr>
-        <w:br/>
-      </w:r>
+      <w:bookmarkStart w:id="10" w:name="_Toc4996731"/>
+      <w:bookmarkStart w:id="11" w:name="_Toc4996840"/>
+      <w:bookmarkStart w:id="12" w:name="_Toc4997123"/>
     </w:p>
     <w:p>
       <w:pPr>
@@ -1327,13 +1187,18 @@
     <w:p>
       <w:pPr>
         <w:pStyle w:val="Cmsor1"/>
-      </w:pPr>
-      <w:bookmarkStart w:id="4" w:name="_Toc4950592"/>
+        <w:rPr>
+          <w:sz w:val="28"/>
+          <w:szCs w:val="28"/>
+        </w:rPr>
+      </w:pPr>
       <w:r>
         <w:lastRenderedPageBreak/>
         <w:t>Bevezetés</w:t>
       </w:r>
-      <w:bookmarkEnd w:id="4"/>
+      <w:bookmarkEnd w:id="10"/>
+      <w:bookmarkEnd w:id="11"/>
+      <w:bookmarkEnd w:id="12"/>
     </w:p>
     <w:p>
       <w:pPr>
@@ -1350,25 +1215,7 @@
           <w:sz w:val="28"/>
           <w:szCs w:val="28"/>
         </w:rPr>
-        <w:t xml:space="preserve">A dolgozatom témájának kiválasztásnál azt tartottam legfontosabbnak, hogy egy </w:t>
-      </w:r>
-      <w:proofErr w:type="gramStart"/>
-      <w:r>
-        <w:rPr>
-          <w:rFonts w:ascii="Times New Roman" w:hAnsi="Times New Roman" w:cs="Times New Roman"/>
-          <w:sz w:val="28"/>
-          <w:szCs w:val="28"/>
-        </w:rPr>
-        <w:t>olyan</w:t>
-      </w:r>
-      <w:proofErr w:type="gramEnd"/>
-      <w:r>
-        <w:rPr>
-          <w:rFonts w:ascii="Times New Roman" w:hAnsi="Times New Roman" w:cs="Times New Roman"/>
-          <w:sz w:val="28"/>
-          <w:szCs w:val="28"/>
-        </w:rPr>
-        <w:t xml:space="preserve"> tudást szerezzek, amivel később munkába </w:t>
+        <w:t xml:space="preserve">A dolgozatom témájának kiválasztásnál azt tartottam legfontosabbnak, hogy egy olyan tudást szerezzek, amivel később munkába </w:t>
       </w:r>
       <w:r>
         <w:rPr>
@@ -1909,7 +1756,15 @@
           <w:sz w:val="28"/>
           <w:szCs w:val="28"/>
         </w:rPr>
-        <w:t xml:space="preserve">A backendhez Springboot 1.5x-et használtam, míg a frontendhez </w:t>
+        <w:t>A backendhez Spring B</w:t>
+      </w:r>
+      <w:r>
+        <w:rPr>
+          <w:rFonts w:ascii="Times New Roman" w:hAnsi="Times New Roman" w:cs="Times New Roman"/>
+          <w:sz w:val="28"/>
+          <w:szCs w:val="28"/>
+        </w:rPr>
+        <w:t xml:space="preserve">oot 1.5x-et használtam, míg a frontendhez </w:t>
       </w:r>
       <w:r>
         <w:rPr>
@@ -1961,6 +1816,10 @@
         </w:rPr>
         <w:t>Az adatbázishoz Mysql-t használtam.</w:t>
       </w:r>
+      <w:bookmarkStart w:id="13" w:name="_Toc4950366"/>
+      <w:bookmarkStart w:id="14" w:name="_Toc4996732"/>
+      <w:bookmarkStart w:id="15" w:name="_Toc4996841"/>
+      <w:bookmarkStart w:id="16" w:name="_Toc4997124"/>
     </w:p>
     <w:p>
       <w:pPr>
@@ -1982,29 +1841,35 @@
     <w:p>
       <w:pPr>
         <w:pStyle w:val="Cmsor1"/>
-      </w:pPr>
-      <w:bookmarkStart w:id="5" w:name="_Toc4950366"/>
-      <w:bookmarkStart w:id="6" w:name="_Toc4950593"/>
+        <w:rPr>
+          <w:sz w:val="28"/>
+          <w:szCs w:val="28"/>
+        </w:rPr>
+      </w:pPr>
       <w:r>
         <w:lastRenderedPageBreak/>
         <w:t>1. fejezet</w:t>
       </w:r>
-      <w:bookmarkStart w:id="7" w:name="_GoBack"/>
-      <w:bookmarkEnd w:id="5"/>
-      <w:bookmarkEnd w:id="6"/>
-      <w:bookmarkEnd w:id="7"/>
+      <w:bookmarkEnd w:id="13"/>
+      <w:bookmarkEnd w:id="14"/>
+      <w:bookmarkEnd w:id="15"/>
+      <w:bookmarkEnd w:id="16"/>
     </w:p>
     <w:p>
       <w:pPr>
         <w:pStyle w:val="Cmsor2"/>
       </w:pPr>
-      <w:bookmarkStart w:id="8" w:name="_Toc4950367"/>
-      <w:bookmarkStart w:id="9" w:name="_Toc4950594"/>
+      <w:bookmarkStart w:id="17" w:name="_Toc4950367"/>
+      <w:bookmarkStart w:id="18" w:name="_Toc4996733"/>
+      <w:bookmarkStart w:id="19" w:name="_Toc4996842"/>
+      <w:bookmarkStart w:id="20" w:name="_Toc4997125"/>
       <w:r>
         <w:t>A felhasznált technológiák</w:t>
       </w:r>
-      <w:bookmarkEnd w:id="8"/>
-      <w:bookmarkEnd w:id="9"/>
+      <w:bookmarkEnd w:id="17"/>
+      <w:bookmarkEnd w:id="18"/>
+      <w:bookmarkEnd w:id="19"/>
+      <w:bookmarkEnd w:id="20"/>
     </w:p>
     <w:p>
       <w:pPr>
@@ -2036,13 +1901,20 @@
       <w:pPr>
         <w:pStyle w:val="Cmsor3"/>
       </w:pPr>
-      <w:bookmarkStart w:id="10" w:name="_Toc4950368"/>
-      <w:bookmarkStart w:id="11" w:name="_Toc4950595"/>
-      <w:r>
-        <w:t>Springboot</w:t>
-      </w:r>
-      <w:bookmarkEnd w:id="10"/>
-      <w:bookmarkEnd w:id="11"/>
+      <w:bookmarkStart w:id="21" w:name="_Toc4950368"/>
+      <w:bookmarkStart w:id="22" w:name="_Toc4996734"/>
+      <w:bookmarkStart w:id="23" w:name="_Toc4996843"/>
+      <w:bookmarkStart w:id="24" w:name="_Toc4997126"/>
+      <w:r>
+        <w:t>Spring B</w:t>
+      </w:r>
+      <w:r>
+        <w:t>oot</w:t>
+      </w:r>
+      <w:bookmarkEnd w:id="21"/>
+      <w:bookmarkEnd w:id="22"/>
+      <w:bookmarkEnd w:id="23"/>
+      <w:bookmarkEnd w:id="24"/>
     </w:p>
     <w:p>
       <w:pPr>
@@ -2080,15 +1952,148 @@
     </w:p>
     <w:p>
       <w:pPr>
+        <w:pStyle w:val="Cmsor4"/>
+      </w:pPr>
+      <w:bookmarkStart w:id="25" w:name="_Toc4997127"/>
+      <w:r>
+        <w:t>Történelme</w:t>
+      </w:r>
+      <w:bookmarkEnd w:id="25"/>
+    </w:p>
+    <w:p>
+      <w:pPr>
+        <w:spacing w:line="360" w:lineRule="auto"/>
+        <w:rPr>
+          <w:rFonts w:ascii="Times New Roman" w:hAnsi="Times New Roman" w:cs="Times New Roman"/>
+          <w:sz w:val="28"/>
+          <w:szCs w:val="28"/>
+        </w:rPr>
+      </w:pPr>
+      <w:r>
+        <w:rPr>
+          <w:rFonts w:ascii="Times New Roman" w:hAnsi="Times New Roman" w:cs="Times New Roman"/>
+          <w:sz w:val="28"/>
+          <w:szCs w:val="28"/>
+        </w:rPr>
+        <w:t xml:space="preserve">Az igény egy könnyebben használható Spring Framework-re 2012 októberében merült fel </w:t>
+      </w:r>
+      <w:r>
+        <w:rPr>
+          <w:rFonts w:ascii="Times New Roman" w:hAnsi="Times New Roman" w:cs="Times New Roman"/>
+          <w:sz w:val="28"/>
+          <w:szCs w:val="28"/>
+        </w:rPr>
+        <w:t>Mike Youngstrom‏</w:t>
+      </w:r>
+      <w:r>
+        <w:rPr>
+          <w:rFonts w:ascii="Times New Roman" w:hAnsi="Times New Roman" w:cs="Times New Roman"/>
+          <w:sz w:val="28"/>
+          <w:szCs w:val="28"/>
+        </w:rPr>
+        <w:t xml:space="preserve"> által.</w:t>
+      </w:r>
+      <w:r>
+        <w:rPr>
+          <w:rFonts w:ascii="Times New Roman" w:hAnsi="Times New Roman" w:cs="Times New Roman"/>
+          <w:sz w:val="28"/>
+          <w:szCs w:val="28"/>
+        </w:rPr>
+        <w:br/>
+        <w:t xml:space="preserve">A könnyítésnek lehetőségét abban látta, hogy amennyire csak lehet, absztrahálni kell a Spring keretrendszert. Szerinte a servlet konténer használata az új fejlesztők számára </w:t>
+      </w:r>
+      <w:r>
+        <w:rPr>
+          <w:rFonts w:ascii="Times New Roman" w:hAnsi="Times New Roman" w:cs="Times New Roman"/>
+          <w:sz w:val="28"/>
+          <w:szCs w:val="28"/>
+        </w:rPr>
+        <w:t>egy olyan tanulási görbét von maga után, amit nem biztos, hogy szükséges volna rájuk helyezni.</w:t>
+      </w:r>
+    </w:p>
+    <w:p>
+      <w:pPr>
+        <w:spacing w:line="360" w:lineRule="auto"/>
+        <w:rPr>
+          <w:rFonts w:ascii="Times New Roman" w:hAnsi="Times New Roman" w:cs="Times New Roman"/>
+          <w:sz w:val="28"/>
+          <w:szCs w:val="28"/>
+        </w:rPr>
+      </w:pPr>
+      <w:r>
+        <w:rPr>
+          <w:rFonts w:ascii="Times New Roman" w:hAnsi="Times New Roman" w:cs="Times New Roman"/>
+          <w:sz w:val="28"/>
+          <w:szCs w:val="28"/>
+        </w:rPr>
+        <w:t>A tanulási görbe alatt értendő pl. a web.xml</w:t>
+      </w:r>
+      <w:r>
+        <w:rPr>
+          <w:rFonts w:ascii="Times New Roman" w:hAnsi="Times New Roman" w:cs="Times New Roman"/>
+          <w:sz w:val="28"/>
+          <w:szCs w:val="28"/>
+        </w:rPr>
+        <w:t xml:space="preserve"> és egyéb servlet konfiguráció, .war mappa szerkezet, konténer implementációk (pl. portok, szálkészlet,..), komplex osztálybetöltő hierarchia stb.</w:t>
+      </w:r>
+    </w:p>
+    <w:p>
+      <w:pPr>
+        <w:spacing w:line="360" w:lineRule="auto"/>
+        <w:rPr>
+          <w:rFonts w:ascii="Times New Roman" w:hAnsi="Times New Roman" w:cs="Times New Roman"/>
+          <w:sz w:val="28"/>
+          <w:szCs w:val="28"/>
+        </w:rPr>
+      </w:pPr>
+      <w:r>
+        <w:rPr>
+          <w:rFonts w:ascii="Times New Roman" w:hAnsi="Times New Roman" w:cs="Times New Roman"/>
+          <w:sz w:val="28"/>
+          <w:szCs w:val="28"/>
+        </w:rPr>
+        <w:t>A felsoroltak nem rendelkeznek egy egységes konfigurációval, helyette, egy nem egységes, inkonzisztens módon adhatók meg.</w:t>
+      </w:r>
+    </w:p>
+    <w:p>
+      <w:pPr>
+        <w:spacing w:line="360" w:lineRule="auto"/>
+        <w:rPr>
+          <w:rFonts w:ascii="Times New Roman" w:hAnsi="Times New Roman" w:cs="Times New Roman"/>
+          <w:sz w:val="28"/>
+          <w:szCs w:val="28"/>
+        </w:rPr>
+      </w:pPr>
+      <w:r>
+        <w:rPr>
+          <w:rFonts w:ascii="Times New Roman" w:hAnsi="Times New Roman" w:cs="Times New Roman"/>
+          <w:sz w:val="28"/>
+          <w:szCs w:val="28"/>
+        </w:rPr>
+        <w:t>Szerinte egyszerűsíthető volna a Spring keretrendszer, ha egybeágyaznák és egységesítenék a gyakori web konténereket egy közös Spring konténerben.</w:t>
+      </w:r>
+    </w:p>
+    <w:p>
+      <w:pPr>
+        <w:pStyle w:val="Cmsor4"/>
+      </w:pPr>
+      <w:r>
+        <w:t>Spring Boot annotációk, konfigok meg ilyenek</w:t>
+      </w:r>
+      <w:r>
+        <w:t>, az alap izék</w:t>
+      </w:r>
+      <w:r>
+        <w:t xml:space="preserve"> you know</w:t>
+      </w:r>
+    </w:p>
+    <w:p>
+      <w:pPr>
         <w:pStyle w:val="Cmsor3"/>
       </w:pPr>
-      <w:bookmarkStart w:id="12" w:name="_Toc4950369"/>
-      <w:bookmarkStart w:id="13" w:name="_Toc4950596"/>
-      <w:r>
-        <w:t>JPA</w:t>
-      </w:r>
-      <w:bookmarkEnd w:id="12"/>
-      <w:bookmarkEnd w:id="13"/>
+      <w:r>
+        <w:t>Spring Data</w:t>
+      </w:r>
     </w:p>
     <w:p>
       <w:pPr>
@@ -2105,18 +2110,1478 @@
           <w:sz w:val="28"/>
           <w:szCs w:val="28"/>
         </w:rPr>
-        <w:t>A JPA is király.</w:t>
-      </w:r>
+        <w:t xml:space="preserve">Enterprise applikációk az adatfeldolgozást a lehető legegyszerűbben szeretnék megvalósítani. Az egyik legelőrehaladottabb megoldást Spring Data Project </w:t>
+      </w:r>
+      <w:r>
+        <w:rPr>
+          <w:rFonts w:ascii="Times New Roman" w:hAnsi="Times New Roman" w:cs="Times New Roman"/>
+          <w:sz w:val="28"/>
+          <w:szCs w:val="28"/>
+        </w:rPr>
+        <w:lastRenderedPageBreak/>
+        <w:t xml:space="preserve">biztosítja. Képes automatikusan generálni </w:t>
+      </w:r>
+      <w:r>
+        <w:rPr>
+          <w:rFonts w:ascii="Times New Roman" w:hAnsi="Times New Roman" w:cs="Times New Roman"/>
+          <w:sz w:val="28"/>
+          <w:szCs w:val="28"/>
+        </w:rPr>
+        <w:t xml:space="preserve">repozitorikat az általunk átadott funkcionális </w:t>
+      </w:r>
+      <w:r>
+        <w:rPr>
+          <w:rFonts w:ascii="Times New Roman" w:hAnsi="Times New Roman" w:cs="Times New Roman"/>
+          <w:sz w:val="28"/>
+          <w:szCs w:val="28"/>
+        </w:rPr>
+        <w:t>interfészből.</w:t>
+      </w:r>
+    </w:p>
+    <w:p>
+      <w:pPr>
+        <w:spacing w:line="360" w:lineRule="auto"/>
+        <w:rPr>
+          <w:rFonts w:ascii="Times New Roman" w:hAnsi="Times New Roman" w:cs="Times New Roman"/>
+          <w:sz w:val="28"/>
+          <w:szCs w:val="28"/>
+        </w:rPr>
+      </w:pPr>
+      <w:r>
+        <w:rPr>
+          <w:rFonts w:ascii="Times New Roman" w:hAnsi="Times New Roman" w:cs="Times New Roman"/>
+          <w:sz w:val="28"/>
+          <w:szCs w:val="28"/>
+        </w:rPr>
+        <w:t>Az absztrakció alapja a Repository interfész. Ebből származnak le olyan interfészek, mint pl. JpaRepository, CrudRepository, MongoRepository.</w:t>
+      </w:r>
+    </w:p>
+    <w:p>
+      <w:pPr>
+        <w:pStyle w:val="Cmsor5"/>
+      </w:pPr>
+      <w:r>
+        <w:t>Annotáló konfiguráció</w:t>
+      </w:r>
+    </w:p>
+    <w:p>
+      <w:pPr>
+        <w:rPr>
+          <w:rFonts w:ascii="Times New Roman" w:hAnsi="Times New Roman" w:cs="Times New Roman"/>
+          <w:sz w:val="28"/>
+          <w:szCs w:val="28"/>
+        </w:rPr>
+      </w:pPr>
+      <w:r>
+        <w:rPr>
+          <w:rFonts w:ascii="Times New Roman" w:eastAsia="Times New Roman" w:hAnsi="Times New Roman" w:cs="Times New Roman"/>
+          <w:color w:val="555555"/>
+          <w:sz w:val="28"/>
+          <w:szCs w:val="28"/>
+        </w:rPr>
+        <w:t>Használni úgy, tudjuk</w:t>
+      </w:r>
+      <w:r>
+        <w:rPr>
+          <w:rFonts w:ascii="Times New Roman" w:eastAsia="Times New Roman" w:hAnsi="Times New Roman" w:cs="Times New Roman"/>
+          <w:color w:val="555555"/>
+          <w:sz w:val="28"/>
+          <w:szCs w:val="28"/>
+        </w:rPr>
+        <w:t>, hogy a repozitorinkat injektáljuk. Az injektálás történhet pl. mezőn annotálva, vagy konstruktoron annotálva.</w:t>
+      </w:r>
+    </w:p>
+    <w:p>
+      <w:pPr>
+        <w:rPr>
+          <w:rFonts w:ascii="Times New Roman" w:hAnsi="Times New Roman" w:cs="Times New Roman"/>
+          <w:sz w:val="28"/>
+          <w:szCs w:val="28"/>
+        </w:rPr>
+      </w:pPr>
+      <w:r>
+        <w:rPr>
+          <w:rFonts w:ascii="Times New Roman" w:hAnsi="Times New Roman" w:cs="Times New Roman"/>
+          <w:sz w:val="28"/>
+          <w:szCs w:val="28"/>
+        </w:rPr>
+        <w:t>Pl.</w:t>
+      </w:r>
+    </w:p>
+    <w:p>
+      <w:pPr>
+        <w:rPr>
+          <w:rFonts w:ascii="Times New Roman" w:eastAsia="Times New Roman" w:hAnsi="Times New Roman" w:cs="Times New Roman"/>
+          <w:color w:val="555555"/>
+          <w:sz w:val="28"/>
+          <w:szCs w:val="28"/>
+        </w:rPr>
+      </w:pPr>
+      <w:r>
+        <w:rPr>
+          <w:rFonts w:ascii="Times New Roman" w:eastAsia="Times New Roman" w:hAnsi="Times New Roman" w:cs="Times New Roman"/>
+          <w:color w:val="DD1144"/>
+          <w:sz w:val="28"/>
+          <w:szCs w:val="28"/>
+        </w:rPr>
+        <w:t>@Autowired</w:t>
+      </w:r>
+      <w:r>
+        <w:rPr>
+          <w:rFonts w:ascii="Times New Roman" w:eastAsia="Times New Roman" w:hAnsi="Times New Roman" w:cs="Times New Roman"/>
+          <w:color w:val="555555"/>
+          <w:sz w:val="28"/>
+          <w:szCs w:val="28"/>
+        </w:rPr>
+        <w:br/>
+      </w:r>
+      <w:r>
+        <w:rPr>
+          <w:rFonts w:ascii="Times New Roman" w:eastAsia="Times New Roman" w:hAnsi="Times New Roman" w:cs="Times New Roman"/>
+          <w:color w:val="445588"/>
+          <w:sz w:val="28"/>
+          <w:szCs w:val="28"/>
+        </w:rPr>
+        <w:t>private</w:t>
+      </w:r>
+      <w:r>
+        <w:rPr>
+          <w:rFonts w:ascii="Times New Roman" w:eastAsia="Times New Roman" w:hAnsi="Times New Roman" w:cs="Times New Roman"/>
+          <w:sz w:val="28"/>
+          <w:szCs w:val="28"/>
+        </w:rPr>
+        <w:t> </w:t>
+      </w:r>
+      <w:r>
+        <w:rPr>
+          <w:rFonts w:ascii="Times New Roman" w:eastAsia="Times New Roman" w:hAnsi="Times New Roman" w:cs="Times New Roman"/>
+          <w:color w:val="008080"/>
+          <w:sz w:val="28"/>
+          <w:szCs w:val="28"/>
+        </w:rPr>
+        <w:t>PersonRepository</w:t>
+      </w:r>
+      <w:r>
+        <w:rPr>
+          <w:rFonts w:ascii="Times New Roman" w:eastAsia="Times New Roman" w:hAnsi="Times New Roman" w:cs="Times New Roman"/>
+          <w:color w:val="555555"/>
+          <w:sz w:val="28"/>
+          <w:szCs w:val="28"/>
+        </w:rPr>
+        <w:t xml:space="preserve"> personRepository;</w:t>
+      </w:r>
+    </w:p>
+    <w:p>
+      <w:pPr>
+        <w:rPr>
+          <w:rFonts w:ascii="Times New Roman" w:eastAsia="Times New Roman" w:hAnsi="Times New Roman" w:cs="Times New Roman"/>
+          <w:color w:val="555555"/>
+          <w:sz w:val="28"/>
+          <w:szCs w:val="28"/>
+        </w:rPr>
+      </w:pPr>
+      <w:r>
+        <w:rPr>
+          <w:rFonts w:ascii="Times New Roman" w:eastAsia="Times New Roman" w:hAnsi="Times New Roman" w:cs="Times New Roman"/>
+          <w:color w:val="555555"/>
+          <w:sz w:val="28"/>
+          <w:szCs w:val="28"/>
+        </w:rPr>
+        <w:t>Illetve:</w:t>
+      </w:r>
+    </w:p>
+    <w:p>
+      <w:pPr>
+        <w:rPr>
+          <w:rFonts w:ascii="Times New Roman" w:eastAsia="Times New Roman" w:hAnsi="Times New Roman" w:cs="Times New Roman"/>
+          <w:color w:val="555555"/>
+          <w:sz w:val="28"/>
+          <w:szCs w:val="28"/>
+        </w:rPr>
+      </w:pPr>
+      <w:r>
+        <w:rPr>
+          <w:rFonts w:ascii="Times New Roman" w:eastAsia="Times New Roman" w:hAnsi="Times New Roman" w:cs="Times New Roman"/>
+          <w:color w:val="DD1144"/>
+          <w:sz w:val="28"/>
+          <w:szCs w:val="28"/>
+        </w:rPr>
+        <w:t>@Autowired</w:t>
+      </w:r>
+      <w:r>
+        <w:rPr>
+          <w:rFonts w:ascii="Times New Roman" w:eastAsia="Times New Roman" w:hAnsi="Times New Roman" w:cs="Times New Roman"/>
+          <w:color w:val="555555"/>
+          <w:sz w:val="28"/>
+          <w:szCs w:val="28"/>
+        </w:rPr>
+        <w:br/>
+      </w:r>
+      <w:r>
+        <w:rPr>
+          <w:rFonts w:ascii="Times New Roman" w:eastAsia="Times New Roman" w:hAnsi="Times New Roman" w:cs="Times New Roman"/>
+          <w:color w:val="445588"/>
+          <w:sz w:val="28"/>
+          <w:szCs w:val="28"/>
+        </w:rPr>
+        <w:t>public</w:t>
+      </w:r>
+      <w:r>
+        <w:rPr>
+          <w:rFonts w:ascii="Times New Roman" w:eastAsia="Times New Roman" w:hAnsi="Times New Roman" w:cs="Times New Roman"/>
+          <w:sz w:val="28"/>
+          <w:szCs w:val="28"/>
+        </w:rPr>
+        <w:t> </w:t>
+      </w:r>
+      <w:r>
+        <w:rPr>
+          <w:rFonts w:ascii="Times New Roman" w:eastAsia="Times New Roman" w:hAnsi="Times New Roman" w:cs="Times New Roman"/>
+          <w:color w:val="008080"/>
+          <w:sz w:val="28"/>
+          <w:szCs w:val="28"/>
+        </w:rPr>
+        <w:t>Oszt</w:t>
+      </w:r>
+      <w:r>
+        <w:rPr>
+          <w:rFonts w:ascii="Times New Roman" w:eastAsia="Times New Roman" w:hAnsi="Times New Roman" w:cs="Times New Roman"/>
+          <w:color w:val="008080"/>
+          <w:sz w:val="28"/>
+          <w:szCs w:val="28"/>
+        </w:rPr>
+        <w:t>ályom</w:t>
+      </w:r>
+      <w:r>
+        <w:rPr>
+          <w:rFonts w:ascii="Times New Roman" w:eastAsia="Times New Roman" w:hAnsi="Times New Roman" w:cs="Times New Roman"/>
+          <w:color w:val="555555"/>
+          <w:sz w:val="28"/>
+          <w:szCs w:val="28"/>
+        </w:rPr>
+        <w:t xml:space="preserve"> </w:t>
+      </w:r>
+      <w:r>
+        <w:rPr>
+          <w:rFonts w:ascii="Times New Roman" w:eastAsia="Times New Roman" w:hAnsi="Times New Roman" w:cs="Times New Roman"/>
+          <w:color w:val="555555"/>
+          <w:sz w:val="28"/>
+          <w:szCs w:val="28"/>
+        </w:rPr>
+        <w:t>(</w:t>
+      </w:r>
+      <w:r>
+        <w:rPr>
+          <w:rFonts w:ascii="Times New Roman" w:eastAsia="Times New Roman" w:hAnsi="Times New Roman" w:cs="Times New Roman"/>
+          <w:color w:val="445588"/>
+          <w:sz w:val="28"/>
+          <w:szCs w:val="28"/>
+        </w:rPr>
+        <w:t>private</w:t>
+      </w:r>
+      <w:r>
+        <w:rPr>
+          <w:rFonts w:ascii="Times New Roman" w:eastAsia="Times New Roman" w:hAnsi="Times New Roman" w:cs="Times New Roman"/>
+          <w:sz w:val="28"/>
+          <w:szCs w:val="28"/>
+        </w:rPr>
+        <w:t> </w:t>
+      </w:r>
+      <w:r>
+        <w:rPr>
+          <w:rFonts w:ascii="Times New Roman" w:eastAsia="Times New Roman" w:hAnsi="Times New Roman" w:cs="Times New Roman"/>
+          <w:color w:val="008080"/>
+          <w:sz w:val="28"/>
+          <w:szCs w:val="28"/>
+        </w:rPr>
+        <w:t>PersonRepository</w:t>
+      </w:r>
+      <w:r>
+        <w:rPr>
+          <w:rFonts w:ascii="Times New Roman" w:eastAsia="Times New Roman" w:hAnsi="Times New Roman" w:cs="Times New Roman"/>
+          <w:color w:val="555555"/>
+          <w:sz w:val="28"/>
+          <w:szCs w:val="28"/>
+        </w:rPr>
+        <w:t xml:space="preserve"> personRepository)</w:t>
+      </w:r>
+      <w:r>
+        <w:rPr>
+          <w:rFonts w:ascii="Times New Roman" w:eastAsia="Times New Roman" w:hAnsi="Times New Roman" w:cs="Times New Roman"/>
+          <w:color w:val="555555"/>
+          <w:sz w:val="28"/>
+          <w:szCs w:val="28"/>
+        </w:rPr>
+        <w:br/>
+        <w:t>{</w:t>
+      </w:r>
+      <w:r>
+        <w:rPr>
+          <w:rFonts w:ascii="Times New Roman" w:eastAsia="Times New Roman" w:hAnsi="Times New Roman" w:cs="Times New Roman"/>
+          <w:color w:val="555555"/>
+          <w:sz w:val="28"/>
+          <w:szCs w:val="28"/>
+        </w:rPr>
+        <w:br/>
+      </w:r>
+      <w:r>
+        <w:rPr>
+          <w:rFonts w:ascii="Times New Roman" w:eastAsia="Times New Roman" w:hAnsi="Times New Roman" w:cs="Times New Roman"/>
+          <w:color w:val="445588"/>
+          <w:sz w:val="28"/>
+          <w:szCs w:val="28"/>
+        </w:rPr>
+        <w:t xml:space="preserve">      this</w:t>
+      </w:r>
+      <w:r>
+        <w:rPr>
+          <w:rFonts w:ascii="Times New Roman" w:eastAsia="Times New Roman" w:hAnsi="Times New Roman" w:cs="Times New Roman"/>
+          <w:color w:val="555555"/>
+          <w:sz w:val="28"/>
+          <w:szCs w:val="28"/>
+        </w:rPr>
+        <w:t>.personRepository = personRepository;</w:t>
+      </w:r>
+      <w:r>
+        <w:rPr>
+          <w:rFonts w:ascii="Times New Roman" w:eastAsia="Times New Roman" w:hAnsi="Times New Roman" w:cs="Times New Roman"/>
+          <w:color w:val="555555"/>
+          <w:sz w:val="28"/>
+          <w:szCs w:val="28"/>
+        </w:rPr>
+        <w:br/>
+        <w:t>}</w:t>
+      </w:r>
+    </w:p>
+    <w:p>
+      <w:pPr>
+        <w:pStyle w:val="Cmsor5"/>
+      </w:pPr>
+      <w:r>
+        <w:t>Lekérdező metódusok</w:t>
+      </w:r>
+    </w:p>
+    <w:p>
+      <w:pPr>
+        <w:rPr>
+          <w:rFonts w:ascii="Times New Roman" w:hAnsi="Times New Roman" w:cs="Times New Roman"/>
+          <w:sz w:val="28"/>
+          <w:szCs w:val="28"/>
+        </w:rPr>
+      </w:pPr>
+      <w:r>
+        <w:rPr>
+          <w:rFonts w:ascii="Times New Roman" w:hAnsi="Times New Roman" w:cs="Times New Roman"/>
+          <w:sz w:val="28"/>
+          <w:szCs w:val="28"/>
+        </w:rPr>
+        <w:t>Standard</w:t>
+      </w:r>
+      <w:r>
+        <w:rPr>
+          <w:rFonts w:ascii="Times New Roman" w:hAnsi="Times New Roman" w:cs="Times New Roman"/>
+          <w:sz w:val="28"/>
+          <w:szCs w:val="28"/>
+        </w:rPr>
+        <w:t>, illetve összetett</w:t>
+      </w:r>
+      <w:r>
+        <w:rPr>
+          <w:rFonts w:ascii="Times New Roman" w:hAnsi="Times New Roman" w:cs="Times New Roman"/>
+          <w:sz w:val="28"/>
+          <w:szCs w:val="28"/>
+        </w:rPr>
+        <w:t xml:space="preserve"> </w:t>
+      </w:r>
+      <w:r>
+        <w:rPr>
+          <w:rFonts w:ascii="Times New Roman" w:hAnsi="Times New Roman" w:cs="Times New Roman"/>
+          <w:sz w:val="28"/>
+          <w:szCs w:val="28"/>
+        </w:rPr>
+        <w:t xml:space="preserve">lekérdező műveletek végrehajtására repozitorikat használunk. Egy interfészre van csak szükség, ami fontos, hogy kiterjesszen egy </w:t>
+      </w:r>
+      <w:r>
+        <w:rPr>
+          <w:rFonts w:ascii="Times New Roman" w:hAnsi="Times New Roman" w:cs="Times New Roman"/>
+          <w:sz w:val="28"/>
+          <w:szCs w:val="28"/>
+        </w:rPr>
+        <w:t>al interfészét a Repository interfész gyermek interfészei közül, vagy magát a Repository interfészt.</w:t>
+      </w:r>
+    </w:p>
+    <w:p>
+      <w:pPr>
+        <w:rPr>
+          <w:rFonts w:ascii="Times New Roman" w:hAnsi="Times New Roman" w:cs="Times New Roman"/>
+          <w:sz w:val="28"/>
+          <w:szCs w:val="28"/>
+        </w:rPr>
+      </w:pPr>
+      <w:r>
+        <w:rPr>
+          <w:rFonts w:ascii="Times New Roman" w:hAnsi="Times New Roman" w:cs="Times New Roman"/>
+          <w:sz w:val="28"/>
+          <w:szCs w:val="28"/>
+        </w:rPr>
+        <w:t>Egy példa egy személy interfész létrehozására:</w:t>
+      </w:r>
+      <w:r>
+        <w:rPr>
+          <w:rFonts w:ascii="Times New Roman" w:hAnsi="Times New Roman" w:cs="Times New Roman"/>
+          <w:sz w:val="28"/>
+          <w:szCs w:val="28"/>
+        </w:rPr>
+        <w:br/>
+      </w:r>
+      <w:r>
+        <w:rPr>
+          <w:rFonts w:ascii="Times New Roman" w:eastAsia="Times New Roman" w:hAnsi="Times New Roman" w:cs="Times New Roman"/>
+          <w:color w:val="445588"/>
+          <w:sz w:val="28"/>
+          <w:szCs w:val="28"/>
+        </w:rPr>
+        <w:t>interface</w:t>
+      </w:r>
+      <w:r>
+        <w:rPr>
+          <w:rFonts w:ascii="Times New Roman" w:eastAsia="Times New Roman" w:hAnsi="Times New Roman" w:cs="Times New Roman"/>
+          <w:sz w:val="28"/>
+          <w:szCs w:val="28"/>
+        </w:rPr>
+        <w:t> </w:t>
+      </w:r>
+      <w:r>
+        <w:rPr>
+          <w:rFonts w:ascii="Times New Roman" w:eastAsia="Times New Roman" w:hAnsi="Times New Roman" w:cs="Times New Roman"/>
+          <w:color w:val="008080"/>
+          <w:sz w:val="28"/>
+          <w:szCs w:val="28"/>
+        </w:rPr>
+        <w:t>PersonRepository</w:t>
+      </w:r>
+      <w:r>
+        <w:rPr>
+          <w:rFonts w:ascii="Times New Roman" w:eastAsia="Times New Roman" w:hAnsi="Times New Roman" w:cs="Times New Roman"/>
+          <w:color w:val="555555"/>
+          <w:sz w:val="28"/>
+          <w:szCs w:val="28"/>
+        </w:rPr>
+        <w:t xml:space="preserve"> extends </w:t>
+      </w:r>
+      <w:r>
+        <w:rPr>
+          <w:rFonts w:ascii="Times New Roman" w:eastAsia="Times New Roman" w:hAnsi="Times New Roman" w:cs="Times New Roman"/>
+          <w:color w:val="008080"/>
+          <w:sz w:val="28"/>
+          <w:szCs w:val="28"/>
+        </w:rPr>
+        <w:t>Repository</w:t>
+      </w:r>
+      <w:r>
+        <w:rPr>
+          <w:rFonts w:ascii="Times New Roman" w:eastAsia="Times New Roman" w:hAnsi="Times New Roman" w:cs="Times New Roman"/>
+          <w:color w:val="008080"/>
+          <w:sz w:val="28"/>
+          <w:szCs w:val="28"/>
+        </w:rPr>
+        <w:t xml:space="preserve"> </w:t>
+      </w:r>
+      <w:r>
+        <w:rPr>
+          <w:rFonts w:ascii="Times New Roman" w:eastAsia="Times New Roman" w:hAnsi="Times New Roman" w:cs="Times New Roman"/>
+          <w:color w:val="555555"/>
+          <w:sz w:val="28"/>
+          <w:szCs w:val="28"/>
+        </w:rPr>
+        <w:t>&lt;</w:t>
+      </w:r>
+      <w:r>
+        <w:rPr>
+          <w:rFonts w:ascii="Times New Roman" w:eastAsia="Times New Roman" w:hAnsi="Times New Roman" w:cs="Times New Roman"/>
+          <w:color w:val="008080"/>
+          <w:sz w:val="28"/>
+          <w:szCs w:val="28"/>
+        </w:rPr>
+        <w:t>Person</w:t>
+      </w:r>
+      <w:r>
+        <w:rPr>
+          <w:rFonts w:ascii="Times New Roman" w:eastAsia="Times New Roman" w:hAnsi="Times New Roman" w:cs="Times New Roman"/>
+          <w:color w:val="555555"/>
+          <w:sz w:val="28"/>
+          <w:szCs w:val="28"/>
+        </w:rPr>
+        <w:t>,</w:t>
+      </w:r>
+      <w:r>
+        <w:rPr>
+          <w:rFonts w:ascii="Times New Roman" w:eastAsia="Times New Roman" w:hAnsi="Times New Roman" w:cs="Times New Roman"/>
+          <w:sz w:val="28"/>
+          <w:szCs w:val="28"/>
+        </w:rPr>
+        <w:t> </w:t>
+      </w:r>
+      <w:r>
+        <w:rPr>
+          <w:rFonts w:ascii="Times New Roman" w:eastAsia="Times New Roman" w:hAnsi="Times New Roman" w:cs="Times New Roman"/>
+          <w:color w:val="008080"/>
+          <w:sz w:val="28"/>
+          <w:szCs w:val="28"/>
+        </w:rPr>
+        <w:t>Long</w:t>
+      </w:r>
+      <w:r>
+        <w:rPr>
+          <w:rFonts w:ascii="Times New Roman" w:eastAsia="Times New Roman" w:hAnsi="Times New Roman" w:cs="Times New Roman"/>
+          <w:color w:val="555555"/>
+          <w:sz w:val="28"/>
+          <w:szCs w:val="28"/>
+        </w:rPr>
+        <w:t>&gt;</w:t>
+      </w:r>
+      <w:r>
+        <w:rPr>
+          <w:rFonts w:ascii="Times New Roman" w:eastAsia="Times New Roman" w:hAnsi="Times New Roman" w:cs="Times New Roman"/>
+          <w:sz w:val="28"/>
+          <w:szCs w:val="28"/>
+        </w:rPr>
+        <w:t> </w:t>
+      </w:r>
+      <w:r>
+        <w:rPr>
+          <w:rFonts w:ascii="Times New Roman" w:eastAsia="Times New Roman" w:hAnsi="Times New Roman" w:cs="Times New Roman"/>
+          <w:color w:val="555555"/>
+          <w:sz w:val="28"/>
+          <w:szCs w:val="28"/>
+        </w:rPr>
+        <w:t>{</w:t>
+      </w:r>
+      <w:r>
+        <w:rPr>
+          <w:rFonts w:ascii="Times New Roman" w:eastAsia="Times New Roman" w:hAnsi="Times New Roman" w:cs="Times New Roman"/>
+          <w:sz w:val="28"/>
+          <w:szCs w:val="28"/>
+        </w:rPr>
+        <w:t> </w:t>
+      </w:r>
+      <w:r>
+        <w:rPr>
+          <w:rFonts w:ascii="Times New Roman" w:eastAsia="Times New Roman" w:hAnsi="Times New Roman" w:cs="Times New Roman"/>
+          <w:color w:val="555555"/>
+          <w:sz w:val="28"/>
+          <w:szCs w:val="28"/>
+        </w:rPr>
+        <w:t>…</w:t>
+      </w:r>
+      <w:r>
+        <w:rPr>
+          <w:rFonts w:ascii="Times New Roman" w:eastAsia="Times New Roman" w:hAnsi="Times New Roman" w:cs="Times New Roman"/>
+          <w:sz w:val="28"/>
+          <w:szCs w:val="28"/>
+        </w:rPr>
+        <w:t> </w:t>
+      </w:r>
+      <w:r>
+        <w:rPr>
+          <w:rFonts w:ascii="Times New Roman" w:eastAsia="Times New Roman" w:hAnsi="Times New Roman" w:cs="Times New Roman"/>
+          <w:color w:val="555555"/>
+          <w:sz w:val="28"/>
+          <w:szCs w:val="28"/>
+        </w:rPr>
+        <w:t>}</w:t>
+      </w:r>
+    </w:p>
+    <w:p>
+      <w:pPr>
+        <w:rPr>
+          <w:rFonts w:ascii="Times New Roman" w:hAnsi="Times New Roman" w:cs="Times New Roman"/>
+          <w:sz w:val="28"/>
+          <w:szCs w:val="28"/>
+        </w:rPr>
+      </w:pPr>
+      <w:r>
+        <w:rPr>
+          <w:rFonts w:ascii="Times New Roman" w:hAnsi="Times New Roman" w:cs="Times New Roman"/>
+          <w:sz w:val="28"/>
+          <w:szCs w:val="28"/>
+        </w:rPr>
+        <w:t>A generikus paraméterei egy személy entitás, míg a másik a személy entitás egyedi azonosítójának a típusa.</w:t>
+      </w:r>
+    </w:p>
+    <w:p>
+      <w:pPr>
+        <w:rPr>
+          <w:rFonts w:ascii="Times New Roman" w:hAnsi="Times New Roman" w:cs="Times New Roman"/>
+          <w:sz w:val="28"/>
+          <w:szCs w:val="28"/>
+        </w:rPr>
+      </w:pPr>
+      <w:r>
+        <w:rPr>
+          <w:rFonts w:ascii="Times New Roman" w:hAnsi="Times New Roman" w:cs="Times New Roman"/>
+          <w:sz w:val="28"/>
+          <w:szCs w:val="28"/>
+        </w:rPr>
+        <w:t>Ezt követően egy lekérdező műveletet a következőképpen készíthetünk el:</w:t>
+      </w:r>
+    </w:p>
+    <w:p>
+      <w:pPr>
+        <w:spacing w:after="0"/>
+        <w:rPr>
+          <w:rFonts w:ascii="Times New Roman" w:eastAsia="Times New Roman" w:hAnsi="Times New Roman" w:cs="Times New Roman"/>
+          <w:sz w:val="28"/>
+          <w:szCs w:val="28"/>
+        </w:rPr>
+      </w:pPr>
+      <w:r>
+        <w:rPr>
+          <w:rFonts w:ascii="Times New Roman" w:eastAsia="Times New Roman" w:hAnsi="Times New Roman" w:cs="Times New Roman"/>
+          <w:color w:val="445588"/>
+          <w:sz w:val="28"/>
+          <w:szCs w:val="28"/>
+        </w:rPr>
+        <w:t>interface</w:t>
+      </w:r>
+      <w:r>
+        <w:rPr>
+          <w:rFonts w:ascii="Times New Roman" w:eastAsia="Times New Roman" w:hAnsi="Times New Roman" w:cs="Times New Roman"/>
+          <w:sz w:val="28"/>
+          <w:szCs w:val="28"/>
+        </w:rPr>
+        <w:t> </w:t>
+      </w:r>
+      <w:r>
+        <w:rPr>
+          <w:rFonts w:ascii="Times New Roman" w:eastAsia="Times New Roman" w:hAnsi="Times New Roman" w:cs="Times New Roman"/>
+          <w:color w:val="008080"/>
+          <w:sz w:val="28"/>
+          <w:szCs w:val="28"/>
+        </w:rPr>
+        <w:t>PersonRepository</w:t>
+      </w:r>
+      <w:r>
+        <w:rPr>
+          <w:rFonts w:ascii="Times New Roman" w:eastAsia="Times New Roman" w:hAnsi="Times New Roman" w:cs="Times New Roman"/>
+          <w:color w:val="555555"/>
+          <w:sz w:val="28"/>
+          <w:szCs w:val="28"/>
+        </w:rPr>
+        <w:t xml:space="preserve"> extends </w:t>
+      </w:r>
+      <w:r>
+        <w:rPr>
+          <w:rFonts w:ascii="Times New Roman" w:eastAsia="Times New Roman" w:hAnsi="Times New Roman" w:cs="Times New Roman"/>
+          <w:color w:val="008080"/>
+          <w:sz w:val="28"/>
+          <w:szCs w:val="28"/>
+        </w:rPr>
+        <w:t>Repository</w:t>
+      </w:r>
+      <w:r>
+        <w:rPr>
+          <w:rFonts w:ascii="Times New Roman" w:eastAsia="Times New Roman" w:hAnsi="Times New Roman" w:cs="Times New Roman"/>
+          <w:color w:val="008080"/>
+          <w:sz w:val="28"/>
+          <w:szCs w:val="28"/>
+        </w:rPr>
+        <w:t xml:space="preserve"> </w:t>
+      </w:r>
+      <w:r>
+        <w:rPr>
+          <w:rFonts w:ascii="Times New Roman" w:eastAsia="Times New Roman" w:hAnsi="Times New Roman" w:cs="Times New Roman"/>
+          <w:color w:val="555555"/>
+          <w:sz w:val="28"/>
+          <w:szCs w:val="28"/>
+        </w:rPr>
+        <w:t>&lt;</w:t>
+      </w:r>
+      <w:r>
+        <w:rPr>
+          <w:rFonts w:ascii="Times New Roman" w:eastAsia="Times New Roman" w:hAnsi="Times New Roman" w:cs="Times New Roman"/>
+          <w:color w:val="008080"/>
+          <w:sz w:val="28"/>
+          <w:szCs w:val="28"/>
+        </w:rPr>
+        <w:t>Person</w:t>
+      </w:r>
+      <w:r>
+        <w:rPr>
+          <w:rFonts w:ascii="Times New Roman" w:eastAsia="Times New Roman" w:hAnsi="Times New Roman" w:cs="Times New Roman"/>
+          <w:color w:val="555555"/>
+          <w:sz w:val="28"/>
+          <w:szCs w:val="28"/>
+        </w:rPr>
+        <w:t>,</w:t>
+      </w:r>
+      <w:r>
+        <w:rPr>
+          <w:rFonts w:ascii="Times New Roman" w:eastAsia="Times New Roman" w:hAnsi="Times New Roman" w:cs="Times New Roman"/>
+          <w:sz w:val="28"/>
+          <w:szCs w:val="28"/>
+        </w:rPr>
+        <w:t> </w:t>
+      </w:r>
+      <w:r>
+        <w:rPr>
+          <w:rFonts w:ascii="Times New Roman" w:eastAsia="Times New Roman" w:hAnsi="Times New Roman" w:cs="Times New Roman"/>
+          <w:color w:val="008080"/>
+          <w:sz w:val="28"/>
+          <w:szCs w:val="28"/>
+        </w:rPr>
+        <w:t>Long</w:t>
+      </w:r>
+      <w:r>
+        <w:rPr>
+          <w:rFonts w:ascii="Times New Roman" w:eastAsia="Times New Roman" w:hAnsi="Times New Roman" w:cs="Times New Roman"/>
+          <w:color w:val="555555"/>
+          <w:sz w:val="28"/>
+          <w:szCs w:val="28"/>
+        </w:rPr>
+        <w:t>&gt;</w:t>
+      </w:r>
+      <w:r>
+        <w:rPr>
+          <w:rFonts w:ascii="Times New Roman" w:eastAsia="Times New Roman" w:hAnsi="Times New Roman" w:cs="Times New Roman"/>
+          <w:sz w:val="28"/>
+          <w:szCs w:val="28"/>
+        </w:rPr>
+        <w:t> </w:t>
+      </w:r>
+      <w:r>
+        <w:rPr>
+          <w:rFonts w:ascii="Times New Roman" w:eastAsia="Times New Roman" w:hAnsi="Times New Roman" w:cs="Times New Roman"/>
+          <w:color w:val="555555"/>
+          <w:sz w:val="28"/>
+          <w:szCs w:val="28"/>
+        </w:rPr>
+        <w:t>{</w:t>
+      </w:r>
+      <w:r>
+        <w:rPr>
+          <w:rFonts w:ascii="Times New Roman" w:eastAsia="Times New Roman" w:hAnsi="Times New Roman" w:cs="Times New Roman"/>
+          <w:color w:val="555555"/>
+          <w:sz w:val="28"/>
+          <w:szCs w:val="28"/>
+        </w:rPr>
+        <w:t xml:space="preserve"> </w:t>
+      </w:r>
+    </w:p>
+    <w:p>
+      <w:pPr>
+        <w:spacing w:after="0"/>
+        <w:rPr>
+          <w:rFonts w:ascii="Times New Roman" w:eastAsia="Times New Roman" w:hAnsi="Times New Roman" w:cs="Times New Roman"/>
+          <w:sz w:val="28"/>
+          <w:szCs w:val="28"/>
+        </w:rPr>
+      </w:pPr>
+      <w:r>
+        <w:rPr>
+          <w:rFonts w:ascii="Times New Roman" w:eastAsia="Times New Roman" w:hAnsi="Times New Roman" w:cs="Times New Roman"/>
+          <w:sz w:val="28"/>
+          <w:szCs w:val="28"/>
+        </w:rPr>
+        <w:tab/>
+      </w:r>
+      <w:r>
+        <w:rPr>
+          <w:rFonts w:ascii="Times New Roman" w:eastAsia="Times New Roman" w:hAnsi="Times New Roman" w:cs="Times New Roman"/>
+          <w:color w:val="008080"/>
+          <w:sz w:val="28"/>
+          <w:szCs w:val="28"/>
+        </w:rPr>
+        <w:t xml:space="preserve">List </w:t>
+      </w:r>
+      <w:r>
+        <w:rPr>
+          <w:rFonts w:ascii="Times New Roman" w:eastAsia="Times New Roman" w:hAnsi="Times New Roman" w:cs="Times New Roman"/>
+          <w:color w:val="555555"/>
+          <w:sz w:val="28"/>
+          <w:szCs w:val="28"/>
+        </w:rPr>
+        <w:t>&lt;</w:t>
+      </w:r>
+      <w:r>
+        <w:rPr>
+          <w:rFonts w:ascii="Times New Roman" w:eastAsia="Times New Roman" w:hAnsi="Times New Roman" w:cs="Times New Roman"/>
+          <w:color w:val="008080"/>
+          <w:sz w:val="28"/>
+          <w:szCs w:val="28"/>
+        </w:rPr>
+        <w:t>Person</w:t>
+      </w:r>
+      <w:r>
+        <w:rPr>
+          <w:rFonts w:ascii="Times New Roman" w:eastAsia="Times New Roman" w:hAnsi="Times New Roman" w:cs="Times New Roman"/>
+          <w:color w:val="555555"/>
+          <w:sz w:val="28"/>
+          <w:szCs w:val="28"/>
+        </w:rPr>
+        <w:t>&gt; findByLastname</w:t>
+      </w:r>
+      <w:r>
+        <w:rPr>
+          <w:rFonts w:ascii="Times New Roman" w:eastAsia="Times New Roman" w:hAnsi="Times New Roman" w:cs="Times New Roman"/>
+          <w:color w:val="555555"/>
+          <w:sz w:val="28"/>
+          <w:szCs w:val="28"/>
+        </w:rPr>
+        <w:t xml:space="preserve"> </w:t>
+      </w:r>
+      <w:r>
+        <w:rPr>
+          <w:rFonts w:ascii="Times New Roman" w:eastAsia="Times New Roman" w:hAnsi="Times New Roman" w:cs="Times New Roman"/>
+          <w:color w:val="555555"/>
+          <w:sz w:val="28"/>
+          <w:szCs w:val="28"/>
+        </w:rPr>
+        <w:t>(</w:t>
+      </w:r>
+      <w:r>
+        <w:rPr>
+          <w:rFonts w:ascii="Times New Roman" w:eastAsia="Times New Roman" w:hAnsi="Times New Roman" w:cs="Times New Roman"/>
+          <w:color w:val="008080"/>
+          <w:sz w:val="28"/>
+          <w:szCs w:val="28"/>
+        </w:rPr>
+        <w:t>String</w:t>
+      </w:r>
+      <w:r>
+        <w:rPr>
+          <w:rFonts w:ascii="Times New Roman" w:eastAsia="Times New Roman" w:hAnsi="Times New Roman" w:cs="Times New Roman"/>
+          <w:color w:val="555555"/>
+          <w:sz w:val="28"/>
+          <w:szCs w:val="28"/>
+        </w:rPr>
+        <w:t xml:space="preserve"> lastname);</w:t>
+      </w:r>
+    </w:p>
+    <w:p>
+      <w:pPr>
+        <w:rPr>
+          <w:rFonts w:ascii="Times New Roman" w:eastAsia="Times New Roman" w:hAnsi="Times New Roman" w:cs="Times New Roman"/>
+          <w:color w:val="555555"/>
+          <w:sz w:val="28"/>
+          <w:szCs w:val="28"/>
+        </w:rPr>
+      </w:pPr>
+      <w:r>
+        <w:rPr>
+          <w:rFonts w:ascii="Times New Roman" w:eastAsia="Times New Roman" w:hAnsi="Times New Roman" w:cs="Times New Roman"/>
+          <w:sz w:val="28"/>
+          <w:szCs w:val="28"/>
+        </w:rPr>
+        <w:t> </w:t>
+      </w:r>
+      <w:r>
+        <w:rPr>
+          <w:rFonts w:ascii="Times New Roman" w:eastAsia="Times New Roman" w:hAnsi="Times New Roman" w:cs="Times New Roman"/>
+          <w:color w:val="555555"/>
+          <w:sz w:val="28"/>
+          <w:szCs w:val="28"/>
+        </w:rPr>
+        <w:t>}</w:t>
+      </w:r>
+    </w:p>
+    <w:p>
+      <w:pPr>
+        <w:rPr>
+          <w:rFonts w:ascii="Times New Roman" w:hAnsi="Times New Roman" w:cs="Times New Roman"/>
+          <w:sz w:val="28"/>
+          <w:szCs w:val="28"/>
+        </w:rPr>
+      </w:pPr>
+      <w:r>
+        <w:rPr>
+          <w:rFonts w:ascii="Times New Roman" w:hAnsi="Times New Roman" w:cs="Times New Roman"/>
+          <w:sz w:val="28"/>
+          <w:szCs w:val="28"/>
+        </w:rPr>
+        <w:t xml:space="preserve">Magát a lekérdezést a Spring Data absztrakciói mögött elrejtve oldja meg. </w:t>
+      </w:r>
+    </w:p>
+    <w:p>
+      <w:pPr>
+        <w:rPr>
+          <w:rFonts w:ascii="Times New Roman" w:hAnsi="Times New Roman" w:cs="Times New Roman"/>
+          <w:sz w:val="28"/>
+          <w:szCs w:val="28"/>
+        </w:rPr>
+      </w:pPr>
+      <w:r>
+        <w:rPr>
+          <w:rFonts w:ascii="Times New Roman" w:hAnsi="Times New Roman" w:cs="Times New Roman"/>
+          <w:sz w:val="28"/>
+          <w:szCs w:val="28"/>
+        </w:rPr>
+        <w:lastRenderedPageBreak/>
+        <w:t xml:space="preserve">A függvényünk egy személyekből álló listát fog vissza adni, </w:t>
+      </w:r>
+      <w:r>
+        <w:rPr>
+          <w:rFonts w:ascii="Times New Roman" w:hAnsi="Times New Roman" w:cs="Times New Roman"/>
+          <w:sz w:val="28"/>
+          <w:szCs w:val="28"/>
+        </w:rPr>
+        <w:t>leszűrve őket a vezetéknevükre.</w:t>
+      </w:r>
+    </w:p>
+    <w:p>
+      <w:pPr>
+        <w:rPr>
+          <w:rFonts w:ascii="Times New Roman" w:hAnsi="Times New Roman" w:cs="Times New Roman"/>
+          <w:sz w:val="28"/>
+          <w:szCs w:val="28"/>
+        </w:rPr>
+      </w:pPr>
+      <w:r>
+        <w:rPr>
+          <w:rFonts w:ascii="Times New Roman" w:hAnsi="Times New Roman" w:cs="Times New Roman"/>
+          <w:sz w:val="28"/>
+          <w:szCs w:val="28"/>
+        </w:rPr>
+        <w:t>Ehhez hasonló findyBy műveleteket könnyen létre tudunk hozni. Pusztán figyelni kell, hogy mi az a paraméter, amire szűrni szeretnénk.</w:t>
+      </w:r>
+    </w:p>
+    <w:p>
+      <w:pPr>
+        <w:rPr>
+          <w:rFonts w:ascii="Times New Roman" w:hAnsi="Times New Roman" w:cs="Times New Roman"/>
+          <w:sz w:val="28"/>
+          <w:szCs w:val="28"/>
+        </w:rPr>
+      </w:pPr>
+      <w:r>
+        <w:rPr>
+          <w:rFonts w:ascii="Times New Roman" w:hAnsi="Times New Roman" w:cs="Times New Roman"/>
+          <w:sz w:val="28"/>
+          <w:szCs w:val="28"/>
+        </w:rPr>
+        <w:t>Pl. életkorra a következő képpen nézne ki:</w:t>
+      </w:r>
+      <w:r>
+        <w:rPr>
+          <w:rFonts w:ascii="Times New Roman" w:hAnsi="Times New Roman" w:cs="Times New Roman"/>
+          <w:sz w:val="28"/>
+          <w:szCs w:val="28"/>
+        </w:rPr>
+        <w:br/>
+      </w:r>
+      <w:r>
+        <w:rPr>
+          <w:rFonts w:ascii="Times New Roman" w:eastAsia="Times New Roman" w:hAnsi="Times New Roman" w:cs="Times New Roman"/>
+          <w:color w:val="008080"/>
+          <w:sz w:val="28"/>
+          <w:szCs w:val="28"/>
+        </w:rPr>
+        <w:t>List</w:t>
+      </w:r>
+      <w:r>
+        <w:rPr>
+          <w:rFonts w:ascii="Times New Roman" w:eastAsia="Times New Roman" w:hAnsi="Times New Roman" w:cs="Times New Roman"/>
+          <w:color w:val="008080"/>
+          <w:sz w:val="28"/>
+          <w:szCs w:val="28"/>
+        </w:rPr>
+        <w:t xml:space="preserve"> </w:t>
+      </w:r>
+      <w:r>
+        <w:rPr>
+          <w:rFonts w:ascii="Times New Roman" w:eastAsia="Times New Roman" w:hAnsi="Times New Roman" w:cs="Times New Roman"/>
+          <w:color w:val="555555"/>
+          <w:sz w:val="28"/>
+          <w:szCs w:val="28"/>
+        </w:rPr>
+        <w:t>&lt;</w:t>
+      </w:r>
+      <w:r>
+        <w:rPr>
+          <w:rFonts w:ascii="Times New Roman" w:eastAsia="Times New Roman" w:hAnsi="Times New Roman" w:cs="Times New Roman"/>
+          <w:color w:val="008080"/>
+          <w:sz w:val="28"/>
+          <w:szCs w:val="28"/>
+        </w:rPr>
+        <w:t>Person</w:t>
+      </w:r>
+      <w:r>
+        <w:rPr>
+          <w:rFonts w:ascii="Times New Roman" w:eastAsia="Times New Roman" w:hAnsi="Times New Roman" w:cs="Times New Roman"/>
+          <w:color w:val="555555"/>
+          <w:sz w:val="28"/>
+          <w:szCs w:val="28"/>
+        </w:rPr>
+        <w:t>&gt; findByAge</w:t>
+      </w:r>
+      <w:r>
+        <w:rPr>
+          <w:rFonts w:ascii="Times New Roman" w:eastAsia="Times New Roman" w:hAnsi="Times New Roman" w:cs="Times New Roman"/>
+          <w:color w:val="555555"/>
+          <w:sz w:val="28"/>
+          <w:szCs w:val="28"/>
+        </w:rPr>
+        <w:t xml:space="preserve"> </w:t>
+      </w:r>
+      <w:r>
+        <w:rPr>
+          <w:rFonts w:ascii="Times New Roman" w:eastAsia="Times New Roman" w:hAnsi="Times New Roman" w:cs="Times New Roman"/>
+          <w:color w:val="555555"/>
+          <w:sz w:val="28"/>
+          <w:szCs w:val="28"/>
+        </w:rPr>
+        <w:t>(</w:t>
+      </w:r>
+      <w:r>
+        <w:rPr>
+          <w:rFonts w:ascii="Times New Roman" w:eastAsia="Times New Roman" w:hAnsi="Times New Roman" w:cs="Times New Roman"/>
+          <w:color w:val="445588"/>
+          <w:sz w:val="28"/>
+          <w:szCs w:val="28"/>
+        </w:rPr>
+        <w:t>int</w:t>
+      </w:r>
+      <w:r>
+        <w:rPr>
+          <w:rFonts w:ascii="Times New Roman" w:eastAsia="Times New Roman" w:hAnsi="Times New Roman" w:cs="Times New Roman"/>
+          <w:color w:val="555555"/>
+          <w:sz w:val="28"/>
+          <w:szCs w:val="28"/>
+        </w:rPr>
+        <w:t xml:space="preserve"> age);</w:t>
+      </w:r>
+    </w:p>
+    <w:p>
+      <w:pPr>
+        <w:rPr>
+          <w:rFonts w:ascii="Times New Roman" w:eastAsia="Times New Roman" w:hAnsi="Times New Roman" w:cs="Times New Roman"/>
+          <w:color w:val="555555"/>
+          <w:sz w:val="28"/>
+          <w:szCs w:val="28"/>
+        </w:rPr>
+      </w:pPr>
+      <w:r>
+        <w:rPr>
+          <w:rFonts w:ascii="Times New Roman" w:eastAsia="Times New Roman" w:hAnsi="Times New Roman" w:cs="Times New Roman"/>
+          <w:color w:val="555555"/>
+          <w:sz w:val="28"/>
+          <w:szCs w:val="28"/>
+        </w:rPr>
+        <w:t>A leszűrt elemekre lehet használni a distinct műveletet is:</w:t>
+      </w:r>
+      <w:r>
+        <w:rPr>
+          <w:rFonts w:ascii="Times New Roman" w:eastAsia="Times New Roman" w:hAnsi="Times New Roman" w:cs="Times New Roman"/>
+          <w:color w:val="555555"/>
+          <w:sz w:val="28"/>
+          <w:szCs w:val="28"/>
+        </w:rPr>
+        <w:br/>
+      </w:r>
+      <w:r>
+        <w:rPr>
+          <w:rFonts w:ascii="Times New Roman" w:eastAsia="Times New Roman" w:hAnsi="Times New Roman" w:cs="Times New Roman"/>
+          <w:color w:val="008080"/>
+          <w:sz w:val="28"/>
+          <w:szCs w:val="28"/>
+        </w:rPr>
+        <w:t>List &lt;</w:t>
+      </w:r>
+      <w:r>
+        <w:rPr>
+          <w:rFonts w:ascii="Times New Roman" w:eastAsia="Times New Roman" w:hAnsi="Times New Roman" w:cs="Times New Roman"/>
+          <w:color w:val="008080"/>
+          <w:sz w:val="28"/>
+          <w:szCs w:val="28"/>
+        </w:rPr>
+        <w:t>Person</w:t>
+      </w:r>
+      <w:r>
+        <w:rPr>
+          <w:rFonts w:ascii="Times New Roman" w:eastAsia="Times New Roman" w:hAnsi="Times New Roman" w:cs="Times New Roman"/>
+          <w:color w:val="555555"/>
+          <w:sz w:val="28"/>
+          <w:szCs w:val="28"/>
+        </w:rPr>
+        <w:t xml:space="preserve">&gt; </w:t>
+      </w:r>
+      <w:r>
+        <w:rPr>
+          <w:rFonts w:ascii="Times New Roman" w:eastAsia="Times New Roman" w:hAnsi="Times New Roman" w:cs="Times New Roman"/>
+          <w:color w:val="555555"/>
+          <w:sz w:val="28"/>
+          <w:szCs w:val="28"/>
+        </w:rPr>
+        <w:t>findDistinctPeopleByLastname (</w:t>
+      </w:r>
+      <w:r>
+        <w:rPr>
+          <w:rFonts w:ascii="Times New Roman" w:eastAsia="Times New Roman" w:hAnsi="Times New Roman" w:cs="Times New Roman"/>
+          <w:color w:val="008080"/>
+          <w:sz w:val="28"/>
+          <w:szCs w:val="28"/>
+        </w:rPr>
+        <w:t>String</w:t>
+      </w:r>
+      <w:r>
+        <w:rPr>
+          <w:rFonts w:ascii="Times New Roman" w:eastAsia="Times New Roman" w:hAnsi="Times New Roman" w:cs="Times New Roman"/>
+          <w:color w:val="555555"/>
+          <w:sz w:val="28"/>
+          <w:szCs w:val="28"/>
+        </w:rPr>
+        <w:t xml:space="preserve"> lastname);</w:t>
+      </w:r>
+    </w:p>
+    <w:p>
+      <w:pPr>
+        <w:rPr>
+          <w:rFonts w:ascii="Times New Roman" w:eastAsia="Times New Roman" w:hAnsi="Times New Roman" w:cs="Times New Roman"/>
+          <w:color w:val="555555"/>
+          <w:sz w:val="28"/>
+          <w:szCs w:val="28"/>
+        </w:rPr>
+      </w:pPr>
+      <w:r>
+        <w:rPr>
+          <w:rFonts w:ascii="Times New Roman" w:eastAsia="Times New Roman" w:hAnsi="Times New Roman" w:cs="Times New Roman"/>
+          <w:color w:val="555555"/>
+          <w:sz w:val="28"/>
+          <w:szCs w:val="28"/>
+        </w:rPr>
+        <w:t>Rendezni is lehet a következőképpen:</w:t>
+      </w:r>
+      <w:r>
+        <w:rPr>
+          <w:rFonts w:ascii="Times New Roman" w:eastAsia="Times New Roman" w:hAnsi="Times New Roman" w:cs="Times New Roman"/>
+          <w:color w:val="555555"/>
+          <w:sz w:val="28"/>
+          <w:szCs w:val="28"/>
+        </w:rPr>
+        <w:br/>
+      </w:r>
+      <w:r>
+        <w:rPr>
+          <w:rFonts w:ascii="Times New Roman" w:eastAsia="Times New Roman" w:hAnsi="Times New Roman" w:cs="Times New Roman"/>
+          <w:sz w:val="28"/>
+          <w:szCs w:val="28"/>
+        </w:rPr>
+        <w:t> </w:t>
+      </w:r>
+      <w:r>
+        <w:rPr>
+          <w:rFonts w:ascii="Times New Roman" w:eastAsia="Times New Roman" w:hAnsi="Times New Roman" w:cs="Times New Roman"/>
+          <w:color w:val="008080"/>
+          <w:sz w:val="28"/>
+          <w:szCs w:val="28"/>
+        </w:rPr>
+        <w:t>List</w:t>
+      </w:r>
+      <w:r>
+        <w:rPr>
+          <w:rFonts w:ascii="Times New Roman" w:eastAsia="Times New Roman" w:hAnsi="Times New Roman" w:cs="Times New Roman"/>
+          <w:sz w:val="28"/>
+          <w:szCs w:val="28"/>
+        </w:rPr>
+        <w:t> </w:t>
+      </w:r>
+      <w:r>
+        <w:rPr>
+          <w:rFonts w:ascii="Times New Roman" w:eastAsia="Times New Roman" w:hAnsi="Times New Roman" w:cs="Times New Roman"/>
+          <w:color w:val="555555"/>
+          <w:sz w:val="28"/>
+          <w:szCs w:val="28"/>
+        </w:rPr>
+        <w:t>&lt;</w:t>
+      </w:r>
+      <w:r>
+        <w:rPr>
+          <w:rFonts w:ascii="Times New Roman" w:eastAsia="Times New Roman" w:hAnsi="Times New Roman" w:cs="Times New Roman"/>
+          <w:color w:val="008080"/>
+          <w:sz w:val="28"/>
+          <w:szCs w:val="28"/>
+        </w:rPr>
+        <w:t>Person</w:t>
+      </w:r>
+      <w:r>
+        <w:rPr>
+          <w:rFonts w:ascii="Times New Roman" w:eastAsia="Times New Roman" w:hAnsi="Times New Roman" w:cs="Times New Roman"/>
+          <w:color w:val="555555"/>
+          <w:sz w:val="28"/>
+          <w:szCs w:val="28"/>
+        </w:rPr>
+        <w:t>&gt; findByLastnameOrderByFirstnameAsc (</w:t>
+      </w:r>
+      <w:r>
+        <w:rPr>
+          <w:rFonts w:ascii="Times New Roman" w:eastAsia="Times New Roman" w:hAnsi="Times New Roman" w:cs="Times New Roman"/>
+          <w:color w:val="008080"/>
+          <w:sz w:val="28"/>
+          <w:szCs w:val="28"/>
+        </w:rPr>
+        <w:t>String</w:t>
+      </w:r>
+      <w:r>
+        <w:rPr>
+          <w:rFonts w:ascii="Times New Roman" w:eastAsia="Times New Roman" w:hAnsi="Times New Roman" w:cs="Times New Roman"/>
+          <w:color w:val="555555"/>
+          <w:sz w:val="28"/>
+          <w:szCs w:val="28"/>
+        </w:rPr>
+        <w:t xml:space="preserve"> lastname);</w:t>
+      </w:r>
+      <w:r>
+        <w:rPr>
+          <w:rFonts w:ascii="Times New Roman" w:eastAsia="Times New Roman" w:hAnsi="Times New Roman" w:cs="Times New Roman"/>
+          <w:color w:val="555555"/>
+          <w:sz w:val="28"/>
+          <w:szCs w:val="28"/>
+        </w:rPr>
+        <w:br/>
+        <w:t>A névben szerepelni kell ilyenkor az OrderBy-nak, aztán a rendező property neve majd, hogy növekvő, vagy csökkenő sorrendben szeretnénk látni a leszűrt elemeket.</w:t>
+      </w:r>
+    </w:p>
+    <w:p>
+      <w:pPr>
+        <w:rPr>
+          <w:rFonts w:ascii="Times New Roman" w:eastAsia="Times New Roman" w:hAnsi="Times New Roman" w:cs="Times New Roman"/>
+          <w:color w:val="555555"/>
+          <w:sz w:val="28"/>
+          <w:szCs w:val="28"/>
+        </w:rPr>
+      </w:pPr>
+      <w:r>
+        <w:rPr>
+          <w:rFonts w:ascii="Times New Roman" w:eastAsia="Times New Roman" w:hAnsi="Times New Roman" w:cs="Times New Roman"/>
+          <w:color w:val="555555"/>
+          <w:sz w:val="28"/>
+          <w:szCs w:val="28"/>
+        </w:rPr>
+        <w:t xml:space="preserve">Előfordulhat, hogy 1-nél több propertire szeretnénk szűrni, ilyenkor egy összekapcsoló logikai </w:t>
+      </w:r>
+      <w:r>
+        <w:rPr>
+          <w:rFonts w:ascii="Times New Roman" w:eastAsia="Times New Roman" w:hAnsi="Times New Roman" w:cs="Times New Roman"/>
+          <w:color w:val="555555"/>
+          <w:sz w:val="28"/>
+          <w:szCs w:val="28"/>
+        </w:rPr>
+        <w:t xml:space="preserve">névre van </w:t>
+      </w:r>
+      <w:r>
+        <w:rPr>
+          <w:rFonts w:ascii="Times New Roman" w:eastAsia="Times New Roman" w:hAnsi="Times New Roman" w:cs="Times New Roman"/>
+          <w:color w:val="555555"/>
+          <w:sz w:val="28"/>
+          <w:szCs w:val="28"/>
+        </w:rPr>
+        <w:t>szükség</w:t>
+      </w:r>
+      <w:r>
+        <w:rPr>
+          <w:rFonts w:ascii="Times New Roman" w:eastAsia="Times New Roman" w:hAnsi="Times New Roman" w:cs="Times New Roman"/>
+          <w:color w:val="555555"/>
+          <w:sz w:val="28"/>
+          <w:szCs w:val="28"/>
+        </w:rPr>
+        <w:t>: Or/And.</w:t>
+      </w:r>
+    </w:p>
+    <w:p>
+      <w:pPr>
+        <w:rPr>
+          <w:rFonts w:ascii="Times New Roman" w:eastAsia="Times New Roman" w:hAnsi="Times New Roman" w:cs="Times New Roman"/>
+          <w:color w:val="555555"/>
+          <w:sz w:val="28"/>
+          <w:szCs w:val="28"/>
+        </w:rPr>
+      </w:pPr>
+      <w:r>
+        <w:rPr>
+          <w:rFonts w:ascii="Times New Roman" w:eastAsia="Times New Roman" w:hAnsi="Times New Roman" w:cs="Times New Roman"/>
+          <w:color w:val="555555"/>
+          <w:sz w:val="28"/>
+          <w:szCs w:val="28"/>
+        </w:rPr>
+        <w:t xml:space="preserve">Pl.: </w:t>
+      </w:r>
+    </w:p>
+    <w:p>
+      <w:pPr>
+        <w:rPr>
+          <w:rFonts w:ascii="Times New Roman" w:eastAsia="Times New Roman" w:hAnsi="Times New Roman" w:cs="Times New Roman"/>
+          <w:color w:val="555555"/>
+          <w:sz w:val="28"/>
+          <w:szCs w:val="28"/>
+        </w:rPr>
+      </w:pPr>
+      <w:r>
+        <w:rPr>
+          <w:rFonts w:ascii="Times New Roman" w:eastAsia="Times New Roman" w:hAnsi="Times New Roman" w:cs="Times New Roman"/>
+          <w:color w:val="008080"/>
+          <w:sz w:val="28"/>
+          <w:szCs w:val="28"/>
+        </w:rPr>
+        <w:t>List</w:t>
+      </w:r>
+      <w:r>
+        <w:rPr>
+          <w:rFonts w:ascii="Times New Roman" w:eastAsia="Times New Roman" w:hAnsi="Times New Roman" w:cs="Times New Roman"/>
+          <w:sz w:val="28"/>
+          <w:szCs w:val="28"/>
+        </w:rPr>
+        <w:t> </w:t>
+      </w:r>
+      <w:r>
+        <w:rPr>
+          <w:rFonts w:ascii="Times New Roman" w:eastAsia="Times New Roman" w:hAnsi="Times New Roman" w:cs="Times New Roman"/>
+          <w:color w:val="555555"/>
+          <w:sz w:val="28"/>
+          <w:szCs w:val="28"/>
+        </w:rPr>
+        <w:t>&lt;</w:t>
+      </w:r>
+      <w:r>
+        <w:rPr>
+          <w:rFonts w:ascii="Times New Roman" w:eastAsia="Times New Roman" w:hAnsi="Times New Roman" w:cs="Times New Roman"/>
+          <w:color w:val="008080"/>
+          <w:sz w:val="28"/>
+          <w:szCs w:val="28"/>
+        </w:rPr>
+        <w:t>Person</w:t>
+      </w:r>
+      <w:r>
+        <w:rPr>
+          <w:rFonts w:ascii="Times New Roman" w:eastAsia="Times New Roman" w:hAnsi="Times New Roman" w:cs="Times New Roman"/>
+          <w:color w:val="555555"/>
+          <w:sz w:val="28"/>
+          <w:szCs w:val="28"/>
+        </w:rPr>
+        <w:t>&gt; findByAgeOrHeight (</w:t>
+      </w:r>
+      <w:r>
+        <w:rPr>
+          <w:rFonts w:ascii="Times New Roman" w:eastAsia="Times New Roman" w:hAnsi="Times New Roman" w:cs="Times New Roman"/>
+          <w:color w:val="445588"/>
+          <w:sz w:val="28"/>
+          <w:szCs w:val="28"/>
+        </w:rPr>
+        <w:t>int</w:t>
+      </w:r>
+      <w:r>
+        <w:rPr>
+          <w:rFonts w:ascii="Times New Roman" w:eastAsia="Times New Roman" w:hAnsi="Times New Roman" w:cs="Times New Roman"/>
+          <w:color w:val="555555"/>
+          <w:sz w:val="28"/>
+          <w:szCs w:val="28"/>
+        </w:rPr>
+        <w:t xml:space="preserve"> age,</w:t>
+      </w:r>
+      <w:r>
+        <w:rPr>
+          <w:rFonts w:ascii="Times New Roman" w:eastAsia="Times New Roman" w:hAnsi="Times New Roman" w:cs="Times New Roman"/>
+          <w:color w:val="555555"/>
+          <w:sz w:val="28"/>
+          <w:szCs w:val="28"/>
+        </w:rPr>
+        <w:t xml:space="preserve"> </w:t>
+      </w:r>
+      <w:r>
+        <w:rPr>
+          <w:rFonts w:ascii="Times New Roman" w:eastAsia="Times New Roman" w:hAnsi="Times New Roman" w:cs="Times New Roman"/>
+          <w:color w:val="445588"/>
+          <w:sz w:val="28"/>
+          <w:szCs w:val="28"/>
+        </w:rPr>
+        <w:t>int</w:t>
+      </w:r>
+      <w:r>
+        <w:rPr>
+          <w:rFonts w:ascii="Times New Roman" w:eastAsia="Times New Roman" w:hAnsi="Times New Roman" w:cs="Times New Roman"/>
+          <w:color w:val="555555"/>
+          <w:sz w:val="28"/>
+          <w:szCs w:val="28"/>
+        </w:rPr>
+        <w:t xml:space="preserve"> height);</w:t>
+      </w:r>
+    </w:p>
+    <w:p>
+      <w:pPr>
+        <w:pStyle w:val="Cmsor5"/>
+        <w:rPr>
+          <w:rFonts w:eastAsia="Times New Roman"/>
+        </w:rPr>
+      </w:pPr>
+      <w:r>
+        <w:rPr>
+          <w:rFonts w:eastAsia="Times New Roman"/>
+        </w:rPr>
+        <w:t>Property kifejezések</w:t>
+      </w:r>
+    </w:p>
+    <w:p>
+      <w:pPr>
+        <w:rPr>
+          <w:rFonts w:ascii="Times New Roman" w:hAnsi="Times New Roman" w:cs="Times New Roman"/>
+          <w:sz w:val="28"/>
+          <w:szCs w:val="28"/>
+        </w:rPr>
+      </w:pPr>
+      <w:r>
+        <w:rPr>
+          <w:rFonts w:ascii="Times New Roman" w:hAnsi="Times New Roman" w:cs="Times New Roman"/>
+          <w:sz w:val="28"/>
+          <w:szCs w:val="28"/>
+        </w:rPr>
+        <w:t xml:space="preserve">A lekérdező függvényekben a kifejezéseket olyan módon kell átadni, hogy a benne szereplő property nevek biztosan tagjai legyenek a </w:t>
+      </w:r>
+      <w:r>
+        <w:rPr>
+          <w:rFonts w:ascii="Times New Roman" w:hAnsi="Times New Roman" w:cs="Times New Roman"/>
+          <w:sz w:val="28"/>
+          <w:szCs w:val="28"/>
+        </w:rPr>
+        <w:t>domain osztálynak.</w:t>
+      </w:r>
+      <w:r>
+        <w:rPr>
+          <w:rFonts w:ascii="Times New Roman" w:hAnsi="Times New Roman" w:cs="Times New Roman"/>
+          <w:sz w:val="28"/>
+          <w:szCs w:val="28"/>
+        </w:rPr>
+        <w:br/>
+        <w:t>Ám megadható beágyazott osztály is a keresés tárgyaként.</w:t>
+      </w:r>
+      <w:r>
+        <w:rPr>
+          <w:rFonts w:ascii="Times New Roman" w:hAnsi="Times New Roman" w:cs="Times New Roman"/>
+          <w:sz w:val="28"/>
+          <w:szCs w:val="28"/>
+        </w:rPr>
+        <w:br/>
+        <w:t>Ha van egy személy entitásom benne egy cím beágyazott osztállyal (lehet hn nem beágyazott mert ez cak foreign key, nézd mi azu a beágyoztt</w:t>
+      </w:r>
+      <w:bookmarkStart w:id="26" w:name="_GoBack"/>
+      <w:bookmarkEnd w:id="26"/>
     </w:p>
     <w:p>
       <w:pPr>
         <w:pStyle w:val="Cmsor3"/>
       </w:pPr>
-      <w:bookmarkStart w:id="14" w:name="_Toc4950597"/>
-      <w:r>
-        <w:t>Hibernate</w:t>
-      </w:r>
-      <w:bookmarkEnd w:id="14"/>
+      <w:r>
+        <w:t>Spring Rest API</w:t>
+      </w:r>
+    </w:p>
+    <w:p>
+      <w:pPr>
+        <w:pStyle w:val="Cmsor3"/>
+      </w:pPr>
+      <w:r>
+        <w:t>Spring Security</w:t>
+      </w:r>
+      <w:r>
+        <w:br w:type="page"/>
+      </w:r>
     </w:p>
     <w:p>
       <w:pPr>
@@ -2127,39 +3592,245 @@
           <w:szCs w:val="28"/>
         </w:rPr>
       </w:pPr>
-      <w:r>
-        <w:rPr>
-          <w:rFonts w:ascii="Times New Roman" w:hAnsi="Times New Roman" w:cs="Times New Roman"/>
-          <w:sz w:val="28"/>
-          <w:szCs w:val="28"/>
-        </w:rPr>
-        <w:t xml:space="preserve">Ez is </w:t>
-      </w:r>
-      <w:r>
-        <w:rPr>
-          <w:rFonts w:ascii="Times New Roman" w:hAnsi="Times New Roman" w:cs="Times New Roman"/>
-          <w:sz w:val="28"/>
-          <w:szCs w:val="28"/>
-        </w:rPr>
-        <w:t>jó</w:t>
-      </w:r>
-      <w:r>
-        <w:rPr>
-          <w:rFonts w:ascii="Times New Roman" w:hAnsi="Times New Roman" w:cs="Times New Roman"/>
-          <w:sz w:val="28"/>
-          <w:szCs w:val="28"/>
-        </w:rPr>
-        <w:t>.</w:t>
+      <w:hyperlink r:id="rId8" w:history="1">
+        <w:r>
+          <w:rPr>
+            <w:rStyle w:val="Hiperhivatkozs"/>
+            <w:rFonts w:ascii="Times New Roman" w:hAnsi="Times New Roman" w:cs="Times New Roman"/>
+            <w:sz w:val="28"/>
+            <w:szCs w:val="28"/>
+          </w:rPr>
+          <w:t>https://dzone.com/articles/magic-of-spring-data</w:t>
+        </w:r>
+      </w:hyperlink>
+      <w:r>
+        <w:rPr>
+          <w:rFonts w:ascii="Times New Roman" w:hAnsi="Times New Roman" w:cs="Times New Roman"/>
+          <w:sz w:val="28"/>
+          <w:szCs w:val="28"/>
+        </w:rPr>
+        <w:tab/>
+      </w:r>
+    </w:p>
+    <w:p>
+      <w:pPr>
+        <w:spacing w:line="360" w:lineRule="auto"/>
+        <w:rPr>
+          <w:rFonts w:ascii="Times New Roman" w:hAnsi="Times New Roman" w:cs="Times New Roman"/>
+          <w:sz w:val="28"/>
+          <w:szCs w:val="28"/>
+        </w:rPr>
+      </w:pPr>
+      <w:r>
+        <w:rPr>
+          <w:rFonts w:ascii="Times New Roman" w:hAnsi="Times New Roman" w:cs="Times New Roman"/>
+          <w:sz w:val="28"/>
+          <w:szCs w:val="28"/>
+        </w:rPr>
+        <w:t>https://docs.spring.io/spring-data/jpa/docs/current/reference/html/</w:t>
+      </w:r>
+    </w:p>
+    <w:p>
+      <w:pPr>
+        <w:spacing w:line="360" w:lineRule="auto"/>
+        <w:rPr>
+          <w:rFonts w:ascii="Times New Roman" w:hAnsi="Times New Roman" w:cs="Times New Roman"/>
+          <w:sz w:val="28"/>
+          <w:szCs w:val="28"/>
+        </w:rPr>
+      </w:pPr>
+      <w:r>
+        <w:rPr>
+          <w:rFonts w:ascii="Times New Roman" w:hAnsi="Times New Roman" w:cs="Times New Roman"/>
+          <w:sz w:val="28"/>
+          <w:szCs w:val="28"/>
+        </w:rPr>
+        <w:t>https://github.com/spring-projects/spring-framework/issues/14521</w:t>
+      </w:r>
+    </w:p>
+    <w:p>
+      <w:pPr>
+        <w:spacing w:line="360" w:lineRule="auto"/>
+        <w:rPr>
+          <w:rFonts w:ascii="Times New Roman" w:hAnsi="Times New Roman" w:cs="Times New Roman"/>
+          <w:sz w:val="28"/>
+          <w:szCs w:val="28"/>
+        </w:rPr>
+      </w:pPr>
+      <w:r>
+        <w:rPr>
+          <w:rFonts w:ascii="Times New Roman" w:hAnsi="Times New Roman" w:cs="Times New Roman"/>
+          <w:sz w:val="28"/>
+          <w:szCs w:val="28"/>
+        </w:rPr>
+        <w:t>https://www.quickprogrammingtips.com/spring-boot/history-of-spring-framework-and-spring-boot.html</w:t>
       </w:r>
     </w:p>
     <w:sectPr>
+      <w:headerReference w:type="default" r:id="rId9"/>
       <w:pgSz w:w="11906" w:h="16838"/>
       <w:pgMar w:top="1701" w:right="1134" w:bottom="1701" w:left="1701" w:header="709" w:footer="709" w:gutter="0"/>
       <w:cols w:space="708"/>
+      <w:titlePg/>
       <w:docGrid w:linePitch="360"/>
     </w:sectPr>
   </w:body>
 </w:document>
+</file>
+
+<file path=word/endnotes.xml><?xml version="1.0" encoding="utf-8"?>
+<w:endnotes xmlns:wpc="http://schemas.microsoft.com/office/word/2010/wordprocessingCanvas" xmlns:cx="http://schemas.microsoft.com/office/drawing/2014/chartex" xmlns:mc="http://schemas.openxmlformats.org/markup-compatibility/2006" xmlns:o="urn:schemas-microsoft-com:office:office" xmlns:r="http://schemas.openxmlformats.org/officeDocument/2006/relationships" xmlns:m="http://schemas.openxmlformats.org/officeDocument/2006/math" xmlns:v="urn:schemas-microsoft-com:vml" xmlns:wp14="http://schemas.microsoft.com/office/word/2010/wordprocessingDrawing" xmlns:wp="http://schemas.openxmlformats.org/drawingml/2006/wordprocessingDrawing" xmlns:w10="urn:schemas-microsoft-com:office:word" xmlns:w="http://schemas.openxmlformats.org/wordprocessingml/2006/main" xmlns:w14="http://schemas.microsoft.com/office/word/2010/wordml" xmlns:w15="http://schemas.microsoft.com/office/word/2012/wordml" xmlns:w16se="http://schemas.microsoft.com/office/word/2015/wordml/symex" xmlns:wpg="http://schemas.microsoft.com/office/word/2010/wordprocessingGroup" xmlns:wpi="http://schemas.microsoft.com/office/word/2010/wordprocessingInk" xmlns:wne="http://schemas.microsoft.com/office/word/2006/wordml" xmlns:wps="http://schemas.microsoft.com/office/word/2010/wordprocessingShape" mc:Ignorable="w14 w15 w16se wp14">
+  <w:endnote w:type="separator" w:id="-1">
+    <w:p>
+      <w:pPr>
+        <w:spacing w:after="0" w:line="240" w:lineRule="auto"/>
+      </w:pPr>
+      <w:r>
+        <w:separator/>
+      </w:r>
+    </w:p>
+  </w:endnote>
+  <w:endnote w:type="continuationSeparator" w:id="0">
+    <w:p>
+      <w:pPr>
+        <w:spacing w:after="0" w:line="240" w:lineRule="auto"/>
+      </w:pPr>
+      <w:r>
+        <w:continuationSeparator/>
+      </w:r>
+    </w:p>
+  </w:endnote>
+</w:endnotes>
+</file>
+
+<file path=word/footnotes.xml><?xml version="1.0" encoding="utf-8"?>
+<w:footnotes xmlns:wpc="http://schemas.microsoft.com/office/word/2010/wordprocessingCanvas" xmlns:cx="http://schemas.microsoft.com/office/drawing/2014/chartex" xmlns:mc="http://schemas.openxmlformats.org/markup-compatibility/2006" xmlns:o="urn:schemas-microsoft-com:office:office" xmlns:r="http://schemas.openxmlformats.org/officeDocument/2006/relationships" xmlns:m="http://schemas.openxmlformats.org/officeDocument/2006/math" xmlns:v="urn:schemas-microsoft-com:vml" xmlns:wp14="http://schemas.microsoft.com/office/word/2010/wordprocessingDrawing" xmlns:wp="http://schemas.openxmlformats.org/drawingml/2006/wordprocessingDrawing" xmlns:w10="urn:schemas-microsoft-com:office:word" xmlns:w="http://schemas.openxmlformats.org/wordprocessingml/2006/main" xmlns:w14="http://schemas.microsoft.com/office/word/2010/wordml" xmlns:w15="http://schemas.microsoft.com/office/word/2012/wordml" xmlns:w16se="http://schemas.microsoft.com/office/word/2015/wordml/symex" xmlns:wpg="http://schemas.microsoft.com/office/word/2010/wordprocessingGroup" xmlns:wpi="http://schemas.microsoft.com/office/word/2010/wordprocessingInk" xmlns:wne="http://schemas.microsoft.com/office/word/2006/wordml" xmlns:wps="http://schemas.microsoft.com/office/word/2010/wordprocessingShape" mc:Ignorable="w14 w15 w16se wp14">
+  <w:footnote w:type="separator" w:id="-1">
+    <w:p>
+      <w:pPr>
+        <w:spacing w:after="0" w:line="240" w:lineRule="auto"/>
+      </w:pPr>
+      <w:r>
+        <w:separator/>
+      </w:r>
+    </w:p>
+  </w:footnote>
+  <w:footnote w:type="continuationSeparator" w:id="0">
+    <w:p>
+      <w:pPr>
+        <w:spacing w:after="0" w:line="240" w:lineRule="auto"/>
+      </w:pPr>
+      <w:r>
+        <w:continuationSeparator/>
+      </w:r>
+    </w:p>
+  </w:footnote>
+</w:footnotes>
+</file>
+
+<file path=word/header1.xml><?xml version="1.0" encoding="utf-8"?>
+<w:hdr xmlns:wpc="http://schemas.microsoft.com/office/word/2010/wordprocessingCanvas" xmlns:cx="http://schemas.microsoft.com/office/drawing/2014/chartex" xmlns:mc="http://schemas.openxmlformats.org/markup-compatibility/2006" xmlns:o="urn:schemas-microsoft-com:office:office" xmlns:r="http://schemas.openxmlformats.org/officeDocument/2006/relationships" xmlns:m="http://schemas.openxmlformats.org/officeDocument/2006/math" xmlns:v="urn:schemas-microsoft-com:vml" xmlns:wp14="http://schemas.microsoft.com/office/word/2010/wordprocessingDrawing" xmlns:wp="http://schemas.openxmlformats.org/drawingml/2006/wordprocessingDrawing" xmlns:w10="urn:schemas-microsoft-com:office:word" xmlns:w="http://schemas.openxmlformats.org/wordprocessingml/2006/main" xmlns:w14="http://schemas.microsoft.com/office/word/2010/wordml" xmlns:w15="http://schemas.microsoft.com/office/word/2012/wordml" xmlns:w16se="http://schemas.microsoft.com/office/word/2015/wordml/symex" xmlns:wpg="http://schemas.microsoft.com/office/word/2010/wordprocessingGroup" xmlns:wpi="http://schemas.microsoft.com/office/word/2010/wordprocessingInk" xmlns:wne="http://schemas.microsoft.com/office/word/2006/wordml" xmlns:wps="http://schemas.microsoft.com/office/word/2010/wordprocessingShape" mc:Ignorable="w14 w15 w16se wp14">
+  <w:p>
+    <w:pPr>
+      <w:pStyle w:val="lfej"/>
+      <w:rPr>
+        <w:rFonts w:ascii="Times New Roman" w:hAnsi="Times New Roman" w:cs="Times New Roman"/>
+        <w:sz w:val="28"/>
+        <w:szCs w:val="28"/>
+      </w:rPr>
+    </w:pPr>
+    <w:r>
+      <w:rPr>
+        <w:rFonts w:ascii="Times New Roman" w:hAnsi="Times New Roman" w:cs="Times New Roman"/>
+        <w:sz w:val="24"/>
+        <w:szCs w:val="24"/>
+      </w:rPr>
+      <w:t>Jurás Bence: Java webalkalmazá</w:t>
+    </w:r>
+    <w:r>
+      <w:rPr>
+        <w:rFonts w:ascii="Times New Roman" w:hAnsi="Times New Roman" w:cs="Times New Roman"/>
+        <w:sz w:val="24"/>
+        <w:szCs w:val="24"/>
+      </w:rPr>
+      <w:t>s</w:t>
+    </w:r>
+    <w:r>
+      <w:rPr>
+        <w:rFonts w:ascii="Times New Roman" w:hAnsi="Times New Roman" w:cs="Times New Roman"/>
+        <w:sz w:val="28"/>
+        <w:szCs w:val="28"/>
+      </w:rPr>
+      <w:tab/>
+    </w:r>
+    <w:r>
+      <w:rPr>
+        <w:rFonts w:ascii="Times New Roman" w:hAnsi="Times New Roman" w:cs="Times New Roman"/>
+        <w:sz w:val="28"/>
+        <w:szCs w:val="28"/>
+      </w:rPr>
+      <w:tab/>
+    </w:r>
+    <w:sdt>
+      <w:sdtPr>
+        <w:rPr>
+          <w:rFonts w:ascii="Times New Roman" w:hAnsi="Times New Roman" w:cs="Times New Roman"/>
+          <w:sz w:val="28"/>
+          <w:szCs w:val="28"/>
+        </w:rPr>
+        <w:id w:val="-1334293499"/>
+        <w:docPartObj>
+          <w:docPartGallery w:val="Page Numbers (Top of Page)"/>
+          <w:docPartUnique/>
+        </w:docPartObj>
+      </w:sdtPr>
+      <w:sdtEndPr/>
+      <w:sdtContent>
+        <w:r>
+          <w:rPr>
+            <w:rFonts w:ascii="Times New Roman" w:hAnsi="Times New Roman" w:cs="Times New Roman"/>
+            <w:sz w:val="28"/>
+            <w:szCs w:val="28"/>
+          </w:rPr>
+          <w:fldChar w:fldCharType="begin"/>
+        </w:r>
+        <w:r>
+          <w:rPr>
+            <w:rFonts w:ascii="Times New Roman" w:hAnsi="Times New Roman" w:cs="Times New Roman"/>
+            <w:sz w:val="28"/>
+            <w:szCs w:val="28"/>
+          </w:rPr>
+          <w:instrText>PAGE   \* MERGEFORMAT</w:instrText>
+        </w:r>
+        <w:r>
+          <w:rPr>
+            <w:rFonts w:ascii="Times New Roman" w:hAnsi="Times New Roman" w:cs="Times New Roman"/>
+            <w:sz w:val="28"/>
+            <w:szCs w:val="28"/>
+          </w:rPr>
+          <w:fldChar w:fldCharType="separate"/>
+        </w:r>
+        <w:r>
+          <w:rPr>
+            <w:rFonts w:ascii="Times New Roman" w:hAnsi="Times New Roman" w:cs="Times New Roman"/>
+            <w:noProof/>
+            <w:sz w:val="28"/>
+            <w:szCs w:val="28"/>
+          </w:rPr>
+          <w:t>9</w:t>
+        </w:r>
+        <w:r>
+          <w:rPr>
+            <w:rFonts w:ascii="Times New Roman" w:hAnsi="Times New Roman" w:cs="Times New Roman"/>
+            <w:sz w:val="28"/>
+            <w:szCs w:val="28"/>
+          </w:rPr>
+          <w:fldChar w:fldCharType="end"/>
+        </w:r>
+      </w:sdtContent>
+    </w:sdt>
+  </w:p>
+</w:hdr>
 </file>
 
 <file path=word/numbering.xml><?xml version="1.0" encoding="utf-8"?>
@@ -2167,7 +3838,7 @@
   <w:abstractNum w:abstractNumId="0" w15:restartNumberingAfterBreak="0">
     <w:nsid w:val="222F1CA0"/>
     <w:multiLevelType w:val="multilevel"/>
-    <w:tmpl w:val="AC02799E"/>
+    <w:tmpl w:val="05E20C9A"/>
     <w:lvl w:ilvl="0">
       <w:start w:val="1"/>
       <w:numFmt w:val="decimal"/>
@@ -2196,6 +3867,7 @@
     <w:lvl w:ilvl="2">
       <w:start w:val="1"/>
       <w:numFmt w:val="decimal"/>
+      <w:pStyle w:val="Cmsor5"/>
       <w:lvlText w:val="%1.%2.%3"/>
       <w:lvlJc w:val="left"/>
       <w:pPr>
@@ -2279,6 +3951,93 @@
     </w:lvl>
   </w:abstractNum>
   <w:abstractNum w:abstractNumId="1" w15:restartNumberingAfterBreak="0">
+    <w:nsid w:val="50534DA2"/>
+    <w:multiLevelType w:val="multilevel"/>
+    <w:tmpl w:val="F2FAEB28"/>
+    <w:lvl w:ilvl="0">
+      <w:start w:val="1"/>
+      <w:numFmt w:val="decimal"/>
+      <w:lvlText w:val="%1."/>
+      <w:lvlJc w:val="left"/>
+      <w:pPr>
+        <w:ind w:left="360" w:hanging="360"/>
+      </w:pPr>
+    </w:lvl>
+    <w:lvl w:ilvl="1">
+      <w:start w:val="1"/>
+      <w:numFmt w:val="decimal"/>
+      <w:lvlText w:val="%1.%2."/>
+      <w:lvlJc w:val="left"/>
+      <w:pPr>
+        <w:ind w:left="792" w:hanging="432"/>
+      </w:pPr>
+    </w:lvl>
+    <w:lvl w:ilvl="2">
+      <w:start w:val="1"/>
+      <w:numFmt w:val="decimal"/>
+      <w:pStyle w:val="Cmsor4"/>
+      <w:lvlText w:val="%1.%2.%3."/>
+      <w:lvlJc w:val="left"/>
+      <w:pPr>
+        <w:ind w:left="1224" w:hanging="504"/>
+      </w:pPr>
+    </w:lvl>
+    <w:lvl w:ilvl="3">
+      <w:start w:val="1"/>
+      <w:numFmt w:val="decimal"/>
+      <w:lvlText w:val="%1.%2.%3.%4."/>
+      <w:lvlJc w:val="left"/>
+      <w:pPr>
+        <w:ind w:left="1728" w:hanging="648"/>
+      </w:pPr>
+    </w:lvl>
+    <w:lvl w:ilvl="4">
+      <w:start w:val="1"/>
+      <w:numFmt w:val="decimal"/>
+      <w:lvlText w:val="%1.%2.%3.%4.%5."/>
+      <w:lvlJc w:val="left"/>
+      <w:pPr>
+        <w:ind w:left="2232" w:hanging="792"/>
+      </w:pPr>
+    </w:lvl>
+    <w:lvl w:ilvl="5">
+      <w:start w:val="1"/>
+      <w:numFmt w:val="decimal"/>
+      <w:lvlText w:val="%1.%2.%3.%4.%5.%6."/>
+      <w:lvlJc w:val="left"/>
+      <w:pPr>
+        <w:ind w:left="2736" w:hanging="936"/>
+      </w:pPr>
+    </w:lvl>
+    <w:lvl w:ilvl="6">
+      <w:start w:val="1"/>
+      <w:numFmt w:val="decimal"/>
+      <w:lvlText w:val="%1.%2.%3.%4.%5.%6.%7."/>
+      <w:lvlJc w:val="left"/>
+      <w:pPr>
+        <w:ind w:left="3240" w:hanging="1080"/>
+      </w:pPr>
+    </w:lvl>
+    <w:lvl w:ilvl="7">
+      <w:start w:val="1"/>
+      <w:numFmt w:val="decimal"/>
+      <w:lvlText w:val="%1.%2.%3.%4.%5.%6.%7.%8."/>
+      <w:lvlJc w:val="left"/>
+      <w:pPr>
+        <w:ind w:left="3744" w:hanging="1224"/>
+      </w:pPr>
+    </w:lvl>
+    <w:lvl w:ilvl="8">
+      <w:start w:val="1"/>
+      <w:numFmt w:val="decimal"/>
+      <w:lvlText w:val="%1.%2.%3.%4.%5.%6.%7.%8.%9."/>
+      <w:lvlJc w:val="left"/>
+      <w:pPr>
+        <w:ind w:left="4320" w:hanging="1440"/>
+      </w:pPr>
+    </w:lvl>
+  </w:abstractNum>
+  <w:abstractNum w:abstractNumId="2" w15:restartNumberingAfterBreak="0">
     <w:nsid w:val="697F0C44"/>
     <w:multiLevelType w:val="hybridMultilevel"/>
     <w:tmpl w:val="5D32AA48"/>
@@ -2367,7 +4126,7 @@
       </w:pPr>
     </w:lvl>
   </w:abstractNum>
-  <w:abstractNum w:abstractNumId="2" w15:restartNumberingAfterBreak="0">
+  <w:abstractNum w:abstractNumId="3" w15:restartNumberingAfterBreak="0">
     <w:nsid w:val="716A4515"/>
     <w:multiLevelType w:val="hybridMultilevel"/>
     <w:tmpl w:val="0E2048DC"/>
@@ -2457,13 +4216,16 @@
     </w:lvl>
   </w:abstractNum>
   <w:num w:numId="1">
-    <w:abstractNumId w:val="2"/>
+    <w:abstractNumId w:val="3"/>
   </w:num>
   <w:num w:numId="2">
-    <w:abstractNumId w:val="1"/>
+    <w:abstractNumId w:val="2"/>
   </w:num>
   <w:num w:numId="3">
     <w:abstractNumId w:val="0"/>
+  </w:num>
+  <w:num w:numId="4">
+    <w:abstractNumId w:val="1"/>
   </w:num>
 </w:numbering>
 </file>
@@ -2932,6 +4694,62 @@
       <w:szCs w:val="32"/>
     </w:rPr>
   </w:style>
+  <w:style w:type="paragraph" w:styleId="Cmsor4">
+    <w:name w:val="heading 4"/>
+    <w:basedOn w:val="Norml"/>
+    <w:next w:val="Norml"/>
+    <w:link w:val="Cmsor4Char"/>
+    <w:uiPriority w:val="9"/>
+    <w:unhideWhenUsed/>
+    <w:qFormat/>
+    <w:rsid w:val="006F1D00"/>
+    <w:pPr>
+      <w:keepNext/>
+      <w:keepLines/>
+      <w:numPr>
+        <w:ilvl w:val="2"/>
+        <w:numId w:val="4"/>
+      </w:numPr>
+      <w:spacing w:before="40" w:after="360"/>
+      <w:ind w:left="567" w:hanging="505"/>
+      <w:outlineLvl w:val="3"/>
+    </w:pPr>
+    <w:rPr>
+      <w:rFonts w:ascii="Times New Roman" w:eastAsiaTheme="majorEastAsia" w:hAnsi="Times New Roman" w:cs="Times New Roman"/>
+      <w:b/>
+      <w:iCs/>
+      <w:color w:val="000000" w:themeColor="text1"/>
+      <w:sz w:val="26"/>
+      <w:szCs w:val="26"/>
+    </w:rPr>
+  </w:style>
+  <w:style w:type="paragraph" w:styleId="Cmsor5">
+    <w:name w:val="heading 5"/>
+    <w:basedOn w:val="Norml"/>
+    <w:next w:val="Norml"/>
+    <w:link w:val="Cmsor5Char"/>
+    <w:uiPriority w:val="9"/>
+    <w:unhideWhenUsed/>
+    <w:qFormat/>
+    <w:rsid w:val="006F74E7"/>
+    <w:pPr>
+      <w:keepNext/>
+      <w:keepLines/>
+      <w:numPr>
+        <w:ilvl w:val="2"/>
+        <w:numId w:val="3"/>
+      </w:numPr>
+      <w:spacing w:before="40" w:after="240"/>
+      <w:outlineLvl w:val="4"/>
+    </w:pPr>
+    <w:rPr>
+      <w:rFonts w:ascii="Times New Roman" w:eastAsiaTheme="majorEastAsia" w:hAnsi="Times New Roman" w:cs="Times New Roman"/>
+      <w:b/>
+      <w:color w:val="000000" w:themeColor="text1"/>
+      <w:sz w:val="24"/>
+      <w:szCs w:val="24"/>
+    </w:rPr>
+  </w:style>
   <w:style w:type="character" w:default="1" w:styleId="Bekezdsalapbettpusa">
     <w:name w:val="Default Paragraph Font"/>
     <w:uiPriority w:val="1"/>
@@ -3104,6 +4922,92 @@
       <w:spacing w:after="100"/>
       <w:ind w:left="440"/>
     </w:pPr>
+  </w:style>
+  <w:style w:type="character" w:customStyle="1" w:styleId="Cmsor4Char">
+    <w:name w:val="Címsor 4 Char"/>
+    <w:basedOn w:val="Bekezdsalapbettpusa"/>
+    <w:link w:val="Cmsor4"/>
+    <w:uiPriority w:val="9"/>
+    <w:rsid w:val="006F1D00"/>
+    <w:rPr>
+      <w:rFonts w:ascii="Times New Roman" w:eastAsiaTheme="majorEastAsia" w:hAnsi="Times New Roman" w:cs="Times New Roman"/>
+      <w:b/>
+      <w:iCs/>
+      <w:color w:val="000000" w:themeColor="text1"/>
+      <w:sz w:val="26"/>
+      <w:szCs w:val="26"/>
+    </w:rPr>
+  </w:style>
+  <w:style w:type="paragraph" w:styleId="TJ4">
+    <w:name w:val="toc 4"/>
+    <w:basedOn w:val="Norml"/>
+    <w:next w:val="Norml"/>
+    <w:autoRedefine/>
+    <w:uiPriority w:val="39"/>
+    <w:unhideWhenUsed/>
+    <w:rsid w:val="005E5C6E"/>
+    <w:pPr>
+      <w:spacing w:after="100"/>
+      <w:ind w:left="660"/>
+    </w:pPr>
+  </w:style>
+  <w:style w:type="paragraph" w:styleId="lfej">
+    <w:name w:val="header"/>
+    <w:basedOn w:val="Norml"/>
+    <w:link w:val="lfejChar"/>
+    <w:uiPriority w:val="99"/>
+    <w:unhideWhenUsed/>
+    <w:rsid w:val="006F6604"/>
+    <w:pPr>
+      <w:tabs>
+        <w:tab w:val="center" w:pos="4536"/>
+        <w:tab w:val="right" w:pos="9072"/>
+      </w:tabs>
+      <w:spacing w:after="0" w:line="240" w:lineRule="auto"/>
+    </w:pPr>
+  </w:style>
+  <w:style w:type="character" w:customStyle="1" w:styleId="lfejChar">
+    <w:name w:val="Élőfej Char"/>
+    <w:basedOn w:val="Bekezdsalapbettpusa"/>
+    <w:link w:val="lfej"/>
+    <w:uiPriority w:val="99"/>
+    <w:rsid w:val="006F6604"/>
+  </w:style>
+  <w:style w:type="paragraph" w:styleId="llb">
+    <w:name w:val="footer"/>
+    <w:basedOn w:val="Norml"/>
+    <w:link w:val="llbChar"/>
+    <w:uiPriority w:val="99"/>
+    <w:unhideWhenUsed/>
+    <w:rsid w:val="006F6604"/>
+    <w:pPr>
+      <w:tabs>
+        <w:tab w:val="center" w:pos="4536"/>
+        <w:tab w:val="right" w:pos="9072"/>
+      </w:tabs>
+      <w:spacing w:after="0" w:line="240" w:lineRule="auto"/>
+    </w:pPr>
+  </w:style>
+  <w:style w:type="character" w:customStyle="1" w:styleId="llbChar">
+    <w:name w:val="Élőláb Char"/>
+    <w:basedOn w:val="Bekezdsalapbettpusa"/>
+    <w:link w:val="llb"/>
+    <w:uiPriority w:val="99"/>
+    <w:rsid w:val="006F6604"/>
+  </w:style>
+  <w:style w:type="character" w:customStyle="1" w:styleId="Cmsor5Char">
+    <w:name w:val="Címsor 5 Char"/>
+    <w:basedOn w:val="Bekezdsalapbettpusa"/>
+    <w:link w:val="Cmsor5"/>
+    <w:uiPriority w:val="9"/>
+    <w:rsid w:val="006F74E7"/>
+    <w:rPr>
+      <w:rFonts w:ascii="Times New Roman" w:eastAsiaTheme="majorEastAsia" w:hAnsi="Times New Roman" w:cs="Times New Roman"/>
+      <w:b/>
+      <w:color w:val="000000" w:themeColor="text1"/>
+      <w:sz w:val="24"/>
+      <w:szCs w:val="24"/>
+    </w:rPr>
   </w:style>
 </w:styles>
 </file>
@@ -3369,12 +5273,32 @@
 </a:theme>
 </file>
 
+<file path=word/webextensions/taskpanes.xml><?xml version="1.0" encoding="utf-8"?>
+<wetp:taskpanes xmlns:wetp="http://schemas.microsoft.com/office/webextensions/taskpanes/2010/11">
+  <wetp:taskpane dockstate="right" visibility="1" width="437" row="0">
+    <wetp:webextensionref xmlns:r="http://schemas.openxmlformats.org/officeDocument/2006/relationships" r:id="rId1"/>
+  </wetp:taskpane>
+</wetp:taskpanes>
+</file>
+
+<file path=word/webextensions/webextension1.xml><?xml version="1.0" encoding="utf-8"?>
+<we:webextension xmlns:we="http://schemas.microsoft.com/office/webextensions/webextension/2010/11" id="{9A65A219-A23F-4222-9D4A-B21D5BDE2337}">
+  <we:reference id="wa104379821" version="1.0.0.0" store="hu-HU" storeType="OMEX"/>
+  <we:alternateReferences>
+    <we:reference id="WA104379821" version="1.0.0.0" store="WA104379821" storeType="OMEX"/>
+  </we:alternateReferences>
+  <we:properties/>
+  <we:bindings/>
+  <we:snapshot xmlns:r="http://schemas.openxmlformats.org/officeDocument/2006/relationships"/>
+</we:webextension>
+</file>
+
 <file path=customXml/item1.xml><?xml version="1.0" encoding="utf-8"?>
 <b:Sources xmlns:b="http://schemas.openxmlformats.org/officeDocument/2006/bibliography" xmlns="http://schemas.openxmlformats.org/officeDocument/2006/bibliography" SelectedStyle="\APASixthEditionOfficeOnline.xsl" StyleName="APA" Version="6"/>
 </file>
 
 <file path=customXml/itemProps1.xml><?xml version="1.0" encoding="utf-8"?>
-<ds:datastoreItem xmlns:ds="http://schemas.openxmlformats.org/officeDocument/2006/customXml" ds:itemID="{EBE5BE09-A9FA-4544-B61F-9CA557884FA3}">
+<ds:datastoreItem xmlns:ds="http://schemas.openxmlformats.org/officeDocument/2006/customXml" ds:itemID="{0999637A-5212-4BDF-A06F-0637A1A1460C}">
   <ds:schemaRefs>
     <ds:schemaRef ds:uri="http://schemas.openxmlformats.org/officeDocument/2006/bibliography"/>
   </ds:schemaRefs>

--- a/SZAKDOLGOZAT.docx
+++ b/SZAKDOLGOZAT.docx
@@ -2034,7 +2034,25 @@
           <w:sz w:val="28"/>
           <w:szCs w:val="28"/>
         </w:rPr>
-        <w:t xml:space="preserve"> és egyéb servlet konfiguráció, .war mappa szerkezet, konténer implementációk (pl. portok, szálkészlet,..), komplex osztálybetöltő hierarchia stb.</w:t>
+        <w:t xml:space="preserve"> és egyéb servlet konfiguráció</w:t>
+      </w:r>
+      <w:proofErr w:type="gramStart"/>
+      <w:r>
+        <w:rPr>
+          <w:rFonts w:ascii="Times New Roman" w:hAnsi="Times New Roman" w:cs="Times New Roman"/>
+          <w:sz w:val="28"/>
+          <w:szCs w:val="28"/>
+        </w:rPr>
+        <w:t>, .war</w:t>
+      </w:r>
+      <w:proofErr w:type="gramEnd"/>
+      <w:r>
+        <w:rPr>
+          <w:rFonts w:ascii="Times New Roman" w:hAnsi="Times New Roman" w:cs="Times New Roman"/>
+          <w:sz w:val="28"/>
+          <w:szCs w:val="28"/>
+        </w:rPr>
+        <w:t xml:space="preserve"> mappa szerkezet, konténer implementációk (pl. portok, szálkészlet,..), komplex osztálybetöltő hierarchia stb.</w:t>
       </w:r>
     </w:p>
     <w:p>
@@ -2078,14 +2096,35 @@
         <w:pStyle w:val="Cmsor4"/>
       </w:pPr>
       <w:r>
-        <w:t>Spring Boot annotációk, konfigok meg ilyenek</w:t>
+        <w:t xml:space="preserve">Spring Boot annotációk, </w:t>
+      </w:r>
+      <w:proofErr w:type="spellStart"/>
+      <w:r>
+        <w:t>konfigok</w:t>
+      </w:r>
+      <w:proofErr w:type="spellEnd"/>
+      <w:r>
+        <w:t xml:space="preserve"> meg ilyenek</w:t>
       </w:r>
       <w:r>
         <w:t>, az alap izék</w:t>
       </w:r>
       <w:r>
-        <w:t xml:space="preserve"> you know</w:t>
-      </w:r>
+        <w:t xml:space="preserve"> </w:t>
+      </w:r>
+      <w:proofErr w:type="spellStart"/>
+      <w:r>
+        <w:t>you</w:t>
+      </w:r>
+      <w:proofErr w:type="spellEnd"/>
+      <w:r>
+        <w:t xml:space="preserve"> </w:t>
+      </w:r>
+      <w:proofErr w:type="spellStart"/>
+      <w:r>
+        <w:t>know</w:t>
+      </w:r>
+      <w:proofErr w:type="spellEnd"/>
     </w:p>
     <w:p>
       <w:pPr>
@@ -2849,6 +2888,7 @@
         </w:rPr>
         <w:t> </w:t>
       </w:r>
+      <w:proofErr w:type="gramStart"/>
       <w:r>
         <w:rPr>
           <w:rFonts w:ascii="Times New Roman" w:eastAsia="Times New Roman" w:hAnsi="Times New Roman" w:cs="Times New Roman"/>
@@ -2858,6 +2898,7 @@
         </w:rPr>
         <w:t>{</w:t>
       </w:r>
+      <w:proofErr w:type="gramEnd"/>
       <w:r>
         <w:rPr>
           <w:rFonts w:ascii="Times New Roman" w:eastAsia="Times New Roman" w:hAnsi="Times New Roman" w:cs="Times New Roman"/>
@@ -3516,32 +3557,49 @@
         <w:rPr>
           <w:rFonts w:eastAsia="Times New Roman"/>
         </w:rPr>
-        <w:t>Property kifejezések</w:t>
-      </w:r>
-    </w:p>
-    <w:p>
-      <w:pPr>
-        <w:rPr>
-          <w:rFonts w:ascii="Times New Roman" w:hAnsi="Times New Roman" w:cs="Times New Roman"/>
-          <w:sz w:val="28"/>
-          <w:szCs w:val="28"/>
-        </w:rPr>
-      </w:pPr>
-      <w:r>
-        <w:rPr>
-          <w:rFonts w:ascii="Times New Roman" w:hAnsi="Times New Roman" w:cs="Times New Roman"/>
-          <w:sz w:val="28"/>
-          <w:szCs w:val="28"/>
-        </w:rPr>
-        <w:t xml:space="preserve">A lekérdező függvényekben a kifejezéseket olyan módon kell átadni, hogy a benne szereplő property nevek biztosan tagjai legyenek a </w:t>
-      </w:r>
-      <w:r>
-        <w:rPr>
-          <w:rFonts w:ascii="Times New Roman" w:hAnsi="Times New Roman" w:cs="Times New Roman"/>
-          <w:sz w:val="28"/>
-          <w:szCs w:val="28"/>
-        </w:rPr>
-        <w:t>domain osztálynak.</w:t>
+        <w:t>Lekérdezés készítés</w:t>
+      </w:r>
+    </w:p>
+    <w:p>
+      <w:pPr>
+        <w:rPr>
+          <w:rFonts w:ascii="Times New Roman" w:hAnsi="Times New Roman" w:cs="Times New Roman"/>
+          <w:sz w:val="28"/>
+          <w:szCs w:val="28"/>
+        </w:rPr>
+      </w:pPr>
+      <w:r>
+        <w:rPr>
+          <w:rFonts w:ascii="Times New Roman" w:hAnsi="Times New Roman" w:cs="Times New Roman"/>
+          <w:sz w:val="28"/>
+          <w:szCs w:val="28"/>
+        </w:rPr>
+        <w:t xml:space="preserve">Korábban </w:t>
+      </w:r>
+      <w:r>
+        <w:rPr>
+          <w:rFonts w:ascii="Times New Roman" w:hAnsi="Times New Roman" w:cs="Times New Roman"/>
+          <w:sz w:val="28"/>
+          <w:szCs w:val="28"/>
+        </w:rPr>
+        <w:t>már írtam a lekérdezések használatáról, illetve megadásáról, ám most jobban belemegyek.</w:t>
+      </w:r>
+    </w:p>
+    <w:p>
+      <w:pPr>
+        <w:rPr>
+          <w:rFonts w:ascii="Times New Roman" w:hAnsi="Times New Roman" w:cs="Times New Roman"/>
+          <w:sz w:val="28"/>
+          <w:szCs w:val="28"/>
+        </w:rPr>
+      </w:pPr>
+      <w:r>
+        <w:rPr>
+          <w:rFonts w:ascii="Times New Roman" w:hAnsi="Times New Roman" w:cs="Times New Roman"/>
+          <w:sz w:val="28"/>
+          <w:szCs w:val="28"/>
+        </w:rPr>
+        <w:t>Felépítése egy ilyen query-nek a következő módon alakul:</w:t>
       </w:r>
       <w:r>
         <w:rPr>
@@ -3550,7 +3608,59 @@
           <w:szCs w:val="28"/>
         </w:rPr>
         <w:br/>
-        <w:t>Ám megadható beágyazott osztály is a keresés tárgyaként.</w:t>
+        <w:t xml:space="preserve">{visszatérési típus} findyBy{Entitás valamely propertije}[and | or [{entitás valamely propertije}[and | or]..] </w:t>
+      </w:r>
+      <w:proofErr w:type="gramStart"/>
+      <w:r>
+        <w:rPr>
+          <w:rFonts w:ascii="Times New Roman" w:hAnsi="Times New Roman" w:cs="Times New Roman"/>
+          <w:sz w:val="28"/>
+          <w:szCs w:val="28"/>
+        </w:rPr>
+        <w:t>]</w:t>
+      </w:r>
+      <w:proofErr w:type="gramEnd"/>
+      <w:r>
+        <w:rPr>
+          <w:rFonts w:ascii="Times New Roman" w:hAnsi="Times New Roman" w:cs="Times New Roman"/>
+          <w:sz w:val="28"/>
+          <w:szCs w:val="28"/>
+        </w:rPr>
+        <w:t>([ [típus property név],[típus property név]..]);</w:t>
+      </w:r>
+    </w:p>
+    <w:p>
+      <w:pPr>
+        <w:rPr>
+          <w:rFonts w:ascii="Times New Roman" w:hAnsi="Times New Roman" w:cs="Times New Roman"/>
+          <w:sz w:val="28"/>
+          <w:szCs w:val="28"/>
+        </w:rPr>
+      </w:pPr>
+      <w:r>
+        <w:rPr>
+          <w:rFonts w:ascii="Times New Roman" w:hAnsi="Times New Roman" w:cs="Times New Roman"/>
+          <w:sz w:val="28"/>
+          <w:szCs w:val="28"/>
+        </w:rPr>
+        <w:t>Fontos, hogy a parméter lista elemszáma meg kell, egyezzen a query-ben átadott property nevek számával és a típusainak is meg kell egyeznie.</w:t>
+      </w:r>
+    </w:p>
+    <w:p>
+      <w:pPr>
+        <w:rPr>
+          <w:rFonts w:ascii="Times New Roman" w:hAnsi="Times New Roman" w:cs="Times New Roman"/>
+          <w:sz w:val="28"/>
+          <w:szCs w:val="28"/>
+        </w:rPr>
+      </w:pPr>
+      <w:r>
+        <w:rPr>
+          <w:rFonts w:ascii="Times New Roman" w:hAnsi="Times New Roman" w:cs="Times New Roman"/>
+          <w:sz w:val="28"/>
+          <w:szCs w:val="28"/>
+        </w:rPr>
+        <w:t>Felhasználható kulcsszavak:</w:t>
       </w:r>
       <w:r>
         <w:rPr>
@@ -3559,26 +3669,1114 @@
           <w:szCs w:val="28"/>
         </w:rPr>
         <w:br/>
-        <w:t>Ha van egy személy entitásom benne egy cím beágyazott osztállyal (lehet hn nem beágyazott mert ez cak foreign key, nézd mi azu a beágyoztt</w:t>
-      </w:r>
+        <w:t xml:space="preserve">And, Or, Is, Equals, Between, LessThan, </w:t>
+      </w:r>
+      <w:r>
+        <w:rPr>
+          <w:rFonts w:ascii="Times New Roman" w:hAnsi="Times New Roman" w:cs="Times New Roman"/>
+          <w:sz w:val="28"/>
+          <w:szCs w:val="28"/>
+        </w:rPr>
+        <w:t>LessThanEqual, GreaterThan, GreaterThanEqual, After, Before, IsNull, IsNotNull, NotNull, Like, NotLike, StartingWith, EndingWith, Containing, OrderBy, Not, In, NotIn, True, False, IgnoreCase.</w:t>
+      </w:r>
+    </w:p>
+    <w:p>
+      <w:pPr>
+        <w:rPr>
+          <w:rFonts w:ascii="Times New Roman" w:hAnsi="Times New Roman" w:cs="Times New Roman"/>
+          <w:sz w:val="28"/>
+          <w:szCs w:val="28"/>
+        </w:rPr>
+      </w:pPr>
+      <w:r>
+        <w:rPr>
+          <w:rFonts w:ascii="Times New Roman" w:hAnsi="Times New Roman" w:cs="Times New Roman"/>
+          <w:sz w:val="28"/>
+          <w:szCs w:val="28"/>
+        </w:rPr>
+        <w:br w:type="page"/>
+      </w:r>
+    </w:p>
+    <w:p>
+      <w:pPr>
+        <w:rPr>
+          <w:rFonts w:ascii="Times New Roman" w:hAnsi="Times New Roman" w:cs="Times New Roman"/>
+          <w:sz w:val="28"/>
+          <w:szCs w:val="28"/>
+        </w:rPr>
+      </w:pPr>
+      <w:r>
+        <w:rPr>
+          <w:rFonts w:ascii="Times New Roman" w:hAnsi="Times New Roman" w:cs="Times New Roman"/>
+          <w:sz w:val="28"/>
+          <w:szCs w:val="28"/>
+        </w:rPr>
+        <w:lastRenderedPageBreak/>
+        <w:t>Ezekre néhány példa:</w:t>
+      </w:r>
+    </w:p>
+    <w:tbl>
+      <w:tblPr>
+        <w:tblStyle w:val="Rcsostblzat"/>
+        <w:tblW w:w="0" w:type="auto"/>
+        <w:tblLook w:val="04A0" w:firstRow="1" w:lastRow="0" w:firstColumn="1" w:lastColumn="0" w:noHBand="0" w:noVBand="1"/>
+      </w:tblPr>
+      <w:tblGrid>
+        <w:gridCol w:w="1838"/>
+        <w:gridCol w:w="7223"/>
+      </w:tblGrid>
+      <w:tr>
+        <w:trPr>
+          <w:trHeight w:val="470"/>
+        </w:trPr>
+        <w:tc>
+          <w:tcPr>
+            <w:tcW w:w="1838" w:type="dxa"/>
+          </w:tcPr>
+          <w:p>
+            <w:pPr>
+              <w:rPr>
+                <w:rFonts w:ascii="Times New Roman" w:hAnsi="Times New Roman" w:cs="Times New Roman"/>
+                <w:sz w:val="28"/>
+                <w:szCs w:val="28"/>
+              </w:rPr>
+            </w:pPr>
+            <w:r>
+              <w:rPr>
+                <w:rStyle w:val="HTML-kd"/>
+                <w:rFonts w:ascii="Times New Roman" w:eastAsiaTheme="minorHAnsi" w:hAnsi="Times New Roman" w:cs="Times New Roman"/>
+                <w:sz w:val="28"/>
+                <w:szCs w:val="28"/>
+              </w:rPr>
+              <w:t>GreaterThan</w:t>
+            </w:r>
+          </w:p>
+        </w:tc>
+        <w:tc>
+          <w:tcPr>
+            <w:tcW w:w="7223" w:type="dxa"/>
+          </w:tcPr>
+          <w:p>
+            <w:pPr>
+              <w:rPr>
+                <w:rFonts w:ascii="Times New Roman" w:hAnsi="Times New Roman" w:cs="Times New Roman"/>
+                <w:sz w:val="28"/>
+                <w:szCs w:val="28"/>
+              </w:rPr>
+            </w:pPr>
+            <w:r>
+              <w:rPr>
+                <w:rFonts w:ascii="Times New Roman" w:eastAsia="Times New Roman" w:hAnsi="Times New Roman" w:cs="Times New Roman"/>
+                <w:color w:val="555555"/>
+                <w:sz w:val="28"/>
+                <w:szCs w:val="28"/>
+              </w:rPr>
+              <w:t>findByAgeGreaterThan</w:t>
+            </w:r>
+          </w:p>
+        </w:tc>
+      </w:tr>
+      <w:tr>
+        <w:trPr>
+          <w:trHeight w:val="420"/>
+        </w:trPr>
+        <w:tc>
+          <w:tcPr>
+            <w:tcW w:w="1838" w:type="dxa"/>
+          </w:tcPr>
+          <w:p>
+            <w:pPr>
+              <w:rPr>
+                <w:rFonts w:ascii="Times New Roman" w:hAnsi="Times New Roman" w:cs="Times New Roman"/>
+                <w:sz w:val="28"/>
+                <w:szCs w:val="28"/>
+              </w:rPr>
+            </w:pPr>
+            <w:r>
+              <w:rPr>
+                <w:rStyle w:val="HTML-kd"/>
+                <w:rFonts w:ascii="Times New Roman" w:eastAsiaTheme="minorHAnsi" w:hAnsi="Times New Roman" w:cs="Times New Roman"/>
+                <w:sz w:val="28"/>
+                <w:szCs w:val="28"/>
+              </w:rPr>
+              <w:t>Before</w:t>
+            </w:r>
+          </w:p>
+        </w:tc>
+        <w:tc>
+          <w:tcPr>
+            <w:tcW w:w="7223" w:type="dxa"/>
+          </w:tcPr>
+          <w:p>
+            <w:pPr>
+              <w:rPr>
+                <w:rFonts w:ascii="Times New Roman" w:hAnsi="Times New Roman" w:cs="Times New Roman"/>
+                <w:sz w:val="28"/>
+                <w:szCs w:val="28"/>
+              </w:rPr>
+            </w:pPr>
+            <w:r>
+              <w:rPr>
+                <w:rFonts w:ascii="Times New Roman" w:eastAsia="Times New Roman" w:hAnsi="Times New Roman" w:cs="Times New Roman"/>
+                <w:color w:val="555555"/>
+                <w:sz w:val="28"/>
+                <w:szCs w:val="28"/>
+              </w:rPr>
+              <w:t>findByStartDateBefore</w:t>
+            </w:r>
+          </w:p>
+        </w:tc>
+      </w:tr>
+      <w:tr>
+        <w:trPr>
+          <w:trHeight w:val="412"/>
+        </w:trPr>
+        <w:tc>
+          <w:tcPr>
+            <w:tcW w:w="1838" w:type="dxa"/>
+          </w:tcPr>
+          <w:p>
+            <w:pPr>
+              <w:rPr>
+                <w:rFonts w:ascii="Times New Roman" w:hAnsi="Times New Roman" w:cs="Times New Roman"/>
+                <w:sz w:val="28"/>
+                <w:szCs w:val="28"/>
+              </w:rPr>
+            </w:pPr>
+            <w:r>
+              <w:rPr>
+                <w:rStyle w:val="HTML-kd"/>
+                <w:rFonts w:ascii="Times New Roman" w:eastAsiaTheme="minorHAnsi" w:hAnsi="Times New Roman" w:cs="Times New Roman"/>
+                <w:sz w:val="28"/>
+                <w:szCs w:val="28"/>
+              </w:rPr>
+              <w:t>Containing</w:t>
+            </w:r>
+          </w:p>
+        </w:tc>
+        <w:tc>
+          <w:tcPr>
+            <w:tcW w:w="7223" w:type="dxa"/>
+          </w:tcPr>
+          <w:p>
+            <w:pPr>
+              <w:rPr>
+                <w:rFonts w:ascii="Times New Roman" w:hAnsi="Times New Roman" w:cs="Times New Roman"/>
+                <w:sz w:val="28"/>
+                <w:szCs w:val="28"/>
+              </w:rPr>
+            </w:pPr>
+            <w:r>
+              <w:rPr>
+                <w:rFonts w:ascii="Times New Roman" w:eastAsia="Times New Roman" w:hAnsi="Times New Roman" w:cs="Times New Roman"/>
+                <w:color w:val="555555"/>
+                <w:sz w:val="28"/>
+                <w:szCs w:val="28"/>
+              </w:rPr>
+              <w:t>findByFirstnameContaining</w:t>
+            </w:r>
+          </w:p>
+        </w:tc>
+      </w:tr>
+      <w:tr>
+        <w:trPr>
+          <w:trHeight w:val="417"/>
+        </w:trPr>
+        <w:tc>
+          <w:tcPr>
+            <w:tcW w:w="1838" w:type="dxa"/>
+          </w:tcPr>
+          <w:p>
+            <w:pPr>
+              <w:rPr>
+                <w:rFonts w:ascii="Times New Roman" w:hAnsi="Times New Roman" w:cs="Times New Roman"/>
+                <w:sz w:val="28"/>
+                <w:szCs w:val="28"/>
+              </w:rPr>
+            </w:pPr>
+            <w:r>
+              <w:rPr>
+                <w:rStyle w:val="HTML-kd"/>
+                <w:rFonts w:ascii="Times New Roman" w:eastAsiaTheme="minorHAnsi" w:hAnsi="Times New Roman" w:cs="Times New Roman"/>
+                <w:sz w:val="28"/>
+                <w:szCs w:val="28"/>
+              </w:rPr>
+              <w:t>Not</w:t>
+            </w:r>
+          </w:p>
+        </w:tc>
+        <w:tc>
+          <w:tcPr>
+            <w:tcW w:w="7223" w:type="dxa"/>
+          </w:tcPr>
+          <w:p>
+            <w:pPr>
+              <w:rPr>
+                <w:rFonts w:ascii="Times New Roman" w:hAnsi="Times New Roman" w:cs="Times New Roman"/>
+                <w:sz w:val="28"/>
+                <w:szCs w:val="28"/>
+              </w:rPr>
+            </w:pPr>
+            <w:r>
+              <w:rPr>
+                <w:rFonts w:ascii="Times New Roman" w:eastAsia="Times New Roman" w:hAnsi="Times New Roman" w:cs="Times New Roman"/>
+                <w:color w:val="555555"/>
+                <w:sz w:val="28"/>
+                <w:szCs w:val="28"/>
+              </w:rPr>
+              <w:t>findByLastnameNot</w:t>
+            </w:r>
+          </w:p>
+        </w:tc>
+      </w:tr>
+      <w:tr>
+        <w:trPr>
+          <w:trHeight w:val="410"/>
+        </w:trPr>
+        <w:tc>
+          <w:tcPr>
+            <w:tcW w:w="1838" w:type="dxa"/>
+          </w:tcPr>
+          <w:p>
+            <w:pPr>
+              <w:rPr>
+                <w:rFonts w:ascii="Times New Roman" w:hAnsi="Times New Roman" w:cs="Times New Roman"/>
+                <w:sz w:val="28"/>
+                <w:szCs w:val="28"/>
+              </w:rPr>
+            </w:pPr>
+            <w:r>
+              <w:rPr>
+                <w:rStyle w:val="HTML-kd"/>
+                <w:rFonts w:ascii="Times New Roman" w:eastAsiaTheme="minorHAnsi" w:hAnsi="Times New Roman" w:cs="Times New Roman"/>
+                <w:sz w:val="28"/>
+                <w:szCs w:val="28"/>
+              </w:rPr>
+              <w:t>NotIn</w:t>
+            </w:r>
+          </w:p>
+        </w:tc>
+        <w:tc>
+          <w:tcPr>
+            <w:tcW w:w="7223" w:type="dxa"/>
+          </w:tcPr>
+          <w:p>
+            <w:pPr>
+              <w:rPr>
+                <w:rFonts w:ascii="Times New Roman" w:hAnsi="Times New Roman" w:cs="Times New Roman"/>
+                <w:sz w:val="28"/>
+                <w:szCs w:val="28"/>
+              </w:rPr>
+            </w:pPr>
+            <w:r>
+              <w:rPr>
+                <w:rFonts w:ascii="Times New Roman" w:eastAsia="Times New Roman" w:hAnsi="Times New Roman" w:cs="Times New Roman"/>
+                <w:color w:val="555555"/>
+                <w:sz w:val="28"/>
+                <w:szCs w:val="28"/>
+              </w:rPr>
+              <w:t>findByAgeNotIn (</w:t>
+            </w:r>
+            <w:r>
+              <w:rPr>
+                <w:rFonts w:ascii="Times New Roman" w:eastAsia="Times New Roman" w:hAnsi="Times New Roman" w:cs="Times New Roman"/>
+                <w:color w:val="008080"/>
+                <w:sz w:val="28"/>
+                <w:szCs w:val="28"/>
+              </w:rPr>
+              <w:t xml:space="preserve">Collection </w:t>
+            </w:r>
+            <w:r>
+              <w:rPr>
+                <w:rFonts w:ascii="Times New Roman" w:eastAsia="Times New Roman" w:hAnsi="Times New Roman" w:cs="Times New Roman"/>
+                <w:color w:val="555555"/>
+                <w:sz w:val="28"/>
+                <w:szCs w:val="28"/>
+              </w:rPr>
+              <w:t>&lt;</w:t>
+            </w:r>
+            <w:r>
+              <w:rPr>
+                <w:rFonts w:ascii="Times New Roman" w:eastAsia="Times New Roman" w:hAnsi="Times New Roman" w:cs="Times New Roman"/>
+                <w:color w:val="008080"/>
+                <w:sz w:val="28"/>
+                <w:szCs w:val="28"/>
+              </w:rPr>
+              <w:t>Age</w:t>
+            </w:r>
+            <w:r>
+              <w:rPr>
+                <w:rFonts w:ascii="Times New Roman" w:eastAsia="Times New Roman" w:hAnsi="Times New Roman" w:cs="Times New Roman"/>
+                <w:color w:val="555555"/>
+                <w:sz w:val="28"/>
+                <w:szCs w:val="28"/>
+              </w:rPr>
+              <w:t>&gt; ages)</w:t>
+            </w:r>
+          </w:p>
+        </w:tc>
+      </w:tr>
+      <w:tr>
+        <w:trPr>
+          <w:trHeight w:val="415"/>
+        </w:trPr>
+        <w:tc>
+          <w:tcPr>
+            <w:tcW w:w="1838" w:type="dxa"/>
+          </w:tcPr>
+          <w:p>
+            <w:pPr>
+              <w:rPr>
+                <w:rFonts w:ascii="Times New Roman" w:hAnsi="Times New Roman" w:cs="Times New Roman"/>
+                <w:sz w:val="28"/>
+                <w:szCs w:val="28"/>
+              </w:rPr>
+            </w:pPr>
+            <w:r>
+              <w:rPr>
+                <w:rStyle w:val="HTML-kd"/>
+                <w:rFonts w:ascii="Times New Roman" w:eastAsiaTheme="minorHAnsi" w:hAnsi="Times New Roman" w:cs="Times New Roman"/>
+                <w:sz w:val="28"/>
+                <w:szCs w:val="28"/>
+              </w:rPr>
+              <w:t>True</w:t>
+            </w:r>
+          </w:p>
+        </w:tc>
+        <w:tc>
+          <w:tcPr>
+            <w:tcW w:w="7223" w:type="dxa"/>
+          </w:tcPr>
+          <w:p>
+            <w:pPr>
+              <w:rPr>
+                <w:rFonts w:ascii="Times New Roman" w:hAnsi="Times New Roman" w:cs="Times New Roman"/>
+                <w:sz w:val="28"/>
+                <w:szCs w:val="28"/>
+              </w:rPr>
+            </w:pPr>
+            <w:r>
+              <w:rPr>
+                <w:rFonts w:ascii="Times New Roman" w:eastAsia="Times New Roman" w:hAnsi="Times New Roman" w:cs="Times New Roman"/>
+                <w:color w:val="555555"/>
+                <w:sz w:val="28"/>
+                <w:szCs w:val="28"/>
+              </w:rPr>
+              <w:t>findByActiveTrue ()</w:t>
+            </w:r>
+          </w:p>
+        </w:tc>
+      </w:tr>
+    </w:tbl>
+    <w:p>
+      <w:pPr>
+        <w:rPr>
+          <w:rFonts w:ascii="Times New Roman" w:hAnsi="Times New Roman" w:cs="Times New Roman"/>
+          <w:sz w:val="28"/>
+          <w:szCs w:val="28"/>
+        </w:rPr>
+      </w:pPr>
+    </w:p>
+    <w:p>
+      <w:pPr>
+        <w:pStyle w:val="Cmsor5"/>
+      </w:pPr>
+      <w:r>
+        <w:t>@Query használata</w:t>
+      </w:r>
+    </w:p>
+    <w:p>
+      <w:pPr>
+        <w:rPr>
+          <w:rFonts w:ascii="Times New Roman" w:hAnsi="Times New Roman" w:cs="Times New Roman"/>
+          <w:sz w:val="28"/>
+          <w:szCs w:val="28"/>
+        </w:rPr>
+      </w:pPr>
+      <w:r>
+        <w:rPr>
+          <w:rFonts w:ascii="Times New Roman" w:hAnsi="Times New Roman" w:cs="Times New Roman"/>
+          <w:sz w:val="28"/>
+          <w:szCs w:val="28"/>
+        </w:rPr>
+        <w:t xml:space="preserve">Amennyiben saját query-ket szeretnénk írni </w:t>
+      </w:r>
+      <w:proofErr w:type="gramStart"/>
+      <w:r>
+        <w:rPr>
+          <w:rFonts w:ascii="Times New Roman" w:hAnsi="Times New Roman" w:cs="Times New Roman"/>
+          <w:sz w:val="28"/>
+          <w:szCs w:val="28"/>
+        </w:rPr>
+        <w:t>azt</w:t>
+      </w:r>
+      <w:proofErr w:type="gramEnd"/>
+      <w:r>
+        <w:rPr>
+          <w:rFonts w:ascii="Times New Roman" w:hAnsi="Times New Roman" w:cs="Times New Roman"/>
+          <w:sz w:val="28"/>
+          <w:szCs w:val="28"/>
+        </w:rPr>
+        <w:t xml:space="preserve"> megtehetjük a @Query annotáció használatával. Itt a függvényünk felett egy JPQL lekérdezést adhatunk meg. </w:t>
+      </w:r>
+    </w:p>
+    <w:p>
+      <w:pPr>
+        <w:rPr>
+          <w:rFonts w:ascii="Times New Roman" w:hAnsi="Times New Roman" w:cs="Times New Roman"/>
+          <w:sz w:val="28"/>
+          <w:szCs w:val="28"/>
+        </w:rPr>
+      </w:pPr>
+      <w:r>
+        <w:rPr>
+          <w:rFonts w:ascii="Times New Roman" w:hAnsi="Times New Roman" w:cs="Times New Roman"/>
+          <w:sz w:val="28"/>
+          <w:szCs w:val="28"/>
+        </w:rPr>
+        <w:t>Példa:</w:t>
+      </w:r>
+    </w:p>
+    <w:p>
+      <w:pPr>
+        <w:rPr>
+          <w:rFonts w:ascii="Times New Roman" w:eastAsia="Times New Roman" w:hAnsi="Times New Roman" w:cs="Times New Roman"/>
+          <w:color w:val="555555"/>
+          <w:sz w:val="28"/>
+          <w:szCs w:val="28"/>
+        </w:rPr>
+      </w:pPr>
+      <w:r>
+        <w:rPr>
+          <w:rFonts w:ascii="Times New Roman" w:eastAsia="Times New Roman" w:hAnsi="Times New Roman" w:cs="Times New Roman"/>
+          <w:color w:val="555555"/>
+          <w:sz w:val="28"/>
+          <w:szCs w:val="28"/>
+        </w:rPr>
+        <w:t>  </w:t>
+      </w:r>
+      <w:r>
+        <w:rPr>
+          <w:rFonts w:ascii="Times New Roman" w:eastAsia="Times New Roman" w:hAnsi="Times New Roman" w:cs="Times New Roman"/>
+          <w:color w:val="DD1144"/>
+          <w:sz w:val="28"/>
+          <w:szCs w:val="28"/>
+        </w:rPr>
+        <w:t>@Query</w:t>
+      </w:r>
+      <w:r>
+        <w:rPr>
+          <w:rFonts w:ascii="Times New Roman" w:eastAsia="Times New Roman" w:hAnsi="Times New Roman" w:cs="Times New Roman"/>
+          <w:color w:val="DD1144"/>
+          <w:sz w:val="28"/>
+          <w:szCs w:val="28"/>
+        </w:rPr>
+        <w:t xml:space="preserve"> </w:t>
+      </w:r>
+      <w:r>
+        <w:rPr>
+          <w:rFonts w:ascii="Times New Roman" w:eastAsia="Times New Roman" w:hAnsi="Times New Roman" w:cs="Times New Roman"/>
+          <w:color w:val="555555"/>
+          <w:sz w:val="28"/>
+          <w:szCs w:val="28"/>
+        </w:rPr>
+        <w:t>(</w:t>
+      </w:r>
+      <w:r>
+        <w:rPr>
+          <w:rFonts w:ascii="Times New Roman" w:eastAsia="Times New Roman" w:hAnsi="Times New Roman" w:cs="Times New Roman"/>
+          <w:color w:val="DD1144"/>
+          <w:sz w:val="28"/>
+          <w:szCs w:val="28"/>
+        </w:rPr>
+        <w:t xml:space="preserve">"select u from User u where </w:t>
+      </w:r>
+      <w:proofErr w:type="gramStart"/>
+      <w:r>
+        <w:rPr>
+          <w:rFonts w:ascii="Times New Roman" w:eastAsia="Times New Roman" w:hAnsi="Times New Roman" w:cs="Times New Roman"/>
+          <w:color w:val="DD1144"/>
+          <w:sz w:val="28"/>
+          <w:szCs w:val="28"/>
+        </w:rPr>
+        <w:t>u.emailAddress = ?1</w:t>
+      </w:r>
+      <w:proofErr w:type="gramEnd"/>
+      <w:r>
+        <w:rPr>
+          <w:rFonts w:ascii="Times New Roman" w:eastAsia="Times New Roman" w:hAnsi="Times New Roman" w:cs="Times New Roman"/>
+          <w:color w:val="DD1144"/>
+          <w:sz w:val="28"/>
+          <w:szCs w:val="28"/>
+        </w:rPr>
+        <w:t>"</w:t>
+      </w:r>
+      <w:r>
+        <w:rPr>
+          <w:rFonts w:ascii="Times New Roman" w:eastAsia="Times New Roman" w:hAnsi="Times New Roman" w:cs="Times New Roman"/>
+          <w:color w:val="555555"/>
+          <w:sz w:val="28"/>
+          <w:szCs w:val="28"/>
+        </w:rPr>
+        <w:t>)</w:t>
+      </w:r>
+      <w:r>
+        <w:rPr>
+          <w:rFonts w:ascii="Times New Roman" w:eastAsia="Times New Roman" w:hAnsi="Times New Roman" w:cs="Times New Roman"/>
+          <w:color w:val="555555"/>
+          <w:sz w:val="28"/>
+          <w:szCs w:val="28"/>
+        </w:rPr>
+        <w:br/>
+        <w:t>  </w:t>
+      </w:r>
+      <w:r>
+        <w:rPr>
+          <w:rFonts w:ascii="Times New Roman" w:eastAsia="Times New Roman" w:hAnsi="Times New Roman" w:cs="Times New Roman"/>
+          <w:color w:val="008080"/>
+          <w:sz w:val="28"/>
+          <w:szCs w:val="28"/>
+        </w:rPr>
+        <w:t>User</w:t>
+      </w:r>
+      <w:r>
+        <w:rPr>
+          <w:rFonts w:ascii="Times New Roman" w:eastAsia="Times New Roman" w:hAnsi="Times New Roman" w:cs="Times New Roman"/>
+          <w:color w:val="555555"/>
+          <w:sz w:val="28"/>
+          <w:szCs w:val="28"/>
+        </w:rPr>
+        <w:t xml:space="preserve"> findByEmailAddress</w:t>
+      </w:r>
+      <w:r>
+        <w:rPr>
+          <w:rFonts w:ascii="Times New Roman" w:eastAsia="Times New Roman" w:hAnsi="Times New Roman" w:cs="Times New Roman"/>
+          <w:color w:val="555555"/>
+          <w:sz w:val="28"/>
+          <w:szCs w:val="28"/>
+        </w:rPr>
+        <w:t xml:space="preserve"> </w:t>
+      </w:r>
+      <w:r>
+        <w:rPr>
+          <w:rFonts w:ascii="Times New Roman" w:eastAsia="Times New Roman" w:hAnsi="Times New Roman" w:cs="Times New Roman"/>
+          <w:color w:val="555555"/>
+          <w:sz w:val="28"/>
+          <w:szCs w:val="28"/>
+        </w:rPr>
+        <w:t>(</w:t>
+      </w:r>
+      <w:r>
+        <w:rPr>
+          <w:rFonts w:ascii="Times New Roman" w:eastAsia="Times New Roman" w:hAnsi="Times New Roman" w:cs="Times New Roman"/>
+          <w:color w:val="008080"/>
+          <w:sz w:val="28"/>
+          <w:szCs w:val="28"/>
+        </w:rPr>
+        <w:t>String</w:t>
+      </w:r>
+      <w:r>
+        <w:rPr>
+          <w:rFonts w:ascii="Times New Roman" w:eastAsia="Times New Roman" w:hAnsi="Times New Roman" w:cs="Times New Roman"/>
+          <w:color w:val="555555"/>
+          <w:sz w:val="28"/>
+          <w:szCs w:val="28"/>
+        </w:rPr>
+        <w:t xml:space="preserve"> emailAddress);</w:t>
+      </w:r>
+    </w:p>
+    <w:p>
+      <w:pPr>
+        <w:rPr>
+          <w:rFonts w:ascii="Times New Roman" w:hAnsi="Times New Roman" w:cs="Times New Roman"/>
+          <w:sz w:val="28"/>
+          <w:szCs w:val="28"/>
+        </w:rPr>
+      </w:pPr>
+      <w:r>
+        <w:rPr>
+          <w:rFonts w:ascii="Times New Roman" w:hAnsi="Times New Roman" w:cs="Times New Roman"/>
+          <w:sz w:val="28"/>
+          <w:szCs w:val="28"/>
+        </w:rPr>
+        <w:t>Ebben a példában a sztringben megjelenő  „u” egy a User entitás egy példányát képviseli. Az „u” segítségéével tudunk hivatkozni a benne található property egyikére.</w:t>
+      </w:r>
+    </w:p>
+    <w:p>
+      <w:pPr>
+        <w:rPr>
+          <w:rFonts w:ascii="Times New Roman" w:eastAsia="Times New Roman" w:hAnsi="Times New Roman" w:cs="Times New Roman"/>
+          <w:color w:val="555555"/>
+          <w:sz w:val="28"/>
+          <w:szCs w:val="28"/>
+        </w:rPr>
+      </w:pPr>
+      <w:r>
+        <w:rPr>
+          <w:rFonts w:ascii="Times New Roman" w:hAnsi="Times New Roman" w:cs="Times New Roman"/>
+          <w:sz w:val="28"/>
+          <w:szCs w:val="28"/>
+        </w:rPr>
+        <w:t>Alkalmazható a Like kifejezés is a következő módon:</w:t>
+      </w:r>
+      <w:r>
+        <w:rPr>
+          <w:rFonts w:ascii="Times New Roman" w:hAnsi="Times New Roman" w:cs="Times New Roman"/>
+          <w:sz w:val="28"/>
+          <w:szCs w:val="28"/>
+        </w:rPr>
+        <w:br/>
+      </w:r>
+      <w:r>
+        <w:rPr>
+          <w:rFonts w:ascii="Times New Roman" w:eastAsia="Times New Roman" w:hAnsi="Times New Roman" w:cs="Times New Roman"/>
+          <w:color w:val="DD1144"/>
+          <w:sz w:val="28"/>
+          <w:szCs w:val="28"/>
+        </w:rPr>
+        <w:t>@Query</w:t>
+      </w:r>
+      <w:r>
+        <w:rPr>
+          <w:rFonts w:ascii="Times New Roman" w:eastAsia="Times New Roman" w:hAnsi="Times New Roman" w:cs="Times New Roman"/>
+          <w:color w:val="DD1144"/>
+          <w:sz w:val="28"/>
+          <w:szCs w:val="28"/>
+        </w:rPr>
+        <w:t xml:space="preserve"> </w:t>
+      </w:r>
+      <w:r>
+        <w:rPr>
+          <w:rFonts w:ascii="Times New Roman" w:eastAsia="Times New Roman" w:hAnsi="Times New Roman" w:cs="Times New Roman"/>
+          <w:color w:val="555555"/>
+          <w:sz w:val="28"/>
+          <w:szCs w:val="28"/>
+        </w:rPr>
+        <w:t>(</w:t>
+      </w:r>
+      <w:r>
+        <w:rPr>
+          <w:rFonts w:ascii="Times New Roman" w:eastAsia="Times New Roman" w:hAnsi="Times New Roman" w:cs="Times New Roman"/>
+          <w:color w:val="DD1144"/>
+          <w:sz w:val="28"/>
+          <w:szCs w:val="28"/>
+        </w:rPr>
+        <w:t>"select u from User u where u.firstname like %</w:t>
+      </w:r>
+      <w:proofErr w:type="gramStart"/>
+      <w:r>
+        <w:rPr>
+          <w:rFonts w:ascii="Times New Roman" w:eastAsia="Times New Roman" w:hAnsi="Times New Roman" w:cs="Times New Roman"/>
+          <w:color w:val="DD1144"/>
+          <w:sz w:val="28"/>
+          <w:szCs w:val="28"/>
+        </w:rPr>
+        <w:t>?1</w:t>
+      </w:r>
+      <w:proofErr w:type="gramEnd"/>
+      <w:r>
+        <w:rPr>
+          <w:rFonts w:ascii="Times New Roman" w:eastAsia="Times New Roman" w:hAnsi="Times New Roman" w:cs="Times New Roman"/>
+          <w:color w:val="DD1144"/>
+          <w:sz w:val="28"/>
+          <w:szCs w:val="28"/>
+        </w:rPr>
+        <w:t>"</w:t>
+      </w:r>
+      <w:r>
+        <w:rPr>
+          <w:rFonts w:ascii="Times New Roman" w:eastAsia="Times New Roman" w:hAnsi="Times New Roman" w:cs="Times New Roman"/>
+          <w:color w:val="555555"/>
+          <w:sz w:val="28"/>
+          <w:szCs w:val="28"/>
+        </w:rPr>
+        <w:t>)</w:t>
+      </w:r>
+      <w:r>
+        <w:rPr>
+          <w:rFonts w:ascii="Times New Roman" w:eastAsia="Times New Roman" w:hAnsi="Times New Roman" w:cs="Times New Roman"/>
+          <w:color w:val="555555"/>
+          <w:sz w:val="28"/>
+          <w:szCs w:val="28"/>
+        </w:rPr>
+        <w:br/>
+        <w:t>  </w:t>
+      </w:r>
+      <w:r>
+        <w:rPr>
+          <w:rFonts w:ascii="Times New Roman" w:eastAsia="Times New Roman" w:hAnsi="Times New Roman" w:cs="Times New Roman"/>
+          <w:color w:val="008080"/>
+          <w:sz w:val="28"/>
+          <w:szCs w:val="28"/>
+        </w:rPr>
+        <w:t>List</w:t>
+      </w:r>
+      <w:r>
+        <w:rPr>
+          <w:rFonts w:ascii="Times New Roman" w:eastAsia="Times New Roman" w:hAnsi="Times New Roman" w:cs="Times New Roman"/>
+          <w:color w:val="555555"/>
+          <w:sz w:val="28"/>
+          <w:szCs w:val="28"/>
+        </w:rPr>
+        <w:t>&lt;</w:t>
+      </w:r>
+      <w:r>
+        <w:rPr>
+          <w:rFonts w:ascii="Times New Roman" w:eastAsia="Times New Roman" w:hAnsi="Times New Roman" w:cs="Times New Roman"/>
+          <w:color w:val="008080"/>
+          <w:sz w:val="28"/>
+          <w:szCs w:val="28"/>
+        </w:rPr>
+        <w:t>User</w:t>
+      </w:r>
+      <w:r>
+        <w:rPr>
+          <w:rFonts w:ascii="Times New Roman" w:eastAsia="Times New Roman" w:hAnsi="Times New Roman" w:cs="Times New Roman"/>
+          <w:color w:val="555555"/>
+          <w:sz w:val="28"/>
+          <w:szCs w:val="28"/>
+        </w:rPr>
+        <w:t>&gt; findByFirstnameEndsWith(</w:t>
+      </w:r>
+      <w:r>
+        <w:rPr>
+          <w:rFonts w:ascii="Times New Roman" w:eastAsia="Times New Roman" w:hAnsi="Times New Roman" w:cs="Times New Roman"/>
+          <w:color w:val="008080"/>
+          <w:sz w:val="28"/>
+          <w:szCs w:val="28"/>
+        </w:rPr>
+        <w:t>String</w:t>
+      </w:r>
+      <w:r>
+        <w:rPr>
+          <w:rFonts w:ascii="Times New Roman" w:eastAsia="Times New Roman" w:hAnsi="Times New Roman" w:cs="Times New Roman"/>
+          <w:color w:val="555555"/>
+          <w:sz w:val="28"/>
+          <w:szCs w:val="28"/>
+        </w:rPr>
+        <w:t xml:space="preserve"> firstname);</w:t>
+      </w:r>
+    </w:p>
+    <w:p>
+      <w:pPr>
+        <w:rPr>
+          <w:rFonts w:ascii="Times New Roman" w:eastAsia="Times New Roman" w:hAnsi="Times New Roman" w:cs="Times New Roman"/>
+          <w:color w:val="555555"/>
+          <w:sz w:val="28"/>
+          <w:szCs w:val="28"/>
+        </w:rPr>
+      </w:pPr>
+      <w:r>
+        <w:rPr>
+          <w:rFonts w:ascii="Times New Roman" w:eastAsia="Times New Roman" w:hAnsi="Times New Roman" w:cs="Times New Roman"/>
+          <w:color w:val="555555"/>
+          <w:sz w:val="28"/>
+          <w:szCs w:val="28"/>
+        </w:rPr>
+        <w:t>A % karaktert a Spring Data kiszedve, egy valid JPQL lekérdezést hoz létre.</w:t>
+      </w:r>
+    </w:p>
+    <w:p>
+      <w:pPr>
+        <w:rPr>
+          <w:rFonts w:ascii="Times New Roman" w:eastAsia="Times New Roman" w:hAnsi="Times New Roman" w:cs="Times New Roman"/>
+          <w:color w:val="555555"/>
+          <w:sz w:val="28"/>
+          <w:szCs w:val="28"/>
+        </w:rPr>
+      </w:pPr>
+      <w:r>
+        <w:rPr>
+          <w:rFonts w:ascii="Times New Roman" w:eastAsia="Times New Roman" w:hAnsi="Times New Roman" w:cs="Times New Roman"/>
+          <w:color w:val="555555"/>
+          <w:sz w:val="28"/>
+          <w:szCs w:val="28"/>
+        </w:rPr>
+        <w:t xml:space="preserve">A lekérdezésben szerepeltetett </w:t>
+      </w:r>
+      <w:r>
+        <w:rPr>
+          <w:rFonts w:ascii="Times New Roman" w:eastAsia="Times New Roman" w:hAnsi="Times New Roman" w:cs="Times New Roman"/>
+          <w:color w:val="555555"/>
+          <w:sz w:val="28"/>
+          <w:szCs w:val="28"/>
+        </w:rPr>
+        <w:t>paramétereket eddig csak pozíció szerint adtuk át, ám lehetséges ezt név szerint kötni is.</w:t>
+      </w:r>
+      <w:r>
+        <w:rPr>
+          <w:rFonts w:ascii="Times New Roman" w:eastAsia="Times New Roman" w:hAnsi="Times New Roman" w:cs="Times New Roman"/>
+          <w:color w:val="555555"/>
+          <w:sz w:val="28"/>
+          <w:szCs w:val="28"/>
+        </w:rPr>
+        <w:br/>
+        <w:t>Példa:</w:t>
+      </w:r>
+      <w:r>
+        <w:rPr>
+          <w:rFonts w:ascii="Times New Roman" w:eastAsia="Times New Roman" w:hAnsi="Times New Roman" w:cs="Times New Roman"/>
+          <w:color w:val="555555"/>
+          <w:sz w:val="28"/>
+          <w:szCs w:val="28"/>
+        </w:rPr>
+        <w:br/>
+      </w:r>
+      <w:r>
+        <w:rPr>
+          <w:rFonts w:ascii="Times New Roman" w:eastAsia="Times New Roman" w:hAnsi="Times New Roman" w:cs="Times New Roman"/>
+          <w:color w:val="DD1144"/>
+          <w:sz w:val="28"/>
+          <w:szCs w:val="28"/>
+        </w:rPr>
+        <w:t>@</w:t>
+      </w:r>
+      <w:proofErr w:type="gramStart"/>
+      <w:r>
+        <w:rPr>
+          <w:rFonts w:ascii="Times New Roman" w:eastAsia="Times New Roman" w:hAnsi="Times New Roman" w:cs="Times New Roman"/>
+          <w:color w:val="DD1144"/>
+          <w:sz w:val="28"/>
+          <w:szCs w:val="28"/>
+        </w:rPr>
+        <w:t>Query</w:t>
+      </w:r>
+      <w:r>
+        <w:rPr>
+          <w:rFonts w:ascii="Times New Roman" w:eastAsia="Times New Roman" w:hAnsi="Times New Roman" w:cs="Times New Roman"/>
+          <w:color w:val="555555"/>
+          <w:sz w:val="28"/>
+          <w:szCs w:val="28"/>
+        </w:rPr>
+        <w:t>(</w:t>
+      </w:r>
+      <w:proofErr w:type="gramEnd"/>
+      <w:r>
+        <w:rPr>
+          <w:rFonts w:ascii="Times New Roman" w:eastAsia="Times New Roman" w:hAnsi="Times New Roman" w:cs="Times New Roman"/>
+          <w:color w:val="DD1144"/>
+          <w:sz w:val="28"/>
+          <w:szCs w:val="28"/>
+        </w:rPr>
+        <w:t>"select u from User u where u.firstname = :firstname or u.lastname = :lastname"</w:t>
+      </w:r>
+      <w:r>
+        <w:rPr>
+          <w:rFonts w:ascii="Times New Roman" w:eastAsia="Times New Roman" w:hAnsi="Times New Roman" w:cs="Times New Roman"/>
+          <w:color w:val="555555"/>
+          <w:sz w:val="28"/>
+          <w:szCs w:val="28"/>
+        </w:rPr>
+        <w:t>)</w:t>
+      </w:r>
+      <w:r>
+        <w:rPr>
+          <w:rFonts w:ascii="Times New Roman" w:eastAsia="Times New Roman" w:hAnsi="Times New Roman" w:cs="Times New Roman"/>
+          <w:color w:val="555555"/>
+          <w:sz w:val="28"/>
+          <w:szCs w:val="28"/>
+        </w:rPr>
+        <w:br/>
+        <w:t> </w:t>
+      </w:r>
+      <w:r>
+        <w:rPr>
+          <w:rFonts w:ascii="Times New Roman" w:eastAsia="Times New Roman" w:hAnsi="Times New Roman" w:cs="Times New Roman"/>
+          <w:color w:val="008080"/>
+          <w:sz w:val="28"/>
+          <w:szCs w:val="28"/>
+        </w:rPr>
+        <w:t>User</w:t>
+      </w:r>
+      <w:r>
+        <w:rPr>
+          <w:rFonts w:ascii="Times New Roman" w:eastAsia="Times New Roman" w:hAnsi="Times New Roman" w:cs="Times New Roman"/>
+          <w:color w:val="555555"/>
+          <w:sz w:val="28"/>
+          <w:szCs w:val="28"/>
+        </w:rPr>
+        <w:t xml:space="preserve"> findByLastnameOrFirstname(</w:t>
+      </w:r>
+      <w:r>
+        <w:rPr>
+          <w:rFonts w:ascii="Times New Roman" w:eastAsia="Times New Roman" w:hAnsi="Times New Roman" w:cs="Times New Roman"/>
+          <w:color w:val="DD1144"/>
+          <w:sz w:val="28"/>
+          <w:szCs w:val="28"/>
+        </w:rPr>
+        <w:t>@Param</w:t>
+      </w:r>
+      <w:r>
+        <w:rPr>
+          <w:rFonts w:ascii="Times New Roman" w:eastAsia="Times New Roman" w:hAnsi="Times New Roman" w:cs="Times New Roman"/>
+          <w:color w:val="555555"/>
+          <w:sz w:val="28"/>
+          <w:szCs w:val="28"/>
+        </w:rPr>
+        <w:t>(</w:t>
+      </w:r>
+      <w:r>
+        <w:rPr>
+          <w:rFonts w:ascii="Times New Roman" w:eastAsia="Times New Roman" w:hAnsi="Times New Roman" w:cs="Times New Roman"/>
+          <w:color w:val="DD1144"/>
+          <w:sz w:val="28"/>
+          <w:szCs w:val="28"/>
+        </w:rPr>
+        <w:t>"lastname"</w:t>
+      </w:r>
+      <w:r>
+        <w:rPr>
+          <w:rFonts w:ascii="Times New Roman" w:eastAsia="Times New Roman" w:hAnsi="Times New Roman" w:cs="Times New Roman"/>
+          <w:color w:val="555555"/>
+          <w:sz w:val="28"/>
+          <w:szCs w:val="28"/>
+        </w:rPr>
+        <w:t>)</w:t>
+      </w:r>
+      <w:r>
+        <w:rPr>
+          <w:rFonts w:ascii="Times New Roman" w:eastAsia="Times New Roman" w:hAnsi="Times New Roman" w:cs="Times New Roman"/>
+          <w:sz w:val="28"/>
+          <w:szCs w:val="28"/>
+        </w:rPr>
+        <w:t> </w:t>
+      </w:r>
+      <w:r>
+        <w:rPr>
+          <w:rFonts w:ascii="Times New Roman" w:eastAsia="Times New Roman" w:hAnsi="Times New Roman" w:cs="Times New Roman"/>
+          <w:color w:val="008080"/>
+          <w:sz w:val="28"/>
+          <w:szCs w:val="28"/>
+        </w:rPr>
+        <w:t>String</w:t>
+      </w:r>
+      <w:r>
+        <w:rPr>
+          <w:rFonts w:ascii="Times New Roman" w:eastAsia="Times New Roman" w:hAnsi="Times New Roman" w:cs="Times New Roman"/>
+          <w:color w:val="555555"/>
+          <w:sz w:val="28"/>
+          <w:szCs w:val="28"/>
+        </w:rPr>
+        <w:t xml:space="preserve"> lastname, </w:t>
+      </w:r>
+      <w:r>
+        <w:rPr>
+          <w:rFonts w:ascii="Times New Roman" w:eastAsia="Times New Roman" w:hAnsi="Times New Roman" w:cs="Times New Roman"/>
+          <w:color w:val="DD1144"/>
+          <w:sz w:val="28"/>
+          <w:szCs w:val="28"/>
+        </w:rPr>
+        <w:t>@Param</w:t>
+      </w:r>
+      <w:r>
+        <w:rPr>
+          <w:rFonts w:ascii="Times New Roman" w:eastAsia="Times New Roman" w:hAnsi="Times New Roman" w:cs="Times New Roman"/>
+          <w:color w:val="555555"/>
+          <w:sz w:val="28"/>
+          <w:szCs w:val="28"/>
+        </w:rPr>
+        <w:t>(</w:t>
+      </w:r>
+      <w:r>
+        <w:rPr>
+          <w:rFonts w:ascii="Times New Roman" w:eastAsia="Times New Roman" w:hAnsi="Times New Roman" w:cs="Times New Roman"/>
+          <w:color w:val="DD1144"/>
+          <w:sz w:val="28"/>
+          <w:szCs w:val="28"/>
+        </w:rPr>
+        <w:t>"firstname"</w:t>
+      </w:r>
+      <w:r>
+        <w:rPr>
+          <w:rFonts w:ascii="Times New Roman" w:eastAsia="Times New Roman" w:hAnsi="Times New Roman" w:cs="Times New Roman"/>
+          <w:color w:val="555555"/>
+          <w:sz w:val="28"/>
+          <w:szCs w:val="28"/>
+        </w:rPr>
+        <w:t>)</w:t>
+      </w:r>
+      <w:r>
+        <w:rPr>
+          <w:rFonts w:ascii="Times New Roman" w:eastAsia="Times New Roman" w:hAnsi="Times New Roman" w:cs="Times New Roman"/>
+          <w:sz w:val="28"/>
+          <w:szCs w:val="28"/>
+        </w:rPr>
+        <w:t> </w:t>
+      </w:r>
+      <w:r>
+        <w:rPr>
+          <w:rFonts w:ascii="Times New Roman" w:eastAsia="Times New Roman" w:hAnsi="Times New Roman" w:cs="Times New Roman"/>
+          <w:color w:val="008080"/>
+          <w:sz w:val="28"/>
+          <w:szCs w:val="28"/>
+        </w:rPr>
+        <w:t>String</w:t>
+      </w:r>
+      <w:r>
+        <w:rPr>
+          <w:rFonts w:ascii="Times New Roman" w:eastAsia="Times New Roman" w:hAnsi="Times New Roman" w:cs="Times New Roman"/>
+          <w:color w:val="555555"/>
+          <w:sz w:val="28"/>
+          <w:szCs w:val="28"/>
+        </w:rPr>
+        <w:t xml:space="preserve"> firstname);</w:t>
+      </w:r>
+    </w:p>
+    <w:p>
+      <w:pPr>
+        <w:rPr>
+          <w:rFonts w:ascii="Times New Roman" w:eastAsia="Times New Roman" w:hAnsi="Times New Roman" w:cs="Times New Roman"/>
+          <w:color w:val="555555"/>
+          <w:sz w:val="28"/>
+          <w:szCs w:val="28"/>
+        </w:rPr>
+      </w:pPr>
+      <w:r>
+        <w:rPr>
+          <w:rFonts w:ascii="Times New Roman" w:eastAsia="Times New Roman" w:hAnsi="Times New Roman" w:cs="Times New Roman"/>
+          <w:color w:val="555555"/>
+          <w:sz w:val="28"/>
+          <w:szCs w:val="28"/>
+        </w:rPr>
+        <w:br w:type="page"/>
+      </w:r>
+    </w:p>
+    <w:p>
+      <w:pPr>
+        <w:pStyle w:val="Cmsor3"/>
+      </w:pPr>
+      <w:r>
+        <w:lastRenderedPageBreak/>
+        <w:t>Spring Rest API</w:t>
+      </w:r>
+    </w:p>
+    <w:p>
+      <w:pPr>
+        <w:rPr>
+          <w:rFonts w:ascii="Times New Roman" w:hAnsi="Times New Roman" w:cs="Times New Roman"/>
+          <w:sz w:val="28"/>
+          <w:szCs w:val="28"/>
+        </w:rPr>
+      </w:pPr>
+    </w:p>
+    <w:p>
+      <w:pPr>
+        <w:pStyle w:val="Cmsor3"/>
+      </w:pPr>
+      <w:r>
+        <w:t>Spring Security</w:t>
+      </w:r>
+    </w:p>
+    <w:p>
+      <w:pPr>
+        <w:pStyle w:val="Cmsor3"/>
+        <w:numPr>
+          <w:ilvl w:val="0"/>
+          <w:numId w:val="0"/>
+        </w:numPr>
+      </w:pPr>
       <w:bookmarkStart w:id="26" w:name="_GoBack"/>
       <w:bookmarkEnd w:id="26"/>
-    </w:p>
-    <w:p>
-      <w:pPr>
-        <w:pStyle w:val="Cmsor3"/>
-      </w:pPr>
-      <w:r>
-        <w:t>Spring Rest API</w:t>
-      </w:r>
-    </w:p>
-    <w:p>
-      <w:pPr>
-        <w:pStyle w:val="Cmsor3"/>
-      </w:pPr>
-      <w:r>
-        <w:t>Spring Security</w:t>
-      </w:r>
       <w:r>
         <w:br w:type="page"/>
       </w:r>
@@ -3817,7 +5015,7 @@
             <w:sz w:val="28"/>
             <w:szCs w:val="28"/>
           </w:rPr>
-          <w:t>9</w:t>
+          <w:t>11</w:t>
         </w:r>
         <w:r>
           <w:rPr>
@@ -5009,6 +6207,19 @@
       <w:szCs w:val="24"/>
     </w:rPr>
   </w:style>
+  <w:style w:type="character" w:styleId="HTML-kd">
+    <w:name w:val="HTML Code"/>
+    <w:basedOn w:val="Bekezdsalapbettpusa"/>
+    <w:uiPriority w:val="99"/>
+    <w:semiHidden/>
+    <w:unhideWhenUsed/>
+    <w:rsid w:val="00C26268"/>
+    <w:rPr>
+      <w:rFonts w:ascii="Courier New" w:eastAsia="Times New Roman" w:hAnsi="Courier New" w:cs="Courier New"/>
+      <w:sz w:val="20"/>
+      <w:szCs w:val="20"/>
+    </w:rPr>
+  </w:style>
 </w:styles>
 </file>
 
@@ -5298,7 +6509,7 @@
 </file>
 
 <file path=customXml/itemProps1.xml><?xml version="1.0" encoding="utf-8"?>
-<ds:datastoreItem xmlns:ds="http://schemas.openxmlformats.org/officeDocument/2006/customXml" ds:itemID="{0999637A-5212-4BDF-A06F-0637A1A1460C}">
+<ds:datastoreItem xmlns:ds="http://schemas.openxmlformats.org/officeDocument/2006/customXml" ds:itemID="{574A3DD2-5405-41D0-B262-BCBA95F3313B}">
   <ds:schemaRefs>
     <ds:schemaRef ds:uri="http://schemas.openxmlformats.org/officeDocument/2006/bibliography"/>
   </ds:schemaRefs>

--- a/SZAKDOLGOZAT.docx
+++ b/SZAKDOLGOZAT.docx
@@ -2034,25 +2034,7 @@
           <w:sz w:val="28"/>
           <w:szCs w:val="28"/>
         </w:rPr>
-        <w:t xml:space="preserve"> és egyéb servlet konfiguráció</w:t>
-      </w:r>
-      <w:proofErr w:type="gramStart"/>
-      <w:r>
-        <w:rPr>
-          <w:rFonts w:ascii="Times New Roman" w:hAnsi="Times New Roman" w:cs="Times New Roman"/>
-          <w:sz w:val="28"/>
-          <w:szCs w:val="28"/>
-        </w:rPr>
-        <w:t>, .war</w:t>
-      </w:r>
-      <w:proofErr w:type="gramEnd"/>
-      <w:r>
-        <w:rPr>
-          <w:rFonts w:ascii="Times New Roman" w:hAnsi="Times New Roman" w:cs="Times New Roman"/>
-          <w:sz w:val="28"/>
-          <w:szCs w:val="28"/>
-        </w:rPr>
-        <w:t xml:space="preserve"> mappa szerkezet, konténer implementációk (pl. portok, szálkészlet,..), komplex osztálybetöltő hierarchia stb.</w:t>
+        <w:t xml:space="preserve"> és egyéb servlet konfiguráció, .war mappa szerkezet, konténer implementációk (pl. portok, szálkészlet,..), komplex osztálybetöltő hierarchia stb.</w:t>
       </w:r>
     </w:p>
     <w:p>
@@ -2093,38 +2075,672 @@
     </w:p>
     <w:p>
       <w:pPr>
+        <w:rPr>
+          <w:rFonts w:ascii="Times New Roman" w:hAnsi="Times New Roman" w:cs="Times New Roman"/>
+          <w:sz w:val="28"/>
+          <w:szCs w:val="28"/>
+        </w:rPr>
+      </w:pPr>
+      <w:r>
+        <w:rPr>
+          <w:rFonts w:ascii="Times New Roman" w:hAnsi="Times New Roman" w:cs="Times New Roman"/>
+          <w:sz w:val="28"/>
+          <w:szCs w:val="28"/>
+        </w:rPr>
+        <w:br w:type="page"/>
+      </w:r>
+    </w:p>
+    <w:p>
+      <w:pPr>
         <w:pStyle w:val="Cmsor4"/>
       </w:pPr>
       <w:r>
-        <w:t xml:space="preserve">Spring Boot annotációk, </w:t>
-      </w:r>
-      <w:proofErr w:type="spellStart"/>
-      <w:r>
-        <w:t>konfigok</w:t>
-      </w:r>
-      <w:proofErr w:type="spellEnd"/>
-      <w:r>
-        <w:t xml:space="preserve"> meg ilyenek</w:t>
-      </w:r>
-      <w:r>
-        <w:t>, az alap izék</w:t>
-      </w:r>
-      <w:r>
+        <w:rPr>
+          <w:noProof/>
+        </w:rPr>
+        <w:lastRenderedPageBreak/>
+        <mc:AlternateContent>
+          <mc:Choice Requires="wps">
+            <w:drawing>
+              <wp:anchor distT="0" distB="0" distL="114300" distR="114300" simplePos="0" relativeHeight="251660288" behindDoc="0" locked="0" layoutInCell="1" allowOverlap="1" wp14:anchorId="611F6FA6" wp14:editId="0E0B24E6">
+                <wp:simplePos x="0" y="0"/>
+                <wp:positionH relativeFrom="column">
+                  <wp:posOffset>3717925</wp:posOffset>
+                </wp:positionH>
+                <wp:positionV relativeFrom="paragraph">
+                  <wp:posOffset>2466975</wp:posOffset>
+                </wp:positionV>
+                <wp:extent cx="2042160" cy="635"/>
+                <wp:effectExtent l="0" t="0" r="0" b="0"/>
+                <wp:wrapSquare wrapText="bothSides"/>
+                <wp:docPr id="3" name="Szövegdoboz 3"/>
+                <wp:cNvGraphicFramePr/>
+                <a:graphic xmlns:a="http://schemas.openxmlformats.org/drawingml/2006/main">
+                  <a:graphicData uri="http://schemas.microsoft.com/office/word/2010/wordprocessingShape">
+                    <wps:wsp>
+                      <wps:cNvSpPr txBox="1"/>
+                      <wps:spPr>
+                        <a:xfrm>
+                          <a:off x="0" y="0"/>
+                          <a:ext cx="2042160" cy="635"/>
+                        </a:xfrm>
+                        <a:prstGeom prst="rect">
+                          <a:avLst/>
+                        </a:prstGeom>
+                        <a:solidFill>
+                          <a:prstClr val="white"/>
+                        </a:solidFill>
+                        <a:ln>
+                          <a:noFill/>
+                        </a:ln>
+                      </wps:spPr>
+                      <wps:txbx>
+                        <w:txbxContent>
+                          <w:p>
+                            <w:pPr>
+                              <w:pStyle w:val="Kpalrs"/>
+                              <w:rPr>
+                                <w:rFonts w:ascii="Times New Roman" w:hAnsi="Times New Roman" w:cs="Times New Roman"/>
+                                <w:b/>
+                                <w:i w:val="0"/>
+                                <w:noProof/>
+                                <w:color w:val="000000" w:themeColor="text1"/>
+                                <w:sz w:val="26"/>
+                                <w:szCs w:val="26"/>
+                              </w:rPr>
+                            </w:pPr>
+                            <w:r>
+                              <w:rPr>
+                                <w:noProof/>
+                              </w:rPr>
+                              <w:fldChar w:fldCharType="begin"/>
+                            </w:r>
+                            <w:r>
+                              <w:rPr>
+                                <w:noProof/>
+                              </w:rPr>
+                              <w:instrText xml:space="preserve"> SEQ ábra \* ARABIC </w:instrText>
+                            </w:r>
+                            <w:r>
+                              <w:rPr>
+                                <w:noProof/>
+                              </w:rPr>
+                              <w:fldChar w:fldCharType="separate"/>
+                            </w:r>
+                            <w:r>
+                              <w:rPr>
+                                <w:noProof/>
+                              </w:rPr>
+                              <w:t>1</w:t>
+                            </w:r>
+                            <w:r>
+                              <w:rPr>
+                                <w:noProof/>
+                              </w:rPr>
+                              <w:fldChar w:fldCharType="end"/>
+                            </w:r>
+                            <w:r>
+                              <w:t>. ábra Az alap mappaszerkezet</w:t>
+                            </w:r>
+                          </w:p>
+                        </w:txbxContent>
+                      </wps:txbx>
+                      <wps:bodyPr rot="0" spcFirstLastPara="0" vertOverflow="overflow" horzOverflow="overflow" vert="horz" wrap="square" lIns="0" tIns="0" rIns="0" bIns="0" numCol="1" spcCol="0" rtlCol="0" fromWordArt="0" anchor="t" anchorCtr="0" forceAA="0" compatLnSpc="1">
+                        <a:prstTxWarp prst="textNoShape">
+                          <a:avLst/>
+                        </a:prstTxWarp>
+                        <a:spAutoFit/>
+                      </wps:bodyPr>
+                    </wps:wsp>
+                  </a:graphicData>
+                </a:graphic>
+              </wp:anchor>
+            </w:drawing>
+          </mc:Choice>
+          <mc:Fallback>
+            <w:pict>
+              <v:shapetype w14:anchorId="611F6FA6" id="_x0000_t202" coordsize="21600,21600" o:spt="202" path="m,l,21600r21600,l21600,xe">
+                <v:stroke joinstyle="miter"/>
+                <v:path gradientshapeok="t" o:connecttype="rect"/>
+              </v:shapetype>
+              <v:shape id="Szövegdoboz 3" o:spid="_x0000_s1026" type="#_x0000_t202" style="position:absolute;left:0;text-align:left;margin-left:292.75pt;margin-top:194.25pt;width:160.8pt;height:.05pt;z-index:251660288;visibility:visible;mso-wrap-style:square;mso-wrap-distance-left:9pt;mso-wrap-distance-top:0;mso-wrap-distance-right:9pt;mso-wrap-distance-bottom:0;mso-position-horizontal:absolute;mso-position-horizontal-relative:text;mso-position-vertical:absolute;mso-position-vertical-relative:text;v-text-anchor:top" o:gfxdata="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" stroked="f">
+                <v:textbox style="mso-fit-shape-to-text:t" inset="0,0,0,0">
+                  <w:txbxContent>
+                    <w:p>
+                      <w:pPr>
+                        <w:pStyle w:val="Kpalrs"/>
+                        <w:rPr>
+                          <w:rFonts w:ascii="Times New Roman" w:hAnsi="Times New Roman" w:cs="Times New Roman"/>
+                          <w:b/>
+                          <w:i w:val="0"/>
+                          <w:noProof/>
+                          <w:color w:val="000000" w:themeColor="text1"/>
+                          <w:sz w:val="26"/>
+                          <w:szCs w:val="26"/>
+                        </w:rPr>
+                      </w:pPr>
+                      <w:r>
+                        <w:rPr>
+                          <w:noProof/>
+                        </w:rPr>
+                        <w:fldChar w:fldCharType="begin"/>
+                      </w:r>
+                      <w:r>
+                        <w:rPr>
+                          <w:noProof/>
+                        </w:rPr>
+                        <w:instrText xml:space="preserve"> SEQ ábra \* ARABIC </w:instrText>
+                      </w:r>
+                      <w:r>
+                        <w:rPr>
+                          <w:noProof/>
+                        </w:rPr>
+                        <w:fldChar w:fldCharType="separate"/>
+                      </w:r>
+                      <w:r>
+                        <w:rPr>
+                          <w:noProof/>
+                        </w:rPr>
+                        <w:t>1</w:t>
+                      </w:r>
+                      <w:r>
+                        <w:rPr>
+                          <w:noProof/>
+                        </w:rPr>
+                        <w:fldChar w:fldCharType="end"/>
+                      </w:r>
+                      <w:r>
+                        <w:t>. ábra Az alap mappaszerkezet</w:t>
+                      </w:r>
+                    </w:p>
+                  </w:txbxContent>
+                </v:textbox>
+                <w10:wrap type="square"/>
+              </v:shape>
+            </w:pict>
+          </mc:Fallback>
+        </mc:AlternateContent>
+      </w:r>
+      <w:r>
+        <w:rPr>
+          <w:noProof/>
+          <w:lang w:eastAsia="hu-HU"/>
+        </w:rPr>
+        <w:drawing>
+          <wp:anchor distT="0" distB="0" distL="114300" distR="114300" simplePos="0" relativeHeight="251658240" behindDoc="0" locked="0" layoutInCell="1" allowOverlap="1" wp14:anchorId="3D0FC773" wp14:editId="216364BD">
+            <wp:simplePos x="0" y="0"/>
+            <wp:positionH relativeFrom="margin">
+              <wp:align>right</wp:align>
+            </wp:positionH>
+            <wp:positionV relativeFrom="paragraph">
+              <wp:posOffset>9525</wp:posOffset>
+            </wp:positionV>
+            <wp:extent cx="2042160" cy="2400300"/>
+            <wp:effectExtent l="0" t="0" r="0" b="0"/>
+            <wp:wrapSquare wrapText="bothSides"/>
+            <wp:docPr id="1" name="Kép 1"/>
+            <wp:cNvGraphicFramePr>
+              <a:graphicFrameLocks xmlns:a="http://schemas.openxmlformats.org/drawingml/2006/main" noChangeAspect="1"/>
+            </wp:cNvGraphicFramePr>
+            <a:graphic xmlns:a="http://schemas.openxmlformats.org/drawingml/2006/main">
+              <a:graphicData uri="http://schemas.openxmlformats.org/drawingml/2006/picture">
+                <pic:pic xmlns:pic="http://schemas.openxmlformats.org/drawingml/2006/picture">
+                  <pic:nvPicPr>
+                    <pic:cNvPr id="1" name=""/>
+                    <pic:cNvPicPr/>
+                  </pic:nvPicPr>
+                  <pic:blipFill>
+                    <a:blip r:embed="rId8">
+                      <a:extLst>
+                        <a:ext uri="{28A0092B-C50C-407E-A947-70E740481C1C}">
+                          <a14:useLocalDpi xmlns:a14="http://schemas.microsoft.com/office/drawing/2010/main" val="0"/>
+                        </a:ext>
+                      </a:extLst>
+                    </a:blip>
+                    <a:stretch>
+                      <a:fillRect/>
+                    </a:stretch>
+                  </pic:blipFill>
+                  <pic:spPr>
+                    <a:xfrm>
+                      <a:off x="0" y="0"/>
+                      <a:ext cx="2042160" cy="2400300"/>
+                    </a:xfrm>
+                    <a:prstGeom prst="rect">
+                      <a:avLst/>
+                    </a:prstGeom>
+                  </pic:spPr>
+                </pic:pic>
+              </a:graphicData>
+            </a:graphic>
+            <wp14:sizeRelH relativeFrom="page">
+              <wp14:pctWidth>0</wp14:pctWidth>
+            </wp14:sizeRelH>
+            <wp14:sizeRelV relativeFrom="page">
+              <wp14:pctHeight>0</wp14:pctHeight>
+            </wp14:sizeRelV>
+          </wp:anchor>
+        </w:drawing>
+      </w:r>
+      <w:r>
+        <w:t>Kiindulás</w:t>
+      </w:r>
+    </w:p>
+    <w:p>
+      <w:pPr>
+        <w:rPr>
+          <w:rFonts w:ascii="Times New Roman" w:hAnsi="Times New Roman" w:cs="Times New Roman"/>
+          <w:sz w:val="28"/>
+          <w:szCs w:val="28"/>
+        </w:rPr>
+      </w:pPr>
+      <w:r>
+        <w:rPr>
+          <w:rFonts w:ascii="Times New Roman" w:hAnsi="Times New Roman" w:cs="Times New Roman"/>
+          <w:sz w:val="28"/>
+          <w:szCs w:val="28"/>
+        </w:rPr>
+        <w:t>A projekt alapját előállíthatjuk a Spring Intializer segítségével.</w:t>
+      </w:r>
+      <w:r>
+        <w:rPr>
+          <w:rFonts w:ascii="Times New Roman" w:hAnsi="Times New Roman" w:cs="Times New Roman"/>
+          <w:sz w:val="28"/>
+          <w:szCs w:val="28"/>
+        </w:rPr>
+        <w:br/>
+        <w:t>A projektemben Maven-t használtam, így itt is azt fogom körül járni.</w:t>
+      </w:r>
+    </w:p>
+    <w:p>
+      <w:pPr>
+        <w:rPr>
+          <w:rFonts w:ascii="Times New Roman" w:hAnsi="Times New Roman" w:cs="Times New Roman"/>
+          <w:sz w:val="28"/>
+          <w:szCs w:val="28"/>
+        </w:rPr>
+      </w:pPr>
+      <w:r>
+        <w:rPr>
+          <w:rFonts w:ascii="Times New Roman" w:hAnsi="Times New Roman" w:cs="Times New Roman"/>
+          <w:sz w:val="28"/>
+          <w:szCs w:val="28"/>
+        </w:rPr>
+        <w:t>A Spring Boot, a Spring által elérhető nagyobb funkcionalitásokat néhány függőségbe gyűjtötte. Ezek hozzáadását követően sok dolgunk már</w:t>
+      </w:r>
+      <w:r>
+        <w:rPr>
+          <w:rFonts w:ascii="Times New Roman" w:hAnsi="Times New Roman" w:cs="Times New Roman"/>
+          <w:sz w:val="28"/>
+          <w:szCs w:val="28"/>
+        </w:rPr>
+        <w:t xml:space="preserve"> nem</w:t>
+      </w:r>
+      <w:r>
+        <w:rPr>
+          <w:rFonts w:ascii="Times New Roman" w:hAnsi="Times New Roman" w:cs="Times New Roman"/>
+          <w:sz w:val="28"/>
+          <w:szCs w:val="28"/>
+        </w:rPr>
+        <w:t xml:space="preserve"> akad.</w:t>
+      </w:r>
+    </w:p>
+    <w:p>
+      <w:pPr>
+        <w:rPr>
+          <w:rFonts w:ascii="Times New Roman" w:hAnsi="Times New Roman" w:cs="Times New Roman"/>
+          <w:sz w:val="28"/>
+          <w:szCs w:val="28"/>
+        </w:rPr>
+      </w:pPr>
+      <w:r>
+        <w:rPr>
+          <w:rFonts w:ascii="Times New Roman" w:hAnsi="Times New Roman" w:cs="Times New Roman"/>
+          <w:sz w:val="28"/>
+          <w:szCs w:val="28"/>
+        </w:rPr>
+        <w:t>Néhány főbb függőség:</w:t>
+      </w:r>
+      <w:r>
+        <w:rPr>
+          <w:noProof/>
+          <w:lang w:eastAsia="hu-HU"/>
+        </w:rPr>
         <w:t xml:space="preserve"> </w:t>
       </w:r>
-      <w:proofErr w:type="spellStart"/>
-      <w:r>
-        <w:t>you</w:t>
-      </w:r>
-      <w:proofErr w:type="spellEnd"/>
-      <w:r>
+    </w:p>
+    <w:tbl>
+      <w:tblPr>
+        <w:tblStyle w:val="Rcsostblzat"/>
+        <w:tblW w:w="0" w:type="auto"/>
+        <w:tblLook w:val="04A0" w:firstRow="1" w:lastRow="0" w:firstColumn="1" w:lastColumn="0" w:noHBand="0" w:noVBand="1"/>
+      </w:tblPr>
+      <w:tblGrid>
+        <w:gridCol w:w="4530"/>
+        <w:gridCol w:w="4531"/>
+      </w:tblGrid>
+      <w:tr>
+        <w:tc>
+          <w:tcPr>
+            <w:tcW w:w="4530" w:type="dxa"/>
+          </w:tcPr>
+          <w:p>
+            <w:pPr>
+              <w:tabs>
+                <w:tab w:val="left" w:pos="916"/>
+                <w:tab w:val="left" w:pos="1832"/>
+                <w:tab w:val="left" w:pos="2748"/>
+                <w:tab w:val="left" w:pos="3664"/>
+                <w:tab w:val="left" w:pos="4580"/>
+                <w:tab w:val="left" w:pos="5496"/>
+                <w:tab w:val="left" w:pos="6412"/>
+                <w:tab w:val="left" w:pos="7328"/>
+                <w:tab w:val="left" w:pos="8244"/>
+                <w:tab w:val="left" w:pos="9160"/>
+                <w:tab w:val="left" w:pos="10076"/>
+                <w:tab w:val="left" w:pos="10992"/>
+                <w:tab w:val="left" w:pos="11908"/>
+                <w:tab w:val="left" w:pos="12824"/>
+                <w:tab w:val="left" w:pos="13740"/>
+                <w:tab w:val="left" w:pos="14656"/>
+              </w:tabs>
+              <w:rPr>
+                <w:rFonts w:ascii="Times New Roman" w:eastAsia="Times New Roman" w:hAnsi="Times New Roman" w:cs="Times New Roman"/>
+                <w:sz w:val="28"/>
+                <w:szCs w:val="28"/>
+                <w:lang w:eastAsia="hu-HU"/>
+              </w:rPr>
+            </w:pPr>
+            <w:r>
+              <w:rPr>
+                <w:rFonts w:ascii="Times New Roman" w:eastAsia="Times New Roman" w:hAnsi="Times New Roman" w:cs="Times New Roman"/>
+                <w:sz w:val="28"/>
+                <w:szCs w:val="28"/>
+                <w:lang w:eastAsia="hu-HU"/>
+              </w:rPr>
+              <w:t>spring-boot-starter-parent</w:t>
+            </w:r>
+          </w:p>
+        </w:tc>
+        <w:tc>
+          <w:tcPr>
+            <w:tcW w:w="4531" w:type="dxa"/>
+          </w:tcPr>
+          <w:p>
+            <w:pPr>
+              <w:rPr>
+                <w:rFonts w:ascii="Times New Roman" w:hAnsi="Times New Roman" w:cs="Times New Roman"/>
+                <w:sz w:val="28"/>
+                <w:szCs w:val="28"/>
+              </w:rPr>
+            </w:pPr>
+            <w:r>
+              <w:rPr>
+                <w:rFonts w:ascii="Times New Roman" w:hAnsi="Times New Roman" w:cs="Times New Roman"/>
+                <w:sz w:val="28"/>
+                <w:szCs w:val="28"/>
+              </w:rPr>
+              <w:t>Szülő pom ami függőségek és a bővítmények kezelését szolgáltatja</w:t>
+            </w:r>
+          </w:p>
+        </w:tc>
+      </w:tr>
+      <w:tr>
+        <w:tc>
+          <w:tcPr>
+            <w:tcW w:w="4530" w:type="dxa"/>
+          </w:tcPr>
+          <w:p>
+            <w:pPr>
+              <w:pStyle w:val="HTML-kntformzott"/>
+              <w:rPr>
+                <w:rFonts w:ascii="Times New Roman" w:hAnsi="Times New Roman" w:cs="Times New Roman"/>
+                <w:sz w:val="28"/>
+                <w:szCs w:val="28"/>
+              </w:rPr>
+            </w:pPr>
+            <w:r>
+              <w:rPr>
+                <w:rStyle w:val="pln"/>
+                <w:rFonts w:ascii="Times New Roman" w:hAnsi="Times New Roman" w:cs="Times New Roman"/>
+                <w:sz w:val="28"/>
+                <w:szCs w:val="28"/>
+              </w:rPr>
+              <w:t>s</w:t>
+            </w:r>
+            <w:r>
+              <w:rPr>
+                <w:rStyle w:val="pln"/>
+                <w:rFonts w:ascii="Times New Roman" w:hAnsi="Times New Roman" w:cs="Times New Roman"/>
+                <w:sz w:val="28"/>
+                <w:szCs w:val="28"/>
+              </w:rPr>
+              <w:t>pring-boot-starter-web</w:t>
+            </w:r>
+          </w:p>
+        </w:tc>
+        <w:tc>
+          <w:tcPr>
+            <w:tcW w:w="4531" w:type="dxa"/>
+          </w:tcPr>
+          <w:p>
+            <w:pPr>
+              <w:rPr>
+                <w:rFonts w:ascii="Times New Roman" w:hAnsi="Times New Roman" w:cs="Times New Roman"/>
+                <w:sz w:val="28"/>
+                <w:szCs w:val="28"/>
+              </w:rPr>
+            </w:pPr>
+            <w:r>
+              <w:rPr>
+                <w:rFonts w:ascii="Times New Roman" w:hAnsi="Times New Roman" w:cs="Times New Roman"/>
+                <w:sz w:val="28"/>
+                <w:szCs w:val="28"/>
+              </w:rPr>
+              <w:t xml:space="preserve">Web fejlesztéshez. Tartalmazza a RESTful architektúrát, továbbá a Spring MVC architektúrát. Tomcat-et </w:t>
+            </w:r>
+            <w:r>
+              <w:rPr>
+                <w:rFonts w:ascii="Times New Roman" w:hAnsi="Times New Roman" w:cs="Times New Roman"/>
+                <w:sz w:val="28"/>
+                <w:szCs w:val="28"/>
+              </w:rPr>
+              <w:t>használ,</w:t>
+            </w:r>
+            <w:r>
+              <w:rPr>
+                <w:rFonts w:ascii="Times New Roman" w:hAnsi="Times New Roman" w:cs="Times New Roman"/>
+                <w:sz w:val="28"/>
+                <w:szCs w:val="28"/>
+              </w:rPr>
+              <w:t xml:space="preserve"> mint beépített server.</w:t>
+            </w:r>
+          </w:p>
+        </w:tc>
+      </w:tr>
+      <w:tr>
+        <w:tc>
+          <w:tcPr>
+            <w:tcW w:w="4530" w:type="dxa"/>
+          </w:tcPr>
+          <w:p>
+            <w:pPr>
+              <w:pStyle w:val="HTML-kntformzott"/>
+              <w:rPr>
+                <w:rFonts w:ascii="Times New Roman" w:hAnsi="Times New Roman" w:cs="Times New Roman"/>
+                <w:sz w:val="28"/>
+                <w:szCs w:val="28"/>
+              </w:rPr>
+            </w:pPr>
+            <w:r>
+              <w:rPr>
+                <w:rStyle w:val="pln"/>
+                <w:rFonts w:ascii="Times New Roman" w:hAnsi="Times New Roman" w:cs="Times New Roman"/>
+                <w:sz w:val="28"/>
+                <w:szCs w:val="28"/>
+              </w:rPr>
+              <w:t>spring-boot-starter-test</w:t>
+            </w:r>
+          </w:p>
+        </w:tc>
+        <w:tc>
+          <w:tcPr>
+            <w:tcW w:w="4531" w:type="dxa"/>
+          </w:tcPr>
+          <w:p>
+            <w:pPr>
+              <w:rPr>
+                <w:rFonts w:ascii="Times New Roman" w:hAnsi="Times New Roman" w:cs="Times New Roman"/>
+                <w:sz w:val="28"/>
+                <w:szCs w:val="28"/>
+              </w:rPr>
+            </w:pPr>
+            <w:r>
+              <w:rPr>
+                <w:rFonts w:ascii="Times New Roman" w:hAnsi="Times New Roman" w:cs="Times New Roman"/>
+                <w:sz w:val="28"/>
+                <w:szCs w:val="28"/>
+              </w:rPr>
+              <w:t>Teszteléshez használható jar fájlokat tartalmazza, úgy, mint a JUnit, Hamcrest, Mocikto.</w:t>
+            </w:r>
+          </w:p>
+        </w:tc>
+      </w:tr>
+      <w:tr>
+        <w:tc>
+          <w:tcPr>
+            <w:tcW w:w="4530" w:type="dxa"/>
+          </w:tcPr>
+          <w:p>
+            <w:pPr>
+              <w:rPr>
+                <w:rFonts w:ascii="Times New Roman" w:hAnsi="Times New Roman" w:cs="Times New Roman"/>
+                <w:sz w:val="28"/>
+                <w:szCs w:val="28"/>
+              </w:rPr>
+            </w:pPr>
+            <w:r>
+              <w:rPr>
+                <w:rStyle w:val="pln"/>
+                <w:rFonts w:ascii="Times New Roman" w:eastAsia="Times New Roman" w:hAnsi="Times New Roman" w:cs="Times New Roman"/>
+                <w:sz w:val="28"/>
+                <w:szCs w:val="28"/>
+                <w:lang w:eastAsia="hu-HU"/>
+              </w:rPr>
+              <w:t>spring-boot-starter-data-jpa</w:t>
+            </w:r>
+          </w:p>
+        </w:tc>
+        <w:tc>
+          <w:tcPr>
+            <w:tcW w:w="4531" w:type="dxa"/>
+          </w:tcPr>
+          <w:p>
+            <w:pPr>
+              <w:rPr>
+                <w:rFonts w:ascii="Times New Roman" w:hAnsi="Times New Roman" w:cs="Times New Roman"/>
+                <w:sz w:val="28"/>
+                <w:szCs w:val="28"/>
+              </w:rPr>
+            </w:pPr>
+            <w:r>
+              <w:rPr>
+                <w:rFonts w:ascii="Times New Roman" w:hAnsi="Times New Roman" w:cs="Times New Roman"/>
+                <w:sz w:val="28"/>
+                <w:szCs w:val="28"/>
+              </w:rPr>
+              <w:t>Spring Data JPA, Hibernate</w:t>
+            </w:r>
+          </w:p>
+        </w:tc>
+      </w:tr>
+    </w:tbl>
+    <w:p>
+      <w:pPr>
+        <w:rPr>
+          <w:rFonts w:ascii="Times New Roman" w:hAnsi="Times New Roman" w:cs="Times New Roman"/>
+          <w:sz w:val="28"/>
+          <w:szCs w:val="28"/>
+        </w:rPr>
+      </w:pPr>
+    </w:p>
+    <w:p>
+      <w:pPr>
+        <w:rPr>
+          <w:color w:val="000000" w:themeColor="text1"/>
+        </w:rPr>
+      </w:pPr>
+      <w:r>
+        <w:rPr>
+          <w:rFonts w:ascii="Times New Roman" w:hAnsi="Times New Roman" w:cs="Times New Roman"/>
+          <w:sz w:val="28"/>
+          <w:szCs w:val="28"/>
+        </w:rPr>
+        <w:t xml:space="preserve">Az </w:t>
+      </w:r>
+      <w:r>
+        <w:rPr>
+          <w:rFonts w:ascii="Times New Roman" w:hAnsi="Times New Roman" w:cs="Times New Roman"/>
+          <w:sz w:val="28"/>
+          <w:szCs w:val="28"/>
+        </w:rPr>
+        <w:t>Intializer</w:t>
+      </w:r>
+      <w:r>
+        <w:rPr>
+          <w:rFonts w:ascii="Times New Roman" w:hAnsi="Times New Roman" w:cs="Times New Roman"/>
+          <w:sz w:val="28"/>
+          <w:szCs w:val="28"/>
+        </w:rPr>
+        <w:t xml:space="preserve"> által előállított projektben, létrejön az src/main/java/..package/ mappában a main metódus, </w:t>
+      </w:r>
+      <w:r>
+        <w:rPr>
+          <w:rFonts w:ascii="Times New Roman" w:hAnsi="Times New Roman" w:cs="Times New Roman"/>
+          <w:sz w:val="28"/>
+          <w:szCs w:val="28"/>
+        </w:rPr>
+        <w:t xml:space="preserve">amin </w:t>
+      </w:r>
+      <w:r>
+        <w:rPr>
+          <w:rFonts w:ascii="Times New Roman" w:eastAsia="Times New Roman" w:hAnsi="Times New Roman" w:cs="Times New Roman"/>
+          <w:color w:val="DD1144"/>
+          <w:sz w:val="28"/>
+          <w:szCs w:val="28"/>
+        </w:rPr>
+        <w:t>@SpringBootApplication</w:t>
+      </w:r>
+      <w:r>
+        <w:rPr>
+          <w:rFonts w:ascii="Times New Roman" w:eastAsia="Times New Roman" w:hAnsi="Times New Roman" w:cs="Times New Roman"/>
+          <w:color w:val="DD1144"/>
+          <w:sz w:val="28"/>
+          <w:szCs w:val="28"/>
+        </w:rPr>
         <w:t xml:space="preserve"> </w:t>
       </w:r>
-      <w:proofErr w:type="spellStart"/>
-      <w:r>
-        <w:t>know</w:t>
-      </w:r>
-      <w:proofErr w:type="spellEnd"/>
+      <w:r>
+        <w:rPr>
+          <w:rFonts w:ascii="Times New Roman" w:eastAsia="Times New Roman" w:hAnsi="Times New Roman" w:cs="Times New Roman"/>
+          <w:color w:val="000000" w:themeColor="text1"/>
+          <w:sz w:val="28"/>
+          <w:szCs w:val="28"/>
+        </w:rPr>
+        <w:t>annotáció szerepel.</w:t>
+      </w:r>
+      <w:r>
+        <w:rPr>
+          <w:rFonts w:ascii="Times New Roman" w:eastAsia="Times New Roman" w:hAnsi="Times New Roman" w:cs="Times New Roman"/>
+          <w:color w:val="000000" w:themeColor="text1"/>
+          <w:sz w:val="28"/>
+          <w:szCs w:val="28"/>
+        </w:rPr>
+        <w:br/>
+        <w:t>Ez jelezi azt, hogy a projektnek ez a kiinduló pontja.</w:t>
+      </w:r>
+      <w:bookmarkStart w:id="26" w:name="_GoBack"/>
+      <w:bookmarkEnd w:id="26"/>
     </w:p>
     <w:p>
       <w:pPr>
@@ -2149,57 +2765,49 @@
           <w:sz w:val="28"/>
           <w:szCs w:val="28"/>
         </w:rPr>
-        <w:t xml:space="preserve">Enterprise applikációk az adatfeldolgozást a lehető legegyszerűbben szeretnék megvalósítani. Az egyik legelőrehaladottabb megoldást Spring Data Project </w:t>
-      </w:r>
-      <w:r>
-        <w:rPr>
-          <w:rFonts w:ascii="Times New Roman" w:hAnsi="Times New Roman" w:cs="Times New Roman"/>
-          <w:sz w:val="28"/>
-          <w:szCs w:val="28"/>
-        </w:rPr>
+        <w:t xml:space="preserve">Enterprise applikációk az adatfeldolgozást a lehető legegyszerűbben szeretnék megvalósítani. Az egyik legelőrehaladottabb megoldást Spring Data Project biztosítja. Képes automatikusan generálni </w:t>
+      </w:r>
+      <w:r>
+        <w:rPr>
+          <w:rFonts w:ascii="Times New Roman" w:hAnsi="Times New Roman" w:cs="Times New Roman"/>
+          <w:sz w:val="28"/>
+          <w:szCs w:val="28"/>
+        </w:rPr>
+        <w:t xml:space="preserve">repozitorikat az általunk átadott funkcionális </w:t>
+      </w:r>
+      <w:r>
+        <w:rPr>
+          <w:rFonts w:ascii="Times New Roman" w:hAnsi="Times New Roman" w:cs="Times New Roman"/>
+          <w:sz w:val="28"/>
+          <w:szCs w:val="28"/>
+        </w:rPr>
+        <w:t>interfészből.</w:t>
+      </w:r>
+    </w:p>
+    <w:p>
+      <w:pPr>
+        <w:spacing w:line="360" w:lineRule="auto"/>
+        <w:rPr>
+          <w:rFonts w:ascii="Times New Roman" w:hAnsi="Times New Roman" w:cs="Times New Roman"/>
+          <w:sz w:val="28"/>
+          <w:szCs w:val="28"/>
+        </w:rPr>
+      </w:pPr>
+      <w:r>
+        <w:rPr>
+          <w:rFonts w:ascii="Times New Roman" w:hAnsi="Times New Roman" w:cs="Times New Roman"/>
+          <w:sz w:val="28"/>
+          <w:szCs w:val="28"/>
+        </w:rPr>
+        <w:t>Az absztrakció alapja a Repository interfész. Ebből származnak le olyan interfészek, mint pl. JpaRepository, CrudRepository, MongoRepository.</w:t>
+      </w:r>
+    </w:p>
+    <w:p>
+      <w:pPr>
+        <w:pStyle w:val="Cmsor5"/>
+      </w:pPr>
+      <w:r>
         <w:lastRenderedPageBreak/>
-        <w:t xml:space="preserve">biztosítja. Képes automatikusan generálni </w:t>
-      </w:r>
-      <w:r>
-        <w:rPr>
-          <w:rFonts w:ascii="Times New Roman" w:hAnsi="Times New Roman" w:cs="Times New Roman"/>
-          <w:sz w:val="28"/>
-          <w:szCs w:val="28"/>
-        </w:rPr>
-        <w:t xml:space="preserve">repozitorikat az általunk átadott funkcionális </w:t>
-      </w:r>
-      <w:r>
-        <w:rPr>
-          <w:rFonts w:ascii="Times New Roman" w:hAnsi="Times New Roman" w:cs="Times New Roman"/>
-          <w:sz w:val="28"/>
-          <w:szCs w:val="28"/>
-        </w:rPr>
-        <w:t>interfészből.</w:t>
-      </w:r>
-    </w:p>
-    <w:p>
-      <w:pPr>
-        <w:spacing w:line="360" w:lineRule="auto"/>
-        <w:rPr>
-          <w:rFonts w:ascii="Times New Roman" w:hAnsi="Times New Roman" w:cs="Times New Roman"/>
-          <w:sz w:val="28"/>
-          <w:szCs w:val="28"/>
-        </w:rPr>
-      </w:pPr>
-      <w:r>
-        <w:rPr>
-          <w:rFonts w:ascii="Times New Roman" w:hAnsi="Times New Roman" w:cs="Times New Roman"/>
-          <w:sz w:val="28"/>
-          <w:szCs w:val="28"/>
-        </w:rPr>
-        <w:t>Az absztrakció alapja a Repository interfész. Ebből származnak le olyan interfészek, mint pl. JpaRepository, CrudRepository, MongoRepository.</w:t>
-      </w:r>
-    </w:p>
-    <w:p>
-      <w:pPr>
-        <w:pStyle w:val="Cmsor5"/>
-      </w:pPr>
-      <w:r>
         <w:t>Annotáló konfiguráció</w:t>
       </w:r>
     </w:p>
@@ -2888,7 +3496,6 @@
         </w:rPr>
         <w:t> </w:t>
       </w:r>
-      <w:proofErr w:type="gramStart"/>
       <w:r>
         <w:rPr>
           <w:rFonts w:ascii="Times New Roman" w:eastAsia="Times New Roman" w:hAnsi="Times New Roman" w:cs="Times New Roman"/>
@@ -2898,7 +3505,6 @@
         </w:rPr>
         <w:t>{</w:t>
       </w:r>
-      <w:proofErr w:type="gramEnd"/>
       <w:r>
         <w:rPr>
           <w:rFonts w:ascii="Times New Roman" w:eastAsia="Times New Roman" w:hAnsi="Times New Roman" w:cs="Times New Roman"/>
@@ -3057,49 +3663,49 @@
           <w:sz w:val="28"/>
           <w:szCs w:val="28"/>
         </w:rPr>
+        <w:t xml:space="preserve">A függvényünk egy személyekből álló listát fog vissza adni, </w:t>
+      </w:r>
+      <w:r>
+        <w:rPr>
+          <w:rFonts w:ascii="Times New Roman" w:hAnsi="Times New Roman" w:cs="Times New Roman"/>
+          <w:sz w:val="28"/>
+          <w:szCs w:val="28"/>
+        </w:rPr>
+        <w:t>leszűrve őket a vezetéknevükre.</w:t>
+      </w:r>
+    </w:p>
+    <w:p>
+      <w:pPr>
+        <w:rPr>
+          <w:rFonts w:ascii="Times New Roman" w:hAnsi="Times New Roman" w:cs="Times New Roman"/>
+          <w:sz w:val="28"/>
+          <w:szCs w:val="28"/>
+        </w:rPr>
+      </w:pPr>
+      <w:r>
+        <w:rPr>
+          <w:rFonts w:ascii="Times New Roman" w:hAnsi="Times New Roman" w:cs="Times New Roman"/>
+          <w:sz w:val="28"/>
+          <w:szCs w:val="28"/>
+        </w:rPr>
+        <w:t>Ehhez hasonló findyBy műveleteket könnyen létre tudunk hozni. Pusztán figyelni kell, hogy mi az a paraméter, amire szűrni szeretnénk.</w:t>
+      </w:r>
+    </w:p>
+    <w:p>
+      <w:pPr>
+        <w:rPr>
+          <w:rFonts w:ascii="Times New Roman" w:hAnsi="Times New Roman" w:cs="Times New Roman"/>
+          <w:sz w:val="28"/>
+          <w:szCs w:val="28"/>
+        </w:rPr>
+      </w:pPr>
+      <w:r>
+        <w:rPr>
+          <w:rFonts w:ascii="Times New Roman" w:hAnsi="Times New Roman" w:cs="Times New Roman"/>
+          <w:sz w:val="28"/>
+          <w:szCs w:val="28"/>
+        </w:rPr>
         <w:lastRenderedPageBreak/>
-        <w:t xml:space="preserve">A függvényünk egy személyekből álló listát fog vissza adni, </w:t>
-      </w:r>
-      <w:r>
-        <w:rPr>
-          <w:rFonts w:ascii="Times New Roman" w:hAnsi="Times New Roman" w:cs="Times New Roman"/>
-          <w:sz w:val="28"/>
-          <w:szCs w:val="28"/>
-        </w:rPr>
-        <w:t>leszűrve őket a vezetéknevükre.</w:t>
-      </w:r>
-    </w:p>
-    <w:p>
-      <w:pPr>
-        <w:rPr>
-          <w:rFonts w:ascii="Times New Roman" w:hAnsi="Times New Roman" w:cs="Times New Roman"/>
-          <w:sz w:val="28"/>
-          <w:szCs w:val="28"/>
-        </w:rPr>
-      </w:pPr>
-      <w:r>
-        <w:rPr>
-          <w:rFonts w:ascii="Times New Roman" w:hAnsi="Times New Roman" w:cs="Times New Roman"/>
-          <w:sz w:val="28"/>
-          <w:szCs w:val="28"/>
-        </w:rPr>
-        <w:t>Ehhez hasonló findyBy műveleteket könnyen létre tudunk hozni. Pusztán figyelni kell, hogy mi az a paraméter, amire szűrni szeretnénk.</w:t>
-      </w:r>
-    </w:p>
-    <w:p>
-      <w:pPr>
-        <w:rPr>
-          <w:rFonts w:ascii="Times New Roman" w:hAnsi="Times New Roman" w:cs="Times New Roman"/>
-          <w:sz w:val="28"/>
-          <w:szCs w:val="28"/>
-        </w:rPr>
-      </w:pPr>
-      <w:r>
-        <w:rPr>
-          <w:rFonts w:ascii="Times New Roman" w:hAnsi="Times New Roman" w:cs="Times New Roman"/>
-          <w:sz w:val="28"/>
-          <w:szCs w:val="28"/>
-        </w:rPr>
         <w:t>Pl. életkorra a következő képpen nézne ki:</w:t>
       </w:r>
       <w:r>
@@ -3608,25 +4214,7 @@
           <w:szCs w:val="28"/>
         </w:rPr>
         <w:br/>
-        <w:t xml:space="preserve">{visszatérési típus} findyBy{Entitás valamely propertije}[and | or [{entitás valamely propertije}[and | or]..] </w:t>
-      </w:r>
-      <w:proofErr w:type="gramStart"/>
-      <w:r>
-        <w:rPr>
-          <w:rFonts w:ascii="Times New Roman" w:hAnsi="Times New Roman" w:cs="Times New Roman"/>
-          <w:sz w:val="28"/>
-          <w:szCs w:val="28"/>
-        </w:rPr>
-        <w:t>]</w:t>
-      </w:r>
-      <w:proofErr w:type="gramEnd"/>
-      <w:r>
-        <w:rPr>
-          <w:rFonts w:ascii="Times New Roman" w:hAnsi="Times New Roman" w:cs="Times New Roman"/>
-          <w:sz w:val="28"/>
-          <w:szCs w:val="28"/>
-        </w:rPr>
-        <w:t>([ [típus property név],[típus property név]..]);</w:t>
+        <w:t>{visszatérési típus} findyBy{Entitás valamely propertije}[and | or [{entitás valamely propertije}[and | or]..] ]([ [típus property név],[típus property név]..]);</w:t>
       </w:r>
     </w:p>
     <w:p>
@@ -3659,6 +4247,7 @@
           <w:rFonts w:ascii="Times New Roman" w:hAnsi="Times New Roman" w:cs="Times New Roman"/>
           <w:sz w:val="28"/>
           <w:szCs w:val="28"/>
+          <w:u w:val="single"/>
         </w:rPr>
         <w:t>Felhasználható kulcsszavak:</w:t>
       </w:r>
@@ -4101,16 +4690,14 @@
         </w:rPr>
         <w:t xml:space="preserve">Amennyiben saját query-ket szeretnénk írni </w:t>
       </w:r>
-      <w:proofErr w:type="gramStart"/>
-      <w:r>
-        <w:rPr>
-          <w:rFonts w:ascii="Times New Roman" w:hAnsi="Times New Roman" w:cs="Times New Roman"/>
-          <w:sz w:val="28"/>
-          <w:szCs w:val="28"/>
-        </w:rPr>
-        <w:t>azt</w:t>
-      </w:r>
-      <w:proofErr w:type="gramEnd"/>
+      <w:r>
+        <w:rPr>
+          <w:rFonts w:ascii="Times New Roman" w:hAnsi="Times New Roman" w:cs="Times New Roman"/>
+          <w:sz w:val="28"/>
+          <w:szCs w:val="28"/>
+        </w:rPr>
+        <w:t>azt,</w:t>
+      </w:r>
       <w:r>
         <w:rPr>
           <w:rFonts w:ascii="Times New Roman" w:hAnsi="Times New Roman" w:cs="Times New Roman"/>
@@ -4189,27 +4776,7 @@
           <w:sz w:val="28"/>
           <w:szCs w:val="28"/>
         </w:rPr>
-        <w:t xml:space="preserve">"select u from User u where </w:t>
-      </w:r>
-      <w:proofErr w:type="gramStart"/>
-      <w:r>
-        <w:rPr>
-          <w:rFonts w:ascii="Times New Roman" w:eastAsia="Times New Roman" w:hAnsi="Times New Roman" w:cs="Times New Roman"/>
-          <w:color w:val="DD1144"/>
-          <w:sz w:val="28"/>
-          <w:szCs w:val="28"/>
-        </w:rPr>
-        <w:t>u.emailAddress = ?1</w:t>
-      </w:r>
-      <w:proofErr w:type="gramEnd"/>
-      <w:r>
-        <w:rPr>
-          <w:rFonts w:ascii="Times New Roman" w:eastAsia="Times New Roman" w:hAnsi="Times New Roman" w:cs="Times New Roman"/>
-          <w:color w:val="DD1144"/>
-          <w:sz w:val="28"/>
-          <w:szCs w:val="28"/>
-        </w:rPr>
-        <w:t>"</w:t>
+        <w:t>"select u from User u where u.emailAddress = ?1"</w:t>
       </w:r>
       <w:r>
         <w:rPr>
@@ -4361,27 +4928,7 @@
           <w:sz w:val="28"/>
           <w:szCs w:val="28"/>
         </w:rPr>
-        <w:t>"select u from User u where u.firstname like %</w:t>
-      </w:r>
-      <w:proofErr w:type="gramStart"/>
-      <w:r>
-        <w:rPr>
-          <w:rFonts w:ascii="Times New Roman" w:eastAsia="Times New Roman" w:hAnsi="Times New Roman" w:cs="Times New Roman"/>
-          <w:color w:val="DD1144"/>
-          <w:sz w:val="28"/>
-          <w:szCs w:val="28"/>
-        </w:rPr>
-        <w:t>?1</w:t>
-      </w:r>
-      <w:proofErr w:type="gramEnd"/>
-      <w:r>
-        <w:rPr>
-          <w:rFonts w:ascii="Times New Roman" w:eastAsia="Times New Roman" w:hAnsi="Times New Roman" w:cs="Times New Roman"/>
-          <w:color w:val="DD1144"/>
-          <w:sz w:val="28"/>
-          <w:szCs w:val="28"/>
-        </w:rPr>
-        <w:t>"</w:t>
+        <w:t>"select u from User u where u.firstname like %?1"</w:t>
       </w:r>
       <w:r>
         <w:rPr>
@@ -4529,9 +5076,8 @@
           <w:sz w:val="28"/>
           <w:szCs w:val="28"/>
         </w:rPr>
-        <w:t>@</w:t>
-      </w:r>
-      <w:proofErr w:type="gramStart"/>
+        <w:t>@Query</w:t>
+      </w:r>
       <w:r>
         <w:rPr>
           <w:rFonts w:ascii="Times New Roman" w:eastAsia="Times New Roman" w:hAnsi="Times New Roman" w:cs="Times New Roman"/>
@@ -4539,7 +5085,7 @@
           <w:sz w:val="28"/>
           <w:szCs w:val="28"/>
         </w:rPr>
-        <w:t>Query</w:t>
+        <w:t xml:space="preserve"> </w:t>
       </w:r>
       <w:r>
         <w:rPr>
@@ -4550,7 +5096,6 @@
         </w:rPr>
         <w:t>(</w:t>
       </w:r>
-      <w:proofErr w:type="gramEnd"/>
       <w:r>
         <w:rPr>
           <w:rFonts w:ascii="Times New Roman" w:eastAsia="Times New Roman" w:hAnsi="Times New Roman" w:cs="Times New Roman"/>
@@ -4775,8 +5320,6 @@
           <w:numId w:val="0"/>
         </w:numPr>
       </w:pPr>
-      <w:bookmarkStart w:id="26" w:name="_GoBack"/>
-      <w:bookmarkEnd w:id="26"/>
       <w:r>
         <w:br w:type="page"/>
       </w:r>
@@ -4790,7 +5333,7 @@
           <w:szCs w:val="28"/>
         </w:rPr>
       </w:pPr>
-      <w:hyperlink r:id="rId8" w:history="1">
+      <w:hyperlink r:id="rId9" w:history="1">
         <w:r>
           <w:rPr>
             <w:rStyle w:val="Hiperhivatkozs"/>
@@ -4855,17 +5398,38 @@
           <w:szCs w:val="28"/>
         </w:rPr>
       </w:pPr>
-      <w:r>
-        <w:rPr>
-          <w:rFonts w:ascii="Times New Roman" w:hAnsi="Times New Roman" w:cs="Times New Roman"/>
-          <w:sz w:val="28"/>
-          <w:szCs w:val="28"/>
-        </w:rPr>
-        <w:t>https://www.quickprogrammingtips.com/spring-boot/history-of-spring-framework-and-spring-boot.html</w:t>
+      <w:hyperlink r:id="rId10" w:history="1">
+        <w:r>
+          <w:rPr>
+            <w:rStyle w:val="Hiperhivatkozs"/>
+            <w:rFonts w:ascii="Times New Roman" w:hAnsi="Times New Roman" w:cs="Times New Roman"/>
+            <w:sz w:val="28"/>
+            <w:szCs w:val="28"/>
+          </w:rPr>
+          <w:t>https://www.quickprogrammingtips.com/spring-boot/history-of-spring-framework-and-spring-boot.html</w:t>
+        </w:r>
+      </w:hyperlink>
+    </w:p>
+    <w:p>
+      <w:pPr>
+        <w:spacing w:line="360" w:lineRule="auto"/>
+        <w:rPr>
+          <w:rFonts w:ascii="Times New Roman" w:hAnsi="Times New Roman" w:cs="Times New Roman"/>
+          <w:sz w:val="28"/>
+          <w:szCs w:val="28"/>
+        </w:rPr>
+      </w:pPr>
+      <w:r>
+        <w:rPr>
+          <w:rFonts w:ascii="Times New Roman" w:hAnsi="Times New Roman" w:cs="Times New Roman"/>
+          <w:sz w:val="28"/>
+          <w:szCs w:val="28"/>
+        </w:rPr>
+        <w:t>https://www.tutorialspoint.com/spring_boot/</w:t>
       </w:r>
     </w:p>
     <w:sectPr>
-      <w:headerReference w:type="default" r:id="rId9"/>
+      <w:headerReference w:type="default" r:id="rId11"/>
       <w:pgSz w:w="11906" w:h="16838"/>
       <w:pgMar w:top="1701" w:right="1134" w:bottom="1701" w:left="1701" w:header="709" w:footer="709" w:gutter="0"/>
       <w:cols w:space="708"/>
@@ -5015,7 +5579,7 @@
             <w:sz w:val="28"/>
             <w:szCs w:val="28"/>
           </w:rPr>
-          <w:t>11</w:t>
+          <w:t>8</w:t>
         </w:r>
         <w:r>
           <w:rPr>
@@ -5951,7 +6515,6 @@
   <w:style w:type="character" w:default="1" w:styleId="Bekezdsalapbettpusa">
     <w:name w:val="Default Paragraph Font"/>
     <w:uiPriority w:val="1"/>
-    <w:semiHidden/>
     <w:unhideWhenUsed/>
   </w:style>
   <w:style w:type="table" w:default="1" w:styleId="Normltblzat">
@@ -6218,6 +6781,78 @@
       <w:rFonts w:ascii="Courier New" w:eastAsia="Times New Roman" w:hAnsi="Courier New" w:cs="Courier New"/>
       <w:sz w:val="20"/>
       <w:szCs w:val="20"/>
+    </w:rPr>
+  </w:style>
+  <w:style w:type="paragraph" w:styleId="HTML-kntformzott">
+    <w:name w:val="HTML Preformatted"/>
+    <w:basedOn w:val="Norml"/>
+    <w:link w:val="HTML-kntformzottChar"/>
+    <w:uiPriority w:val="99"/>
+    <w:unhideWhenUsed/>
+    <w:rsid w:val="00E778ED"/>
+    <w:pPr>
+      <w:tabs>
+        <w:tab w:val="left" w:pos="916"/>
+        <w:tab w:val="left" w:pos="1832"/>
+        <w:tab w:val="left" w:pos="2748"/>
+        <w:tab w:val="left" w:pos="3664"/>
+        <w:tab w:val="left" w:pos="4580"/>
+        <w:tab w:val="left" w:pos="5496"/>
+        <w:tab w:val="left" w:pos="6412"/>
+        <w:tab w:val="left" w:pos="7328"/>
+        <w:tab w:val="left" w:pos="8244"/>
+        <w:tab w:val="left" w:pos="9160"/>
+        <w:tab w:val="left" w:pos="10076"/>
+        <w:tab w:val="left" w:pos="10992"/>
+        <w:tab w:val="left" w:pos="11908"/>
+        <w:tab w:val="left" w:pos="12824"/>
+        <w:tab w:val="left" w:pos="13740"/>
+        <w:tab w:val="left" w:pos="14656"/>
+      </w:tabs>
+      <w:spacing w:after="0" w:line="240" w:lineRule="auto"/>
+    </w:pPr>
+    <w:rPr>
+      <w:rFonts w:ascii="Courier New" w:eastAsia="Times New Roman" w:hAnsi="Courier New" w:cs="Courier New"/>
+      <w:sz w:val="20"/>
+      <w:szCs w:val="20"/>
+      <w:lang w:eastAsia="hu-HU"/>
+    </w:rPr>
+  </w:style>
+  <w:style w:type="character" w:customStyle="1" w:styleId="HTML-kntformzottChar">
+    <w:name w:val="HTML-ként formázott Char"/>
+    <w:basedOn w:val="Bekezdsalapbettpusa"/>
+    <w:link w:val="HTML-kntformzott"/>
+    <w:uiPriority w:val="99"/>
+    <w:rsid w:val="00E778ED"/>
+    <w:rPr>
+      <w:rFonts w:ascii="Courier New" w:eastAsia="Times New Roman" w:hAnsi="Courier New" w:cs="Courier New"/>
+      <w:sz w:val="20"/>
+      <w:szCs w:val="20"/>
+      <w:lang w:eastAsia="hu-HU"/>
+    </w:rPr>
+  </w:style>
+  <w:style w:type="character" w:customStyle="1" w:styleId="pln">
+    <w:name w:val="pln"/>
+    <w:basedOn w:val="Bekezdsalapbettpusa"/>
+    <w:rsid w:val="00E778ED"/>
+  </w:style>
+  <w:style w:type="paragraph" w:styleId="Kpalrs">
+    <w:name w:val="caption"/>
+    <w:basedOn w:val="Norml"/>
+    <w:next w:val="Norml"/>
+    <w:uiPriority w:val="35"/>
+    <w:unhideWhenUsed/>
+    <w:qFormat/>
+    <w:rsid w:val="007F2485"/>
+    <w:pPr>
+      <w:spacing w:after="200" w:line="240" w:lineRule="auto"/>
+    </w:pPr>
+    <w:rPr>
+      <w:i/>
+      <w:iCs/>
+      <w:color w:val="44546A" w:themeColor="text2"/>
+      <w:sz w:val="18"/>
+      <w:szCs w:val="18"/>
     </w:rPr>
   </w:style>
 </w:styles>
@@ -6509,7 +7144,7 @@
 </file>
 
 <file path=customXml/itemProps1.xml><?xml version="1.0" encoding="utf-8"?>
-<ds:datastoreItem xmlns:ds="http://schemas.openxmlformats.org/officeDocument/2006/customXml" ds:itemID="{574A3DD2-5405-41D0-B262-BCBA95F3313B}">
+<ds:datastoreItem xmlns:ds="http://schemas.openxmlformats.org/officeDocument/2006/customXml" ds:itemID="{609425EC-417F-4B67-96A0-393438BBDE1C}">
   <ds:schemaRefs>
     <ds:schemaRef ds:uri="http://schemas.openxmlformats.org/officeDocument/2006/bibliography"/>
   </ds:schemaRefs>

--- a/SZAKDOLGOZAT.docx
+++ b/SZAKDOLGOZAT.docx
@@ -2034,7 +2034,25 @@
           <w:sz w:val="28"/>
           <w:szCs w:val="28"/>
         </w:rPr>
-        <w:t xml:space="preserve"> és egyéb servlet konfiguráció, .war mappa szerkezet, konténer implementációk (pl. portok, szálkészlet,..), komplex osztálybetöltő hierarchia stb.</w:t>
+        <w:t xml:space="preserve"> és egyéb servlet konfiguráció</w:t>
+      </w:r>
+      <w:proofErr w:type="gramStart"/>
+      <w:r>
+        <w:rPr>
+          <w:rFonts w:ascii="Times New Roman" w:hAnsi="Times New Roman" w:cs="Times New Roman"/>
+          <w:sz w:val="28"/>
+          <w:szCs w:val="28"/>
+        </w:rPr>
+        <w:t>, .war</w:t>
+      </w:r>
+      <w:proofErr w:type="gramEnd"/>
+      <w:r>
+        <w:rPr>
+          <w:rFonts w:ascii="Times New Roman" w:hAnsi="Times New Roman" w:cs="Times New Roman"/>
+          <w:sz w:val="28"/>
+          <w:szCs w:val="28"/>
+        </w:rPr>
+        <w:t xml:space="preserve"> mappa szerkezet, konténer implementációk (pl. portok, szálkészlet,..), komplex osztálybetöltő hierarchia stb.</w:t>
       </w:r>
     </w:p>
     <w:p>
@@ -2097,6 +2115,7 @@
       <w:r>
         <w:rPr>
           <w:noProof/>
+          <w:lang w:eastAsia="hu-HU"/>
         </w:rPr>
         <w:lastRenderedPageBreak/>
         <mc:AlternateContent>
@@ -2482,6 +2501,14 @@
               </w:rPr>
               <w:t>Szülő pom ami függőségek és a bővítmények kezelését szolgáltatja</w:t>
             </w:r>
+            <w:r>
+              <w:rPr>
+                <w:rFonts w:ascii="Times New Roman" w:hAnsi="Times New Roman" w:cs="Times New Roman"/>
+                <w:sz w:val="28"/>
+                <w:szCs w:val="28"/>
+              </w:rPr>
+              <w:t>.</w:t>
+            </w:r>
           </w:p>
         </w:tc>
       </w:tr>
@@ -2667,32 +2694,37 @@
     <w:p>
       <w:pPr>
         <w:rPr>
+          <w:rFonts w:ascii="Times New Roman" w:eastAsia="Times New Roman" w:hAnsi="Times New Roman" w:cs="Times New Roman"/>
           <w:color w:val="000000" w:themeColor="text1"/>
-        </w:rPr>
-      </w:pPr>
-      <w:r>
-        <w:rPr>
-          <w:rFonts w:ascii="Times New Roman" w:hAnsi="Times New Roman" w:cs="Times New Roman"/>
-          <w:sz w:val="28"/>
-          <w:szCs w:val="28"/>
-        </w:rPr>
-        <w:t xml:space="preserve">Az </w:t>
-      </w:r>
-      <w:r>
-        <w:rPr>
-          <w:rFonts w:ascii="Times New Roman" w:hAnsi="Times New Roman" w:cs="Times New Roman"/>
-          <w:sz w:val="28"/>
-          <w:szCs w:val="28"/>
-        </w:rPr>
-        <w:t>Intializer</w:t>
-      </w:r>
-      <w:r>
-        <w:rPr>
-          <w:rFonts w:ascii="Times New Roman" w:hAnsi="Times New Roman" w:cs="Times New Roman"/>
-          <w:sz w:val="28"/>
-          <w:szCs w:val="28"/>
-        </w:rPr>
-        <w:t xml:space="preserve"> által előállított projektben, létrejön az src/main/java/..package/ mappában a main metódus, </w:t>
+          <w:sz w:val="28"/>
+          <w:szCs w:val="28"/>
+        </w:rPr>
+      </w:pPr>
+      <w:r>
+        <w:rPr>
+          <w:rFonts w:ascii="Times New Roman" w:hAnsi="Times New Roman" w:cs="Times New Roman"/>
+          <w:sz w:val="28"/>
+          <w:szCs w:val="28"/>
+        </w:rPr>
+        <w:t>Az Intializer által előállított projektben, létrejön az src/main/java/</w:t>
+      </w:r>
+      <w:proofErr w:type="gramStart"/>
+      <w:r>
+        <w:rPr>
+          <w:rFonts w:ascii="Times New Roman" w:hAnsi="Times New Roman" w:cs="Times New Roman"/>
+          <w:sz w:val="28"/>
+          <w:szCs w:val="28"/>
+        </w:rPr>
+        <w:t>..package</w:t>
+      </w:r>
+      <w:proofErr w:type="gramEnd"/>
+      <w:r>
+        <w:rPr>
+          <w:rFonts w:ascii="Times New Roman" w:hAnsi="Times New Roman" w:cs="Times New Roman"/>
+          <w:sz w:val="28"/>
+          <w:szCs w:val="28"/>
+        </w:rPr>
+        <w:t xml:space="preserve">/ mappában a main metódus, </w:t>
       </w:r>
       <w:r>
         <w:rPr>
@@ -2737,7 +2769,802 @@
           <w:szCs w:val="28"/>
         </w:rPr>
         <w:br/>
-        <w:t>Ez jelezi azt, hogy a projektnek ez a kiinduló pontja.</w:t>
+      </w:r>
+      <w:r>
+        <w:rPr>
+          <w:rFonts w:ascii="Times New Roman" w:eastAsia="Times New Roman" w:hAnsi="Times New Roman" w:cs="Times New Roman"/>
+          <w:color w:val="000000" w:themeColor="text1"/>
+          <w:sz w:val="28"/>
+          <w:szCs w:val="28"/>
+        </w:rPr>
+        <w:t>Ez tulajdonképpen három nagyobb annotációt olvaszt magába:</w:t>
+      </w:r>
+    </w:p>
+    <w:tbl>
+      <w:tblPr>
+        <w:tblStyle w:val="Rcsostblzat"/>
+        <w:tblW w:w="0" w:type="auto"/>
+        <w:tblLook w:val="04A0" w:firstRow="1" w:lastRow="0" w:firstColumn="1" w:lastColumn="0" w:noHBand="0" w:noVBand="1"/>
+      </w:tblPr>
+      <w:tblGrid>
+        <w:gridCol w:w="4530"/>
+        <w:gridCol w:w="4531"/>
+      </w:tblGrid>
+      <w:tr>
+        <w:tc>
+          <w:tcPr>
+            <w:tcW w:w="4530" w:type="dxa"/>
+          </w:tcPr>
+          <w:p>
+            <w:pPr>
+              <w:rPr>
+                <w:rFonts w:ascii="Times New Roman" w:eastAsia="Times New Roman" w:hAnsi="Times New Roman" w:cs="Times New Roman"/>
+                <w:color w:val="000000" w:themeColor="text1"/>
+                <w:sz w:val="28"/>
+                <w:szCs w:val="28"/>
+              </w:rPr>
+            </w:pPr>
+            <w:r>
+              <w:rPr>
+                <w:rFonts w:ascii="Times New Roman" w:eastAsia="Times New Roman" w:hAnsi="Times New Roman" w:cs="Times New Roman"/>
+                <w:color w:val="DD1144"/>
+                <w:sz w:val="28"/>
+                <w:szCs w:val="28"/>
+              </w:rPr>
+              <w:t>@</w:t>
+            </w:r>
+            <w:r>
+              <w:rPr>
+                <w:rFonts w:ascii="Times New Roman" w:eastAsia="Times New Roman" w:hAnsi="Times New Roman" w:cs="Times New Roman"/>
+                <w:color w:val="DD1144"/>
+                <w:sz w:val="28"/>
+                <w:szCs w:val="28"/>
+              </w:rPr>
+              <w:t>Configuration</w:t>
+            </w:r>
+          </w:p>
+        </w:tc>
+        <w:tc>
+          <w:tcPr>
+            <w:tcW w:w="4531" w:type="dxa"/>
+          </w:tcPr>
+          <w:p>
+            <w:pPr>
+              <w:rPr>
+                <w:rFonts w:ascii="Times New Roman" w:eastAsia="Times New Roman" w:hAnsi="Times New Roman" w:cs="Times New Roman"/>
+                <w:color w:val="000000" w:themeColor="text1"/>
+                <w:sz w:val="28"/>
+                <w:szCs w:val="28"/>
+              </w:rPr>
+            </w:pPr>
+            <w:r>
+              <w:rPr>
+                <w:rFonts w:ascii="Times New Roman" w:eastAsia="Times New Roman" w:hAnsi="Times New Roman" w:cs="Times New Roman"/>
+                <w:color w:val="000000" w:themeColor="text1"/>
+                <w:sz w:val="28"/>
+                <w:szCs w:val="28"/>
+              </w:rPr>
+              <w:t>Az osztályon, amelyiken alkalmazzák, ott ez az annotáció ezt az osztályt a Spring Java alapú konfigurációs osztállyá nevezi ki.</w:t>
+            </w:r>
+          </w:p>
+        </w:tc>
+      </w:tr>
+      <w:tr>
+        <w:tc>
+          <w:tcPr>
+            <w:tcW w:w="4530" w:type="dxa"/>
+          </w:tcPr>
+          <w:p>
+            <w:pPr>
+              <w:rPr>
+                <w:rFonts w:ascii="Times New Roman" w:eastAsia="Times New Roman" w:hAnsi="Times New Roman" w:cs="Times New Roman"/>
+                <w:color w:val="000000" w:themeColor="text1"/>
+                <w:sz w:val="28"/>
+                <w:szCs w:val="28"/>
+              </w:rPr>
+            </w:pPr>
+            <w:r>
+              <w:rPr>
+                <w:rFonts w:ascii="Times New Roman" w:eastAsia="Times New Roman" w:hAnsi="Times New Roman" w:cs="Times New Roman"/>
+                <w:color w:val="DD1144"/>
+                <w:sz w:val="28"/>
+                <w:szCs w:val="28"/>
+              </w:rPr>
+              <w:t>@</w:t>
+            </w:r>
+            <w:r>
+              <w:rPr>
+                <w:rFonts w:ascii="Times New Roman" w:eastAsia="Times New Roman" w:hAnsi="Times New Roman" w:cs="Times New Roman"/>
+                <w:color w:val="DD1144"/>
+                <w:sz w:val="28"/>
+                <w:szCs w:val="28"/>
+              </w:rPr>
+              <w:t>ComponentScan</w:t>
+            </w:r>
+          </w:p>
+        </w:tc>
+        <w:tc>
+          <w:tcPr>
+            <w:tcW w:w="4531" w:type="dxa"/>
+          </w:tcPr>
+          <w:p>
+            <w:pPr>
+              <w:rPr>
+                <w:rFonts w:ascii="Times New Roman" w:eastAsia="Times New Roman" w:hAnsi="Times New Roman" w:cs="Times New Roman"/>
+                <w:color w:val="000000" w:themeColor="text1"/>
+                <w:sz w:val="28"/>
+                <w:szCs w:val="28"/>
+              </w:rPr>
+            </w:pPr>
+            <w:r>
+              <w:rPr>
+                <w:rFonts w:ascii="Times New Roman" w:eastAsia="Times New Roman" w:hAnsi="Times New Roman" w:cs="Times New Roman"/>
+                <w:color w:val="000000" w:themeColor="text1"/>
+                <w:sz w:val="28"/>
+                <w:szCs w:val="28"/>
+              </w:rPr>
+              <w:t>Komponens keresést indít el, így bármelyik web kontroller vagy bármelyik másik komponens megtalálásra kerül.</w:t>
+            </w:r>
+          </w:p>
+        </w:tc>
+      </w:tr>
+      <w:tr>
+        <w:tc>
+          <w:tcPr>
+            <w:tcW w:w="4530" w:type="dxa"/>
+          </w:tcPr>
+          <w:p>
+            <w:pPr>
+              <w:rPr>
+                <w:rFonts w:ascii="Times New Roman" w:eastAsia="Times New Roman" w:hAnsi="Times New Roman" w:cs="Times New Roman"/>
+                <w:color w:val="000000" w:themeColor="text1"/>
+                <w:sz w:val="28"/>
+                <w:szCs w:val="28"/>
+              </w:rPr>
+            </w:pPr>
+            <w:r>
+              <w:rPr>
+                <w:rFonts w:ascii="Times New Roman" w:eastAsia="Times New Roman" w:hAnsi="Times New Roman" w:cs="Times New Roman"/>
+                <w:color w:val="DD1144"/>
+                <w:sz w:val="28"/>
+                <w:szCs w:val="28"/>
+              </w:rPr>
+              <w:t>@</w:t>
+            </w:r>
+            <w:r>
+              <w:rPr>
+                <w:rFonts w:ascii="Times New Roman" w:eastAsia="Times New Roman" w:hAnsi="Times New Roman" w:cs="Times New Roman"/>
+                <w:color w:val="DD1144"/>
+                <w:sz w:val="28"/>
+                <w:szCs w:val="28"/>
+              </w:rPr>
+              <w:t>EnableAutoConfiguration</w:t>
+            </w:r>
+          </w:p>
+        </w:tc>
+        <w:tc>
+          <w:tcPr>
+            <w:tcW w:w="4531" w:type="dxa"/>
+          </w:tcPr>
+          <w:p>
+            <w:pPr>
+              <w:rPr>
+                <w:rFonts w:ascii="Times New Roman" w:eastAsia="Times New Roman" w:hAnsi="Times New Roman" w:cs="Times New Roman"/>
+                <w:color w:val="000000" w:themeColor="text1"/>
+                <w:sz w:val="28"/>
+                <w:szCs w:val="28"/>
+              </w:rPr>
+            </w:pPr>
+            <w:r>
+              <w:rPr>
+                <w:rFonts w:ascii="Times New Roman" w:eastAsia="Times New Roman" w:hAnsi="Times New Roman" w:cs="Times New Roman"/>
+                <w:color w:val="000000" w:themeColor="text1"/>
+                <w:sz w:val="28"/>
+                <w:szCs w:val="28"/>
+              </w:rPr>
+              <w:t xml:space="preserve">Itt a Spring Boot </w:t>
+            </w:r>
+            <w:r>
+              <w:rPr>
+                <w:rFonts w:ascii="Times New Roman" w:eastAsia="Times New Roman" w:hAnsi="Times New Roman" w:cs="Times New Roman"/>
+                <w:color w:val="000000" w:themeColor="text1"/>
+                <w:sz w:val="28"/>
+                <w:szCs w:val="28"/>
+              </w:rPr>
+              <w:t>egyik</w:t>
+            </w:r>
+            <w:r>
+              <w:rPr>
+                <w:rFonts w:ascii="Times New Roman" w:eastAsia="Times New Roman" w:hAnsi="Times New Roman" w:cs="Times New Roman"/>
+                <w:color w:val="000000" w:themeColor="text1"/>
+                <w:sz w:val="28"/>
+                <w:szCs w:val="28"/>
+              </w:rPr>
+              <w:t xml:space="preserve"> </w:t>
+            </w:r>
+            <w:r>
+              <w:rPr>
+                <w:rFonts w:ascii="Times New Roman" w:eastAsia="Times New Roman" w:hAnsi="Times New Roman" w:cs="Times New Roman"/>
+                <w:color w:val="000000" w:themeColor="text1"/>
+                <w:sz w:val="28"/>
+                <w:szCs w:val="28"/>
+              </w:rPr>
+              <w:t>„</w:t>
+            </w:r>
+            <w:r>
+              <w:rPr>
+                <w:rFonts w:ascii="Times New Roman" w:eastAsia="Times New Roman" w:hAnsi="Times New Roman" w:cs="Times New Roman"/>
+                <w:color w:val="000000" w:themeColor="text1"/>
+                <w:sz w:val="28"/>
+                <w:szCs w:val="28"/>
+              </w:rPr>
+              <w:t>varázslat</w:t>
+            </w:r>
+            <w:r>
+              <w:rPr>
+                <w:rFonts w:ascii="Times New Roman" w:eastAsia="Times New Roman" w:hAnsi="Times New Roman" w:cs="Times New Roman"/>
+                <w:color w:val="000000" w:themeColor="text1"/>
+                <w:sz w:val="28"/>
+                <w:szCs w:val="28"/>
+              </w:rPr>
+              <w:t>a”</w:t>
+            </w:r>
+            <w:r>
+              <w:rPr>
+                <w:rFonts w:ascii="Times New Roman" w:eastAsia="Times New Roman" w:hAnsi="Times New Roman" w:cs="Times New Roman"/>
+                <w:color w:val="000000" w:themeColor="text1"/>
+                <w:sz w:val="28"/>
+                <w:szCs w:val="28"/>
+              </w:rPr>
+              <w:t xml:space="preserve">, </w:t>
+            </w:r>
+            <w:r>
+              <w:rPr>
+                <w:rFonts w:ascii="Times New Roman" w:eastAsia="Times New Roman" w:hAnsi="Times New Roman" w:cs="Times New Roman"/>
+                <w:color w:val="000000" w:themeColor="text1"/>
+                <w:sz w:val="28"/>
+                <w:szCs w:val="28"/>
+              </w:rPr>
+              <w:t>ez az automata konfigurációt teszi lehetővé. Segítségével nem kell több oldalnyi konfigurációs kódot írni.</w:t>
+            </w:r>
+          </w:p>
+        </w:tc>
+      </w:tr>
+    </w:tbl>
+    <w:p>
+      <w:pPr>
+        <w:pStyle w:val="Cmsor4"/>
+      </w:pPr>
+      <w:r>
+        <w:lastRenderedPageBreak/>
+        <w:t>Függőségek befecskendezése</w:t>
+      </w:r>
+    </w:p>
+    <w:p>
+      <w:pPr>
+        <w:pStyle w:val="Cmsor4"/>
+        <w:numPr>
+          <w:ilvl w:val="0"/>
+          <w:numId w:val="0"/>
+        </w:numPr>
+        <w:ind w:left="62"/>
+        <w:rPr>
+          <w:rFonts w:eastAsia="Times New Roman"/>
+          <w:b w:val="0"/>
+          <w:iCs w:val="0"/>
+          <w:sz w:val="28"/>
+          <w:szCs w:val="28"/>
+        </w:rPr>
+      </w:pPr>
+      <w:r>
+        <w:rPr>
+          <w:rFonts w:eastAsia="Times New Roman"/>
+          <w:b w:val="0"/>
+          <w:iCs w:val="0"/>
+          <w:color w:val="DD1144"/>
+          <w:sz w:val="28"/>
+          <w:szCs w:val="28"/>
+          <w:u w:val="thick"/>
+        </w:rPr>
+        <w:t>@Autowired</w:t>
+      </w:r>
+      <w:r>
+        <w:rPr>
+          <w:rFonts w:eastAsia="Times New Roman"/>
+          <w:b w:val="0"/>
+          <w:iCs w:val="0"/>
+          <w:color w:val="DD1144"/>
+          <w:sz w:val="28"/>
+          <w:szCs w:val="28"/>
+        </w:rPr>
+        <w:t xml:space="preserve">: </w:t>
+      </w:r>
+      <w:r>
+        <w:rPr>
+          <w:rFonts w:eastAsia="Times New Roman"/>
+          <w:b w:val="0"/>
+          <w:iCs w:val="0"/>
+          <w:sz w:val="28"/>
+          <w:szCs w:val="28"/>
+        </w:rPr>
+        <w:t>A függőségek befecskendezéséhez használjuk.</w:t>
+      </w:r>
+      <w:r>
+        <w:rPr>
+          <w:rFonts w:eastAsia="Times New Roman"/>
+          <w:b w:val="0"/>
+          <w:iCs w:val="0"/>
+          <w:sz w:val="28"/>
+          <w:szCs w:val="28"/>
+        </w:rPr>
+        <w:br/>
+        <w:t xml:space="preserve">Azokat az osztályokat, amiket ellátunk olyan annotációkkal, amelyeket a </w:t>
+      </w:r>
+      <w:r>
+        <w:rPr>
+          <w:rFonts w:eastAsia="Times New Roman"/>
+          <w:b w:val="0"/>
+          <w:iCs w:val="0"/>
+          <w:color w:val="DD1144"/>
+          <w:sz w:val="28"/>
+          <w:szCs w:val="28"/>
+        </w:rPr>
+        <w:t>@ComponentScan</w:t>
+      </w:r>
+      <w:r>
+        <w:rPr>
+          <w:rFonts w:eastAsia="Times New Roman"/>
+          <w:b w:val="0"/>
+          <w:iCs w:val="0"/>
+          <w:sz w:val="28"/>
+          <w:szCs w:val="28"/>
+        </w:rPr>
+        <w:t xml:space="preserve"> megtalálhat, azokat itt befecskendezhetjük.</w:t>
+      </w:r>
+      <w:r>
+        <w:rPr>
+          <w:rFonts w:eastAsia="Times New Roman"/>
+          <w:b w:val="0"/>
+          <w:iCs w:val="0"/>
+          <w:sz w:val="28"/>
+          <w:szCs w:val="28"/>
+        </w:rPr>
+        <w:br/>
+        <w:t>Maga a fecskendezés három módon történhet meg:</w:t>
+      </w:r>
+      <w:r>
+        <w:rPr>
+          <w:rFonts w:eastAsia="Times New Roman"/>
+          <w:b w:val="0"/>
+          <w:iCs w:val="0"/>
+          <w:sz w:val="28"/>
+          <w:szCs w:val="28"/>
+        </w:rPr>
+        <w:br/>
+        <w:t>Mezőn, konstruktoron, és getter függvényen.</w:t>
+      </w:r>
+    </w:p>
+    <w:p>
+      <w:pPr>
+        <w:pStyle w:val="Cmsor4"/>
+        <w:numPr>
+          <w:ilvl w:val="0"/>
+          <w:numId w:val="0"/>
+        </w:numPr>
+        <w:ind w:left="62"/>
+        <w:rPr>
+          <w:rFonts w:eastAsia="Times New Roman"/>
+          <w:color w:val="555555"/>
+        </w:rPr>
+      </w:pPr>
+      <w:proofErr w:type="gramStart"/>
+      <w:r>
+        <w:rPr>
+          <w:rFonts w:eastAsia="Times New Roman"/>
+          <w:b w:val="0"/>
+          <w:iCs w:val="0"/>
+          <w:sz w:val="28"/>
+          <w:szCs w:val="28"/>
+        </w:rPr>
+        <w:t>Példa:</w:t>
+      </w:r>
+      <w:r>
+        <w:rPr>
+          <w:rFonts w:eastAsia="Times New Roman"/>
+          <w:b w:val="0"/>
+          <w:iCs w:val="0"/>
+          <w:sz w:val="28"/>
+          <w:szCs w:val="28"/>
+        </w:rPr>
+        <w:t xml:space="preserve"> </w:t>
+      </w:r>
+      <w:r>
+        <w:rPr>
+          <w:rFonts w:eastAsia="Times New Roman"/>
+          <w:b w:val="0"/>
+          <w:iCs w:val="0"/>
+          <w:sz w:val="28"/>
+          <w:szCs w:val="28"/>
+        </w:rPr>
+        <w:br/>
+      </w:r>
+      <w:r>
+        <w:rPr>
+          <w:rFonts w:eastAsia="Times New Roman"/>
+          <w:color w:val="445588"/>
+        </w:rPr>
+        <w:t>public</w:t>
+      </w:r>
+      <w:r>
+        <w:rPr>
+          <w:rFonts w:eastAsia="Times New Roman"/>
+        </w:rPr>
+        <w:t> </w:t>
+      </w:r>
+      <w:r>
+        <w:rPr>
+          <w:rFonts w:eastAsia="Times New Roman"/>
+          <w:color w:val="445588"/>
+        </w:rPr>
+        <w:t>class</w:t>
+      </w:r>
+      <w:r>
+        <w:rPr>
+          <w:rFonts w:eastAsia="Times New Roman"/>
+        </w:rPr>
+        <w:t> </w:t>
+      </w:r>
+      <w:r>
+        <w:rPr>
+          <w:rFonts w:eastAsia="Times New Roman"/>
+          <w:color w:val="008080"/>
+        </w:rPr>
+        <w:t>Oszt</w:t>
+      </w:r>
+      <w:r>
+        <w:rPr>
+          <w:rFonts w:eastAsia="Times New Roman"/>
+          <w:color w:val="008080"/>
+        </w:rPr>
+        <w:t>ályom</w:t>
+      </w:r>
+      <w:r>
+        <w:rPr>
+          <w:rFonts w:eastAsia="Times New Roman"/>
+          <w:color w:val="555555"/>
+        </w:rPr>
+        <w:br/>
+        <w:t>{</w:t>
+      </w:r>
+      <w:r>
+        <w:rPr>
+          <w:rFonts w:eastAsia="Times New Roman"/>
+          <w:color w:val="555555"/>
+        </w:rPr>
+        <w:br/>
+        <w:t>    </w:t>
+      </w:r>
+      <w:r>
+        <w:rPr>
+          <w:rFonts w:eastAsia="Times New Roman"/>
+          <w:color w:val="B8B6B1"/>
+        </w:rPr>
+        <w:t>//1. lehetőség</w:t>
+      </w:r>
+      <w:r>
+        <w:rPr>
+          <w:rFonts w:eastAsia="Times New Roman"/>
+          <w:color w:val="555555"/>
+        </w:rPr>
+        <w:br/>
+        <w:t>   </w:t>
+      </w:r>
+      <w:r>
+        <w:rPr>
+          <w:rFonts w:eastAsia="Times New Roman"/>
+          <w:color w:val="DD1144"/>
+        </w:rPr>
+        <w:t>@Autowired</w:t>
+      </w:r>
+      <w:r>
+        <w:rPr>
+          <w:rFonts w:eastAsia="Times New Roman"/>
+          <w:color w:val="555555"/>
+        </w:rPr>
+        <w:br/>
+        <w:t>   </w:t>
+      </w:r>
+      <w:r>
+        <w:rPr>
+          <w:rFonts w:eastAsia="Times New Roman"/>
+          <w:color w:val="445588"/>
+        </w:rPr>
+        <w:t>private</w:t>
+      </w:r>
+      <w:r>
+        <w:rPr>
+          <w:rFonts w:eastAsia="Times New Roman"/>
+        </w:rPr>
+        <w:t> </w:t>
+      </w:r>
+      <w:r>
+        <w:rPr>
+          <w:rFonts w:eastAsia="Times New Roman"/>
+          <w:color w:val="008080"/>
+        </w:rPr>
+        <w:t>Komponens</w:t>
+      </w:r>
+      <w:r>
+        <w:rPr>
+          <w:rFonts w:eastAsia="Times New Roman"/>
+          <w:color w:val="555555"/>
+        </w:rPr>
+        <w:t xml:space="preserve"> komponens;</w:t>
+      </w:r>
+      <w:r>
+        <w:rPr>
+          <w:rFonts w:eastAsia="Times New Roman"/>
+          <w:color w:val="555555"/>
+        </w:rPr>
+        <w:br/>
+        <w:t>    </w:t>
+      </w:r>
+      <w:r>
+        <w:rPr>
+          <w:rFonts w:eastAsia="Times New Roman"/>
+          <w:color w:val="B8B6B1"/>
+        </w:rPr>
+        <w:t>/2. lehetőség</w:t>
+      </w:r>
+      <w:r>
+        <w:rPr>
+          <w:rFonts w:eastAsia="Times New Roman"/>
+          <w:color w:val="555555"/>
+        </w:rPr>
+        <w:br/>
+        <w:t>   </w:t>
+      </w:r>
+      <w:r>
+        <w:rPr>
+          <w:rFonts w:eastAsia="Times New Roman"/>
+          <w:color w:val="DD1144"/>
+        </w:rPr>
+        <w:t>@Autowired</w:t>
+      </w:r>
+      <w:r>
+        <w:rPr>
+          <w:rFonts w:eastAsia="Times New Roman"/>
+          <w:color w:val="555555"/>
+        </w:rPr>
+        <w:br/>
+        <w:t>   </w:t>
+      </w:r>
+      <w:r>
+        <w:rPr>
+          <w:rFonts w:eastAsia="Times New Roman"/>
+          <w:color w:val="445588"/>
+        </w:rPr>
+        <w:t>public</w:t>
+      </w:r>
+      <w:r>
+        <w:rPr>
+          <w:rFonts w:eastAsia="Times New Roman"/>
+        </w:rPr>
+        <w:t> </w:t>
+      </w:r>
+      <w:r>
+        <w:rPr>
+          <w:rFonts w:eastAsia="Times New Roman"/>
+          <w:color w:val="008080"/>
+        </w:rPr>
+        <w:t>Oszt</w:t>
+      </w:r>
+      <w:r>
+        <w:rPr>
+          <w:rFonts w:eastAsia="Times New Roman"/>
+          <w:color w:val="555555"/>
+        </w:rPr>
+        <w:t>ályom(</w:t>
+      </w:r>
+      <w:r>
+        <w:rPr>
+          <w:rFonts w:eastAsia="Times New Roman"/>
+          <w:color w:val="008080"/>
+        </w:rPr>
+        <w:t>Komponens</w:t>
+      </w:r>
+      <w:r>
+        <w:rPr>
+          <w:rFonts w:eastAsia="Times New Roman"/>
+          <w:color w:val="555555"/>
+        </w:rPr>
+        <w:t xml:space="preserve"> komponens)</w:t>
+      </w:r>
+      <w:r>
+        <w:rPr>
+          <w:rFonts w:eastAsia="Times New Roman"/>
+          <w:color w:val="555555"/>
+        </w:rPr>
+        <w:br/>
+        <w:t>  {</w:t>
+      </w:r>
+      <w:r>
+        <w:rPr>
+          <w:rFonts w:eastAsia="Times New Roman"/>
+          <w:color w:val="555555"/>
+        </w:rPr>
+        <w:br/>
+        <w:t xml:space="preserve">      </w:t>
+      </w:r>
+      <w:r>
+        <w:rPr>
+          <w:rFonts w:eastAsia="Times New Roman"/>
+          <w:color w:val="445588"/>
+        </w:rPr>
+        <w:t>this</w:t>
+      </w:r>
+      <w:r>
+        <w:rPr>
+          <w:rFonts w:eastAsia="Times New Roman"/>
+          <w:color w:val="555555"/>
+        </w:rPr>
+        <w:t>.komponens = komponens;</w:t>
+      </w:r>
+      <w:r>
+        <w:rPr>
+          <w:rFonts w:eastAsia="Times New Roman"/>
+          <w:color w:val="555555"/>
+        </w:rPr>
+        <w:br/>
+        <w:t>  }</w:t>
+      </w:r>
+      <w:r>
+        <w:rPr>
+          <w:rFonts w:eastAsia="Times New Roman"/>
+          <w:color w:val="555555"/>
+        </w:rPr>
+        <w:br/>
+      </w:r>
+      <w:r>
+        <w:rPr>
+          <w:rFonts w:eastAsia="Times New Roman"/>
+          <w:color w:val="B8B6B1"/>
+        </w:rPr>
+        <w:t>//3, lehetőség</w:t>
+      </w:r>
+      <w:r>
+        <w:rPr>
+          <w:rFonts w:eastAsia="Times New Roman"/>
+          <w:color w:val="555555"/>
+        </w:rPr>
+        <w:br/>
+      </w:r>
+      <w:r>
+        <w:rPr>
+          <w:rFonts w:eastAsia="Times New Roman"/>
+          <w:color w:val="DD1144"/>
+        </w:rPr>
+        <w:t>@Autowired</w:t>
+      </w:r>
+      <w:r>
+        <w:rPr>
+          <w:rFonts w:eastAsia="Times New Roman"/>
+          <w:color w:val="555555"/>
+        </w:rPr>
+        <w:br/>
+      </w:r>
+      <w:r>
+        <w:rPr>
+          <w:rFonts w:eastAsia="Times New Roman"/>
+          <w:color w:val="445588"/>
+        </w:rPr>
+        <w:t>public</w:t>
+      </w:r>
+      <w:r>
+        <w:rPr>
+          <w:rFonts w:eastAsia="Times New Roman"/>
+        </w:rPr>
+        <w:t> </w:t>
+      </w:r>
+      <w:r>
+        <w:rPr>
+          <w:rFonts w:eastAsia="Times New Roman"/>
+          <w:color w:val="008080"/>
+        </w:rPr>
+        <w:t>Komponens</w:t>
+      </w:r>
+      <w:r>
+        <w:rPr>
+          <w:rFonts w:eastAsia="Times New Roman"/>
+        </w:rPr>
+        <w:t> </w:t>
+      </w:r>
+      <w:r>
+        <w:rPr>
+          <w:rFonts w:eastAsia="Times New Roman"/>
+          <w:color w:val="008080"/>
+        </w:rPr>
+        <w:t>GetKomponens</w:t>
+      </w:r>
+      <w:r>
+        <w:rPr>
+          <w:rFonts w:eastAsia="Times New Roman"/>
+          <w:color w:val="555555"/>
+        </w:rPr>
+        <w:t>()</w:t>
+      </w:r>
+      <w:r>
+        <w:rPr>
+          <w:rFonts w:eastAsia="Times New Roman"/>
+          <w:color w:val="555555"/>
+        </w:rPr>
+        <w:br/>
+        <w:t xml:space="preserve">  {</w:t>
+      </w:r>
+      <w:r>
+        <w:rPr>
+          <w:rFonts w:eastAsia="Times New Roman"/>
+          <w:color w:val="555555"/>
+        </w:rPr>
+        <w:br/>
+        <w:t xml:space="preserve">      </w:t>
+      </w:r>
+      <w:r>
+        <w:rPr>
+          <w:rFonts w:eastAsia="Times New Roman"/>
+          <w:color w:val="445588"/>
+        </w:rPr>
+        <w:t>return</w:t>
+      </w:r>
+      <w:r>
+        <w:rPr>
+          <w:rFonts w:eastAsia="Times New Roman"/>
+          <w:color w:val="555555"/>
+        </w:rPr>
+        <w:t xml:space="preserve"> komponens;</w:t>
+      </w:r>
+      <w:r>
+        <w:rPr>
+          <w:rFonts w:eastAsia="Times New Roman"/>
+          <w:color w:val="555555"/>
+        </w:rPr>
+        <w:br/>
+        <w:t xml:space="preserve">   }</w:t>
+      </w:r>
+      <w:r>
+        <w:rPr>
+          <w:rFonts w:eastAsia="Times New Roman"/>
+          <w:color w:val="555555"/>
+        </w:rPr>
+        <w:br/>
+        <w:t>}</w:t>
+      </w:r>
+      <w:proofErr w:type="gramEnd"/>
+    </w:p>
+    <w:p>
+      <w:pPr>
+        <w:pStyle w:val="Cmsor4"/>
+      </w:pPr>
+      <w:r>
+        <w:t>Scope-ok</w:t>
+      </w:r>
+    </w:p>
+    <w:p>
+      <w:pPr>
+        <w:rPr>
+          <w:rFonts w:ascii="Times New Roman" w:eastAsia="Times New Roman" w:hAnsi="Times New Roman" w:cs="Times New Roman"/>
+          <w:color w:val="DD1144"/>
+          <w:sz w:val="28"/>
+          <w:szCs w:val="28"/>
+        </w:rPr>
+      </w:pPr>
+      <w:r>
+        <w:rPr>
+          <w:rFonts w:ascii="Times New Roman" w:hAnsi="Times New Roman" w:cs="Times New Roman"/>
+          <w:sz w:val="28"/>
+          <w:szCs w:val="28"/>
+        </w:rPr>
+        <w:t xml:space="preserve"> </w:t>
       </w:r>
       <w:bookmarkStart w:id="26" w:name="_GoBack"/>
       <w:bookmarkEnd w:id="26"/>
@@ -2799,6 +3626,7 @@
           <w:sz w:val="28"/>
           <w:szCs w:val="28"/>
         </w:rPr>
+        <w:lastRenderedPageBreak/>
         <w:t>Az absztrakció alapja a Repository interfész. Ebből származnak le olyan interfészek, mint pl. JpaRepository, CrudRepository, MongoRepository.</w:t>
       </w:r>
     </w:p>
@@ -2807,7 +3635,6 @@
         <w:pStyle w:val="Cmsor5"/>
       </w:pPr>
       <w:r>
-        <w:lastRenderedPageBreak/>
         <w:t>Annotáló konfiguráció</w:t>
       </w:r>
     </w:p>
@@ -2915,7 +3742,27 @@
           <w:sz w:val="28"/>
           <w:szCs w:val="28"/>
         </w:rPr>
-        <w:t xml:space="preserve"> personRepository;</w:t>
+        <w:t xml:space="preserve"> </w:t>
+      </w:r>
+      <w:proofErr w:type="spellStart"/>
+      <w:r>
+        <w:rPr>
+          <w:rFonts w:ascii="Times New Roman" w:eastAsia="Times New Roman" w:hAnsi="Times New Roman" w:cs="Times New Roman"/>
+          <w:color w:val="555555"/>
+          <w:sz w:val="28"/>
+          <w:szCs w:val="28"/>
+        </w:rPr>
+        <w:t>personRepository</w:t>
+      </w:r>
+      <w:proofErr w:type="spellEnd"/>
+      <w:r>
+        <w:rPr>
+          <w:rFonts w:ascii="Times New Roman" w:eastAsia="Times New Roman" w:hAnsi="Times New Roman" w:cs="Times New Roman"/>
+          <w:color w:val="555555"/>
+          <w:sz w:val="28"/>
+          <w:szCs w:val="28"/>
+        </w:rPr>
+        <w:t>;</w:t>
       </w:r>
     </w:p>
     <w:p>
@@ -3060,6 +3907,15 @@
           <w:szCs w:val="28"/>
         </w:rPr>
         <w:br/>
+      </w:r>
+      <w:proofErr w:type="gramStart"/>
+      <w:r>
+        <w:rPr>
+          <w:rFonts w:ascii="Times New Roman" w:eastAsia="Times New Roman" w:hAnsi="Times New Roman" w:cs="Times New Roman"/>
+          <w:color w:val="555555"/>
+          <w:sz w:val="28"/>
+          <w:szCs w:val="28"/>
+        </w:rPr>
         <w:t>{</w:t>
       </w:r>
       <w:r>
@@ -3087,7 +3943,17 @@
           <w:sz w:val="28"/>
           <w:szCs w:val="28"/>
         </w:rPr>
-        <w:t>.personRepository = personRepository;</w:t>
+        <w:t>.personRepository</w:t>
+      </w:r>
+      <w:proofErr w:type="gramEnd"/>
+      <w:r>
+        <w:rPr>
+          <w:rFonts w:ascii="Times New Roman" w:eastAsia="Times New Roman" w:hAnsi="Times New Roman" w:cs="Times New Roman"/>
+          <w:color w:val="555555"/>
+          <w:sz w:val="28"/>
+          <w:szCs w:val="28"/>
+        </w:rPr>
+        <w:t xml:space="preserve"> = personRepository;</w:t>
       </w:r>
       <w:r>
         <w:rPr>
@@ -3496,6 +4362,7 @@
         </w:rPr>
         <w:t> </w:t>
       </w:r>
+      <w:proofErr w:type="gramStart"/>
       <w:r>
         <w:rPr>
           <w:rFonts w:ascii="Times New Roman" w:eastAsia="Times New Roman" w:hAnsi="Times New Roman" w:cs="Times New Roman"/>
@@ -3505,6 +4372,7 @@
         </w:rPr>
         <w:t>{</w:t>
       </w:r>
+      <w:proofErr w:type="gramEnd"/>
       <w:r>
         <w:rPr>
           <w:rFonts w:ascii="Times New Roman" w:eastAsia="Times New Roman" w:hAnsi="Times New Roman" w:cs="Times New Roman"/>
@@ -3688,6 +4556,7 @@
           <w:sz w:val="28"/>
           <w:szCs w:val="28"/>
         </w:rPr>
+        <w:lastRenderedPageBreak/>
         <w:t>Ehhez hasonló findyBy műveleteket könnyen létre tudunk hozni. Pusztán figyelni kell, hogy mi az a paraméter, amire szűrni szeretnénk.</w:t>
       </w:r>
     </w:p>
@@ -3705,7 +4574,6 @@
           <w:sz w:val="28"/>
           <w:szCs w:val="28"/>
         </w:rPr>
-        <w:lastRenderedPageBreak/>
         <w:t>Pl. életkorra a következő képpen nézne ki:</w:t>
       </w:r>
       <w:r>
@@ -4214,7 +5082,43 @@
           <w:szCs w:val="28"/>
         </w:rPr>
         <w:br/>
-        <w:t>{visszatérési típus} findyBy{Entitás valamely propertije}[and | or [{entitás valamely propertije}[and | or]..] ]([ [típus property név],[típus property név]..]);</w:t>
+        <w:t xml:space="preserve">{visszatérési típus} </w:t>
+      </w:r>
+      <w:proofErr w:type="gramStart"/>
+      <w:r>
+        <w:rPr>
+          <w:rFonts w:ascii="Times New Roman" w:hAnsi="Times New Roman" w:cs="Times New Roman"/>
+          <w:sz w:val="28"/>
+          <w:szCs w:val="28"/>
+        </w:rPr>
+        <w:t>findyBy{</w:t>
+      </w:r>
+      <w:proofErr w:type="gramEnd"/>
+      <w:r>
+        <w:rPr>
+          <w:rFonts w:ascii="Times New Roman" w:hAnsi="Times New Roman" w:cs="Times New Roman"/>
+          <w:sz w:val="28"/>
+          <w:szCs w:val="28"/>
+        </w:rPr>
+        <w:t xml:space="preserve">Entitás valamely propertije}[and | or [{entitás valamely propertije}[and | or]..] </w:t>
+      </w:r>
+      <w:proofErr w:type="gramStart"/>
+      <w:r>
+        <w:rPr>
+          <w:rFonts w:ascii="Times New Roman" w:hAnsi="Times New Roman" w:cs="Times New Roman"/>
+          <w:sz w:val="28"/>
+          <w:szCs w:val="28"/>
+        </w:rPr>
+        <w:t>]</w:t>
+      </w:r>
+      <w:proofErr w:type="gramEnd"/>
+      <w:r>
+        <w:rPr>
+          <w:rFonts w:ascii="Times New Roman" w:hAnsi="Times New Roman" w:cs="Times New Roman"/>
+          <w:sz w:val="28"/>
+          <w:szCs w:val="28"/>
+        </w:rPr>
+        <w:t>([ [típus property név],[típus property név]..]);</w:t>
       </w:r>
     </w:p>
     <w:p>
@@ -4776,7 +5680,27 @@
           <w:sz w:val="28"/>
           <w:szCs w:val="28"/>
         </w:rPr>
-        <w:t>"select u from User u where u.emailAddress = ?1"</w:t>
+        <w:t xml:space="preserve">"select u from User u where </w:t>
+      </w:r>
+      <w:proofErr w:type="gramStart"/>
+      <w:r>
+        <w:rPr>
+          <w:rFonts w:ascii="Times New Roman" w:eastAsia="Times New Roman" w:hAnsi="Times New Roman" w:cs="Times New Roman"/>
+          <w:color w:val="DD1144"/>
+          <w:sz w:val="28"/>
+          <w:szCs w:val="28"/>
+        </w:rPr>
+        <w:t>u.emailAddress = ?1</w:t>
+      </w:r>
+      <w:proofErr w:type="gramEnd"/>
+      <w:r>
+        <w:rPr>
+          <w:rFonts w:ascii="Times New Roman" w:eastAsia="Times New Roman" w:hAnsi="Times New Roman" w:cs="Times New Roman"/>
+          <w:color w:val="DD1144"/>
+          <w:sz w:val="28"/>
+          <w:szCs w:val="28"/>
+        </w:rPr>
+        <w:t>"</w:t>
       </w:r>
       <w:r>
         <w:rPr>
@@ -4866,7 +5790,25 @@
           <w:sz w:val="28"/>
           <w:szCs w:val="28"/>
         </w:rPr>
-        <w:t>Ebben a példában a sztringben megjelenő  „u” egy a User entitás egy példányát képviseli. Az „u” segítségéével tudunk hivatkozni a benne található property egyikére.</w:t>
+        <w:t xml:space="preserve">Ebben a példában a sztringben megjelenő  „u” egy </w:t>
+      </w:r>
+      <w:proofErr w:type="gramStart"/>
+      <w:r>
+        <w:rPr>
+          <w:rFonts w:ascii="Times New Roman" w:hAnsi="Times New Roman" w:cs="Times New Roman"/>
+          <w:sz w:val="28"/>
+          <w:szCs w:val="28"/>
+        </w:rPr>
+        <w:t>a</w:t>
+      </w:r>
+      <w:proofErr w:type="gramEnd"/>
+      <w:r>
+        <w:rPr>
+          <w:rFonts w:ascii="Times New Roman" w:hAnsi="Times New Roman" w:cs="Times New Roman"/>
+          <w:sz w:val="28"/>
+          <w:szCs w:val="28"/>
+        </w:rPr>
+        <w:t xml:space="preserve"> User entitás egy példányát képviseli. Az „u” segítségéével tudunk hivatkozni a benne található property egyikére.</w:t>
       </w:r>
     </w:p>
     <w:p>
@@ -4928,7 +5870,27 @@
           <w:sz w:val="28"/>
           <w:szCs w:val="28"/>
         </w:rPr>
-        <w:t>"select u from User u where u.firstname like %?1"</w:t>
+        <w:t>"select u from User u where u.firstname like %</w:t>
+      </w:r>
+      <w:proofErr w:type="gramStart"/>
+      <w:r>
+        <w:rPr>
+          <w:rFonts w:ascii="Times New Roman" w:eastAsia="Times New Roman" w:hAnsi="Times New Roman" w:cs="Times New Roman"/>
+          <w:color w:val="DD1144"/>
+          <w:sz w:val="28"/>
+          <w:szCs w:val="28"/>
+        </w:rPr>
+        <w:t>?1</w:t>
+      </w:r>
+      <w:proofErr w:type="gramEnd"/>
+      <w:r>
+        <w:rPr>
+          <w:rFonts w:ascii="Times New Roman" w:eastAsia="Times New Roman" w:hAnsi="Times New Roman" w:cs="Times New Roman"/>
+          <w:color w:val="DD1144"/>
+          <w:sz w:val="28"/>
+          <w:szCs w:val="28"/>
+        </w:rPr>
+        <w:t>"</w:t>
       </w:r>
       <w:r>
         <w:rPr>
@@ -5103,7 +6065,27 @@
           <w:sz w:val="28"/>
           <w:szCs w:val="28"/>
         </w:rPr>
-        <w:t>"select u from User u where u.firstname = :firstname or u.lastname = :lastname"</w:t>
+        <w:t xml:space="preserve">"select u from User u where </w:t>
+      </w:r>
+      <w:proofErr w:type="gramStart"/>
+      <w:r>
+        <w:rPr>
+          <w:rFonts w:ascii="Times New Roman" w:eastAsia="Times New Roman" w:hAnsi="Times New Roman" w:cs="Times New Roman"/>
+          <w:color w:val="DD1144"/>
+          <w:sz w:val="28"/>
+          <w:szCs w:val="28"/>
+        </w:rPr>
+        <w:t>u.firstname = :firstname</w:t>
+      </w:r>
+      <w:proofErr w:type="gramEnd"/>
+      <w:r>
+        <w:rPr>
+          <w:rFonts w:ascii="Times New Roman" w:eastAsia="Times New Roman" w:hAnsi="Times New Roman" w:cs="Times New Roman"/>
+          <w:color w:val="DD1144"/>
+          <w:sz w:val="28"/>
+          <w:szCs w:val="28"/>
+        </w:rPr>
+        <w:t xml:space="preserve"> or u.lastname = :lastname"</w:t>
       </w:r>
       <w:r>
         <w:rPr>
@@ -5419,17 +6401,38 @@
           <w:szCs w:val="28"/>
         </w:rPr>
       </w:pPr>
-      <w:r>
-        <w:rPr>
-          <w:rFonts w:ascii="Times New Roman" w:hAnsi="Times New Roman" w:cs="Times New Roman"/>
-          <w:sz w:val="28"/>
-          <w:szCs w:val="28"/>
-        </w:rPr>
-        <w:t>https://www.tutorialspoint.com/spring_boot/</w:t>
+      <w:hyperlink r:id="rId11" w:history="1">
+        <w:r>
+          <w:rPr>
+            <w:rStyle w:val="Hiperhivatkozs"/>
+            <w:rFonts w:ascii="Times New Roman" w:hAnsi="Times New Roman" w:cs="Times New Roman"/>
+            <w:sz w:val="28"/>
+            <w:szCs w:val="28"/>
+          </w:rPr>
+          <w:t>https://www.tutorialspoint.com/spring_boot/</w:t>
+        </w:r>
+      </w:hyperlink>
+    </w:p>
+    <w:p>
+      <w:pPr>
+        <w:spacing w:line="360" w:lineRule="auto"/>
+        <w:rPr>
+          <w:rFonts w:ascii="Times New Roman" w:hAnsi="Times New Roman" w:cs="Times New Roman"/>
+          <w:sz w:val="28"/>
+          <w:szCs w:val="28"/>
+        </w:rPr>
+      </w:pPr>
+      <w:r>
+        <w:rPr>
+          <w:rFonts w:ascii="Times New Roman" w:hAnsi="Times New Roman" w:cs="Times New Roman"/>
+          <w:sz w:val="28"/>
+          <w:szCs w:val="28"/>
+        </w:rPr>
+        <w:t>https://docs.spring.io/spring/docs/3.0.0.M3/reference/html/ch04s04.html</w:t>
       </w:r>
     </w:p>
     <w:sectPr>
-      <w:headerReference w:type="default" r:id="rId11"/>
+      <w:headerReference w:type="default" r:id="rId12"/>
       <w:pgSz w:w="11906" w:h="16838"/>
       <w:pgMar w:top="1701" w:right="1134" w:bottom="1701" w:left="1701" w:header="709" w:footer="709" w:gutter="0"/>
       <w:cols w:space="708"/>
@@ -5579,7 +6582,7 @@
             <w:sz w:val="28"/>
             <w:szCs w:val="28"/>
           </w:rPr>
-          <w:t>8</w:t>
+          <w:t>9</w:t>
         </w:r>
         <w:r>
           <w:rPr>
@@ -5987,6 +6990,9 @@
     <w:abstractNumId w:val="0"/>
   </w:num>
   <w:num w:numId="4">
+    <w:abstractNumId w:val="1"/>
+  </w:num>
+  <w:num w:numId="5">
     <w:abstractNumId w:val="1"/>
   </w:num>
 </w:numbering>
@@ -6473,7 +7479,6 @@
         <w:numId w:val="4"/>
       </w:numPr>
       <w:spacing w:before="40" w:after="360"/>
-      <w:ind w:left="567" w:hanging="505"/>
       <w:outlineLvl w:val="3"/>
     </w:pPr>
     <w:rPr>
@@ -6515,6 +7520,7 @@
   <w:style w:type="character" w:default="1" w:styleId="Bekezdsalapbettpusa">
     <w:name w:val="Default Paragraph Font"/>
     <w:uiPriority w:val="1"/>
+    <w:semiHidden/>
     <w:unhideWhenUsed/>
   </w:style>
   <w:style w:type="table" w:default="1" w:styleId="Normltblzat">
@@ -7144,7 +8150,7 @@
 </file>
 
 <file path=customXml/itemProps1.xml><?xml version="1.0" encoding="utf-8"?>
-<ds:datastoreItem xmlns:ds="http://schemas.openxmlformats.org/officeDocument/2006/customXml" ds:itemID="{609425EC-417F-4B67-96A0-393438BBDE1C}">
+<ds:datastoreItem xmlns:ds="http://schemas.openxmlformats.org/officeDocument/2006/customXml" ds:itemID="{2FE68FBD-D0C4-4D13-8BEC-3D20A3AB09F5}">
   <ds:schemaRefs>
     <ds:schemaRef ds:uri="http://schemas.openxmlformats.org/officeDocument/2006/bibliography"/>
   </ds:schemaRefs>

--- a/SZAKDOLGOZAT.docx
+++ b/SZAKDOLGOZAT.docx
@@ -2034,25 +2034,7 @@
           <w:sz w:val="28"/>
           <w:szCs w:val="28"/>
         </w:rPr>
-        <w:t xml:space="preserve"> és egyéb servlet konfiguráció</w:t>
-      </w:r>
-      <w:proofErr w:type="gramStart"/>
-      <w:r>
-        <w:rPr>
-          <w:rFonts w:ascii="Times New Roman" w:hAnsi="Times New Roman" w:cs="Times New Roman"/>
-          <w:sz w:val="28"/>
-          <w:szCs w:val="28"/>
-        </w:rPr>
-        <w:t>, .war</w:t>
-      </w:r>
-      <w:proofErr w:type="gramEnd"/>
-      <w:r>
-        <w:rPr>
-          <w:rFonts w:ascii="Times New Roman" w:hAnsi="Times New Roman" w:cs="Times New Roman"/>
-          <w:sz w:val="28"/>
-          <w:szCs w:val="28"/>
-        </w:rPr>
-        <w:t xml:space="preserve"> mappa szerkezet, konténer implementációk (pl. portok, szálkészlet,..), komplex osztálybetöltő hierarchia stb.</w:t>
+        <w:t xml:space="preserve"> és egyéb servlet konfiguráció, .war mappa szerkezet, konténer implementációk (pl. portok, szálkészlet,..), komplex osztálybetöltő hierarchia stb.</w:t>
       </w:r>
     </w:p>
     <w:p>
@@ -2706,25 +2688,7 @@
           <w:sz w:val="28"/>
           <w:szCs w:val="28"/>
         </w:rPr>
-        <w:t>Az Intializer által előállított projektben, létrejön az src/main/java/</w:t>
-      </w:r>
-      <w:proofErr w:type="gramStart"/>
-      <w:r>
-        <w:rPr>
-          <w:rFonts w:ascii="Times New Roman" w:hAnsi="Times New Roman" w:cs="Times New Roman"/>
-          <w:sz w:val="28"/>
-          <w:szCs w:val="28"/>
-        </w:rPr>
-        <w:t>..package</w:t>
-      </w:r>
-      <w:proofErr w:type="gramEnd"/>
-      <w:r>
-        <w:rPr>
-          <w:rFonts w:ascii="Times New Roman" w:hAnsi="Times New Roman" w:cs="Times New Roman"/>
-          <w:sz w:val="28"/>
-          <w:szCs w:val="28"/>
-        </w:rPr>
-        <w:t xml:space="preserve">/ mappában a main metódus, </w:t>
+        <w:t xml:space="preserve">Az Intializer által előállított projektben, létrejön az src/main/java/..package/ mappában a main metódus, </w:t>
       </w:r>
       <w:r>
         <w:rPr>
@@ -3157,7 +3121,6 @@
           <w:color w:val="555555"/>
         </w:rPr>
       </w:pPr>
-      <w:proofErr w:type="gramStart"/>
       <w:r>
         <w:rPr>
           <w:rFonts w:eastAsia="Times New Roman"/>
@@ -3539,21 +3502,22 @@
         <w:br/>
         <w:t>}</w:t>
       </w:r>
-      <w:proofErr w:type="gramEnd"/>
     </w:p>
     <w:p>
       <w:pPr>
         <w:pStyle w:val="Cmsor4"/>
       </w:pPr>
       <w:r>
-        <w:t>Scope-ok</w:t>
-      </w:r>
-    </w:p>
-    <w:p>
-      <w:pPr>
-        <w:rPr>
-          <w:rFonts w:ascii="Times New Roman" w:eastAsia="Times New Roman" w:hAnsi="Times New Roman" w:cs="Times New Roman"/>
-          <w:color w:val="DD1144"/>
+        <w:t>Főbb s</w:t>
+      </w:r>
+      <w:r>
+        <w:t>zkópok</w:t>
+      </w:r>
+    </w:p>
+    <w:p>
+      <w:pPr>
+        <w:rPr>
+          <w:rFonts w:ascii="Times New Roman" w:hAnsi="Times New Roman" w:cs="Times New Roman"/>
           <w:sz w:val="28"/>
           <w:szCs w:val="28"/>
         </w:rPr>
@@ -3565,12 +3529,452 @@
           <w:szCs w:val="28"/>
         </w:rPr>
         <w:t xml:space="preserve"> </w:t>
+      </w:r>
+      <w:r>
+        <w:rPr>
+          <w:rFonts w:ascii="Times New Roman" w:hAnsi="Times New Roman" w:cs="Times New Roman"/>
+          <w:sz w:val="28"/>
+          <w:szCs w:val="28"/>
+        </w:rPr>
+        <w:t>Bab szkópok segítségével adhatjuk meg az osztályok példányosításának módját.</w:t>
+      </w:r>
+    </w:p>
+    <w:p>
+      <w:pPr>
+        <w:rPr>
+          <w:rFonts w:ascii="Times New Roman" w:hAnsi="Times New Roman" w:cs="Times New Roman"/>
+          <w:sz w:val="28"/>
+          <w:szCs w:val="28"/>
+        </w:rPr>
+      </w:pPr>
+      <w:r>
+        <w:rPr>
+          <w:rFonts w:ascii="Times New Roman" w:hAnsi="Times New Roman" w:cs="Times New Roman"/>
+          <w:sz w:val="28"/>
+          <w:szCs w:val="28"/>
+        </w:rPr>
+        <w:t>A Spring IOC konténert használhatjuk a bab szkópok általi példányosításához.</w:t>
+      </w:r>
+    </w:p>
+    <w:p>
+      <w:pPr>
+        <w:rPr>
+          <w:rFonts w:ascii="Times New Roman" w:hAnsi="Times New Roman" w:cs="Times New Roman"/>
+          <w:sz w:val="28"/>
+          <w:szCs w:val="28"/>
+        </w:rPr>
+      </w:pPr>
+      <w:r>
+        <w:rPr>
+          <w:rFonts w:ascii="Times New Roman" w:hAnsi="Times New Roman" w:cs="Times New Roman"/>
+          <w:sz w:val="28"/>
+          <w:szCs w:val="28"/>
+        </w:rPr>
+        <w:t xml:space="preserve"> </w:t>
+      </w:r>
+      <w:r>
+        <w:rPr>
+          <w:rFonts w:ascii="Times New Roman" w:hAnsi="Times New Roman" w:cs="Times New Roman"/>
+          <w:sz w:val="28"/>
+          <w:szCs w:val="28"/>
+        </w:rPr>
+        <w:t>Több fajta létezik, úgy, mint a singleton, prototype, request, session és global session.</w:t>
+      </w:r>
+    </w:p>
+    <w:p>
+      <w:pPr>
+        <w:pStyle w:val="Cmsor6"/>
+      </w:pPr>
+      <w:r>
+        <w:t xml:space="preserve">1.1.4.1 </w:t>
+      </w:r>
+      <w:r>
+        <w:t>Singleton</w:t>
       </w:r>
       <w:bookmarkStart w:id="26" w:name="_GoBack"/>
       <w:bookmarkEnd w:id="26"/>
     </w:p>
     <w:p>
       <w:pPr>
+        <w:rPr>
+          <w:rFonts w:ascii="Times New Roman" w:hAnsi="Times New Roman" w:cs="Times New Roman"/>
+          <w:sz w:val="28"/>
+          <w:szCs w:val="28"/>
+        </w:rPr>
+      </w:pPr>
+      <w:r>
+        <w:rPr>
+          <w:rFonts w:ascii="Times New Roman" w:hAnsi="Times New Roman" w:cs="Times New Roman"/>
+          <w:sz w:val="28"/>
+          <w:szCs w:val="28"/>
+        </w:rPr>
+        <w:t>Amikor egy bab singleton akkor pusztán csak egy példánya fog használatban lenni. Bármikor, amikor kérés irányul a Spring IOC konténer felé egy singleton bab eléréséhez, akkor mindig ugyanaz a példány kerül átadásra.</w:t>
+      </w:r>
+      <w:r>
+        <w:rPr>
+          <w:rFonts w:ascii="Times New Roman" w:hAnsi="Times New Roman" w:cs="Times New Roman"/>
+          <w:sz w:val="28"/>
+          <w:szCs w:val="28"/>
+        </w:rPr>
+        <w:t xml:space="preserve"> Ezért aztán ha </w:t>
+      </w:r>
+      <w:r>
+        <w:rPr>
+          <w:rFonts w:ascii="Times New Roman" w:hAnsi="Times New Roman" w:cs="Times New Roman"/>
+          <w:sz w:val="28"/>
+          <w:szCs w:val="28"/>
+        </w:rPr>
+        <w:lastRenderedPageBreak/>
+        <w:t>módosításra kerül egy singleton bab, akkor bármilyen új hivatkozás erre a babra, az új változtatásokkal ellátott babot kapja, hiszen csupán egy példánya létezik.</w:t>
+      </w:r>
+    </w:p>
+    <w:p>
+      <w:pPr>
+        <w:rPr>
+          <w:rFonts w:ascii="Times New Roman" w:hAnsi="Times New Roman" w:cs="Times New Roman"/>
+          <w:sz w:val="28"/>
+          <w:szCs w:val="28"/>
+        </w:rPr>
+      </w:pPr>
+      <w:r>
+        <w:rPr>
+          <w:rFonts w:ascii="Times New Roman" w:hAnsi="Times New Roman" w:cs="Times New Roman"/>
+          <w:sz w:val="28"/>
+          <w:szCs w:val="28"/>
+        </w:rPr>
+        <w:t>Példa:</w:t>
+      </w:r>
+    </w:p>
+    <w:p>
+      <w:pPr>
+        <w:rPr>
+          <w:rFonts w:ascii="Times New Roman" w:eastAsia="Times New Roman" w:hAnsi="Times New Roman" w:cs="Times New Roman"/>
+          <w:color w:val="555555"/>
+          <w:sz w:val="26"/>
+          <w:szCs w:val="26"/>
+        </w:rPr>
+      </w:pPr>
+      <w:r>
+        <w:rPr>
+          <w:rFonts w:ascii="Times New Roman" w:eastAsia="Times New Roman" w:hAnsi="Times New Roman" w:cs="Times New Roman"/>
+          <w:color w:val="DD1144"/>
+          <w:sz w:val="26"/>
+          <w:szCs w:val="26"/>
+        </w:rPr>
+        <w:t>@Bean</w:t>
+      </w:r>
+      <w:r>
+        <w:rPr>
+          <w:rFonts w:ascii="Times New Roman" w:eastAsia="Times New Roman" w:hAnsi="Times New Roman" w:cs="Times New Roman"/>
+          <w:color w:val="555555"/>
+          <w:sz w:val="26"/>
+          <w:szCs w:val="26"/>
+        </w:rPr>
+        <w:br/>
+      </w:r>
+      <w:r>
+        <w:rPr>
+          <w:rFonts w:ascii="Times New Roman" w:eastAsia="Times New Roman" w:hAnsi="Times New Roman" w:cs="Times New Roman"/>
+          <w:color w:val="DD1144"/>
+          <w:sz w:val="26"/>
+          <w:szCs w:val="26"/>
+        </w:rPr>
+        <w:t>@Scope</w:t>
+      </w:r>
+      <w:r>
+        <w:rPr>
+          <w:rFonts w:ascii="Times New Roman" w:eastAsia="Times New Roman" w:hAnsi="Times New Roman" w:cs="Times New Roman"/>
+          <w:color w:val="555555"/>
+          <w:sz w:val="26"/>
+          <w:szCs w:val="26"/>
+        </w:rPr>
+        <w:t xml:space="preserve"> (</w:t>
+      </w:r>
+      <w:r>
+        <w:rPr>
+          <w:rFonts w:ascii="Times New Roman" w:eastAsia="Times New Roman" w:hAnsi="Times New Roman" w:cs="Times New Roman"/>
+          <w:color w:val="DD1144"/>
+          <w:sz w:val="26"/>
+          <w:szCs w:val="26"/>
+        </w:rPr>
+        <w:t>"singleton"</w:t>
+      </w:r>
+      <w:r>
+        <w:rPr>
+          <w:rFonts w:ascii="Times New Roman" w:eastAsia="Times New Roman" w:hAnsi="Times New Roman" w:cs="Times New Roman"/>
+          <w:color w:val="555555"/>
+          <w:sz w:val="26"/>
+          <w:szCs w:val="26"/>
+        </w:rPr>
+        <w:t>)</w:t>
+      </w:r>
+      <w:r>
+        <w:rPr>
+          <w:rFonts w:ascii="Times New Roman" w:eastAsia="Times New Roman" w:hAnsi="Times New Roman" w:cs="Times New Roman"/>
+          <w:color w:val="555555"/>
+          <w:sz w:val="26"/>
+          <w:szCs w:val="26"/>
+        </w:rPr>
+        <w:br/>
+      </w:r>
+      <w:r>
+        <w:rPr>
+          <w:rFonts w:ascii="Times New Roman" w:eastAsia="Times New Roman" w:hAnsi="Times New Roman" w:cs="Times New Roman"/>
+          <w:color w:val="445588"/>
+          <w:sz w:val="26"/>
+          <w:szCs w:val="26"/>
+        </w:rPr>
+        <w:t>public</w:t>
+      </w:r>
+      <w:r>
+        <w:rPr>
+          <w:rFonts w:ascii="Times New Roman" w:eastAsia="Times New Roman" w:hAnsi="Times New Roman" w:cs="Times New Roman"/>
+          <w:sz w:val="26"/>
+          <w:szCs w:val="26"/>
+        </w:rPr>
+        <w:t> </w:t>
+      </w:r>
+      <w:r>
+        <w:rPr>
+          <w:rFonts w:ascii="Times New Roman" w:eastAsia="Times New Roman" w:hAnsi="Times New Roman" w:cs="Times New Roman"/>
+          <w:color w:val="445588"/>
+          <w:sz w:val="26"/>
+          <w:szCs w:val="26"/>
+        </w:rPr>
+        <w:t>class</w:t>
+      </w:r>
+      <w:r>
+        <w:rPr>
+          <w:rFonts w:ascii="Times New Roman" w:eastAsia="Times New Roman" w:hAnsi="Times New Roman" w:cs="Times New Roman"/>
+          <w:sz w:val="26"/>
+          <w:szCs w:val="26"/>
+        </w:rPr>
+        <w:t> </w:t>
+      </w:r>
+      <w:r>
+        <w:rPr>
+          <w:rFonts w:ascii="Times New Roman" w:eastAsia="Times New Roman" w:hAnsi="Times New Roman" w:cs="Times New Roman"/>
+          <w:color w:val="008080"/>
+          <w:sz w:val="26"/>
+          <w:szCs w:val="26"/>
+        </w:rPr>
+        <w:t>SingletonClass</w:t>
+      </w:r>
+      <w:r>
+        <w:rPr>
+          <w:rFonts w:ascii="Times New Roman" w:eastAsia="Times New Roman" w:hAnsi="Times New Roman" w:cs="Times New Roman"/>
+          <w:color w:val="555555"/>
+          <w:sz w:val="26"/>
+          <w:szCs w:val="26"/>
+        </w:rPr>
+        <w:br/>
+        <w:t>{</w:t>
+      </w:r>
+      <w:r>
+        <w:rPr>
+          <w:rFonts w:ascii="Times New Roman" w:eastAsia="Times New Roman" w:hAnsi="Times New Roman" w:cs="Times New Roman"/>
+          <w:color w:val="555555"/>
+          <w:sz w:val="26"/>
+          <w:szCs w:val="26"/>
+        </w:rPr>
+        <w:br/>
+        <w:t>...</w:t>
+      </w:r>
+      <w:r>
+        <w:rPr>
+          <w:rFonts w:ascii="Times New Roman" w:eastAsia="Times New Roman" w:hAnsi="Times New Roman" w:cs="Times New Roman"/>
+          <w:color w:val="555555"/>
+          <w:sz w:val="26"/>
+          <w:szCs w:val="26"/>
+        </w:rPr>
+        <w:br/>
+        <w:t>}</w:t>
+      </w:r>
+    </w:p>
+    <w:p>
+      <w:pPr>
+        <w:pStyle w:val="Cmsor6"/>
+        <w:rPr>
+          <w:rFonts w:eastAsia="Times New Roman"/>
+        </w:rPr>
+      </w:pPr>
+      <w:r>
+        <w:rPr>
+          <w:rFonts w:eastAsia="Times New Roman"/>
+        </w:rPr>
+        <w:t>1.1.4.2 Prototype</w:t>
+      </w:r>
+    </w:p>
+    <w:p>
+      <w:pPr>
+        <w:rPr>
+          <w:rFonts w:ascii="Times New Roman" w:hAnsi="Times New Roman" w:cs="Times New Roman"/>
+          <w:sz w:val="28"/>
+          <w:szCs w:val="28"/>
+        </w:rPr>
+      </w:pPr>
+      <w:r>
+        <w:rPr>
+          <w:rFonts w:ascii="Times New Roman" w:hAnsi="Times New Roman" w:cs="Times New Roman"/>
+          <w:sz w:val="28"/>
+          <w:szCs w:val="28"/>
+        </w:rPr>
+        <w:t xml:space="preserve">A prototípus szkóppal ellátott babok minden új kérés esetén új példányt hoz létre. </w:t>
+      </w:r>
+    </w:p>
+    <w:p>
+      <w:pPr>
+        <w:rPr>
+          <w:rFonts w:ascii="Times New Roman" w:hAnsi="Times New Roman" w:cs="Times New Roman"/>
+          <w:sz w:val="28"/>
+          <w:szCs w:val="28"/>
+        </w:rPr>
+      </w:pPr>
+      <w:r>
+        <w:rPr>
+          <w:rFonts w:ascii="Times New Roman" w:hAnsi="Times New Roman" w:cs="Times New Roman"/>
+          <w:sz w:val="28"/>
+          <w:szCs w:val="28"/>
+        </w:rPr>
+        <w:t xml:space="preserve">Singleton szkópot állapot nélküli babokra teszünk, míg az állapottal </w:t>
+      </w:r>
+      <w:r>
+        <w:rPr>
+          <w:rFonts w:ascii="Times New Roman" w:hAnsi="Times New Roman" w:cs="Times New Roman"/>
+          <w:sz w:val="28"/>
+          <w:szCs w:val="28"/>
+        </w:rPr>
+        <w:t>rendelkezőkre</w:t>
+      </w:r>
+      <w:r>
+        <w:rPr>
+          <w:rFonts w:ascii="Times New Roman" w:hAnsi="Times New Roman" w:cs="Times New Roman"/>
+          <w:sz w:val="28"/>
+          <w:szCs w:val="28"/>
+        </w:rPr>
+        <w:t xml:space="preserve"> prototípust teszünk.</w:t>
+      </w:r>
+      <w:r>
+        <w:rPr>
+          <w:rFonts w:ascii="Times New Roman" w:hAnsi="Times New Roman" w:cs="Times New Roman"/>
+          <w:sz w:val="28"/>
+          <w:szCs w:val="28"/>
+        </w:rPr>
+        <w:t xml:space="preserve"> Úgy használhatjuk, hogy a </w:t>
+      </w:r>
+      <w:r>
+        <w:rPr>
+          <w:rFonts w:ascii="Times New Roman" w:eastAsia="Times New Roman" w:hAnsi="Times New Roman" w:cs="Times New Roman"/>
+          <w:color w:val="DD1144"/>
+          <w:sz w:val="26"/>
+          <w:szCs w:val="26"/>
+        </w:rPr>
+        <w:t>@Scope</w:t>
+      </w:r>
+      <w:r>
+        <w:rPr>
+          <w:rFonts w:ascii="Times New Roman" w:hAnsi="Times New Roman" w:cs="Times New Roman"/>
+          <w:sz w:val="28"/>
+          <w:szCs w:val="28"/>
+        </w:rPr>
+        <w:t xml:space="preserve"> annotációnak a „prototype” karakterláncot adjuk át.</w:t>
+      </w:r>
+    </w:p>
+    <w:p>
+      <w:pPr>
+        <w:pStyle w:val="Cmsor6"/>
+      </w:pPr>
+      <w:r>
+        <w:t xml:space="preserve">1.1.4.2 </w:t>
+      </w:r>
+      <w:r>
+        <w:t>Request</w:t>
+      </w:r>
+    </w:p>
+    <w:p>
+      <w:pPr>
+        <w:rPr>
+          <w:rFonts w:ascii="Times New Roman" w:hAnsi="Times New Roman" w:cs="Times New Roman"/>
+          <w:sz w:val="28"/>
+          <w:szCs w:val="28"/>
+        </w:rPr>
+      </w:pPr>
+      <w:r>
+        <w:rPr>
+          <w:rFonts w:ascii="Times New Roman" w:hAnsi="Times New Roman" w:cs="Times New Roman"/>
+          <w:sz w:val="28"/>
+          <w:szCs w:val="28"/>
+        </w:rPr>
+        <w:t xml:space="preserve">A request szkóp új babot csinál minden egyes HTTP kérésnél egy session-ön belül. Még akkor </w:t>
+      </w:r>
+      <w:r>
+        <w:rPr>
+          <w:rFonts w:ascii="Times New Roman" w:hAnsi="Times New Roman" w:cs="Times New Roman"/>
+          <w:sz w:val="28"/>
+          <w:szCs w:val="28"/>
+        </w:rPr>
+        <w:t>is,</w:t>
+      </w:r>
+      <w:r>
+        <w:rPr>
+          <w:rFonts w:ascii="Times New Roman" w:hAnsi="Times New Roman" w:cs="Times New Roman"/>
+          <w:sz w:val="28"/>
+          <w:szCs w:val="28"/>
+        </w:rPr>
+        <w:t xml:space="preserve"> ha 2 lekérés érkezik egy session-ön belül szimultán</w:t>
+      </w:r>
+      <w:r>
+        <w:rPr>
+          <w:rFonts w:ascii="Times New Roman" w:hAnsi="Times New Roman" w:cs="Times New Roman"/>
+          <w:sz w:val="28"/>
+          <w:szCs w:val="28"/>
+        </w:rPr>
+        <w:t xml:space="preserve"> módon</w:t>
+      </w:r>
+      <w:r>
+        <w:rPr>
+          <w:rFonts w:ascii="Times New Roman" w:hAnsi="Times New Roman" w:cs="Times New Roman"/>
+          <w:sz w:val="28"/>
+          <w:szCs w:val="28"/>
+        </w:rPr>
+        <w:t xml:space="preserve">. Minden kérés egy </w:t>
+      </w:r>
+      <w:r>
+        <w:rPr>
+          <w:rFonts w:ascii="Times New Roman" w:hAnsi="Times New Roman" w:cs="Times New Roman"/>
+          <w:sz w:val="28"/>
+          <w:szCs w:val="28"/>
+        </w:rPr>
+        <w:t>eltérő memória címet hivatkozik. Minden kérés függetlenül kezelt, és nincsenek egymásra hatással.</w:t>
+      </w:r>
+    </w:p>
+    <w:p>
+      <w:pPr>
+        <w:pStyle w:val="Cmsor6"/>
+      </w:pPr>
+      <w:r>
+        <w:t>1.1.4.3 Session</w:t>
+      </w:r>
+    </w:p>
+    <w:p>
+      <w:pPr>
+        <w:rPr>
+          <w:rFonts w:ascii="Times New Roman" w:hAnsi="Times New Roman" w:cs="Times New Roman"/>
+          <w:sz w:val="28"/>
+          <w:szCs w:val="28"/>
+        </w:rPr>
+      </w:pPr>
+      <w:r>
+        <w:rPr>
+          <w:rFonts w:ascii="Times New Roman" w:hAnsi="Times New Roman" w:cs="Times New Roman"/>
+          <w:sz w:val="28"/>
+          <w:szCs w:val="28"/>
+        </w:rPr>
+        <w:t>Ebben az esetben egy HTTP kérésen belül 2 ugyanolyan típusú babra való hivatkozás a singleton-ban megismert viselkedést fogja tanúsítani, azaz nem fog új helyet lefoglalni az új hivatkozásra a babnak a kérésen belül, hanem a már meglévőt fogja használni.</w:t>
+      </w:r>
+    </w:p>
+    <w:p>
+      <w:pPr>
         <w:pStyle w:val="Cmsor3"/>
       </w:pPr>
       <w:r>
@@ -3742,65 +4146,142 @@
           <w:sz w:val="28"/>
           <w:szCs w:val="28"/>
         </w:rPr>
+        <w:t xml:space="preserve"> personRepository;</w:t>
+      </w:r>
+    </w:p>
+    <w:p>
+      <w:pPr>
+        <w:rPr>
+          <w:rFonts w:ascii="Times New Roman" w:eastAsia="Times New Roman" w:hAnsi="Times New Roman" w:cs="Times New Roman"/>
+          <w:color w:val="555555"/>
+          <w:sz w:val="28"/>
+          <w:szCs w:val="28"/>
+        </w:rPr>
+      </w:pPr>
+      <w:r>
+        <w:rPr>
+          <w:rFonts w:ascii="Times New Roman" w:eastAsia="Times New Roman" w:hAnsi="Times New Roman" w:cs="Times New Roman"/>
+          <w:color w:val="555555"/>
+          <w:sz w:val="28"/>
+          <w:szCs w:val="28"/>
+        </w:rPr>
+        <w:t>Illetve:</w:t>
+      </w:r>
+    </w:p>
+    <w:p>
+      <w:pPr>
+        <w:rPr>
+          <w:rFonts w:ascii="Times New Roman" w:eastAsia="Times New Roman" w:hAnsi="Times New Roman" w:cs="Times New Roman"/>
+          <w:color w:val="555555"/>
+          <w:sz w:val="28"/>
+          <w:szCs w:val="28"/>
+        </w:rPr>
+      </w:pPr>
+      <w:r>
+        <w:rPr>
+          <w:rFonts w:ascii="Times New Roman" w:eastAsia="Times New Roman" w:hAnsi="Times New Roman" w:cs="Times New Roman"/>
+          <w:color w:val="DD1144"/>
+          <w:sz w:val="28"/>
+          <w:szCs w:val="28"/>
+        </w:rPr>
+        <w:t>@Autowired</w:t>
+      </w:r>
+      <w:r>
+        <w:rPr>
+          <w:rFonts w:ascii="Times New Roman" w:eastAsia="Times New Roman" w:hAnsi="Times New Roman" w:cs="Times New Roman"/>
+          <w:color w:val="555555"/>
+          <w:sz w:val="28"/>
+          <w:szCs w:val="28"/>
+        </w:rPr>
+        <w:br/>
+      </w:r>
+      <w:r>
+        <w:rPr>
+          <w:rFonts w:ascii="Times New Roman" w:eastAsia="Times New Roman" w:hAnsi="Times New Roman" w:cs="Times New Roman"/>
+          <w:color w:val="445588"/>
+          <w:sz w:val="28"/>
+          <w:szCs w:val="28"/>
+        </w:rPr>
+        <w:t>public</w:t>
+      </w:r>
+      <w:r>
+        <w:rPr>
+          <w:rFonts w:ascii="Times New Roman" w:eastAsia="Times New Roman" w:hAnsi="Times New Roman" w:cs="Times New Roman"/>
+          <w:sz w:val="28"/>
+          <w:szCs w:val="28"/>
+        </w:rPr>
+        <w:t> </w:t>
+      </w:r>
+      <w:r>
+        <w:rPr>
+          <w:rFonts w:ascii="Times New Roman" w:eastAsia="Times New Roman" w:hAnsi="Times New Roman" w:cs="Times New Roman"/>
+          <w:color w:val="008080"/>
+          <w:sz w:val="28"/>
+          <w:szCs w:val="28"/>
+        </w:rPr>
+        <w:t>Oszt</w:t>
+      </w:r>
+      <w:r>
+        <w:rPr>
+          <w:rFonts w:ascii="Times New Roman" w:eastAsia="Times New Roman" w:hAnsi="Times New Roman" w:cs="Times New Roman"/>
+          <w:color w:val="008080"/>
+          <w:sz w:val="28"/>
+          <w:szCs w:val="28"/>
+        </w:rPr>
+        <w:t>ályom</w:t>
+      </w:r>
+      <w:r>
+        <w:rPr>
+          <w:rFonts w:ascii="Times New Roman" w:eastAsia="Times New Roman" w:hAnsi="Times New Roman" w:cs="Times New Roman"/>
+          <w:color w:val="555555"/>
+          <w:sz w:val="28"/>
+          <w:szCs w:val="28"/>
+        </w:rPr>
         <w:t xml:space="preserve"> </w:t>
       </w:r>
-      <w:proofErr w:type="spellStart"/>
-      <w:r>
-        <w:rPr>
-          <w:rFonts w:ascii="Times New Roman" w:eastAsia="Times New Roman" w:hAnsi="Times New Roman" w:cs="Times New Roman"/>
-          <w:color w:val="555555"/>
-          <w:sz w:val="28"/>
-          <w:szCs w:val="28"/>
-        </w:rPr>
-        <w:t>personRepository</w:t>
-      </w:r>
-      <w:proofErr w:type="spellEnd"/>
-      <w:r>
-        <w:rPr>
-          <w:rFonts w:ascii="Times New Roman" w:eastAsia="Times New Roman" w:hAnsi="Times New Roman" w:cs="Times New Roman"/>
-          <w:color w:val="555555"/>
-          <w:sz w:val="28"/>
-          <w:szCs w:val="28"/>
-        </w:rPr>
-        <w:t>;</w:t>
-      </w:r>
-    </w:p>
-    <w:p>
-      <w:pPr>
-        <w:rPr>
-          <w:rFonts w:ascii="Times New Roman" w:eastAsia="Times New Roman" w:hAnsi="Times New Roman" w:cs="Times New Roman"/>
-          <w:color w:val="555555"/>
-          <w:sz w:val="28"/>
-          <w:szCs w:val="28"/>
-        </w:rPr>
-      </w:pPr>
-      <w:r>
-        <w:rPr>
-          <w:rFonts w:ascii="Times New Roman" w:eastAsia="Times New Roman" w:hAnsi="Times New Roman" w:cs="Times New Roman"/>
-          <w:color w:val="555555"/>
-          <w:sz w:val="28"/>
-          <w:szCs w:val="28"/>
-        </w:rPr>
-        <w:t>Illetve:</w:t>
-      </w:r>
-    </w:p>
-    <w:p>
-      <w:pPr>
-        <w:rPr>
-          <w:rFonts w:ascii="Times New Roman" w:eastAsia="Times New Roman" w:hAnsi="Times New Roman" w:cs="Times New Roman"/>
-          <w:color w:val="555555"/>
-          <w:sz w:val="28"/>
-          <w:szCs w:val="28"/>
-        </w:rPr>
-      </w:pPr>
-      <w:r>
-        <w:rPr>
-          <w:rFonts w:ascii="Times New Roman" w:eastAsia="Times New Roman" w:hAnsi="Times New Roman" w:cs="Times New Roman"/>
-          <w:color w:val="DD1144"/>
-          <w:sz w:val="28"/>
-          <w:szCs w:val="28"/>
-        </w:rPr>
-        <w:t>@Autowired</w:t>
+      <w:r>
+        <w:rPr>
+          <w:rFonts w:ascii="Times New Roman" w:eastAsia="Times New Roman" w:hAnsi="Times New Roman" w:cs="Times New Roman"/>
+          <w:color w:val="555555"/>
+          <w:sz w:val="28"/>
+          <w:szCs w:val="28"/>
+        </w:rPr>
+        <w:t>(</w:t>
+      </w:r>
+      <w:r>
+        <w:rPr>
+          <w:rFonts w:ascii="Times New Roman" w:eastAsia="Times New Roman" w:hAnsi="Times New Roman" w:cs="Times New Roman"/>
+          <w:color w:val="445588"/>
+          <w:sz w:val="28"/>
+          <w:szCs w:val="28"/>
+        </w:rPr>
+        <w:t>private</w:t>
+      </w:r>
+      <w:r>
+        <w:rPr>
+          <w:rFonts w:ascii="Times New Roman" w:eastAsia="Times New Roman" w:hAnsi="Times New Roman" w:cs="Times New Roman"/>
+          <w:sz w:val="28"/>
+          <w:szCs w:val="28"/>
+        </w:rPr>
+        <w:t> </w:t>
+      </w:r>
+      <w:r>
+        <w:rPr>
+          <w:rFonts w:ascii="Times New Roman" w:eastAsia="Times New Roman" w:hAnsi="Times New Roman" w:cs="Times New Roman"/>
+          <w:color w:val="008080"/>
+          <w:sz w:val="28"/>
+          <w:szCs w:val="28"/>
+        </w:rPr>
+        <w:t>PersonRepository</w:t>
+      </w:r>
+      <w:r>
+        <w:rPr>
+          <w:rFonts w:ascii="Times New Roman" w:eastAsia="Times New Roman" w:hAnsi="Times New Roman" w:cs="Times New Roman"/>
+          <w:color w:val="555555"/>
+          <w:sz w:val="28"/>
+          <w:szCs w:val="28"/>
+        </w:rPr>
+        <w:t xml:space="preserve"> personRepository)</w:t>
       </w:r>
       <w:r>
         <w:rPr>
@@ -3810,6 +4291,16 @@
           <w:szCs w:val="28"/>
         </w:rPr>
         <w:br/>
+        <w:t>{</w:t>
+      </w:r>
+      <w:r>
+        <w:rPr>
+          <w:rFonts w:ascii="Times New Roman" w:eastAsia="Times New Roman" w:hAnsi="Times New Roman" w:cs="Times New Roman"/>
+          <w:color w:val="555555"/>
+          <w:sz w:val="28"/>
+          <w:szCs w:val="28"/>
+        </w:rPr>
+        <w:br/>
       </w:r>
       <w:r>
         <w:rPr>
@@ -3818,122 +4309,6 @@
           <w:sz w:val="28"/>
           <w:szCs w:val="28"/>
         </w:rPr>
-        <w:t>public</w:t>
-      </w:r>
-      <w:r>
-        <w:rPr>
-          <w:rFonts w:ascii="Times New Roman" w:eastAsia="Times New Roman" w:hAnsi="Times New Roman" w:cs="Times New Roman"/>
-          <w:sz w:val="28"/>
-          <w:szCs w:val="28"/>
-        </w:rPr>
-        <w:t> </w:t>
-      </w:r>
-      <w:r>
-        <w:rPr>
-          <w:rFonts w:ascii="Times New Roman" w:eastAsia="Times New Roman" w:hAnsi="Times New Roman" w:cs="Times New Roman"/>
-          <w:color w:val="008080"/>
-          <w:sz w:val="28"/>
-          <w:szCs w:val="28"/>
-        </w:rPr>
-        <w:t>Oszt</w:t>
-      </w:r>
-      <w:r>
-        <w:rPr>
-          <w:rFonts w:ascii="Times New Roman" w:eastAsia="Times New Roman" w:hAnsi="Times New Roman" w:cs="Times New Roman"/>
-          <w:color w:val="008080"/>
-          <w:sz w:val="28"/>
-          <w:szCs w:val="28"/>
-        </w:rPr>
-        <w:t>ályom</w:t>
-      </w:r>
-      <w:r>
-        <w:rPr>
-          <w:rFonts w:ascii="Times New Roman" w:eastAsia="Times New Roman" w:hAnsi="Times New Roman" w:cs="Times New Roman"/>
-          <w:color w:val="555555"/>
-          <w:sz w:val="28"/>
-          <w:szCs w:val="28"/>
-        </w:rPr>
-        <w:t xml:space="preserve"> </w:t>
-      </w:r>
-      <w:r>
-        <w:rPr>
-          <w:rFonts w:ascii="Times New Roman" w:eastAsia="Times New Roman" w:hAnsi="Times New Roman" w:cs="Times New Roman"/>
-          <w:color w:val="555555"/>
-          <w:sz w:val="28"/>
-          <w:szCs w:val="28"/>
-        </w:rPr>
-        <w:t>(</w:t>
-      </w:r>
-      <w:r>
-        <w:rPr>
-          <w:rFonts w:ascii="Times New Roman" w:eastAsia="Times New Roman" w:hAnsi="Times New Roman" w:cs="Times New Roman"/>
-          <w:color w:val="445588"/>
-          <w:sz w:val="28"/>
-          <w:szCs w:val="28"/>
-        </w:rPr>
-        <w:t>private</w:t>
-      </w:r>
-      <w:r>
-        <w:rPr>
-          <w:rFonts w:ascii="Times New Roman" w:eastAsia="Times New Roman" w:hAnsi="Times New Roman" w:cs="Times New Roman"/>
-          <w:sz w:val="28"/>
-          <w:szCs w:val="28"/>
-        </w:rPr>
-        <w:t> </w:t>
-      </w:r>
-      <w:r>
-        <w:rPr>
-          <w:rFonts w:ascii="Times New Roman" w:eastAsia="Times New Roman" w:hAnsi="Times New Roman" w:cs="Times New Roman"/>
-          <w:color w:val="008080"/>
-          <w:sz w:val="28"/>
-          <w:szCs w:val="28"/>
-        </w:rPr>
-        <w:t>PersonRepository</w:t>
-      </w:r>
-      <w:r>
-        <w:rPr>
-          <w:rFonts w:ascii="Times New Roman" w:eastAsia="Times New Roman" w:hAnsi="Times New Roman" w:cs="Times New Roman"/>
-          <w:color w:val="555555"/>
-          <w:sz w:val="28"/>
-          <w:szCs w:val="28"/>
-        </w:rPr>
-        <w:t xml:space="preserve"> personRepository)</w:t>
-      </w:r>
-      <w:r>
-        <w:rPr>
-          <w:rFonts w:ascii="Times New Roman" w:eastAsia="Times New Roman" w:hAnsi="Times New Roman" w:cs="Times New Roman"/>
-          <w:color w:val="555555"/>
-          <w:sz w:val="28"/>
-          <w:szCs w:val="28"/>
-        </w:rPr>
-        <w:br/>
-      </w:r>
-      <w:proofErr w:type="gramStart"/>
-      <w:r>
-        <w:rPr>
-          <w:rFonts w:ascii="Times New Roman" w:eastAsia="Times New Roman" w:hAnsi="Times New Roman" w:cs="Times New Roman"/>
-          <w:color w:val="555555"/>
-          <w:sz w:val="28"/>
-          <w:szCs w:val="28"/>
-        </w:rPr>
-        <w:t>{</w:t>
-      </w:r>
-      <w:r>
-        <w:rPr>
-          <w:rFonts w:ascii="Times New Roman" w:eastAsia="Times New Roman" w:hAnsi="Times New Roman" w:cs="Times New Roman"/>
-          <w:color w:val="555555"/>
-          <w:sz w:val="28"/>
-          <w:szCs w:val="28"/>
-        </w:rPr>
-        <w:br/>
-      </w:r>
-      <w:r>
-        <w:rPr>
-          <w:rFonts w:ascii="Times New Roman" w:eastAsia="Times New Roman" w:hAnsi="Times New Roman" w:cs="Times New Roman"/>
-          <w:color w:val="445588"/>
-          <w:sz w:val="28"/>
-          <w:szCs w:val="28"/>
-        </w:rPr>
         <w:t xml:space="preserve">      this</w:t>
       </w:r>
       <w:r>
@@ -3943,17 +4318,7 @@
           <w:sz w:val="28"/>
           <w:szCs w:val="28"/>
         </w:rPr>
-        <w:t>.personRepository</w:t>
-      </w:r>
-      <w:proofErr w:type="gramEnd"/>
-      <w:r>
-        <w:rPr>
-          <w:rFonts w:ascii="Times New Roman" w:eastAsia="Times New Roman" w:hAnsi="Times New Roman" w:cs="Times New Roman"/>
-          <w:color w:val="555555"/>
-          <w:sz w:val="28"/>
-          <w:szCs w:val="28"/>
-        </w:rPr>
-        <w:t xml:space="preserve"> = personRepository;</w:t>
+        <w:t>.personRepository = personRepository;</w:t>
       </w:r>
       <w:r>
         <w:rPr>
@@ -4362,7 +4727,6 @@
         </w:rPr>
         <w:t> </w:t>
       </w:r>
-      <w:proofErr w:type="gramStart"/>
       <w:r>
         <w:rPr>
           <w:rFonts w:ascii="Times New Roman" w:eastAsia="Times New Roman" w:hAnsi="Times New Roman" w:cs="Times New Roman"/>
@@ -4372,7 +4736,6 @@
         </w:rPr>
         <w:t>{</w:t>
       </w:r>
-      <w:proofErr w:type="gramEnd"/>
       <w:r>
         <w:rPr>
           <w:rFonts w:ascii="Times New Roman" w:eastAsia="Times New Roman" w:hAnsi="Times New Roman" w:cs="Times New Roman"/>
@@ -5082,43 +5445,7 @@
           <w:szCs w:val="28"/>
         </w:rPr>
         <w:br/>
-        <w:t xml:space="preserve">{visszatérési típus} </w:t>
-      </w:r>
-      <w:proofErr w:type="gramStart"/>
-      <w:r>
-        <w:rPr>
-          <w:rFonts w:ascii="Times New Roman" w:hAnsi="Times New Roman" w:cs="Times New Roman"/>
-          <w:sz w:val="28"/>
-          <w:szCs w:val="28"/>
-        </w:rPr>
-        <w:t>findyBy{</w:t>
-      </w:r>
-      <w:proofErr w:type="gramEnd"/>
-      <w:r>
-        <w:rPr>
-          <w:rFonts w:ascii="Times New Roman" w:hAnsi="Times New Roman" w:cs="Times New Roman"/>
-          <w:sz w:val="28"/>
-          <w:szCs w:val="28"/>
-        </w:rPr>
-        <w:t xml:space="preserve">Entitás valamely propertije}[and | or [{entitás valamely propertije}[and | or]..] </w:t>
-      </w:r>
-      <w:proofErr w:type="gramStart"/>
-      <w:r>
-        <w:rPr>
-          <w:rFonts w:ascii="Times New Roman" w:hAnsi="Times New Roman" w:cs="Times New Roman"/>
-          <w:sz w:val="28"/>
-          <w:szCs w:val="28"/>
-        </w:rPr>
-        <w:t>]</w:t>
-      </w:r>
-      <w:proofErr w:type="gramEnd"/>
-      <w:r>
-        <w:rPr>
-          <w:rFonts w:ascii="Times New Roman" w:hAnsi="Times New Roman" w:cs="Times New Roman"/>
-          <w:sz w:val="28"/>
-          <w:szCs w:val="28"/>
-        </w:rPr>
-        <w:t>([ [típus property név],[típus property név]..]);</w:t>
+        <w:t>{visszatérési típus} findyBy{Entitás valamely propertije}[and | or [{entitás valamely propertije}[and | or]..] ]([ [típus property név],[típus property név]..]);</w:t>
       </w:r>
     </w:p>
     <w:p>
@@ -5680,27 +6007,7 @@
           <w:sz w:val="28"/>
           <w:szCs w:val="28"/>
         </w:rPr>
-        <w:t xml:space="preserve">"select u from User u where </w:t>
-      </w:r>
-      <w:proofErr w:type="gramStart"/>
-      <w:r>
-        <w:rPr>
-          <w:rFonts w:ascii="Times New Roman" w:eastAsia="Times New Roman" w:hAnsi="Times New Roman" w:cs="Times New Roman"/>
-          <w:color w:val="DD1144"/>
-          <w:sz w:val="28"/>
-          <w:szCs w:val="28"/>
-        </w:rPr>
-        <w:t>u.emailAddress = ?1</w:t>
-      </w:r>
-      <w:proofErr w:type="gramEnd"/>
-      <w:r>
-        <w:rPr>
-          <w:rFonts w:ascii="Times New Roman" w:eastAsia="Times New Roman" w:hAnsi="Times New Roman" w:cs="Times New Roman"/>
-          <w:color w:val="DD1144"/>
-          <w:sz w:val="28"/>
-          <w:szCs w:val="28"/>
-        </w:rPr>
-        <w:t>"</w:t>
+        <w:t>"select u from User u where u.emailAddress = ?1"</w:t>
       </w:r>
       <w:r>
         <w:rPr>
@@ -5790,25 +6097,7 @@
           <w:sz w:val="28"/>
           <w:szCs w:val="28"/>
         </w:rPr>
-        <w:t xml:space="preserve">Ebben a példában a sztringben megjelenő  „u” egy </w:t>
-      </w:r>
-      <w:proofErr w:type="gramStart"/>
-      <w:r>
-        <w:rPr>
-          <w:rFonts w:ascii="Times New Roman" w:hAnsi="Times New Roman" w:cs="Times New Roman"/>
-          <w:sz w:val="28"/>
-          <w:szCs w:val="28"/>
-        </w:rPr>
-        <w:t>a</w:t>
-      </w:r>
-      <w:proofErr w:type="gramEnd"/>
-      <w:r>
-        <w:rPr>
-          <w:rFonts w:ascii="Times New Roman" w:hAnsi="Times New Roman" w:cs="Times New Roman"/>
-          <w:sz w:val="28"/>
-          <w:szCs w:val="28"/>
-        </w:rPr>
-        <w:t xml:space="preserve"> User entitás egy példányát képviseli. Az „u” segítségéével tudunk hivatkozni a benne található property egyikére.</w:t>
+        <w:t>Ebben a példában a sztringben megjelenő  „u” egy a User entitás egy példányát képviseli. Az „u” segítségéével tudunk hivatkozni a benne található property egyikére.</w:t>
       </w:r>
     </w:p>
     <w:p>
@@ -5870,27 +6159,7 @@
           <w:sz w:val="28"/>
           <w:szCs w:val="28"/>
         </w:rPr>
-        <w:t>"select u from User u where u.firstname like %</w:t>
-      </w:r>
-      <w:proofErr w:type="gramStart"/>
-      <w:r>
-        <w:rPr>
-          <w:rFonts w:ascii="Times New Roman" w:eastAsia="Times New Roman" w:hAnsi="Times New Roman" w:cs="Times New Roman"/>
-          <w:color w:val="DD1144"/>
-          <w:sz w:val="28"/>
-          <w:szCs w:val="28"/>
-        </w:rPr>
-        <w:t>?1</w:t>
-      </w:r>
-      <w:proofErr w:type="gramEnd"/>
-      <w:r>
-        <w:rPr>
-          <w:rFonts w:ascii="Times New Roman" w:eastAsia="Times New Roman" w:hAnsi="Times New Roman" w:cs="Times New Roman"/>
-          <w:color w:val="DD1144"/>
-          <w:sz w:val="28"/>
-          <w:szCs w:val="28"/>
-        </w:rPr>
-        <w:t>"</w:t>
+        <w:t>"select u from User u where u.firstname like %?1"</w:t>
       </w:r>
       <w:r>
         <w:rPr>
@@ -6065,27 +6334,7 @@
           <w:sz w:val="28"/>
           <w:szCs w:val="28"/>
         </w:rPr>
-        <w:t xml:space="preserve">"select u from User u where </w:t>
-      </w:r>
-      <w:proofErr w:type="gramStart"/>
-      <w:r>
-        <w:rPr>
-          <w:rFonts w:ascii="Times New Roman" w:eastAsia="Times New Roman" w:hAnsi="Times New Roman" w:cs="Times New Roman"/>
-          <w:color w:val="DD1144"/>
-          <w:sz w:val="28"/>
-          <w:szCs w:val="28"/>
-        </w:rPr>
-        <w:t>u.firstname = :firstname</w:t>
-      </w:r>
-      <w:proofErr w:type="gramEnd"/>
-      <w:r>
-        <w:rPr>
-          <w:rFonts w:ascii="Times New Roman" w:eastAsia="Times New Roman" w:hAnsi="Times New Roman" w:cs="Times New Roman"/>
-          <w:color w:val="DD1144"/>
-          <w:sz w:val="28"/>
-          <w:szCs w:val="28"/>
-        </w:rPr>
-        <w:t xml:space="preserve"> or u.lastname = :lastname"</w:t>
+        <w:t>"select u from User u where u.firstname = :firstname or u.lastname = :lastname"</w:t>
       </w:r>
       <w:r>
         <w:rPr>
@@ -6422,17 +6671,59 @@
           <w:szCs w:val="28"/>
         </w:rPr>
       </w:pPr>
-      <w:r>
-        <w:rPr>
-          <w:rFonts w:ascii="Times New Roman" w:hAnsi="Times New Roman" w:cs="Times New Roman"/>
-          <w:sz w:val="28"/>
-          <w:szCs w:val="28"/>
-        </w:rPr>
-        <w:t>https://docs.spring.io/spring/docs/3.0.0.M3/reference/html/ch04s04.html</w:t>
+      <w:hyperlink r:id="rId12" w:history="1">
+        <w:r>
+          <w:rPr>
+            <w:rStyle w:val="Hiperhivatkozs"/>
+            <w:rFonts w:ascii="Times New Roman" w:hAnsi="Times New Roman" w:cs="Times New Roman"/>
+            <w:sz w:val="28"/>
+            <w:szCs w:val="28"/>
+          </w:rPr>
+          <w:t>https://docs.spring.io/spring/docs/3.0.0.M3/reference/html/ch04s04.html</w:t>
+        </w:r>
+      </w:hyperlink>
+    </w:p>
+    <w:p>
+      <w:pPr>
+        <w:spacing w:line="360" w:lineRule="auto"/>
+        <w:rPr>
+          <w:rFonts w:ascii="Times New Roman" w:hAnsi="Times New Roman" w:cs="Times New Roman"/>
+          <w:sz w:val="28"/>
+          <w:szCs w:val="28"/>
+        </w:rPr>
+      </w:pPr>
+      <w:hyperlink r:id="rId13" w:history="1">
+        <w:r>
+          <w:rPr>
+            <w:rStyle w:val="Hiperhivatkozs"/>
+            <w:rFonts w:ascii="Times New Roman" w:hAnsi="Times New Roman" w:cs="Times New Roman"/>
+            <w:sz w:val="28"/>
+            <w:szCs w:val="28"/>
+          </w:rPr>
+          <w:t>https://www.baeldung.com/spring-bean-scopes</w:t>
+        </w:r>
+      </w:hyperlink>
+    </w:p>
+    <w:p>
+      <w:pPr>
+        <w:spacing w:line="360" w:lineRule="auto"/>
+        <w:rPr>
+          <w:rFonts w:ascii="Times New Roman" w:hAnsi="Times New Roman" w:cs="Times New Roman"/>
+          <w:sz w:val="28"/>
+          <w:szCs w:val="28"/>
+        </w:rPr>
+      </w:pPr>
+      <w:r>
+        <w:rPr>
+          <w:rFonts w:ascii="Times New Roman" w:hAnsi="Times New Roman" w:cs="Times New Roman"/>
+          <w:sz w:val="28"/>
+          <w:szCs w:val="28"/>
+        </w:rPr>
+        <w:t>https://docs.oracle.com/cd/E23095_01/Platform.93/ATGProgGuide/html/s0205requestscope01.html</w:t>
       </w:r>
     </w:p>
     <w:sectPr>
-      <w:headerReference w:type="default" r:id="rId12"/>
+      <w:headerReference w:type="default" r:id="rId14"/>
       <w:pgSz w:w="11906" w:h="16838"/>
       <w:pgMar w:top="1701" w:right="1134" w:bottom="1701" w:left="1701" w:header="709" w:footer="709" w:gutter="0"/>
       <w:cols w:space="708"/>
@@ -7517,6 +7808,29 @@
       <w:szCs w:val="24"/>
     </w:rPr>
   </w:style>
+  <w:style w:type="paragraph" w:styleId="Cmsor6">
+    <w:name w:val="heading 6"/>
+    <w:basedOn w:val="Norml"/>
+    <w:next w:val="Norml"/>
+    <w:link w:val="Cmsor6Char"/>
+    <w:uiPriority w:val="9"/>
+    <w:unhideWhenUsed/>
+    <w:qFormat/>
+    <w:rsid w:val="00FB69B7"/>
+    <w:pPr>
+      <w:keepNext/>
+      <w:keepLines/>
+      <w:spacing w:before="40" w:after="240"/>
+      <w:outlineLvl w:val="5"/>
+    </w:pPr>
+    <w:rPr>
+      <w:rFonts w:ascii="Times New Roman" w:eastAsiaTheme="majorEastAsia" w:hAnsi="Times New Roman" w:cs="Times New Roman"/>
+      <w:b/>
+      <w:color w:val="000000" w:themeColor="text1"/>
+      <w:sz w:val="24"/>
+      <w:szCs w:val="24"/>
+    </w:rPr>
+  </w:style>
   <w:style w:type="character" w:default="1" w:styleId="Bekezdsalapbettpusa">
     <w:name w:val="Default Paragraph Font"/>
     <w:uiPriority w:val="1"/>
@@ -7861,6 +8175,20 @@
       <w:szCs w:val="18"/>
     </w:rPr>
   </w:style>
+  <w:style w:type="character" w:customStyle="1" w:styleId="Cmsor6Char">
+    <w:name w:val="Címsor 6 Char"/>
+    <w:basedOn w:val="Bekezdsalapbettpusa"/>
+    <w:link w:val="Cmsor6"/>
+    <w:uiPriority w:val="9"/>
+    <w:rsid w:val="00FB69B7"/>
+    <w:rPr>
+      <w:rFonts w:ascii="Times New Roman" w:eastAsiaTheme="majorEastAsia" w:hAnsi="Times New Roman" w:cs="Times New Roman"/>
+      <w:b/>
+      <w:color w:val="000000" w:themeColor="text1"/>
+      <w:sz w:val="24"/>
+      <w:szCs w:val="24"/>
+    </w:rPr>
+  </w:style>
 </w:styles>
 </file>
 
@@ -8150,7 +8478,7 @@
 </file>
 
 <file path=customXml/itemProps1.xml><?xml version="1.0" encoding="utf-8"?>
-<ds:datastoreItem xmlns:ds="http://schemas.openxmlformats.org/officeDocument/2006/customXml" ds:itemID="{2FE68FBD-D0C4-4D13-8BEC-3D20A3AB09F5}">
+<ds:datastoreItem xmlns:ds="http://schemas.openxmlformats.org/officeDocument/2006/customXml" ds:itemID="{D6015876-A93B-424A-B377-CCE2DA503EF3}">
   <ds:schemaRefs>
     <ds:schemaRef ds:uri="http://schemas.openxmlformats.org/officeDocument/2006/bibliography"/>
   </ds:schemaRefs>

--- a/SZAKDOLGOZAT.docx
+++ b/SZAKDOLGOZAT.docx
@@ -2183,6 +2183,9 @@
                             <w:r>
                               <w:t>. ábra Az alap mappaszerkezet</w:t>
                             </w:r>
+                            <w:r>
+                              <w:t xml:space="preserve"> a Spring Intializer használta után</w:t>
+                            </w:r>
                           </w:p>
                         </w:txbxContent>
                       </wps:txbx>
@@ -2253,6 +2256,9 @@
                       <w:r>
                         <w:t>. ábra Az alap mappaszerkezet</w:t>
                       </w:r>
+                      <w:r>
+                        <w:t xml:space="preserve"> a Spring Intializer használta után</w:t>
+                      </w:r>
                     </w:p>
                   </w:txbxContent>
                 </v:textbox>
@@ -2329,6 +2335,7 @@
     </w:p>
     <w:p>
       <w:pPr>
+        <w:spacing w:line="360" w:lineRule="auto"/>
         <w:rPr>
           <w:rFonts w:ascii="Times New Roman" w:hAnsi="Times New Roman" w:cs="Times New Roman"/>
           <w:sz w:val="28"/>
@@ -2355,6 +2362,7 @@
     </w:p>
     <w:p>
       <w:pPr>
+        <w:spacing w:line="360" w:lineRule="auto"/>
         <w:rPr>
           <w:rFonts w:ascii="Times New Roman" w:hAnsi="Times New Roman" w:cs="Times New Roman"/>
           <w:sz w:val="28"/>
@@ -2675,6 +2683,7 @@
     </w:p>
     <w:p>
       <w:pPr>
+        <w:spacing w:line="360" w:lineRule="auto"/>
         <w:rPr>
           <w:rFonts w:ascii="Times New Roman" w:eastAsia="Times New Roman" w:hAnsi="Times New Roman" w:cs="Times New Roman"/>
           <w:color w:val="000000" w:themeColor="text1"/>
@@ -2893,6 +2902,7 @@
                 <w:sz w:val="28"/>
                 <w:szCs w:val="28"/>
               </w:rPr>
+              <w:lastRenderedPageBreak/>
               <w:t>@</w:t>
             </w:r>
             <w:r>
@@ -3000,8 +3010,112 @@
         <w:pStyle w:val="Cmsor4"/>
       </w:pPr>
       <w:r>
-        <w:lastRenderedPageBreak/>
         <w:t>Függőségek befecskendezése</w:t>
+      </w:r>
+    </w:p>
+    <w:p>
+      <w:pPr>
+        <w:pStyle w:val="Cmsor4"/>
+        <w:numPr>
+          <w:ilvl w:val="0"/>
+          <w:numId w:val="0"/>
+        </w:numPr>
+        <w:spacing w:line="360" w:lineRule="auto"/>
+        <w:ind w:left="62"/>
+        <w:rPr>
+          <w:rFonts w:eastAsia="Times New Roman"/>
+          <w:b w:val="0"/>
+          <w:iCs w:val="0"/>
+          <w:sz w:val="28"/>
+          <w:szCs w:val="28"/>
+        </w:rPr>
+      </w:pPr>
+      <w:r>
+        <w:rPr>
+          <w:rFonts w:eastAsia="Times New Roman"/>
+          <w:b w:val="0"/>
+          <w:iCs w:val="0"/>
+          <w:color w:val="DD1144"/>
+          <w:sz w:val="28"/>
+          <w:szCs w:val="28"/>
+          <w:u w:val="thick"/>
+        </w:rPr>
+        <w:t>@Autowired</w:t>
+      </w:r>
+      <w:r>
+        <w:rPr>
+          <w:rFonts w:eastAsia="Times New Roman"/>
+          <w:b w:val="0"/>
+          <w:iCs w:val="0"/>
+          <w:color w:val="DD1144"/>
+          <w:sz w:val="28"/>
+          <w:szCs w:val="28"/>
+        </w:rPr>
+        <w:t xml:space="preserve">: </w:t>
+      </w:r>
+      <w:r>
+        <w:rPr>
+          <w:rFonts w:eastAsia="Times New Roman"/>
+          <w:b w:val="0"/>
+          <w:iCs w:val="0"/>
+          <w:sz w:val="28"/>
+          <w:szCs w:val="28"/>
+        </w:rPr>
+        <w:t>A függőségek befecskendezéséhez használjuk.</w:t>
+      </w:r>
+      <w:r>
+        <w:rPr>
+          <w:rFonts w:eastAsia="Times New Roman"/>
+          <w:b w:val="0"/>
+          <w:iCs w:val="0"/>
+          <w:sz w:val="28"/>
+          <w:szCs w:val="28"/>
+        </w:rPr>
+        <w:br/>
+        <w:t xml:space="preserve">Azokat az osztályokat, amiket ellátunk olyan annotációkkal, amelyeket a </w:t>
+      </w:r>
+      <w:r>
+        <w:rPr>
+          <w:rFonts w:eastAsia="Times New Roman"/>
+          <w:b w:val="0"/>
+          <w:iCs w:val="0"/>
+          <w:color w:val="DD1144"/>
+          <w:sz w:val="28"/>
+          <w:szCs w:val="28"/>
+        </w:rPr>
+        <w:t>@ComponentScan</w:t>
+      </w:r>
+      <w:r>
+        <w:rPr>
+          <w:rFonts w:eastAsia="Times New Roman"/>
+          <w:b w:val="0"/>
+          <w:iCs w:val="0"/>
+          <w:sz w:val="28"/>
+          <w:szCs w:val="28"/>
+        </w:rPr>
+        <w:t xml:space="preserve"> megtalálhat, azokat itt befecskendezhetjük.</w:t>
+      </w:r>
+      <w:r>
+        <w:rPr>
+          <w:rFonts w:eastAsia="Times New Roman"/>
+          <w:b w:val="0"/>
+          <w:iCs w:val="0"/>
+          <w:sz w:val="28"/>
+          <w:szCs w:val="28"/>
+        </w:rPr>
+        <w:br/>
+        <w:t>Maga a fecskendezés három módon történhet meg:</w:t>
+      </w:r>
+      <w:r>
+        <w:rPr>
+          <w:rFonts w:eastAsia="Times New Roman"/>
+          <w:b w:val="0"/>
+          <w:iCs w:val="0"/>
+          <w:sz w:val="28"/>
+          <w:szCs w:val="28"/>
+        </w:rPr>
+        <w:br/>
+        <w:t>Mezőn, konstruktoron, és getter függvényen.</w:t>
       </w:r>
     </w:p>
     <w:p>
@@ -3014,10 +3128,7 @@
         <w:ind w:left="62"/>
         <w:rPr>
           <w:rFonts w:eastAsia="Times New Roman"/>
-          <w:b w:val="0"/>
-          <w:iCs w:val="0"/>
-          <w:sz w:val="28"/>
-          <w:szCs w:val="28"/>
+          <w:color w:val="555555"/>
         </w:rPr>
       </w:pPr>
       <w:r>
@@ -3025,23 +3136,20 @@
           <w:rFonts w:eastAsia="Times New Roman"/>
           <w:b w:val="0"/>
           <w:iCs w:val="0"/>
-          <w:color w:val="DD1144"/>
-          <w:sz w:val="28"/>
-          <w:szCs w:val="28"/>
-          <w:u w:val="thick"/>
-        </w:rPr>
-        <w:t>@Autowired</w:t>
+          <w:sz w:val="28"/>
+          <w:szCs w:val="28"/>
+        </w:rPr>
+        <w:t>Példa:</w:t>
       </w:r>
       <w:r>
         <w:rPr>
           <w:rFonts w:eastAsia="Times New Roman"/>
           <w:b w:val="0"/>
           <w:iCs w:val="0"/>
-          <w:color w:val="DD1144"/>
-          <w:sz w:val="28"/>
-          <w:szCs w:val="28"/>
-        </w:rPr>
-        <w:t xml:space="preserve">: </w:t>
+          <w:sz w:val="28"/>
+          <w:szCs w:val="28"/>
+        </w:rPr>
+        <w:t xml:space="preserve"> </w:t>
       </w:r>
       <w:r>
         <w:rPr>
@@ -3051,104 +3159,6 @@
           <w:sz w:val="28"/>
           <w:szCs w:val="28"/>
         </w:rPr>
-        <w:t>A függőségek befecskendezéséhez használjuk.</w:t>
-      </w:r>
-      <w:r>
-        <w:rPr>
-          <w:rFonts w:eastAsia="Times New Roman"/>
-          <w:b w:val="0"/>
-          <w:iCs w:val="0"/>
-          <w:sz w:val="28"/>
-          <w:szCs w:val="28"/>
-        </w:rPr>
-        <w:br/>
-        <w:t xml:space="preserve">Azokat az osztályokat, amiket ellátunk olyan annotációkkal, amelyeket a </w:t>
-      </w:r>
-      <w:r>
-        <w:rPr>
-          <w:rFonts w:eastAsia="Times New Roman"/>
-          <w:b w:val="0"/>
-          <w:iCs w:val="0"/>
-          <w:color w:val="DD1144"/>
-          <w:sz w:val="28"/>
-          <w:szCs w:val="28"/>
-        </w:rPr>
-        <w:t>@ComponentScan</w:t>
-      </w:r>
-      <w:r>
-        <w:rPr>
-          <w:rFonts w:eastAsia="Times New Roman"/>
-          <w:b w:val="0"/>
-          <w:iCs w:val="0"/>
-          <w:sz w:val="28"/>
-          <w:szCs w:val="28"/>
-        </w:rPr>
-        <w:t xml:space="preserve"> megtalálhat, azokat itt befecskendezhetjük.</w:t>
-      </w:r>
-      <w:r>
-        <w:rPr>
-          <w:rFonts w:eastAsia="Times New Roman"/>
-          <w:b w:val="0"/>
-          <w:iCs w:val="0"/>
-          <w:sz w:val="28"/>
-          <w:szCs w:val="28"/>
-        </w:rPr>
-        <w:br/>
-        <w:t>Maga a fecskendezés három módon történhet meg:</w:t>
-      </w:r>
-      <w:r>
-        <w:rPr>
-          <w:rFonts w:eastAsia="Times New Roman"/>
-          <w:b w:val="0"/>
-          <w:iCs w:val="0"/>
-          <w:sz w:val="28"/>
-          <w:szCs w:val="28"/>
-        </w:rPr>
-        <w:br/>
-        <w:t>Mezőn, konstruktoron, és getter függvényen.</w:t>
-      </w:r>
-    </w:p>
-    <w:p>
-      <w:pPr>
-        <w:pStyle w:val="Cmsor4"/>
-        <w:numPr>
-          <w:ilvl w:val="0"/>
-          <w:numId w:val="0"/>
-        </w:numPr>
-        <w:ind w:left="62"/>
-        <w:rPr>
-          <w:rFonts w:eastAsia="Times New Roman"/>
-          <w:color w:val="555555"/>
-        </w:rPr>
-      </w:pPr>
-      <w:r>
-        <w:rPr>
-          <w:rFonts w:eastAsia="Times New Roman"/>
-          <w:b w:val="0"/>
-          <w:iCs w:val="0"/>
-          <w:sz w:val="28"/>
-          <w:szCs w:val="28"/>
-        </w:rPr>
-        <w:t>Példa:</w:t>
-      </w:r>
-      <w:r>
-        <w:rPr>
-          <w:rFonts w:eastAsia="Times New Roman"/>
-          <w:b w:val="0"/>
-          <w:iCs w:val="0"/>
-          <w:sz w:val="28"/>
-          <w:szCs w:val="28"/>
-        </w:rPr>
-        <w:t xml:space="preserve"> </w:t>
-      </w:r>
-      <w:r>
-        <w:rPr>
-          <w:rFonts w:eastAsia="Times New Roman"/>
-          <w:b w:val="0"/>
-          <w:iCs w:val="0"/>
-          <w:sz w:val="28"/>
-          <w:szCs w:val="28"/>
-        </w:rPr>
         <w:br/>
       </w:r>
       <w:r>
@@ -3516,6 +3526,7 @@
     </w:p>
     <w:p>
       <w:pPr>
+        <w:spacing w:line="360" w:lineRule="auto"/>
         <w:rPr>
           <w:rFonts w:ascii="Times New Roman" w:hAnsi="Times New Roman" w:cs="Times New Roman"/>
           <w:sz w:val="28"/>
@@ -3541,6 +3552,7 @@
     </w:p>
     <w:p>
       <w:pPr>
+        <w:spacing w:line="360" w:lineRule="auto"/>
         <w:rPr>
           <w:rFonts w:ascii="Times New Roman" w:hAnsi="Times New Roman" w:cs="Times New Roman"/>
           <w:sz w:val="28"/>
@@ -3558,18 +3570,20 @@
     </w:p>
     <w:p>
       <w:pPr>
-        <w:rPr>
-          <w:rFonts w:ascii="Times New Roman" w:hAnsi="Times New Roman" w:cs="Times New Roman"/>
-          <w:sz w:val="28"/>
-          <w:szCs w:val="28"/>
-        </w:rPr>
-      </w:pPr>
-      <w:r>
-        <w:rPr>
-          <w:rFonts w:ascii="Times New Roman" w:hAnsi="Times New Roman" w:cs="Times New Roman"/>
-          <w:sz w:val="28"/>
-          <w:szCs w:val="28"/>
-        </w:rPr>
+        <w:spacing w:line="360" w:lineRule="auto"/>
+        <w:rPr>
+          <w:rFonts w:ascii="Times New Roman" w:hAnsi="Times New Roman" w:cs="Times New Roman"/>
+          <w:sz w:val="28"/>
+          <w:szCs w:val="28"/>
+        </w:rPr>
+      </w:pPr>
+      <w:r>
+        <w:rPr>
+          <w:rFonts w:ascii="Times New Roman" w:hAnsi="Times New Roman" w:cs="Times New Roman"/>
+          <w:sz w:val="28"/>
+          <w:szCs w:val="28"/>
+        </w:rPr>
+        <w:lastRenderedPageBreak/>
         <w:t xml:space="preserve"> </w:t>
       </w:r>
       <w:r>
@@ -3591,11 +3605,11 @@
       <w:r>
         <w:t>Singleton</w:t>
       </w:r>
-      <w:bookmarkStart w:id="26" w:name="_GoBack"/>
-      <w:bookmarkEnd w:id="26"/>
-    </w:p>
-    <w:p>
-      <w:pPr>
+    </w:p>
+    <w:p>
+      <w:pPr>
+        <w:spacing w:line="360" w:lineRule="auto"/>
+        <w:contextualSpacing/>
         <w:rPr>
           <w:rFonts w:ascii="Times New Roman" w:hAnsi="Times New Roman" w:cs="Times New Roman"/>
           <w:sz w:val="28"/>
@@ -3616,16 +3630,7 @@
           <w:sz w:val="28"/>
           <w:szCs w:val="28"/>
         </w:rPr>
-        <w:t xml:space="preserve"> Ezért aztán ha </w:t>
-      </w:r>
-      <w:r>
-        <w:rPr>
-          <w:rFonts w:ascii="Times New Roman" w:hAnsi="Times New Roman" w:cs="Times New Roman"/>
-          <w:sz w:val="28"/>
-          <w:szCs w:val="28"/>
-        </w:rPr>
-        <w:lastRenderedPageBreak/>
-        <w:t>módosításra kerül egy singleton bab, akkor bármilyen új hivatkozás erre a babra, az új változtatásokkal ellátott babot kapja, hiszen csupán egy példánya létezik.</w:t>
+        <w:t xml:space="preserve"> Ezért aztán ha módosításra kerül egy singleton bab, akkor bármilyen új hivatkozás erre a babra, az új változtatásokkal ellátott babot kapja, hiszen csupán egy példánya létezik.</w:t>
       </w:r>
     </w:p>
     <w:p>
@@ -3807,23 +3812,33 @@
     </w:p>
     <w:p>
       <w:pPr>
-        <w:rPr>
-          <w:rFonts w:ascii="Times New Roman" w:hAnsi="Times New Roman" w:cs="Times New Roman"/>
-          <w:sz w:val="28"/>
-          <w:szCs w:val="28"/>
-        </w:rPr>
-      </w:pPr>
-      <w:r>
-        <w:rPr>
-          <w:rFonts w:ascii="Times New Roman" w:hAnsi="Times New Roman" w:cs="Times New Roman"/>
-          <w:sz w:val="28"/>
-          <w:szCs w:val="28"/>
-        </w:rPr>
-        <w:t xml:space="preserve">A prototípus szkóppal ellátott babok minden új kérés esetén új példányt hoz létre. </w:t>
-      </w:r>
-    </w:p>
-    <w:p>
-      <w:pPr>
+        <w:spacing w:line="360" w:lineRule="auto"/>
+        <w:rPr>
+          <w:rFonts w:ascii="Times New Roman" w:hAnsi="Times New Roman" w:cs="Times New Roman"/>
+          <w:sz w:val="28"/>
+          <w:szCs w:val="28"/>
+        </w:rPr>
+      </w:pPr>
+      <w:r>
+        <w:rPr>
+          <w:rFonts w:ascii="Times New Roman" w:hAnsi="Times New Roman" w:cs="Times New Roman"/>
+          <w:sz w:val="28"/>
+          <w:szCs w:val="28"/>
+        </w:rPr>
+        <w:t>A prototípus szkóppal ellátott babok minden új kéré</w:t>
+      </w:r>
+      <w:r>
+        <w:rPr>
+          <w:rFonts w:ascii="Times New Roman" w:hAnsi="Times New Roman" w:cs="Times New Roman"/>
+          <w:sz w:val="28"/>
+          <w:szCs w:val="28"/>
+        </w:rPr>
+        <w:t>s esetén új példányt hoz létre.</w:t>
+      </w:r>
+    </w:p>
+    <w:p>
+      <w:pPr>
+        <w:spacing w:line="360" w:lineRule="auto"/>
         <w:rPr>
           <w:rFonts w:ascii="Times New Roman" w:hAnsi="Times New Roman" w:cs="Times New Roman"/>
           <w:sz w:val="28"/>
@@ -3893,6 +3908,7 @@
     </w:p>
     <w:p>
       <w:pPr>
+        <w:spacing w:line="360" w:lineRule="auto"/>
         <w:rPr>
           <w:rFonts w:ascii="Times New Roman" w:hAnsi="Times New Roman" w:cs="Times New Roman"/>
           <w:sz w:val="28"/>
@@ -3953,11 +3969,13 @@
         <w:pStyle w:val="Cmsor6"/>
       </w:pPr>
       <w:r>
+        <w:lastRenderedPageBreak/>
         <w:t>1.1.4.3 Session</w:t>
       </w:r>
     </w:p>
     <w:p>
       <w:pPr>
+        <w:spacing w:line="360" w:lineRule="auto"/>
         <w:rPr>
           <w:rFonts w:ascii="Times New Roman" w:hAnsi="Times New Roman" w:cs="Times New Roman"/>
           <w:sz w:val="28"/>
@@ -4030,7 +4048,6 @@
           <w:sz w:val="28"/>
           <w:szCs w:val="28"/>
         </w:rPr>
-        <w:lastRenderedPageBreak/>
         <w:t>Az absztrakció alapja a Repository interfész. Ebből származnak le olyan interfészek, mint pl. JpaRepository, CrudRepository, MongoRepository.</w:t>
       </w:r>
     </w:p>
@@ -4385,6 +4402,7 @@
           <w:sz w:val="28"/>
           <w:szCs w:val="28"/>
         </w:rPr>
+        <w:lastRenderedPageBreak/>
         <w:t>al interfészét a Repository interfész gyermek interfészei közül, vagy magát a Repository interfészt.</w:t>
       </w:r>
     </w:p>
@@ -4919,7 +4937,6 @@
           <w:sz w:val="28"/>
           <w:szCs w:val="28"/>
         </w:rPr>
-        <w:lastRenderedPageBreak/>
         <w:t>Ehhez hasonló findyBy műveleteket könnyen létre tudunk hozni. Pusztán figyelni kell, hogy mi az a paraméter, amire szűrni szeretnénk.</w:t>
       </w:r>
     </w:p>
@@ -5436,6 +5453,7 @@
           <w:sz w:val="28"/>
           <w:szCs w:val="28"/>
         </w:rPr>
+        <w:lastRenderedPageBreak/>
         <w:t>Felépítése egy ilyen query-nek a következő módon alakul:</w:t>
       </w:r>
       <w:r>
@@ -5514,24 +5532,6 @@
           <w:sz w:val="28"/>
           <w:szCs w:val="28"/>
         </w:rPr>
-        <w:br w:type="page"/>
-      </w:r>
-    </w:p>
-    <w:p>
-      <w:pPr>
-        <w:rPr>
-          <w:rFonts w:ascii="Times New Roman" w:hAnsi="Times New Roman" w:cs="Times New Roman"/>
-          <w:sz w:val="28"/>
-          <w:szCs w:val="28"/>
-        </w:rPr>
-      </w:pPr>
-      <w:r>
-        <w:rPr>
-          <w:rFonts w:ascii="Times New Roman" w:hAnsi="Times New Roman" w:cs="Times New Roman"/>
-          <w:sz w:val="28"/>
-          <w:szCs w:val="28"/>
-        </w:rPr>
-        <w:lastRenderedPageBreak/>
         <w:t>Ezekre néhány példa:</w:t>
       </w:r>
     </w:p>
@@ -6270,6 +6270,7 @@
           <w:sz w:val="28"/>
           <w:szCs w:val="28"/>
         </w:rPr>
+        <w:lastRenderedPageBreak/>
         <w:t xml:space="preserve">A lekérdezésben szerepeltetett </w:t>
       </w:r>
       <w:r>
@@ -6500,29 +6501,1109 @@
     </w:p>
     <w:p>
       <w:pPr>
-        <w:rPr>
-          <w:rFonts w:ascii="Times New Roman" w:eastAsia="Times New Roman" w:hAnsi="Times New Roman" w:cs="Times New Roman"/>
-          <w:color w:val="555555"/>
-          <w:sz w:val="28"/>
-          <w:szCs w:val="28"/>
-        </w:rPr>
-      </w:pPr>
-      <w:r>
-        <w:rPr>
-          <w:rFonts w:ascii="Times New Roman" w:eastAsia="Times New Roman" w:hAnsi="Times New Roman" w:cs="Times New Roman"/>
-          <w:color w:val="555555"/>
-          <w:sz w:val="28"/>
-          <w:szCs w:val="28"/>
-        </w:rPr>
-        <w:br w:type="page"/>
-      </w:r>
-    </w:p>
-    <w:p>
-      <w:pPr>
         <w:pStyle w:val="Cmsor3"/>
-      </w:pPr>
-      <w:r>
+        <w:rPr>
+          <w:rFonts w:eastAsia="Times New Roman"/>
+        </w:rPr>
+      </w:pPr>
+      <w:r>
+        <w:rPr>
+          <w:rFonts w:eastAsia="Times New Roman"/>
+        </w:rPr>
+        <w:t>Hibernate</w:t>
+      </w:r>
+    </w:p>
+    <w:p>
+      <w:pPr>
+        <w:spacing w:line="360" w:lineRule="auto"/>
+        <w:rPr>
+          <w:rFonts w:ascii="Times New Roman" w:eastAsia="Times New Roman" w:hAnsi="Times New Roman" w:cs="Times New Roman"/>
+          <w:color w:val="555555"/>
+          <w:sz w:val="28"/>
+          <w:szCs w:val="28"/>
+        </w:rPr>
+      </w:pPr>
+      <w:r>
+        <w:rPr>
+          <w:rFonts w:ascii="Times New Roman" w:eastAsia="Times New Roman" w:hAnsi="Times New Roman" w:cs="Times New Roman"/>
+          <w:color w:val="555555"/>
+          <w:sz w:val="28"/>
+          <w:szCs w:val="28"/>
+        </w:rPr>
+        <w:t>A Hibernate a JPA-nak az egyik legnépszerűbb megvalósítása.</w:t>
+      </w:r>
+      <w:r>
+        <w:rPr>
+          <w:rFonts w:ascii="Times New Roman" w:eastAsia="Times New Roman" w:hAnsi="Times New Roman" w:cs="Times New Roman"/>
+          <w:color w:val="555555"/>
+          <w:sz w:val="28"/>
+          <w:szCs w:val="28"/>
+        </w:rPr>
+        <w:br/>
+      </w:r>
+      <w:r>
+        <w:rPr>
+          <w:rFonts w:ascii="Times New Roman" w:eastAsia="Times New Roman" w:hAnsi="Times New Roman" w:cs="Times New Roman"/>
+          <w:color w:val="555555"/>
+          <w:sz w:val="28"/>
+          <w:szCs w:val="28"/>
+        </w:rPr>
+        <w:t>A Hibernate egy objektum-relációs le kepézést megvaló</w:t>
+      </w:r>
+      <w:r>
+        <w:rPr>
+          <w:rFonts w:ascii="Times New Roman" w:eastAsia="Times New Roman" w:hAnsi="Times New Roman" w:cs="Times New Roman"/>
+          <w:color w:val="555555"/>
+          <w:sz w:val="28"/>
+          <w:szCs w:val="28"/>
+        </w:rPr>
+        <w:t>sító programkönyvtár, vagy ORM.</w:t>
+      </w:r>
+    </w:p>
+    <w:p>
+      <w:pPr>
+        <w:pStyle w:val="Cmsor5"/>
+        <w:rPr>
+          <w:rFonts w:eastAsia="Times New Roman"/>
+        </w:rPr>
+      </w:pPr>
+      <w:r>
+        <w:rPr>
+          <w:rFonts w:eastAsia="Times New Roman"/>
+        </w:rPr>
+        <w:t>ORM</w:t>
+      </w:r>
+    </w:p>
+    <w:p>
+      <w:pPr>
+        <w:spacing w:line="360" w:lineRule="auto"/>
+        <w:rPr>
+          <w:rFonts w:ascii="Times New Roman" w:eastAsia="Times New Roman" w:hAnsi="Times New Roman" w:cs="Times New Roman"/>
+          <w:color w:val="555555"/>
+          <w:sz w:val="28"/>
+          <w:szCs w:val="28"/>
+        </w:rPr>
+      </w:pPr>
+      <w:r>
+        <w:rPr>
+          <w:rFonts w:ascii="Times New Roman" w:eastAsia="Times New Roman" w:hAnsi="Times New Roman" w:cs="Times New Roman"/>
+          <w:color w:val="555555"/>
+          <w:sz w:val="28"/>
+          <w:szCs w:val="28"/>
+        </w:rPr>
+        <w:t>Hibernate segítséget nyújt az alkalmazásunknak abban, hogy az adatokat perzisztállyuk. Maga a perzisztencia nem más, mint az a vágy, hogy az alkalmazás által kezelt adatok túléljék az alkalmazást. Tehát azt szeretnénk, hogy néhány objektumaink állapotai éljenek a JVM hatáskörén kívül is, így ez az állapot később még visszakapható.</w:t>
+      </w:r>
+    </w:p>
+    <w:p>
+      <w:pPr>
+        <w:spacing w:line="360" w:lineRule="auto"/>
+        <w:rPr>
+          <w:rFonts w:ascii="Times New Roman" w:eastAsia="Times New Roman" w:hAnsi="Times New Roman" w:cs="Times New Roman"/>
+          <w:color w:val="555555"/>
+          <w:sz w:val="28"/>
+          <w:szCs w:val="28"/>
+        </w:rPr>
+      </w:pPr>
+      <w:r>
+        <w:rPr>
+          <w:rFonts w:ascii="Times New Roman" w:eastAsia="Times New Roman" w:hAnsi="Times New Roman" w:cs="Times New Roman"/>
+          <w:color w:val="555555"/>
+          <w:sz w:val="28"/>
+          <w:szCs w:val="28"/>
+        </w:rPr>
+        <w:t>A táblák leképezése POJO osztályokra xml vagy annotációs konfigurációval implementálható.</w:t>
+      </w:r>
+      <w:r>
+        <w:rPr>
+          <w:rFonts w:ascii="Times New Roman" w:eastAsia="Times New Roman" w:hAnsi="Times New Roman" w:cs="Times New Roman"/>
+          <w:color w:val="555555"/>
+          <w:sz w:val="28"/>
+          <w:szCs w:val="28"/>
+        </w:rPr>
+        <w:br/>
+      </w:r>
+      <w:r>
+        <w:rPr>
+          <w:rFonts w:ascii="Times New Roman" w:eastAsia="Times New Roman" w:hAnsi="Times New Roman" w:cs="Times New Roman"/>
+          <w:color w:val="555555"/>
+          <w:sz w:val="28"/>
+          <w:szCs w:val="28"/>
+        </w:rPr>
+        <w:t xml:space="preserve">Képes kezelni </w:t>
+      </w:r>
+      <w:r>
+        <w:rPr>
+          <w:rFonts w:ascii="Times New Roman" w:eastAsia="Times New Roman" w:hAnsi="Times New Roman" w:cs="Times New Roman"/>
+          <w:color w:val="555555"/>
+          <w:sz w:val="28"/>
+          <w:szCs w:val="28"/>
+        </w:rPr>
+        <w:t>az</w:t>
+      </w:r>
+      <w:r>
+        <w:rPr>
+          <w:rFonts w:ascii="Times New Roman" w:eastAsia="Times New Roman" w:hAnsi="Times New Roman" w:cs="Times New Roman"/>
+          <w:color w:val="555555"/>
+          <w:sz w:val="28"/>
+          <w:szCs w:val="28"/>
+        </w:rPr>
+        <w:t xml:space="preserve"> egy az egyhez</w:t>
+      </w:r>
+      <w:r>
+        <w:rPr>
+          <w:rFonts w:ascii="Times New Roman" w:eastAsia="Times New Roman" w:hAnsi="Times New Roman" w:cs="Times New Roman"/>
+          <w:color w:val="555555"/>
+          <w:sz w:val="28"/>
+          <w:szCs w:val="28"/>
+        </w:rPr>
+        <w:t>, több a többhöz relációkat az osztályok között.</w:t>
+      </w:r>
+      <w:r>
+        <w:rPr>
+          <w:rFonts w:ascii="Times New Roman" w:eastAsia="Times New Roman" w:hAnsi="Times New Roman" w:cs="Times New Roman"/>
+          <w:color w:val="555555"/>
+          <w:sz w:val="28"/>
+          <w:szCs w:val="28"/>
+        </w:rPr>
+        <w:br/>
+        <w:t xml:space="preserve">Támogatja az egyedi érték típusok le kepézését is. </w:t>
+      </w:r>
+      <w:r>
+        <w:rPr>
+          <w:rFonts w:ascii="Times New Roman" w:eastAsia="Times New Roman" w:hAnsi="Times New Roman" w:cs="Times New Roman"/>
+          <w:color w:val="555555"/>
+          <w:sz w:val="28"/>
+          <w:szCs w:val="28"/>
+        </w:rPr>
+        <w:t>Továbbá l</w:t>
+      </w:r>
+      <w:r>
+        <w:rPr>
+          <w:rFonts w:ascii="Times New Roman" w:eastAsia="Times New Roman" w:hAnsi="Times New Roman" w:cs="Times New Roman"/>
+          <w:color w:val="555555"/>
+          <w:sz w:val="28"/>
+          <w:szCs w:val="28"/>
+        </w:rPr>
+        <w:t>ehetőség van a következőkre:</w:t>
+      </w:r>
+    </w:p>
+    <w:p>
+      <w:pPr>
+        <w:pStyle w:val="Listaszerbekezds"/>
+        <w:numPr>
+          <w:ilvl w:val="0"/>
+          <w:numId w:val="6"/>
+        </w:numPr>
+        <w:spacing w:line="360" w:lineRule="auto"/>
+        <w:rPr>
+          <w:rFonts w:ascii="Times New Roman" w:eastAsia="Times New Roman" w:hAnsi="Times New Roman" w:cs="Times New Roman"/>
+          <w:color w:val="555555"/>
+          <w:sz w:val="28"/>
+          <w:szCs w:val="28"/>
+        </w:rPr>
+      </w:pPr>
+      <w:r>
+        <w:rPr>
+          <w:rFonts w:ascii="Times New Roman" w:eastAsia="Times New Roman" w:hAnsi="Times New Roman" w:cs="Times New Roman"/>
+          <w:color w:val="555555"/>
+          <w:sz w:val="28"/>
+          <w:szCs w:val="28"/>
+        </w:rPr>
+        <w:t xml:space="preserve">Felülírni </w:t>
+      </w:r>
+      <w:r>
+        <w:rPr>
+          <w:rFonts w:ascii="Times New Roman" w:eastAsia="Times New Roman" w:hAnsi="Times New Roman" w:cs="Times New Roman"/>
+          <w:color w:val="555555"/>
+          <w:sz w:val="28"/>
+          <w:szCs w:val="28"/>
+        </w:rPr>
+        <w:t>az</w:t>
+      </w:r>
+      <w:r>
+        <w:rPr>
+          <w:rFonts w:ascii="Times New Roman" w:eastAsia="Times New Roman" w:hAnsi="Times New Roman" w:cs="Times New Roman"/>
+          <w:color w:val="555555"/>
+          <w:sz w:val="28"/>
+          <w:szCs w:val="28"/>
+        </w:rPr>
+        <w:t xml:space="preserve"> az alapértelemzett SQL </w:t>
+      </w:r>
+      <w:r>
+        <w:rPr>
+          <w:rFonts w:ascii="Times New Roman" w:eastAsia="Times New Roman" w:hAnsi="Times New Roman" w:cs="Times New Roman"/>
+          <w:color w:val="555555"/>
+          <w:sz w:val="28"/>
+          <w:szCs w:val="28"/>
+        </w:rPr>
+        <w:t>típust,</w:t>
+      </w:r>
+      <w:r>
+        <w:rPr>
+          <w:rFonts w:ascii="Times New Roman" w:eastAsia="Times New Roman" w:hAnsi="Times New Roman" w:cs="Times New Roman"/>
+          <w:color w:val="555555"/>
+          <w:sz w:val="28"/>
+          <w:szCs w:val="28"/>
+        </w:rPr>
+        <w:t xml:space="preserve"> amikor egy oszlopot képezünk le egy propertire.</w:t>
+      </w:r>
+    </w:p>
+    <w:p>
+      <w:pPr>
+        <w:pStyle w:val="Listaszerbekezds"/>
+        <w:numPr>
+          <w:ilvl w:val="0"/>
+          <w:numId w:val="6"/>
+        </w:numPr>
+        <w:spacing w:line="360" w:lineRule="auto"/>
+        <w:rPr>
+          <w:rFonts w:ascii="Times New Roman" w:eastAsia="Times New Roman" w:hAnsi="Times New Roman" w:cs="Times New Roman"/>
+          <w:color w:val="555555"/>
+          <w:sz w:val="28"/>
+          <w:szCs w:val="28"/>
+        </w:rPr>
+      </w:pPr>
+      <w:r>
+        <w:rPr>
+          <w:rFonts w:ascii="Times New Roman" w:eastAsia="Times New Roman" w:hAnsi="Times New Roman" w:cs="Times New Roman"/>
+          <w:color w:val="555555"/>
+          <w:sz w:val="28"/>
+          <w:szCs w:val="28"/>
+        </w:rPr>
+        <w:t>Leképezni Java Enumokat akárcsak a szokásos típusokat</w:t>
+      </w:r>
+    </w:p>
+    <w:p>
+      <w:pPr>
+        <w:pStyle w:val="Listaszerbekezds"/>
+        <w:numPr>
+          <w:ilvl w:val="0"/>
+          <w:numId w:val="6"/>
+        </w:numPr>
+        <w:spacing w:line="360" w:lineRule="auto"/>
+        <w:rPr>
+          <w:rFonts w:ascii="Times New Roman" w:eastAsia="Times New Roman" w:hAnsi="Times New Roman" w:cs="Times New Roman"/>
+          <w:color w:val="555555"/>
+          <w:sz w:val="28"/>
+          <w:szCs w:val="28"/>
+        </w:rPr>
+      </w:pPr>
+      <w:r>
+        <w:rPr>
+          <w:rFonts w:ascii="Times New Roman" w:eastAsia="Times New Roman" w:hAnsi="Times New Roman" w:cs="Times New Roman"/>
+          <w:color w:val="555555"/>
+          <w:sz w:val="28"/>
+          <w:szCs w:val="28"/>
+        </w:rPr>
+        <w:t>Az önálló értéket leképezni több oszlopra</w:t>
+      </w:r>
+    </w:p>
+    <w:p>
+      <w:pPr>
+        <w:pStyle w:val="Cmsor5"/>
+        <w:rPr>
+          <w:rFonts w:eastAsia="Times New Roman"/>
+        </w:rPr>
+      </w:pPr>
+      <w:r>
+        <w:rPr>
+          <w:rFonts w:eastAsia="Times New Roman"/>
+        </w:rPr>
         <w:lastRenderedPageBreak/>
+        <w:t>HQL</w:t>
+      </w:r>
+    </w:p>
+    <w:p>
+      <w:pPr>
+        <w:rPr>
+          <w:rFonts w:ascii="Times New Roman" w:hAnsi="Times New Roman" w:cs="Times New Roman"/>
+          <w:sz w:val="28"/>
+          <w:szCs w:val="28"/>
+        </w:rPr>
+      </w:pPr>
+      <w:r>
+        <w:rPr>
+          <w:rFonts w:ascii="Times New Roman" w:hAnsi="Times New Roman" w:cs="Times New Roman"/>
+          <w:sz w:val="28"/>
+          <w:szCs w:val="28"/>
+        </w:rPr>
+        <w:t>Hibernate szolgáltat egy SQL szerű nyelvet, a Hibernate Query Language-et.</w:t>
+      </w:r>
+    </w:p>
+    <w:p>
+      <w:pPr>
+        <w:rPr>
+          <w:rFonts w:ascii="Times New Roman" w:hAnsi="Times New Roman" w:cs="Times New Roman"/>
+          <w:sz w:val="28"/>
+          <w:szCs w:val="28"/>
+        </w:rPr>
+      </w:pPr>
+      <w:r>
+        <w:rPr>
+          <w:rFonts w:ascii="Times New Roman" w:hAnsi="Times New Roman" w:cs="Times New Roman"/>
+          <w:sz w:val="28"/>
+          <w:szCs w:val="28"/>
+        </w:rPr>
+        <w:t>Segítségével SQL szerű lekérdezéseket írhatunk a Hibernate adat objektumaira.</w:t>
+      </w:r>
+    </w:p>
+    <w:p>
+      <w:pPr>
+        <w:pStyle w:val="Cmsor5"/>
+      </w:pPr>
+      <w:r>
+        <w:t>A</w:t>
+      </w:r>
+      <w:r>
+        <w:t>nnotációk</w:t>
+      </w:r>
+    </w:p>
+    <w:p>
+      <w:pPr>
+        <w:spacing w:line="360" w:lineRule="auto"/>
+        <w:rPr>
+          <w:rFonts w:ascii="Times New Roman" w:hAnsi="Times New Roman" w:cs="Times New Roman"/>
+          <w:sz w:val="28"/>
+          <w:szCs w:val="28"/>
+        </w:rPr>
+      </w:pPr>
+      <w:r>
+        <w:rPr>
+          <w:rFonts w:ascii="Times New Roman" w:hAnsi="Times New Roman" w:cs="Times New Roman"/>
+          <w:sz w:val="28"/>
+          <w:szCs w:val="28"/>
+        </w:rPr>
+        <w:t>A javax.persistance csomagot használva érhetjük el őket.</w:t>
+      </w:r>
+    </w:p>
+    <w:p>
+      <w:pPr>
+        <w:spacing w:line="360" w:lineRule="auto"/>
+        <w:rPr>
+          <w:rFonts w:ascii="Times New Roman" w:hAnsi="Times New Roman" w:cs="Times New Roman"/>
+          <w:sz w:val="28"/>
+          <w:szCs w:val="28"/>
+        </w:rPr>
+      </w:pPr>
+      <w:r>
+        <w:rPr>
+          <w:rFonts w:ascii="Times New Roman" w:hAnsi="Times New Roman" w:cs="Times New Roman"/>
+          <w:sz w:val="28"/>
+          <w:szCs w:val="28"/>
+        </w:rPr>
+        <w:t>Az annotációk segítségével tudjuk konfigurálni az entitásokat, és a kapcsolatot közöttük. Helyette használható az xml konfiguráció.</w:t>
+      </w:r>
+      <w:r>
+        <w:rPr>
+          <w:rFonts w:ascii="Times New Roman" w:hAnsi="Times New Roman" w:cs="Times New Roman"/>
+          <w:sz w:val="28"/>
+          <w:szCs w:val="28"/>
+        </w:rPr>
+        <w:t xml:space="preserve"> </w:t>
+      </w:r>
+    </w:p>
+    <w:p>
+      <w:pPr>
+        <w:rPr>
+          <w:rFonts w:ascii="Times New Roman" w:hAnsi="Times New Roman" w:cs="Times New Roman"/>
+          <w:sz w:val="28"/>
+          <w:szCs w:val="28"/>
+        </w:rPr>
+      </w:pPr>
+      <w:r>
+        <w:rPr>
+          <w:rFonts w:ascii="Times New Roman" w:hAnsi="Times New Roman" w:cs="Times New Roman"/>
+          <w:sz w:val="28"/>
+          <w:szCs w:val="28"/>
+        </w:rPr>
+        <w:t>Néhány annotáció:</w:t>
+      </w:r>
+    </w:p>
+    <w:tbl>
+      <w:tblPr>
+        <w:tblStyle w:val="Rcsostblzat"/>
+        <w:tblW w:w="0" w:type="auto"/>
+        <w:tblLook w:val="04A0" w:firstRow="1" w:lastRow="0" w:firstColumn="1" w:lastColumn="0" w:noHBand="0" w:noVBand="1"/>
+      </w:tblPr>
+      <w:tblGrid>
+        <w:gridCol w:w="4530"/>
+        <w:gridCol w:w="4531"/>
+      </w:tblGrid>
+      <w:tr>
+        <w:tc>
+          <w:tcPr>
+            <w:tcW w:w="4530" w:type="dxa"/>
+          </w:tcPr>
+          <w:p>
+            <w:pPr>
+              <w:rPr>
+                <w:rFonts w:ascii="Times New Roman" w:hAnsi="Times New Roman" w:cs="Times New Roman"/>
+                <w:sz w:val="28"/>
+                <w:szCs w:val="28"/>
+              </w:rPr>
+            </w:pPr>
+            <w:r>
+              <w:rPr>
+                <w:rFonts w:ascii="Times New Roman" w:eastAsia="Times New Roman" w:hAnsi="Times New Roman" w:cs="Times New Roman"/>
+                <w:color w:val="DD1144"/>
+                <w:sz w:val="28"/>
+                <w:szCs w:val="28"/>
+              </w:rPr>
+              <w:t>@</w:t>
+            </w:r>
+            <w:r>
+              <w:rPr>
+                <w:rFonts w:ascii="Times New Roman" w:eastAsia="Times New Roman" w:hAnsi="Times New Roman" w:cs="Times New Roman"/>
+                <w:color w:val="DD1144"/>
+                <w:sz w:val="28"/>
+                <w:szCs w:val="28"/>
+              </w:rPr>
+              <w:t>Entity</w:t>
+            </w:r>
+          </w:p>
+        </w:tc>
+        <w:tc>
+          <w:tcPr>
+            <w:tcW w:w="4531" w:type="dxa"/>
+          </w:tcPr>
+          <w:p>
+            <w:pPr>
+              <w:spacing w:line="360" w:lineRule="auto"/>
+              <w:rPr>
+                <w:rFonts w:ascii="Times New Roman" w:hAnsi="Times New Roman" w:cs="Times New Roman"/>
+                <w:sz w:val="28"/>
+                <w:szCs w:val="28"/>
+              </w:rPr>
+            </w:pPr>
+            <w:r>
+              <w:rPr>
+                <w:rFonts w:ascii="Times New Roman" w:hAnsi="Times New Roman" w:cs="Times New Roman"/>
+                <w:sz w:val="28"/>
+                <w:szCs w:val="28"/>
+              </w:rPr>
+              <w:t>Az entitás babjainkat ezzel az annotációval kell, elássuk.</w:t>
+            </w:r>
+          </w:p>
+        </w:tc>
+      </w:tr>
+      <w:tr>
+        <w:tc>
+          <w:tcPr>
+            <w:tcW w:w="4530" w:type="dxa"/>
+          </w:tcPr>
+          <w:p>
+            <w:pPr>
+              <w:rPr>
+                <w:rFonts w:ascii="Times New Roman" w:hAnsi="Times New Roman" w:cs="Times New Roman"/>
+                <w:sz w:val="28"/>
+                <w:szCs w:val="28"/>
+              </w:rPr>
+            </w:pPr>
+            <w:r>
+              <w:rPr>
+                <w:rFonts w:ascii="Times New Roman" w:eastAsia="Times New Roman" w:hAnsi="Times New Roman" w:cs="Times New Roman"/>
+                <w:color w:val="DD1144"/>
+                <w:sz w:val="28"/>
+                <w:szCs w:val="28"/>
+              </w:rPr>
+              <w:t>@</w:t>
+            </w:r>
+            <w:r>
+              <w:rPr>
+                <w:rFonts w:ascii="Times New Roman" w:eastAsia="Times New Roman" w:hAnsi="Times New Roman" w:cs="Times New Roman"/>
+                <w:color w:val="DD1144"/>
+                <w:sz w:val="28"/>
+                <w:szCs w:val="28"/>
+              </w:rPr>
+              <w:t>Table</w:t>
+            </w:r>
+            <w:r>
+              <w:rPr>
+                <w:rFonts w:ascii="Times New Roman" w:eastAsia="Times New Roman" w:hAnsi="Times New Roman" w:cs="Times New Roman"/>
+                <w:color w:val="DD1144"/>
+                <w:sz w:val="28"/>
+                <w:szCs w:val="28"/>
+              </w:rPr>
+              <w:t xml:space="preserve"> (name=táblanév)</w:t>
+            </w:r>
+          </w:p>
+        </w:tc>
+        <w:tc>
+          <w:tcPr>
+            <w:tcW w:w="4531" w:type="dxa"/>
+          </w:tcPr>
+          <w:p>
+            <w:pPr>
+              <w:spacing w:line="360" w:lineRule="auto"/>
+              <w:rPr>
+                <w:rFonts w:ascii="Times New Roman" w:hAnsi="Times New Roman" w:cs="Times New Roman"/>
+                <w:sz w:val="28"/>
+                <w:szCs w:val="28"/>
+              </w:rPr>
+            </w:pPr>
+            <w:r>
+              <w:rPr>
+                <w:rFonts w:ascii="Times New Roman" w:hAnsi="Times New Roman" w:cs="Times New Roman"/>
+                <w:sz w:val="28"/>
+                <w:szCs w:val="28"/>
+              </w:rPr>
+              <w:t>Az átadott táblanév alapján köti az adatbázisban megtalálható táblát ezzel az entitással.</w:t>
+            </w:r>
+          </w:p>
+        </w:tc>
+        <w:bookmarkStart w:id="26" w:name="_GoBack"/>
+        <w:bookmarkEnd w:id="26"/>
+      </w:tr>
+      <w:tr>
+        <w:tc>
+          <w:tcPr>
+            <w:tcW w:w="4530" w:type="dxa"/>
+          </w:tcPr>
+          <w:p>
+            <w:pPr>
+              <w:rPr>
+                <w:rFonts w:ascii="Times New Roman" w:hAnsi="Times New Roman" w:cs="Times New Roman"/>
+                <w:sz w:val="28"/>
+                <w:szCs w:val="28"/>
+              </w:rPr>
+            </w:pPr>
+            <w:r>
+              <w:rPr>
+                <w:rFonts w:ascii="Times New Roman" w:eastAsia="Times New Roman" w:hAnsi="Times New Roman" w:cs="Times New Roman"/>
+                <w:color w:val="DD1144"/>
+                <w:sz w:val="28"/>
+                <w:szCs w:val="28"/>
+              </w:rPr>
+              <w:t>@</w:t>
+            </w:r>
+            <w:r>
+              <w:rPr>
+                <w:rFonts w:ascii="Times New Roman" w:eastAsia="Times New Roman" w:hAnsi="Times New Roman" w:cs="Times New Roman"/>
+                <w:color w:val="DD1144"/>
+                <w:sz w:val="28"/>
+                <w:szCs w:val="28"/>
+              </w:rPr>
+              <w:t>Id</w:t>
+            </w:r>
+          </w:p>
+        </w:tc>
+        <w:tc>
+          <w:tcPr>
+            <w:tcW w:w="4531" w:type="dxa"/>
+          </w:tcPr>
+          <w:p>
+            <w:pPr>
+              <w:spacing w:line="360" w:lineRule="auto"/>
+              <w:rPr>
+                <w:rFonts w:ascii="Times New Roman" w:hAnsi="Times New Roman" w:cs="Times New Roman"/>
+                <w:sz w:val="28"/>
+                <w:szCs w:val="28"/>
+              </w:rPr>
+            </w:pPr>
+            <w:r>
+              <w:rPr>
+                <w:rFonts w:ascii="Times New Roman" w:hAnsi="Times New Roman" w:cs="Times New Roman"/>
+                <w:sz w:val="28"/>
+                <w:szCs w:val="28"/>
+              </w:rPr>
+              <w:t>Jelezzük, hogy a property az egy egyedi azonosító.</w:t>
+            </w:r>
+          </w:p>
+        </w:tc>
+      </w:tr>
+      <w:tr>
+        <w:tc>
+          <w:tcPr>
+            <w:tcW w:w="4530" w:type="dxa"/>
+          </w:tcPr>
+          <w:p>
+            <w:pPr>
+              <w:rPr>
+                <w:rFonts w:ascii="Times New Roman" w:hAnsi="Times New Roman" w:cs="Times New Roman"/>
+                <w:sz w:val="28"/>
+                <w:szCs w:val="28"/>
+              </w:rPr>
+            </w:pPr>
+            <w:r>
+              <w:rPr>
+                <w:rFonts w:ascii="Times New Roman" w:eastAsia="Times New Roman" w:hAnsi="Times New Roman" w:cs="Times New Roman"/>
+                <w:color w:val="DD1144"/>
+                <w:sz w:val="28"/>
+                <w:szCs w:val="28"/>
+              </w:rPr>
+              <w:t>@</w:t>
+            </w:r>
+            <w:r>
+              <w:rPr>
+                <w:rFonts w:ascii="Times New Roman" w:eastAsia="Times New Roman" w:hAnsi="Times New Roman" w:cs="Times New Roman"/>
+                <w:color w:val="DD1144"/>
+                <w:sz w:val="28"/>
+                <w:szCs w:val="28"/>
+              </w:rPr>
+              <w:t>Column</w:t>
+            </w:r>
+            <w:r>
+              <w:rPr>
+                <w:rFonts w:ascii="Times New Roman" w:eastAsia="Times New Roman" w:hAnsi="Times New Roman" w:cs="Times New Roman"/>
+                <w:color w:val="DD1144"/>
+                <w:sz w:val="28"/>
+                <w:szCs w:val="28"/>
+              </w:rPr>
+              <w:t xml:space="preserve"> (name=oszlopnév)</w:t>
+            </w:r>
+          </w:p>
+        </w:tc>
+        <w:tc>
+          <w:tcPr>
+            <w:tcW w:w="4531" w:type="dxa"/>
+          </w:tcPr>
+          <w:p>
+            <w:pPr>
+              <w:spacing w:line="360" w:lineRule="auto"/>
+              <w:rPr>
+                <w:rFonts w:ascii="Times New Roman" w:hAnsi="Times New Roman" w:cs="Times New Roman"/>
+                <w:sz w:val="28"/>
+                <w:szCs w:val="28"/>
+              </w:rPr>
+            </w:pPr>
+            <w:r>
+              <w:rPr>
+                <w:rFonts w:ascii="Times New Roman" w:hAnsi="Times New Roman" w:cs="Times New Roman"/>
+                <w:sz w:val="28"/>
+                <w:szCs w:val="28"/>
+              </w:rPr>
+              <w:t xml:space="preserve">Az átadott </w:t>
+            </w:r>
+            <w:r>
+              <w:rPr>
+                <w:rFonts w:ascii="Times New Roman" w:hAnsi="Times New Roman" w:cs="Times New Roman"/>
+                <w:sz w:val="28"/>
+                <w:szCs w:val="28"/>
+              </w:rPr>
+              <w:t>oszlopnév</w:t>
+            </w:r>
+            <w:r>
+              <w:rPr>
+                <w:rFonts w:ascii="Times New Roman" w:hAnsi="Times New Roman" w:cs="Times New Roman"/>
+                <w:sz w:val="28"/>
+                <w:szCs w:val="28"/>
+              </w:rPr>
+              <w:t xml:space="preserve"> alapján köti az adatbázisban </w:t>
+            </w:r>
+            <w:r>
+              <w:rPr>
+                <w:rFonts w:ascii="Times New Roman" w:hAnsi="Times New Roman" w:cs="Times New Roman"/>
+                <w:sz w:val="28"/>
+                <w:szCs w:val="28"/>
+              </w:rPr>
+              <w:t>megtalálható tábla oszlopát</w:t>
+            </w:r>
+            <w:r>
+              <w:rPr>
+                <w:rFonts w:ascii="Times New Roman" w:hAnsi="Times New Roman" w:cs="Times New Roman"/>
+                <w:sz w:val="28"/>
+                <w:szCs w:val="28"/>
+              </w:rPr>
+              <w:t xml:space="preserve"> </w:t>
+            </w:r>
+            <w:r>
+              <w:rPr>
+                <w:rFonts w:ascii="Times New Roman" w:hAnsi="Times New Roman" w:cs="Times New Roman"/>
+                <w:sz w:val="28"/>
+                <w:szCs w:val="28"/>
+              </w:rPr>
+              <w:t>ezen</w:t>
+            </w:r>
+            <w:r>
+              <w:rPr>
+                <w:rFonts w:ascii="Times New Roman" w:hAnsi="Times New Roman" w:cs="Times New Roman"/>
+                <w:sz w:val="28"/>
+                <w:szCs w:val="28"/>
+              </w:rPr>
+              <w:t xml:space="preserve"> entitás</w:t>
+            </w:r>
+            <w:r>
+              <w:rPr>
+                <w:rFonts w:ascii="Times New Roman" w:hAnsi="Times New Roman" w:cs="Times New Roman"/>
+                <w:sz w:val="28"/>
+                <w:szCs w:val="28"/>
+              </w:rPr>
+              <w:t xml:space="preserve"> propertijén</w:t>
+            </w:r>
+            <w:r>
+              <w:rPr>
+                <w:rFonts w:ascii="Times New Roman" w:hAnsi="Times New Roman" w:cs="Times New Roman"/>
+                <w:sz w:val="28"/>
+                <w:szCs w:val="28"/>
+              </w:rPr>
+              <w:t>.</w:t>
+            </w:r>
+          </w:p>
+        </w:tc>
+      </w:tr>
+      <w:tr>
+        <w:trPr>
+          <w:trHeight w:val="807"/>
+        </w:trPr>
+        <w:tc>
+          <w:tcPr>
+            <w:tcW w:w="4530" w:type="dxa"/>
+          </w:tcPr>
+          <w:p>
+            <w:pPr>
+              <w:rPr>
+                <w:rFonts w:ascii="Times New Roman" w:hAnsi="Times New Roman" w:cs="Times New Roman"/>
+                <w:sz w:val="28"/>
+                <w:szCs w:val="28"/>
+              </w:rPr>
+            </w:pPr>
+            <w:r>
+              <w:rPr>
+                <w:rFonts w:ascii="Times New Roman" w:eastAsia="Times New Roman" w:hAnsi="Times New Roman" w:cs="Times New Roman"/>
+                <w:color w:val="DD1144"/>
+                <w:sz w:val="28"/>
+                <w:szCs w:val="28"/>
+              </w:rPr>
+              <w:t>@</w:t>
+            </w:r>
+            <w:r>
+              <w:rPr>
+                <w:rFonts w:ascii="Times New Roman" w:eastAsia="Times New Roman" w:hAnsi="Times New Roman" w:cs="Times New Roman"/>
+                <w:color w:val="DD1144"/>
+                <w:sz w:val="28"/>
+                <w:szCs w:val="28"/>
+              </w:rPr>
+              <w:t>Lob</w:t>
+            </w:r>
+          </w:p>
+        </w:tc>
+        <w:tc>
+          <w:tcPr>
+            <w:tcW w:w="4531" w:type="dxa"/>
+          </w:tcPr>
+          <w:p>
+            <w:pPr>
+              <w:spacing w:line="360" w:lineRule="auto"/>
+              <w:rPr>
+                <w:rFonts w:ascii="Times New Roman" w:hAnsi="Times New Roman" w:cs="Times New Roman"/>
+                <w:sz w:val="28"/>
+                <w:szCs w:val="28"/>
+              </w:rPr>
+            </w:pPr>
+            <w:r>
+              <w:rPr>
+                <w:rFonts w:ascii="Times New Roman" w:hAnsi="Times New Roman" w:cs="Times New Roman"/>
+                <w:sz w:val="28"/>
+                <w:szCs w:val="28"/>
+              </w:rPr>
+              <w:t>Nagyméretű</w:t>
+            </w:r>
+            <w:r>
+              <w:rPr>
+                <w:rFonts w:ascii="Times New Roman" w:hAnsi="Times New Roman" w:cs="Times New Roman"/>
+                <w:sz w:val="28"/>
+                <w:szCs w:val="28"/>
+              </w:rPr>
+              <w:t xml:space="preserve"> objektumok használata esetén.</w:t>
+            </w:r>
+          </w:p>
+        </w:tc>
+      </w:tr>
+      <w:tr>
+        <w:tc>
+          <w:tcPr>
+            <w:tcW w:w="4530" w:type="dxa"/>
+          </w:tcPr>
+          <w:p>
+            <w:pPr>
+              <w:rPr>
+                <w:rFonts w:ascii="Times New Roman" w:hAnsi="Times New Roman" w:cs="Times New Roman"/>
+                <w:sz w:val="28"/>
+                <w:szCs w:val="28"/>
+              </w:rPr>
+            </w:pPr>
+            <w:r>
+              <w:rPr>
+                <w:rFonts w:ascii="Times New Roman" w:eastAsia="Times New Roman" w:hAnsi="Times New Roman" w:cs="Times New Roman"/>
+                <w:color w:val="DD1144"/>
+                <w:sz w:val="28"/>
+                <w:szCs w:val="28"/>
+              </w:rPr>
+              <w:t>@</w:t>
+            </w:r>
+            <w:r>
+              <w:rPr>
+                <w:rFonts w:ascii="Times New Roman" w:eastAsia="Times New Roman" w:hAnsi="Times New Roman" w:cs="Times New Roman"/>
+                <w:color w:val="DD1144"/>
+                <w:sz w:val="28"/>
+                <w:szCs w:val="28"/>
+              </w:rPr>
+              <w:t>OneToOne</w:t>
+            </w:r>
+          </w:p>
+        </w:tc>
+        <w:tc>
+          <w:tcPr>
+            <w:tcW w:w="4531" w:type="dxa"/>
+          </w:tcPr>
+          <w:p>
+            <w:pPr>
+              <w:spacing w:line="360" w:lineRule="auto"/>
+              <w:rPr>
+                <w:rFonts w:ascii="Times New Roman" w:hAnsi="Times New Roman" w:cs="Times New Roman"/>
+                <w:sz w:val="28"/>
+                <w:szCs w:val="28"/>
+              </w:rPr>
+            </w:pPr>
+            <w:r>
+              <w:rPr>
+                <w:rFonts w:ascii="Times New Roman" w:hAnsi="Times New Roman" w:cs="Times New Roman"/>
+                <w:sz w:val="28"/>
+                <w:szCs w:val="28"/>
+              </w:rPr>
+              <w:t>Egy az egyhez relációhoz használandó.</w:t>
+            </w:r>
+          </w:p>
+        </w:tc>
+      </w:tr>
+      <w:tr>
+        <w:tc>
+          <w:tcPr>
+            <w:tcW w:w="4530" w:type="dxa"/>
+          </w:tcPr>
+          <w:p>
+            <w:pPr>
+              <w:rPr>
+                <w:rFonts w:ascii="Times New Roman" w:eastAsia="Times New Roman" w:hAnsi="Times New Roman" w:cs="Times New Roman"/>
+                <w:color w:val="DD1144"/>
+                <w:sz w:val="28"/>
+                <w:szCs w:val="28"/>
+              </w:rPr>
+            </w:pPr>
+            <w:r>
+              <w:rPr>
+                <w:rFonts w:ascii="Times New Roman" w:eastAsia="Times New Roman" w:hAnsi="Times New Roman" w:cs="Times New Roman"/>
+                <w:color w:val="DD1144"/>
+                <w:sz w:val="28"/>
+                <w:szCs w:val="28"/>
+              </w:rPr>
+              <w:t>@</w:t>
+            </w:r>
+            <w:r>
+              <w:rPr>
+                <w:rFonts w:ascii="Times New Roman" w:eastAsia="Times New Roman" w:hAnsi="Times New Roman" w:cs="Times New Roman"/>
+                <w:color w:val="DD1144"/>
+                <w:sz w:val="28"/>
+                <w:szCs w:val="28"/>
+              </w:rPr>
+              <w:t>OneToMany</w:t>
+            </w:r>
+          </w:p>
+        </w:tc>
+        <w:tc>
+          <w:tcPr>
+            <w:tcW w:w="4531" w:type="dxa"/>
+          </w:tcPr>
+          <w:p>
+            <w:pPr>
+              <w:spacing w:line="360" w:lineRule="auto"/>
+              <w:rPr>
+                <w:rFonts w:ascii="Times New Roman" w:hAnsi="Times New Roman" w:cs="Times New Roman"/>
+                <w:sz w:val="28"/>
+                <w:szCs w:val="28"/>
+              </w:rPr>
+            </w:pPr>
+            <w:r>
+              <w:rPr>
+                <w:rFonts w:ascii="Times New Roman" w:hAnsi="Times New Roman" w:cs="Times New Roman"/>
+                <w:sz w:val="28"/>
+                <w:szCs w:val="28"/>
+              </w:rPr>
+              <w:t xml:space="preserve">Egy az </w:t>
+            </w:r>
+            <w:r>
+              <w:rPr>
+                <w:rFonts w:ascii="Times New Roman" w:hAnsi="Times New Roman" w:cs="Times New Roman"/>
+                <w:sz w:val="28"/>
+                <w:szCs w:val="28"/>
+              </w:rPr>
+              <w:t>többhöz</w:t>
+            </w:r>
+            <w:r>
+              <w:rPr>
+                <w:rFonts w:ascii="Times New Roman" w:hAnsi="Times New Roman" w:cs="Times New Roman"/>
+                <w:sz w:val="28"/>
+                <w:szCs w:val="28"/>
+              </w:rPr>
+              <w:t xml:space="preserve"> relációhoz használandó.</w:t>
+            </w:r>
+          </w:p>
+        </w:tc>
+      </w:tr>
+      <w:tr>
+        <w:tc>
+          <w:tcPr>
+            <w:tcW w:w="4530" w:type="dxa"/>
+          </w:tcPr>
+          <w:p>
+            <w:pPr>
+              <w:rPr>
+                <w:rFonts w:ascii="Times New Roman" w:eastAsia="Times New Roman" w:hAnsi="Times New Roman" w:cs="Times New Roman"/>
+                <w:color w:val="DD1144"/>
+                <w:sz w:val="28"/>
+                <w:szCs w:val="28"/>
+              </w:rPr>
+            </w:pPr>
+            <w:r>
+              <w:rPr>
+                <w:rFonts w:ascii="Times New Roman" w:eastAsia="Times New Roman" w:hAnsi="Times New Roman" w:cs="Times New Roman"/>
+                <w:color w:val="DD1144"/>
+                <w:sz w:val="28"/>
+                <w:szCs w:val="28"/>
+              </w:rPr>
+              <w:t>@</w:t>
+            </w:r>
+            <w:r>
+              <w:rPr>
+                <w:rFonts w:ascii="Times New Roman" w:eastAsia="Times New Roman" w:hAnsi="Times New Roman" w:cs="Times New Roman"/>
+                <w:color w:val="DD1144"/>
+                <w:sz w:val="28"/>
+                <w:szCs w:val="28"/>
+              </w:rPr>
+              <w:t>ManyToOne</w:t>
+            </w:r>
+          </w:p>
+        </w:tc>
+        <w:tc>
+          <w:tcPr>
+            <w:tcW w:w="4531" w:type="dxa"/>
+          </w:tcPr>
+          <w:p>
+            <w:pPr>
+              <w:spacing w:line="360" w:lineRule="auto"/>
+              <w:rPr>
+                <w:rFonts w:ascii="Times New Roman" w:hAnsi="Times New Roman" w:cs="Times New Roman"/>
+                <w:sz w:val="28"/>
+                <w:szCs w:val="28"/>
+              </w:rPr>
+            </w:pPr>
+            <w:r>
+              <w:rPr>
+                <w:rFonts w:ascii="Times New Roman" w:hAnsi="Times New Roman" w:cs="Times New Roman"/>
+                <w:sz w:val="28"/>
+                <w:szCs w:val="28"/>
+              </w:rPr>
+              <w:t>Több</w:t>
+            </w:r>
+            <w:r>
+              <w:rPr>
+                <w:rFonts w:ascii="Times New Roman" w:hAnsi="Times New Roman" w:cs="Times New Roman"/>
+                <w:sz w:val="28"/>
+                <w:szCs w:val="28"/>
+              </w:rPr>
+              <w:t xml:space="preserve"> az egyhez relációhoz használandó.</w:t>
+            </w:r>
+          </w:p>
+        </w:tc>
+      </w:tr>
+      <w:tr>
+        <w:tc>
+          <w:tcPr>
+            <w:tcW w:w="4530" w:type="dxa"/>
+          </w:tcPr>
+          <w:p>
+            <w:pPr>
+              <w:rPr>
+                <w:rFonts w:ascii="Times New Roman" w:eastAsia="Times New Roman" w:hAnsi="Times New Roman" w:cs="Times New Roman"/>
+                <w:color w:val="DD1144"/>
+                <w:sz w:val="28"/>
+                <w:szCs w:val="28"/>
+              </w:rPr>
+            </w:pPr>
+            <w:r>
+              <w:rPr>
+                <w:rFonts w:ascii="Times New Roman" w:eastAsia="Times New Roman" w:hAnsi="Times New Roman" w:cs="Times New Roman"/>
+                <w:color w:val="DD1144"/>
+                <w:sz w:val="28"/>
+                <w:szCs w:val="28"/>
+              </w:rPr>
+              <w:lastRenderedPageBreak/>
+              <w:t>@</w:t>
+            </w:r>
+            <w:r>
+              <w:rPr>
+                <w:rFonts w:ascii="Times New Roman" w:eastAsia="Times New Roman" w:hAnsi="Times New Roman" w:cs="Times New Roman"/>
+                <w:color w:val="DD1144"/>
+                <w:sz w:val="28"/>
+                <w:szCs w:val="28"/>
+              </w:rPr>
+              <w:t>ManyToMany</w:t>
+            </w:r>
+          </w:p>
+        </w:tc>
+        <w:tc>
+          <w:tcPr>
+            <w:tcW w:w="4531" w:type="dxa"/>
+          </w:tcPr>
+          <w:p>
+            <w:pPr>
+              <w:spacing w:line="360" w:lineRule="auto"/>
+              <w:rPr>
+                <w:rFonts w:ascii="Times New Roman" w:hAnsi="Times New Roman" w:cs="Times New Roman"/>
+                <w:sz w:val="28"/>
+                <w:szCs w:val="28"/>
+              </w:rPr>
+            </w:pPr>
+            <w:r>
+              <w:rPr>
+                <w:rFonts w:ascii="Times New Roman" w:hAnsi="Times New Roman" w:cs="Times New Roman"/>
+                <w:sz w:val="28"/>
+                <w:szCs w:val="28"/>
+              </w:rPr>
+              <w:t>Több</w:t>
+            </w:r>
+            <w:r>
+              <w:rPr>
+                <w:rFonts w:ascii="Times New Roman" w:hAnsi="Times New Roman" w:cs="Times New Roman"/>
+                <w:sz w:val="28"/>
+                <w:szCs w:val="28"/>
+              </w:rPr>
+              <w:t xml:space="preserve"> az </w:t>
+            </w:r>
+            <w:r>
+              <w:rPr>
+                <w:rFonts w:ascii="Times New Roman" w:hAnsi="Times New Roman" w:cs="Times New Roman"/>
+                <w:sz w:val="28"/>
+                <w:szCs w:val="28"/>
+              </w:rPr>
+              <w:t>többhöz</w:t>
+            </w:r>
+            <w:r>
+              <w:rPr>
+                <w:rFonts w:ascii="Times New Roman" w:hAnsi="Times New Roman" w:cs="Times New Roman"/>
+                <w:sz w:val="28"/>
+                <w:szCs w:val="28"/>
+              </w:rPr>
+              <w:t xml:space="preserve"> relációhoz használandó.</w:t>
+            </w:r>
+          </w:p>
+        </w:tc>
+      </w:tr>
+    </w:tbl>
+    <w:p>
+      <w:pPr>
+        <w:rPr>
+          <w:rFonts w:ascii="Times New Roman" w:hAnsi="Times New Roman" w:cs="Times New Roman"/>
+          <w:sz w:val="28"/>
+          <w:szCs w:val="28"/>
+        </w:rPr>
+      </w:pPr>
+    </w:p>
+    <w:p>
+      <w:pPr>
+        <w:pStyle w:val="Cmsor3"/>
+      </w:pPr>
+      <w:r>
         <w:t>Spring Rest API</w:t>
       </w:r>
     </w:p>
@@ -6713,17 +7794,80 @@
           <w:szCs w:val="28"/>
         </w:rPr>
       </w:pPr>
-      <w:r>
-        <w:rPr>
-          <w:rFonts w:ascii="Times New Roman" w:hAnsi="Times New Roman" w:cs="Times New Roman"/>
-          <w:sz w:val="28"/>
-          <w:szCs w:val="28"/>
-        </w:rPr>
-        <w:t>https://docs.oracle.com/cd/E23095_01/Platform.93/ATGProgGuide/html/s0205requestscope01.html</w:t>
+      <w:hyperlink r:id="rId14" w:history="1">
+        <w:r>
+          <w:rPr>
+            <w:rStyle w:val="Hiperhivatkozs"/>
+            <w:rFonts w:ascii="Times New Roman" w:hAnsi="Times New Roman" w:cs="Times New Roman"/>
+            <w:sz w:val="28"/>
+            <w:szCs w:val="28"/>
+          </w:rPr>
+          <w:t>https://docs.oracle.com/cd/E23095_01/Platform.93/ATGProgGuide/html/s0205requestscope01.html</w:t>
+        </w:r>
+      </w:hyperlink>
+    </w:p>
+    <w:p>
+      <w:pPr>
+        <w:spacing w:line="360" w:lineRule="auto"/>
+        <w:rPr>
+          <w:rFonts w:ascii="Times New Roman" w:hAnsi="Times New Roman" w:cs="Times New Roman"/>
+          <w:sz w:val="28"/>
+          <w:szCs w:val="28"/>
+        </w:rPr>
+      </w:pPr>
+      <w:hyperlink r:id="rId15" w:history="1">
+        <w:r>
+          <w:rPr>
+            <w:rStyle w:val="Hiperhivatkozs"/>
+            <w:rFonts w:ascii="Times New Roman" w:hAnsi="Times New Roman" w:cs="Times New Roman"/>
+            <w:sz w:val="28"/>
+            <w:szCs w:val="28"/>
+          </w:rPr>
+          <w:t>http://hibernate.org/orm/what-is-an-orm/</w:t>
+        </w:r>
+      </w:hyperlink>
+    </w:p>
+    <w:p>
+      <w:pPr>
+        <w:spacing w:line="360" w:lineRule="auto"/>
+        <w:rPr>
+          <w:rFonts w:ascii="Times New Roman" w:hAnsi="Times New Roman" w:cs="Times New Roman"/>
+          <w:sz w:val="28"/>
+          <w:szCs w:val="28"/>
+        </w:rPr>
+      </w:pPr>
+      <w:hyperlink r:id="rId16" w:history="1">
+        <w:r>
+          <w:rPr>
+            <w:rStyle w:val="Hiperhivatkozs"/>
+            <w:rFonts w:ascii="Times New Roman" w:hAnsi="Times New Roman" w:cs="Times New Roman"/>
+            <w:sz w:val="28"/>
+            <w:szCs w:val="28"/>
+          </w:rPr>
+          <w:t>https://en.wikipedia.org/wiki/Hibernate_(framework)</w:t>
+        </w:r>
+      </w:hyperlink>
+    </w:p>
+    <w:p>
+      <w:pPr>
+        <w:spacing w:line="360" w:lineRule="auto"/>
+        <w:rPr>
+          <w:rFonts w:ascii="Times New Roman" w:hAnsi="Times New Roman" w:cs="Times New Roman"/>
+          <w:sz w:val="28"/>
+          <w:szCs w:val="28"/>
+        </w:rPr>
+      </w:pPr>
+      <w:r>
+        <w:rPr>
+          <w:rFonts w:ascii="Times New Roman" w:hAnsi="Times New Roman" w:cs="Times New Roman"/>
+          <w:sz w:val="28"/>
+          <w:szCs w:val="28"/>
+        </w:rPr>
+        <w:t>http://www.techferry.com/articles/hibernate-jpa-annotations.html</w:t>
       </w:r>
     </w:p>
     <w:sectPr>
-      <w:headerReference w:type="default" r:id="rId14"/>
+      <w:headerReference w:type="default" r:id="rId17"/>
       <w:pgSz w:w="11906" w:h="16838"/>
       <w:pgMar w:top="1701" w:right="1134" w:bottom="1701" w:left="1701" w:header="709" w:footer="709" w:gutter="0"/>
       <w:cols w:space="708"/>
@@ -6873,7 +8017,7 @@
             <w:sz w:val="28"/>
             <w:szCs w:val="28"/>
           </w:rPr>
-          <w:t>9</w:t>
+          <w:t>16</w:t>
         </w:r>
         <w:r>
           <w:rPr>
@@ -7094,6 +8238,119 @@
     </w:lvl>
   </w:abstractNum>
   <w:abstractNum w:abstractNumId="2" w15:restartNumberingAfterBreak="0">
+    <w:nsid w:val="643F1963"/>
+    <w:multiLevelType w:val="hybridMultilevel"/>
+    <w:tmpl w:val="20B88A44"/>
+    <w:lvl w:ilvl="0" w:tplc="040E0001">
+      <w:start w:val="1"/>
+      <w:numFmt w:val="bullet"/>
+      <w:lvlText w:val=""/>
+      <w:lvlJc w:val="left"/>
+      <w:pPr>
+        <w:ind w:left="720" w:hanging="360"/>
+      </w:pPr>
+      <w:rPr>
+        <w:rFonts w:ascii="Symbol" w:hAnsi="Symbol" w:hint="default"/>
+      </w:rPr>
+    </w:lvl>
+    <w:lvl w:ilvl="1" w:tplc="040E0003" w:tentative="1">
+      <w:start w:val="1"/>
+      <w:numFmt w:val="bullet"/>
+      <w:lvlText w:val="o"/>
+      <w:lvlJc w:val="left"/>
+      <w:pPr>
+        <w:ind w:left="1440" w:hanging="360"/>
+      </w:pPr>
+      <w:rPr>
+        <w:rFonts w:ascii="Courier New" w:hAnsi="Courier New" w:cs="Courier New" w:hint="default"/>
+      </w:rPr>
+    </w:lvl>
+    <w:lvl w:ilvl="2" w:tplc="040E0005" w:tentative="1">
+      <w:start w:val="1"/>
+      <w:numFmt w:val="bullet"/>
+      <w:lvlText w:val=""/>
+      <w:lvlJc w:val="left"/>
+      <w:pPr>
+        <w:ind w:left="2160" w:hanging="360"/>
+      </w:pPr>
+      <w:rPr>
+        <w:rFonts w:ascii="Wingdings" w:hAnsi="Wingdings" w:hint="default"/>
+      </w:rPr>
+    </w:lvl>
+    <w:lvl w:ilvl="3" w:tplc="040E0001" w:tentative="1">
+      <w:start w:val="1"/>
+      <w:numFmt w:val="bullet"/>
+      <w:lvlText w:val=""/>
+      <w:lvlJc w:val="left"/>
+      <w:pPr>
+        <w:ind w:left="2880" w:hanging="360"/>
+      </w:pPr>
+      <w:rPr>
+        <w:rFonts w:ascii="Symbol" w:hAnsi="Symbol" w:hint="default"/>
+      </w:rPr>
+    </w:lvl>
+    <w:lvl w:ilvl="4" w:tplc="040E0003" w:tentative="1">
+      <w:start w:val="1"/>
+      <w:numFmt w:val="bullet"/>
+      <w:lvlText w:val="o"/>
+      <w:lvlJc w:val="left"/>
+      <w:pPr>
+        <w:ind w:left="3600" w:hanging="360"/>
+      </w:pPr>
+      <w:rPr>
+        <w:rFonts w:ascii="Courier New" w:hAnsi="Courier New" w:cs="Courier New" w:hint="default"/>
+      </w:rPr>
+    </w:lvl>
+    <w:lvl w:ilvl="5" w:tplc="040E0005" w:tentative="1">
+      <w:start w:val="1"/>
+      <w:numFmt w:val="bullet"/>
+      <w:lvlText w:val=""/>
+      <w:lvlJc w:val="left"/>
+      <w:pPr>
+        <w:ind w:left="4320" w:hanging="360"/>
+      </w:pPr>
+      <w:rPr>
+        <w:rFonts w:ascii="Wingdings" w:hAnsi="Wingdings" w:hint="default"/>
+      </w:rPr>
+    </w:lvl>
+    <w:lvl w:ilvl="6" w:tplc="040E0001" w:tentative="1">
+      <w:start w:val="1"/>
+      <w:numFmt w:val="bullet"/>
+      <w:lvlText w:val=""/>
+      <w:lvlJc w:val="left"/>
+      <w:pPr>
+        <w:ind w:left="5040" w:hanging="360"/>
+      </w:pPr>
+      <w:rPr>
+        <w:rFonts w:ascii="Symbol" w:hAnsi="Symbol" w:hint="default"/>
+      </w:rPr>
+    </w:lvl>
+    <w:lvl w:ilvl="7" w:tplc="040E0003" w:tentative="1">
+      <w:start w:val="1"/>
+      <w:numFmt w:val="bullet"/>
+      <w:lvlText w:val="o"/>
+      <w:lvlJc w:val="left"/>
+      <w:pPr>
+        <w:ind w:left="5760" w:hanging="360"/>
+      </w:pPr>
+      <w:rPr>
+        <w:rFonts w:ascii="Courier New" w:hAnsi="Courier New" w:cs="Courier New" w:hint="default"/>
+      </w:rPr>
+    </w:lvl>
+    <w:lvl w:ilvl="8" w:tplc="040E0005" w:tentative="1">
+      <w:start w:val="1"/>
+      <w:numFmt w:val="bullet"/>
+      <w:lvlText w:val=""/>
+      <w:lvlJc w:val="left"/>
+      <w:pPr>
+        <w:ind w:left="6480" w:hanging="360"/>
+      </w:pPr>
+      <w:rPr>
+        <w:rFonts w:ascii="Wingdings" w:hAnsi="Wingdings" w:hint="default"/>
+      </w:rPr>
+    </w:lvl>
+  </w:abstractNum>
+  <w:abstractNum w:abstractNumId="3" w15:restartNumberingAfterBreak="0">
     <w:nsid w:val="697F0C44"/>
     <w:multiLevelType w:val="hybridMultilevel"/>
     <w:tmpl w:val="5D32AA48"/>
@@ -7182,7 +8439,7 @@
       </w:pPr>
     </w:lvl>
   </w:abstractNum>
-  <w:abstractNum w:abstractNumId="3" w15:restartNumberingAfterBreak="0">
+  <w:abstractNum w:abstractNumId="4" w15:restartNumberingAfterBreak="0">
     <w:nsid w:val="716A4515"/>
     <w:multiLevelType w:val="hybridMultilevel"/>
     <w:tmpl w:val="0E2048DC"/>
@@ -7272,10 +8529,10 @@
     </w:lvl>
   </w:abstractNum>
   <w:num w:numId="1">
-    <w:abstractNumId w:val="3"/>
+    <w:abstractNumId w:val="4"/>
   </w:num>
   <w:num w:numId="2">
-    <w:abstractNumId w:val="2"/>
+    <w:abstractNumId w:val="3"/>
   </w:num>
   <w:num w:numId="3">
     <w:abstractNumId w:val="0"/>
@@ -7285,6 +8542,9 @@
   </w:num>
   <w:num w:numId="5">
     <w:abstractNumId w:val="1"/>
+  </w:num>
+  <w:num w:numId="6">
+    <w:abstractNumId w:val="2"/>
   </w:num>
 </w:numbering>
 </file>
@@ -8478,7 +9738,7 @@
 </file>
 
 <file path=customXml/itemProps1.xml><?xml version="1.0" encoding="utf-8"?>
-<ds:datastoreItem xmlns:ds="http://schemas.openxmlformats.org/officeDocument/2006/customXml" ds:itemID="{D6015876-A93B-424A-B377-CCE2DA503EF3}">
+<ds:datastoreItem xmlns:ds="http://schemas.openxmlformats.org/officeDocument/2006/customXml" ds:itemID="{DC8F0C54-FE37-47F5-9DA6-A5275DC0B821}">
   <ds:schemaRefs>
     <ds:schemaRef ds:uri="http://schemas.openxmlformats.org/officeDocument/2006/bibliography"/>
   </ds:schemaRefs>

--- a/SZAKDOLGOZAT.docx
+++ b/SZAKDOLGOZAT.docx
@@ -258,6 +258,8 @@
             <w:bookmarkStart w:id="4" w:name="_Toc4996838"/>
             <w:bookmarkStart w:id="5" w:name="_Toc4996944"/>
             <w:bookmarkStart w:id="6" w:name="_Toc4997121"/>
+            <w:bookmarkStart w:id="7" w:name="_Toc5643370"/>
+            <w:bookmarkStart w:id="8" w:name="_Toc5646054"/>
             <w:r>
               <w:rPr>
                 <w:rFonts w:ascii="Arial" w:hAnsi="Arial" w:cs="Arial"/>
@@ -273,6 +275,8 @@
             <w:bookmarkEnd w:id="4"/>
             <w:bookmarkEnd w:id="5"/>
             <w:bookmarkEnd w:id="6"/>
+            <w:bookmarkEnd w:id="7"/>
+            <w:bookmarkEnd w:id="8"/>
             <w:r>
               <w:rPr>
                 <w:rFonts w:ascii="Arial" w:hAnsi="Arial" w:cs="Arial"/>
@@ -427,7 +431,7 @@
       <w:r>
         <w:fldChar w:fldCharType="separate"/>
       </w:r>
-      <w:hyperlink w:anchor="_Toc4997122" w:history="1">
+      <w:hyperlink w:anchor="_Toc5646055" w:history="1">
         <w:r>
           <w:rPr>
             <w:rStyle w:val="Hiperhivatkozs"/>
@@ -454,7 +458,7 @@
             <w:noProof/>
             <w:webHidden/>
           </w:rPr>
-          <w:instrText xml:space="preserve"> PAGEREF _Toc4997122 \h </w:instrText>
+          <w:instrText xml:space="preserve"> PAGEREF _Toc5646055 \h </w:instrText>
         </w:r>
         <w:r>
           <w:rPr>
@@ -497,7 +501,7 @@
           <w:lang w:eastAsia="hu-HU"/>
         </w:rPr>
       </w:pPr>
-      <w:hyperlink w:anchor="_Toc4997123" w:history="1">
+      <w:hyperlink w:anchor="_Toc5646056" w:history="1">
         <w:r>
           <w:rPr>
             <w:rStyle w:val="Hiperhivatkozs"/>
@@ -524,7 +528,7 @@
             <w:noProof/>
             <w:webHidden/>
           </w:rPr>
-          <w:instrText xml:space="preserve"> PAGEREF _Toc4997123 \h </w:instrText>
+          <w:instrText xml:space="preserve"> PAGEREF _Toc5646056 \h </w:instrText>
         </w:r>
         <w:r>
           <w:rPr>
@@ -567,7 +571,7 @@
           <w:lang w:eastAsia="hu-HU"/>
         </w:rPr>
       </w:pPr>
-      <w:hyperlink w:anchor="_Toc4997124" w:history="1">
+      <w:hyperlink w:anchor="_Toc5646057" w:history="1">
         <w:r>
           <w:rPr>
             <w:rStyle w:val="Hiperhivatkozs"/>
@@ -594,7 +598,7 @@
             <w:noProof/>
             <w:webHidden/>
           </w:rPr>
-          <w:instrText xml:space="preserve"> PAGEREF _Toc4997124 \h </w:instrText>
+          <w:instrText xml:space="preserve"> PAGEREF _Toc5646057 \h </w:instrText>
         </w:r>
         <w:r>
           <w:rPr>
@@ -637,7 +641,7 @@
           <w:lang w:eastAsia="hu-HU"/>
         </w:rPr>
       </w:pPr>
-      <w:hyperlink w:anchor="_Toc4997125" w:history="1">
+      <w:hyperlink w:anchor="_Toc5646058" w:history="1">
         <w:r>
           <w:rPr>
             <w:rStyle w:val="Hiperhivatkozs"/>
@@ -664,7 +668,7 @@
             <w:noProof/>
             <w:webHidden/>
           </w:rPr>
-          <w:instrText xml:space="preserve"> PAGEREF _Toc4997125 \h </w:instrText>
+          <w:instrText xml:space="preserve"> PAGEREF _Toc5646058 \h </w:instrText>
         </w:r>
         <w:r>
           <w:rPr>
@@ -708,7 +712,7 @@
           <w:lang w:eastAsia="hu-HU"/>
         </w:rPr>
       </w:pPr>
-      <w:hyperlink w:anchor="_Toc4997126" w:history="1">
+      <w:hyperlink w:anchor="_Toc5646059" w:history="1">
         <w:r>
           <w:rPr>
             <w:rStyle w:val="Hiperhivatkozs"/>
@@ -750,7 +754,7 @@
             <w:noProof/>
             <w:webHidden/>
           </w:rPr>
-          <w:instrText xml:space="preserve"> PAGEREF _Toc4997126 \h </w:instrText>
+          <w:instrText xml:space="preserve"> PAGEREF _Toc5646059 \h </w:instrText>
         </w:r>
         <w:r>
           <w:rPr>
@@ -794,7 +798,7 @@
           <w:lang w:eastAsia="hu-HU"/>
         </w:rPr>
       </w:pPr>
-      <w:hyperlink w:anchor="_Toc4997127" w:history="1">
+      <w:hyperlink w:anchor="_Toc5646060" w:history="1">
         <w:r>
           <w:rPr>
             <w:rStyle w:val="Hiperhivatkozs"/>
@@ -836,7 +840,7 @@
             <w:noProof/>
             <w:webHidden/>
           </w:rPr>
-          <w:instrText xml:space="preserve"> PAGEREF _Toc4997127 \h </w:instrText>
+          <w:instrText xml:space="preserve"> PAGEREF _Toc5646060 \h </w:instrText>
         </w:r>
         <w:r>
           <w:rPr>
@@ -857,6 +861,264 @@
             <w:webHidden/>
           </w:rPr>
           <w:t>7</w:t>
+        </w:r>
+        <w:r>
+          <w:rPr>
+            <w:noProof/>
+            <w:webHidden/>
+          </w:rPr>
+          <w:fldChar w:fldCharType="end"/>
+        </w:r>
+      </w:hyperlink>
+    </w:p>
+    <w:p>
+      <w:pPr>
+        <w:pStyle w:val="TJ4"/>
+        <w:tabs>
+          <w:tab w:val="left" w:pos="1540"/>
+          <w:tab w:val="right" w:leader="dot" w:pos="9061"/>
+        </w:tabs>
+        <w:rPr>
+          <w:rFonts w:eastAsiaTheme="minorEastAsia"/>
+          <w:noProof/>
+          <w:lang w:eastAsia="hu-HU"/>
+        </w:rPr>
+      </w:pPr>
+      <w:hyperlink w:anchor="_Toc5646061" w:history="1">
+        <w:r>
+          <w:rPr>
+            <w:rStyle w:val="Hiperhivatkozs"/>
+            <w:noProof/>
+          </w:rPr>
+          <w:t>1.1.2.</w:t>
+        </w:r>
+        <w:r>
+          <w:rPr>
+            <w:rFonts w:eastAsiaTheme="minorEastAsia"/>
+            <w:noProof/>
+            <w:lang w:eastAsia="hu-HU"/>
+          </w:rPr>
+          <w:tab/>
+        </w:r>
+        <w:r>
+          <w:rPr>
+            <w:rStyle w:val="Hiperhivatkozs"/>
+            <w:noProof/>
+          </w:rPr>
+          <w:t>Kiindulás</w:t>
+        </w:r>
+        <w:r>
+          <w:rPr>
+            <w:noProof/>
+            <w:webHidden/>
+          </w:rPr>
+          <w:tab/>
+        </w:r>
+        <w:r>
+          <w:rPr>
+            <w:noProof/>
+            <w:webHidden/>
+          </w:rPr>
+          <w:fldChar w:fldCharType="begin"/>
+        </w:r>
+        <w:r>
+          <w:rPr>
+            <w:noProof/>
+            <w:webHidden/>
+          </w:rPr>
+          <w:instrText xml:space="preserve"> PAGEREF _Toc5646061 \h </w:instrText>
+        </w:r>
+        <w:r>
+          <w:rPr>
+            <w:noProof/>
+            <w:webHidden/>
+          </w:rPr>
+        </w:r>
+        <w:r>
+          <w:rPr>
+            <w:noProof/>
+            <w:webHidden/>
+          </w:rPr>
+          <w:fldChar w:fldCharType="separate"/>
+        </w:r>
+        <w:r>
+          <w:rPr>
+            <w:noProof/>
+            <w:webHidden/>
+          </w:rPr>
+          <w:t>8</w:t>
+        </w:r>
+        <w:r>
+          <w:rPr>
+            <w:noProof/>
+            <w:webHidden/>
+          </w:rPr>
+          <w:fldChar w:fldCharType="end"/>
+        </w:r>
+      </w:hyperlink>
+    </w:p>
+    <w:p>
+      <w:pPr>
+        <w:pStyle w:val="TJ4"/>
+        <w:tabs>
+          <w:tab w:val="left" w:pos="1540"/>
+          <w:tab w:val="right" w:leader="dot" w:pos="9061"/>
+        </w:tabs>
+        <w:rPr>
+          <w:rFonts w:eastAsiaTheme="minorEastAsia"/>
+          <w:noProof/>
+          <w:lang w:eastAsia="hu-HU"/>
+        </w:rPr>
+      </w:pPr>
+      <w:hyperlink w:anchor="_Toc5646062" w:history="1">
+        <w:r>
+          <w:rPr>
+            <w:rStyle w:val="Hiperhivatkozs"/>
+            <w:noProof/>
+          </w:rPr>
+          <w:t>1.1.3.</w:t>
+        </w:r>
+        <w:r>
+          <w:rPr>
+            <w:rFonts w:eastAsiaTheme="minorEastAsia"/>
+            <w:noProof/>
+            <w:lang w:eastAsia="hu-HU"/>
+          </w:rPr>
+          <w:tab/>
+        </w:r>
+        <w:r>
+          <w:rPr>
+            <w:rStyle w:val="Hiperhivatkozs"/>
+            <w:noProof/>
+          </w:rPr>
+          <w:t>Függőségek befecskendezése</w:t>
+        </w:r>
+        <w:r>
+          <w:rPr>
+            <w:noProof/>
+            <w:webHidden/>
+          </w:rPr>
+          <w:tab/>
+        </w:r>
+        <w:r>
+          <w:rPr>
+            <w:noProof/>
+            <w:webHidden/>
+          </w:rPr>
+          <w:fldChar w:fldCharType="begin"/>
+        </w:r>
+        <w:r>
+          <w:rPr>
+            <w:noProof/>
+            <w:webHidden/>
+          </w:rPr>
+          <w:instrText xml:space="preserve"> PAGEREF _Toc5646062 \h </w:instrText>
+        </w:r>
+        <w:r>
+          <w:rPr>
+            <w:noProof/>
+            <w:webHidden/>
+          </w:rPr>
+        </w:r>
+        <w:r>
+          <w:rPr>
+            <w:noProof/>
+            <w:webHidden/>
+          </w:rPr>
+          <w:fldChar w:fldCharType="separate"/>
+        </w:r>
+        <w:r>
+          <w:rPr>
+            <w:noProof/>
+            <w:webHidden/>
+          </w:rPr>
+          <w:t>9</w:t>
+        </w:r>
+        <w:r>
+          <w:rPr>
+            <w:noProof/>
+            <w:webHidden/>
+          </w:rPr>
+          <w:fldChar w:fldCharType="end"/>
+        </w:r>
+      </w:hyperlink>
+    </w:p>
+    <w:p>
+      <w:pPr>
+        <w:pStyle w:val="TJ4"/>
+        <w:tabs>
+          <w:tab w:val="left" w:pos="1540"/>
+          <w:tab w:val="right" w:leader="dot" w:pos="9061"/>
+        </w:tabs>
+        <w:rPr>
+          <w:rFonts w:eastAsiaTheme="minorEastAsia"/>
+          <w:noProof/>
+          <w:lang w:eastAsia="hu-HU"/>
+        </w:rPr>
+      </w:pPr>
+      <w:hyperlink w:anchor="_Toc5646065" w:history="1">
+        <w:r>
+          <w:rPr>
+            <w:rStyle w:val="Hiperhivatkozs"/>
+            <w:noProof/>
+          </w:rPr>
+          <w:t>1.1.4.</w:t>
+        </w:r>
+        <w:r>
+          <w:rPr>
+            <w:rFonts w:eastAsiaTheme="minorEastAsia"/>
+            <w:noProof/>
+            <w:lang w:eastAsia="hu-HU"/>
+          </w:rPr>
+          <w:tab/>
+        </w:r>
+        <w:r>
+          <w:rPr>
+            <w:rStyle w:val="Hiperhivatkozs"/>
+            <w:noProof/>
+          </w:rPr>
+          <w:t>Főbb szkópok</w:t>
+        </w:r>
+        <w:r>
+          <w:rPr>
+            <w:noProof/>
+            <w:webHidden/>
+          </w:rPr>
+          <w:tab/>
+        </w:r>
+        <w:r>
+          <w:rPr>
+            <w:noProof/>
+            <w:webHidden/>
+          </w:rPr>
+          <w:fldChar w:fldCharType="begin"/>
+        </w:r>
+        <w:r>
+          <w:rPr>
+            <w:noProof/>
+            <w:webHidden/>
+          </w:rPr>
+          <w:instrText xml:space="preserve"> PAGEREF _Toc5646065 \h </w:instrText>
+        </w:r>
+        <w:r>
+          <w:rPr>
+            <w:noProof/>
+            <w:webHidden/>
+          </w:rPr>
+        </w:r>
+        <w:r>
+          <w:rPr>
+            <w:noProof/>
+            <w:webHidden/>
+          </w:rPr>
+          <w:fldChar w:fldCharType="separate"/>
+        </w:r>
+        <w:r>
+          <w:rPr>
+            <w:noProof/>
+            <w:webHidden/>
+          </w:rPr>
+          <w:t>9</w:t>
         </w:r>
         <w:r>
           <w:rPr>
@@ -880,7 +1142,7 @@
           <w:lang w:eastAsia="hu-HU"/>
         </w:rPr>
       </w:pPr>
-      <w:hyperlink w:anchor="_Toc4997128" w:history="1">
+      <w:hyperlink w:anchor="_Toc5646066" w:history="1">
         <w:r>
           <w:rPr>
             <w:rStyle w:val="Hiperhivatkozs"/>
@@ -901,7 +1163,7 @@
             <w:rStyle w:val="Hiperhivatkozs"/>
             <w:noProof/>
           </w:rPr>
-          <w:t>JPA</w:t>
+          <w:t>Spring Data</w:t>
         </w:r>
         <w:r>
           <w:rPr>
@@ -922,7 +1184,7 @@
             <w:noProof/>
             <w:webHidden/>
           </w:rPr>
-          <w:instrText xml:space="preserve"> PAGEREF _Toc4997128 \h </w:instrText>
+          <w:instrText xml:space="preserve"> PAGEREF _Toc5646066 \h </w:instrText>
         </w:r>
         <w:r>
           <w:rPr>
@@ -942,7 +1204,7 @@
             <w:noProof/>
             <w:webHidden/>
           </w:rPr>
-          <w:t>7</w:t>
+          <w:t>11</w:t>
         </w:r>
         <w:r>
           <w:rPr>
@@ -966,10 +1228,11 @@
           <w:lang w:eastAsia="hu-HU"/>
         </w:rPr>
       </w:pPr>
-      <w:hyperlink w:anchor="_Toc4997129" w:history="1">
+      <w:hyperlink w:anchor="_Toc5646067" w:history="1">
         <w:r>
           <w:rPr>
             <w:rStyle w:val="Hiperhivatkozs"/>
+            <w:rFonts w:eastAsia="Times New Roman"/>
             <w:noProof/>
           </w:rPr>
           <w:t>1.3</w:t>
@@ -985,6 +1248,7 @@
         <w:r>
           <w:rPr>
             <w:rStyle w:val="Hiperhivatkozs"/>
+            <w:rFonts w:eastAsia="Times New Roman"/>
             <w:noProof/>
           </w:rPr>
           <w:t>Hibernate</w:t>
@@ -1008,7 +1272,7 @@
             <w:noProof/>
             <w:webHidden/>
           </w:rPr>
-          <w:instrText xml:space="preserve"> PAGEREF _Toc4997129 \h </w:instrText>
+          <w:instrText xml:space="preserve"> PAGEREF _Toc5646067 \h </w:instrText>
         </w:r>
         <w:r>
           <w:rPr>
@@ -1028,7 +1292,7 @@
             <w:noProof/>
             <w:webHidden/>
           </w:rPr>
-          <w:t>8</w:t>
+          <w:t>14</w:t>
         </w:r>
         <w:r>
           <w:rPr>
@@ -1041,14 +1305,325 @@
     </w:p>
     <w:p>
       <w:pPr>
+        <w:pStyle w:val="TJ3"/>
+        <w:tabs>
+          <w:tab w:val="left" w:pos="1100"/>
+          <w:tab w:val="right" w:leader="dot" w:pos="9061"/>
+        </w:tabs>
+        <w:rPr>
+          <w:rFonts w:eastAsiaTheme="minorEastAsia"/>
+          <w:noProof/>
+          <w:lang w:eastAsia="hu-HU"/>
+        </w:rPr>
+      </w:pPr>
+      <w:hyperlink w:anchor="_Toc5646068" w:history="1">
+        <w:r>
+          <w:rPr>
+            <w:rStyle w:val="Hiperhivatkozs"/>
+            <w:noProof/>
+          </w:rPr>
+          <w:t>1.4</w:t>
+        </w:r>
+        <w:r>
+          <w:rPr>
+            <w:rFonts w:eastAsiaTheme="minorEastAsia"/>
+            <w:noProof/>
+            <w:lang w:eastAsia="hu-HU"/>
+          </w:rPr>
+          <w:tab/>
+        </w:r>
+        <w:r>
+          <w:rPr>
+            <w:rStyle w:val="Hiperhivatkozs"/>
+            <w:noProof/>
+          </w:rPr>
+          <w:t>Spring Security</w:t>
+        </w:r>
+        <w:r>
+          <w:rPr>
+            <w:noProof/>
+            <w:webHidden/>
+          </w:rPr>
+          <w:tab/>
+        </w:r>
+        <w:r>
+          <w:rPr>
+            <w:noProof/>
+            <w:webHidden/>
+          </w:rPr>
+          <w:fldChar w:fldCharType="begin"/>
+        </w:r>
+        <w:r>
+          <w:rPr>
+            <w:noProof/>
+            <w:webHidden/>
+          </w:rPr>
+          <w:instrText xml:space="preserve"> PAGEREF _Toc5646068 \h </w:instrText>
+        </w:r>
+        <w:r>
+          <w:rPr>
+            <w:noProof/>
+            <w:webHidden/>
+          </w:rPr>
+        </w:r>
+        <w:r>
+          <w:rPr>
+            <w:noProof/>
+            <w:webHidden/>
+          </w:rPr>
+          <w:fldChar w:fldCharType="separate"/>
+        </w:r>
+        <w:r>
+          <w:rPr>
+            <w:noProof/>
+            <w:webHidden/>
+          </w:rPr>
+          <w:t>16</w:t>
+        </w:r>
+        <w:r>
+          <w:rPr>
+            <w:noProof/>
+            <w:webHidden/>
+          </w:rPr>
+          <w:fldChar w:fldCharType="end"/>
+        </w:r>
+      </w:hyperlink>
+    </w:p>
+    <w:p>
+      <w:pPr>
+        <w:pStyle w:val="TJ1"/>
+        <w:tabs>
+          <w:tab w:val="right" w:leader="dot" w:pos="9061"/>
+        </w:tabs>
+        <w:rPr>
+          <w:rFonts w:eastAsiaTheme="minorEastAsia"/>
+          <w:noProof/>
+          <w:lang w:eastAsia="hu-HU"/>
+        </w:rPr>
+      </w:pPr>
+      <w:hyperlink w:anchor="_Toc5646069" w:history="1">
+        <w:r>
+          <w:rPr>
+            <w:rStyle w:val="Hiperhivatkozs"/>
+            <w:noProof/>
+          </w:rPr>
+          <w:t>2. fejezet</w:t>
+        </w:r>
+        <w:r>
+          <w:rPr>
+            <w:noProof/>
+            <w:webHidden/>
+          </w:rPr>
+          <w:tab/>
+        </w:r>
+        <w:r>
+          <w:rPr>
+            <w:noProof/>
+            <w:webHidden/>
+          </w:rPr>
+          <w:fldChar w:fldCharType="begin"/>
+        </w:r>
+        <w:r>
+          <w:rPr>
+            <w:noProof/>
+            <w:webHidden/>
+          </w:rPr>
+          <w:instrText xml:space="preserve"> PAGEREF _Toc5646069 \h </w:instrText>
+        </w:r>
+        <w:r>
+          <w:rPr>
+            <w:noProof/>
+            <w:webHidden/>
+          </w:rPr>
+        </w:r>
+        <w:r>
+          <w:rPr>
+            <w:noProof/>
+            <w:webHidden/>
+          </w:rPr>
+          <w:fldChar w:fldCharType="separate"/>
+        </w:r>
+        <w:r>
+          <w:rPr>
+            <w:noProof/>
+            <w:webHidden/>
+          </w:rPr>
+          <w:t>17</w:t>
+        </w:r>
+        <w:r>
+          <w:rPr>
+            <w:noProof/>
+            <w:webHidden/>
+          </w:rPr>
+          <w:fldChar w:fldCharType="end"/>
+        </w:r>
+      </w:hyperlink>
+    </w:p>
+    <w:p>
+      <w:pPr>
+        <w:pStyle w:val="TJ2"/>
+        <w:tabs>
+          <w:tab w:val="right" w:leader="dot" w:pos="9061"/>
+        </w:tabs>
+        <w:rPr>
+          <w:rFonts w:eastAsiaTheme="minorEastAsia"/>
+          <w:noProof/>
+          <w:lang w:eastAsia="hu-HU"/>
+        </w:rPr>
+      </w:pPr>
+      <w:hyperlink w:anchor="_Toc5646070" w:history="1">
+        <w:r>
+          <w:rPr>
+            <w:rStyle w:val="Hiperhivatkozs"/>
+            <w:noProof/>
+          </w:rPr>
+          <w:t>A projekt munka bemutatása</w:t>
+        </w:r>
+        <w:r>
+          <w:rPr>
+            <w:noProof/>
+            <w:webHidden/>
+          </w:rPr>
+          <w:tab/>
+        </w:r>
+        <w:r>
+          <w:rPr>
+            <w:noProof/>
+            <w:webHidden/>
+          </w:rPr>
+          <w:fldChar w:fldCharType="begin"/>
+        </w:r>
+        <w:r>
+          <w:rPr>
+            <w:noProof/>
+            <w:webHidden/>
+          </w:rPr>
+          <w:instrText xml:space="preserve"> PAGEREF _Toc5646070 \h </w:instrText>
+        </w:r>
+        <w:r>
+          <w:rPr>
+            <w:noProof/>
+            <w:webHidden/>
+          </w:rPr>
+        </w:r>
+        <w:r>
+          <w:rPr>
+            <w:noProof/>
+            <w:webHidden/>
+          </w:rPr>
+          <w:fldChar w:fldCharType="separate"/>
+        </w:r>
+        <w:r>
+          <w:rPr>
+            <w:noProof/>
+            <w:webHidden/>
+          </w:rPr>
+          <w:t>17</w:t>
+        </w:r>
+        <w:r>
+          <w:rPr>
+            <w:noProof/>
+            <w:webHidden/>
+          </w:rPr>
+          <w:fldChar w:fldCharType="end"/>
+        </w:r>
+      </w:hyperlink>
+    </w:p>
+    <w:p>
+      <w:pPr>
+        <w:pStyle w:val="TJ3"/>
+        <w:tabs>
+          <w:tab w:val="left" w:pos="1100"/>
+          <w:tab w:val="right" w:leader="dot" w:pos="9061"/>
+        </w:tabs>
+        <w:rPr>
+          <w:rFonts w:eastAsiaTheme="minorEastAsia"/>
+          <w:noProof/>
+          <w:lang w:eastAsia="hu-HU"/>
+        </w:rPr>
+      </w:pPr>
+      <w:hyperlink w:anchor="_Toc5646071" w:history="1">
+        <w:r>
+          <w:rPr>
+            <w:rStyle w:val="Hiperhivatkozs"/>
+            <w:noProof/>
+          </w:rPr>
+          <w:t>1.5</w:t>
+        </w:r>
+        <w:r>
+          <w:rPr>
+            <w:rFonts w:eastAsiaTheme="minorEastAsia"/>
+            <w:noProof/>
+            <w:lang w:eastAsia="hu-HU"/>
+          </w:rPr>
+          <w:tab/>
+        </w:r>
+        <w:r>
+          <w:rPr>
+            <w:rStyle w:val="Hiperhivatkozs"/>
+            <w:noProof/>
+          </w:rPr>
+          <w:t>Alap funkció</w:t>
+        </w:r>
+        <w:r>
+          <w:rPr>
+            <w:noProof/>
+            <w:webHidden/>
+          </w:rPr>
+          <w:tab/>
+        </w:r>
+        <w:r>
+          <w:rPr>
+            <w:noProof/>
+            <w:webHidden/>
+          </w:rPr>
+          <w:fldChar w:fldCharType="begin"/>
+        </w:r>
+        <w:r>
+          <w:rPr>
+            <w:noProof/>
+            <w:webHidden/>
+          </w:rPr>
+          <w:instrText xml:space="preserve"> PAGEREF _Toc5646071 \h </w:instrText>
+        </w:r>
+        <w:r>
+          <w:rPr>
+            <w:noProof/>
+            <w:webHidden/>
+          </w:rPr>
+        </w:r>
+        <w:r>
+          <w:rPr>
+            <w:noProof/>
+            <w:webHidden/>
+          </w:rPr>
+          <w:fldChar w:fldCharType="separate"/>
+        </w:r>
+        <w:r>
+          <w:rPr>
+            <w:noProof/>
+            <w:webHidden/>
+          </w:rPr>
+          <w:t>17</w:t>
+        </w:r>
+        <w:r>
+          <w:rPr>
+            <w:noProof/>
+            <w:webHidden/>
+          </w:rPr>
+          <w:fldChar w:fldCharType="end"/>
+        </w:r>
+      </w:hyperlink>
+    </w:p>
+    <w:p>
+      <w:pPr>
         <w:pStyle w:val="Tartalomjegyzkcmsora"/>
       </w:pPr>
       <w:r>
         <w:fldChar w:fldCharType="end"/>
       </w:r>
-      <w:bookmarkStart w:id="7" w:name="_Toc4996730"/>
-      <w:bookmarkStart w:id="8" w:name="_Toc4996839"/>
-      <w:bookmarkStart w:id="9" w:name="_Toc4997122"/>
+      <w:bookmarkStart w:id="9" w:name="_Toc4996730"/>
+      <w:bookmarkStart w:id="10" w:name="_Toc4996839"/>
     </w:p>
     <w:p>
       <w:pPr>
@@ -1068,13 +1643,14 @@
       <w:pPr>
         <w:pStyle w:val="Cmsor1"/>
       </w:pPr>
+      <w:bookmarkStart w:id="11" w:name="_Toc5646055"/>
       <w:r>
         <w:lastRenderedPageBreak/>
         <w:t>Köszönetnyilvánítás</w:t>
       </w:r>
-      <w:bookmarkEnd w:id="7"/>
-      <w:bookmarkEnd w:id="8"/>
       <w:bookmarkEnd w:id="9"/>
+      <w:bookmarkEnd w:id="10"/>
+      <w:bookmarkEnd w:id="11"/>
     </w:p>
     <w:p>
       <w:pPr>
@@ -1163,9 +1739,8 @@
         <w:tab/>
         <w:t>Végül pedig páromnak, Jenei Alexandrának, amiért türelmes volt velem, az egyetemen töltött éveim alatt, valamint a projektmunkák, illetve a szakdolgozat írása alatt is türelemmel és figyelemmel kísérte végig munkámat.</w:t>
       </w:r>
-      <w:bookmarkStart w:id="10" w:name="_Toc4996731"/>
-      <w:bookmarkStart w:id="11" w:name="_Toc4996840"/>
-      <w:bookmarkStart w:id="12" w:name="_Toc4997123"/>
+      <w:bookmarkStart w:id="12" w:name="_Toc4996731"/>
+      <w:bookmarkStart w:id="13" w:name="_Toc4996840"/>
     </w:p>
     <w:p>
       <w:pPr>
@@ -1192,13 +1767,14 @@
           <w:szCs w:val="28"/>
         </w:rPr>
       </w:pPr>
+      <w:bookmarkStart w:id="14" w:name="_Toc5646056"/>
       <w:r>
         <w:lastRenderedPageBreak/>
         <w:t>Bevezetés</w:t>
       </w:r>
-      <w:bookmarkEnd w:id="10"/>
-      <w:bookmarkEnd w:id="11"/>
       <w:bookmarkEnd w:id="12"/>
+      <w:bookmarkEnd w:id="13"/>
+      <w:bookmarkEnd w:id="14"/>
     </w:p>
     <w:p>
       <w:pPr>
@@ -1816,10 +2392,9 @@
         </w:rPr>
         <w:t>Az adatbázishoz Mysql-t használtam.</w:t>
       </w:r>
-      <w:bookmarkStart w:id="13" w:name="_Toc4950366"/>
-      <w:bookmarkStart w:id="14" w:name="_Toc4996732"/>
-      <w:bookmarkStart w:id="15" w:name="_Toc4996841"/>
-      <w:bookmarkStart w:id="16" w:name="_Toc4997124"/>
+      <w:bookmarkStart w:id="15" w:name="_Toc4950366"/>
+      <w:bookmarkStart w:id="16" w:name="_Toc4996732"/>
+      <w:bookmarkStart w:id="17" w:name="_Toc4996841"/>
     </w:p>
     <w:p>
       <w:pPr>
@@ -1846,119 +2421,86 @@
           <w:szCs w:val="28"/>
         </w:rPr>
       </w:pPr>
+      <w:bookmarkStart w:id="18" w:name="_Toc5646057"/>
       <w:r>
         <w:lastRenderedPageBreak/>
         <w:t>1. fejezet</w:t>
       </w:r>
-      <w:bookmarkEnd w:id="13"/>
-      <w:bookmarkEnd w:id="14"/>
       <w:bookmarkEnd w:id="15"/>
       <w:bookmarkEnd w:id="16"/>
-    </w:p>
-    <w:p>
-      <w:pPr>
-        <w:pStyle w:val="Cmsor2"/>
-      </w:pPr>
-      <w:bookmarkStart w:id="17" w:name="_Toc4950367"/>
-      <w:bookmarkStart w:id="18" w:name="_Toc4996733"/>
-      <w:bookmarkStart w:id="19" w:name="_Toc4996842"/>
-      <w:bookmarkStart w:id="20" w:name="_Toc4997125"/>
-      <w:r>
-        <w:t>A felhasznált technológiák</w:t>
-      </w:r>
       <w:bookmarkEnd w:id="17"/>
       <w:bookmarkEnd w:id="18"/>
+    </w:p>
+    <w:p>
+      <w:pPr>
+        <w:pStyle w:val="Cmsor2"/>
+      </w:pPr>
+      <w:bookmarkStart w:id="19" w:name="_Toc4950367"/>
+      <w:bookmarkStart w:id="20" w:name="_Toc4996733"/>
+      <w:bookmarkStart w:id="21" w:name="_Toc4996842"/>
+      <w:bookmarkStart w:id="22" w:name="_Toc5646058"/>
+      <w:r>
+        <w:t>A felhasznált technológiák</w:t>
+      </w:r>
       <w:bookmarkEnd w:id="19"/>
       <w:bookmarkEnd w:id="20"/>
-    </w:p>
-    <w:p>
-      <w:pPr>
-        <w:spacing w:line="360" w:lineRule="auto"/>
-        <w:rPr>
-          <w:rFonts w:ascii="Times New Roman" w:hAnsi="Times New Roman" w:cs="Times New Roman"/>
-          <w:sz w:val="28"/>
-          <w:szCs w:val="28"/>
-        </w:rPr>
-      </w:pPr>
-      <w:r>
-        <w:rPr>
-          <w:rFonts w:ascii="Times New Roman" w:hAnsi="Times New Roman" w:cs="Times New Roman"/>
-          <w:sz w:val="28"/>
-          <w:szCs w:val="28"/>
-        </w:rPr>
-        <w:t>Ebben a fejezetben</w:t>
-      </w:r>
-      <w:r>
-        <w:rPr>
-          <w:rFonts w:ascii="Times New Roman" w:hAnsi="Times New Roman" w:cs="Times New Roman"/>
-          <w:sz w:val="28"/>
-          <w:szCs w:val="28"/>
-        </w:rPr>
-        <w:t xml:space="preserve"> szeretnék kitérni a fejlesztéshez felhasznált technológiákra.</w:t>
-      </w:r>
-    </w:p>
-    <w:p>
-      <w:pPr>
-        <w:pStyle w:val="Cmsor3"/>
-      </w:pPr>
-      <w:bookmarkStart w:id="21" w:name="_Toc4950368"/>
-      <w:bookmarkStart w:id="22" w:name="_Toc4996734"/>
-      <w:bookmarkStart w:id="23" w:name="_Toc4996843"/>
-      <w:bookmarkStart w:id="24" w:name="_Toc4997126"/>
-      <w:r>
-        <w:t>Spring B</w:t>
-      </w:r>
-      <w:r>
-        <w:t>oot</w:t>
-      </w:r>
       <w:bookmarkEnd w:id="21"/>
       <w:bookmarkEnd w:id="22"/>
+    </w:p>
+    <w:p>
+      <w:pPr>
+        <w:spacing w:line="360" w:lineRule="auto"/>
+        <w:rPr>
+          <w:rFonts w:ascii="Times New Roman" w:hAnsi="Times New Roman" w:cs="Times New Roman"/>
+          <w:sz w:val="28"/>
+          <w:szCs w:val="28"/>
+        </w:rPr>
+      </w:pPr>
+      <w:r>
+        <w:rPr>
+          <w:rFonts w:ascii="Times New Roman" w:hAnsi="Times New Roman" w:cs="Times New Roman"/>
+          <w:sz w:val="28"/>
+          <w:szCs w:val="28"/>
+        </w:rPr>
+        <w:t>Ebben a fejezetben</w:t>
+      </w:r>
+      <w:r>
+        <w:rPr>
+          <w:rFonts w:ascii="Times New Roman" w:hAnsi="Times New Roman" w:cs="Times New Roman"/>
+          <w:sz w:val="28"/>
+          <w:szCs w:val="28"/>
+        </w:rPr>
+        <w:t xml:space="preserve"> szeretnék kitérni a fejlesztéshez felhasznált technológiákra.</w:t>
+      </w:r>
+    </w:p>
+    <w:p>
+      <w:pPr>
+        <w:pStyle w:val="Cmsor3"/>
+      </w:pPr>
+      <w:bookmarkStart w:id="23" w:name="_Toc4950368"/>
+      <w:bookmarkStart w:id="24" w:name="_Toc4996734"/>
+      <w:bookmarkStart w:id="25" w:name="_Toc4996843"/>
+      <w:bookmarkStart w:id="26" w:name="_Toc5646059"/>
+      <w:r>
+        <w:t>Spring B</w:t>
+      </w:r>
+      <w:r>
+        <w:t>oot</w:t>
+      </w:r>
       <w:bookmarkEnd w:id="23"/>
       <w:bookmarkEnd w:id="24"/>
-    </w:p>
-    <w:p>
-      <w:pPr>
-        <w:spacing w:line="360" w:lineRule="auto"/>
-        <w:rPr>
-          <w:rFonts w:ascii="Times New Roman" w:hAnsi="Times New Roman" w:cs="Times New Roman"/>
-          <w:sz w:val="28"/>
-          <w:szCs w:val="28"/>
-        </w:rPr>
-      </w:pPr>
-      <w:r>
-        <w:rPr>
-          <w:rFonts w:ascii="Times New Roman" w:hAnsi="Times New Roman" w:cs="Times New Roman"/>
-          <w:sz w:val="28"/>
-          <w:szCs w:val="28"/>
-        </w:rPr>
-        <w:t>A Springboot király</w:t>
-      </w:r>
-      <w:r>
-        <w:rPr>
-          <w:rFonts w:ascii="Times New Roman" w:hAnsi="Times New Roman" w:cs="Times New Roman"/>
-          <w:sz w:val="28"/>
-          <w:szCs w:val="28"/>
-        </w:rPr>
-        <w:t xml:space="preserve"> dolog</w:t>
-      </w:r>
-      <w:r>
-        <w:rPr>
-          <w:rFonts w:ascii="Times New Roman" w:hAnsi="Times New Roman" w:cs="Times New Roman"/>
-          <w:sz w:val="28"/>
-          <w:szCs w:val="28"/>
-        </w:rPr>
-        <w:t>.</w:t>
-      </w:r>
+      <w:bookmarkEnd w:id="25"/>
+      <w:bookmarkEnd w:id="26"/>
     </w:p>
     <w:p>
       <w:pPr>
         <w:pStyle w:val="Cmsor4"/>
       </w:pPr>
-      <w:bookmarkStart w:id="25" w:name="_Toc4997127"/>
+      <w:bookmarkStart w:id="27" w:name="_Toc5646060"/>
       <w:r>
         <w:t>Történelme</w:t>
       </w:r>
-      <w:bookmarkEnd w:id="25"/>
+      <w:bookmarkEnd w:id="27"/>
     </w:p>
     <w:p>
       <w:pPr>
@@ -2034,7 +2576,39 @@
           <w:sz w:val="28"/>
           <w:szCs w:val="28"/>
         </w:rPr>
-        <w:t xml:space="preserve"> és egyéb servlet konfiguráció, .war mappa szerkezet, konténer implementációk (pl. portok, szálkészlet,..), komplex osztálybetöltő hierarchia stb.</w:t>
+        <w:t xml:space="preserve"> és egyéb</w:t>
+      </w:r>
+      <w:r>
+        <w:rPr>
+          <w:rFonts w:ascii="Times New Roman" w:hAnsi="Times New Roman" w:cs="Times New Roman"/>
+          <w:sz w:val="28"/>
+          <w:szCs w:val="28"/>
+        </w:rPr>
+        <w:t xml:space="preserve"> servlet konfiguráció, </w:t>
+      </w:r>
+      <w:r>
+        <w:rPr>
+          <w:rFonts w:ascii="Times New Roman" w:hAnsi="Times New Roman" w:cs="Times New Roman"/>
+          <w:sz w:val="28"/>
+          <w:szCs w:val="28"/>
+        </w:rPr>
+        <w:t>war mappa szerkezet, konténer implementációk (pl. portok, szálkészlet</w:t>
+      </w:r>
+      <w:r>
+        <w:rPr>
+          <w:rFonts w:ascii="Times New Roman" w:hAnsi="Times New Roman" w:cs="Times New Roman"/>
+          <w:sz w:val="28"/>
+          <w:szCs w:val="28"/>
+        </w:rPr>
+        <w:t xml:space="preserve"> </w:t>
+      </w:r>
+      <w:r>
+        <w:rPr>
+          <w:rFonts w:ascii="Times New Roman" w:hAnsi="Times New Roman" w:cs="Times New Roman"/>
+          <w:sz w:val="28"/>
+          <w:szCs w:val="28"/>
+        </w:rPr>
+        <w:t>,..), komplex osztálybetöltő hierarchia stb.</w:t>
       </w:r>
     </w:p>
     <w:p>
@@ -2094,6 +2668,7 @@
       <w:pPr>
         <w:pStyle w:val="Cmsor4"/>
       </w:pPr>
+      <w:bookmarkStart w:id="28" w:name="_Toc5646061"/>
       <w:r>
         <w:rPr>
           <w:noProof/>
@@ -2103,7 +2678,7 @@
         <mc:AlternateContent>
           <mc:Choice Requires="wps">
             <w:drawing>
-              <wp:anchor distT="0" distB="0" distL="114300" distR="114300" simplePos="0" relativeHeight="251660288" behindDoc="0" locked="0" layoutInCell="1" allowOverlap="1" wp14:anchorId="611F6FA6" wp14:editId="0E0B24E6">
+              <wp:anchor distT="0" distB="0" distL="114300" distR="114300" simplePos="0" relativeHeight="251660288" behindDoc="0" locked="0" layoutInCell="1" allowOverlap="1" wp14:anchorId="3FB4D037" wp14:editId="16A4B409">
                 <wp:simplePos x="0" y="0"/>
                 <wp:positionH relativeFrom="column">
                   <wp:posOffset>3717925</wp:posOffset>
@@ -2181,10 +2756,7 @@
                               <w:fldChar w:fldCharType="end"/>
                             </w:r>
                             <w:r>
-                              <w:t>. ábra Az alap mappaszerkezet</w:t>
-                            </w:r>
-                            <w:r>
-                              <w:t xml:space="preserve"> a Spring Intializer használta után</w:t>
+                              <w:t>. ábra Az alap mappaszerkezet a Spring Intializer használta után</w:t>
                             </w:r>
                           </w:p>
                         </w:txbxContent>
@@ -2203,7 +2775,7 @@
           </mc:Choice>
           <mc:Fallback>
             <w:pict>
-              <v:shapetype w14:anchorId="611F6FA6" id="_x0000_t202" coordsize="21600,21600" o:spt="202" path="m,l,21600r21600,l21600,xe">
+              <v:shapetype w14:anchorId="3FB4D037" id="_x0000_t202" coordsize="21600,21600" o:spt="202" path="m,l,21600r21600,l21600,xe">
                 <v:stroke joinstyle="miter"/>
                 <v:path gradientshapeok="t" o:connecttype="rect"/>
               </v:shapetype>
@@ -2254,10 +2826,7 @@
                         <w:fldChar w:fldCharType="end"/>
                       </w:r>
                       <w:r>
-                        <w:t>. ábra Az alap mappaszerkezet</w:t>
-                      </w:r>
-                      <w:r>
-                        <w:t xml:space="preserve"> a Spring Intializer használta után</w:t>
+                        <w:t>. ábra Az alap mappaszerkezet a Spring Intializer használta után</w:t>
                       </w:r>
                     </w:p>
                   </w:txbxContent>
@@ -2274,7 +2843,7 @@
           <w:lang w:eastAsia="hu-HU"/>
         </w:rPr>
         <w:drawing>
-          <wp:anchor distT="0" distB="0" distL="114300" distR="114300" simplePos="0" relativeHeight="251658240" behindDoc="0" locked="0" layoutInCell="1" allowOverlap="1" wp14:anchorId="3D0FC773" wp14:editId="216364BD">
+          <wp:anchor distT="0" distB="0" distL="114300" distR="114300" simplePos="0" relativeHeight="251658240" behindDoc="0" locked="0" layoutInCell="1" allowOverlap="1" wp14:anchorId="479B7FE1" wp14:editId="3385C6F0">
             <wp:simplePos x="0" y="0"/>
             <wp:positionH relativeFrom="margin">
               <wp:align>right</wp:align>
@@ -2332,6 +2901,7 @@
       <w:r>
         <w:t>Kiindulás</w:t>
       </w:r>
+      <w:bookmarkEnd w:id="28"/>
     </w:p>
     <w:p>
       <w:pPr>
@@ -3009,9 +3579,11 @@
       <w:pPr>
         <w:pStyle w:val="Cmsor4"/>
       </w:pPr>
+      <w:bookmarkStart w:id="29" w:name="_Toc5646062"/>
       <w:r>
         <w:t>Függőségek befecskendezése</w:t>
       </w:r>
+      <w:bookmarkEnd w:id="29"/>
     </w:p>
     <w:p>
       <w:pPr>
@@ -3030,6 +3602,8 @@
           <w:szCs w:val="28"/>
         </w:rPr>
       </w:pPr>
+      <w:bookmarkStart w:id="30" w:name="_Toc5643379"/>
+      <w:bookmarkStart w:id="31" w:name="_Toc5646063"/>
       <w:r>
         <w:rPr>
           <w:rFonts w:eastAsia="Times New Roman"/>
@@ -3117,6 +3691,8 @@
         <w:br/>
         <w:t>Mezőn, konstruktoron, és getter függvényen.</w:t>
       </w:r>
+      <w:bookmarkEnd w:id="30"/>
+      <w:bookmarkEnd w:id="31"/>
     </w:p>
     <w:p>
       <w:pPr>
@@ -3131,6 +3707,8 @@
           <w:color w:val="555555"/>
         </w:rPr>
       </w:pPr>
+      <w:bookmarkStart w:id="32" w:name="_Toc5643380"/>
+      <w:bookmarkStart w:id="33" w:name="_Toc5646064"/>
       <w:r>
         <w:rPr>
           <w:rFonts w:eastAsia="Times New Roman"/>
@@ -3512,17 +4090,21 @@
         <w:br/>
         <w:t>}</w:t>
       </w:r>
+      <w:bookmarkEnd w:id="32"/>
+      <w:bookmarkEnd w:id="33"/>
     </w:p>
     <w:p>
       <w:pPr>
         <w:pStyle w:val="Cmsor4"/>
       </w:pPr>
+      <w:bookmarkStart w:id="34" w:name="_Toc5646065"/>
       <w:r>
         <w:t>Főbb s</w:t>
       </w:r>
       <w:r>
         <w:t>zkópok</w:t>
       </w:r>
+      <w:bookmarkEnd w:id="34"/>
     </w:p>
     <w:p>
       <w:pPr>
@@ -3995,9 +4577,11 @@
       <w:pPr>
         <w:pStyle w:val="Cmsor3"/>
       </w:pPr>
+      <w:bookmarkStart w:id="35" w:name="_Toc5646066"/>
       <w:r>
         <w:t>Spring Data</w:t>
       </w:r>
+      <w:bookmarkEnd w:id="35"/>
     </w:p>
     <w:p>
       <w:pPr>
@@ -4014,7 +4598,23 @@
           <w:sz w:val="28"/>
           <w:szCs w:val="28"/>
         </w:rPr>
-        <w:t xml:space="preserve">Enterprise applikációk az adatfeldolgozást a lehető legegyszerűbben szeretnék megvalósítani. Az egyik legelőrehaladottabb megoldást Spring Data Project biztosítja. Képes automatikusan generálni </w:t>
+        <w:t>Az egyik legelőrehaladottabb megoldást</w:t>
+      </w:r>
+      <w:r>
+        <w:rPr>
+          <w:rFonts w:ascii="Times New Roman" w:hAnsi="Times New Roman" w:cs="Times New Roman"/>
+          <w:sz w:val="28"/>
+          <w:szCs w:val="28"/>
+        </w:rPr>
+        <w:t xml:space="preserve"> az adatfeldolgozásra a</w:t>
+      </w:r>
+      <w:r>
+        <w:rPr>
+          <w:rFonts w:ascii="Times New Roman" w:hAnsi="Times New Roman" w:cs="Times New Roman"/>
+          <w:sz w:val="28"/>
+          <w:szCs w:val="28"/>
+        </w:rPr>
+        <w:t xml:space="preserve"> Spring Data Project biztosítja. Képes automatikusan generálni </w:t>
       </w:r>
       <w:r>
         <w:rPr>
@@ -4402,24 +5002,24 @@
           <w:sz w:val="28"/>
           <w:szCs w:val="28"/>
         </w:rPr>
+        <w:t>al interfészét a Repository interfész gyermek interfészei közül, vagy magát a Repository interfészt.</w:t>
+      </w:r>
+    </w:p>
+    <w:p>
+      <w:pPr>
+        <w:rPr>
+          <w:rFonts w:ascii="Times New Roman" w:hAnsi="Times New Roman" w:cs="Times New Roman"/>
+          <w:sz w:val="28"/>
+          <w:szCs w:val="28"/>
+        </w:rPr>
+      </w:pPr>
+      <w:r>
+        <w:rPr>
+          <w:rFonts w:ascii="Times New Roman" w:hAnsi="Times New Roman" w:cs="Times New Roman"/>
+          <w:sz w:val="28"/>
+          <w:szCs w:val="28"/>
+        </w:rPr>
         <w:lastRenderedPageBreak/>
-        <w:t>al interfészét a Repository interfész gyermek interfészei közül, vagy magát a Repository interfészt.</w:t>
-      </w:r>
-    </w:p>
-    <w:p>
-      <w:pPr>
-        <w:rPr>
-          <w:rFonts w:ascii="Times New Roman" w:hAnsi="Times New Roman" w:cs="Times New Roman"/>
-          <w:sz w:val="28"/>
-          <w:szCs w:val="28"/>
-        </w:rPr>
-      </w:pPr>
-      <w:r>
-        <w:rPr>
-          <w:rFonts w:ascii="Times New Roman" w:hAnsi="Times New Roman" w:cs="Times New Roman"/>
-          <w:sz w:val="28"/>
-          <w:szCs w:val="28"/>
-        </w:rPr>
         <w:t>Egy példa egy személy interfész létrehozására:</w:t>
       </w:r>
       <w:r>
@@ -6506,12 +7106,14 @@
           <w:rFonts w:eastAsia="Times New Roman"/>
         </w:rPr>
       </w:pPr>
+      <w:bookmarkStart w:id="36" w:name="_Toc5646067"/>
       <w:r>
         <w:rPr>
           <w:rFonts w:eastAsia="Times New Roman"/>
         </w:rPr>
         <w:t>Hibernate</w:t>
       </w:r>
+      <w:bookmarkEnd w:id="36"/>
     </w:p>
     <w:p>
       <w:pPr>
@@ -7051,8 +7653,6 @@
             </w:r>
           </w:p>
         </w:tc>
-        <w:bookmarkStart w:id="26" w:name="_GoBack"/>
-        <w:bookmarkEnd w:id="26"/>
       </w:tr>
       <w:tr>
         <w:tc>
@@ -7172,71 +7772,7 @@
                 <w:sz w:val="28"/>
                 <w:szCs w:val="28"/>
               </w:rPr>
-              <w:t xml:space="preserve">Az átadott </w:t>
-            </w:r>
-            <w:r>
-              <w:rPr>
-                <w:rFonts w:ascii="Times New Roman" w:hAnsi="Times New Roman" w:cs="Times New Roman"/>
-                <w:sz w:val="28"/>
-                <w:szCs w:val="28"/>
-              </w:rPr>
-              <w:t>oszlopnév</w:t>
-            </w:r>
-            <w:r>
-              <w:rPr>
-                <w:rFonts w:ascii="Times New Roman" w:hAnsi="Times New Roman" w:cs="Times New Roman"/>
-                <w:sz w:val="28"/>
-                <w:szCs w:val="28"/>
-              </w:rPr>
-              <w:t xml:space="preserve"> alapján köti az adatbázisban </w:t>
-            </w:r>
-            <w:r>
-              <w:rPr>
-                <w:rFonts w:ascii="Times New Roman" w:hAnsi="Times New Roman" w:cs="Times New Roman"/>
-                <w:sz w:val="28"/>
-                <w:szCs w:val="28"/>
-              </w:rPr>
-              <w:t>megtalálható tábla oszlopát</w:t>
-            </w:r>
-            <w:r>
-              <w:rPr>
-                <w:rFonts w:ascii="Times New Roman" w:hAnsi="Times New Roman" w:cs="Times New Roman"/>
-                <w:sz w:val="28"/>
-                <w:szCs w:val="28"/>
-              </w:rPr>
-              <w:t xml:space="preserve"> </w:t>
-            </w:r>
-            <w:r>
-              <w:rPr>
-                <w:rFonts w:ascii="Times New Roman" w:hAnsi="Times New Roman" w:cs="Times New Roman"/>
-                <w:sz w:val="28"/>
-                <w:szCs w:val="28"/>
-              </w:rPr>
-              <w:t>ezen</w:t>
-            </w:r>
-            <w:r>
-              <w:rPr>
-                <w:rFonts w:ascii="Times New Roman" w:hAnsi="Times New Roman" w:cs="Times New Roman"/>
-                <w:sz w:val="28"/>
-                <w:szCs w:val="28"/>
-              </w:rPr>
-              <w:t xml:space="preserve"> entitás</w:t>
-            </w:r>
-            <w:r>
-              <w:rPr>
-                <w:rFonts w:ascii="Times New Roman" w:hAnsi="Times New Roman" w:cs="Times New Roman"/>
-                <w:sz w:val="28"/>
-                <w:szCs w:val="28"/>
-              </w:rPr>
-              <w:t xml:space="preserve"> propertijén</w:t>
-            </w:r>
-            <w:r>
-              <w:rPr>
-                <w:rFonts w:ascii="Times New Roman" w:hAnsi="Times New Roman" w:cs="Times New Roman"/>
-                <w:sz w:val="28"/>
-                <w:szCs w:val="28"/>
-              </w:rPr>
-              <w:t>.</w:t>
+              <w:t>Az átadott oszlopnév alapján köti az adatbázisban megtalálható tábla oszlopát ezen entitás propertijén.</w:t>
             </w:r>
           </w:p>
         </w:tc>
@@ -7419,23 +7955,7 @@
                 <w:sz w:val="28"/>
                 <w:szCs w:val="28"/>
               </w:rPr>
-              <w:t xml:space="preserve">Egy az </w:t>
-            </w:r>
-            <w:r>
-              <w:rPr>
-                <w:rFonts w:ascii="Times New Roman" w:hAnsi="Times New Roman" w:cs="Times New Roman"/>
-                <w:sz w:val="28"/>
-                <w:szCs w:val="28"/>
-              </w:rPr>
-              <w:t>többhöz</w:t>
-            </w:r>
-            <w:r>
-              <w:rPr>
-                <w:rFonts w:ascii="Times New Roman" w:hAnsi="Times New Roman" w:cs="Times New Roman"/>
-                <w:sz w:val="28"/>
-                <w:szCs w:val="28"/>
-              </w:rPr>
-              <w:t xml:space="preserve"> relációhoz használandó.</w:t>
+              <w:t>Egy az többhöz relációhoz használandó.</w:t>
             </w:r>
           </w:p>
         </w:tc>
@@ -7493,15 +8013,7 @@
                 <w:sz w:val="28"/>
                 <w:szCs w:val="28"/>
               </w:rPr>
-              <w:t>Több</w:t>
-            </w:r>
-            <w:r>
-              <w:rPr>
-                <w:rFonts w:ascii="Times New Roman" w:hAnsi="Times New Roman" w:cs="Times New Roman"/>
-                <w:sz w:val="28"/>
-                <w:szCs w:val="28"/>
-              </w:rPr>
-              <w:t xml:space="preserve"> az egyhez relációhoz használandó.</w:t>
+              <w:t>Több az egyhez relációhoz használandó.</w:t>
             </w:r>
           </w:p>
         </w:tc>
@@ -7560,31 +8072,7 @@
                 <w:sz w:val="28"/>
                 <w:szCs w:val="28"/>
               </w:rPr>
-              <w:t>Több</w:t>
-            </w:r>
-            <w:r>
-              <w:rPr>
-                <w:rFonts w:ascii="Times New Roman" w:hAnsi="Times New Roman" w:cs="Times New Roman"/>
-                <w:sz w:val="28"/>
-                <w:szCs w:val="28"/>
-              </w:rPr>
-              <w:t xml:space="preserve"> az </w:t>
-            </w:r>
-            <w:r>
-              <w:rPr>
-                <w:rFonts w:ascii="Times New Roman" w:hAnsi="Times New Roman" w:cs="Times New Roman"/>
-                <w:sz w:val="28"/>
-                <w:szCs w:val="28"/>
-              </w:rPr>
-              <w:t>többhöz</w:t>
-            </w:r>
-            <w:r>
-              <w:rPr>
-                <w:rFonts w:ascii="Times New Roman" w:hAnsi="Times New Roman" w:cs="Times New Roman"/>
-                <w:sz w:val="28"/>
-                <w:szCs w:val="28"/>
-              </w:rPr>
-              <w:t xml:space="preserve"> relációhoz használandó.</w:t>
+              <w:t>Több az többhöz relációhoz használandó.</w:t>
             </w:r>
           </w:p>
         </w:tc>
@@ -7603,35 +8091,809 @@
       <w:pPr>
         <w:pStyle w:val="Cmsor3"/>
       </w:pPr>
-      <w:r>
-        <w:t>Spring Rest API</w:t>
-      </w:r>
-    </w:p>
-    <w:p>
-      <w:pPr>
-        <w:rPr>
-          <w:rFonts w:ascii="Times New Roman" w:hAnsi="Times New Roman" w:cs="Times New Roman"/>
-          <w:sz w:val="28"/>
-          <w:szCs w:val="28"/>
-        </w:rPr>
-      </w:pPr>
-    </w:p>
-    <w:p>
-      <w:pPr>
-        <w:pStyle w:val="Cmsor3"/>
-      </w:pPr>
+      <w:bookmarkStart w:id="37" w:name="_Toc5646068"/>
       <w:r>
         <w:t>Spring Security</w:t>
       </w:r>
-    </w:p>
-    <w:p>
-      <w:pPr>
-        <w:pStyle w:val="Cmsor3"/>
-        <w:numPr>
-          <w:ilvl w:val="0"/>
-          <w:numId w:val="0"/>
-        </w:numPr>
-      </w:pPr>
+      <w:bookmarkEnd w:id="37"/>
+    </w:p>
+    <w:p>
+      <w:pPr>
+        <w:rPr>
+          <w:rFonts w:ascii="Times New Roman" w:eastAsiaTheme="majorEastAsia" w:hAnsi="Times New Roman" w:cs="Times New Roman"/>
+          <w:b/>
+          <w:sz w:val="32"/>
+          <w:szCs w:val="32"/>
+        </w:rPr>
+      </w:pPr>
+      <w:r>
+        <w:br w:type="page"/>
+      </w:r>
+    </w:p>
+    <w:p>
+      <w:pPr>
+        <w:pStyle w:val="Cmsor1"/>
+        <w:rPr>
+          <w:sz w:val="28"/>
+          <w:szCs w:val="28"/>
+        </w:rPr>
+      </w:pPr>
+      <w:bookmarkStart w:id="38" w:name="_Toc5646069"/>
+      <w:r>
+        <w:lastRenderedPageBreak/>
+        <w:t>2</w:t>
+      </w:r>
+      <w:r>
+        <w:t>. fejezet</w:t>
+      </w:r>
+      <w:bookmarkEnd w:id="38"/>
+    </w:p>
+    <w:p>
+      <w:pPr>
+        <w:pStyle w:val="Cmsor2"/>
+      </w:pPr>
+      <w:bookmarkStart w:id="39" w:name="_Toc5646070"/>
+      <w:r>
+        <w:t xml:space="preserve">A </w:t>
+      </w:r>
+      <w:r>
+        <w:t>projekt munka bemutatása</w:t>
+      </w:r>
+      <w:bookmarkEnd w:id="39"/>
+    </w:p>
+    <w:p>
+      <w:pPr>
+        <w:spacing w:line="360" w:lineRule="auto"/>
+        <w:rPr>
+          <w:rFonts w:ascii="Times New Roman" w:hAnsi="Times New Roman" w:cs="Times New Roman"/>
+          <w:sz w:val="28"/>
+          <w:szCs w:val="28"/>
+        </w:rPr>
+      </w:pPr>
+      <w:r>
+        <w:rPr>
+          <w:rFonts w:ascii="Times New Roman" w:hAnsi="Times New Roman" w:cs="Times New Roman"/>
+          <w:sz w:val="28"/>
+          <w:szCs w:val="28"/>
+        </w:rPr>
+        <w:t>Ebben a fejezetben</w:t>
+      </w:r>
+      <w:r>
+        <w:rPr>
+          <w:rFonts w:ascii="Times New Roman" w:hAnsi="Times New Roman" w:cs="Times New Roman"/>
+          <w:sz w:val="28"/>
+          <w:szCs w:val="28"/>
+        </w:rPr>
+        <w:t xml:space="preserve"> szeretnék kitérni az elkészített projekt működésére, történetére bővebben.</w:t>
+      </w:r>
+      <w:bookmarkStart w:id="40" w:name="_Toc5646071"/>
+    </w:p>
+    <w:p>
+      <w:pPr>
+        <w:spacing w:line="360" w:lineRule="auto"/>
+        <w:rPr>
+          <w:rFonts w:ascii="Times New Roman" w:hAnsi="Times New Roman" w:cs="Times New Roman"/>
+          <w:sz w:val="28"/>
+          <w:szCs w:val="28"/>
+        </w:rPr>
+      </w:pPr>
+      <w:r>
+        <w:rPr>
+          <w:rStyle w:val="Cmsor2Char"/>
+        </w:rPr>
+        <w:t xml:space="preserve">2.1 </w:t>
+      </w:r>
+      <w:bookmarkEnd w:id="40"/>
+      <w:r>
+        <w:rPr>
+          <w:rStyle w:val="Cmsor2Char"/>
+        </w:rPr>
+        <w:t>Projekt főbb funkciói</w:t>
+      </w:r>
+      <w:r>
+        <w:br/>
+      </w:r>
+      <w:r>
+        <w:rPr>
+          <w:rFonts w:ascii="Times New Roman" w:hAnsi="Times New Roman" w:cs="Times New Roman"/>
+          <w:sz w:val="28"/>
+          <w:szCs w:val="28"/>
+        </w:rPr>
+        <w:t>A projekt egy webáruház megvalósítása. Egy webáruház legalapvetőbb funkciói közé tartoznak a termékek feltöltései, illetve ezek megvásárlása, vagy</w:t>
+      </w:r>
+      <w:r>
+        <w:rPr>
+          <w:rFonts w:ascii="Times New Roman" w:hAnsi="Times New Roman" w:cs="Times New Roman"/>
+          <w:sz w:val="28"/>
+          <w:szCs w:val="28"/>
+        </w:rPr>
+        <w:t xml:space="preserve"> az</w:t>
+      </w:r>
+      <w:r>
+        <w:rPr>
+          <w:rFonts w:ascii="Times New Roman" w:hAnsi="Times New Roman" w:cs="Times New Roman"/>
+          <w:sz w:val="28"/>
+          <w:szCs w:val="28"/>
+        </w:rPr>
+        <w:t xml:space="preserve"> ezekre </w:t>
+      </w:r>
+      <w:r>
+        <w:rPr>
+          <w:rFonts w:ascii="Times New Roman" w:hAnsi="Times New Roman" w:cs="Times New Roman"/>
+          <w:sz w:val="28"/>
+          <w:szCs w:val="28"/>
+        </w:rPr>
+        <w:t xml:space="preserve">való </w:t>
+      </w:r>
+      <w:r>
+        <w:rPr>
+          <w:rFonts w:ascii="Times New Roman" w:hAnsi="Times New Roman" w:cs="Times New Roman"/>
+          <w:sz w:val="28"/>
+          <w:szCs w:val="28"/>
+        </w:rPr>
+        <w:t>licitálhatóság.</w:t>
+      </w:r>
+      <w:r>
+        <w:rPr>
+          <w:rFonts w:ascii="Times New Roman" w:hAnsi="Times New Roman" w:cs="Times New Roman"/>
+          <w:sz w:val="28"/>
+          <w:szCs w:val="28"/>
+        </w:rPr>
+        <w:br/>
+        <w:t>Ezt ki kell egészíteni természetesen plusz funkciókkal, hogy egy használható</w:t>
+      </w:r>
+      <w:r>
+        <w:rPr>
+          <w:rFonts w:ascii="Times New Roman" w:hAnsi="Times New Roman" w:cs="Times New Roman"/>
+          <w:sz w:val="28"/>
+          <w:szCs w:val="28"/>
+        </w:rPr>
+        <w:t>, felhasználóbarát</w:t>
+      </w:r>
+      <w:r>
+        <w:rPr>
+          <w:rFonts w:ascii="Times New Roman" w:hAnsi="Times New Roman" w:cs="Times New Roman"/>
+          <w:sz w:val="28"/>
+          <w:szCs w:val="28"/>
+        </w:rPr>
+        <w:t xml:space="preserve"> oldalt kapjunk.</w:t>
+      </w:r>
+      <w:r>
+        <w:rPr>
+          <w:rFonts w:ascii="Times New Roman" w:hAnsi="Times New Roman" w:cs="Times New Roman"/>
+          <w:sz w:val="28"/>
+          <w:szCs w:val="28"/>
+        </w:rPr>
+        <w:br/>
+        <w:t>Ezen plusz funkciók</w:t>
+      </w:r>
+      <w:r>
+        <w:rPr>
+          <w:rFonts w:ascii="Times New Roman" w:hAnsi="Times New Roman" w:cs="Times New Roman"/>
+          <w:sz w:val="28"/>
+          <w:szCs w:val="28"/>
+        </w:rPr>
+        <w:t xml:space="preserve"> (illetve adalékok)</w:t>
+      </w:r>
+      <w:r>
+        <w:rPr>
+          <w:rFonts w:ascii="Times New Roman" w:hAnsi="Times New Roman" w:cs="Times New Roman"/>
+          <w:sz w:val="28"/>
+          <w:szCs w:val="28"/>
+        </w:rPr>
+        <w:t xml:space="preserve"> úgy, mint a felhasználó kezelés, a termékek kategóriái</w:t>
+      </w:r>
+      <w:r>
+        <w:rPr>
+          <w:rFonts w:ascii="Times New Roman" w:hAnsi="Times New Roman" w:cs="Times New Roman"/>
+          <w:sz w:val="28"/>
+          <w:szCs w:val="28"/>
+        </w:rPr>
+        <w:t>, a termékeken megjelenő attribútumok (tulajdonságok), termékekre való kereshetőség, termékekre való licitálhatóság,</w:t>
+      </w:r>
+      <w:r>
+        <w:rPr>
+          <w:rFonts w:ascii="Times New Roman" w:hAnsi="Times New Roman" w:cs="Times New Roman"/>
+          <w:sz w:val="28"/>
+          <w:szCs w:val="28"/>
+        </w:rPr>
+        <w:t xml:space="preserve"> valamint</w:t>
+      </w:r>
+      <w:r>
+        <w:rPr>
+          <w:rFonts w:ascii="Times New Roman" w:hAnsi="Times New Roman" w:cs="Times New Roman"/>
+          <w:sz w:val="28"/>
+          <w:szCs w:val="28"/>
+        </w:rPr>
+        <w:t xml:space="preserve"> fix áras megvásárolhatóság.</w:t>
+      </w:r>
+      <w:r>
+        <w:rPr>
+          <w:rFonts w:ascii="Times New Roman" w:hAnsi="Times New Roman" w:cs="Times New Roman"/>
+          <w:sz w:val="28"/>
+          <w:szCs w:val="28"/>
+        </w:rPr>
+        <w:br/>
+      </w:r>
+      <w:r>
+        <w:rPr>
+          <w:rFonts w:ascii="Times New Roman" w:hAnsi="Times New Roman" w:cs="Times New Roman"/>
+          <w:sz w:val="28"/>
+          <w:szCs w:val="28"/>
+        </w:rPr>
+        <w:t>A felhasználó élmény megteremtésé érdekében szükséges lehetősége</w:t>
+      </w:r>
+      <w:r>
+        <w:rPr>
+          <w:rFonts w:ascii="Times New Roman" w:hAnsi="Times New Roman" w:cs="Times New Roman"/>
+          <w:sz w:val="28"/>
+          <w:szCs w:val="28"/>
+        </w:rPr>
+        <w:t>t teremteni egy olyan kapcsolat</w:t>
+      </w:r>
+      <w:r>
+        <w:rPr>
+          <w:rFonts w:ascii="Times New Roman" w:hAnsi="Times New Roman" w:cs="Times New Roman"/>
+          <w:sz w:val="28"/>
+          <w:szCs w:val="28"/>
+        </w:rPr>
+        <w:t>i formára a potenciális vevő és a kínáló között, mint a komment-elés lehetősége.</w:t>
+      </w:r>
+      <w:r>
+        <w:rPr>
+          <w:rFonts w:ascii="Times New Roman" w:hAnsi="Times New Roman" w:cs="Times New Roman"/>
+          <w:sz w:val="28"/>
+          <w:szCs w:val="28"/>
+        </w:rPr>
+        <w:br/>
+      </w:r>
+      <w:r>
+        <w:rPr>
+          <w:rFonts w:ascii="Times New Roman" w:hAnsi="Times New Roman" w:cs="Times New Roman"/>
+          <w:sz w:val="28"/>
+          <w:szCs w:val="28"/>
+        </w:rPr>
+        <w:t xml:space="preserve">Továbbá </w:t>
+      </w:r>
+      <w:r>
+        <w:rPr>
+          <w:rFonts w:ascii="Times New Roman" w:hAnsi="Times New Roman" w:cs="Times New Roman"/>
+          <w:sz w:val="28"/>
+          <w:szCs w:val="28"/>
+        </w:rPr>
+        <w:t>szükséges</w:t>
+      </w:r>
+      <w:r>
+        <w:rPr>
+          <w:rFonts w:ascii="Times New Roman" w:hAnsi="Times New Roman" w:cs="Times New Roman"/>
+          <w:sz w:val="28"/>
+          <w:szCs w:val="28"/>
+        </w:rPr>
+        <w:t>,</w:t>
+      </w:r>
+      <w:r>
+        <w:rPr>
+          <w:rFonts w:ascii="Times New Roman" w:hAnsi="Times New Roman" w:cs="Times New Roman"/>
+          <w:sz w:val="28"/>
+          <w:szCs w:val="28"/>
+        </w:rPr>
+        <w:t xml:space="preserve"> </w:t>
+      </w:r>
+      <w:r>
+        <w:rPr>
+          <w:rFonts w:ascii="Times New Roman" w:hAnsi="Times New Roman" w:cs="Times New Roman"/>
+          <w:sz w:val="28"/>
+          <w:szCs w:val="28"/>
+        </w:rPr>
+        <w:t>hogy a feltölteni kívánt terméket a vevő fontos információkkal láthassa el.</w:t>
+      </w:r>
+      <w:r>
+        <w:rPr>
+          <w:rFonts w:ascii="Times New Roman" w:hAnsi="Times New Roman" w:cs="Times New Roman"/>
+          <w:sz w:val="28"/>
+          <w:szCs w:val="28"/>
+        </w:rPr>
+        <w:br/>
+        <w:t>Ez nálam egy hosszú leírás megadásában teljesedik ki, illetőleg k</w:t>
+      </w:r>
+      <w:r>
+        <w:rPr>
+          <w:rFonts w:ascii="Times New Roman" w:hAnsi="Times New Roman" w:cs="Times New Roman"/>
+          <w:sz w:val="28"/>
+          <w:szCs w:val="28"/>
+        </w:rPr>
+        <w:t>épeket tölthet fel a termékeihez.</w:t>
+      </w:r>
+      <w:r>
+        <w:rPr>
+          <w:rFonts w:ascii="Times New Roman" w:hAnsi="Times New Roman" w:cs="Times New Roman"/>
+          <w:sz w:val="28"/>
+          <w:szCs w:val="28"/>
+        </w:rPr>
+        <w:br/>
+      </w:r>
+      <w:r>
+        <w:rPr>
+          <w:rFonts w:ascii="Times New Roman" w:hAnsi="Times New Roman" w:cs="Times New Roman"/>
+          <w:sz w:val="28"/>
+          <w:szCs w:val="28"/>
+        </w:rPr>
+        <w:t>A keresés működés</w:t>
+      </w:r>
+      <w:r>
+        <w:rPr>
+          <w:rFonts w:ascii="Times New Roman" w:hAnsi="Times New Roman" w:cs="Times New Roman"/>
+          <w:sz w:val="28"/>
+          <w:szCs w:val="28"/>
+        </w:rPr>
+        <w:t>é</w:t>
+      </w:r>
+      <w:r>
+        <w:rPr>
+          <w:rFonts w:ascii="Times New Roman" w:hAnsi="Times New Roman" w:cs="Times New Roman"/>
+          <w:sz w:val="28"/>
+          <w:szCs w:val="28"/>
+        </w:rPr>
+        <w:t>hez elengedhetetlenül szükséges a már említett kategóriák, illetve attribút</w:t>
+      </w:r>
+      <w:r>
+        <w:rPr>
+          <w:rFonts w:ascii="Times New Roman" w:hAnsi="Times New Roman" w:cs="Times New Roman"/>
+          <w:sz w:val="28"/>
+          <w:szCs w:val="28"/>
+        </w:rPr>
+        <w:t xml:space="preserve">umok. A kategóriák jelentenék a </w:t>
+      </w:r>
+      <w:r>
+        <w:rPr>
+          <w:rFonts w:ascii="Times New Roman" w:hAnsi="Times New Roman" w:cs="Times New Roman"/>
+          <w:sz w:val="28"/>
+          <w:szCs w:val="28"/>
+        </w:rPr>
+        <w:t>termék hova való besorolhatóságát, úgy, mint pl. Telefon, Bútor, Számítástechnikai eszköz stb.</w:t>
+      </w:r>
+      <w:r>
+        <w:rPr>
+          <w:rFonts w:ascii="Times New Roman" w:hAnsi="Times New Roman" w:cs="Times New Roman"/>
+          <w:sz w:val="28"/>
+          <w:szCs w:val="28"/>
+        </w:rPr>
+        <w:br/>
+      </w:r>
+      <w:r>
+        <w:rPr>
+          <w:rFonts w:ascii="Times New Roman" w:hAnsi="Times New Roman" w:cs="Times New Roman"/>
+          <w:sz w:val="28"/>
+          <w:szCs w:val="28"/>
+        </w:rPr>
+        <w:t xml:space="preserve">Az attribútumok megadása a termék egy olyan komolyabb leírása, ami nem csak </w:t>
+      </w:r>
+      <w:r>
+        <w:rPr>
+          <w:rFonts w:ascii="Times New Roman" w:hAnsi="Times New Roman" w:cs="Times New Roman"/>
+          <w:sz w:val="28"/>
+          <w:szCs w:val="28"/>
+        </w:rPr>
+        <w:lastRenderedPageBreak/>
+        <w:t>azt teszi lehetővé, hogy azt jobban megismerjük, de</w:t>
+      </w:r>
+      <w:r>
+        <w:rPr>
+          <w:rFonts w:ascii="Times New Roman" w:hAnsi="Times New Roman" w:cs="Times New Roman"/>
+          <w:sz w:val="28"/>
+          <w:szCs w:val="28"/>
+        </w:rPr>
+        <w:t xml:space="preserve"> a kereshetőségét is ez teremt</w:t>
+      </w:r>
+      <w:r>
+        <w:rPr>
+          <w:rFonts w:ascii="Times New Roman" w:hAnsi="Times New Roman" w:cs="Times New Roman"/>
+          <w:sz w:val="28"/>
+          <w:szCs w:val="28"/>
+        </w:rPr>
+        <w:t>i meg, természetesen a kategóriákkal kiegészülve.</w:t>
+      </w:r>
+    </w:p>
+    <w:p>
+      <w:pPr>
+        <w:spacing w:line="360" w:lineRule="auto"/>
+        <w:rPr>
+          <w:rFonts w:ascii="Times New Roman" w:hAnsi="Times New Roman" w:cs="Times New Roman"/>
+          <w:sz w:val="28"/>
+          <w:szCs w:val="28"/>
+        </w:rPr>
+      </w:pPr>
+      <w:r>
+        <w:rPr>
+          <w:rFonts w:ascii="Times New Roman" w:hAnsi="Times New Roman" w:cs="Times New Roman"/>
+          <w:sz w:val="28"/>
+          <w:szCs w:val="28"/>
+        </w:rPr>
+        <w:t>Attribútum alatt értem a termék komolyabb specifikálását. Egy egyszerű példa lehetne egy valamilyen Körte márk</w:t>
+      </w:r>
+      <w:r>
+        <w:rPr>
+          <w:rFonts w:ascii="Times New Roman" w:hAnsi="Times New Roman" w:cs="Times New Roman"/>
+          <w:sz w:val="28"/>
+          <w:szCs w:val="28"/>
+        </w:rPr>
+        <w:t>ájú telefon, amiről tudjuk, hogy zöld színű, Android operációs rendszer fut rajta, 3GB rendszermemória és így tovább.</w:t>
+      </w:r>
+    </w:p>
+    <w:p>
+      <w:pPr>
+        <w:spacing w:line="360" w:lineRule="auto"/>
+        <w:rPr>
+          <w:rFonts w:ascii="Times New Roman" w:hAnsi="Times New Roman" w:cs="Times New Roman"/>
+          <w:sz w:val="28"/>
+          <w:szCs w:val="28"/>
+        </w:rPr>
+      </w:pPr>
+      <w:r>
+        <w:rPr>
+          <w:rFonts w:ascii="Times New Roman" w:hAnsi="Times New Roman" w:cs="Times New Roman"/>
+          <w:sz w:val="28"/>
+          <w:szCs w:val="28"/>
+        </w:rPr>
+        <w:t>Ez mind olyan leírása a terméknek, ami alapján tudunk szűrni ilyen tulajdonságokra, pl. ha a 3GB, vagy annál nagyobb rendszermemóriával rendelkező</w:t>
+      </w:r>
+      <w:r>
+        <w:rPr>
+          <w:rFonts w:ascii="Times New Roman" w:hAnsi="Times New Roman" w:cs="Times New Roman"/>
+          <w:sz w:val="28"/>
+          <w:szCs w:val="28"/>
+        </w:rPr>
+        <w:t>, zöld színű telefonokat akarunk</w:t>
+      </w:r>
+      <w:r>
+        <w:rPr>
+          <w:rFonts w:ascii="Times New Roman" w:hAnsi="Times New Roman" w:cs="Times New Roman"/>
+          <w:sz w:val="28"/>
+          <w:szCs w:val="28"/>
+        </w:rPr>
+        <w:t xml:space="preserve"> megkapni akkor azt az implementált szűrőmmel megtehetjük.</w:t>
+      </w:r>
+    </w:p>
+    <w:p>
+      <w:pPr>
+        <w:spacing w:line="360" w:lineRule="auto"/>
+        <w:rPr>
+          <w:rFonts w:ascii="Times New Roman" w:hAnsi="Times New Roman" w:cs="Times New Roman"/>
+          <w:sz w:val="28"/>
+          <w:szCs w:val="28"/>
+        </w:rPr>
+      </w:pPr>
+      <w:r>
+        <w:rPr>
+          <w:rFonts w:ascii="Times New Roman" w:hAnsi="Times New Roman" w:cs="Times New Roman"/>
+          <w:sz w:val="28"/>
+          <w:szCs w:val="28"/>
+        </w:rPr>
+        <w:t xml:space="preserve">Komolyabb használatára még a későbbiekben </w:t>
+      </w:r>
+      <w:r>
+        <w:rPr>
+          <w:rFonts w:ascii="Times New Roman" w:hAnsi="Times New Roman" w:cs="Times New Roman"/>
+          <w:sz w:val="28"/>
+          <w:szCs w:val="28"/>
+        </w:rPr>
+        <w:t>visszatérek.</w:t>
+      </w:r>
+    </w:p>
+    <w:p>
+      <w:pPr>
+        <w:spacing w:line="360" w:lineRule="auto"/>
+        <w:rPr>
+          <w:rFonts w:ascii="Times New Roman" w:hAnsi="Times New Roman" w:cs="Times New Roman"/>
+          <w:sz w:val="28"/>
+          <w:szCs w:val="28"/>
+        </w:rPr>
+      </w:pPr>
+      <w:r>
+        <w:rPr>
+          <w:rFonts w:ascii="Times New Roman" w:hAnsi="Times New Roman" w:cs="Times New Roman"/>
+          <w:sz w:val="28"/>
+          <w:szCs w:val="28"/>
+        </w:rPr>
+        <w:t>Alapvető funkciók között megemlíteném a regisztrációt és</w:t>
+      </w:r>
+      <w:r>
+        <w:rPr>
+          <w:rFonts w:ascii="Times New Roman" w:hAnsi="Times New Roman" w:cs="Times New Roman"/>
+          <w:sz w:val="28"/>
+          <w:szCs w:val="28"/>
+        </w:rPr>
+        <w:t xml:space="preserve"> a</w:t>
+      </w:r>
+      <w:r>
+        <w:rPr>
+          <w:rFonts w:ascii="Times New Roman" w:hAnsi="Times New Roman" w:cs="Times New Roman"/>
+          <w:sz w:val="28"/>
+          <w:szCs w:val="28"/>
+        </w:rPr>
+        <w:t xml:space="preserve"> belépés lehetőségét.</w:t>
+      </w:r>
+    </w:p>
+    <w:p>
+      <w:pPr>
+        <w:spacing w:line="360" w:lineRule="auto"/>
+        <w:rPr>
+          <w:rFonts w:ascii="Times New Roman" w:hAnsi="Times New Roman" w:cs="Times New Roman"/>
+          <w:sz w:val="28"/>
+          <w:szCs w:val="28"/>
+        </w:rPr>
+      </w:pPr>
+      <w:r>
+        <w:rPr>
+          <w:rFonts w:ascii="Times New Roman" w:hAnsi="Times New Roman" w:cs="Times New Roman"/>
+          <w:sz w:val="28"/>
+          <w:szCs w:val="28"/>
+        </w:rPr>
+        <w:t xml:space="preserve">A regisztrációt követően kapunk a megadott e-mail címünkre egy aktiválásra felszólító e-mail-t, amiben ha az aktiváló URL-t nem látogatjuk meg, akkor nem lesz a regisztrált fiókunk aktiválva, ami elvesz tőlünk sok főbb funkciót, úgy, mint a termékek feltöltése, licitálás, </w:t>
+      </w:r>
+      <w:r>
+        <w:rPr>
+          <w:rFonts w:ascii="Times New Roman" w:hAnsi="Times New Roman" w:cs="Times New Roman"/>
+          <w:sz w:val="28"/>
+          <w:szCs w:val="28"/>
+        </w:rPr>
+        <w:t xml:space="preserve">valamint a </w:t>
+      </w:r>
+      <w:r>
+        <w:rPr>
+          <w:rFonts w:ascii="Times New Roman" w:hAnsi="Times New Roman" w:cs="Times New Roman"/>
+          <w:sz w:val="28"/>
+          <w:szCs w:val="28"/>
+        </w:rPr>
+        <w:t>fix áras megvásárlás.</w:t>
+      </w:r>
+      <w:r>
+        <w:rPr>
+          <w:rFonts w:ascii="Times New Roman" w:hAnsi="Times New Roman" w:cs="Times New Roman"/>
+          <w:sz w:val="28"/>
+          <w:szCs w:val="28"/>
+        </w:rPr>
+        <w:br/>
+        <w:t>Regisztrált felhasználó amennyiben elfelejtette jelszavát, könnyen kaphat ujjat.</w:t>
+      </w:r>
+    </w:p>
+    <w:p>
+      <w:pPr>
+        <w:spacing w:line="360" w:lineRule="auto"/>
+        <w:rPr>
+          <w:rFonts w:ascii="Times New Roman" w:hAnsi="Times New Roman" w:cs="Times New Roman"/>
+          <w:sz w:val="28"/>
+          <w:szCs w:val="28"/>
+        </w:rPr>
+      </w:pPr>
+      <w:r>
+        <w:rPr>
+          <w:rFonts w:ascii="Times New Roman" w:hAnsi="Times New Roman" w:cs="Times New Roman"/>
+          <w:sz w:val="28"/>
+          <w:szCs w:val="28"/>
+        </w:rPr>
+        <w:t xml:space="preserve">A bejelentkezett felhasználó kap egy access </w:t>
+      </w:r>
+      <w:r>
+        <w:rPr>
+          <w:rFonts w:ascii="Times New Roman" w:hAnsi="Times New Roman" w:cs="Times New Roman"/>
+          <w:sz w:val="28"/>
+          <w:szCs w:val="28"/>
+        </w:rPr>
+        <w:t>token-t,</w:t>
+      </w:r>
+      <w:r>
+        <w:rPr>
+          <w:rFonts w:ascii="Times New Roman" w:hAnsi="Times New Roman" w:cs="Times New Roman"/>
+          <w:sz w:val="28"/>
+          <w:szCs w:val="28"/>
+        </w:rPr>
+        <w:t xml:space="preserve"> </w:t>
+      </w:r>
+      <w:r>
+        <w:rPr>
+          <w:rFonts w:ascii="Times New Roman" w:hAnsi="Times New Roman" w:cs="Times New Roman"/>
+          <w:sz w:val="28"/>
+          <w:szCs w:val="28"/>
+        </w:rPr>
+        <w:t xml:space="preserve">amivel őt </w:t>
+      </w:r>
+      <w:r>
+        <w:rPr>
+          <w:rFonts w:ascii="Times New Roman" w:hAnsi="Times New Roman" w:cs="Times New Roman"/>
+          <w:sz w:val="28"/>
+          <w:szCs w:val="28"/>
+        </w:rPr>
+        <w:t xml:space="preserve">egyértelműen </w:t>
+      </w:r>
+      <w:r>
+        <w:rPr>
+          <w:rFonts w:ascii="Times New Roman" w:hAnsi="Times New Roman" w:cs="Times New Roman"/>
+          <w:sz w:val="28"/>
+          <w:szCs w:val="28"/>
+        </w:rPr>
+        <w:t xml:space="preserve">azonosítjuk, és </w:t>
+      </w:r>
+      <w:r>
+        <w:rPr>
+          <w:rFonts w:ascii="Times New Roman" w:hAnsi="Times New Roman" w:cs="Times New Roman"/>
+          <w:sz w:val="28"/>
+          <w:szCs w:val="28"/>
+        </w:rPr>
+        <w:t xml:space="preserve">bármilyen olyan </w:t>
+      </w:r>
+      <w:r>
+        <w:rPr>
+          <w:rFonts w:ascii="Times New Roman" w:hAnsi="Times New Roman" w:cs="Times New Roman"/>
+          <w:sz w:val="28"/>
+          <w:szCs w:val="28"/>
+        </w:rPr>
+        <w:t>funkció,</w:t>
+      </w:r>
+      <w:r>
+        <w:rPr>
+          <w:rFonts w:ascii="Times New Roman" w:hAnsi="Times New Roman" w:cs="Times New Roman"/>
+          <w:sz w:val="28"/>
+          <w:szCs w:val="28"/>
+        </w:rPr>
+        <w:t xml:space="preserve"> ami</w:t>
+      </w:r>
+      <w:r>
+        <w:rPr>
+          <w:rFonts w:ascii="Times New Roman" w:hAnsi="Times New Roman" w:cs="Times New Roman"/>
+          <w:sz w:val="28"/>
+          <w:szCs w:val="28"/>
+        </w:rPr>
+        <w:t xml:space="preserve"> belépést igény</w:t>
+      </w:r>
+      <w:r>
+        <w:rPr>
+          <w:rFonts w:ascii="Times New Roman" w:hAnsi="Times New Roman" w:cs="Times New Roman"/>
+          <w:sz w:val="28"/>
+          <w:szCs w:val="28"/>
+        </w:rPr>
+        <w:t xml:space="preserve">el, </w:t>
+      </w:r>
+      <w:r>
+        <w:rPr>
+          <w:rFonts w:ascii="Times New Roman" w:hAnsi="Times New Roman" w:cs="Times New Roman"/>
+          <w:sz w:val="28"/>
+          <w:szCs w:val="28"/>
+        </w:rPr>
+        <w:t>a token alapján megkapott felhasználó nevében tudja használni a web shop-ot.</w:t>
+      </w:r>
+    </w:p>
+    <w:p>
+      <w:pPr>
+        <w:spacing w:line="360" w:lineRule="auto"/>
+        <w:rPr>
+          <w:rFonts w:ascii="Times New Roman" w:hAnsi="Times New Roman" w:cs="Times New Roman"/>
+          <w:sz w:val="28"/>
+          <w:szCs w:val="28"/>
+        </w:rPr>
+      </w:pPr>
+      <w:r>
+        <w:rPr>
+          <w:rFonts w:ascii="Times New Roman" w:hAnsi="Times New Roman" w:cs="Times New Roman"/>
+          <w:sz w:val="28"/>
+          <w:szCs w:val="28"/>
+        </w:rPr>
+        <w:t>A projekt csupán kettő nagyobb ROLE-t különböz</w:t>
+      </w:r>
+      <w:r>
+        <w:rPr>
+          <w:rFonts w:ascii="Times New Roman" w:hAnsi="Times New Roman" w:cs="Times New Roman"/>
+          <w:sz w:val="28"/>
+          <w:szCs w:val="28"/>
+        </w:rPr>
+        <w:t>t</w:t>
+      </w:r>
+      <w:r>
+        <w:rPr>
+          <w:rFonts w:ascii="Times New Roman" w:hAnsi="Times New Roman" w:cs="Times New Roman"/>
+          <w:sz w:val="28"/>
+          <w:szCs w:val="28"/>
+        </w:rPr>
+        <w:t>et meg, az USER role-t illetőleg, az ADMIN role-t.</w:t>
+      </w:r>
+      <w:r>
+        <w:rPr>
+          <w:rFonts w:ascii="Times New Roman" w:hAnsi="Times New Roman" w:cs="Times New Roman"/>
+          <w:sz w:val="28"/>
+          <w:szCs w:val="28"/>
+        </w:rPr>
+        <w:t xml:space="preserve"> Funkciós korlátozás</w:t>
+      </w:r>
+      <w:r>
+        <w:rPr>
+          <w:rFonts w:ascii="Times New Roman" w:hAnsi="Times New Roman" w:cs="Times New Roman"/>
+          <w:sz w:val="28"/>
+          <w:szCs w:val="28"/>
+        </w:rPr>
+        <w:t>ok</w:t>
+      </w:r>
+      <w:r>
+        <w:rPr>
+          <w:rFonts w:ascii="Times New Roman" w:hAnsi="Times New Roman" w:cs="Times New Roman"/>
+          <w:sz w:val="28"/>
+          <w:szCs w:val="28"/>
+        </w:rPr>
+        <w:t xml:space="preserve"> ezek szerint természetesen szükségesek, úgy, mint a titkos felhasználói információk elrejtése,</w:t>
+      </w:r>
+      <w:r>
+        <w:rPr>
+          <w:rFonts w:ascii="Times New Roman" w:hAnsi="Times New Roman" w:cs="Times New Roman"/>
+          <w:sz w:val="28"/>
+          <w:szCs w:val="28"/>
+        </w:rPr>
+        <w:t xml:space="preserve"> a</w:t>
+      </w:r>
+      <w:r>
+        <w:rPr>
+          <w:rFonts w:ascii="Times New Roman" w:hAnsi="Times New Roman" w:cs="Times New Roman"/>
+          <w:sz w:val="28"/>
+          <w:szCs w:val="28"/>
+        </w:rPr>
+        <w:t xml:space="preserve"> </w:t>
+      </w:r>
+      <w:r>
+        <w:rPr>
+          <w:rFonts w:ascii="Times New Roman" w:hAnsi="Times New Roman" w:cs="Times New Roman"/>
+          <w:sz w:val="28"/>
+          <w:szCs w:val="28"/>
+        </w:rPr>
+        <w:t>kate</w:t>
+      </w:r>
+      <w:r>
+        <w:rPr>
+          <w:rFonts w:ascii="Times New Roman" w:hAnsi="Times New Roman" w:cs="Times New Roman"/>
+          <w:sz w:val="28"/>
+          <w:szCs w:val="28"/>
+        </w:rPr>
+        <w:t xml:space="preserve">góriák, és az </w:t>
+      </w:r>
+      <w:r>
+        <w:rPr>
+          <w:rFonts w:ascii="Times New Roman" w:hAnsi="Times New Roman" w:cs="Times New Roman"/>
+          <w:sz w:val="28"/>
+          <w:szCs w:val="28"/>
+        </w:rPr>
+        <w:t>attribútumok feltö</w:t>
+      </w:r>
+      <w:r>
+        <w:rPr>
+          <w:rFonts w:ascii="Times New Roman" w:hAnsi="Times New Roman" w:cs="Times New Roman"/>
+          <w:sz w:val="28"/>
+          <w:szCs w:val="28"/>
+        </w:rPr>
+        <w:t xml:space="preserve">lthetősége </w:t>
+      </w:r>
+      <w:bookmarkStart w:id="41" w:name="_GoBack"/>
+      <w:bookmarkEnd w:id="41"/>
+      <w:r>
+        <w:rPr>
+          <w:rFonts w:ascii="Times New Roman" w:hAnsi="Times New Roman" w:cs="Times New Roman"/>
+          <w:sz w:val="28"/>
+          <w:szCs w:val="28"/>
+        </w:rPr>
+        <w:t xml:space="preserve">csupán az </w:t>
+      </w:r>
+      <w:r>
+        <w:rPr>
+          <w:rFonts w:ascii="Times New Roman" w:hAnsi="Times New Roman" w:cs="Times New Roman"/>
+          <w:sz w:val="28"/>
+          <w:szCs w:val="28"/>
+        </w:rPr>
+        <w:t>ADMIN által</w:t>
+      </w:r>
+      <w:r>
+        <w:rPr>
+          <w:rFonts w:ascii="Times New Roman" w:hAnsi="Times New Roman" w:cs="Times New Roman"/>
+          <w:sz w:val="28"/>
+          <w:szCs w:val="28"/>
+        </w:rPr>
+        <w:t>.</w:t>
+      </w:r>
       <w:r>
         <w:br w:type="page"/>
       </w:r>
@@ -7984,7 +9246,6 @@
           <w:docPartUnique/>
         </w:docPartObj>
       </w:sdtPr>
-      <w:sdtEndPr/>
       <w:sdtContent>
         <w:r>
           <w:rPr>
@@ -8017,7 +9278,7 @@
             <w:sz w:val="28"/>
             <w:szCs w:val="28"/>
           </w:rPr>
-          <w:t>16</w:t>
+          <w:t>18</w:t>
         </w:r>
         <w:r>
           <w:rPr>
@@ -8036,6 +9297,95 @@
 <file path=word/numbering.xml><?xml version="1.0" encoding="utf-8"?>
 <w:numbering xmlns:wpc="http://schemas.microsoft.com/office/word/2010/wordprocessingCanvas" xmlns:cx="http://schemas.microsoft.com/office/drawing/2014/chartex" xmlns:mc="http://schemas.openxmlformats.org/markup-compatibility/2006" xmlns:o="urn:schemas-microsoft-com:office:office" xmlns:r="http://schemas.openxmlformats.org/officeDocument/2006/relationships" xmlns:m="http://schemas.openxmlformats.org/officeDocument/2006/math" xmlns:v="urn:schemas-microsoft-com:vml" xmlns:wp14="http://schemas.microsoft.com/office/word/2010/wordprocessingDrawing" xmlns:wp="http://schemas.openxmlformats.org/drawingml/2006/wordprocessingDrawing" xmlns:w10="urn:schemas-microsoft-com:office:word" xmlns:w="http://schemas.openxmlformats.org/wordprocessingml/2006/main" xmlns:w14="http://schemas.microsoft.com/office/word/2010/wordml" xmlns:w15="http://schemas.microsoft.com/office/word/2012/wordml" xmlns:w16se="http://schemas.microsoft.com/office/word/2015/wordml/symex" xmlns:wpg="http://schemas.microsoft.com/office/word/2010/wordprocessingGroup" xmlns:wpi="http://schemas.microsoft.com/office/word/2010/wordprocessingInk" xmlns:wne="http://schemas.microsoft.com/office/word/2006/wordml" xmlns:wps="http://schemas.microsoft.com/office/word/2010/wordprocessingShape" mc:Ignorable="w14 w15 w16se wp14">
   <w:abstractNum w:abstractNumId="0" w15:restartNumberingAfterBreak="0">
+    <w:nsid w:val="037F4C10"/>
+    <w:multiLevelType w:val="hybridMultilevel"/>
+    <w:tmpl w:val="6F98A3D6"/>
+    <w:lvl w:ilvl="0" w:tplc="040E000F">
+      <w:start w:val="1"/>
+      <w:numFmt w:val="decimal"/>
+      <w:lvlText w:val="%1."/>
+      <w:lvlJc w:val="left"/>
+      <w:pPr>
+        <w:ind w:left="720" w:hanging="360"/>
+      </w:pPr>
+      <w:rPr>
+        <w:rFonts w:hint="default"/>
+      </w:rPr>
+    </w:lvl>
+    <w:lvl w:ilvl="1" w:tplc="040E0019" w:tentative="1">
+      <w:start w:val="1"/>
+      <w:numFmt w:val="lowerLetter"/>
+      <w:lvlText w:val="%2."/>
+      <w:lvlJc w:val="left"/>
+      <w:pPr>
+        <w:ind w:left="1440" w:hanging="360"/>
+      </w:pPr>
+    </w:lvl>
+    <w:lvl w:ilvl="2" w:tplc="040E001B" w:tentative="1">
+      <w:start w:val="1"/>
+      <w:numFmt w:val="lowerRoman"/>
+      <w:lvlText w:val="%3."/>
+      <w:lvlJc w:val="right"/>
+      <w:pPr>
+        <w:ind w:left="2160" w:hanging="180"/>
+      </w:pPr>
+    </w:lvl>
+    <w:lvl w:ilvl="3" w:tplc="040E000F" w:tentative="1">
+      <w:start w:val="1"/>
+      <w:numFmt w:val="decimal"/>
+      <w:lvlText w:val="%4."/>
+      <w:lvlJc w:val="left"/>
+      <w:pPr>
+        <w:ind w:left="2880" w:hanging="360"/>
+      </w:pPr>
+    </w:lvl>
+    <w:lvl w:ilvl="4" w:tplc="040E0019" w:tentative="1">
+      <w:start w:val="1"/>
+      <w:numFmt w:val="lowerLetter"/>
+      <w:lvlText w:val="%5."/>
+      <w:lvlJc w:val="left"/>
+      <w:pPr>
+        <w:ind w:left="3600" w:hanging="360"/>
+      </w:pPr>
+    </w:lvl>
+    <w:lvl w:ilvl="5" w:tplc="040E001B" w:tentative="1">
+      <w:start w:val="1"/>
+      <w:numFmt w:val="lowerRoman"/>
+      <w:lvlText w:val="%6."/>
+      <w:lvlJc w:val="right"/>
+      <w:pPr>
+        <w:ind w:left="4320" w:hanging="180"/>
+      </w:pPr>
+    </w:lvl>
+    <w:lvl w:ilvl="6" w:tplc="040E000F" w:tentative="1">
+      <w:start w:val="1"/>
+      <w:numFmt w:val="decimal"/>
+      <w:lvlText w:val="%7."/>
+      <w:lvlJc w:val="left"/>
+      <w:pPr>
+        <w:ind w:left="5040" w:hanging="360"/>
+      </w:pPr>
+    </w:lvl>
+    <w:lvl w:ilvl="7" w:tplc="040E0019" w:tentative="1">
+      <w:start w:val="1"/>
+      <w:numFmt w:val="lowerLetter"/>
+      <w:lvlText w:val="%8."/>
+      <w:lvlJc w:val="left"/>
+      <w:pPr>
+        <w:ind w:left="5760" w:hanging="360"/>
+      </w:pPr>
+    </w:lvl>
+    <w:lvl w:ilvl="8" w:tplc="040E001B" w:tentative="1">
+      <w:start w:val="1"/>
+      <w:numFmt w:val="lowerRoman"/>
+      <w:lvlText w:val="%9."/>
+      <w:lvlJc w:val="right"/>
+      <w:pPr>
+        <w:ind w:left="6480" w:hanging="180"/>
+      </w:pPr>
+    </w:lvl>
+  </w:abstractNum>
+  <w:abstractNum w:abstractNumId="1" w15:restartNumberingAfterBreak="0">
     <w:nsid w:val="222F1CA0"/>
     <w:multiLevelType w:val="multilevel"/>
     <w:tmpl w:val="05E20C9A"/>
@@ -8150,7 +9500,7 @@
       </w:rPr>
     </w:lvl>
   </w:abstractNum>
-  <w:abstractNum w:abstractNumId="1" w15:restartNumberingAfterBreak="0">
+  <w:abstractNum w:abstractNumId="2" w15:restartNumberingAfterBreak="0">
     <w:nsid w:val="50534DA2"/>
     <w:multiLevelType w:val="multilevel"/>
     <w:tmpl w:val="F2FAEB28"/>
@@ -8237,7 +9587,7 @@
       </w:pPr>
     </w:lvl>
   </w:abstractNum>
-  <w:abstractNum w:abstractNumId="2" w15:restartNumberingAfterBreak="0">
+  <w:abstractNum w:abstractNumId="3" w15:restartNumberingAfterBreak="0">
     <w:nsid w:val="643F1963"/>
     <w:multiLevelType w:val="hybridMultilevel"/>
     <w:tmpl w:val="20B88A44"/>
@@ -8350,7 +9700,7 @@
       </w:rPr>
     </w:lvl>
   </w:abstractNum>
-  <w:abstractNum w:abstractNumId="3" w15:restartNumberingAfterBreak="0">
+  <w:abstractNum w:abstractNumId="4" w15:restartNumberingAfterBreak="0">
     <w:nsid w:val="697F0C44"/>
     <w:multiLevelType w:val="hybridMultilevel"/>
     <w:tmpl w:val="5D32AA48"/>
@@ -8439,7 +9789,7 @@
       </w:pPr>
     </w:lvl>
   </w:abstractNum>
-  <w:abstractNum w:abstractNumId="4" w15:restartNumberingAfterBreak="0">
+  <w:abstractNum w:abstractNumId="5" w15:restartNumberingAfterBreak="0">
     <w:nsid w:val="716A4515"/>
     <w:multiLevelType w:val="hybridMultilevel"/>
     <w:tmpl w:val="0E2048DC"/>
@@ -8529,22 +9879,43 @@
     </w:lvl>
   </w:abstractNum>
   <w:num w:numId="1">
+    <w:abstractNumId w:val="5"/>
+  </w:num>
+  <w:num w:numId="2">
     <w:abstractNumId w:val="4"/>
   </w:num>
-  <w:num w:numId="2">
+  <w:num w:numId="3">
+    <w:abstractNumId w:val="1"/>
+  </w:num>
+  <w:num w:numId="4">
+    <w:abstractNumId w:val="2"/>
+  </w:num>
+  <w:num w:numId="5">
+    <w:abstractNumId w:val="2"/>
+  </w:num>
+  <w:num w:numId="6">
     <w:abstractNumId w:val="3"/>
   </w:num>
-  <w:num w:numId="3">
+  <w:num w:numId="7">
     <w:abstractNumId w:val="0"/>
   </w:num>
-  <w:num w:numId="4">
+  <w:num w:numId="8">
     <w:abstractNumId w:val="1"/>
+    <w:lvlOverride w:ilvl="0">
+      <w:startOverride w:val="1"/>
+    </w:lvlOverride>
+    <w:lvlOverride w:ilvl="1">
+      <w:startOverride w:val="1"/>
+    </w:lvlOverride>
   </w:num>
-  <w:num w:numId="5">
+  <w:num w:numId="9">
     <w:abstractNumId w:val="1"/>
-  </w:num>
-  <w:num w:numId="6">
-    <w:abstractNumId w:val="2"/>
+    <w:lvlOverride w:ilvl="0">
+      <w:startOverride w:val="2"/>
+    </w:lvlOverride>
+    <w:lvlOverride w:ilvl="1">
+      <w:startOverride w:val="1"/>
+    </w:lvlOverride>
   </w:num>
 </w:numbering>
 </file>
@@ -9449,6 +10820,36 @@
       <w:szCs w:val="24"/>
     </w:rPr>
   </w:style>
+  <w:style w:type="paragraph" w:styleId="Buborkszveg">
+    <w:name w:val="Balloon Text"/>
+    <w:basedOn w:val="Norml"/>
+    <w:link w:val="BuborkszvegChar"/>
+    <w:uiPriority w:val="99"/>
+    <w:semiHidden/>
+    <w:unhideWhenUsed/>
+    <w:rsid w:val="00F248D4"/>
+    <w:pPr>
+      <w:spacing w:after="0" w:line="240" w:lineRule="auto"/>
+    </w:pPr>
+    <w:rPr>
+      <w:rFonts w:ascii="Segoe UI" w:hAnsi="Segoe UI" w:cs="Segoe UI"/>
+      <w:sz w:val="18"/>
+      <w:szCs w:val="18"/>
+    </w:rPr>
+  </w:style>
+  <w:style w:type="character" w:customStyle="1" w:styleId="BuborkszvegChar">
+    <w:name w:val="Buborékszöveg Char"/>
+    <w:basedOn w:val="Bekezdsalapbettpusa"/>
+    <w:link w:val="Buborkszveg"/>
+    <w:uiPriority w:val="99"/>
+    <w:semiHidden/>
+    <w:rsid w:val="00F248D4"/>
+    <w:rPr>
+      <w:rFonts w:ascii="Segoe UI" w:hAnsi="Segoe UI" w:cs="Segoe UI"/>
+      <w:sz w:val="18"/>
+      <w:szCs w:val="18"/>
+    </w:rPr>
+  </w:style>
 </w:styles>
 </file>
 
@@ -9738,7 +11139,7 @@
 </file>
 
 <file path=customXml/itemProps1.xml><?xml version="1.0" encoding="utf-8"?>
-<ds:datastoreItem xmlns:ds="http://schemas.openxmlformats.org/officeDocument/2006/customXml" ds:itemID="{DC8F0C54-FE37-47F5-9DA6-A5275DC0B821}">
+<ds:datastoreItem xmlns:ds="http://schemas.openxmlformats.org/officeDocument/2006/customXml" ds:itemID="{44D5B22E-4BEB-44BF-8CE4-6A4D375FBBD0}">
   <ds:schemaRefs>
     <ds:schemaRef ds:uri="http://schemas.openxmlformats.org/officeDocument/2006/bibliography"/>
   </ds:schemaRefs>

--- a/SZAKDOLGOZAT.docx
+++ b/SZAKDOLGOZAT.docx
@@ -260,6 +260,7 @@
             <w:bookmarkStart w:id="6" w:name="_Toc4997121"/>
             <w:bookmarkStart w:id="7" w:name="_Toc5643370"/>
             <w:bookmarkStart w:id="8" w:name="_Toc5646054"/>
+            <w:bookmarkStart w:id="9" w:name="_Toc5741088"/>
             <w:r>
               <w:rPr>
                 <w:rFonts w:ascii="Arial" w:hAnsi="Arial" w:cs="Arial"/>
@@ -277,6 +278,7 @@
             <w:bookmarkEnd w:id="6"/>
             <w:bookmarkEnd w:id="7"/>
             <w:bookmarkEnd w:id="8"/>
+            <w:bookmarkEnd w:id="9"/>
             <w:r>
               <w:rPr>
                 <w:rFonts w:ascii="Arial" w:hAnsi="Arial" w:cs="Arial"/>
@@ -431,7 +433,7 @@
       <w:r>
         <w:fldChar w:fldCharType="separate"/>
       </w:r>
-      <w:hyperlink w:anchor="_Toc5646055" w:history="1">
+      <w:hyperlink w:anchor="_Toc5741089" w:history="1">
         <w:r>
           <w:rPr>
             <w:rStyle w:val="Hiperhivatkozs"/>
@@ -458,7 +460,7 @@
             <w:noProof/>
             <w:webHidden/>
           </w:rPr>
-          <w:instrText xml:space="preserve"> PAGEREF _Toc5646055 \h </w:instrText>
+          <w:instrText xml:space="preserve"> PAGEREF _Toc5741089 \h </w:instrText>
         </w:r>
         <w:r>
           <w:rPr>
@@ -501,7 +503,7 @@
           <w:lang w:eastAsia="hu-HU"/>
         </w:rPr>
       </w:pPr>
-      <w:hyperlink w:anchor="_Toc5646056" w:history="1">
+      <w:hyperlink w:anchor="_Toc5741090" w:history="1">
         <w:r>
           <w:rPr>
             <w:rStyle w:val="Hiperhivatkozs"/>
@@ -528,7 +530,7 @@
             <w:noProof/>
             <w:webHidden/>
           </w:rPr>
-          <w:instrText xml:space="preserve"> PAGEREF _Toc5646056 \h </w:instrText>
+          <w:instrText xml:space="preserve"> PAGEREF _Toc5741090 \h </w:instrText>
         </w:r>
         <w:r>
           <w:rPr>
@@ -571,7 +573,7 @@
           <w:lang w:eastAsia="hu-HU"/>
         </w:rPr>
       </w:pPr>
-      <w:hyperlink w:anchor="_Toc5646057" w:history="1">
+      <w:hyperlink w:anchor="_Toc5741091" w:history="1">
         <w:r>
           <w:rPr>
             <w:rStyle w:val="Hiperhivatkozs"/>
@@ -598,7 +600,7 @@
             <w:noProof/>
             <w:webHidden/>
           </w:rPr>
-          <w:instrText xml:space="preserve"> PAGEREF _Toc5646057 \h </w:instrText>
+          <w:instrText xml:space="preserve"> PAGEREF _Toc5741091 \h </w:instrText>
         </w:r>
         <w:r>
           <w:rPr>
@@ -641,7 +643,7 @@
           <w:lang w:eastAsia="hu-HU"/>
         </w:rPr>
       </w:pPr>
-      <w:hyperlink w:anchor="_Toc5646058" w:history="1">
+      <w:hyperlink w:anchor="_Toc5741092" w:history="1">
         <w:r>
           <w:rPr>
             <w:rStyle w:val="Hiperhivatkozs"/>
@@ -668,7 +670,7 @@
             <w:noProof/>
             <w:webHidden/>
           </w:rPr>
-          <w:instrText xml:space="preserve"> PAGEREF _Toc5646058 \h </w:instrText>
+          <w:instrText xml:space="preserve"> PAGEREF _Toc5741092 \h </w:instrText>
         </w:r>
         <w:r>
           <w:rPr>
@@ -712,7 +714,7 @@
           <w:lang w:eastAsia="hu-HU"/>
         </w:rPr>
       </w:pPr>
-      <w:hyperlink w:anchor="_Toc5646059" w:history="1">
+      <w:hyperlink w:anchor="_Toc5741093" w:history="1">
         <w:r>
           <w:rPr>
             <w:rStyle w:val="Hiperhivatkozs"/>
@@ -754,7 +756,7 @@
             <w:noProof/>
             <w:webHidden/>
           </w:rPr>
-          <w:instrText xml:space="preserve"> PAGEREF _Toc5646059 \h </w:instrText>
+          <w:instrText xml:space="preserve"> PAGEREF _Toc5741093 \h </w:instrText>
         </w:r>
         <w:r>
           <w:rPr>
@@ -798,7 +800,7 @@
           <w:lang w:eastAsia="hu-HU"/>
         </w:rPr>
       </w:pPr>
-      <w:hyperlink w:anchor="_Toc5646060" w:history="1">
+      <w:hyperlink w:anchor="_Toc5741094" w:history="1">
         <w:r>
           <w:rPr>
             <w:rStyle w:val="Hiperhivatkozs"/>
@@ -840,7 +842,7 @@
             <w:noProof/>
             <w:webHidden/>
           </w:rPr>
-          <w:instrText xml:space="preserve"> PAGEREF _Toc5646060 \h </w:instrText>
+          <w:instrText xml:space="preserve"> PAGEREF _Toc5741094 \h </w:instrText>
         </w:r>
         <w:r>
           <w:rPr>
@@ -884,7 +886,7 @@
           <w:lang w:eastAsia="hu-HU"/>
         </w:rPr>
       </w:pPr>
-      <w:hyperlink w:anchor="_Toc5646061" w:history="1">
+      <w:hyperlink w:anchor="_Toc5741095" w:history="1">
         <w:r>
           <w:rPr>
             <w:rStyle w:val="Hiperhivatkozs"/>
@@ -926,7 +928,7 @@
             <w:noProof/>
             <w:webHidden/>
           </w:rPr>
-          <w:instrText xml:space="preserve"> PAGEREF _Toc5646061 \h </w:instrText>
+          <w:instrText xml:space="preserve"> PAGEREF _Toc5741095 \h </w:instrText>
         </w:r>
         <w:r>
           <w:rPr>
@@ -970,7 +972,7 @@
           <w:lang w:eastAsia="hu-HU"/>
         </w:rPr>
       </w:pPr>
-      <w:hyperlink w:anchor="_Toc5646062" w:history="1">
+      <w:hyperlink w:anchor="_Toc5741096" w:history="1">
         <w:r>
           <w:rPr>
             <w:rStyle w:val="Hiperhivatkozs"/>
@@ -1012,7 +1014,7 @@
             <w:noProof/>
             <w:webHidden/>
           </w:rPr>
-          <w:instrText xml:space="preserve"> PAGEREF _Toc5646062 \h </w:instrText>
+          <w:instrText xml:space="preserve"> PAGEREF _Toc5741096 \h </w:instrText>
         </w:r>
         <w:r>
           <w:rPr>
@@ -1056,7 +1058,7 @@
           <w:lang w:eastAsia="hu-HU"/>
         </w:rPr>
       </w:pPr>
-      <w:hyperlink w:anchor="_Toc5646065" w:history="1">
+      <w:hyperlink w:anchor="_Toc5741099" w:history="1">
         <w:r>
           <w:rPr>
             <w:rStyle w:val="Hiperhivatkozs"/>
@@ -1098,7 +1100,7 @@
             <w:noProof/>
             <w:webHidden/>
           </w:rPr>
-          <w:instrText xml:space="preserve"> PAGEREF _Toc5646065 \h </w:instrText>
+          <w:instrText xml:space="preserve"> PAGEREF _Toc5741099 \h </w:instrText>
         </w:r>
         <w:r>
           <w:rPr>
@@ -1142,7 +1144,7 @@
           <w:lang w:eastAsia="hu-HU"/>
         </w:rPr>
       </w:pPr>
-      <w:hyperlink w:anchor="_Toc5646066" w:history="1">
+      <w:hyperlink w:anchor="_Toc5741100" w:history="1">
         <w:r>
           <w:rPr>
             <w:rStyle w:val="Hiperhivatkozs"/>
@@ -1184,7 +1186,7 @@
             <w:noProof/>
             <w:webHidden/>
           </w:rPr>
-          <w:instrText xml:space="preserve"> PAGEREF _Toc5646066 \h </w:instrText>
+          <w:instrText xml:space="preserve"> PAGEREF _Toc5741100 \h </w:instrText>
         </w:r>
         <w:r>
           <w:rPr>
@@ -1228,7 +1230,7 @@
           <w:lang w:eastAsia="hu-HU"/>
         </w:rPr>
       </w:pPr>
-      <w:hyperlink w:anchor="_Toc5646067" w:history="1">
+      <w:hyperlink w:anchor="_Toc5741101" w:history="1">
         <w:r>
           <w:rPr>
             <w:rStyle w:val="Hiperhivatkozs"/>
@@ -1272,7 +1274,7 @@
             <w:noProof/>
             <w:webHidden/>
           </w:rPr>
-          <w:instrText xml:space="preserve"> PAGEREF _Toc5646067 \h </w:instrText>
+          <w:instrText xml:space="preserve"> PAGEREF _Toc5741101 \h </w:instrText>
         </w:r>
         <w:r>
           <w:rPr>
@@ -1316,7 +1318,7 @@
           <w:lang w:eastAsia="hu-HU"/>
         </w:rPr>
       </w:pPr>
-      <w:hyperlink w:anchor="_Toc5646068" w:history="1">
+      <w:hyperlink w:anchor="_Toc5741102" w:history="1">
         <w:r>
           <w:rPr>
             <w:rStyle w:val="Hiperhivatkozs"/>
@@ -1358,7 +1360,7 @@
             <w:noProof/>
             <w:webHidden/>
           </w:rPr>
-          <w:instrText xml:space="preserve"> PAGEREF _Toc5646068 \h </w:instrText>
+          <w:instrText xml:space="preserve"> PAGEREF _Toc5741102 \h </w:instrText>
         </w:r>
         <w:r>
           <w:rPr>
@@ -1401,7 +1403,7 @@
           <w:lang w:eastAsia="hu-HU"/>
         </w:rPr>
       </w:pPr>
-      <w:hyperlink w:anchor="_Toc5646069" w:history="1">
+      <w:hyperlink w:anchor="_Toc5741103" w:history="1">
         <w:r>
           <w:rPr>
             <w:rStyle w:val="Hiperhivatkozs"/>
@@ -1428,7 +1430,7 @@
             <w:noProof/>
             <w:webHidden/>
           </w:rPr>
-          <w:instrText xml:space="preserve"> PAGEREF _Toc5646069 \h </w:instrText>
+          <w:instrText xml:space="preserve"> PAGEREF _Toc5741103 \h </w:instrText>
         </w:r>
         <w:r>
           <w:rPr>
@@ -1471,7 +1473,7 @@
           <w:lang w:eastAsia="hu-HU"/>
         </w:rPr>
       </w:pPr>
-      <w:hyperlink w:anchor="_Toc5646070" w:history="1">
+      <w:hyperlink w:anchor="_Toc5741104" w:history="1">
         <w:r>
           <w:rPr>
             <w:rStyle w:val="Hiperhivatkozs"/>
@@ -1498,7 +1500,7 @@
             <w:noProof/>
             <w:webHidden/>
           </w:rPr>
-          <w:instrText xml:space="preserve"> PAGEREF _Toc5646070 \h </w:instrText>
+          <w:instrText xml:space="preserve"> PAGEREF _Toc5741104 \h </w:instrText>
         </w:r>
         <w:r>
           <w:rPr>
@@ -1531,9 +1533,8 @@
     </w:p>
     <w:p>
       <w:pPr>
-        <w:pStyle w:val="TJ3"/>
+        <w:pStyle w:val="TJ2"/>
         <w:tabs>
-          <w:tab w:val="left" w:pos="1100"/>
           <w:tab w:val="right" w:leader="dot" w:pos="9061"/>
         </w:tabs>
         <w:rPr>
@@ -1542,28 +1543,83 @@
           <w:lang w:eastAsia="hu-HU"/>
         </w:rPr>
       </w:pPr>
-      <w:hyperlink w:anchor="_Toc5646071" w:history="1">
+      <w:hyperlink w:anchor="_Toc5741105" w:history="1">
         <w:r>
           <w:rPr>
             <w:rStyle w:val="Hiperhivatkozs"/>
             <w:noProof/>
           </w:rPr>
-          <w:t>1.5</w:t>
-        </w:r>
-        <w:r>
-          <w:rPr>
-            <w:rFonts w:eastAsiaTheme="minorEastAsia"/>
-            <w:noProof/>
-            <w:lang w:eastAsia="hu-HU"/>
+          <w:t>2.1 Projekt főbb funkciói</w:t>
+        </w:r>
+        <w:r>
+          <w:rPr>
+            <w:noProof/>
+            <w:webHidden/>
           </w:rPr>
           <w:tab/>
         </w:r>
         <w:r>
           <w:rPr>
+            <w:noProof/>
+            <w:webHidden/>
+          </w:rPr>
+          <w:fldChar w:fldCharType="begin"/>
+        </w:r>
+        <w:r>
+          <w:rPr>
+            <w:noProof/>
+            <w:webHidden/>
+          </w:rPr>
+          <w:instrText xml:space="preserve"> PAGEREF _Toc5741105 \h </w:instrText>
+        </w:r>
+        <w:r>
+          <w:rPr>
+            <w:noProof/>
+            <w:webHidden/>
+          </w:rPr>
+        </w:r>
+        <w:r>
+          <w:rPr>
+            <w:noProof/>
+            <w:webHidden/>
+          </w:rPr>
+          <w:fldChar w:fldCharType="separate"/>
+        </w:r>
+        <w:r>
+          <w:rPr>
+            <w:noProof/>
+            <w:webHidden/>
+          </w:rPr>
+          <w:t>17</w:t>
+        </w:r>
+        <w:r>
+          <w:rPr>
+            <w:noProof/>
+            <w:webHidden/>
+          </w:rPr>
+          <w:fldChar w:fldCharType="end"/>
+        </w:r>
+      </w:hyperlink>
+    </w:p>
+    <w:p>
+      <w:pPr>
+        <w:pStyle w:val="TJ2"/>
+        <w:tabs>
+          <w:tab w:val="right" w:leader="dot" w:pos="9061"/>
+        </w:tabs>
+        <w:rPr>
+          <w:rFonts w:eastAsiaTheme="minorEastAsia"/>
+          <w:noProof/>
+          <w:lang w:eastAsia="hu-HU"/>
+        </w:rPr>
+      </w:pPr>
+      <w:hyperlink w:anchor="_Toc5741106" w:history="1">
+        <w:r>
+          <w:rPr>
             <w:rStyle w:val="Hiperhivatkozs"/>
             <w:noProof/>
           </w:rPr>
-          <w:t>Alap funkció</w:t>
+          <w:t>2.2 Bázis entitás</w:t>
         </w:r>
         <w:r>
           <w:rPr>
@@ -1584,7 +1640,7 @@
             <w:noProof/>
             <w:webHidden/>
           </w:rPr>
-          <w:instrText xml:space="preserve"> PAGEREF _Toc5646071 \h </w:instrText>
+          <w:instrText xml:space="preserve"> PAGEREF _Toc5741106 \h </w:instrText>
         </w:r>
         <w:r>
           <w:rPr>
@@ -1604,7 +1660,7 @@
             <w:noProof/>
             <w:webHidden/>
           </w:rPr>
-          <w:t>17</w:t>
+          <w:t>19</w:t>
         </w:r>
         <w:r>
           <w:rPr>
@@ -1617,13 +1673,83 @@
     </w:p>
     <w:p>
       <w:pPr>
+        <w:pStyle w:val="TJ2"/>
+        <w:tabs>
+          <w:tab w:val="right" w:leader="dot" w:pos="9061"/>
+        </w:tabs>
+        <w:rPr>
+          <w:rFonts w:eastAsiaTheme="minorEastAsia"/>
+          <w:noProof/>
+          <w:lang w:eastAsia="hu-HU"/>
+        </w:rPr>
+      </w:pPr>
+      <w:hyperlink w:anchor="_Toc5741107" w:history="1">
+        <w:r>
+          <w:rPr>
+            <w:rStyle w:val="Hiperhivatkozs"/>
+            <w:noProof/>
+          </w:rPr>
+          <w:t>2.3 User, Seller, Buyer entitások</w:t>
+        </w:r>
+        <w:r>
+          <w:rPr>
+            <w:noProof/>
+            <w:webHidden/>
+          </w:rPr>
+          <w:tab/>
+        </w:r>
+        <w:r>
+          <w:rPr>
+            <w:noProof/>
+            <w:webHidden/>
+          </w:rPr>
+          <w:fldChar w:fldCharType="begin"/>
+        </w:r>
+        <w:r>
+          <w:rPr>
+            <w:noProof/>
+            <w:webHidden/>
+          </w:rPr>
+          <w:instrText xml:space="preserve"> PAGEREF _Toc5741107 \h </w:instrText>
+        </w:r>
+        <w:r>
+          <w:rPr>
+            <w:noProof/>
+            <w:webHidden/>
+          </w:rPr>
+        </w:r>
+        <w:r>
+          <w:rPr>
+            <w:noProof/>
+            <w:webHidden/>
+          </w:rPr>
+          <w:fldChar w:fldCharType="separate"/>
+        </w:r>
+        <w:r>
+          <w:rPr>
+            <w:noProof/>
+            <w:webHidden/>
+          </w:rPr>
+          <w:t>20</w:t>
+        </w:r>
+        <w:r>
+          <w:rPr>
+            <w:noProof/>
+            <w:webHidden/>
+          </w:rPr>
+          <w:fldChar w:fldCharType="end"/>
+        </w:r>
+      </w:hyperlink>
+    </w:p>
+    <w:p>
+      <w:pPr>
         <w:pStyle w:val="Tartalomjegyzkcmsora"/>
       </w:pPr>
       <w:r>
         <w:fldChar w:fldCharType="end"/>
       </w:r>
-      <w:bookmarkStart w:id="9" w:name="_Toc4996730"/>
-      <w:bookmarkStart w:id="10" w:name="_Toc4996839"/>
+      <w:bookmarkStart w:id="10" w:name="_Toc4996730"/>
+      <w:bookmarkStart w:id="11" w:name="_Toc4996839"/>
     </w:p>
     <w:p>
       <w:pPr>
@@ -1643,14 +1769,14 @@
       <w:pPr>
         <w:pStyle w:val="Cmsor1"/>
       </w:pPr>
-      <w:bookmarkStart w:id="11" w:name="_Toc5646055"/>
+      <w:bookmarkStart w:id="12" w:name="_Toc5741089"/>
       <w:r>
         <w:lastRenderedPageBreak/>
         <w:t>Köszönetnyilvánítás</w:t>
       </w:r>
-      <w:bookmarkEnd w:id="9"/>
       <w:bookmarkEnd w:id="10"/>
       <w:bookmarkEnd w:id="11"/>
+      <w:bookmarkEnd w:id="12"/>
     </w:p>
     <w:p>
       <w:pPr>
@@ -1739,8 +1865,8 @@
         <w:tab/>
         <w:t>Végül pedig páromnak, Jenei Alexandrának, amiért türelmes volt velem, az egyetemen töltött éveim alatt, valamint a projektmunkák, illetve a szakdolgozat írása alatt is türelemmel és figyelemmel kísérte végig munkámat.</w:t>
       </w:r>
-      <w:bookmarkStart w:id="12" w:name="_Toc4996731"/>
-      <w:bookmarkStart w:id="13" w:name="_Toc4996840"/>
+      <w:bookmarkStart w:id="13" w:name="_Toc4996731"/>
+      <w:bookmarkStart w:id="14" w:name="_Toc4996840"/>
     </w:p>
     <w:p>
       <w:pPr>
@@ -1767,14 +1893,14 @@
           <w:szCs w:val="28"/>
         </w:rPr>
       </w:pPr>
-      <w:bookmarkStart w:id="14" w:name="_Toc5646056"/>
+      <w:bookmarkStart w:id="15" w:name="_Toc5741090"/>
       <w:r>
         <w:lastRenderedPageBreak/>
         <w:t>Bevezetés</w:t>
       </w:r>
-      <w:bookmarkEnd w:id="12"/>
       <w:bookmarkEnd w:id="13"/>
       <w:bookmarkEnd w:id="14"/>
+      <w:bookmarkEnd w:id="15"/>
     </w:p>
     <w:p>
       <w:pPr>
@@ -2392,9 +2518,9 @@
         </w:rPr>
         <w:t>Az adatbázishoz Mysql-t használtam.</w:t>
       </w:r>
-      <w:bookmarkStart w:id="15" w:name="_Toc4950366"/>
-      <w:bookmarkStart w:id="16" w:name="_Toc4996732"/>
-      <w:bookmarkStart w:id="17" w:name="_Toc4996841"/>
+      <w:bookmarkStart w:id="16" w:name="_Toc4950366"/>
+      <w:bookmarkStart w:id="17" w:name="_Toc4996732"/>
+      <w:bookmarkStart w:id="18" w:name="_Toc4996841"/>
     </w:p>
     <w:p>
       <w:pPr>
@@ -2421,31 +2547,31 @@
           <w:szCs w:val="28"/>
         </w:rPr>
       </w:pPr>
-      <w:bookmarkStart w:id="18" w:name="_Toc5646057"/>
+      <w:bookmarkStart w:id="19" w:name="_Toc5741091"/>
       <w:r>
         <w:lastRenderedPageBreak/>
         <w:t>1. fejezet</w:t>
       </w:r>
-      <w:bookmarkEnd w:id="15"/>
       <w:bookmarkEnd w:id="16"/>
       <w:bookmarkEnd w:id="17"/>
       <w:bookmarkEnd w:id="18"/>
+      <w:bookmarkEnd w:id="19"/>
     </w:p>
     <w:p>
       <w:pPr>
         <w:pStyle w:val="Cmsor2"/>
       </w:pPr>
-      <w:bookmarkStart w:id="19" w:name="_Toc4950367"/>
-      <w:bookmarkStart w:id="20" w:name="_Toc4996733"/>
-      <w:bookmarkStart w:id="21" w:name="_Toc4996842"/>
-      <w:bookmarkStart w:id="22" w:name="_Toc5646058"/>
+      <w:bookmarkStart w:id="20" w:name="_Toc4950367"/>
+      <w:bookmarkStart w:id="21" w:name="_Toc4996733"/>
+      <w:bookmarkStart w:id="22" w:name="_Toc4996842"/>
+      <w:bookmarkStart w:id="23" w:name="_Toc5741092"/>
       <w:r>
         <w:t>A felhasznált technológiák</w:t>
       </w:r>
-      <w:bookmarkEnd w:id="19"/>
       <w:bookmarkEnd w:id="20"/>
       <w:bookmarkEnd w:id="21"/>
       <w:bookmarkEnd w:id="22"/>
+      <w:bookmarkEnd w:id="23"/>
     </w:p>
     <w:p>
       <w:pPr>
@@ -2477,30 +2603,30 @@
       <w:pPr>
         <w:pStyle w:val="Cmsor3"/>
       </w:pPr>
-      <w:bookmarkStart w:id="23" w:name="_Toc4950368"/>
-      <w:bookmarkStart w:id="24" w:name="_Toc4996734"/>
-      <w:bookmarkStart w:id="25" w:name="_Toc4996843"/>
-      <w:bookmarkStart w:id="26" w:name="_Toc5646059"/>
+      <w:bookmarkStart w:id="24" w:name="_Toc4950368"/>
+      <w:bookmarkStart w:id="25" w:name="_Toc4996734"/>
+      <w:bookmarkStart w:id="26" w:name="_Toc4996843"/>
+      <w:bookmarkStart w:id="27" w:name="_Toc5741093"/>
       <w:r>
         <w:t>Spring B</w:t>
       </w:r>
       <w:r>
         <w:t>oot</w:t>
       </w:r>
-      <w:bookmarkEnd w:id="23"/>
       <w:bookmarkEnd w:id="24"/>
       <w:bookmarkEnd w:id="25"/>
       <w:bookmarkEnd w:id="26"/>
+      <w:bookmarkEnd w:id="27"/>
     </w:p>
     <w:p>
       <w:pPr>
         <w:pStyle w:val="Cmsor4"/>
       </w:pPr>
-      <w:bookmarkStart w:id="27" w:name="_Toc5646060"/>
+      <w:bookmarkStart w:id="28" w:name="_Toc5741094"/>
       <w:r>
         <w:t>Történelme</w:t>
       </w:r>
-      <w:bookmarkEnd w:id="27"/>
+      <w:bookmarkEnd w:id="28"/>
     </w:p>
     <w:p>
       <w:pPr>
@@ -2668,7 +2794,7 @@
       <w:pPr>
         <w:pStyle w:val="Cmsor4"/>
       </w:pPr>
-      <w:bookmarkStart w:id="28" w:name="_Toc5646061"/>
+      <w:bookmarkStart w:id="29" w:name="_Toc5741095"/>
       <w:r>
         <w:rPr>
           <w:noProof/>
@@ -2678,7 +2804,7 @@
         <mc:AlternateContent>
           <mc:Choice Requires="wps">
             <w:drawing>
-              <wp:anchor distT="0" distB="0" distL="114300" distR="114300" simplePos="0" relativeHeight="251660288" behindDoc="0" locked="0" layoutInCell="1" allowOverlap="1" wp14:anchorId="3FB4D037" wp14:editId="16A4B409">
+              <wp:anchor distT="0" distB="0" distL="114300" distR="114300" simplePos="0" relativeHeight="251660288" behindDoc="0" locked="0" layoutInCell="1" allowOverlap="1" wp14:anchorId="22C69D5D" wp14:editId="388FAB83">
                 <wp:simplePos x="0" y="0"/>
                 <wp:positionH relativeFrom="column">
                   <wp:posOffset>3717925</wp:posOffset>
@@ -2775,7 +2901,7 @@
           </mc:Choice>
           <mc:Fallback>
             <w:pict>
-              <v:shapetype w14:anchorId="3FB4D037" id="_x0000_t202" coordsize="21600,21600" o:spt="202" path="m,l,21600r21600,l21600,xe">
+              <v:shapetype w14:anchorId="22C69D5D" id="_x0000_t202" coordsize="21600,21600" o:spt="202" path="m,l,21600r21600,l21600,xe">
                 <v:stroke joinstyle="miter"/>
                 <v:path gradientshapeok="t" o:connecttype="rect"/>
               </v:shapetype>
@@ -2843,7 +2969,7 @@
           <w:lang w:eastAsia="hu-HU"/>
         </w:rPr>
         <w:drawing>
-          <wp:anchor distT="0" distB="0" distL="114300" distR="114300" simplePos="0" relativeHeight="251658240" behindDoc="0" locked="0" layoutInCell="1" allowOverlap="1" wp14:anchorId="479B7FE1" wp14:editId="3385C6F0">
+          <wp:anchor distT="0" distB="0" distL="114300" distR="114300" simplePos="0" relativeHeight="251658240" behindDoc="0" locked="0" layoutInCell="1" allowOverlap="1" wp14:anchorId="7AB3994D" wp14:editId="570D2192">
             <wp:simplePos x="0" y="0"/>
             <wp:positionH relativeFrom="margin">
               <wp:align>right</wp:align>
@@ -2901,7 +3027,7 @@
       <w:r>
         <w:t>Kiindulás</w:t>
       </w:r>
-      <w:bookmarkEnd w:id="28"/>
+      <w:bookmarkEnd w:id="29"/>
     </w:p>
     <w:p>
       <w:pPr>
@@ -3579,11 +3705,11 @@
       <w:pPr>
         <w:pStyle w:val="Cmsor4"/>
       </w:pPr>
-      <w:bookmarkStart w:id="29" w:name="_Toc5646062"/>
+      <w:bookmarkStart w:id="30" w:name="_Toc5741096"/>
       <w:r>
         <w:t>Függőségek befecskendezése</w:t>
       </w:r>
-      <w:bookmarkEnd w:id="29"/>
+      <w:bookmarkEnd w:id="30"/>
     </w:p>
     <w:p>
       <w:pPr>
@@ -3602,8 +3728,9 @@
           <w:szCs w:val="28"/>
         </w:rPr>
       </w:pPr>
-      <w:bookmarkStart w:id="30" w:name="_Toc5643379"/>
-      <w:bookmarkStart w:id="31" w:name="_Toc5646063"/>
+      <w:bookmarkStart w:id="31" w:name="_Toc5643379"/>
+      <w:bookmarkStart w:id="32" w:name="_Toc5646063"/>
+      <w:bookmarkStart w:id="33" w:name="_Toc5741097"/>
       <w:r>
         <w:rPr>
           <w:rFonts w:eastAsia="Times New Roman"/>
@@ -3691,8 +3818,9 @@
         <w:br/>
         <w:t>Mezőn, konstruktoron, és getter függvényen.</w:t>
       </w:r>
-      <w:bookmarkEnd w:id="30"/>
       <w:bookmarkEnd w:id="31"/>
+      <w:bookmarkEnd w:id="32"/>
+      <w:bookmarkEnd w:id="33"/>
     </w:p>
     <w:p>
       <w:pPr>
@@ -3707,8 +3835,9 @@
           <w:color w:val="555555"/>
         </w:rPr>
       </w:pPr>
-      <w:bookmarkStart w:id="32" w:name="_Toc5643380"/>
-      <w:bookmarkStart w:id="33" w:name="_Toc5646064"/>
+      <w:bookmarkStart w:id="34" w:name="_Toc5643380"/>
+      <w:bookmarkStart w:id="35" w:name="_Toc5646064"/>
+      <w:bookmarkStart w:id="36" w:name="_Toc5741098"/>
       <w:r>
         <w:rPr>
           <w:rFonts w:eastAsia="Times New Roman"/>
@@ -4090,21 +4219,22 @@
         <w:br/>
         <w:t>}</w:t>
       </w:r>
-      <w:bookmarkEnd w:id="32"/>
-      <w:bookmarkEnd w:id="33"/>
+      <w:bookmarkEnd w:id="34"/>
+      <w:bookmarkEnd w:id="35"/>
+      <w:bookmarkEnd w:id="36"/>
     </w:p>
     <w:p>
       <w:pPr>
         <w:pStyle w:val="Cmsor4"/>
       </w:pPr>
-      <w:bookmarkStart w:id="34" w:name="_Toc5646065"/>
+      <w:bookmarkStart w:id="37" w:name="_Toc5741099"/>
       <w:r>
         <w:t>Főbb s</w:t>
       </w:r>
       <w:r>
         <w:t>zkópok</w:t>
       </w:r>
-      <w:bookmarkEnd w:id="34"/>
+      <w:bookmarkEnd w:id="37"/>
     </w:p>
     <w:p>
       <w:pPr>
@@ -4577,11 +4707,11 @@
       <w:pPr>
         <w:pStyle w:val="Cmsor3"/>
       </w:pPr>
-      <w:bookmarkStart w:id="35" w:name="_Toc5646066"/>
+      <w:bookmarkStart w:id="38" w:name="_Toc5741100"/>
       <w:r>
         <w:t>Spring Data</w:t>
       </w:r>
-      <w:bookmarkEnd w:id="35"/>
+      <w:bookmarkEnd w:id="38"/>
     </w:p>
     <w:p>
       <w:pPr>
@@ -7106,14 +7236,14 @@
           <w:rFonts w:eastAsia="Times New Roman"/>
         </w:rPr>
       </w:pPr>
-      <w:bookmarkStart w:id="36" w:name="_Toc5646067"/>
+      <w:bookmarkStart w:id="39" w:name="_Toc5741101"/>
       <w:r>
         <w:rPr>
           <w:rFonts w:eastAsia="Times New Roman"/>
         </w:rPr>
         <w:t>Hibernate</w:t>
       </w:r>
-      <w:bookmarkEnd w:id="36"/>
+      <w:bookmarkEnd w:id="39"/>
     </w:p>
     <w:p>
       <w:pPr>
@@ -8091,11 +8221,11 @@
       <w:pPr>
         <w:pStyle w:val="Cmsor3"/>
       </w:pPr>
-      <w:bookmarkStart w:id="37" w:name="_Toc5646068"/>
+      <w:bookmarkStart w:id="40" w:name="_Toc5741102"/>
       <w:r>
         <w:t>Spring Security</w:t>
       </w:r>
-      <w:bookmarkEnd w:id="37"/>
+      <w:bookmarkEnd w:id="40"/>
     </w:p>
     <w:p>
       <w:pPr>
@@ -8118,7 +8248,7 @@
           <w:szCs w:val="28"/>
         </w:rPr>
       </w:pPr>
-      <w:bookmarkStart w:id="38" w:name="_Toc5646069"/>
+      <w:bookmarkStart w:id="41" w:name="_Toc5741103"/>
       <w:r>
         <w:lastRenderedPageBreak/>
         <w:t>2</w:t>
@@ -8126,20 +8256,20 @@
       <w:r>
         <w:t>. fejezet</w:t>
       </w:r>
-      <w:bookmarkEnd w:id="38"/>
+      <w:bookmarkEnd w:id="41"/>
     </w:p>
     <w:p>
       <w:pPr>
         <w:pStyle w:val="Cmsor2"/>
       </w:pPr>
-      <w:bookmarkStart w:id="39" w:name="_Toc5646070"/>
+      <w:bookmarkStart w:id="42" w:name="_Toc5741104"/>
       <w:r>
         <w:t xml:space="preserve">A </w:t>
       </w:r>
       <w:r>
         <w:t>projekt munka bemutatása</w:t>
       </w:r>
-      <w:bookmarkEnd w:id="39"/>
+      <w:bookmarkEnd w:id="42"/>
     </w:p>
     <w:p>
       <w:pPr>
@@ -8166,7 +8296,6 @@
         </w:rPr>
         <w:t xml:space="preserve"> szeretnék kitérni az elkészített projekt működésére, történetére bővebben.</w:t>
       </w:r>
-      <w:bookmarkStart w:id="40" w:name="_Toc5646071"/>
     </w:p>
     <w:p>
       <w:pPr>
@@ -8177,19 +8306,14 @@
           <w:szCs w:val="28"/>
         </w:rPr>
       </w:pPr>
+      <w:bookmarkStart w:id="43" w:name="_Toc5741105"/>
       <w:r>
         <w:rPr>
           <w:rStyle w:val="Cmsor2Char"/>
         </w:rPr>
-        <w:t xml:space="preserve">2.1 </w:t>
-      </w:r>
-      <w:bookmarkEnd w:id="40"/>
-      <w:r>
-        <w:rPr>
-          <w:rStyle w:val="Cmsor2Char"/>
-        </w:rPr>
-        <w:t>Projekt főbb funkciói</w:t>
-      </w:r>
+        <w:t>2.1 Projekt főbb funkciói</w:t>
+      </w:r>
+      <w:bookmarkEnd w:id="43"/>
       <w:r>
         <w:br/>
       </w:r>
@@ -8868,8 +8992,6 @@
         </w:rPr>
         <w:t xml:space="preserve">lthetősége </w:t>
       </w:r>
-      <w:bookmarkStart w:id="41" w:name="_GoBack"/>
-      <w:bookmarkEnd w:id="41"/>
       <w:r>
         <w:rPr>
           <w:rFonts w:ascii="Times New Roman" w:hAnsi="Times New Roman" w:cs="Times New Roman"/>
@@ -8894,7 +9016,21 @@
         </w:rPr>
         <w:t>.</w:t>
       </w:r>
-      <w:r>
+    </w:p>
+    <w:p>
+      <w:pPr>
+        <w:rPr>
+          <w:rFonts w:ascii="Times New Roman" w:hAnsi="Times New Roman" w:cs="Times New Roman"/>
+          <w:sz w:val="28"/>
+          <w:szCs w:val="28"/>
+        </w:rPr>
+      </w:pPr>
+      <w:r>
+        <w:rPr>
+          <w:rFonts w:ascii="Times New Roman" w:hAnsi="Times New Roman" w:cs="Times New Roman"/>
+          <w:sz w:val="28"/>
+          <w:szCs w:val="28"/>
+        </w:rPr>
         <w:br w:type="page"/>
       </w:r>
     </w:p>
@@ -8907,7 +9043,1067 @@
           <w:szCs w:val="28"/>
         </w:rPr>
       </w:pPr>
-      <w:hyperlink r:id="rId9" w:history="1">
+      <w:r>
+        <w:rPr>
+          <w:rStyle w:val="Cmsor2Char"/>
+        </w:rPr>
+        <w:lastRenderedPageBreak/>
+        <w:drawing>
+          <wp:anchor distT="0" distB="0" distL="114300" distR="114300" simplePos="0" relativeHeight="251661312" behindDoc="0" locked="0" layoutInCell="1" allowOverlap="1" wp14:anchorId="2DCDCEF5" wp14:editId="4B895C94">
+            <wp:simplePos x="0" y="0"/>
+            <wp:positionH relativeFrom="margin">
+              <wp:align>right</wp:align>
+            </wp:positionH>
+            <wp:positionV relativeFrom="paragraph">
+              <wp:posOffset>390525</wp:posOffset>
+            </wp:positionV>
+            <wp:extent cx="1965960" cy="3102610"/>
+            <wp:effectExtent l="0" t="0" r="0" b="2540"/>
+            <wp:wrapSquare wrapText="bothSides"/>
+            <wp:docPr id="2" name="Kép 2"/>
+            <wp:cNvGraphicFramePr>
+              <a:graphicFrameLocks xmlns:a="http://schemas.openxmlformats.org/drawingml/2006/main" noChangeAspect="1"/>
+            </wp:cNvGraphicFramePr>
+            <a:graphic xmlns:a="http://schemas.openxmlformats.org/drawingml/2006/main">
+              <a:graphicData uri="http://schemas.openxmlformats.org/drawingml/2006/picture">
+                <pic:pic xmlns:pic="http://schemas.openxmlformats.org/drawingml/2006/picture">
+                  <pic:nvPicPr>
+                    <pic:cNvPr id="1" name=""/>
+                    <pic:cNvPicPr/>
+                  </pic:nvPicPr>
+                  <pic:blipFill>
+                    <a:blip r:embed="rId9">
+                      <a:extLst>
+                        <a:ext uri="{28A0092B-C50C-407E-A947-70E740481C1C}">
+                          <a14:useLocalDpi xmlns:a14="http://schemas.microsoft.com/office/drawing/2010/main" val="0"/>
+                        </a:ext>
+                      </a:extLst>
+                    </a:blip>
+                    <a:stretch>
+                      <a:fillRect/>
+                    </a:stretch>
+                  </pic:blipFill>
+                  <pic:spPr>
+                    <a:xfrm>
+                      <a:off x="0" y="0"/>
+                      <a:ext cx="1965960" cy="3102610"/>
+                    </a:xfrm>
+                    <a:prstGeom prst="rect">
+                      <a:avLst/>
+                    </a:prstGeom>
+                  </pic:spPr>
+                </pic:pic>
+              </a:graphicData>
+            </a:graphic>
+            <wp14:sizeRelH relativeFrom="page">
+              <wp14:pctWidth>0</wp14:pctWidth>
+            </wp14:sizeRelH>
+            <wp14:sizeRelV relativeFrom="page">
+              <wp14:pctHeight>0</wp14:pctHeight>
+            </wp14:sizeRelV>
+          </wp:anchor>
+        </w:drawing>
+      </w:r>
+      <w:bookmarkStart w:id="44" w:name="_Toc5741106"/>
+      <w:r>
+        <w:rPr>
+          <w:rStyle w:val="Cmsor2Char"/>
+        </w:rPr>
+        <w:t>2.2 Bázis entitás</w:t>
+      </w:r>
+      <w:bookmarkEnd w:id="44"/>
+      <w:r>
+        <w:br/>
+      </w:r>
+      <w:r>
+        <w:rPr>
+          <w:rFonts w:ascii="Times New Roman" w:hAnsi="Times New Roman" w:cs="Times New Roman"/>
+          <w:sz w:val="28"/>
+          <w:szCs w:val="28"/>
+        </w:rPr>
+        <w:t>Az entitások nagy része ezen entitásból szá</w:t>
+      </w:r>
+      <w:r>
+        <w:rPr>
+          <w:rFonts w:ascii="Times New Roman" w:hAnsi="Times New Roman" w:cs="Times New Roman"/>
+          <w:sz w:val="28"/>
+          <w:szCs w:val="28"/>
+        </w:rPr>
+        <w:t>rmazik le, hiszen ők is rendelkeznének e mezökkel, így adja magát az öröklés.</w:t>
+      </w:r>
+    </w:p>
+    <w:p>
+      <w:pPr>
+        <w:spacing w:line="360" w:lineRule="auto"/>
+        <w:rPr>
+          <w:rFonts w:ascii="Times New Roman" w:hAnsi="Times New Roman" w:cs="Times New Roman"/>
+          <w:sz w:val="28"/>
+          <w:szCs w:val="28"/>
+        </w:rPr>
+      </w:pPr>
+      <w:r>
+        <w:rPr>
+          <w:noProof/>
+        </w:rPr>
+        <mc:AlternateContent>
+          <mc:Choice Requires="wps">
+            <w:drawing>
+              <wp:anchor distT="0" distB="0" distL="114300" distR="114300" simplePos="0" relativeHeight="251663360" behindDoc="0" locked="0" layoutInCell="1" allowOverlap="1" wp14:anchorId="6FB16FDB" wp14:editId="051D1973">
+                <wp:simplePos x="0" y="0"/>
+                <wp:positionH relativeFrom="column">
+                  <wp:posOffset>3900805</wp:posOffset>
+                </wp:positionH>
+                <wp:positionV relativeFrom="paragraph">
+                  <wp:posOffset>1945640</wp:posOffset>
+                </wp:positionV>
+                <wp:extent cx="1965960" cy="635"/>
+                <wp:effectExtent l="0" t="0" r="0" b="0"/>
+                <wp:wrapSquare wrapText="bothSides"/>
+                <wp:docPr id="4" name="Szövegdoboz 4"/>
+                <wp:cNvGraphicFramePr/>
+                <a:graphic xmlns:a="http://schemas.openxmlformats.org/drawingml/2006/main">
+                  <a:graphicData uri="http://schemas.microsoft.com/office/word/2010/wordprocessingShape">
+                    <wps:wsp>
+                      <wps:cNvSpPr txBox="1"/>
+                      <wps:spPr>
+                        <a:xfrm>
+                          <a:off x="0" y="0"/>
+                          <a:ext cx="1965960" cy="635"/>
+                        </a:xfrm>
+                        <a:prstGeom prst="rect">
+                          <a:avLst/>
+                        </a:prstGeom>
+                        <a:solidFill>
+                          <a:prstClr val="white"/>
+                        </a:solidFill>
+                        <a:ln>
+                          <a:noFill/>
+                        </a:ln>
+                      </wps:spPr>
+                      <wps:txbx>
+                        <w:txbxContent>
+                          <w:p>
+                            <w:pPr>
+                              <w:pStyle w:val="Kpalrs"/>
+                              <w:rPr>
+                                <w:noProof/>
+                              </w:rPr>
+                            </w:pPr>
+                            <w:r>
+                              <w:rPr>
+                                <w:noProof/>
+                              </w:rPr>
+                              <w:fldChar w:fldCharType="begin"/>
+                            </w:r>
+                            <w:r>
+                              <w:rPr>
+                                <w:noProof/>
+                              </w:rPr>
+                              <w:instrText xml:space="preserve"> SEQ ábra \* ARABIC </w:instrText>
+                            </w:r>
+                            <w:r>
+                              <w:rPr>
+                                <w:noProof/>
+                              </w:rPr>
+                              <w:fldChar w:fldCharType="separate"/>
+                            </w:r>
+                            <w:r>
+                              <w:rPr>
+                                <w:noProof/>
+                              </w:rPr>
+                              <w:t>2</w:t>
+                            </w:r>
+                            <w:r>
+                              <w:rPr>
+                                <w:noProof/>
+                              </w:rPr>
+                              <w:fldChar w:fldCharType="end"/>
+                            </w:r>
+                            <w:r>
+                              <w:t>. ábra Bázis entitás UML</w:t>
+                            </w:r>
+                          </w:p>
+                        </w:txbxContent>
+                      </wps:txbx>
+                      <wps:bodyPr rot="0" spcFirstLastPara="0" vertOverflow="overflow" horzOverflow="overflow" vert="horz" wrap="square" lIns="0" tIns="0" rIns="0" bIns="0" numCol="1" spcCol="0" rtlCol="0" fromWordArt="0" anchor="t" anchorCtr="0" forceAA="0" compatLnSpc="1">
+                        <a:prstTxWarp prst="textNoShape">
+                          <a:avLst/>
+                        </a:prstTxWarp>
+                        <a:spAutoFit/>
+                      </wps:bodyPr>
+                    </wps:wsp>
+                  </a:graphicData>
+                </a:graphic>
+              </wp:anchor>
+            </w:drawing>
+          </mc:Choice>
+          <mc:Fallback>
+            <w:pict>
+              <v:shape w14:anchorId="6FB16FDB" id="Szövegdoboz 4" o:spid="_x0000_s1027" type="#_x0000_t202" style="position:absolute;margin-left:307.15pt;margin-top:153.2pt;width:154.8pt;height:.05pt;z-index:251663360;visibility:visible;mso-wrap-style:square;mso-wrap-distance-left:9pt;mso-wrap-distance-top:0;mso-wrap-distance-right:9pt;mso-wrap-distance-bottom:0;mso-position-horizontal:absolute;mso-position-horizontal-relative:text;mso-position-vertical:absolute;mso-position-vertical-relative:text;v-text-anchor:top" o:gfxdata="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" stroked="f">
+                <v:textbox style="mso-fit-shape-to-text:t" inset="0,0,0,0">
+                  <w:txbxContent>
+                    <w:p>
+                      <w:pPr>
+                        <w:pStyle w:val="Kpalrs"/>
+                        <w:rPr>
+                          <w:noProof/>
+                        </w:rPr>
+                      </w:pPr>
+                      <w:r>
+                        <w:rPr>
+                          <w:noProof/>
+                        </w:rPr>
+                        <w:fldChar w:fldCharType="begin"/>
+                      </w:r>
+                      <w:r>
+                        <w:rPr>
+                          <w:noProof/>
+                        </w:rPr>
+                        <w:instrText xml:space="preserve"> SEQ ábra \* ARABIC </w:instrText>
+                      </w:r>
+                      <w:r>
+                        <w:rPr>
+                          <w:noProof/>
+                        </w:rPr>
+                        <w:fldChar w:fldCharType="separate"/>
+                      </w:r>
+                      <w:r>
+                        <w:rPr>
+                          <w:noProof/>
+                        </w:rPr>
+                        <w:t>2</w:t>
+                      </w:r>
+                      <w:r>
+                        <w:rPr>
+                          <w:noProof/>
+                        </w:rPr>
+                        <w:fldChar w:fldCharType="end"/>
+                      </w:r>
+                      <w:r>
+                        <w:t>. ábra Bázis entitás UML</w:t>
+                      </w:r>
+                    </w:p>
+                  </w:txbxContent>
+                </v:textbox>
+                <w10:wrap type="square"/>
+              </v:shape>
+            </w:pict>
+          </mc:Fallback>
+        </mc:AlternateContent>
+      </w:r>
+      <w:r>
+        <w:rPr>
+          <w:rFonts w:ascii="Times New Roman" w:hAnsi="Times New Roman" w:cs="Times New Roman"/>
+          <w:sz w:val="28"/>
+          <w:szCs w:val="28"/>
+        </w:rPr>
+        <w:t>Tartalmazza az Id-t, amit el</w:t>
+      </w:r>
+      <w:r>
+        <w:rPr>
+          <w:rFonts w:ascii="Times New Roman" w:hAnsi="Times New Roman" w:cs="Times New Roman"/>
+          <w:sz w:val="28"/>
+          <w:szCs w:val="28"/>
+        </w:rPr>
+        <w:t>-lát</w:t>
+      </w:r>
+      <w:r>
+        <w:rPr>
+          <w:rFonts w:ascii="Times New Roman" w:hAnsi="Times New Roman" w:cs="Times New Roman"/>
+          <w:sz w:val="28"/>
+          <w:szCs w:val="28"/>
+        </w:rPr>
+        <w:t>tam a már korábban bemutatott Id annotációval, illetve a generálási stratégiájának auto-t állítottam.</w:t>
+      </w:r>
+      <w:r>
+        <w:rPr>
+          <w:rFonts w:ascii="Times New Roman" w:hAnsi="Times New Roman" w:cs="Times New Roman"/>
+          <w:sz w:val="28"/>
+          <w:szCs w:val="28"/>
+        </w:rPr>
+        <w:t xml:space="preserve"> Ez azt jelenti, hogy a perzisztencia szolgáltató fogja majd kiválasztani a neki megfelelőt.</w:t>
+      </w:r>
+    </w:p>
+    <w:p>
+      <w:pPr>
+        <w:spacing w:line="360" w:lineRule="auto"/>
+        <w:rPr>
+          <w:rFonts w:ascii="Times New Roman" w:hAnsi="Times New Roman" w:cs="Times New Roman"/>
+          <w:sz w:val="28"/>
+          <w:szCs w:val="28"/>
+        </w:rPr>
+      </w:pPr>
+      <w:r>
+        <w:rPr>
+          <w:noProof/>
+        </w:rPr>
+        <mc:AlternateContent>
+          <mc:Choice Requires="wps">
+            <w:drawing>
+              <wp:anchor distT="0" distB="0" distL="114300" distR="114300" simplePos="0" relativeHeight="251666432" behindDoc="0" locked="0" layoutInCell="1" allowOverlap="1" wp14:anchorId="4866120A" wp14:editId="0ECEEB7E">
+                <wp:simplePos x="0" y="0"/>
+                <wp:positionH relativeFrom="column">
+                  <wp:posOffset>4117975</wp:posOffset>
+                </wp:positionH>
+                <wp:positionV relativeFrom="paragraph">
+                  <wp:posOffset>2549525</wp:posOffset>
+                </wp:positionV>
+                <wp:extent cx="1882775" cy="635"/>
+                <wp:effectExtent l="0" t="0" r="0" b="0"/>
+                <wp:wrapSquare wrapText="bothSides"/>
+                <wp:docPr id="7" name="Szövegdoboz 7"/>
+                <wp:cNvGraphicFramePr/>
+                <a:graphic xmlns:a="http://schemas.openxmlformats.org/drawingml/2006/main">
+                  <a:graphicData uri="http://schemas.microsoft.com/office/word/2010/wordprocessingShape">
+                    <wps:wsp>
+                      <wps:cNvSpPr txBox="1"/>
+                      <wps:spPr>
+                        <a:xfrm>
+                          <a:off x="0" y="0"/>
+                          <a:ext cx="1882775" cy="635"/>
+                        </a:xfrm>
+                        <a:prstGeom prst="rect">
+                          <a:avLst/>
+                        </a:prstGeom>
+                        <a:solidFill>
+                          <a:prstClr val="white"/>
+                        </a:solidFill>
+                        <a:ln>
+                          <a:noFill/>
+                        </a:ln>
+                      </wps:spPr>
+                      <wps:txbx>
+                        <w:txbxContent>
+                          <w:p>
+                            <w:pPr>
+                              <w:pStyle w:val="Kpalrs"/>
+                              <w:rPr>
+                                <w:noProof/>
+                              </w:rPr>
+                            </w:pPr>
+                            <w:r>
+                              <w:rPr>
+                                <w:noProof/>
+                              </w:rPr>
+                              <w:fldChar w:fldCharType="begin"/>
+                            </w:r>
+                            <w:r>
+                              <w:rPr>
+                                <w:noProof/>
+                              </w:rPr>
+                              <w:instrText xml:space="preserve"> SEQ ábra \* ARABIC </w:instrText>
+                            </w:r>
+                            <w:r>
+                              <w:rPr>
+                                <w:noProof/>
+                              </w:rPr>
+                              <w:fldChar w:fldCharType="separate"/>
+                            </w:r>
+                            <w:r>
+                              <w:rPr>
+                                <w:noProof/>
+                              </w:rPr>
+                              <w:t>3</w:t>
+                            </w:r>
+                            <w:r>
+                              <w:rPr>
+                                <w:noProof/>
+                              </w:rPr>
+                              <w:fldChar w:fldCharType="end"/>
+                            </w:r>
+                            <w:r>
+                              <w:t>. ábra Bázis entitás</w:t>
+                            </w:r>
+                          </w:p>
+                        </w:txbxContent>
+                      </wps:txbx>
+                      <wps:bodyPr rot="0" spcFirstLastPara="0" vertOverflow="overflow" horzOverflow="overflow" vert="horz" wrap="square" lIns="0" tIns="0" rIns="0" bIns="0" numCol="1" spcCol="0" rtlCol="0" fromWordArt="0" anchor="t" anchorCtr="0" forceAA="0" compatLnSpc="1">
+                        <a:prstTxWarp prst="textNoShape">
+                          <a:avLst/>
+                        </a:prstTxWarp>
+                        <a:spAutoFit/>
+                      </wps:bodyPr>
+                    </wps:wsp>
+                  </a:graphicData>
+                </a:graphic>
+              </wp:anchor>
+            </w:drawing>
+          </mc:Choice>
+          <mc:Fallback>
+            <w:pict>
+              <v:shape w14:anchorId="4866120A" id="Szövegdoboz 7" o:spid="_x0000_s1028" type="#_x0000_t202" style="position:absolute;margin-left:324.25pt;margin-top:200.75pt;width:148.25pt;height:.05pt;z-index:251666432;visibility:visible;mso-wrap-style:square;mso-wrap-distance-left:9pt;mso-wrap-distance-top:0;mso-wrap-distance-right:9pt;mso-wrap-distance-bottom:0;mso-position-horizontal:absolute;mso-position-horizontal-relative:text;mso-position-vertical:absolute;mso-position-vertical-relative:text;v-text-anchor:top" o:gfxdata="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" stroked="f">
+                <v:textbox style="mso-fit-shape-to-text:t" inset="0,0,0,0">
+                  <w:txbxContent>
+                    <w:p>
+                      <w:pPr>
+                        <w:pStyle w:val="Kpalrs"/>
+                        <w:rPr>
+                          <w:noProof/>
+                        </w:rPr>
+                      </w:pPr>
+                      <w:r>
+                        <w:rPr>
+                          <w:noProof/>
+                        </w:rPr>
+                        <w:fldChar w:fldCharType="begin"/>
+                      </w:r>
+                      <w:r>
+                        <w:rPr>
+                          <w:noProof/>
+                        </w:rPr>
+                        <w:instrText xml:space="preserve"> SEQ ábra \* ARABIC </w:instrText>
+                      </w:r>
+                      <w:r>
+                        <w:rPr>
+                          <w:noProof/>
+                        </w:rPr>
+                        <w:fldChar w:fldCharType="separate"/>
+                      </w:r>
+                      <w:r>
+                        <w:rPr>
+                          <w:noProof/>
+                        </w:rPr>
+                        <w:t>3</w:t>
+                      </w:r>
+                      <w:r>
+                        <w:rPr>
+                          <w:noProof/>
+                        </w:rPr>
+                        <w:fldChar w:fldCharType="end"/>
+                      </w:r>
+                      <w:r>
+                        <w:t>. ábra Bázis entitás</w:t>
+                      </w:r>
+                    </w:p>
+                  </w:txbxContent>
+                </v:textbox>
+                <w10:wrap type="square"/>
+              </v:shape>
+            </w:pict>
+          </mc:Fallback>
+        </mc:AlternateContent>
+      </w:r>
+      <w:r>
+        <w:rPr>
+          <w:noProof/>
+          <w:lang w:eastAsia="hu-HU"/>
+        </w:rPr>
+        <w:drawing>
+          <wp:anchor distT="0" distB="0" distL="114300" distR="114300" simplePos="0" relativeHeight="251664384" behindDoc="0" locked="0" layoutInCell="1" allowOverlap="1" wp14:anchorId="332CFCCB" wp14:editId="5FEABE2D">
+            <wp:simplePos x="0" y="0"/>
+            <wp:positionH relativeFrom="margin">
+              <wp:align>right</wp:align>
+            </wp:positionH>
+            <wp:positionV relativeFrom="paragraph">
+              <wp:posOffset>526415</wp:posOffset>
+            </wp:positionV>
+            <wp:extent cx="1883174" cy="2072640"/>
+            <wp:effectExtent l="0" t="0" r="3175" b="3810"/>
+            <wp:wrapSquare wrapText="bothSides"/>
+            <wp:docPr id="6" name="Kép 6"/>
+            <wp:cNvGraphicFramePr>
+              <a:graphicFrameLocks xmlns:a="http://schemas.openxmlformats.org/drawingml/2006/main" noChangeAspect="1"/>
+            </wp:cNvGraphicFramePr>
+            <a:graphic xmlns:a="http://schemas.openxmlformats.org/drawingml/2006/main">
+              <a:graphicData uri="http://schemas.openxmlformats.org/drawingml/2006/picture">
+                <pic:pic xmlns:pic="http://schemas.openxmlformats.org/drawingml/2006/picture">
+                  <pic:nvPicPr>
+                    <pic:cNvPr id="1" name=""/>
+                    <pic:cNvPicPr/>
+                  </pic:nvPicPr>
+                  <pic:blipFill>
+                    <a:blip r:embed="rId10">
+                      <a:extLst>
+                        <a:ext uri="{28A0092B-C50C-407E-A947-70E740481C1C}">
+                          <a14:useLocalDpi xmlns:a14="http://schemas.microsoft.com/office/drawing/2010/main" val="0"/>
+                        </a:ext>
+                      </a:extLst>
+                    </a:blip>
+                    <a:stretch>
+                      <a:fillRect/>
+                    </a:stretch>
+                  </pic:blipFill>
+                  <pic:spPr>
+                    <a:xfrm>
+                      <a:off x="0" y="0"/>
+                      <a:ext cx="1883174" cy="2072640"/>
+                    </a:xfrm>
+                    <a:prstGeom prst="rect">
+                      <a:avLst/>
+                    </a:prstGeom>
+                  </pic:spPr>
+                </pic:pic>
+              </a:graphicData>
+            </a:graphic>
+            <wp14:sizeRelH relativeFrom="page">
+              <wp14:pctWidth>0</wp14:pctWidth>
+            </wp14:sizeRelH>
+            <wp14:sizeRelV relativeFrom="page">
+              <wp14:pctHeight>0</wp14:pctHeight>
+            </wp14:sizeRelV>
+          </wp:anchor>
+        </w:drawing>
+      </w:r>
+      <w:r>
+        <w:rPr>
+          <w:rFonts w:ascii="Times New Roman" w:hAnsi="Times New Roman" w:cs="Times New Roman"/>
+          <w:sz w:val="28"/>
+          <w:szCs w:val="28"/>
+        </w:rPr>
+        <w:t xml:space="preserve">Az adatbázisnak a </w:t>
+      </w:r>
+      <w:r>
+        <w:rPr>
+          <w:rFonts w:ascii="Times New Roman" w:hAnsi="Times New Roman" w:cs="Times New Roman"/>
+          <w:sz w:val="28"/>
+          <w:szCs w:val="28"/>
+        </w:rPr>
+        <w:t>Mysql</w:t>
+      </w:r>
+      <w:r>
+        <w:rPr>
+          <w:rFonts w:ascii="Times New Roman" w:hAnsi="Times New Roman" w:cs="Times New Roman"/>
+          <w:sz w:val="28"/>
+          <w:szCs w:val="28"/>
+        </w:rPr>
+        <w:t>-t választottam, amiben van „auto increment”</w:t>
+      </w:r>
+      <w:r>
+        <w:rPr>
+          <w:rFonts w:ascii="Times New Roman" w:hAnsi="Times New Roman" w:cs="Times New Roman"/>
+          <w:sz w:val="28"/>
+          <w:szCs w:val="28"/>
+        </w:rPr>
+        <w:t xml:space="preserve">, </w:t>
+      </w:r>
+      <w:r>
+        <w:rPr>
+          <w:rFonts w:ascii="Times New Roman" w:hAnsi="Times New Roman" w:cs="Times New Roman"/>
+          <w:sz w:val="28"/>
+          <w:szCs w:val="28"/>
+        </w:rPr>
+        <w:t xml:space="preserve">így nagyon kényelmessé teszi az egyedi azonosítók automata </w:t>
+      </w:r>
+      <w:r>
+        <w:rPr>
+          <w:rFonts w:ascii="Times New Roman" w:hAnsi="Times New Roman" w:cs="Times New Roman"/>
+          <w:sz w:val="28"/>
+          <w:szCs w:val="28"/>
+        </w:rPr>
+        <w:t>generálását</w:t>
+      </w:r>
+      <w:r>
+        <w:rPr>
+          <w:rFonts w:ascii="Times New Roman" w:hAnsi="Times New Roman" w:cs="Times New Roman"/>
+          <w:sz w:val="28"/>
+          <w:szCs w:val="28"/>
+        </w:rPr>
+        <w:t>.</w:t>
+      </w:r>
+      <w:r>
+        <w:rPr>
+          <w:rFonts w:ascii="Times New Roman" w:hAnsi="Times New Roman" w:cs="Times New Roman"/>
+          <w:sz w:val="28"/>
+          <w:szCs w:val="28"/>
+        </w:rPr>
+        <w:br/>
+        <w:t>A projekt elején az adatbázis kiválasztásán</w:t>
+      </w:r>
+      <w:r>
+        <w:rPr>
+          <w:rFonts w:ascii="Times New Roman" w:hAnsi="Times New Roman" w:cs="Times New Roman"/>
+          <w:sz w:val="28"/>
+          <w:szCs w:val="28"/>
+        </w:rPr>
+        <w:t>ál az Oracle Sql is szóba jött.</w:t>
+      </w:r>
+      <w:r>
+        <w:rPr>
+          <w:rFonts w:ascii="Times New Roman" w:hAnsi="Times New Roman" w:cs="Times New Roman"/>
+          <w:sz w:val="28"/>
+          <w:szCs w:val="28"/>
+        </w:rPr>
+        <w:br/>
+        <w:t xml:space="preserve">Oracle-ben ezt szekvenciával </w:t>
+      </w:r>
+      <w:r>
+        <w:rPr>
+          <w:rFonts w:ascii="Times New Roman" w:hAnsi="Times New Roman" w:cs="Times New Roman"/>
+          <w:sz w:val="28"/>
+          <w:szCs w:val="28"/>
+        </w:rPr>
+        <w:t>oldottam</w:t>
+      </w:r>
+      <w:r>
+        <w:rPr>
+          <w:rFonts w:ascii="Times New Roman" w:hAnsi="Times New Roman" w:cs="Times New Roman"/>
+          <w:sz w:val="28"/>
+          <w:szCs w:val="28"/>
+        </w:rPr>
+        <w:t xml:space="preserve"> meg, azaz elkészítettem az adatbázis táblát majd elkészítettem hozzá egy szekvenciát és ezek neveit adtam meg az entitás Id mez</w:t>
+      </w:r>
+      <w:r>
+        <w:rPr>
+          <w:rFonts w:ascii="Times New Roman" w:hAnsi="Times New Roman" w:cs="Times New Roman"/>
+          <w:sz w:val="28"/>
+          <w:szCs w:val="28"/>
+        </w:rPr>
+        <w:t>őjének megfelelő</w:t>
+      </w:r>
+      <w:r>
+        <w:rPr>
+          <w:rFonts w:ascii="Times New Roman" w:hAnsi="Times New Roman" w:cs="Times New Roman"/>
+          <w:sz w:val="28"/>
+          <w:szCs w:val="28"/>
+        </w:rPr>
+        <w:t xml:space="preserve"> annotáció</w:t>
+      </w:r>
+      <w:r>
+        <w:rPr>
+          <w:rFonts w:ascii="Times New Roman" w:hAnsi="Times New Roman" w:cs="Times New Roman"/>
+          <w:sz w:val="28"/>
+          <w:szCs w:val="28"/>
+        </w:rPr>
+        <w:t>inak</w:t>
+      </w:r>
+      <w:r>
+        <w:rPr>
+          <w:rFonts w:ascii="Times New Roman" w:hAnsi="Times New Roman" w:cs="Times New Roman"/>
+          <w:sz w:val="28"/>
+          <w:szCs w:val="28"/>
+        </w:rPr>
+        <w:t>.</w:t>
+      </w:r>
+    </w:p>
+    <w:p>
+      <w:pPr>
+        <w:spacing w:line="360" w:lineRule="auto"/>
+        <w:rPr>
+          <w:rFonts w:ascii="Times New Roman" w:hAnsi="Times New Roman" w:cs="Times New Roman"/>
+          <w:sz w:val="28"/>
+          <w:szCs w:val="28"/>
+        </w:rPr>
+      </w:pPr>
+      <w:r>
+        <w:rPr>
+          <w:rFonts w:ascii="Times New Roman" w:hAnsi="Times New Roman" w:cs="Times New Roman"/>
+          <w:sz w:val="28"/>
+          <w:szCs w:val="28"/>
+        </w:rPr>
+        <w:t>Felvettem két további fontos mezőt, a létrehozás dátumát, illetve a módosítás dátumát. Ezeket a Hibernate szolgáltatta annotációkkal láttam el.</w:t>
+      </w:r>
+    </w:p>
+    <w:p>
+      <w:pPr>
+        <w:spacing w:line="360" w:lineRule="auto"/>
+        <w:rPr>
+          <w:rFonts w:ascii="Times New Roman" w:hAnsi="Times New Roman" w:cs="Times New Roman"/>
+          <w:sz w:val="28"/>
+          <w:szCs w:val="28"/>
+        </w:rPr>
+      </w:pPr>
+      <w:r>
+        <w:rPr>
+          <w:rFonts w:ascii="Times New Roman" w:hAnsi="Times New Roman" w:cs="Times New Roman"/>
+          <w:sz w:val="28"/>
+          <w:szCs w:val="28"/>
+        </w:rPr>
+        <w:t>Ezen kettőre a Json ignorációt is felvettem azért ha Repository-n keresztül kérnék le entitásokat, akkor a létrehozási, illetőleg módosítási dátumok ne legyen elérhetőek, minthogy ezek a felhasználó számára nem szükséges információk.</w:t>
+      </w:r>
+    </w:p>
+    <w:p>
+      <w:pPr>
+        <w:spacing w:line="360" w:lineRule="auto"/>
+        <w:rPr>
+          <w:rFonts w:ascii="Times New Roman" w:hAnsi="Times New Roman" w:cs="Times New Roman"/>
+          <w:sz w:val="28"/>
+          <w:szCs w:val="28"/>
+        </w:rPr>
+      </w:pPr>
+      <w:r>
+        <w:rPr>
+          <w:rFonts w:ascii="Times New Roman" w:hAnsi="Times New Roman" w:cs="Times New Roman"/>
+          <w:sz w:val="28"/>
+          <w:szCs w:val="28"/>
+        </w:rPr>
+        <w:lastRenderedPageBreak/>
+        <w:t xml:space="preserve">Végül, hogy megmondjam, hogy az entitásom az egy bázis entitás, a javax.persistance csomag által szolgálatot </w:t>
+      </w:r>
+      <w:r>
+        <w:rPr>
+          <w:rFonts w:ascii="Times New Roman" w:hAnsi="Times New Roman" w:cs="Times New Roman"/>
+          <w:sz w:val="28"/>
+          <w:szCs w:val="28"/>
+        </w:rPr>
+        <w:t>szuper osztály annotációt vettem igénybe.</w:t>
+      </w:r>
+    </w:p>
+    <w:p>
+      <w:pPr>
+        <w:spacing w:line="360" w:lineRule="auto"/>
+        <w:rPr>
+          <w:rFonts w:ascii="Times New Roman" w:hAnsi="Times New Roman" w:cs="Times New Roman"/>
+          <w:sz w:val="28"/>
+          <w:szCs w:val="28"/>
+        </w:rPr>
+      </w:pPr>
+      <w:r>
+        <w:rPr>
+          <w:rFonts w:ascii="Times New Roman" w:hAnsi="Times New Roman" w:cs="Times New Roman"/>
+          <w:sz w:val="28"/>
+          <w:szCs w:val="28"/>
+        </w:rPr>
+        <w:t>Beemeletem a projektembe a lombok nevű függőséget, ami nagyban megkönnyítette a munkát, hiszen nem szükséges általa a getterek-setterek állandó legeneráltatása, így ezen boilerplate kódtól tisztábbak lettek az entitásaim, illetve a DTO-im.</w:t>
+      </w:r>
+    </w:p>
+    <w:p>
+      <w:pPr>
+        <w:spacing w:line="360" w:lineRule="auto"/>
+      </w:pPr>
+      <w:bookmarkStart w:id="45" w:name="_Toc5741107"/>
+      <w:r>
+        <w:rPr>
+          <w:noProof/>
+        </w:rPr>
+        <mc:AlternateContent>
+          <mc:Choice Requires="wps">
+            <w:drawing>
+              <wp:anchor distT="0" distB="0" distL="114300" distR="114300" simplePos="0" relativeHeight="251669504" behindDoc="0" locked="0" layoutInCell="1" allowOverlap="1" wp14:anchorId="1803DCBE" wp14:editId="67383352">
+                <wp:simplePos x="0" y="0"/>
+                <wp:positionH relativeFrom="column">
+                  <wp:posOffset>184785</wp:posOffset>
+                </wp:positionH>
+                <wp:positionV relativeFrom="paragraph">
+                  <wp:posOffset>4978400</wp:posOffset>
+                </wp:positionV>
+                <wp:extent cx="5760085" cy="635"/>
+                <wp:effectExtent l="0" t="0" r="0" b="0"/>
+                <wp:wrapSquare wrapText="bothSides"/>
+                <wp:docPr id="9" name="Szövegdoboz 9"/>
+                <wp:cNvGraphicFramePr/>
+                <a:graphic xmlns:a="http://schemas.openxmlformats.org/drawingml/2006/main">
+                  <a:graphicData uri="http://schemas.microsoft.com/office/word/2010/wordprocessingShape">
+                    <wps:wsp>
+                      <wps:cNvSpPr txBox="1"/>
+                      <wps:spPr>
+                        <a:xfrm>
+                          <a:off x="0" y="0"/>
+                          <a:ext cx="5760085" cy="635"/>
+                        </a:xfrm>
+                        <a:prstGeom prst="rect">
+                          <a:avLst/>
+                        </a:prstGeom>
+                        <a:solidFill>
+                          <a:prstClr val="white"/>
+                        </a:solidFill>
+                        <a:ln>
+                          <a:noFill/>
+                        </a:ln>
+                      </wps:spPr>
+                      <wps:txbx>
+                        <w:txbxContent>
+                          <w:p>
+                            <w:pPr>
+                              <w:pStyle w:val="Kpalrs"/>
+                              <w:jc w:val="right"/>
+                              <w:rPr>
+                                <w:noProof/>
+                              </w:rPr>
+                            </w:pPr>
+                            <w:r>
+                              <w:rPr>
+                                <w:noProof/>
+                              </w:rPr>
+                              <w:fldChar w:fldCharType="begin"/>
+                            </w:r>
+                            <w:r>
+                              <w:rPr>
+                                <w:noProof/>
+                              </w:rPr>
+                              <w:instrText xml:space="preserve"> SEQ ábra \* ARABIC </w:instrText>
+                            </w:r>
+                            <w:r>
+                              <w:rPr>
+                                <w:noProof/>
+                              </w:rPr>
+                              <w:fldChar w:fldCharType="separate"/>
+                            </w:r>
+                            <w:r>
+                              <w:rPr>
+                                <w:noProof/>
+                              </w:rPr>
+                              <w:t>4</w:t>
+                            </w:r>
+                            <w:r>
+                              <w:rPr>
+                                <w:noProof/>
+                              </w:rPr>
+                              <w:fldChar w:fldCharType="end"/>
+                            </w:r>
+                            <w:r>
+                              <w:t>. ábra User, Seller, Buyer entitások</w:t>
+                            </w:r>
+                          </w:p>
+                        </w:txbxContent>
+                      </wps:txbx>
+                      <wps:bodyPr rot="0" spcFirstLastPara="0" vertOverflow="overflow" horzOverflow="overflow" vert="horz" wrap="square" lIns="0" tIns="0" rIns="0" bIns="0" numCol="1" spcCol="0" rtlCol="0" fromWordArt="0" anchor="t" anchorCtr="0" forceAA="0" compatLnSpc="1">
+                        <a:prstTxWarp prst="textNoShape">
+                          <a:avLst/>
+                        </a:prstTxWarp>
+                        <a:spAutoFit/>
+                      </wps:bodyPr>
+                    </wps:wsp>
+                  </a:graphicData>
+                </a:graphic>
+              </wp:anchor>
+            </w:drawing>
+          </mc:Choice>
+          <mc:Fallback>
+            <w:pict>
+              <v:shape w14:anchorId="1803DCBE" id="Szövegdoboz 9" o:spid="_x0000_s1029" type="#_x0000_t202" style="position:absolute;margin-left:14.55pt;margin-top:392pt;width:453.55pt;height:.05pt;z-index:251669504;visibility:visible;mso-wrap-style:square;mso-wrap-distance-left:9pt;mso-wrap-distance-top:0;mso-wrap-distance-right:9pt;mso-wrap-distance-bottom:0;mso-position-horizontal:absolute;mso-position-horizontal-relative:text;mso-position-vertical:absolute;mso-position-vertical-relative:text;v-text-anchor:top" o:gfxdata="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" stroked="f">
+                <v:textbox style="mso-fit-shape-to-text:t" inset="0,0,0,0">
+                  <w:txbxContent>
+                    <w:p>
+                      <w:pPr>
+                        <w:pStyle w:val="Kpalrs"/>
+                        <w:jc w:val="right"/>
+                        <w:rPr>
+                          <w:noProof/>
+                        </w:rPr>
+                      </w:pPr>
+                      <w:r>
+                        <w:rPr>
+                          <w:noProof/>
+                        </w:rPr>
+                        <w:fldChar w:fldCharType="begin"/>
+                      </w:r>
+                      <w:r>
+                        <w:rPr>
+                          <w:noProof/>
+                        </w:rPr>
+                        <w:instrText xml:space="preserve"> SEQ ábra \* ARABIC </w:instrText>
+                      </w:r>
+                      <w:r>
+                        <w:rPr>
+                          <w:noProof/>
+                        </w:rPr>
+                        <w:fldChar w:fldCharType="separate"/>
+                      </w:r>
+                      <w:r>
+                        <w:rPr>
+                          <w:noProof/>
+                        </w:rPr>
+                        <w:t>4</w:t>
+                      </w:r>
+                      <w:r>
+                        <w:rPr>
+                          <w:noProof/>
+                        </w:rPr>
+                        <w:fldChar w:fldCharType="end"/>
+                      </w:r>
+                      <w:r>
+                        <w:t>. ábra User, Seller, Buyer entitások</w:t>
+                      </w:r>
+                    </w:p>
+                  </w:txbxContent>
+                </v:textbox>
+                <w10:wrap type="square"/>
+              </v:shape>
+            </w:pict>
+          </mc:Fallback>
+        </mc:AlternateContent>
+      </w:r>
+      <w:r>
+        <w:rPr>
+          <w:noProof/>
+          <w:lang w:eastAsia="hu-HU"/>
+        </w:rPr>
+        <w:drawing>
+          <wp:anchor distT="0" distB="0" distL="114300" distR="114300" simplePos="0" relativeHeight="251667456" behindDoc="0" locked="0" layoutInCell="1" allowOverlap="1" wp14:anchorId="45FDFC5E" wp14:editId="3BC78D99">
+            <wp:simplePos x="0" y="0"/>
+            <wp:positionH relativeFrom="margin">
+              <wp:posOffset>258445</wp:posOffset>
+            </wp:positionH>
+            <wp:positionV relativeFrom="paragraph">
+              <wp:posOffset>1301750</wp:posOffset>
+            </wp:positionV>
+            <wp:extent cx="5334000" cy="3689985"/>
+            <wp:effectExtent l="0" t="0" r="0" b="5715"/>
+            <wp:wrapSquare wrapText="bothSides"/>
+            <wp:docPr id="8" name="Kép 8"/>
+            <wp:cNvGraphicFramePr>
+              <a:graphicFrameLocks xmlns:a="http://schemas.openxmlformats.org/drawingml/2006/main" noChangeAspect="1"/>
+            </wp:cNvGraphicFramePr>
+            <a:graphic xmlns:a="http://schemas.openxmlformats.org/drawingml/2006/main">
+              <a:graphicData uri="http://schemas.openxmlformats.org/drawingml/2006/picture">
+                <pic:pic xmlns:pic="http://schemas.openxmlformats.org/drawingml/2006/picture">
+                  <pic:nvPicPr>
+                    <pic:cNvPr id="1" name=""/>
+                    <pic:cNvPicPr/>
+                  </pic:nvPicPr>
+                  <pic:blipFill>
+                    <a:blip r:embed="rId11">
+                      <a:extLst>
+                        <a:ext uri="{28A0092B-C50C-407E-A947-70E740481C1C}">
+                          <a14:useLocalDpi xmlns:a14="http://schemas.microsoft.com/office/drawing/2010/main" val="0"/>
+                        </a:ext>
+                      </a:extLst>
+                    </a:blip>
+                    <a:stretch>
+                      <a:fillRect/>
+                    </a:stretch>
+                  </pic:blipFill>
+                  <pic:spPr>
+                    <a:xfrm>
+                      <a:off x="0" y="0"/>
+                      <a:ext cx="5334000" cy="3689985"/>
+                    </a:xfrm>
+                    <a:prstGeom prst="rect">
+                      <a:avLst/>
+                    </a:prstGeom>
+                  </pic:spPr>
+                </pic:pic>
+              </a:graphicData>
+            </a:graphic>
+            <wp14:sizeRelH relativeFrom="page">
+              <wp14:pctWidth>0</wp14:pctWidth>
+            </wp14:sizeRelH>
+            <wp14:sizeRelV relativeFrom="page">
+              <wp14:pctHeight>0</wp14:pctHeight>
+            </wp14:sizeRelV>
+          </wp:anchor>
+        </w:drawing>
+      </w:r>
+      <w:r>
+        <w:rPr>
+          <w:rStyle w:val="Cmsor2Char"/>
+        </w:rPr>
+        <w:t>2.3 User, Seller, Buyer entitások</w:t>
+      </w:r>
+      <w:bookmarkEnd w:id="45"/>
+      <w:r>
+        <w:br/>
+      </w:r>
+      <w:r>
+        <w:rPr>
+          <w:rFonts w:ascii="Times New Roman" w:hAnsi="Times New Roman" w:cs="Times New Roman"/>
+          <w:sz w:val="28"/>
+          <w:szCs w:val="28"/>
+        </w:rPr>
+        <w:t xml:space="preserve">A bázis entitás után a második legnagyobb </w:t>
+      </w:r>
+      <w:r>
+        <w:rPr>
+          <w:rFonts w:ascii="Times New Roman" w:hAnsi="Times New Roman" w:cs="Times New Roman"/>
+          <w:sz w:val="28"/>
+          <w:szCs w:val="28"/>
+        </w:rPr>
+        <w:t>osztály,</w:t>
+      </w:r>
+      <w:r>
+        <w:rPr>
+          <w:rFonts w:ascii="Times New Roman" w:hAnsi="Times New Roman" w:cs="Times New Roman"/>
+          <w:sz w:val="28"/>
+          <w:szCs w:val="28"/>
+        </w:rPr>
+        <w:t xml:space="preserve"> ami vagy közvetlen, vagy közvetett </w:t>
+      </w:r>
+      <w:r>
+        <w:rPr>
+          <w:rFonts w:ascii="Times New Roman" w:hAnsi="Times New Roman" w:cs="Times New Roman"/>
+          <w:sz w:val="28"/>
+          <w:szCs w:val="28"/>
+        </w:rPr>
+        <w:t>módon,</w:t>
+      </w:r>
+      <w:r>
+        <w:rPr>
+          <w:rFonts w:ascii="Times New Roman" w:hAnsi="Times New Roman" w:cs="Times New Roman"/>
+          <w:sz w:val="28"/>
+          <w:szCs w:val="28"/>
+        </w:rPr>
+        <w:t xml:space="preserve"> de kapcsolatban áll ezen entitásokkal, főleg, hogy a Seller és a Buyer szülője </w:t>
+      </w:r>
+      <w:r>
+        <w:rPr>
+          <w:rFonts w:ascii="Times New Roman" w:hAnsi="Times New Roman" w:cs="Times New Roman"/>
+          <w:sz w:val="28"/>
+          <w:szCs w:val="28"/>
+        </w:rPr>
+        <w:t>a</w:t>
+      </w:r>
+      <w:r>
+        <w:rPr>
+          <w:rFonts w:ascii="Times New Roman" w:hAnsi="Times New Roman" w:cs="Times New Roman"/>
+          <w:sz w:val="28"/>
+          <w:szCs w:val="28"/>
+        </w:rPr>
+        <w:t xml:space="preserve"> User.</w:t>
+      </w:r>
+    </w:p>
+    <w:p>
+      <w:pPr>
+        <w:pStyle w:val="Cmsor5"/>
+        <w:numPr>
+          <w:ilvl w:val="0"/>
+          <w:numId w:val="0"/>
+        </w:numPr>
+        <w:ind w:left="720" w:hanging="720"/>
+      </w:pPr>
+      <w:r>
+        <w:t>2.3.1 U</w:t>
+      </w:r>
+      <w:r>
+        <w:t>ser entitás</w:t>
+      </w:r>
+    </w:p>
+    <w:p>
+      <w:pPr>
+        <w:spacing w:line="360" w:lineRule="auto"/>
+        <w:rPr>
+          <w:rFonts w:ascii="Times New Roman" w:hAnsi="Times New Roman" w:cs="Times New Roman"/>
+          <w:sz w:val="28"/>
+          <w:szCs w:val="28"/>
+        </w:rPr>
+      </w:pPr>
+      <w:r>
+        <w:rPr>
+          <w:rFonts w:ascii="Times New Roman" w:hAnsi="Times New Roman" w:cs="Times New Roman"/>
+          <w:sz w:val="28"/>
+          <w:szCs w:val="28"/>
+        </w:rPr>
+        <w:t>A User entitás segítségével menthetünk le</w:t>
+      </w:r>
+      <w:r>
+        <w:rPr>
+          <w:rFonts w:ascii="Times New Roman" w:hAnsi="Times New Roman" w:cs="Times New Roman"/>
+          <w:sz w:val="28"/>
+          <w:szCs w:val="28"/>
+        </w:rPr>
+        <w:t>, illetve érhetünk el User-eket.</w:t>
+      </w:r>
+      <w:bookmarkStart w:id="46" w:name="_GoBack"/>
+      <w:bookmarkEnd w:id="46"/>
+    </w:p>
+    <w:p>
+      <w:pPr>
+        <w:spacing w:line="360" w:lineRule="auto"/>
+        <w:rPr>
+          <w:noProof/>
+          <w:lang w:eastAsia="hu-HU"/>
+        </w:rPr>
+      </w:pPr>
+    </w:p>
+    <w:p>
+      <w:pPr>
+        <w:spacing w:line="360" w:lineRule="auto"/>
+        <w:rPr>
+          <w:rFonts w:ascii="Times New Roman" w:hAnsi="Times New Roman" w:cs="Times New Roman"/>
+          <w:sz w:val="28"/>
+          <w:szCs w:val="28"/>
+        </w:rPr>
+      </w:pPr>
+      <w:hyperlink r:id="rId12" w:history="1">
         <w:r>
           <w:rPr>
             <w:rStyle w:val="Hiperhivatkozs"/>
@@ -8972,7 +10168,7 @@
           <w:szCs w:val="28"/>
         </w:rPr>
       </w:pPr>
-      <w:hyperlink r:id="rId10" w:history="1">
+      <w:hyperlink r:id="rId13" w:history="1">
         <w:r>
           <w:rPr>
             <w:rStyle w:val="Hiperhivatkozs"/>
@@ -8993,7 +10189,7 @@
           <w:szCs w:val="28"/>
         </w:rPr>
       </w:pPr>
-      <w:hyperlink r:id="rId11" w:history="1">
+      <w:hyperlink r:id="rId14" w:history="1">
         <w:r>
           <w:rPr>
             <w:rStyle w:val="Hiperhivatkozs"/>
@@ -9014,7 +10210,7 @@
           <w:szCs w:val="28"/>
         </w:rPr>
       </w:pPr>
-      <w:hyperlink r:id="rId12" w:history="1">
+      <w:hyperlink r:id="rId15" w:history="1">
         <w:r>
           <w:rPr>
             <w:rStyle w:val="Hiperhivatkozs"/>
@@ -9035,7 +10231,7 @@
           <w:szCs w:val="28"/>
         </w:rPr>
       </w:pPr>
-      <w:hyperlink r:id="rId13" w:history="1">
+      <w:hyperlink r:id="rId16" w:history="1">
         <w:r>
           <w:rPr>
             <w:rStyle w:val="Hiperhivatkozs"/>
@@ -9056,7 +10252,7 @@
           <w:szCs w:val="28"/>
         </w:rPr>
       </w:pPr>
-      <w:hyperlink r:id="rId14" w:history="1">
+      <w:hyperlink r:id="rId17" w:history="1">
         <w:r>
           <w:rPr>
             <w:rStyle w:val="Hiperhivatkozs"/>
@@ -9077,7 +10273,7 @@
           <w:szCs w:val="28"/>
         </w:rPr>
       </w:pPr>
-      <w:hyperlink r:id="rId15" w:history="1">
+      <w:hyperlink r:id="rId18" w:history="1">
         <w:r>
           <w:rPr>
             <w:rStyle w:val="Hiperhivatkozs"/>
@@ -9098,7 +10294,7 @@
           <w:szCs w:val="28"/>
         </w:rPr>
       </w:pPr>
-      <w:hyperlink r:id="rId16" w:history="1">
+      <w:hyperlink r:id="rId19" w:history="1">
         <w:r>
           <w:rPr>
             <w:rStyle w:val="Hiperhivatkozs"/>
@@ -9129,7 +10325,7 @@
       </w:r>
     </w:p>
     <w:sectPr>
-      <w:headerReference w:type="default" r:id="rId17"/>
+      <w:headerReference w:type="default" r:id="rId20"/>
       <w:pgSz w:w="11906" w:h="16838"/>
       <w:pgMar w:top="1701" w:right="1134" w:bottom="1701" w:left="1701" w:header="709" w:footer="709" w:gutter="0"/>
       <w:cols w:space="708"/>
@@ -9246,6 +10442,7 @@
           <w:docPartUnique/>
         </w:docPartObj>
       </w:sdtPr>
+      <w:sdtEndPr/>
       <w:sdtContent>
         <w:r>
           <w:rPr>
@@ -9278,7 +10475,7 @@
             <w:sz w:val="28"/>
             <w:szCs w:val="28"/>
           </w:rPr>
-          <w:t>18</w:t>
+          <w:t>20</w:t>
         </w:r>
         <w:r>
           <w:rPr>
@@ -11139,7 +12336,7 @@
 </file>
 
 <file path=customXml/itemProps1.xml><?xml version="1.0" encoding="utf-8"?>
-<ds:datastoreItem xmlns:ds="http://schemas.openxmlformats.org/officeDocument/2006/customXml" ds:itemID="{44D5B22E-4BEB-44BF-8CE4-6A4D375FBBD0}">
+<ds:datastoreItem xmlns:ds="http://schemas.openxmlformats.org/officeDocument/2006/customXml" ds:itemID="{80BA7B9B-6045-4D82-9CDC-BC68CDD4DBA2}">
   <ds:schemaRefs>
     <ds:schemaRef ds:uri="http://schemas.openxmlformats.org/officeDocument/2006/bibliography"/>
   </ds:schemaRefs>

--- a/SZAKDOLGOZAT.docx
+++ b/SZAKDOLGOZAT.docx
@@ -3421,25 +3421,7 @@
           <w:sz w:val="24"/>
           <w:szCs w:val="24"/>
         </w:rPr>
-        <w:t>Az Intializer által előállított projektben, létrejön az src/main/java/</w:t>
-      </w:r>
-      <w:proofErr w:type="gramStart"/>
-      <w:r>
-        <w:rPr>
-          <w:rFonts w:ascii="Times New Roman" w:hAnsi="Times New Roman" w:cs="Times New Roman"/>
-          <w:sz w:val="24"/>
-          <w:szCs w:val="24"/>
-        </w:rPr>
-        <w:t>..</w:t>
-      </w:r>
-      <w:proofErr w:type="gramEnd"/>
-      <w:r>
-        <w:rPr>
-          <w:rFonts w:ascii="Times New Roman" w:hAnsi="Times New Roman" w:cs="Times New Roman"/>
-          <w:sz w:val="24"/>
-          <w:szCs w:val="24"/>
-        </w:rPr>
-        <w:t xml:space="preserve">package/ mappában a main metódus, amin </w:t>
+        <w:t xml:space="preserve">Az Intializer által előállított projektben, létrejön az src/main/java/..package/ mappában a main metódus, amin </w:t>
       </w:r>
       <w:r>
         <w:rPr>
@@ -4895,7 +4877,6 @@
         </w:rPr>
         <w:t> </w:t>
       </w:r>
-      <w:proofErr w:type="gramStart"/>
       <w:r>
         <w:rPr>
           <w:rFonts w:ascii="Times New Roman" w:eastAsia="Times New Roman" w:hAnsi="Times New Roman" w:cs="Times New Roman"/>
@@ -4905,7 +4886,6 @@
         </w:rPr>
         <w:t>{</w:t>
       </w:r>
-      <w:proofErr w:type="gramEnd"/>
       <w:r>
         <w:rPr>
           <w:rFonts w:ascii="Times New Roman" w:eastAsia="Times New Roman" w:hAnsi="Times New Roman" w:cs="Times New Roman"/>
@@ -5620,41 +5600,21 @@
         <w:br/>
         <w:t xml:space="preserve">{visszatérési típus} </w:t>
       </w:r>
-      <w:proofErr w:type="gramStart"/>
-      <w:r>
-        <w:rPr>
-          <w:rFonts w:ascii="Times New Roman" w:hAnsi="Times New Roman" w:cs="Times New Roman"/>
-          <w:sz w:val="24"/>
-          <w:szCs w:val="24"/>
-        </w:rPr>
-        <w:t>findyBy{</w:t>
-      </w:r>
-      <w:proofErr w:type="gramEnd"/>
-      <w:r>
-        <w:rPr>
-          <w:rFonts w:ascii="Times New Roman" w:hAnsi="Times New Roman" w:cs="Times New Roman"/>
-          <w:sz w:val="24"/>
-          <w:szCs w:val="24"/>
-        </w:rPr>
-        <w:t xml:space="preserve">Entitás valamely propertije}[and | or [{entitás valamely propertije}[and | or]..] </w:t>
-      </w:r>
-      <w:proofErr w:type="gramStart"/>
-      <w:r>
-        <w:rPr>
-          <w:rFonts w:ascii="Times New Roman" w:hAnsi="Times New Roman" w:cs="Times New Roman"/>
-          <w:sz w:val="24"/>
-          <w:szCs w:val="24"/>
-        </w:rPr>
-        <w:t>]</w:t>
-      </w:r>
-      <w:proofErr w:type="gramEnd"/>
-      <w:r>
-        <w:rPr>
-          <w:rFonts w:ascii="Times New Roman" w:hAnsi="Times New Roman" w:cs="Times New Roman"/>
-          <w:sz w:val="24"/>
-          <w:szCs w:val="24"/>
-        </w:rPr>
-        <w:t>([ [típus property név],[típus property név]..]);</w:t>
+      <w:r>
+        <w:rPr>
+          <w:rFonts w:ascii="Times New Roman" w:hAnsi="Times New Roman" w:cs="Times New Roman"/>
+          <w:sz w:val="24"/>
+          <w:szCs w:val="24"/>
+        </w:rPr>
+        <w:t>findyBy {</w:t>
+      </w:r>
+      <w:r>
+        <w:rPr>
+          <w:rFonts w:ascii="Times New Roman" w:hAnsi="Times New Roman" w:cs="Times New Roman"/>
+          <w:sz w:val="24"/>
+          <w:szCs w:val="24"/>
+        </w:rPr>
+        <w:t>Entitás valamely propertije}[and | or [{entitás valamely propertije}[and | or]..] ]([ [típus property név],[típus property név]..]);</w:t>
       </w:r>
     </w:p>
     <w:p>
@@ -6194,27 +6154,7 @@
           <w:sz w:val="24"/>
           <w:szCs w:val="24"/>
         </w:rPr>
-        <w:t xml:space="preserve">"select u from User u where </w:t>
-      </w:r>
-      <w:proofErr w:type="gramStart"/>
-      <w:r>
-        <w:rPr>
-          <w:rFonts w:ascii="Times New Roman" w:eastAsia="Times New Roman" w:hAnsi="Times New Roman" w:cs="Times New Roman"/>
-          <w:color w:val="DD1144"/>
-          <w:sz w:val="24"/>
-          <w:szCs w:val="24"/>
-        </w:rPr>
-        <w:t>u.emailAddress = ?1</w:t>
-      </w:r>
-      <w:proofErr w:type="gramEnd"/>
-      <w:r>
-        <w:rPr>
-          <w:rFonts w:ascii="Times New Roman" w:eastAsia="Times New Roman" w:hAnsi="Times New Roman" w:cs="Times New Roman"/>
-          <w:color w:val="DD1144"/>
-          <w:sz w:val="24"/>
-          <w:szCs w:val="24"/>
-        </w:rPr>
-        <w:t>"</w:t>
+        <w:t>"select u from User u where u.emailAddress = ?1"</w:t>
       </w:r>
       <w:r>
         <w:rPr>
@@ -6305,25 +6245,7 @@
           <w:szCs w:val="24"/>
         </w:rPr>
         <w:lastRenderedPageBreak/>
-        <w:t xml:space="preserve">Ebben a példában a sztringben megjelenő  „u” egy </w:t>
-      </w:r>
-      <w:proofErr w:type="gramStart"/>
-      <w:r>
-        <w:rPr>
-          <w:rFonts w:ascii="Times New Roman" w:hAnsi="Times New Roman" w:cs="Times New Roman"/>
-          <w:sz w:val="24"/>
-          <w:szCs w:val="24"/>
-        </w:rPr>
-        <w:t>a</w:t>
-      </w:r>
-      <w:proofErr w:type="gramEnd"/>
-      <w:r>
-        <w:rPr>
-          <w:rFonts w:ascii="Times New Roman" w:hAnsi="Times New Roman" w:cs="Times New Roman"/>
-          <w:sz w:val="24"/>
-          <w:szCs w:val="24"/>
-        </w:rPr>
-        <w:t xml:space="preserve"> User entitás egy példányát képviseli. Az „u” segítségéével tudunk hivatkozni a benne található property egyikére.</w:t>
+        <w:t>Ebben a példában a sztringben megjelenő  „u” egy a User entitás egy példányát képviseli. Az „u” segítségéével tudunk hivatkozni a benne található property egyikére.</w:t>
       </w:r>
     </w:p>
     <w:p>
@@ -6385,27 +6307,7 @@
           <w:sz w:val="24"/>
           <w:szCs w:val="24"/>
         </w:rPr>
-        <w:t>"select u from User u where u.firstname like %</w:t>
-      </w:r>
-      <w:proofErr w:type="gramStart"/>
-      <w:r>
-        <w:rPr>
-          <w:rFonts w:ascii="Times New Roman" w:eastAsia="Times New Roman" w:hAnsi="Times New Roman" w:cs="Times New Roman"/>
-          <w:color w:val="DD1144"/>
-          <w:sz w:val="24"/>
-          <w:szCs w:val="24"/>
-        </w:rPr>
-        <w:t>?1</w:t>
-      </w:r>
-      <w:proofErr w:type="gramEnd"/>
-      <w:r>
-        <w:rPr>
-          <w:rFonts w:ascii="Times New Roman" w:eastAsia="Times New Roman" w:hAnsi="Times New Roman" w:cs="Times New Roman"/>
-          <w:color w:val="DD1144"/>
-          <w:sz w:val="24"/>
-          <w:szCs w:val="24"/>
-        </w:rPr>
-        <w:t>"</w:t>
+        <w:t>"select u from User u where u.firstname like %?1"</w:t>
       </w:r>
       <w:r>
         <w:rPr>
@@ -6580,27 +6482,7 @@
           <w:sz w:val="24"/>
           <w:szCs w:val="24"/>
         </w:rPr>
-        <w:t xml:space="preserve">"select u from User u where </w:t>
-      </w:r>
-      <w:proofErr w:type="gramStart"/>
-      <w:r>
-        <w:rPr>
-          <w:rFonts w:ascii="Times New Roman" w:eastAsia="Times New Roman" w:hAnsi="Times New Roman" w:cs="Times New Roman"/>
-          <w:color w:val="DD1144"/>
-          <w:sz w:val="24"/>
-          <w:szCs w:val="24"/>
-        </w:rPr>
-        <w:t>u.firstname = :firstname</w:t>
-      </w:r>
-      <w:proofErr w:type="gramEnd"/>
-      <w:r>
-        <w:rPr>
-          <w:rFonts w:ascii="Times New Roman" w:eastAsia="Times New Roman" w:hAnsi="Times New Roman" w:cs="Times New Roman"/>
-          <w:color w:val="DD1144"/>
-          <w:sz w:val="24"/>
-          <w:szCs w:val="24"/>
-        </w:rPr>
-        <w:t xml:space="preserve"> or u.lastname = :lastname"</w:t>
+        <w:t>"select u from User u where u.firstname = :firstname or u.lastname = :lastname"</w:t>
       </w:r>
       <w:r>
         <w:rPr>
@@ -9540,7 +9422,6 @@
         </w:rPr>
         <w:t xml:space="preserve"> de kapcsolatban áll ezen entitásokkal, főleg, hogy a Seller és a Buyer szülője </w:t>
       </w:r>
-      <w:proofErr w:type="gramStart"/>
       <w:r>
         <w:rPr>
           <w:rFonts w:ascii="Times New Roman" w:hAnsi="Times New Roman" w:cs="Times New Roman"/>
@@ -9549,7 +9430,6 @@
         </w:rPr>
         <w:t>a</w:t>
       </w:r>
-      <w:proofErr w:type="gramEnd"/>
       <w:r>
         <w:rPr>
           <w:rFonts w:ascii="Times New Roman" w:hAnsi="Times New Roman" w:cs="Times New Roman"/>
@@ -9589,42 +9469,1184 @@
         <w:spacing w:line="360" w:lineRule="auto"/>
         <w:rPr>
           <w:rFonts w:ascii="Times New Roman" w:hAnsi="Times New Roman" w:cs="Times New Roman"/>
-          <w:sz w:val="24"/>
-          <w:szCs w:val="24"/>
-        </w:rPr>
-      </w:pPr>
-      <w:r>
-        <w:rPr>
-          <w:rFonts w:ascii="Times New Roman" w:hAnsi="Times New Roman" w:cs="Times New Roman"/>
-          <w:sz w:val="24"/>
-          <w:szCs w:val="24"/>
-        </w:rPr>
-        <w:t>A User entitás segítségével menthetünk le</w:t>
-      </w:r>
-      <w:r>
-        <w:rPr>
-          <w:rFonts w:ascii="Times New Roman" w:hAnsi="Times New Roman" w:cs="Times New Roman"/>
-          <w:sz w:val="24"/>
-          <w:szCs w:val="24"/>
-        </w:rPr>
-        <w:t>, illetve érhetünk el User-eket.</w:t>
-      </w:r>
-      <w:r>
-        <w:rPr>
-          <w:rFonts w:ascii="Times New Roman" w:hAnsi="Times New Roman" w:cs="Times New Roman"/>
-          <w:sz w:val="24"/>
-          <w:szCs w:val="24"/>
-        </w:rPr>
-        <w:br/>
-        <w:t>Egy felhasználót az e-mail címe, felhasználó neve, jelszava illetve szerepe alapján határozhatunk meg.</w:t>
-      </w:r>
-      <w:bookmarkStart w:id="55" w:name="_GoBack"/>
-      <w:bookmarkEnd w:id="55"/>
-      <w:r>
-        <w:rPr>
-          <w:rFonts w:ascii="Times New Roman" w:hAnsi="Times New Roman" w:cs="Times New Roman"/>
           <w:sz w:val="28"/>
           <w:szCs w:val="28"/>
+        </w:rPr>
+      </w:pPr>
+      <w:r>
+        <w:rPr>
+          <w:rFonts w:ascii="Times New Roman" w:hAnsi="Times New Roman" w:cs="Times New Roman"/>
+          <w:sz w:val="24"/>
+          <w:szCs w:val="24"/>
+        </w:rPr>
+        <w:t>A User entitás segítségével menthetünk le</w:t>
+      </w:r>
+      <w:r>
+        <w:rPr>
+          <w:rFonts w:ascii="Times New Roman" w:hAnsi="Times New Roman" w:cs="Times New Roman"/>
+          <w:sz w:val="24"/>
+          <w:szCs w:val="24"/>
+        </w:rPr>
+        <w:t>, illetve érhetünk el User-eket.</w:t>
+      </w:r>
+      <w:r>
+        <w:rPr>
+          <w:rFonts w:ascii="Times New Roman" w:hAnsi="Times New Roman" w:cs="Times New Roman"/>
+          <w:sz w:val="24"/>
+          <w:szCs w:val="24"/>
+        </w:rPr>
+        <w:br/>
+        <w:t xml:space="preserve">Egy felhasználót az e-mail címe, felhasználó neve, jelszava illetve szerepe alapján </w:t>
+      </w:r>
+    </w:p>
+    <w:p>
+      <w:pPr>
+        <w:spacing w:line="360" w:lineRule="auto"/>
+        <w:rPr>
+          <w:rFonts w:ascii="Times New Roman" w:hAnsi="Times New Roman" w:cs="Times New Roman"/>
+          <w:sz w:val="24"/>
+          <w:szCs w:val="24"/>
+        </w:rPr>
+      </w:pPr>
+      <w:r>
+        <w:rPr>
+          <w:rFonts w:ascii="Times New Roman" w:hAnsi="Times New Roman" w:cs="Times New Roman"/>
+          <w:sz w:val="24"/>
+          <w:szCs w:val="24"/>
+        </w:rPr>
+        <w:t xml:space="preserve">Előforduló </w:t>
+      </w:r>
+      <w:r>
+        <w:rPr>
+          <w:rFonts w:ascii="Times New Roman" w:hAnsi="Times New Roman" w:cs="Times New Roman"/>
+          <w:sz w:val="24"/>
+          <w:szCs w:val="24"/>
+        </w:rPr>
+        <w:t>asszociációs</w:t>
+      </w:r>
+      <w:r>
+        <w:rPr>
+          <w:rFonts w:ascii="Times New Roman" w:hAnsi="Times New Roman" w:cs="Times New Roman"/>
+          <w:sz w:val="24"/>
+          <w:szCs w:val="24"/>
+        </w:rPr>
+        <w:t xml:space="preserve"> </w:t>
+      </w:r>
+      <w:r>
+        <w:rPr>
+          <w:rFonts w:ascii="Times New Roman" w:hAnsi="Times New Roman" w:cs="Times New Roman"/>
+          <w:sz w:val="24"/>
+          <w:szCs w:val="24"/>
+        </w:rPr>
+        <w:t>kapcsolatok:</w:t>
+      </w:r>
+    </w:p>
+    <w:tbl>
+      <w:tblPr>
+        <w:tblStyle w:val="Rcsostblzat"/>
+        <w:tblW w:w="0" w:type="auto"/>
+        <w:tblLook w:val="04A0" w:firstRow="1" w:lastRow="0" w:firstColumn="1" w:lastColumn="0" w:noHBand="0" w:noVBand="1"/>
+      </w:tblPr>
+      <w:tblGrid>
+        <w:gridCol w:w="1980"/>
+        <w:gridCol w:w="7081"/>
+      </w:tblGrid>
+      <w:tr>
+        <w:tc>
+          <w:tcPr>
+            <w:tcW w:w="1980" w:type="dxa"/>
+          </w:tcPr>
+          <w:p>
+            <w:pPr>
+              <w:spacing w:line="360" w:lineRule="auto"/>
+              <w:rPr>
+                <w:rFonts w:ascii="Times New Roman" w:hAnsi="Times New Roman" w:cs="Times New Roman"/>
+                <w:color w:val="FF0000"/>
+                <w:sz w:val="24"/>
+                <w:szCs w:val="24"/>
+              </w:rPr>
+            </w:pPr>
+            <w:r>
+              <w:rPr>
+                <w:rFonts w:ascii="Times New Roman" w:hAnsi="Times New Roman" w:cs="Times New Roman"/>
+                <w:color w:val="FF0000"/>
+                <w:sz w:val="24"/>
+                <w:szCs w:val="24"/>
+              </w:rPr>
+              <w:t>@ManyToMany</w:t>
+            </w:r>
+          </w:p>
+        </w:tc>
+        <w:tc>
+          <w:tcPr>
+            <w:tcW w:w="7081" w:type="dxa"/>
+          </w:tcPr>
+          <w:p>
+            <w:pPr>
+              <w:spacing w:line="360" w:lineRule="auto"/>
+              <w:rPr>
+                <w:rFonts w:ascii="Times New Roman" w:hAnsi="Times New Roman" w:cs="Times New Roman"/>
+                <w:sz w:val="24"/>
+                <w:szCs w:val="24"/>
+              </w:rPr>
+            </w:pPr>
+            <w:r>
+              <w:rPr>
+                <w:rFonts w:ascii="Times New Roman" w:hAnsi="Times New Roman" w:cs="Times New Roman"/>
+                <w:sz w:val="24"/>
+                <w:szCs w:val="24"/>
+              </w:rPr>
+              <w:t>A Role entitással</w:t>
+            </w:r>
+          </w:p>
+        </w:tc>
+      </w:tr>
+      <w:tr>
+        <w:tc>
+          <w:tcPr>
+            <w:tcW w:w="1980" w:type="dxa"/>
+          </w:tcPr>
+          <w:p>
+            <w:pPr>
+              <w:spacing w:line="360" w:lineRule="auto"/>
+              <w:rPr>
+                <w:rFonts w:ascii="Times New Roman" w:hAnsi="Times New Roman" w:cs="Times New Roman"/>
+                <w:color w:val="FF0000"/>
+                <w:sz w:val="24"/>
+                <w:szCs w:val="24"/>
+              </w:rPr>
+            </w:pPr>
+            <w:r>
+              <w:rPr>
+                <w:rFonts w:ascii="Times New Roman" w:hAnsi="Times New Roman" w:cs="Times New Roman"/>
+                <w:color w:val="FF0000"/>
+                <w:sz w:val="24"/>
+                <w:szCs w:val="24"/>
+              </w:rPr>
+              <w:t>@OneToOne</w:t>
+            </w:r>
+          </w:p>
+        </w:tc>
+        <w:tc>
+          <w:tcPr>
+            <w:tcW w:w="7081" w:type="dxa"/>
+          </w:tcPr>
+          <w:p>
+            <w:pPr>
+              <w:spacing w:line="360" w:lineRule="auto"/>
+              <w:rPr>
+                <w:rFonts w:ascii="Times New Roman" w:hAnsi="Times New Roman" w:cs="Times New Roman"/>
+                <w:sz w:val="24"/>
+                <w:szCs w:val="24"/>
+              </w:rPr>
+            </w:pPr>
+            <w:r>
+              <w:rPr>
+                <w:rFonts w:ascii="Times New Roman" w:hAnsi="Times New Roman" w:cs="Times New Roman"/>
+                <w:sz w:val="24"/>
+                <w:szCs w:val="24"/>
+              </w:rPr>
+              <w:t>A seller és buyer entitással</w:t>
+            </w:r>
+          </w:p>
+        </w:tc>
+      </w:tr>
+    </w:tbl>
+    <w:p>
+      <w:pPr>
+        <w:spacing w:line="360" w:lineRule="auto"/>
+        <w:rPr>
+          <w:rFonts w:ascii="Times New Roman" w:hAnsi="Times New Roman" w:cs="Times New Roman"/>
+          <w:sz w:val="24"/>
+          <w:szCs w:val="24"/>
+        </w:rPr>
+      </w:pPr>
+    </w:p>
+    <w:p>
+      <w:pPr>
+        <w:spacing w:line="360" w:lineRule="auto"/>
+        <w:rPr>
+          <w:rFonts w:ascii="Times New Roman" w:hAnsi="Times New Roman" w:cs="Times New Roman"/>
+          <w:sz w:val="24"/>
+          <w:szCs w:val="24"/>
+        </w:rPr>
+      </w:pPr>
+      <w:r>
+        <w:rPr>
+          <w:rFonts w:ascii="Times New Roman" w:hAnsi="Times New Roman" w:cs="Times New Roman"/>
+          <w:sz w:val="24"/>
+          <w:szCs w:val="24"/>
+        </w:rPr>
+        <w:lastRenderedPageBreak/>
+        <w:t xml:space="preserve">Minthogy ez már olyan entitás amint szeretnénk perzisztálni az adatbázisban, meg kell őt jelölni az </w:t>
+      </w:r>
+      <w:r>
+        <w:rPr>
+          <w:rFonts w:ascii="Times New Roman" w:hAnsi="Times New Roman" w:cs="Times New Roman"/>
+          <w:color w:val="FF0000"/>
+          <w:sz w:val="24"/>
+          <w:szCs w:val="24"/>
+        </w:rPr>
+        <w:t xml:space="preserve">@Entity </w:t>
+      </w:r>
+      <w:r>
+        <w:rPr>
+          <w:rFonts w:ascii="Times New Roman" w:hAnsi="Times New Roman" w:cs="Times New Roman"/>
+          <w:sz w:val="24"/>
+          <w:szCs w:val="24"/>
+        </w:rPr>
+        <w:t>annotációval.</w:t>
+      </w:r>
+      <w:r>
+        <w:rPr>
+          <w:rFonts w:ascii="Times New Roman" w:hAnsi="Times New Roman" w:cs="Times New Roman"/>
+          <w:sz w:val="24"/>
+          <w:szCs w:val="24"/>
+        </w:rPr>
+        <w:t xml:space="preserve"> A jelszó, mint olyan </w:t>
+      </w:r>
+      <w:r>
+        <w:rPr>
+          <w:rFonts w:ascii="Times New Roman" w:hAnsi="Times New Roman" w:cs="Times New Roman"/>
+          <w:sz w:val="24"/>
+          <w:szCs w:val="24"/>
+        </w:rPr>
+        <w:t>információ,</w:t>
+      </w:r>
+      <w:r>
+        <w:rPr>
+          <w:rFonts w:ascii="Times New Roman" w:hAnsi="Times New Roman" w:cs="Times New Roman"/>
+          <w:sz w:val="24"/>
+          <w:szCs w:val="24"/>
+        </w:rPr>
+        <w:t xml:space="preserve"> amit nem szabad továbbítani </w:t>
+      </w:r>
+      <w:r>
+        <w:rPr>
+          <w:rFonts w:ascii="Times New Roman" w:hAnsi="Times New Roman" w:cs="Times New Roman"/>
+          <w:sz w:val="24"/>
+          <w:szCs w:val="24"/>
+        </w:rPr>
+        <w:t xml:space="preserve">a repozitoris lekérésekhez, </w:t>
+      </w:r>
+      <w:r>
+        <w:rPr>
+          <w:rFonts w:ascii="Times New Roman" w:hAnsi="Times New Roman" w:cs="Times New Roman"/>
+          <w:sz w:val="24"/>
+          <w:szCs w:val="24"/>
+        </w:rPr>
+        <w:t xml:space="preserve">elláttam a </w:t>
+      </w:r>
+      <w:r>
+        <w:rPr>
+          <w:rFonts w:ascii="Times New Roman" w:hAnsi="Times New Roman" w:cs="Times New Roman"/>
+          <w:color w:val="FF0000"/>
+          <w:sz w:val="24"/>
+          <w:szCs w:val="24"/>
+        </w:rPr>
+        <w:t xml:space="preserve">@JsonIgnore </w:t>
+      </w:r>
+      <w:r>
+        <w:rPr>
+          <w:rFonts w:ascii="Times New Roman" w:hAnsi="Times New Roman" w:cs="Times New Roman"/>
+          <w:sz w:val="24"/>
+          <w:szCs w:val="24"/>
+        </w:rPr>
+        <w:t>annotációval</w:t>
+      </w:r>
+      <w:r>
+        <w:rPr>
+          <w:rFonts w:ascii="Times New Roman" w:hAnsi="Times New Roman" w:cs="Times New Roman"/>
+          <w:sz w:val="24"/>
+          <w:szCs w:val="24"/>
+        </w:rPr>
+        <w:t>.</w:t>
+      </w:r>
+    </w:p>
+    <w:p>
+      <w:pPr>
+        <w:spacing w:line="360" w:lineRule="auto"/>
+        <w:rPr>
+          <w:rFonts w:ascii="Times New Roman" w:hAnsi="Times New Roman" w:cs="Times New Roman"/>
+          <w:sz w:val="24"/>
+          <w:szCs w:val="24"/>
+        </w:rPr>
+      </w:pPr>
+      <w:r>
+        <w:rPr>
+          <w:rFonts w:ascii="Times New Roman" w:hAnsi="Times New Roman" w:cs="Times New Roman"/>
+          <w:sz w:val="24"/>
+          <w:szCs w:val="24"/>
+        </w:rPr>
+        <w:t xml:space="preserve">Az asszociációra vonatkozó annotáción elforduló mappedBy azt a célt szolgálja, hogy </w:t>
+      </w:r>
+      <w:r>
+        <w:rPr>
+          <w:rFonts w:ascii="Times New Roman" w:hAnsi="Times New Roman" w:cs="Times New Roman"/>
+          <w:sz w:val="24"/>
+          <w:szCs w:val="24"/>
+        </w:rPr>
+        <w:t>megmondjuk, hogy melyik mező birtokolja a relációt. Ezt csak a birtokolt szerepelteti.</w:t>
+      </w:r>
+      <w:r>
+        <w:rPr>
+          <w:rFonts w:ascii="Times New Roman" w:hAnsi="Times New Roman" w:cs="Times New Roman"/>
+          <w:sz w:val="24"/>
+          <w:szCs w:val="24"/>
+        </w:rPr>
+        <w:br/>
+        <w:t xml:space="preserve">A reláció másik oldalán egy </w:t>
+      </w:r>
+      <w:r>
+        <w:rPr>
+          <w:rFonts w:ascii="Times New Roman" w:hAnsi="Times New Roman" w:cs="Times New Roman"/>
+          <w:color w:val="FF0000"/>
+          <w:sz w:val="24"/>
+          <w:szCs w:val="24"/>
+        </w:rPr>
+        <w:t xml:space="preserve">@JoinColumn </w:t>
+      </w:r>
+      <w:r>
+        <w:rPr>
+          <w:rFonts w:ascii="Times New Roman" w:hAnsi="Times New Roman" w:cs="Times New Roman"/>
+          <w:sz w:val="24"/>
+          <w:szCs w:val="24"/>
+        </w:rPr>
+        <w:t>annotáció szerepel. Benne átadható name értéknek kell adni az adatbázis táblán található összekapcsoló oszlopnevet (külső kulcs nevét).</w:t>
+      </w:r>
+      <w:r>
+        <w:rPr>
+          <w:rFonts w:ascii="Times New Roman" w:hAnsi="Times New Roman" w:cs="Times New Roman"/>
+          <w:sz w:val="24"/>
+          <w:szCs w:val="24"/>
+        </w:rPr>
+        <w:br/>
+        <w:t>Tehát azért fontos, hogy a birtokló oldalán legyen ez megadva, mert a birtokló</w:t>
+      </w:r>
+      <w:r>
+        <w:rPr>
+          <w:rFonts w:ascii="Times New Roman" w:hAnsi="Times New Roman" w:cs="Times New Roman"/>
+          <w:sz w:val="24"/>
+          <w:szCs w:val="24"/>
+        </w:rPr>
+        <w:t>nak</w:t>
+      </w:r>
+      <w:r>
+        <w:rPr>
+          <w:rFonts w:ascii="Times New Roman" w:hAnsi="Times New Roman" w:cs="Times New Roman"/>
+          <w:sz w:val="24"/>
+          <w:szCs w:val="24"/>
+        </w:rPr>
+        <w:t xml:space="preserve"> adatbázis tábláján szerepel az összekötő oszlopnév.</w:t>
+      </w:r>
+    </w:p>
+    <w:p>
+      <w:pPr>
+        <w:spacing w:line="360" w:lineRule="auto"/>
+        <w:rPr>
+          <w:rStyle w:val="Cmsor5Char"/>
+        </w:rPr>
+      </w:pPr>
+      <w:r>
+        <w:rPr>
+          <w:rFonts w:ascii="Times New Roman" w:hAnsi="Times New Roman" w:cs="Times New Roman"/>
+          <w:sz w:val="24"/>
+          <w:szCs w:val="24"/>
+        </w:rPr>
+        <w:t>Rendelkezik továbbá egy aktiválságot jelző logikai értékkel is, ami a regisztráció után még hamis, ám a regisztrációs e-mail-ben megadott linkben lévő URL-en tovább menve, ez átíródik igazra.</w:t>
+      </w:r>
+      <w:r>
+        <w:rPr>
+          <w:rFonts w:ascii="Times New Roman" w:hAnsi="Times New Roman" w:cs="Times New Roman"/>
+          <w:sz w:val="24"/>
+          <w:szCs w:val="24"/>
+        </w:rPr>
+        <w:br/>
+        <w:t xml:space="preserve">Itt az aktivációnál megemlíteném, hogy az az entitás ami az aktivációs </w:t>
+      </w:r>
+      <w:r>
+        <w:rPr>
+          <w:rFonts w:ascii="Times New Roman" w:hAnsi="Times New Roman" w:cs="Times New Roman"/>
+          <w:sz w:val="24"/>
+          <w:szCs w:val="24"/>
+        </w:rPr>
+        <w:t>karakterláncot</w:t>
+      </w:r>
+      <w:r>
+        <w:rPr>
+          <w:rFonts w:ascii="Times New Roman" w:hAnsi="Times New Roman" w:cs="Times New Roman"/>
+          <w:sz w:val="24"/>
+          <w:szCs w:val="24"/>
+        </w:rPr>
+        <w:t xml:space="preserve"> </w:t>
+      </w:r>
+      <w:r>
+        <w:rPr>
+          <w:rFonts w:ascii="Times New Roman" w:hAnsi="Times New Roman" w:cs="Times New Roman"/>
+          <w:sz w:val="24"/>
+          <w:szCs w:val="24"/>
+        </w:rPr>
+        <w:t>tartalmazza</w:t>
+      </w:r>
+      <w:r>
+        <w:rPr>
+          <w:rFonts w:ascii="Times New Roman" w:hAnsi="Times New Roman" w:cs="Times New Roman"/>
+          <w:sz w:val="24"/>
+          <w:szCs w:val="24"/>
+        </w:rPr>
+        <w:t xml:space="preserve"> az a UserActivation entitás. Rendelkezik továbbá még a lejárati dátummal.</w:t>
+      </w:r>
+      <w:r>
+        <w:rPr>
+          <w:rFonts w:ascii="Times New Roman" w:hAnsi="Times New Roman" w:cs="Times New Roman"/>
+          <w:sz w:val="24"/>
+          <w:szCs w:val="24"/>
+        </w:rPr>
+        <w:br/>
+        <w:t>Magára az aktivációra a következő fejezetkben fogok kitérni, amikor majd a serviceket és kontrollereket mutatom be.</w:t>
+      </w:r>
+      <w:r>
+        <w:rPr>
+          <w:rFonts w:ascii="Times New Roman" w:hAnsi="Times New Roman" w:cs="Times New Roman"/>
+          <w:sz w:val="24"/>
+          <w:szCs w:val="24"/>
+        </w:rPr>
+        <w:br/>
+      </w:r>
+      <w:r>
+        <w:rPr>
+          <w:rStyle w:val="Cmsor5Char"/>
+        </w:rPr>
+        <w:t xml:space="preserve">2.2.2.2 </w:t>
+      </w:r>
+      <w:r>
+        <w:rPr>
+          <w:rStyle w:val="Cmsor5Char"/>
+        </w:rPr>
+        <w:t>Seller</w:t>
+      </w:r>
+      <w:r>
+        <w:rPr>
+          <w:rStyle w:val="Cmsor5Char"/>
+        </w:rPr>
+        <w:t xml:space="preserve"> entitás</w:t>
+      </w:r>
+    </w:p>
+    <w:p>
+      <w:pPr>
+        <w:spacing w:line="360" w:lineRule="auto"/>
+        <w:rPr>
+          <w:rFonts w:ascii="Times New Roman" w:hAnsi="Times New Roman" w:cs="Times New Roman"/>
+          <w:sz w:val="24"/>
+          <w:szCs w:val="24"/>
+        </w:rPr>
+      </w:pPr>
+      <w:r>
+        <w:rPr>
+          <w:rFonts w:ascii="Times New Roman" w:hAnsi="Times New Roman" w:cs="Times New Roman"/>
+          <w:sz w:val="24"/>
+          <w:szCs w:val="24"/>
+        </w:rPr>
+        <w:t>A vevő entitás</w:t>
+      </w:r>
+      <w:r>
+        <w:rPr>
+          <w:rFonts w:ascii="Times New Roman" w:hAnsi="Times New Roman" w:cs="Times New Roman"/>
+          <w:sz w:val="24"/>
+          <w:szCs w:val="24"/>
+        </w:rPr>
+        <w:t>, ahogy említettem korábban, egy az egy asszociációban áll a User entitással.</w:t>
+      </w:r>
+      <w:r>
+        <w:rPr>
+          <w:rFonts w:ascii="Times New Roman" w:hAnsi="Times New Roman" w:cs="Times New Roman"/>
+          <w:sz w:val="24"/>
+          <w:szCs w:val="24"/>
+        </w:rPr>
+        <w:br/>
+        <w:t>Létrehozatalára a felhasználó létrehozásánál kerül sor.</w:t>
+      </w:r>
+      <w:r>
+        <w:rPr>
+          <w:rFonts w:ascii="Times New Roman" w:hAnsi="Times New Roman" w:cs="Times New Roman"/>
+          <w:sz w:val="24"/>
+          <w:szCs w:val="24"/>
+        </w:rPr>
+        <w:br/>
+      </w:r>
+      <w:r>
+        <w:rPr>
+          <w:rFonts w:ascii="Times New Roman" w:hAnsi="Times New Roman" w:cs="Times New Roman"/>
+          <w:sz w:val="24"/>
+          <w:szCs w:val="24"/>
+        </w:rPr>
+        <w:t xml:space="preserve">Előforduló </w:t>
+      </w:r>
+      <w:r>
+        <w:rPr>
+          <w:rFonts w:ascii="Times New Roman" w:hAnsi="Times New Roman" w:cs="Times New Roman"/>
+          <w:sz w:val="24"/>
+          <w:szCs w:val="24"/>
+        </w:rPr>
+        <w:t xml:space="preserve">asszociációs </w:t>
+      </w:r>
+      <w:r>
+        <w:rPr>
+          <w:rFonts w:ascii="Times New Roman" w:hAnsi="Times New Roman" w:cs="Times New Roman"/>
+          <w:sz w:val="24"/>
+          <w:szCs w:val="24"/>
+        </w:rPr>
+        <w:t>kapcsolatok:</w:t>
+      </w:r>
+    </w:p>
+    <w:tbl>
+      <w:tblPr>
+        <w:tblStyle w:val="Rcsostblzat"/>
+        <w:tblW w:w="0" w:type="auto"/>
+        <w:tblLook w:val="04A0" w:firstRow="1" w:lastRow="0" w:firstColumn="1" w:lastColumn="0" w:noHBand="0" w:noVBand="1"/>
+      </w:tblPr>
+      <w:tblGrid>
+        <w:gridCol w:w="1980"/>
+        <w:gridCol w:w="7081"/>
+      </w:tblGrid>
+      <w:tr>
+        <w:tc>
+          <w:tcPr>
+            <w:tcW w:w="1980" w:type="dxa"/>
+          </w:tcPr>
+          <w:p>
+            <w:pPr>
+              <w:spacing w:line="360" w:lineRule="auto"/>
+              <w:rPr>
+                <w:rFonts w:ascii="Times New Roman" w:hAnsi="Times New Roman" w:cs="Times New Roman"/>
+                <w:color w:val="FF0000"/>
+                <w:sz w:val="24"/>
+                <w:szCs w:val="24"/>
+              </w:rPr>
+            </w:pPr>
+            <w:r>
+              <w:rPr>
+                <w:rFonts w:ascii="Times New Roman" w:hAnsi="Times New Roman" w:cs="Times New Roman"/>
+                <w:color w:val="FF0000"/>
+                <w:sz w:val="24"/>
+                <w:szCs w:val="24"/>
+              </w:rPr>
+              <w:t>@</w:t>
+            </w:r>
+            <w:r>
+              <w:rPr>
+                <w:rFonts w:ascii="Times New Roman" w:hAnsi="Times New Roman" w:cs="Times New Roman"/>
+                <w:color w:val="FF0000"/>
+                <w:sz w:val="24"/>
+                <w:szCs w:val="24"/>
+              </w:rPr>
+              <w:t>One</w:t>
+            </w:r>
+            <w:r>
+              <w:rPr>
+                <w:rFonts w:ascii="Times New Roman" w:hAnsi="Times New Roman" w:cs="Times New Roman"/>
+                <w:color w:val="FF0000"/>
+                <w:sz w:val="24"/>
+                <w:szCs w:val="24"/>
+              </w:rPr>
+              <w:t>ToMany</w:t>
+            </w:r>
+          </w:p>
+        </w:tc>
+        <w:tc>
+          <w:tcPr>
+            <w:tcW w:w="7081" w:type="dxa"/>
+          </w:tcPr>
+          <w:p>
+            <w:pPr>
+              <w:spacing w:line="360" w:lineRule="auto"/>
+              <w:rPr>
+                <w:rFonts w:ascii="Times New Roman" w:hAnsi="Times New Roman" w:cs="Times New Roman"/>
+                <w:sz w:val="24"/>
+                <w:szCs w:val="24"/>
+              </w:rPr>
+            </w:pPr>
+            <w:r>
+              <w:rPr>
+                <w:rFonts w:ascii="Times New Roman" w:hAnsi="Times New Roman" w:cs="Times New Roman"/>
+                <w:sz w:val="24"/>
+                <w:szCs w:val="24"/>
+              </w:rPr>
+              <w:t>T</w:t>
+            </w:r>
+            <w:r>
+              <w:rPr>
+                <w:rFonts w:ascii="Times New Roman" w:hAnsi="Times New Roman" w:cs="Times New Roman"/>
+                <w:sz w:val="24"/>
+                <w:szCs w:val="24"/>
+              </w:rPr>
+              <w:t>ermék entitással</w:t>
+            </w:r>
+          </w:p>
+        </w:tc>
+      </w:tr>
+      <w:tr>
+        <w:tc>
+          <w:tcPr>
+            <w:tcW w:w="1980" w:type="dxa"/>
+          </w:tcPr>
+          <w:p>
+            <w:pPr>
+              <w:spacing w:line="360" w:lineRule="auto"/>
+              <w:rPr>
+                <w:rFonts w:ascii="Times New Roman" w:hAnsi="Times New Roman" w:cs="Times New Roman"/>
+                <w:color w:val="FF0000"/>
+                <w:sz w:val="24"/>
+                <w:szCs w:val="24"/>
+              </w:rPr>
+            </w:pPr>
+            <w:r>
+              <w:rPr>
+                <w:rFonts w:ascii="Times New Roman" w:hAnsi="Times New Roman" w:cs="Times New Roman"/>
+                <w:color w:val="FF0000"/>
+                <w:sz w:val="24"/>
+                <w:szCs w:val="24"/>
+              </w:rPr>
+              <w:t>@OneToOne</w:t>
+            </w:r>
+          </w:p>
+        </w:tc>
+        <w:tc>
+          <w:tcPr>
+            <w:tcW w:w="7081" w:type="dxa"/>
+          </w:tcPr>
+          <w:p>
+            <w:pPr>
+              <w:spacing w:line="360" w:lineRule="auto"/>
+              <w:rPr>
+                <w:rFonts w:ascii="Times New Roman" w:hAnsi="Times New Roman" w:cs="Times New Roman"/>
+                <w:sz w:val="24"/>
+                <w:szCs w:val="24"/>
+              </w:rPr>
+            </w:pPr>
+            <w:r>
+              <w:rPr>
+                <w:rFonts w:ascii="Times New Roman" w:hAnsi="Times New Roman" w:cs="Times New Roman"/>
+                <w:sz w:val="24"/>
+                <w:szCs w:val="24"/>
+              </w:rPr>
+              <w:t>U</w:t>
+            </w:r>
+            <w:r>
+              <w:rPr>
+                <w:rFonts w:ascii="Times New Roman" w:hAnsi="Times New Roman" w:cs="Times New Roman"/>
+                <w:sz w:val="24"/>
+                <w:szCs w:val="24"/>
+              </w:rPr>
+              <w:t>ser,</w:t>
+            </w:r>
+            <w:r>
+              <w:rPr>
+                <w:rFonts w:ascii="Times New Roman" w:hAnsi="Times New Roman" w:cs="Times New Roman"/>
+                <w:sz w:val="24"/>
+                <w:szCs w:val="24"/>
+              </w:rPr>
+              <w:t xml:space="preserve"> </w:t>
+            </w:r>
+            <w:bookmarkStart w:id="55" w:name="_GoBack"/>
+            <w:bookmarkEnd w:id="55"/>
+            <w:r>
+              <w:rPr>
+                <w:rFonts w:ascii="Times New Roman" w:hAnsi="Times New Roman" w:cs="Times New Roman"/>
+                <w:sz w:val="24"/>
+                <w:szCs w:val="24"/>
+              </w:rPr>
+              <w:t>image entitással</w:t>
+            </w:r>
+          </w:p>
+        </w:tc>
+      </w:tr>
+    </w:tbl>
+    <w:p>
+      <w:pPr>
+        <w:spacing w:line="360" w:lineRule="auto"/>
+        <w:rPr>
+          <w:rFonts w:ascii="Times New Roman" w:hAnsi="Times New Roman" w:cs="Times New Roman"/>
+          <w:sz w:val="24"/>
+          <w:szCs w:val="24"/>
+        </w:rPr>
+      </w:pPr>
+    </w:p>
+    <w:p>
+      <w:pPr>
+        <w:spacing w:line="360" w:lineRule="auto"/>
+        <w:rPr>
+          <w:rFonts w:ascii="Times New Roman" w:hAnsi="Times New Roman" w:cs="Times New Roman"/>
+          <w:sz w:val="24"/>
+          <w:szCs w:val="24"/>
+        </w:rPr>
+      </w:pPr>
+      <w:r>
+        <w:rPr>
+          <w:rFonts w:ascii="Times New Roman" w:hAnsi="Times New Roman" w:cs="Times New Roman"/>
+          <w:sz w:val="24"/>
+          <w:szCs w:val="24"/>
+        </w:rPr>
+        <w:t>Termékek hozzáadásra, illetőleg elvételére hoztam itt létre az add/removeProduct metódusokat.</w:t>
+      </w:r>
+      <w:r>
+        <w:rPr>
+          <w:rFonts w:ascii="Times New Roman" w:hAnsi="Times New Roman" w:cs="Times New Roman"/>
+          <w:sz w:val="24"/>
+          <w:szCs w:val="24"/>
+        </w:rPr>
+        <w:br/>
+      </w:r>
+      <w:r>
+        <w:rPr>
+          <w:rFonts w:ascii="Times New Roman" w:hAnsi="Times New Roman" w:cs="Times New Roman"/>
+          <w:sz w:val="24"/>
+          <w:szCs w:val="24"/>
+        </w:rPr>
+        <w:t xml:space="preserve">Az aboutMe mezőn </w:t>
+      </w:r>
+      <w:r>
+        <w:rPr>
+          <w:rFonts w:ascii="Times New Roman" w:hAnsi="Times New Roman" w:cs="Times New Roman"/>
+          <w:sz w:val="24"/>
+          <w:szCs w:val="24"/>
+        </w:rPr>
+        <w:t xml:space="preserve">egy </w:t>
+      </w:r>
+      <w:r>
+        <w:rPr>
+          <w:rFonts w:ascii="Times New Roman" w:hAnsi="Times New Roman" w:cs="Times New Roman"/>
+          <w:color w:val="FF0000"/>
+          <w:sz w:val="24"/>
+          <w:szCs w:val="24"/>
+        </w:rPr>
+        <w:t>@Lob</w:t>
+      </w:r>
+      <w:r>
+        <w:rPr>
+          <w:rFonts w:ascii="Times New Roman" w:hAnsi="Times New Roman" w:cs="Times New Roman"/>
+          <w:sz w:val="24"/>
+          <w:szCs w:val="24"/>
+        </w:rPr>
+        <w:t xml:space="preserve"> annotáció</w:t>
+      </w:r>
+      <w:r>
+        <w:rPr>
+          <w:rFonts w:ascii="Times New Roman" w:hAnsi="Times New Roman" w:cs="Times New Roman"/>
+          <w:sz w:val="24"/>
+          <w:szCs w:val="24"/>
+        </w:rPr>
+        <w:t xml:space="preserve"> </w:t>
+      </w:r>
+      <w:r>
+        <w:rPr>
+          <w:rFonts w:ascii="Times New Roman" w:hAnsi="Times New Roman" w:cs="Times New Roman"/>
+          <w:sz w:val="24"/>
+          <w:szCs w:val="24"/>
+        </w:rPr>
+        <w:t>szerepel</w:t>
+      </w:r>
+      <w:r>
+        <w:rPr>
+          <w:rFonts w:ascii="Times New Roman" w:hAnsi="Times New Roman" w:cs="Times New Roman"/>
+          <w:sz w:val="24"/>
+          <w:szCs w:val="24"/>
+        </w:rPr>
+        <w:t>. Itt azért választottam a Lob-ot mert ezt nagyobb szöveges mezőnek gondoltam ki, ahol esetleg valamilyen formázott HTML-ben megír</w:t>
+      </w:r>
+      <w:r>
+        <w:rPr>
+          <w:rFonts w:ascii="Times New Roman" w:hAnsi="Times New Roman" w:cs="Times New Roman"/>
+          <w:sz w:val="24"/>
+          <w:szCs w:val="24"/>
+        </w:rPr>
+        <w:t xml:space="preserve">t személyes leírást adhatunk </w:t>
+      </w:r>
+      <w:r>
+        <w:rPr>
+          <w:rFonts w:ascii="Times New Roman" w:hAnsi="Times New Roman" w:cs="Times New Roman"/>
+          <w:sz w:val="24"/>
+          <w:szCs w:val="24"/>
+        </w:rPr>
+        <w:t>át,</w:t>
+      </w:r>
+      <w:r>
+        <w:rPr>
+          <w:rFonts w:ascii="Times New Roman" w:hAnsi="Times New Roman" w:cs="Times New Roman"/>
+          <w:sz w:val="24"/>
+          <w:szCs w:val="24"/>
+        </w:rPr>
+        <w:t xml:space="preserve"> ami esetleg akár nagyobb méretű is lehet.</w:t>
+      </w:r>
+    </w:p>
+    <w:p>
+      <w:pPr>
+        <w:pStyle w:val="Cmsor5"/>
+        <w:numPr>
+          <w:ilvl w:val="0"/>
+          <w:numId w:val="0"/>
+        </w:numPr>
+        <w:ind w:left="720" w:hanging="720"/>
+      </w:pPr>
+      <w:r>
+        <w:lastRenderedPageBreak/>
+        <w:t xml:space="preserve">2.2.2.3 </w:t>
+      </w:r>
+      <w:r>
+        <w:t>Buyer</w:t>
+      </w:r>
+      <w:r>
+        <w:t xml:space="preserve"> entitás</w:t>
+      </w:r>
+    </w:p>
+    <w:p>
+      <w:pPr>
+        <w:spacing w:line="360" w:lineRule="auto"/>
+        <w:rPr>
+          <w:rFonts w:ascii="Times New Roman" w:hAnsi="Times New Roman" w:cs="Times New Roman"/>
+          <w:sz w:val="24"/>
+          <w:szCs w:val="24"/>
+        </w:rPr>
+      </w:pPr>
+      <w:r>
+        <w:rPr>
+          <w:rFonts w:ascii="Times New Roman" w:hAnsi="Times New Roman" w:cs="Times New Roman"/>
+          <w:sz w:val="24"/>
+          <w:szCs w:val="24"/>
+        </w:rPr>
+        <w:t xml:space="preserve">A másik profil </w:t>
+      </w:r>
+      <w:r>
+        <w:rPr>
+          <w:rFonts w:ascii="Times New Roman" w:hAnsi="Times New Roman" w:cs="Times New Roman"/>
+          <w:sz w:val="24"/>
+          <w:szCs w:val="24"/>
+        </w:rPr>
+        <w:t xml:space="preserve">a </w:t>
+      </w:r>
+      <w:r>
+        <w:rPr>
+          <w:rFonts w:ascii="Times New Roman" w:hAnsi="Times New Roman" w:cs="Times New Roman"/>
+          <w:sz w:val="24"/>
+          <w:szCs w:val="24"/>
+        </w:rPr>
+        <w:t>Seller</w:t>
+      </w:r>
+      <w:r>
+        <w:rPr>
+          <w:rFonts w:ascii="Times New Roman" w:hAnsi="Times New Roman" w:cs="Times New Roman"/>
+          <w:sz w:val="24"/>
+          <w:szCs w:val="24"/>
+        </w:rPr>
+        <w:t xml:space="preserve"> mellett </w:t>
+      </w:r>
+      <w:r>
+        <w:rPr>
+          <w:rFonts w:ascii="Times New Roman" w:hAnsi="Times New Roman" w:cs="Times New Roman"/>
+          <w:sz w:val="24"/>
+          <w:szCs w:val="24"/>
+        </w:rPr>
+        <w:t xml:space="preserve">ami létrejön a </w:t>
+      </w:r>
+      <w:r>
+        <w:rPr>
+          <w:rFonts w:ascii="Times New Roman" w:hAnsi="Times New Roman" w:cs="Times New Roman"/>
+          <w:sz w:val="24"/>
+          <w:szCs w:val="24"/>
+        </w:rPr>
+        <w:t>User</w:t>
+      </w:r>
+      <w:r>
+        <w:rPr>
+          <w:rFonts w:ascii="Times New Roman" w:hAnsi="Times New Roman" w:cs="Times New Roman"/>
+          <w:sz w:val="24"/>
+          <w:szCs w:val="24"/>
+        </w:rPr>
+        <w:t xml:space="preserve"> regisztrációja során, a</w:t>
+      </w:r>
+      <w:r>
+        <w:rPr>
+          <w:rFonts w:ascii="Times New Roman" w:hAnsi="Times New Roman" w:cs="Times New Roman"/>
+          <w:sz w:val="24"/>
+          <w:szCs w:val="24"/>
+        </w:rPr>
+        <w:t>z a</w:t>
+      </w:r>
+      <w:r>
+        <w:rPr>
+          <w:rFonts w:ascii="Times New Roman" w:hAnsi="Times New Roman" w:cs="Times New Roman"/>
+          <w:sz w:val="24"/>
+          <w:szCs w:val="24"/>
+        </w:rPr>
+        <w:t xml:space="preserve"> </w:t>
+      </w:r>
+      <w:r>
+        <w:rPr>
+          <w:rFonts w:ascii="Times New Roman" w:hAnsi="Times New Roman" w:cs="Times New Roman"/>
+          <w:sz w:val="24"/>
+          <w:szCs w:val="24"/>
+        </w:rPr>
+        <w:t>buyer</w:t>
+      </w:r>
+      <w:r>
+        <w:rPr>
+          <w:rFonts w:ascii="Times New Roman" w:hAnsi="Times New Roman" w:cs="Times New Roman"/>
+          <w:sz w:val="24"/>
+          <w:szCs w:val="24"/>
+        </w:rPr>
+        <w:t xml:space="preserve"> entitás.</w:t>
+      </w:r>
+      <w:r>
+        <w:rPr>
+          <w:rFonts w:ascii="Times New Roman" w:hAnsi="Times New Roman" w:cs="Times New Roman"/>
+          <w:sz w:val="24"/>
+          <w:szCs w:val="24"/>
+        </w:rPr>
+        <w:br/>
+        <w:t>Mezőket tekintve hasonlít a másik profilhoz, ám vannak kiegészítések.</w:t>
+      </w:r>
+    </w:p>
+    <w:p>
+      <w:pPr>
+        <w:spacing w:line="360" w:lineRule="auto"/>
+        <w:rPr>
+          <w:rFonts w:ascii="Times New Roman" w:hAnsi="Times New Roman" w:cs="Times New Roman"/>
+          <w:sz w:val="24"/>
+          <w:szCs w:val="24"/>
+        </w:rPr>
+      </w:pPr>
+      <w:r>
+        <w:rPr>
+          <w:rFonts w:ascii="Times New Roman" w:hAnsi="Times New Roman" w:cs="Times New Roman"/>
+          <w:sz w:val="24"/>
+          <w:szCs w:val="24"/>
+        </w:rPr>
+        <w:t xml:space="preserve">Előforduló </w:t>
+      </w:r>
+      <w:r>
+        <w:rPr>
+          <w:rFonts w:ascii="Times New Roman" w:hAnsi="Times New Roman" w:cs="Times New Roman"/>
+          <w:sz w:val="24"/>
+          <w:szCs w:val="24"/>
+        </w:rPr>
+        <w:t xml:space="preserve">asszociációs </w:t>
+      </w:r>
+      <w:r>
+        <w:rPr>
+          <w:rFonts w:ascii="Times New Roman" w:hAnsi="Times New Roman" w:cs="Times New Roman"/>
+          <w:sz w:val="24"/>
+          <w:szCs w:val="24"/>
+        </w:rPr>
+        <w:t>kapcsolatok:</w:t>
+      </w:r>
+    </w:p>
+    <w:tbl>
+      <w:tblPr>
+        <w:tblStyle w:val="Rcsostblzat"/>
+        <w:tblW w:w="0" w:type="auto"/>
+        <w:tblLook w:val="04A0" w:firstRow="1" w:lastRow="0" w:firstColumn="1" w:lastColumn="0" w:noHBand="0" w:noVBand="1"/>
+      </w:tblPr>
+      <w:tblGrid>
+        <w:gridCol w:w="1980"/>
+        <w:gridCol w:w="7081"/>
+      </w:tblGrid>
+      <w:tr>
+        <w:tc>
+          <w:tcPr>
+            <w:tcW w:w="1980" w:type="dxa"/>
+          </w:tcPr>
+          <w:p>
+            <w:pPr>
+              <w:spacing w:line="360" w:lineRule="auto"/>
+              <w:rPr>
+                <w:rFonts w:ascii="Times New Roman" w:hAnsi="Times New Roman" w:cs="Times New Roman"/>
+                <w:color w:val="FF0000"/>
+                <w:sz w:val="24"/>
+                <w:szCs w:val="24"/>
+              </w:rPr>
+            </w:pPr>
+            <w:r>
+              <w:rPr>
+                <w:rFonts w:ascii="Times New Roman" w:hAnsi="Times New Roman" w:cs="Times New Roman"/>
+                <w:color w:val="FF0000"/>
+                <w:sz w:val="24"/>
+                <w:szCs w:val="24"/>
+              </w:rPr>
+              <w:t>@</w:t>
+            </w:r>
+            <w:r>
+              <w:rPr>
+                <w:rFonts w:ascii="Times New Roman" w:hAnsi="Times New Roman" w:cs="Times New Roman"/>
+                <w:color w:val="FF0000"/>
+                <w:sz w:val="24"/>
+                <w:szCs w:val="24"/>
+              </w:rPr>
+              <w:t>One</w:t>
+            </w:r>
+            <w:r>
+              <w:rPr>
+                <w:rFonts w:ascii="Times New Roman" w:hAnsi="Times New Roman" w:cs="Times New Roman"/>
+                <w:color w:val="FF0000"/>
+                <w:sz w:val="24"/>
+                <w:szCs w:val="24"/>
+              </w:rPr>
+              <w:t>ToMany</w:t>
+            </w:r>
+          </w:p>
+        </w:tc>
+        <w:tc>
+          <w:tcPr>
+            <w:tcW w:w="7081" w:type="dxa"/>
+          </w:tcPr>
+          <w:p>
+            <w:pPr>
+              <w:spacing w:line="360" w:lineRule="auto"/>
+              <w:rPr>
+                <w:rFonts w:ascii="Times New Roman" w:hAnsi="Times New Roman" w:cs="Times New Roman"/>
+                <w:sz w:val="24"/>
+                <w:szCs w:val="24"/>
+              </w:rPr>
+            </w:pPr>
+            <w:r>
+              <w:rPr>
+                <w:rFonts w:ascii="Times New Roman" w:hAnsi="Times New Roman" w:cs="Times New Roman"/>
+                <w:sz w:val="24"/>
+                <w:szCs w:val="24"/>
+              </w:rPr>
+              <w:t>T</w:t>
+            </w:r>
+            <w:r>
+              <w:rPr>
+                <w:rFonts w:ascii="Times New Roman" w:hAnsi="Times New Roman" w:cs="Times New Roman"/>
+                <w:sz w:val="24"/>
+                <w:szCs w:val="24"/>
+              </w:rPr>
+              <w:t>ermék</w:t>
+            </w:r>
+            <w:r>
+              <w:rPr>
+                <w:rFonts w:ascii="Times New Roman" w:hAnsi="Times New Roman" w:cs="Times New Roman"/>
+                <w:sz w:val="24"/>
+                <w:szCs w:val="24"/>
+              </w:rPr>
+              <w:t>, licit, komment</w:t>
+            </w:r>
+            <w:r>
+              <w:rPr>
+                <w:rFonts w:ascii="Times New Roman" w:hAnsi="Times New Roman" w:cs="Times New Roman"/>
+                <w:sz w:val="24"/>
+                <w:szCs w:val="24"/>
+              </w:rPr>
+              <w:t xml:space="preserve"> entitással</w:t>
+            </w:r>
+          </w:p>
+        </w:tc>
+      </w:tr>
+      <w:tr>
+        <w:tc>
+          <w:tcPr>
+            <w:tcW w:w="1980" w:type="dxa"/>
+          </w:tcPr>
+          <w:p>
+            <w:pPr>
+              <w:spacing w:line="360" w:lineRule="auto"/>
+              <w:rPr>
+                <w:rFonts w:ascii="Times New Roman" w:hAnsi="Times New Roman" w:cs="Times New Roman"/>
+                <w:color w:val="FF0000"/>
+                <w:sz w:val="24"/>
+                <w:szCs w:val="24"/>
+              </w:rPr>
+            </w:pPr>
+            <w:r>
+              <w:rPr>
+                <w:rFonts w:ascii="Times New Roman" w:hAnsi="Times New Roman" w:cs="Times New Roman"/>
+                <w:color w:val="FF0000"/>
+                <w:sz w:val="24"/>
+                <w:szCs w:val="24"/>
+              </w:rPr>
+              <w:t>@OneToOne</w:t>
+            </w:r>
+          </w:p>
+        </w:tc>
+        <w:tc>
+          <w:tcPr>
+            <w:tcW w:w="7081" w:type="dxa"/>
+          </w:tcPr>
+          <w:p>
+            <w:pPr>
+              <w:spacing w:line="360" w:lineRule="auto"/>
+              <w:rPr>
+                <w:rFonts w:ascii="Times New Roman" w:hAnsi="Times New Roman" w:cs="Times New Roman"/>
+                <w:sz w:val="24"/>
+                <w:szCs w:val="24"/>
+              </w:rPr>
+            </w:pPr>
+            <w:r>
+              <w:rPr>
+                <w:rFonts w:ascii="Times New Roman" w:hAnsi="Times New Roman" w:cs="Times New Roman"/>
+                <w:sz w:val="24"/>
+                <w:szCs w:val="24"/>
+              </w:rPr>
+              <w:t>U</w:t>
+            </w:r>
+            <w:r>
+              <w:rPr>
+                <w:rFonts w:ascii="Times New Roman" w:hAnsi="Times New Roman" w:cs="Times New Roman"/>
+                <w:sz w:val="24"/>
+                <w:szCs w:val="24"/>
+              </w:rPr>
+              <w:t>ser,</w:t>
+            </w:r>
+            <w:r>
+              <w:rPr>
+                <w:rFonts w:ascii="Times New Roman" w:hAnsi="Times New Roman" w:cs="Times New Roman"/>
+                <w:sz w:val="24"/>
+                <w:szCs w:val="24"/>
+              </w:rPr>
+              <w:t xml:space="preserve"> </w:t>
+            </w:r>
+            <w:r>
+              <w:rPr>
+                <w:rFonts w:ascii="Times New Roman" w:hAnsi="Times New Roman" w:cs="Times New Roman"/>
+                <w:sz w:val="24"/>
+                <w:szCs w:val="24"/>
+              </w:rPr>
+              <w:t>image entitással</w:t>
+            </w:r>
+          </w:p>
+        </w:tc>
+      </w:tr>
+    </w:tbl>
+    <w:p>
+      <w:pPr>
+        <w:spacing w:line="360" w:lineRule="auto"/>
+        <w:rPr>
+          <w:rFonts w:ascii="Times New Roman" w:hAnsi="Times New Roman" w:cs="Times New Roman"/>
+          <w:sz w:val="24"/>
+          <w:szCs w:val="24"/>
+        </w:rPr>
+      </w:pPr>
+      <w:r>
+        <w:rPr>
+          <w:rFonts w:ascii="Times New Roman" w:hAnsi="Times New Roman" w:cs="Times New Roman"/>
+          <w:sz w:val="24"/>
+          <w:szCs w:val="24"/>
+        </w:rPr>
+        <w:br/>
+      </w:r>
+      <w:r>
+        <w:rPr>
+          <w:rFonts w:ascii="Times New Roman" w:hAnsi="Times New Roman" w:cs="Times New Roman"/>
+          <w:sz w:val="24"/>
+          <w:szCs w:val="24"/>
+        </w:rPr>
+        <w:t>Fütty.</w:t>
+      </w:r>
+      <w:r>
+        <w:rPr>
+          <w:rFonts w:ascii="Times New Roman" w:hAnsi="Times New Roman" w:cs="Times New Roman"/>
+          <w:sz w:val="24"/>
+          <w:szCs w:val="24"/>
         </w:rPr>
         <w:br w:type="page"/>
       </w:r>
@@ -9869,23 +10891,13 @@
           <w:szCs w:val="28"/>
         </w:rPr>
       </w:pPr>
-      <w:proofErr w:type="gramStart"/>
       <w:r>
         <w:rPr>
           <w:rFonts w:ascii="Times New Roman" w:hAnsi="Times New Roman" w:cs="Times New Roman"/>
           <w:sz w:val="28"/>
           <w:szCs w:val="28"/>
         </w:rPr>
-        <w:t>http</w:t>
-      </w:r>
-      <w:proofErr w:type="gramEnd"/>
-      <w:r>
-        <w:rPr>
-          <w:rFonts w:ascii="Times New Roman" w:hAnsi="Times New Roman" w:cs="Times New Roman"/>
-          <w:sz w:val="28"/>
-          <w:szCs w:val="28"/>
-        </w:rPr>
-        <w:t>://www.techferry.com/articles/hibernate-jpa-annotations.html</w:t>
+        <w:t>http://www.techferry.com/articles/hibernate-jpa-annotations.html</w:t>
       </w:r>
     </w:p>
     <w:sectPr>
@@ -10006,7 +11018,6 @@
           <w:docPartUnique/>
         </w:docPartObj>
       </w:sdtPr>
-      <w:sdtEndPr/>
       <w:sdtContent>
         <w:r>
           <w:rPr>
@@ -13228,7 +14239,7 @@
 </file>
 
 <file path=customXml/itemProps1.xml><?xml version="1.0" encoding="utf-8"?>
-<ds:datastoreItem xmlns:ds="http://schemas.openxmlformats.org/officeDocument/2006/customXml" ds:itemID="{E9DB3601-0204-4E84-B73D-0086A37EDB41}">
+<ds:datastoreItem xmlns:ds="http://schemas.openxmlformats.org/officeDocument/2006/customXml" ds:itemID="{14D0DF9D-20B7-4921-AAF2-9198753A69CE}">
   <ds:schemaRefs>
     <ds:schemaRef ds:uri="http://schemas.openxmlformats.org/officeDocument/2006/bibliography"/>
   </ds:schemaRefs>

--- a/SZAKDOLGOZAT.docx
+++ b/SZAKDOLGOZAT.docx
@@ -264,6 +264,8 @@
             <w:bookmarkStart w:id="10" w:name="_Toc5779747"/>
             <w:bookmarkStart w:id="11" w:name="_Toc5781532"/>
             <w:bookmarkStart w:id="12" w:name="_Toc5781818"/>
+            <w:bookmarkStart w:id="13" w:name="_Toc5915780"/>
+            <w:bookmarkStart w:id="14" w:name="_Toc5915938"/>
             <w:r>
               <w:rPr>
                 <w:rFonts w:ascii="Arial" w:hAnsi="Arial" w:cs="Arial"/>
@@ -285,6 +287,8 @@
             <w:bookmarkEnd w:id="10"/>
             <w:bookmarkEnd w:id="11"/>
             <w:bookmarkEnd w:id="12"/>
+            <w:bookmarkEnd w:id="13"/>
+            <w:bookmarkEnd w:id="14"/>
             <w:r>
               <w:rPr>
                 <w:rFonts w:ascii="Arial" w:hAnsi="Arial" w:cs="Arial"/>
@@ -439,13 +443,14 @@
       <w:r>
         <w:fldChar w:fldCharType="separate"/>
       </w:r>
-      <w:hyperlink w:anchor="_Toc5781819" w:history="1">
+      <w:hyperlink w:anchor="_Toc5915938" w:history="1">
         <w:r>
           <w:rPr>
             <w:rStyle w:val="Hiperhivatkozs"/>
-            <w:noProof/>
-          </w:rPr>
-          <w:t>Köszönetnyilvánítás</w:t>
+            <w:rFonts w:ascii="Arial" w:hAnsi="Arial" w:cs="Arial"/>
+            <w:noProof/>
+          </w:rPr>
+          <w:t>Dr. Jeszenszky Péter adjunktus</w:t>
         </w:r>
         <w:r>
           <w:rPr>
@@ -466,7 +471,7 @@
             <w:noProof/>
             <w:webHidden/>
           </w:rPr>
-          <w:instrText xml:space="preserve"> PAGEREF _Toc5781819 \h </w:instrText>
+          <w:instrText xml:space="preserve"> PAGEREF _Toc5915938 \h </w:instrText>
         </w:r>
         <w:r>
           <w:rPr>
@@ -486,7 +491,7 @@
             <w:noProof/>
             <w:webHidden/>
           </w:rPr>
-          <w:t>4</w:t>
+          <w:t>2</w:t>
         </w:r>
         <w:r>
           <w:rPr>
@@ -509,13 +514,13 @@
           <w:lang w:eastAsia="hu-HU"/>
         </w:rPr>
       </w:pPr>
-      <w:hyperlink w:anchor="_Toc5781820" w:history="1">
+      <w:hyperlink w:anchor="_Toc5915939" w:history="1">
         <w:r>
           <w:rPr>
             <w:rStyle w:val="Hiperhivatkozs"/>
             <w:noProof/>
           </w:rPr>
-          <w:t>Bevezetés</w:t>
+          <w:t>Köszönetnyilvánítás</w:t>
         </w:r>
         <w:r>
           <w:rPr>
@@ -536,7 +541,7 @@
             <w:noProof/>
             <w:webHidden/>
           </w:rPr>
-          <w:instrText xml:space="preserve"> PAGEREF _Toc5781820 \h </w:instrText>
+          <w:instrText xml:space="preserve"> PAGEREF _Toc5915939 \h </w:instrText>
         </w:r>
         <w:r>
           <w:rPr>
@@ -556,7 +561,7 @@
             <w:noProof/>
             <w:webHidden/>
           </w:rPr>
-          <w:t>5</w:t>
+          <w:t>4</w:t>
         </w:r>
         <w:r>
           <w:rPr>
@@ -579,12 +584,82 @@
           <w:lang w:eastAsia="hu-HU"/>
         </w:rPr>
       </w:pPr>
-      <w:hyperlink w:anchor="_Toc5781821" w:history="1">
+      <w:hyperlink w:anchor="_Toc5915940" w:history="1">
         <w:r>
           <w:rPr>
             <w:rStyle w:val="Hiperhivatkozs"/>
             <w:noProof/>
           </w:rPr>
+          <w:t>Bevezetés</w:t>
+        </w:r>
+        <w:r>
+          <w:rPr>
+            <w:noProof/>
+            <w:webHidden/>
+          </w:rPr>
+          <w:tab/>
+        </w:r>
+        <w:r>
+          <w:rPr>
+            <w:noProof/>
+            <w:webHidden/>
+          </w:rPr>
+          <w:fldChar w:fldCharType="begin"/>
+        </w:r>
+        <w:r>
+          <w:rPr>
+            <w:noProof/>
+            <w:webHidden/>
+          </w:rPr>
+          <w:instrText xml:space="preserve"> PAGEREF _Toc5915940 \h </w:instrText>
+        </w:r>
+        <w:r>
+          <w:rPr>
+            <w:noProof/>
+            <w:webHidden/>
+          </w:rPr>
+        </w:r>
+        <w:r>
+          <w:rPr>
+            <w:noProof/>
+            <w:webHidden/>
+          </w:rPr>
+          <w:fldChar w:fldCharType="separate"/>
+        </w:r>
+        <w:r>
+          <w:rPr>
+            <w:noProof/>
+            <w:webHidden/>
+          </w:rPr>
+          <w:t>5</w:t>
+        </w:r>
+        <w:r>
+          <w:rPr>
+            <w:noProof/>
+            <w:webHidden/>
+          </w:rPr>
+          <w:fldChar w:fldCharType="end"/>
+        </w:r>
+      </w:hyperlink>
+    </w:p>
+    <w:p>
+      <w:pPr>
+        <w:pStyle w:val="TJ1"/>
+        <w:tabs>
+          <w:tab w:val="right" w:leader="dot" w:pos="9061"/>
+        </w:tabs>
+        <w:rPr>
+          <w:rFonts w:eastAsiaTheme="minorEastAsia"/>
+          <w:noProof/>
+          <w:lang w:eastAsia="hu-HU"/>
+        </w:rPr>
+      </w:pPr>
+      <w:hyperlink w:anchor="_Toc5915941" w:history="1">
+        <w:r>
+          <w:rPr>
+            <w:rStyle w:val="Hiperhivatkozs"/>
+            <w:noProof/>
+          </w:rPr>
           <w:t>1. fejezet</w:t>
         </w:r>
         <w:r>
@@ -606,7 +681,7 @@
             <w:noProof/>
             <w:webHidden/>
           </w:rPr>
-          <w:instrText xml:space="preserve"> PAGEREF _Toc5781821 \h </w:instrText>
+          <w:instrText xml:space="preserve"> PAGEREF _Toc5915941 \h </w:instrText>
         </w:r>
         <w:r>
           <w:rPr>
@@ -626,7 +701,7 @@
             <w:noProof/>
             <w:webHidden/>
           </w:rPr>
-          <w:t>7</w:t>
+          <w:t>6</w:t>
         </w:r>
         <w:r>
           <w:rPr>
@@ -649,7 +724,7 @@
           <w:lang w:eastAsia="hu-HU"/>
         </w:rPr>
       </w:pPr>
-      <w:hyperlink w:anchor="_Toc5781822" w:history="1">
+      <w:hyperlink w:anchor="_Toc5915942" w:history="1">
         <w:r>
           <w:rPr>
             <w:rStyle w:val="Hiperhivatkozs"/>
@@ -676,7 +751,7 @@
             <w:noProof/>
             <w:webHidden/>
           </w:rPr>
-          <w:instrText xml:space="preserve"> PAGEREF _Toc5781822 \h </w:instrText>
+          <w:instrText xml:space="preserve"> PAGEREF _Toc5915942 \h </w:instrText>
         </w:r>
         <w:r>
           <w:rPr>
@@ -696,7 +771,7 @@
             <w:noProof/>
             <w:webHidden/>
           </w:rPr>
-          <w:t>7</w:t>
+          <w:t>6</w:t>
         </w:r>
         <w:r>
           <w:rPr>
@@ -719,7 +794,7 @@
           <w:lang w:eastAsia="hu-HU"/>
         </w:rPr>
       </w:pPr>
-      <w:hyperlink w:anchor="_Toc5781823" w:history="1">
+      <w:hyperlink w:anchor="_Toc5915943" w:history="1">
         <w:r>
           <w:rPr>
             <w:rStyle w:val="Hiperhivatkozs"/>
@@ -746,7 +821,7 @@
             <w:noProof/>
             <w:webHidden/>
           </w:rPr>
-          <w:instrText xml:space="preserve"> PAGEREF _Toc5781823 \h </w:instrText>
+          <w:instrText xml:space="preserve"> PAGEREF _Toc5915943 \h </w:instrText>
         </w:r>
         <w:r>
           <w:rPr>
@@ -766,7 +841,7 @@
             <w:noProof/>
             <w:webHidden/>
           </w:rPr>
-          <w:t>7</w:t>
+          <w:t>6</w:t>
         </w:r>
         <w:r>
           <w:rPr>
@@ -789,7 +864,7 @@
           <w:lang w:eastAsia="hu-HU"/>
         </w:rPr>
       </w:pPr>
-      <w:hyperlink w:anchor="_Toc5781824" w:history="1">
+      <w:hyperlink w:anchor="_Toc5915944" w:history="1">
         <w:r>
           <w:rPr>
             <w:rStyle w:val="Hiperhivatkozs"/>
@@ -816,7 +891,7 @@
             <w:noProof/>
             <w:webHidden/>
           </w:rPr>
-          <w:instrText xml:space="preserve"> PAGEREF _Toc5781824 \h </w:instrText>
+          <w:instrText xml:space="preserve"> PAGEREF _Toc5915944 \h </w:instrText>
         </w:r>
         <w:r>
           <w:rPr>
@@ -836,7 +911,7 @@
             <w:noProof/>
             <w:webHidden/>
           </w:rPr>
-          <w:t>7</w:t>
+          <w:t>6</w:t>
         </w:r>
         <w:r>
           <w:rPr>
@@ -859,7 +934,7 @@
           <w:lang w:eastAsia="hu-HU"/>
         </w:rPr>
       </w:pPr>
-      <w:hyperlink w:anchor="_Toc5781825" w:history="1">
+      <w:hyperlink w:anchor="_Toc5915945" w:history="1">
         <w:r>
           <w:rPr>
             <w:rStyle w:val="Hiperhivatkozs"/>
@@ -886,7 +961,7 @@
             <w:noProof/>
             <w:webHidden/>
           </w:rPr>
-          <w:instrText xml:space="preserve"> PAGEREF _Toc5781825 \h </w:instrText>
+          <w:instrText xml:space="preserve"> PAGEREF _Toc5915945 \h </w:instrText>
         </w:r>
         <w:r>
           <w:rPr>
@@ -906,7 +981,7 @@
             <w:noProof/>
             <w:webHidden/>
           </w:rPr>
-          <w:t>8</w:t>
+          <w:t>7</w:t>
         </w:r>
         <w:r>
           <w:rPr>
@@ -929,7 +1004,7 @@
           <w:lang w:eastAsia="hu-HU"/>
         </w:rPr>
       </w:pPr>
-      <w:hyperlink w:anchor="_Toc5781826" w:history="1">
+      <w:hyperlink w:anchor="_Toc5915946" w:history="1">
         <w:r>
           <w:rPr>
             <w:rStyle w:val="Hiperhivatkozs"/>
@@ -956,7 +1031,7 @@
             <w:noProof/>
             <w:webHidden/>
           </w:rPr>
-          <w:instrText xml:space="preserve"> PAGEREF _Toc5781826 \h </w:instrText>
+          <w:instrText xml:space="preserve"> PAGEREF _Toc5915946 \h </w:instrText>
         </w:r>
         <w:r>
           <w:rPr>
@@ -976,7 +1051,7 @@
             <w:noProof/>
             <w:webHidden/>
           </w:rPr>
-          <w:t>9</w:t>
+          <w:t>8</w:t>
         </w:r>
         <w:r>
           <w:rPr>
@@ -999,7 +1074,7 @@
           <w:lang w:eastAsia="hu-HU"/>
         </w:rPr>
       </w:pPr>
-      <w:hyperlink w:anchor="_Toc5781827" w:history="1">
+      <w:hyperlink w:anchor="_Toc5915947" w:history="1">
         <w:r>
           <w:rPr>
             <w:rStyle w:val="Hiperhivatkozs"/>
@@ -1034,7 +1109,7 @@
             <w:noProof/>
             <w:webHidden/>
           </w:rPr>
-          <w:instrText xml:space="preserve"> PAGEREF _Toc5781827 \h </w:instrText>
+          <w:instrText xml:space="preserve"> PAGEREF _Toc5915947 \h </w:instrText>
         </w:r>
         <w:r>
           <w:rPr>
@@ -1054,7 +1129,7 @@
             <w:noProof/>
             <w:webHidden/>
           </w:rPr>
-          <w:t>9</w:t>
+          <w:t>8</w:t>
         </w:r>
         <w:r>
           <w:rPr>
@@ -1077,7 +1152,7 @@
           <w:lang w:eastAsia="hu-HU"/>
         </w:rPr>
       </w:pPr>
-      <w:hyperlink w:anchor="_Toc5781828" w:history="1">
+      <w:hyperlink w:anchor="_Toc5915948" w:history="1">
         <w:r>
           <w:rPr>
             <w:rStyle w:val="Hiperhivatkozs"/>
@@ -1104,7 +1179,7 @@
             <w:noProof/>
             <w:webHidden/>
           </w:rPr>
-          <w:instrText xml:space="preserve"> PAGEREF _Toc5781828 \h </w:instrText>
+          <w:instrText xml:space="preserve"> PAGEREF _Toc5915948 \h </w:instrText>
         </w:r>
         <w:r>
           <w:rPr>
@@ -1124,7 +1199,7 @@
             <w:noProof/>
             <w:webHidden/>
           </w:rPr>
-          <w:t>11</w:t>
+          <w:t>9</w:t>
         </w:r>
         <w:r>
           <w:rPr>
@@ -1147,7 +1222,7 @@
           <w:lang w:eastAsia="hu-HU"/>
         </w:rPr>
       </w:pPr>
-      <w:hyperlink w:anchor="_Toc5781829" w:history="1">
+      <w:hyperlink w:anchor="_Toc5915949" w:history="1">
         <w:r>
           <w:rPr>
             <w:rStyle w:val="Hiperhivatkozs"/>
@@ -1175,7 +1250,7 @@
             <w:noProof/>
             <w:webHidden/>
           </w:rPr>
-          <w:instrText xml:space="preserve"> PAGEREF _Toc5781829 \h </w:instrText>
+          <w:instrText xml:space="preserve"> PAGEREF _Toc5915949 \h </w:instrText>
         </w:r>
         <w:r>
           <w:rPr>
@@ -1195,7 +1270,7 @@
             <w:noProof/>
             <w:webHidden/>
           </w:rPr>
-          <w:t>14</w:t>
+          <w:t>12</w:t>
         </w:r>
         <w:r>
           <w:rPr>
@@ -1218,7 +1293,7 @@
           <w:lang w:eastAsia="hu-HU"/>
         </w:rPr>
       </w:pPr>
-      <w:hyperlink w:anchor="_Toc5781830" w:history="1">
+      <w:hyperlink w:anchor="_Toc5915950" w:history="1">
         <w:r>
           <w:rPr>
             <w:rStyle w:val="Hiperhivatkozs"/>
@@ -1245,7 +1320,7 @@
             <w:noProof/>
             <w:webHidden/>
           </w:rPr>
-          <w:instrText xml:space="preserve"> PAGEREF _Toc5781830 \h </w:instrText>
+          <w:instrText xml:space="preserve"> PAGEREF _Toc5915950 \h </w:instrText>
         </w:r>
         <w:r>
           <w:rPr>
@@ -1265,7 +1340,7 @@
             <w:noProof/>
             <w:webHidden/>
           </w:rPr>
-          <w:t>16</w:t>
+          <w:t>13</w:t>
         </w:r>
         <w:r>
           <w:rPr>
@@ -1288,7 +1363,7 @@
           <w:lang w:eastAsia="hu-HU"/>
         </w:rPr>
       </w:pPr>
-      <w:hyperlink w:anchor="_Toc5781831" w:history="1">
+      <w:hyperlink w:anchor="_Toc5915951" w:history="1">
         <w:r>
           <w:rPr>
             <w:rStyle w:val="Hiperhivatkozs"/>
@@ -1315,7 +1390,7 @@
             <w:noProof/>
             <w:webHidden/>
           </w:rPr>
-          <w:instrText xml:space="preserve"> PAGEREF _Toc5781831 \h </w:instrText>
+          <w:instrText xml:space="preserve"> PAGEREF _Toc5915951 \h </w:instrText>
         </w:r>
         <w:r>
           <w:rPr>
@@ -1335,7 +1410,7 @@
             <w:noProof/>
             <w:webHidden/>
           </w:rPr>
-          <w:t>17</w:t>
+          <w:t>14</w:t>
         </w:r>
         <w:r>
           <w:rPr>
@@ -1358,7 +1433,7 @@
           <w:lang w:eastAsia="hu-HU"/>
         </w:rPr>
       </w:pPr>
-      <w:hyperlink w:anchor="_Toc5781832" w:history="1">
+      <w:hyperlink w:anchor="_Toc5915952" w:history="1">
         <w:r>
           <w:rPr>
             <w:rStyle w:val="Hiperhivatkozs"/>
@@ -1385,7 +1460,7 @@
             <w:noProof/>
             <w:webHidden/>
           </w:rPr>
-          <w:instrText xml:space="preserve"> PAGEREF _Toc5781832 \h </w:instrText>
+          <w:instrText xml:space="preserve"> PAGEREF _Toc5915952 \h </w:instrText>
         </w:r>
         <w:r>
           <w:rPr>
@@ -1405,7 +1480,7 @@
             <w:noProof/>
             <w:webHidden/>
           </w:rPr>
-          <w:t>17</w:t>
+          <w:t>14</w:t>
         </w:r>
         <w:r>
           <w:rPr>
@@ -1428,7 +1503,7 @@
           <w:lang w:eastAsia="hu-HU"/>
         </w:rPr>
       </w:pPr>
-      <w:hyperlink w:anchor="_Toc5781833" w:history="1">
+      <w:hyperlink w:anchor="_Toc5915953" w:history="1">
         <w:r>
           <w:rPr>
             <w:rStyle w:val="Hiperhivatkozs"/>
@@ -1455,7 +1530,7 @@
             <w:noProof/>
             <w:webHidden/>
           </w:rPr>
-          <w:instrText xml:space="preserve"> PAGEREF _Toc5781833 \h </w:instrText>
+          <w:instrText xml:space="preserve"> PAGEREF _Toc5915953 \h </w:instrText>
         </w:r>
         <w:r>
           <w:rPr>
@@ -1475,7 +1550,7 @@
             <w:noProof/>
             <w:webHidden/>
           </w:rPr>
-          <w:t>17</w:t>
+          <w:t>14</w:t>
         </w:r>
         <w:r>
           <w:rPr>
@@ -1498,7 +1573,7 @@
           <w:lang w:eastAsia="hu-HU"/>
         </w:rPr>
       </w:pPr>
-      <w:hyperlink w:anchor="_Toc5781834" w:history="1">
+      <w:hyperlink w:anchor="_Toc5915954" w:history="1">
         <w:r>
           <w:rPr>
             <w:rStyle w:val="Hiperhivatkozs"/>
@@ -1525,7 +1600,7 @@
             <w:noProof/>
             <w:webHidden/>
           </w:rPr>
-          <w:instrText xml:space="preserve"> PAGEREF _Toc5781834 \h </w:instrText>
+          <w:instrText xml:space="preserve"> PAGEREF _Toc5915954 \h </w:instrText>
         </w:r>
         <w:r>
           <w:rPr>
@@ -1545,7 +1620,7 @@
             <w:noProof/>
             <w:webHidden/>
           </w:rPr>
-          <w:t>19</w:t>
+          <w:t>16</w:t>
         </w:r>
         <w:r>
           <w:rPr>
@@ -1568,7 +1643,7 @@
           <w:lang w:eastAsia="hu-HU"/>
         </w:rPr>
       </w:pPr>
-      <w:hyperlink w:anchor="_Toc5781835" w:history="1">
+      <w:hyperlink w:anchor="_Toc5915955" w:history="1">
         <w:r>
           <w:rPr>
             <w:rStyle w:val="Hiperhivatkozs"/>
@@ -1595,7 +1670,7 @@
             <w:noProof/>
             <w:webHidden/>
           </w:rPr>
-          <w:instrText xml:space="preserve"> PAGEREF _Toc5781835 \h </w:instrText>
+          <w:instrText xml:space="preserve"> PAGEREF _Toc5915955 \h </w:instrText>
         </w:r>
         <w:r>
           <w:rPr>
@@ -1615,7 +1690,7 @@
             <w:noProof/>
             <w:webHidden/>
           </w:rPr>
-          <w:t>19</w:t>
+          <w:t>16</w:t>
         </w:r>
         <w:r>
           <w:rPr>
@@ -1638,7 +1713,7 @@
           <w:lang w:eastAsia="hu-HU"/>
         </w:rPr>
       </w:pPr>
-      <w:hyperlink w:anchor="_Toc5781836" w:history="1">
+      <w:hyperlink w:anchor="_Toc5915956" w:history="1">
         <w:r>
           <w:rPr>
             <w:rStyle w:val="Hiperhivatkozs"/>
@@ -1665,7 +1740,7 @@
             <w:noProof/>
             <w:webHidden/>
           </w:rPr>
-          <w:instrText xml:space="preserve"> PAGEREF _Toc5781836 \h </w:instrText>
+          <w:instrText xml:space="preserve"> PAGEREF _Toc5915956 \h </w:instrText>
         </w:r>
         <w:r>
           <w:rPr>
@@ -1685,7 +1760,7 @@
             <w:noProof/>
             <w:webHidden/>
           </w:rPr>
-          <w:t>20</w:t>
+          <w:t>17</w:t>
         </w:r>
         <w:r>
           <w:rPr>
@@ -1708,7 +1783,7 @@
           <w:lang w:eastAsia="hu-HU"/>
         </w:rPr>
       </w:pPr>
-      <w:hyperlink w:anchor="_Toc5781837" w:history="1">
+      <w:hyperlink w:anchor="_Toc5915957" w:history="1">
         <w:r>
           <w:rPr>
             <w:rStyle w:val="Hiperhivatkozs"/>
@@ -1735,7 +1810,7 @@
             <w:noProof/>
             <w:webHidden/>
           </w:rPr>
-          <w:instrText xml:space="preserve"> PAGEREF _Toc5781837 \h </w:instrText>
+          <w:instrText xml:space="preserve"> PAGEREF _Toc5915957 \h </w:instrText>
         </w:r>
         <w:r>
           <w:rPr>
@@ -1755,7 +1830,7 @@
             <w:noProof/>
             <w:webHidden/>
           </w:rPr>
-          <w:t>21</w:t>
+          <w:t>17</w:t>
         </w:r>
         <w:r>
           <w:rPr>
@@ -1768,13 +1843,85 @@
     </w:p>
     <w:p>
       <w:pPr>
+        <w:pStyle w:val="TJ4"/>
+        <w:tabs>
+          <w:tab w:val="right" w:leader="dot" w:pos="9061"/>
+        </w:tabs>
+        <w:rPr>
+          <w:rFonts w:eastAsiaTheme="minorEastAsia"/>
+          <w:noProof/>
+          <w:lang w:eastAsia="hu-HU"/>
+        </w:rPr>
+      </w:pPr>
+      <w:hyperlink w:anchor="_Toc5915958" w:history="1">
+        <w:r>
+          <w:rPr>
+            <w:rStyle w:val="Hiperhivatkozs"/>
+            <w:noProof/>
+          </w:rPr>
+          <w:t>2.2.2.2</w:t>
+        </w:r>
+        <w:r>
+          <w:rPr>
+            <w:noProof/>
+            <w:webHidden/>
+          </w:rPr>
+          <w:tab/>
+        </w:r>
+        <w:r>
+          <w:rPr>
+            <w:noProof/>
+            <w:webHidden/>
+          </w:rPr>
+          <w:fldChar w:fldCharType="begin"/>
+        </w:r>
+        <w:r>
+          <w:rPr>
+            <w:noProof/>
+            <w:webHidden/>
+          </w:rPr>
+          <w:instrText xml:space="preserve"> PAGEREF _Toc5915958 \h </w:instrText>
+        </w:r>
+        <w:r>
+          <w:rPr>
+            <w:noProof/>
+            <w:webHidden/>
+          </w:rPr>
+        </w:r>
+        <w:r>
+          <w:rPr>
+            <w:noProof/>
+            <w:webHidden/>
+          </w:rPr>
+          <w:fldChar w:fldCharType="separate"/>
+        </w:r>
+        <w:r>
+          <w:rPr>
+            <w:noProof/>
+            <w:webHidden/>
+          </w:rPr>
+          <w:t>18</w:t>
+        </w:r>
+        <w:r>
+          <w:rPr>
+            <w:noProof/>
+            <w:webHidden/>
+          </w:rPr>
+          <w:fldChar w:fldCharType="end"/>
+        </w:r>
+      </w:hyperlink>
+    </w:p>
+    <w:p>
+      <w:pPr>
         <w:pStyle w:val="Tartalomjegyzkcmsora"/>
       </w:pPr>
       <w:r>
         <w:fldChar w:fldCharType="end"/>
       </w:r>
-      <w:bookmarkStart w:id="13" w:name="_Toc4996730"/>
-      <w:bookmarkStart w:id="14" w:name="_Toc4996839"/>
+      <w:bookmarkStart w:id="15" w:name="_Toc4996730"/>
+      <w:bookmarkStart w:id="16" w:name="_Toc4996839"/>
+      <w:bookmarkStart w:id="17" w:name="_GoBack"/>
+      <w:bookmarkEnd w:id="17"/>
     </w:p>
     <w:p>
       <w:pPr>
@@ -1794,14 +1941,14 @@
       <w:pPr>
         <w:pStyle w:val="Cmsor1"/>
       </w:pPr>
-      <w:bookmarkStart w:id="15" w:name="_Toc5781819"/>
+      <w:bookmarkStart w:id="18" w:name="_Toc5915939"/>
       <w:r>
         <w:lastRenderedPageBreak/>
         <w:t>Köszönetnyilvánítás</w:t>
       </w:r>
-      <w:bookmarkEnd w:id="13"/>
-      <w:bookmarkEnd w:id="14"/>
       <w:bookmarkEnd w:id="15"/>
+      <w:bookmarkEnd w:id="16"/>
+      <w:bookmarkEnd w:id="18"/>
     </w:p>
     <w:p>
       <w:pPr>
@@ -1890,8 +2037,8 @@
         <w:tab/>
         <w:t>Végül pedig páromnak, Jenei Alexandrának, amiért türelmes volt velem, az egyetemen töltött éveim alatt, valamint a projektmunkák, illetve a szakdolgozat írása alatt is türelemmel és figyelemmel kísérte végig munkámat.</w:t>
       </w:r>
-      <w:bookmarkStart w:id="16" w:name="_Toc4996731"/>
-      <w:bookmarkStart w:id="17" w:name="_Toc4996840"/>
+      <w:bookmarkStart w:id="19" w:name="_Toc4996731"/>
+      <w:bookmarkStart w:id="20" w:name="_Toc4996840"/>
     </w:p>
     <w:p>
       <w:pPr>
@@ -1918,744 +2065,744 @@
           <w:szCs w:val="28"/>
         </w:rPr>
       </w:pPr>
-      <w:bookmarkStart w:id="18" w:name="_Toc5781820"/>
+      <w:bookmarkStart w:id="21" w:name="_Toc5915940"/>
       <w:r>
         <w:lastRenderedPageBreak/>
         <w:t>Bevezetés</w:t>
-      </w:r>
-      <w:bookmarkEnd w:id="16"/>
-      <w:bookmarkEnd w:id="17"/>
-      <w:bookmarkEnd w:id="18"/>
-    </w:p>
-    <w:p>
-      <w:pPr>
-        <w:spacing w:after="0" w:line="360" w:lineRule="auto"/>
-        <w:rPr>
-          <w:rFonts w:ascii="Times New Roman" w:hAnsi="Times New Roman" w:cs="Times New Roman"/>
-          <w:sz w:val="24"/>
-          <w:szCs w:val="24"/>
-        </w:rPr>
-      </w:pPr>
-      <w:r>
-        <w:rPr>
-          <w:rFonts w:ascii="Times New Roman" w:hAnsi="Times New Roman" w:cs="Times New Roman"/>
-          <w:sz w:val="24"/>
-          <w:szCs w:val="24"/>
-        </w:rPr>
-        <w:t xml:space="preserve">A dolgozatom témájának kiválasztásnál azt tartottam legfontosabbnak, hogy egy olyan tudást szerezzek, amivel később munkába </w:t>
-      </w:r>
-      <w:r>
-        <w:rPr>
-          <w:rFonts w:ascii="Times New Roman" w:hAnsi="Times New Roman" w:cs="Times New Roman"/>
-          <w:sz w:val="24"/>
-          <w:szCs w:val="24"/>
-        </w:rPr>
-        <w:t>állhatok</w:t>
-      </w:r>
-      <w:r>
-        <w:rPr>
-          <w:rFonts w:ascii="Times New Roman" w:hAnsi="Times New Roman" w:cs="Times New Roman"/>
-          <w:sz w:val="24"/>
-          <w:szCs w:val="24"/>
-        </w:rPr>
-        <w:t xml:space="preserve">. </w:t>
-      </w:r>
-    </w:p>
-    <w:p>
-      <w:pPr>
-        <w:spacing w:after="0" w:line="360" w:lineRule="auto"/>
-        <w:rPr>
-          <w:rFonts w:ascii="Times New Roman" w:hAnsi="Times New Roman" w:cs="Times New Roman"/>
-          <w:sz w:val="24"/>
-          <w:szCs w:val="24"/>
-        </w:rPr>
-      </w:pPr>
-      <w:r>
-        <w:rPr>
-          <w:rFonts w:ascii="Times New Roman" w:hAnsi="Times New Roman" w:cs="Times New Roman"/>
-          <w:sz w:val="24"/>
-          <w:szCs w:val="24"/>
-        </w:rPr>
-        <w:t xml:space="preserve">A java nyelvet választottam, amit az egyetemi oktatás során nagyon megkedveltem. </w:t>
-      </w:r>
-    </w:p>
-    <w:p>
-      <w:pPr>
-        <w:spacing w:after="0" w:line="360" w:lineRule="auto"/>
-        <w:ind w:firstLine="709"/>
-        <w:rPr>
-          <w:rFonts w:ascii="Times New Roman" w:hAnsi="Times New Roman" w:cs="Times New Roman"/>
-          <w:sz w:val="24"/>
-          <w:szCs w:val="24"/>
-        </w:rPr>
-      </w:pPr>
-      <w:r>
-        <w:rPr>
-          <w:rFonts w:ascii="Times New Roman" w:hAnsi="Times New Roman" w:cs="Times New Roman"/>
-          <w:sz w:val="24"/>
-          <w:szCs w:val="24"/>
-        </w:rPr>
-        <w:t xml:space="preserve">A dolgozatom egy online vásárlással foglalkozó oldal elkészítésére irányult. Elkészítésére célirányosan a modern, </w:t>
-      </w:r>
-      <w:r>
-        <w:rPr>
-          <w:rFonts w:ascii="Times New Roman" w:hAnsi="Times New Roman" w:cs="Times New Roman"/>
-          <w:sz w:val="24"/>
-          <w:szCs w:val="24"/>
-        </w:rPr>
-        <w:t>valamint az</w:t>
-      </w:r>
-      <w:r>
-        <w:rPr>
-          <w:rFonts w:ascii="Times New Roman" w:hAnsi="Times New Roman" w:cs="Times New Roman"/>
-          <w:sz w:val="24"/>
-          <w:szCs w:val="24"/>
-        </w:rPr>
-        <w:t xml:space="preserve"> iparban is használt technológiákat választottam.</w:t>
-      </w:r>
-      <w:r>
-        <w:rPr>
-          <w:rFonts w:ascii="Times New Roman" w:hAnsi="Times New Roman" w:cs="Times New Roman"/>
-          <w:sz w:val="24"/>
-          <w:szCs w:val="24"/>
-        </w:rPr>
-        <w:br/>
-        <w:t>A dolgozat első része e technológiák bemutatására fog irányulni.</w:t>
-      </w:r>
-      <w:r>
-        <w:rPr>
-          <w:rFonts w:ascii="Times New Roman" w:hAnsi="Times New Roman" w:cs="Times New Roman"/>
-          <w:sz w:val="24"/>
-          <w:szCs w:val="24"/>
-        </w:rPr>
-        <w:br/>
-      </w:r>
-      <w:r>
-        <w:rPr>
-          <w:rFonts w:ascii="Times New Roman" w:hAnsi="Times New Roman" w:cs="Times New Roman"/>
-          <w:sz w:val="24"/>
-          <w:szCs w:val="24"/>
-        </w:rPr>
-        <w:tab/>
-        <w:t>A</w:t>
-      </w:r>
-      <w:r>
-        <w:rPr>
-          <w:rFonts w:ascii="Times New Roman" w:hAnsi="Times New Roman" w:cs="Times New Roman"/>
-          <w:sz w:val="24"/>
-          <w:szCs w:val="24"/>
-        </w:rPr>
-        <w:t xml:space="preserve"> programmal sikerült minden olyan célt elérni, ami</w:t>
-      </w:r>
-      <w:r>
-        <w:rPr>
-          <w:rFonts w:ascii="Times New Roman" w:hAnsi="Times New Roman" w:cs="Times New Roman"/>
-          <w:sz w:val="24"/>
-          <w:szCs w:val="24"/>
-        </w:rPr>
-        <w:t>t még az elején kitűztem magamnak</w:t>
-      </w:r>
-      <w:r>
-        <w:rPr>
-          <w:rFonts w:ascii="Times New Roman" w:hAnsi="Times New Roman" w:cs="Times New Roman"/>
-          <w:sz w:val="24"/>
-          <w:szCs w:val="24"/>
-        </w:rPr>
-        <w:t>.</w:t>
-      </w:r>
-      <w:r>
-        <w:rPr>
-          <w:rFonts w:ascii="Times New Roman" w:hAnsi="Times New Roman" w:cs="Times New Roman"/>
-          <w:sz w:val="24"/>
-          <w:szCs w:val="24"/>
-        </w:rPr>
-        <w:br/>
-        <w:t>Fő</w:t>
-      </w:r>
-      <w:r>
-        <w:rPr>
-          <w:rFonts w:ascii="Times New Roman" w:hAnsi="Times New Roman" w:cs="Times New Roman"/>
-          <w:sz w:val="24"/>
-          <w:szCs w:val="24"/>
-        </w:rPr>
-        <w:t>bb</w:t>
-      </w:r>
-      <w:r>
-        <w:rPr>
-          <w:rFonts w:ascii="Times New Roman" w:hAnsi="Times New Roman" w:cs="Times New Roman"/>
-          <w:sz w:val="24"/>
-          <w:szCs w:val="24"/>
-        </w:rPr>
-        <w:t xml:space="preserve"> célom e technológiák megértése, és felhasználása közel valós környezetben. </w:t>
-      </w:r>
-    </w:p>
-    <w:p>
-      <w:pPr>
-        <w:spacing w:after="0" w:line="360" w:lineRule="auto"/>
-        <w:rPr>
-          <w:rFonts w:ascii="Times New Roman" w:hAnsi="Times New Roman" w:cs="Times New Roman"/>
-          <w:sz w:val="24"/>
-          <w:szCs w:val="24"/>
-        </w:rPr>
-      </w:pPr>
-      <w:r>
-        <w:rPr>
-          <w:rFonts w:ascii="Times New Roman" w:hAnsi="Times New Roman" w:cs="Times New Roman"/>
-          <w:sz w:val="24"/>
-          <w:szCs w:val="24"/>
-        </w:rPr>
-        <w:t>Az objektum-relációs leképezés, a web api-k megértése, a hatékony tiszta kód megvalósítása mind céljaim voltak.</w:t>
-      </w:r>
-    </w:p>
-    <w:p>
-      <w:pPr>
-        <w:spacing w:after="0" w:line="360" w:lineRule="auto"/>
-        <w:rPr>
-          <w:rFonts w:ascii="Times New Roman" w:hAnsi="Times New Roman" w:cs="Times New Roman"/>
-          <w:sz w:val="24"/>
-          <w:szCs w:val="24"/>
-        </w:rPr>
-      </w:pPr>
-      <w:r>
-        <w:rPr>
-          <w:rFonts w:ascii="Times New Roman" w:hAnsi="Times New Roman" w:cs="Times New Roman"/>
-          <w:sz w:val="24"/>
-          <w:szCs w:val="24"/>
-        </w:rPr>
-        <w:t>A program maga nem teljesített minden célt, amit még az elején kitűztem magamnak az idő hiánya miatt, ám a főbb funkciók elkészültek.</w:t>
-      </w:r>
-    </w:p>
-    <w:p>
-      <w:pPr>
-        <w:spacing w:after="0" w:line="360" w:lineRule="auto"/>
-        <w:rPr>
-          <w:rFonts w:ascii="Times New Roman" w:hAnsi="Times New Roman" w:cs="Times New Roman"/>
-          <w:sz w:val="24"/>
-          <w:szCs w:val="24"/>
-        </w:rPr>
-      </w:pPr>
-      <w:r>
-        <w:rPr>
-          <w:rFonts w:ascii="Times New Roman" w:hAnsi="Times New Roman" w:cs="Times New Roman"/>
-          <w:sz w:val="24"/>
-          <w:szCs w:val="24"/>
-        </w:rPr>
-        <w:tab/>
-        <w:t xml:space="preserve">Az oldalra regisztrálást követően tudunk termékeket </w:t>
-      </w:r>
-      <w:r>
-        <w:rPr>
-          <w:rFonts w:ascii="Times New Roman" w:hAnsi="Times New Roman" w:cs="Times New Roman"/>
-          <w:sz w:val="24"/>
-          <w:szCs w:val="24"/>
-        </w:rPr>
-        <w:t>megtekinteni</w:t>
-      </w:r>
-      <w:r>
-        <w:rPr>
-          <w:rFonts w:ascii="Times New Roman" w:hAnsi="Times New Roman" w:cs="Times New Roman"/>
-          <w:sz w:val="24"/>
-          <w:szCs w:val="24"/>
-        </w:rPr>
-        <w:t>, termékekre keres</w:t>
-      </w:r>
-      <w:r>
-        <w:rPr>
-          <w:rFonts w:ascii="Times New Roman" w:hAnsi="Times New Roman" w:cs="Times New Roman"/>
-          <w:sz w:val="24"/>
-          <w:szCs w:val="24"/>
-        </w:rPr>
-        <w:t xml:space="preserve">ni. </w:t>
-      </w:r>
-      <w:r>
-        <w:rPr>
-          <w:rFonts w:ascii="Times New Roman" w:hAnsi="Times New Roman" w:cs="Times New Roman"/>
-          <w:sz w:val="24"/>
-          <w:szCs w:val="24"/>
-        </w:rPr>
-        <w:br/>
-        <w:t xml:space="preserve">A keresést tudjuk szűkíteni, valamint a </w:t>
-      </w:r>
-      <w:r>
-        <w:rPr>
-          <w:rFonts w:ascii="Times New Roman" w:hAnsi="Times New Roman" w:cs="Times New Roman"/>
-          <w:sz w:val="24"/>
-          <w:szCs w:val="24"/>
-        </w:rPr>
-        <w:t>kereséshez egy olyan filterező megoldást képzeltem el, amiben attribútumokat</w:t>
-      </w:r>
-      <w:r>
-        <w:rPr>
-          <w:rFonts w:ascii="Times New Roman" w:hAnsi="Times New Roman" w:cs="Times New Roman"/>
-          <w:sz w:val="24"/>
-          <w:szCs w:val="24"/>
-        </w:rPr>
-        <w:t>,</w:t>
-      </w:r>
-      <w:r>
-        <w:rPr>
-          <w:rFonts w:ascii="Times New Roman" w:hAnsi="Times New Roman" w:cs="Times New Roman"/>
-          <w:sz w:val="24"/>
-          <w:szCs w:val="24"/>
-        </w:rPr>
-        <w:t xml:space="preserve"> kategóriákat</w:t>
-      </w:r>
-      <w:r>
-        <w:rPr>
-          <w:rFonts w:ascii="Times New Roman" w:hAnsi="Times New Roman" w:cs="Times New Roman"/>
-          <w:sz w:val="24"/>
-          <w:szCs w:val="24"/>
-        </w:rPr>
-        <w:t xml:space="preserve"> adhatunk át</w:t>
-      </w:r>
-      <w:r>
-        <w:rPr>
-          <w:rFonts w:ascii="Times New Roman" w:hAnsi="Times New Roman" w:cs="Times New Roman"/>
-          <w:sz w:val="24"/>
-          <w:szCs w:val="24"/>
-        </w:rPr>
-        <w:t>.</w:t>
-      </w:r>
-    </w:p>
-    <w:p>
-      <w:pPr>
-        <w:spacing w:after="0" w:line="360" w:lineRule="auto"/>
-        <w:rPr>
-          <w:rFonts w:ascii="Times New Roman" w:hAnsi="Times New Roman" w:cs="Times New Roman"/>
-          <w:sz w:val="24"/>
-          <w:szCs w:val="24"/>
-        </w:rPr>
-      </w:pPr>
-      <w:r>
-        <w:rPr>
-          <w:rFonts w:ascii="Times New Roman" w:hAnsi="Times New Roman" w:cs="Times New Roman"/>
-          <w:sz w:val="24"/>
-          <w:szCs w:val="24"/>
-        </w:rPr>
-        <w:t xml:space="preserve">Maguk a kategóriák Many-To-Many kapcsolatban </w:t>
-      </w:r>
-      <w:r>
-        <w:rPr>
-          <w:rFonts w:ascii="Times New Roman" w:hAnsi="Times New Roman" w:cs="Times New Roman"/>
-          <w:sz w:val="24"/>
-          <w:szCs w:val="24"/>
-        </w:rPr>
-        <w:t>állnak</w:t>
-      </w:r>
-      <w:r>
-        <w:rPr>
-          <w:rFonts w:ascii="Times New Roman" w:hAnsi="Times New Roman" w:cs="Times New Roman"/>
-          <w:sz w:val="24"/>
-          <w:szCs w:val="24"/>
-        </w:rPr>
-        <w:t xml:space="preserve"> a termékekkel.</w:t>
-      </w:r>
-    </w:p>
-    <w:p>
-      <w:pPr>
-        <w:spacing w:after="0" w:line="360" w:lineRule="auto"/>
-        <w:rPr>
-          <w:rFonts w:ascii="Times New Roman" w:hAnsi="Times New Roman" w:cs="Times New Roman"/>
-          <w:sz w:val="24"/>
-          <w:szCs w:val="24"/>
-        </w:rPr>
-      </w:pPr>
-      <w:r>
-        <w:rPr>
-          <w:rFonts w:ascii="Times New Roman" w:hAnsi="Times New Roman" w:cs="Times New Roman"/>
-          <w:sz w:val="24"/>
-          <w:szCs w:val="24"/>
-        </w:rPr>
-        <w:t>A kategóriákon belül vannak további kategóriák, amik közül a vásárló tud böngészni.</w:t>
-      </w:r>
-    </w:p>
-    <w:p>
-      <w:pPr>
-        <w:spacing w:after="0" w:line="360" w:lineRule="auto"/>
-        <w:rPr>
-          <w:rFonts w:ascii="Times New Roman" w:hAnsi="Times New Roman" w:cs="Times New Roman"/>
-          <w:sz w:val="24"/>
-          <w:szCs w:val="24"/>
-        </w:rPr>
-      </w:pPr>
-      <w:r>
-        <w:rPr>
-          <w:rFonts w:ascii="Times New Roman" w:hAnsi="Times New Roman" w:cs="Times New Roman"/>
-          <w:sz w:val="24"/>
-          <w:szCs w:val="24"/>
-        </w:rPr>
-        <w:t xml:space="preserve">Az attribútumok </w:t>
-      </w:r>
-      <w:r>
-        <w:rPr>
-          <w:rFonts w:ascii="Times New Roman" w:hAnsi="Times New Roman" w:cs="Times New Roman"/>
-          <w:sz w:val="24"/>
-          <w:szCs w:val="24"/>
-        </w:rPr>
-        <w:t xml:space="preserve">jelképezik a termékek tulajdonságait, melyekkel a vásárló ki tudja választani a számára legideálisabb terméket. </w:t>
-      </w:r>
-      <w:r>
-        <w:rPr>
-          <w:rFonts w:ascii="Times New Roman" w:hAnsi="Times New Roman" w:cs="Times New Roman"/>
-          <w:sz w:val="24"/>
-          <w:szCs w:val="24"/>
-        </w:rPr>
-        <w:br/>
-        <w:t>A kategóriák és az attribútumok együttesen írják le a termékeket.</w:t>
-      </w:r>
-      <w:r>
-        <w:rPr>
-          <w:rFonts w:ascii="Times New Roman" w:hAnsi="Times New Roman" w:cs="Times New Roman"/>
-          <w:sz w:val="24"/>
-          <w:szCs w:val="24"/>
-        </w:rPr>
-        <w:br/>
-        <w:t xml:space="preserve">A termékekre </w:t>
-      </w:r>
-      <w:r>
-        <w:rPr>
-          <w:rFonts w:ascii="Times New Roman" w:hAnsi="Times New Roman" w:cs="Times New Roman"/>
-          <w:sz w:val="24"/>
-          <w:szCs w:val="24"/>
-        </w:rPr>
-        <w:t xml:space="preserve">lehet </w:t>
-      </w:r>
-      <w:r>
-        <w:rPr>
-          <w:rFonts w:ascii="Times New Roman" w:hAnsi="Times New Roman" w:cs="Times New Roman"/>
-          <w:sz w:val="24"/>
-          <w:szCs w:val="24"/>
-        </w:rPr>
-        <w:t>l</w:t>
-      </w:r>
-      <w:r>
-        <w:rPr>
-          <w:rFonts w:ascii="Times New Roman" w:hAnsi="Times New Roman" w:cs="Times New Roman"/>
-          <w:sz w:val="24"/>
-          <w:szCs w:val="24"/>
-        </w:rPr>
-        <w:t>icitálni, illetve ha fix áras</w:t>
-      </w:r>
-      <w:r>
-        <w:rPr>
-          <w:rFonts w:ascii="Times New Roman" w:hAnsi="Times New Roman" w:cs="Times New Roman"/>
-          <w:sz w:val="24"/>
-          <w:szCs w:val="24"/>
-        </w:rPr>
-        <w:t xml:space="preserve">, akkor </w:t>
-      </w:r>
-      <w:r>
-        <w:rPr>
-          <w:rFonts w:ascii="Times New Roman" w:hAnsi="Times New Roman" w:cs="Times New Roman"/>
-          <w:sz w:val="24"/>
-          <w:szCs w:val="24"/>
-        </w:rPr>
-        <w:t xml:space="preserve">azt </w:t>
-      </w:r>
-      <w:r>
-        <w:rPr>
-          <w:rFonts w:ascii="Times New Roman" w:hAnsi="Times New Roman" w:cs="Times New Roman"/>
-          <w:sz w:val="24"/>
-          <w:szCs w:val="24"/>
-        </w:rPr>
-        <w:t>megvásárolni.</w:t>
-      </w:r>
-    </w:p>
-    <w:p>
-      <w:pPr>
-        <w:spacing w:after="0" w:line="360" w:lineRule="auto"/>
-        <w:rPr>
-          <w:rFonts w:ascii="Times New Roman" w:hAnsi="Times New Roman" w:cs="Times New Roman"/>
-          <w:sz w:val="24"/>
-          <w:szCs w:val="24"/>
-        </w:rPr>
-      </w:pPr>
-      <w:r>
-        <w:rPr>
-          <w:rFonts w:ascii="Times New Roman" w:hAnsi="Times New Roman" w:cs="Times New Roman"/>
-          <w:sz w:val="24"/>
-          <w:szCs w:val="24"/>
-        </w:rPr>
-        <w:t>A termékekre tudunk kommenteket k</w:t>
-      </w:r>
-      <w:r>
-        <w:rPr>
-          <w:rFonts w:ascii="Times New Roman" w:hAnsi="Times New Roman" w:cs="Times New Roman"/>
-          <w:sz w:val="24"/>
-          <w:szCs w:val="24"/>
-        </w:rPr>
-        <w:t xml:space="preserve">üldeni, továbbá tudunk képeket is csatolni hozzájuk. </w:t>
-      </w:r>
-    </w:p>
-    <w:p>
-      <w:pPr>
-        <w:rPr>
-          <w:color w:val="0000FF"/>
-          <w:sz w:val="24"/>
-          <w:szCs w:val="24"/>
-          <w:u w:val="single"/>
-        </w:rPr>
-      </w:pPr>
-      <w:r>
-        <w:rPr>
-          <w:rFonts w:ascii="Times New Roman" w:hAnsi="Times New Roman" w:cs="Times New Roman"/>
-          <w:sz w:val="24"/>
-          <w:szCs w:val="24"/>
-        </w:rPr>
-        <w:tab/>
-        <w:t xml:space="preserve">Elkészült még egy kezdetleges biztonsági rendszer amely </w:t>
-      </w:r>
-      <w:r>
-        <w:rPr>
-          <w:sz w:val="24"/>
-          <w:szCs w:val="24"/>
-        </w:rPr>
-        <w:fldChar w:fldCharType="begin"/>
-      </w:r>
-      <w:r>
-        <w:rPr>
-          <w:sz w:val="24"/>
-          <w:szCs w:val="24"/>
-        </w:rPr>
-        <w:instrText xml:space="preserve"> HYPERLINK "https://oauth.net/2/" </w:instrText>
-      </w:r>
-      <w:r>
-        <w:rPr>
-          <w:sz w:val="24"/>
-          <w:szCs w:val="24"/>
-        </w:rPr>
-        <w:fldChar w:fldCharType="separate"/>
-      </w:r>
-      <w:r>
-        <w:rPr>
-          <w:rFonts w:ascii="Times New Roman" w:hAnsi="Times New Roman" w:cs="Times New Roman"/>
-          <w:sz w:val="24"/>
-          <w:szCs w:val="24"/>
-        </w:rPr>
-        <w:t>OAuth 2</w:t>
-      </w:r>
-    </w:p>
-    <w:p>
-      <w:pPr>
-        <w:spacing w:after="0" w:line="360" w:lineRule="auto"/>
-        <w:rPr>
-          <w:rFonts w:ascii="Times New Roman" w:hAnsi="Times New Roman" w:cs="Times New Roman"/>
-          <w:sz w:val="24"/>
-          <w:szCs w:val="24"/>
-        </w:rPr>
-      </w:pPr>
-      <w:r>
-        <w:rPr>
-          <w:sz w:val="24"/>
-          <w:szCs w:val="24"/>
-        </w:rPr>
-        <w:fldChar w:fldCharType="end"/>
-      </w:r>
-      <w:r>
-        <w:rPr>
-          <w:rFonts w:ascii="Times New Roman" w:hAnsi="Times New Roman" w:cs="Times New Roman"/>
-          <w:sz w:val="24"/>
-          <w:szCs w:val="24"/>
-        </w:rPr>
-        <w:t>-őt használ.</w:t>
-      </w:r>
-    </w:p>
-    <w:p>
-      <w:pPr>
-        <w:spacing w:after="0" w:line="360" w:lineRule="auto"/>
-        <w:rPr>
-          <w:rFonts w:ascii="Times New Roman" w:hAnsi="Times New Roman" w:cs="Times New Roman"/>
-          <w:sz w:val="24"/>
-          <w:szCs w:val="24"/>
-        </w:rPr>
-      </w:pPr>
-      <w:r>
-        <w:rPr>
-          <w:rFonts w:ascii="Times New Roman" w:hAnsi="Times New Roman" w:cs="Times New Roman"/>
-          <w:sz w:val="24"/>
-          <w:szCs w:val="24"/>
-        </w:rPr>
-        <w:t>Két faktoros bejelentkezés elkészítésére sajnos már nem maradt idő.</w:t>
-      </w:r>
-    </w:p>
-    <w:p>
-      <w:pPr>
-        <w:spacing w:after="0" w:line="360" w:lineRule="auto"/>
-        <w:rPr>
-          <w:rFonts w:ascii="Times New Roman" w:hAnsi="Times New Roman" w:cs="Times New Roman"/>
-          <w:sz w:val="24"/>
-          <w:szCs w:val="24"/>
-        </w:rPr>
-      </w:pPr>
-      <w:r>
-        <w:rPr>
-          <w:rFonts w:ascii="Times New Roman" w:hAnsi="Times New Roman" w:cs="Times New Roman"/>
-          <w:sz w:val="24"/>
-          <w:szCs w:val="24"/>
-        </w:rPr>
-        <w:t>A backendhez Spring B</w:t>
-      </w:r>
-      <w:r>
-        <w:rPr>
-          <w:rFonts w:ascii="Times New Roman" w:hAnsi="Times New Roman" w:cs="Times New Roman"/>
-          <w:sz w:val="24"/>
-          <w:szCs w:val="24"/>
-        </w:rPr>
-        <w:t xml:space="preserve">oot 1.5x-et használtam, míg a frontendhez </w:t>
-      </w:r>
-      <w:r>
-        <w:rPr>
-          <w:rFonts w:ascii="Times New Roman" w:hAnsi="Times New Roman" w:cs="Times New Roman"/>
-          <w:sz w:val="24"/>
-          <w:szCs w:val="24"/>
-        </w:rPr>
-        <w:t>Angula</w:t>
-      </w:r>
-      <w:r>
-        <w:rPr>
-          <w:rFonts w:ascii="Times New Roman" w:hAnsi="Times New Roman" w:cs="Times New Roman"/>
-          <w:sz w:val="24"/>
-          <w:szCs w:val="24"/>
-        </w:rPr>
-        <w:t xml:space="preserve">r </w:t>
-      </w:r>
-      <w:r>
-        <w:rPr>
-          <w:rFonts w:ascii="Times New Roman" w:hAnsi="Times New Roman" w:cs="Times New Roman"/>
-          <w:sz w:val="24"/>
-          <w:szCs w:val="24"/>
-        </w:rPr>
-        <w:t>6-ot</w:t>
-      </w:r>
-      <w:r>
-        <w:rPr>
-          <w:rFonts w:ascii="Times New Roman" w:hAnsi="Times New Roman" w:cs="Times New Roman"/>
-          <w:sz w:val="24"/>
-          <w:szCs w:val="24"/>
-        </w:rPr>
-        <w:t>.</w:t>
-      </w:r>
-    </w:p>
-    <w:p>
-      <w:pPr>
-        <w:spacing w:after="0" w:line="360" w:lineRule="auto"/>
-        <w:rPr>
-          <w:rFonts w:ascii="Times New Roman" w:hAnsi="Times New Roman" w:cs="Times New Roman"/>
-          <w:sz w:val="24"/>
-          <w:szCs w:val="24"/>
-        </w:rPr>
-      </w:pPr>
-      <w:r>
-        <w:rPr>
-          <w:rFonts w:ascii="Times New Roman" w:hAnsi="Times New Roman" w:cs="Times New Roman"/>
-          <w:sz w:val="24"/>
-          <w:szCs w:val="24"/>
-        </w:rPr>
-        <w:t>Az adatbázishoz Mysql-t használtam.</w:t>
-      </w:r>
-      <w:bookmarkStart w:id="19" w:name="_Toc4950366"/>
-      <w:bookmarkStart w:id="20" w:name="_Toc4996732"/>
-      <w:bookmarkStart w:id="21" w:name="_Toc4996841"/>
-    </w:p>
-    <w:p>
-      <w:pPr>
-        <w:rPr>
-          <w:rFonts w:ascii="Times New Roman" w:hAnsi="Times New Roman" w:cs="Times New Roman"/>
-          <w:sz w:val="28"/>
-          <w:szCs w:val="28"/>
-        </w:rPr>
-      </w:pPr>
-      <w:r>
-        <w:rPr>
-          <w:rFonts w:ascii="Times New Roman" w:hAnsi="Times New Roman" w:cs="Times New Roman"/>
-          <w:sz w:val="28"/>
-          <w:szCs w:val="28"/>
-        </w:rPr>
-        <w:br w:type="page"/>
-      </w:r>
-    </w:p>
-    <w:p>
-      <w:pPr>
-        <w:pStyle w:val="Cmsor1"/>
-      </w:pPr>
-      <w:bookmarkStart w:id="22" w:name="_Toc5781821"/>
-      <w:r>
-        <w:lastRenderedPageBreak/>
-        <w:t>1. fejezet</w:t>
       </w:r>
       <w:bookmarkEnd w:id="19"/>
       <w:bookmarkEnd w:id="20"/>
       <w:bookmarkEnd w:id="21"/>
+    </w:p>
+    <w:p>
+      <w:pPr>
+        <w:spacing w:after="0" w:line="360" w:lineRule="auto"/>
+        <w:rPr>
+          <w:rFonts w:ascii="Times New Roman" w:hAnsi="Times New Roman" w:cs="Times New Roman"/>
+          <w:sz w:val="24"/>
+          <w:szCs w:val="24"/>
+        </w:rPr>
+      </w:pPr>
+      <w:r>
+        <w:rPr>
+          <w:rFonts w:ascii="Times New Roman" w:hAnsi="Times New Roman" w:cs="Times New Roman"/>
+          <w:sz w:val="24"/>
+          <w:szCs w:val="24"/>
+        </w:rPr>
+        <w:t xml:space="preserve">A dolgozatom témájának kiválasztásnál azt tartottam legfontosabbnak, hogy egy olyan tudást szerezzek, amivel később munkába </w:t>
+      </w:r>
+      <w:r>
+        <w:rPr>
+          <w:rFonts w:ascii="Times New Roman" w:hAnsi="Times New Roman" w:cs="Times New Roman"/>
+          <w:sz w:val="24"/>
+          <w:szCs w:val="24"/>
+        </w:rPr>
+        <w:t>állhatok</w:t>
+      </w:r>
+      <w:r>
+        <w:rPr>
+          <w:rFonts w:ascii="Times New Roman" w:hAnsi="Times New Roman" w:cs="Times New Roman"/>
+          <w:sz w:val="24"/>
+          <w:szCs w:val="24"/>
+        </w:rPr>
+        <w:t xml:space="preserve">. </w:t>
+      </w:r>
+    </w:p>
+    <w:p>
+      <w:pPr>
+        <w:spacing w:after="0" w:line="360" w:lineRule="auto"/>
+        <w:rPr>
+          <w:rFonts w:ascii="Times New Roman" w:hAnsi="Times New Roman" w:cs="Times New Roman"/>
+          <w:sz w:val="24"/>
+          <w:szCs w:val="24"/>
+        </w:rPr>
+      </w:pPr>
+      <w:r>
+        <w:rPr>
+          <w:rFonts w:ascii="Times New Roman" w:hAnsi="Times New Roman" w:cs="Times New Roman"/>
+          <w:sz w:val="24"/>
+          <w:szCs w:val="24"/>
+        </w:rPr>
+        <w:t xml:space="preserve">A java nyelvet választottam, amit az egyetemi oktatás során nagyon megkedveltem. </w:t>
+      </w:r>
+    </w:p>
+    <w:p>
+      <w:pPr>
+        <w:spacing w:after="0" w:line="360" w:lineRule="auto"/>
+        <w:ind w:firstLine="709"/>
+        <w:rPr>
+          <w:rFonts w:ascii="Times New Roman" w:hAnsi="Times New Roman" w:cs="Times New Roman"/>
+          <w:sz w:val="24"/>
+          <w:szCs w:val="24"/>
+        </w:rPr>
+      </w:pPr>
+      <w:r>
+        <w:rPr>
+          <w:rFonts w:ascii="Times New Roman" w:hAnsi="Times New Roman" w:cs="Times New Roman"/>
+          <w:sz w:val="24"/>
+          <w:szCs w:val="24"/>
+        </w:rPr>
+        <w:t xml:space="preserve">A dolgozatom egy online vásárlással foglalkozó oldal elkészítésére irányult. Elkészítésére célirányosan a modern, </w:t>
+      </w:r>
+      <w:r>
+        <w:rPr>
+          <w:rFonts w:ascii="Times New Roman" w:hAnsi="Times New Roman" w:cs="Times New Roman"/>
+          <w:sz w:val="24"/>
+          <w:szCs w:val="24"/>
+        </w:rPr>
+        <w:t>valamint az</w:t>
+      </w:r>
+      <w:r>
+        <w:rPr>
+          <w:rFonts w:ascii="Times New Roman" w:hAnsi="Times New Roman" w:cs="Times New Roman"/>
+          <w:sz w:val="24"/>
+          <w:szCs w:val="24"/>
+        </w:rPr>
+        <w:t xml:space="preserve"> iparban is használt technológiákat választottam.</w:t>
+      </w:r>
+      <w:r>
+        <w:rPr>
+          <w:rFonts w:ascii="Times New Roman" w:hAnsi="Times New Roman" w:cs="Times New Roman"/>
+          <w:sz w:val="24"/>
+          <w:szCs w:val="24"/>
+        </w:rPr>
+        <w:br/>
+        <w:t>A dolgozat első része e technológiák bemutatására fog irányulni.</w:t>
+      </w:r>
+      <w:r>
+        <w:rPr>
+          <w:rFonts w:ascii="Times New Roman" w:hAnsi="Times New Roman" w:cs="Times New Roman"/>
+          <w:sz w:val="24"/>
+          <w:szCs w:val="24"/>
+        </w:rPr>
+        <w:br/>
+      </w:r>
+      <w:r>
+        <w:rPr>
+          <w:rFonts w:ascii="Times New Roman" w:hAnsi="Times New Roman" w:cs="Times New Roman"/>
+          <w:sz w:val="24"/>
+          <w:szCs w:val="24"/>
+        </w:rPr>
+        <w:tab/>
+        <w:t>A</w:t>
+      </w:r>
+      <w:r>
+        <w:rPr>
+          <w:rFonts w:ascii="Times New Roman" w:hAnsi="Times New Roman" w:cs="Times New Roman"/>
+          <w:sz w:val="24"/>
+          <w:szCs w:val="24"/>
+        </w:rPr>
+        <w:t xml:space="preserve"> programmal sikerült minden olyan célt elérni, ami</w:t>
+      </w:r>
+      <w:r>
+        <w:rPr>
+          <w:rFonts w:ascii="Times New Roman" w:hAnsi="Times New Roman" w:cs="Times New Roman"/>
+          <w:sz w:val="24"/>
+          <w:szCs w:val="24"/>
+        </w:rPr>
+        <w:t>t még az elején kitűztem magamnak</w:t>
+      </w:r>
+      <w:r>
+        <w:rPr>
+          <w:rFonts w:ascii="Times New Roman" w:hAnsi="Times New Roman" w:cs="Times New Roman"/>
+          <w:sz w:val="24"/>
+          <w:szCs w:val="24"/>
+        </w:rPr>
+        <w:t>.</w:t>
+      </w:r>
+      <w:r>
+        <w:rPr>
+          <w:rFonts w:ascii="Times New Roman" w:hAnsi="Times New Roman" w:cs="Times New Roman"/>
+          <w:sz w:val="24"/>
+          <w:szCs w:val="24"/>
+        </w:rPr>
+        <w:br/>
+        <w:t>Fő</w:t>
+      </w:r>
+      <w:r>
+        <w:rPr>
+          <w:rFonts w:ascii="Times New Roman" w:hAnsi="Times New Roman" w:cs="Times New Roman"/>
+          <w:sz w:val="24"/>
+          <w:szCs w:val="24"/>
+        </w:rPr>
+        <w:t>bb</w:t>
+      </w:r>
+      <w:r>
+        <w:rPr>
+          <w:rFonts w:ascii="Times New Roman" w:hAnsi="Times New Roman" w:cs="Times New Roman"/>
+          <w:sz w:val="24"/>
+          <w:szCs w:val="24"/>
+        </w:rPr>
+        <w:t xml:space="preserve"> célom e technológiák megértése, és felhasználása közel valós környezetben. </w:t>
+      </w:r>
+    </w:p>
+    <w:p>
+      <w:pPr>
+        <w:spacing w:after="0" w:line="360" w:lineRule="auto"/>
+        <w:rPr>
+          <w:rFonts w:ascii="Times New Roman" w:hAnsi="Times New Roman" w:cs="Times New Roman"/>
+          <w:sz w:val="24"/>
+          <w:szCs w:val="24"/>
+        </w:rPr>
+      </w:pPr>
+      <w:r>
+        <w:rPr>
+          <w:rFonts w:ascii="Times New Roman" w:hAnsi="Times New Roman" w:cs="Times New Roman"/>
+          <w:sz w:val="24"/>
+          <w:szCs w:val="24"/>
+        </w:rPr>
+        <w:t>Az objektum-relációs leképezés, a web api-k megértése, a hatékony tiszta kód megvalósítása mind céljaim voltak.</w:t>
+      </w:r>
+    </w:p>
+    <w:p>
+      <w:pPr>
+        <w:spacing w:after="0" w:line="360" w:lineRule="auto"/>
+        <w:rPr>
+          <w:rFonts w:ascii="Times New Roman" w:hAnsi="Times New Roman" w:cs="Times New Roman"/>
+          <w:sz w:val="24"/>
+          <w:szCs w:val="24"/>
+        </w:rPr>
+      </w:pPr>
+      <w:r>
+        <w:rPr>
+          <w:rFonts w:ascii="Times New Roman" w:hAnsi="Times New Roman" w:cs="Times New Roman"/>
+          <w:sz w:val="24"/>
+          <w:szCs w:val="24"/>
+        </w:rPr>
+        <w:t>A program maga nem teljesített minden célt, amit még az elején kitűztem magamnak az idő hiánya miatt, ám a főbb funkciók elkészültek.</w:t>
+      </w:r>
+    </w:p>
+    <w:p>
+      <w:pPr>
+        <w:spacing w:after="0" w:line="360" w:lineRule="auto"/>
+        <w:rPr>
+          <w:rFonts w:ascii="Times New Roman" w:hAnsi="Times New Roman" w:cs="Times New Roman"/>
+          <w:sz w:val="24"/>
+          <w:szCs w:val="24"/>
+        </w:rPr>
+      </w:pPr>
+      <w:r>
+        <w:rPr>
+          <w:rFonts w:ascii="Times New Roman" w:hAnsi="Times New Roman" w:cs="Times New Roman"/>
+          <w:sz w:val="24"/>
+          <w:szCs w:val="24"/>
+        </w:rPr>
+        <w:tab/>
+        <w:t xml:space="preserve">Az oldalra regisztrálást követően tudunk termékeket </w:t>
+      </w:r>
+      <w:r>
+        <w:rPr>
+          <w:rFonts w:ascii="Times New Roman" w:hAnsi="Times New Roman" w:cs="Times New Roman"/>
+          <w:sz w:val="24"/>
+          <w:szCs w:val="24"/>
+        </w:rPr>
+        <w:t>megtekinteni</w:t>
+      </w:r>
+      <w:r>
+        <w:rPr>
+          <w:rFonts w:ascii="Times New Roman" w:hAnsi="Times New Roman" w:cs="Times New Roman"/>
+          <w:sz w:val="24"/>
+          <w:szCs w:val="24"/>
+        </w:rPr>
+        <w:t>, termékekre keres</w:t>
+      </w:r>
+      <w:r>
+        <w:rPr>
+          <w:rFonts w:ascii="Times New Roman" w:hAnsi="Times New Roman" w:cs="Times New Roman"/>
+          <w:sz w:val="24"/>
+          <w:szCs w:val="24"/>
+        </w:rPr>
+        <w:t xml:space="preserve">ni. </w:t>
+      </w:r>
+      <w:r>
+        <w:rPr>
+          <w:rFonts w:ascii="Times New Roman" w:hAnsi="Times New Roman" w:cs="Times New Roman"/>
+          <w:sz w:val="24"/>
+          <w:szCs w:val="24"/>
+        </w:rPr>
+        <w:br/>
+        <w:t xml:space="preserve">A keresést tudjuk szűkíteni, valamint a </w:t>
+      </w:r>
+      <w:r>
+        <w:rPr>
+          <w:rFonts w:ascii="Times New Roman" w:hAnsi="Times New Roman" w:cs="Times New Roman"/>
+          <w:sz w:val="24"/>
+          <w:szCs w:val="24"/>
+        </w:rPr>
+        <w:t>kereséshez egy olyan filterező megoldást képzeltem el, amiben attribútumokat</w:t>
+      </w:r>
+      <w:r>
+        <w:rPr>
+          <w:rFonts w:ascii="Times New Roman" w:hAnsi="Times New Roman" w:cs="Times New Roman"/>
+          <w:sz w:val="24"/>
+          <w:szCs w:val="24"/>
+        </w:rPr>
+        <w:t>,</w:t>
+      </w:r>
+      <w:r>
+        <w:rPr>
+          <w:rFonts w:ascii="Times New Roman" w:hAnsi="Times New Roman" w:cs="Times New Roman"/>
+          <w:sz w:val="24"/>
+          <w:szCs w:val="24"/>
+        </w:rPr>
+        <w:t xml:space="preserve"> kategóriákat</w:t>
+      </w:r>
+      <w:r>
+        <w:rPr>
+          <w:rFonts w:ascii="Times New Roman" w:hAnsi="Times New Roman" w:cs="Times New Roman"/>
+          <w:sz w:val="24"/>
+          <w:szCs w:val="24"/>
+        </w:rPr>
+        <w:t xml:space="preserve"> adhatunk át</w:t>
+      </w:r>
+      <w:r>
+        <w:rPr>
+          <w:rFonts w:ascii="Times New Roman" w:hAnsi="Times New Roman" w:cs="Times New Roman"/>
+          <w:sz w:val="24"/>
+          <w:szCs w:val="24"/>
+        </w:rPr>
+        <w:t>.</w:t>
+      </w:r>
+    </w:p>
+    <w:p>
+      <w:pPr>
+        <w:spacing w:after="0" w:line="360" w:lineRule="auto"/>
+        <w:rPr>
+          <w:rFonts w:ascii="Times New Roman" w:hAnsi="Times New Roman" w:cs="Times New Roman"/>
+          <w:sz w:val="24"/>
+          <w:szCs w:val="24"/>
+        </w:rPr>
+      </w:pPr>
+      <w:r>
+        <w:rPr>
+          <w:rFonts w:ascii="Times New Roman" w:hAnsi="Times New Roman" w:cs="Times New Roman"/>
+          <w:sz w:val="24"/>
+          <w:szCs w:val="24"/>
+        </w:rPr>
+        <w:t xml:space="preserve">Maguk a kategóriák Many-To-Many kapcsolatban </w:t>
+      </w:r>
+      <w:r>
+        <w:rPr>
+          <w:rFonts w:ascii="Times New Roman" w:hAnsi="Times New Roman" w:cs="Times New Roman"/>
+          <w:sz w:val="24"/>
+          <w:szCs w:val="24"/>
+        </w:rPr>
+        <w:t>állnak</w:t>
+      </w:r>
+      <w:r>
+        <w:rPr>
+          <w:rFonts w:ascii="Times New Roman" w:hAnsi="Times New Roman" w:cs="Times New Roman"/>
+          <w:sz w:val="24"/>
+          <w:szCs w:val="24"/>
+        </w:rPr>
+        <w:t xml:space="preserve"> a termékekkel.</w:t>
+      </w:r>
+    </w:p>
+    <w:p>
+      <w:pPr>
+        <w:spacing w:after="0" w:line="360" w:lineRule="auto"/>
+        <w:rPr>
+          <w:rFonts w:ascii="Times New Roman" w:hAnsi="Times New Roman" w:cs="Times New Roman"/>
+          <w:sz w:val="24"/>
+          <w:szCs w:val="24"/>
+        </w:rPr>
+      </w:pPr>
+      <w:r>
+        <w:rPr>
+          <w:rFonts w:ascii="Times New Roman" w:hAnsi="Times New Roman" w:cs="Times New Roman"/>
+          <w:sz w:val="24"/>
+          <w:szCs w:val="24"/>
+        </w:rPr>
+        <w:t>A kategóriákon belül vannak további kategóriák, amik közül a vásárló tud böngészni.</w:t>
+      </w:r>
+    </w:p>
+    <w:p>
+      <w:pPr>
+        <w:spacing w:after="0" w:line="360" w:lineRule="auto"/>
+        <w:rPr>
+          <w:rFonts w:ascii="Times New Roman" w:hAnsi="Times New Roman" w:cs="Times New Roman"/>
+          <w:sz w:val="24"/>
+          <w:szCs w:val="24"/>
+        </w:rPr>
+      </w:pPr>
+      <w:r>
+        <w:rPr>
+          <w:rFonts w:ascii="Times New Roman" w:hAnsi="Times New Roman" w:cs="Times New Roman"/>
+          <w:sz w:val="24"/>
+          <w:szCs w:val="24"/>
+        </w:rPr>
+        <w:t xml:space="preserve">Az attribútumok </w:t>
+      </w:r>
+      <w:r>
+        <w:rPr>
+          <w:rFonts w:ascii="Times New Roman" w:hAnsi="Times New Roman" w:cs="Times New Roman"/>
+          <w:sz w:val="24"/>
+          <w:szCs w:val="24"/>
+        </w:rPr>
+        <w:t xml:space="preserve">jelképezik a termékek tulajdonságait, melyekkel a vásárló ki tudja választani a számára legideálisabb terméket. </w:t>
+      </w:r>
+      <w:r>
+        <w:rPr>
+          <w:rFonts w:ascii="Times New Roman" w:hAnsi="Times New Roman" w:cs="Times New Roman"/>
+          <w:sz w:val="24"/>
+          <w:szCs w:val="24"/>
+        </w:rPr>
+        <w:br/>
+        <w:t>A kategóriák és az attribútumok együttesen írják le a termékeket.</w:t>
+      </w:r>
+      <w:r>
+        <w:rPr>
+          <w:rFonts w:ascii="Times New Roman" w:hAnsi="Times New Roman" w:cs="Times New Roman"/>
+          <w:sz w:val="24"/>
+          <w:szCs w:val="24"/>
+        </w:rPr>
+        <w:br/>
+        <w:t xml:space="preserve">A termékekre </w:t>
+      </w:r>
+      <w:r>
+        <w:rPr>
+          <w:rFonts w:ascii="Times New Roman" w:hAnsi="Times New Roman" w:cs="Times New Roman"/>
+          <w:sz w:val="24"/>
+          <w:szCs w:val="24"/>
+        </w:rPr>
+        <w:t xml:space="preserve">lehet </w:t>
+      </w:r>
+      <w:r>
+        <w:rPr>
+          <w:rFonts w:ascii="Times New Roman" w:hAnsi="Times New Roman" w:cs="Times New Roman"/>
+          <w:sz w:val="24"/>
+          <w:szCs w:val="24"/>
+        </w:rPr>
+        <w:t>l</w:t>
+      </w:r>
+      <w:r>
+        <w:rPr>
+          <w:rFonts w:ascii="Times New Roman" w:hAnsi="Times New Roman" w:cs="Times New Roman"/>
+          <w:sz w:val="24"/>
+          <w:szCs w:val="24"/>
+        </w:rPr>
+        <w:t>icitálni, illetve ha fix áras</w:t>
+      </w:r>
+      <w:r>
+        <w:rPr>
+          <w:rFonts w:ascii="Times New Roman" w:hAnsi="Times New Roman" w:cs="Times New Roman"/>
+          <w:sz w:val="24"/>
+          <w:szCs w:val="24"/>
+        </w:rPr>
+        <w:t xml:space="preserve">, akkor </w:t>
+      </w:r>
+      <w:r>
+        <w:rPr>
+          <w:rFonts w:ascii="Times New Roman" w:hAnsi="Times New Roman" w:cs="Times New Roman"/>
+          <w:sz w:val="24"/>
+          <w:szCs w:val="24"/>
+        </w:rPr>
+        <w:t xml:space="preserve">azt </w:t>
+      </w:r>
+      <w:r>
+        <w:rPr>
+          <w:rFonts w:ascii="Times New Roman" w:hAnsi="Times New Roman" w:cs="Times New Roman"/>
+          <w:sz w:val="24"/>
+          <w:szCs w:val="24"/>
+        </w:rPr>
+        <w:t>megvásárolni.</w:t>
+      </w:r>
+    </w:p>
+    <w:p>
+      <w:pPr>
+        <w:spacing w:after="0" w:line="360" w:lineRule="auto"/>
+        <w:rPr>
+          <w:rFonts w:ascii="Times New Roman" w:hAnsi="Times New Roman" w:cs="Times New Roman"/>
+          <w:sz w:val="24"/>
+          <w:szCs w:val="24"/>
+        </w:rPr>
+      </w:pPr>
+      <w:r>
+        <w:rPr>
+          <w:rFonts w:ascii="Times New Roman" w:hAnsi="Times New Roman" w:cs="Times New Roman"/>
+          <w:sz w:val="24"/>
+          <w:szCs w:val="24"/>
+        </w:rPr>
+        <w:t>A termékekre tudunk kommenteket k</w:t>
+      </w:r>
+      <w:r>
+        <w:rPr>
+          <w:rFonts w:ascii="Times New Roman" w:hAnsi="Times New Roman" w:cs="Times New Roman"/>
+          <w:sz w:val="24"/>
+          <w:szCs w:val="24"/>
+        </w:rPr>
+        <w:t xml:space="preserve">üldeni, továbbá tudunk képeket is csatolni hozzájuk. </w:t>
+      </w:r>
+    </w:p>
+    <w:p>
+      <w:pPr>
+        <w:rPr>
+          <w:color w:val="0000FF"/>
+          <w:sz w:val="24"/>
+          <w:szCs w:val="24"/>
+          <w:u w:val="single"/>
+        </w:rPr>
+      </w:pPr>
+      <w:r>
+        <w:rPr>
+          <w:rFonts w:ascii="Times New Roman" w:hAnsi="Times New Roman" w:cs="Times New Roman"/>
+          <w:sz w:val="24"/>
+          <w:szCs w:val="24"/>
+        </w:rPr>
+        <w:tab/>
+        <w:t xml:space="preserve">Elkészült még egy kezdetleges biztonsági rendszer amely </w:t>
+      </w:r>
+      <w:r>
+        <w:rPr>
+          <w:sz w:val="24"/>
+          <w:szCs w:val="24"/>
+        </w:rPr>
+        <w:fldChar w:fldCharType="begin"/>
+      </w:r>
+      <w:r>
+        <w:rPr>
+          <w:sz w:val="24"/>
+          <w:szCs w:val="24"/>
+        </w:rPr>
+        <w:instrText xml:space="preserve"> HYPERLINK "https://oauth.net/2/" </w:instrText>
+      </w:r>
+      <w:r>
+        <w:rPr>
+          <w:sz w:val="24"/>
+          <w:szCs w:val="24"/>
+        </w:rPr>
+        <w:fldChar w:fldCharType="separate"/>
+      </w:r>
+      <w:r>
+        <w:rPr>
+          <w:rFonts w:ascii="Times New Roman" w:hAnsi="Times New Roman" w:cs="Times New Roman"/>
+          <w:sz w:val="24"/>
+          <w:szCs w:val="24"/>
+        </w:rPr>
+        <w:t>OAuth 2</w:t>
+      </w:r>
+    </w:p>
+    <w:p>
+      <w:pPr>
+        <w:spacing w:after="0" w:line="360" w:lineRule="auto"/>
+        <w:rPr>
+          <w:rFonts w:ascii="Times New Roman" w:hAnsi="Times New Roman" w:cs="Times New Roman"/>
+          <w:sz w:val="24"/>
+          <w:szCs w:val="24"/>
+        </w:rPr>
+      </w:pPr>
+      <w:r>
+        <w:rPr>
+          <w:sz w:val="24"/>
+          <w:szCs w:val="24"/>
+        </w:rPr>
+        <w:fldChar w:fldCharType="end"/>
+      </w:r>
+      <w:r>
+        <w:rPr>
+          <w:rFonts w:ascii="Times New Roman" w:hAnsi="Times New Roman" w:cs="Times New Roman"/>
+          <w:sz w:val="24"/>
+          <w:szCs w:val="24"/>
+        </w:rPr>
+        <w:t>-őt használ.</w:t>
+      </w:r>
+    </w:p>
+    <w:p>
+      <w:pPr>
+        <w:spacing w:after="0" w:line="360" w:lineRule="auto"/>
+        <w:rPr>
+          <w:rFonts w:ascii="Times New Roman" w:hAnsi="Times New Roman" w:cs="Times New Roman"/>
+          <w:sz w:val="24"/>
+          <w:szCs w:val="24"/>
+        </w:rPr>
+      </w:pPr>
+      <w:r>
+        <w:rPr>
+          <w:rFonts w:ascii="Times New Roman" w:hAnsi="Times New Roman" w:cs="Times New Roman"/>
+          <w:sz w:val="24"/>
+          <w:szCs w:val="24"/>
+        </w:rPr>
+        <w:t>Két faktoros bejelentkezés elkészítésére sajnos már nem maradt idő.</w:t>
+      </w:r>
+    </w:p>
+    <w:p>
+      <w:pPr>
+        <w:spacing w:after="0" w:line="360" w:lineRule="auto"/>
+        <w:rPr>
+          <w:rFonts w:ascii="Times New Roman" w:hAnsi="Times New Roman" w:cs="Times New Roman"/>
+          <w:sz w:val="24"/>
+          <w:szCs w:val="24"/>
+        </w:rPr>
+      </w:pPr>
+      <w:r>
+        <w:rPr>
+          <w:rFonts w:ascii="Times New Roman" w:hAnsi="Times New Roman" w:cs="Times New Roman"/>
+          <w:sz w:val="24"/>
+          <w:szCs w:val="24"/>
+        </w:rPr>
+        <w:t>A backendhez Spring B</w:t>
+      </w:r>
+      <w:r>
+        <w:rPr>
+          <w:rFonts w:ascii="Times New Roman" w:hAnsi="Times New Roman" w:cs="Times New Roman"/>
+          <w:sz w:val="24"/>
+          <w:szCs w:val="24"/>
+        </w:rPr>
+        <w:t xml:space="preserve">oot 1.5x-et használtam, míg a frontendhez </w:t>
+      </w:r>
+      <w:r>
+        <w:rPr>
+          <w:rFonts w:ascii="Times New Roman" w:hAnsi="Times New Roman" w:cs="Times New Roman"/>
+          <w:sz w:val="24"/>
+          <w:szCs w:val="24"/>
+        </w:rPr>
+        <w:t>Angula</w:t>
+      </w:r>
+      <w:r>
+        <w:rPr>
+          <w:rFonts w:ascii="Times New Roman" w:hAnsi="Times New Roman" w:cs="Times New Roman"/>
+          <w:sz w:val="24"/>
+          <w:szCs w:val="24"/>
+        </w:rPr>
+        <w:t xml:space="preserve">r </w:t>
+      </w:r>
+      <w:r>
+        <w:rPr>
+          <w:rFonts w:ascii="Times New Roman" w:hAnsi="Times New Roman" w:cs="Times New Roman"/>
+          <w:sz w:val="24"/>
+          <w:szCs w:val="24"/>
+        </w:rPr>
+        <w:t>6-ot</w:t>
+      </w:r>
+      <w:r>
+        <w:rPr>
+          <w:rFonts w:ascii="Times New Roman" w:hAnsi="Times New Roman" w:cs="Times New Roman"/>
+          <w:sz w:val="24"/>
+          <w:szCs w:val="24"/>
+        </w:rPr>
+        <w:t>.</w:t>
+      </w:r>
+    </w:p>
+    <w:p>
+      <w:pPr>
+        <w:spacing w:after="0" w:line="360" w:lineRule="auto"/>
+        <w:rPr>
+          <w:rFonts w:ascii="Times New Roman" w:hAnsi="Times New Roman" w:cs="Times New Roman"/>
+          <w:sz w:val="24"/>
+          <w:szCs w:val="24"/>
+        </w:rPr>
+      </w:pPr>
+      <w:r>
+        <w:rPr>
+          <w:rFonts w:ascii="Times New Roman" w:hAnsi="Times New Roman" w:cs="Times New Roman"/>
+          <w:sz w:val="24"/>
+          <w:szCs w:val="24"/>
+        </w:rPr>
+        <w:t>Az adatbázishoz Mysql-t használtam.</w:t>
+      </w:r>
+      <w:bookmarkStart w:id="22" w:name="_Toc4950366"/>
+      <w:bookmarkStart w:id="23" w:name="_Toc4996732"/>
+      <w:bookmarkStart w:id="24" w:name="_Toc4996841"/>
+    </w:p>
+    <w:p>
+      <w:pPr>
+        <w:rPr>
+          <w:rFonts w:ascii="Times New Roman" w:hAnsi="Times New Roman" w:cs="Times New Roman"/>
+          <w:sz w:val="28"/>
+          <w:szCs w:val="28"/>
+        </w:rPr>
+      </w:pPr>
+      <w:r>
+        <w:rPr>
+          <w:rFonts w:ascii="Times New Roman" w:hAnsi="Times New Roman" w:cs="Times New Roman"/>
+          <w:sz w:val="28"/>
+          <w:szCs w:val="28"/>
+        </w:rPr>
+        <w:br w:type="page"/>
+      </w:r>
+    </w:p>
+    <w:p>
+      <w:pPr>
+        <w:pStyle w:val="Cmsor1"/>
+      </w:pPr>
+      <w:bookmarkStart w:id="25" w:name="_Toc5915941"/>
+      <w:r>
+        <w:lastRenderedPageBreak/>
+        <w:t>1. fejezet</w:t>
+      </w:r>
       <w:bookmarkEnd w:id="22"/>
-    </w:p>
-    <w:p>
-      <w:pPr>
-        <w:pStyle w:val="Cmsor2"/>
-      </w:pPr>
-      <w:bookmarkStart w:id="23" w:name="_Toc4950367"/>
-      <w:bookmarkStart w:id="24" w:name="_Toc4996733"/>
-      <w:bookmarkStart w:id="25" w:name="_Toc4996842"/>
-      <w:bookmarkStart w:id="26" w:name="_Toc5781822"/>
-      <w:r>
-        <w:t>A felhasznált technológiák</w:t>
-      </w:r>
       <w:bookmarkEnd w:id="23"/>
       <w:bookmarkEnd w:id="24"/>
       <w:bookmarkEnd w:id="25"/>
+    </w:p>
+    <w:p>
+      <w:pPr>
+        <w:pStyle w:val="Cmsor2"/>
+      </w:pPr>
+      <w:bookmarkStart w:id="26" w:name="_Toc4950367"/>
+      <w:bookmarkStart w:id="27" w:name="_Toc4996733"/>
+      <w:bookmarkStart w:id="28" w:name="_Toc4996842"/>
+      <w:bookmarkStart w:id="29" w:name="_Toc5915942"/>
+      <w:r>
+        <w:t>A felhasznált technológiák</w:t>
+      </w:r>
       <w:bookmarkEnd w:id="26"/>
-    </w:p>
-    <w:p>
-      <w:pPr>
-        <w:spacing w:line="360" w:lineRule="auto"/>
-        <w:rPr>
-          <w:rFonts w:ascii="Times New Roman" w:hAnsi="Times New Roman" w:cs="Times New Roman"/>
-          <w:sz w:val="24"/>
-          <w:szCs w:val="24"/>
-        </w:rPr>
-      </w:pPr>
-      <w:r>
-        <w:rPr>
-          <w:rFonts w:ascii="Times New Roman" w:hAnsi="Times New Roman" w:cs="Times New Roman"/>
-          <w:sz w:val="24"/>
-          <w:szCs w:val="24"/>
-        </w:rPr>
-        <w:t>Ebben a fejezetben szeretnék kitérni a fejlesztéshez felhasznált technológiákra.</w:t>
-      </w:r>
-    </w:p>
-    <w:p>
-      <w:pPr>
-        <w:pStyle w:val="Cmsor2"/>
-      </w:pPr>
-      <w:bookmarkStart w:id="27" w:name="_Toc4950368"/>
-      <w:bookmarkStart w:id="28" w:name="_Toc4996734"/>
-      <w:bookmarkStart w:id="29" w:name="_Toc4996843"/>
-      <w:bookmarkStart w:id="30" w:name="_Toc5781823"/>
-      <w:r>
-        <w:t xml:space="preserve">1.1 </w:t>
-      </w:r>
-      <w:r>
-        <w:t>Spring B</w:t>
-      </w:r>
-      <w:r>
-        <w:t>oot</w:t>
-      </w:r>
       <w:bookmarkEnd w:id="27"/>
       <w:bookmarkEnd w:id="28"/>
       <w:bookmarkEnd w:id="29"/>
+    </w:p>
+    <w:p>
+      <w:pPr>
+        <w:spacing w:line="360" w:lineRule="auto"/>
+        <w:rPr>
+          <w:rFonts w:ascii="Times New Roman" w:hAnsi="Times New Roman" w:cs="Times New Roman"/>
+          <w:sz w:val="24"/>
+          <w:szCs w:val="24"/>
+        </w:rPr>
+      </w:pPr>
+      <w:r>
+        <w:rPr>
+          <w:rFonts w:ascii="Times New Roman" w:hAnsi="Times New Roman" w:cs="Times New Roman"/>
+          <w:sz w:val="24"/>
+          <w:szCs w:val="24"/>
+        </w:rPr>
+        <w:t>Ebben a fejezetben szeretnék kitérni a fejlesztéshez felhasznált technológiákra.</w:t>
+      </w:r>
+    </w:p>
+    <w:p>
+      <w:pPr>
+        <w:pStyle w:val="Cmsor2"/>
+      </w:pPr>
+      <w:bookmarkStart w:id="30" w:name="_Toc4950368"/>
+      <w:bookmarkStart w:id="31" w:name="_Toc4996734"/>
+      <w:bookmarkStart w:id="32" w:name="_Toc4996843"/>
+      <w:bookmarkStart w:id="33" w:name="_Toc5915943"/>
+      <w:r>
+        <w:t xml:space="preserve">1.1 </w:t>
+      </w:r>
+      <w:r>
+        <w:t>Spring B</w:t>
+      </w:r>
+      <w:r>
+        <w:t>oot</w:t>
+      </w:r>
       <w:bookmarkEnd w:id="30"/>
+      <w:bookmarkEnd w:id="31"/>
+      <w:bookmarkEnd w:id="32"/>
+      <w:bookmarkEnd w:id="33"/>
     </w:p>
     <w:p>
       <w:pPr>
         <w:pStyle w:val="Cmsor3"/>
       </w:pPr>
-      <w:bookmarkStart w:id="31" w:name="_Toc5781824"/>
+      <w:bookmarkStart w:id="34" w:name="_Toc5915944"/>
       <w:r>
         <w:t xml:space="preserve">1.1.1 </w:t>
       </w:r>
       <w:r>
         <w:t>Történelme</w:t>
       </w:r>
-      <w:bookmarkEnd w:id="31"/>
+      <w:bookmarkEnd w:id="34"/>
     </w:p>
     <w:p>
       <w:pPr>
@@ -2811,7 +2958,7 @@
           <w:numId w:val="0"/>
         </w:numPr>
       </w:pPr>
-      <w:bookmarkStart w:id="32" w:name="_Toc5781825"/>
+      <w:bookmarkStart w:id="35" w:name="_Toc5915945"/>
       <w:r>
         <w:rPr>
           <w:noProof/>
@@ -2821,7 +2968,7 @@
         <mc:AlternateContent>
           <mc:Choice Requires="wps">
             <w:drawing>
-              <wp:anchor distT="0" distB="0" distL="114300" distR="114300" simplePos="0" relativeHeight="251660288" behindDoc="0" locked="0" layoutInCell="1" allowOverlap="1" wp14:anchorId="0E4B0F52" wp14:editId="70976C37">
+              <wp:anchor distT="0" distB="0" distL="114300" distR="114300" simplePos="0" relativeHeight="251660288" behindDoc="0" locked="0" layoutInCell="1" allowOverlap="1" wp14:anchorId="30176FF1" wp14:editId="0E2E3138">
                 <wp:simplePos x="0" y="0"/>
                 <wp:positionH relativeFrom="column">
                   <wp:posOffset>3717925</wp:posOffset>
@@ -2918,7 +3065,7 @@
           </mc:Choice>
           <mc:Fallback>
             <w:pict>
-              <v:shapetype w14:anchorId="0E4B0F52" id="_x0000_t202" coordsize="21600,21600" o:spt="202" path="m,l,21600r21600,l21600,xe">
+              <v:shapetype w14:anchorId="30176FF1" id="_x0000_t202" coordsize="21600,21600" o:spt="202" path="m,l,21600r21600,l21600,xe">
                 <v:stroke joinstyle="miter"/>
                 <v:path gradientshapeok="t" o:connecttype="rect"/>
               </v:shapetype>
@@ -2986,7 +3133,7 @@
           <w:lang w:eastAsia="hu-HU"/>
         </w:rPr>
         <w:drawing>
-          <wp:anchor distT="0" distB="0" distL="114300" distR="114300" simplePos="0" relativeHeight="251658240" behindDoc="0" locked="0" layoutInCell="1" allowOverlap="1" wp14:anchorId="7C1F795B" wp14:editId="5E7F902B">
+          <wp:anchor distT="0" distB="0" distL="114300" distR="114300" simplePos="0" relativeHeight="251658240" behindDoc="0" locked="0" layoutInCell="1" allowOverlap="1" wp14:anchorId="1D22DB75" wp14:editId="5D49CE20">
             <wp:simplePos x="0" y="0"/>
             <wp:positionH relativeFrom="margin">
               <wp:align>right</wp:align>
@@ -3053,7 +3200,7 @@
       <w:r>
         <w:t>Kiindulás</w:t>
       </w:r>
-      <w:bookmarkEnd w:id="32"/>
+      <w:bookmarkEnd w:id="35"/>
     </w:p>
     <w:p>
       <w:pPr>
@@ -3702,19 +3849,19 @@
         </w:numPr>
         <w:spacing w:before="240"/>
       </w:pPr>
-      <w:bookmarkStart w:id="33" w:name="_Toc5781826"/>
+      <w:bookmarkStart w:id="36" w:name="_Toc5915946"/>
       <w:r>
         <w:t xml:space="preserve">1.1.1.3 </w:t>
       </w:r>
       <w:r>
         <w:t>Függőségek befecskendezése</w:t>
       </w:r>
-      <w:bookmarkStart w:id="34" w:name="_Toc5643379"/>
-      <w:bookmarkStart w:id="35" w:name="_Toc5646063"/>
-      <w:bookmarkStart w:id="36" w:name="_Toc5741097"/>
-      <w:bookmarkStart w:id="37" w:name="_Toc5779756"/>
-      <w:bookmarkStart w:id="38" w:name="_Toc5781541"/>
-      <w:bookmarkEnd w:id="33"/>
+      <w:bookmarkStart w:id="37" w:name="_Toc5643379"/>
+      <w:bookmarkStart w:id="38" w:name="_Toc5646063"/>
+      <w:bookmarkStart w:id="39" w:name="_Toc5741097"/>
+      <w:bookmarkStart w:id="40" w:name="_Toc5779756"/>
+      <w:bookmarkStart w:id="41" w:name="_Toc5781541"/>
+      <w:bookmarkEnd w:id="36"/>
     </w:p>
     <w:p>
       <w:pPr>
@@ -3796,52 +3943,52 @@
         <w:br/>
         <w:t>Mezőn, konstruktoron, és getter függvényen.</w:t>
       </w:r>
-      <w:bookmarkStart w:id="39" w:name="_Toc5643380"/>
-      <w:bookmarkStart w:id="40" w:name="_Toc5646064"/>
-      <w:bookmarkStart w:id="41" w:name="_Toc5741098"/>
-      <w:bookmarkStart w:id="42" w:name="_Toc5779757"/>
-      <w:bookmarkStart w:id="43" w:name="_Toc5781542"/>
-      <w:bookmarkEnd w:id="34"/>
-      <w:bookmarkEnd w:id="35"/>
-      <w:bookmarkEnd w:id="36"/>
+      <w:bookmarkStart w:id="42" w:name="_Toc5643380"/>
+      <w:bookmarkStart w:id="43" w:name="_Toc5646064"/>
+      <w:bookmarkStart w:id="44" w:name="_Toc5741098"/>
+      <w:bookmarkStart w:id="45" w:name="_Toc5779757"/>
+      <w:bookmarkStart w:id="46" w:name="_Toc5781542"/>
       <w:bookmarkEnd w:id="37"/>
       <w:bookmarkEnd w:id="38"/>
-    </w:p>
-    <w:p>
-      <w:pPr>
-        <w:pStyle w:val="Nincstrkz"/>
-        <w:rPr>
-          <w:rFonts w:eastAsiaTheme="majorEastAsia"/>
-          <w:color w:val="000000" w:themeColor="text1"/>
-        </w:rPr>
-      </w:pPr>
-      <w:r>
-        <w:rPr>
-          <w:b/>
-          <w:iCs/>
-        </w:rPr>
-        <w:br/>
-      </w:r>
-      <w:r>
-        <w:t>Példa:</w:t>
-      </w:r>
-      <w:r>
-        <w:t xml:space="preserve"> </w:t>
-      </w:r>
-      <w:r>
-        <w:br/>
-      </w:r>
       <w:bookmarkEnd w:id="39"/>
       <w:bookmarkEnd w:id="40"/>
       <w:bookmarkEnd w:id="41"/>
+    </w:p>
+    <w:p>
+      <w:pPr>
+        <w:pStyle w:val="Nincstrkz"/>
+        <w:rPr>
+          <w:rFonts w:eastAsiaTheme="majorEastAsia"/>
+          <w:color w:val="000000" w:themeColor="text1"/>
+        </w:rPr>
+      </w:pPr>
+      <w:r>
+        <w:rPr>
+          <w:b/>
+          <w:iCs/>
+        </w:rPr>
+        <w:br/>
+      </w:r>
+      <w:r>
+        <w:t>Példa:</w:t>
+      </w:r>
+      <w:r>
+        <w:t xml:space="preserve"> </w:t>
+      </w:r>
+      <w:r>
+        <w:br/>
+      </w:r>
       <w:bookmarkEnd w:id="42"/>
+      <w:bookmarkEnd w:id="43"/>
+      <w:bookmarkEnd w:id="44"/>
+      <w:bookmarkEnd w:id="45"/>
       <w:r>
         <w:rPr>
           <w:noProof/>
           <w:lang w:eastAsia="hu-HU"/>
         </w:rPr>
         <w:drawing>
-          <wp:inline distT="0" distB="0" distL="0" distR="0" wp14:anchorId="5ECAA20D" wp14:editId="1EB7C429">
+          <wp:inline distT="0" distB="0" distL="0" distR="0" wp14:anchorId="73758B6C" wp14:editId="7F729A5A">
             <wp:extent cx="3655149" cy="3238500"/>
             <wp:effectExtent l="0" t="0" r="2540" b="0"/>
             <wp:docPr id="5" name="Kép 5"/>
@@ -3876,7 +4023,7 @@
           </wp:inline>
         </w:drawing>
       </w:r>
-      <w:bookmarkEnd w:id="43"/>
+      <w:bookmarkEnd w:id="46"/>
     </w:p>
     <w:p>
       <w:pPr>
@@ -3891,7 +4038,7 @@
           <w:color w:val="555555"/>
         </w:rPr>
       </w:pPr>
-      <w:bookmarkStart w:id="44" w:name="_Toc5781827"/>
+      <w:bookmarkStart w:id="47" w:name="_Toc5915947"/>
       <w:r>
         <w:rPr>
           <w:rFonts w:eastAsia="Times New Roman"/>
@@ -3905,7 +4052,7 @@
       <w:r>
         <w:t>zkópok</w:t>
       </w:r>
-      <w:bookmarkEnd w:id="44"/>
+      <w:bookmarkEnd w:id="47"/>
     </w:p>
     <w:p>
       <w:pPr>
@@ -4047,7 +4194,7 @@
           <w:lang w:eastAsia="hu-HU"/>
         </w:rPr>
         <w:drawing>
-          <wp:inline distT="0" distB="0" distL="0" distR="0" wp14:anchorId="0AED20E7" wp14:editId="461406C0">
+          <wp:inline distT="0" distB="0" distL="0" distR="0" wp14:anchorId="6A987317" wp14:editId="7584380E">
             <wp:extent cx="4057650" cy="1971675"/>
             <wp:effectExtent l="0" t="0" r="0" b="9525"/>
             <wp:docPr id="12" name="Kép 12"/>
@@ -4309,7 +4456,7 @@
       <w:pPr>
         <w:pStyle w:val="Cmsor3"/>
       </w:pPr>
-      <w:bookmarkStart w:id="45" w:name="_Toc5781828"/>
+      <w:bookmarkStart w:id="48" w:name="_Toc5915948"/>
       <w:r>
         <w:t>1.2</w:t>
       </w:r>
@@ -4319,7 +4466,7 @@
       <w:r>
         <w:t>Spring Data</w:t>
       </w:r>
-      <w:bookmarkEnd w:id="45"/>
+      <w:bookmarkEnd w:id="48"/>
     </w:p>
     <w:p>
       <w:pPr>
@@ -4465,7 +4612,7 @@
           <w:lang w:eastAsia="hu-HU"/>
         </w:rPr>
         <w:drawing>
-          <wp:inline distT="0" distB="0" distL="0" distR="0" wp14:anchorId="0953BC82" wp14:editId="6C738903">
+          <wp:inline distT="0" distB="0" distL="0" distR="0" wp14:anchorId="6C677735" wp14:editId="58550B7D">
             <wp:extent cx="4724400" cy="1628775"/>
             <wp:effectExtent l="0" t="0" r="0" b="9525"/>
             <wp:docPr id="13" name="Kép 13"/>
@@ -6653,7 +6800,7 @@
           <w:rFonts w:eastAsia="Times New Roman"/>
         </w:rPr>
       </w:pPr>
-      <w:bookmarkStart w:id="46" w:name="_Toc5781829"/>
+      <w:bookmarkStart w:id="49" w:name="_Toc5915949"/>
       <w:r>
         <w:rPr>
           <w:rFonts w:eastAsia="Times New Roman"/>
@@ -6666,7 +6813,7 @@
         </w:rPr>
         <w:t>Hibernate</w:t>
       </w:r>
-      <w:bookmarkEnd w:id="46"/>
+      <w:bookmarkEnd w:id="49"/>
     </w:p>
     <w:p>
       <w:pPr>
@@ -7592,11 +7739,11 @@
       <w:pPr>
         <w:pStyle w:val="Cmsor3"/>
       </w:pPr>
-      <w:bookmarkStart w:id="47" w:name="_Toc5781830"/>
+      <w:bookmarkStart w:id="50" w:name="_Toc5915950"/>
       <w:r>
         <w:t>Spring Security</w:t>
       </w:r>
-      <w:bookmarkEnd w:id="47"/>
+      <w:bookmarkEnd w:id="50"/>
     </w:p>
     <w:p>
       <w:pPr>
@@ -7619,7 +7766,7 @@
           <w:szCs w:val="28"/>
         </w:rPr>
       </w:pPr>
-      <w:bookmarkStart w:id="48" w:name="_Toc5781831"/>
+      <w:bookmarkStart w:id="51" w:name="_Toc5915951"/>
       <w:r>
         <w:lastRenderedPageBreak/>
         <w:t>2</w:t>
@@ -7627,20 +7774,20 @@
       <w:r>
         <w:t>. fejezet</w:t>
       </w:r>
-      <w:bookmarkEnd w:id="48"/>
+      <w:bookmarkEnd w:id="51"/>
     </w:p>
     <w:p>
       <w:pPr>
         <w:pStyle w:val="Cmsor2"/>
       </w:pPr>
-      <w:bookmarkStart w:id="49" w:name="_Toc5781832"/>
+      <w:bookmarkStart w:id="52" w:name="_Toc5915952"/>
       <w:r>
         <w:t xml:space="preserve">A </w:t>
       </w:r>
       <w:r>
         <w:t>projekt munka bemutatása</w:t>
       </w:r>
-      <w:bookmarkEnd w:id="49"/>
+      <w:bookmarkEnd w:id="52"/>
     </w:p>
     <w:p>
       <w:pPr>
@@ -7669,14 +7816,14 @@
           <w:szCs w:val="24"/>
         </w:rPr>
       </w:pPr>
-      <w:bookmarkStart w:id="50" w:name="_Toc5781833"/>
+      <w:bookmarkStart w:id="53" w:name="_Toc5915953"/>
       <w:r>
         <w:rPr>
           <w:rStyle w:val="Cmsor2Char"/>
         </w:rPr>
         <w:t>2.1 Projekt főbb funkciói</w:t>
       </w:r>
-      <w:bookmarkEnd w:id="50"/>
+      <w:bookmarkEnd w:id="53"/>
       <w:r>
         <w:br/>
       </w:r>
@@ -8404,7 +8551,7 @@
         </w:rPr>
         <w:lastRenderedPageBreak/>
         <w:drawing>
-          <wp:anchor distT="0" distB="0" distL="114300" distR="114300" simplePos="0" relativeHeight="251661312" behindDoc="0" locked="0" layoutInCell="1" allowOverlap="1" wp14:anchorId="275C245D" wp14:editId="14EBC966">
+          <wp:anchor distT="0" distB="0" distL="114300" distR="114300" simplePos="0" relativeHeight="251661312" behindDoc="0" locked="0" layoutInCell="1" allowOverlap="1" wp14:anchorId="51A68F27" wp14:editId="7DCEB5B6">
             <wp:simplePos x="0" y="0"/>
             <wp:positionH relativeFrom="margin">
               <wp:align>right</wp:align>
@@ -8459,7 +8606,7 @@
           </wp:anchor>
         </w:drawing>
       </w:r>
-      <w:bookmarkStart w:id="51" w:name="_Toc5781834"/>
+      <w:bookmarkStart w:id="54" w:name="_Toc5915954"/>
       <w:r>
         <w:rPr>
           <w:rStyle w:val="Cmsor2Char"/>
@@ -8478,7 +8625,7 @@
         </w:rPr>
         <w:t>ok</w:t>
       </w:r>
-      <w:bookmarkEnd w:id="51"/>
+      <w:bookmarkEnd w:id="54"/>
     </w:p>
     <w:p>
       <w:pPr>
@@ -8489,14 +8636,14 @@
           <w:szCs w:val="24"/>
         </w:rPr>
       </w:pPr>
-      <w:bookmarkStart w:id="52" w:name="_Toc5781835"/>
+      <w:bookmarkStart w:id="55" w:name="_Toc5915955"/>
       <w:r>
         <w:rPr>
           <w:rStyle w:val="Cmsor3Char"/>
         </w:rPr>
         <w:t>2.2.1 Bázis Entitás</w:t>
       </w:r>
-      <w:bookmarkEnd w:id="52"/>
+      <w:bookmarkEnd w:id="55"/>
       <w:r>
         <w:br/>
       </w:r>
@@ -8536,7 +8683,7 @@
         <mc:AlternateContent>
           <mc:Choice Requires="wps">
             <w:drawing>
-              <wp:anchor distT="0" distB="0" distL="114300" distR="114300" simplePos="0" relativeHeight="251663360" behindDoc="0" locked="0" layoutInCell="1" allowOverlap="1" wp14:anchorId="3499F7B7" wp14:editId="11C10106">
+              <wp:anchor distT="0" distB="0" distL="114300" distR="114300" simplePos="0" relativeHeight="251663360" behindDoc="0" locked="0" layoutInCell="1" allowOverlap="1" wp14:anchorId="7E1E128E" wp14:editId="62BAD323">
                 <wp:simplePos x="0" y="0"/>
                 <wp:positionH relativeFrom="column">
                   <wp:posOffset>3900805</wp:posOffset>
@@ -8627,7 +8774,7 @@
           </mc:Choice>
           <mc:Fallback>
             <w:pict>
-              <v:shape w14:anchorId="3499F7B7" id="Szövegdoboz 4" o:spid="_x0000_s1027" type="#_x0000_t202" style="position:absolute;margin-left:307.15pt;margin-top:153.2pt;width:154.8pt;height:.05pt;z-index:251663360;visibility:visible;mso-wrap-style:square;mso-wrap-distance-left:9pt;mso-wrap-distance-top:0;mso-wrap-distance-right:9pt;mso-wrap-distance-bottom:0;mso-position-horizontal:absolute;mso-position-horizontal-relative:text;mso-position-vertical:absolute;mso-position-vertical-relative:text;v-text-anchor:top" o:gfxdata="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" stroked="f">
+              <v:shape w14:anchorId="7E1E128E" id="Szövegdoboz 4" o:spid="_x0000_s1027" type="#_x0000_t202" style="position:absolute;margin-left:307.15pt;margin-top:153.2pt;width:154.8pt;height:.05pt;z-index:251663360;visibility:visible;mso-wrap-style:square;mso-wrap-distance-left:9pt;mso-wrap-distance-top:0;mso-wrap-distance-right:9pt;mso-wrap-distance-bottom:0;mso-position-horizontal:absolute;mso-position-horizontal-relative:text;mso-position-vertical:absolute;mso-position-vertical-relative:text;v-text-anchor:top" o:gfxdata="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" stroked="f">
                 <v:textbox style="mso-fit-shape-to-text:t" inset="0,0,0,0">
                   <w:txbxContent>
                     <w:p>
@@ -8731,7 +8878,7 @@
         <mc:AlternateContent>
           <mc:Choice Requires="wps">
             <w:drawing>
-              <wp:anchor distT="0" distB="0" distL="114300" distR="114300" simplePos="0" relativeHeight="251666432" behindDoc="0" locked="0" layoutInCell="1" allowOverlap="1" wp14:anchorId="3450F8FB" wp14:editId="216C78B2">
+              <wp:anchor distT="0" distB="0" distL="114300" distR="114300" simplePos="0" relativeHeight="251666432" behindDoc="0" locked="0" layoutInCell="1" allowOverlap="1" wp14:anchorId="3442C1CE" wp14:editId="0011B862">
                 <wp:simplePos x="0" y="0"/>
                 <wp:positionH relativeFrom="column">
                   <wp:posOffset>4117975</wp:posOffset>
@@ -8822,7 +8969,7 @@
           </mc:Choice>
           <mc:Fallback>
             <w:pict>
-              <v:shape w14:anchorId="3450F8FB" id="Szövegdoboz 7" o:spid="_x0000_s1028" type="#_x0000_t202" style="position:absolute;margin-left:324.25pt;margin-top:200.75pt;width:148.25pt;height:.05pt;z-index:251666432;visibility:visible;mso-wrap-style:square;mso-wrap-distance-left:9pt;mso-wrap-distance-top:0;mso-wrap-distance-right:9pt;mso-wrap-distance-bottom:0;mso-position-horizontal:absolute;mso-position-horizontal-relative:text;mso-position-vertical:absolute;mso-position-vertical-relative:text;v-text-anchor:top" o:gfxdata="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" stroked="f">
+              <v:shape w14:anchorId="3442C1CE" id="Szövegdoboz 7" o:spid="_x0000_s1028" type="#_x0000_t202" style="position:absolute;margin-left:324.25pt;margin-top:200.75pt;width:148.25pt;height:.05pt;z-index:251666432;visibility:visible;mso-wrap-style:square;mso-wrap-distance-left:9pt;mso-wrap-distance-top:0;mso-wrap-distance-right:9pt;mso-wrap-distance-bottom:0;mso-position-horizontal:absolute;mso-position-horizontal-relative:text;mso-position-vertical:absolute;mso-position-vertical-relative:text;v-text-anchor:top" o:gfxdata="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" stroked="f">
                 <v:textbox style="mso-fit-shape-to-text:t" inset="0,0,0,0">
                   <w:txbxContent>
                     <w:p>
@@ -8882,7 +9029,7 @@
           <w:lang w:eastAsia="hu-HU"/>
         </w:rPr>
         <w:drawing>
-          <wp:anchor distT="0" distB="0" distL="114300" distR="114300" simplePos="0" relativeHeight="251664384" behindDoc="0" locked="0" layoutInCell="1" allowOverlap="1" wp14:anchorId="595F1164" wp14:editId="2F2B032B">
+          <wp:anchor distT="0" distB="0" distL="114300" distR="114300" simplePos="0" relativeHeight="251664384" behindDoc="0" locked="0" layoutInCell="1" allowOverlap="1" wp14:anchorId="42DB3216" wp14:editId="6E1D4F75">
             <wp:simplePos x="0" y="0"/>
             <wp:positionH relativeFrom="margin">
               <wp:align>right</wp:align>
@@ -9156,9 +9303,11 @@
       <w:r>
         <w:rPr>
           <w:rStyle w:val="Cmsor3Char"/>
+          <w:noProof/>
+          <w:lang w:eastAsia="hu-HU"/>
         </w:rPr>
         <w:drawing>
-          <wp:anchor distT="0" distB="0" distL="114300" distR="114300" simplePos="0" relativeHeight="251667456" behindDoc="0" locked="0" layoutInCell="1" allowOverlap="1" wp14:anchorId="20255A4C" wp14:editId="5405C8A2">
+          <wp:anchor distT="0" distB="0" distL="114300" distR="114300" simplePos="0" relativeHeight="251667456" behindDoc="0" locked="0" layoutInCell="1" allowOverlap="1" wp14:anchorId="757E1E55" wp14:editId="025E9333">
             <wp:simplePos x="0" y="0"/>
             <wp:positionH relativeFrom="margin">
               <wp:posOffset>260985</wp:posOffset>
@@ -9216,11 +9365,13 @@
       <w:r>
         <w:rPr>
           <w:rStyle w:val="Cmsor3Char"/>
+          <w:noProof/>
+          <w:lang w:eastAsia="hu-HU"/>
         </w:rPr>
         <mc:AlternateContent>
           <mc:Choice Requires="wps">
             <w:drawing>
-              <wp:anchor distT="0" distB="0" distL="114300" distR="114300" simplePos="0" relativeHeight="251669504" behindDoc="0" locked="0" layoutInCell="1" allowOverlap="1" wp14:anchorId="7CEEE370" wp14:editId="739831CD">
+              <wp:anchor distT="0" distB="0" distL="114300" distR="114300" simplePos="0" relativeHeight="251669504" behindDoc="0" locked="0" layoutInCell="1" allowOverlap="1" wp14:anchorId="0141C9CC" wp14:editId="53E7486A">
                 <wp:simplePos x="0" y="0"/>
                 <wp:positionH relativeFrom="column">
                   <wp:posOffset>184785</wp:posOffset>
@@ -9312,7 +9463,7 @@
           </mc:Choice>
           <mc:Fallback>
             <w:pict>
-              <v:shape w14:anchorId="7CEEE370" id="Szövegdoboz 9" o:spid="_x0000_s1029" type="#_x0000_t202" style="position:absolute;margin-left:14.55pt;margin-top:392pt;width:453.55pt;height:.05pt;z-index:251669504;visibility:visible;mso-wrap-style:square;mso-wrap-distance-left:9pt;mso-wrap-distance-top:0;mso-wrap-distance-right:9pt;mso-wrap-distance-bottom:0;mso-position-horizontal:absolute;mso-position-horizontal-relative:text;mso-position-vertical:absolute;mso-position-vertical-relative:text;v-text-anchor:top" o:gfxdata="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" stroked="f">
+              <v:shape w14:anchorId="0141C9CC" id="Szövegdoboz 9" o:spid="_x0000_s1029" type="#_x0000_t202" style="position:absolute;margin-left:14.55pt;margin-top:392pt;width:453.55pt;height:.05pt;z-index:251669504;visibility:visible;mso-wrap-style:square;mso-wrap-distance-left:9pt;mso-wrap-distance-top:0;mso-wrap-distance-right:9pt;mso-wrap-distance-bottom:0;mso-position-horizontal:absolute;mso-position-horizontal-relative:text;mso-position-vertical:absolute;mso-position-vertical-relative:text;v-text-anchor:top" o:gfxdata="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" stroked="f">
                 <v:textbox style="mso-fit-shape-to-text:t" inset="0,0,0,0">
                   <w:txbxContent>
                     <w:p>
@@ -9365,7 +9516,7 @@
           </mc:Fallback>
         </mc:AlternateContent>
       </w:r>
-      <w:bookmarkStart w:id="53" w:name="_Toc5781836"/>
+      <w:bookmarkStart w:id="56" w:name="_Toc5915956"/>
       <w:r>
         <w:rPr>
           <w:rStyle w:val="Cmsor3Char"/>
@@ -9378,7 +9529,7 @@
         </w:rPr>
         <w:t xml:space="preserve"> User, Seller, Buyer entitások</w:t>
       </w:r>
-      <w:bookmarkEnd w:id="53"/>
+      <w:bookmarkEnd w:id="56"/>
       <w:r>
         <w:br/>
       </w:r>
@@ -9448,7 +9599,7 @@
         </w:numPr>
         <w:ind w:left="720" w:hanging="720"/>
       </w:pPr>
-      <w:bookmarkStart w:id="54" w:name="_Toc5781837"/>
+      <w:bookmarkStart w:id="57" w:name="_Toc5915957"/>
       <w:r>
         <w:rPr>
           <w:rStyle w:val="Cmsor4Char"/>
@@ -9456,7 +9607,7 @@
         </w:rPr>
         <w:t>2.2.2.1</w:t>
       </w:r>
-      <w:bookmarkEnd w:id="54"/>
+      <w:bookmarkEnd w:id="57"/>
       <w:r>
         <w:t xml:space="preserve"> U</w:t>
       </w:r>
@@ -9605,6 +9756,9 @@
         <w:tc>
           <w:tcPr>
             <w:tcW w:w="1980" w:type="dxa"/>
+            <w:tcBorders>
+              <w:bottom w:val="single" w:sz="36" w:space="0" w:color="auto"/>
+            </w:tcBorders>
           </w:tcPr>
           <w:p>
             <w:pPr>
@@ -9630,6 +9784,9 @@
         <w:tc>
           <w:tcPr>
             <w:tcW w:w="7081" w:type="dxa"/>
+            <w:tcBorders>
+              <w:bottom w:val="single" w:sz="36" w:space="0" w:color="auto"/>
+            </w:tcBorders>
           </w:tcPr>
           <w:p>
             <w:pPr>
@@ -9646,7 +9803,47 @@
                 <w:sz w:val="24"/>
                 <w:szCs w:val="24"/>
               </w:rPr>
-              <w:t>A seller és buyer entitással</w:t>
+              <w:t xml:space="preserve">Az eladó </w:t>
+            </w:r>
+            <w:r>
+              <w:rPr>
+                <w:rFonts w:ascii="Times New Roman" w:hAnsi="Times New Roman" w:cs="Times New Roman"/>
+                <w:sz w:val="24"/>
+                <w:szCs w:val="24"/>
+              </w:rPr>
+              <w:t>és</w:t>
+            </w:r>
+            <w:r>
+              <w:rPr>
+                <w:rFonts w:ascii="Times New Roman" w:hAnsi="Times New Roman" w:cs="Times New Roman"/>
+                <w:sz w:val="24"/>
+                <w:szCs w:val="24"/>
+              </w:rPr>
+              <w:t xml:space="preserve"> a</w:t>
+            </w:r>
+            <w:r>
+              <w:rPr>
+                <w:rFonts w:ascii="Times New Roman" w:hAnsi="Times New Roman" w:cs="Times New Roman"/>
+                <w:sz w:val="24"/>
+                <w:szCs w:val="24"/>
+              </w:rPr>
+              <w:t xml:space="preserve"> </w:t>
+            </w:r>
+            <w:r>
+              <w:rPr>
+                <w:rFonts w:ascii="Times New Roman" w:hAnsi="Times New Roman" w:cs="Times New Roman"/>
+                <w:sz w:val="24"/>
+                <w:szCs w:val="24"/>
+              </w:rPr>
+              <w:t>vásárló</w:t>
+            </w:r>
+            <w:r>
+              <w:rPr>
+                <w:rFonts w:ascii="Times New Roman" w:hAnsi="Times New Roman" w:cs="Times New Roman"/>
+                <w:sz w:val="24"/>
+                <w:szCs w:val="24"/>
+              </w:rPr>
+              <w:t xml:space="preserve"> entitással</w:t>
             </w:r>
           </w:p>
         </w:tc>
@@ -9905,30 +10102,36 @@
         <w:br/>
         <w:t>Magára az aktivációra a következő fejezetkben fogok kitérni, amikor majd a serviceket és kontrollereket mutatom be.</w:t>
       </w:r>
-      <w:r>
-        <w:rPr>
-          <w:rFonts w:ascii="Times New Roman" w:hAnsi="Times New Roman" w:cs="Times New Roman"/>
-          <w:sz w:val="24"/>
-          <w:szCs w:val="24"/>
-        </w:rPr>
-        <w:br/>
-      </w:r>
-      <w:r>
+    </w:p>
+    <w:p>
+      <w:pPr>
+        <w:pStyle w:val="Cmsor5"/>
+        <w:numPr>
+          <w:ilvl w:val="0"/>
+          <w:numId w:val="0"/>
+        </w:numPr>
+        <w:ind w:left="720" w:hanging="720"/>
         <w:rPr>
           <w:rStyle w:val="Cmsor5Char"/>
-        </w:rPr>
-        <w:t xml:space="preserve">2.2.2.2 </w:t>
-      </w:r>
-      <w:r>
-        <w:rPr>
-          <w:rStyle w:val="Cmsor5Char"/>
-        </w:rPr>
+          <w:b/>
+        </w:rPr>
+      </w:pPr>
+      <w:bookmarkStart w:id="58" w:name="_Toc5915958"/>
+      <w:r>
+        <w:rPr>
+          <w:rStyle w:val="Cmsor4Char"/>
+          <w:b/>
+        </w:rPr>
+        <w:t>2.2.2.2</w:t>
+      </w:r>
+      <w:bookmarkEnd w:id="58"/>
+      <w:r>
+        <w:t xml:space="preserve"> </w:t>
+      </w:r>
+      <w:r>
         <w:t>Seller</w:t>
       </w:r>
       <w:r>
-        <w:rPr>
-          <w:rStyle w:val="Cmsor5Char"/>
-        </w:rPr>
         <w:t xml:space="preserve"> entitás</w:t>
       </w:r>
     </w:p>
@@ -10089,6 +10292,9 @@
         <w:tc>
           <w:tcPr>
             <w:tcW w:w="1980" w:type="dxa"/>
+            <w:tcBorders>
+              <w:bottom w:val="single" w:sz="24" w:space="0" w:color="auto"/>
+            </w:tcBorders>
           </w:tcPr>
           <w:p>
             <w:pPr>
@@ -10114,6 +10320,9 @@
         <w:tc>
           <w:tcPr>
             <w:tcW w:w="7081" w:type="dxa"/>
+            <w:tcBorders>
+              <w:bottom w:val="single" w:sz="24" w:space="0" w:color="auto"/>
+            </w:tcBorders>
           </w:tcPr>
           <w:p>
             <w:pPr>
@@ -10148,8 +10357,6 @@
               </w:rPr>
               <w:t xml:space="preserve"> </w:t>
             </w:r>
-            <w:bookmarkStart w:id="55" w:name="_GoBack"/>
-            <w:bookmarkEnd w:id="55"/>
             <w:r>
               <w:rPr>
                 <w:rFonts w:ascii="Times New Roman" w:hAnsi="Times New Roman" w:cs="Times New Roman"/>
@@ -10546,6 +10753,9 @@
         <w:tc>
           <w:tcPr>
             <w:tcW w:w="1980" w:type="dxa"/>
+            <w:tcBorders>
+              <w:bottom w:val="single" w:sz="24" w:space="0" w:color="auto"/>
+            </w:tcBorders>
           </w:tcPr>
           <w:p>
             <w:pPr>
@@ -10565,6 +10775,1425 @@
                 <w:szCs w:val="24"/>
               </w:rPr>
               <w:t>@OneToOne</w:t>
+            </w:r>
+          </w:p>
+        </w:tc>
+        <w:tc>
+          <w:tcPr>
+            <w:tcW w:w="7081" w:type="dxa"/>
+            <w:tcBorders>
+              <w:bottom w:val="single" w:sz="24" w:space="0" w:color="auto"/>
+            </w:tcBorders>
+          </w:tcPr>
+          <w:p>
+            <w:pPr>
+              <w:spacing w:line="360" w:lineRule="auto"/>
+              <w:rPr>
+                <w:rFonts w:ascii="Times New Roman" w:hAnsi="Times New Roman" w:cs="Times New Roman"/>
+                <w:sz w:val="24"/>
+                <w:szCs w:val="24"/>
+              </w:rPr>
+            </w:pPr>
+            <w:r>
+              <w:rPr>
+                <w:rFonts w:ascii="Times New Roman" w:hAnsi="Times New Roman" w:cs="Times New Roman"/>
+                <w:sz w:val="24"/>
+                <w:szCs w:val="24"/>
+              </w:rPr>
+              <w:t>U</w:t>
+            </w:r>
+            <w:r>
+              <w:rPr>
+                <w:rFonts w:ascii="Times New Roman" w:hAnsi="Times New Roman" w:cs="Times New Roman"/>
+                <w:sz w:val="24"/>
+                <w:szCs w:val="24"/>
+              </w:rPr>
+              <w:t>ser,</w:t>
+            </w:r>
+            <w:r>
+              <w:rPr>
+                <w:rFonts w:ascii="Times New Roman" w:hAnsi="Times New Roman" w:cs="Times New Roman"/>
+                <w:sz w:val="24"/>
+                <w:szCs w:val="24"/>
+              </w:rPr>
+              <w:t xml:space="preserve"> </w:t>
+            </w:r>
+            <w:r>
+              <w:rPr>
+                <w:rFonts w:ascii="Times New Roman" w:hAnsi="Times New Roman" w:cs="Times New Roman"/>
+                <w:sz w:val="24"/>
+                <w:szCs w:val="24"/>
+              </w:rPr>
+              <w:t>image entitással</w:t>
+            </w:r>
+          </w:p>
+        </w:tc>
+      </w:tr>
+    </w:tbl>
+    <w:p>
+      <w:pPr>
+        <w:spacing w:line="360" w:lineRule="auto"/>
+        <w:rPr>
+          <w:rFonts w:ascii="Times New Roman" w:hAnsi="Times New Roman" w:cs="Times New Roman"/>
+          <w:sz w:val="24"/>
+          <w:szCs w:val="24"/>
+        </w:rPr>
+      </w:pPr>
+      <w:r>
+        <w:rPr>
+          <w:rFonts w:ascii="Times New Roman" w:hAnsi="Times New Roman" w:cs="Times New Roman"/>
+          <w:sz w:val="24"/>
+          <w:szCs w:val="24"/>
+        </w:rPr>
+        <w:br/>
+      </w:r>
+      <w:r>
+        <w:rPr>
+          <w:rFonts w:ascii="Times New Roman" w:hAnsi="Times New Roman" w:cs="Times New Roman"/>
+          <w:sz w:val="24"/>
+          <w:szCs w:val="24"/>
+        </w:rPr>
+        <w:t>Az idő hiánya végett a buyer profiljára való kommentelés nem készült el.</w:t>
+      </w:r>
+    </w:p>
+    <w:p>
+      <w:pPr>
+        <w:pStyle w:val="Cmsor5"/>
+        <w:numPr>
+          <w:ilvl w:val="0"/>
+          <w:numId w:val="0"/>
+        </w:numPr>
+        <w:ind w:left="720" w:hanging="720"/>
+      </w:pPr>
+      <w:r>
+        <w:t>2.2.2.4</w:t>
+      </w:r>
+      <w:r>
+        <w:t xml:space="preserve"> </w:t>
+      </w:r>
+      <w:r>
+        <w:t>Attribute</w:t>
+      </w:r>
+      <w:r>
+        <w:t xml:space="preserve"> entitás</w:t>
+      </w:r>
+    </w:p>
+    <w:p>
+      <w:pPr>
+        <w:spacing w:line="360" w:lineRule="auto"/>
+        <w:rPr>
+          <w:rFonts w:ascii="Times New Roman" w:hAnsi="Times New Roman" w:cs="Times New Roman"/>
+          <w:sz w:val="24"/>
+          <w:szCs w:val="24"/>
+        </w:rPr>
+      </w:pPr>
+      <w:r>
+        <w:rPr>
+          <w:rFonts w:ascii="Times New Roman" w:hAnsi="Times New Roman" w:cs="Times New Roman"/>
+          <w:sz w:val="24"/>
+          <w:szCs w:val="24"/>
+        </w:rPr>
+        <w:t>Ezen entitás hivatott a speciális tulajdonságok megfogalmazásra. A kétoldalú kapcsolat végett elérhetőek azon termékek, amelyeken az aktuális attribútum meg lett adva.</w:t>
+      </w:r>
+    </w:p>
+    <w:p>
+      <w:pPr>
+        <w:spacing w:line="360" w:lineRule="auto"/>
+        <w:rPr>
+          <w:rFonts w:ascii="Times New Roman" w:hAnsi="Times New Roman" w:cs="Times New Roman"/>
+          <w:sz w:val="24"/>
+          <w:szCs w:val="24"/>
+        </w:rPr>
+      </w:pPr>
+      <w:r>
+        <w:rPr>
+          <w:rFonts w:ascii="Times New Roman" w:hAnsi="Times New Roman" w:cs="Times New Roman"/>
+          <w:sz w:val="24"/>
+          <w:szCs w:val="24"/>
+        </w:rPr>
+        <w:t>Itt szerepel az az érték, amelyet majd</w:t>
+      </w:r>
+      <w:r>
+        <w:rPr>
+          <w:rFonts w:ascii="Times New Roman" w:hAnsi="Times New Roman" w:cs="Times New Roman"/>
+          <w:sz w:val="24"/>
+          <w:szCs w:val="24"/>
+        </w:rPr>
+        <w:t xml:space="preserve"> egy</w:t>
+      </w:r>
+      <w:r>
+        <w:rPr>
+          <w:rFonts w:ascii="Times New Roman" w:hAnsi="Times New Roman" w:cs="Times New Roman"/>
+          <w:sz w:val="24"/>
+          <w:szCs w:val="24"/>
+        </w:rPr>
+        <w:t xml:space="preserve"> típus</w:t>
+      </w:r>
+      <w:r>
+        <w:rPr>
+          <w:rFonts w:ascii="Times New Roman" w:hAnsi="Times New Roman" w:cs="Times New Roman"/>
+          <w:sz w:val="24"/>
+          <w:szCs w:val="24"/>
+        </w:rPr>
+        <w:t>hoz</w:t>
+      </w:r>
+      <w:r>
+        <w:rPr>
+          <w:rFonts w:ascii="Times New Roman" w:hAnsi="Times New Roman" w:cs="Times New Roman"/>
+          <w:sz w:val="24"/>
+          <w:szCs w:val="24"/>
+        </w:rPr>
+        <w:t xml:space="preserve"> </w:t>
+      </w:r>
+      <w:r>
+        <w:rPr>
+          <w:rFonts w:ascii="Times New Roman" w:hAnsi="Times New Roman" w:cs="Times New Roman"/>
+          <w:sz w:val="24"/>
+          <w:szCs w:val="24"/>
+        </w:rPr>
+        <w:t>kötünk</w:t>
+      </w:r>
+      <w:r>
+        <w:rPr>
+          <w:rFonts w:ascii="Times New Roman" w:hAnsi="Times New Roman" w:cs="Times New Roman"/>
+          <w:sz w:val="24"/>
+          <w:szCs w:val="24"/>
+        </w:rPr>
+        <w:t>. A típust az AttributeCore entitásban helyeztem el. Azért volt fontos nem itt szerepeltetni a típust, mert akkor nem tudnék rá keresni, ha nem volna egy pár egyedi attribútum típus.</w:t>
+      </w:r>
+      <w:r>
+        <w:rPr>
+          <w:rFonts w:ascii="Times New Roman" w:hAnsi="Times New Roman" w:cs="Times New Roman"/>
+          <w:sz w:val="24"/>
+          <w:szCs w:val="24"/>
+        </w:rPr>
+        <w:br/>
+        <w:t>A külön szedés előnye, hogy tudok olyan kapcsolatot felállítani, hogy ha pl. egy AttributeCore entitás típusa karakterlánc, neve pedig szín,</w:t>
+      </w:r>
+      <w:r>
+        <w:rPr>
+          <w:rFonts w:ascii="Times New Roman" w:hAnsi="Times New Roman" w:cs="Times New Roman"/>
+          <w:sz w:val="24"/>
+          <w:szCs w:val="24"/>
+        </w:rPr>
+        <w:t xml:space="preserve"> akkor ehhez állhat</w:t>
+      </w:r>
+      <w:r>
+        <w:rPr>
+          <w:rFonts w:ascii="Times New Roman" w:hAnsi="Times New Roman" w:cs="Times New Roman"/>
+          <w:sz w:val="24"/>
+          <w:szCs w:val="24"/>
+        </w:rPr>
+        <w:t>nak</w:t>
+      </w:r>
+      <w:r>
+        <w:rPr>
+          <w:rFonts w:ascii="Times New Roman" w:hAnsi="Times New Roman" w:cs="Times New Roman"/>
+          <w:sz w:val="24"/>
+          <w:szCs w:val="24"/>
+        </w:rPr>
+        <w:t xml:space="preserve"> kapcsolatban olyan attribútum</w:t>
+      </w:r>
+      <w:r>
+        <w:rPr>
+          <w:rFonts w:ascii="Times New Roman" w:hAnsi="Times New Roman" w:cs="Times New Roman"/>
+          <w:sz w:val="24"/>
+          <w:szCs w:val="24"/>
+        </w:rPr>
+        <w:t>ok</w:t>
+      </w:r>
+      <w:r>
+        <w:rPr>
+          <w:rFonts w:ascii="Times New Roman" w:hAnsi="Times New Roman" w:cs="Times New Roman"/>
+          <w:sz w:val="24"/>
+          <w:szCs w:val="24"/>
+        </w:rPr>
+        <w:t xml:space="preserve"> melynek értéke</w:t>
+      </w:r>
+      <w:r>
+        <w:rPr>
+          <w:rFonts w:ascii="Times New Roman" w:hAnsi="Times New Roman" w:cs="Times New Roman"/>
+          <w:sz w:val="24"/>
+          <w:szCs w:val="24"/>
+        </w:rPr>
+        <w:t>i a</w:t>
+      </w:r>
+      <w:r>
+        <w:rPr>
+          <w:rFonts w:ascii="Times New Roman" w:hAnsi="Times New Roman" w:cs="Times New Roman"/>
+          <w:sz w:val="24"/>
+          <w:szCs w:val="24"/>
+        </w:rPr>
+        <w:t xml:space="preserve"> </w:t>
+      </w:r>
+      <w:r>
+        <w:rPr>
+          <w:rFonts w:ascii="Times New Roman" w:hAnsi="Times New Roman" w:cs="Times New Roman"/>
+          <w:sz w:val="24"/>
+          <w:szCs w:val="24"/>
+        </w:rPr>
+        <w:t>CSS3</w:t>
+      </w:r>
+      <w:r>
+        <w:rPr>
+          <w:rFonts w:ascii="Times New Roman" w:hAnsi="Times New Roman" w:cs="Times New Roman"/>
+          <w:sz w:val="24"/>
+          <w:szCs w:val="24"/>
+        </w:rPr>
+        <w:t xml:space="preserve"> szín</w:t>
+      </w:r>
+      <w:r>
+        <w:rPr>
+          <w:rFonts w:ascii="Times New Roman" w:hAnsi="Times New Roman" w:cs="Times New Roman"/>
+          <w:sz w:val="24"/>
+          <w:szCs w:val="24"/>
+        </w:rPr>
+        <w:t xml:space="preserve"> </w:t>
+      </w:r>
+      <w:r>
+        <w:rPr>
+          <w:rFonts w:ascii="Times New Roman" w:hAnsi="Times New Roman" w:cs="Times New Roman"/>
+          <w:sz w:val="24"/>
+          <w:szCs w:val="24"/>
+        </w:rPr>
+        <w:t>megnevezései</w:t>
+      </w:r>
+      <w:r>
+        <w:rPr>
+          <w:rFonts w:ascii="Times New Roman" w:hAnsi="Times New Roman" w:cs="Times New Roman"/>
+          <w:sz w:val="24"/>
+          <w:szCs w:val="24"/>
+        </w:rPr>
+        <w:t xml:space="preserve"> közül valók</w:t>
+      </w:r>
+      <w:r>
+        <w:rPr>
+          <w:rFonts w:ascii="Times New Roman" w:hAnsi="Times New Roman" w:cs="Times New Roman"/>
+          <w:sz w:val="24"/>
+          <w:szCs w:val="24"/>
+        </w:rPr>
+        <w:t>.</w:t>
+      </w:r>
+      <w:r>
+        <w:rPr>
+          <w:rFonts w:ascii="Times New Roman" w:hAnsi="Times New Roman" w:cs="Times New Roman"/>
+          <w:sz w:val="24"/>
+          <w:szCs w:val="24"/>
+        </w:rPr>
+        <w:br/>
+        <w:t>Tehát</w:t>
+      </w:r>
+      <w:r>
+        <w:rPr>
+          <w:rFonts w:ascii="Times New Roman" w:hAnsi="Times New Roman" w:cs="Times New Roman"/>
+          <w:sz w:val="24"/>
+          <w:szCs w:val="24"/>
+        </w:rPr>
+        <w:t xml:space="preserve"> megtudok ehhez adni attribútumokat különböző értékekkel, amelyek mindegyike e</w:t>
+      </w:r>
+      <w:r>
+        <w:rPr>
+          <w:rFonts w:ascii="Times New Roman" w:hAnsi="Times New Roman" w:cs="Times New Roman"/>
+          <w:sz w:val="24"/>
+          <w:szCs w:val="24"/>
+        </w:rPr>
+        <w:t xml:space="preserve"> véges típusokból válogathat.</w:t>
+      </w:r>
+      <w:r>
+        <w:rPr>
+          <w:rFonts w:ascii="Times New Roman" w:hAnsi="Times New Roman" w:cs="Times New Roman"/>
+          <w:sz w:val="24"/>
+          <w:szCs w:val="24"/>
+        </w:rPr>
+        <w:br/>
+        <w:t>Típusnak három érték képzelhető el: egész, lebegőpontos, karakterlánc.</w:t>
+      </w:r>
+      <w:r>
+        <w:rPr>
+          <w:rFonts w:ascii="Times New Roman" w:hAnsi="Times New Roman" w:cs="Times New Roman"/>
+          <w:sz w:val="24"/>
+          <w:szCs w:val="24"/>
+        </w:rPr>
+        <w:br/>
+      </w:r>
+      <w:r>
+        <w:rPr>
+          <w:rFonts w:ascii="Times New Roman" w:hAnsi="Times New Roman" w:cs="Times New Roman"/>
+          <w:sz w:val="24"/>
+          <w:szCs w:val="24"/>
+        </w:rPr>
+        <w:t xml:space="preserve">Előforduló </w:t>
+      </w:r>
+      <w:r>
+        <w:rPr>
+          <w:rFonts w:ascii="Times New Roman" w:hAnsi="Times New Roman" w:cs="Times New Roman"/>
+          <w:sz w:val="24"/>
+          <w:szCs w:val="24"/>
+        </w:rPr>
+        <w:t xml:space="preserve">asszociációs </w:t>
+      </w:r>
+      <w:r>
+        <w:rPr>
+          <w:rFonts w:ascii="Times New Roman" w:hAnsi="Times New Roman" w:cs="Times New Roman"/>
+          <w:sz w:val="24"/>
+          <w:szCs w:val="24"/>
+        </w:rPr>
+        <w:t>kapcsolatok:</w:t>
+      </w:r>
+    </w:p>
+    <w:tbl>
+      <w:tblPr>
+        <w:tblStyle w:val="Rcsostblzat"/>
+        <w:tblW w:w="0" w:type="auto"/>
+        <w:tblLook w:val="04A0" w:firstRow="1" w:lastRow="0" w:firstColumn="1" w:lastColumn="0" w:noHBand="0" w:noVBand="1"/>
+      </w:tblPr>
+      <w:tblGrid>
+        <w:gridCol w:w="1980"/>
+        <w:gridCol w:w="7081"/>
+      </w:tblGrid>
+      <w:tr>
+        <w:tc>
+          <w:tcPr>
+            <w:tcW w:w="1980" w:type="dxa"/>
+            <w:tcBorders>
+              <w:bottom w:val="single" w:sz="36" w:space="0" w:color="auto"/>
+            </w:tcBorders>
+          </w:tcPr>
+          <w:p>
+            <w:pPr>
+              <w:spacing w:line="360" w:lineRule="auto"/>
+              <w:rPr>
+                <w:rFonts w:ascii="Times New Roman" w:hAnsi="Times New Roman" w:cs="Times New Roman"/>
+                <w:color w:val="FF0000"/>
+                <w:sz w:val="24"/>
+                <w:szCs w:val="24"/>
+              </w:rPr>
+            </w:pPr>
+            <w:r>
+              <w:rPr>
+                <w:rFonts w:ascii="Times New Roman" w:hAnsi="Times New Roman" w:cs="Times New Roman"/>
+                <w:color w:val="FF0000"/>
+                <w:sz w:val="24"/>
+                <w:szCs w:val="24"/>
+              </w:rPr>
+              <w:t>@</w:t>
+            </w:r>
+            <w:r>
+              <w:rPr>
+                <w:rFonts w:ascii="Times New Roman" w:hAnsi="Times New Roman" w:cs="Times New Roman"/>
+                <w:color w:val="FF0000"/>
+                <w:sz w:val="24"/>
+                <w:szCs w:val="24"/>
+              </w:rPr>
+              <w:t>ManyToOne</w:t>
+            </w:r>
+          </w:p>
+        </w:tc>
+        <w:tc>
+          <w:tcPr>
+            <w:tcW w:w="7081" w:type="dxa"/>
+            <w:tcBorders>
+              <w:bottom w:val="single" w:sz="36" w:space="0" w:color="auto"/>
+            </w:tcBorders>
+          </w:tcPr>
+          <w:p>
+            <w:pPr>
+              <w:spacing w:line="360" w:lineRule="auto"/>
+              <w:rPr>
+                <w:rFonts w:ascii="Times New Roman" w:hAnsi="Times New Roman" w:cs="Times New Roman"/>
+                <w:sz w:val="24"/>
+                <w:szCs w:val="24"/>
+              </w:rPr>
+            </w:pPr>
+            <w:r>
+              <w:rPr>
+                <w:rFonts w:ascii="Times New Roman" w:hAnsi="Times New Roman" w:cs="Times New Roman"/>
+                <w:sz w:val="24"/>
+                <w:szCs w:val="24"/>
+              </w:rPr>
+              <w:t>Termék</w:t>
+            </w:r>
+            <w:r>
+              <w:rPr>
+                <w:rFonts w:ascii="Times New Roman" w:hAnsi="Times New Roman" w:cs="Times New Roman"/>
+                <w:sz w:val="24"/>
+                <w:szCs w:val="24"/>
+              </w:rPr>
+              <w:t xml:space="preserve">, AttributeCore </w:t>
+            </w:r>
+            <w:r>
+              <w:rPr>
+                <w:rFonts w:ascii="Times New Roman" w:hAnsi="Times New Roman" w:cs="Times New Roman"/>
+                <w:sz w:val="24"/>
+                <w:szCs w:val="24"/>
+              </w:rPr>
+              <w:t>entitással</w:t>
+            </w:r>
+          </w:p>
+        </w:tc>
+      </w:tr>
+    </w:tbl>
+    <w:p>
+      <w:pPr>
+        <w:spacing w:line="360" w:lineRule="auto"/>
+        <w:rPr>
+          <w:rFonts w:ascii="Times New Roman" w:hAnsi="Times New Roman" w:cs="Times New Roman"/>
+          <w:sz w:val="24"/>
+          <w:szCs w:val="24"/>
+        </w:rPr>
+      </w:pPr>
+    </w:p>
+    <w:p>
+      <w:pPr>
+        <w:pStyle w:val="Cmsor5"/>
+        <w:numPr>
+          <w:ilvl w:val="0"/>
+          <w:numId w:val="0"/>
+        </w:numPr>
+        <w:ind w:left="720" w:hanging="720"/>
+      </w:pPr>
+      <w:r>
+        <w:t>2.2.2.5</w:t>
+      </w:r>
+      <w:r>
+        <w:t xml:space="preserve"> Attribute</w:t>
+      </w:r>
+      <w:r>
+        <w:t>Core</w:t>
+      </w:r>
+      <w:r>
+        <w:t xml:space="preserve"> entitás</w:t>
+      </w:r>
+    </w:p>
+    <w:p>
+      <w:pPr>
+        <w:spacing w:line="360" w:lineRule="auto"/>
+        <w:rPr>
+          <w:rFonts w:ascii="Times New Roman" w:hAnsi="Times New Roman" w:cs="Times New Roman"/>
+          <w:sz w:val="24"/>
+          <w:szCs w:val="24"/>
+        </w:rPr>
+      </w:pPr>
+      <w:r>
+        <w:rPr>
+          <w:rFonts w:ascii="Times New Roman" w:hAnsi="Times New Roman" w:cs="Times New Roman"/>
+          <w:sz w:val="24"/>
+          <w:szCs w:val="24"/>
+        </w:rPr>
+        <w:t>Ahogy említettem ő volna az attribútum típusait összefogó entitás.</w:t>
+      </w:r>
+      <w:r>
+        <w:rPr>
+          <w:rFonts w:ascii="Times New Roman" w:hAnsi="Times New Roman" w:cs="Times New Roman"/>
+          <w:sz w:val="24"/>
+          <w:szCs w:val="24"/>
+        </w:rPr>
+        <w:br/>
+        <w:t xml:space="preserve">A típust enum-ban adtam meg. Ahhoz, hogy ennek a perzisztenciája működőképes lehessen, szükséges volt egy </w:t>
+      </w:r>
+      <w:r>
+        <w:rPr>
+          <w:rFonts w:ascii="Times New Roman" w:hAnsi="Times New Roman" w:cs="Times New Roman"/>
+          <w:color w:val="FF0000"/>
+          <w:sz w:val="24"/>
+          <w:szCs w:val="24"/>
+        </w:rPr>
+        <w:t>@Enumerated</w:t>
+      </w:r>
+      <w:r>
+        <w:rPr>
+          <w:rFonts w:ascii="Times New Roman" w:hAnsi="Times New Roman" w:cs="Times New Roman"/>
+          <w:sz w:val="24"/>
+          <w:szCs w:val="24"/>
+        </w:rPr>
+        <w:t xml:space="preserve"> annotáció megadása, paraméterként pedig a típusát, aminek én ordiná</w:t>
+      </w:r>
+      <w:r>
+        <w:rPr>
+          <w:rFonts w:ascii="Times New Roman" w:hAnsi="Times New Roman" w:cs="Times New Roman"/>
+          <w:sz w:val="24"/>
+          <w:szCs w:val="24"/>
+        </w:rPr>
+        <w:t>list választottam, ami az enum-ot egész számként perzisztálja.</w:t>
+      </w:r>
+    </w:p>
+    <w:p>
+      <w:pPr>
+        <w:spacing w:line="360" w:lineRule="auto"/>
+        <w:rPr>
+          <w:rFonts w:ascii="Times New Roman" w:hAnsi="Times New Roman" w:cs="Times New Roman"/>
+          <w:sz w:val="24"/>
+          <w:szCs w:val="24"/>
+        </w:rPr>
+      </w:pPr>
+      <w:r>
+        <w:rPr>
+          <w:rFonts w:ascii="Times New Roman" w:hAnsi="Times New Roman" w:cs="Times New Roman"/>
+          <w:sz w:val="24"/>
+          <w:szCs w:val="24"/>
+        </w:rPr>
+        <w:lastRenderedPageBreak/>
+        <w:t xml:space="preserve">Előforduló </w:t>
+      </w:r>
+      <w:r>
+        <w:rPr>
+          <w:rFonts w:ascii="Times New Roman" w:hAnsi="Times New Roman" w:cs="Times New Roman"/>
+          <w:sz w:val="24"/>
+          <w:szCs w:val="24"/>
+        </w:rPr>
+        <w:t xml:space="preserve">asszociációs </w:t>
+      </w:r>
+      <w:r>
+        <w:rPr>
+          <w:rFonts w:ascii="Times New Roman" w:hAnsi="Times New Roman" w:cs="Times New Roman"/>
+          <w:sz w:val="24"/>
+          <w:szCs w:val="24"/>
+        </w:rPr>
+        <w:t>kapcsolatok:</w:t>
+      </w:r>
+    </w:p>
+    <w:tbl>
+      <w:tblPr>
+        <w:tblStyle w:val="Rcsostblzat"/>
+        <w:tblW w:w="0" w:type="auto"/>
+        <w:tblLook w:val="04A0" w:firstRow="1" w:lastRow="0" w:firstColumn="1" w:lastColumn="0" w:noHBand="0" w:noVBand="1"/>
+      </w:tblPr>
+      <w:tblGrid>
+        <w:gridCol w:w="1980"/>
+        <w:gridCol w:w="7081"/>
+      </w:tblGrid>
+      <w:tr>
+        <w:tc>
+          <w:tcPr>
+            <w:tcW w:w="1980" w:type="dxa"/>
+            <w:tcBorders>
+              <w:bottom w:val="single" w:sz="24" w:space="0" w:color="auto"/>
+            </w:tcBorders>
+          </w:tcPr>
+          <w:p>
+            <w:pPr>
+              <w:spacing w:line="360" w:lineRule="auto"/>
+              <w:rPr>
+                <w:rFonts w:ascii="Times New Roman" w:hAnsi="Times New Roman" w:cs="Times New Roman"/>
+                <w:color w:val="FF0000"/>
+                <w:sz w:val="24"/>
+                <w:szCs w:val="24"/>
+              </w:rPr>
+            </w:pPr>
+            <w:r>
+              <w:rPr>
+                <w:rFonts w:ascii="Times New Roman" w:hAnsi="Times New Roman" w:cs="Times New Roman"/>
+                <w:color w:val="FF0000"/>
+                <w:sz w:val="24"/>
+                <w:szCs w:val="24"/>
+              </w:rPr>
+              <w:t>@</w:t>
+            </w:r>
+            <w:r>
+              <w:rPr>
+                <w:rFonts w:ascii="Times New Roman" w:hAnsi="Times New Roman" w:cs="Times New Roman"/>
+                <w:color w:val="FF0000"/>
+                <w:sz w:val="24"/>
+                <w:szCs w:val="24"/>
+              </w:rPr>
+              <w:t>OneToMany</w:t>
+            </w:r>
+          </w:p>
+        </w:tc>
+        <w:tc>
+          <w:tcPr>
+            <w:tcW w:w="7081" w:type="dxa"/>
+            <w:tcBorders>
+              <w:bottom w:val="single" w:sz="24" w:space="0" w:color="auto"/>
+            </w:tcBorders>
+          </w:tcPr>
+          <w:p>
+            <w:pPr>
+              <w:spacing w:line="360" w:lineRule="auto"/>
+              <w:rPr>
+                <w:rFonts w:ascii="Times New Roman" w:hAnsi="Times New Roman" w:cs="Times New Roman"/>
+                <w:sz w:val="24"/>
+                <w:szCs w:val="24"/>
+              </w:rPr>
+            </w:pPr>
+            <w:r>
+              <w:rPr>
+                <w:rFonts w:ascii="Times New Roman" w:hAnsi="Times New Roman" w:cs="Times New Roman"/>
+                <w:sz w:val="24"/>
+                <w:szCs w:val="24"/>
+              </w:rPr>
+              <w:t>A</w:t>
+            </w:r>
+            <w:r>
+              <w:rPr>
+                <w:rFonts w:ascii="Times New Roman" w:hAnsi="Times New Roman" w:cs="Times New Roman"/>
+                <w:sz w:val="24"/>
+                <w:szCs w:val="24"/>
+              </w:rPr>
+              <w:t>ttribute</w:t>
+            </w:r>
+            <w:r>
+              <w:rPr>
+                <w:rFonts w:ascii="Times New Roman" w:hAnsi="Times New Roman" w:cs="Times New Roman"/>
+                <w:sz w:val="24"/>
+                <w:szCs w:val="24"/>
+              </w:rPr>
+              <w:t xml:space="preserve"> entitással</w:t>
+            </w:r>
+          </w:p>
+        </w:tc>
+      </w:tr>
+    </w:tbl>
+    <w:p>
+      <w:pPr>
+        <w:spacing w:line="360" w:lineRule="auto"/>
+        <w:rPr>
+          <w:rFonts w:ascii="Times New Roman" w:hAnsi="Times New Roman" w:cs="Times New Roman"/>
+          <w:sz w:val="24"/>
+          <w:szCs w:val="24"/>
+        </w:rPr>
+      </w:pPr>
+    </w:p>
+    <w:p>
+      <w:pPr>
+        <w:pStyle w:val="Cmsor5"/>
+        <w:numPr>
+          <w:ilvl w:val="0"/>
+          <w:numId w:val="0"/>
+        </w:numPr>
+        <w:ind w:left="720" w:hanging="720"/>
+      </w:pPr>
+      <w:r>
+        <w:t>2.2.2.6</w:t>
+      </w:r>
+      <w:r>
+        <w:t xml:space="preserve"> </w:t>
+      </w:r>
+      <w:r>
+        <w:t>Bid</w:t>
+      </w:r>
+      <w:r>
+        <w:t xml:space="preserve"> entitás</w:t>
+      </w:r>
+    </w:p>
+    <w:p>
+      <w:pPr>
+        <w:spacing w:line="360" w:lineRule="auto"/>
+        <w:rPr>
+          <w:rFonts w:ascii="Times New Roman" w:hAnsi="Times New Roman" w:cs="Times New Roman"/>
+          <w:sz w:val="24"/>
+          <w:szCs w:val="24"/>
+        </w:rPr>
+      </w:pPr>
+      <w:r>
+        <w:rPr>
+          <w:rFonts w:ascii="Times New Roman" w:hAnsi="Times New Roman" w:cs="Times New Roman"/>
+          <w:sz w:val="24"/>
+          <w:szCs w:val="24"/>
+        </w:rPr>
+        <w:t>Ezen entitással a licitálást valósítjuk meg.</w:t>
+      </w:r>
+      <w:r>
+        <w:rPr>
+          <w:rFonts w:ascii="Times New Roman" w:hAnsi="Times New Roman" w:cs="Times New Roman"/>
+          <w:sz w:val="24"/>
+          <w:szCs w:val="24"/>
+        </w:rPr>
+        <w:t xml:space="preserve"> Vásárlóból azért egy listát kapcsolok hozzá, mert így tudom visszakeresni, azt, hogy kik is </w:t>
+      </w:r>
+      <w:r>
+        <w:rPr>
+          <w:rFonts w:ascii="Times New Roman" w:hAnsi="Times New Roman" w:cs="Times New Roman"/>
+          <w:sz w:val="24"/>
+          <w:szCs w:val="24"/>
+        </w:rPr>
+        <w:t>voltak,</w:t>
+      </w:r>
+      <w:r>
+        <w:rPr>
+          <w:rFonts w:ascii="Times New Roman" w:hAnsi="Times New Roman" w:cs="Times New Roman"/>
+          <w:sz w:val="24"/>
+          <w:szCs w:val="24"/>
+        </w:rPr>
+        <w:t xml:space="preserve"> akik licitáltak.</w:t>
+      </w:r>
+    </w:p>
+    <w:p>
+      <w:pPr>
+        <w:spacing w:line="360" w:lineRule="auto"/>
+        <w:rPr>
+          <w:rFonts w:ascii="Times New Roman" w:hAnsi="Times New Roman" w:cs="Times New Roman"/>
+          <w:sz w:val="24"/>
+          <w:szCs w:val="24"/>
+        </w:rPr>
+      </w:pPr>
+      <w:r>
+        <w:rPr>
+          <w:rFonts w:ascii="Times New Roman" w:hAnsi="Times New Roman" w:cs="Times New Roman"/>
+          <w:sz w:val="24"/>
+          <w:szCs w:val="24"/>
+        </w:rPr>
+        <w:t>A licitálás szabályának értelmében szükséges mindig szigorúan nagyobb licitet feladni az adott termékre, így amikor lejár a dátuma a licitálásnak, akkor elegendő csak az utolsó licitálót kivenni a listából.</w:t>
+      </w:r>
+      <w:r>
+        <w:rPr>
+          <w:rFonts w:ascii="Times New Roman" w:hAnsi="Times New Roman" w:cs="Times New Roman"/>
+          <w:sz w:val="24"/>
+          <w:szCs w:val="24"/>
+        </w:rPr>
+        <w:br/>
+        <w:t>Értéknek egész értéket képzeltem el.</w:t>
+      </w:r>
+    </w:p>
+    <w:p>
+      <w:pPr>
+        <w:spacing w:line="360" w:lineRule="auto"/>
+        <w:rPr>
+          <w:rFonts w:ascii="Times New Roman" w:hAnsi="Times New Roman" w:cs="Times New Roman"/>
+          <w:sz w:val="24"/>
+          <w:szCs w:val="24"/>
+        </w:rPr>
+      </w:pPr>
+      <w:r>
+        <w:rPr>
+          <w:rFonts w:ascii="Times New Roman" w:hAnsi="Times New Roman" w:cs="Times New Roman"/>
+          <w:sz w:val="24"/>
+          <w:szCs w:val="24"/>
+        </w:rPr>
+        <w:t xml:space="preserve">Előforduló </w:t>
+      </w:r>
+      <w:r>
+        <w:rPr>
+          <w:rFonts w:ascii="Times New Roman" w:hAnsi="Times New Roman" w:cs="Times New Roman"/>
+          <w:sz w:val="24"/>
+          <w:szCs w:val="24"/>
+        </w:rPr>
+        <w:t xml:space="preserve">asszociációs </w:t>
+      </w:r>
+      <w:r>
+        <w:rPr>
+          <w:rFonts w:ascii="Times New Roman" w:hAnsi="Times New Roman" w:cs="Times New Roman"/>
+          <w:sz w:val="24"/>
+          <w:szCs w:val="24"/>
+        </w:rPr>
+        <w:t>kapcsolatok:</w:t>
+      </w:r>
+    </w:p>
+    <w:tbl>
+      <w:tblPr>
+        <w:tblStyle w:val="Rcsostblzat"/>
+        <w:tblW w:w="0" w:type="auto"/>
+        <w:tblLook w:val="04A0" w:firstRow="1" w:lastRow="0" w:firstColumn="1" w:lastColumn="0" w:noHBand="0" w:noVBand="1"/>
+      </w:tblPr>
+      <w:tblGrid>
+        <w:gridCol w:w="1980"/>
+        <w:gridCol w:w="7081"/>
+      </w:tblGrid>
+      <w:tr>
+        <w:tc>
+          <w:tcPr>
+            <w:tcW w:w="1980" w:type="dxa"/>
+            <w:tcBorders>
+              <w:bottom w:val="single" w:sz="24" w:space="0" w:color="auto"/>
+            </w:tcBorders>
+          </w:tcPr>
+          <w:p>
+            <w:pPr>
+              <w:spacing w:line="360" w:lineRule="auto"/>
+              <w:rPr>
+                <w:rFonts w:ascii="Times New Roman" w:hAnsi="Times New Roman" w:cs="Times New Roman"/>
+                <w:color w:val="FF0000"/>
+                <w:sz w:val="24"/>
+                <w:szCs w:val="24"/>
+              </w:rPr>
+            </w:pPr>
+            <w:r>
+              <w:rPr>
+                <w:rFonts w:ascii="Times New Roman" w:hAnsi="Times New Roman" w:cs="Times New Roman"/>
+                <w:color w:val="FF0000"/>
+                <w:sz w:val="24"/>
+                <w:szCs w:val="24"/>
+              </w:rPr>
+              <w:t>@</w:t>
+            </w:r>
+            <w:r>
+              <w:rPr>
+                <w:rFonts w:ascii="Times New Roman" w:hAnsi="Times New Roman" w:cs="Times New Roman"/>
+                <w:color w:val="FF0000"/>
+                <w:sz w:val="24"/>
+                <w:szCs w:val="24"/>
+              </w:rPr>
+              <w:t>ManyToOne</w:t>
+            </w:r>
+          </w:p>
+        </w:tc>
+        <w:tc>
+          <w:tcPr>
+            <w:tcW w:w="7081" w:type="dxa"/>
+            <w:tcBorders>
+              <w:bottom w:val="single" w:sz="24" w:space="0" w:color="auto"/>
+            </w:tcBorders>
+          </w:tcPr>
+          <w:p>
+            <w:pPr>
+              <w:spacing w:line="360" w:lineRule="auto"/>
+              <w:rPr>
+                <w:rFonts w:ascii="Times New Roman" w:hAnsi="Times New Roman" w:cs="Times New Roman"/>
+                <w:sz w:val="24"/>
+                <w:szCs w:val="24"/>
+              </w:rPr>
+            </w:pPr>
+            <w:r>
+              <w:rPr>
+                <w:rFonts w:ascii="Times New Roman" w:hAnsi="Times New Roman" w:cs="Times New Roman"/>
+                <w:sz w:val="24"/>
+                <w:szCs w:val="24"/>
+              </w:rPr>
+              <w:t>T</w:t>
+            </w:r>
+            <w:r>
+              <w:rPr>
+                <w:rFonts w:ascii="Times New Roman" w:hAnsi="Times New Roman" w:cs="Times New Roman"/>
+                <w:sz w:val="24"/>
+                <w:szCs w:val="24"/>
+              </w:rPr>
+              <w:t xml:space="preserve">ermék, </w:t>
+            </w:r>
+            <w:r>
+              <w:rPr>
+                <w:rFonts w:ascii="Times New Roman" w:hAnsi="Times New Roman" w:cs="Times New Roman"/>
+                <w:sz w:val="24"/>
+                <w:szCs w:val="24"/>
+              </w:rPr>
+              <w:t>v</w:t>
+            </w:r>
+            <w:r>
+              <w:rPr>
+                <w:rFonts w:ascii="Times New Roman" w:hAnsi="Times New Roman" w:cs="Times New Roman"/>
+                <w:sz w:val="24"/>
+                <w:szCs w:val="24"/>
+              </w:rPr>
+              <w:t>ásárló</w:t>
+            </w:r>
+            <w:r>
+              <w:rPr>
+                <w:rFonts w:ascii="Times New Roman" w:hAnsi="Times New Roman" w:cs="Times New Roman"/>
+                <w:sz w:val="24"/>
+                <w:szCs w:val="24"/>
+              </w:rPr>
+              <w:t xml:space="preserve"> </w:t>
+            </w:r>
+            <w:r>
+              <w:rPr>
+                <w:rFonts w:ascii="Times New Roman" w:hAnsi="Times New Roman" w:cs="Times New Roman"/>
+                <w:sz w:val="24"/>
+                <w:szCs w:val="24"/>
+              </w:rPr>
+              <w:t>entitásokkal</w:t>
+            </w:r>
+          </w:p>
+        </w:tc>
+      </w:tr>
+    </w:tbl>
+    <w:p>
+      <w:pPr>
+        <w:spacing w:line="360" w:lineRule="auto"/>
+        <w:rPr>
+          <w:rFonts w:ascii="Times New Roman" w:hAnsi="Times New Roman" w:cs="Times New Roman"/>
+          <w:sz w:val="24"/>
+          <w:szCs w:val="24"/>
+        </w:rPr>
+      </w:pPr>
+    </w:p>
+    <w:p>
+      <w:pPr>
+        <w:pStyle w:val="Cmsor5"/>
+        <w:numPr>
+          <w:ilvl w:val="0"/>
+          <w:numId w:val="0"/>
+        </w:numPr>
+        <w:ind w:left="720" w:hanging="720"/>
+      </w:pPr>
+      <w:r>
+        <w:t>2.2.2.7</w:t>
+      </w:r>
+      <w:r>
+        <w:t xml:space="preserve"> </w:t>
+      </w:r>
+      <w:r>
+        <w:t>Product</w:t>
+      </w:r>
+      <w:r>
+        <w:t xml:space="preserve"> entitás</w:t>
+      </w:r>
+    </w:p>
+    <w:p>
+      <w:pPr>
+        <w:spacing w:line="360" w:lineRule="auto"/>
+        <w:rPr>
+          <w:rFonts w:ascii="Times New Roman" w:hAnsi="Times New Roman" w:cs="Times New Roman"/>
+          <w:sz w:val="24"/>
+          <w:szCs w:val="24"/>
+        </w:rPr>
+      </w:pPr>
+      <w:r>
+        <w:rPr>
+          <w:rFonts w:ascii="Times New Roman" w:hAnsi="Times New Roman" w:cs="Times New Roman"/>
+          <w:sz w:val="24"/>
+          <w:szCs w:val="24"/>
+        </w:rPr>
+        <w:t>Egyik legfontosabb entitás.</w:t>
+      </w:r>
+      <w:r>
+        <w:rPr>
+          <w:rFonts w:ascii="Times New Roman" w:hAnsi="Times New Roman" w:cs="Times New Roman"/>
+          <w:sz w:val="24"/>
+          <w:szCs w:val="24"/>
+        </w:rPr>
+        <w:t xml:space="preserve"> Hasonlóan a profilokhoz itt is Lob-ként adtam meg a leírását.</w:t>
+      </w:r>
+      <w:r>
+        <w:rPr>
+          <w:rFonts w:ascii="Times New Roman" w:hAnsi="Times New Roman" w:cs="Times New Roman"/>
+          <w:sz w:val="24"/>
+          <w:szCs w:val="24"/>
+        </w:rPr>
+        <w:br/>
+        <w:t>Képek feltöltés</w:t>
+      </w:r>
+      <w:r>
+        <w:rPr>
+          <w:rFonts w:ascii="Times New Roman" w:hAnsi="Times New Roman" w:cs="Times New Roman"/>
+          <w:sz w:val="24"/>
+          <w:szCs w:val="24"/>
+        </w:rPr>
+        <w:t>é</w:t>
+      </w:r>
+      <w:r>
+        <w:rPr>
+          <w:rFonts w:ascii="Times New Roman" w:hAnsi="Times New Roman" w:cs="Times New Roman"/>
+          <w:sz w:val="24"/>
+          <w:szCs w:val="24"/>
+        </w:rPr>
+        <w:t>re az image entitás alkalmazható.</w:t>
+      </w:r>
+      <w:r>
+        <w:rPr>
+          <w:rFonts w:ascii="Times New Roman" w:hAnsi="Times New Roman" w:cs="Times New Roman"/>
+          <w:sz w:val="24"/>
+          <w:szCs w:val="24"/>
+        </w:rPr>
+        <w:t xml:space="preserve"> Az előbb felsorolt entitások nagy része szerepel itt.</w:t>
+      </w:r>
+      <w:r>
+        <w:rPr>
+          <w:rFonts w:ascii="Times New Roman" w:hAnsi="Times New Roman" w:cs="Times New Roman"/>
+          <w:sz w:val="24"/>
+          <w:szCs w:val="24"/>
+        </w:rPr>
+        <w:br/>
+        <w:t>Termék feltöltésénél meg kell adni, hogy az fix áras, vagy licit</w:t>
+      </w:r>
+      <w:r>
+        <w:rPr>
+          <w:rFonts w:ascii="Times New Roman" w:hAnsi="Times New Roman" w:cs="Times New Roman"/>
+          <w:sz w:val="24"/>
+          <w:szCs w:val="24"/>
+        </w:rPr>
+        <w:t>álós</w:t>
+      </w:r>
+      <w:r>
+        <w:rPr>
+          <w:rFonts w:ascii="Times New Roman" w:hAnsi="Times New Roman" w:cs="Times New Roman"/>
+          <w:sz w:val="24"/>
+          <w:szCs w:val="24"/>
+        </w:rPr>
+        <w:t>.</w:t>
+      </w:r>
+      <w:r>
+        <w:rPr>
+          <w:rFonts w:ascii="Times New Roman" w:hAnsi="Times New Roman" w:cs="Times New Roman"/>
+          <w:sz w:val="24"/>
+          <w:szCs w:val="24"/>
+        </w:rPr>
+        <w:t xml:space="preserve"> Ezt a termék típusa enum-ban kell megadnunk.</w:t>
+      </w:r>
+      <w:r>
+        <w:rPr>
+          <w:rFonts w:ascii="Times New Roman" w:hAnsi="Times New Roman" w:cs="Times New Roman"/>
+          <w:sz w:val="24"/>
+          <w:szCs w:val="24"/>
+        </w:rPr>
+        <w:br/>
+        <w:t>Természetesen a licit entitáshoz</w:t>
+      </w:r>
+      <w:r>
+        <w:rPr>
+          <w:rFonts w:ascii="Times New Roman" w:hAnsi="Times New Roman" w:cs="Times New Roman"/>
+          <w:sz w:val="24"/>
+          <w:szCs w:val="24"/>
+        </w:rPr>
+        <w:t xml:space="preserve"> hasonlóan itt is egészként adhatjuk meg a fix árat, amelyet kötelező megadni a termék feltöltésénél amennyiben az fix áras-nak indul.</w:t>
+      </w:r>
+      <w:r>
+        <w:rPr>
+          <w:rFonts w:ascii="Times New Roman" w:hAnsi="Times New Roman" w:cs="Times New Roman"/>
+          <w:sz w:val="24"/>
+          <w:szCs w:val="24"/>
+        </w:rPr>
+        <w:br/>
+      </w:r>
+      <w:r>
+        <w:rPr>
+          <w:rFonts w:ascii="Times New Roman" w:hAnsi="Times New Roman" w:cs="Times New Roman"/>
+          <w:sz w:val="24"/>
+          <w:szCs w:val="24"/>
+        </w:rPr>
+        <w:t xml:space="preserve"> Ami viszont közös a kettőben, hogy egy </w:t>
+      </w:r>
+      <w:r>
+        <w:rPr>
+          <w:rFonts w:ascii="Times New Roman" w:hAnsi="Times New Roman" w:cs="Times New Roman"/>
+          <w:sz w:val="24"/>
+          <w:szCs w:val="24"/>
+        </w:rPr>
+        <w:t>bizonyos idő intervallumot</w:t>
+      </w:r>
+      <w:r>
+        <w:rPr>
+          <w:rFonts w:ascii="Times New Roman" w:hAnsi="Times New Roman" w:cs="Times New Roman"/>
+          <w:sz w:val="24"/>
+          <w:szCs w:val="24"/>
+        </w:rPr>
+        <w:t xml:space="preserve"> kell meg</w:t>
+      </w:r>
+      <w:r>
+        <w:rPr>
+          <w:rFonts w:ascii="Times New Roman" w:hAnsi="Times New Roman" w:cs="Times New Roman"/>
+          <w:sz w:val="24"/>
+          <w:szCs w:val="24"/>
+        </w:rPr>
+        <w:t>adni</w:t>
+      </w:r>
+      <w:r>
+        <w:rPr>
+          <w:rFonts w:ascii="Times New Roman" w:hAnsi="Times New Roman" w:cs="Times New Roman"/>
+          <w:sz w:val="24"/>
+          <w:szCs w:val="24"/>
+        </w:rPr>
+        <w:t>.</w:t>
+      </w:r>
+    </w:p>
+    <w:p>
+      <w:pPr>
+        <w:spacing w:line="360" w:lineRule="auto"/>
+        <w:rPr>
+          <w:rFonts w:ascii="Times New Roman" w:hAnsi="Times New Roman" w:cs="Times New Roman"/>
+          <w:sz w:val="24"/>
+          <w:szCs w:val="24"/>
+        </w:rPr>
+      </w:pPr>
+      <w:r>
+        <w:rPr>
+          <w:rFonts w:ascii="Times New Roman" w:hAnsi="Times New Roman" w:cs="Times New Roman"/>
+          <w:sz w:val="24"/>
+          <w:szCs w:val="24"/>
+        </w:rPr>
+        <w:t>A keresés egyszerűsítése végett felvettem egy aktivitást jelző logikai értéket, ami akkor igaz, amikor még nem járt le a termék, vagy ha fix áras, akkor, ha még nem lett megvásárolva.</w:t>
+      </w:r>
+      <w:r>
+        <w:rPr>
+          <w:rFonts w:ascii="Times New Roman" w:hAnsi="Times New Roman" w:cs="Times New Roman"/>
+          <w:sz w:val="24"/>
+          <w:szCs w:val="24"/>
+        </w:rPr>
+        <w:br/>
+        <w:t xml:space="preserve">Így a keresésnél nem kell a dátumot hasonlítani minden keresésnél, hogy az még </w:t>
+      </w:r>
+      <w:r>
+        <w:rPr>
+          <w:rFonts w:ascii="Times New Roman" w:hAnsi="Times New Roman" w:cs="Times New Roman"/>
+          <w:sz w:val="24"/>
+          <w:szCs w:val="24"/>
+        </w:rPr>
+        <w:t>érvényes</w:t>
+      </w:r>
+      <w:r>
+        <w:rPr>
+          <w:rFonts w:ascii="Times New Roman" w:hAnsi="Times New Roman" w:cs="Times New Roman"/>
+          <w:sz w:val="24"/>
+          <w:szCs w:val="24"/>
+        </w:rPr>
+        <w:t xml:space="preserve">-e, pusztán elég </w:t>
+      </w:r>
+      <w:r>
+        <w:rPr>
+          <w:rFonts w:ascii="Times New Roman" w:hAnsi="Times New Roman" w:cs="Times New Roman"/>
+          <w:sz w:val="24"/>
+          <w:szCs w:val="24"/>
+        </w:rPr>
+        <w:t>e</w:t>
+      </w:r>
+      <w:r>
+        <w:rPr>
+          <w:rFonts w:ascii="Times New Roman" w:hAnsi="Times New Roman" w:cs="Times New Roman"/>
+          <w:sz w:val="24"/>
+          <w:szCs w:val="24"/>
+        </w:rPr>
+        <w:t xml:space="preserve"> logikai értéket venni alapul.</w:t>
+      </w:r>
+      <w:r>
+        <w:rPr>
+          <w:rFonts w:ascii="Times New Roman" w:hAnsi="Times New Roman" w:cs="Times New Roman"/>
+          <w:sz w:val="24"/>
+          <w:szCs w:val="24"/>
+        </w:rPr>
+        <w:br/>
+        <w:t>A terméket a már megadott attribútumokon kívül jellemezi még a kategória, ami a kereshetőség és specifikálhatóság szempontjából elengedhetetlenül fontos.</w:t>
+      </w:r>
+    </w:p>
+    <w:p>
+      <w:pPr>
+        <w:spacing w:line="360" w:lineRule="auto"/>
+        <w:rPr>
+          <w:rFonts w:ascii="Times New Roman" w:hAnsi="Times New Roman" w:cs="Times New Roman"/>
+          <w:sz w:val="24"/>
+          <w:szCs w:val="24"/>
+        </w:rPr>
+      </w:pPr>
+      <w:r>
+        <w:rPr>
+          <w:rFonts w:ascii="Times New Roman" w:hAnsi="Times New Roman" w:cs="Times New Roman"/>
+          <w:sz w:val="24"/>
+          <w:szCs w:val="24"/>
+        </w:rPr>
+        <w:lastRenderedPageBreak/>
+        <w:t xml:space="preserve">A kommentek is nagyon fontosak, hiszen adni kell egy fórumot a potenciális vevőknek a termékre </w:t>
+      </w:r>
+      <w:r>
+        <w:rPr>
+          <w:rFonts w:ascii="Times New Roman" w:hAnsi="Times New Roman" w:cs="Times New Roman"/>
+          <w:sz w:val="24"/>
+          <w:szCs w:val="24"/>
+        </w:rPr>
+        <w:t>vonatkozó</w:t>
+      </w:r>
+      <w:r>
+        <w:rPr>
+          <w:rFonts w:ascii="Times New Roman" w:hAnsi="Times New Roman" w:cs="Times New Roman"/>
+          <w:sz w:val="24"/>
+          <w:szCs w:val="24"/>
+        </w:rPr>
+        <w:t xml:space="preserve"> kérdéseik feltéltelére.</w:t>
+      </w:r>
+    </w:p>
+    <w:p>
+      <w:pPr>
+        <w:spacing w:line="360" w:lineRule="auto"/>
+        <w:rPr>
+          <w:rFonts w:ascii="Times New Roman" w:hAnsi="Times New Roman" w:cs="Times New Roman"/>
+          <w:sz w:val="24"/>
+          <w:szCs w:val="24"/>
+        </w:rPr>
+      </w:pPr>
+      <w:r>
+        <w:rPr>
+          <w:rFonts w:ascii="Times New Roman" w:hAnsi="Times New Roman" w:cs="Times New Roman"/>
+          <w:sz w:val="24"/>
+          <w:szCs w:val="24"/>
+        </w:rPr>
+        <w:t xml:space="preserve">A projekt elején, úgy képzeletem, hogy egy belső levelezéssel oldom meg a </w:t>
+      </w:r>
+      <w:r>
+        <w:rPr>
+          <w:rFonts w:ascii="Times New Roman" w:hAnsi="Times New Roman" w:cs="Times New Roman"/>
+          <w:sz w:val="24"/>
+          <w:szCs w:val="24"/>
+        </w:rPr>
+        <w:t>kommunikáció</w:t>
+      </w:r>
+      <w:r>
+        <w:rPr>
+          <w:rFonts w:ascii="Times New Roman" w:hAnsi="Times New Roman" w:cs="Times New Roman"/>
+          <w:sz w:val="24"/>
+          <w:szCs w:val="24"/>
+        </w:rPr>
+        <w:t xml:space="preserve"> lehetőségét a vevők és az eladók között, ám rájöttem, hogy ezzel azt a potenciált veszítem el, hogy a vásárlók egy még átfogóbb képet kapjanak az adott termékről.</w:t>
+      </w:r>
+      <w:r>
+        <w:rPr>
+          <w:rFonts w:ascii="Times New Roman" w:hAnsi="Times New Roman" w:cs="Times New Roman"/>
+          <w:sz w:val="24"/>
+          <w:szCs w:val="24"/>
+        </w:rPr>
+        <w:br/>
+        <w:t xml:space="preserve">Ezen </w:t>
+      </w:r>
+      <w:r>
+        <w:rPr>
+          <w:rFonts w:ascii="Times New Roman" w:hAnsi="Times New Roman" w:cs="Times New Roman"/>
+          <w:sz w:val="24"/>
+          <w:szCs w:val="24"/>
+        </w:rPr>
+        <w:t>felül,</w:t>
+      </w:r>
+      <w:r>
+        <w:rPr>
+          <w:rFonts w:ascii="Times New Roman" w:hAnsi="Times New Roman" w:cs="Times New Roman"/>
+          <w:sz w:val="24"/>
+          <w:szCs w:val="24"/>
+        </w:rPr>
+        <w:t xml:space="preserve"> ami még nagyon fontos, hogy az eladót is lehessen </w:t>
+      </w:r>
+      <w:r>
+        <w:rPr>
+          <w:rFonts w:ascii="Times New Roman" w:hAnsi="Times New Roman" w:cs="Times New Roman"/>
+          <w:sz w:val="24"/>
+          <w:szCs w:val="24"/>
+        </w:rPr>
+        <w:t>kommentálni</w:t>
+      </w:r>
+      <w:r>
+        <w:rPr>
+          <w:rFonts w:ascii="Times New Roman" w:hAnsi="Times New Roman" w:cs="Times New Roman"/>
+          <w:sz w:val="24"/>
+          <w:szCs w:val="24"/>
+        </w:rPr>
+        <w:t xml:space="preserve">, hiszen az ő munkássága az oldal </w:t>
+      </w:r>
+      <w:r>
+        <w:rPr>
+          <w:rFonts w:ascii="Times New Roman" w:hAnsi="Times New Roman" w:cs="Times New Roman"/>
+          <w:sz w:val="24"/>
+          <w:szCs w:val="24"/>
+        </w:rPr>
+        <w:t>presztízsét</w:t>
+      </w:r>
+      <w:r>
+        <w:rPr>
+          <w:rFonts w:ascii="Times New Roman" w:hAnsi="Times New Roman" w:cs="Times New Roman"/>
+          <w:sz w:val="24"/>
+          <w:szCs w:val="24"/>
+        </w:rPr>
+        <w:t xml:space="preserve"> javíthatja, de ugyan ilyen arányban rombolhatja is.</w:t>
+      </w:r>
+      <w:r>
+        <w:rPr>
+          <w:rFonts w:ascii="Times New Roman" w:hAnsi="Times New Roman" w:cs="Times New Roman"/>
+          <w:sz w:val="24"/>
+          <w:szCs w:val="24"/>
+        </w:rPr>
+        <w:t xml:space="preserve"> Sajnálatos módon ez már nem készült el, de amennyiben ez a projekt valós </w:t>
+      </w:r>
+      <w:r>
+        <w:rPr>
+          <w:rFonts w:ascii="Times New Roman" w:hAnsi="Times New Roman" w:cs="Times New Roman"/>
+          <w:sz w:val="24"/>
+          <w:szCs w:val="24"/>
+        </w:rPr>
+        <w:t>környezetbe</w:t>
+      </w:r>
+      <w:r>
+        <w:rPr>
+          <w:rFonts w:ascii="Times New Roman" w:hAnsi="Times New Roman" w:cs="Times New Roman"/>
+          <w:sz w:val="24"/>
+          <w:szCs w:val="24"/>
+        </w:rPr>
+        <w:t xml:space="preserve"> kerülne ki, </w:t>
+      </w:r>
+      <w:r>
+        <w:rPr>
+          <w:rFonts w:ascii="Times New Roman" w:hAnsi="Times New Roman" w:cs="Times New Roman"/>
+          <w:sz w:val="24"/>
+          <w:szCs w:val="24"/>
+        </w:rPr>
+        <w:t>egészen</w:t>
+      </w:r>
+      <w:r>
+        <w:rPr>
+          <w:rFonts w:ascii="Times New Roman" w:hAnsi="Times New Roman" w:cs="Times New Roman"/>
+          <w:sz w:val="24"/>
+          <w:szCs w:val="24"/>
+        </w:rPr>
+        <w:t xml:space="preserve"> biztos, hogy az megvalósításra kerülne.</w:t>
+      </w:r>
+    </w:p>
+    <w:p>
+      <w:pPr>
+        <w:spacing w:line="360" w:lineRule="auto"/>
+        <w:rPr>
+          <w:rFonts w:ascii="Times New Roman" w:hAnsi="Times New Roman" w:cs="Times New Roman"/>
+          <w:sz w:val="24"/>
+          <w:szCs w:val="24"/>
+        </w:rPr>
+      </w:pPr>
+      <w:r>
+        <w:rPr>
+          <w:rFonts w:ascii="Times New Roman" w:hAnsi="Times New Roman" w:cs="Times New Roman"/>
+          <w:sz w:val="24"/>
+          <w:szCs w:val="24"/>
+        </w:rPr>
+        <w:t xml:space="preserve">Előforduló </w:t>
+      </w:r>
+      <w:r>
+        <w:rPr>
+          <w:rFonts w:ascii="Times New Roman" w:hAnsi="Times New Roman" w:cs="Times New Roman"/>
+          <w:sz w:val="24"/>
+          <w:szCs w:val="24"/>
+        </w:rPr>
+        <w:t xml:space="preserve">asszociációs </w:t>
+      </w:r>
+      <w:r>
+        <w:rPr>
+          <w:rFonts w:ascii="Times New Roman" w:hAnsi="Times New Roman" w:cs="Times New Roman"/>
+          <w:sz w:val="24"/>
+          <w:szCs w:val="24"/>
+        </w:rPr>
+        <w:t>kapcsolatok:</w:t>
+      </w:r>
+    </w:p>
+    <w:tbl>
+      <w:tblPr>
+        <w:tblStyle w:val="Rcsostblzat"/>
+        <w:tblW w:w="0" w:type="auto"/>
+        <w:tblLook w:val="04A0" w:firstRow="1" w:lastRow="0" w:firstColumn="1" w:lastColumn="0" w:noHBand="0" w:noVBand="1"/>
+      </w:tblPr>
+      <w:tblGrid>
+        <w:gridCol w:w="1980"/>
+        <w:gridCol w:w="7081"/>
+      </w:tblGrid>
+      <w:tr>
+        <w:tc>
+          <w:tcPr>
+            <w:tcW w:w="1980" w:type="dxa"/>
+          </w:tcPr>
+          <w:p>
+            <w:pPr>
+              <w:spacing w:line="360" w:lineRule="auto"/>
+              <w:rPr>
+                <w:rFonts w:ascii="Times New Roman" w:hAnsi="Times New Roman" w:cs="Times New Roman"/>
+                <w:color w:val="FF0000"/>
+                <w:sz w:val="24"/>
+                <w:szCs w:val="24"/>
+              </w:rPr>
+            </w:pPr>
+            <w:r>
+              <w:rPr>
+                <w:rFonts w:ascii="Times New Roman" w:hAnsi="Times New Roman" w:cs="Times New Roman"/>
+                <w:color w:val="FF0000"/>
+                <w:sz w:val="24"/>
+                <w:szCs w:val="24"/>
+              </w:rPr>
+              <w:t>@</w:t>
+            </w:r>
+            <w:r>
+              <w:rPr>
+                <w:rFonts w:ascii="Times New Roman" w:hAnsi="Times New Roman" w:cs="Times New Roman"/>
+                <w:color w:val="FF0000"/>
+                <w:sz w:val="24"/>
+                <w:szCs w:val="24"/>
+              </w:rPr>
+              <w:t>OneToMany</w:t>
             </w:r>
           </w:p>
         </w:tc>
@@ -10587,7 +12216,7 @@
                 <w:sz w:val="24"/>
                 <w:szCs w:val="24"/>
               </w:rPr>
-              <w:t>U</w:t>
+              <w:t>Komment</w:t>
             </w:r>
             <w:r>
               <w:rPr>
@@ -10595,7 +12224,15 @@
                 <w:sz w:val="24"/>
                 <w:szCs w:val="24"/>
               </w:rPr>
-              <w:t>ser,</w:t>
+              <w:t xml:space="preserve">, </w:t>
+            </w:r>
+            <w:r>
+              <w:rPr>
+                <w:rFonts w:ascii="Times New Roman" w:hAnsi="Times New Roman" w:cs="Times New Roman"/>
+                <w:sz w:val="24"/>
+                <w:szCs w:val="24"/>
+              </w:rPr>
+              <w:t>attribútum, kép</w:t>
             </w:r>
             <w:r>
               <w:rPr>
@@ -10611,7 +12248,121 @@
                 <w:sz w:val="24"/>
                 <w:szCs w:val="24"/>
               </w:rPr>
-              <w:t>image entitással</w:t>
+              <w:t>entitásokkal</w:t>
+            </w:r>
+          </w:p>
+        </w:tc>
+      </w:tr>
+      <w:tr>
+        <w:tc>
+          <w:tcPr>
+            <w:tcW w:w="1980" w:type="dxa"/>
+          </w:tcPr>
+          <w:p>
+            <w:pPr>
+              <w:spacing w:line="360" w:lineRule="auto"/>
+              <w:rPr>
+                <w:rFonts w:ascii="Times New Roman" w:hAnsi="Times New Roman" w:cs="Times New Roman"/>
+                <w:color w:val="FF0000"/>
+                <w:sz w:val="24"/>
+                <w:szCs w:val="24"/>
+              </w:rPr>
+            </w:pPr>
+            <w:r>
+              <w:rPr>
+                <w:rFonts w:ascii="Times New Roman" w:hAnsi="Times New Roman" w:cs="Times New Roman"/>
+                <w:color w:val="FF0000"/>
+                <w:sz w:val="24"/>
+                <w:szCs w:val="24"/>
+              </w:rPr>
+              <w:t>@ManyToOne</w:t>
+            </w:r>
+          </w:p>
+        </w:tc>
+        <w:tc>
+          <w:tcPr>
+            <w:tcW w:w="7081" w:type="dxa"/>
+          </w:tcPr>
+          <w:p>
+            <w:pPr>
+              <w:spacing w:line="360" w:lineRule="auto"/>
+              <w:rPr>
+                <w:rFonts w:ascii="Times New Roman" w:hAnsi="Times New Roman" w:cs="Times New Roman"/>
+                <w:sz w:val="24"/>
+                <w:szCs w:val="24"/>
+              </w:rPr>
+            </w:pPr>
+            <w:r>
+              <w:rPr>
+                <w:rFonts w:ascii="Times New Roman" w:hAnsi="Times New Roman" w:cs="Times New Roman"/>
+                <w:sz w:val="24"/>
+                <w:szCs w:val="24"/>
+              </w:rPr>
+              <w:t>Vásárló, entitással</w:t>
+            </w:r>
+          </w:p>
+        </w:tc>
+      </w:tr>
+      <w:tr>
+        <w:tc>
+          <w:tcPr>
+            <w:tcW w:w="1980" w:type="dxa"/>
+            <w:tcBorders>
+              <w:bottom w:val="single" w:sz="24" w:space="0" w:color="auto"/>
+            </w:tcBorders>
+          </w:tcPr>
+          <w:p>
+            <w:pPr>
+              <w:spacing w:line="360" w:lineRule="auto"/>
+              <w:rPr>
+                <w:rFonts w:ascii="Times New Roman" w:hAnsi="Times New Roman" w:cs="Times New Roman"/>
+                <w:color w:val="FF0000"/>
+                <w:sz w:val="24"/>
+                <w:szCs w:val="24"/>
+              </w:rPr>
+            </w:pPr>
+            <w:r>
+              <w:rPr>
+                <w:rFonts w:ascii="Times New Roman" w:hAnsi="Times New Roman" w:cs="Times New Roman"/>
+                <w:color w:val="FF0000"/>
+                <w:sz w:val="24"/>
+                <w:szCs w:val="24"/>
+              </w:rPr>
+              <w:t>@ManyToMany</w:t>
+            </w:r>
+          </w:p>
+        </w:tc>
+        <w:tc>
+          <w:tcPr>
+            <w:tcW w:w="7081" w:type="dxa"/>
+            <w:tcBorders>
+              <w:bottom w:val="single" w:sz="24" w:space="0" w:color="auto"/>
+            </w:tcBorders>
+          </w:tcPr>
+          <w:p>
+            <w:pPr>
+              <w:spacing w:line="360" w:lineRule="auto"/>
+              <w:rPr>
+                <w:rFonts w:ascii="Times New Roman" w:hAnsi="Times New Roman" w:cs="Times New Roman"/>
+                <w:sz w:val="24"/>
+                <w:szCs w:val="24"/>
+              </w:rPr>
+            </w:pPr>
+            <w:r>
+              <w:rPr>
+                <w:rFonts w:ascii="Times New Roman" w:hAnsi="Times New Roman" w:cs="Times New Roman"/>
+                <w:sz w:val="24"/>
+                <w:szCs w:val="24"/>
+              </w:rPr>
+              <w:t xml:space="preserve">Kategória </w:t>
+            </w:r>
+            <w:r>
+              <w:rPr>
+                <w:rFonts w:ascii="Times New Roman" w:hAnsi="Times New Roman" w:cs="Times New Roman"/>
+                <w:sz w:val="24"/>
+                <w:szCs w:val="24"/>
+              </w:rPr>
+              <w:t>entitással</w:t>
             </w:r>
           </w:p>
         </w:tc>
@@ -10626,6 +12377,46 @@
           <w:szCs w:val="24"/>
         </w:rPr>
       </w:pPr>
+    </w:p>
+    <w:p>
+      <w:pPr>
+        <w:pStyle w:val="Cmsor5"/>
+        <w:numPr>
+          <w:ilvl w:val="0"/>
+          <w:numId w:val="0"/>
+        </w:numPr>
+        <w:ind w:left="720" w:hanging="720"/>
+      </w:pPr>
+      <w:r>
+        <w:t>2.2.2.8</w:t>
+      </w:r>
+      <w:r>
+        <w:t xml:space="preserve"> </w:t>
+      </w:r>
+      <w:r>
+        <w:t>Comment</w:t>
+      </w:r>
+      <w:r>
+        <w:t xml:space="preserve"> entitás</w:t>
+      </w:r>
+    </w:p>
+    <w:p>
+      <w:pPr>
+        <w:spacing w:line="360" w:lineRule="auto"/>
+        <w:rPr>
+          <w:rFonts w:ascii="Times New Roman" w:hAnsi="Times New Roman" w:cs="Times New Roman"/>
+          <w:sz w:val="24"/>
+          <w:szCs w:val="24"/>
+        </w:rPr>
+      </w:pPr>
+      <w:r>
+        <w:rPr>
+          <w:rFonts w:ascii="Times New Roman" w:hAnsi="Times New Roman" w:cs="Times New Roman"/>
+          <w:sz w:val="24"/>
+          <w:szCs w:val="24"/>
+        </w:rPr>
+        <w:t>Korábbi pontokban már részletesen kifejtettem.</w:t>
+      </w:r>
       <w:r>
         <w:rPr>
           <w:rFonts w:ascii="Times New Roman" w:hAnsi="Times New Roman" w:cs="Times New Roman"/>
@@ -10640,7 +12431,753 @@
           <w:sz w:val="24"/>
           <w:szCs w:val="24"/>
         </w:rPr>
-        <w:t>Fütty.</w:t>
+        <w:t xml:space="preserve">Előforduló </w:t>
+      </w:r>
+      <w:r>
+        <w:rPr>
+          <w:rFonts w:ascii="Times New Roman" w:hAnsi="Times New Roman" w:cs="Times New Roman"/>
+          <w:sz w:val="24"/>
+          <w:szCs w:val="24"/>
+        </w:rPr>
+        <w:t xml:space="preserve">asszociációs </w:t>
+      </w:r>
+      <w:r>
+        <w:rPr>
+          <w:rFonts w:ascii="Times New Roman" w:hAnsi="Times New Roman" w:cs="Times New Roman"/>
+          <w:sz w:val="24"/>
+          <w:szCs w:val="24"/>
+        </w:rPr>
+        <w:t>kapcsolatok:</w:t>
+      </w:r>
+    </w:p>
+    <w:tbl>
+      <w:tblPr>
+        <w:tblStyle w:val="Rcsostblzat"/>
+        <w:tblW w:w="0" w:type="auto"/>
+        <w:tblLook w:val="04A0" w:firstRow="1" w:lastRow="0" w:firstColumn="1" w:lastColumn="0" w:noHBand="0" w:noVBand="1"/>
+      </w:tblPr>
+      <w:tblGrid>
+        <w:gridCol w:w="1980"/>
+        <w:gridCol w:w="7081"/>
+      </w:tblGrid>
+      <w:tr>
+        <w:tc>
+          <w:tcPr>
+            <w:tcW w:w="1980" w:type="dxa"/>
+            <w:tcBorders>
+              <w:bottom w:val="single" w:sz="24" w:space="0" w:color="auto"/>
+            </w:tcBorders>
+          </w:tcPr>
+          <w:p>
+            <w:pPr>
+              <w:spacing w:line="360" w:lineRule="auto"/>
+              <w:rPr>
+                <w:rFonts w:ascii="Times New Roman" w:hAnsi="Times New Roman" w:cs="Times New Roman"/>
+                <w:color w:val="FF0000"/>
+                <w:sz w:val="24"/>
+                <w:szCs w:val="24"/>
+              </w:rPr>
+            </w:pPr>
+            <w:r>
+              <w:rPr>
+                <w:rFonts w:ascii="Times New Roman" w:hAnsi="Times New Roman" w:cs="Times New Roman"/>
+                <w:color w:val="FF0000"/>
+                <w:sz w:val="24"/>
+                <w:szCs w:val="24"/>
+              </w:rPr>
+              <w:t>@ManyTo</w:t>
+            </w:r>
+            <w:r>
+              <w:rPr>
+                <w:rFonts w:ascii="Times New Roman" w:hAnsi="Times New Roman" w:cs="Times New Roman"/>
+                <w:color w:val="FF0000"/>
+                <w:sz w:val="24"/>
+                <w:szCs w:val="24"/>
+              </w:rPr>
+              <w:t>One</w:t>
+            </w:r>
+          </w:p>
+        </w:tc>
+        <w:tc>
+          <w:tcPr>
+            <w:tcW w:w="7081" w:type="dxa"/>
+            <w:tcBorders>
+              <w:bottom w:val="single" w:sz="24" w:space="0" w:color="auto"/>
+            </w:tcBorders>
+          </w:tcPr>
+          <w:p>
+            <w:pPr>
+              <w:spacing w:line="360" w:lineRule="auto"/>
+              <w:rPr>
+                <w:rFonts w:ascii="Times New Roman" w:hAnsi="Times New Roman" w:cs="Times New Roman"/>
+                <w:sz w:val="24"/>
+                <w:szCs w:val="24"/>
+              </w:rPr>
+            </w:pPr>
+            <w:r>
+              <w:rPr>
+                <w:rFonts w:ascii="Times New Roman" w:hAnsi="Times New Roman" w:cs="Times New Roman"/>
+                <w:sz w:val="24"/>
+                <w:szCs w:val="24"/>
+              </w:rPr>
+              <w:t>Vásárló, termék</w:t>
+            </w:r>
+            <w:r>
+              <w:rPr>
+                <w:rFonts w:ascii="Times New Roman" w:hAnsi="Times New Roman" w:cs="Times New Roman"/>
+                <w:sz w:val="24"/>
+                <w:szCs w:val="24"/>
+              </w:rPr>
+              <w:t xml:space="preserve"> </w:t>
+            </w:r>
+            <w:r>
+              <w:rPr>
+                <w:rFonts w:ascii="Times New Roman" w:hAnsi="Times New Roman" w:cs="Times New Roman"/>
+                <w:sz w:val="24"/>
+                <w:szCs w:val="24"/>
+              </w:rPr>
+              <w:t>entitásokkal</w:t>
+            </w:r>
+          </w:p>
+        </w:tc>
+      </w:tr>
+    </w:tbl>
+    <w:p>
+      <w:pPr>
+        <w:spacing w:line="360" w:lineRule="auto"/>
+        <w:rPr>
+          <w:rFonts w:ascii="Times New Roman" w:hAnsi="Times New Roman" w:cs="Times New Roman"/>
+          <w:sz w:val="24"/>
+          <w:szCs w:val="24"/>
+        </w:rPr>
+      </w:pPr>
+    </w:p>
+    <w:p>
+      <w:pPr>
+        <w:pStyle w:val="Cmsor5"/>
+        <w:numPr>
+          <w:ilvl w:val="0"/>
+          <w:numId w:val="0"/>
+        </w:numPr>
+        <w:ind w:left="720" w:hanging="720"/>
+      </w:pPr>
+      <w:r>
+        <w:t>2.2.2.9</w:t>
+      </w:r>
+      <w:r>
+        <w:t xml:space="preserve"> </w:t>
+      </w:r>
+      <w:r>
+        <w:t>Category</w:t>
+      </w:r>
+      <w:r>
+        <w:t xml:space="preserve"> entitás</w:t>
+      </w:r>
+    </w:p>
+    <w:p>
+      <w:pPr>
+        <w:spacing w:line="360" w:lineRule="auto"/>
+        <w:rPr>
+          <w:rFonts w:ascii="Times New Roman" w:hAnsi="Times New Roman" w:cs="Times New Roman"/>
+          <w:sz w:val="24"/>
+          <w:szCs w:val="24"/>
+        </w:rPr>
+      </w:pPr>
+      <w:r>
+        <w:rPr>
+          <w:noProof/>
+          <w:lang w:eastAsia="hu-HU"/>
+        </w:rPr>
+        <w:drawing>
+          <wp:anchor distT="0" distB="0" distL="114300" distR="114300" simplePos="0" relativeHeight="251670528" behindDoc="0" locked="0" layoutInCell="1" allowOverlap="1" wp14:anchorId="3F6869D1" wp14:editId="23B039FD">
+            <wp:simplePos x="0" y="0"/>
+            <wp:positionH relativeFrom="margin">
+              <wp:align>right</wp:align>
+            </wp:positionH>
+            <wp:positionV relativeFrom="paragraph">
+              <wp:posOffset>383540</wp:posOffset>
+            </wp:positionV>
+            <wp:extent cx="3040380" cy="1689100"/>
+            <wp:effectExtent l="0" t="0" r="7620" b="6350"/>
+            <wp:wrapSquare wrapText="bothSides"/>
+            <wp:docPr id="10" name="Kép 10"/>
+            <wp:cNvGraphicFramePr>
+              <a:graphicFrameLocks xmlns:a="http://schemas.openxmlformats.org/drawingml/2006/main" noChangeAspect="1"/>
+            </wp:cNvGraphicFramePr>
+            <a:graphic xmlns:a="http://schemas.openxmlformats.org/drawingml/2006/main">
+              <a:graphicData uri="http://schemas.openxmlformats.org/drawingml/2006/picture">
+                <pic:pic xmlns:pic="http://schemas.openxmlformats.org/drawingml/2006/picture">
+                  <pic:nvPicPr>
+                    <pic:cNvPr id="1" name=""/>
+                    <pic:cNvPicPr/>
+                  </pic:nvPicPr>
+                  <pic:blipFill>
+                    <a:blip r:embed="rId15">
+                      <a:extLst>
+                        <a:ext uri="{28A0092B-C50C-407E-A947-70E740481C1C}">
+                          <a14:useLocalDpi xmlns:a14="http://schemas.microsoft.com/office/drawing/2010/main" val="0"/>
+                        </a:ext>
+                      </a:extLst>
+                    </a:blip>
+                    <a:stretch>
+                      <a:fillRect/>
+                    </a:stretch>
+                  </pic:blipFill>
+                  <pic:spPr>
+                    <a:xfrm>
+                      <a:off x="0" y="0"/>
+                      <a:ext cx="3040380" cy="1689100"/>
+                    </a:xfrm>
+                    <a:prstGeom prst="rect">
+                      <a:avLst/>
+                    </a:prstGeom>
+                  </pic:spPr>
+                </pic:pic>
+              </a:graphicData>
+            </a:graphic>
+            <wp14:sizeRelH relativeFrom="page">
+              <wp14:pctWidth>0</wp14:pctWidth>
+            </wp14:sizeRelH>
+            <wp14:sizeRelV relativeFrom="page">
+              <wp14:pctHeight>0</wp14:pctHeight>
+            </wp14:sizeRelV>
+          </wp:anchor>
+        </w:drawing>
+      </w:r>
+      <w:r>
+        <w:rPr>
+          <w:noProof/>
+        </w:rPr>
+        <mc:AlternateContent>
+          <mc:Choice Requires="wps">
+            <w:drawing>
+              <wp:anchor distT="0" distB="0" distL="114300" distR="114300" simplePos="0" relativeHeight="251672576" behindDoc="0" locked="0" layoutInCell="1" allowOverlap="1" wp14:anchorId="4C273699" wp14:editId="17666A5E">
+                <wp:simplePos x="0" y="0"/>
+                <wp:positionH relativeFrom="column">
+                  <wp:posOffset>2935605</wp:posOffset>
+                </wp:positionH>
+                <wp:positionV relativeFrom="paragraph">
+                  <wp:posOffset>2136140</wp:posOffset>
+                </wp:positionV>
+                <wp:extent cx="3040380" cy="635"/>
+                <wp:effectExtent l="0" t="0" r="0" b="0"/>
+                <wp:wrapSquare wrapText="bothSides"/>
+                <wp:docPr id="11" name="Szövegdoboz 11"/>
+                <wp:cNvGraphicFramePr/>
+                <a:graphic xmlns:a="http://schemas.openxmlformats.org/drawingml/2006/main">
+                  <a:graphicData uri="http://schemas.microsoft.com/office/word/2010/wordprocessingShape">
+                    <wps:wsp>
+                      <wps:cNvSpPr txBox="1"/>
+                      <wps:spPr>
+                        <a:xfrm>
+                          <a:off x="0" y="0"/>
+                          <a:ext cx="3040380" cy="635"/>
+                        </a:xfrm>
+                        <a:prstGeom prst="rect">
+                          <a:avLst/>
+                        </a:prstGeom>
+                        <a:solidFill>
+                          <a:prstClr val="white"/>
+                        </a:solidFill>
+                        <a:ln>
+                          <a:noFill/>
+                        </a:ln>
+                      </wps:spPr>
+                      <wps:txbx>
+                        <w:txbxContent>
+                          <w:p>
+                            <w:pPr>
+                              <w:pStyle w:val="Kpalrs"/>
+                              <w:rPr>
+                                <w:noProof/>
+                              </w:rPr>
+                            </w:pPr>
+                            <w:r>
+                              <w:rPr>
+                                <w:noProof/>
+                              </w:rPr>
+                              <w:fldChar w:fldCharType="begin"/>
+                            </w:r>
+                            <w:r>
+                              <w:rPr>
+                                <w:noProof/>
+                              </w:rPr>
+                              <w:instrText xml:space="preserve"> SEQ ábra \* ARABIC </w:instrText>
+                            </w:r>
+                            <w:r>
+                              <w:rPr>
+                                <w:noProof/>
+                              </w:rPr>
+                              <w:fldChar w:fldCharType="separate"/>
+                            </w:r>
+                            <w:r>
+                              <w:rPr>
+                                <w:noProof/>
+                              </w:rPr>
+                              <w:t>5</w:t>
+                            </w:r>
+                            <w:r>
+                              <w:rPr>
+                                <w:noProof/>
+                              </w:rPr>
+                              <w:fldChar w:fldCharType="end"/>
+                            </w:r>
+                            <w:r>
+                              <w:t>. ábra kategória entitás kép magyarázat</w:t>
+                            </w:r>
+                          </w:p>
+                        </w:txbxContent>
+                      </wps:txbx>
+                      <wps:bodyPr rot="0" spcFirstLastPara="0" vertOverflow="overflow" horzOverflow="overflow" vert="horz" wrap="square" lIns="0" tIns="0" rIns="0" bIns="0" numCol="1" spcCol="0" rtlCol="0" fromWordArt="0" anchor="t" anchorCtr="0" forceAA="0" compatLnSpc="1">
+                        <a:prstTxWarp prst="textNoShape">
+                          <a:avLst/>
+                        </a:prstTxWarp>
+                        <a:spAutoFit/>
+                      </wps:bodyPr>
+                    </wps:wsp>
+                  </a:graphicData>
+                </a:graphic>
+              </wp:anchor>
+            </w:drawing>
+          </mc:Choice>
+          <mc:Fallback>
+            <w:pict>
+              <v:shape w14:anchorId="4C273699" id="Szövegdoboz 11" o:spid="_x0000_s1030" type="#_x0000_t202" style="position:absolute;margin-left:231.15pt;margin-top:168.2pt;width:239.4pt;height:.05pt;z-index:251672576;visibility:visible;mso-wrap-style:square;mso-wrap-distance-left:9pt;mso-wrap-distance-top:0;mso-wrap-distance-right:9pt;mso-wrap-distance-bottom:0;mso-position-horizontal:absolute;mso-position-horizontal-relative:text;mso-position-vertical:absolute;mso-position-vertical-relative:text;v-text-anchor:top" o:gfxdata="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" stroked="f">
+                <v:textbox style="mso-fit-shape-to-text:t" inset="0,0,0,0">
+                  <w:txbxContent>
+                    <w:p>
+                      <w:pPr>
+                        <w:pStyle w:val="Kpalrs"/>
+                        <w:rPr>
+                          <w:noProof/>
+                        </w:rPr>
+                      </w:pPr>
+                      <w:r>
+                        <w:rPr>
+                          <w:noProof/>
+                        </w:rPr>
+                        <w:fldChar w:fldCharType="begin"/>
+                      </w:r>
+                      <w:r>
+                        <w:rPr>
+                          <w:noProof/>
+                        </w:rPr>
+                        <w:instrText xml:space="preserve"> SEQ ábra \* ARABIC </w:instrText>
+                      </w:r>
+                      <w:r>
+                        <w:rPr>
+                          <w:noProof/>
+                        </w:rPr>
+                        <w:fldChar w:fldCharType="separate"/>
+                      </w:r>
+                      <w:r>
+                        <w:rPr>
+                          <w:noProof/>
+                        </w:rPr>
+                        <w:t>5</w:t>
+                      </w:r>
+                      <w:r>
+                        <w:rPr>
+                          <w:noProof/>
+                        </w:rPr>
+                        <w:fldChar w:fldCharType="end"/>
+                      </w:r>
+                      <w:r>
+                        <w:t>. ábra kategória entitás kép magyarázat</w:t>
+                      </w:r>
+                    </w:p>
+                  </w:txbxContent>
+                </v:textbox>
+                <w10:wrap type="square"/>
+              </v:shape>
+            </w:pict>
+          </mc:Fallback>
+        </mc:AlternateContent>
+      </w:r>
+      <w:r>
+        <w:rPr>
+          <w:rFonts w:ascii="Times New Roman" w:hAnsi="Times New Roman" w:cs="Times New Roman"/>
+          <w:sz w:val="24"/>
+          <w:szCs w:val="24"/>
+        </w:rPr>
+        <w:t xml:space="preserve">Az alapgondolatot már megfogalmaztam a kategóriákkal kapcsolatban, ám azt hozzátenném, hogy az alapelgondolás részét képezi az is, </w:t>
+      </w:r>
+      <w:r>
+        <w:rPr>
+          <w:rFonts w:ascii="Times New Roman" w:hAnsi="Times New Roman" w:cs="Times New Roman"/>
+          <w:sz w:val="24"/>
+          <w:szCs w:val="24"/>
+        </w:rPr>
+        <w:t>hogy a</w:t>
+      </w:r>
+      <w:r>
+        <w:rPr>
+          <w:rFonts w:ascii="Times New Roman" w:hAnsi="Times New Roman" w:cs="Times New Roman"/>
+          <w:sz w:val="24"/>
+          <w:szCs w:val="24"/>
+        </w:rPr>
+        <w:t xml:space="preserve"> kategóriák fa</w:t>
+      </w:r>
+      <w:r>
+        <w:rPr>
+          <w:rFonts w:ascii="Times New Roman" w:hAnsi="Times New Roman" w:cs="Times New Roman"/>
+          <w:sz w:val="24"/>
+          <w:szCs w:val="24"/>
+        </w:rPr>
+        <w:t>-</w:t>
+      </w:r>
+      <w:r>
+        <w:rPr>
+          <w:rFonts w:ascii="Times New Roman" w:hAnsi="Times New Roman" w:cs="Times New Roman"/>
+          <w:sz w:val="24"/>
+          <w:szCs w:val="24"/>
+        </w:rPr>
+        <w:t xml:space="preserve">szerűen </w:t>
+      </w:r>
+      <w:r>
+        <w:rPr>
+          <w:rFonts w:ascii="Times New Roman" w:hAnsi="Times New Roman" w:cs="Times New Roman"/>
+          <w:sz w:val="24"/>
+          <w:szCs w:val="24"/>
+        </w:rPr>
+        <w:t>képzelhetőtek</w:t>
+      </w:r>
+      <w:r>
+        <w:rPr>
+          <w:rFonts w:ascii="Times New Roman" w:hAnsi="Times New Roman" w:cs="Times New Roman"/>
+          <w:sz w:val="24"/>
+          <w:szCs w:val="24"/>
+        </w:rPr>
+        <w:t xml:space="preserve"> el.</w:t>
+      </w:r>
+      <w:r>
+        <w:rPr>
+          <w:rFonts w:ascii="Times New Roman" w:hAnsi="Times New Roman" w:cs="Times New Roman"/>
+          <w:sz w:val="24"/>
+          <w:szCs w:val="24"/>
+        </w:rPr>
+        <w:br/>
+        <w:t xml:space="preserve">Ezt a </w:t>
+      </w:r>
+      <w:r>
+        <w:rPr>
+          <w:rFonts w:ascii="Times New Roman" w:hAnsi="Times New Roman" w:cs="Times New Roman"/>
+          <w:sz w:val="24"/>
+          <w:szCs w:val="24"/>
+        </w:rPr>
+        <w:t>faszerű</w:t>
+      </w:r>
+      <w:r>
+        <w:rPr>
+          <w:rFonts w:ascii="Times New Roman" w:hAnsi="Times New Roman" w:cs="Times New Roman"/>
+          <w:sz w:val="24"/>
+          <w:szCs w:val="24"/>
+        </w:rPr>
+        <w:t xml:space="preserve"> kialakítást úgy gondoltam, hogy kiindulásként van, egy </w:t>
+      </w:r>
+      <w:r>
+        <w:rPr>
+          <w:rFonts w:ascii="Times New Roman" w:hAnsi="Times New Roman" w:cs="Times New Roman"/>
+          <w:sz w:val="24"/>
+          <w:szCs w:val="24"/>
+        </w:rPr>
+        <w:t>null</w:t>
+      </w:r>
+      <w:r>
+        <w:rPr>
+          <w:rFonts w:ascii="Times New Roman" w:hAnsi="Times New Roman" w:cs="Times New Roman"/>
+          <w:sz w:val="24"/>
+          <w:szCs w:val="24"/>
+        </w:rPr>
+        <w:t xml:space="preserve"> </w:t>
+      </w:r>
+      <w:r>
+        <w:rPr>
+          <w:rFonts w:ascii="Times New Roman" w:hAnsi="Times New Roman" w:cs="Times New Roman"/>
+          <w:sz w:val="24"/>
+          <w:szCs w:val="24"/>
+        </w:rPr>
+        <w:t>értékű</w:t>
+      </w:r>
+      <w:r>
+        <w:rPr>
+          <w:rFonts w:ascii="Times New Roman" w:hAnsi="Times New Roman" w:cs="Times New Roman"/>
+          <w:sz w:val="24"/>
+          <w:szCs w:val="24"/>
+        </w:rPr>
+        <w:t xml:space="preserve"> szülő kategória. Belőle származnak le az alkategóriák, minden alkategória egyes darabja egy </w:t>
+      </w:r>
+      <w:r>
+        <w:rPr>
+          <w:rFonts w:ascii="Times New Roman" w:hAnsi="Times New Roman" w:cs="Times New Roman"/>
+          <w:sz w:val="24"/>
+          <w:szCs w:val="24"/>
+        </w:rPr>
+        <w:t>újabb</w:t>
+      </w:r>
+      <w:r>
+        <w:rPr>
+          <w:rFonts w:ascii="Times New Roman" w:hAnsi="Times New Roman" w:cs="Times New Roman"/>
+          <w:sz w:val="24"/>
+          <w:szCs w:val="24"/>
+        </w:rPr>
+        <w:t xml:space="preserve"> szülő kategória lehet, de </w:t>
+      </w:r>
+      <w:r>
+        <w:rPr>
+          <w:rFonts w:ascii="Times New Roman" w:hAnsi="Times New Roman" w:cs="Times New Roman"/>
+          <w:sz w:val="24"/>
+          <w:szCs w:val="24"/>
+        </w:rPr>
+        <w:lastRenderedPageBreak/>
+        <w:t>nyilván</w:t>
+      </w:r>
+      <w:r>
+        <w:rPr>
+          <w:rFonts w:ascii="Times New Roman" w:hAnsi="Times New Roman" w:cs="Times New Roman"/>
+          <w:sz w:val="24"/>
+          <w:szCs w:val="24"/>
+        </w:rPr>
+        <w:t xml:space="preserve"> már </w:t>
+      </w:r>
+      <w:r>
+        <w:rPr>
+          <w:rFonts w:ascii="Times New Roman" w:hAnsi="Times New Roman" w:cs="Times New Roman"/>
+          <w:sz w:val="24"/>
+          <w:szCs w:val="24"/>
+        </w:rPr>
+        <w:t>null</w:t>
+      </w:r>
+      <w:r>
+        <w:rPr>
+          <w:rFonts w:ascii="Times New Roman" w:hAnsi="Times New Roman" w:cs="Times New Roman"/>
+          <w:sz w:val="24"/>
+          <w:szCs w:val="24"/>
+        </w:rPr>
+        <w:t xml:space="preserve"> értékű nem.</w:t>
+      </w:r>
+      <w:r>
+        <w:rPr>
+          <w:rFonts w:ascii="Times New Roman" w:hAnsi="Times New Roman" w:cs="Times New Roman"/>
+          <w:sz w:val="24"/>
+          <w:szCs w:val="24"/>
+        </w:rPr>
+        <w:br/>
+      </w:r>
+      <w:r>
+        <w:rPr>
+          <w:rFonts w:ascii="Times New Roman" w:hAnsi="Times New Roman" w:cs="Times New Roman"/>
+          <w:sz w:val="24"/>
+          <w:szCs w:val="24"/>
+        </w:rPr>
+        <w:t xml:space="preserve">Előforduló </w:t>
+      </w:r>
+      <w:r>
+        <w:rPr>
+          <w:rFonts w:ascii="Times New Roman" w:hAnsi="Times New Roman" w:cs="Times New Roman"/>
+          <w:sz w:val="24"/>
+          <w:szCs w:val="24"/>
+        </w:rPr>
+        <w:t xml:space="preserve">asszociációs </w:t>
+      </w:r>
+      <w:r>
+        <w:rPr>
+          <w:rFonts w:ascii="Times New Roman" w:hAnsi="Times New Roman" w:cs="Times New Roman"/>
+          <w:sz w:val="24"/>
+          <w:szCs w:val="24"/>
+        </w:rPr>
+        <w:t>kapcsolatok:</w:t>
+      </w:r>
+    </w:p>
+    <w:tbl>
+      <w:tblPr>
+        <w:tblStyle w:val="Rcsostblzat"/>
+        <w:tblW w:w="0" w:type="auto"/>
+        <w:tblLook w:val="04A0" w:firstRow="1" w:lastRow="0" w:firstColumn="1" w:lastColumn="0" w:noHBand="0" w:noVBand="1"/>
+      </w:tblPr>
+      <w:tblGrid>
+        <w:gridCol w:w="1980"/>
+        <w:gridCol w:w="7081"/>
+      </w:tblGrid>
+      <w:tr>
+        <w:tc>
+          <w:tcPr>
+            <w:tcW w:w="1980" w:type="dxa"/>
+            <w:tcBorders>
+              <w:bottom w:val="single" w:sz="24" w:space="0" w:color="auto"/>
+            </w:tcBorders>
+          </w:tcPr>
+          <w:p>
+            <w:pPr>
+              <w:spacing w:line="360" w:lineRule="auto"/>
+              <w:rPr>
+                <w:rFonts w:ascii="Times New Roman" w:hAnsi="Times New Roman" w:cs="Times New Roman"/>
+                <w:color w:val="FF0000"/>
+                <w:sz w:val="24"/>
+                <w:szCs w:val="24"/>
+              </w:rPr>
+            </w:pPr>
+            <w:r>
+              <w:rPr>
+                <w:rFonts w:ascii="Times New Roman" w:hAnsi="Times New Roman" w:cs="Times New Roman"/>
+                <w:color w:val="FF0000"/>
+                <w:sz w:val="24"/>
+                <w:szCs w:val="24"/>
+              </w:rPr>
+              <w:t>@ManyTo</w:t>
+            </w:r>
+            <w:r>
+              <w:rPr>
+                <w:rFonts w:ascii="Times New Roman" w:hAnsi="Times New Roman" w:cs="Times New Roman"/>
+                <w:color w:val="FF0000"/>
+                <w:sz w:val="24"/>
+                <w:szCs w:val="24"/>
+              </w:rPr>
+              <w:t>Many</w:t>
+            </w:r>
+          </w:p>
+        </w:tc>
+        <w:tc>
+          <w:tcPr>
+            <w:tcW w:w="7081" w:type="dxa"/>
+            <w:tcBorders>
+              <w:bottom w:val="single" w:sz="24" w:space="0" w:color="auto"/>
+            </w:tcBorders>
+          </w:tcPr>
+          <w:p>
+            <w:pPr>
+              <w:spacing w:line="360" w:lineRule="auto"/>
+              <w:rPr>
+                <w:rFonts w:ascii="Times New Roman" w:hAnsi="Times New Roman" w:cs="Times New Roman"/>
+                <w:sz w:val="24"/>
+                <w:szCs w:val="24"/>
+              </w:rPr>
+            </w:pPr>
+            <w:r>
+              <w:rPr>
+                <w:rFonts w:ascii="Times New Roman" w:hAnsi="Times New Roman" w:cs="Times New Roman"/>
+                <w:sz w:val="24"/>
+                <w:szCs w:val="24"/>
+              </w:rPr>
+              <w:t>T</w:t>
+            </w:r>
+            <w:r>
+              <w:rPr>
+                <w:rFonts w:ascii="Times New Roman" w:hAnsi="Times New Roman" w:cs="Times New Roman"/>
+                <w:sz w:val="24"/>
+                <w:szCs w:val="24"/>
+              </w:rPr>
+              <w:t xml:space="preserve">ermék </w:t>
+            </w:r>
+            <w:r>
+              <w:rPr>
+                <w:rFonts w:ascii="Times New Roman" w:hAnsi="Times New Roman" w:cs="Times New Roman"/>
+                <w:sz w:val="24"/>
+                <w:szCs w:val="24"/>
+              </w:rPr>
+              <w:t>entitással</w:t>
+            </w:r>
+          </w:p>
+        </w:tc>
+      </w:tr>
+    </w:tbl>
+    <w:p>
+      <w:pPr>
+        <w:spacing w:line="360" w:lineRule="auto"/>
+        <w:rPr>
+          <w:rFonts w:ascii="Times New Roman" w:hAnsi="Times New Roman" w:cs="Times New Roman"/>
+          <w:sz w:val="24"/>
+          <w:szCs w:val="24"/>
+        </w:rPr>
+      </w:pPr>
+    </w:p>
+    <w:p>
+      <w:pPr>
+        <w:pStyle w:val="Cmsor5"/>
+        <w:numPr>
+          <w:ilvl w:val="0"/>
+          <w:numId w:val="0"/>
+        </w:numPr>
+        <w:ind w:left="720" w:hanging="720"/>
+      </w:pPr>
+      <w:r>
+        <w:t>2.2.2.9</w:t>
+      </w:r>
+      <w:r>
+        <w:t xml:space="preserve"> </w:t>
+      </w:r>
+      <w:r>
+        <w:t>Image</w:t>
+      </w:r>
+      <w:r>
+        <w:t xml:space="preserve"> entitás</w:t>
+      </w:r>
+    </w:p>
+    <w:p>
+      <w:pPr>
+        <w:spacing w:line="360" w:lineRule="auto"/>
+        <w:rPr>
+          <w:rFonts w:ascii="Times New Roman" w:hAnsi="Times New Roman" w:cs="Times New Roman"/>
+          <w:sz w:val="24"/>
+          <w:szCs w:val="24"/>
+        </w:rPr>
+      </w:pPr>
+      <w:r>
+        <w:rPr>
+          <w:rFonts w:ascii="Times New Roman" w:hAnsi="Times New Roman" w:cs="Times New Roman"/>
+          <w:sz w:val="24"/>
+          <w:szCs w:val="24"/>
+        </w:rPr>
+        <w:t>A profilokon megjelenő képek eltárolásáért felel illetőleg a termékeken megjelenő képekért.</w:t>
+      </w:r>
+      <w:r>
+        <w:rPr>
+          <w:rFonts w:ascii="Times New Roman" w:hAnsi="Times New Roman" w:cs="Times New Roman"/>
+          <w:sz w:val="24"/>
+          <w:szCs w:val="24"/>
+        </w:rPr>
+        <w:br/>
+        <w:t>Lob-ként kezelem és bájt tömbben perzisztálom.</w:t>
+      </w:r>
+    </w:p>
+    <w:p>
+      <w:pPr>
+        <w:pStyle w:val="Cmsor5"/>
+        <w:numPr>
+          <w:ilvl w:val="0"/>
+          <w:numId w:val="0"/>
+        </w:numPr>
+        <w:ind w:left="720" w:hanging="720"/>
+      </w:pPr>
+      <w:r>
+        <w:t xml:space="preserve">2.2.2.9 </w:t>
+      </w:r>
+      <w:r>
+        <w:t>AccessTokenEntity, RefreshTokenEntity</w:t>
+      </w:r>
+      <w:r>
+        <w:t xml:space="preserve"> entitás</w:t>
+      </w:r>
+      <w:r>
+        <w:t>ok</w:t>
+      </w:r>
+    </w:p>
+    <w:p>
+      <w:pPr>
+        <w:spacing w:line="360" w:lineRule="auto"/>
+        <w:rPr>
+          <w:rFonts w:ascii="Times New Roman" w:hAnsi="Times New Roman" w:cs="Times New Roman"/>
+          <w:sz w:val="24"/>
+          <w:szCs w:val="24"/>
+        </w:rPr>
+      </w:pPr>
+      <w:r>
+        <w:rPr>
+          <w:rFonts w:ascii="Times New Roman" w:hAnsi="Times New Roman" w:cs="Times New Roman"/>
+          <w:sz w:val="24"/>
+          <w:szCs w:val="24"/>
+        </w:rPr>
+        <w:t xml:space="preserve">Az access token JDBC-ben való tárolására használandók, illetőleg a token megszerzésére, elpusztítására. </w:t>
       </w:r>
       <w:r>
         <w:rPr>
@@ -10679,7 +13216,7 @@
           <w:szCs w:val="28"/>
         </w:rPr>
       </w:pPr>
-      <w:hyperlink r:id="rId15" w:history="1">
+      <w:hyperlink r:id="rId16" w:history="1">
         <w:r>
           <w:rPr>
             <w:rStyle w:val="Hiperhivatkozs"/>
@@ -10744,7 +13281,7 @@
           <w:szCs w:val="28"/>
         </w:rPr>
       </w:pPr>
-      <w:hyperlink r:id="rId16" w:history="1">
+      <w:hyperlink r:id="rId17" w:history="1">
         <w:r>
           <w:rPr>
             <w:rStyle w:val="Hiperhivatkozs"/>
@@ -10765,7 +13302,7 @@
           <w:szCs w:val="28"/>
         </w:rPr>
       </w:pPr>
-      <w:hyperlink r:id="rId17" w:history="1">
+      <w:hyperlink r:id="rId18" w:history="1">
         <w:r>
           <w:rPr>
             <w:rStyle w:val="Hiperhivatkozs"/>
@@ -10786,7 +13323,7 @@
           <w:szCs w:val="28"/>
         </w:rPr>
       </w:pPr>
-      <w:hyperlink r:id="rId18" w:history="1">
+      <w:hyperlink r:id="rId19" w:history="1">
         <w:r>
           <w:rPr>
             <w:rStyle w:val="Hiperhivatkozs"/>
@@ -10807,7 +13344,7 @@
           <w:szCs w:val="28"/>
         </w:rPr>
       </w:pPr>
-      <w:hyperlink r:id="rId19" w:history="1">
+      <w:hyperlink r:id="rId20" w:history="1">
         <w:r>
           <w:rPr>
             <w:rStyle w:val="Hiperhivatkozs"/>
@@ -10828,7 +13365,7 @@
           <w:szCs w:val="28"/>
         </w:rPr>
       </w:pPr>
-      <w:hyperlink r:id="rId20" w:history="1">
+      <w:hyperlink r:id="rId21" w:history="1">
         <w:r>
           <w:rPr>
             <w:rStyle w:val="Hiperhivatkozs"/>
@@ -10849,7 +13386,7 @@
           <w:szCs w:val="28"/>
         </w:rPr>
       </w:pPr>
-      <w:hyperlink r:id="rId21" w:history="1">
+      <w:hyperlink r:id="rId22" w:history="1">
         <w:r>
           <w:rPr>
             <w:rStyle w:val="Hiperhivatkozs"/>
@@ -10870,7 +13407,7 @@
           <w:szCs w:val="28"/>
         </w:rPr>
       </w:pPr>
-      <w:hyperlink r:id="rId22" w:history="1">
+      <w:hyperlink r:id="rId23" w:history="1">
         <w:r>
           <w:rPr>
             <w:rStyle w:val="Hiperhivatkozs"/>
@@ -10901,7 +13438,7 @@
       </w:r>
     </w:p>
     <w:sectPr>
-      <w:headerReference w:type="default" r:id="rId23"/>
+      <w:headerReference w:type="default" r:id="rId24"/>
       <w:pgSz w:w="11906" w:h="16838"/>
       <w:pgMar w:top="1701" w:right="1134" w:bottom="1701" w:left="1701" w:header="709" w:footer="709" w:gutter="0"/>
       <w:cols w:space="708"/>
@@ -11018,6 +13555,7 @@
           <w:docPartUnique/>
         </w:docPartObj>
       </w:sdtPr>
+      <w:sdtEndPr/>
       <w:sdtContent>
         <w:r>
           <w:rPr>
@@ -11050,7 +13588,7 @@
             <w:sz w:val="28"/>
             <w:szCs w:val="28"/>
           </w:rPr>
-          <w:t>18</w:t>
+          <w:t>14</w:t>
         </w:r>
         <w:r>
           <w:rPr>
@@ -13557,6 +16095,7 @@
   <w:style w:type="character" w:default="1" w:styleId="Bekezdsalapbettpusa">
     <w:name w:val="Default Paragraph Font"/>
     <w:uiPriority w:val="1"/>
+    <w:semiHidden/>
     <w:unhideWhenUsed/>
   </w:style>
   <w:style w:type="table" w:default="1" w:styleId="Normltblzat">
@@ -14239,7 +16778,7 @@
 </file>
 
 <file path=customXml/itemProps1.xml><?xml version="1.0" encoding="utf-8"?>
-<ds:datastoreItem xmlns:ds="http://schemas.openxmlformats.org/officeDocument/2006/customXml" ds:itemID="{14D0DF9D-20B7-4921-AAF2-9198753A69CE}">
+<ds:datastoreItem xmlns:ds="http://schemas.openxmlformats.org/officeDocument/2006/customXml" ds:itemID="{A6038D06-6F89-411E-9183-E453078785C8}">
   <ds:schemaRefs>
     <ds:schemaRef ds:uri="http://schemas.openxmlformats.org/officeDocument/2006/bibliography"/>
   </ds:schemaRefs>

--- a/SZAKDOLGOZAT.docx
+++ b/SZAKDOLGOZAT.docx
@@ -1920,8 +1920,6 @@
       </w:r>
       <w:bookmarkStart w:id="15" w:name="_Toc4996730"/>
       <w:bookmarkStart w:id="16" w:name="_Toc4996839"/>
-      <w:bookmarkStart w:id="17" w:name="_GoBack"/>
-      <w:bookmarkEnd w:id="17"/>
     </w:p>
     <w:p>
       <w:pPr>
@@ -1941,14 +1939,14 @@
       <w:pPr>
         <w:pStyle w:val="Cmsor1"/>
       </w:pPr>
-      <w:bookmarkStart w:id="18" w:name="_Toc5915939"/>
+      <w:bookmarkStart w:id="17" w:name="_Toc5915939"/>
       <w:r>
         <w:lastRenderedPageBreak/>
         <w:t>Köszönetnyilvánítás</w:t>
       </w:r>
       <w:bookmarkEnd w:id="15"/>
       <w:bookmarkEnd w:id="16"/>
-      <w:bookmarkEnd w:id="18"/>
+      <w:bookmarkEnd w:id="17"/>
     </w:p>
     <w:p>
       <w:pPr>
@@ -2037,8 +2035,8 @@
         <w:tab/>
         <w:t>Végül pedig páromnak, Jenei Alexandrának, amiért türelmes volt velem, az egyetemen töltött éveim alatt, valamint a projektmunkák, illetve a szakdolgozat írása alatt is türelemmel és figyelemmel kísérte végig munkámat.</w:t>
       </w:r>
-      <w:bookmarkStart w:id="19" w:name="_Toc4996731"/>
-      <w:bookmarkStart w:id="20" w:name="_Toc4996840"/>
+      <w:bookmarkStart w:id="18" w:name="_Toc4996731"/>
+      <w:bookmarkStart w:id="19" w:name="_Toc4996840"/>
     </w:p>
     <w:p>
       <w:pPr>
@@ -2065,14 +2063,14 @@
           <w:szCs w:val="28"/>
         </w:rPr>
       </w:pPr>
-      <w:bookmarkStart w:id="21" w:name="_Toc5915940"/>
+      <w:bookmarkStart w:id="20" w:name="_Toc5915940"/>
       <w:r>
         <w:lastRenderedPageBreak/>
         <w:t>Bevezetés</w:t>
       </w:r>
+      <w:bookmarkEnd w:id="18"/>
       <w:bookmarkEnd w:id="19"/>
       <w:bookmarkEnd w:id="20"/>
-      <w:bookmarkEnd w:id="21"/>
     </w:p>
     <w:p>
       <w:pPr>
@@ -2700,9 +2698,9 @@
         </w:rPr>
         <w:t>Az adatbázishoz Mysql-t használtam.</w:t>
       </w:r>
-      <w:bookmarkStart w:id="22" w:name="_Toc4950366"/>
-      <w:bookmarkStart w:id="23" w:name="_Toc4996732"/>
-      <w:bookmarkStart w:id="24" w:name="_Toc4996841"/>
+      <w:bookmarkStart w:id="21" w:name="_Toc4950366"/>
+      <w:bookmarkStart w:id="22" w:name="_Toc4996732"/>
+      <w:bookmarkStart w:id="23" w:name="_Toc4996841"/>
     </w:p>
     <w:p>
       <w:pPr>
@@ -2725,84 +2723,84 @@
       <w:pPr>
         <w:pStyle w:val="Cmsor1"/>
       </w:pPr>
-      <w:bookmarkStart w:id="25" w:name="_Toc5915941"/>
+      <w:bookmarkStart w:id="24" w:name="_Toc5915941"/>
       <w:r>
         <w:lastRenderedPageBreak/>
         <w:t>1. fejezet</w:t>
       </w:r>
+      <w:bookmarkEnd w:id="21"/>
       <w:bookmarkEnd w:id="22"/>
       <w:bookmarkEnd w:id="23"/>
       <w:bookmarkEnd w:id="24"/>
+    </w:p>
+    <w:p>
+      <w:pPr>
+        <w:pStyle w:val="Cmsor2"/>
+      </w:pPr>
+      <w:bookmarkStart w:id="25" w:name="_Toc4950367"/>
+      <w:bookmarkStart w:id="26" w:name="_Toc4996733"/>
+      <w:bookmarkStart w:id="27" w:name="_Toc4996842"/>
+      <w:bookmarkStart w:id="28" w:name="_Toc5915942"/>
+      <w:r>
+        <w:t>A felhasznált technológiák</w:t>
+      </w:r>
       <w:bookmarkEnd w:id="25"/>
-    </w:p>
-    <w:p>
-      <w:pPr>
-        <w:pStyle w:val="Cmsor2"/>
-      </w:pPr>
-      <w:bookmarkStart w:id="26" w:name="_Toc4950367"/>
-      <w:bookmarkStart w:id="27" w:name="_Toc4996733"/>
-      <w:bookmarkStart w:id="28" w:name="_Toc4996842"/>
-      <w:bookmarkStart w:id="29" w:name="_Toc5915942"/>
-      <w:r>
-        <w:t>A felhasznált technológiák</w:t>
-      </w:r>
       <w:bookmarkEnd w:id="26"/>
       <w:bookmarkEnd w:id="27"/>
       <w:bookmarkEnd w:id="28"/>
+    </w:p>
+    <w:p>
+      <w:pPr>
+        <w:spacing w:line="360" w:lineRule="auto"/>
+        <w:rPr>
+          <w:rFonts w:ascii="Times New Roman" w:hAnsi="Times New Roman" w:cs="Times New Roman"/>
+          <w:sz w:val="24"/>
+          <w:szCs w:val="24"/>
+        </w:rPr>
+      </w:pPr>
+      <w:r>
+        <w:rPr>
+          <w:rFonts w:ascii="Times New Roman" w:hAnsi="Times New Roman" w:cs="Times New Roman"/>
+          <w:sz w:val="24"/>
+          <w:szCs w:val="24"/>
+        </w:rPr>
+        <w:t>Ebben a fejezetben szeretnék kitérni a fejlesztéshez felhasznált technológiákra.</w:t>
+      </w:r>
+    </w:p>
+    <w:p>
+      <w:pPr>
+        <w:pStyle w:val="Cmsor2"/>
+      </w:pPr>
+      <w:bookmarkStart w:id="29" w:name="_Toc4950368"/>
+      <w:bookmarkStart w:id="30" w:name="_Toc4996734"/>
+      <w:bookmarkStart w:id="31" w:name="_Toc4996843"/>
+      <w:bookmarkStart w:id="32" w:name="_Toc5915943"/>
+      <w:r>
+        <w:t xml:space="preserve">1.1 </w:t>
+      </w:r>
+      <w:r>
+        <w:t>Spring B</w:t>
+      </w:r>
+      <w:r>
+        <w:t>oot</w:t>
+      </w:r>
       <w:bookmarkEnd w:id="29"/>
-    </w:p>
-    <w:p>
-      <w:pPr>
-        <w:spacing w:line="360" w:lineRule="auto"/>
-        <w:rPr>
-          <w:rFonts w:ascii="Times New Roman" w:hAnsi="Times New Roman" w:cs="Times New Roman"/>
-          <w:sz w:val="24"/>
-          <w:szCs w:val="24"/>
-        </w:rPr>
-      </w:pPr>
-      <w:r>
-        <w:rPr>
-          <w:rFonts w:ascii="Times New Roman" w:hAnsi="Times New Roman" w:cs="Times New Roman"/>
-          <w:sz w:val="24"/>
-          <w:szCs w:val="24"/>
-        </w:rPr>
-        <w:t>Ebben a fejezetben szeretnék kitérni a fejlesztéshez felhasznált technológiákra.</w:t>
-      </w:r>
-    </w:p>
-    <w:p>
-      <w:pPr>
-        <w:pStyle w:val="Cmsor2"/>
-      </w:pPr>
-      <w:bookmarkStart w:id="30" w:name="_Toc4950368"/>
-      <w:bookmarkStart w:id="31" w:name="_Toc4996734"/>
-      <w:bookmarkStart w:id="32" w:name="_Toc4996843"/>
-      <w:bookmarkStart w:id="33" w:name="_Toc5915943"/>
-      <w:r>
-        <w:t xml:space="preserve">1.1 </w:t>
-      </w:r>
-      <w:r>
-        <w:t>Spring B</w:t>
-      </w:r>
-      <w:r>
-        <w:t>oot</w:t>
-      </w:r>
       <w:bookmarkEnd w:id="30"/>
       <w:bookmarkEnd w:id="31"/>
       <w:bookmarkEnd w:id="32"/>
+    </w:p>
+    <w:p>
+      <w:pPr>
+        <w:pStyle w:val="Cmsor3"/>
+      </w:pPr>
+      <w:bookmarkStart w:id="33" w:name="_Toc5915944"/>
+      <w:r>
+        <w:t xml:space="preserve">1.1.1 </w:t>
+      </w:r>
+      <w:r>
+        <w:t>Történelme</w:t>
+      </w:r>
       <w:bookmarkEnd w:id="33"/>
-    </w:p>
-    <w:p>
-      <w:pPr>
-        <w:pStyle w:val="Cmsor3"/>
-      </w:pPr>
-      <w:bookmarkStart w:id="34" w:name="_Toc5915944"/>
-      <w:r>
-        <w:t xml:space="preserve">1.1.1 </w:t>
-      </w:r>
-      <w:r>
-        <w:t>Történelme</w:t>
-      </w:r>
-      <w:bookmarkEnd w:id="34"/>
     </w:p>
     <w:p>
       <w:pPr>
@@ -2958,7 +2956,7 @@
           <w:numId w:val="0"/>
         </w:numPr>
       </w:pPr>
-      <w:bookmarkStart w:id="35" w:name="_Toc5915945"/>
+      <w:bookmarkStart w:id="34" w:name="_Toc5915945"/>
       <w:r>
         <w:rPr>
           <w:noProof/>
@@ -3200,7 +3198,7 @@
       <w:r>
         <w:t>Kiindulás</w:t>
       </w:r>
-      <w:bookmarkEnd w:id="35"/>
+      <w:bookmarkEnd w:id="34"/>
     </w:p>
     <w:p>
       <w:pPr>
@@ -3849,19 +3847,19 @@
         </w:numPr>
         <w:spacing w:before="240"/>
       </w:pPr>
-      <w:bookmarkStart w:id="36" w:name="_Toc5915946"/>
+      <w:bookmarkStart w:id="35" w:name="_Toc5915946"/>
       <w:r>
         <w:t xml:space="preserve">1.1.1.3 </w:t>
       </w:r>
       <w:r>
         <w:t>Függőségek befecskendezése</w:t>
       </w:r>
-      <w:bookmarkStart w:id="37" w:name="_Toc5643379"/>
-      <w:bookmarkStart w:id="38" w:name="_Toc5646063"/>
-      <w:bookmarkStart w:id="39" w:name="_Toc5741097"/>
-      <w:bookmarkStart w:id="40" w:name="_Toc5779756"/>
-      <w:bookmarkStart w:id="41" w:name="_Toc5781541"/>
-      <w:bookmarkEnd w:id="36"/>
+      <w:bookmarkStart w:id="36" w:name="_Toc5643379"/>
+      <w:bookmarkStart w:id="37" w:name="_Toc5646063"/>
+      <w:bookmarkStart w:id="38" w:name="_Toc5741097"/>
+      <w:bookmarkStart w:id="39" w:name="_Toc5779756"/>
+      <w:bookmarkStart w:id="40" w:name="_Toc5781541"/>
+      <w:bookmarkEnd w:id="35"/>
     </w:p>
     <w:p>
       <w:pPr>
@@ -3943,16 +3941,16 @@
         <w:br/>
         <w:t>Mezőn, konstruktoron, és getter függvényen.</w:t>
       </w:r>
-      <w:bookmarkStart w:id="42" w:name="_Toc5643380"/>
-      <w:bookmarkStart w:id="43" w:name="_Toc5646064"/>
-      <w:bookmarkStart w:id="44" w:name="_Toc5741098"/>
-      <w:bookmarkStart w:id="45" w:name="_Toc5779757"/>
-      <w:bookmarkStart w:id="46" w:name="_Toc5781542"/>
+      <w:bookmarkStart w:id="41" w:name="_Toc5643380"/>
+      <w:bookmarkStart w:id="42" w:name="_Toc5646064"/>
+      <w:bookmarkStart w:id="43" w:name="_Toc5741098"/>
+      <w:bookmarkStart w:id="44" w:name="_Toc5779757"/>
+      <w:bookmarkStart w:id="45" w:name="_Toc5781542"/>
+      <w:bookmarkEnd w:id="36"/>
       <w:bookmarkEnd w:id="37"/>
       <w:bookmarkEnd w:id="38"/>
       <w:bookmarkEnd w:id="39"/>
       <w:bookmarkEnd w:id="40"/>
-      <w:bookmarkEnd w:id="41"/>
     </w:p>
     <w:p>
       <w:pPr>
@@ -3978,10 +3976,10 @@
       <w:r>
         <w:br/>
       </w:r>
+      <w:bookmarkEnd w:id="41"/>
       <w:bookmarkEnd w:id="42"/>
       <w:bookmarkEnd w:id="43"/>
       <w:bookmarkEnd w:id="44"/>
-      <w:bookmarkEnd w:id="45"/>
       <w:r>
         <w:rPr>
           <w:noProof/>
@@ -4023,7 +4021,7 @@
           </wp:inline>
         </w:drawing>
       </w:r>
-      <w:bookmarkEnd w:id="46"/>
+      <w:bookmarkEnd w:id="45"/>
     </w:p>
     <w:p>
       <w:pPr>
@@ -4038,7 +4036,7 @@
           <w:color w:val="555555"/>
         </w:rPr>
       </w:pPr>
-      <w:bookmarkStart w:id="47" w:name="_Toc5915947"/>
+      <w:bookmarkStart w:id="46" w:name="_Toc5915947"/>
       <w:r>
         <w:rPr>
           <w:rFonts w:eastAsia="Times New Roman"/>
@@ -4052,7 +4050,7 @@
       <w:r>
         <w:t>zkópok</w:t>
       </w:r>
-      <w:bookmarkEnd w:id="47"/>
+      <w:bookmarkEnd w:id="46"/>
     </w:p>
     <w:p>
       <w:pPr>
@@ -4456,7 +4454,7 @@
       <w:pPr>
         <w:pStyle w:val="Cmsor3"/>
       </w:pPr>
-      <w:bookmarkStart w:id="48" w:name="_Toc5915948"/>
+      <w:bookmarkStart w:id="47" w:name="_Toc5915948"/>
       <w:r>
         <w:t>1.2</w:t>
       </w:r>
@@ -4466,7 +4464,7 @@
       <w:r>
         <w:t>Spring Data</w:t>
       </w:r>
-      <w:bookmarkEnd w:id="48"/>
+      <w:bookmarkEnd w:id="47"/>
     </w:p>
     <w:p>
       <w:pPr>
@@ -6800,7 +6798,7 @@
           <w:rFonts w:eastAsia="Times New Roman"/>
         </w:rPr>
       </w:pPr>
-      <w:bookmarkStart w:id="49" w:name="_Toc5915949"/>
+      <w:bookmarkStart w:id="48" w:name="_Toc5915949"/>
       <w:r>
         <w:rPr>
           <w:rFonts w:eastAsia="Times New Roman"/>
@@ -6813,7 +6811,7 @@
         </w:rPr>
         <w:t>Hibernate</w:t>
       </w:r>
-      <w:bookmarkEnd w:id="49"/>
+      <w:bookmarkEnd w:id="48"/>
     </w:p>
     <w:p>
       <w:pPr>
@@ -7739,11 +7737,11 @@
       <w:pPr>
         <w:pStyle w:val="Cmsor3"/>
       </w:pPr>
-      <w:bookmarkStart w:id="50" w:name="_Toc5915950"/>
+      <w:bookmarkStart w:id="49" w:name="_Toc5915950"/>
       <w:r>
         <w:t>Spring Security</w:t>
       </w:r>
-      <w:bookmarkEnd w:id="50"/>
+      <w:bookmarkEnd w:id="49"/>
     </w:p>
     <w:p>
       <w:pPr>
@@ -7766,7 +7764,7 @@
           <w:szCs w:val="28"/>
         </w:rPr>
       </w:pPr>
-      <w:bookmarkStart w:id="51" w:name="_Toc5915951"/>
+      <w:bookmarkStart w:id="50" w:name="_Toc5915951"/>
       <w:r>
         <w:lastRenderedPageBreak/>
         <w:t>2</w:t>
@@ -7774,56 +7772,56 @@
       <w:r>
         <w:t>. fejezet</w:t>
       </w:r>
+      <w:bookmarkEnd w:id="50"/>
+    </w:p>
+    <w:p>
+      <w:pPr>
+        <w:pStyle w:val="Cmsor2"/>
+      </w:pPr>
+      <w:bookmarkStart w:id="51" w:name="_Toc5915952"/>
+      <w:r>
+        <w:t xml:space="preserve">A </w:t>
+      </w:r>
+      <w:r>
+        <w:t>projekt munka bemutatása</w:t>
+      </w:r>
       <w:bookmarkEnd w:id="51"/>
     </w:p>
     <w:p>
       <w:pPr>
-        <w:pStyle w:val="Cmsor2"/>
-      </w:pPr>
-      <w:bookmarkStart w:id="52" w:name="_Toc5915952"/>
-      <w:r>
-        <w:t xml:space="preserve">A </w:t>
-      </w:r>
-      <w:r>
-        <w:t>projekt munka bemutatása</w:t>
+        <w:spacing w:line="360" w:lineRule="auto"/>
+        <w:rPr>
+          <w:rFonts w:ascii="Times New Roman" w:hAnsi="Times New Roman" w:cs="Times New Roman"/>
+          <w:sz w:val="24"/>
+          <w:szCs w:val="24"/>
+        </w:rPr>
+      </w:pPr>
+      <w:r>
+        <w:rPr>
+          <w:rFonts w:ascii="Times New Roman" w:hAnsi="Times New Roman" w:cs="Times New Roman"/>
+          <w:sz w:val="24"/>
+          <w:szCs w:val="24"/>
+        </w:rPr>
+        <w:t>Ebben a fejezetben szeretnék kitérni az elkészített projekt működésére, történetére bővebben.</w:t>
+      </w:r>
+    </w:p>
+    <w:p>
+      <w:pPr>
+        <w:spacing w:line="360" w:lineRule="auto"/>
+        <w:rPr>
+          <w:rFonts w:ascii="Times New Roman" w:hAnsi="Times New Roman" w:cs="Times New Roman"/>
+          <w:sz w:val="24"/>
+          <w:szCs w:val="24"/>
+        </w:rPr>
+      </w:pPr>
+      <w:bookmarkStart w:id="52" w:name="_Toc5915953"/>
+      <w:r>
+        <w:rPr>
+          <w:rStyle w:val="Cmsor2Char"/>
+        </w:rPr>
+        <w:t>2.1 Projekt főbb funkciói</w:t>
       </w:r>
       <w:bookmarkEnd w:id="52"/>
-    </w:p>
-    <w:p>
-      <w:pPr>
-        <w:spacing w:line="360" w:lineRule="auto"/>
-        <w:rPr>
-          <w:rFonts w:ascii="Times New Roman" w:hAnsi="Times New Roman" w:cs="Times New Roman"/>
-          <w:sz w:val="24"/>
-          <w:szCs w:val="24"/>
-        </w:rPr>
-      </w:pPr>
-      <w:r>
-        <w:rPr>
-          <w:rFonts w:ascii="Times New Roman" w:hAnsi="Times New Roman" w:cs="Times New Roman"/>
-          <w:sz w:val="24"/>
-          <w:szCs w:val="24"/>
-        </w:rPr>
-        <w:t>Ebben a fejezetben szeretnék kitérni az elkészített projekt működésére, történetére bővebben.</w:t>
-      </w:r>
-    </w:p>
-    <w:p>
-      <w:pPr>
-        <w:spacing w:line="360" w:lineRule="auto"/>
-        <w:rPr>
-          <w:rFonts w:ascii="Times New Roman" w:hAnsi="Times New Roman" w:cs="Times New Roman"/>
-          <w:sz w:val="24"/>
-          <w:szCs w:val="24"/>
-        </w:rPr>
-      </w:pPr>
-      <w:bookmarkStart w:id="53" w:name="_Toc5915953"/>
-      <w:r>
-        <w:rPr>
-          <w:rStyle w:val="Cmsor2Char"/>
-        </w:rPr>
-        <w:t>2.1 Projekt főbb funkciói</w:t>
-      </w:r>
-      <w:bookmarkEnd w:id="53"/>
       <w:r>
         <w:br/>
       </w:r>
@@ -8606,7 +8604,7 @@
           </wp:anchor>
         </w:drawing>
       </w:r>
-      <w:bookmarkStart w:id="54" w:name="_Toc5915954"/>
+      <w:bookmarkStart w:id="53" w:name="_Toc5915954"/>
       <w:r>
         <w:rPr>
           <w:rStyle w:val="Cmsor2Char"/>
@@ -8625,25 +8623,25 @@
         </w:rPr>
         <w:t>ok</w:t>
       </w:r>
+      <w:bookmarkEnd w:id="53"/>
+    </w:p>
+    <w:p>
+      <w:pPr>
+        <w:spacing w:line="360" w:lineRule="auto"/>
+        <w:rPr>
+          <w:rFonts w:ascii="Times New Roman" w:hAnsi="Times New Roman" w:cs="Times New Roman"/>
+          <w:sz w:val="24"/>
+          <w:szCs w:val="24"/>
+        </w:rPr>
+      </w:pPr>
+      <w:bookmarkStart w:id="54" w:name="_Toc5915955"/>
+      <w:r>
+        <w:rPr>
+          <w:rStyle w:val="Cmsor3Char"/>
+        </w:rPr>
+        <w:t>2.2.1 Bázis Entitás</w:t>
+      </w:r>
       <w:bookmarkEnd w:id="54"/>
-    </w:p>
-    <w:p>
-      <w:pPr>
-        <w:spacing w:line="360" w:lineRule="auto"/>
-        <w:rPr>
-          <w:rFonts w:ascii="Times New Roman" w:hAnsi="Times New Roman" w:cs="Times New Roman"/>
-          <w:sz w:val="24"/>
-          <w:szCs w:val="24"/>
-        </w:rPr>
-      </w:pPr>
-      <w:bookmarkStart w:id="55" w:name="_Toc5915955"/>
-      <w:r>
-        <w:rPr>
-          <w:rStyle w:val="Cmsor3Char"/>
-        </w:rPr>
-        <w:t>2.2.1 Bázis Entitás</w:t>
-      </w:r>
-      <w:bookmarkEnd w:id="55"/>
       <w:r>
         <w:br/>
       </w:r>
@@ -8661,7 +8659,31 @@
           <w:sz w:val="24"/>
           <w:szCs w:val="24"/>
         </w:rPr>
-        <w:t>rmazik le, hiszen ők is rendelkeznének e mezökkel, így adja magát az öröklés.</w:t>
+        <w:t>rmazik</w:t>
+      </w:r>
+      <w:r>
+        <w:rPr>
+          <w:rFonts w:ascii="Times New Roman" w:hAnsi="Times New Roman" w:cs="Times New Roman"/>
+          <w:sz w:val="24"/>
+          <w:szCs w:val="24"/>
+        </w:rPr>
+        <w:t>, hi</w:t>
+      </w:r>
+      <w:r>
+        <w:rPr>
+          <w:rFonts w:ascii="Times New Roman" w:hAnsi="Times New Roman" w:cs="Times New Roman"/>
+          <w:sz w:val="24"/>
+          <w:szCs w:val="24"/>
+        </w:rPr>
+        <w:t>szen ők is rendelkeznének e mezők-</w:t>
+      </w:r>
+      <w:r>
+        <w:rPr>
+          <w:rFonts w:ascii="Times New Roman" w:hAnsi="Times New Roman" w:cs="Times New Roman"/>
+          <w:sz w:val="24"/>
+          <w:szCs w:val="24"/>
+        </w:rPr>
+        <w:t>kel, így adja magát az öröklés.</w:t>
       </w:r>
     </w:p>
     <w:p>
@@ -8848,7 +8870,23 @@
           <w:sz w:val="24"/>
           <w:szCs w:val="24"/>
         </w:rPr>
-        <w:t>tam a már korábban bemutatott Id annotációval, illetve a generálási stratégiájának auto-t állítottam.</w:t>
+        <w:t>tam a már korábban bemutatott Id annotációval, illetve a generálási stratégiájának auto-t állítottam</w:t>
+      </w:r>
+      <w:r>
+        <w:rPr>
+          <w:rFonts w:ascii="Times New Roman" w:hAnsi="Times New Roman" w:cs="Times New Roman"/>
+          <w:sz w:val="24"/>
+          <w:szCs w:val="24"/>
+        </w:rPr>
+        <w:t xml:space="preserve"> be</w:t>
+      </w:r>
+      <w:r>
+        <w:rPr>
+          <w:rFonts w:ascii="Times New Roman" w:hAnsi="Times New Roman" w:cs="Times New Roman"/>
+          <w:sz w:val="24"/>
+          <w:szCs w:val="24"/>
+        </w:rPr>
+        <w:t>.</w:t>
       </w:r>
       <w:r>
         <w:rPr>
@@ -9248,7 +9286,23 @@
           <w:sz w:val="24"/>
           <w:szCs w:val="24"/>
         </w:rPr>
-        <w:t>Ezen kettőre a Json ignorációt is felvettem azért ha Repository-n keresztül kérnék le entitásokat, akkor a létrehozási, illetőleg módosítási dátumok ne legyen elérhetőek, minthogy ezek a felhasználó számára nem szükséges információk.</w:t>
+        <w:t>Ezen kettőre a Json ignorációt is felvettem azért ha Repository-n keresztül kérnék le entitásokat, akkor a létrehozási, illetőleg módosítási dátumok ne legyen</w:t>
+      </w:r>
+      <w:r>
+        <w:rPr>
+          <w:rFonts w:ascii="Times New Roman" w:hAnsi="Times New Roman" w:cs="Times New Roman"/>
+          <w:sz w:val="24"/>
+          <w:szCs w:val="24"/>
+        </w:rPr>
+        <w:t>ek</w:t>
+      </w:r>
+      <w:r>
+        <w:rPr>
+          <w:rFonts w:ascii="Times New Roman" w:hAnsi="Times New Roman" w:cs="Times New Roman"/>
+          <w:sz w:val="24"/>
+          <w:szCs w:val="24"/>
+        </w:rPr>
+        <w:t xml:space="preserve"> elérhetőek, minthogy ezek a felhasználó számára nem szükséges információk.</w:t>
       </w:r>
     </w:p>
     <w:p>
@@ -9266,7 +9320,23 @@
           <w:sz w:val="24"/>
           <w:szCs w:val="24"/>
         </w:rPr>
-        <w:t xml:space="preserve">Végül, hogy megmondjam, hogy az entitásom az egy bázis entitás, a javax.persistance csomag által szolgálatot </w:t>
+        <w:t>Végül, hogy megmondjam, hogy az entitásom az egy bázis entitás, a javax.pers</w:t>
+      </w:r>
+      <w:r>
+        <w:rPr>
+          <w:rFonts w:ascii="Times New Roman" w:hAnsi="Times New Roman" w:cs="Times New Roman"/>
+          <w:sz w:val="24"/>
+          <w:szCs w:val="24"/>
+        </w:rPr>
+        <w:t>istance csomag által szolgáltatott</w:t>
+      </w:r>
+      <w:r>
+        <w:rPr>
+          <w:rFonts w:ascii="Times New Roman" w:hAnsi="Times New Roman" w:cs="Times New Roman"/>
+          <w:sz w:val="24"/>
+          <w:szCs w:val="24"/>
+        </w:rPr>
+        <w:t xml:space="preserve"> </w:t>
       </w:r>
       <w:r>
         <w:rPr>
@@ -9293,7 +9363,23 @@
           <w:szCs w:val="24"/>
         </w:rPr>
         <w:lastRenderedPageBreak/>
-        <w:t>Beemeletem a projektembe a lombok nevű függőséget, ami nagyban megkönnyítette a munkát, hiszen nem szükséges általa a getterek-setterek állandó legeneráltatása, így ezen boilerplate kódtól tisztábbak lettek az entitásaim, illetve a DTO-im.</w:t>
+        <w:t xml:space="preserve">Beemeletem a projektembe a lombok nevű függőséget, ami </w:t>
+      </w:r>
+      <w:r>
+        <w:rPr>
+          <w:rFonts w:ascii="Times New Roman" w:hAnsi="Times New Roman" w:cs="Times New Roman"/>
+          <w:sz w:val="24"/>
+          <w:szCs w:val="24"/>
+        </w:rPr>
+        <w:t>nagyban megkönnyítette a munkámat,</w:t>
+      </w:r>
+      <w:r>
+        <w:rPr>
+          <w:rFonts w:ascii="Times New Roman" w:hAnsi="Times New Roman" w:cs="Times New Roman"/>
+          <w:sz w:val="24"/>
+          <w:szCs w:val="24"/>
+        </w:rPr>
+        <w:t xml:space="preserve"> hiszen nem szükséges általa a getterek-setterek állandó legeneráltatása, így ezen boilerplate kódtól tisztábbak lettek az entitásaim, illetve a DTO-im.</w:t>
       </w:r>
     </w:p>
     <w:p>
@@ -9516,7 +9602,7 @@
           </mc:Fallback>
         </mc:AlternateContent>
       </w:r>
-      <w:bookmarkStart w:id="56" w:name="_Toc5915956"/>
+      <w:bookmarkStart w:id="55" w:name="_Toc5915956"/>
       <w:r>
         <w:rPr>
           <w:rStyle w:val="Cmsor3Char"/>
@@ -9529,7 +9615,7 @@
         </w:rPr>
         <w:t xml:space="preserve"> User, Seller, Buyer entitások</w:t>
       </w:r>
-      <w:bookmarkEnd w:id="56"/>
+      <w:bookmarkEnd w:id="55"/>
       <w:r>
         <w:br/>
       </w:r>
@@ -9599,7 +9685,7 @@
         </w:numPr>
         <w:ind w:left="720" w:hanging="720"/>
       </w:pPr>
-      <w:bookmarkStart w:id="57" w:name="_Toc5915957"/>
+      <w:bookmarkStart w:id="56" w:name="_Toc5915957"/>
       <w:r>
         <w:rPr>
           <w:rStyle w:val="Cmsor4Char"/>
@@ -9607,7 +9693,7 @@
         </w:rPr>
         <w:t>2.2.2.1</w:t>
       </w:r>
-      <w:bookmarkEnd w:id="57"/>
+      <w:bookmarkEnd w:id="56"/>
       <w:r>
         <w:t xml:space="preserve"> U</w:t>
       </w:r>
@@ -9647,7 +9733,31 @@
           <w:szCs w:val="24"/>
         </w:rPr>
         <w:br/>
-        <w:t xml:space="preserve">Egy felhasználót az e-mail címe, felhasználó neve, jelszava illetve szerepe alapján </w:t>
+        <w:t>Egy felhasználót az e-mail címe, felhasználó</w:t>
+      </w:r>
+      <w:r>
+        <w:rPr>
+          <w:rFonts w:ascii="Times New Roman" w:hAnsi="Times New Roman" w:cs="Times New Roman"/>
+          <w:sz w:val="24"/>
+          <w:szCs w:val="24"/>
+        </w:rPr>
+        <w:t>i</w:t>
+      </w:r>
+      <w:r>
+        <w:rPr>
+          <w:rFonts w:ascii="Times New Roman" w:hAnsi="Times New Roman" w:cs="Times New Roman"/>
+          <w:sz w:val="24"/>
+          <w:szCs w:val="24"/>
+        </w:rPr>
+        <w:t xml:space="preserve"> neve, jelszava illetve szerepe alapján </w:t>
+      </w:r>
+      <w:r>
+        <w:rPr>
+          <w:rFonts w:ascii="Times New Roman" w:hAnsi="Times New Roman" w:cs="Times New Roman"/>
+          <w:sz w:val="24"/>
+          <w:szCs w:val="24"/>
+        </w:rPr>
+        <w:t>jellemezzük.</w:t>
       </w:r>
     </w:p>
     <w:p>
@@ -10050,7 +10160,23 @@
           <w:sz w:val="24"/>
           <w:szCs w:val="24"/>
         </w:rPr>
-        <w:t>Rendelkezik továbbá egy aktiválságot jelző logikai értékkel is, ami a regisztráció után még hamis, ám a regisztrációs e-mail-ben megadott linkben lévő URL-en tovább menve, ez átíródik igazra.</w:t>
+        <w:t xml:space="preserve">Rendelkezik továbbá egy aktiválságot jelző logikai értékkel is, ami a regisztráció után még hamis, ám a regisztrációs e-mail-ben megadott </w:t>
+      </w:r>
+      <w:r>
+        <w:rPr>
+          <w:rFonts w:ascii="Times New Roman" w:hAnsi="Times New Roman" w:cs="Times New Roman"/>
+          <w:sz w:val="24"/>
+          <w:szCs w:val="24"/>
+        </w:rPr>
+        <w:t>linkben lévő URL-en tovább haladva</w:t>
+      </w:r>
+      <w:r>
+        <w:rPr>
+          <w:rFonts w:ascii="Times New Roman" w:hAnsi="Times New Roman" w:cs="Times New Roman"/>
+          <w:sz w:val="24"/>
+          <w:szCs w:val="24"/>
+        </w:rPr>
+        <w:t>, ez átíródik igazra.</w:t>
       </w:r>
       <w:r>
         <w:rPr>
@@ -10100,7 +10226,23 @@
           <w:szCs w:val="24"/>
         </w:rPr>
         <w:br/>
-        <w:t>Magára az aktivációra a következő fejezetkben fogok kitérni, amikor majd a serviceket és kontrollereket mutatom be.</w:t>
+        <w:t>Magára az aktivációra a következő fejezet</w:t>
+      </w:r>
+      <w:r>
+        <w:rPr>
+          <w:rFonts w:ascii="Times New Roman" w:hAnsi="Times New Roman" w:cs="Times New Roman"/>
+          <w:sz w:val="24"/>
+          <w:szCs w:val="24"/>
+        </w:rPr>
+        <w:t>e</w:t>
+      </w:r>
+      <w:r>
+        <w:rPr>
+          <w:rFonts w:ascii="Times New Roman" w:hAnsi="Times New Roman" w:cs="Times New Roman"/>
+          <w:sz w:val="24"/>
+          <w:szCs w:val="24"/>
+        </w:rPr>
+        <w:t>kben fogok kitérni, amikor majd a serviceket és kontrollereket mutatom be.</w:t>
       </w:r>
     </w:p>
     <w:p>
@@ -10116,7 +10258,7 @@
           <w:b/>
         </w:rPr>
       </w:pPr>
-      <w:bookmarkStart w:id="58" w:name="_Toc5915958"/>
+      <w:bookmarkStart w:id="57" w:name="_Toc5915958"/>
       <w:r>
         <w:rPr>
           <w:rStyle w:val="Cmsor4Char"/>
@@ -10124,15 +10266,9 @@
         </w:rPr>
         <w:t>2.2.2.2</w:t>
       </w:r>
-      <w:bookmarkEnd w:id="58"/>
-      <w:r>
-        <w:t xml:space="preserve"> </w:t>
-      </w:r>
-      <w:r>
-        <w:t>Seller</w:t>
-      </w:r>
-      <w:r>
-        <w:t xml:space="preserve"> entitás</w:t>
+      <w:bookmarkEnd w:id="57"/>
+      <w:r>
+        <w:t xml:space="preserve"> Seller entitás</w:t>
       </w:r>
     </w:p>
     <w:p>
@@ -10866,16 +11002,7 @@
         <w:ind w:left="720" w:hanging="720"/>
       </w:pPr>
       <w:r>
-        <w:t>2.2.2.4</w:t>
-      </w:r>
-      <w:r>
-        <w:t xml:space="preserve"> </w:t>
-      </w:r>
-      <w:r>
-        <w:t>Attribute</w:t>
-      </w:r>
-      <w:r>
-        <w:t xml:space="preserve"> entitás</w:t>
+        <w:t>2.2.2.4 Attribute entitás</w:t>
       </w:r>
     </w:p>
     <w:p>
@@ -11211,23 +11338,7 @@
                 <w:sz w:val="24"/>
                 <w:szCs w:val="24"/>
               </w:rPr>
-              <w:t>Termék</w:t>
-            </w:r>
-            <w:r>
-              <w:rPr>
-                <w:rFonts w:ascii="Times New Roman" w:hAnsi="Times New Roman" w:cs="Times New Roman"/>
-                <w:sz w:val="24"/>
-                <w:szCs w:val="24"/>
-              </w:rPr>
-              <w:t xml:space="preserve">, AttributeCore </w:t>
-            </w:r>
-            <w:r>
-              <w:rPr>
-                <w:rFonts w:ascii="Times New Roman" w:hAnsi="Times New Roman" w:cs="Times New Roman"/>
-                <w:sz w:val="24"/>
-                <w:szCs w:val="24"/>
-              </w:rPr>
-              <w:t>entitással</w:t>
+              <w:t>Termék, AttributeCore entitással</w:t>
             </w:r>
           </w:p>
         </w:tc>
@@ -11253,16 +11364,7 @@
         <w:ind w:left="720" w:hanging="720"/>
       </w:pPr>
       <w:r>
-        <w:t>2.2.2.5</w:t>
-      </w:r>
-      <w:r>
-        <w:t xml:space="preserve"> Attribute</w:t>
-      </w:r>
-      <w:r>
-        <w:t>Core</w:t>
-      </w:r>
-      <w:r>
-        <w:t xml:space="preserve"> entitás</w:t>
+        <w:t>2.2.2.5 AttributeCore entitás</w:t>
       </w:r>
     </w:p>
     <w:p>
@@ -11422,23 +11524,7 @@
                 <w:sz w:val="24"/>
                 <w:szCs w:val="24"/>
               </w:rPr>
-              <w:t>A</w:t>
-            </w:r>
-            <w:r>
-              <w:rPr>
-                <w:rFonts w:ascii="Times New Roman" w:hAnsi="Times New Roman" w:cs="Times New Roman"/>
-                <w:sz w:val="24"/>
-                <w:szCs w:val="24"/>
-              </w:rPr>
-              <w:t>ttribute</w:t>
-            </w:r>
-            <w:r>
-              <w:rPr>
-                <w:rFonts w:ascii="Times New Roman" w:hAnsi="Times New Roman" w:cs="Times New Roman"/>
-                <w:sz w:val="24"/>
-                <w:szCs w:val="24"/>
-              </w:rPr>
-              <w:t xml:space="preserve"> entitással</w:t>
+              <w:t>Attribute entitással</w:t>
             </w:r>
           </w:p>
         </w:tc>
@@ -11464,16 +11550,7 @@
         <w:ind w:left="720" w:hanging="720"/>
       </w:pPr>
       <w:r>
-        <w:t>2.2.2.6</w:t>
-      </w:r>
-      <w:r>
-        <w:t xml:space="preserve"> </w:t>
-      </w:r>
-      <w:r>
-        <w:t>Bid</w:t>
-      </w:r>
-      <w:r>
-        <w:t xml:space="preserve"> entitás</w:t>
+        <w:t>2.2.2.6 Bid entitás</w:t>
       </w:r>
     </w:p>
     <w:p>
@@ -11673,15 +11750,7 @@
                 <w:sz w:val="24"/>
                 <w:szCs w:val="24"/>
               </w:rPr>
-              <w:t>ásárló</w:t>
-            </w:r>
-            <w:r>
-              <w:rPr>
-                <w:rFonts w:ascii="Times New Roman" w:hAnsi="Times New Roman" w:cs="Times New Roman"/>
-                <w:sz w:val="24"/>
-                <w:szCs w:val="24"/>
-              </w:rPr>
-              <w:t xml:space="preserve"> </w:t>
+              <w:t xml:space="preserve">ásárló </w:t>
             </w:r>
             <w:r>
               <w:rPr>
@@ -11715,16 +11784,7 @@
         <w:ind w:left="720" w:hanging="720"/>
       </w:pPr>
       <w:r>
-        <w:t>2.2.2.7</w:t>
-      </w:r>
-      <w:r>
-        <w:t xml:space="preserve"> </w:t>
-      </w:r>
-      <w:r>
-        <w:t>Product</w:t>
-      </w:r>
-      <w:r>
-        <w:t xml:space="preserve"> entitás</w:t>
+        <w:t>2.2.2.7 Product entitás</w:t>
       </w:r>
     </w:p>
     <w:p>
@@ -11816,7 +11876,23 @@
           <w:sz w:val="24"/>
           <w:szCs w:val="24"/>
         </w:rPr>
-        <w:t xml:space="preserve"> Ezt a termék típusa enum-ban kell megadnunk.</w:t>
+        <w:t xml:space="preserve"> Ezt a termék</w:t>
+      </w:r>
+      <w:r>
+        <w:rPr>
+          <w:rFonts w:ascii="Times New Roman" w:hAnsi="Times New Roman" w:cs="Times New Roman"/>
+          <w:sz w:val="24"/>
+          <w:szCs w:val="24"/>
+        </w:rPr>
+        <w:t xml:space="preserve"> típust</w:t>
+      </w:r>
+      <w:r>
+        <w:rPr>
+          <w:rFonts w:ascii="Times New Roman" w:hAnsi="Times New Roman" w:cs="Times New Roman"/>
+          <w:sz w:val="24"/>
+          <w:szCs w:val="24"/>
+        </w:rPr>
+        <w:t xml:space="preserve"> enum-ban kell megadnunk.</w:t>
       </w:r>
       <w:r>
         <w:rPr>
@@ -11908,7 +11984,23 @@
           <w:szCs w:val="24"/>
         </w:rPr>
         <w:br/>
-        <w:t xml:space="preserve">Így a keresésnél nem kell a dátumot hasonlítani minden keresésnél, hogy az még </w:t>
+        <w:t>Így a keresésnél nem kell a dátumot hasonlítani</w:t>
+      </w:r>
+      <w:r>
+        <w:rPr>
+          <w:rFonts w:ascii="Times New Roman" w:hAnsi="Times New Roman" w:cs="Times New Roman"/>
+          <w:sz w:val="24"/>
+          <w:szCs w:val="24"/>
+        </w:rPr>
+        <w:t xml:space="preserve"> mindegyiknél</w:t>
+      </w:r>
+      <w:r>
+        <w:rPr>
+          <w:rFonts w:ascii="Times New Roman" w:hAnsi="Times New Roman" w:cs="Times New Roman"/>
+          <w:sz w:val="24"/>
+          <w:szCs w:val="24"/>
+        </w:rPr>
+        <w:t xml:space="preserve">, hogy az még </w:t>
       </w:r>
       <w:r>
         <w:rPr>
@@ -11984,7 +12076,15 @@
           <w:sz w:val="24"/>
           <w:szCs w:val="24"/>
         </w:rPr>
-        <w:t xml:space="preserve"> kérdéseik feltéltelére.</w:t>
+        <w:t xml:space="preserve"> kérdéseik felté</w:t>
+      </w:r>
+      <w:r>
+        <w:rPr>
+          <w:rFonts w:ascii="Times New Roman" w:hAnsi="Times New Roman" w:cs="Times New Roman"/>
+          <w:sz w:val="24"/>
+          <w:szCs w:val="24"/>
+        </w:rPr>
+        <w:t>telére.</w:t>
       </w:r>
     </w:p>
     <w:p>
@@ -12216,39 +12316,7 @@
                 <w:sz w:val="24"/>
                 <w:szCs w:val="24"/>
               </w:rPr>
-              <w:t>Komment</w:t>
-            </w:r>
-            <w:r>
-              <w:rPr>
-                <w:rFonts w:ascii="Times New Roman" w:hAnsi="Times New Roman" w:cs="Times New Roman"/>
-                <w:sz w:val="24"/>
-                <w:szCs w:val="24"/>
-              </w:rPr>
-              <w:t xml:space="preserve">, </w:t>
-            </w:r>
-            <w:r>
-              <w:rPr>
-                <w:rFonts w:ascii="Times New Roman" w:hAnsi="Times New Roman" w:cs="Times New Roman"/>
-                <w:sz w:val="24"/>
-                <w:szCs w:val="24"/>
-              </w:rPr>
-              <w:t>attribútum, kép</w:t>
-            </w:r>
-            <w:r>
-              <w:rPr>
-                <w:rFonts w:ascii="Times New Roman" w:hAnsi="Times New Roman" w:cs="Times New Roman"/>
-                <w:sz w:val="24"/>
-                <w:szCs w:val="24"/>
-              </w:rPr>
-              <w:t xml:space="preserve"> </w:t>
-            </w:r>
-            <w:r>
-              <w:rPr>
-                <w:rFonts w:ascii="Times New Roman" w:hAnsi="Times New Roman" w:cs="Times New Roman"/>
-                <w:sz w:val="24"/>
-                <w:szCs w:val="24"/>
-              </w:rPr>
-              <w:t>entitásokkal</w:t>
+              <w:t>Komment, attribútum, kép entitásokkal</w:t>
             </w:r>
           </w:p>
         </w:tc>
@@ -12388,16 +12456,7 @@
         <w:ind w:left="720" w:hanging="720"/>
       </w:pPr>
       <w:r>
-        <w:t>2.2.2.8</w:t>
-      </w:r>
-      <w:r>
-        <w:t xml:space="preserve"> </w:t>
-      </w:r>
-      <w:r>
-        <w:t>Comment</w:t>
-      </w:r>
-      <w:r>
-        <w:t xml:space="preserve"> entitás</w:t>
+        <w:t>2.2.2.8 Comment entitás</w:t>
       </w:r>
     </w:p>
     <w:p>
@@ -12485,16 +12544,7 @@
                 <w:sz w:val="24"/>
                 <w:szCs w:val="24"/>
               </w:rPr>
-              <w:t>@ManyTo</w:t>
-            </w:r>
-            <w:r>
-              <w:rPr>
-                <w:rFonts w:ascii="Times New Roman" w:hAnsi="Times New Roman" w:cs="Times New Roman"/>
-                <w:color w:val="FF0000"/>
-                <w:sz w:val="24"/>
-                <w:szCs w:val="24"/>
-              </w:rPr>
-              <w:t>One</w:t>
+              <w:t>@ManyToOne</w:t>
             </w:r>
           </w:p>
         </w:tc>
@@ -12520,23 +12570,7 @@
                 <w:sz w:val="24"/>
                 <w:szCs w:val="24"/>
               </w:rPr>
-              <w:t>Vásárló, termék</w:t>
-            </w:r>
-            <w:r>
-              <w:rPr>
-                <w:rFonts w:ascii="Times New Roman" w:hAnsi="Times New Roman" w:cs="Times New Roman"/>
-                <w:sz w:val="24"/>
-                <w:szCs w:val="24"/>
-              </w:rPr>
-              <w:t xml:space="preserve"> </w:t>
-            </w:r>
-            <w:r>
-              <w:rPr>
-                <w:rFonts w:ascii="Times New Roman" w:hAnsi="Times New Roman" w:cs="Times New Roman"/>
-                <w:sz w:val="24"/>
-                <w:szCs w:val="24"/>
-              </w:rPr>
-              <w:t>entitásokkal</w:t>
+              <w:t>Vásárló, termék entitásokkal</w:t>
             </w:r>
           </w:p>
         </w:tc>
@@ -12562,16 +12596,7 @@
         <w:ind w:left="720" w:hanging="720"/>
       </w:pPr>
       <w:r>
-        <w:t>2.2.2.9</w:t>
-      </w:r>
-      <w:r>
-        <w:t xml:space="preserve"> </w:t>
-      </w:r>
-      <w:r>
-        <w:t>Category</w:t>
-      </w:r>
-      <w:r>
-        <w:t xml:space="preserve"> entitás</w:t>
+        <w:t>2.2.2.9 Category entitás</w:t>
       </w:r>
     </w:p>
     <w:p>
@@ -12647,6 +12672,7 @@
       <w:r>
         <w:rPr>
           <w:noProof/>
+          <w:lang w:eastAsia="hu-HU"/>
         </w:rPr>
         <mc:AlternateContent>
           <mc:Choice Requires="wps">
@@ -12954,7 +12980,23 @@
           <w:sz w:val="24"/>
           <w:szCs w:val="24"/>
         </w:rPr>
-        <w:t xml:space="preserve"> értékű nem.</w:t>
+        <w:t xml:space="preserve"> értékű</w:t>
+      </w:r>
+      <w:r>
+        <w:rPr>
+          <w:rFonts w:ascii="Times New Roman" w:hAnsi="Times New Roman" w:cs="Times New Roman"/>
+          <w:sz w:val="24"/>
+          <w:szCs w:val="24"/>
+        </w:rPr>
+        <w:t xml:space="preserve"> nem</w:t>
+      </w:r>
+      <w:r>
+        <w:rPr>
+          <w:rFonts w:ascii="Times New Roman" w:hAnsi="Times New Roman" w:cs="Times New Roman"/>
+          <w:sz w:val="24"/>
+          <w:szCs w:val="24"/>
+        </w:rPr>
+        <w:t>.</w:t>
       </w:r>
       <w:r>
         <w:rPr>
@@ -13024,16 +13066,7 @@
                 <w:sz w:val="24"/>
                 <w:szCs w:val="24"/>
               </w:rPr>
-              <w:t>@ManyTo</w:t>
-            </w:r>
-            <w:r>
-              <w:rPr>
-                <w:rFonts w:ascii="Times New Roman" w:hAnsi="Times New Roman" w:cs="Times New Roman"/>
-                <w:color w:val="FF0000"/>
-                <w:sz w:val="24"/>
-                <w:szCs w:val="24"/>
-              </w:rPr>
-              <w:t>Many</w:t>
+              <w:t>@ManyToMany</w:t>
             </w:r>
           </w:p>
         </w:tc>
@@ -13101,16 +13134,7 @@
         <w:ind w:left="720" w:hanging="720"/>
       </w:pPr>
       <w:r>
-        <w:t>2.2.2.9</w:t>
-      </w:r>
-      <w:r>
-        <w:t xml:space="preserve"> </w:t>
-      </w:r>
-      <w:r>
-        <w:t>Image</w:t>
-      </w:r>
-      <w:r>
-        <w:t xml:space="preserve"> entitás</w:t>
+        <w:t>2.2.2.9 Image entitás</w:t>
       </w:r>
     </w:p>
     <w:p>
@@ -13128,7 +13152,23 @@
           <w:sz w:val="24"/>
           <w:szCs w:val="24"/>
         </w:rPr>
-        <w:t>A profilokon megjelenő képek eltárolásáért felel illetőleg a termékeken megjelenő képekért.</w:t>
+        <w:t>A profilokon megjelenő képek eltárolásáért felel</w:t>
+      </w:r>
+      <w:r>
+        <w:rPr>
+          <w:rFonts w:ascii="Times New Roman" w:hAnsi="Times New Roman" w:cs="Times New Roman"/>
+          <w:sz w:val="24"/>
+          <w:szCs w:val="24"/>
+        </w:rPr>
+        <w:t xml:space="preserve">, </w:t>
+      </w:r>
+      <w:r>
+        <w:rPr>
+          <w:rFonts w:ascii="Times New Roman" w:hAnsi="Times New Roman" w:cs="Times New Roman"/>
+          <w:sz w:val="24"/>
+          <w:szCs w:val="24"/>
+        </w:rPr>
+        <w:t>illetőleg a termékeken megjelenő képekért.</w:t>
       </w:r>
       <w:r>
         <w:rPr>
@@ -13150,35 +13190,1538 @@
         <w:ind w:left="720" w:hanging="720"/>
       </w:pPr>
       <w:r>
-        <w:t xml:space="preserve">2.2.2.9 </w:t>
-      </w:r>
-      <w:r>
-        <w:t>AccessTokenEntity, RefreshTokenEntity</w:t>
-      </w:r>
-      <w:r>
-        <w:t xml:space="preserve"> entitás</w:t>
-      </w:r>
-      <w:r>
-        <w:t>ok</w:t>
+        <w:t>2.2.2.9 AccessTokenEntity, RefreshTokenEntity entitások</w:t>
       </w:r>
     </w:p>
     <w:p>
       <w:pPr>
         <w:spacing w:line="360" w:lineRule="auto"/>
         <w:rPr>
-          <w:rFonts w:ascii="Times New Roman" w:hAnsi="Times New Roman" w:cs="Times New Roman"/>
-          <w:sz w:val="24"/>
-          <w:szCs w:val="24"/>
-        </w:rPr>
-      </w:pPr>
-      <w:r>
-        <w:rPr>
-          <w:rFonts w:ascii="Times New Roman" w:hAnsi="Times New Roman" w:cs="Times New Roman"/>
-          <w:sz w:val="24"/>
-          <w:szCs w:val="24"/>
-        </w:rPr>
-        <w:t xml:space="preserve">Az access token JDBC-ben való tárolására használandók, illetőleg a token megszerzésére, elpusztítására. </w:t>
-      </w:r>
+          <w:rStyle w:val="Cmsor2Char"/>
+        </w:rPr>
+      </w:pPr>
+      <w:r>
+        <w:rPr>
+          <w:rFonts w:ascii="Times New Roman" w:hAnsi="Times New Roman" w:cs="Times New Roman"/>
+          <w:sz w:val="24"/>
+          <w:szCs w:val="24"/>
+        </w:rPr>
+        <w:t>Az access token JDBC-ben való tárolására használandók, illetőleg a token</w:t>
+      </w:r>
+      <w:r>
+        <w:rPr>
+          <w:rFonts w:ascii="Times New Roman" w:hAnsi="Times New Roman" w:cs="Times New Roman"/>
+          <w:sz w:val="24"/>
+          <w:szCs w:val="24"/>
+        </w:rPr>
+        <w:t xml:space="preserve"> megszerzésére, elpusztítására.</w:t>
+      </w:r>
+    </w:p>
+    <w:p>
+      <w:pPr>
+        <w:rPr>
+          <w:rStyle w:val="Cmsor2Char"/>
+        </w:rPr>
+      </w:pPr>
+      <w:r>
+        <w:rPr>
+          <w:rStyle w:val="Cmsor2Char"/>
+        </w:rPr>
+        <w:br w:type="page"/>
+      </w:r>
+    </w:p>
+    <w:p>
+      <w:pPr>
+        <w:spacing w:line="360" w:lineRule="auto"/>
+        <w:rPr>
+          <w:rFonts w:ascii="Times New Roman" w:hAnsi="Times New Roman" w:cs="Times New Roman"/>
+          <w:sz w:val="24"/>
+          <w:szCs w:val="24"/>
+        </w:rPr>
+      </w:pPr>
+      <w:r>
+        <w:rPr>
+          <w:rFonts w:ascii="Times New Roman" w:hAnsi="Times New Roman" w:cs="Times New Roman"/>
+          <w:noProof/>
+          <w:sz w:val="24"/>
+          <w:szCs w:val="24"/>
+          <w:lang w:eastAsia="hu-HU"/>
+        </w:rPr>
+        <w:lastRenderedPageBreak/>
+        <w:drawing>
+          <wp:anchor distT="0" distB="0" distL="114300" distR="114300" simplePos="0" relativeHeight="251673600" behindDoc="0" locked="0" layoutInCell="1" allowOverlap="1" wp14:anchorId="3401491E" wp14:editId="305EC649">
+            <wp:simplePos x="0" y="0"/>
+            <wp:positionH relativeFrom="margin">
+              <wp:align>right</wp:align>
+            </wp:positionH>
+            <wp:positionV relativeFrom="paragraph">
+              <wp:posOffset>1394460</wp:posOffset>
+            </wp:positionV>
+            <wp:extent cx="5728970" cy="3733800"/>
+            <wp:effectExtent l="0" t="0" r="5080" b="0"/>
+            <wp:wrapSquare wrapText="bothSides"/>
+            <wp:docPr id="14" name="Kép 14"/>
+            <wp:cNvGraphicFramePr>
+              <a:graphicFrameLocks xmlns:a="http://schemas.openxmlformats.org/drawingml/2006/main" noChangeAspect="1"/>
+            </wp:cNvGraphicFramePr>
+            <a:graphic xmlns:a="http://schemas.openxmlformats.org/drawingml/2006/main">
+              <a:graphicData uri="http://schemas.openxmlformats.org/drawingml/2006/picture">
+                <pic:pic xmlns:pic="http://schemas.openxmlformats.org/drawingml/2006/picture">
+                  <pic:nvPicPr>
+                    <pic:cNvPr id="0" name="Picture 1" descr="C:\Users\Ulbrik\Desktop\szakdolgozat\adatbázis táblák.png"/>
+                    <pic:cNvPicPr>
+                      <a:picLocks noChangeAspect="1" noChangeArrowheads="1"/>
+                    </pic:cNvPicPr>
+                  </pic:nvPicPr>
+                  <pic:blipFill>
+                    <a:blip r:embed="rId16">
+                      <a:extLst>
+                        <a:ext uri="{28A0092B-C50C-407E-A947-70E740481C1C}">
+                          <a14:useLocalDpi xmlns:a14="http://schemas.microsoft.com/office/drawing/2010/main" val="0"/>
+                        </a:ext>
+                      </a:extLst>
+                    </a:blip>
+                    <a:stretch>
+                      <a:fillRect/>
+                    </a:stretch>
+                  </pic:blipFill>
+                  <pic:spPr bwMode="auto">
+                    <a:xfrm>
+                      <a:off x="0" y="0"/>
+                      <a:ext cx="5728970" cy="3733800"/>
+                    </a:xfrm>
+                    <a:prstGeom prst="rect">
+                      <a:avLst/>
+                    </a:prstGeom>
+                    <a:noFill/>
+                    <a:ln>
+                      <a:noFill/>
+                    </a:ln>
+                  </pic:spPr>
+                </pic:pic>
+              </a:graphicData>
+            </a:graphic>
+            <wp14:sizeRelH relativeFrom="page">
+              <wp14:pctWidth>0</wp14:pctWidth>
+            </wp14:sizeRelH>
+            <wp14:sizeRelV relativeFrom="page">
+              <wp14:pctHeight>0</wp14:pctHeight>
+            </wp14:sizeRelV>
+          </wp:anchor>
+        </w:drawing>
+      </w:r>
+      <w:r>
+        <w:rPr>
+          <w:rStyle w:val="Cmsor2Char"/>
+        </w:rPr>
+        <w:t>2.3</w:t>
+      </w:r>
+      <w:r>
+        <w:rPr>
+          <w:rStyle w:val="Cmsor2Char"/>
+        </w:rPr>
+        <w:t xml:space="preserve"> </w:t>
+      </w:r>
+      <w:r>
+        <w:rPr>
+          <w:rStyle w:val="Cmsor2Char"/>
+        </w:rPr>
+        <w:t>Adatbázis</w:t>
+      </w:r>
+      <w:r>
+        <w:br/>
+      </w:r>
+      <w:r>
+        <w:rPr>
+          <w:rFonts w:ascii="Times New Roman" w:hAnsi="Times New Roman" w:cs="Times New Roman"/>
+          <w:sz w:val="24"/>
+          <w:szCs w:val="24"/>
+        </w:rPr>
+        <w:t>Ezen</w:t>
+      </w:r>
+      <w:r>
+        <w:rPr>
+          <w:rFonts w:ascii="Times New Roman" w:hAnsi="Times New Roman" w:cs="Times New Roman"/>
+          <w:sz w:val="24"/>
+          <w:szCs w:val="24"/>
+        </w:rPr>
+        <w:t xml:space="preserve"> rövid</w:t>
+      </w:r>
+      <w:r>
+        <w:rPr>
+          <w:rFonts w:ascii="Times New Roman" w:hAnsi="Times New Roman" w:cs="Times New Roman"/>
+          <w:sz w:val="24"/>
+          <w:szCs w:val="24"/>
+        </w:rPr>
+        <w:t xml:space="preserve"> fejezettel a már bemutatott entitásokat szeretném </w:t>
+      </w:r>
+      <w:r>
+        <w:rPr>
+          <w:rFonts w:ascii="Times New Roman" w:hAnsi="Times New Roman" w:cs="Times New Roman"/>
+          <w:sz w:val="24"/>
+          <w:szCs w:val="24"/>
+        </w:rPr>
+        <w:t>bemutatni</w:t>
+      </w:r>
+      <w:r>
+        <w:rPr>
+          <w:rFonts w:ascii="Times New Roman" w:hAnsi="Times New Roman" w:cs="Times New Roman"/>
+          <w:sz w:val="24"/>
+          <w:szCs w:val="24"/>
+        </w:rPr>
+        <w:t>, hogy az adatbázisban hogyan állnak össze.</w:t>
+      </w:r>
+      <w:r>
+        <w:rPr>
+          <w:rFonts w:ascii="Times New Roman" w:hAnsi="Times New Roman" w:cs="Times New Roman"/>
+          <w:sz w:val="24"/>
+          <w:szCs w:val="24"/>
+        </w:rPr>
+        <w:t xml:space="preserve"> </w:t>
+      </w:r>
+      <w:r>
+        <w:rPr>
+          <w:rFonts w:ascii="Times New Roman" w:hAnsi="Times New Roman" w:cs="Times New Roman"/>
+          <w:sz w:val="24"/>
+          <w:szCs w:val="24"/>
+        </w:rPr>
+        <w:br/>
+      </w:r>
+      <w:r>
+        <w:rPr>
+          <w:rStyle w:val="Cmsor3Char"/>
+        </w:rPr>
+        <w:t>2.3</w:t>
+      </w:r>
+      <w:r>
+        <w:rPr>
+          <w:rStyle w:val="Cmsor3Char"/>
+        </w:rPr>
+        <w:t xml:space="preserve">.1 </w:t>
+      </w:r>
+      <w:r>
+        <w:rPr>
+          <w:rStyle w:val="Cmsor3Char"/>
+        </w:rPr>
+        <w:t>Diagram</w:t>
+      </w:r>
+      <w:r>
+        <w:br/>
+      </w:r>
+    </w:p>
+    <w:p>
+      <w:pPr>
+        <w:spacing w:line="360" w:lineRule="auto"/>
+        <w:rPr>
+          <w:rFonts w:ascii="Times New Roman" w:hAnsi="Times New Roman" w:cs="Times New Roman"/>
+          <w:sz w:val="24"/>
+          <w:szCs w:val="24"/>
+        </w:rPr>
+      </w:pPr>
+      <w:r>
+        <w:rPr>
+          <w:rFonts w:ascii="Times New Roman" w:hAnsi="Times New Roman" w:cs="Times New Roman"/>
+          <w:sz w:val="24"/>
+          <w:szCs w:val="24"/>
+        </w:rPr>
+        <w:t xml:space="preserve"> </w:t>
+      </w:r>
+      <w:r>
+        <w:rPr>
+          <w:rStyle w:val="Cmsor3Char"/>
+        </w:rPr>
+        <w:t>2.3.2</w:t>
+      </w:r>
+      <w:r>
+        <w:rPr>
+          <w:rStyle w:val="Cmsor3Char"/>
+        </w:rPr>
+        <w:t xml:space="preserve"> </w:t>
+      </w:r>
+      <w:r>
+        <w:rPr>
+          <w:rStyle w:val="Cmsor3Char"/>
+        </w:rPr>
+        <w:t>Leírás</w:t>
+      </w:r>
+    </w:p>
+    <w:p>
+      <w:pPr>
+        <w:spacing w:line="360" w:lineRule="auto"/>
+        <w:rPr>
+          <w:rFonts w:ascii="Times New Roman" w:hAnsi="Times New Roman" w:cs="Times New Roman"/>
+          <w:sz w:val="24"/>
+          <w:szCs w:val="24"/>
+        </w:rPr>
+      </w:pPr>
+      <w:r>
+        <w:rPr>
+          <w:rFonts w:ascii="Times New Roman" w:hAnsi="Times New Roman" w:cs="Times New Roman"/>
+          <w:sz w:val="24"/>
+          <w:szCs w:val="24"/>
+        </w:rPr>
+        <w:t>Magát az adatbázist Mysql-ben valósítottam meg, minthogy ez egy nagyon j</w:t>
+      </w:r>
+      <w:r>
+        <w:rPr>
+          <w:rFonts w:ascii="Times New Roman" w:hAnsi="Times New Roman" w:cs="Times New Roman"/>
+          <w:sz w:val="24"/>
+          <w:szCs w:val="24"/>
+        </w:rPr>
+        <w:t xml:space="preserve">ól dokumentált, </w:t>
+      </w:r>
+      <w:r>
+        <w:rPr>
+          <w:rFonts w:ascii="Times New Roman" w:hAnsi="Times New Roman" w:cs="Times New Roman"/>
+          <w:sz w:val="24"/>
+          <w:szCs w:val="24"/>
+        </w:rPr>
+        <w:t>és egy ilyen típusú webalkalmazás felépítésre rendkívül ajánlott a fundamentumok megismerésére.</w:t>
+      </w:r>
+    </w:p>
+    <w:p>
+      <w:pPr>
+        <w:spacing w:line="360" w:lineRule="auto"/>
+        <w:rPr>
+          <w:rFonts w:ascii="Times New Roman" w:hAnsi="Times New Roman" w:cs="Times New Roman"/>
+          <w:sz w:val="24"/>
+          <w:szCs w:val="24"/>
+        </w:rPr>
+      </w:pPr>
+      <w:r>
+        <w:rPr>
+          <w:rFonts w:ascii="Times New Roman" w:hAnsi="Times New Roman" w:cs="Times New Roman"/>
+          <w:sz w:val="24"/>
+          <w:szCs w:val="24"/>
+        </w:rPr>
+        <w:t>Összesen 15 táblát hoztam létre. Kevesebbel nehéz volna kiszolgálni az alkalmazást, többel pedig redundancia léphet fel.</w:t>
+      </w:r>
+      <w:r>
+        <w:rPr>
+          <w:rFonts w:ascii="Times New Roman" w:hAnsi="Times New Roman" w:cs="Times New Roman"/>
+          <w:sz w:val="24"/>
+          <w:szCs w:val="24"/>
+        </w:rPr>
+        <w:br/>
+        <w:t xml:space="preserve">Kiindulásnál </w:t>
+      </w:r>
+      <w:r>
+        <w:rPr>
+          <w:rFonts w:ascii="Times New Roman" w:hAnsi="Times New Roman" w:cs="Times New Roman"/>
+          <w:sz w:val="24"/>
+          <w:szCs w:val="24"/>
+        </w:rPr>
+        <w:t xml:space="preserve">ugyanis </w:t>
+      </w:r>
+      <w:r>
+        <w:rPr>
+          <w:rFonts w:ascii="Times New Roman" w:hAnsi="Times New Roman" w:cs="Times New Roman"/>
+          <w:sz w:val="24"/>
+          <w:szCs w:val="24"/>
+        </w:rPr>
+        <w:t>úgy alkottam meg a képek perzisztálását, hogy a profil táblákon volt egy lob tárolásra alkalmas oszlop, míg a termékek pedig már a kép entitással álltak kapcsolatban.</w:t>
+      </w:r>
+    </w:p>
+    <w:p>
+      <w:pPr>
+        <w:spacing w:line="360" w:lineRule="auto"/>
+        <w:rPr>
+          <w:rFonts w:ascii="Times New Roman" w:hAnsi="Times New Roman" w:cs="Times New Roman"/>
+          <w:sz w:val="24"/>
+          <w:szCs w:val="24"/>
+        </w:rPr>
+      </w:pPr>
+      <w:r>
+        <w:rPr>
+          <w:rFonts w:ascii="Times New Roman" w:hAnsi="Times New Roman" w:cs="Times New Roman"/>
+          <w:sz w:val="24"/>
+          <w:szCs w:val="24"/>
+        </w:rPr>
+        <w:t xml:space="preserve">Ám kis átalakítás hatására, mindenki a kép táblát használta, ez pedig azért is jó, mert így sokkal könnyedebb táblákat hozhattam létre. Maga kép tábla egy oldalú kapcsolatban lett </w:t>
+      </w:r>
+      <w:r>
+        <w:rPr>
+          <w:rFonts w:ascii="Times New Roman" w:hAnsi="Times New Roman" w:cs="Times New Roman"/>
+          <w:sz w:val="24"/>
+          <w:szCs w:val="24"/>
+        </w:rPr>
+        <w:lastRenderedPageBreak/>
+        <w:t xml:space="preserve">felvéve, így aztán kell egy összekapcsoló </w:t>
+      </w:r>
+      <w:r>
+        <w:rPr>
+          <w:rFonts w:ascii="Times New Roman" w:hAnsi="Times New Roman" w:cs="Times New Roman"/>
+          <w:sz w:val="24"/>
+          <w:szCs w:val="24"/>
+        </w:rPr>
+        <w:t>tábla,</w:t>
+      </w:r>
+      <w:r>
+        <w:rPr>
+          <w:rFonts w:ascii="Times New Roman" w:hAnsi="Times New Roman" w:cs="Times New Roman"/>
+          <w:sz w:val="24"/>
+          <w:szCs w:val="24"/>
+        </w:rPr>
+        <w:t xml:space="preserve"> amiben a </w:t>
+      </w:r>
+      <w:r>
+        <w:rPr>
+          <w:rFonts w:ascii="Times New Roman" w:hAnsi="Times New Roman" w:cs="Times New Roman"/>
+          <w:sz w:val="24"/>
+          <w:szCs w:val="24"/>
+        </w:rPr>
+        <w:t>relációt</w:t>
+      </w:r>
+      <w:r>
+        <w:rPr>
+          <w:rFonts w:ascii="Times New Roman" w:hAnsi="Times New Roman" w:cs="Times New Roman"/>
+          <w:sz w:val="24"/>
+          <w:szCs w:val="24"/>
+        </w:rPr>
+        <w:t xml:space="preserve"> szerepeltetem. A képek tábla esetében ez a product_image tábla.</w:t>
+      </w:r>
+      <w:r>
+        <w:rPr>
+          <w:rFonts w:ascii="Times New Roman" w:hAnsi="Times New Roman" w:cs="Times New Roman"/>
+          <w:sz w:val="24"/>
+          <w:szCs w:val="24"/>
+        </w:rPr>
+        <w:br/>
+        <w:t>Kategóriák esetében, minthogy az egy több a többhöz kapcsolatban lett felvéve, ő is kapott egy összekapcsoló táblát, a product_category-t.</w:t>
+      </w:r>
+    </w:p>
+    <w:p>
+      <w:pPr>
+        <w:spacing w:line="360" w:lineRule="auto"/>
+        <w:rPr>
+          <w:rFonts w:ascii="Times New Roman" w:hAnsi="Times New Roman" w:cs="Times New Roman"/>
+          <w:sz w:val="24"/>
+          <w:szCs w:val="24"/>
+        </w:rPr>
+      </w:pPr>
+      <w:r>
+        <w:rPr>
+          <w:rStyle w:val="Cmsor2Char"/>
+        </w:rPr>
+        <w:t>2.4</w:t>
+      </w:r>
+      <w:r>
+        <w:rPr>
+          <w:rStyle w:val="Cmsor2Char"/>
+        </w:rPr>
+        <w:t xml:space="preserve"> </w:t>
+      </w:r>
+      <w:r>
+        <w:rPr>
+          <w:rStyle w:val="Cmsor2Char"/>
+        </w:rPr>
+        <w:t>Kontrollerek</w:t>
+      </w:r>
+      <w:r>
+        <w:br/>
+      </w:r>
+      <w:r>
+        <w:rPr>
+          <w:rFonts w:ascii="Times New Roman" w:hAnsi="Times New Roman" w:cs="Times New Roman"/>
+          <w:sz w:val="24"/>
+          <w:szCs w:val="24"/>
+        </w:rPr>
+        <w:t>Ezen fejezetben a kontrollerek bemutatására kerítek sort. Többnyire azonos kialakítást képviselnek, a felesleges komplexitás elkerülése érdekben.</w:t>
+      </w:r>
+    </w:p>
+    <w:p>
+      <w:pPr>
+        <w:spacing w:line="360" w:lineRule="auto"/>
+        <w:rPr>
+          <w:rFonts w:ascii="Times New Roman" w:hAnsi="Times New Roman" w:cs="Times New Roman"/>
+          <w:sz w:val="24"/>
+          <w:szCs w:val="24"/>
+        </w:rPr>
+      </w:pPr>
+      <w:r>
+        <w:rPr>
+          <w:rFonts w:ascii="Times New Roman" w:hAnsi="Times New Roman" w:cs="Times New Roman"/>
+          <w:sz w:val="24"/>
+          <w:szCs w:val="24"/>
+        </w:rPr>
+        <w:t xml:space="preserve">A kontrollerek </w:t>
+      </w:r>
+      <w:r>
+        <w:rPr>
+          <w:rFonts w:ascii="Times New Roman" w:hAnsi="Times New Roman" w:cs="Times New Roman"/>
+          <w:sz w:val="24"/>
+          <w:szCs w:val="24"/>
+        </w:rPr>
+        <w:t>implementálják a REST API-t, és többnyire JSON-t adnak vissza.</w:t>
+      </w:r>
+      <w:r>
+        <w:rPr>
+          <w:rFonts w:ascii="Times New Roman" w:hAnsi="Times New Roman" w:cs="Times New Roman"/>
+          <w:sz w:val="24"/>
+          <w:szCs w:val="24"/>
+        </w:rPr>
+        <w:br/>
+        <w:t xml:space="preserve">Azon egyszerűsítés érdekében, hogy a kontroller metódusait ne kelljen mindig megjelölni a </w:t>
+      </w:r>
+      <w:r>
+        <w:rPr>
+          <w:rFonts w:ascii="Times New Roman" w:hAnsi="Times New Roman" w:cs="Times New Roman"/>
+          <w:color w:val="FF0000"/>
+          <w:sz w:val="24"/>
+          <w:szCs w:val="24"/>
+        </w:rPr>
+        <w:t>@RequestMapping</w:t>
+      </w:r>
+      <w:r>
+        <w:rPr>
+          <w:rFonts w:ascii="Times New Roman" w:hAnsi="Times New Roman" w:cs="Times New Roman"/>
+          <w:sz w:val="24"/>
+          <w:szCs w:val="24"/>
+        </w:rPr>
+        <w:t xml:space="preserve"> és </w:t>
+      </w:r>
+      <w:r>
+        <w:rPr>
+          <w:rFonts w:ascii="Times New Roman" w:hAnsi="Times New Roman" w:cs="Times New Roman"/>
+          <w:color w:val="FF0000"/>
+          <w:sz w:val="24"/>
+          <w:szCs w:val="24"/>
+        </w:rPr>
+        <w:t>@ResponseBody</w:t>
+      </w:r>
+      <w:r>
+        <w:rPr>
+          <w:rFonts w:ascii="Times New Roman" w:hAnsi="Times New Roman" w:cs="Times New Roman"/>
+          <w:sz w:val="24"/>
+          <w:szCs w:val="24"/>
+        </w:rPr>
+        <w:t xml:space="preserve"> annotációkkal, helyette a kontrollert látom el a </w:t>
+      </w:r>
+      <w:r>
+        <w:rPr>
+          <w:rFonts w:ascii="Times New Roman" w:hAnsi="Times New Roman" w:cs="Times New Roman"/>
+          <w:color w:val="FF0000"/>
+          <w:sz w:val="24"/>
+          <w:szCs w:val="24"/>
+        </w:rPr>
+        <w:t>@RestController</w:t>
+      </w:r>
+      <w:r>
+        <w:rPr>
+          <w:rFonts w:ascii="Times New Roman" w:hAnsi="Times New Roman" w:cs="Times New Roman"/>
+          <w:sz w:val="24"/>
+          <w:szCs w:val="24"/>
+        </w:rPr>
+        <w:t xml:space="preserve"> annotációval.</w:t>
+      </w:r>
+      <w:r>
+        <w:rPr>
+          <w:rFonts w:ascii="Times New Roman" w:hAnsi="Times New Roman" w:cs="Times New Roman"/>
+          <w:sz w:val="24"/>
+          <w:szCs w:val="24"/>
+        </w:rPr>
+        <w:br/>
+        <w:t xml:space="preserve">A </w:t>
+      </w:r>
+      <w:r>
+        <w:rPr>
+          <w:rFonts w:ascii="Times New Roman" w:hAnsi="Times New Roman" w:cs="Times New Roman"/>
+          <w:color w:val="FF0000"/>
+          <w:sz w:val="24"/>
+          <w:szCs w:val="24"/>
+        </w:rPr>
+        <w:t>@RestController</w:t>
+      </w:r>
+      <w:r>
+        <w:rPr>
+          <w:rFonts w:ascii="Times New Roman" w:hAnsi="Times New Roman" w:cs="Times New Roman"/>
+          <w:color w:val="FF0000"/>
+          <w:sz w:val="24"/>
+          <w:szCs w:val="24"/>
+        </w:rPr>
+        <w:t xml:space="preserve"> </w:t>
+      </w:r>
+      <w:r>
+        <w:rPr>
+          <w:rFonts w:ascii="Times New Roman" w:hAnsi="Times New Roman" w:cs="Times New Roman"/>
+          <w:sz w:val="24"/>
+          <w:szCs w:val="24"/>
+        </w:rPr>
+        <w:t xml:space="preserve">sztereotip annotáció kombinálja a </w:t>
+      </w:r>
+      <w:r>
+        <w:rPr>
+          <w:rFonts w:ascii="Times New Roman" w:hAnsi="Times New Roman" w:cs="Times New Roman"/>
+          <w:color w:val="FF0000"/>
+          <w:sz w:val="24"/>
+          <w:szCs w:val="24"/>
+        </w:rPr>
+        <w:t>@ResponseBody</w:t>
+      </w:r>
+      <w:r>
+        <w:rPr>
+          <w:rFonts w:ascii="Times New Roman" w:hAnsi="Times New Roman" w:cs="Times New Roman"/>
+          <w:sz w:val="24"/>
+          <w:szCs w:val="24"/>
+        </w:rPr>
+        <w:t xml:space="preserve">-t és a </w:t>
+      </w:r>
+      <w:r>
+        <w:rPr>
+          <w:rFonts w:ascii="Times New Roman" w:hAnsi="Times New Roman" w:cs="Times New Roman"/>
+          <w:color w:val="FF0000"/>
+          <w:sz w:val="24"/>
+          <w:szCs w:val="24"/>
+        </w:rPr>
+        <w:t>@Controller</w:t>
+      </w:r>
+      <w:r>
+        <w:rPr>
+          <w:rFonts w:ascii="Times New Roman" w:hAnsi="Times New Roman" w:cs="Times New Roman"/>
+          <w:sz w:val="24"/>
+          <w:szCs w:val="24"/>
+        </w:rPr>
+        <w:t xml:space="preserve"> annotációkat</w:t>
+      </w:r>
+      <w:r>
+        <w:rPr>
+          <w:rFonts w:ascii="Times New Roman" w:hAnsi="Times New Roman" w:cs="Times New Roman"/>
+          <w:sz w:val="24"/>
+          <w:szCs w:val="24"/>
+        </w:rPr>
+        <w:t>.</w:t>
+      </w:r>
+    </w:p>
+    <w:p>
+      <w:pPr>
+        <w:spacing w:line="360" w:lineRule="auto"/>
+        <w:rPr>
+          <w:rFonts w:ascii="Times New Roman" w:hAnsi="Times New Roman" w:cs="Times New Roman"/>
+          <w:sz w:val="24"/>
+          <w:szCs w:val="24"/>
+        </w:rPr>
+      </w:pPr>
+      <w:r>
+        <w:rPr>
+          <w:rFonts w:ascii="Times New Roman" w:hAnsi="Times New Roman" w:cs="Times New Roman"/>
+          <w:sz w:val="24"/>
+          <w:szCs w:val="24"/>
+        </w:rPr>
+        <w:t xml:space="preserve"> </w:t>
+      </w:r>
+      <w:r>
+        <w:rPr>
+          <w:rStyle w:val="Cmsor3Char"/>
+        </w:rPr>
+        <w:t>2.4.1</w:t>
+      </w:r>
+      <w:r>
+        <w:rPr>
+          <w:rStyle w:val="Cmsor3Char"/>
+        </w:rPr>
+        <w:t xml:space="preserve"> Csontváz</w:t>
+      </w:r>
+      <w:r>
+        <w:br/>
+      </w:r>
+      <w:r>
+        <w:rPr>
+          <w:rFonts w:ascii="Times New Roman" w:hAnsi="Times New Roman" w:cs="Times New Roman"/>
+          <w:sz w:val="24"/>
+          <w:szCs w:val="24"/>
+        </w:rPr>
+        <w:t>A kontrollerjeim nagyrésze ugyanazon függvényeket/metódusokat tartalmazza így törekedtem arra, hogy azok ne térjenek el egymástól, így az egységességnek köszönhetően esetleges javítása, tovább fejlesztése sokkalta egyszerűbb.</w:t>
+      </w:r>
+      <w:r>
+        <w:rPr>
+          <w:rFonts w:ascii="Times New Roman" w:hAnsi="Times New Roman" w:cs="Times New Roman"/>
+          <w:sz w:val="24"/>
+          <w:szCs w:val="24"/>
+        </w:rPr>
+        <w:br/>
+        <w:t>Ezen csontváz a következ</w:t>
+      </w:r>
+      <w:r>
+        <w:rPr>
+          <w:rFonts w:ascii="Times New Roman" w:hAnsi="Times New Roman" w:cs="Times New Roman"/>
+          <w:sz w:val="24"/>
+          <w:szCs w:val="24"/>
+        </w:rPr>
+        <w:t>őképpen fest:</w:t>
+      </w:r>
+    </w:p>
+    <w:tbl>
+      <w:tblPr>
+        <w:tblStyle w:val="Rcsostblzat"/>
+        <w:tblW w:w="0" w:type="auto"/>
+        <w:tblLook w:val="04A0" w:firstRow="1" w:lastRow="0" w:firstColumn="1" w:lastColumn="0" w:noHBand="0" w:noVBand="1"/>
+      </w:tblPr>
+      <w:tblGrid>
+        <w:gridCol w:w="4957"/>
+        <w:gridCol w:w="4104"/>
+      </w:tblGrid>
+      <w:tr>
+        <w:tc>
+          <w:tcPr>
+            <w:tcW w:w="4957" w:type="dxa"/>
+          </w:tcPr>
+          <w:p>
+            <w:pPr>
+              <w:spacing w:line="360" w:lineRule="auto"/>
+              <w:rPr>
+                <w:rFonts w:ascii="Times New Roman" w:hAnsi="Times New Roman" w:cs="Times New Roman"/>
+                <w:sz w:val="24"/>
+                <w:szCs w:val="24"/>
+              </w:rPr>
+            </w:pPr>
+            <w:r>
+              <w:rPr>
+                <w:rFonts w:ascii="Times New Roman" w:hAnsi="Times New Roman" w:cs="Times New Roman"/>
+                <w:color w:val="FF0000"/>
+                <w:sz w:val="24"/>
+                <w:szCs w:val="24"/>
+              </w:rPr>
+              <w:t>@PostMapping</w:t>
+            </w:r>
+            <w:r>
+              <w:rPr>
+                <w:rFonts w:ascii="Times New Roman" w:hAnsi="Times New Roman" w:cs="Times New Roman"/>
+                <w:sz w:val="24"/>
+                <w:szCs w:val="24"/>
+              </w:rPr>
+              <w:t xml:space="preserve"> public DTO create </w:t>
+            </w:r>
+            <w:r>
+              <w:rPr>
+                <w:rFonts w:ascii="Times New Roman" w:hAnsi="Times New Roman" w:cs="Times New Roman"/>
+                <w:sz w:val="24"/>
+                <w:szCs w:val="24"/>
+              </w:rPr>
+              <w:t>(</w:t>
+            </w:r>
+            <w:r>
+              <w:rPr>
+                <w:rFonts w:ascii="Times New Roman" w:hAnsi="Times New Roman" w:cs="Times New Roman"/>
+                <w:color w:val="FF0000"/>
+                <w:sz w:val="24"/>
+                <w:szCs w:val="24"/>
+              </w:rPr>
+              <w:t>@RequestBody</w:t>
+            </w:r>
+            <w:r>
+              <w:rPr>
+                <w:rFonts w:ascii="Times New Roman" w:hAnsi="Times New Roman" w:cs="Times New Roman"/>
+                <w:sz w:val="24"/>
+                <w:szCs w:val="24"/>
+              </w:rPr>
+              <w:t xml:space="preserve"> DTO, HttpServletResponse</w:t>
+            </w:r>
+            <w:r>
+              <w:rPr>
+                <w:rFonts w:ascii="Times New Roman" w:hAnsi="Times New Roman" w:cs="Times New Roman"/>
+                <w:sz w:val="24"/>
+                <w:szCs w:val="24"/>
+              </w:rPr>
+              <w:t xml:space="preserve">) </w:t>
+            </w:r>
+          </w:p>
+        </w:tc>
+        <w:tc>
+          <w:tcPr>
+            <w:tcW w:w="4104" w:type="dxa"/>
+          </w:tcPr>
+          <w:p>
+            <w:pPr>
+              <w:spacing w:line="360" w:lineRule="auto"/>
+              <w:rPr>
+                <w:rFonts w:ascii="Times New Roman" w:hAnsi="Times New Roman" w:cs="Times New Roman"/>
+                <w:sz w:val="24"/>
+                <w:szCs w:val="24"/>
+              </w:rPr>
+            </w:pPr>
+            <w:r>
+              <w:rPr>
+                <w:rFonts w:ascii="Times New Roman" w:hAnsi="Times New Roman" w:cs="Times New Roman"/>
+                <w:sz w:val="24"/>
+                <w:szCs w:val="24"/>
+              </w:rPr>
+              <w:t>Új entitások felvételére</w:t>
+            </w:r>
+            <w:r>
+              <w:rPr>
+                <w:rFonts w:ascii="Times New Roman" w:hAnsi="Times New Roman" w:cs="Times New Roman"/>
+                <w:sz w:val="24"/>
+                <w:szCs w:val="24"/>
+              </w:rPr>
+              <w:t xml:space="preserve">. Az első paramétert mappolva át entitássá mentjük le validálást követően. HttpServletResponse-t pedig arra használom, hogy megtudjam, hogy ki az a </w:t>
+            </w:r>
+            <w:r>
+              <w:rPr>
+                <w:rFonts w:ascii="Times New Roman" w:hAnsi="Times New Roman" w:cs="Times New Roman"/>
+                <w:sz w:val="24"/>
+                <w:szCs w:val="24"/>
+              </w:rPr>
+              <w:t>felhasználó,</w:t>
+            </w:r>
+            <w:r>
+              <w:rPr>
+                <w:rFonts w:ascii="Times New Roman" w:hAnsi="Times New Roman" w:cs="Times New Roman"/>
+                <w:sz w:val="24"/>
+                <w:szCs w:val="24"/>
+              </w:rPr>
+              <w:t xml:space="preserve"> aki az access token alapján ezt a függvényt hívta.</w:t>
+            </w:r>
+          </w:p>
+        </w:tc>
+      </w:tr>
+      <w:tr>
+        <w:tc>
+          <w:tcPr>
+            <w:tcW w:w="4957" w:type="dxa"/>
+          </w:tcPr>
+          <w:p>
+            <w:pPr>
+              <w:spacing w:line="360" w:lineRule="auto"/>
+              <w:rPr>
+                <w:rFonts w:ascii="Times New Roman" w:hAnsi="Times New Roman" w:cs="Times New Roman"/>
+                <w:sz w:val="24"/>
+                <w:szCs w:val="24"/>
+              </w:rPr>
+            </w:pPr>
+            <w:r>
+              <w:rPr>
+                <w:rFonts w:ascii="Times New Roman" w:hAnsi="Times New Roman" w:cs="Times New Roman"/>
+                <w:color w:val="FF0000"/>
+                <w:sz w:val="24"/>
+                <w:szCs w:val="24"/>
+              </w:rPr>
+              <w:t>@</w:t>
+            </w:r>
+            <w:r>
+              <w:rPr>
+                <w:rFonts w:ascii="Times New Roman" w:hAnsi="Times New Roman" w:cs="Times New Roman"/>
+                <w:color w:val="FF0000"/>
+                <w:sz w:val="24"/>
+                <w:szCs w:val="24"/>
+              </w:rPr>
+              <w:t>Put</w:t>
+            </w:r>
+            <w:r>
+              <w:rPr>
+                <w:rFonts w:ascii="Times New Roman" w:hAnsi="Times New Roman" w:cs="Times New Roman"/>
+                <w:color w:val="FF0000"/>
+                <w:sz w:val="24"/>
+                <w:szCs w:val="24"/>
+              </w:rPr>
+              <w:t>Mapping</w:t>
+            </w:r>
+            <w:r>
+              <w:rPr>
+                <w:rFonts w:ascii="Times New Roman" w:hAnsi="Times New Roman" w:cs="Times New Roman"/>
+                <w:color w:val="FF0000"/>
+                <w:sz w:val="24"/>
+                <w:szCs w:val="24"/>
+              </w:rPr>
+              <w:t xml:space="preserve"> („/{id}”)</w:t>
+            </w:r>
+            <w:r>
+              <w:rPr>
+                <w:rFonts w:ascii="Times New Roman" w:hAnsi="Times New Roman" w:cs="Times New Roman"/>
+                <w:sz w:val="24"/>
+                <w:szCs w:val="24"/>
+              </w:rPr>
+              <w:t xml:space="preserve"> public DTO </w:t>
+            </w:r>
+            <w:r>
+              <w:rPr>
+                <w:rFonts w:ascii="Times New Roman" w:hAnsi="Times New Roman" w:cs="Times New Roman"/>
+                <w:sz w:val="24"/>
+                <w:szCs w:val="24"/>
+              </w:rPr>
+              <w:t>update</w:t>
+            </w:r>
+            <w:r>
+              <w:rPr>
+                <w:rFonts w:ascii="Times New Roman" w:hAnsi="Times New Roman" w:cs="Times New Roman"/>
+                <w:sz w:val="24"/>
+                <w:szCs w:val="24"/>
+              </w:rPr>
+              <w:t xml:space="preserve"> (</w:t>
+            </w:r>
+            <w:r>
+              <w:rPr>
+                <w:rFonts w:ascii="Times New Roman" w:hAnsi="Times New Roman" w:cs="Times New Roman"/>
+                <w:color w:val="FF0000"/>
+                <w:sz w:val="24"/>
+                <w:szCs w:val="24"/>
+              </w:rPr>
+              <w:t xml:space="preserve">@PathVariable („id”) </w:t>
+            </w:r>
+            <w:r>
+              <w:rPr>
+                <w:rFonts w:ascii="Times New Roman" w:hAnsi="Times New Roman" w:cs="Times New Roman"/>
+                <w:sz w:val="24"/>
+                <w:szCs w:val="24"/>
+              </w:rPr>
+              <w:t xml:space="preserve">id, </w:t>
+            </w:r>
+            <w:r>
+              <w:rPr>
+                <w:rFonts w:ascii="Times New Roman" w:hAnsi="Times New Roman" w:cs="Times New Roman"/>
+                <w:color w:val="FF0000"/>
+                <w:sz w:val="24"/>
+                <w:szCs w:val="24"/>
+              </w:rPr>
+              <w:t>@RequestBody</w:t>
+            </w:r>
+            <w:r>
+              <w:rPr>
+                <w:rFonts w:ascii="Times New Roman" w:hAnsi="Times New Roman" w:cs="Times New Roman"/>
+                <w:sz w:val="24"/>
+                <w:szCs w:val="24"/>
+              </w:rPr>
+              <w:t xml:space="preserve"> DTO, HttpServletResponse)</w:t>
+            </w:r>
+          </w:p>
+        </w:tc>
+        <w:tc>
+          <w:tcPr>
+            <w:tcW w:w="4104" w:type="dxa"/>
+          </w:tcPr>
+          <w:p>
+            <w:pPr>
+              <w:spacing w:line="360" w:lineRule="auto"/>
+              <w:rPr>
+                <w:rFonts w:ascii="Times New Roman" w:hAnsi="Times New Roman" w:cs="Times New Roman"/>
+                <w:sz w:val="24"/>
+                <w:szCs w:val="24"/>
+              </w:rPr>
+            </w:pPr>
+            <w:r>
+              <w:rPr>
+                <w:rFonts w:ascii="Times New Roman" w:hAnsi="Times New Roman" w:cs="Times New Roman"/>
+                <w:sz w:val="24"/>
+                <w:szCs w:val="24"/>
+              </w:rPr>
+              <w:t>Már létező entitások frissítésre alkalmazandó.</w:t>
+            </w:r>
+            <w:r>
+              <w:rPr>
+                <w:rFonts w:ascii="Times New Roman" w:hAnsi="Times New Roman" w:cs="Times New Roman"/>
+                <w:sz w:val="24"/>
+                <w:szCs w:val="24"/>
+              </w:rPr>
+              <w:t xml:space="preserve"> Szükséges </w:t>
+            </w:r>
+            <w:r>
+              <w:rPr>
+                <w:rFonts w:ascii="Times New Roman" w:hAnsi="Times New Roman" w:cs="Times New Roman"/>
+                <w:sz w:val="24"/>
+                <w:szCs w:val="24"/>
+              </w:rPr>
+              <w:t xml:space="preserve">továbbá </w:t>
+            </w:r>
+            <w:r>
+              <w:rPr>
+                <w:rFonts w:ascii="Times New Roman" w:hAnsi="Times New Roman" w:cs="Times New Roman"/>
+                <w:sz w:val="24"/>
+                <w:szCs w:val="24"/>
+              </w:rPr>
+              <w:t xml:space="preserve">egy egyedi </w:t>
+            </w:r>
+            <w:r>
+              <w:rPr>
+                <w:rFonts w:ascii="Times New Roman" w:hAnsi="Times New Roman" w:cs="Times New Roman"/>
+                <w:sz w:val="24"/>
+                <w:szCs w:val="24"/>
+              </w:rPr>
+              <w:t>azonosító,</w:t>
+            </w:r>
+            <w:r>
+              <w:rPr>
+                <w:rFonts w:ascii="Times New Roman" w:hAnsi="Times New Roman" w:cs="Times New Roman"/>
+                <w:sz w:val="24"/>
+                <w:szCs w:val="24"/>
+              </w:rPr>
+              <w:t xml:space="preserve"> ami alapján a már létezőt elkereshetjük.</w:t>
+            </w:r>
+          </w:p>
+        </w:tc>
+      </w:tr>
+      <w:tr>
+        <w:tc>
+          <w:tcPr>
+            <w:tcW w:w="4957" w:type="dxa"/>
+          </w:tcPr>
+          <w:p>
+            <w:pPr>
+              <w:spacing w:line="360" w:lineRule="auto"/>
+              <w:rPr>
+                <w:rFonts w:ascii="Times New Roman" w:hAnsi="Times New Roman" w:cs="Times New Roman"/>
+                <w:sz w:val="24"/>
+                <w:szCs w:val="24"/>
+              </w:rPr>
+            </w:pPr>
+            <w:r>
+              <w:rPr>
+                <w:rFonts w:ascii="Times New Roman" w:hAnsi="Times New Roman" w:cs="Times New Roman"/>
+                <w:color w:val="FF0000"/>
+                <w:sz w:val="24"/>
+                <w:szCs w:val="24"/>
+              </w:rPr>
+              <w:lastRenderedPageBreak/>
+              <w:t>@</w:t>
+            </w:r>
+            <w:r>
+              <w:rPr>
+                <w:rFonts w:ascii="Times New Roman" w:hAnsi="Times New Roman" w:cs="Times New Roman"/>
+                <w:color w:val="FF0000"/>
+                <w:sz w:val="24"/>
+                <w:szCs w:val="24"/>
+              </w:rPr>
+              <w:t>Get</w:t>
+            </w:r>
+            <w:r>
+              <w:rPr>
+                <w:rFonts w:ascii="Times New Roman" w:hAnsi="Times New Roman" w:cs="Times New Roman"/>
+                <w:color w:val="FF0000"/>
+                <w:sz w:val="24"/>
+                <w:szCs w:val="24"/>
+              </w:rPr>
+              <w:t>Mapping</w:t>
+            </w:r>
+            <w:r>
+              <w:rPr>
+                <w:rFonts w:ascii="Times New Roman" w:hAnsi="Times New Roman" w:cs="Times New Roman"/>
+                <w:color w:val="FF0000"/>
+                <w:sz w:val="24"/>
+                <w:szCs w:val="24"/>
+              </w:rPr>
+              <w:t xml:space="preserve"> („/{id}”)</w:t>
+            </w:r>
+            <w:r>
+              <w:rPr>
+                <w:rFonts w:ascii="Times New Roman" w:hAnsi="Times New Roman" w:cs="Times New Roman"/>
+                <w:sz w:val="24"/>
+                <w:szCs w:val="24"/>
+              </w:rPr>
+              <w:t xml:space="preserve"> public </w:t>
+            </w:r>
+            <w:r>
+              <w:rPr>
+                <w:rFonts w:ascii="Times New Roman" w:hAnsi="Times New Roman" w:cs="Times New Roman"/>
+                <w:sz w:val="24"/>
+                <w:szCs w:val="24"/>
+              </w:rPr>
+              <w:t>List &lt;</w:t>
+            </w:r>
+            <w:r>
+              <w:rPr>
+                <w:rFonts w:ascii="Times New Roman" w:hAnsi="Times New Roman" w:cs="Times New Roman"/>
+                <w:sz w:val="24"/>
+                <w:szCs w:val="24"/>
+              </w:rPr>
+              <w:t>DTO</w:t>
+            </w:r>
+            <w:r>
+              <w:rPr>
+                <w:rFonts w:ascii="Times New Roman" w:hAnsi="Times New Roman" w:cs="Times New Roman"/>
+                <w:sz w:val="24"/>
+                <w:szCs w:val="24"/>
+              </w:rPr>
+              <w:t>&gt;</w:t>
+            </w:r>
+            <w:r>
+              <w:rPr>
+                <w:rFonts w:ascii="Times New Roman" w:hAnsi="Times New Roman" w:cs="Times New Roman"/>
+                <w:sz w:val="24"/>
+                <w:szCs w:val="24"/>
+              </w:rPr>
+              <w:t xml:space="preserve"> </w:t>
+            </w:r>
+            <w:r>
+              <w:rPr>
+                <w:rFonts w:ascii="Times New Roman" w:hAnsi="Times New Roman" w:cs="Times New Roman"/>
+                <w:sz w:val="24"/>
+                <w:szCs w:val="24"/>
+              </w:rPr>
+              <w:t>get</w:t>
+            </w:r>
+            <w:r>
+              <w:rPr>
+                <w:rFonts w:ascii="Times New Roman" w:hAnsi="Times New Roman" w:cs="Times New Roman"/>
+                <w:sz w:val="24"/>
+                <w:szCs w:val="24"/>
+              </w:rPr>
+              <w:t xml:space="preserve"> (</w:t>
+            </w:r>
+            <w:r>
+              <w:rPr>
+                <w:rFonts w:ascii="Times New Roman" w:hAnsi="Times New Roman" w:cs="Times New Roman"/>
+                <w:color w:val="FF0000"/>
+                <w:sz w:val="24"/>
+                <w:szCs w:val="24"/>
+              </w:rPr>
+              <w:t xml:space="preserve">@PathVariable („id”) </w:t>
+            </w:r>
+            <w:r>
+              <w:rPr>
+                <w:rFonts w:ascii="Times New Roman" w:hAnsi="Times New Roman" w:cs="Times New Roman"/>
+                <w:sz w:val="24"/>
+                <w:szCs w:val="24"/>
+              </w:rPr>
+              <w:t>id, HttpServletResponse)</w:t>
+            </w:r>
+          </w:p>
+        </w:tc>
+        <w:tc>
+          <w:tcPr>
+            <w:tcW w:w="4104" w:type="dxa"/>
+          </w:tcPr>
+          <w:p>
+            <w:pPr>
+              <w:spacing w:line="360" w:lineRule="auto"/>
+              <w:rPr>
+                <w:rFonts w:ascii="Times New Roman" w:hAnsi="Times New Roman" w:cs="Times New Roman"/>
+                <w:sz w:val="24"/>
+                <w:szCs w:val="24"/>
+              </w:rPr>
+            </w:pPr>
+            <w:r>
+              <w:rPr>
+                <w:rFonts w:ascii="Times New Roman" w:hAnsi="Times New Roman" w:cs="Times New Roman"/>
+                <w:sz w:val="24"/>
+                <w:szCs w:val="24"/>
+              </w:rPr>
+              <w:t>Egyedi azonosító alapján való lekérés.</w:t>
+            </w:r>
+          </w:p>
+        </w:tc>
+      </w:tr>
+      <w:tr>
+        <w:tc>
+          <w:tcPr>
+            <w:tcW w:w="4957" w:type="dxa"/>
+          </w:tcPr>
+          <w:p>
+            <w:pPr>
+              <w:spacing w:line="360" w:lineRule="auto"/>
+              <w:rPr>
+                <w:rFonts w:ascii="Times New Roman" w:hAnsi="Times New Roman" w:cs="Times New Roman"/>
+                <w:sz w:val="24"/>
+                <w:szCs w:val="24"/>
+              </w:rPr>
+            </w:pPr>
+            <w:r>
+              <w:rPr>
+                <w:rFonts w:ascii="Times New Roman" w:hAnsi="Times New Roman" w:cs="Times New Roman"/>
+                <w:color w:val="FF0000"/>
+                <w:sz w:val="24"/>
+                <w:szCs w:val="24"/>
+              </w:rPr>
+              <w:t>@</w:t>
+            </w:r>
+            <w:r>
+              <w:rPr>
+                <w:rFonts w:ascii="Times New Roman" w:hAnsi="Times New Roman" w:cs="Times New Roman"/>
+                <w:color w:val="FF0000"/>
+                <w:sz w:val="24"/>
+                <w:szCs w:val="24"/>
+              </w:rPr>
+              <w:t>Get</w:t>
+            </w:r>
+            <w:r>
+              <w:rPr>
+                <w:rFonts w:ascii="Times New Roman" w:hAnsi="Times New Roman" w:cs="Times New Roman"/>
+                <w:color w:val="FF0000"/>
+                <w:sz w:val="24"/>
+                <w:szCs w:val="24"/>
+              </w:rPr>
+              <w:t>Mapping</w:t>
+            </w:r>
+            <w:r>
+              <w:rPr>
+                <w:rFonts w:ascii="Times New Roman" w:hAnsi="Times New Roman" w:cs="Times New Roman"/>
+                <w:color w:val="FF0000"/>
+                <w:sz w:val="24"/>
+                <w:szCs w:val="24"/>
+              </w:rPr>
+              <w:t xml:space="preserve"> („/</w:t>
+            </w:r>
+            <w:r>
+              <w:rPr>
+                <w:rFonts w:ascii="Times New Roman" w:hAnsi="Times New Roman" w:cs="Times New Roman"/>
+                <w:color w:val="FF0000"/>
+                <w:sz w:val="24"/>
+                <w:szCs w:val="24"/>
+              </w:rPr>
+              <w:t>all</w:t>
+            </w:r>
+            <w:r>
+              <w:rPr>
+                <w:rFonts w:ascii="Times New Roman" w:hAnsi="Times New Roman" w:cs="Times New Roman"/>
+                <w:color w:val="FF0000"/>
+                <w:sz w:val="24"/>
+                <w:szCs w:val="24"/>
+              </w:rPr>
+              <w:t>”)</w:t>
+            </w:r>
+            <w:r>
+              <w:rPr>
+                <w:rFonts w:ascii="Times New Roman" w:hAnsi="Times New Roman" w:cs="Times New Roman"/>
+                <w:sz w:val="24"/>
+                <w:szCs w:val="24"/>
+              </w:rPr>
+              <w:t xml:space="preserve"> public List &lt;DTO&gt; </w:t>
+            </w:r>
+            <w:r>
+              <w:rPr>
+                <w:rFonts w:ascii="Times New Roman" w:hAnsi="Times New Roman" w:cs="Times New Roman"/>
+                <w:sz w:val="24"/>
+                <w:szCs w:val="24"/>
+              </w:rPr>
+              <w:t>get</w:t>
+            </w:r>
+            <w:r>
+              <w:rPr>
+                <w:rFonts w:ascii="Times New Roman" w:hAnsi="Times New Roman" w:cs="Times New Roman"/>
+                <w:sz w:val="24"/>
+                <w:szCs w:val="24"/>
+              </w:rPr>
+              <w:t xml:space="preserve"> ()</w:t>
+            </w:r>
+          </w:p>
+        </w:tc>
+        <w:tc>
+          <w:tcPr>
+            <w:tcW w:w="4104" w:type="dxa"/>
+          </w:tcPr>
+          <w:p>
+            <w:pPr>
+              <w:spacing w:line="360" w:lineRule="auto"/>
+              <w:rPr>
+                <w:rFonts w:ascii="Times New Roman" w:hAnsi="Times New Roman" w:cs="Times New Roman"/>
+                <w:sz w:val="24"/>
+                <w:szCs w:val="24"/>
+              </w:rPr>
+            </w:pPr>
+            <w:r>
+              <w:rPr>
+                <w:rFonts w:ascii="Times New Roman" w:hAnsi="Times New Roman" w:cs="Times New Roman"/>
+                <w:sz w:val="24"/>
+                <w:szCs w:val="24"/>
+              </w:rPr>
+              <w:t>Összes létező lekérése.</w:t>
+            </w:r>
+          </w:p>
+        </w:tc>
+      </w:tr>
+      <w:tr>
+        <w:tc>
+          <w:tcPr>
+            <w:tcW w:w="4957" w:type="dxa"/>
+          </w:tcPr>
+          <w:p>
+            <w:pPr>
+              <w:spacing w:line="360" w:lineRule="auto"/>
+              <w:rPr>
+                <w:rFonts w:ascii="Times New Roman" w:hAnsi="Times New Roman" w:cs="Times New Roman"/>
+                <w:sz w:val="24"/>
+                <w:szCs w:val="24"/>
+              </w:rPr>
+            </w:pPr>
+            <w:r>
+              <w:rPr>
+                <w:rFonts w:ascii="Times New Roman" w:hAnsi="Times New Roman" w:cs="Times New Roman"/>
+                <w:color w:val="FF0000"/>
+                <w:sz w:val="24"/>
+                <w:szCs w:val="24"/>
+              </w:rPr>
+              <w:t>@</w:t>
+            </w:r>
+            <w:r>
+              <w:rPr>
+                <w:rFonts w:ascii="Times New Roman" w:hAnsi="Times New Roman" w:cs="Times New Roman"/>
+                <w:color w:val="FF0000"/>
+                <w:sz w:val="24"/>
+                <w:szCs w:val="24"/>
+              </w:rPr>
+              <w:t>Get</w:t>
+            </w:r>
+            <w:r>
+              <w:rPr>
+                <w:rFonts w:ascii="Times New Roman" w:hAnsi="Times New Roman" w:cs="Times New Roman"/>
+                <w:color w:val="FF0000"/>
+                <w:sz w:val="24"/>
+                <w:szCs w:val="24"/>
+              </w:rPr>
+              <w:t>Mapping</w:t>
+            </w:r>
+            <w:r>
+              <w:rPr>
+                <w:rFonts w:ascii="Times New Roman" w:hAnsi="Times New Roman" w:cs="Times New Roman"/>
+                <w:color w:val="FF0000"/>
+                <w:sz w:val="24"/>
+                <w:szCs w:val="24"/>
+              </w:rPr>
+              <w:t xml:space="preserve"> („/</w:t>
+            </w:r>
+            <w:r>
+              <w:rPr>
+                <w:rFonts w:ascii="Times New Roman" w:hAnsi="Times New Roman" w:cs="Times New Roman"/>
+                <w:color w:val="FF0000"/>
+                <w:sz w:val="24"/>
+                <w:szCs w:val="24"/>
+              </w:rPr>
+              <w:t>size</w:t>
+            </w:r>
+            <w:r>
+              <w:rPr>
+                <w:rFonts w:ascii="Times New Roman" w:hAnsi="Times New Roman" w:cs="Times New Roman"/>
+                <w:color w:val="FF0000"/>
+                <w:sz w:val="24"/>
+                <w:szCs w:val="24"/>
+              </w:rPr>
+              <w:t>”)</w:t>
+            </w:r>
+            <w:r>
+              <w:rPr>
+                <w:rFonts w:ascii="Times New Roman" w:hAnsi="Times New Roman" w:cs="Times New Roman"/>
+                <w:sz w:val="24"/>
+                <w:szCs w:val="24"/>
+              </w:rPr>
+              <w:t xml:space="preserve"> public List &lt;DTO&gt; </w:t>
+            </w:r>
+            <w:r>
+              <w:rPr>
+                <w:rFonts w:ascii="Times New Roman" w:hAnsi="Times New Roman" w:cs="Times New Roman"/>
+                <w:sz w:val="24"/>
+                <w:szCs w:val="24"/>
+              </w:rPr>
+              <w:t>size</w:t>
+            </w:r>
+            <w:r>
+              <w:rPr>
+                <w:rFonts w:ascii="Times New Roman" w:hAnsi="Times New Roman" w:cs="Times New Roman"/>
+                <w:sz w:val="24"/>
+                <w:szCs w:val="24"/>
+              </w:rPr>
+              <w:t xml:space="preserve"> ()</w:t>
+            </w:r>
+          </w:p>
+        </w:tc>
+        <w:tc>
+          <w:tcPr>
+            <w:tcW w:w="4104" w:type="dxa"/>
+          </w:tcPr>
+          <w:p>
+            <w:pPr>
+              <w:spacing w:line="360" w:lineRule="auto"/>
+              <w:rPr>
+                <w:rFonts w:ascii="Times New Roman" w:hAnsi="Times New Roman" w:cs="Times New Roman"/>
+                <w:sz w:val="24"/>
+                <w:szCs w:val="24"/>
+              </w:rPr>
+            </w:pPr>
+            <w:r>
+              <w:rPr>
+                <w:rFonts w:ascii="Times New Roman" w:hAnsi="Times New Roman" w:cs="Times New Roman"/>
+                <w:sz w:val="24"/>
+                <w:szCs w:val="24"/>
+              </w:rPr>
+              <w:t xml:space="preserve">Az összes létezőnek a darabszáma. Szükség lehet, rá </w:t>
+            </w:r>
+            <w:r>
+              <w:rPr>
+                <w:rFonts w:ascii="Times New Roman" w:hAnsi="Times New Roman" w:cs="Times New Roman"/>
+                <w:sz w:val="24"/>
+                <w:szCs w:val="24"/>
+              </w:rPr>
+              <w:t>oldalanként-i</w:t>
+            </w:r>
+            <w:r>
+              <w:rPr>
+                <w:rFonts w:ascii="Times New Roman" w:hAnsi="Times New Roman" w:cs="Times New Roman"/>
+                <w:sz w:val="24"/>
+                <w:szCs w:val="24"/>
+              </w:rPr>
+              <w:t xml:space="preserve"> szeretnénk lekérni a már létezőket.</w:t>
+            </w:r>
+          </w:p>
+        </w:tc>
+      </w:tr>
+      <w:tr>
+        <w:tc>
+          <w:tcPr>
+            <w:tcW w:w="4957" w:type="dxa"/>
+          </w:tcPr>
+          <w:p>
+            <w:pPr>
+              <w:spacing w:line="360" w:lineRule="auto"/>
+              <w:rPr>
+                <w:rFonts w:ascii="Times New Roman" w:hAnsi="Times New Roman" w:cs="Times New Roman"/>
+                <w:sz w:val="24"/>
+                <w:szCs w:val="24"/>
+              </w:rPr>
+            </w:pPr>
+            <w:r>
+              <w:rPr>
+                <w:rFonts w:ascii="Times New Roman" w:hAnsi="Times New Roman" w:cs="Times New Roman"/>
+                <w:color w:val="FF0000"/>
+                <w:sz w:val="24"/>
+                <w:szCs w:val="24"/>
+              </w:rPr>
+              <w:t>@</w:t>
+            </w:r>
+            <w:r>
+              <w:rPr>
+                <w:rFonts w:ascii="Times New Roman" w:hAnsi="Times New Roman" w:cs="Times New Roman"/>
+                <w:color w:val="FF0000"/>
+                <w:sz w:val="24"/>
+                <w:szCs w:val="24"/>
+              </w:rPr>
+              <w:t>Get</w:t>
+            </w:r>
+            <w:r>
+              <w:rPr>
+                <w:rFonts w:ascii="Times New Roman" w:hAnsi="Times New Roman" w:cs="Times New Roman"/>
+                <w:color w:val="FF0000"/>
+                <w:sz w:val="24"/>
+                <w:szCs w:val="24"/>
+              </w:rPr>
+              <w:t>Mapping</w:t>
+            </w:r>
+            <w:r>
+              <w:rPr>
+                <w:rFonts w:ascii="Times New Roman" w:hAnsi="Times New Roman" w:cs="Times New Roman"/>
+                <w:color w:val="FF0000"/>
+                <w:sz w:val="24"/>
+                <w:szCs w:val="24"/>
+              </w:rPr>
+              <w:t xml:space="preserve"> („</w:t>
+            </w:r>
+            <w:r>
+              <w:rPr>
+                <w:rFonts w:ascii="Times New Roman" w:hAnsi="Times New Roman" w:cs="Times New Roman"/>
+                <w:color w:val="FF0000"/>
+                <w:sz w:val="24"/>
+                <w:szCs w:val="24"/>
+              </w:rPr>
+              <w:t>/all/{page}/{size}</w:t>
+            </w:r>
+            <w:r>
+              <w:rPr>
+                <w:rFonts w:ascii="Times New Roman" w:hAnsi="Times New Roman" w:cs="Times New Roman"/>
+                <w:color w:val="FF0000"/>
+                <w:sz w:val="24"/>
+                <w:szCs w:val="24"/>
+              </w:rPr>
+              <w:t>”)</w:t>
+            </w:r>
+            <w:r>
+              <w:rPr>
+                <w:rFonts w:ascii="Times New Roman" w:hAnsi="Times New Roman" w:cs="Times New Roman"/>
+                <w:sz w:val="24"/>
+                <w:szCs w:val="24"/>
+              </w:rPr>
+              <w:t xml:space="preserve"> public List &lt;DTO&gt; </w:t>
+            </w:r>
+            <w:r>
+              <w:rPr>
+                <w:rFonts w:ascii="Times New Roman" w:hAnsi="Times New Roman" w:cs="Times New Roman"/>
+                <w:sz w:val="24"/>
+                <w:szCs w:val="24"/>
+              </w:rPr>
+              <w:t>getAll</w:t>
+            </w:r>
+            <w:r>
+              <w:rPr>
+                <w:rFonts w:ascii="Times New Roman" w:hAnsi="Times New Roman" w:cs="Times New Roman"/>
+                <w:sz w:val="24"/>
+                <w:szCs w:val="24"/>
+              </w:rPr>
+              <w:t xml:space="preserve"> (</w:t>
+            </w:r>
+            <w:r>
+              <w:rPr>
+                <w:rFonts w:ascii="Times New Roman" w:hAnsi="Times New Roman" w:cs="Times New Roman"/>
+                <w:color w:val="FF0000"/>
+                <w:sz w:val="24"/>
+                <w:szCs w:val="24"/>
+              </w:rPr>
+              <w:t xml:space="preserve">@PathVariable („id”) </w:t>
+            </w:r>
+            <w:r>
+              <w:rPr>
+                <w:rFonts w:ascii="Times New Roman" w:hAnsi="Times New Roman" w:cs="Times New Roman"/>
+                <w:sz w:val="24"/>
+                <w:szCs w:val="24"/>
+              </w:rPr>
+              <w:t xml:space="preserve">page, </w:t>
+            </w:r>
+            <w:r>
+              <w:rPr>
+                <w:rFonts w:ascii="Times New Roman" w:hAnsi="Times New Roman" w:cs="Times New Roman"/>
+                <w:color w:val="FF0000"/>
+                <w:sz w:val="24"/>
+                <w:szCs w:val="24"/>
+              </w:rPr>
+              <w:t xml:space="preserve">@PathVariable („id”) </w:t>
+            </w:r>
+            <w:r>
+              <w:rPr>
+                <w:rFonts w:ascii="Times New Roman" w:hAnsi="Times New Roman" w:cs="Times New Roman"/>
+                <w:sz w:val="24"/>
+                <w:szCs w:val="24"/>
+              </w:rPr>
+              <w:t>size</w:t>
+            </w:r>
+            <w:r>
+              <w:rPr>
+                <w:rFonts w:ascii="Times New Roman" w:hAnsi="Times New Roman" w:cs="Times New Roman"/>
+                <w:sz w:val="24"/>
+                <w:szCs w:val="24"/>
+              </w:rPr>
+              <w:t>)</w:t>
+            </w:r>
+          </w:p>
+        </w:tc>
+        <w:tc>
+          <w:tcPr>
+            <w:tcW w:w="4104" w:type="dxa"/>
+          </w:tcPr>
+          <w:p>
+            <w:pPr>
+              <w:spacing w:line="360" w:lineRule="auto"/>
+              <w:rPr>
+                <w:rFonts w:ascii="Times New Roman" w:hAnsi="Times New Roman" w:cs="Times New Roman"/>
+                <w:sz w:val="24"/>
+                <w:szCs w:val="24"/>
+              </w:rPr>
+            </w:pPr>
+            <w:r>
+              <w:rPr>
+                <w:rFonts w:ascii="Times New Roman" w:hAnsi="Times New Roman" w:cs="Times New Roman"/>
+                <w:sz w:val="24"/>
+                <w:szCs w:val="24"/>
+              </w:rPr>
+              <w:t>Oldalanként-i lekéréshez. Szükséges átadni egy lap és egy darabszámot, hogy melyik lapról szeretnénk hányat.</w:t>
+            </w:r>
+            <w:bookmarkStart w:id="58" w:name="_GoBack"/>
+            <w:bookmarkEnd w:id="58"/>
+          </w:p>
+        </w:tc>
+      </w:tr>
+    </w:tbl>
+    <w:p>
+      <w:pPr>
+        <w:spacing w:line="360" w:lineRule="auto"/>
+        <w:rPr>
+          <w:rFonts w:ascii="Times New Roman" w:hAnsi="Times New Roman" w:cs="Times New Roman"/>
+          <w:sz w:val="24"/>
+          <w:szCs w:val="24"/>
+        </w:rPr>
+      </w:pPr>
       <w:r>
         <w:rPr>
           <w:rFonts w:ascii="Times New Roman" w:hAnsi="Times New Roman" w:cs="Times New Roman"/>
@@ -13216,7 +14759,7 @@
           <w:szCs w:val="28"/>
         </w:rPr>
       </w:pPr>
-      <w:hyperlink r:id="rId16" w:history="1">
+      <w:hyperlink r:id="rId17" w:history="1">
         <w:r>
           <w:rPr>
             <w:rStyle w:val="Hiperhivatkozs"/>
@@ -13281,7 +14824,7 @@
           <w:szCs w:val="28"/>
         </w:rPr>
       </w:pPr>
-      <w:hyperlink r:id="rId17" w:history="1">
+      <w:hyperlink r:id="rId18" w:history="1">
         <w:r>
           <w:rPr>
             <w:rStyle w:val="Hiperhivatkozs"/>
@@ -13302,7 +14845,7 @@
           <w:szCs w:val="28"/>
         </w:rPr>
       </w:pPr>
-      <w:hyperlink r:id="rId18" w:history="1">
+      <w:hyperlink r:id="rId19" w:history="1">
         <w:r>
           <w:rPr>
             <w:rStyle w:val="Hiperhivatkozs"/>
@@ -13323,7 +14866,7 @@
           <w:szCs w:val="28"/>
         </w:rPr>
       </w:pPr>
-      <w:hyperlink r:id="rId19" w:history="1">
+      <w:hyperlink r:id="rId20" w:history="1">
         <w:r>
           <w:rPr>
             <w:rStyle w:val="Hiperhivatkozs"/>
@@ -13344,7 +14887,7 @@
           <w:szCs w:val="28"/>
         </w:rPr>
       </w:pPr>
-      <w:hyperlink r:id="rId20" w:history="1">
+      <w:hyperlink r:id="rId21" w:history="1">
         <w:r>
           <w:rPr>
             <w:rStyle w:val="Hiperhivatkozs"/>
@@ -13365,7 +14908,7 @@
           <w:szCs w:val="28"/>
         </w:rPr>
       </w:pPr>
-      <w:hyperlink r:id="rId21" w:history="1">
+      <w:hyperlink r:id="rId22" w:history="1">
         <w:r>
           <w:rPr>
             <w:rStyle w:val="Hiperhivatkozs"/>
@@ -13386,7 +14929,7 @@
           <w:szCs w:val="28"/>
         </w:rPr>
       </w:pPr>
-      <w:hyperlink r:id="rId22" w:history="1">
+      <w:hyperlink r:id="rId23" w:history="1">
         <w:r>
           <w:rPr>
             <w:rStyle w:val="Hiperhivatkozs"/>
@@ -13407,7 +14950,7 @@
           <w:szCs w:val="28"/>
         </w:rPr>
       </w:pPr>
-      <w:hyperlink r:id="rId23" w:history="1">
+      <w:hyperlink r:id="rId24" w:history="1">
         <w:r>
           <w:rPr>
             <w:rStyle w:val="Hiperhivatkozs"/>
@@ -13428,17 +14971,38 @@
           <w:szCs w:val="28"/>
         </w:rPr>
       </w:pPr>
-      <w:r>
+      <w:hyperlink r:id="rId25" w:history="1">
+        <w:r>
+          <w:rPr>
+            <w:rStyle w:val="Hiperhivatkozs"/>
+            <w:rFonts w:ascii="Times New Roman" w:hAnsi="Times New Roman" w:cs="Times New Roman"/>
+            <w:sz w:val="28"/>
+            <w:szCs w:val="28"/>
+          </w:rPr>
+          <w:t>http://www.techferry.com/articles/hibernate-jpa-annotations.html</w:t>
+        </w:r>
+      </w:hyperlink>
+    </w:p>
+    <w:p>
+      <w:pPr>
+        <w:spacing w:line="360" w:lineRule="auto"/>
         <w:rPr>
           <w:rFonts w:ascii="Times New Roman" w:hAnsi="Times New Roman" w:cs="Times New Roman"/>
           <w:sz w:val="28"/>
           <w:szCs w:val="28"/>
         </w:rPr>
-        <w:t>http://www.techferry.com/articles/hibernate-jpa-annotations.html</w:t>
+      </w:pPr>
+      <w:r>
+        <w:rPr>
+          <w:rFonts w:ascii="Times New Roman" w:hAnsi="Times New Roman" w:cs="Times New Roman"/>
+          <w:sz w:val="28"/>
+          <w:szCs w:val="28"/>
+        </w:rPr>
+        <w:t>https://docs.spring.io/spring/docs/4.3.3.RELEASE/spring-framework-reference/htmlsingle/</w:t>
       </w:r>
     </w:p>
     <w:sectPr>
-      <w:headerReference w:type="default" r:id="rId24"/>
+      <w:headerReference w:type="default" r:id="rId26"/>
       <w:pgSz w:w="11906" w:h="16838"/>
       <w:pgMar w:top="1701" w:right="1134" w:bottom="1701" w:left="1701" w:header="709" w:footer="709" w:gutter="0"/>
       <w:cols w:space="708"/>
@@ -13555,7 +15119,6 @@
           <w:docPartUnique/>
         </w:docPartObj>
       </w:sdtPr>
-      <w:sdtEndPr/>
       <w:sdtContent>
         <w:r>
           <w:rPr>
@@ -13588,7 +15151,7 @@
             <w:sz w:val="28"/>
             <w:szCs w:val="28"/>
           </w:rPr>
-          <w:t>14</w:t>
+          <w:t>25</w:t>
         </w:r>
         <w:r>
           <w:rPr>
@@ -16778,7 +18341,7 @@
 </file>
 
 <file path=customXml/itemProps1.xml><?xml version="1.0" encoding="utf-8"?>
-<ds:datastoreItem xmlns:ds="http://schemas.openxmlformats.org/officeDocument/2006/customXml" ds:itemID="{A6038D06-6F89-411E-9183-E453078785C8}">
+<ds:datastoreItem xmlns:ds="http://schemas.openxmlformats.org/officeDocument/2006/customXml" ds:itemID="{FB54D67D-4F84-40D0-A50C-1F3A5BA067C1}">
   <ds:schemaRefs>
     <ds:schemaRef ds:uri="http://schemas.openxmlformats.org/officeDocument/2006/bibliography"/>
   </ds:schemaRefs>

--- a/SZAKDOLGOZAT.docx
+++ b/SZAKDOLGOZAT.docx
@@ -2701,6 +2701,300 @@
       <w:bookmarkStart w:id="21" w:name="_Toc4950366"/>
       <w:bookmarkStart w:id="22" w:name="_Toc4996732"/>
       <w:bookmarkStart w:id="23" w:name="_Toc4996841"/>
+    </w:p>
+    <w:p>
+      <w:pPr>
+        <w:spacing w:after="0" w:line="360" w:lineRule="auto"/>
+        <w:rPr>
+          <w:rFonts w:ascii="Times New Roman" w:hAnsi="Times New Roman" w:cs="Times New Roman"/>
+          <w:sz w:val="24"/>
+          <w:szCs w:val="24"/>
+        </w:rPr>
+      </w:pPr>
+      <w:r>
+        <w:rPr>
+          <w:rFonts w:ascii="Times New Roman" w:hAnsi="Times New Roman" w:cs="Times New Roman"/>
+          <w:sz w:val="24"/>
+          <w:szCs w:val="24"/>
+        </w:rPr>
+        <w:lastRenderedPageBreak/>
+        <w:t xml:space="preserve">Az </w:t>
+      </w:r>
+      <w:r>
+        <w:rPr>
+          <w:rFonts w:ascii="Times New Roman" w:hAnsi="Times New Roman" w:cs="Times New Roman"/>
+          <w:sz w:val="24"/>
+          <w:szCs w:val="24"/>
+        </w:rPr>
+        <w:t xml:space="preserve">fő </w:t>
+      </w:r>
+      <w:r>
+        <w:rPr>
+          <w:rFonts w:ascii="Times New Roman" w:hAnsi="Times New Roman" w:cs="Times New Roman"/>
+          <w:sz w:val="24"/>
+          <w:szCs w:val="24"/>
+        </w:rPr>
+        <w:t>ok,</w:t>
+      </w:r>
+      <w:r>
+        <w:rPr>
+          <w:rFonts w:ascii="Times New Roman" w:hAnsi="Times New Roman" w:cs="Times New Roman"/>
+          <w:sz w:val="24"/>
+          <w:szCs w:val="24"/>
+        </w:rPr>
+        <w:t xml:space="preserve"> amiért ezt a projektet választottam, az az volt, hogy </w:t>
+      </w:r>
+      <w:r>
+        <w:rPr>
+          <w:rFonts w:ascii="Times New Roman" w:hAnsi="Times New Roman" w:cs="Times New Roman"/>
+          <w:sz w:val="24"/>
+          <w:szCs w:val="24"/>
+        </w:rPr>
+        <w:t>egy nagyobb web alkalmazást alkothassak meg, és, hogy megtanulhassam, hogy mik azok a fő komponensek, amik összerántásával egy kész, működőképes, esetleg termelés kész alkalmazást írhassunk.</w:t>
+      </w:r>
+      <w:r>
+        <w:rPr>
+          <w:rFonts w:ascii="Times New Roman" w:hAnsi="Times New Roman" w:cs="Times New Roman"/>
+          <w:sz w:val="24"/>
+          <w:szCs w:val="24"/>
+        </w:rPr>
+        <w:br/>
+        <w:t>Nagyon élvezetesnek tartottam a projekt előkészületeket, a tervezést, fázisát.</w:t>
+      </w:r>
+    </w:p>
+    <w:p>
+      <w:pPr>
+        <w:spacing w:after="0" w:line="360" w:lineRule="auto"/>
+        <w:rPr>
+          <w:rFonts w:ascii="Times New Roman" w:hAnsi="Times New Roman" w:cs="Times New Roman"/>
+          <w:sz w:val="24"/>
+          <w:szCs w:val="24"/>
+        </w:rPr>
+      </w:pPr>
+      <w:r>
+        <w:rPr>
+          <w:rFonts w:ascii="Times New Roman" w:hAnsi="Times New Roman" w:cs="Times New Roman"/>
+          <w:sz w:val="24"/>
+          <w:szCs w:val="24"/>
+        </w:rPr>
+        <w:t xml:space="preserve">Sok tapasztalatot gyűjtöttem az elkészítés során, és bár nem lett minden </w:t>
+      </w:r>
+      <w:r>
+        <w:rPr>
+          <w:rFonts w:ascii="Times New Roman" w:hAnsi="Times New Roman" w:cs="Times New Roman"/>
+          <w:sz w:val="24"/>
+          <w:szCs w:val="24"/>
+        </w:rPr>
+        <w:t>készen,</w:t>
+      </w:r>
+      <w:r>
+        <w:rPr>
+          <w:rFonts w:ascii="Times New Roman" w:hAnsi="Times New Roman" w:cs="Times New Roman"/>
+          <w:sz w:val="24"/>
+          <w:szCs w:val="24"/>
+        </w:rPr>
+        <w:t xml:space="preserve"> amit tervbe vettem magnak, </w:t>
+      </w:r>
+      <w:r>
+        <w:rPr>
+          <w:rFonts w:ascii="Times New Roman" w:hAnsi="Times New Roman" w:cs="Times New Roman"/>
+          <w:sz w:val="24"/>
+          <w:szCs w:val="24"/>
+        </w:rPr>
+        <w:t>mé</w:t>
+      </w:r>
+      <w:r>
+        <w:rPr>
+          <w:rFonts w:ascii="Times New Roman" w:hAnsi="Times New Roman" w:cs="Times New Roman"/>
+          <w:sz w:val="24"/>
+          <w:szCs w:val="24"/>
+        </w:rPr>
+        <w:t xml:space="preserve">g sincsen </w:t>
+      </w:r>
+      <w:r>
+        <w:rPr>
+          <w:rFonts w:ascii="Times New Roman" w:hAnsi="Times New Roman" w:cs="Times New Roman"/>
+          <w:sz w:val="24"/>
+          <w:szCs w:val="24"/>
+        </w:rPr>
+        <w:t>hiányérzetem,</w:t>
+      </w:r>
+      <w:r>
+        <w:rPr>
+          <w:rFonts w:ascii="Times New Roman" w:hAnsi="Times New Roman" w:cs="Times New Roman"/>
+          <w:sz w:val="24"/>
+          <w:szCs w:val="24"/>
+        </w:rPr>
+        <w:t xml:space="preserve"> mert tudom, hogy a fontos képességeket már </w:t>
+      </w:r>
+      <w:r>
+        <w:rPr>
+          <w:rFonts w:ascii="Times New Roman" w:hAnsi="Times New Roman" w:cs="Times New Roman"/>
+          <w:sz w:val="24"/>
+          <w:szCs w:val="24"/>
+        </w:rPr>
+        <w:t>elsajátítottam,</w:t>
+      </w:r>
+      <w:r>
+        <w:rPr>
+          <w:rFonts w:ascii="Times New Roman" w:hAnsi="Times New Roman" w:cs="Times New Roman"/>
+          <w:sz w:val="24"/>
+          <w:szCs w:val="24"/>
+        </w:rPr>
+        <w:t xml:space="preserve"> amikkel </w:t>
+      </w:r>
+      <w:r>
+        <w:rPr>
+          <w:rFonts w:ascii="Times New Roman" w:hAnsi="Times New Roman" w:cs="Times New Roman"/>
+          <w:sz w:val="24"/>
+          <w:szCs w:val="24"/>
+        </w:rPr>
+        <w:t>e</w:t>
+      </w:r>
+      <w:r>
+        <w:rPr>
+          <w:rFonts w:ascii="Times New Roman" w:hAnsi="Times New Roman" w:cs="Times New Roman"/>
+          <w:sz w:val="24"/>
+          <w:szCs w:val="24"/>
+        </w:rPr>
+        <w:t xml:space="preserve"> hiányosságokat könnyedén ki tudnám küszöbölni.</w:t>
+      </w:r>
+    </w:p>
+    <w:p>
+      <w:pPr>
+        <w:spacing w:after="0" w:line="360" w:lineRule="auto"/>
+        <w:rPr>
+          <w:rFonts w:ascii="Times New Roman" w:hAnsi="Times New Roman" w:cs="Times New Roman"/>
+          <w:sz w:val="24"/>
+          <w:szCs w:val="24"/>
+        </w:rPr>
+      </w:pPr>
+      <w:r>
+        <w:rPr>
+          <w:rFonts w:ascii="Times New Roman" w:hAnsi="Times New Roman" w:cs="Times New Roman"/>
+          <w:sz w:val="24"/>
+          <w:szCs w:val="24"/>
+        </w:rPr>
+        <w:t xml:space="preserve">A tanulást kiindulásként nagyon sok online kurzus megtekintése indította el, majd később, amikor már biztosabbnak éreztem </w:t>
+      </w:r>
+      <w:r>
+        <w:rPr>
+          <w:rFonts w:ascii="Times New Roman" w:hAnsi="Times New Roman" w:cs="Times New Roman"/>
+          <w:sz w:val="24"/>
+          <w:szCs w:val="24"/>
+        </w:rPr>
+        <w:t>tudásom</w:t>
+      </w:r>
+      <w:r>
+        <w:rPr>
+          <w:rFonts w:ascii="Times New Roman" w:hAnsi="Times New Roman" w:cs="Times New Roman"/>
+          <w:sz w:val="24"/>
+          <w:szCs w:val="24"/>
+        </w:rPr>
+        <w:t>, voltam képes hatékonyabban értelmezni a dokumentációkat.</w:t>
+      </w:r>
+    </w:p>
+    <w:p>
+      <w:pPr>
+        <w:spacing w:after="0" w:line="360" w:lineRule="auto"/>
+        <w:rPr>
+          <w:rFonts w:ascii="Times New Roman" w:hAnsi="Times New Roman" w:cs="Times New Roman"/>
+          <w:sz w:val="24"/>
+          <w:szCs w:val="24"/>
+        </w:rPr>
+      </w:pPr>
+      <w:r>
+        <w:rPr>
+          <w:rFonts w:ascii="Times New Roman" w:hAnsi="Times New Roman" w:cs="Times New Roman"/>
+          <w:sz w:val="24"/>
+          <w:szCs w:val="24"/>
+        </w:rPr>
+        <w:t>Összességben a spring boot egy pozitív csalódás volt, amivel sikerült sok fontos koncepciót megértenem.</w:t>
+      </w:r>
+    </w:p>
+    <w:p>
+      <w:pPr>
+        <w:spacing w:after="0" w:line="360" w:lineRule="auto"/>
+        <w:rPr>
+          <w:rFonts w:ascii="Times New Roman" w:hAnsi="Times New Roman" w:cs="Times New Roman"/>
+          <w:sz w:val="24"/>
+          <w:szCs w:val="24"/>
+        </w:rPr>
+      </w:pPr>
+      <w:r>
+        <w:rPr>
+          <w:rFonts w:ascii="Times New Roman" w:hAnsi="Times New Roman" w:cs="Times New Roman"/>
+          <w:sz w:val="24"/>
+          <w:szCs w:val="24"/>
+        </w:rPr>
+        <w:t xml:space="preserve">Szerencsémre a </w:t>
+      </w:r>
+      <w:r>
+        <w:rPr>
+          <w:rFonts w:ascii="Times New Roman" w:hAnsi="Times New Roman" w:cs="Times New Roman"/>
+          <w:sz w:val="24"/>
+          <w:szCs w:val="24"/>
+        </w:rPr>
+        <w:t>tutoriálok</w:t>
+      </w:r>
+      <w:r>
+        <w:rPr>
+          <w:rFonts w:ascii="Times New Roman" w:hAnsi="Times New Roman" w:cs="Times New Roman"/>
+          <w:sz w:val="24"/>
+          <w:szCs w:val="24"/>
+        </w:rPr>
+        <w:t xml:space="preserve"> és a </w:t>
+      </w:r>
+      <w:r>
+        <w:rPr>
+          <w:rFonts w:ascii="Times New Roman" w:hAnsi="Times New Roman" w:cs="Times New Roman"/>
+          <w:sz w:val="24"/>
+          <w:szCs w:val="24"/>
+        </w:rPr>
+        <w:t>viszonylag</w:t>
+      </w:r>
+      <w:r>
+        <w:rPr>
+          <w:rFonts w:ascii="Times New Roman" w:hAnsi="Times New Roman" w:cs="Times New Roman"/>
+          <w:sz w:val="24"/>
+          <w:szCs w:val="24"/>
+        </w:rPr>
+        <w:t xml:space="preserve"> </w:t>
+      </w:r>
+      <w:r>
+        <w:rPr>
+          <w:rFonts w:ascii="Times New Roman" w:hAnsi="Times New Roman" w:cs="Times New Roman"/>
+          <w:sz w:val="24"/>
+          <w:szCs w:val="24"/>
+        </w:rPr>
+        <w:t>könnyebben</w:t>
+      </w:r>
+      <w:r>
+        <w:rPr>
+          <w:rFonts w:ascii="Times New Roman" w:hAnsi="Times New Roman" w:cs="Times New Roman"/>
+          <w:sz w:val="24"/>
+          <w:szCs w:val="24"/>
+        </w:rPr>
+        <w:t xml:space="preserve"> értelmezhető dokumentációkban kevésszer volt hiány.</w:t>
+      </w:r>
+    </w:p>
+    <w:p>
+      <w:pPr>
+        <w:spacing w:after="0" w:line="360" w:lineRule="auto"/>
+        <w:rPr>
+          <w:rFonts w:ascii="Times New Roman" w:hAnsi="Times New Roman" w:cs="Times New Roman"/>
+          <w:sz w:val="24"/>
+          <w:szCs w:val="24"/>
+        </w:rPr>
+      </w:pPr>
+      <w:r>
+        <w:rPr>
+          <w:rFonts w:ascii="Times New Roman" w:hAnsi="Times New Roman" w:cs="Times New Roman"/>
+          <w:sz w:val="24"/>
+          <w:szCs w:val="24"/>
+        </w:rPr>
+        <w:t>A biztonság kérdése viszont nagyon nehézkes volt számomra, minthogy ahhoz való források elemzését nem tették könnyebbé a videó kurzusok, mert azok nem nagyon voltak fellelhetőek.</w:t>
+      </w:r>
     </w:p>
     <w:p>
       <w:pPr>
@@ -13832,6 +14126,56 @@
         </w:rPr>
         <w:t>A kontrollerjeim nagyrésze ugyanazon függvényeket/metódusokat tartalmazza így törekedtem arra, hogy azok ne térjenek el egymástól, így az egységességnek köszönhetően esetleges javítása, tovább fejlesztése sokkalta egyszerűbb.</w:t>
       </w:r>
+    </w:p>
+    <w:p>
+      <w:pPr>
+        <w:spacing w:line="360" w:lineRule="auto"/>
+        <w:rPr>
+          <w:rFonts w:ascii="Times New Roman" w:hAnsi="Times New Roman" w:cs="Times New Roman"/>
+          <w:sz w:val="24"/>
+          <w:szCs w:val="24"/>
+        </w:rPr>
+      </w:pPr>
+      <w:r>
+        <w:rPr>
+          <w:rFonts w:ascii="Times New Roman" w:hAnsi="Times New Roman" w:cs="Times New Roman"/>
+          <w:sz w:val="24"/>
+          <w:szCs w:val="24"/>
+        </w:rPr>
+        <w:t xml:space="preserve">Majdnem minden kontroller </w:t>
+      </w:r>
+      <w:r>
+        <w:rPr>
+          <w:rFonts w:ascii="Times New Roman" w:hAnsi="Times New Roman" w:cs="Times New Roman"/>
+          <w:sz w:val="24"/>
+          <w:szCs w:val="24"/>
+        </w:rPr>
+        <w:t>rendelkezik</w:t>
+      </w:r>
+      <w:r>
+        <w:rPr>
+          <w:rFonts w:ascii="Times New Roman" w:hAnsi="Times New Roman" w:cs="Times New Roman"/>
+          <w:sz w:val="24"/>
+          <w:szCs w:val="24"/>
+        </w:rPr>
+        <w:t xml:space="preserve"> egy saját service-el is, ami a kontroller mögötti logikát valósítja meg, </w:t>
+      </w:r>
+      <w:r>
+        <w:rPr>
+          <w:rFonts w:ascii="Times New Roman" w:hAnsi="Times New Roman" w:cs="Times New Roman"/>
+          <w:sz w:val="24"/>
+          <w:szCs w:val="24"/>
+        </w:rPr>
+        <w:t>továbbá</w:t>
+      </w:r>
+      <w:r>
+        <w:rPr>
+          <w:rFonts w:ascii="Times New Roman" w:hAnsi="Times New Roman" w:cs="Times New Roman"/>
+          <w:sz w:val="24"/>
+          <w:szCs w:val="24"/>
+        </w:rPr>
+        <w:t>, a perzisztáló repozitorikkal foglalkozik.</w:t>
+      </w:r>
       <w:r>
         <w:rPr>
           <w:rFonts w:ascii="Times New Roman" w:hAnsi="Times New Roman" w:cs="Times New Roman"/>
@@ -13953,7 +14297,7 @@
                 <w:sz w:val="24"/>
                 <w:szCs w:val="24"/>
               </w:rPr>
-              <w:t xml:space="preserve">. Az első paramétert mappolva át entitássá mentjük le validálást követően. HttpServletResponse-t pedig arra használom, hogy megtudjam, hogy ki az a </w:t>
+              <w:t xml:space="preserve">. Az első paramétert mappolva át entitássá mentjük le validálást követően. HttpServletResponse-t pedig arra használom, </w:t>
             </w:r>
             <w:r>
               <w:rPr>
@@ -13961,15 +14305,7 @@
                 <w:sz w:val="24"/>
                 <w:szCs w:val="24"/>
               </w:rPr>
-              <w:t>felhasználó,</w:t>
-            </w:r>
-            <w:r>
-              <w:rPr>
-                <w:rFonts w:ascii="Times New Roman" w:hAnsi="Times New Roman" w:cs="Times New Roman"/>
-                <w:sz w:val="24"/>
-                <w:szCs w:val="24"/>
-              </w:rPr>
-              <w:t xml:space="preserve"> aki az access token alapján ezt a függvényt hívta.</w:t>
+              <w:t>hogy ha esetleg valamilyen hiba adódik, akkor egy http hibakód formájában azt itt megadhatom.</w:t>
             </w:r>
           </w:p>
         </w:tc>
@@ -13995,6 +14331,7 @@
                 <w:sz w:val="24"/>
                 <w:szCs w:val="24"/>
               </w:rPr>
+              <w:lastRenderedPageBreak/>
               <w:t>@</w:t>
             </w:r>
             <w:r>
@@ -14030,23 +14367,7 @@
                 <w:sz w:val="24"/>
                 <w:szCs w:val="24"/>
               </w:rPr>
-              <w:t xml:space="preserve"> public DTO </w:t>
-            </w:r>
-            <w:r>
-              <w:rPr>
-                <w:rFonts w:ascii="Times New Roman" w:hAnsi="Times New Roman" w:cs="Times New Roman"/>
-                <w:sz w:val="24"/>
-                <w:szCs w:val="24"/>
-              </w:rPr>
-              <w:t>update</w:t>
-            </w:r>
-            <w:r>
-              <w:rPr>
-                <w:rFonts w:ascii="Times New Roman" w:hAnsi="Times New Roman" w:cs="Times New Roman"/>
-                <w:sz w:val="24"/>
-                <w:szCs w:val="24"/>
-              </w:rPr>
-              <w:t xml:space="preserve"> (</w:t>
+              <w:t xml:space="preserve"> public DTO update (</w:t>
             </w:r>
             <w:r>
               <w:rPr>
@@ -14169,7 +14490,6 @@
                 <w:sz w:val="24"/>
                 <w:szCs w:val="24"/>
               </w:rPr>
-              <w:lastRenderedPageBreak/>
               <w:t>@</w:t>
             </w:r>
             <w:r>
@@ -14205,39 +14525,7 @@
                 <w:sz w:val="24"/>
                 <w:szCs w:val="24"/>
               </w:rPr>
-              <w:t xml:space="preserve"> public </w:t>
-            </w:r>
-            <w:r>
-              <w:rPr>
-                <w:rFonts w:ascii="Times New Roman" w:hAnsi="Times New Roman" w:cs="Times New Roman"/>
-                <w:sz w:val="24"/>
-                <w:szCs w:val="24"/>
-              </w:rPr>
-              <w:t>List &lt;</w:t>
-            </w:r>
-            <w:r>
-              <w:rPr>
-                <w:rFonts w:ascii="Times New Roman" w:hAnsi="Times New Roman" w:cs="Times New Roman"/>
-                <w:sz w:val="24"/>
-                <w:szCs w:val="24"/>
-              </w:rPr>
-              <w:t>DTO</w:t>
-            </w:r>
-            <w:r>
-              <w:rPr>
-                <w:rFonts w:ascii="Times New Roman" w:hAnsi="Times New Roman" w:cs="Times New Roman"/>
-                <w:sz w:val="24"/>
-                <w:szCs w:val="24"/>
-              </w:rPr>
-              <w:t>&gt;</w:t>
-            </w:r>
-            <w:r>
-              <w:rPr>
-                <w:rFonts w:ascii="Times New Roman" w:hAnsi="Times New Roman" w:cs="Times New Roman"/>
-                <w:sz w:val="24"/>
-                <w:szCs w:val="24"/>
-              </w:rPr>
-              <w:t xml:space="preserve"> </w:t>
+              <w:t xml:space="preserve"> public List &lt;DTO&gt; </w:t>
             </w:r>
             <w:r>
               <w:rPr>
@@ -14346,49 +14634,15 @@
                 <w:sz w:val="24"/>
                 <w:szCs w:val="24"/>
               </w:rPr>
-              <w:t xml:space="preserve"> („/</w:t>
+              <w:t xml:space="preserve"> („/all”)</w:t>
             </w:r>
             <w:r>
               <w:rPr>
                 <w:rFonts w:ascii="Times New Roman" w:hAnsi="Times New Roman" w:cs="Times New Roman"/>
-                <w:color w:val="FF0000"/>
-                <w:sz w:val="24"/>
-                <w:szCs w:val="24"/>
-              </w:rPr>
-              <w:t>all</w:t>
-            </w:r>
-            <w:r>
-              <w:rPr>
-                <w:rFonts w:ascii="Times New Roman" w:hAnsi="Times New Roman" w:cs="Times New Roman"/>
-                <w:color w:val="FF0000"/>
-                <w:sz w:val="24"/>
-                <w:szCs w:val="24"/>
-              </w:rPr>
-              <w:t>”)</w:t>
-            </w:r>
-            <w:r>
-              <w:rPr>
-                <w:rFonts w:ascii="Times New Roman" w:hAnsi="Times New Roman" w:cs="Times New Roman"/>
-                <w:sz w:val="24"/>
-                <w:szCs w:val="24"/>
-              </w:rPr>
-              <w:t xml:space="preserve"> public List &lt;DTO&gt; </w:t>
-            </w:r>
-            <w:r>
-              <w:rPr>
-                <w:rFonts w:ascii="Times New Roman" w:hAnsi="Times New Roman" w:cs="Times New Roman"/>
-                <w:sz w:val="24"/>
-                <w:szCs w:val="24"/>
-              </w:rPr>
-              <w:t>get</w:t>
-            </w:r>
-            <w:r>
-              <w:rPr>
-                <w:rFonts w:ascii="Times New Roman" w:hAnsi="Times New Roman" w:cs="Times New Roman"/>
-                <w:sz w:val="24"/>
-                <w:szCs w:val="24"/>
-              </w:rPr>
-              <w:t xml:space="preserve"> ()</w:t>
+                <w:sz w:val="24"/>
+                <w:szCs w:val="24"/>
+              </w:rPr>
+              <w:t xml:space="preserve"> public List &lt;DTO&gt; get ()</w:t>
             </w:r>
           </w:p>
         </w:tc>
@@ -14464,25 +14718,7 @@
                 <w:sz w:val="24"/>
                 <w:szCs w:val="24"/>
               </w:rPr>
-              <w:t xml:space="preserve"> („/</w:t>
-            </w:r>
-            <w:r>
-              <w:rPr>
-                <w:rFonts w:ascii="Times New Roman" w:hAnsi="Times New Roman" w:cs="Times New Roman"/>
-                <w:color w:val="FF0000"/>
-                <w:sz w:val="24"/>
-                <w:szCs w:val="24"/>
-              </w:rPr>
-              <w:t>size</w:t>
-            </w:r>
-            <w:r>
-              <w:rPr>
-                <w:rFonts w:ascii="Times New Roman" w:hAnsi="Times New Roman" w:cs="Times New Roman"/>
-                <w:color w:val="FF0000"/>
-                <w:sz w:val="24"/>
-                <w:szCs w:val="24"/>
-              </w:rPr>
-              <w:t>”)</w:t>
+              <w:t xml:space="preserve"> („/size”)</w:t>
             </w:r>
             <w:r>
               <w:rPr>
@@ -14624,23 +14860,7 @@
                 <w:sz w:val="24"/>
                 <w:szCs w:val="24"/>
               </w:rPr>
-              <w:t xml:space="preserve"> public List &lt;DTO&gt; </w:t>
-            </w:r>
-            <w:r>
-              <w:rPr>
-                <w:rFonts w:ascii="Times New Roman" w:hAnsi="Times New Roman" w:cs="Times New Roman"/>
-                <w:sz w:val="24"/>
-                <w:szCs w:val="24"/>
-              </w:rPr>
-              <w:t>getAll</w:t>
-            </w:r>
-            <w:r>
-              <w:rPr>
-                <w:rFonts w:ascii="Times New Roman" w:hAnsi="Times New Roman" w:cs="Times New Roman"/>
-                <w:sz w:val="24"/>
-                <w:szCs w:val="24"/>
-              </w:rPr>
-              <w:t xml:space="preserve"> (</w:t>
+              <w:t xml:space="preserve"> public List &lt;DTO&gt; getAll (</w:t>
             </w:r>
             <w:r>
               <w:rPr>
@@ -14674,15 +14894,7 @@
                 <w:sz w:val="24"/>
                 <w:szCs w:val="24"/>
               </w:rPr>
-              <w:t>size</w:t>
-            </w:r>
-            <w:r>
-              <w:rPr>
-                <w:rFonts w:ascii="Times New Roman" w:hAnsi="Times New Roman" w:cs="Times New Roman"/>
-                <w:sz w:val="24"/>
-                <w:szCs w:val="24"/>
-              </w:rPr>
-              <w:t>)</w:t>
+              <w:t>size)</w:t>
             </w:r>
           </w:p>
         </w:tc>
@@ -14707,8 +14919,6 @@
               </w:rPr>
               <w:t>Oldalanként-i lekéréshez. Szükséges átadni egy lap és egy darabszámot, hogy melyik lapról szeretnénk hányat.</w:t>
             </w:r>
-            <w:bookmarkStart w:id="58" w:name="_GoBack"/>
-            <w:bookmarkEnd w:id="58"/>
           </w:p>
         </w:tc>
       </w:tr>
@@ -14722,12 +14932,1105 @@
           <w:szCs w:val="24"/>
         </w:rPr>
       </w:pPr>
-      <w:r>
-        <w:rPr>
-          <w:rFonts w:ascii="Times New Roman" w:hAnsi="Times New Roman" w:cs="Times New Roman"/>
-          <w:sz w:val="24"/>
-          <w:szCs w:val="24"/>
-        </w:rPr>
+    </w:p>
+    <w:p>
+      <w:pPr>
+        <w:spacing w:line="360" w:lineRule="auto"/>
+        <w:rPr>
+          <w:rFonts w:ascii="Times New Roman" w:hAnsi="Times New Roman" w:cs="Times New Roman"/>
+          <w:sz w:val="24"/>
+          <w:szCs w:val="24"/>
+        </w:rPr>
+      </w:pPr>
+      <w:r>
+        <w:rPr>
+          <w:rStyle w:val="Cmsor3Char"/>
+        </w:rPr>
+        <w:t>2.4.2</w:t>
+      </w:r>
+      <w:r>
+        <w:rPr>
+          <w:rStyle w:val="Cmsor3Char"/>
+        </w:rPr>
+        <w:t xml:space="preserve"> User kontroller</w:t>
+      </w:r>
+    </w:p>
+    <w:p>
+      <w:pPr>
+        <w:spacing w:line="360" w:lineRule="auto"/>
+        <w:rPr>
+          <w:rFonts w:ascii="Times New Roman" w:hAnsi="Times New Roman" w:cs="Times New Roman"/>
+          <w:sz w:val="24"/>
+          <w:szCs w:val="24"/>
+        </w:rPr>
+      </w:pPr>
+      <w:r>
+        <w:rPr>
+          <w:rFonts w:ascii="Times New Roman" w:hAnsi="Times New Roman" w:cs="Times New Roman"/>
+          <w:sz w:val="24"/>
+          <w:szCs w:val="24"/>
+        </w:rPr>
+        <w:t>A csontvázban bemutatott Actionökön kívül szerepel még néhány, ami a felhasználó műveletkéihez elengedhetetlen.</w:t>
+      </w:r>
+      <w:r>
+        <w:rPr>
+          <w:rFonts w:ascii="Times New Roman" w:hAnsi="Times New Roman" w:cs="Times New Roman"/>
+          <w:sz w:val="24"/>
+          <w:szCs w:val="24"/>
+        </w:rPr>
+        <w:br/>
+        <w:t>Található benne egy egyszeri meghívást biztosító pollozást megvalósító metódust.</w:t>
+      </w:r>
+      <w:r>
+        <w:rPr>
+          <w:rFonts w:ascii="Times New Roman" w:hAnsi="Times New Roman" w:cs="Times New Roman"/>
+          <w:sz w:val="24"/>
+          <w:szCs w:val="24"/>
+        </w:rPr>
+        <w:br/>
+        <w:t>A benne található funkciót a későbbiekben még bemutatom, ám lényegében csak annyit csinál, hogy a termékeket deaktiválja, ha azok elérték a végdátumot.</w:t>
+      </w:r>
+    </w:p>
+    <w:p>
+      <w:pPr>
+        <w:spacing w:line="360" w:lineRule="auto"/>
+        <w:rPr>
+          <w:rFonts w:ascii="Times New Roman" w:hAnsi="Times New Roman" w:cs="Times New Roman"/>
+          <w:sz w:val="24"/>
+          <w:szCs w:val="24"/>
+        </w:rPr>
+      </w:pPr>
+      <w:r>
+        <w:rPr>
+          <w:rFonts w:ascii="Times New Roman" w:hAnsi="Times New Roman" w:cs="Times New Roman"/>
+          <w:sz w:val="24"/>
+          <w:szCs w:val="24"/>
+        </w:rPr>
+        <w:t xml:space="preserve">Megtalálható egy felhasználó aktiválásra alkalmas endpoint, </w:t>
+      </w:r>
+      <w:r>
+        <w:rPr>
+          <w:rFonts w:ascii="Times New Roman" w:hAnsi="Times New Roman" w:cs="Times New Roman"/>
+          <w:sz w:val="24"/>
+          <w:szCs w:val="24"/>
+        </w:rPr>
+        <w:t>az</w:t>
+      </w:r>
+      <w:r>
+        <w:rPr>
+          <w:rFonts w:ascii="Times New Roman" w:hAnsi="Times New Roman" w:cs="Times New Roman"/>
+          <w:sz w:val="24"/>
+          <w:szCs w:val="24"/>
+        </w:rPr>
+        <w:t xml:space="preserve"> UserActivation, amely egy aktivációs kódot vár, majd átirányít vagy egy </w:t>
+      </w:r>
+      <w:r>
+        <w:rPr>
+          <w:rFonts w:ascii="Times New Roman" w:hAnsi="Times New Roman" w:cs="Times New Roman"/>
+          <w:sz w:val="24"/>
+          <w:szCs w:val="24"/>
+        </w:rPr>
+        <w:t>oldalra,</w:t>
+      </w:r>
+      <w:r>
+        <w:rPr>
+          <w:rFonts w:ascii="Times New Roman" w:hAnsi="Times New Roman" w:cs="Times New Roman"/>
+          <w:sz w:val="24"/>
+          <w:szCs w:val="24"/>
+        </w:rPr>
+        <w:t xml:space="preserve"> ami tájékoztat a hibás aktivációs kódról, vagy ha sikeres volt az aktiváció, akkor átirányít egy bejelentkezési oldalra.</w:t>
+      </w:r>
+    </w:p>
+    <w:p>
+      <w:pPr>
+        <w:spacing w:line="360" w:lineRule="auto"/>
+        <w:rPr>
+          <w:rFonts w:ascii="Times New Roman" w:hAnsi="Times New Roman" w:cs="Times New Roman"/>
+          <w:sz w:val="24"/>
+          <w:szCs w:val="24"/>
+        </w:rPr>
+      </w:pPr>
+      <w:r>
+        <w:rPr>
+          <w:rStyle w:val="Cmsor3Char"/>
+        </w:rPr>
+        <w:t>2.4.3 Buyer, Seller kontroller</w:t>
+      </w:r>
+    </w:p>
+    <w:p>
+      <w:pPr>
+        <w:spacing w:line="360" w:lineRule="auto"/>
+        <w:rPr>
+          <w:rFonts w:ascii="Times New Roman" w:hAnsi="Times New Roman" w:cs="Times New Roman"/>
+          <w:sz w:val="24"/>
+          <w:szCs w:val="24"/>
+        </w:rPr>
+      </w:pPr>
+      <w:r>
+        <w:rPr>
+          <w:rFonts w:ascii="Times New Roman" w:hAnsi="Times New Roman" w:cs="Times New Roman"/>
+          <w:sz w:val="24"/>
+          <w:szCs w:val="24"/>
+        </w:rPr>
+        <w:t>Az egységes kialakítás végett mindkettő pusztán egy plusz metódust valósít meg, a profil kép feltöltésére vonatkozót. A feltöltött profil kép elérésére az Image kontrollert használom, a képek egységes elérése végett.</w:t>
+      </w:r>
+      <w:r>
+        <w:rPr>
+          <w:rFonts w:ascii="Times New Roman" w:hAnsi="Times New Roman" w:cs="Times New Roman"/>
+          <w:sz w:val="24"/>
+          <w:szCs w:val="24"/>
+        </w:rPr>
+        <w:br/>
+        <w:t xml:space="preserve">A feltöltést azért volt szükséges ezen a két kontrollerre különíteni, mert nekem így tisztább, mintha az image kontroller DTO-jában </w:t>
+      </w:r>
+      <w:r>
+        <w:rPr>
+          <w:rFonts w:ascii="Times New Roman" w:hAnsi="Times New Roman" w:cs="Times New Roman"/>
+          <w:sz w:val="24"/>
+          <w:szCs w:val="24"/>
+        </w:rPr>
+        <w:t>lenne,</w:t>
+      </w:r>
+      <w:r>
+        <w:rPr>
+          <w:rFonts w:ascii="Times New Roman" w:hAnsi="Times New Roman" w:cs="Times New Roman"/>
+          <w:sz w:val="24"/>
+          <w:szCs w:val="24"/>
+        </w:rPr>
+        <w:t xml:space="preserve"> felsorolva az összes entitás</w:t>
+      </w:r>
+      <w:r>
+        <w:rPr>
+          <w:rFonts w:ascii="Times New Roman" w:hAnsi="Times New Roman" w:cs="Times New Roman"/>
+          <w:sz w:val="24"/>
+          <w:szCs w:val="24"/>
+        </w:rPr>
+        <w:t xml:space="preserve">ra </w:t>
+      </w:r>
+      <w:r>
+        <w:rPr>
+          <w:rFonts w:ascii="Times New Roman" w:hAnsi="Times New Roman" w:cs="Times New Roman"/>
+          <w:sz w:val="24"/>
+          <w:szCs w:val="24"/>
+        </w:rPr>
+        <w:t>vonatkozó</w:t>
+      </w:r>
+      <w:r>
+        <w:rPr>
+          <w:rFonts w:ascii="Times New Roman" w:hAnsi="Times New Roman" w:cs="Times New Roman"/>
+          <w:sz w:val="24"/>
+          <w:szCs w:val="24"/>
+        </w:rPr>
+        <w:t xml:space="preserve"> egyedi azonosító </w:t>
+      </w:r>
+      <w:r>
+        <w:rPr>
+          <w:rFonts w:ascii="Times New Roman" w:hAnsi="Times New Roman" w:cs="Times New Roman"/>
+          <w:sz w:val="24"/>
+          <w:szCs w:val="24"/>
+        </w:rPr>
+        <w:t xml:space="preserve">ahova kép </w:t>
+      </w:r>
+      <w:r>
+        <w:rPr>
+          <w:rFonts w:ascii="Times New Roman" w:hAnsi="Times New Roman" w:cs="Times New Roman"/>
+          <w:sz w:val="24"/>
+          <w:szCs w:val="24"/>
+        </w:rPr>
+        <w:t>kellhet</w:t>
+      </w:r>
+      <w:r>
+        <w:rPr>
+          <w:rFonts w:ascii="Times New Roman" w:hAnsi="Times New Roman" w:cs="Times New Roman"/>
+          <w:sz w:val="24"/>
+          <w:szCs w:val="24"/>
+        </w:rPr>
+        <w:t xml:space="preserve">, esetleg </w:t>
+      </w:r>
+      <w:r>
+        <w:rPr>
+          <w:rFonts w:ascii="Times New Roman" w:hAnsi="Times New Roman" w:cs="Times New Roman"/>
+          <w:sz w:val="24"/>
+          <w:szCs w:val="24"/>
+        </w:rPr>
+        <w:t>több,</w:t>
+      </w:r>
+      <w:r>
+        <w:rPr>
+          <w:rFonts w:ascii="Times New Roman" w:hAnsi="Times New Roman" w:cs="Times New Roman"/>
+          <w:sz w:val="24"/>
+          <w:szCs w:val="24"/>
+        </w:rPr>
+        <w:t xml:space="preserve"> ha több képre szeretnénk azt a képet </w:t>
+      </w:r>
+      <w:r>
+        <w:rPr>
+          <w:rFonts w:ascii="Times New Roman" w:hAnsi="Times New Roman" w:cs="Times New Roman"/>
+          <w:sz w:val="24"/>
+          <w:szCs w:val="24"/>
+        </w:rPr>
+        <w:t>feltölteni</w:t>
+      </w:r>
+      <w:r>
+        <w:rPr>
+          <w:rFonts w:ascii="Times New Roman" w:hAnsi="Times New Roman" w:cs="Times New Roman"/>
+          <w:sz w:val="24"/>
+          <w:szCs w:val="24"/>
+        </w:rPr>
+        <w:t xml:space="preserve">. Ám </w:t>
+      </w:r>
+      <w:r>
+        <w:rPr>
+          <w:rFonts w:ascii="Times New Roman" w:hAnsi="Times New Roman" w:cs="Times New Roman"/>
+          <w:sz w:val="24"/>
+          <w:szCs w:val="24"/>
+        </w:rPr>
+        <w:lastRenderedPageBreak/>
+        <w:t>a</w:t>
+      </w:r>
+      <w:r>
+        <w:rPr>
+          <w:rFonts w:ascii="Times New Roman" w:hAnsi="Times New Roman" w:cs="Times New Roman"/>
+          <w:sz w:val="24"/>
+          <w:szCs w:val="24"/>
+        </w:rPr>
+        <w:t xml:space="preserve"> képek felöltését sose képzeltem el úgy, hogy egy kép több </w:t>
+      </w:r>
+      <w:r>
+        <w:rPr>
+          <w:rFonts w:ascii="Times New Roman" w:hAnsi="Times New Roman" w:cs="Times New Roman"/>
+          <w:sz w:val="24"/>
+          <w:szCs w:val="24"/>
+        </w:rPr>
+        <w:t>helyen</w:t>
+      </w:r>
+      <w:r>
+        <w:rPr>
+          <w:rFonts w:ascii="Times New Roman" w:hAnsi="Times New Roman" w:cs="Times New Roman"/>
+          <w:sz w:val="24"/>
+          <w:szCs w:val="24"/>
+        </w:rPr>
+        <w:t xml:space="preserve"> is szerepeljen, pl. a ké</w:t>
+      </w:r>
+      <w:r>
+        <w:rPr>
+          <w:rFonts w:ascii="Times New Roman" w:hAnsi="Times New Roman" w:cs="Times New Roman"/>
+          <w:sz w:val="24"/>
+          <w:szCs w:val="24"/>
+        </w:rPr>
+        <w:t>t profilon ugyanaz a profil kép. Mert bár valós igény lehet, hogy valaki azonos képet szeretne itt és ott is, bár én arra bátorítanám a felhasználókat, hogy azt a két profilt kezeljék két különböző profilként.</w:t>
+      </w:r>
+    </w:p>
+    <w:p>
+      <w:pPr>
+        <w:spacing w:line="360" w:lineRule="auto"/>
+        <w:rPr>
+          <w:rFonts w:ascii="Times New Roman" w:hAnsi="Times New Roman" w:cs="Times New Roman"/>
+          <w:sz w:val="24"/>
+          <w:szCs w:val="24"/>
+        </w:rPr>
+      </w:pPr>
+      <w:r>
+        <w:rPr>
+          <w:rFonts w:ascii="Times New Roman" w:hAnsi="Times New Roman" w:cs="Times New Roman"/>
+          <w:sz w:val="24"/>
+          <w:szCs w:val="24"/>
+        </w:rPr>
+        <w:t>A kép feltöltő metódusnál szükség volt a GetMapping-ben felvenni egy a consumes</w:t>
+      </w:r>
+      <w:r>
+        <w:rPr>
+          <w:rFonts w:ascii="Times New Roman" w:hAnsi="Times New Roman" w:cs="Times New Roman"/>
+          <w:sz w:val="24"/>
+          <w:szCs w:val="24"/>
+        </w:rPr>
+        <w:t xml:space="preserve"> paramétert</w:t>
+      </w:r>
+      <w:r>
+        <w:rPr>
+          <w:rFonts w:ascii="Times New Roman" w:hAnsi="Times New Roman" w:cs="Times New Roman"/>
+          <w:sz w:val="24"/>
+          <w:szCs w:val="24"/>
+        </w:rPr>
+        <w:t xml:space="preserve">, hogy megmondjam, hogy milyen MIME média típusokat </w:t>
+      </w:r>
+      <w:r>
+        <w:rPr>
+          <w:rFonts w:ascii="Times New Roman" w:hAnsi="Times New Roman" w:cs="Times New Roman"/>
+          <w:sz w:val="24"/>
+          <w:szCs w:val="24"/>
+        </w:rPr>
+        <w:t>fogadok el a klienstől. J</w:t>
+      </w:r>
+      <w:r>
+        <w:rPr>
+          <w:rFonts w:ascii="Times New Roman" w:hAnsi="Times New Roman" w:cs="Times New Roman"/>
+          <w:sz w:val="24"/>
+          <w:szCs w:val="24"/>
+        </w:rPr>
+        <w:t xml:space="preserve">elen esetben a multipart/form-data-át </w:t>
+      </w:r>
+      <w:r>
+        <w:rPr>
+          <w:rFonts w:ascii="Times New Roman" w:hAnsi="Times New Roman" w:cs="Times New Roman"/>
+          <w:sz w:val="24"/>
+          <w:szCs w:val="24"/>
+        </w:rPr>
+        <w:t>engedek meg</w:t>
+      </w:r>
+      <w:r>
+        <w:rPr>
+          <w:rFonts w:ascii="Times New Roman" w:hAnsi="Times New Roman" w:cs="Times New Roman"/>
+          <w:sz w:val="24"/>
+          <w:szCs w:val="24"/>
+        </w:rPr>
+        <w:t>. Ekkor a kép feltöltésekor meg kell adni a fájlnak egy nevet is, amit én a feltöltő metódusomban „image”-nek várok. A feltöltött képet pedig MultipartFile-ként kezelem a továbbiakban, amiből könnyen kinyerhető azon bájt tömb, amit tudok majd perzisztálni a feltöltéskor.</w:t>
+      </w:r>
+    </w:p>
+    <w:p>
+      <w:pPr>
+        <w:spacing w:line="360" w:lineRule="auto"/>
+        <w:rPr>
+          <w:rFonts w:ascii="Times New Roman" w:hAnsi="Times New Roman" w:cs="Times New Roman"/>
+          <w:sz w:val="24"/>
+          <w:szCs w:val="24"/>
+        </w:rPr>
+      </w:pPr>
+      <w:r>
+        <w:rPr>
+          <w:rStyle w:val="Cmsor3Char"/>
+        </w:rPr>
+        <w:t>2.4.4</w:t>
+      </w:r>
+      <w:r>
+        <w:rPr>
+          <w:rStyle w:val="Cmsor3Char"/>
+        </w:rPr>
+        <w:t xml:space="preserve"> </w:t>
+      </w:r>
+      <w:r>
+        <w:rPr>
+          <w:rStyle w:val="Cmsor3Char"/>
+        </w:rPr>
+        <w:t>Image</w:t>
+      </w:r>
+      <w:r>
+        <w:rPr>
+          <w:rStyle w:val="Cmsor3Char"/>
+        </w:rPr>
+        <w:t xml:space="preserve"> kontroller</w:t>
+      </w:r>
+    </w:p>
+    <w:p>
+      <w:pPr>
+        <w:spacing w:line="360" w:lineRule="auto"/>
+        <w:rPr>
+          <w:rFonts w:ascii="Times New Roman" w:hAnsi="Times New Roman" w:cs="Times New Roman"/>
+          <w:sz w:val="24"/>
+          <w:szCs w:val="24"/>
+        </w:rPr>
+      </w:pPr>
+      <w:r>
+        <w:rPr>
+          <w:rFonts w:ascii="Times New Roman" w:hAnsi="Times New Roman" w:cs="Times New Roman"/>
+          <w:sz w:val="24"/>
+          <w:szCs w:val="24"/>
+        </w:rPr>
+        <w:t>Az előző pontban kifejtett okok miatt itt nem szerepel a felötlés, csupán az elérés. Továbbá a képek törlése is hasonlóan oda korlátozódik, ahol azokat felötljük azonos analógia végett.</w:t>
+      </w:r>
+    </w:p>
+    <w:p>
+      <w:pPr>
+        <w:spacing w:line="360" w:lineRule="auto"/>
+        <w:rPr>
+          <w:rFonts w:ascii="Times New Roman" w:hAnsi="Times New Roman" w:cs="Times New Roman"/>
+          <w:sz w:val="24"/>
+          <w:szCs w:val="24"/>
+        </w:rPr>
+      </w:pPr>
+      <w:r>
+        <w:rPr>
+          <w:rFonts w:ascii="Times New Roman" w:hAnsi="Times New Roman" w:cs="Times New Roman"/>
+          <w:sz w:val="24"/>
+          <w:szCs w:val="24"/>
+        </w:rPr>
+        <w:t>A képek lekérése csupán egy kép id-re van szükség. Lett készítve egy függvény, ami profil képet ad vissza, nem pedig képet, így megkérdőjelezhetné, hogy akkor miért is nem, a profil kontrollereken lettek elhelyezve, ám ha jobban megnézzük, akkor látjuk, hogy bár az elérése valóban ki bővül a „profile”-al, ám ugyanazt a funkcionálisát valósítja meg, mint a sima kép elérés.</w:t>
+      </w:r>
+      <w:r>
+        <w:rPr>
+          <w:rFonts w:ascii="Times New Roman" w:hAnsi="Times New Roman" w:cs="Times New Roman"/>
+          <w:sz w:val="24"/>
+          <w:szCs w:val="24"/>
+        </w:rPr>
+        <w:t xml:space="preserve"> Amennyiben nincsen profil kép feltöltve, akkor egy alapértelmezett kép kerül átadásra.</w:t>
+      </w:r>
+    </w:p>
+    <w:p>
+      <w:pPr>
+        <w:spacing w:line="360" w:lineRule="auto"/>
+        <w:rPr>
+          <w:rFonts w:ascii="Times New Roman" w:hAnsi="Times New Roman" w:cs="Times New Roman"/>
+          <w:sz w:val="24"/>
+          <w:szCs w:val="24"/>
+        </w:rPr>
+      </w:pPr>
+      <w:r>
+        <w:rPr>
+          <w:rFonts w:ascii="Times New Roman" w:hAnsi="Times New Roman" w:cs="Times New Roman"/>
+          <w:sz w:val="24"/>
+          <w:szCs w:val="24"/>
+        </w:rPr>
+        <w:t>A függvények bájt tömbként adják vissza a képeket, ám kliens oldalon, jpeg-ként kezelhetőek, minthogy ezt a média típust adtam át.</w:t>
+      </w:r>
+    </w:p>
+    <w:p>
+      <w:pPr>
+        <w:spacing w:line="360" w:lineRule="auto"/>
+        <w:rPr>
+          <w:rFonts w:ascii="Times New Roman" w:hAnsi="Times New Roman" w:cs="Times New Roman"/>
+          <w:sz w:val="24"/>
+          <w:szCs w:val="24"/>
+        </w:rPr>
+      </w:pPr>
+      <w:r>
+        <w:rPr>
+          <w:rStyle w:val="Cmsor3Char"/>
+        </w:rPr>
+        <w:t xml:space="preserve">2.4.4 </w:t>
+      </w:r>
+      <w:r>
+        <w:rPr>
+          <w:rStyle w:val="Cmsor3Char"/>
+        </w:rPr>
+        <w:t>Product</w:t>
+      </w:r>
+      <w:r>
+        <w:rPr>
+          <w:rStyle w:val="Cmsor3Char"/>
+        </w:rPr>
+        <w:t xml:space="preserve"> kontroller</w:t>
+      </w:r>
+    </w:p>
+    <w:p>
+      <w:pPr>
+        <w:spacing w:line="360" w:lineRule="auto"/>
+        <w:rPr>
+          <w:rFonts w:ascii="Times New Roman" w:hAnsi="Times New Roman" w:cs="Times New Roman"/>
+          <w:sz w:val="24"/>
+          <w:szCs w:val="24"/>
+        </w:rPr>
+      </w:pPr>
+      <w:r>
+        <w:rPr>
+          <w:rFonts w:ascii="Times New Roman" w:hAnsi="Times New Roman" w:cs="Times New Roman"/>
+          <w:sz w:val="24"/>
+          <w:szCs w:val="24"/>
+        </w:rPr>
+        <w:t>A csontvázon kívül szerepel még a termékekhez kép feltöltés, illetve, eltávolítás lehetősége.</w:t>
+      </w:r>
+    </w:p>
+    <w:p>
+      <w:pPr>
+        <w:spacing w:line="360" w:lineRule="auto"/>
+        <w:rPr>
+          <w:rFonts w:ascii="Times New Roman" w:hAnsi="Times New Roman" w:cs="Times New Roman"/>
+          <w:sz w:val="24"/>
+          <w:szCs w:val="24"/>
+        </w:rPr>
+      </w:pPr>
+      <w:r>
+        <w:rPr>
+          <w:rFonts w:ascii="Times New Roman" w:hAnsi="Times New Roman" w:cs="Times New Roman"/>
+          <w:sz w:val="24"/>
+          <w:szCs w:val="24"/>
+        </w:rPr>
+        <w:t>A létező kategóriák elérése is itt található.</w:t>
+      </w:r>
+      <w:r>
+        <w:rPr>
+          <w:rFonts w:ascii="Times New Roman" w:hAnsi="Times New Roman" w:cs="Times New Roman"/>
+          <w:sz w:val="24"/>
+          <w:szCs w:val="24"/>
+        </w:rPr>
+        <w:t xml:space="preserve"> Bár tisztább lett volna egy kategória kontroller, ahova lehet posztolni kategóriákat, illetőleg akkor onnan elérni, ám az idő hiánya sajnos ezt nem tette lehetővé.</w:t>
+      </w:r>
+      <w:r>
+        <w:rPr>
+          <w:rFonts w:ascii="Times New Roman" w:hAnsi="Times New Roman" w:cs="Times New Roman"/>
+          <w:sz w:val="24"/>
+          <w:szCs w:val="24"/>
+        </w:rPr>
+        <w:t xml:space="preserve"> </w:t>
+      </w:r>
+    </w:p>
+    <w:p>
+      <w:pPr>
+        <w:spacing w:line="360" w:lineRule="auto"/>
+        <w:rPr>
+          <w:rFonts w:ascii="Times New Roman" w:hAnsi="Times New Roman" w:cs="Times New Roman"/>
+          <w:sz w:val="24"/>
+          <w:szCs w:val="24"/>
+        </w:rPr>
+      </w:pPr>
+      <w:r>
+        <w:rPr>
+          <w:rFonts w:ascii="Times New Roman" w:hAnsi="Times New Roman" w:cs="Times New Roman"/>
+          <w:sz w:val="24"/>
+          <w:szCs w:val="24"/>
+        </w:rPr>
+        <w:t>A csontváz részét nem képezi a törlés lehetősége, hiszen az User, seller, és buyer kontrollerek nem valósítják meg. User kontrollernél bár elképzelhető volna egy logikai törlés, de ez nem lett implementálva.</w:t>
+      </w:r>
+    </w:p>
+    <w:p>
+      <w:pPr>
+        <w:spacing w:line="360" w:lineRule="auto"/>
+        <w:rPr>
+          <w:rFonts w:ascii="Times New Roman" w:hAnsi="Times New Roman" w:cs="Times New Roman"/>
+          <w:sz w:val="24"/>
+          <w:szCs w:val="24"/>
+        </w:rPr>
+      </w:pPr>
+      <w:r>
+        <w:rPr>
+          <w:rFonts w:ascii="Times New Roman" w:hAnsi="Times New Roman" w:cs="Times New Roman"/>
+          <w:sz w:val="24"/>
+          <w:szCs w:val="24"/>
+        </w:rPr>
+        <w:lastRenderedPageBreak/>
+        <w:t>Ám itt már szükséges lehet a termékek törlése, bár ez is kérdés</w:t>
+      </w:r>
+      <w:r>
+        <w:rPr>
+          <w:rFonts w:ascii="Times New Roman" w:hAnsi="Times New Roman" w:cs="Times New Roman"/>
+          <w:sz w:val="24"/>
+          <w:szCs w:val="24"/>
+        </w:rPr>
+        <w:t xml:space="preserve"> tárgya lehet, hiszen ha esetleg a felhasználó esetleg obszcén viselkedést </w:t>
+      </w:r>
+      <w:r>
+        <w:rPr>
+          <w:rFonts w:ascii="Times New Roman" w:hAnsi="Times New Roman" w:cs="Times New Roman"/>
+          <w:sz w:val="24"/>
+          <w:szCs w:val="24"/>
+        </w:rPr>
+        <w:t>tanúsít</w:t>
+      </w:r>
+      <w:r>
+        <w:rPr>
+          <w:rFonts w:ascii="Times New Roman" w:hAnsi="Times New Roman" w:cs="Times New Roman"/>
+          <w:sz w:val="24"/>
+          <w:szCs w:val="24"/>
+        </w:rPr>
+        <w:t xml:space="preserve">, akkor kérdéses lehet, hogy </w:t>
+      </w:r>
+      <w:r>
+        <w:rPr>
+          <w:rFonts w:ascii="Times New Roman" w:hAnsi="Times New Roman" w:cs="Times New Roman"/>
+          <w:sz w:val="24"/>
+          <w:szCs w:val="24"/>
+        </w:rPr>
+        <w:t>esetleg</w:t>
+      </w:r>
+      <w:r>
+        <w:rPr>
+          <w:rFonts w:ascii="Times New Roman" w:hAnsi="Times New Roman" w:cs="Times New Roman"/>
+          <w:sz w:val="24"/>
+          <w:szCs w:val="24"/>
+        </w:rPr>
+        <w:t xml:space="preserve"> azt a termékét távolítsuk </w:t>
+      </w:r>
+      <w:r>
+        <w:rPr>
+          <w:rFonts w:ascii="Times New Roman" w:hAnsi="Times New Roman" w:cs="Times New Roman"/>
+          <w:sz w:val="24"/>
+          <w:szCs w:val="24"/>
+        </w:rPr>
+        <w:t>el,</w:t>
+      </w:r>
+      <w:r>
+        <w:rPr>
+          <w:rFonts w:ascii="Times New Roman" w:hAnsi="Times New Roman" w:cs="Times New Roman"/>
+          <w:sz w:val="24"/>
+          <w:szCs w:val="24"/>
+        </w:rPr>
+        <w:t xml:space="preserve"> ami a gondokat keltette, vagy magát a felhasználót </w:t>
+      </w:r>
+      <w:r>
+        <w:rPr>
+          <w:rFonts w:ascii="Times New Roman" w:hAnsi="Times New Roman" w:cs="Times New Roman"/>
+          <w:sz w:val="24"/>
+          <w:szCs w:val="24"/>
+        </w:rPr>
+        <w:t xml:space="preserve">helyezzük olyan pozícióba, hogy már ne legyen képes belépni az oldalra fiókjával. </w:t>
+      </w:r>
+      <w:r>
+        <w:rPr>
+          <w:rFonts w:ascii="Times New Roman" w:hAnsi="Times New Roman" w:cs="Times New Roman"/>
+          <w:sz w:val="24"/>
+          <w:szCs w:val="24"/>
+        </w:rPr>
+        <w:br/>
+      </w:r>
+      <w:r>
+        <w:rPr>
+          <w:rFonts w:ascii="Times New Roman" w:hAnsi="Times New Roman" w:cs="Times New Roman"/>
+          <w:sz w:val="24"/>
+          <w:szCs w:val="24"/>
+        </w:rPr>
+        <w:t>A kitiltás ideje megint fontos kérdést vet fel, ám ha a viselkedése minden határon túlmegy, akkor valóban törlése van szükség, amely megvalósítása szerintem mindenképpen csak logikai lehet. Hiszen annyi helyen szerepelhet, hogy törlése az asszociációs kapcsolat végett nagy munka volna mind eltávolítani, így ha felveszünk hozzá egy flag-et amivel jelezzük, hogy</w:t>
+      </w:r>
+      <w:r>
+        <w:rPr>
+          <w:rFonts w:ascii="Times New Roman" w:hAnsi="Times New Roman" w:cs="Times New Roman"/>
+          <w:sz w:val="24"/>
+          <w:szCs w:val="24"/>
+        </w:rPr>
+        <w:t xml:space="preserve"> ő ki-tiltott felhasználó, </w:t>
+      </w:r>
+      <w:r>
+        <w:rPr>
+          <w:rFonts w:ascii="Times New Roman" w:hAnsi="Times New Roman" w:cs="Times New Roman"/>
+          <w:sz w:val="24"/>
+          <w:szCs w:val="24"/>
+        </w:rPr>
+        <w:t xml:space="preserve">akkor </w:t>
+      </w:r>
+      <w:r>
+        <w:rPr>
+          <w:rFonts w:ascii="Times New Roman" w:hAnsi="Times New Roman" w:cs="Times New Roman"/>
+          <w:sz w:val="24"/>
+          <w:szCs w:val="24"/>
+        </w:rPr>
+        <w:t xml:space="preserve">minden helyen ahol vele kapcsolatba kerülhetünk, pl. ha egy licitálásban részt vett, akkor ott </w:t>
+      </w:r>
+      <w:r>
+        <w:rPr>
+          <w:rFonts w:ascii="Times New Roman" w:hAnsi="Times New Roman" w:cs="Times New Roman"/>
+          <w:sz w:val="24"/>
+          <w:szCs w:val="24"/>
+        </w:rPr>
+        <w:t>ezt figyelnünk kell, de így kapunk egy megoldást erre a problematikára.</w:t>
+      </w:r>
+      <w:r>
+        <w:rPr>
+          <w:rFonts w:ascii="Times New Roman" w:hAnsi="Times New Roman" w:cs="Times New Roman"/>
+          <w:sz w:val="24"/>
+          <w:szCs w:val="24"/>
+        </w:rPr>
+        <w:t xml:space="preserve"> Ezen vizsgálat sajnos, ahogy írtam korábban nem </w:t>
+      </w:r>
+      <w:r>
+        <w:rPr>
+          <w:rFonts w:ascii="Times New Roman" w:hAnsi="Times New Roman" w:cs="Times New Roman"/>
+          <w:sz w:val="24"/>
+          <w:szCs w:val="24"/>
+        </w:rPr>
+        <w:t>készült már el, csupán egy fizikai törlése a terméknek.</w:t>
+      </w:r>
+    </w:p>
+    <w:p>
+      <w:pPr>
+        <w:spacing w:line="360" w:lineRule="auto"/>
+        <w:rPr>
+          <w:rFonts w:ascii="Times New Roman" w:hAnsi="Times New Roman" w:cs="Times New Roman"/>
+          <w:sz w:val="24"/>
+          <w:szCs w:val="24"/>
+        </w:rPr>
+      </w:pPr>
+      <w:r>
+        <w:rPr>
+          <w:rFonts w:ascii="Times New Roman" w:hAnsi="Times New Roman" w:cs="Times New Roman"/>
+          <w:sz w:val="24"/>
+          <w:szCs w:val="24"/>
+        </w:rPr>
+        <w:t>Két fő funkcionalitást megvalósító metódus szerepel még, a licitálás, illetőleg a termék meg vásárlása, amely természetesen csak a fix áras termékekre vonatkozik.</w:t>
+      </w:r>
+    </w:p>
+    <w:p>
+      <w:pPr>
+        <w:spacing w:line="360" w:lineRule="auto"/>
+        <w:rPr>
+          <w:rFonts w:ascii="Times New Roman" w:hAnsi="Times New Roman" w:cs="Times New Roman"/>
+          <w:sz w:val="24"/>
+          <w:szCs w:val="24"/>
+        </w:rPr>
+      </w:pPr>
+      <w:r>
+        <w:rPr>
+          <w:noProof/>
+          <w:lang w:eastAsia="hu-HU"/>
+        </w:rPr>
+        <w:drawing>
+          <wp:inline distT="0" distB="0" distL="0" distR="0" wp14:anchorId="00992244" wp14:editId="3A19D8D6">
+            <wp:extent cx="4884420" cy="3233103"/>
+            <wp:effectExtent l="0" t="0" r="0" b="5715"/>
+            <wp:docPr id="15" name="Kép 15"/>
+            <wp:cNvGraphicFramePr>
+              <a:graphicFrameLocks xmlns:a="http://schemas.openxmlformats.org/drawingml/2006/main" noChangeAspect="1"/>
+            </wp:cNvGraphicFramePr>
+            <a:graphic xmlns:a="http://schemas.openxmlformats.org/drawingml/2006/main">
+              <a:graphicData uri="http://schemas.openxmlformats.org/drawingml/2006/picture">
+                <pic:pic xmlns:pic="http://schemas.openxmlformats.org/drawingml/2006/picture">
+                  <pic:nvPicPr>
+                    <pic:cNvPr id="1" name=""/>
+                    <pic:cNvPicPr/>
+                  </pic:nvPicPr>
+                  <pic:blipFill>
+                    <a:blip r:embed="rId17"/>
+                    <a:stretch>
+                      <a:fillRect/>
+                    </a:stretch>
+                  </pic:blipFill>
+                  <pic:spPr>
+                    <a:xfrm>
+                      <a:off x="0" y="0"/>
+                      <a:ext cx="4939787" cy="3269752"/>
+                    </a:xfrm>
+                    <a:prstGeom prst="rect">
+                      <a:avLst/>
+                    </a:prstGeom>
+                  </pic:spPr>
+                </pic:pic>
+              </a:graphicData>
+            </a:graphic>
+          </wp:inline>
+        </w:drawing>
+      </w:r>
+    </w:p>
+    <w:p>
+      <w:pPr>
+        <w:spacing w:line="360" w:lineRule="auto"/>
+        <w:rPr>
+          <w:rFonts w:ascii="Times New Roman" w:hAnsi="Times New Roman" w:cs="Times New Roman"/>
+          <w:sz w:val="24"/>
+          <w:szCs w:val="24"/>
+        </w:rPr>
+      </w:pPr>
+      <w:r>
+        <w:rPr>
+          <w:noProof/>
+          <w:lang w:eastAsia="hu-HU"/>
+        </w:rPr>
+        <w:lastRenderedPageBreak/>
+        <w:drawing>
+          <wp:inline distT="0" distB="0" distL="0" distR="0" wp14:anchorId="58ABB1AE" wp14:editId="30CFFFE5">
+            <wp:extent cx="5276850" cy="3295650"/>
+            <wp:effectExtent l="0" t="0" r="0" b="0"/>
+            <wp:docPr id="16" name="Kép 16"/>
+            <wp:cNvGraphicFramePr>
+              <a:graphicFrameLocks xmlns:a="http://schemas.openxmlformats.org/drawingml/2006/main" noChangeAspect="1"/>
+            </wp:cNvGraphicFramePr>
+            <a:graphic xmlns:a="http://schemas.openxmlformats.org/drawingml/2006/main">
+              <a:graphicData uri="http://schemas.openxmlformats.org/drawingml/2006/picture">
+                <pic:pic xmlns:pic="http://schemas.openxmlformats.org/drawingml/2006/picture">
+                  <pic:nvPicPr>
+                    <pic:cNvPr id="1" name=""/>
+                    <pic:cNvPicPr/>
+                  </pic:nvPicPr>
+                  <pic:blipFill>
+                    <a:blip r:embed="rId18"/>
+                    <a:stretch>
+                      <a:fillRect/>
+                    </a:stretch>
+                  </pic:blipFill>
+                  <pic:spPr>
+                    <a:xfrm>
+                      <a:off x="0" y="0"/>
+                      <a:ext cx="5276850" cy="3295650"/>
+                    </a:xfrm>
+                    <a:prstGeom prst="rect">
+                      <a:avLst/>
+                    </a:prstGeom>
+                  </pic:spPr>
+                </pic:pic>
+              </a:graphicData>
+            </a:graphic>
+          </wp:inline>
+        </w:drawing>
+      </w:r>
+    </w:p>
+    <w:p>
+      <w:pPr>
+        <w:spacing w:line="360" w:lineRule="auto"/>
+        <w:rPr>
+          <w:rFonts w:ascii="Times New Roman" w:hAnsi="Times New Roman" w:cs="Times New Roman"/>
+          <w:sz w:val="24"/>
+          <w:szCs w:val="24"/>
+        </w:rPr>
+      </w:pPr>
+      <w:r>
+        <w:rPr>
+          <w:rFonts w:ascii="Times New Roman" w:hAnsi="Times New Roman" w:cs="Times New Roman"/>
+          <w:sz w:val="24"/>
+          <w:szCs w:val="24"/>
+        </w:rPr>
+        <w:t xml:space="preserve">Azért tartottam fontosnak, </w:t>
+      </w:r>
+      <w:r>
+        <w:rPr>
+          <w:rFonts w:ascii="Times New Roman" w:hAnsi="Times New Roman" w:cs="Times New Roman"/>
+          <w:sz w:val="24"/>
+          <w:szCs w:val="24"/>
+        </w:rPr>
+        <w:t>e</w:t>
+      </w:r>
+      <w:r>
+        <w:rPr>
+          <w:rFonts w:ascii="Times New Roman" w:hAnsi="Times New Roman" w:cs="Times New Roman"/>
+          <w:sz w:val="24"/>
+          <w:szCs w:val="24"/>
+        </w:rPr>
+        <w:t xml:space="preserve"> két kép beemelését a </w:t>
+      </w:r>
+      <w:r>
+        <w:rPr>
+          <w:rFonts w:ascii="Times New Roman" w:hAnsi="Times New Roman" w:cs="Times New Roman"/>
+          <w:sz w:val="24"/>
+          <w:szCs w:val="24"/>
+        </w:rPr>
+        <w:t>kódból,</w:t>
+      </w:r>
+      <w:r>
+        <w:rPr>
+          <w:rFonts w:ascii="Times New Roman" w:hAnsi="Times New Roman" w:cs="Times New Roman"/>
+          <w:sz w:val="24"/>
+          <w:szCs w:val="24"/>
+        </w:rPr>
+        <w:t xml:space="preserve"> mert így picit jobban át tudok menni azon, hogy mit is valósít meg, és hogyan is.</w:t>
+      </w:r>
+      <w:r>
+        <w:rPr>
+          <w:rFonts w:ascii="Times New Roman" w:hAnsi="Times New Roman" w:cs="Times New Roman"/>
+          <w:sz w:val="24"/>
+          <w:szCs w:val="24"/>
+        </w:rPr>
+        <w:br/>
+        <w:t xml:space="preserve">Sok </w:t>
+      </w:r>
+      <w:r>
+        <w:rPr>
+          <w:rFonts w:ascii="Times New Roman" w:hAnsi="Times New Roman" w:cs="Times New Roman"/>
+          <w:sz w:val="24"/>
+          <w:szCs w:val="24"/>
+        </w:rPr>
+        <w:t>helyen</w:t>
+      </w:r>
+      <w:r>
+        <w:rPr>
+          <w:rFonts w:ascii="Times New Roman" w:hAnsi="Times New Roman" w:cs="Times New Roman"/>
+          <w:sz w:val="24"/>
+          <w:szCs w:val="24"/>
+        </w:rPr>
+        <w:t xml:space="preserve"> </w:t>
+      </w:r>
+      <w:r>
+        <w:rPr>
+          <w:rFonts w:ascii="Times New Roman" w:hAnsi="Times New Roman" w:cs="Times New Roman"/>
+          <w:sz w:val="24"/>
+          <w:szCs w:val="24"/>
+        </w:rPr>
+        <w:t>kezdőnek</w:t>
+      </w:r>
+      <w:r>
+        <w:rPr>
+          <w:rFonts w:ascii="Times New Roman" w:hAnsi="Times New Roman" w:cs="Times New Roman"/>
+          <w:sz w:val="24"/>
+          <w:szCs w:val="24"/>
+        </w:rPr>
+        <w:t xml:space="preserve"> azzal a metódusok/</w:t>
+      </w:r>
+      <w:r>
+        <w:rPr>
+          <w:rFonts w:ascii="Times New Roman" w:hAnsi="Times New Roman" w:cs="Times New Roman"/>
+          <w:sz w:val="24"/>
+          <w:szCs w:val="24"/>
+        </w:rPr>
+        <w:t>függvények</w:t>
+      </w:r>
+      <w:r>
+        <w:rPr>
+          <w:rFonts w:ascii="Times New Roman" w:hAnsi="Times New Roman" w:cs="Times New Roman"/>
+          <w:sz w:val="24"/>
+          <w:szCs w:val="24"/>
+        </w:rPr>
+        <w:t xml:space="preserve"> a felhasználó service-ből kérem le az ak</w:t>
+      </w:r>
+      <w:r>
+        <w:rPr>
+          <w:rFonts w:ascii="Times New Roman" w:hAnsi="Times New Roman" w:cs="Times New Roman"/>
+          <w:sz w:val="24"/>
+          <w:szCs w:val="24"/>
+        </w:rPr>
+        <w:t>tuális felhasználót.</w:t>
+      </w:r>
+      <w:r>
+        <w:rPr>
+          <w:rFonts w:ascii="Times New Roman" w:hAnsi="Times New Roman" w:cs="Times New Roman"/>
+          <w:sz w:val="24"/>
+          <w:szCs w:val="24"/>
+        </w:rPr>
+        <w:t xml:space="preserve"> Ezen lépés szükséges, hogy megtudjam, hogy az aktuális felhasználó az vajon, aktiválva van-e, vagy sem, amennyiben nincsen, akkor egy UserNotActivatedException váltódik ki.</w:t>
+      </w:r>
+    </w:p>
+    <w:p>
+      <w:pPr>
+        <w:spacing w:line="360" w:lineRule="auto"/>
+        <w:rPr>
+          <w:rFonts w:ascii="Times New Roman" w:hAnsi="Times New Roman" w:cs="Times New Roman"/>
+          <w:sz w:val="24"/>
+          <w:szCs w:val="24"/>
+        </w:rPr>
+      </w:pPr>
+      <w:r>
+        <w:rPr>
+          <w:rFonts w:ascii="Times New Roman" w:hAnsi="Times New Roman" w:cs="Times New Roman"/>
+          <w:sz w:val="24"/>
+          <w:szCs w:val="24"/>
+        </w:rPr>
+        <w:t>Amennyiben a termék nem létezik, amelyiken szeretnénk műveletet végrehajtani, akkor egy nem található http választ kapunk.</w:t>
+      </w:r>
+    </w:p>
+    <w:p>
+      <w:pPr>
+        <w:spacing w:line="360" w:lineRule="auto"/>
+        <w:rPr>
+          <w:rFonts w:ascii="Times New Roman" w:hAnsi="Times New Roman" w:cs="Times New Roman"/>
+          <w:sz w:val="24"/>
+          <w:szCs w:val="24"/>
+        </w:rPr>
+      </w:pPr>
+      <w:r>
+        <w:rPr>
+          <w:rFonts w:ascii="Times New Roman" w:hAnsi="Times New Roman" w:cs="Times New Roman"/>
+          <w:sz w:val="24"/>
+          <w:szCs w:val="24"/>
+        </w:rPr>
+        <w:t>Ha minden helyén van, akkor kezdődhet meg a vásárlás, licitálás szolgáltatása.</w:t>
+      </w:r>
+    </w:p>
+    <w:p>
+      <w:pPr>
+        <w:spacing w:line="360" w:lineRule="auto"/>
+        <w:rPr>
+          <w:rFonts w:ascii="Times New Roman" w:hAnsi="Times New Roman" w:cs="Times New Roman"/>
+          <w:sz w:val="24"/>
+          <w:szCs w:val="24"/>
+        </w:rPr>
+      </w:pPr>
+      <w:r>
+        <w:rPr>
+          <w:rFonts w:ascii="Times New Roman" w:hAnsi="Times New Roman" w:cs="Times New Roman"/>
+          <w:sz w:val="24"/>
+          <w:szCs w:val="24"/>
+        </w:rPr>
+        <w:t>A kép törlése itt valósul meg. Át szükséges adni a termék azonosítóját, illetve a kép azonosítóját.</w:t>
+      </w:r>
+    </w:p>
+    <w:p>
+      <w:pPr>
+        <w:spacing w:line="360" w:lineRule="auto"/>
+        <w:rPr>
+          <w:rFonts w:ascii="Times New Roman" w:hAnsi="Times New Roman" w:cs="Times New Roman"/>
+          <w:sz w:val="24"/>
+          <w:szCs w:val="24"/>
+        </w:rPr>
+      </w:pPr>
+      <w:r>
+        <w:rPr>
+          <w:rFonts w:ascii="Times New Roman" w:hAnsi="Times New Roman" w:cs="Times New Roman"/>
+          <w:sz w:val="24"/>
+          <w:szCs w:val="24"/>
+        </w:rPr>
+        <w:t>Továbbá a kép feltöltés is található m</w:t>
+      </w:r>
+      <w:r>
+        <w:rPr>
+          <w:rFonts w:ascii="Times New Roman" w:hAnsi="Times New Roman" w:cs="Times New Roman"/>
+          <w:sz w:val="24"/>
+          <w:szCs w:val="24"/>
+        </w:rPr>
+        <w:t>eg, amely a már megismert viselkedést valósítja meg.</w:t>
+      </w:r>
+    </w:p>
+    <w:p>
+      <w:pPr>
+        <w:spacing w:line="360" w:lineRule="auto"/>
+        <w:rPr>
+          <w:rFonts w:ascii="Times New Roman" w:hAnsi="Times New Roman" w:cs="Times New Roman"/>
+          <w:sz w:val="24"/>
+          <w:szCs w:val="24"/>
+        </w:rPr>
+      </w:pPr>
+      <w:r>
+        <w:rPr>
+          <w:rStyle w:val="Cmsor3Char"/>
+        </w:rPr>
+        <w:t>2.4.5</w:t>
+      </w:r>
+      <w:r>
+        <w:rPr>
+          <w:rStyle w:val="Cmsor3Char"/>
+        </w:rPr>
+        <w:t xml:space="preserve"> </w:t>
+      </w:r>
+      <w:r>
+        <w:rPr>
+          <w:rStyle w:val="Cmsor3Char"/>
+        </w:rPr>
+        <w:t>Comment</w:t>
+      </w:r>
+      <w:r>
+        <w:rPr>
+          <w:rStyle w:val="Cmsor3Char"/>
+        </w:rPr>
+        <w:t xml:space="preserve"> kontroller</w:t>
+      </w:r>
+    </w:p>
+    <w:p>
+      <w:pPr>
+        <w:spacing w:line="360" w:lineRule="auto"/>
+        <w:rPr>
+          <w:rFonts w:ascii="Times New Roman" w:hAnsi="Times New Roman" w:cs="Times New Roman"/>
+          <w:sz w:val="24"/>
+          <w:szCs w:val="24"/>
+        </w:rPr>
+      </w:pPr>
+      <w:r>
+        <w:rPr>
+          <w:rFonts w:ascii="Times New Roman" w:hAnsi="Times New Roman" w:cs="Times New Roman"/>
+          <w:sz w:val="24"/>
+          <w:szCs w:val="24"/>
+        </w:rPr>
+        <w:t>A feltöltésénél annyival egészül ki, hogy van egy validate metódus, csupán annyit csinál, hogy ha a termék nem létezik, akkor excepetion váltódik ki.</w:t>
+      </w:r>
+      <w:r>
+        <w:rPr>
+          <w:rFonts w:ascii="Times New Roman" w:hAnsi="Times New Roman" w:cs="Times New Roman"/>
+          <w:sz w:val="24"/>
+          <w:szCs w:val="24"/>
+        </w:rPr>
+        <w:br/>
+        <w:t>Törlés itt is szerepel akárcsak a termék kontrolleren.</w:t>
+      </w:r>
+      <w:bookmarkStart w:id="58" w:name="_GoBack"/>
+      <w:bookmarkEnd w:id="58"/>
+    </w:p>
+    <w:p>
+      <w:pPr>
+        <w:spacing w:line="360" w:lineRule="auto"/>
+        <w:rPr>
+          <w:rFonts w:ascii="Times New Roman" w:hAnsi="Times New Roman" w:cs="Times New Roman"/>
+          <w:sz w:val="24"/>
+          <w:szCs w:val="24"/>
+        </w:rPr>
+      </w:pPr>
+      <w:r>
+        <w:rPr>
+          <w:rFonts w:ascii="Times New Roman" w:hAnsi="Times New Roman" w:cs="Times New Roman"/>
+          <w:sz w:val="24"/>
+          <w:szCs w:val="24"/>
+        </w:rPr>
+        <w:lastRenderedPageBreak/>
         <w:br w:type="page"/>
       </w:r>
     </w:p>
@@ -14759,7 +16062,7 @@
           <w:szCs w:val="28"/>
         </w:rPr>
       </w:pPr>
-      <w:hyperlink r:id="rId17" w:history="1">
+      <w:hyperlink r:id="rId19" w:history="1">
         <w:r>
           <w:rPr>
             <w:rStyle w:val="Hiperhivatkozs"/>
@@ -14824,7 +16127,7 @@
           <w:szCs w:val="28"/>
         </w:rPr>
       </w:pPr>
-      <w:hyperlink r:id="rId18" w:history="1">
+      <w:hyperlink r:id="rId20" w:history="1">
         <w:r>
           <w:rPr>
             <w:rStyle w:val="Hiperhivatkozs"/>
@@ -14845,7 +16148,7 @@
           <w:szCs w:val="28"/>
         </w:rPr>
       </w:pPr>
-      <w:hyperlink r:id="rId19" w:history="1">
+      <w:hyperlink r:id="rId21" w:history="1">
         <w:r>
           <w:rPr>
             <w:rStyle w:val="Hiperhivatkozs"/>
@@ -14866,7 +16169,7 @@
           <w:szCs w:val="28"/>
         </w:rPr>
       </w:pPr>
-      <w:hyperlink r:id="rId20" w:history="1">
+      <w:hyperlink r:id="rId22" w:history="1">
         <w:r>
           <w:rPr>
             <w:rStyle w:val="Hiperhivatkozs"/>
@@ -14887,7 +16190,7 @@
           <w:szCs w:val="28"/>
         </w:rPr>
       </w:pPr>
-      <w:hyperlink r:id="rId21" w:history="1">
+      <w:hyperlink r:id="rId23" w:history="1">
         <w:r>
           <w:rPr>
             <w:rStyle w:val="Hiperhivatkozs"/>
@@ -14908,7 +16211,7 @@
           <w:szCs w:val="28"/>
         </w:rPr>
       </w:pPr>
-      <w:hyperlink r:id="rId22" w:history="1">
+      <w:hyperlink r:id="rId24" w:history="1">
         <w:r>
           <w:rPr>
             <w:rStyle w:val="Hiperhivatkozs"/>
@@ -14929,7 +16232,7 @@
           <w:szCs w:val="28"/>
         </w:rPr>
       </w:pPr>
-      <w:hyperlink r:id="rId23" w:history="1">
+      <w:hyperlink r:id="rId25" w:history="1">
         <w:r>
           <w:rPr>
             <w:rStyle w:val="Hiperhivatkozs"/>
@@ -14950,7 +16253,7 @@
           <w:szCs w:val="28"/>
         </w:rPr>
       </w:pPr>
-      <w:hyperlink r:id="rId24" w:history="1">
+      <w:hyperlink r:id="rId26" w:history="1">
         <w:r>
           <w:rPr>
             <w:rStyle w:val="Hiperhivatkozs"/>
@@ -14971,7 +16274,7 @@
           <w:szCs w:val="28"/>
         </w:rPr>
       </w:pPr>
-      <w:hyperlink r:id="rId25" w:history="1">
+      <w:hyperlink r:id="rId27" w:history="1">
         <w:r>
           <w:rPr>
             <w:rStyle w:val="Hiperhivatkozs"/>
@@ -15002,7 +16305,7 @@
       </w:r>
     </w:p>
     <w:sectPr>
-      <w:headerReference w:type="default" r:id="rId26"/>
+      <w:headerReference w:type="default" r:id="rId28"/>
       <w:pgSz w:w="11906" w:h="16838"/>
       <w:pgMar w:top="1701" w:right="1134" w:bottom="1701" w:left="1701" w:header="709" w:footer="709" w:gutter="0"/>
       <w:cols w:space="708"/>
@@ -15151,7 +16454,7 @@
             <w:sz w:val="28"/>
             <w:szCs w:val="28"/>
           </w:rPr>
-          <w:t>25</w:t>
+          <w:t>29</w:t>
         </w:r>
         <w:r>
           <w:rPr>
@@ -18341,7 +19644,7 @@
 </file>
 
 <file path=customXml/itemProps1.xml><?xml version="1.0" encoding="utf-8"?>
-<ds:datastoreItem xmlns:ds="http://schemas.openxmlformats.org/officeDocument/2006/customXml" ds:itemID="{FB54D67D-4F84-40D0-A50C-1F3A5BA067C1}">
+<ds:datastoreItem xmlns:ds="http://schemas.openxmlformats.org/officeDocument/2006/customXml" ds:itemID="{D42ACE2C-CA83-433A-B9FB-A7649772AD3B}">
   <ds:schemaRefs>
     <ds:schemaRef ds:uri="http://schemas.openxmlformats.org/officeDocument/2006/bibliography"/>
   </ds:schemaRefs>

--- a/SZAKDOLGOZAT.docx
+++ b/SZAKDOLGOZAT.docx
@@ -15300,115 +15300,97 @@
         <w:rPr>
           <w:rStyle w:val="Cmsor3Char"/>
         </w:rPr>
-        <w:t>2.4.4</w:t>
+        <w:t xml:space="preserve">2.4.4 </w:t>
       </w:r>
       <w:r>
         <w:rPr>
           <w:rStyle w:val="Cmsor3Char"/>
         </w:rPr>
-        <w:t xml:space="preserve"> </w:t>
+        <w:t>Image</w:t>
       </w:r>
       <w:r>
         <w:rPr>
           <w:rStyle w:val="Cmsor3Char"/>
         </w:rPr>
-        <w:t>Image</w:t>
-      </w:r>
+        <w:t xml:space="preserve"> kontroller</w:t>
+      </w:r>
+    </w:p>
+    <w:p>
+      <w:pPr>
+        <w:spacing w:line="360" w:lineRule="auto"/>
+        <w:rPr>
+          <w:rFonts w:ascii="Times New Roman" w:hAnsi="Times New Roman" w:cs="Times New Roman"/>
+          <w:sz w:val="24"/>
+          <w:szCs w:val="24"/>
+        </w:rPr>
+      </w:pPr>
+      <w:r>
+        <w:rPr>
+          <w:rFonts w:ascii="Times New Roman" w:hAnsi="Times New Roman" w:cs="Times New Roman"/>
+          <w:sz w:val="24"/>
+          <w:szCs w:val="24"/>
+        </w:rPr>
+        <w:t>Az előző pontban kifejtett okok miatt itt nem szerepel a felötlés, csupán az elérés. Továbbá a képek törlése is hasonlóan oda korlátozódik, ahol azokat felötljük azonos analógia végett.</w:t>
+      </w:r>
+    </w:p>
+    <w:p>
+      <w:pPr>
+        <w:spacing w:line="360" w:lineRule="auto"/>
+        <w:rPr>
+          <w:rFonts w:ascii="Times New Roman" w:hAnsi="Times New Roman" w:cs="Times New Roman"/>
+          <w:sz w:val="24"/>
+          <w:szCs w:val="24"/>
+        </w:rPr>
+      </w:pPr>
+      <w:r>
+        <w:rPr>
+          <w:rFonts w:ascii="Times New Roman" w:hAnsi="Times New Roman" w:cs="Times New Roman"/>
+          <w:sz w:val="24"/>
+          <w:szCs w:val="24"/>
+        </w:rPr>
+        <w:t>A képek lekérése csupán egy kép id-re van szükség. Lett készítve egy függvény, ami profil képet ad vissza, nem pedig képet, így megkérdőjelezhetné, hogy akkor miért is nem, a profil kontrollereken lettek elhelyezve, ám ha jobban megnézzük, akkor látjuk, hogy bár az elérése valóban ki bővül a „profile”-al, ám ugyanazt a funkcionálisát valósítja meg, mint a sima kép elérés.</w:t>
+      </w:r>
+      <w:r>
+        <w:rPr>
+          <w:rFonts w:ascii="Times New Roman" w:hAnsi="Times New Roman" w:cs="Times New Roman"/>
+          <w:sz w:val="24"/>
+          <w:szCs w:val="24"/>
+        </w:rPr>
+        <w:t xml:space="preserve"> Amennyiben nincsen profil kép feltöltve, akkor egy alapértelmezett kép kerül átadásra.</w:t>
+      </w:r>
+    </w:p>
+    <w:p>
+      <w:pPr>
+        <w:spacing w:line="360" w:lineRule="auto"/>
+        <w:rPr>
+          <w:rFonts w:ascii="Times New Roman" w:hAnsi="Times New Roman" w:cs="Times New Roman"/>
+          <w:sz w:val="24"/>
+          <w:szCs w:val="24"/>
+        </w:rPr>
+      </w:pPr>
+      <w:r>
+        <w:rPr>
+          <w:rFonts w:ascii="Times New Roman" w:hAnsi="Times New Roman" w:cs="Times New Roman"/>
+          <w:sz w:val="24"/>
+          <w:szCs w:val="24"/>
+        </w:rPr>
+        <w:t>A függvények bájt tömbként adják vissza a képeket, ám kliens oldalon, jpeg-ként kezelhetőek, minthogy ezt a média típust adtam át.</w:t>
+      </w:r>
+    </w:p>
+    <w:p>
+      <w:pPr>
+        <w:spacing w:line="360" w:lineRule="auto"/>
+        <w:rPr>
+          <w:rFonts w:ascii="Times New Roman" w:hAnsi="Times New Roman" w:cs="Times New Roman"/>
+          <w:sz w:val="24"/>
+          <w:szCs w:val="24"/>
+        </w:rPr>
+      </w:pPr>
       <w:r>
         <w:rPr>
           <w:rStyle w:val="Cmsor3Char"/>
         </w:rPr>
-        <w:t xml:space="preserve"> kontroller</w:t>
-      </w:r>
-    </w:p>
-    <w:p>
-      <w:pPr>
-        <w:spacing w:line="360" w:lineRule="auto"/>
-        <w:rPr>
-          <w:rFonts w:ascii="Times New Roman" w:hAnsi="Times New Roman" w:cs="Times New Roman"/>
-          <w:sz w:val="24"/>
-          <w:szCs w:val="24"/>
-        </w:rPr>
-      </w:pPr>
-      <w:r>
-        <w:rPr>
-          <w:rFonts w:ascii="Times New Roman" w:hAnsi="Times New Roman" w:cs="Times New Roman"/>
-          <w:sz w:val="24"/>
-          <w:szCs w:val="24"/>
-        </w:rPr>
-        <w:t>Az előző pontban kifejtett okok miatt itt nem szerepel a felötlés, csupán az elérés. Továbbá a képek törlése is hasonlóan oda korlátozódik, ahol azokat felötljük azonos analógia végett.</w:t>
-      </w:r>
-    </w:p>
-    <w:p>
-      <w:pPr>
-        <w:spacing w:line="360" w:lineRule="auto"/>
-        <w:rPr>
-          <w:rFonts w:ascii="Times New Roman" w:hAnsi="Times New Roman" w:cs="Times New Roman"/>
-          <w:sz w:val="24"/>
-          <w:szCs w:val="24"/>
-        </w:rPr>
-      </w:pPr>
-      <w:r>
-        <w:rPr>
-          <w:rFonts w:ascii="Times New Roman" w:hAnsi="Times New Roman" w:cs="Times New Roman"/>
-          <w:sz w:val="24"/>
-          <w:szCs w:val="24"/>
-        </w:rPr>
-        <w:t>A képek lekérése csupán egy kép id-re van szükség. Lett készítve egy függvény, ami profil képet ad vissza, nem pedig képet, így megkérdőjelezhetné, hogy akkor miért is nem, a profil kontrollereken lettek elhelyezve, ám ha jobban megnézzük, akkor látjuk, hogy bár az elérése valóban ki bővül a „profile”-al, ám ugyanazt a funkcionálisát valósítja meg, mint a sima kép elérés.</w:t>
-      </w:r>
-      <w:r>
-        <w:rPr>
-          <w:rFonts w:ascii="Times New Roman" w:hAnsi="Times New Roman" w:cs="Times New Roman"/>
-          <w:sz w:val="24"/>
-          <w:szCs w:val="24"/>
-        </w:rPr>
-        <w:t xml:space="preserve"> Amennyiben nincsen profil kép feltöltve, akkor egy alapértelmezett kép kerül átadásra.</w:t>
-      </w:r>
-    </w:p>
-    <w:p>
-      <w:pPr>
-        <w:spacing w:line="360" w:lineRule="auto"/>
-        <w:rPr>
-          <w:rFonts w:ascii="Times New Roman" w:hAnsi="Times New Roman" w:cs="Times New Roman"/>
-          <w:sz w:val="24"/>
-          <w:szCs w:val="24"/>
-        </w:rPr>
-      </w:pPr>
-      <w:r>
-        <w:rPr>
-          <w:rFonts w:ascii="Times New Roman" w:hAnsi="Times New Roman" w:cs="Times New Roman"/>
-          <w:sz w:val="24"/>
-          <w:szCs w:val="24"/>
-        </w:rPr>
-        <w:t>A függvények bájt tömbként adják vissza a képeket, ám kliens oldalon, jpeg-ként kezelhetőek, minthogy ezt a média típust adtam át.</w:t>
-      </w:r>
-    </w:p>
-    <w:p>
-      <w:pPr>
-        <w:spacing w:line="360" w:lineRule="auto"/>
-        <w:rPr>
-          <w:rFonts w:ascii="Times New Roman" w:hAnsi="Times New Roman" w:cs="Times New Roman"/>
-          <w:sz w:val="24"/>
-          <w:szCs w:val="24"/>
-        </w:rPr>
-      </w:pPr>
-      <w:r>
-        <w:rPr>
-          <w:rStyle w:val="Cmsor3Char"/>
-        </w:rPr>
-        <w:t xml:space="preserve">2.4.4 </w:t>
-      </w:r>
-      <w:r>
-        <w:rPr>
-          <w:rStyle w:val="Cmsor3Char"/>
-        </w:rPr>
-        <w:t>Product</w:t>
-      </w:r>
-      <w:r>
-        <w:rPr>
-          <w:rStyle w:val="Cmsor3Char"/>
-        </w:rPr>
-        <w:t xml:space="preserve"> kontroller</w:t>
+        <w:t>2.4.4 Product kontroller</w:t>
       </w:r>
     </w:p>
     <w:p>
@@ -15965,25 +15947,7 @@
         <w:rPr>
           <w:rStyle w:val="Cmsor3Char"/>
         </w:rPr>
-        <w:t>2.4.5</w:t>
-      </w:r>
-      <w:r>
-        <w:rPr>
-          <w:rStyle w:val="Cmsor3Char"/>
-        </w:rPr>
-        <w:t xml:space="preserve"> </w:t>
-      </w:r>
-      <w:r>
-        <w:rPr>
-          <w:rStyle w:val="Cmsor3Char"/>
-        </w:rPr>
-        <w:t>Comment</w:t>
-      </w:r>
-      <w:r>
-        <w:rPr>
-          <w:rStyle w:val="Cmsor3Char"/>
-        </w:rPr>
-        <w:t xml:space="preserve"> kontroller</w:t>
+        <w:t>2.4.5 Comment kontroller</w:t>
       </w:r>
     </w:p>
     <w:p>
@@ -16012,8 +15976,1412 @@
         <w:br/>
         <w:t>Törlés itt is szerepel akárcsak a termék kontrolleren.</w:t>
       </w:r>
+    </w:p>
+    <w:p>
+      <w:pPr>
+        <w:spacing w:line="360" w:lineRule="auto"/>
+        <w:rPr>
+          <w:rFonts w:ascii="Times New Roman" w:hAnsi="Times New Roman" w:cs="Times New Roman"/>
+          <w:sz w:val="24"/>
+          <w:szCs w:val="24"/>
+        </w:rPr>
+      </w:pPr>
+      <w:r>
+        <w:rPr>
+          <w:rStyle w:val="Cmsor3Char"/>
+        </w:rPr>
+        <w:lastRenderedPageBreak/>
+        <w:t>2.4.6 ProductFilter kontroller</w:t>
+      </w:r>
+    </w:p>
+    <w:p>
+      <w:pPr>
+        <w:spacing w:line="360" w:lineRule="auto"/>
+        <w:rPr>
+          <w:rFonts w:ascii="Times New Roman" w:hAnsi="Times New Roman" w:cs="Times New Roman"/>
+          <w:sz w:val="24"/>
+          <w:szCs w:val="24"/>
+        </w:rPr>
+      </w:pPr>
+      <w:r>
+        <w:rPr>
+          <w:rFonts w:ascii="Times New Roman" w:hAnsi="Times New Roman" w:cs="Times New Roman"/>
+          <w:sz w:val="24"/>
+          <w:szCs w:val="24"/>
+        </w:rPr>
+        <w:t xml:space="preserve">A feltöltött termékekre valósíthatunk meg vele szűrést. A szűrés működésébe még </w:t>
+      </w:r>
+      <w:r>
+        <w:rPr>
+          <w:rFonts w:ascii="Times New Roman" w:hAnsi="Times New Roman" w:cs="Times New Roman"/>
+          <w:sz w:val="24"/>
+          <w:szCs w:val="24"/>
+        </w:rPr>
+        <w:t>melyebben</w:t>
+      </w:r>
+      <w:r>
+        <w:rPr>
+          <w:rFonts w:ascii="Times New Roman" w:hAnsi="Times New Roman" w:cs="Times New Roman"/>
+          <w:sz w:val="24"/>
+          <w:szCs w:val="24"/>
+        </w:rPr>
+        <w:t xml:space="preserve"> bele fogok menni a következő </w:t>
+      </w:r>
+      <w:r>
+        <w:rPr>
+          <w:rFonts w:ascii="Times New Roman" w:hAnsi="Times New Roman" w:cs="Times New Roman"/>
+          <w:sz w:val="24"/>
+          <w:szCs w:val="24"/>
+        </w:rPr>
+        <w:t>nagy pontban.</w:t>
+      </w:r>
+      <w:r>
+        <w:rPr>
+          <w:rFonts w:ascii="Times New Roman" w:hAnsi="Times New Roman" w:cs="Times New Roman"/>
+          <w:sz w:val="24"/>
+          <w:szCs w:val="24"/>
+        </w:rPr>
+        <w:br/>
+        <w:t>Ezen kontroller a csontváznak összesen három függvényét valósítja meg. Minden esetben egy ProductFilter DTO-t adok át, és a szerint tudom megkapni</w:t>
+      </w:r>
+      <w:r>
+        <w:rPr>
+          <w:rFonts w:ascii="Times New Roman" w:hAnsi="Times New Roman" w:cs="Times New Roman"/>
+          <w:sz w:val="24"/>
+          <w:szCs w:val="24"/>
+        </w:rPr>
+        <w:t>, a létező összes ilyen termék</w:t>
+      </w:r>
+      <w:r>
+        <w:rPr>
+          <w:rFonts w:ascii="Times New Roman" w:hAnsi="Times New Roman" w:cs="Times New Roman"/>
+          <w:sz w:val="24"/>
+          <w:szCs w:val="24"/>
+        </w:rPr>
+        <w:t xml:space="preserve"> </w:t>
+      </w:r>
+      <w:r>
+        <w:rPr>
+          <w:rFonts w:ascii="Times New Roman" w:hAnsi="Times New Roman" w:cs="Times New Roman"/>
+          <w:sz w:val="24"/>
+          <w:szCs w:val="24"/>
+        </w:rPr>
+        <w:t>darab</w:t>
+      </w:r>
+      <w:r>
+        <w:rPr>
+          <w:rFonts w:ascii="Times New Roman" w:hAnsi="Times New Roman" w:cs="Times New Roman"/>
+          <w:sz w:val="24"/>
+          <w:szCs w:val="24"/>
+        </w:rPr>
+        <w:t>számát, összes a termékeket, illetve az összes ilyen terméket lapozva.</w:t>
+      </w:r>
+    </w:p>
+    <w:p>
+      <w:pPr>
+        <w:spacing w:line="360" w:lineRule="auto"/>
+        <w:rPr>
+          <w:rFonts w:ascii="Times New Roman" w:hAnsi="Times New Roman" w:cs="Times New Roman"/>
+          <w:sz w:val="24"/>
+          <w:szCs w:val="24"/>
+        </w:rPr>
+      </w:pPr>
+      <w:r>
+        <w:rPr>
+          <w:rStyle w:val="Cmsor3Char"/>
+        </w:rPr>
+        <w:t>2.4.7 Attribute, AttributeCore kontroller</w:t>
+      </w:r>
+    </w:p>
+    <w:p>
+      <w:pPr>
+        <w:spacing w:line="360" w:lineRule="auto"/>
+        <w:rPr>
+          <w:rFonts w:ascii="Times New Roman" w:hAnsi="Times New Roman" w:cs="Times New Roman"/>
+          <w:sz w:val="24"/>
+          <w:szCs w:val="24"/>
+        </w:rPr>
+      </w:pPr>
+      <w:r>
+        <w:rPr>
+          <w:rFonts w:ascii="Times New Roman" w:hAnsi="Times New Roman" w:cs="Times New Roman"/>
+          <w:sz w:val="24"/>
+          <w:szCs w:val="24"/>
+        </w:rPr>
+        <w:t>Az attribútumok kezeléseseit teszik lehetővé. Csak a csontvázban bemutatottokat valósítják meg.</w:t>
+      </w:r>
+    </w:p>
+    <w:p>
+      <w:pPr>
+        <w:rPr>
+          <w:rFonts w:ascii="Times New Roman" w:hAnsi="Times New Roman" w:cs="Times New Roman"/>
+          <w:sz w:val="28"/>
+          <w:szCs w:val="28"/>
+        </w:rPr>
+      </w:pPr>
+      <w:r>
+        <w:rPr>
+          <w:rFonts w:ascii="Times New Roman" w:hAnsi="Times New Roman" w:cs="Times New Roman"/>
+          <w:sz w:val="28"/>
+          <w:szCs w:val="28"/>
+        </w:rPr>
+        <w:br w:type="page"/>
+      </w:r>
+    </w:p>
+    <w:p>
+      <w:pPr>
+        <w:spacing w:line="360" w:lineRule="auto"/>
+        <w:rPr>
+          <w:rStyle w:val="Cmsor2Char"/>
+        </w:rPr>
+      </w:pPr>
+      <w:r>
+        <w:rPr>
+          <w:rStyle w:val="Cmsor2Char"/>
+        </w:rPr>
+        <w:lastRenderedPageBreak/>
+        <w:t>2.5</w:t>
+      </w:r>
+      <w:r>
+        <w:rPr>
+          <w:rStyle w:val="Cmsor2Char"/>
+        </w:rPr>
+        <w:t xml:space="preserve"> </w:t>
+      </w:r>
+      <w:r>
+        <w:rPr>
+          <w:rStyle w:val="Cmsor2Char"/>
+        </w:rPr>
+        <w:t>Szolgáltatások</w:t>
+      </w:r>
+    </w:p>
+    <w:p>
+      <w:pPr>
+        <w:spacing w:line="360" w:lineRule="auto"/>
+        <w:rPr>
+          <w:rFonts w:ascii="Times New Roman" w:hAnsi="Times New Roman" w:cs="Times New Roman"/>
+          <w:sz w:val="24"/>
+          <w:szCs w:val="24"/>
+        </w:rPr>
+      </w:pPr>
+      <w:r>
+        <w:rPr>
+          <w:rFonts w:ascii="Times New Roman" w:hAnsi="Times New Roman" w:cs="Times New Roman"/>
+          <w:sz w:val="24"/>
+          <w:szCs w:val="24"/>
+        </w:rPr>
+        <w:t xml:space="preserve">A szolgálatásokban megfogalmazott logika bemutatásaira szeretnék most </w:t>
+      </w:r>
+      <w:r>
+        <w:rPr>
+          <w:rFonts w:ascii="Times New Roman" w:hAnsi="Times New Roman" w:cs="Times New Roman"/>
+          <w:sz w:val="24"/>
+          <w:szCs w:val="24"/>
+        </w:rPr>
+        <w:t xml:space="preserve">bővebben </w:t>
+      </w:r>
+      <w:r>
+        <w:rPr>
+          <w:rFonts w:ascii="Times New Roman" w:hAnsi="Times New Roman" w:cs="Times New Roman"/>
+          <w:sz w:val="24"/>
+          <w:szCs w:val="24"/>
+        </w:rPr>
+        <w:t>kitérni.</w:t>
+      </w:r>
+    </w:p>
+    <w:p>
+      <w:pPr>
+        <w:spacing w:line="360" w:lineRule="auto"/>
+        <w:rPr>
+          <w:rFonts w:ascii="Times New Roman" w:hAnsi="Times New Roman" w:cs="Times New Roman"/>
+          <w:sz w:val="24"/>
+          <w:szCs w:val="24"/>
+        </w:rPr>
+      </w:pPr>
+      <w:r>
+        <w:rPr>
+          <w:rStyle w:val="Cmsor3Char"/>
+        </w:rPr>
+        <w:t>2.5.1 Bázis szolgáltatás</w:t>
+      </w:r>
+    </w:p>
+    <w:p>
+      <w:pPr>
+        <w:spacing w:line="360" w:lineRule="auto"/>
+        <w:rPr>
+          <w:rFonts w:ascii="Times New Roman" w:hAnsi="Times New Roman" w:cs="Times New Roman"/>
+          <w:sz w:val="24"/>
+          <w:szCs w:val="24"/>
+        </w:rPr>
+      </w:pPr>
+      <w:r>
+        <w:rPr>
+          <w:rFonts w:ascii="Times New Roman" w:hAnsi="Times New Roman" w:cs="Times New Roman"/>
+          <w:sz w:val="24"/>
+          <w:szCs w:val="24"/>
+        </w:rPr>
+        <w:t xml:space="preserve">Akárcsak az </w:t>
+      </w:r>
+      <w:r>
+        <w:rPr>
+          <w:rFonts w:ascii="Times New Roman" w:hAnsi="Times New Roman" w:cs="Times New Roman"/>
+          <w:sz w:val="24"/>
+          <w:szCs w:val="24"/>
+        </w:rPr>
+        <w:t>entitásoknál</w:t>
+      </w:r>
+      <w:r>
+        <w:rPr>
+          <w:rFonts w:ascii="Times New Roman" w:hAnsi="Times New Roman" w:cs="Times New Roman"/>
+          <w:sz w:val="24"/>
+          <w:szCs w:val="24"/>
+        </w:rPr>
+        <w:t xml:space="preserve"> a bázis entitás, itt is gondoltam, hogy szükséges volna egy </w:t>
+      </w:r>
+      <w:r>
+        <w:rPr>
+          <w:rFonts w:ascii="Times New Roman" w:hAnsi="Times New Roman" w:cs="Times New Roman"/>
+          <w:sz w:val="24"/>
+          <w:szCs w:val="24"/>
+        </w:rPr>
+        <w:t>absztrakció,</w:t>
+      </w:r>
+      <w:r>
+        <w:rPr>
+          <w:rFonts w:ascii="Times New Roman" w:hAnsi="Times New Roman" w:cs="Times New Roman"/>
+          <w:sz w:val="24"/>
+          <w:szCs w:val="24"/>
+        </w:rPr>
+        <w:t xml:space="preserve"> ami segítségével az azonos metódusokat és függvényeket megvalósíthatom egységesen.</w:t>
+      </w:r>
+    </w:p>
+    <w:p>
+      <w:pPr>
+        <w:spacing w:line="360" w:lineRule="auto"/>
+        <w:rPr>
+          <w:rFonts w:ascii="Times New Roman" w:hAnsi="Times New Roman" w:cs="Times New Roman"/>
+          <w:sz w:val="24"/>
+          <w:szCs w:val="24"/>
+        </w:rPr>
+      </w:pPr>
+      <w:r>
+        <w:rPr>
+          <w:rFonts w:ascii="Times New Roman" w:hAnsi="Times New Roman" w:cs="Times New Roman"/>
+          <w:sz w:val="24"/>
+          <w:szCs w:val="24"/>
+        </w:rPr>
+        <w:t xml:space="preserve">Ám azt is észrevettem, hogy </w:t>
+      </w:r>
+      <w:r>
+        <w:rPr>
+          <w:rFonts w:ascii="Times New Roman" w:hAnsi="Times New Roman" w:cs="Times New Roman"/>
+          <w:sz w:val="24"/>
+          <w:szCs w:val="24"/>
+        </w:rPr>
+        <w:t>vannak,</w:t>
+      </w:r>
+      <w:r>
+        <w:rPr>
+          <w:rFonts w:ascii="Times New Roman" w:hAnsi="Times New Roman" w:cs="Times New Roman"/>
+          <w:sz w:val="24"/>
+          <w:szCs w:val="24"/>
+        </w:rPr>
+        <w:t xml:space="preserve"> olyan szolgáltatásaim melyek nem használják ki teljes mértékben az ott </w:t>
+      </w:r>
+      <w:r>
+        <w:rPr>
+          <w:rFonts w:ascii="Times New Roman" w:hAnsi="Times New Roman" w:cs="Times New Roman"/>
+          <w:sz w:val="24"/>
+          <w:szCs w:val="24"/>
+        </w:rPr>
+        <w:t>felsoroltokat</w:t>
+      </w:r>
+      <w:r>
+        <w:rPr>
+          <w:rFonts w:ascii="Times New Roman" w:hAnsi="Times New Roman" w:cs="Times New Roman"/>
+          <w:sz w:val="24"/>
+          <w:szCs w:val="24"/>
+        </w:rPr>
+        <w:t xml:space="preserve">, ezért csak feleslegesen ott foglalják a helyet, </w:t>
+      </w:r>
+      <w:r>
+        <w:rPr>
+          <w:rFonts w:ascii="Times New Roman" w:hAnsi="Times New Roman" w:cs="Times New Roman"/>
+          <w:sz w:val="24"/>
+          <w:szCs w:val="24"/>
+        </w:rPr>
+        <w:t>így</w:t>
+      </w:r>
+      <w:r>
+        <w:rPr>
+          <w:rFonts w:ascii="Times New Roman" w:hAnsi="Times New Roman" w:cs="Times New Roman"/>
+          <w:sz w:val="24"/>
+          <w:szCs w:val="24"/>
+        </w:rPr>
+        <w:t xml:space="preserve"> a bázis interfészt </w:t>
+      </w:r>
+      <w:r>
+        <w:rPr>
+          <w:rFonts w:ascii="Times New Roman" w:hAnsi="Times New Roman" w:cs="Times New Roman"/>
+          <w:sz w:val="24"/>
+          <w:szCs w:val="24"/>
+        </w:rPr>
+        <w:t>implementáltam</w:t>
+      </w:r>
+      <w:r>
+        <w:rPr>
+          <w:rFonts w:ascii="Times New Roman" w:hAnsi="Times New Roman" w:cs="Times New Roman"/>
+          <w:sz w:val="24"/>
+          <w:szCs w:val="24"/>
+        </w:rPr>
+        <w:t xml:space="preserve"> egy absztrakt osztályból, így maguk a szolgáltatás implementációm ebből az absztrakt osztályból fognak örökölni, míg a bázis </w:t>
+      </w:r>
+      <w:r>
+        <w:rPr>
+          <w:rFonts w:ascii="Times New Roman" w:hAnsi="Times New Roman" w:cs="Times New Roman"/>
+          <w:sz w:val="24"/>
+          <w:szCs w:val="24"/>
+        </w:rPr>
+        <w:t>interfészt</w:t>
+      </w:r>
+      <w:r>
+        <w:rPr>
+          <w:rFonts w:ascii="Times New Roman" w:hAnsi="Times New Roman" w:cs="Times New Roman"/>
+          <w:sz w:val="24"/>
+          <w:szCs w:val="24"/>
+        </w:rPr>
+        <w:t xml:space="preserve"> is megvalósítják.</w:t>
+      </w:r>
+      <w:r>
+        <w:rPr>
+          <w:rFonts w:ascii="Times New Roman" w:hAnsi="Times New Roman" w:cs="Times New Roman"/>
+          <w:sz w:val="24"/>
+          <w:szCs w:val="24"/>
+        </w:rPr>
+        <w:br/>
+        <w:t xml:space="preserve">Így már tényleg csak a szolgáltatásban valóban szükséges metódusok/függvények kerülnek </w:t>
+      </w:r>
+      <w:r>
+        <w:rPr>
+          <w:rFonts w:ascii="Times New Roman" w:hAnsi="Times New Roman" w:cs="Times New Roman"/>
+          <w:sz w:val="24"/>
+          <w:szCs w:val="24"/>
+        </w:rPr>
+        <w:t>tényleges</w:t>
+      </w:r>
+      <w:r>
+        <w:rPr>
+          <w:rFonts w:ascii="Times New Roman" w:hAnsi="Times New Roman" w:cs="Times New Roman"/>
+          <w:sz w:val="24"/>
+          <w:szCs w:val="24"/>
+        </w:rPr>
+        <w:t xml:space="preserve"> implementálásra.</w:t>
+      </w:r>
+    </w:p>
+    <w:p>
+      <w:pPr>
+        <w:spacing w:line="360" w:lineRule="auto"/>
+        <w:rPr>
+          <w:rFonts w:ascii="Times New Roman" w:hAnsi="Times New Roman" w:cs="Times New Roman"/>
+          <w:sz w:val="24"/>
+          <w:szCs w:val="24"/>
+        </w:rPr>
+      </w:pPr>
+      <w:r>
+        <w:rPr>
+          <w:rStyle w:val="Cmsor3Char"/>
+        </w:rPr>
+        <w:t>2.5.2 User szolgáltatás</w:t>
+      </w:r>
+    </w:p>
+    <w:p>
+      <w:pPr>
+        <w:spacing w:line="360" w:lineRule="auto"/>
+        <w:rPr>
+          <w:rFonts w:ascii="Times New Roman" w:hAnsi="Times New Roman" w:cs="Times New Roman"/>
+          <w:sz w:val="24"/>
+          <w:szCs w:val="24"/>
+        </w:rPr>
+      </w:pPr>
+      <w:r>
+        <w:rPr>
+          <w:rFonts w:ascii="Times New Roman" w:hAnsi="Times New Roman" w:cs="Times New Roman"/>
+          <w:sz w:val="24"/>
+          <w:szCs w:val="24"/>
+        </w:rPr>
+        <w:t>Ezen szolgáltatás valósítja meg főként a felhasználók regisztrációját, továbbá egyéb felhasználói műveleteket.</w:t>
+      </w:r>
+      <w:r>
+        <w:rPr>
+          <w:rFonts w:ascii="Times New Roman" w:hAnsi="Times New Roman" w:cs="Times New Roman"/>
+          <w:sz w:val="24"/>
+          <w:szCs w:val="24"/>
+        </w:rPr>
+        <w:tab/>
+      </w:r>
+    </w:p>
+    <w:p>
+      <w:pPr>
+        <w:spacing w:line="360" w:lineRule="auto"/>
+        <w:rPr>
+          <w:rFonts w:ascii="Times New Roman" w:hAnsi="Times New Roman" w:cs="Times New Roman"/>
+          <w:sz w:val="24"/>
+          <w:szCs w:val="24"/>
+        </w:rPr>
+      </w:pPr>
+      <w:r>
+        <w:rPr>
+          <w:rFonts w:ascii="Times New Roman" w:hAnsi="Times New Roman" w:cs="Times New Roman"/>
+          <w:sz w:val="24"/>
+          <w:szCs w:val="24"/>
+        </w:rPr>
+        <w:t>A csontvázban megfogalmazott műveletek implementálása a posztban a regisztrálásnak felel meg, míg a put a jelszó frissítésnek.</w:t>
+      </w:r>
+    </w:p>
+    <w:p>
+      <w:pPr>
+        <w:spacing w:line="360" w:lineRule="auto"/>
+        <w:rPr>
+          <w:rFonts w:ascii="Times New Roman" w:hAnsi="Times New Roman" w:cs="Times New Roman"/>
+          <w:sz w:val="24"/>
+          <w:szCs w:val="24"/>
+        </w:rPr>
+      </w:pPr>
+      <w:r>
+        <w:rPr>
+          <w:rFonts w:ascii="Times New Roman" w:hAnsi="Times New Roman" w:cs="Times New Roman"/>
+          <w:sz w:val="24"/>
+          <w:szCs w:val="24"/>
+        </w:rPr>
+        <w:t xml:space="preserve">A regisztrációt megelőz egy ellenőrzés az átadott adatokra. Megvizsgálásra kerül, a regisztrációhoz szükséges adatok létezése, majd ezt követően a felhasználónév és az e-mail adatbázisban való létezésének </w:t>
+      </w:r>
+      <w:r>
+        <w:rPr>
+          <w:rFonts w:ascii="Times New Roman" w:hAnsi="Times New Roman" w:cs="Times New Roman"/>
+          <w:sz w:val="24"/>
+          <w:szCs w:val="24"/>
+        </w:rPr>
+        <w:t>vizsgálata</w:t>
+      </w:r>
+      <w:r>
+        <w:rPr>
+          <w:rFonts w:ascii="Times New Roman" w:hAnsi="Times New Roman" w:cs="Times New Roman"/>
+          <w:sz w:val="24"/>
+          <w:szCs w:val="24"/>
+        </w:rPr>
+        <w:t>.</w:t>
+      </w:r>
+    </w:p>
+    <w:p>
+      <w:pPr>
+        <w:spacing w:line="360" w:lineRule="auto"/>
+        <w:rPr>
+          <w:rFonts w:ascii="Times New Roman" w:hAnsi="Times New Roman" w:cs="Times New Roman"/>
+          <w:sz w:val="24"/>
+          <w:szCs w:val="24"/>
+        </w:rPr>
+      </w:pPr>
+      <w:r>
+        <w:rPr>
+          <w:rFonts w:ascii="Times New Roman" w:hAnsi="Times New Roman" w:cs="Times New Roman"/>
+          <w:sz w:val="24"/>
+          <w:szCs w:val="24"/>
+        </w:rPr>
+        <w:t xml:space="preserve">Végül </w:t>
+      </w:r>
+      <w:r>
+        <w:rPr>
+          <w:rFonts w:ascii="Times New Roman" w:hAnsi="Times New Roman" w:cs="Times New Roman"/>
+          <w:sz w:val="24"/>
+          <w:szCs w:val="24"/>
+        </w:rPr>
+        <w:t>az átadott ROLE-nak a létezése kerül megvizsgálásra.</w:t>
+      </w:r>
+    </w:p>
+    <w:p>
+      <w:pPr>
+        <w:spacing w:line="360" w:lineRule="auto"/>
+        <w:rPr>
+          <w:rFonts w:ascii="Times New Roman" w:hAnsi="Times New Roman" w:cs="Times New Roman"/>
+          <w:sz w:val="24"/>
+          <w:szCs w:val="24"/>
+        </w:rPr>
+      </w:pPr>
+      <w:r>
+        <w:rPr>
+          <w:rFonts w:ascii="Times New Roman" w:hAnsi="Times New Roman" w:cs="Times New Roman"/>
+          <w:sz w:val="24"/>
+          <w:szCs w:val="24"/>
+        </w:rPr>
+        <w:t xml:space="preserve">Fontos itt a ROLE-nál </w:t>
+      </w:r>
+      <w:r>
+        <w:rPr>
+          <w:rFonts w:ascii="Times New Roman" w:hAnsi="Times New Roman" w:cs="Times New Roman"/>
+          <w:sz w:val="24"/>
+          <w:szCs w:val="24"/>
+        </w:rPr>
+        <w:t>kiemelni</w:t>
+      </w:r>
+      <w:r>
+        <w:rPr>
+          <w:rFonts w:ascii="Times New Roman" w:hAnsi="Times New Roman" w:cs="Times New Roman"/>
+          <w:sz w:val="24"/>
+          <w:szCs w:val="24"/>
+        </w:rPr>
+        <w:t xml:space="preserve">, hogy most megengedett bárki számára admin színtű szerepek </w:t>
+      </w:r>
+      <w:r>
+        <w:rPr>
+          <w:rFonts w:ascii="Times New Roman" w:hAnsi="Times New Roman" w:cs="Times New Roman"/>
+          <w:sz w:val="24"/>
+          <w:szCs w:val="24"/>
+        </w:rPr>
+        <w:t>regisztrálássá</w:t>
+      </w:r>
+      <w:r>
+        <w:rPr>
+          <w:rFonts w:ascii="Times New Roman" w:hAnsi="Times New Roman" w:cs="Times New Roman"/>
+          <w:sz w:val="24"/>
+          <w:szCs w:val="24"/>
+        </w:rPr>
+        <w:t xml:space="preserve"> is, ami </w:t>
+      </w:r>
+      <w:r>
+        <w:rPr>
+          <w:rFonts w:ascii="Times New Roman" w:hAnsi="Times New Roman" w:cs="Times New Roman"/>
+          <w:sz w:val="24"/>
+          <w:szCs w:val="24"/>
+        </w:rPr>
+        <w:t>nyilvánvalóan</w:t>
+      </w:r>
+      <w:r>
+        <w:rPr>
+          <w:rFonts w:ascii="Times New Roman" w:hAnsi="Times New Roman" w:cs="Times New Roman"/>
+          <w:sz w:val="24"/>
+          <w:szCs w:val="24"/>
+        </w:rPr>
+        <w:t xml:space="preserve"> rossz, így ha ez termelési </w:t>
+      </w:r>
+      <w:r>
+        <w:rPr>
+          <w:rFonts w:ascii="Times New Roman" w:hAnsi="Times New Roman" w:cs="Times New Roman"/>
+          <w:sz w:val="24"/>
+          <w:szCs w:val="24"/>
+        </w:rPr>
+        <w:t>környezetbe</w:t>
+      </w:r>
+      <w:r>
+        <w:rPr>
+          <w:rFonts w:ascii="Times New Roman" w:hAnsi="Times New Roman" w:cs="Times New Roman"/>
+          <w:sz w:val="24"/>
+          <w:szCs w:val="24"/>
+        </w:rPr>
+        <w:t xml:space="preserve"> kerülne ki, akkor ez a lehetőség </w:t>
+      </w:r>
+      <w:r>
+        <w:rPr>
+          <w:rFonts w:ascii="Times New Roman" w:hAnsi="Times New Roman" w:cs="Times New Roman"/>
+          <w:sz w:val="24"/>
+          <w:szCs w:val="24"/>
+        </w:rPr>
+        <w:t>tiltásra</w:t>
+      </w:r>
+      <w:r>
+        <w:rPr>
+          <w:rFonts w:ascii="Times New Roman" w:hAnsi="Times New Roman" w:cs="Times New Roman"/>
+          <w:sz w:val="24"/>
+          <w:szCs w:val="24"/>
+        </w:rPr>
+        <w:t xml:space="preserve"> kerülne</w:t>
+      </w:r>
+      <w:r>
+        <w:rPr>
+          <w:rFonts w:ascii="Times New Roman" w:hAnsi="Times New Roman" w:cs="Times New Roman"/>
+          <w:sz w:val="24"/>
+          <w:szCs w:val="24"/>
+        </w:rPr>
+        <w:t>, tesztelési</w:t>
+      </w:r>
+      <w:r>
+        <w:rPr>
+          <w:rFonts w:ascii="Times New Roman" w:hAnsi="Times New Roman" w:cs="Times New Roman"/>
+          <w:sz w:val="24"/>
+          <w:szCs w:val="24"/>
+        </w:rPr>
+        <w:t>, fejlesztési</w:t>
+      </w:r>
+      <w:r>
+        <w:rPr>
+          <w:rFonts w:ascii="Times New Roman" w:hAnsi="Times New Roman" w:cs="Times New Roman"/>
+          <w:sz w:val="24"/>
+          <w:szCs w:val="24"/>
+        </w:rPr>
+        <w:t xml:space="preserve"> célokra viszont megfelel ez a fajta kialakítás.</w:t>
+      </w:r>
+    </w:p>
+    <w:p>
+      <w:pPr>
+        <w:spacing w:line="360" w:lineRule="auto"/>
+        <w:rPr>
+          <w:rFonts w:ascii="Times New Roman" w:hAnsi="Times New Roman" w:cs="Times New Roman"/>
+          <w:sz w:val="24"/>
+          <w:szCs w:val="24"/>
+        </w:rPr>
+      </w:pPr>
+      <w:r>
+        <w:rPr>
+          <w:rFonts w:ascii="Times New Roman" w:hAnsi="Times New Roman" w:cs="Times New Roman"/>
+          <w:sz w:val="24"/>
+          <w:szCs w:val="24"/>
+        </w:rPr>
+        <w:t>Ezt követően a két profil entitás (buyer, seller) hozzáadásra kerül sor, végül pedig egy aktivációs entitás létrehozásra.</w:t>
+      </w:r>
+    </w:p>
+    <w:p>
+      <w:pPr>
+        <w:spacing w:line="360" w:lineRule="auto"/>
+        <w:rPr>
+          <w:rFonts w:ascii="Times New Roman" w:hAnsi="Times New Roman" w:cs="Times New Roman"/>
+          <w:sz w:val="24"/>
+          <w:szCs w:val="24"/>
+        </w:rPr>
+      </w:pPr>
+      <w:r>
+        <w:rPr>
+          <w:rFonts w:ascii="Times New Roman" w:hAnsi="Times New Roman" w:cs="Times New Roman"/>
+          <w:sz w:val="24"/>
+          <w:szCs w:val="24"/>
+        </w:rPr>
+        <w:lastRenderedPageBreak/>
+        <w:t xml:space="preserve">Az utolsó </w:t>
+      </w:r>
+      <w:r>
+        <w:rPr>
+          <w:rFonts w:ascii="Times New Roman" w:hAnsi="Times New Roman" w:cs="Times New Roman"/>
+          <w:sz w:val="24"/>
+          <w:szCs w:val="24"/>
+        </w:rPr>
+        <w:t>művelet,</w:t>
+      </w:r>
+      <w:r>
+        <w:rPr>
+          <w:rFonts w:ascii="Times New Roman" w:hAnsi="Times New Roman" w:cs="Times New Roman"/>
+          <w:sz w:val="24"/>
+          <w:szCs w:val="24"/>
+        </w:rPr>
+        <w:t xml:space="preserve"> ami végbeme</w:t>
+      </w:r>
+      <w:r>
+        <w:rPr>
+          <w:rFonts w:ascii="Times New Roman" w:hAnsi="Times New Roman" w:cs="Times New Roman"/>
+          <w:sz w:val="24"/>
+          <w:szCs w:val="24"/>
+        </w:rPr>
+        <w:t>gy az az aktivációs e-mail küldése.</w:t>
+      </w:r>
+    </w:p>
+    <w:p>
+      <w:pPr>
+        <w:spacing w:line="360" w:lineRule="auto"/>
+        <w:rPr>
+          <w:rFonts w:ascii="Times New Roman" w:hAnsi="Times New Roman" w:cs="Times New Roman"/>
+          <w:sz w:val="24"/>
+          <w:szCs w:val="24"/>
+        </w:rPr>
+      </w:pPr>
+      <w:r>
+        <w:rPr>
+          <w:rFonts w:ascii="Times New Roman" w:hAnsi="Times New Roman" w:cs="Times New Roman"/>
+          <w:sz w:val="24"/>
+          <w:szCs w:val="24"/>
+        </w:rPr>
+        <w:t>E-mail küldését egy utility-ként vettem fel.</w:t>
+      </w:r>
+    </w:p>
+    <w:p>
+      <w:pPr>
+        <w:spacing w:line="360" w:lineRule="auto"/>
+        <w:rPr>
+          <w:rFonts w:ascii="Times New Roman" w:hAnsi="Times New Roman" w:cs="Times New Roman"/>
+          <w:sz w:val="24"/>
+          <w:szCs w:val="24"/>
+        </w:rPr>
+      </w:pPr>
+      <w:r>
+        <w:rPr>
+          <w:noProof/>
+          <w:lang w:eastAsia="hu-HU"/>
+        </w:rPr>
+        <w:drawing>
+          <wp:inline distT="0" distB="0" distL="0" distR="0" wp14:anchorId="5C7DA514" wp14:editId="520F128A">
+            <wp:extent cx="4800600" cy="2684229"/>
+            <wp:effectExtent l="0" t="0" r="0" b="1905"/>
+            <wp:docPr id="17" name="Kép 17"/>
+            <wp:cNvGraphicFramePr>
+              <a:graphicFrameLocks xmlns:a="http://schemas.openxmlformats.org/drawingml/2006/main" noChangeAspect="1"/>
+            </wp:cNvGraphicFramePr>
+            <a:graphic xmlns:a="http://schemas.openxmlformats.org/drawingml/2006/main">
+              <a:graphicData uri="http://schemas.openxmlformats.org/drawingml/2006/picture">
+                <pic:pic xmlns:pic="http://schemas.openxmlformats.org/drawingml/2006/picture">
+                  <pic:nvPicPr>
+                    <pic:cNvPr id="1" name=""/>
+                    <pic:cNvPicPr/>
+                  </pic:nvPicPr>
+                  <pic:blipFill>
+                    <a:blip r:embed="rId19"/>
+                    <a:stretch>
+                      <a:fillRect/>
+                    </a:stretch>
+                  </pic:blipFill>
+                  <pic:spPr>
+                    <a:xfrm>
+                      <a:off x="0" y="0"/>
+                      <a:ext cx="4807697" cy="2688197"/>
+                    </a:xfrm>
+                    <a:prstGeom prst="rect">
+                      <a:avLst/>
+                    </a:prstGeom>
+                  </pic:spPr>
+                </pic:pic>
+              </a:graphicData>
+            </a:graphic>
+          </wp:inline>
+        </w:drawing>
+      </w:r>
+    </w:p>
+    <w:p>
+      <w:pPr>
+        <w:spacing w:line="360" w:lineRule="auto"/>
+        <w:rPr>
+          <w:rFonts w:ascii="Times New Roman" w:hAnsi="Times New Roman" w:cs="Times New Roman"/>
+          <w:sz w:val="24"/>
+          <w:szCs w:val="24"/>
+        </w:rPr>
+      </w:pPr>
+      <w:r>
+        <w:rPr>
+          <w:rFonts w:ascii="Times New Roman" w:hAnsi="Times New Roman" w:cs="Times New Roman"/>
+          <w:sz w:val="24"/>
+          <w:szCs w:val="24"/>
+        </w:rPr>
+        <w:t>Ezen metódust hívva, tudok bármilyen szöveges e-mailt küldeni.</w:t>
+      </w:r>
+      <w:r>
+        <w:rPr>
+          <w:rFonts w:ascii="Times New Roman" w:hAnsi="Times New Roman" w:cs="Times New Roman"/>
+          <w:sz w:val="24"/>
+          <w:szCs w:val="24"/>
+        </w:rPr>
+        <w:br/>
+        <w:t xml:space="preserve">Három paraméterre van csak szükség, egy To e-mail címre, jelen esetben ez a regisztrálandó fiók e-mail címe, egy tárgyra, ami itt a regisztráció, végül az üzenetet, amelyben a regisztráció tényét írjuk le és az aktivációs kóddal </w:t>
+      </w:r>
+      <w:r>
+        <w:rPr>
+          <w:rFonts w:ascii="Times New Roman" w:hAnsi="Times New Roman" w:cs="Times New Roman"/>
+          <w:sz w:val="24"/>
+          <w:szCs w:val="24"/>
+        </w:rPr>
+        <w:t>ellátott</w:t>
+      </w:r>
+      <w:r>
+        <w:rPr>
+          <w:rFonts w:ascii="Times New Roman" w:hAnsi="Times New Roman" w:cs="Times New Roman"/>
+          <w:sz w:val="24"/>
+          <w:szCs w:val="24"/>
+        </w:rPr>
+        <w:t xml:space="preserve"> linket adjuk meg. </w:t>
+      </w:r>
+    </w:p>
+    <w:p>
+      <w:pPr>
+        <w:spacing w:line="360" w:lineRule="auto"/>
+        <w:rPr>
+          <w:rFonts w:ascii="Times New Roman" w:hAnsi="Times New Roman" w:cs="Times New Roman"/>
+          <w:sz w:val="24"/>
+          <w:szCs w:val="24"/>
+        </w:rPr>
+      </w:pPr>
+      <w:r>
+        <w:rPr>
+          <w:rFonts w:ascii="Times New Roman" w:hAnsi="Times New Roman" w:cs="Times New Roman"/>
+          <w:sz w:val="24"/>
+          <w:szCs w:val="24"/>
+        </w:rPr>
+        <w:t>Az e-mail küldéséért a Spring Framework által szolgáltatott JavaMailSender interfészt felelős.</w:t>
+      </w:r>
+    </w:p>
+    <w:p>
+      <w:pPr>
+        <w:spacing w:line="360" w:lineRule="auto"/>
+        <w:rPr>
+          <w:rFonts w:ascii="Times New Roman" w:hAnsi="Times New Roman" w:cs="Times New Roman"/>
+          <w:sz w:val="24"/>
+          <w:szCs w:val="24"/>
+        </w:rPr>
+      </w:pPr>
+      <w:r>
+        <w:rPr>
+          <w:rFonts w:ascii="Times New Roman" w:hAnsi="Times New Roman" w:cs="Times New Roman"/>
+          <w:sz w:val="24"/>
+          <w:szCs w:val="24"/>
+        </w:rPr>
+        <w:t>Az application.properties fájlban használatához szükséges a következő paraméterek átadása:</w:t>
+      </w:r>
+    </w:p>
+    <w:tbl>
+      <w:tblPr>
+        <w:tblStyle w:val="Rcsostblzat"/>
+        <w:tblW w:w="0" w:type="auto"/>
+        <w:tblLook w:val="04A0" w:firstRow="1" w:lastRow="0" w:firstColumn="1" w:lastColumn="0" w:noHBand="0" w:noVBand="1"/>
+      </w:tblPr>
+      <w:tblGrid>
+        <w:gridCol w:w="5404"/>
+        <w:gridCol w:w="3657"/>
+      </w:tblGrid>
+      <w:tr>
+        <w:tc>
+          <w:tcPr>
+            <w:tcW w:w="4530" w:type="dxa"/>
+          </w:tcPr>
+          <w:p>
+            <w:pPr>
+              <w:spacing w:line="360" w:lineRule="auto"/>
+              <w:rPr>
+                <w:rFonts w:ascii="Times New Roman" w:hAnsi="Times New Roman" w:cs="Times New Roman"/>
+                <w:color w:val="000000" w:themeColor="text1"/>
+                <w:sz w:val="24"/>
+                <w:szCs w:val="24"/>
+              </w:rPr>
+            </w:pPr>
+            <w:r>
+              <w:rPr>
+                <w:rFonts w:ascii="Times New Roman" w:hAnsi="Times New Roman" w:cs="Times New Roman"/>
+                <w:color w:val="000000" w:themeColor="text1"/>
+                <w:sz w:val="24"/>
+                <w:szCs w:val="24"/>
+              </w:rPr>
+              <w:t>spring.mail.host=</w:t>
+            </w:r>
+            <w:r>
+              <w:rPr>
+                <w:rFonts w:ascii="Times New Roman" w:hAnsi="Times New Roman" w:cs="Times New Roman"/>
+                <w:color w:val="2E74B5" w:themeColor="accent1" w:themeShade="BF"/>
+                <w:sz w:val="24"/>
+                <w:szCs w:val="24"/>
+              </w:rPr>
+              <w:t>smtp.gmail.com</w:t>
+            </w:r>
+          </w:p>
+        </w:tc>
+        <w:tc>
+          <w:tcPr>
+            <w:tcW w:w="4531" w:type="dxa"/>
+          </w:tcPr>
+          <w:p>
+            <w:pPr>
+              <w:spacing w:line="360" w:lineRule="auto"/>
+              <w:rPr>
+                <w:rFonts w:ascii="Times New Roman" w:hAnsi="Times New Roman" w:cs="Times New Roman"/>
+                <w:sz w:val="24"/>
+                <w:szCs w:val="24"/>
+              </w:rPr>
+            </w:pPr>
+            <w:r>
+              <w:rPr>
+                <w:rFonts w:ascii="Times New Roman" w:hAnsi="Times New Roman" w:cs="Times New Roman"/>
+                <w:sz w:val="24"/>
+                <w:szCs w:val="24"/>
+              </w:rPr>
+              <w:t>SMTP szerver, jelen esetben Gmail</w:t>
+            </w:r>
+          </w:p>
+        </w:tc>
+      </w:tr>
+      <w:tr>
+        <w:tc>
+          <w:tcPr>
+            <w:tcW w:w="4530" w:type="dxa"/>
+          </w:tcPr>
+          <w:p>
+            <w:pPr>
+              <w:spacing w:line="360" w:lineRule="auto"/>
+              <w:rPr>
+                <w:rFonts w:ascii="Times New Roman" w:hAnsi="Times New Roman" w:cs="Times New Roman"/>
+                <w:color w:val="000000" w:themeColor="text1"/>
+                <w:sz w:val="24"/>
+                <w:szCs w:val="24"/>
+              </w:rPr>
+            </w:pPr>
+            <w:r>
+              <w:rPr>
+                <w:rFonts w:ascii="Times New Roman" w:hAnsi="Times New Roman" w:cs="Times New Roman"/>
+                <w:color w:val="000000" w:themeColor="text1"/>
+                <w:sz w:val="24"/>
+                <w:szCs w:val="24"/>
+              </w:rPr>
+              <w:t>spring.mail.port=</w:t>
+            </w:r>
+            <w:r>
+              <w:rPr>
+                <w:rFonts w:ascii="Times New Roman" w:hAnsi="Times New Roman" w:cs="Times New Roman"/>
+                <w:color w:val="2E74B5" w:themeColor="accent1" w:themeShade="BF"/>
+                <w:sz w:val="24"/>
+                <w:szCs w:val="24"/>
+              </w:rPr>
+              <w:t>587</w:t>
+            </w:r>
+          </w:p>
+        </w:tc>
+        <w:tc>
+          <w:tcPr>
+            <w:tcW w:w="4531" w:type="dxa"/>
+          </w:tcPr>
+          <w:p>
+            <w:pPr>
+              <w:spacing w:line="360" w:lineRule="auto"/>
+              <w:rPr>
+                <w:rFonts w:ascii="Times New Roman" w:hAnsi="Times New Roman" w:cs="Times New Roman"/>
+                <w:sz w:val="24"/>
+                <w:szCs w:val="24"/>
+              </w:rPr>
+            </w:pPr>
+            <w:r>
+              <w:rPr>
+                <w:rFonts w:ascii="Times New Roman" w:hAnsi="Times New Roman" w:cs="Times New Roman"/>
+                <w:sz w:val="24"/>
+                <w:szCs w:val="24"/>
+              </w:rPr>
+              <w:t>Port-ja</w:t>
+            </w:r>
+          </w:p>
+        </w:tc>
+      </w:tr>
+      <w:tr>
+        <w:tc>
+          <w:tcPr>
+            <w:tcW w:w="4530" w:type="dxa"/>
+          </w:tcPr>
+          <w:p>
+            <w:pPr>
+              <w:spacing w:line="360" w:lineRule="auto"/>
+              <w:rPr>
+                <w:rFonts w:ascii="Times New Roman" w:hAnsi="Times New Roman" w:cs="Times New Roman"/>
+                <w:color w:val="000000" w:themeColor="text1"/>
+                <w:sz w:val="24"/>
+                <w:szCs w:val="24"/>
+              </w:rPr>
+            </w:pPr>
+            <w:r>
+              <w:rPr>
+                <w:rFonts w:ascii="Times New Roman" w:hAnsi="Times New Roman" w:cs="Times New Roman"/>
+                <w:color w:val="000000" w:themeColor="text1"/>
+                <w:sz w:val="24"/>
+                <w:szCs w:val="24"/>
+              </w:rPr>
+              <w:t>spring.mail.username=</w:t>
+            </w:r>
+            <w:r>
+              <w:rPr>
+                <w:rFonts w:ascii="Times New Roman" w:hAnsi="Times New Roman" w:cs="Times New Roman"/>
+                <w:color w:val="2E74B5" w:themeColor="accent1" w:themeShade="BF"/>
+                <w:sz w:val="24"/>
+                <w:szCs w:val="24"/>
+              </w:rPr>
+              <w:t>felhasználónév</w:t>
+            </w:r>
+          </w:p>
+        </w:tc>
+        <w:tc>
+          <w:tcPr>
+            <w:tcW w:w="4531" w:type="dxa"/>
+          </w:tcPr>
+          <w:p>
+            <w:pPr>
+              <w:spacing w:line="360" w:lineRule="auto"/>
+              <w:rPr>
+                <w:rFonts w:ascii="Times New Roman" w:hAnsi="Times New Roman" w:cs="Times New Roman"/>
+                <w:sz w:val="24"/>
+                <w:szCs w:val="24"/>
+              </w:rPr>
+            </w:pPr>
+            <w:r>
+              <w:rPr>
+                <w:rFonts w:ascii="Times New Roman" w:hAnsi="Times New Roman" w:cs="Times New Roman"/>
+                <w:sz w:val="24"/>
+                <w:szCs w:val="24"/>
+              </w:rPr>
+              <w:t>Az SMTP szolgáltatónál regisztrált fiók felhasználó neve (nem kötelező amennyiben a fiókhoz nem tartozik felhasználónév)</w:t>
+            </w:r>
+          </w:p>
+        </w:tc>
+      </w:tr>
+      <w:tr>
+        <w:tc>
+          <w:tcPr>
+            <w:tcW w:w="4530" w:type="dxa"/>
+          </w:tcPr>
+          <w:p>
+            <w:pPr>
+              <w:spacing w:line="360" w:lineRule="auto"/>
+              <w:rPr>
+                <w:rFonts w:ascii="Times New Roman" w:hAnsi="Times New Roman" w:cs="Times New Roman"/>
+                <w:color w:val="000000" w:themeColor="text1"/>
+                <w:sz w:val="24"/>
+                <w:szCs w:val="24"/>
+              </w:rPr>
+            </w:pPr>
+            <w:r>
+              <w:rPr>
+                <w:rFonts w:ascii="Times New Roman" w:hAnsi="Times New Roman" w:cs="Times New Roman"/>
+                <w:color w:val="000000" w:themeColor="text1"/>
+                <w:sz w:val="24"/>
+                <w:szCs w:val="24"/>
+              </w:rPr>
+              <w:t>spring.mail.password=</w:t>
+            </w:r>
+            <w:r>
+              <w:rPr>
+                <w:rFonts w:ascii="Times New Roman" w:hAnsi="Times New Roman" w:cs="Times New Roman"/>
+                <w:color w:val="2E74B5" w:themeColor="accent1" w:themeShade="BF"/>
+                <w:sz w:val="24"/>
+                <w:szCs w:val="24"/>
+              </w:rPr>
+              <w:t>jelszó</w:t>
+            </w:r>
+          </w:p>
+        </w:tc>
+        <w:tc>
+          <w:tcPr>
+            <w:tcW w:w="4531" w:type="dxa"/>
+          </w:tcPr>
+          <w:p>
+            <w:pPr>
+              <w:spacing w:line="360" w:lineRule="auto"/>
+              <w:rPr>
+                <w:rFonts w:ascii="Times New Roman" w:hAnsi="Times New Roman" w:cs="Times New Roman"/>
+                <w:sz w:val="24"/>
+                <w:szCs w:val="24"/>
+              </w:rPr>
+            </w:pPr>
+            <w:r>
+              <w:rPr>
+                <w:rFonts w:ascii="Times New Roman" w:hAnsi="Times New Roman" w:cs="Times New Roman"/>
+                <w:sz w:val="24"/>
+                <w:szCs w:val="24"/>
+              </w:rPr>
+              <w:t>Fiók jelszava</w:t>
+            </w:r>
+          </w:p>
+        </w:tc>
+      </w:tr>
+      <w:tr>
+        <w:tc>
+          <w:tcPr>
+            <w:tcW w:w="4530" w:type="dxa"/>
+          </w:tcPr>
+          <w:p>
+            <w:pPr>
+              <w:spacing w:line="360" w:lineRule="auto"/>
+              <w:rPr>
+                <w:rFonts w:ascii="Times New Roman" w:hAnsi="Times New Roman" w:cs="Times New Roman"/>
+                <w:color w:val="000000" w:themeColor="text1"/>
+                <w:sz w:val="24"/>
+                <w:szCs w:val="24"/>
+              </w:rPr>
+            </w:pPr>
+            <w:r>
+              <w:rPr>
+                <w:rFonts w:ascii="Times New Roman" w:hAnsi="Times New Roman" w:cs="Times New Roman"/>
+                <w:color w:val="000000" w:themeColor="text1"/>
+                <w:sz w:val="24"/>
+                <w:szCs w:val="24"/>
+              </w:rPr>
+              <w:t>spring.mail.properties.mail.smtp.starttls.enable=</w:t>
+            </w:r>
+            <w:r>
+              <w:rPr>
+                <w:rFonts w:ascii="Times New Roman" w:hAnsi="Times New Roman" w:cs="Times New Roman"/>
+                <w:color w:val="2E74B5" w:themeColor="accent1" w:themeShade="BF"/>
+                <w:sz w:val="24"/>
+                <w:szCs w:val="24"/>
+              </w:rPr>
+              <w:t>true</w:t>
+            </w:r>
+          </w:p>
+        </w:tc>
+        <w:tc>
+          <w:tcPr>
+            <w:tcW w:w="4531" w:type="dxa"/>
+          </w:tcPr>
+          <w:p>
+            <w:pPr>
+              <w:spacing w:line="360" w:lineRule="auto"/>
+              <w:rPr>
+                <w:rFonts w:ascii="Times New Roman" w:hAnsi="Times New Roman" w:cs="Times New Roman"/>
+                <w:sz w:val="24"/>
+                <w:szCs w:val="24"/>
+              </w:rPr>
+            </w:pPr>
+            <w:r>
+              <w:rPr>
+                <w:rFonts w:ascii="Times New Roman" w:hAnsi="Times New Roman" w:cs="Times New Roman"/>
+                <w:sz w:val="24"/>
+                <w:szCs w:val="24"/>
+              </w:rPr>
+              <w:t>TLS kapcsolódás bekapcsolása</w:t>
+            </w:r>
+          </w:p>
+        </w:tc>
+      </w:tr>
+      <w:tr>
+        <w:tc>
+          <w:tcPr>
+            <w:tcW w:w="4530" w:type="dxa"/>
+          </w:tcPr>
+          <w:p>
+            <w:pPr>
+              <w:spacing w:line="360" w:lineRule="auto"/>
+              <w:rPr>
+                <w:rFonts w:ascii="Times New Roman" w:hAnsi="Times New Roman" w:cs="Times New Roman"/>
+                <w:color w:val="000000" w:themeColor="text1"/>
+                <w:sz w:val="24"/>
+                <w:szCs w:val="24"/>
+              </w:rPr>
+            </w:pPr>
+            <w:r>
+              <w:rPr>
+                <w:rFonts w:ascii="Times New Roman" w:hAnsi="Times New Roman" w:cs="Times New Roman"/>
+                <w:color w:val="000000" w:themeColor="text1"/>
+                <w:sz w:val="24"/>
+                <w:szCs w:val="24"/>
+              </w:rPr>
+              <w:t>spring.mail.properties.mail.smtp.starttls.required=</w:t>
+            </w:r>
+            <w:r>
+              <w:rPr>
+                <w:rFonts w:ascii="Times New Roman" w:hAnsi="Times New Roman" w:cs="Times New Roman"/>
+                <w:color w:val="2E74B5" w:themeColor="accent1" w:themeShade="BF"/>
+                <w:sz w:val="24"/>
+                <w:szCs w:val="24"/>
+              </w:rPr>
+              <w:t>true</w:t>
+            </w:r>
+          </w:p>
+        </w:tc>
+        <w:tc>
+          <w:tcPr>
+            <w:tcW w:w="4531" w:type="dxa"/>
+          </w:tcPr>
+          <w:p>
+            <w:pPr>
+              <w:spacing w:line="360" w:lineRule="auto"/>
+              <w:rPr>
+                <w:rFonts w:ascii="Times New Roman" w:hAnsi="Times New Roman" w:cs="Times New Roman"/>
+                <w:sz w:val="24"/>
+                <w:szCs w:val="24"/>
+              </w:rPr>
+            </w:pPr>
+            <w:r>
+              <w:rPr>
+                <w:rFonts w:ascii="Times New Roman" w:hAnsi="Times New Roman" w:cs="Times New Roman"/>
+                <w:sz w:val="24"/>
+                <w:szCs w:val="24"/>
+              </w:rPr>
+              <w:t>TLS szükségesség</w:t>
+            </w:r>
+          </w:p>
+        </w:tc>
+      </w:tr>
+      <w:tr>
+        <w:tc>
+          <w:tcPr>
+            <w:tcW w:w="4530" w:type="dxa"/>
+          </w:tcPr>
+          <w:p>
+            <w:pPr>
+              <w:spacing w:line="360" w:lineRule="auto"/>
+              <w:rPr>
+                <w:rFonts w:ascii="Times New Roman" w:hAnsi="Times New Roman" w:cs="Times New Roman"/>
+                <w:color w:val="000000" w:themeColor="text1"/>
+                <w:sz w:val="24"/>
+                <w:szCs w:val="24"/>
+              </w:rPr>
+            </w:pPr>
+            <w:r>
+              <w:rPr>
+                <w:rFonts w:ascii="Times New Roman" w:hAnsi="Times New Roman" w:cs="Times New Roman"/>
+                <w:color w:val="000000" w:themeColor="text1"/>
+                <w:sz w:val="24"/>
+                <w:szCs w:val="24"/>
+              </w:rPr>
+              <w:t>spring.mail.properties.mail.smtp.auth=</w:t>
+            </w:r>
+            <w:r>
+              <w:rPr>
+                <w:rFonts w:ascii="Times New Roman" w:hAnsi="Times New Roman" w:cs="Times New Roman"/>
+                <w:color w:val="2E74B5" w:themeColor="accent1" w:themeShade="BF"/>
+                <w:sz w:val="24"/>
+                <w:szCs w:val="24"/>
+              </w:rPr>
+              <w:t>true</w:t>
+            </w:r>
+          </w:p>
+        </w:tc>
+        <w:tc>
+          <w:tcPr>
+            <w:tcW w:w="4531" w:type="dxa"/>
+          </w:tcPr>
+          <w:p>
+            <w:pPr>
+              <w:spacing w:line="360" w:lineRule="auto"/>
+              <w:rPr>
+                <w:rFonts w:ascii="Times New Roman" w:hAnsi="Times New Roman" w:cs="Times New Roman"/>
+                <w:sz w:val="24"/>
+                <w:szCs w:val="24"/>
+              </w:rPr>
+            </w:pPr>
+            <w:r>
+              <w:rPr>
+                <w:rFonts w:ascii="Times New Roman" w:hAnsi="Times New Roman" w:cs="Times New Roman"/>
+                <w:sz w:val="24"/>
+                <w:szCs w:val="24"/>
+              </w:rPr>
+              <w:t>Bejelentkezéses SMTP szolgálató</w:t>
+            </w:r>
+          </w:p>
+        </w:tc>
+      </w:tr>
+    </w:tbl>
+    <w:p>
+      <w:pPr>
+        <w:spacing w:line="360" w:lineRule="auto"/>
+        <w:rPr>
+          <w:rFonts w:ascii="Times New Roman" w:hAnsi="Times New Roman" w:cs="Times New Roman"/>
+          <w:sz w:val="24"/>
+          <w:szCs w:val="24"/>
+        </w:rPr>
+      </w:pPr>
+    </w:p>
+    <w:p>
+      <w:pPr>
+        <w:spacing w:line="360" w:lineRule="auto"/>
+        <w:rPr>
+          <w:rFonts w:ascii="Times New Roman" w:hAnsi="Times New Roman" w:cs="Times New Roman"/>
+          <w:sz w:val="24"/>
+          <w:szCs w:val="24"/>
+        </w:rPr>
+      </w:pPr>
+      <w:r>
+        <w:rPr>
+          <w:rFonts w:ascii="Times New Roman" w:hAnsi="Times New Roman" w:cs="Times New Roman"/>
+          <w:sz w:val="24"/>
+          <w:szCs w:val="24"/>
+        </w:rPr>
+        <w:lastRenderedPageBreak/>
+        <w:t xml:space="preserve">A jelszavakhoz BCryptPasswordEncoder-t használtam. Ez egy a Spring által ajánlott </w:t>
+      </w:r>
+      <w:r>
+        <w:rPr>
+          <w:rFonts w:ascii="Times New Roman" w:hAnsi="Times New Roman" w:cs="Times New Roman"/>
+          <w:sz w:val="24"/>
+          <w:szCs w:val="24"/>
+        </w:rPr>
+        <w:t>h</w:t>
+      </w:r>
+      <w:r>
+        <w:rPr>
+          <w:rFonts w:ascii="Times New Roman" w:hAnsi="Times New Roman" w:cs="Times New Roman"/>
+          <w:sz w:val="24"/>
+          <w:szCs w:val="24"/>
+        </w:rPr>
+        <w:t xml:space="preserve">ash alapú titkosító algoritmus. </w:t>
+      </w:r>
+      <w:r>
+        <w:rPr>
+          <w:rFonts w:ascii="Times New Roman" w:hAnsi="Times New Roman" w:cs="Times New Roman"/>
+          <w:sz w:val="24"/>
+          <w:szCs w:val="24"/>
+        </w:rPr>
+        <w:t>A hash-elés azt jelentené, hogy a jelszót valamennyi iteráció múlva átalakítsuk egy olyan alfa-numerikus sorozattá, ami egy véletlen alfa-numerikus soroztatnak, tűnik. Fontos kiemelni azt, hogy ugyanazon jelszó kétszeri hash-elése mindig ugyanazt a hash-elt jelszót adja. Ám a bcrypt előnye a többi nagyobb hash algoritmussal szemben (MD5, SHA1), hogy lassú.</w:t>
+      </w:r>
+      <w:r>
+        <w:rPr>
+          <w:rFonts w:ascii="Times New Roman" w:hAnsi="Times New Roman" w:cs="Times New Roman"/>
+          <w:sz w:val="24"/>
+          <w:szCs w:val="24"/>
+        </w:rPr>
+        <w:br/>
+        <w:t>Ha valakinek van egy nagy adatbázisa a gyakori jelszavakról, akkor azokról hash-t generálva valószínűleg megszerezné a mi adatbázisunkban felelhető jelszó hash-ek valamennyiét.</w:t>
+      </w:r>
+    </w:p>
+    <w:p>
+      <w:pPr>
+        <w:spacing w:line="360" w:lineRule="auto"/>
+        <w:rPr>
+          <w:rFonts w:ascii="Times New Roman" w:hAnsi="Times New Roman" w:cs="Times New Roman"/>
+          <w:sz w:val="24"/>
+          <w:szCs w:val="24"/>
+        </w:rPr>
+      </w:pPr>
+      <w:r>
+        <w:rPr>
+          <w:rFonts w:ascii="Times New Roman" w:hAnsi="Times New Roman" w:cs="Times New Roman"/>
+          <w:sz w:val="24"/>
+          <w:szCs w:val="24"/>
+        </w:rPr>
+        <w:t>Így ha az adatbázisunkba illetéktelenek beférkőznek, akkor a felhasználóink jelszavát is megszerzik. A bcrypt azonban használ só-t is a jelszavakhoz, ami azt jelenti, hogy nem csak a jelszót hash-eli, hanem a jelszót és</w:t>
+      </w:r>
+      <w:r>
+        <w:rPr>
+          <w:rFonts w:ascii="Times New Roman" w:hAnsi="Times New Roman" w:cs="Times New Roman"/>
+          <w:sz w:val="24"/>
+          <w:szCs w:val="24"/>
+        </w:rPr>
+        <w:t xml:space="preserve"> a só sztringet együtt</w:t>
+      </w:r>
+      <w:r>
+        <w:rPr>
+          <w:rFonts w:ascii="Times New Roman" w:hAnsi="Times New Roman" w:cs="Times New Roman"/>
+          <w:sz w:val="24"/>
+          <w:szCs w:val="24"/>
+        </w:rPr>
+        <w:t xml:space="preserve">, ami már egy sokkal erősebb </w:t>
+      </w:r>
+      <w:r>
+        <w:rPr>
+          <w:rFonts w:ascii="Times New Roman" w:hAnsi="Times New Roman" w:cs="Times New Roman"/>
+          <w:sz w:val="24"/>
+          <w:szCs w:val="24"/>
+        </w:rPr>
+        <w:t xml:space="preserve">tárolható </w:t>
+      </w:r>
       <w:bookmarkStart w:id="58" w:name="_GoBack"/>
       <w:bookmarkEnd w:id="58"/>
+      <w:r>
+        <w:rPr>
+          <w:rFonts w:ascii="Times New Roman" w:hAnsi="Times New Roman" w:cs="Times New Roman"/>
+          <w:sz w:val="24"/>
+          <w:szCs w:val="24"/>
+        </w:rPr>
+        <w:t>jelszót ad vissza. Bár még így is feltörhető volna brute force-al a hash-elt jelszava</w:t>
+      </w:r>
+      <w:r>
+        <w:rPr>
+          <w:rFonts w:ascii="Times New Roman" w:hAnsi="Times New Roman" w:cs="Times New Roman"/>
+          <w:sz w:val="24"/>
+          <w:szCs w:val="24"/>
+        </w:rPr>
+        <w:t>i</w:t>
+      </w:r>
+      <w:r>
+        <w:rPr>
+          <w:rFonts w:ascii="Times New Roman" w:hAnsi="Times New Roman" w:cs="Times New Roman"/>
+          <w:sz w:val="24"/>
+          <w:szCs w:val="24"/>
+        </w:rPr>
+        <w:t>nk, ám a bcrypt nagy interációjának köszönhetően ez egy nem igazán járható út.</w:t>
+      </w:r>
     </w:p>
     <w:p>
       <w:pPr>
@@ -16030,9 +17398,27 @@
           <w:sz w:val="24"/>
           <w:szCs w:val="24"/>
         </w:rPr>
-        <w:lastRenderedPageBreak/>
         <w:br w:type="page"/>
       </w:r>
+    </w:p>
+    <w:p>
+      <w:pPr>
+        <w:spacing w:line="360" w:lineRule="auto"/>
+        <w:rPr>
+          <w:rFonts w:ascii="Times New Roman" w:hAnsi="Times New Roman" w:cs="Times New Roman"/>
+          <w:sz w:val="24"/>
+          <w:szCs w:val="24"/>
+        </w:rPr>
+      </w:pPr>
+    </w:p>
+    <w:p>
+      <w:pPr>
+        <w:spacing w:line="360" w:lineRule="auto"/>
+        <w:rPr>
+          <w:noProof/>
+          <w:lang w:eastAsia="hu-HU"/>
+        </w:rPr>
+      </w:pPr>
     </w:p>
     <w:p>
       <w:pPr>
@@ -16043,26 +17429,7 @@
           <w:szCs w:val="28"/>
         </w:rPr>
       </w:pPr>
-    </w:p>
-    <w:p>
-      <w:pPr>
-        <w:spacing w:line="360" w:lineRule="auto"/>
-        <w:rPr>
-          <w:noProof/>
-          <w:lang w:eastAsia="hu-HU"/>
-        </w:rPr>
-      </w:pPr>
-    </w:p>
-    <w:p>
-      <w:pPr>
-        <w:spacing w:line="360" w:lineRule="auto"/>
-        <w:rPr>
-          <w:rFonts w:ascii="Times New Roman" w:hAnsi="Times New Roman" w:cs="Times New Roman"/>
-          <w:sz w:val="28"/>
-          <w:szCs w:val="28"/>
-        </w:rPr>
-      </w:pPr>
-      <w:hyperlink r:id="rId19" w:history="1">
+      <w:hyperlink r:id="rId20" w:history="1">
         <w:r>
           <w:rPr>
             <w:rStyle w:val="Hiperhivatkozs"/>
@@ -16127,7 +17494,7 @@
           <w:szCs w:val="28"/>
         </w:rPr>
       </w:pPr>
-      <w:hyperlink r:id="rId20" w:history="1">
+      <w:hyperlink r:id="rId21" w:history="1">
         <w:r>
           <w:rPr>
             <w:rStyle w:val="Hiperhivatkozs"/>
@@ -16148,7 +17515,7 @@
           <w:szCs w:val="28"/>
         </w:rPr>
       </w:pPr>
-      <w:hyperlink r:id="rId21" w:history="1">
+      <w:hyperlink r:id="rId22" w:history="1">
         <w:r>
           <w:rPr>
             <w:rStyle w:val="Hiperhivatkozs"/>
@@ -16169,7 +17536,7 @@
           <w:szCs w:val="28"/>
         </w:rPr>
       </w:pPr>
-      <w:hyperlink r:id="rId22" w:history="1">
+      <w:hyperlink r:id="rId23" w:history="1">
         <w:r>
           <w:rPr>
             <w:rStyle w:val="Hiperhivatkozs"/>
@@ -16190,7 +17557,7 @@
           <w:szCs w:val="28"/>
         </w:rPr>
       </w:pPr>
-      <w:hyperlink r:id="rId23" w:history="1">
+      <w:hyperlink r:id="rId24" w:history="1">
         <w:r>
           <w:rPr>
             <w:rStyle w:val="Hiperhivatkozs"/>
@@ -16211,7 +17578,7 @@
           <w:szCs w:val="28"/>
         </w:rPr>
       </w:pPr>
-      <w:hyperlink r:id="rId24" w:history="1">
+      <w:hyperlink r:id="rId25" w:history="1">
         <w:r>
           <w:rPr>
             <w:rStyle w:val="Hiperhivatkozs"/>
@@ -16232,7 +17599,7 @@
           <w:szCs w:val="28"/>
         </w:rPr>
       </w:pPr>
-      <w:hyperlink r:id="rId25" w:history="1">
+      <w:hyperlink r:id="rId26" w:history="1">
         <w:r>
           <w:rPr>
             <w:rStyle w:val="Hiperhivatkozs"/>
@@ -16253,7 +17620,7 @@
           <w:szCs w:val="28"/>
         </w:rPr>
       </w:pPr>
-      <w:hyperlink r:id="rId26" w:history="1">
+      <w:hyperlink r:id="rId27" w:history="1">
         <w:r>
           <w:rPr>
             <w:rStyle w:val="Hiperhivatkozs"/>
@@ -16274,7 +17641,7 @@
           <w:szCs w:val="28"/>
         </w:rPr>
       </w:pPr>
-      <w:hyperlink r:id="rId27" w:history="1">
+      <w:hyperlink r:id="rId28" w:history="1">
         <w:r>
           <w:rPr>
             <w:rStyle w:val="Hiperhivatkozs"/>
@@ -16295,17 +17662,38 @@
           <w:szCs w:val="28"/>
         </w:rPr>
       </w:pPr>
-      <w:r>
+      <w:hyperlink r:id="rId29" w:history="1">
+        <w:r>
+          <w:rPr>
+            <w:rStyle w:val="Hiperhivatkozs"/>
+            <w:rFonts w:ascii="Times New Roman" w:hAnsi="Times New Roman" w:cs="Times New Roman"/>
+            <w:sz w:val="28"/>
+            <w:szCs w:val="28"/>
+          </w:rPr>
+          <w:t>https://docs.spring.io/spring/docs/4.3.3.RELEASE/spring-framework-reference/htmlsingle/</w:t>
+        </w:r>
+      </w:hyperlink>
+    </w:p>
+    <w:p>
+      <w:pPr>
+        <w:spacing w:line="360" w:lineRule="auto"/>
         <w:rPr>
           <w:rFonts w:ascii="Times New Roman" w:hAnsi="Times New Roman" w:cs="Times New Roman"/>
           <w:sz w:val="28"/>
           <w:szCs w:val="28"/>
         </w:rPr>
-        <w:t>https://docs.spring.io/spring/docs/4.3.3.RELEASE/spring-framework-reference/htmlsingle/</w:t>
+      </w:pPr>
+      <w:r>
+        <w:rPr>
+          <w:rFonts w:ascii="Times New Roman" w:hAnsi="Times New Roman" w:cs="Times New Roman"/>
+          <w:sz w:val="28"/>
+          <w:szCs w:val="28"/>
+        </w:rPr>
+        <w:t>https://en.wikipedia.org/wiki/Bcrypt</w:t>
       </w:r>
     </w:p>
     <w:sectPr>
-      <w:headerReference w:type="default" r:id="rId28"/>
+      <w:headerReference w:type="default" r:id="rId30"/>
       <w:pgSz w:w="11906" w:h="16838"/>
       <w:pgMar w:top="1701" w:right="1134" w:bottom="1701" w:left="1701" w:header="709" w:footer="709" w:gutter="0"/>
       <w:cols w:space="708"/>
@@ -16454,7 +17842,7 @@
             <w:sz w:val="28"/>
             <w:szCs w:val="28"/>
           </w:rPr>
-          <w:t>29</w:t>
+          <w:t>33</w:t>
         </w:r>
         <w:r>
           <w:rPr>
@@ -19644,7 +21032,7 @@
 </file>
 
 <file path=customXml/itemProps1.xml><?xml version="1.0" encoding="utf-8"?>
-<ds:datastoreItem xmlns:ds="http://schemas.openxmlformats.org/officeDocument/2006/customXml" ds:itemID="{D42ACE2C-CA83-433A-B9FB-A7649772AD3B}">
+<ds:datastoreItem xmlns:ds="http://schemas.openxmlformats.org/officeDocument/2006/customXml" ds:itemID="{0B64D0B3-3B11-4AA6-9338-BDB199C95786}">
   <ds:schemaRefs>
     <ds:schemaRef ds:uri="http://schemas.openxmlformats.org/officeDocument/2006/bibliography"/>
   </ds:schemaRefs>

--- a/SZAKDOLGOZAT.docx
+++ b/SZAKDOLGOZAT.docx
@@ -3860,7 +3860,25 @@
           <w:sz w:val="24"/>
           <w:szCs w:val="24"/>
         </w:rPr>
-        <w:t xml:space="preserve">Az Intializer által előállított projektben, létrejön az src/main/java/..package/ mappában a main metódus, amin </w:t>
+        <w:t>Az Intializer által előállított projektben, létrejön az src/main/java/</w:t>
+      </w:r>
+      <w:proofErr w:type="gramStart"/>
+      <w:r>
+        <w:rPr>
+          <w:rFonts w:ascii="Times New Roman" w:hAnsi="Times New Roman" w:cs="Times New Roman"/>
+          <w:sz w:val="24"/>
+          <w:szCs w:val="24"/>
+        </w:rPr>
+        <w:t>..</w:t>
+      </w:r>
+      <w:proofErr w:type="gramEnd"/>
+      <w:r>
+        <w:rPr>
+          <w:rFonts w:ascii="Times New Roman" w:hAnsi="Times New Roman" w:cs="Times New Roman"/>
+          <w:sz w:val="24"/>
+          <w:szCs w:val="24"/>
+        </w:rPr>
+        <w:t xml:space="preserve">package/ mappában a main metódus, amin </w:t>
       </w:r>
       <w:r>
         <w:rPr>
@@ -5316,6 +5334,7 @@
         </w:rPr>
         <w:t> </w:t>
       </w:r>
+      <w:proofErr w:type="gramStart"/>
       <w:r>
         <w:rPr>
           <w:rFonts w:ascii="Times New Roman" w:eastAsia="Times New Roman" w:hAnsi="Times New Roman" w:cs="Times New Roman"/>
@@ -5325,6 +5344,7 @@
         </w:rPr>
         <w:t>{</w:t>
       </w:r>
+      <w:proofErr w:type="gramEnd"/>
       <w:r>
         <w:rPr>
           <w:rFonts w:ascii="Times New Roman" w:eastAsia="Times New Roman" w:hAnsi="Times New Roman" w:cs="Times New Roman"/>
@@ -6053,7 +6073,43 @@
           <w:sz w:val="24"/>
           <w:szCs w:val="24"/>
         </w:rPr>
-        <w:t>Entitás valamely propertije}[and | or [{entitás valamely propertije}[and | or]..] ]([ [típus property név],[típus property név]..]);</w:t>
+        <w:t>Entitás valamely propertije}[and | or [{entitás valamely propertije}[and | or]</w:t>
+      </w:r>
+      <w:proofErr w:type="gramStart"/>
+      <w:r>
+        <w:rPr>
+          <w:rFonts w:ascii="Times New Roman" w:hAnsi="Times New Roman" w:cs="Times New Roman"/>
+          <w:sz w:val="24"/>
+          <w:szCs w:val="24"/>
+        </w:rPr>
+        <w:t>..</w:t>
+      </w:r>
+      <w:proofErr w:type="gramEnd"/>
+      <w:r>
+        <w:rPr>
+          <w:rFonts w:ascii="Times New Roman" w:hAnsi="Times New Roman" w:cs="Times New Roman"/>
+          <w:sz w:val="24"/>
+          <w:szCs w:val="24"/>
+        </w:rPr>
+        <w:t xml:space="preserve">] </w:t>
+      </w:r>
+      <w:proofErr w:type="gramStart"/>
+      <w:r>
+        <w:rPr>
+          <w:rFonts w:ascii="Times New Roman" w:hAnsi="Times New Roman" w:cs="Times New Roman"/>
+          <w:sz w:val="24"/>
+          <w:szCs w:val="24"/>
+        </w:rPr>
+        <w:t>]</w:t>
+      </w:r>
+      <w:proofErr w:type="gramEnd"/>
+      <w:r>
+        <w:rPr>
+          <w:rFonts w:ascii="Times New Roman" w:hAnsi="Times New Roman" w:cs="Times New Roman"/>
+          <w:sz w:val="24"/>
+          <w:szCs w:val="24"/>
+        </w:rPr>
+        <w:t>([ [típus property név],[típus property név]..]);</w:t>
       </w:r>
     </w:p>
     <w:p>
@@ -6593,7 +6649,27 @@
           <w:sz w:val="24"/>
           <w:szCs w:val="24"/>
         </w:rPr>
-        <w:t>"select u from User u where u.emailAddress = ?1"</w:t>
+        <w:t xml:space="preserve">"select u from User u where </w:t>
+      </w:r>
+      <w:proofErr w:type="gramStart"/>
+      <w:r>
+        <w:rPr>
+          <w:rFonts w:ascii="Times New Roman" w:eastAsia="Times New Roman" w:hAnsi="Times New Roman" w:cs="Times New Roman"/>
+          <w:color w:val="DD1144"/>
+          <w:sz w:val="24"/>
+          <w:szCs w:val="24"/>
+        </w:rPr>
+        <w:t>u.emailAddress = ?1</w:t>
+      </w:r>
+      <w:proofErr w:type="gramEnd"/>
+      <w:r>
+        <w:rPr>
+          <w:rFonts w:ascii="Times New Roman" w:eastAsia="Times New Roman" w:hAnsi="Times New Roman" w:cs="Times New Roman"/>
+          <w:color w:val="DD1144"/>
+          <w:sz w:val="24"/>
+          <w:szCs w:val="24"/>
+        </w:rPr>
+        <w:t>"</w:t>
       </w:r>
       <w:r>
         <w:rPr>
@@ -6684,7 +6760,25 @@
           <w:szCs w:val="24"/>
         </w:rPr>
         <w:lastRenderedPageBreak/>
-        <w:t>Ebben a példában a sztringben megjelenő  „u” egy a User entitás egy példányát képviseli. Az „u” segítségéével tudunk hivatkozni a benne található property egyikére.</w:t>
+        <w:t xml:space="preserve">Ebben a példában a sztringben megjelenő  „u” egy </w:t>
+      </w:r>
+      <w:proofErr w:type="gramStart"/>
+      <w:r>
+        <w:rPr>
+          <w:rFonts w:ascii="Times New Roman" w:hAnsi="Times New Roman" w:cs="Times New Roman"/>
+          <w:sz w:val="24"/>
+          <w:szCs w:val="24"/>
+        </w:rPr>
+        <w:t>a</w:t>
+      </w:r>
+      <w:proofErr w:type="gramEnd"/>
+      <w:r>
+        <w:rPr>
+          <w:rFonts w:ascii="Times New Roman" w:hAnsi="Times New Roman" w:cs="Times New Roman"/>
+          <w:sz w:val="24"/>
+          <w:szCs w:val="24"/>
+        </w:rPr>
+        <w:t xml:space="preserve"> User entitás egy példányát képviseli. Az „u” segítségéével tudunk hivatkozni a benne található property egyikére.</w:t>
       </w:r>
     </w:p>
     <w:p>
@@ -6746,7 +6840,27 @@
           <w:sz w:val="24"/>
           <w:szCs w:val="24"/>
         </w:rPr>
-        <w:t>"select u from User u where u.firstname like %?1"</w:t>
+        <w:t>"select u from User u where u.firstname like %</w:t>
+      </w:r>
+      <w:proofErr w:type="gramStart"/>
+      <w:r>
+        <w:rPr>
+          <w:rFonts w:ascii="Times New Roman" w:eastAsia="Times New Roman" w:hAnsi="Times New Roman" w:cs="Times New Roman"/>
+          <w:color w:val="DD1144"/>
+          <w:sz w:val="24"/>
+          <w:szCs w:val="24"/>
+        </w:rPr>
+        <w:t>?1</w:t>
+      </w:r>
+      <w:proofErr w:type="gramEnd"/>
+      <w:r>
+        <w:rPr>
+          <w:rFonts w:ascii="Times New Roman" w:eastAsia="Times New Roman" w:hAnsi="Times New Roman" w:cs="Times New Roman"/>
+          <w:color w:val="DD1144"/>
+          <w:sz w:val="24"/>
+          <w:szCs w:val="24"/>
+        </w:rPr>
+        <w:t>"</w:t>
       </w:r>
       <w:r>
         <w:rPr>
@@ -6921,7 +7035,27 @@
           <w:sz w:val="24"/>
           <w:szCs w:val="24"/>
         </w:rPr>
-        <w:t>"select u from User u where u.firstname = :firstname or u.lastname = :lastname"</w:t>
+        <w:t xml:space="preserve">"select u from User u where </w:t>
+      </w:r>
+      <w:proofErr w:type="gramStart"/>
+      <w:r>
+        <w:rPr>
+          <w:rFonts w:ascii="Times New Roman" w:eastAsia="Times New Roman" w:hAnsi="Times New Roman" w:cs="Times New Roman"/>
+          <w:color w:val="DD1144"/>
+          <w:sz w:val="24"/>
+          <w:szCs w:val="24"/>
+        </w:rPr>
+        <w:t>u.firstname = :firstname</w:t>
+      </w:r>
+      <w:proofErr w:type="gramEnd"/>
+      <w:r>
+        <w:rPr>
+          <w:rFonts w:ascii="Times New Roman" w:eastAsia="Times New Roman" w:hAnsi="Times New Roman" w:cs="Times New Roman"/>
+          <w:color w:val="DD1144"/>
+          <w:sz w:val="24"/>
+          <w:szCs w:val="24"/>
+        </w:rPr>
+        <w:t xml:space="preserve"> or u.lastname = :lastname"</w:t>
       </w:r>
       <w:r>
         <w:rPr>
@@ -9953,6 +10087,7 @@
         </w:rPr>
         <w:t xml:space="preserve"> de kapcsolatban áll ezen entitásokkal, főleg, hogy a Seller és a Buyer szülője </w:t>
       </w:r>
+      <w:proofErr w:type="gramStart"/>
       <w:r>
         <w:rPr>
           <w:rFonts w:ascii="Times New Roman" w:hAnsi="Times New Roman" w:cs="Times New Roman"/>
@@ -9961,6 +10096,7 @@
         </w:rPr>
         <w:t>a</w:t>
       </w:r>
+      <w:proofErr w:type="gramEnd"/>
       <w:r>
         <w:rPr>
           <w:rFonts w:ascii="Times New Roman" w:hAnsi="Times New Roman" w:cs="Times New Roman"/>
@@ -10511,7 +10647,25 @@
           <w:sz w:val="24"/>
           <w:szCs w:val="24"/>
         </w:rPr>
-        <w:t xml:space="preserve"> az a UserActivation entitás. Rendelkezik továbbá még a lejárati dátummal.</w:t>
+        <w:t xml:space="preserve"> az </w:t>
+      </w:r>
+      <w:proofErr w:type="gramStart"/>
+      <w:r>
+        <w:rPr>
+          <w:rFonts w:ascii="Times New Roman" w:hAnsi="Times New Roman" w:cs="Times New Roman"/>
+          <w:sz w:val="24"/>
+          <w:szCs w:val="24"/>
+        </w:rPr>
+        <w:t>a</w:t>
+      </w:r>
+      <w:proofErr w:type="gramEnd"/>
+      <w:r>
+        <w:rPr>
+          <w:rFonts w:ascii="Times New Roman" w:hAnsi="Times New Roman" w:cs="Times New Roman"/>
+          <w:sz w:val="24"/>
+          <w:szCs w:val="24"/>
+        </w:rPr>
+        <w:t xml:space="preserve"> UserActivation entitás. Rendelkezik továbbá még a lejárati dátummal.</w:t>
       </w:r>
       <w:r>
         <w:rPr>
@@ -10588,7 +10742,25 @@
           <w:sz w:val="24"/>
           <w:szCs w:val="24"/>
         </w:rPr>
-        <w:t>, ahogy említettem korábban, egy az egy asszociációban áll a User entitással.</w:t>
+        <w:t xml:space="preserve">, ahogy említettem korábban, egy az egy asszociációban áll </w:t>
+      </w:r>
+      <w:proofErr w:type="gramStart"/>
+      <w:r>
+        <w:rPr>
+          <w:rFonts w:ascii="Times New Roman" w:hAnsi="Times New Roman" w:cs="Times New Roman"/>
+          <w:sz w:val="24"/>
+          <w:szCs w:val="24"/>
+        </w:rPr>
+        <w:t>a</w:t>
+      </w:r>
+      <w:proofErr w:type="gramEnd"/>
+      <w:r>
+        <w:rPr>
+          <w:rFonts w:ascii="Times New Roman" w:hAnsi="Times New Roman" w:cs="Times New Roman"/>
+          <w:sz w:val="24"/>
+          <w:szCs w:val="24"/>
+        </w:rPr>
+        <w:t xml:space="preserve"> User entitással.</w:t>
       </w:r>
       <w:r>
         <w:rPr>
@@ -10983,7 +11155,25 @@
           <w:sz w:val="24"/>
           <w:szCs w:val="24"/>
         </w:rPr>
-        <w:t xml:space="preserve">ami létrejön a </w:t>
+        <w:t xml:space="preserve">ami létrejön </w:t>
+      </w:r>
+      <w:proofErr w:type="gramStart"/>
+      <w:r>
+        <w:rPr>
+          <w:rFonts w:ascii="Times New Roman" w:hAnsi="Times New Roman" w:cs="Times New Roman"/>
+          <w:sz w:val="24"/>
+          <w:szCs w:val="24"/>
+        </w:rPr>
+        <w:t>a</w:t>
+      </w:r>
+      <w:proofErr w:type="gramEnd"/>
+      <w:r>
+        <w:rPr>
+          <w:rFonts w:ascii="Times New Roman" w:hAnsi="Times New Roman" w:cs="Times New Roman"/>
+          <w:sz w:val="24"/>
+          <w:szCs w:val="24"/>
+        </w:rPr>
+        <w:t xml:space="preserve"> </w:t>
       </w:r>
       <w:r>
         <w:rPr>
@@ -13195,6 +13385,7 @@
         </w:rPr>
         <w:t xml:space="preserve"> kialakítást úgy gondoltam, hogy kiindulásként van, egy </w:t>
       </w:r>
+      <w:proofErr w:type="gramStart"/>
       <w:r>
         <w:rPr>
           <w:rFonts w:ascii="Times New Roman" w:hAnsi="Times New Roman" w:cs="Times New Roman"/>
@@ -13203,6 +13394,7 @@
         </w:rPr>
         <w:t>null</w:t>
       </w:r>
+      <w:proofErr w:type="gramEnd"/>
       <w:r>
         <w:rPr>
           <w:rFonts w:ascii="Times New Roman" w:hAnsi="Times New Roman" w:cs="Times New Roman"/>
@@ -13260,6 +13452,7 @@
         </w:rPr>
         <w:t xml:space="preserve"> már </w:t>
       </w:r>
+      <w:proofErr w:type="gramStart"/>
       <w:r>
         <w:rPr>
           <w:rFonts w:ascii="Times New Roman" w:hAnsi="Times New Roman" w:cs="Times New Roman"/>
@@ -13268,6 +13461,7 @@
         </w:rPr>
         <w:t>null</w:t>
       </w:r>
+      <w:proofErr w:type="gramEnd"/>
       <w:r>
         <w:rPr>
           <w:rFonts w:ascii="Times New Roman" w:hAnsi="Times New Roman" w:cs="Times New Roman"/>
@@ -17356,6 +17550,1092 @@
         </w:rPr>
         <w:t xml:space="preserve">tárolható </w:t>
       </w:r>
+      <w:r>
+        <w:rPr>
+          <w:rFonts w:ascii="Times New Roman" w:hAnsi="Times New Roman" w:cs="Times New Roman"/>
+          <w:sz w:val="24"/>
+          <w:szCs w:val="24"/>
+        </w:rPr>
+        <w:t>jelszót ad vissza. Bár még így is feltörhető volna brute force-al a hash-elt jelszava</w:t>
+      </w:r>
+      <w:r>
+        <w:rPr>
+          <w:rFonts w:ascii="Times New Roman" w:hAnsi="Times New Roman" w:cs="Times New Roman"/>
+          <w:sz w:val="24"/>
+          <w:szCs w:val="24"/>
+        </w:rPr>
+        <w:t>i</w:t>
+      </w:r>
+      <w:r>
+        <w:rPr>
+          <w:rFonts w:ascii="Times New Roman" w:hAnsi="Times New Roman" w:cs="Times New Roman"/>
+          <w:sz w:val="24"/>
+          <w:szCs w:val="24"/>
+        </w:rPr>
+        <w:t>nk, ám a bcrypt nagy interációjának köszönhetően ez egy nem igazán járható út.</w:t>
+      </w:r>
+    </w:p>
+    <w:p>
+      <w:pPr>
+        <w:spacing w:line="360" w:lineRule="auto"/>
+        <w:rPr>
+          <w:rFonts w:ascii="Times New Roman" w:hAnsi="Times New Roman" w:cs="Times New Roman"/>
+          <w:sz w:val="24"/>
+          <w:szCs w:val="24"/>
+        </w:rPr>
+      </w:pPr>
+      <w:r>
+        <w:rPr>
+          <w:rStyle w:val="Cmsor3Char"/>
+        </w:rPr>
+        <w:t>2.5.3 Buyer, Seller szolgáltatás</w:t>
+      </w:r>
+    </w:p>
+    <w:p>
+      <w:pPr>
+        <w:spacing w:line="360" w:lineRule="auto"/>
+        <w:rPr>
+          <w:rFonts w:ascii="Times New Roman" w:hAnsi="Times New Roman" w:cs="Times New Roman"/>
+          <w:sz w:val="24"/>
+          <w:szCs w:val="24"/>
+        </w:rPr>
+      </w:pPr>
+      <w:r>
+        <w:rPr>
+          <w:rFonts w:ascii="Times New Roman" w:hAnsi="Times New Roman" w:cs="Times New Roman"/>
+          <w:sz w:val="24"/>
+          <w:szCs w:val="24"/>
+        </w:rPr>
+        <w:t>A bázis szolgáltatások közül nem kerül minden implementálásra, a bázisokon kívül pedig összesen egy, a kép mentése.</w:t>
+      </w:r>
+    </w:p>
+    <w:p>
+      <w:pPr>
+        <w:spacing w:line="360" w:lineRule="auto"/>
+        <w:rPr>
+          <w:rFonts w:ascii="Times New Roman" w:hAnsi="Times New Roman" w:cs="Times New Roman"/>
+          <w:sz w:val="24"/>
+          <w:szCs w:val="24"/>
+        </w:rPr>
+      </w:pPr>
+      <w:r>
+        <w:rPr>
+          <w:rStyle w:val="Cmsor3Char"/>
+        </w:rPr>
+        <w:t>2.5.2 Product szolgáltatás</w:t>
+      </w:r>
+    </w:p>
+    <w:p>
+      <w:pPr>
+        <w:spacing w:line="360" w:lineRule="auto"/>
+        <w:rPr>
+          <w:rFonts w:ascii="Times New Roman" w:hAnsi="Times New Roman" w:cs="Times New Roman"/>
+          <w:sz w:val="24"/>
+          <w:szCs w:val="24"/>
+        </w:rPr>
+      </w:pPr>
+      <w:r>
+        <w:rPr>
+          <w:rFonts w:ascii="Times New Roman" w:hAnsi="Times New Roman" w:cs="Times New Roman"/>
+          <w:sz w:val="24"/>
+          <w:szCs w:val="24"/>
+        </w:rPr>
+        <w:t>A termékek megvásárlása illetve a licitálás implementálásán kívül a kategóriák elérése, képek feltöltése, törlése is itt kerül megvalósítására.</w:t>
+      </w:r>
+    </w:p>
+    <w:p>
+      <w:pPr>
+        <w:spacing w:line="360" w:lineRule="auto"/>
+        <w:rPr>
+          <w:rFonts w:ascii="Times New Roman" w:hAnsi="Times New Roman" w:cs="Times New Roman"/>
+          <w:sz w:val="24"/>
+          <w:szCs w:val="24"/>
+        </w:rPr>
+      </w:pPr>
+      <w:r>
+        <w:rPr>
+          <w:rFonts w:ascii="Times New Roman" w:hAnsi="Times New Roman" w:cs="Times New Roman"/>
+          <w:sz w:val="24"/>
+          <w:szCs w:val="24"/>
+        </w:rPr>
+        <w:t xml:space="preserve">Az osztály bemutatását kezdeném a termékeken lévő kategóriák </w:t>
+      </w:r>
+      <w:r>
+        <w:rPr>
+          <w:rFonts w:ascii="Times New Roman" w:hAnsi="Times New Roman" w:cs="Times New Roman"/>
+          <w:sz w:val="24"/>
+          <w:szCs w:val="24"/>
+        </w:rPr>
+        <w:t>frissítésével.</w:t>
+      </w:r>
+      <w:r>
+        <w:rPr>
+          <w:rFonts w:ascii="Times New Roman" w:hAnsi="Times New Roman" w:cs="Times New Roman"/>
+          <w:sz w:val="24"/>
+          <w:szCs w:val="24"/>
+        </w:rPr>
+        <w:br/>
+        <w:t>A kategóriák hozzáadása úgy működik, hogy a kategóriák azonosítóját adom át http törzsben, és ha ezek között van olyan, amelyik nem szerepel, a terméken akkor hozzáadom. Jelenlegi implementáció alatt nincsen abból hiba, ha olyan kategóri</w:t>
+      </w:r>
+      <w:r>
+        <w:rPr>
+          <w:rFonts w:ascii="Times New Roman" w:hAnsi="Times New Roman" w:cs="Times New Roman"/>
+          <w:sz w:val="24"/>
+          <w:szCs w:val="24"/>
+        </w:rPr>
+        <w:t xml:space="preserve">a azonosítót </w:t>
+      </w:r>
+      <w:r>
+        <w:rPr>
+          <w:rFonts w:ascii="Times New Roman" w:hAnsi="Times New Roman" w:cs="Times New Roman"/>
+          <w:sz w:val="24"/>
+          <w:szCs w:val="24"/>
+        </w:rPr>
+        <w:t>adok át, ami nem létezik.</w:t>
+      </w:r>
+      <w:r>
+        <w:rPr>
+          <w:rFonts w:ascii="Times New Roman" w:hAnsi="Times New Roman" w:cs="Times New Roman"/>
+          <w:sz w:val="24"/>
+          <w:szCs w:val="24"/>
+        </w:rPr>
+        <w:t xml:space="preserve"> A törlésük úgy valósul meg, hogy az azonosítókat negálom.</w:t>
+      </w:r>
+    </w:p>
+    <w:p>
+      <w:pPr>
+        <w:spacing w:line="360" w:lineRule="auto"/>
+        <w:rPr>
+          <w:rFonts w:ascii="Times New Roman" w:hAnsi="Times New Roman" w:cs="Times New Roman"/>
+          <w:sz w:val="24"/>
+          <w:szCs w:val="24"/>
+        </w:rPr>
+      </w:pPr>
+      <w:r>
+        <w:rPr>
+          <w:rFonts w:ascii="Times New Roman" w:hAnsi="Times New Roman" w:cs="Times New Roman"/>
+          <w:sz w:val="24"/>
+          <w:szCs w:val="24"/>
+        </w:rPr>
+        <w:lastRenderedPageBreak/>
+        <w:t>A vásárlást megvalósító metódus a következőképpen alakul:</w:t>
+      </w:r>
+      <w:r>
+        <w:rPr>
+          <w:rFonts w:ascii="Times New Roman" w:hAnsi="Times New Roman" w:cs="Times New Roman"/>
+          <w:sz w:val="24"/>
+          <w:szCs w:val="24"/>
+        </w:rPr>
+        <w:br/>
+      </w:r>
+      <w:r>
+        <w:rPr>
+          <w:noProof/>
+          <w:lang w:eastAsia="hu-HU"/>
+        </w:rPr>
+        <w:drawing>
+          <wp:inline distT="0" distB="0" distL="0" distR="0" wp14:anchorId="40F28B7F" wp14:editId="512C323C">
+            <wp:extent cx="4519486" cy="3810000"/>
+            <wp:effectExtent l="0" t="0" r="0" b="0"/>
+            <wp:docPr id="19" name="Kép 19"/>
+            <wp:cNvGraphicFramePr>
+              <a:graphicFrameLocks xmlns:a="http://schemas.openxmlformats.org/drawingml/2006/main" noChangeAspect="1"/>
+            </wp:cNvGraphicFramePr>
+            <a:graphic xmlns:a="http://schemas.openxmlformats.org/drawingml/2006/main">
+              <a:graphicData uri="http://schemas.openxmlformats.org/drawingml/2006/picture">
+                <pic:pic xmlns:pic="http://schemas.openxmlformats.org/drawingml/2006/picture">
+                  <pic:nvPicPr>
+                    <pic:cNvPr id="1" name=""/>
+                    <pic:cNvPicPr/>
+                  </pic:nvPicPr>
+                  <pic:blipFill>
+                    <a:blip r:embed="rId20"/>
+                    <a:stretch>
+                      <a:fillRect/>
+                    </a:stretch>
+                  </pic:blipFill>
+                  <pic:spPr>
+                    <a:xfrm>
+                      <a:off x="0" y="0"/>
+                      <a:ext cx="4527402" cy="3816674"/>
+                    </a:xfrm>
+                    <a:prstGeom prst="rect">
+                      <a:avLst/>
+                    </a:prstGeom>
+                  </pic:spPr>
+                </pic:pic>
+              </a:graphicData>
+            </a:graphic>
+          </wp:inline>
+        </w:drawing>
+      </w:r>
+    </w:p>
+    <w:p>
+      <w:pPr>
+        <w:spacing w:line="360" w:lineRule="auto"/>
+        <w:rPr>
+          <w:rFonts w:ascii="Times New Roman" w:hAnsi="Times New Roman" w:cs="Times New Roman"/>
+          <w:sz w:val="24"/>
+          <w:szCs w:val="24"/>
+        </w:rPr>
+      </w:pPr>
+      <w:r>
+        <w:rPr>
+          <w:rFonts w:ascii="Times New Roman" w:hAnsi="Times New Roman" w:cs="Times New Roman"/>
+          <w:sz w:val="24"/>
+          <w:szCs w:val="24"/>
+        </w:rPr>
+        <w:t>Az azonosító alapján megszerezzük a terméket, majd az aktuális bejelentkezett felhasználó alapján a vásárló profil entitást.</w:t>
+      </w:r>
+      <w:r>
+        <w:rPr>
+          <w:rFonts w:ascii="Times New Roman" w:hAnsi="Times New Roman" w:cs="Times New Roman"/>
+          <w:sz w:val="24"/>
+          <w:szCs w:val="24"/>
+        </w:rPr>
+        <w:br/>
+        <w:t xml:space="preserve">Amennyiben a termék nem fix áras, akkor kivétel eldobására kerül sor, illetve ha nem már van hozzákapcsolt </w:t>
+      </w:r>
+      <w:r>
+        <w:rPr>
+          <w:rFonts w:ascii="Times New Roman" w:hAnsi="Times New Roman" w:cs="Times New Roman"/>
+          <w:sz w:val="24"/>
+          <w:szCs w:val="24"/>
+        </w:rPr>
+        <w:t>vevő,</w:t>
+      </w:r>
+      <w:r>
+        <w:rPr>
+          <w:rFonts w:ascii="Times New Roman" w:hAnsi="Times New Roman" w:cs="Times New Roman"/>
+          <w:sz w:val="24"/>
+          <w:szCs w:val="24"/>
+        </w:rPr>
+        <w:t xml:space="preserve"> akkor szintén kivétel váltódik ki.</w:t>
+      </w:r>
+      <w:r>
+        <w:rPr>
+          <w:rFonts w:ascii="Times New Roman" w:hAnsi="Times New Roman" w:cs="Times New Roman"/>
+          <w:sz w:val="24"/>
+          <w:szCs w:val="24"/>
+        </w:rPr>
+        <w:br/>
+        <w:t>Végső vizsgálat az aktivitásra vonatkozik, ahol is megnézzük, hogy nem-e járt-e még le a vásárlási időszak.</w:t>
+      </w:r>
+    </w:p>
+    <w:p>
+      <w:pPr>
+        <w:spacing w:line="360" w:lineRule="auto"/>
+        <w:rPr>
+          <w:rFonts w:ascii="Times New Roman" w:hAnsi="Times New Roman" w:cs="Times New Roman"/>
+          <w:sz w:val="24"/>
+          <w:szCs w:val="24"/>
+        </w:rPr>
+      </w:pPr>
+      <w:r>
+        <w:rPr>
+          <w:rFonts w:ascii="Times New Roman" w:hAnsi="Times New Roman" w:cs="Times New Roman"/>
+          <w:sz w:val="24"/>
+          <w:szCs w:val="24"/>
+        </w:rPr>
+        <w:t xml:space="preserve">Végül a vásárlás tényéről egy e-mail kerül ki küldésre. A tovább fejlesztéshez megemlítendő, hogy itt is szükség volna, egy a regisztrációhoz hasonló, a vásárlást tényét megerősítő e-mail ki </w:t>
+      </w:r>
+      <w:r>
+        <w:rPr>
+          <w:rFonts w:ascii="Times New Roman" w:hAnsi="Times New Roman" w:cs="Times New Roman"/>
+          <w:sz w:val="24"/>
+          <w:szCs w:val="24"/>
+        </w:rPr>
+        <w:t>küldésére,</w:t>
+      </w:r>
+      <w:r>
+        <w:rPr>
+          <w:rFonts w:ascii="Times New Roman" w:hAnsi="Times New Roman" w:cs="Times New Roman"/>
+          <w:sz w:val="24"/>
+          <w:szCs w:val="24"/>
+        </w:rPr>
+        <w:t xml:space="preserve"> amiben arra kérjük a </w:t>
+      </w:r>
+      <w:r>
+        <w:rPr>
+          <w:rFonts w:ascii="Times New Roman" w:hAnsi="Times New Roman" w:cs="Times New Roman"/>
+          <w:sz w:val="24"/>
+          <w:szCs w:val="24"/>
+        </w:rPr>
+        <w:t>potenciális</w:t>
+      </w:r>
+      <w:r>
+        <w:rPr>
+          <w:rFonts w:ascii="Times New Roman" w:hAnsi="Times New Roman" w:cs="Times New Roman"/>
+          <w:sz w:val="24"/>
+          <w:szCs w:val="24"/>
+        </w:rPr>
+        <w:t xml:space="preserve"> vásárlót, hogy igazolja egy kattintással, hogy valóban ő </w:t>
+      </w:r>
+      <w:r>
+        <w:rPr>
+          <w:rFonts w:ascii="Times New Roman" w:hAnsi="Times New Roman" w:cs="Times New Roman"/>
+          <w:sz w:val="24"/>
+          <w:szCs w:val="24"/>
+        </w:rPr>
+        <w:t>az,</w:t>
+      </w:r>
+      <w:r>
+        <w:rPr>
+          <w:rFonts w:ascii="Times New Roman" w:hAnsi="Times New Roman" w:cs="Times New Roman"/>
+          <w:sz w:val="24"/>
+          <w:szCs w:val="24"/>
+        </w:rPr>
+        <w:t xml:space="preserve"> aki a vásárlást kezdeményezte.</w:t>
+      </w:r>
+    </w:p>
+    <w:p>
+      <w:pPr>
+        <w:rPr>
+          <w:rFonts w:ascii="Times New Roman" w:hAnsi="Times New Roman" w:cs="Times New Roman"/>
+          <w:sz w:val="24"/>
+          <w:szCs w:val="24"/>
+        </w:rPr>
+      </w:pPr>
+      <w:r>
+        <w:rPr>
+          <w:rFonts w:ascii="Times New Roman" w:hAnsi="Times New Roman" w:cs="Times New Roman"/>
+          <w:sz w:val="24"/>
+          <w:szCs w:val="24"/>
+        </w:rPr>
+        <w:br w:type="page"/>
+      </w:r>
+    </w:p>
+    <w:p>
+      <w:pPr>
+        <w:spacing w:line="360" w:lineRule="auto"/>
+        <w:rPr>
+          <w:rFonts w:ascii="Times New Roman" w:hAnsi="Times New Roman" w:cs="Times New Roman"/>
+          <w:sz w:val="24"/>
+          <w:szCs w:val="24"/>
+        </w:rPr>
+      </w:pPr>
+      <w:r>
+        <w:rPr>
+          <w:rFonts w:ascii="Times New Roman" w:hAnsi="Times New Roman" w:cs="Times New Roman"/>
+          <w:sz w:val="24"/>
+          <w:szCs w:val="24"/>
+        </w:rPr>
+        <w:lastRenderedPageBreak/>
+        <w:t xml:space="preserve">A licitálás </w:t>
+      </w:r>
+      <w:r>
+        <w:rPr>
+          <w:rFonts w:ascii="Times New Roman" w:hAnsi="Times New Roman" w:cs="Times New Roman"/>
+          <w:sz w:val="24"/>
+          <w:szCs w:val="24"/>
+        </w:rPr>
+        <w:t xml:space="preserve">megvalósítása hasonló </w:t>
+      </w:r>
+      <w:r>
+        <w:rPr>
+          <w:rFonts w:ascii="Times New Roman" w:hAnsi="Times New Roman" w:cs="Times New Roman"/>
+          <w:sz w:val="24"/>
+          <w:szCs w:val="24"/>
+        </w:rPr>
+        <w:t>valamennyire a vásárláséhoz.</w:t>
+      </w:r>
+      <w:r>
+        <w:rPr>
+          <w:rFonts w:ascii="Times New Roman" w:hAnsi="Times New Roman" w:cs="Times New Roman"/>
+          <w:sz w:val="24"/>
+          <w:szCs w:val="24"/>
+        </w:rPr>
+        <w:br/>
+        <w:t>Kialakítása</w:t>
+      </w:r>
+      <w:r>
+        <w:rPr>
+          <w:rFonts w:ascii="Times New Roman" w:hAnsi="Times New Roman" w:cs="Times New Roman"/>
+          <w:sz w:val="24"/>
+          <w:szCs w:val="24"/>
+        </w:rPr>
+        <w:t xml:space="preserve"> a következőképpen működik:</w:t>
+      </w:r>
+    </w:p>
+    <w:p>
+      <w:pPr>
+        <w:spacing w:line="360" w:lineRule="auto"/>
+        <w:rPr>
+          <w:rFonts w:ascii="Times New Roman" w:hAnsi="Times New Roman" w:cs="Times New Roman"/>
+          <w:sz w:val="24"/>
+          <w:szCs w:val="24"/>
+        </w:rPr>
+      </w:pPr>
+      <w:r>
+        <w:rPr>
+          <w:noProof/>
+          <w:lang w:eastAsia="hu-HU"/>
+        </w:rPr>
+        <w:drawing>
+          <wp:inline distT="0" distB="0" distL="0" distR="0" wp14:anchorId="6D1990E8" wp14:editId="4FEBD239">
+            <wp:extent cx="4318222" cy="4465320"/>
+            <wp:effectExtent l="0" t="0" r="6350" b="0"/>
+            <wp:docPr id="21" name="Kép 21"/>
+            <wp:cNvGraphicFramePr>
+              <a:graphicFrameLocks xmlns:a="http://schemas.openxmlformats.org/drawingml/2006/main" noChangeAspect="1"/>
+            </wp:cNvGraphicFramePr>
+            <a:graphic xmlns:a="http://schemas.openxmlformats.org/drawingml/2006/main">
+              <a:graphicData uri="http://schemas.openxmlformats.org/drawingml/2006/picture">
+                <pic:pic xmlns:pic="http://schemas.openxmlformats.org/drawingml/2006/picture">
+                  <pic:nvPicPr>
+                    <pic:cNvPr id="1" name=""/>
+                    <pic:cNvPicPr/>
+                  </pic:nvPicPr>
+                  <pic:blipFill>
+                    <a:blip r:embed="rId21"/>
+                    <a:stretch>
+                      <a:fillRect/>
+                    </a:stretch>
+                  </pic:blipFill>
+                  <pic:spPr>
+                    <a:xfrm>
+                      <a:off x="0" y="0"/>
+                      <a:ext cx="4324188" cy="4471490"/>
+                    </a:xfrm>
+                    <a:prstGeom prst="rect">
+                      <a:avLst/>
+                    </a:prstGeom>
+                  </pic:spPr>
+                </pic:pic>
+              </a:graphicData>
+            </a:graphic>
+          </wp:inline>
+        </w:drawing>
+      </w:r>
+    </w:p>
+    <w:p>
+      <w:pPr>
+        <w:spacing w:line="360" w:lineRule="auto"/>
+        <w:rPr>
+          <w:rFonts w:ascii="Times New Roman" w:hAnsi="Times New Roman" w:cs="Times New Roman"/>
+          <w:sz w:val="24"/>
+          <w:szCs w:val="24"/>
+        </w:rPr>
+      </w:pPr>
+      <w:r>
+        <w:rPr>
+          <w:rFonts w:ascii="Times New Roman" w:hAnsi="Times New Roman" w:cs="Times New Roman"/>
+          <w:sz w:val="24"/>
+          <w:szCs w:val="24"/>
+        </w:rPr>
+        <w:t>Átadásra kerül a termék azonosítója és egy ár.</w:t>
+      </w:r>
+      <w:r>
+        <w:rPr>
+          <w:rFonts w:ascii="Times New Roman" w:hAnsi="Times New Roman" w:cs="Times New Roman"/>
+          <w:sz w:val="24"/>
+          <w:szCs w:val="24"/>
+        </w:rPr>
+        <w:br/>
+        <w:t>Itt is megvizsgálásra kerül, hogy tart-e még a vásárlási időszak, illetve, hogy a termék licitálós</w:t>
+      </w:r>
+      <w:r>
+        <w:rPr>
+          <w:rFonts w:ascii="Times New Roman" w:hAnsi="Times New Roman" w:cs="Times New Roman"/>
+          <w:sz w:val="24"/>
+          <w:szCs w:val="24"/>
+        </w:rPr>
+        <w:t>-e. Végül azt nézzük</w:t>
+      </w:r>
+      <w:r>
+        <w:rPr>
+          <w:rFonts w:ascii="Times New Roman" w:hAnsi="Times New Roman" w:cs="Times New Roman"/>
+          <w:sz w:val="24"/>
+          <w:szCs w:val="24"/>
+        </w:rPr>
+        <w:t xml:space="preserve"> meg</w:t>
+      </w:r>
+      <w:r>
+        <w:rPr>
+          <w:rFonts w:ascii="Times New Roman" w:hAnsi="Times New Roman" w:cs="Times New Roman"/>
+          <w:sz w:val="24"/>
+          <w:szCs w:val="24"/>
+        </w:rPr>
+        <w:t>, hogy</w:t>
+      </w:r>
+      <w:r>
+        <w:rPr>
+          <w:rFonts w:ascii="Times New Roman" w:hAnsi="Times New Roman" w:cs="Times New Roman"/>
+          <w:sz w:val="24"/>
+          <w:szCs w:val="24"/>
+        </w:rPr>
+        <w:t xml:space="preserve"> a licitet növelő érték az valóban növeli-</w:t>
+      </w:r>
+      <w:r>
+        <w:rPr>
+          <w:rFonts w:ascii="Times New Roman" w:hAnsi="Times New Roman" w:cs="Times New Roman"/>
+          <w:sz w:val="24"/>
+          <w:szCs w:val="24"/>
+        </w:rPr>
+        <w:t>e az aktuális értéket. A</w:t>
+      </w:r>
+      <w:r>
+        <w:rPr>
+          <w:rFonts w:ascii="Times New Roman" w:hAnsi="Times New Roman" w:cs="Times New Roman"/>
+          <w:sz w:val="24"/>
+          <w:szCs w:val="24"/>
+        </w:rPr>
+        <w:t>mennyiben nem, akkor arról szintén k</w:t>
+      </w:r>
+      <w:r>
+        <w:rPr>
+          <w:rFonts w:ascii="Times New Roman" w:hAnsi="Times New Roman" w:cs="Times New Roman"/>
+          <w:sz w:val="24"/>
+          <w:szCs w:val="24"/>
+        </w:rPr>
+        <w:t xml:space="preserve">ivétel formájában </w:t>
+      </w:r>
+      <w:r>
+        <w:rPr>
+          <w:rFonts w:ascii="Times New Roman" w:hAnsi="Times New Roman" w:cs="Times New Roman"/>
+          <w:sz w:val="24"/>
+          <w:szCs w:val="24"/>
+        </w:rPr>
+        <w:t>tájékoztatjuk</w:t>
+      </w:r>
+      <w:r>
+        <w:rPr>
+          <w:rFonts w:ascii="Times New Roman" w:hAnsi="Times New Roman" w:cs="Times New Roman"/>
+          <w:sz w:val="24"/>
+          <w:szCs w:val="24"/>
+        </w:rPr>
+        <w:t xml:space="preserve"> a klienst.</w:t>
+      </w:r>
+    </w:p>
+    <w:p>
+      <w:pPr>
+        <w:spacing w:line="360" w:lineRule="auto"/>
+        <w:rPr>
+          <w:rFonts w:ascii="Times New Roman" w:hAnsi="Times New Roman" w:cs="Times New Roman"/>
+          <w:sz w:val="24"/>
+          <w:szCs w:val="24"/>
+        </w:rPr>
+      </w:pPr>
+      <w:r>
+        <w:rPr>
+          <w:rFonts w:ascii="Times New Roman" w:hAnsi="Times New Roman" w:cs="Times New Roman"/>
+          <w:sz w:val="24"/>
+          <w:szCs w:val="24"/>
+        </w:rPr>
+        <w:t>Ha minden rendben volt, akkor létrehozunk egy új bid entitást, beállítjuk neki a terméket</w:t>
+      </w:r>
+      <w:r>
+        <w:rPr>
+          <w:rFonts w:ascii="Times New Roman" w:hAnsi="Times New Roman" w:cs="Times New Roman"/>
+          <w:sz w:val="24"/>
+          <w:szCs w:val="24"/>
+        </w:rPr>
+        <w:t>, végül a terméknek a bid-et.</w:t>
+      </w:r>
+    </w:p>
+    <w:p>
+      <w:pPr>
+        <w:spacing w:line="360" w:lineRule="auto"/>
+        <w:rPr>
+          <w:rFonts w:ascii="Times New Roman" w:hAnsi="Times New Roman" w:cs="Times New Roman"/>
+          <w:sz w:val="24"/>
+          <w:szCs w:val="24"/>
+        </w:rPr>
+      </w:pPr>
+      <w:r>
+        <w:rPr>
+          <w:rStyle w:val="Cmsor3Char"/>
+        </w:rPr>
+        <w:t>2.5.2</w:t>
+      </w:r>
+      <w:r>
+        <w:rPr>
+          <w:rStyle w:val="Cmsor3Char"/>
+        </w:rPr>
+        <w:t>.1</w:t>
+      </w:r>
+      <w:r>
+        <w:rPr>
+          <w:rStyle w:val="Cmsor3Char"/>
+        </w:rPr>
+        <w:t xml:space="preserve"> </w:t>
+      </w:r>
+      <w:r>
+        <w:rPr>
+          <w:rStyle w:val="Cmsor3Char"/>
+        </w:rPr>
+        <w:t>Adatbázis poll</w:t>
+      </w:r>
+      <w:r>
+        <w:rPr>
+          <w:rStyle w:val="Cmsor3Char"/>
+        </w:rPr>
+        <w:t xml:space="preserve"> szolgáltatás</w:t>
+      </w:r>
+    </w:p>
+    <w:p>
+      <w:pPr>
+        <w:spacing w:line="360" w:lineRule="auto"/>
+        <w:rPr>
+          <w:rFonts w:ascii="Times New Roman" w:hAnsi="Times New Roman" w:cs="Times New Roman"/>
+          <w:sz w:val="24"/>
+          <w:szCs w:val="24"/>
+        </w:rPr>
+      </w:pPr>
+      <w:r>
+        <w:rPr>
+          <w:rFonts w:ascii="Times New Roman" w:hAnsi="Times New Roman" w:cs="Times New Roman"/>
+          <w:sz w:val="24"/>
+          <w:szCs w:val="24"/>
+        </w:rPr>
+        <w:t>Ez a szolgáltatás jelenleg csak egy szolgálatást hív meg, a termék deaktiváló szolgáltatást.</w:t>
+      </w:r>
+    </w:p>
+    <w:p>
+      <w:pPr>
+        <w:spacing w:line="360" w:lineRule="auto"/>
+        <w:rPr>
+          <w:rFonts w:ascii="Times New Roman" w:hAnsi="Times New Roman" w:cs="Times New Roman"/>
+          <w:sz w:val="24"/>
+          <w:szCs w:val="24"/>
+        </w:rPr>
+      </w:pPr>
+      <w:r>
+        <w:rPr>
+          <w:rFonts w:ascii="Times New Roman" w:hAnsi="Times New Roman" w:cs="Times New Roman"/>
+          <w:sz w:val="24"/>
+          <w:szCs w:val="24"/>
+        </w:rPr>
+        <w:t>A feladata ennek a szolgáltatásnak az volna, hogy az adatbázist bizonyos időközönként</w:t>
+      </w:r>
+      <w:r>
+        <w:rPr>
+          <w:rFonts w:ascii="Times New Roman" w:hAnsi="Times New Roman" w:cs="Times New Roman"/>
+          <w:sz w:val="24"/>
+          <w:szCs w:val="24"/>
+        </w:rPr>
+        <w:t xml:space="preserve"> meghívjuk</w:t>
+      </w:r>
+      <w:r>
+        <w:rPr>
+          <w:rFonts w:ascii="Times New Roman" w:hAnsi="Times New Roman" w:cs="Times New Roman"/>
+          <w:sz w:val="24"/>
+          <w:szCs w:val="24"/>
+        </w:rPr>
+        <w:t xml:space="preserve"> </w:t>
+      </w:r>
+      <w:r>
+        <w:rPr>
+          <w:rFonts w:ascii="Times New Roman" w:hAnsi="Times New Roman" w:cs="Times New Roman"/>
+          <w:sz w:val="24"/>
+          <w:szCs w:val="24"/>
+        </w:rPr>
+        <w:t>valamely művelet végrehajtása érdekében.</w:t>
+      </w:r>
+      <w:r>
+        <w:rPr>
+          <w:rFonts w:ascii="Times New Roman" w:hAnsi="Times New Roman" w:cs="Times New Roman"/>
+          <w:sz w:val="24"/>
+          <w:szCs w:val="24"/>
+        </w:rPr>
+        <w:t xml:space="preserve"> Nagyon fontos, hogy ezt ne a fő szálon </w:t>
+      </w:r>
+      <w:r>
+        <w:rPr>
+          <w:rFonts w:ascii="Times New Roman" w:hAnsi="Times New Roman" w:cs="Times New Roman"/>
+          <w:sz w:val="24"/>
+          <w:szCs w:val="24"/>
+        </w:rPr>
+        <w:lastRenderedPageBreak/>
+        <w:t>tegyük meg, hiszen ez egy végtelen ciklus.</w:t>
+      </w:r>
+      <w:r>
+        <w:rPr>
+          <w:rFonts w:ascii="Times New Roman" w:hAnsi="Times New Roman" w:cs="Times New Roman"/>
+          <w:sz w:val="24"/>
+          <w:szCs w:val="24"/>
+        </w:rPr>
+        <w:br/>
+        <w:t>A projekt indításakor ezt a szolgáltatást is</w:t>
+      </w:r>
+      <w:r>
+        <w:rPr>
+          <w:rFonts w:ascii="Times New Roman" w:hAnsi="Times New Roman" w:cs="Times New Roman"/>
+          <w:sz w:val="24"/>
+          <w:szCs w:val="24"/>
+        </w:rPr>
+        <w:t xml:space="preserve"> el</w:t>
+      </w:r>
+      <w:r>
+        <w:rPr>
+          <w:rFonts w:ascii="Times New Roman" w:hAnsi="Times New Roman" w:cs="Times New Roman"/>
+          <w:sz w:val="24"/>
+          <w:szCs w:val="24"/>
+        </w:rPr>
+        <w:t xml:space="preserve"> kell indítani. Az indítását</w:t>
+      </w:r>
+      <w:r>
+        <w:rPr>
+          <w:rFonts w:ascii="Times New Roman" w:hAnsi="Times New Roman" w:cs="Times New Roman"/>
+          <w:sz w:val="24"/>
+          <w:szCs w:val="24"/>
+        </w:rPr>
+        <w:t xml:space="preserve"> </w:t>
+      </w:r>
+      <w:r>
+        <w:rPr>
+          <w:rFonts w:ascii="Times New Roman" w:hAnsi="Times New Roman" w:cs="Times New Roman"/>
+          <w:sz w:val="24"/>
+          <w:szCs w:val="24"/>
+        </w:rPr>
+        <w:t>a már a felhasználó kontrollerben beharangozott startPoll fogja kezdeményezni, ami pusztán csak egyszer tud lefutni.</w:t>
+      </w:r>
+      <w:r>
+        <w:rPr>
+          <w:rFonts w:ascii="Times New Roman" w:hAnsi="Times New Roman" w:cs="Times New Roman"/>
+          <w:sz w:val="24"/>
+          <w:szCs w:val="24"/>
+        </w:rPr>
+        <w:t xml:space="preserve"> Minden 5 másodpercben pedig bizonyos műveleteket fog végrehajtani az </w:t>
+      </w:r>
+      <w:r>
+        <w:rPr>
+          <w:rFonts w:ascii="Times New Roman" w:hAnsi="Times New Roman" w:cs="Times New Roman"/>
+          <w:sz w:val="24"/>
+          <w:szCs w:val="24"/>
+        </w:rPr>
+        <w:t>adatbázisunkon</w:t>
+      </w:r>
+      <w:r>
+        <w:rPr>
+          <w:rFonts w:ascii="Times New Roman" w:hAnsi="Times New Roman" w:cs="Times New Roman"/>
+          <w:sz w:val="24"/>
+          <w:szCs w:val="24"/>
+        </w:rPr>
+        <w:t>.</w:t>
+      </w:r>
+    </w:p>
+    <w:p>
+      <w:pPr>
+        <w:spacing w:line="360" w:lineRule="auto"/>
+        <w:rPr>
+          <w:rFonts w:ascii="Times New Roman" w:hAnsi="Times New Roman" w:cs="Times New Roman"/>
+          <w:sz w:val="24"/>
+          <w:szCs w:val="24"/>
+        </w:rPr>
+      </w:pPr>
+      <w:r>
+        <w:rPr>
+          <w:rStyle w:val="Cmsor3Char"/>
+        </w:rPr>
+        <w:t>2.5.2</w:t>
+      </w:r>
+      <w:r>
+        <w:rPr>
+          <w:rStyle w:val="Cmsor3Char"/>
+        </w:rPr>
+        <w:t>.2</w:t>
+      </w:r>
+      <w:r>
+        <w:rPr>
+          <w:rStyle w:val="Cmsor3Char"/>
+        </w:rPr>
+        <w:t xml:space="preserve"> </w:t>
+      </w:r>
+      <w:r>
+        <w:rPr>
+          <w:rStyle w:val="Cmsor3Char"/>
+        </w:rPr>
+        <w:t xml:space="preserve">Termék deaktiváló </w:t>
+      </w:r>
+      <w:r>
+        <w:rPr>
+          <w:rStyle w:val="Cmsor3Char"/>
+        </w:rPr>
+        <w:t>szolgáltatás</w:t>
+      </w:r>
+    </w:p>
+    <w:p>
+      <w:pPr>
+        <w:spacing w:line="360" w:lineRule="auto"/>
+        <w:rPr>
+          <w:rFonts w:ascii="Times New Roman" w:hAnsi="Times New Roman" w:cs="Times New Roman"/>
+          <w:sz w:val="24"/>
+          <w:szCs w:val="24"/>
+        </w:rPr>
+      </w:pPr>
+      <w:r>
+        <w:rPr>
+          <w:rFonts w:ascii="Times New Roman" w:hAnsi="Times New Roman" w:cs="Times New Roman"/>
+          <w:sz w:val="24"/>
+          <w:szCs w:val="24"/>
+        </w:rPr>
+        <w:t>Ez került tehát meghívásra az előző pontban érintett szolgáltatás által.</w:t>
+      </w:r>
+      <w:r>
+        <w:rPr>
+          <w:rFonts w:ascii="Times New Roman" w:hAnsi="Times New Roman" w:cs="Times New Roman"/>
+          <w:sz w:val="24"/>
+          <w:szCs w:val="24"/>
+        </w:rPr>
+        <w:br/>
+        <w:t xml:space="preserve">A feladat az volna, hogy vizsgálni kell, hogy van-e olyan </w:t>
+      </w:r>
+      <w:r>
+        <w:rPr>
+          <w:rFonts w:ascii="Times New Roman" w:hAnsi="Times New Roman" w:cs="Times New Roman"/>
+          <w:sz w:val="24"/>
+          <w:szCs w:val="24"/>
+        </w:rPr>
+        <w:t>termék,</w:t>
+      </w:r>
+      <w:r>
+        <w:rPr>
+          <w:rFonts w:ascii="Times New Roman" w:hAnsi="Times New Roman" w:cs="Times New Roman"/>
+          <w:sz w:val="24"/>
+          <w:szCs w:val="24"/>
+        </w:rPr>
+        <w:t xml:space="preserve"> amelyiknek lejárt az ideje, mert akkor őt deaktiválni kell.</w:t>
+      </w:r>
+      <w:r>
+        <w:rPr>
+          <w:rFonts w:ascii="Times New Roman" w:hAnsi="Times New Roman" w:cs="Times New Roman"/>
+          <w:sz w:val="24"/>
+          <w:szCs w:val="24"/>
+        </w:rPr>
+        <w:br/>
+        <w:t xml:space="preserve">Ennek megoldásra első gondoltam az volt, hogy az adatbázisban létrehozok egy </w:t>
+      </w:r>
+      <w:r>
+        <w:rPr>
+          <w:rFonts w:ascii="Times New Roman" w:hAnsi="Times New Roman" w:cs="Times New Roman"/>
+          <w:sz w:val="24"/>
+          <w:szCs w:val="24"/>
+        </w:rPr>
+        <w:t>event-et,</w:t>
+      </w:r>
+      <w:r>
+        <w:rPr>
+          <w:rFonts w:ascii="Times New Roman" w:hAnsi="Times New Roman" w:cs="Times New Roman"/>
+          <w:sz w:val="24"/>
+          <w:szCs w:val="24"/>
+        </w:rPr>
+        <w:t xml:space="preserve"> ami majd bizonyos időközönként lefut és a lejárt termékeken átbillenti az aktivációs flag-et hamisra.</w:t>
+      </w:r>
+      <w:r>
+        <w:rPr>
+          <w:rFonts w:ascii="Times New Roman" w:hAnsi="Times New Roman" w:cs="Times New Roman"/>
+          <w:sz w:val="24"/>
+          <w:szCs w:val="24"/>
+        </w:rPr>
+        <w:t xml:space="preserve"> Ám hamar rájöttem, hogy ez az ötlet több sebből is vérzik.</w:t>
+      </w:r>
+    </w:p>
+    <w:p>
+      <w:pPr>
+        <w:spacing w:line="360" w:lineRule="auto"/>
+        <w:rPr>
+          <w:rFonts w:ascii="Times New Roman" w:hAnsi="Times New Roman" w:cs="Times New Roman"/>
+          <w:sz w:val="24"/>
+          <w:szCs w:val="24"/>
+        </w:rPr>
+      </w:pPr>
+      <w:r>
+        <w:rPr>
+          <w:rFonts w:ascii="Times New Roman" w:hAnsi="Times New Roman" w:cs="Times New Roman"/>
+          <w:sz w:val="24"/>
+          <w:szCs w:val="24"/>
+        </w:rPr>
+        <w:t xml:space="preserve">Az ok, pedig amiért rossz ez a fajta implementáció, az pedig az, hogy </w:t>
+      </w:r>
+      <w:r>
+        <w:rPr>
+          <w:rFonts w:ascii="Times New Roman" w:hAnsi="Times New Roman" w:cs="Times New Roman"/>
+          <w:sz w:val="24"/>
+          <w:szCs w:val="24"/>
+        </w:rPr>
+        <w:t>így nem vagyok képes több nagyon fontos művelet végrehajtására. Többek között pl. e-mail küldés a licit végén a győztesnek.</w:t>
+      </w:r>
+    </w:p>
+    <w:p>
+      <w:pPr>
+        <w:spacing w:line="360" w:lineRule="auto"/>
+        <w:rPr>
+          <w:rFonts w:ascii="Times New Roman" w:hAnsi="Times New Roman" w:cs="Times New Roman"/>
+          <w:sz w:val="24"/>
+          <w:szCs w:val="24"/>
+        </w:rPr>
+      </w:pPr>
+      <w:r>
+        <w:rPr>
+          <w:rFonts w:ascii="Times New Roman" w:hAnsi="Times New Roman" w:cs="Times New Roman"/>
+          <w:sz w:val="24"/>
+          <w:szCs w:val="24"/>
+        </w:rPr>
+        <w:t xml:space="preserve">Így aztán a szolgáltatás nem is csinál mást, mint átrohan a termékeken, megnézni, hogy az aktuális termék vég dátuma a mostani dátum előtt van-e, azaz már lejárt, és hogy aktív-e még, hiszen ha már nem </w:t>
+      </w:r>
+      <w:r>
+        <w:rPr>
+          <w:rFonts w:ascii="Times New Roman" w:hAnsi="Times New Roman" w:cs="Times New Roman"/>
+          <w:sz w:val="24"/>
+          <w:szCs w:val="24"/>
+        </w:rPr>
+        <w:t>aktív,</w:t>
+      </w:r>
+      <w:r>
+        <w:rPr>
+          <w:rFonts w:ascii="Times New Roman" w:hAnsi="Times New Roman" w:cs="Times New Roman"/>
+          <w:sz w:val="24"/>
+          <w:szCs w:val="24"/>
+        </w:rPr>
+        <w:t xml:space="preserve"> akkor már korábban </w:t>
+      </w:r>
+      <w:r>
+        <w:rPr>
+          <w:rFonts w:ascii="Times New Roman" w:hAnsi="Times New Roman" w:cs="Times New Roman"/>
+          <w:sz w:val="24"/>
+          <w:szCs w:val="24"/>
+        </w:rPr>
+        <w:t>megtaláltuk,</w:t>
+      </w:r>
+      <w:r>
+        <w:rPr>
+          <w:rFonts w:ascii="Times New Roman" w:hAnsi="Times New Roman" w:cs="Times New Roman"/>
+          <w:sz w:val="24"/>
+          <w:szCs w:val="24"/>
+        </w:rPr>
+        <w:t xml:space="preserve"> és de aktiváltuk.</w:t>
+      </w:r>
+      <w:r>
+        <w:rPr>
+          <w:rFonts w:ascii="Times New Roman" w:hAnsi="Times New Roman" w:cs="Times New Roman"/>
+          <w:sz w:val="24"/>
+          <w:szCs w:val="24"/>
+        </w:rPr>
+        <w:br/>
+        <w:t xml:space="preserve">Ezen feltételek teljesülése mellett </w:t>
+      </w:r>
+      <w:r>
+        <w:rPr>
+          <w:rFonts w:ascii="Times New Roman" w:hAnsi="Times New Roman" w:cs="Times New Roman"/>
+          <w:sz w:val="24"/>
+          <w:szCs w:val="24"/>
+        </w:rPr>
+        <w:t>vizsgáljuk meg azt, hogy fix áras, vagy licit-es-e.</w:t>
+      </w:r>
+      <w:r>
+        <w:rPr>
+          <w:rFonts w:ascii="Times New Roman" w:hAnsi="Times New Roman" w:cs="Times New Roman"/>
+          <w:sz w:val="24"/>
+          <w:szCs w:val="24"/>
+        </w:rPr>
+        <w:br/>
+        <w:t xml:space="preserve">Amennyiben fix áras, akkor csupán </w:t>
+      </w:r>
+      <w:r>
+        <w:rPr>
+          <w:rFonts w:ascii="Times New Roman" w:hAnsi="Times New Roman" w:cs="Times New Roman"/>
+          <w:sz w:val="24"/>
+          <w:szCs w:val="24"/>
+        </w:rPr>
+        <w:t>át billentyűk</w:t>
+      </w:r>
+      <w:r>
+        <w:rPr>
+          <w:rFonts w:ascii="Times New Roman" w:hAnsi="Times New Roman" w:cs="Times New Roman"/>
+          <w:sz w:val="24"/>
+          <w:szCs w:val="24"/>
+        </w:rPr>
+        <w:t xml:space="preserve"> az aktivitást jelző logikai értéket. Ám ha, </w:t>
+      </w:r>
+      <w:r>
+        <w:rPr>
+          <w:rFonts w:ascii="Times New Roman" w:hAnsi="Times New Roman" w:cs="Times New Roman"/>
+          <w:sz w:val="24"/>
+          <w:szCs w:val="24"/>
+        </w:rPr>
+        <w:t>licitálás valósul meg</w:t>
+      </w:r>
+      <w:r>
+        <w:rPr>
+          <w:rFonts w:ascii="Times New Roman" w:hAnsi="Times New Roman" w:cs="Times New Roman"/>
+          <w:sz w:val="24"/>
+          <w:szCs w:val="24"/>
+        </w:rPr>
+        <w:t xml:space="preserve">, akkor megnézzük, hogy ki </w:t>
+      </w:r>
+      <w:r>
+        <w:rPr>
+          <w:rFonts w:ascii="Times New Roman" w:hAnsi="Times New Roman" w:cs="Times New Roman"/>
+          <w:sz w:val="24"/>
+          <w:szCs w:val="24"/>
+        </w:rPr>
+        <w:t>az,</w:t>
+      </w:r>
+      <w:r>
+        <w:rPr>
+          <w:rFonts w:ascii="Times New Roman" w:hAnsi="Times New Roman" w:cs="Times New Roman"/>
+          <w:sz w:val="24"/>
+          <w:szCs w:val="24"/>
+        </w:rPr>
+        <w:t xml:space="preserve"> aki a legnagyobb licittel rendelkezik, </w:t>
+      </w:r>
+      <w:r>
+        <w:rPr>
+          <w:rFonts w:ascii="Times New Roman" w:hAnsi="Times New Roman" w:cs="Times New Roman"/>
+          <w:sz w:val="24"/>
+          <w:szCs w:val="24"/>
+        </w:rPr>
+        <w:t>hiszen</w:t>
+      </w:r>
+      <w:r>
+        <w:rPr>
+          <w:rFonts w:ascii="Times New Roman" w:hAnsi="Times New Roman" w:cs="Times New Roman"/>
+          <w:sz w:val="24"/>
+          <w:szCs w:val="24"/>
+        </w:rPr>
+        <w:t xml:space="preserve"> akkor őt állítjuk </w:t>
+      </w:r>
+      <w:r>
+        <w:rPr>
+          <w:rFonts w:ascii="Times New Roman" w:hAnsi="Times New Roman" w:cs="Times New Roman"/>
+          <w:sz w:val="24"/>
+          <w:szCs w:val="24"/>
+        </w:rPr>
+        <w:t>be,</w:t>
+      </w:r>
+      <w:r>
+        <w:rPr>
+          <w:rFonts w:ascii="Times New Roman" w:hAnsi="Times New Roman" w:cs="Times New Roman"/>
+          <w:sz w:val="24"/>
+          <w:szCs w:val="24"/>
+        </w:rPr>
+        <w:t xml:space="preserve"> mint vevőt a termékeknek, és neki </w:t>
+      </w:r>
+      <w:r>
+        <w:rPr>
+          <w:rFonts w:ascii="Times New Roman" w:hAnsi="Times New Roman" w:cs="Times New Roman"/>
+          <w:sz w:val="24"/>
+          <w:szCs w:val="24"/>
+        </w:rPr>
+        <w:t>küldünk</w:t>
+      </w:r>
+      <w:r>
+        <w:rPr>
+          <w:rFonts w:ascii="Times New Roman" w:hAnsi="Times New Roman" w:cs="Times New Roman"/>
+          <w:sz w:val="24"/>
+          <w:szCs w:val="24"/>
+        </w:rPr>
+        <w:t xml:space="preserve"> e-mail-t a győzelem tényéről.</w:t>
+      </w:r>
+      <w:r>
+        <w:rPr>
+          <w:rFonts w:ascii="Times New Roman" w:hAnsi="Times New Roman" w:cs="Times New Roman"/>
+          <w:sz w:val="24"/>
+          <w:szCs w:val="24"/>
+        </w:rPr>
+        <w:t xml:space="preserve"> </w:t>
+      </w:r>
       <w:bookmarkStart w:id="58" w:name="_GoBack"/>
       <w:bookmarkEnd w:id="58"/>
       <w:r>
@@ -17364,40 +18644,6 @@
           <w:sz w:val="24"/>
           <w:szCs w:val="24"/>
         </w:rPr>
-        <w:t>jelszót ad vissza. Bár még így is feltörhető volna brute force-al a hash-elt jelszava</w:t>
-      </w:r>
-      <w:r>
-        <w:rPr>
-          <w:rFonts w:ascii="Times New Roman" w:hAnsi="Times New Roman" w:cs="Times New Roman"/>
-          <w:sz w:val="24"/>
-          <w:szCs w:val="24"/>
-        </w:rPr>
-        <w:t>i</w:t>
-      </w:r>
-      <w:r>
-        <w:rPr>
-          <w:rFonts w:ascii="Times New Roman" w:hAnsi="Times New Roman" w:cs="Times New Roman"/>
-          <w:sz w:val="24"/>
-          <w:szCs w:val="24"/>
-        </w:rPr>
-        <w:t>nk, ám a bcrypt nagy interációjának köszönhetően ez egy nem igazán járható út.</w:t>
-      </w:r>
-    </w:p>
-    <w:p>
-      <w:pPr>
-        <w:spacing w:line="360" w:lineRule="auto"/>
-        <w:rPr>
-          <w:rFonts w:ascii="Times New Roman" w:hAnsi="Times New Roman" w:cs="Times New Roman"/>
-          <w:sz w:val="24"/>
-          <w:szCs w:val="24"/>
-        </w:rPr>
-      </w:pPr>
-      <w:r>
-        <w:rPr>
-          <w:rFonts w:ascii="Times New Roman" w:hAnsi="Times New Roman" w:cs="Times New Roman"/>
-          <w:sz w:val="24"/>
-          <w:szCs w:val="24"/>
-        </w:rPr>
         <w:br w:type="page"/>
       </w:r>
     </w:p>
@@ -17429,7 +18675,7 @@
           <w:szCs w:val="28"/>
         </w:rPr>
       </w:pPr>
-      <w:hyperlink r:id="rId20" w:history="1">
+      <w:hyperlink r:id="rId22" w:history="1">
         <w:r>
           <w:rPr>
             <w:rStyle w:val="Hiperhivatkozs"/>
@@ -17494,7 +18740,7 @@
           <w:szCs w:val="28"/>
         </w:rPr>
       </w:pPr>
-      <w:hyperlink r:id="rId21" w:history="1">
+      <w:hyperlink r:id="rId23" w:history="1">
         <w:r>
           <w:rPr>
             <w:rStyle w:val="Hiperhivatkozs"/>
@@ -17515,7 +18761,7 @@
           <w:szCs w:val="28"/>
         </w:rPr>
       </w:pPr>
-      <w:hyperlink r:id="rId22" w:history="1">
+      <w:hyperlink r:id="rId24" w:history="1">
         <w:r>
           <w:rPr>
             <w:rStyle w:val="Hiperhivatkozs"/>
@@ -17536,7 +18782,7 @@
           <w:szCs w:val="28"/>
         </w:rPr>
       </w:pPr>
-      <w:hyperlink r:id="rId23" w:history="1">
+      <w:hyperlink r:id="rId25" w:history="1">
         <w:r>
           <w:rPr>
             <w:rStyle w:val="Hiperhivatkozs"/>
@@ -17557,7 +18803,7 @@
           <w:szCs w:val="28"/>
         </w:rPr>
       </w:pPr>
-      <w:hyperlink r:id="rId24" w:history="1">
+      <w:hyperlink r:id="rId26" w:history="1">
         <w:r>
           <w:rPr>
             <w:rStyle w:val="Hiperhivatkozs"/>
@@ -17578,7 +18824,7 @@
           <w:szCs w:val="28"/>
         </w:rPr>
       </w:pPr>
-      <w:hyperlink r:id="rId25" w:history="1">
+      <w:hyperlink r:id="rId27" w:history="1">
         <w:r>
           <w:rPr>
             <w:rStyle w:val="Hiperhivatkozs"/>
@@ -17599,7 +18845,7 @@
           <w:szCs w:val="28"/>
         </w:rPr>
       </w:pPr>
-      <w:hyperlink r:id="rId26" w:history="1">
+      <w:hyperlink r:id="rId28" w:history="1">
         <w:r>
           <w:rPr>
             <w:rStyle w:val="Hiperhivatkozs"/>
@@ -17620,7 +18866,7 @@
           <w:szCs w:val="28"/>
         </w:rPr>
       </w:pPr>
-      <w:hyperlink r:id="rId27" w:history="1">
+      <w:hyperlink r:id="rId29" w:history="1">
         <w:r>
           <w:rPr>
             <w:rStyle w:val="Hiperhivatkozs"/>
@@ -17641,7 +18887,7 @@
           <w:szCs w:val="28"/>
         </w:rPr>
       </w:pPr>
-      <w:hyperlink r:id="rId28" w:history="1">
+      <w:hyperlink r:id="rId30" w:history="1">
         <w:r>
           <w:rPr>
             <w:rStyle w:val="Hiperhivatkozs"/>
@@ -17662,7 +18908,7 @@
           <w:szCs w:val="28"/>
         </w:rPr>
       </w:pPr>
-      <w:hyperlink r:id="rId29" w:history="1">
+      <w:hyperlink r:id="rId31" w:history="1">
         <w:r>
           <w:rPr>
             <w:rStyle w:val="Hiperhivatkozs"/>
@@ -17693,7 +18939,7 @@
       </w:r>
     </w:p>
     <w:sectPr>
-      <w:headerReference w:type="default" r:id="rId30"/>
+      <w:headerReference w:type="default" r:id="rId32"/>
       <w:pgSz w:w="11906" w:h="16838"/>
       <w:pgMar w:top="1701" w:right="1134" w:bottom="1701" w:left="1701" w:header="709" w:footer="709" w:gutter="0"/>
       <w:cols w:space="708"/>
@@ -17842,7 +19088,7 @@
             <w:sz w:val="28"/>
             <w:szCs w:val="28"/>
           </w:rPr>
-          <w:t>33</w:t>
+          <w:t>37</w:t>
         </w:r>
         <w:r>
           <w:rPr>
@@ -21032,7 +22278,7 @@
 </file>
 
 <file path=customXml/itemProps1.xml><?xml version="1.0" encoding="utf-8"?>
-<ds:datastoreItem xmlns:ds="http://schemas.openxmlformats.org/officeDocument/2006/customXml" ds:itemID="{0B64D0B3-3B11-4AA6-9338-BDB199C95786}">
+<ds:datastoreItem xmlns:ds="http://schemas.openxmlformats.org/officeDocument/2006/customXml" ds:itemID="{F250D377-1590-4B8A-9022-369B88C37A0D}">
   <ds:schemaRefs>
     <ds:schemaRef ds:uri="http://schemas.openxmlformats.org/officeDocument/2006/bibliography"/>
   </ds:schemaRefs>

--- a/SZAKDOLGOZAT.docx
+++ b/SZAKDOLGOZAT.docx
@@ -265,7 +265,8 @@
             <w:bookmarkStart w:id="11" w:name="_Toc5781532"/>
             <w:bookmarkStart w:id="12" w:name="_Toc5781818"/>
             <w:bookmarkStart w:id="13" w:name="_Toc5915780"/>
-            <w:bookmarkStart w:id="14" w:name="_Toc5915938"/>
+            <w:bookmarkStart w:id="14" w:name="_Toc6304649"/>
+            <w:bookmarkStart w:id="15" w:name="_Toc6304708"/>
             <w:r>
               <w:rPr>
                 <w:rFonts w:ascii="Arial" w:hAnsi="Arial" w:cs="Arial"/>
@@ -289,6 +290,7 @@
             <w:bookmarkEnd w:id="12"/>
             <w:bookmarkEnd w:id="13"/>
             <w:bookmarkEnd w:id="14"/>
+            <w:bookmarkEnd w:id="15"/>
             <w:r>
               <w:rPr>
                 <w:rFonts w:ascii="Arial" w:hAnsi="Arial" w:cs="Arial"/>
@@ -422,6 +424,8 @@
         <w:t>Tartalomjegyzék</w:t>
       </w:r>
     </w:p>
+    <w:bookmarkStart w:id="16" w:name="_GoBack"/>
+    <w:bookmarkEnd w:id="16"/>
     <w:p>
       <w:pPr>
         <w:pStyle w:val="TJ1"/>
@@ -443,14 +447,13 @@
       <w:r>
         <w:fldChar w:fldCharType="separate"/>
       </w:r>
-      <w:hyperlink w:anchor="_Toc5915938" w:history="1">
+      <w:hyperlink w:anchor="_Toc6304709" w:history="1">
         <w:r>
           <w:rPr>
             <w:rStyle w:val="Hiperhivatkozs"/>
-            <w:rFonts w:ascii="Arial" w:hAnsi="Arial" w:cs="Arial"/>
-            <w:noProof/>
-          </w:rPr>
-          <w:t>Dr. Jeszenszky Péter adjunktus</w:t>
+            <w:noProof/>
+          </w:rPr>
+          <w:t>Köszönetnyilvánítás</w:t>
         </w:r>
         <w:r>
           <w:rPr>
@@ -471,7 +474,7 @@
             <w:noProof/>
             <w:webHidden/>
           </w:rPr>
-          <w:instrText xml:space="preserve"> PAGEREF _Toc5915938 \h </w:instrText>
+          <w:instrText xml:space="preserve"> PAGEREF _Toc6304709 \h </w:instrText>
         </w:r>
         <w:r>
           <w:rPr>
@@ -491,7 +494,7 @@
             <w:noProof/>
             <w:webHidden/>
           </w:rPr>
-          <w:t>2</w:t>
+          <w:t>5</w:t>
         </w:r>
         <w:r>
           <w:rPr>
@@ -514,13 +517,13 @@
           <w:lang w:eastAsia="hu-HU"/>
         </w:rPr>
       </w:pPr>
-      <w:hyperlink w:anchor="_Toc5915939" w:history="1">
+      <w:hyperlink w:anchor="_Toc6304710" w:history="1">
         <w:r>
           <w:rPr>
             <w:rStyle w:val="Hiperhivatkozs"/>
             <w:noProof/>
           </w:rPr>
-          <w:t>Köszönetnyilvánítás</w:t>
+          <w:t>Bevezetés</w:t>
         </w:r>
         <w:r>
           <w:rPr>
@@ -541,7 +544,7 @@
             <w:noProof/>
             <w:webHidden/>
           </w:rPr>
-          <w:instrText xml:space="preserve"> PAGEREF _Toc5915939 \h </w:instrText>
+          <w:instrText xml:space="preserve"> PAGEREF _Toc6304710 \h </w:instrText>
         </w:r>
         <w:r>
           <w:rPr>
@@ -561,7 +564,7 @@
             <w:noProof/>
             <w:webHidden/>
           </w:rPr>
-          <w:t>4</w:t>
+          <w:t>6</w:t>
         </w:r>
         <w:r>
           <w:rPr>
@@ -584,13 +587,13 @@
           <w:lang w:eastAsia="hu-HU"/>
         </w:rPr>
       </w:pPr>
-      <w:hyperlink w:anchor="_Toc5915940" w:history="1">
+      <w:hyperlink w:anchor="_Toc6304711" w:history="1">
         <w:r>
           <w:rPr>
             <w:rStyle w:val="Hiperhivatkozs"/>
             <w:noProof/>
           </w:rPr>
-          <w:t>Bevezetés</w:t>
+          <w:t>1. fejezet</w:t>
         </w:r>
         <w:r>
           <w:rPr>
@@ -611,7 +614,7 @@
             <w:noProof/>
             <w:webHidden/>
           </w:rPr>
-          <w:instrText xml:space="preserve"> PAGEREF _Toc5915940 \h </w:instrText>
+          <w:instrText xml:space="preserve"> PAGEREF _Toc6304711 \h </w:instrText>
         </w:r>
         <w:r>
           <w:rPr>
@@ -631,7 +634,576 @@
             <w:noProof/>
             <w:webHidden/>
           </w:rPr>
-          <w:t>5</w:t>
+          <w:t>8</w:t>
+        </w:r>
+        <w:r>
+          <w:rPr>
+            <w:noProof/>
+            <w:webHidden/>
+          </w:rPr>
+          <w:fldChar w:fldCharType="end"/>
+        </w:r>
+      </w:hyperlink>
+    </w:p>
+    <w:p>
+      <w:pPr>
+        <w:pStyle w:val="TJ2"/>
+        <w:tabs>
+          <w:tab w:val="right" w:leader="dot" w:pos="9061"/>
+        </w:tabs>
+        <w:rPr>
+          <w:rFonts w:eastAsiaTheme="minorEastAsia"/>
+          <w:noProof/>
+          <w:lang w:eastAsia="hu-HU"/>
+        </w:rPr>
+      </w:pPr>
+      <w:hyperlink w:anchor="_Toc6304712" w:history="1">
+        <w:r>
+          <w:rPr>
+            <w:rStyle w:val="Hiperhivatkozs"/>
+            <w:noProof/>
+          </w:rPr>
+          <w:t>A felhasznált technológiák</w:t>
+        </w:r>
+        <w:r>
+          <w:rPr>
+            <w:noProof/>
+            <w:webHidden/>
+          </w:rPr>
+          <w:tab/>
+        </w:r>
+        <w:r>
+          <w:rPr>
+            <w:noProof/>
+            <w:webHidden/>
+          </w:rPr>
+          <w:fldChar w:fldCharType="begin"/>
+        </w:r>
+        <w:r>
+          <w:rPr>
+            <w:noProof/>
+            <w:webHidden/>
+          </w:rPr>
+          <w:instrText xml:space="preserve"> PAGEREF _Toc6304712 \h </w:instrText>
+        </w:r>
+        <w:r>
+          <w:rPr>
+            <w:noProof/>
+            <w:webHidden/>
+          </w:rPr>
+        </w:r>
+        <w:r>
+          <w:rPr>
+            <w:noProof/>
+            <w:webHidden/>
+          </w:rPr>
+          <w:fldChar w:fldCharType="separate"/>
+        </w:r>
+        <w:r>
+          <w:rPr>
+            <w:noProof/>
+            <w:webHidden/>
+          </w:rPr>
+          <w:t>8</w:t>
+        </w:r>
+        <w:r>
+          <w:rPr>
+            <w:noProof/>
+            <w:webHidden/>
+          </w:rPr>
+          <w:fldChar w:fldCharType="end"/>
+        </w:r>
+      </w:hyperlink>
+    </w:p>
+    <w:p>
+      <w:pPr>
+        <w:pStyle w:val="TJ2"/>
+        <w:tabs>
+          <w:tab w:val="right" w:leader="dot" w:pos="9061"/>
+        </w:tabs>
+        <w:rPr>
+          <w:rFonts w:eastAsiaTheme="minorEastAsia"/>
+          <w:noProof/>
+          <w:lang w:eastAsia="hu-HU"/>
+        </w:rPr>
+      </w:pPr>
+      <w:hyperlink w:anchor="_Toc6304713" w:history="1">
+        <w:r>
+          <w:rPr>
+            <w:rStyle w:val="Hiperhivatkozs"/>
+            <w:noProof/>
+          </w:rPr>
+          <w:t>1.1 Spring Boot</w:t>
+        </w:r>
+        <w:r>
+          <w:rPr>
+            <w:noProof/>
+            <w:webHidden/>
+          </w:rPr>
+          <w:tab/>
+        </w:r>
+        <w:r>
+          <w:rPr>
+            <w:noProof/>
+            <w:webHidden/>
+          </w:rPr>
+          <w:fldChar w:fldCharType="begin"/>
+        </w:r>
+        <w:r>
+          <w:rPr>
+            <w:noProof/>
+            <w:webHidden/>
+          </w:rPr>
+          <w:instrText xml:space="preserve"> PAGEREF _Toc6304713 \h </w:instrText>
+        </w:r>
+        <w:r>
+          <w:rPr>
+            <w:noProof/>
+            <w:webHidden/>
+          </w:rPr>
+        </w:r>
+        <w:r>
+          <w:rPr>
+            <w:noProof/>
+            <w:webHidden/>
+          </w:rPr>
+          <w:fldChar w:fldCharType="separate"/>
+        </w:r>
+        <w:r>
+          <w:rPr>
+            <w:noProof/>
+            <w:webHidden/>
+          </w:rPr>
+          <w:t>8</w:t>
+        </w:r>
+        <w:r>
+          <w:rPr>
+            <w:noProof/>
+            <w:webHidden/>
+          </w:rPr>
+          <w:fldChar w:fldCharType="end"/>
+        </w:r>
+      </w:hyperlink>
+    </w:p>
+    <w:p>
+      <w:pPr>
+        <w:pStyle w:val="TJ3"/>
+        <w:tabs>
+          <w:tab w:val="right" w:leader="dot" w:pos="9061"/>
+        </w:tabs>
+        <w:rPr>
+          <w:rFonts w:eastAsiaTheme="minorEastAsia"/>
+          <w:noProof/>
+          <w:lang w:eastAsia="hu-HU"/>
+        </w:rPr>
+      </w:pPr>
+      <w:hyperlink w:anchor="_Toc6304714" w:history="1">
+        <w:r>
+          <w:rPr>
+            <w:rStyle w:val="Hiperhivatkozs"/>
+            <w:noProof/>
+          </w:rPr>
+          <w:t>1.1.1 Történelme</w:t>
+        </w:r>
+        <w:r>
+          <w:rPr>
+            <w:noProof/>
+            <w:webHidden/>
+          </w:rPr>
+          <w:tab/>
+        </w:r>
+        <w:r>
+          <w:rPr>
+            <w:noProof/>
+            <w:webHidden/>
+          </w:rPr>
+          <w:fldChar w:fldCharType="begin"/>
+        </w:r>
+        <w:r>
+          <w:rPr>
+            <w:noProof/>
+            <w:webHidden/>
+          </w:rPr>
+          <w:instrText xml:space="preserve"> PAGEREF _Toc6304714 \h </w:instrText>
+        </w:r>
+        <w:r>
+          <w:rPr>
+            <w:noProof/>
+            <w:webHidden/>
+          </w:rPr>
+        </w:r>
+        <w:r>
+          <w:rPr>
+            <w:noProof/>
+            <w:webHidden/>
+          </w:rPr>
+          <w:fldChar w:fldCharType="separate"/>
+        </w:r>
+        <w:r>
+          <w:rPr>
+            <w:noProof/>
+            <w:webHidden/>
+          </w:rPr>
+          <w:t>8</w:t>
+        </w:r>
+        <w:r>
+          <w:rPr>
+            <w:noProof/>
+            <w:webHidden/>
+          </w:rPr>
+          <w:fldChar w:fldCharType="end"/>
+        </w:r>
+      </w:hyperlink>
+    </w:p>
+    <w:p>
+      <w:pPr>
+        <w:pStyle w:val="TJ4"/>
+        <w:tabs>
+          <w:tab w:val="right" w:leader="dot" w:pos="9061"/>
+        </w:tabs>
+        <w:rPr>
+          <w:rFonts w:eastAsiaTheme="minorEastAsia"/>
+          <w:noProof/>
+          <w:lang w:eastAsia="hu-HU"/>
+        </w:rPr>
+      </w:pPr>
+      <w:hyperlink w:anchor="_Toc6304715" w:history="1">
+        <w:r>
+          <w:rPr>
+            <w:rStyle w:val="Hiperhivatkozs"/>
+            <w:noProof/>
+          </w:rPr>
+          <w:t>1.1.1.2 Kiindulás</w:t>
+        </w:r>
+        <w:r>
+          <w:rPr>
+            <w:noProof/>
+            <w:webHidden/>
+          </w:rPr>
+          <w:tab/>
+        </w:r>
+        <w:r>
+          <w:rPr>
+            <w:noProof/>
+            <w:webHidden/>
+          </w:rPr>
+          <w:fldChar w:fldCharType="begin"/>
+        </w:r>
+        <w:r>
+          <w:rPr>
+            <w:noProof/>
+            <w:webHidden/>
+          </w:rPr>
+          <w:instrText xml:space="preserve"> PAGEREF _Toc6304715 \h </w:instrText>
+        </w:r>
+        <w:r>
+          <w:rPr>
+            <w:noProof/>
+            <w:webHidden/>
+          </w:rPr>
+        </w:r>
+        <w:r>
+          <w:rPr>
+            <w:noProof/>
+            <w:webHidden/>
+          </w:rPr>
+          <w:fldChar w:fldCharType="separate"/>
+        </w:r>
+        <w:r>
+          <w:rPr>
+            <w:noProof/>
+            <w:webHidden/>
+          </w:rPr>
+          <w:t>9</w:t>
+        </w:r>
+        <w:r>
+          <w:rPr>
+            <w:noProof/>
+            <w:webHidden/>
+          </w:rPr>
+          <w:fldChar w:fldCharType="end"/>
+        </w:r>
+      </w:hyperlink>
+    </w:p>
+    <w:p>
+      <w:pPr>
+        <w:pStyle w:val="TJ4"/>
+        <w:tabs>
+          <w:tab w:val="right" w:leader="dot" w:pos="9061"/>
+        </w:tabs>
+        <w:rPr>
+          <w:rFonts w:eastAsiaTheme="minorEastAsia"/>
+          <w:noProof/>
+          <w:lang w:eastAsia="hu-HU"/>
+        </w:rPr>
+      </w:pPr>
+      <w:hyperlink w:anchor="_Toc6304716" w:history="1">
+        <w:r>
+          <w:rPr>
+            <w:rStyle w:val="Hiperhivatkozs"/>
+            <w:noProof/>
+          </w:rPr>
+          <w:t>1.1.1.3 Függőségek befecskendezése</w:t>
+        </w:r>
+        <w:r>
+          <w:rPr>
+            <w:noProof/>
+            <w:webHidden/>
+          </w:rPr>
+          <w:tab/>
+        </w:r>
+        <w:r>
+          <w:rPr>
+            <w:noProof/>
+            <w:webHidden/>
+          </w:rPr>
+          <w:fldChar w:fldCharType="begin"/>
+        </w:r>
+        <w:r>
+          <w:rPr>
+            <w:noProof/>
+            <w:webHidden/>
+          </w:rPr>
+          <w:instrText xml:space="preserve"> PAGEREF _Toc6304716 \h </w:instrText>
+        </w:r>
+        <w:r>
+          <w:rPr>
+            <w:noProof/>
+            <w:webHidden/>
+          </w:rPr>
+        </w:r>
+        <w:r>
+          <w:rPr>
+            <w:noProof/>
+            <w:webHidden/>
+          </w:rPr>
+          <w:fldChar w:fldCharType="separate"/>
+        </w:r>
+        <w:r>
+          <w:rPr>
+            <w:noProof/>
+            <w:webHidden/>
+          </w:rPr>
+          <w:t>10</w:t>
+        </w:r>
+        <w:r>
+          <w:rPr>
+            <w:noProof/>
+            <w:webHidden/>
+          </w:rPr>
+          <w:fldChar w:fldCharType="end"/>
+        </w:r>
+      </w:hyperlink>
+    </w:p>
+    <w:p>
+      <w:pPr>
+        <w:pStyle w:val="TJ4"/>
+        <w:tabs>
+          <w:tab w:val="right" w:leader="dot" w:pos="9061"/>
+        </w:tabs>
+        <w:rPr>
+          <w:rFonts w:eastAsiaTheme="minorEastAsia"/>
+          <w:noProof/>
+          <w:lang w:eastAsia="hu-HU"/>
+        </w:rPr>
+      </w:pPr>
+      <w:hyperlink w:anchor="_Toc6304717" w:history="1">
+        <w:r>
+          <w:rPr>
+            <w:rStyle w:val="Hiperhivatkozs"/>
+            <w:rFonts w:eastAsia="Times New Roman"/>
+            <w:noProof/>
+          </w:rPr>
+          <w:t xml:space="preserve">1.1.1.4 </w:t>
+        </w:r>
+        <w:r>
+          <w:rPr>
+            <w:rStyle w:val="Hiperhivatkozs"/>
+            <w:noProof/>
+          </w:rPr>
+          <w:t>Főbb szkópok</w:t>
+        </w:r>
+        <w:r>
+          <w:rPr>
+            <w:noProof/>
+            <w:webHidden/>
+          </w:rPr>
+          <w:tab/>
+        </w:r>
+        <w:r>
+          <w:rPr>
+            <w:noProof/>
+            <w:webHidden/>
+          </w:rPr>
+          <w:fldChar w:fldCharType="begin"/>
+        </w:r>
+        <w:r>
+          <w:rPr>
+            <w:noProof/>
+            <w:webHidden/>
+          </w:rPr>
+          <w:instrText xml:space="preserve"> PAGEREF _Toc6304717 \h </w:instrText>
+        </w:r>
+        <w:r>
+          <w:rPr>
+            <w:noProof/>
+            <w:webHidden/>
+          </w:rPr>
+        </w:r>
+        <w:r>
+          <w:rPr>
+            <w:noProof/>
+            <w:webHidden/>
+          </w:rPr>
+          <w:fldChar w:fldCharType="separate"/>
+        </w:r>
+        <w:r>
+          <w:rPr>
+            <w:noProof/>
+            <w:webHidden/>
+          </w:rPr>
+          <w:t>10</w:t>
+        </w:r>
+        <w:r>
+          <w:rPr>
+            <w:noProof/>
+            <w:webHidden/>
+          </w:rPr>
+          <w:fldChar w:fldCharType="end"/>
+        </w:r>
+      </w:hyperlink>
+    </w:p>
+    <w:p>
+      <w:pPr>
+        <w:pStyle w:val="TJ3"/>
+        <w:tabs>
+          <w:tab w:val="right" w:leader="dot" w:pos="9061"/>
+        </w:tabs>
+        <w:rPr>
+          <w:rFonts w:eastAsiaTheme="minorEastAsia"/>
+          <w:noProof/>
+          <w:lang w:eastAsia="hu-HU"/>
+        </w:rPr>
+      </w:pPr>
+      <w:hyperlink w:anchor="_Toc6304718" w:history="1">
+        <w:r>
+          <w:rPr>
+            <w:rStyle w:val="Hiperhivatkozs"/>
+            <w:noProof/>
+          </w:rPr>
+          <w:t>1.2 Spring Data</w:t>
+        </w:r>
+        <w:r>
+          <w:rPr>
+            <w:noProof/>
+            <w:webHidden/>
+          </w:rPr>
+          <w:tab/>
+        </w:r>
+        <w:r>
+          <w:rPr>
+            <w:noProof/>
+            <w:webHidden/>
+          </w:rPr>
+          <w:fldChar w:fldCharType="begin"/>
+        </w:r>
+        <w:r>
+          <w:rPr>
+            <w:noProof/>
+            <w:webHidden/>
+          </w:rPr>
+          <w:instrText xml:space="preserve"> PAGEREF _Toc6304718 \h </w:instrText>
+        </w:r>
+        <w:r>
+          <w:rPr>
+            <w:noProof/>
+            <w:webHidden/>
+          </w:rPr>
+        </w:r>
+        <w:r>
+          <w:rPr>
+            <w:noProof/>
+            <w:webHidden/>
+          </w:rPr>
+          <w:fldChar w:fldCharType="separate"/>
+        </w:r>
+        <w:r>
+          <w:rPr>
+            <w:noProof/>
+            <w:webHidden/>
+          </w:rPr>
+          <w:t>11</w:t>
+        </w:r>
+        <w:r>
+          <w:rPr>
+            <w:noProof/>
+            <w:webHidden/>
+          </w:rPr>
+          <w:fldChar w:fldCharType="end"/>
+        </w:r>
+      </w:hyperlink>
+    </w:p>
+    <w:p>
+      <w:pPr>
+        <w:pStyle w:val="TJ3"/>
+        <w:tabs>
+          <w:tab w:val="right" w:leader="dot" w:pos="9061"/>
+        </w:tabs>
+        <w:rPr>
+          <w:rFonts w:eastAsiaTheme="minorEastAsia"/>
+          <w:noProof/>
+          <w:lang w:eastAsia="hu-HU"/>
+        </w:rPr>
+      </w:pPr>
+      <w:hyperlink w:anchor="_Toc6304719" w:history="1">
+        <w:r>
+          <w:rPr>
+            <w:rStyle w:val="Hiperhivatkozs"/>
+            <w:rFonts w:eastAsia="Times New Roman"/>
+            <w:noProof/>
+          </w:rPr>
+          <w:t>1.3 Hibernate</w:t>
+        </w:r>
+        <w:r>
+          <w:rPr>
+            <w:noProof/>
+            <w:webHidden/>
+          </w:rPr>
+          <w:tab/>
+        </w:r>
+        <w:r>
+          <w:rPr>
+            <w:noProof/>
+            <w:webHidden/>
+          </w:rPr>
+          <w:fldChar w:fldCharType="begin"/>
+        </w:r>
+        <w:r>
+          <w:rPr>
+            <w:noProof/>
+            <w:webHidden/>
+          </w:rPr>
+          <w:instrText xml:space="preserve"> PAGEREF _Toc6304719 \h </w:instrText>
+        </w:r>
+        <w:r>
+          <w:rPr>
+            <w:noProof/>
+            <w:webHidden/>
+          </w:rPr>
+        </w:r>
+        <w:r>
+          <w:rPr>
+            <w:noProof/>
+            <w:webHidden/>
+          </w:rPr>
+          <w:fldChar w:fldCharType="separate"/>
+        </w:r>
+        <w:r>
+          <w:rPr>
+            <w:noProof/>
+            <w:webHidden/>
+          </w:rPr>
+          <w:t>14</w:t>
         </w:r>
         <w:r>
           <w:rPr>
@@ -654,13 +1226,13 @@
           <w:lang w:eastAsia="hu-HU"/>
         </w:rPr>
       </w:pPr>
-      <w:hyperlink w:anchor="_Toc5915941" w:history="1">
+      <w:hyperlink w:anchor="_Toc6304720" w:history="1">
         <w:r>
           <w:rPr>
             <w:rStyle w:val="Hiperhivatkozs"/>
             <w:noProof/>
           </w:rPr>
-          <w:t>1. fejezet</w:t>
+          <w:t>2. fejezet</w:t>
         </w:r>
         <w:r>
           <w:rPr>
@@ -681,7 +1253,7 @@
             <w:noProof/>
             <w:webHidden/>
           </w:rPr>
-          <w:instrText xml:space="preserve"> PAGEREF _Toc5915941 \h </w:instrText>
+          <w:instrText xml:space="preserve"> PAGEREF _Toc6304720 \h </w:instrText>
         </w:r>
         <w:r>
           <w:rPr>
@@ -701,7 +1273,7 @@
             <w:noProof/>
             <w:webHidden/>
           </w:rPr>
-          <w:t>6</w:t>
+          <w:t>16</w:t>
         </w:r>
         <w:r>
           <w:rPr>
@@ -724,13 +1296,13 @@
           <w:lang w:eastAsia="hu-HU"/>
         </w:rPr>
       </w:pPr>
-      <w:hyperlink w:anchor="_Toc5915942" w:history="1">
+      <w:hyperlink w:anchor="_Toc6304721" w:history="1">
         <w:r>
           <w:rPr>
             <w:rStyle w:val="Hiperhivatkozs"/>
             <w:noProof/>
           </w:rPr>
-          <w:t>A felhasznált technológiák</w:t>
+          <w:t>A projekt munka bemutatása</w:t>
         </w:r>
         <w:r>
           <w:rPr>
@@ -751,7 +1323,7 @@
             <w:noProof/>
             <w:webHidden/>
           </w:rPr>
-          <w:instrText xml:space="preserve"> PAGEREF _Toc5915942 \h </w:instrText>
+          <w:instrText xml:space="preserve"> PAGEREF _Toc6304721 \h </w:instrText>
         </w:r>
         <w:r>
           <w:rPr>
@@ -771,7 +1343,7 @@
             <w:noProof/>
             <w:webHidden/>
           </w:rPr>
-          <w:t>6</w:t>
+          <w:t>16</w:t>
         </w:r>
         <w:r>
           <w:rPr>
@@ -794,13 +1366,13 @@
           <w:lang w:eastAsia="hu-HU"/>
         </w:rPr>
       </w:pPr>
-      <w:hyperlink w:anchor="_Toc5915943" w:history="1">
+      <w:hyperlink w:anchor="_Toc6304722" w:history="1">
         <w:r>
           <w:rPr>
             <w:rStyle w:val="Hiperhivatkozs"/>
             <w:noProof/>
           </w:rPr>
-          <w:t>1.1 Spring Boot</w:t>
+          <w:t>2.1 Projekt főbb funkciói</w:t>
         </w:r>
         <w:r>
           <w:rPr>
@@ -821,7 +1393,7 @@
             <w:noProof/>
             <w:webHidden/>
           </w:rPr>
-          <w:instrText xml:space="preserve"> PAGEREF _Toc5915943 \h </w:instrText>
+          <w:instrText xml:space="preserve"> PAGEREF _Toc6304722 \h </w:instrText>
         </w:r>
         <w:r>
           <w:rPr>
@@ -841,7 +1413,77 @@
             <w:noProof/>
             <w:webHidden/>
           </w:rPr>
-          <w:t>6</w:t>
+          <w:t>16</w:t>
+        </w:r>
+        <w:r>
+          <w:rPr>
+            <w:noProof/>
+            <w:webHidden/>
+          </w:rPr>
+          <w:fldChar w:fldCharType="end"/>
+        </w:r>
+      </w:hyperlink>
+    </w:p>
+    <w:p>
+      <w:pPr>
+        <w:pStyle w:val="TJ2"/>
+        <w:tabs>
+          <w:tab w:val="right" w:leader="dot" w:pos="9061"/>
+        </w:tabs>
+        <w:rPr>
+          <w:rFonts w:eastAsiaTheme="minorEastAsia"/>
+          <w:noProof/>
+          <w:lang w:eastAsia="hu-HU"/>
+        </w:rPr>
+      </w:pPr>
+      <w:hyperlink w:anchor="_Toc6304723" w:history="1">
+        <w:r>
+          <w:rPr>
+            <w:rStyle w:val="Hiperhivatkozs"/>
+            <w:noProof/>
+          </w:rPr>
+          <w:t>2.2 Entitások</w:t>
+        </w:r>
+        <w:r>
+          <w:rPr>
+            <w:noProof/>
+            <w:webHidden/>
+          </w:rPr>
+          <w:tab/>
+        </w:r>
+        <w:r>
+          <w:rPr>
+            <w:noProof/>
+            <w:webHidden/>
+          </w:rPr>
+          <w:fldChar w:fldCharType="begin"/>
+        </w:r>
+        <w:r>
+          <w:rPr>
+            <w:noProof/>
+            <w:webHidden/>
+          </w:rPr>
+          <w:instrText xml:space="preserve"> PAGEREF _Toc6304723 \h </w:instrText>
+        </w:r>
+        <w:r>
+          <w:rPr>
+            <w:noProof/>
+            <w:webHidden/>
+          </w:rPr>
+        </w:r>
+        <w:r>
+          <w:rPr>
+            <w:noProof/>
+            <w:webHidden/>
+          </w:rPr>
+          <w:fldChar w:fldCharType="separate"/>
+        </w:r>
+        <w:r>
+          <w:rPr>
+            <w:noProof/>
+            <w:webHidden/>
+          </w:rPr>
+          <w:t>18</w:t>
         </w:r>
         <w:r>
           <w:rPr>
@@ -864,13 +1506,13 @@
           <w:lang w:eastAsia="hu-HU"/>
         </w:rPr>
       </w:pPr>
-      <w:hyperlink w:anchor="_Toc5915944" w:history="1">
+      <w:hyperlink w:anchor="_Toc6304724" w:history="1">
         <w:r>
           <w:rPr>
             <w:rStyle w:val="Hiperhivatkozs"/>
             <w:noProof/>
           </w:rPr>
-          <w:t>1.1.1 Történelme</w:t>
+          <w:t>2.2.1 Bázis Entitás</w:t>
         </w:r>
         <w:r>
           <w:rPr>
@@ -891,7 +1533,7 @@
             <w:noProof/>
             <w:webHidden/>
           </w:rPr>
-          <w:instrText xml:space="preserve"> PAGEREF _Toc5915944 \h </w:instrText>
+          <w:instrText xml:space="preserve"> PAGEREF _Toc6304724 \h </w:instrText>
         </w:r>
         <w:r>
           <w:rPr>
@@ -911,7 +1553,77 @@
             <w:noProof/>
             <w:webHidden/>
           </w:rPr>
-          <w:t>6</w:t>
+          <w:t>18</w:t>
+        </w:r>
+        <w:r>
+          <w:rPr>
+            <w:noProof/>
+            <w:webHidden/>
+          </w:rPr>
+          <w:fldChar w:fldCharType="end"/>
+        </w:r>
+      </w:hyperlink>
+    </w:p>
+    <w:p>
+      <w:pPr>
+        <w:pStyle w:val="TJ3"/>
+        <w:tabs>
+          <w:tab w:val="right" w:leader="dot" w:pos="9061"/>
+        </w:tabs>
+        <w:rPr>
+          <w:rFonts w:eastAsiaTheme="minorEastAsia"/>
+          <w:noProof/>
+          <w:lang w:eastAsia="hu-HU"/>
+        </w:rPr>
+      </w:pPr>
+      <w:hyperlink w:anchor="_Toc6304725" w:history="1">
+        <w:r>
+          <w:rPr>
+            <w:rStyle w:val="Hiperhivatkozs"/>
+            <w:noProof/>
+          </w:rPr>
+          <w:t>2.2.2 User, Seller, Buyer entitások</w:t>
+        </w:r>
+        <w:r>
+          <w:rPr>
+            <w:noProof/>
+            <w:webHidden/>
+          </w:rPr>
+          <w:tab/>
+        </w:r>
+        <w:r>
+          <w:rPr>
+            <w:noProof/>
+            <w:webHidden/>
+          </w:rPr>
+          <w:fldChar w:fldCharType="begin"/>
+        </w:r>
+        <w:r>
+          <w:rPr>
+            <w:noProof/>
+            <w:webHidden/>
+          </w:rPr>
+          <w:instrText xml:space="preserve"> PAGEREF _Toc6304725 \h </w:instrText>
+        </w:r>
+        <w:r>
+          <w:rPr>
+            <w:noProof/>
+            <w:webHidden/>
+          </w:rPr>
+        </w:r>
+        <w:r>
+          <w:rPr>
+            <w:noProof/>
+            <w:webHidden/>
+          </w:rPr>
+          <w:fldChar w:fldCharType="separate"/>
+        </w:r>
+        <w:r>
+          <w:rPr>
+            <w:noProof/>
+            <w:webHidden/>
+          </w:rPr>
+          <w:t>19</w:t>
         </w:r>
         <w:r>
           <w:rPr>
@@ -934,13 +1646,13 @@
           <w:lang w:eastAsia="hu-HU"/>
         </w:rPr>
       </w:pPr>
-      <w:hyperlink w:anchor="_Toc5915945" w:history="1">
+      <w:hyperlink w:anchor="_Toc6304726" w:history="1">
         <w:r>
           <w:rPr>
             <w:rStyle w:val="Hiperhivatkozs"/>
             <w:noProof/>
           </w:rPr>
-          <w:t>1.1.1.2 Kiindulás</w:t>
+          <w:t>2.2.2.1</w:t>
         </w:r>
         <w:r>
           <w:rPr>
@@ -961,7 +1673,7 @@
             <w:noProof/>
             <w:webHidden/>
           </w:rPr>
-          <w:instrText xml:space="preserve"> PAGEREF _Toc5915945 \h </w:instrText>
+          <w:instrText xml:space="preserve"> PAGEREF _Toc6304726 \h </w:instrText>
         </w:r>
         <w:r>
           <w:rPr>
@@ -981,7 +1693,7 @@
             <w:noProof/>
             <w:webHidden/>
           </w:rPr>
-          <w:t>7</w:t>
+          <w:t>19</w:t>
         </w:r>
         <w:r>
           <w:rPr>
@@ -1004,13 +1716,13 @@
           <w:lang w:eastAsia="hu-HU"/>
         </w:rPr>
       </w:pPr>
-      <w:hyperlink w:anchor="_Toc5915946" w:history="1">
+      <w:hyperlink w:anchor="_Toc6304727" w:history="1">
         <w:r>
           <w:rPr>
             <w:rStyle w:val="Hiperhivatkozs"/>
             <w:noProof/>
           </w:rPr>
-          <w:t>1.1.1.3 Függőségek befecskendezése</w:t>
+          <w:t>2.2.2.2</w:t>
         </w:r>
         <w:r>
           <w:rPr>
@@ -1031,7 +1743,7 @@
             <w:noProof/>
             <w:webHidden/>
           </w:rPr>
-          <w:instrText xml:space="preserve"> PAGEREF _Toc5915946 \h </w:instrText>
+          <w:instrText xml:space="preserve"> PAGEREF _Toc6304727 \h </w:instrText>
         </w:r>
         <w:r>
           <w:rPr>
@@ -1051,7 +1763,7 @@
             <w:noProof/>
             <w:webHidden/>
           </w:rPr>
-          <w:t>8</w:t>
+          <w:t>20</w:t>
         </w:r>
         <w:r>
           <w:rPr>
@@ -1064,7 +1776,7 @@
     </w:p>
     <w:p>
       <w:pPr>
-        <w:pStyle w:val="TJ4"/>
+        <w:pStyle w:val="TJ2"/>
         <w:tabs>
           <w:tab w:val="right" w:leader="dot" w:pos="9061"/>
         </w:tabs>
@@ -1074,21 +1786,13 @@
           <w:lang w:eastAsia="hu-HU"/>
         </w:rPr>
       </w:pPr>
-      <w:hyperlink w:anchor="_Toc5915947" w:history="1">
+      <w:hyperlink w:anchor="_Toc6304728" w:history="1">
         <w:r>
           <w:rPr>
             <w:rStyle w:val="Hiperhivatkozs"/>
-            <w:rFonts w:eastAsia="Times New Roman"/>
-            <w:noProof/>
-          </w:rPr>
-          <w:t xml:space="preserve">1.1.1.4 </w:t>
-        </w:r>
-        <w:r>
-          <w:rPr>
-            <w:rStyle w:val="Hiperhivatkozs"/>
-            <w:noProof/>
-          </w:rPr>
-          <w:t>Főbb szkópok</w:t>
+            <w:noProof/>
+          </w:rPr>
+          <w:t>2.3 Adatbázis</w:t>
         </w:r>
         <w:r>
           <w:rPr>
@@ -1109,7 +1813,7 @@
             <w:noProof/>
             <w:webHidden/>
           </w:rPr>
-          <w:instrText xml:space="preserve"> PAGEREF _Toc5915947 \h </w:instrText>
+          <w:instrText xml:space="preserve"> PAGEREF _Toc6304728 \h </w:instrText>
         </w:r>
         <w:r>
           <w:rPr>
@@ -1129,7 +1833,7 @@
             <w:noProof/>
             <w:webHidden/>
           </w:rPr>
-          <w:t>8</w:t>
+          <w:t>25</w:t>
         </w:r>
         <w:r>
           <w:rPr>
@@ -1152,13 +1856,13 @@
           <w:lang w:eastAsia="hu-HU"/>
         </w:rPr>
       </w:pPr>
-      <w:hyperlink w:anchor="_Toc5915948" w:history="1">
+      <w:hyperlink w:anchor="_Toc6304729" w:history="1">
         <w:r>
           <w:rPr>
             <w:rStyle w:val="Hiperhivatkozs"/>
             <w:noProof/>
           </w:rPr>
-          <w:t>1.2 Spring Data</w:t>
+          <w:t>2.3.2 Leírás</w:t>
         </w:r>
         <w:r>
           <w:rPr>
@@ -1179,7 +1883,7 @@
             <w:noProof/>
             <w:webHidden/>
           </w:rPr>
-          <w:instrText xml:space="preserve"> PAGEREF _Toc5915948 \h </w:instrText>
+          <w:instrText xml:space="preserve"> PAGEREF _Toc6304729 \h </w:instrText>
         </w:r>
         <w:r>
           <w:rPr>
@@ -1199,7 +1903,77 @@
             <w:noProof/>
             <w:webHidden/>
           </w:rPr>
-          <w:t>9</w:t>
+          <w:t>25</w:t>
+        </w:r>
+        <w:r>
+          <w:rPr>
+            <w:noProof/>
+            <w:webHidden/>
+          </w:rPr>
+          <w:fldChar w:fldCharType="end"/>
+        </w:r>
+      </w:hyperlink>
+    </w:p>
+    <w:p>
+      <w:pPr>
+        <w:pStyle w:val="TJ2"/>
+        <w:tabs>
+          <w:tab w:val="right" w:leader="dot" w:pos="9061"/>
+        </w:tabs>
+        <w:rPr>
+          <w:rFonts w:eastAsiaTheme="minorEastAsia"/>
+          <w:noProof/>
+          <w:lang w:eastAsia="hu-HU"/>
+        </w:rPr>
+      </w:pPr>
+      <w:hyperlink w:anchor="_Toc6304730" w:history="1">
+        <w:r>
+          <w:rPr>
+            <w:rStyle w:val="Hiperhivatkozs"/>
+            <w:noProof/>
+          </w:rPr>
+          <w:t>2.4 Kontrollerek</w:t>
+        </w:r>
+        <w:r>
+          <w:rPr>
+            <w:noProof/>
+            <w:webHidden/>
+          </w:rPr>
+          <w:tab/>
+        </w:r>
+        <w:r>
+          <w:rPr>
+            <w:noProof/>
+            <w:webHidden/>
+          </w:rPr>
+          <w:fldChar w:fldCharType="begin"/>
+        </w:r>
+        <w:r>
+          <w:rPr>
+            <w:noProof/>
+            <w:webHidden/>
+          </w:rPr>
+          <w:instrText xml:space="preserve"> PAGEREF _Toc6304730 \h </w:instrText>
+        </w:r>
+        <w:r>
+          <w:rPr>
+            <w:noProof/>
+            <w:webHidden/>
+          </w:rPr>
+        </w:r>
+        <w:r>
+          <w:rPr>
+            <w:noProof/>
+            <w:webHidden/>
+          </w:rPr>
+          <w:fldChar w:fldCharType="separate"/>
+        </w:r>
+        <w:r>
+          <w:rPr>
+            <w:noProof/>
+            <w:webHidden/>
+          </w:rPr>
+          <w:t>26</w:t>
         </w:r>
         <w:r>
           <w:rPr>
@@ -1222,14 +1996,13 @@
           <w:lang w:eastAsia="hu-HU"/>
         </w:rPr>
       </w:pPr>
-      <w:hyperlink w:anchor="_Toc5915949" w:history="1">
+      <w:hyperlink w:anchor="_Toc6304731" w:history="1">
         <w:r>
           <w:rPr>
             <w:rStyle w:val="Hiperhivatkozs"/>
-            <w:rFonts w:eastAsia="Times New Roman"/>
-            <w:noProof/>
-          </w:rPr>
-          <w:t>1.3 Hibernate</w:t>
+            <w:noProof/>
+          </w:rPr>
+          <w:t>2.4.1 Csontváz</w:t>
         </w:r>
         <w:r>
           <w:rPr>
@@ -1250,7 +2023,7 @@
             <w:noProof/>
             <w:webHidden/>
           </w:rPr>
-          <w:instrText xml:space="preserve"> PAGEREF _Toc5915949 \h </w:instrText>
+          <w:instrText xml:space="preserve"> PAGEREF _Toc6304731 \h </w:instrText>
         </w:r>
         <w:r>
           <w:rPr>
@@ -1270,7 +2043,7 @@
             <w:noProof/>
             <w:webHidden/>
           </w:rPr>
-          <w:t>12</w:t>
+          <w:t>26</w:t>
         </w:r>
         <w:r>
           <w:rPr>
@@ -1293,13 +2066,13 @@
           <w:lang w:eastAsia="hu-HU"/>
         </w:rPr>
       </w:pPr>
-      <w:hyperlink w:anchor="_Toc5915950" w:history="1">
+      <w:hyperlink w:anchor="_Toc6304732" w:history="1">
         <w:r>
           <w:rPr>
             <w:rStyle w:val="Hiperhivatkozs"/>
             <w:noProof/>
           </w:rPr>
-          <w:t>Spring Security</w:t>
+          <w:t>2.4.2 User kontroller</w:t>
         </w:r>
         <w:r>
           <w:rPr>
@@ -1320,7 +2093,7 @@
             <w:noProof/>
             <w:webHidden/>
           </w:rPr>
-          <w:instrText xml:space="preserve"> PAGEREF _Toc5915950 \h </w:instrText>
+          <w:instrText xml:space="preserve"> PAGEREF _Toc6304732 \h </w:instrText>
         </w:r>
         <w:r>
           <w:rPr>
@@ -1340,7 +2113,1267 @@
             <w:noProof/>
             <w:webHidden/>
           </w:rPr>
-          <w:t>13</w:t>
+          <w:t>27</w:t>
+        </w:r>
+        <w:r>
+          <w:rPr>
+            <w:noProof/>
+            <w:webHidden/>
+          </w:rPr>
+          <w:fldChar w:fldCharType="end"/>
+        </w:r>
+      </w:hyperlink>
+    </w:p>
+    <w:p>
+      <w:pPr>
+        <w:pStyle w:val="TJ3"/>
+        <w:tabs>
+          <w:tab w:val="right" w:leader="dot" w:pos="9061"/>
+        </w:tabs>
+        <w:rPr>
+          <w:rFonts w:eastAsiaTheme="minorEastAsia"/>
+          <w:noProof/>
+          <w:lang w:eastAsia="hu-HU"/>
+        </w:rPr>
+      </w:pPr>
+      <w:hyperlink w:anchor="_Toc6304733" w:history="1">
+        <w:r>
+          <w:rPr>
+            <w:rStyle w:val="Hiperhivatkozs"/>
+            <w:noProof/>
+          </w:rPr>
+          <w:t>2.4.3 Buyer, Seller kontroller</w:t>
+        </w:r>
+        <w:r>
+          <w:rPr>
+            <w:noProof/>
+            <w:webHidden/>
+          </w:rPr>
+          <w:tab/>
+        </w:r>
+        <w:r>
+          <w:rPr>
+            <w:noProof/>
+            <w:webHidden/>
+          </w:rPr>
+          <w:fldChar w:fldCharType="begin"/>
+        </w:r>
+        <w:r>
+          <w:rPr>
+            <w:noProof/>
+            <w:webHidden/>
+          </w:rPr>
+          <w:instrText xml:space="preserve"> PAGEREF _Toc6304733 \h </w:instrText>
+        </w:r>
+        <w:r>
+          <w:rPr>
+            <w:noProof/>
+            <w:webHidden/>
+          </w:rPr>
+        </w:r>
+        <w:r>
+          <w:rPr>
+            <w:noProof/>
+            <w:webHidden/>
+          </w:rPr>
+          <w:fldChar w:fldCharType="separate"/>
+        </w:r>
+        <w:r>
+          <w:rPr>
+            <w:noProof/>
+            <w:webHidden/>
+          </w:rPr>
+          <w:t>27</w:t>
+        </w:r>
+        <w:r>
+          <w:rPr>
+            <w:noProof/>
+            <w:webHidden/>
+          </w:rPr>
+          <w:fldChar w:fldCharType="end"/>
+        </w:r>
+      </w:hyperlink>
+    </w:p>
+    <w:p>
+      <w:pPr>
+        <w:pStyle w:val="TJ3"/>
+        <w:tabs>
+          <w:tab w:val="right" w:leader="dot" w:pos="9061"/>
+        </w:tabs>
+        <w:rPr>
+          <w:rFonts w:eastAsiaTheme="minorEastAsia"/>
+          <w:noProof/>
+          <w:lang w:eastAsia="hu-HU"/>
+        </w:rPr>
+      </w:pPr>
+      <w:hyperlink w:anchor="_Toc6304734" w:history="1">
+        <w:r>
+          <w:rPr>
+            <w:rStyle w:val="Hiperhivatkozs"/>
+            <w:noProof/>
+          </w:rPr>
+          <w:t>2.4.4 Image kontroller</w:t>
+        </w:r>
+        <w:r>
+          <w:rPr>
+            <w:noProof/>
+            <w:webHidden/>
+          </w:rPr>
+          <w:tab/>
+        </w:r>
+        <w:r>
+          <w:rPr>
+            <w:noProof/>
+            <w:webHidden/>
+          </w:rPr>
+          <w:fldChar w:fldCharType="begin"/>
+        </w:r>
+        <w:r>
+          <w:rPr>
+            <w:noProof/>
+            <w:webHidden/>
+          </w:rPr>
+          <w:instrText xml:space="preserve"> PAGEREF _Toc6304734 \h </w:instrText>
+        </w:r>
+        <w:r>
+          <w:rPr>
+            <w:noProof/>
+            <w:webHidden/>
+          </w:rPr>
+        </w:r>
+        <w:r>
+          <w:rPr>
+            <w:noProof/>
+            <w:webHidden/>
+          </w:rPr>
+          <w:fldChar w:fldCharType="separate"/>
+        </w:r>
+        <w:r>
+          <w:rPr>
+            <w:noProof/>
+            <w:webHidden/>
+          </w:rPr>
+          <w:t>28</w:t>
+        </w:r>
+        <w:r>
+          <w:rPr>
+            <w:noProof/>
+            <w:webHidden/>
+          </w:rPr>
+          <w:fldChar w:fldCharType="end"/>
+        </w:r>
+      </w:hyperlink>
+    </w:p>
+    <w:p>
+      <w:pPr>
+        <w:pStyle w:val="TJ3"/>
+        <w:tabs>
+          <w:tab w:val="right" w:leader="dot" w:pos="9061"/>
+        </w:tabs>
+        <w:rPr>
+          <w:rFonts w:eastAsiaTheme="minorEastAsia"/>
+          <w:noProof/>
+          <w:lang w:eastAsia="hu-HU"/>
+        </w:rPr>
+      </w:pPr>
+      <w:hyperlink w:anchor="_Toc6304735" w:history="1">
+        <w:r>
+          <w:rPr>
+            <w:rStyle w:val="Hiperhivatkozs"/>
+            <w:noProof/>
+          </w:rPr>
+          <w:t>2.4.4 Product kontroller</w:t>
+        </w:r>
+        <w:r>
+          <w:rPr>
+            <w:noProof/>
+            <w:webHidden/>
+          </w:rPr>
+          <w:tab/>
+        </w:r>
+        <w:r>
+          <w:rPr>
+            <w:noProof/>
+            <w:webHidden/>
+          </w:rPr>
+          <w:fldChar w:fldCharType="begin"/>
+        </w:r>
+        <w:r>
+          <w:rPr>
+            <w:noProof/>
+            <w:webHidden/>
+          </w:rPr>
+          <w:instrText xml:space="preserve"> PAGEREF _Toc6304735 \h </w:instrText>
+        </w:r>
+        <w:r>
+          <w:rPr>
+            <w:noProof/>
+            <w:webHidden/>
+          </w:rPr>
+        </w:r>
+        <w:r>
+          <w:rPr>
+            <w:noProof/>
+            <w:webHidden/>
+          </w:rPr>
+          <w:fldChar w:fldCharType="separate"/>
+        </w:r>
+        <w:r>
+          <w:rPr>
+            <w:noProof/>
+            <w:webHidden/>
+          </w:rPr>
+          <w:t>28</w:t>
+        </w:r>
+        <w:r>
+          <w:rPr>
+            <w:noProof/>
+            <w:webHidden/>
+          </w:rPr>
+          <w:fldChar w:fldCharType="end"/>
+        </w:r>
+      </w:hyperlink>
+    </w:p>
+    <w:p>
+      <w:pPr>
+        <w:pStyle w:val="TJ3"/>
+        <w:tabs>
+          <w:tab w:val="right" w:leader="dot" w:pos="9061"/>
+        </w:tabs>
+        <w:rPr>
+          <w:rFonts w:eastAsiaTheme="minorEastAsia"/>
+          <w:noProof/>
+          <w:lang w:eastAsia="hu-HU"/>
+        </w:rPr>
+      </w:pPr>
+      <w:hyperlink w:anchor="_Toc6304736" w:history="1">
+        <w:r>
+          <w:rPr>
+            <w:rStyle w:val="Hiperhivatkozs"/>
+            <w:noProof/>
+          </w:rPr>
+          <w:t>2.4.5 Comment kontroller</w:t>
+        </w:r>
+        <w:r>
+          <w:rPr>
+            <w:noProof/>
+            <w:webHidden/>
+          </w:rPr>
+          <w:tab/>
+        </w:r>
+        <w:r>
+          <w:rPr>
+            <w:noProof/>
+            <w:webHidden/>
+          </w:rPr>
+          <w:fldChar w:fldCharType="begin"/>
+        </w:r>
+        <w:r>
+          <w:rPr>
+            <w:noProof/>
+            <w:webHidden/>
+          </w:rPr>
+          <w:instrText xml:space="preserve"> PAGEREF _Toc6304736 \h </w:instrText>
+        </w:r>
+        <w:r>
+          <w:rPr>
+            <w:noProof/>
+            <w:webHidden/>
+          </w:rPr>
+        </w:r>
+        <w:r>
+          <w:rPr>
+            <w:noProof/>
+            <w:webHidden/>
+          </w:rPr>
+          <w:fldChar w:fldCharType="separate"/>
+        </w:r>
+        <w:r>
+          <w:rPr>
+            <w:noProof/>
+            <w:webHidden/>
+          </w:rPr>
+          <w:t>30</w:t>
+        </w:r>
+        <w:r>
+          <w:rPr>
+            <w:noProof/>
+            <w:webHidden/>
+          </w:rPr>
+          <w:fldChar w:fldCharType="end"/>
+        </w:r>
+      </w:hyperlink>
+    </w:p>
+    <w:p>
+      <w:pPr>
+        <w:pStyle w:val="TJ3"/>
+        <w:tabs>
+          <w:tab w:val="right" w:leader="dot" w:pos="9061"/>
+        </w:tabs>
+        <w:rPr>
+          <w:rFonts w:eastAsiaTheme="minorEastAsia"/>
+          <w:noProof/>
+          <w:lang w:eastAsia="hu-HU"/>
+        </w:rPr>
+      </w:pPr>
+      <w:hyperlink w:anchor="_Toc6304737" w:history="1">
+        <w:r>
+          <w:rPr>
+            <w:rStyle w:val="Hiperhivatkozs"/>
+            <w:noProof/>
+          </w:rPr>
+          <w:t>2.4.6 ProductFilter kontroller</w:t>
+        </w:r>
+        <w:r>
+          <w:rPr>
+            <w:noProof/>
+            <w:webHidden/>
+          </w:rPr>
+          <w:tab/>
+        </w:r>
+        <w:r>
+          <w:rPr>
+            <w:noProof/>
+            <w:webHidden/>
+          </w:rPr>
+          <w:fldChar w:fldCharType="begin"/>
+        </w:r>
+        <w:r>
+          <w:rPr>
+            <w:noProof/>
+            <w:webHidden/>
+          </w:rPr>
+          <w:instrText xml:space="preserve"> PAGEREF _Toc6304737 \h </w:instrText>
+        </w:r>
+        <w:r>
+          <w:rPr>
+            <w:noProof/>
+            <w:webHidden/>
+          </w:rPr>
+        </w:r>
+        <w:r>
+          <w:rPr>
+            <w:noProof/>
+            <w:webHidden/>
+          </w:rPr>
+          <w:fldChar w:fldCharType="separate"/>
+        </w:r>
+        <w:r>
+          <w:rPr>
+            <w:noProof/>
+            <w:webHidden/>
+          </w:rPr>
+          <w:t>31</w:t>
+        </w:r>
+        <w:r>
+          <w:rPr>
+            <w:noProof/>
+            <w:webHidden/>
+          </w:rPr>
+          <w:fldChar w:fldCharType="end"/>
+        </w:r>
+      </w:hyperlink>
+    </w:p>
+    <w:p>
+      <w:pPr>
+        <w:pStyle w:val="TJ3"/>
+        <w:tabs>
+          <w:tab w:val="right" w:leader="dot" w:pos="9061"/>
+        </w:tabs>
+        <w:rPr>
+          <w:rFonts w:eastAsiaTheme="minorEastAsia"/>
+          <w:noProof/>
+          <w:lang w:eastAsia="hu-HU"/>
+        </w:rPr>
+      </w:pPr>
+      <w:hyperlink w:anchor="_Toc6304738" w:history="1">
+        <w:r>
+          <w:rPr>
+            <w:rStyle w:val="Hiperhivatkozs"/>
+            <w:noProof/>
+          </w:rPr>
+          <w:t>2.4.7 Attribute, AttributeCore kontroller</w:t>
+        </w:r>
+        <w:r>
+          <w:rPr>
+            <w:noProof/>
+            <w:webHidden/>
+          </w:rPr>
+          <w:tab/>
+        </w:r>
+        <w:r>
+          <w:rPr>
+            <w:noProof/>
+            <w:webHidden/>
+          </w:rPr>
+          <w:fldChar w:fldCharType="begin"/>
+        </w:r>
+        <w:r>
+          <w:rPr>
+            <w:noProof/>
+            <w:webHidden/>
+          </w:rPr>
+          <w:instrText xml:space="preserve"> PAGEREF _Toc6304738 \h </w:instrText>
+        </w:r>
+        <w:r>
+          <w:rPr>
+            <w:noProof/>
+            <w:webHidden/>
+          </w:rPr>
+        </w:r>
+        <w:r>
+          <w:rPr>
+            <w:noProof/>
+            <w:webHidden/>
+          </w:rPr>
+          <w:fldChar w:fldCharType="separate"/>
+        </w:r>
+        <w:r>
+          <w:rPr>
+            <w:noProof/>
+            <w:webHidden/>
+          </w:rPr>
+          <w:t>31</w:t>
+        </w:r>
+        <w:r>
+          <w:rPr>
+            <w:noProof/>
+            <w:webHidden/>
+          </w:rPr>
+          <w:fldChar w:fldCharType="end"/>
+        </w:r>
+      </w:hyperlink>
+    </w:p>
+    <w:p>
+      <w:pPr>
+        <w:pStyle w:val="TJ2"/>
+        <w:tabs>
+          <w:tab w:val="right" w:leader="dot" w:pos="9061"/>
+        </w:tabs>
+        <w:rPr>
+          <w:rFonts w:eastAsiaTheme="minorEastAsia"/>
+          <w:noProof/>
+          <w:lang w:eastAsia="hu-HU"/>
+        </w:rPr>
+      </w:pPr>
+      <w:hyperlink w:anchor="_Toc6304739" w:history="1">
+        <w:r>
+          <w:rPr>
+            <w:rStyle w:val="Hiperhivatkozs"/>
+            <w:noProof/>
+          </w:rPr>
+          <w:t>2.5 Szolgáltatások</w:t>
+        </w:r>
+        <w:r>
+          <w:rPr>
+            <w:noProof/>
+            <w:webHidden/>
+          </w:rPr>
+          <w:tab/>
+        </w:r>
+        <w:r>
+          <w:rPr>
+            <w:noProof/>
+            <w:webHidden/>
+          </w:rPr>
+          <w:fldChar w:fldCharType="begin"/>
+        </w:r>
+        <w:r>
+          <w:rPr>
+            <w:noProof/>
+            <w:webHidden/>
+          </w:rPr>
+          <w:instrText xml:space="preserve"> PAGEREF _Toc6304739 \h </w:instrText>
+        </w:r>
+        <w:r>
+          <w:rPr>
+            <w:noProof/>
+            <w:webHidden/>
+          </w:rPr>
+        </w:r>
+        <w:r>
+          <w:rPr>
+            <w:noProof/>
+            <w:webHidden/>
+          </w:rPr>
+          <w:fldChar w:fldCharType="separate"/>
+        </w:r>
+        <w:r>
+          <w:rPr>
+            <w:noProof/>
+            <w:webHidden/>
+          </w:rPr>
+          <w:t>32</w:t>
+        </w:r>
+        <w:r>
+          <w:rPr>
+            <w:noProof/>
+            <w:webHidden/>
+          </w:rPr>
+          <w:fldChar w:fldCharType="end"/>
+        </w:r>
+      </w:hyperlink>
+    </w:p>
+    <w:p>
+      <w:pPr>
+        <w:pStyle w:val="TJ3"/>
+        <w:tabs>
+          <w:tab w:val="right" w:leader="dot" w:pos="9061"/>
+        </w:tabs>
+        <w:rPr>
+          <w:rFonts w:eastAsiaTheme="minorEastAsia"/>
+          <w:noProof/>
+          <w:lang w:eastAsia="hu-HU"/>
+        </w:rPr>
+      </w:pPr>
+      <w:hyperlink w:anchor="_Toc6304740" w:history="1">
+        <w:r>
+          <w:rPr>
+            <w:rStyle w:val="Hiperhivatkozs"/>
+            <w:noProof/>
+          </w:rPr>
+          <w:t>2.5.1 Bázis szolgáltatás</w:t>
+        </w:r>
+        <w:r>
+          <w:rPr>
+            <w:noProof/>
+            <w:webHidden/>
+          </w:rPr>
+          <w:tab/>
+        </w:r>
+        <w:r>
+          <w:rPr>
+            <w:noProof/>
+            <w:webHidden/>
+          </w:rPr>
+          <w:fldChar w:fldCharType="begin"/>
+        </w:r>
+        <w:r>
+          <w:rPr>
+            <w:noProof/>
+            <w:webHidden/>
+          </w:rPr>
+          <w:instrText xml:space="preserve"> PAGEREF _Toc6304740 \h </w:instrText>
+        </w:r>
+        <w:r>
+          <w:rPr>
+            <w:noProof/>
+            <w:webHidden/>
+          </w:rPr>
+        </w:r>
+        <w:r>
+          <w:rPr>
+            <w:noProof/>
+            <w:webHidden/>
+          </w:rPr>
+          <w:fldChar w:fldCharType="separate"/>
+        </w:r>
+        <w:r>
+          <w:rPr>
+            <w:noProof/>
+            <w:webHidden/>
+          </w:rPr>
+          <w:t>32</w:t>
+        </w:r>
+        <w:r>
+          <w:rPr>
+            <w:noProof/>
+            <w:webHidden/>
+          </w:rPr>
+          <w:fldChar w:fldCharType="end"/>
+        </w:r>
+      </w:hyperlink>
+    </w:p>
+    <w:p>
+      <w:pPr>
+        <w:pStyle w:val="TJ3"/>
+        <w:tabs>
+          <w:tab w:val="right" w:leader="dot" w:pos="9061"/>
+        </w:tabs>
+        <w:rPr>
+          <w:rFonts w:eastAsiaTheme="minorEastAsia"/>
+          <w:noProof/>
+          <w:lang w:eastAsia="hu-HU"/>
+        </w:rPr>
+      </w:pPr>
+      <w:hyperlink w:anchor="_Toc6304741" w:history="1">
+        <w:r>
+          <w:rPr>
+            <w:rStyle w:val="Hiperhivatkozs"/>
+            <w:noProof/>
+          </w:rPr>
+          <w:t>2.5.2 User szolgáltatás</w:t>
+        </w:r>
+        <w:r>
+          <w:rPr>
+            <w:noProof/>
+            <w:webHidden/>
+          </w:rPr>
+          <w:tab/>
+        </w:r>
+        <w:r>
+          <w:rPr>
+            <w:noProof/>
+            <w:webHidden/>
+          </w:rPr>
+          <w:fldChar w:fldCharType="begin"/>
+        </w:r>
+        <w:r>
+          <w:rPr>
+            <w:noProof/>
+            <w:webHidden/>
+          </w:rPr>
+          <w:instrText xml:space="preserve"> PAGEREF _Toc6304741 \h </w:instrText>
+        </w:r>
+        <w:r>
+          <w:rPr>
+            <w:noProof/>
+            <w:webHidden/>
+          </w:rPr>
+        </w:r>
+        <w:r>
+          <w:rPr>
+            <w:noProof/>
+            <w:webHidden/>
+          </w:rPr>
+          <w:fldChar w:fldCharType="separate"/>
+        </w:r>
+        <w:r>
+          <w:rPr>
+            <w:noProof/>
+            <w:webHidden/>
+          </w:rPr>
+          <w:t>32</w:t>
+        </w:r>
+        <w:r>
+          <w:rPr>
+            <w:noProof/>
+            <w:webHidden/>
+          </w:rPr>
+          <w:fldChar w:fldCharType="end"/>
+        </w:r>
+      </w:hyperlink>
+    </w:p>
+    <w:p>
+      <w:pPr>
+        <w:pStyle w:val="TJ3"/>
+        <w:tabs>
+          <w:tab w:val="right" w:leader="dot" w:pos="9061"/>
+        </w:tabs>
+        <w:rPr>
+          <w:rFonts w:eastAsiaTheme="minorEastAsia"/>
+          <w:noProof/>
+          <w:lang w:eastAsia="hu-HU"/>
+        </w:rPr>
+      </w:pPr>
+      <w:hyperlink w:anchor="_Toc6304742" w:history="1">
+        <w:r>
+          <w:rPr>
+            <w:rStyle w:val="Hiperhivatkozs"/>
+            <w:noProof/>
+          </w:rPr>
+          <w:t>2.5.3 Buyer, Seller szolgáltatás</w:t>
+        </w:r>
+        <w:r>
+          <w:rPr>
+            <w:noProof/>
+            <w:webHidden/>
+          </w:rPr>
+          <w:tab/>
+        </w:r>
+        <w:r>
+          <w:rPr>
+            <w:noProof/>
+            <w:webHidden/>
+          </w:rPr>
+          <w:fldChar w:fldCharType="begin"/>
+        </w:r>
+        <w:r>
+          <w:rPr>
+            <w:noProof/>
+            <w:webHidden/>
+          </w:rPr>
+          <w:instrText xml:space="preserve"> PAGEREF _Toc6304742 \h </w:instrText>
+        </w:r>
+        <w:r>
+          <w:rPr>
+            <w:noProof/>
+            <w:webHidden/>
+          </w:rPr>
+        </w:r>
+        <w:r>
+          <w:rPr>
+            <w:noProof/>
+            <w:webHidden/>
+          </w:rPr>
+          <w:fldChar w:fldCharType="separate"/>
+        </w:r>
+        <w:r>
+          <w:rPr>
+            <w:noProof/>
+            <w:webHidden/>
+          </w:rPr>
+          <w:t>34</w:t>
+        </w:r>
+        <w:r>
+          <w:rPr>
+            <w:noProof/>
+            <w:webHidden/>
+          </w:rPr>
+          <w:fldChar w:fldCharType="end"/>
+        </w:r>
+      </w:hyperlink>
+    </w:p>
+    <w:p>
+      <w:pPr>
+        <w:pStyle w:val="TJ3"/>
+        <w:tabs>
+          <w:tab w:val="right" w:leader="dot" w:pos="9061"/>
+        </w:tabs>
+        <w:rPr>
+          <w:rFonts w:eastAsiaTheme="minorEastAsia"/>
+          <w:noProof/>
+          <w:lang w:eastAsia="hu-HU"/>
+        </w:rPr>
+      </w:pPr>
+      <w:hyperlink w:anchor="_Toc6304743" w:history="1">
+        <w:r>
+          <w:rPr>
+            <w:rStyle w:val="Hiperhivatkozs"/>
+            <w:noProof/>
+          </w:rPr>
+          <w:t>2.5.2 Product szolgáltatás</w:t>
+        </w:r>
+        <w:r>
+          <w:rPr>
+            <w:noProof/>
+            <w:webHidden/>
+          </w:rPr>
+          <w:tab/>
+        </w:r>
+        <w:r>
+          <w:rPr>
+            <w:noProof/>
+            <w:webHidden/>
+          </w:rPr>
+          <w:fldChar w:fldCharType="begin"/>
+        </w:r>
+        <w:r>
+          <w:rPr>
+            <w:noProof/>
+            <w:webHidden/>
+          </w:rPr>
+          <w:instrText xml:space="preserve"> PAGEREF _Toc6304743 \h </w:instrText>
+        </w:r>
+        <w:r>
+          <w:rPr>
+            <w:noProof/>
+            <w:webHidden/>
+          </w:rPr>
+        </w:r>
+        <w:r>
+          <w:rPr>
+            <w:noProof/>
+            <w:webHidden/>
+          </w:rPr>
+          <w:fldChar w:fldCharType="separate"/>
+        </w:r>
+        <w:r>
+          <w:rPr>
+            <w:noProof/>
+            <w:webHidden/>
+          </w:rPr>
+          <w:t>34</w:t>
+        </w:r>
+        <w:r>
+          <w:rPr>
+            <w:noProof/>
+            <w:webHidden/>
+          </w:rPr>
+          <w:fldChar w:fldCharType="end"/>
+        </w:r>
+      </w:hyperlink>
+    </w:p>
+    <w:p>
+      <w:pPr>
+        <w:pStyle w:val="TJ3"/>
+        <w:tabs>
+          <w:tab w:val="right" w:leader="dot" w:pos="9061"/>
+        </w:tabs>
+        <w:rPr>
+          <w:rFonts w:eastAsiaTheme="minorEastAsia"/>
+          <w:noProof/>
+          <w:lang w:eastAsia="hu-HU"/>
+        </w:rPr>
+      </w:pPr>
+      <w:hyperlink w:anchor="_Toc6304744" w:history="1">
+        <w:r>
+          <w:rPr>
+            <w:rStyle w:val="Hiperhivatkozs"/>
+            <w:noProof/>
+          </w:rPr>
+          <w:t>2.5.2.1 Adatbázis poll szolgáltatás</w:t>
+        </w:r>
+        <w:r>
+          <w:rPr>
+            <w:noProof/>
+            <w:webHidden/>
+          </w:rPr>
+          <w:tab/>
+        </w:r>
+        <w:r>
+          <w:rPr>
+            <w:noProof/>
+            <w:webHidden/>
+          </w:rPr>
+          <w:fldChar w:fldCharType="begin"/>
+        </w:r>
+        <w:r>
+          <w:rPr>
+            <w:noProof/>
+            <w:webHidden/>
+          </w:rPr>
+          <w:instrText xml:space="preserve"> PAGEREF _Toc6304744 \h </w:instrText>
+        </w:r>
+        <w:r>
+          <w:rPr>
+            <w:noProof/>
+            <w:webHidden/>
+          </w:rPr>
+        </w:r>
+        <w:r>
+          <w:rPr>
+            <w:noProof/>
+            <w:webHidden/>
+          </w:rPr>
+          <w:fldChar w:fldCharType="separate"/>
+        </w:r>
+        <w:r>
+          <w:rPr>
+            <w:noProof/>
+            <w:webHidden/>
+          </w:rPr>
+          <w:t>36</w:t>
+        </w:r>
+        <w:r>
+          <w:rPr>
+            <w:noProof/>
+            <w:webHidden/>
+          </w:rPr>
+          <w:fldChar w:fldCharType="end"/>
+        </w:r>
+      </w:hyperlink>
+    </w:p>
+    <w:p>
+      <w:pPr>
+        <w:pStyle w:val="TJ3"/>
+        <w:tabs>
+          <w:tab w:val="right" w:leader="dot" w:pos="9061"/>
+        </w:tabs>
+        <w:rPr>
+          <w:rFonts w:eastAsiaTheme="minorEastAsia"/>
+          <w:noProof/>
+          <w:lang w:eastAsia="hu-HU"/>
+        </w:rPr>
+      </w:pPr>
+      <w:hyperlink w:anchor="_Toc6304745" w:history="1">
+        <w:r>
+          <w:rPr>
+            <w:rStyle w:val="Hiperhivatkozs"/>
+            <w:noProof/>
+          </w:rPr>
+          <w:t>2.5.2.2 Termék deaktiváló szolgáltatás</w:t>
+        </w:r>
+        <w:r>
+          <w:rPr>
+            <w:noProof/>
+            <w:webHidden/>
+          </w:rPr>
+          <w:tab/>
+        </w:r>
+        <w:r>
+          <w:rPr>
+            <w:noProof/>
+            <w:webHidden/>
+          </w:rPr>
+          <w:fldChar w:fldCharType="begin"/>
+        </w:r>
+        <w:r>
+          <w:rPr>
+            <w:noProof/>
+            <w:webHidden/>
+          </w:rPr>
+          <w:instrText xml:space="preserve"> PAGEREF _Toc6304745 \h </w:instrText>
+        </w:r>
+        <w:r>
+          <w:rPr>
+            <w:noProof/>
+            <w:webHidden/>
+          </w:rPr>
+        </w:r>
+        <w:r>
+          <w:rPr>
+            <w:noProof/>
+            <w:webHidden/>
+          </w:rPr>
+          <w:fldChar w:fldCharType="separate"/>
+        </w:r>
+        <w:r>
+          <w:rPr>
+            <w:noProof/>
+            <w:webHidden/>
+          </w:rPr>
+          <w:t>37</w:t>
+        </w:r>
+        <w:r>
+          <w:rPr>
+            <w:noProof/>
+            <w:webHidden/>
+          </w:rPr>
+          <w:fldChar w:fldCharType="end"/>
+        </w:r>
+      </w:hyperlink>
+    </w:p>
+    <w:p>
+      <w:pPr>
+        <w:pStyle w:val="TJ3"/>
+        <w:tabs>
+          <w:tab w:val="right" w:leader="dot" w:pos="9061"/>
+        </w:tabs>
+        <w:rPr>
+          <w:rFonts w:eastAsiaTheme="minorEastAsia"/>
+          <w:noProof/>
+          <w:lang w:eastAsia="hu-HU"/>
+        </w:rPr>
+      </w:pPr>
+      <w:hyperlink w:anchor="_Toc6304746" w:history="1">
+        <w:r>
+          <w:rPr>
+            <w:rStyle w:val="Hiperhivatkozs"/>
+            <w:noProof/>
+          </w:rPr>
+          <w:t>2.5.3 Komment szolgáltatás</w:t>
+        </w:r>
+        <w:r>
+          <w:rPr>
+            <w:noProof/>
+            <w:webHidden/>
+          </w:rPr>
+          <w:tab/>
+        </w:r>
+        <w:r>
+          <w:rPr>
+            <w:noProof/>
+            <w:webHidden/>
+          </w:rPr>
+          <w:fldChar w:fldCharType="begin"/>
+        </w:r>
+        <w:r>
+          <w:rPr>
+            <w:noProof/>
+            <w:webHidden/>
+          </w:rPr>
+          <w:instrText xml:space="preserve"> PAGEREF _Toc6304746 \h </w:instrText>
+        </w:r>
+        <w:r>
+          <w:rPr>
+            <w:noProof/>
+            <w:webHidden/>
+          </w:rPr>
+        </w:r>
+        <w:r>
+          <w:rPr>
+            <w:noProof/>
+            <w:webHidden/>
+          </w:rPr>
+          <w:fldChar w:fldCharType="separate"/>
+        </w:r>
+        <w:r>
+          <w:rPr>
+            <w:noProof/>
+            <w:webHidden/>
+          </w:rPr>
+          <w:t>37</w:t>
+        </w:r>
+        <w:r>
+          <w:rPr>
+            <w:noProof/>
+            <w:webHidden/>
+          </w:rPr>
+          <w:fldChar w:fldCharType="end"/>
+        </w:r>
+      </w:hyperlink>
+    </w:p>
+    <w:p>
+      <w:pPr>
+        <w:pStyle w:val="TJ3"/>
+        <w:tabs>
+          <w:tab w:val="right" w:leader="dot" w:pos="9061"/>
+        </w:tabs>
+        <w:rPr>
+          <w:rFonts w:eastAsiaTheme="minorEastAsia"/>
+          <w:noProof/>
+          <w:lang w:eastAsia="hu-HU"/>
+        </w:rPr>
+      </w:pPr>
+      <w:hyperlink w:anchor="_Toc6304747" w:history="1">
+        <w:r>
+          <w:rPr>
+            <w:rStyle w:val="Hiperhivatkozs"/>
+            <w:noProof/>
+          </w:rPr>
+          <w:t>2.5.4 Kép szolgáltatás</w:t>
+        </w:r>
+        <w:r>
+          <w:rPr>
+            <w:noProof/>
+            <w:webHidden/>
+          </w:rPr>
+          <w:tab/>
+        </w:r>
+        <w:r>
+          <w:rPr>
+            <w:noProof/>
+            <w:webHidden/>
+          </w:rPr>
+          <w:fldChar w:fldCharType="begin"/>
+        </w:r>
+        <w:r>
+          <w:rPr>
+            <w:noProof/>
+            <w:webHidden/>
+          </w:rPr>
+          <w:instrText xml:space="preserve"> PAGEREF _Toc6304747 \h </w:instrText>
+        </w:r>
+        <w:r>
+          <w:rPr>
+            <w:noProof/>
+            <w:webHidden/>
+          </w:rPr>
+        </w:r>
+        <w:r>
+          <w:rPr>
+            <w:noProof/>
+            <w:webHidden/>
+          </w:rPr>
+          <w:fldChar w:fldCharType="separate"/>
+        </w:r>
+        <w:r>
+          <w:rPr>
+            <w:noProof/>
+            <w:webHidden/>
+          </w:rPr>
+          <w:t>38</w:t>
+        </w:r>
+        <w:r>
+          <w:rPr>
+            <w:noProof/>
+            <w:webHidden/>
+          </w:rPr>
+          <w:fldChar w:fldCharType="end"/>
+        </w:r>
+      </w:hyperlink>
+    </w:p>
+    <w:p>
+      <w:pPr>
+        <w:pStyle w:val="TJ3"/>
+        <w:tabs>
+          <w:tab w:val="right" w:leader="dot" w:pos="9061"/>
+        </w:tabs>
+        <w:rPr>
+          <w:rFonts w:eastAsiaTheme="minorEastAsia"/>
+          <w:noProof/>
+          <w:lang w:eastAsia="hu-HU"/>
+        </w:rPr>
+      </w:pPr>
+      <w:hyperlink w:anchor="_Toc6304748" w:history="1">
+        <w:r>
+          <w:rPr>
+            <w:rStyle w:val="Hiperhivatkozs"/>
+            <w:noProof/>
+          </w:rPr>
+          <w:t>2.5.5 Attribútum szolgáltatás</w:t>
+        </w:r>
+        <w:r>
+          <w:rPr>
+            <w:noProof/>
+            <w:webHidden/>
+          </w:rPr>
+          <w:tab/>
+        </w:r>
+        <w:r>
+          <w:rPr>
+            <w:noProof/>
+            <w:webHidden/>
+          </w:rPr>
+          <w:fldChar w:fldCharType="begin"/>
+        </w:r>
+        <w:r>
+          <w:rPr>
+            <w:noProof/>
+            <w:webHidden/>
+          </w:rPr>
+          <w:instrText xml:space="preserve"> PAGEREF _Toc6304748 \h </w:instrText>
+        </w:r>
+        <w:r>
+          <w:rPr>
+            <w:noProof/>
+            <w:webHidden/>
+          </w:rPr>
+        </w:r>
+        <w:r>
+          <w:rPr>
+            <w:noProof/>
+            <w:webHidden/>
+          </w:rPr>
+          <w:fldChar w:fldCharType="separate"/>
+        </w:r>
+        <w:r>
+          <w:rPr>
+            <w:noProof/>
+            <w:webHidden/>
+          </w:rPr>
+          <w:t>38</w:t>
+        </w:r>
+        <w:r>
+          <w:rPr>
+            <w:noProof/>
+            <w:webHidden/>
+          </w:rPr>
+          <w:fldChar w:fldCharType="end"/>
+        </w:r>
+      </w:hyperlink>
+    </w:p>
+    <w:p>
+      <w:pPr>
+        <w:pStyle w:val="TJ3"/>
+        <w:tabs>
+          <w:tab w:val="right" w:leader="dot" w:pos="9061"/>
+        </w:tabs>
+        <w:rPr>
+          <w:rFonts w:eastAsiaTheme="minorEastAsia"/>
+          <w:noProof/>
+          <w:lang w:eastAsia="hu-HU"/>
+        </w:rPr>
+      </w:pPr>
+      <w:hyperlink w:anchor="_Toc6304749" w:history="1">
+        <w:r>
+          <w:rPr>
+            <w:rStyle w:val="Hiperhivatkozs"/>
+            <w:noProof/>
+          </w:rPr>
+          <w:t>2.5.6 Attribútum mag szolgáltatás</w:t>
+        </w:r>
+        <w:r>
+          <w:rPr>
+            <w:noProof/>
+            <w:webHidden/>
+          </w:rPr>
+          <w:tab/>
+        </w:r>
+        <w:r>
+          <w:rPr>
+            <w:noProof/>
+            <w:webHidden/>
+          </w:rPr>
+          <w:fldChar w:fldCharType="begin"/>
+        </w:r>
+        <w:r>
+          <w:rPr>
+            <w:noProof/>
+            <w:webHidden/>
+          </w:rPr>
+          <w:instrText xml:space="preserve"> PAGEREF _Toc6304749 \h </w:instrText>
+        </w:r>
+        <w:r>
+          <w:rPr>
+            <w:noProof/>
+            <w:webHidden/>
+          </w:rPr>
+        </w:r>
+        <w:r>
+          <w:rPr>
+            <w:noProof/>
+            <w:webHidden/>
+          </w:rPr>
+          <w:fldChar w:fldCharType="separate"/>
+        </w:r>
+        <w:r>
+          <w:rPr>
+            <w:noProof/>
+            <w:webHidden/>
+          </w:rPr>
+          <w:t>38</w:t>
+        </w:r>
+        <w:r>
+          <w:rPr>
+            <w:noProof/>
+            <w:webHidden/>
+          </w:rPr>
+          <w:fldChar w:fldCharType="end"/>
+        </w:r>
+      </w:hyperlink>
+    </w:p>
+    <w:p>
+      <w:pPr>
+        <w:pStyle w:val="TJ3"/>
+        <w:tabs>
+          <w:tab w:val="right" w:leader="dot" w:pos="9061"/>
+        </w:tabs>
+        <w:rPr>
+          <w:rFonts w:eastAsiaTheme="minorEastAsia"/>
+          <w:noProof/>
+          <w:lang w:eastAsia="hu-HU"/>
+        </w:rPr>
+      </w:pPr>
+      <w:hyperlink w:anchor="_Toc6304750" w:history="1">
+        <w:r>
+          <w:rPr>
+            <w:rStyle w:val="Hiperhivatkozs"/>
+            <w:noProof/>
+          </w:rPr>
+          <w:t>2.5.7 Termék szűrő szolgáltatás</w:t>
+        </w:r>
+        <w:r>
+          <w:rPr>
+            <w:noProof/>
+            <w:webHidden/>
+          </w:rPr>
+          <w:tab/>
+        </w:r>
+        <w:r>
+          <w:rPr>
+            <w:noProof/>
+            <w:webHidden/>
+          </w:rPr>
+          <w:fldChar w:fldCharType="begin"/>
+        </w:r>
+        <w:r>
+          <w:rPr>
+            <w:noProof/>
+            <w:webHidden/>
+          </w:rPr>
+          <w:instrText xml:space="preserve"> PAGEREF _Toc6304750 \h </w:instrText>
+        </w:r>
+        <w:r>
+          <w:rPr>
+            <w:noProof/>
+            <w:webHidden/>
+          </w:rPr>
+        </w:r>
+        <w:r>
+          <w:rPr>
+            <w:noProof/>
+            <w:webHidden/>
+          </w:rPr>
+          <w:fldChar w:fldCharType="separate"/>
+        </w:r>
+        <w:r>
+          <w:rPr>
+            <w:noProof/>
+            <w:webHidden/>
+          </w:rPr>
+          <w:t>38</w:t>
         </w:r>
         <w:r>
           <w:rPr>
@@ -1363,13 +3396,13 @@
           <w:lang w:eastAsia="hu-HU"/>
         </w:rPr>
       </w:pPr>
-      <w:hyperlink w:anchor="_Toc5915951" w:history="1">
+      <w:hyperlink w:anchor="_Toc6304751" w:history="1">
         <w:r>
           <w:rPr>
             <w:rStyle w:val="Hiperhivatkozs"/>
             <w:noProof/>
           </w:rPr>
-          <w:t>2. fejezet</w:t>
+          <w:t>Összegzés</w:t>
         </w:r>
         <w:r>
           <w:rPr>
@@ -1390,7 +3423,7 @@
             <w:noProof/>
             <w:webHidden/>
           </w:rPr>
-          <w:instrText xml:space="preserve"> PAGEREF _Toc5915951 \h </w:instrText>
+          <w:instrText xml:space="preserve"> PAGEREF _Toc6304751 \h </w:instrText>
         </w:r>
         <w:r>
           <w:rPr>
@@ -1410,7 +3443,7 @@
             <w:noProof/>
             <w:webHidden/>
           </w:rPr>
-          <w:t>14</w:t>
+          <w:t>40</w:t>
         </w:r>
         <w:r>
           <w:rPr>
@@ -1423,503 +3456,13 @@
     </w:p>
     <w:p>
       <w:pPr>
-        <w:pStyle w:val="TJ2"/>
-        <w:tabs>
-          <w:tab w:val="right" w:leader="dot" w:pos="9061"/>
-        </w:tabs>
-        <w:rPr>
-          <w:rFonts w:eastAsiaTheme="minorEastAsia"/>
-          <w:noProof/>
-          <w:lang w:eastAsia="hu-HU"/>
-        </w:rPr>
-      </w:pPr>
-      <w:hyperlink w:anchor="_Toc5915952" w:history="1">
-        <w:r>
-          <w:rPr>
-            <w:rStyle w:val="Hiperhivatkozs"/>
-            <w:noProof/>
-          </w:rPr>
-          <w:t>A projekt munka bemutatása</w:t>
-        </w:r>
-        <w:r>
-          <w:rPr>
-            <w:noProof/>
-            <w:webHidden/>
-          </w:rPr>
-          <w:tab/>
-        </w:r>
-        <w:r>
-          <w:rPr>
-            <w:noProof/>
-            <w:webHidden/>
-          </w:rPr>
-          <w:fldChar w:fldCharType="begin"/>
-        </w:r>
-        <w:r>
-          <w:rPr>
-            <w:noProof/>
-            <w:webHidden/>
-          </w:rPr>
-          <w:instrText xml:space="preserve"> PAGEREF _Toc5915952 \h </w:instrText>
-        </w:r>
-        <w:r>
-          <w:rPr>
-            <w:noProof/>
-            <w:webHidden/>
-          </w:rPr>
-        </w:r>
-        <w:r>
-          <w:rPr>
-            <w:noProof/>
-            <w:webHidden/>
-          </w:rPr>
-          <w:fldChar w:fldCharType="separate"/>
-        </w:r>
-        <w:r>
-          <w:rPr>
-            <w:noProof/>
-            <w:webHidden/>
-          </w:rPr>
-          <w:t>14</w:t>
-        </w:r>
-        <w:r>
-          <w:rPr>
-            <w:noProof/>
-            <w:webHidden/>
-          </w:rPr>
-          <w:fldChar w:fldCharType="end"/>
-        </w:r>
-      </w:hyperlink>
-    </w:p>
-    <w:p>
-      <w:pPr>
-        <w:pStyle w:val="TJ2"/>
-        <w:tabs>
-          <w:tab w:val="right" w:leader="dot" w:pos="9061"/>
-        </w:tabs>
-        <w:rPr>
-          <w:rFonts w:eastAsiaTheme="minorEastAsia"/>
-          <w:noProof/>
-          <w:lang w:eastAsia="hu-HU"/>
-        </w:rPr>
-      </w:pPr>
-      <w:hyperlink w:anchor="_Toc5915953" w:history="1">
-        <w:r>
-          <w:rPr>
-            <w:rStyle w:val="Hiperhivatkozs"/>
-            <w:noProof/>
-          </w:rPr>
-          <w:t>2.1 Projekt főbb funkciói</w:t>
-        </w:r>
-        <w:r>
-          <w:rPr>
-            <w:noProof/>
-            <w:webHidden/>
-          </w:rPr>
-          <w:tab/>
-        </w:r>
-        <w:r>
-          <w:rPr>
-            <w:noProof/>
-            <w:webHidden/>
-          </w:rPr>
-          <w:fldChar w:fldCharType="begin"/>
-        </w:r>
-        <w:r>
-          <w:rPr>
-            <w:noProof/>
-            <w:webHidden/>
-          </w:rPr>
-          <w:instrText xml:space="preserve"> PAGEREF _Toc5915953 \h </w:instrText>
-        </w:r>
-        <w:r>
-          <w:rPr>
-            <w:noProof/>
-            <w:webHidden/>
-          </w:rPr>
-        </w:r>
-        <w:r>
-          <w:rPr>
-            <w:noProof/>
-            <w:webHidden/>
-          </w:rPr>
-          <w:fldChar w:fldCharType="separate"/>
-        </w:r>
-        <w:r>
-          <w:rPr>
-            <w:noProof/>
-            <w:webHidden/>
-          </w:rPr>
-          <w:t>14</w:t>
-        </w:r>
-        <w:r>
-          <w:rPr>
-            <w:noProof/>
-            <w:webHidden/>
-          </w:rPr>
-          <w:fldChar w:fldCharType="end"/>
-        </w:r>
-      </w:hyperlink>
-    </w:p>
-    <w:p>
-      <w:pPr>
-        <w:pStyle w:val="TJ2"/>
-        <w:tabs>
-          <w:tab w:val="right" w:leader="dot" w:pos="9061"/>
-        </w:tabs>
-        <w:rPr>
-          <w:rFonts w:eastAsiaTheme="minorEastAsia"/>
-          <w:noProof/>
-          <w:lang w:eastAsia="hu-HU"/>
-        </w:rPr>
-      </w:pPr>
-      <w:hyperlink w:anchor="_Toc5915954" w:history="1">
-        <w:r>
-          <w:rPr>
-            <w:rStyle w:val="Hiperhivatkozs"/>
-            <w:noProof/>
-          </w:rPr>
-          <w:t>2.2 Entitások</w:t>
-        </w:r>
-        <w:r>
-          <w:rPr>
-            <w:noProof/>
-            <w:webHidden/>
-          </w:rPr>
-          <w:tab/>
-        </w:r>
-        <w:r>
-          <w:rPr>
-            <w:noProof/>
-            <w:webHidden/>
-          </w:rPr>
-          <w:fldChar w:fldCharType="begin"/>
-        </w:r>
-        <w:r>
-          <w:rPr>
-            <w:noProof/>
-            <w:webHidden/>
-          </w:rPr>
-          <w:instrText xml:space="preserve"> PAGEREF _Toc5915954 \h </w:instrText>
-        </w:r>
-        <w:r>
-          <w:rPr>
-            <w:noProof/>
-            <w:webHidden/>
-          </w:rPr>
-        </w:r>
-        <w:r>
-          <w:rPr>
-            <w:noProof/>
-            <w:webHidden/>
-          </w:rPr>
-          <w:fldChar w:fldCharType="separate"/>
-        </w:r>
-        <w:r>
-          <w:rPr>
-            <w:noProof/>
-            <w:webHidden/>
-          </w:rPr>
-          <w:t>16</w:t>
-        </w:r>
-        <w:r>
-          <w:rPr>
-            <w:noProof/>
-            <w:webHidden/>
-          </w:rPr>
-          <w:fldChar w:fldCharType="end"/>
-        </w:r>
-      </w:hyperlink>
-    </w:p>
-    <w:p>
-      <w:pPr>
-        <w:pStyle w:val="TJ3"/>
-        <w:tabs>
-          <w:tab w:val="right" w:leader="dot" w:pos="9061"/>
-        </w:tabs>
-        <w:rPr>
-          <w:rFonts w:eastAsiaTheme="minorEastAsia"/>
-          <w:noProof/>
-          <w:lang w:eastAsia="hu-HU"/>
-        </w:rPr>
-      </w:pPr>
-      <w:hyperlink w:anchor="_Toc5915955" w:history="1">
-        <w:r>
-          <w:rPr>
-            <w:rStyle w:val="Hiperhivatkozs"/>
-            <w:noProof/>
-          </w:rPr>
-          <w:t>2.2.1 Bázis Entitás</w:t>
-        </w:r>
-        <w:r>
-          <w:rPr>
-            <w:noProof/>
-            <w:webHidden/>
-          </w:rPr>
-          <w:tab/>
-        </w:r>
-        <w:r>
-          <w:rPr>
-            <w:noProof/>
-            <w:webHidden/>
-          </w:rPr>
-          <w:fldChar w:fldCharType="begin"/>
-        </w:r>
-        <w:r>
-          <w:rPr>
-            <w:noProof/>
-            <w:webHidden/>
-          </w:rPr>
-          <w:instrText xml:space="preserve"> PAGEREF _Toc5915955 \h </w:instrText>
-        </w:r>
-        <w:r>
-          <w:rPr>
-            <w:noProof/>
-            <w:webHidden/>
-          </w:rPr>
-        </w:r>
-        <w:r>
-          <w:rPr>
-            <w:noProof/>
-            <w:webHidden/>
-          </w:rPr>
-          <w:fldChar w:fldCharType="separate"/>
-        </w:r>
-        <w:r>
-          <w:rPr>
-            <w:noProof/>
-            <w:webHidden/>
-          </w:rPr>
-          <w:t>16</w:t>
-        </w:r>
-        <w:r>
-          <w:rPr>
-            <w:noProof/>
-            <w:webHidden/>
-          </w:rPr>
-          <w:fldChar w:fldCharType="end"/>
-        </w:r>
-      </w:hyperlink>
-    </w:p>
-    <w:p>
-      <w:pPr>
-        <w:pStyle w:val="TJ3"/>
-        <w:tabs>
-          <w:tab w:val="right" w:leader="dot" w:pos="9061"/>
-        </w:tabs>
-        <w:rPr>
-          <w:rFonts w:eastAsiaTheme="minorEastAsia"/>
-          <w:noProof/>
-          <w:lang w:eastAsia="hu-HU"/>
-        </w:rPr>
-      </w:pPr>
-      <w:hyperlink w:anchor="_Toc5915956" w:history="1">
-        <w:r>
-          <w:rPr>
-            <w:rStyle w:val="Hiperhivatkozs"/>
-            <w:noProof/>
-          </w:rPr>
-          <w:t>2.2.2 User, Seller, Buyer entitások</w:t>
-        </w:r>
-        <w:r>
-          <w:rPr>
-            <w:noProof/>
-            <w:webHidden/>
-          </w:rPr>
-          <w:tab/>
-        </w:r>
-        <w:r>
-          <w:rPr>
-            <w:noProof/>
-            <w:webHidden/>
-          </w:rPr>
-          <w:fldChar w:fldCharType="begin"/>
-        </w:r>
-        <w:r>
-          <w:rPr>
-            <w:noProof/>
-            <w:webHidden/>
-          </w:rPr>
-          <w:instrText xml:space="preserve"> PAGEREF _Toc5915956 \h </w:instrText>
-        </w:r>
-        <w:r>
-          <w:rPr>
-            <w:noProof/>
-            <w:webHidden/>
-          </w:rPr>
-        </w:r>
-        <w:r>
-          <w:rPr>
-            <w:noProof/>
-            <w:webHidden/>
-          </w:rPr>
-          <w:fldChar w:fldCharType="separate"/>
-        </w:r>
-        <w:r>
-          <w:rPr>
-            <w:noProof/>
-            <w:webHidden/>
-          </w:rPr>
-          <w:t>17</w:t>
-        </w:r>
-        <w:r>
-          <w:rPr>
-            <w:noProof/>
-            <w:webHidden/>
-          </w:rPr>
-          <w:fldChar w:fldCharType="end"/>
-        </w:r>
-      </w:hyperlink>
-    </w:p>
-    <w:p>
-      <w:pPr>
-        <w:pStyle w:val="TJ4"/>
-        <w:tabs>
-          <w:tab w:val="right" w:leader="dot" w:pos="9061"/>
-        </w:tabs>
-        <w:rPr>
-          <w:rFonts w:eastAsiaTheme="minorEastAsia"/>
-          <w:noProof/>
-          <w:lang w:eastAsia="hu-HU"/>
-        </w:rPr>
-      </w:pPr>
-      <w:hyperlink w:anchor="_Toc5915957" w:history="1">
-        <w:r>
-          <w:rPr>
-            <w:rStyle w:val="Hiperhivatkozs"/>
-            <w:noProof/>
-          </w:rPr>
-          <w:t>2.2.2.1</w:t>
-        </w:r>
-        <w:r>
-          <w:rPr>
-            <w:noProof/>
-            <w:webHidden/>
-          </w:rPr>
-          <w:tab/>
-        </w:r>
-        <w:r>
-          <w:rPr>
-            <w:noProof/>
-            <w:webHidden/>
-          </w:rPr>
-          <w:fldChar w:fldCharType="begin"/>
-        </w:r>
-        <w:r>
-          <w:rPr>
-            <w:noProof/>
-            <w:webHidden/>
-          </w:rPr>
-          <w:instrText xml:space="preserve"> PAGEREF _Toc5915957 \h </w:instrText>
-        </w:r>
-        <w:r>
-          <w:rPr>
-            <w:noProof/>
-            <w:webHidden/>
-          </w:rPr>
-        </w:r>
-        <w:r>
-          <w:rPr>
-            <w:noProof/>
-            <w:webHidden/>
-          </w:rPr>
-          <w:fldChar w:fldCharType="separate"/>
-        </w:r>
-        <w:r>
-          <w:rPr>
-            <w:noProof/>
-            <w:webHidden/>
-          </w:rPr>
-          <w:t>17</w:t>
-        </w:r>
-        <w:r>
-          <w:rPr>
-            <w:noProof/>
-            <w:webHidden/>
-          </w:rPr>
-          <w:fldChar w:fldCharType="end"/>
-        </w:r>
-      </w:hyperlink>
-    </w:p>
-    <w:p>
-      <w:pPr>
-        <w:pStyle w:val="TJ4"/>
-        <w:tabs>
-          <w:tab w:val="right" w:leader="dot" w:pos="9061"/>
-        </w:tabs>
-        <w:rPr>
-          <w:rFonts w:eastAsiaTheme="minorEastAsia"/>
-          <w:noProof/>
-          <w:lang w:eastAsia="hu-HU"/>
-        </w:rPr>
-      </w:pPr>
-      <w:hyperlink w:anchor="_Toc5915958" w:history="1">
-        <w:r>
-          <w:rPr>
-            <w:rStyle w:val="Hiperhivatkozs"/>
-            <w:noProof/>
-          </w:rPr>
-          <w:t>2.2.2.2</w:t>
-        </w:r>
-        <w:r>
-          <w:rPr>
-            <w:noProof/>
-            <w:webHidden/>
-          </w:rPr>
-          <w:tab/>
-        </w:r>
-        <w:r>
-          <w:rPr>
-            <w:noProof/>
-            <w:webHidden/>
-          </w:rPr>
-          <w:fldChar w:fldCharType="begin"/>
-        </w:r>
-        <w:r>
-          <w:rPr>
-            <w:noProof/>
-            <w:webHidden/>
-          </w:rPr>
-          <w:instrText xml:space="preserve"> PAGEREF _Toc5915958 \h </w:instrText>
-        </w:r>
-        <w:r>
-          <w:rPr>
-            <w:noProof/>
-            <w:webHidden/>
-          </w:rPr>
-        </w:r>
-        <w:r>
-          <w:rPr>
-            <w:noProof/>
-            <w:webHidden/>
-          </w:rPr>
-          <w:fldChar w:fldCharType="separate"/>
-        </w:r>
-        <w:r>
-          <w:rPr>
-            <w:noProof/>
-            <w:webHidden/>
-          </w:rPr>
-          <w:t>18</w:t>
-        </w:r>
-        <w:r>
-          <w:rPr>
-            <w:noProof/>
-            <w:webHidden/>
-          </w:rPr>
-          <w:fldChar w:fldCharType="end"/>
-        </w:r>
-      </w:hyperlink>
-    </w:p>
-    <w:p>
-      <w:pPr>
         <w:pStyle w:val="Tartalomjegyzkcmsora"/>
       </w:pPr>
       <w:r>
         <w:fldChar w:fldCharType="end"/>
       </w:r>
-      <w:bookmarkStart w:id="15" w:name="_Toc4996730"/>
-      <w:bookmarkStart w:id="16" w:name="_Toc4996839"/>
+      <w:bookmarkStart w:id="17" w:name="_Toc4996730"/>
+      <w:bookmarkStart w:id="18" w:name="_Toc4996839"/>
     </w:p>
     <w:p>
       <w:pPr>
@@ -1939,14 +3482,14 @@
       <w:pPr>
         <w:pStyle w:val="Cmsor1"/>
       </w:pPr>
-      <w:bookmarkStart w:id="17" w:name="_Toc5915939"/>
+      <w:bookmarkStart w:id="19" w:name="_Toc6304709"/>
       <w:r>
         <w:lastRenderedPageBreak/>
         <w:t>Köszönetnyilvánítás</w:t>
       </w:r>
-      <w:bookmarkEnd w:id="15"/>
-      <w:bookmarkEnd w:id="16"/>
       <w:bookmarkEnd w:id="17"/>
+      <w:bookmarkEnd w:id="18"/>
+      <w:bookmarkEnd w:id="19"/>
     </w:p>
     <w:p>
       <w:pPr>
@@ -2035,8 +3578,8 @@
         <w:tab/>
         <w:t>Végül pedig páromnak, Jenei Alexandrának, amiért türelmes volt velem, az egyetemen töltött éveim alatt, valamint a projektmunkák, illetve a szakdolgozat írása alatt is türelemmel és figyelemmel kísérte végig munkámat.</w:t>
       </w:r>
-      <w:bookmarkStart w:id="18" w:name="_Toc4996731"/>
-      <w:bookmarkStart w:id="19" w:name="_Toc4996840"/>
+      <w:bookmarkStart w:id="20" w:name="_Toc4996731"/>
+      <w:bookmarkStart w:id="21" w:name="_Toc4996840"/>
     </w:p>
     <w:p>
       <w:pPr>
@@ -2063,14 +3606,14 @@
           <w:szCs w:val="28"/>
         </w:rPr>
       </w:pPr>
-      <w:bookmarkStart w:id="20" w:name="_Toc5915940"/>
+      <w:bookmarkStart w:id="22" w:name="_Toc6304710"/>
       <w:r>
         <w:lastRenderedPageBreak/>
         <w:t>Bevezetés</w:t>
       </w:r>
-      <w:bookmarkEnd w:id="18"/>
-      <w:bookmarkEnd w:id="19"/>
       <w:bookmarkEnd w:id="20"/>
+      <w:bookmarkEnd w:id="21"/>
+      <w:bookmarkEnd w:id="22"/>
     </w:p>
     <w:p>
       <w:pPr>
@@ -2698,9 +4241,9 @@
         </w:rPr>
         <w:t>Az adatbázishoz Mysql-t használtam.</w:t>
       </w:r>
-      <w:bookmarkStart w:id="21" w:name="_Toc4950366"/>
-      <w:bookmarkStart w:id="22" w:name="_Toc4996732"/>
-      <w:bookmarkStart w:id="23" w:name="_Toc4996841"/>
+      <w:bookmarkStart w:id="23" w:name="_Toc4950366"/>
+      <w:bookmarkStart w:id="24" w:name="_Toc4996732"/>
+      <w:bookmarkStart w:id="25" w:name="_Toc4996841"/>
     </w:p>
     <w:p>
       <w:pPr>
@@ -3017,84 +4560,84 @@
       <w:pPr>
         <w:pStyle w:val="Cmsor1"/>
       </w:pPr>
-      <w:bookmarkStart w:id="24" w:name="_Toc5915941"/>
+      <w:bookmarkStart w:id="26" w:name="_Toc6304711"/>
       <w:r>
         <w:lastRenderedPageBreak/>
         <w:t>1. fejezet</w:t>
       </w:r>
-      <w:bookmarkEnd w:id="21"/>
-      <w:bookmarkEnd w:id="22"/>
       <w:bookmarkEnd w:id="23"/>
       <w:bookmarkEnd w:id="24"/>
-    </w:p>
-    <w:p>
-      <w:pPr>
-        <w:pStyle w:val="Cmsor2"/>
-      </w:pPr>
-      <w:bookmarkStart w:id="25" w:name="_Toc4950367"/>
-      <w:bookmarkStart w:id="26" w:name="_Toc4996733"/>
-      <w:bookmarkStart w:id="27" w:name="_Toc4996842"/>
-      <w:bookmarkStart w:id="28" w:name="_Toc5915942"/>
-      <w:r>
-        <w:t>A felhasznált technológiák</w:t>
-      </w:r>
       <w:bookmarkEnd w:id="25"/>
       <w:bookmarkEnd w:id="26"/>
+    </w:p>
+    <w:p>
+      <w:pPr>
+        <w:pStyle w:val="Cmsor2"/>
+      </w:pPr>
+      <w:bookmarkStart w:id="27" w:name="_Toc4950367"/>
+      <w:bookmarkStart w:id="28" w:name="_Toc4996733"/>
+      <w:bookmarkStart w:id="29" w:name="_Toc4996842"/>
+      <w:bookmarkStart w:id="30" w:name="_Toc6304712"/>
+      <w:r>
+        <w:t>A felhasznált technológiák</w:t>
+      </w:r>
       <w:bookmarkEnd w:id="27"/>
       <w:bookmarkEnd w:id="28"/>
-    </w:p>
-    <w:p>
-      <w:pPr>
-        <w:spacing w:line="360" w:lineRule="auto"/>
-        <w:rPr>
-          <w:rFonts w:ascii="Times New Roman" w:hAnsi="Times New Roman" w:cs="Times New Roman"/>
-          <w:sz w:val="24"/>
-          <w:szCs w:val="24"/>
-        </w:rPr>
-      </w:pPr>
-      <w:r>
-        <w:rPr>
-          <w:rFonts w:ascii="Times New Roman" w:hAnsi="Times New Roman" w:cs="Times New Roman"/>
-          <w:sz w:val="24"/>
-          <w:szCs w:val="24"/>
-        </w:rPr>
-        <w:t>Ebben a fejezetben szeretnék kitérni a fejlesztéshez felhasznált technológiákra.</w:t>
-      </w:r>
-    </w:p>
-    <w:p>
-      <w:pPr>
-        <w:pStyle w:val="Cmsor2"/>
-      </w:pPr>
-      <w:bookmarkStart w:id="29" w:name="_Toc4950368"/>
-      <w:bookmarkStart w:id="30" w:name="_Toc4996734"/>
-      <w:bookmarkStart w:id="31" w:name="_Toc4996843"/>
-      <w:bookmarkStart w:id="32" w:name="_Toc5915943"/>
-      <w:r>
-        <w:t xml:space="preserve">1.1 </w:t>
-      </w:r>
-      <w:r>
-        <w:t>Spring B</w:t>
-      </w:r>
-      <w:r>
-        <w:t>oot</w:t>
-      </w:r>
       <w:bookmarkEnd w:id="29"/>
       <w:bookmarkEnd w:id="30"/>
+    </w:p>
+    <w:p>
+      <w:pPr>
+        <w:spacing w:line="360" w:lineRule="auto"/>
+        <w:rPr>
+          <w:rFonts w:ascii="Times New Roman" w:hAnsi="Times New Roman" w:cs="Times New Roman"/>
+          <w:sz w:val="24"/>
+          <w:szCs w:val="24"/>
+        </w:rPr>
+      </w:pPr>
+      <w:r>
+        <w:rPr>
+          <w:rFonts w:ascii="Times New Roman" w:hAnsi="Times New Roman" w:cs="Times New Roman"/>
+          <w:sz w:val="24"/>
+          <w:szCs w:val="24"/>
+        </w:rPr>
+        <w:t>Ebben a fejezetben szeretnék kitérni a fejlesztéshez felhasznált technológiákra.</w:t>
+      </w:r>
+    </w:p>
+    <w:p>
+      <w:pPr>
+        <w:pStyle w:val="Cmsor2"/>
+      </w:pPr>
+      <w:bookmarkStart w:id="31" w:name="_Toc4950368"/>
+      <w:bookmarkStart w:id="32" w:name="_Toc4996734"/>
+      <w:bookmarkStart w:id="33" w:name="_Toc4996843"/>
+      <w:bookmarkStart w:id="34" w:name="_Toc6304713"/>
+      <w:r>
+        <w:t xml:space="preserve">1.1 </w:t>
+      </w:r>
+      <w:r>
+        <w:t>Spring B</w:t>
+      </w:r>
+      <w:r>
+        <w:t>oot</w:t>
+      </w:r>
       <w:bookmarkEnd w:id="31"/>
       <w:bookmarkEnd w:id="32"/>
+      <w:bookmarkEnd w:id="33"/>
+      <w:bookmarkEnd w:id="34"/>
     </w:p>
     <w:p>
       <w:pPr>
         <w:pStyle w:val="Cmsor3"/>
       </w:pPr>
-      <w:bookmarkStart w:id="33" w:name="_Toc5915944"/>
+      <w:bookmarkStart w:id="35" w:name="_Toc6304714"/>
       <w:r>
         <w:t xml:space="preserve">1.1.1 </w:t>
       </w:r>
       <w:r>
         <w:t>Történelme</w:t>
       </w:r>
-      <w:bookmarkEnd w:id="33"/>
+      <w:bookmarkEnd w:id="35"/>
     </w:p>
     <w:p>
       <w:pPr>
@@ -3250,7 +4793,7 @@
           <w:numId w:val="0"/>
         </w:numPr>
       </w:pPr>
-      <w:bookmarkStart w:id="34" w:name="_Toc5915945"/>
+      <w:bookmarkStart w:id="36" w:name="_Toc6304715"/>
       <w:r>
         <w:rPr>
           <w:noProof/>
@@ -3260,7 +4803,7 @@
         <mc:AlternateContent>
           <mc:Choice Requires="wps">
             <w:drawing>
-              <wp:anchor distT="0" distB="0" distL="114300" distR="114300" simplePos="0" relativeHeight="251660288" behindDoc="0" locked="0" layoutInCell="1" allowOverlap="1" wp14:anchorId="30176FF1" wp14:editId="0E2E3138">
+              <wp:anchor distT="0" distB="0" distL="114300" distR="114300" simplePos="0" relativeHeight="251660288" behindDoc="0" locked="0" layoutInCell="1" allowOverlap="1" wp14:anchorId="414596C3" wp14:editId="25B5A0DE">
                 <wp:simplePos x="0" y="0"/>
                 <wp:positionH relativeFrom="column">
                   <wp:posOffset>3717925</wp:posOffset>
@@ -3357,7 +4900,7 @@
           </mc:Choice>
           <mc:Fallback>
             <w:pict>
-              <v:shapetype w14:anchorId="30176FF1" id="_x0000_t202" coordsize="21600,21600" o:spt="202" path="m,l,21600r21600,l21600,xe">
+              <v:shapetype w14:anchorId="414596C3" id="_x0000_t202" coordsize="21600,21600" o:spt="202" path="m,l,21600r21600,l21600,xe">
                 <v:stroke joinstyle="miter"/>
                 <v:path gradientshapeok="t" o:connecttype="rect"/>
               </v:shapetype>
@@ -3425,7 +4968,7 @@
           <w:lang w:eastAsia="hu-HU"/>
         </w:rPr>
         <w:drawing>
-          <wp:anchor distT="0" distB="0" distL="114300" distR="114300" simplePos="0" relativeHeight="251658240" behindDoc="0" locked="0" layoutInCell="1" allowOverlap="1" wp14:anchorId="1D22DB75" wp14:editId="5D49CE20">
+          <wp:anchor distT="0" distB="0" distL="114300" distR="114300" simplePos="0" relativeHeight="251658240" behindDoc="0" locked="0" layoutInCell="1" allowOverlap="1" wp14:anchorId="43E918F3" wp14:editId="606EF3DF">
             <wp:simplePos x="0" y="0"/>
             <wp:positionH relativeFrom="margin">
               <wp:align>right</wp:align>
@@ -3492,7 +5035,7 @@
       <w:r>
         <w:t>Kiindulás</w:t>
       </w:r>
-      <w:bookmarkEnd w:id="34"/>
+      <w:bookmarkEnd w:id="36"/>
     </w:p>
     <w:p>
       <w:pPr>
@@ -4159,19 +5702,19 @@
         </w:numPr>
         <w:spacing w:before="240"/>
       </w:pPr>
-      <w:bookmarkStart w:id="35" w:name="_Toc5915946"/>
+      <w:bookmarkStart w:id="37" w:name="_Toc6304716"/>
       <w:r>
         <w:t xml:space="preserve">1.1.1.3 </w:t>
       </w:r>
       <w:r>
         <w:t>Függőségek befecskendezése</w:t>
       </w:r>
-      <w:bookmarkStart w:id="36" w:name="_Toc5643379"/>
-      <w:bookmarkStart w:id="37" w:name="_Toc5646063"/>
-      <w:bookmarkStart w:id="38" w:name="_Toc5741097"/>
-      <w:bookmarkStart w:id="39" w:name="_Toc5779756"/>
-      <w:bookmarkStart w:id="40" w:name="_Toc5781541"/>
-      <w:bookmarkEnd w:id="35"/>
+      <w:bookmarkStart w:id="38" w:name="_Toc5643379"/>
+      <w:bookmarkStart w:id="39" w:name="_Toc5646063"/>
+      <w:bookmarkStart w:id="40" w:name="_Toc5741097"/>
+      <w:bookmarkStart w:id="41" w:name="_Toc5779756"/>
+      <w:bookmarkStart w:id="42" w:name="_Toc5781541"/>
+      <w:bookmarkEnd w:id="37"/>
     </w:p>
     <w:p>
       <w:pPr>
@@ -4253,16 +5796,16 @@
         <w:br/>
         <w:t>Mezőn, konstruktoron, és getter függvényen.</w:t>
       </w:r>
-      <w:bookmarkStart w:id="41" w:name="_Toc5643380"/>
-      <w:bookmarkStart w:id="42" w:name="_Toc5646064"/>
-      <w:bookmarkStart w:id="43" w:name="_Toc5741098"/>
-      <w:bookmarkStart w:id="44" w:name="_Toc5779757"/>
-      <w:bookmarkStart w:id="45" w:name="_Toc5781542"/>
-      <w:bookmarkEnd w:id="36"/>
-      <w:bookmarkEnd w:id="37"/>
+      <w:bookmarkStart w:id="43" w:name="_Toc5643380"/>
+      <w:bookmarkStart w:id="44" w:name="_Toc5646064"/>
+      <w:bookmarkStart w:id="45" w:name="_Toc5741098"/>
+      <w:bookmarkStart w:id="46" w:name="_Toc5779757"/>
+      <w:bookmarkStart w:id="47" w:name="_Toc5781542"/>
       <w:bookmarkEnd w:id="38"/>
       <w:bookmarkEnd w:id="39"/>
       <w:bookmarkEnd w:id="40"/>
+      <w:bookmarkEnd w:id="41"/>
+      <w:bookmarkEnd w:id="42"/>
     </w:p>
     <w:p>
       <w:pPr>
@@ -4288,17 +5831,17 @@
       <w:r>
         <w:br/>
       </w:r>
-      <w:bookmarkEnd w:id="41"/>
-      <w:bookmarkEnd w:id="42"/>
       <w:bookmarkEnd w:id="43"/>
       <w:bookmarkEnd w:id="44"/>
+      <w:bookmarkEnd w:id="45"/>
+      <w:bookmarkEnd w:id="46"/>
       <w:r>
         <w:rPr>
           <w:noProof/>
           <w:lang w:eastAsia="hu-HU"/>
         </w:rPr>
         <w:drawing>
-          <wp:inline distT="0" distB="0" distL="0" distR="0" wp14:anchorId="73758B6C" wp14:editId="7F729A5A">
+          <wp:inline distT="0" distB="0" distL="0" distR="0" wp14:anchorId="1B8EAACC" wp14:editId="4B3B2675">
             <wp:extent cx="3655149" cy="3238500"/>
             <wp:effectExtent l="0" t="0" r="2540" b="0"/>
             <wp:docPr id="5" name="Kép 5"/>
@@ -4333,7 +5876,7 @@
           </wp:inline>
         </w:drawing>
       </w:r>
-      <w:bookmarkEnd w:id="45"/>
+      <w:bookmarkEnd w:id="47"/>
     </w:p>
     <w:p>
       <w:pPr>
@@ -4348,7 +5891,7 @@
           <w:color w:val="555555"/>
         </w:rPr>
       </w:pPr>
-      <w:bookmarkStart w:id="46" w:name="_Toc5915947"/>
+      <w:bookmarkStart w:id="48" w:name="_Toc6304717"/>
       <w:r>
         <w:rPr>
           <w:rFonts w:eastAsia="Times New Roman"/>
@@ -4362,7 +5905,7 @@
       <w:r>
         <w:t>zkópok</w:t>
       </w:r>
-      <w:bookmarkEnd w:id="46"/>
+      <w:bookmarkEnd w:id="48"/>
     </w:p>
     <w:p>
       <w:pPr>
@@ -4504,7 +6047,7 @@
           <w:lang w:eastAsia="hu-HU"/>
         </w:rPr>
         <w:drawing>
-          <wp:inline distT="0" distB="0" distL="0" distR="0" wp14:anchorId="6A987317" wp14:editId="7584380E">
+          <wp:inline distT="0" distB="0" distL="0" distR="0" wp14:anchorId="373F21E2" wp14:editId="0C03AA9B">
             <wp:extent cx="4057650" cy="1971675"/>
             <wp:effectExtent l="0" t="0" r="0" b="9525"/>
             <wp:docPr id="12" name="Kép 12"/>
@@ -4766,7 +6309,7 @@
       <w:pPr>
         <w:pStyle w:val="Cmsor3"/>
       </w:pPr>
-      <w:bookmarkStart w:id="47" w:name="_Toc5915948"/>
+      <w:bookmarkStart w:id="49" w:name="_Toc6304718"/>
       <w:r>
         <w:t>1.2</w:t>
       </w:r>
@@ -4776,7 +6319,7 @@
       <w:r>
         <w:t>Spring Data</w:t>
       </w:r>
-      <w:bookmarkEnd w:id="47"/>
+      <w:bookmarkEnd w:id="49"/>
     </w:p>
     <w:p>
       <w:pPr>
@@ -4922,7 +6465,7 @@
           <w:lang w:eastAsia="hu-HU"/>
         </w:rPr>
         <w:drawing>
-          <wp:inline distT="0" distB="0" distL="0" distR="0" wp14:anchorId="6C677735" wp14:editId="58550B7D">
+          <wp:inline distT="0" distB="0" distL="0" distR="0" wp14:anchorId="03B4A513" wp14:editId="442D762F">
             <wp:extent cx="4724400" cy="1628775"/>
             <wp:effectExtent l="0" t="0" r="0" b="9525"/>
             <wp:docPr id="13" name="Kép 13"/>
@@ -7226,7 +8769,7 @@
           <w:rFonts w:eastAsia="Times New Roman"/>
         </w:rPr>
       </w:pPr>
-      <w:bookmarkStart w:id="48" w:name="_Toc5915949"/>
+      <w:bookmarkStart w:id="50" w:name="_Toc6304719"/>
       <w:r>
         <w:rPr>
           <w:rFonts w:eastAsia="Times New Roman"/>
@@ -7239,7 +8782,7 @@
         </w:rPr>
         <w:t>Hibernate</w:t>
       </w:r>
-      <w:bookmarkEnd w:id="48"/>
+      <w:bookmarkEnd w:id="50"/>
     </w:p>
     <w:p>
       <w:pPr>
@@ -7527,7 +9070,16 @@
           <w:sz w:val="24"/>
           <w:szCs w:val="24"/>
         </w:rPr>
-        <w:t>Az önálló értéket leképezni több oszlopra</w:t>
+        <w:t>Az önálló értéket leképez</w:t>
+      </w:r>
+      <w:r>
+        <w:rPr>
+          <w:rFonts w:ascii="Times New Roman" w:eastAsia="Times New Roman" w:hAnsi="Times New Roman" w:cs="Times New Roman"/>
+          <w:color w:val="555555"/>
+          <w:sz w:val="24"/>
+          <w:szCs w:val="24"/>
+        </w:rPr>
+        <w:t>i több oszlopra</w:t>
       </w:r>
     </w:p>
     <w:p>
@@ -8155,25 +9707,6 @@
     <w:p>
       <w:pPr>
         <w:rPr>
-          <w:rFonts w:ascii="Times New Roman" w:hAnsi="Times New Roman" w:cs="Times New Roman"/>
-          <w:sz w:val="28"/>
-          <w:szCs w:val="28"/>
-        </w:rPr>
-      </w:pPr>
-    </w:p>
-    <w:p>
-      <w:pPr>
-        <w:pStyle w:val="Cmsor3"/>
-      </w:pPr>
-      <w:bookmarkStart w:id="49" w:name="_Toc5915950"/>
-      <w:r>
-        <w:t>Spring Security</w:t>
-      </w:r>
-      <w:bookmarkEnd w:id="49"/>
-    </w:p>
-    <w:p>
-      <w:pPr>
-        <w:rPr>
           <w:rFonts w:ascii="Times New Roman" w:eastAsiaTheme="majorEastAsia" w:hAnsi="Times New Roman" w:cs="Times New Roman"/>
           <w:b/>
           <w:sz w:val="32"/>
@@ -8192,7 +9725,7 @@
           <w:szCs w:val="28"/>
         </w:rPr>
       </w:pPr>
-      <w:bookmarkStart w:id="50" w:name="_Toc5915951"/>
+      <w:bookmarkStart w:id="51" w:name="_Toc6304720"/>
       <w:r>
         <w:lastRenderedPageBreak/>
         <w:t>2</w:t>
@@ -8200,20 +9733,20 @@
       <w:r>
         <w:t>. fejezet</w:t>
       </w:r>
-      <w:bookmarkEnd w:id="50"/>
+      <w:bookmarkEnd w:id="51"/>
     </w:p>
     <w:p>
       <w:pPr>
         <w:pStyle w:val="Cmsor2"/>
       </w:pPr>
-      <w:bookmarkStart w:id="51" w:name="_Toc5915952"/>
+      <w:bookmarkStart w:id="52" w:name="_Toc6304721"/>
       <w:r>
         <w:t xml:space="preserve">A </w:t>
       </w:r>
       <w:r>
         <w:t>projekt munka bemutatása</w:t>
       </w:r>
-      <w:bookmarkEnd w:id="51"/>
+      <w:bookmarkEnd w:id="52"/>
     </w:p>
     <w:p>
       <w:pPr>
@@ -8242,14 +9775,14 @@
           <w:szCs w:val="24"/>
         </w:rPr>
       </w:pPr>
-      <w:bookmarkStart w:id="52" w:name="_Toc5915953"/>
+      <w:bookmarkStart w:id="53" w:name="_Toc6304722"/>
       <w:r>
         <w:rPr>
           <w:rStyle w:val="Cmsor2Char"/>
         </w:rPr>
         <w:t>2.1 Projekt főbb funkciói</w:t>
       </w:r>
-      <w:bookmarkEnd w:id="52"/>
+      <w:bookmarkEnd w:id="53"/>
       <w:r>
         <w:br/>
       </w:r>
@@ -8977,7 +10510,7 @@
         </w:rPr>
         <w:lastRenderedPageBreak/>
         <w:drawing>
-          <wp:anchor distT="0" distB="0" distL="114300" distR="114300" simplePos="0" relativeHeight="251661312" behindDoc="0" locked="0" layoutInCell="1" allowOverlap="1" wp14:anchorId="51A68F27" wp14:editId="7DCEB5B6">
+          <wp:anchor distT="0" distB="0" distL="114300" distR="114300" simplePos="0" relativeHeight="251661312" behindDoc="0" locked="0" layoutInCell="1" allowOverlap="1" wp14:anchorId="1F1BD054" wp14:editId="0913E589">
             <wp:simplePos x="0" y="0"/>
             <wp:positionH relativeFrom="margin">
               <wp:align>right</wp:align>
@@ -9032,7 +10565,7 @@
           </wp:anchor>
         </w:drawing>
       </w:r>
-      <w:bookmarkStart w:id="53" w:name="_Toc5915954"/>
+      <w:bookmarkStart w:id="54" w:name="_Toc6304723"/>
       <w:r>
         <w:rPr>
           <w:rStyle w:val="Cmsor2Char"/>
@@ -9051,7 +10584,7 @@
         </w:rPr>
         <w:t>ok</w:t>
       </w:r>
-      <w:bookmarkEnd w:id="53"/>
+      <w:bookmarkEnd w:id="54"/>
     </w:p>
     <w:p>
       <w:pPr>
@@ -9062,14 +10595,14 @@
           <w:szCs w:val="24"/>
         </w:rPr>
       </w:pPr>
-      <w:bookmarkStart w:id="54" w:name="_Toc5915955"/>
+      <w:bookmarkStart w:id="55" w:name="_Toc6304724"/>
       <w:r>
         <w:rPr>
           <w:rStyle w:val="Cmsor3Char"/>
         </w:rPr>
         <w:t>2.2.1 Bázis Entitás</w:t>
       </w:r>
-      <w:bookmarkEnd w:id="54"/>
+      <w:bookmarkEnd w:id="55"/>
       <w:r>
         <w:br/>
       </w:r>
@@ -9133,7 +10666,7 @@
         <mc:AlternateContent>
           <mc:Choice Requires="wps">
             <w:drawing>
-              <wp:anchor distT="0" distB="0" distL="114300" distR="114300" simplePos="0" relativeHeight="251663360" behindDoc="0" locked="0" layoutInCell="1" allowOverlap="1" wp14:anchorId="7E1E128E" wp14:editId="62BAD323">
+              <wp:anchor distT="0" distB="0" distL="114300" distR="114300" simplePos="0" relativeHeight="251663360" behindDoc="0" locked="0" layoutInCell="1" allowOverlap="1" wp14:anchorId="5B596307" wp14:editId="0F38EE78">
                 <wp:simplePos x="0" y="0"/>
                 <wp:positionH relativeFrom="column">
                   <wp:posOffset>3900805</wp:posOffset>
@@ -9224,7 +10757,7 @@
           </mc:Choice>
           <mc:Fallback>
             <w:pict>
-              <v:shape w14:anchorId="7E1E128E" id="Szövegdoboz 4" o:spid="_x0000_s1027" type="#_x0000_t202" style="position:absolute;margin-left:307.15pt;margin-top:153.2pt;width:154.8pt;height:.05pt;z-index:251663360;visibility:visible;mso-wrap-style:square;mso-wrap-distance-left:9pt;mso-wrap-distance-top:0;mso-wrap-distance-right:9pt;mso-wrap-distance-bottom:0;mso-position-horizontal:absolute;mso-position-horizontal-relative:text;mso-position-vertical:absolute;mso-position-vertical-relative:text;v-text-anchor:top" o:gfxdata="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" stroked="f">
+              <v:shape w14:anchorId="5B596307" id="Szövegdoboz 4" o:spid="_x0000_s1027" type="#_x0000_t202" style="position:absolute;margin-left:307.15pt;margin-top:153.2pt;width:154.8pt;height:.05pt;z-index:251663360;visibility:visible;mso-wrap-style:square;mso-wrap-distance-left:9pt;mso-wrap-distance-top:0;mso-wrap-distance-right:9pt;mso-wrap-distance-bottom:0;mso-position-horizontal:absolute;mso-position-horizontal-relative:text;mso-position-vertical:absolute;mso-position-vertical-relative:text;v-text-anchor:top" o:gfxdata="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" stroked="f">
                 <v:textbox style="mso-fit-shape-to-text:t" inset="0,0,0,0">
                   <w:txbxContent>
                     <w:p>
@@ -9344,7 +10877,7 @@
         <mc:AlternateContent>
           <mc:Choice Requires="wps">
             <w:drawing>
-              <wp:anchor distT="0" distB="0" distL="114300" distR="114300" simplePos="0" relativeHeight="251666432" behindDoc="0" locked="0" layoutInCell="1" allowOverlap="1" wp14:anchorId="3442C1CE" wp14:editId="0011B862">
+              <wp:anchor distT="0" distB="0" distL="114300" distR="114300" simplePos="0" relativeHeight="251666432" behindDoc="0" locked="0" layoutInCell="1" allowOverlap="1" wp14:anchorId="16212CCA" wp14:editId="11C007E5">
                 <wp:simplePos x="0" y="0"/>
                 <wp:positionH relativeFrom="column">
                   <wp:posOffset>4117975</wp:posOffset>
@@ -9435,7 +10968,7 @@
           </mc:Choice>
           <mc:Fallback>
             <w:pict>
-              <v:shape w14:anchorId="3442C1CE" id="Szövegdoboz 7" o:spid="_x0000_s1028" type="#_x0000_t202" style="position:absolute;margin-left:324.25pt;margin-top:200.75pt;width:148.25pt;height:.05pt;z-index:251666432;visibility:visible;mso-wrap-style:square;mso-wrap-distance-left:9pt;mso-wrap-distance-top:0;mso-wrap-distance-right:9pt;mso-wrap-distance-bottom:0;mso-position-horizontal:absolute;mso-position-horizontal-relative:text;mso-position-vertical:absolute;mso-position-vertical-relative:text;v-text-anchor:top" o:gfxdata="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" stroked="f">
+              <v:shape w14:anchorId="16212CCA" id="Szövegdoboz 7" o:spid="_x0000_s1028" type="#_x0000_t202" style="position:absolute;margin-left:324.25pt;margin-top:200.75pt;width:148.25pt;height:.05pt;z-index:251666432;visibility:visible;mso-wrap-style:square;mso-wrap-distance-left:9pt;mso-wrap-distance-top:0;mso-wrap-distance-right:9pt;mso-wrap-distance-bottom:0;mso-position-horizontal:absolute;mso-position-horizontal-relative:text;mso-position-vertical:absolute;mso-position-vertical-relative:text;v-text-anchor:top" o:gfxdata="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" stroked="f">
                 <v:textbox style="mso-fit-shape-to-text:t" inset="0,0,0,0">
                   <w:txbxContent>
                     <w:p>
@@ -9495,7 +11028,7 @@
           <w:lang w:eastAsia="hu-HU"/>
         </w:rPr>
         <w:drawing>
-          <wp:anchor distT="0" distB="0" distL="114300" distR="114300" simplePos="0" relativeHeight="251664384" behindDoc="0" locked="0" layoutInCell="1" allowOverlap="1" wp14:anchorId="42DB3216" wp14:editId="6E1D4F75">
+          <wp:anchor distT="0" distB="0" distL="114300" distR="114300" simplePos="0" relativeHeight="251664384" behindDoc="0" locked="0" layoutInCell="1" allowOverlap="1" wp14:anchorId="0EFB8CC0" wp14:editId="635349D6">
             <wp:simplePos x="0" y="0"/>
             <wp:positionH relativeFrom="margin">
               <wp:align>right</wp:align>
@@ -9821,7 +11354,7 @@
           <w:lang w:eastAsia="hu-HU"/>
         </w:rPr>
         <w:drawing>
-          <wp:anchor distT="0" distB="0" distL="114300" distR="114300" simplePos="0" relativeHeight="251667456" behindDoc="0" locked="0" layoutInCell="1" allowOverlap="1" wp14:anchorId="757E1E55" wp14:editId="025E9333">
+          <wp:anchor distT="0" distB="0" distL="114300" distR="114300" simplePos="0" relativeHeight="251667456" behindDoc="0" locked="0" layoutInCell="1" allowOverlap="1" wp14:anchorId="0D447767" wp14:editId="16A56A09">
             <wp:simplePos x="0" y="0"/>
             <wp:positionH relativeFrom="margin">
               <wp:posOffset>260985</wp:posOffset>
@@ -9885,7 +11418,7 @@
         <mc:AlternateContent>
           <mc:Choice Requires="wps">
             <w:drawing>
-              <wp:anchor distT="0" distB="0" distL="114300" distR="114300" simplePos="0" relativeHeight="251669504" behindDoc="0" locked="0" layoutInCell="1" allowOverlap="1" wp14:anchorId="0141C9CC" wp14:editId="53E7486A">
+              <wp:anchor distT="0" distB="0" distL="114300" distR="114300" simplePos="0" relativeHeight="251669504" behindDoc="0" locked="0" layoutInCell="1" allowOverlap="1" wp14:anchorId="62E196E9" wp14:editId="036758F7">
                 <wp:simplePos x="0" y="0"/>
                 <wp:positionH relativeFrom="column">
                   <wp:posOffset>184785</wp:posOffset>
@@ -9977,7 +11510,7 @@
           </mc:Choice>
           <mc:Fallback>
             <w:pict>
-              <v:shape w14:anchorId="0141C9CC" id="Szövegdoboz 9" o:spid="_x0000_s1029" type="#_x0000_t202" style="position:absolute;margin-left:14.55pt;margin-top:392pt;width:453.55pt;height:.05pt;z-index:251669504;visibility:visible;mso-wrap-style:square;mso-wrap-distance-left:9pt;mso-wrap-distance-top:0;mso-wrap-distance-right:9pt;mso-wrap-distance-bottom:0;mso-position-horizontal:absolute;mso-position-horizontal-relative:text;mso-position-vertical:absolute;mso-position-vertical-relative:text;v-text-anchor:top" o:gfxdata="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" stroked="f">
+              <v:shape w14:anchorId="62E196E9" id="Szövegdoboz 9" o:spid="_x0000_s1029" type="#_x0000_t202" style="position:absolute;margin-left:14.55pt;margin-top:392pt;width:453.55pt;height:.05pt;z-index:251669504;visibility:visible;mso-wrap-style:square;mso-wrap-distance-left:9pt;mso-wrap-distance-top:0;mso-wrap-distance-right:9pt;mso-wrap-distance-bottom:0;mso-position-horizontal:absolute;mso-position-horizontal-relative:text;mso-position-vertical:absolute;mso-position-vertical-relative:text;v-text-anchor:top" o:gfxdata="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" stroked="f">
                 <v:textbox style="mso-fit-shape-to-text:t" inset="0,0,0,0">
                   <w:txbxContent>
                     <w:p>
@@ -10030,7 +11563,7 @@
           </mc:Fallback>
         </mc:AlternateContent>
       </w:r>
-      <w:bookmarkStart w:id="55" w:name="_Toc5915956"/>
+      <w:bookmarkStart w:id="56" w:name="_Toc6304725"/>
       <w:r>
         <w:rPr>
           <w:rStyle w:val="Cmsor3Char"/>
@@ -10043,7 +11576,7 @@
         </w:rPr>
         <w:t xml:space="preserve"> User, Seller, Buyer entitások</w:t>
       </w:r>
-      <w:bookmarkEnd w:id="55"/>
+      <w:bookmarkEnd w:id="56"/>
       <w:r>
         <w:br/>
       </w:r>
@@ -10115,7 +11648,7 @@
         </w:numPr>
         <w:ind w:left="720" w:hanging="720"/>
       </w:pPr>
-      <w:bookmarkStart w:id="56" w:name="_Toc5915957"/>
+      <w:bookmarkStart w:id="57" w:name="_Toc6304726"/>
       <w:r>
         <w:rPr>
           <w:rStyle w:val="Cmsor4Char"/>
@@ -10123,7 +11656,7 @@
         </w:rPr>
         <w:t>2.2.2.1</w:t>
       </w:r>
-      <w:bookmarkEnd w:id="56"/>
+      <w:bookmarkEnd w:id="57"/>
       <w:r>
         <w:t xml:space="preserve"> U</w:t>
       </w:r>
@@ -10706,7 +12239,7 @@
           <w:b/>
         </w:rPr>
       </w:pPr>
-      <w:bookmarkStart w:id="57" w:name="_Toc5915958"/>
+      <w:bookmarkStart w:id="58" w:name="_Toc6304727"/>
       <w:r>
         <w:rPr>
           <w:rStyle w:val="Cmsor4Char"/>
@@ -10714,7 +12247,7 @@
         </w:rPr>
         <w:t>2.2.2.2</w:t>
       </w:r>
-      <w:bookmarkEnd w:id="57"/>
+      <w:bookmarkEnd w:id="58"/>
       <w:r>
         <w:t xml:space="preserve"> Seller entitás</w:t>
       </w:r>
@@ -13098,7 +14631,7 @@
           <w:lang w:eastAsia="hu-HU"/>
         </w:rPr>
         <w:drawing>
-          <wp:anchor distT="0" distB="0" distL="114300" distR="114300" simplePos="0" relativeHeight="251670528" behindDoc="0" locked="0" layoutInCell="1" allowOverlap="1" wp14:anchorId="3F6869D1" wp14:editId="23B039FD">
+          <wp:anchor distT="0" distB="0" distL="114300" distR="114300" simplePos="0" relativeHeight="251670528" behindDoc="0" locked="0" layoutInCell="1" allowOverlap="1" wp14:anchorId="2ECCB9EC" wp14:editId="7F05636E">
             <wp:simplePos x="0" y="0"/>
             <wp:positionH relativeFrom="margin">
               <wp:align>right</wp:align>
@@ -13161,7 +14694,7 @@
         <mc:AlternateContent>
           <mc:Choice Requires="wps">
             <w:drawing>
-              <wp:anchor distT="0" distB="0" distL="114300" distR="114300" simplePos="0" relativeHeight="251672576" behindDoc="0" locked="0" layoutInCell="1" allowOverlap="1" wp14:anchorId="4C273699" wp14:editId="17666A5E">
+              <wp:anchor distT="0" distB="0" distL="114300" distR="114300" simplePos="0" relativeHeight="251672576" behindDoc="0" locked="0" layoutInCell="1" allowOverlap="1" wp14:anchorId="0CC464DB" wp14:editId="655DDCA1">
                 <wp:simplePos x="0" y="0"/>
                 <wp:positionH relativeFrom="column">
                   <wp:posOffset>2935605</wp:posOffset>
@@ -13252,7 +14785,7 @@
           </mc:Choice>
           <mc:Fallback>
             <w:pict>
-              <v:shape w14:anchorId="4C273699" id="Szövegdoboz 11" o:spid="_x0000_s1030" type="#_x0000_t202" style="position:absolute;margin-left:231.15pt;margin-top:168.2pt;width:239.4pt;height:.05pt;z-index:251672576;visibility:visible;mso-wrap-style:square;mso-wrap-distance-left:9pt;mso-wrap-distance-top:0;mso-wrap-distance-right:9pt;mso-wrap-distance-bottom:0;mso-position-horizontal:absolute;mso-position-horizontal-relative:text;mso-position-vertical:absolute;mso-position-vertical-relative:text;v-text-anchor:top" o:gfxdata="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" stroked="f">
+              <v:shape w14:anchorId="0CC464DB" id="Szövegdoboz 11" o:spid="_x0000_s1030" type="#_x0000_t202" style="position:absolute;margin-left:231.15pt;margin-top:168.2pt;width:239.4pt;height:.05pt;z-index:251672576;visibility:visible;mso-wrap-style:square;mso-wrap-distance-left:9pt;mso-wrap-distance-top:0;mso-wrap-distance-right:9pt;mso-wrap-distance-bottom:0;mso-position-horizontal:absolute;mso-position-horizontal-relative:text;mso-position-vertical:absolute;mso-position-vertical-relative:text;v-text-anchor:top" o:gfxdata="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" stroked="f">
                 <v:textbox style="mso-fit-shape-to-text:t" inset="0,0,0,0">
                   <w:txbxContent>
                     <w:p>
@@ -13737,7 +15270,7 @@
         </w:rPr>
         <w:lastRenderedPageBreak/>
         <w:drawing>
-          <wp:anchor distT="0" distB="0" distL="114300" distR="114300" simplePos="0" relativeHeight="251673600" behindDoc="0" locked="0" layoutInCell="1" allowOverlap="1" wp14:anchorId="3401491E" wp14:editId="305EC649">
+          <wp:anchor distT="0" distB="0" distL="114300" distR="114300" simplePos="0" relativeHeight="251673600" behindDoc="0" locked="0" layoutInCell="1" allowOverlap="1" wp14:anchorId="5CE5F9BB" wp14:editId="7DAA74B0">
             <wp:simplePos x="0" y="0"/>
             <wp:positionH relativeFrom="margin">
               <wp:align>right</wp:align>
@@ -13798,6 +15331,7 @@
           </wp:anchor>
         </w:drawing>
       </w:r>
+      <w:bookmarkStart w:id="59" w:name="_Toc6304728"/>
       <w:r>
         <w:rPr>
           <w:rStyle w:val="Cmsor2Char"/>
@@ -13816,6 +15350,7 @@
         </w:rPr>
         <w:t>Adatbázis</w:t>
       </w:r>
+      <w:bookmarkEnd w:id="59"/>
       <w:r>
         <w:br/>
       </w:r>
@@ -13914,6 +15449,7 @@
         </w:rPr>
         <w:t xml:space="preserve"> </w:t>
       </w:r>
+      <w:bookmarkStart w:id="60" w:name="_Toc6304729"/>
       <w:r>
         <w:rPr>
           <w:rStyle w:val="Cmsor3Char"/>
@@ -13932,6 +15468,7 @@
         </w:rPr>
         <w:t>Leírás</w:t>
       </w:r>
+      <w:bookmarkEnd w:id="60"/>
     </w:p>
     <w:p>
       <w:pPr>
@@ -14087,6 +15624,7 @@
           <w:szCs w:val="24"/>
         </w:rPr>
       </w:pPr>
+      <w:bookmarkStart w:id="61" w:name="_Toc6304730"/>
       <w:r>
         <w:rPr>
           <w:rStyle w:val="Cmsor2Char"/>
@@ -14105,6 +15643,7 @@
         </w:rPr>
         <w:t>Kontrollerek</w:t>
       </w:r>
+      <w:bookmarkEnd w:id="61"/>
       <w:r>
         <w:br/>
       </w:r>
@@ -14297,6 +15836,7 @@
         </w:rPr>
         <w:t xml:space="preserve"> </w:t>
       </w:r>
+      <w:bookmarkStart w:id="62" w:name="_Toc6304731"/>
       <w:r>
         <w:rPr>
           <w:rStyle w:val="Cmsor3Char"/>
@@ -14309,6 +15849,7 @@
         </w:rPr>
         <w:t xml:space="preserve"> Csontváz</w:t>
       </w:r>
+      <w:bookmarkEnd w:id="62"/>
       <w:r>
         <w:br/>
       </w:r>
@@ -15136,6 +16677,7 @@
           <w:szCs w:val="24"/>
         </w:rPr>
       </w:pPr>
+      <w:bookmarkStart w:id="63" w:name="_Toc6304732"/>
       <w:r>
         <w:rPr>
           <w:rStyle w:val="Cmsor3Char"/>
@@ -15148,6 +16690,7 @@
         </w:rPr>
         <w:t xml:space="preserve"> User kontroller</w:t>
       </w:r>
+      <w:bookmarkEnd w:id="63"/>
     </w:p>
     <w:p>
       <w:pPr>
@@ -15244,12 +16787,14 @@
           <w:szCs w:val="24"/>
         </w:rPr>
       </w:pPr>
+      <w:bookmarkStart w:id="64" w:name="_Toc6304733"/>
       <w:r>
         <w:rPr>
           <w:rStyle w:val="Cmsor3Char"/>
         </w:rPr>
         <w:t>2.4.3 Buyer, Seller kontroller</w:t>
       </w:r>
+      <w:bookmarkEnd w:id="64"/>
     </w:p>
     <w:p>
       <w:pPr>
@@ -15490,6 +17035,7 @@
           <w:szCs w:val="24"/>
         </w:rPr>
       </w:pPr>
+      <w:bookmarkStart w:id="65" w:name="_Toc6304734"/>
       <w:r>
         <w:rPr>
           <w:rStyle w:val="Cmsor3Char"/>
@@ -15508,6 +17054,7 @@
         </w:rPr>
         <w:t xml:space="preserve"> kontroller</w:t>
       </w:r>
+      <w:bookmarkEnd w:id="65"/>
     </w:p>
     <w:p>
       <w:pPr>
@@ -15580,12 +17127,14 @@
           <w:szCs w:val="24"/>
         </w:rPr>
       </w:pPr>
+      <w:bookmarkStart w:id="66" w:name="_Toc6304735"/>
       <w:r>
         <w:rPr>
           <w:rStyle w:val="Cmsor3Char"/>
         </w:rPr>
         <w:t>2.4.4 Product kontroller</w:t>
       </w:r>
+      <w:bookmarkEnd w:id="66"/>
     </w:p>
     <w:p>
       <w:pPr>
@@ -15837,7 +17386,7 @@
           <w:lang w:eastAsia="hu-HU"/>
         </w:rPr>
         <w:drawing>
-          <wp:inline distT="0" distB="0" distL="0" distR="0" wp14:anchorId="00992244" wp14:editId="3A19D8D6">
+          <wp:inline distT="0" distB="0" distL="0" distR="0" wp14:anchorId="0F4B8A83" wp14:editId="600D7FC1">
             <wp:extent cx="4884420" cy="3233103"/>
             <wp:effectExtent l="0" t="0" r="0" b="5715"/>
             <wp:docPr id="15" name="Kép 15"/>
@@ -15889,7 +17438,7 @@
         </w:rPr>
         <w:lastRenderedPageBreak/>
         <w:drawing>
-          <wp:inline distT="0" distB="0" distL="0" distR="0" wp14:anchorId="58ABB1AE" wp14:editId="30CFFFE5">
+          <wp:inline distT="0" distB="0" distL="0" distR="0" wp14:anchorId="00EB09DA" wp14:editId="53E5918A">
             <wp:extent cx="5276850" cy="3295650"/>
             <wp:effectExtent l="0" t="0" r="0" b="0"/>
             <wp:docPr id="16" name="Kép 16"/>
@@ -16137,12 +17686,14 @@
           <w:szCs w:val="24"/>
         </w:rPr>
       </w:pPr>
+      <w:bookmarkStart w:id="67" w:name="_Toc6304736"/>
       <w:r>
         <w:rPr>
           <w:rStyle w:val="Cmsor3Char"/>
         </w:rPr>
         <w:t>2.4.5 Comment kontroller</w:t>
       </w:r>
+      <w:bookmarkEnd w:id="67"/>
     </w:p>
     <w:p>
       <w:pPr>
@@ -16180,6 +17731,7 @@
           <w:szCs w:val="24"/>
         </w:rPr>
       </w:pPr>
+      <w:bookmarkStart w:id="68" w:name="_Toc6304737"/>
       <w:r>
         <w:rPr>
           <w:rStyle w:val="Cmsor3Char"/>
@@ -16187,6 +17739,7 @@
         <w:lastRenderedPageBreak/>
         <w:t>2.4.6 ProductFilter kontroller</w:t>
       </w:r>
+      <w:bookmarkEnd w:id="68"/>
     </w:p>
     <w:p>
       <w:pPr>
@@ -16280,12 +17833,14 @@
           <w:szCs w:val="24"/>
         </w:rPr>
       </w:pPr>
+      <w:bookmarkStart w:id="69" w:name="_Toc6304738"/>
       <w:r>
         <w:rPr>
           <w:rStyle w:val="Cmsor3Char"/>
         </w:rPr>
         <w:t>2.4.7 Attribute, AttributeCore kontroller</w:t>
       </w:r>
+      <w:bookmarkEnd w:id="69"/>
     </w:p>
     <w:p>
       <w:pPr>
@@ -16329,6 +17884,7 @@
           <w:rStyle w:val="Cmsor2Char"/>
         </w:rPr>
       </w:pPr>
+      <w:bookmarkStart w:id="70" w:name="_Toc6304739"/>
       <w:r>
         <w:rPr>
           <w:rStyle w:val="Cmsor2Char"/>
@@ -16348,6 +17904,7 @@
         </w:rPr>
         <w:t>Szolgáltatások</w:t>
       </w:r>
+      <w:bookmarkEnd w:id="70"/>
     </w:p>
     <w:p>
       <w:pPr>
@@ -16392,12 +17949,14 @@
           <w:szCs w:val="24"/>
         </w:rPr>
       </w:pPr>
+      <w:bookmarkStart w:id="71" w:name="_Toc6304740"/>
       <w:r>
         <w:rPr>
           <w:rStyle w:val="Cmsor3Char"/>
         </w:rPr>
         <w:t>2.5.1 Bázis szolgáltatás</w:t>
       </w:r>
+      <w:bookmarkEnd w:id="71"/>
     </w:p>
     <w:p>
       <w:pPr>
@@ -16581,12 +18140,14 @@
           <w:szCs w:val="24"/>
         </w:rPr>
       </w:pPr>
+      <w:bookmarkStart w:id="72" w:name="_Toc6304741"/>
       <w:r>
         <w:rPr>
           <w:rStyle w:val="Cmsor3Char"/>
         </w:rPr>
         <w:t>2.5.2 User szolgáltatás</w:t>
       </w:r>
+      <w:bookmarkEnd w:id="72"/>
     </w:p>
     <w:p>
       <w:pPr>
@@ -16908,7 +18469,7 @@
           <w:lang w:eastAsia="hu-HU"/>
         </w:rPr>
         <w:drawing>
-          <wp:inline distT="0" distB="0" distL="0" distR="0" wp14:anchorId="5C7DA514" wp14:editId="520F128A">
+          <wp:inline distT="0" distB="0" distL="0" distR="0" wp14:anchorId="290D2E75" wp14:editId="79BBFCD7">
             <wp:extent cx="4800600" cy="2684229"/>
             <wp:effectExtent l="0" t="0" r="0" b="1905"/>
             <wp:docPr id="17" name="Kép 17"/>
@@ -17584,12 +19145,14 @@
           <w:szCs w:val="24"/>
         </w:rPr>
       </w:pPr>
+      <w:bookmarkStart w:id="73" w:name="_Toc6304742"/>
       <w:r>
         <w:rPr>
           <w:rStyle w:val="Cmsor3Char"/>
         </w:rPr>
         <w:t>2.5.3 Buyer, Seller szolgáltatás</w:t>
       </w:r>
+      <w:bookmarkEnd w:id="73"/>
     </w:p>
     <w:p>
       <w:pPr>
@@ -17618,12 +19181,14 @@
           <w:szCs w:val="24"/>
         </w:rPr>
       </w:pPr>
+      <w:bookmarkStart w:id="74" w:name="_Toc6304743"/>
       <w:r>
         <w:rPr>
           <w:rStyle w:val="Cmsor3Char"/>
         </w:rPr>
         <w:t>2.5.2 Product szolgáltatás</w:t>
       </w:r>
+      <w:bookmarkEnd w:id="74"/>
     </w:p>
     <w:p>
       <w:pPr>
@@ -17734,7 +19299,7 @@
           <w:lang w:eastAsia="hu-HU"/>
         </w:rPr>
         <w:drawing>
-          <wp:inline distT="0" distB="0" distL="0" distR="0" wp14:anchorId="40F28B7F" wp14:editId="512C323C">
+          <wp:inline distT="0" distB="0" distL="0" distR="0" wp14:anchorId="3BDFC91B" wp14:editId="1332D42C">
             <wp:extent cx="4519486" cy="3810000"/>
             <wp:effectExtent l="0" t="0" r="0" b="0"/>
             <wp:docPr id="19" name="Kép 19"/>
@@ -17972,7 +19537,7 @@
           <w:lang w:eastAsia="hu-HU"/>
         </w:rPr>
         <w:drawing>
-          <wp:inline distT="0" distB="0" distL="0" distR="0" wp14:anchorId="6D1990E8" wp14:editId="4FEBD239">
+          <wp:inline distT="0" distB="0" distL="0" distR="0" wp14:anchorId="20025AC7" wp14:editId="15614004">
             <wp:extent cx="4318222" cy="4465320"/>
             <wp:effectExtent l="0" t="0" r="6350" b="0"/>
             <wp:docPr id="21" name="Kép 21"/>
@@ -18142,6 +19707,7 @@
           <w:szCs w:val="24"/>
         </w:rPr>
       </w:pPr>
+      <w:bookmarkStart w:id="75" w:name="_Toc6304744"/>
       <w:r>
         <w:rPr>
           <w:rStyle w:val="Cmsor3Char"/>
@@ -18172,6 +19738,7 @@
         </w:rPr>
         <w:t xml:space="preserve"> szolgáltatás</w:t>
       </w:r>
+      <w:bookmarkEnd w:id="75"/>
     </w:p>
     <w:p>
       <w:pPr>
@@ -18324,36 +19891,14 @@
           <w:szCs w:val="24"/>
         </w:rPr>
       </w:pPr>
+      <w:bookmarkStart w:id="76" w:name="_Toc6304745"/>
       <w:r>
         <w:rPr>
           <w:rStyle w:val="Cmsor3Char"/>
         </w:rPr>
-        <w:t>2.5.2</w:t>
-      </w:r>
-      <w:r>
-        <w:rPr>
-          <w:rStyle w:val="Cmsor3Char"/>
-        </w:rPr>
-        <w:t>.2</w:t>
-      </w:r>
-      <w:r>
-        <w:rPr>
-          <w:rStyle w:val="Cmsor3Char"/>
-        </w:rPr>
-        <w:t xml:space="preserve"> </w:t>
-      </w:r>
-      <w:r>
-        <w:rPr>
-          <w:rStyle w:val="Cmsor3Char"/>
-        </w:rPr>
-        <w:t xml:space="preserve">Termék deaktiváló </w:t>
-      </w:r>
-      <w:r>
-        <w:rPr>
-          <w:rStyle w:val="Cmsor3Char"/>
-        </w:rPr>
-        <w:t>szolgáltatás</w:t>
-      </w:r>
+        <w:t>2.5.2.2 Termék deaktiváló szolgáltatás</w:t>
+      </w:r>
+      <w:bookmarkEnd w:id="76"/>
     </w:p>
     <w:p>
       <w:pPr>
@@ -18636,13 +20181,64 @@
         </w:rPr>
         <w:t xml:space="preserve"> </w:t>
       </w:r>
-      <w:bookmarkStart w:id="58" w:name="_GoBack"/>
-      <w:bookmarkEnd w:id="58"/>
-      <w:r>
-        <w:rPr>
-          <w:rFonts w:ascii="Times New Roman" w:hAnsi="Times New Roman" w:cs="Times New Roman"/>
-          <w:sz w:val="24"/>
-          <w:szCs w:val="24"/>
+    </w:p>
+    <w:p>
+      <w:pPr>
+        <w:spacing w:line="360" w:lineRule="auto"/>
+        <w:rPr>
+          <w:rFonts w:ascii="Times New Roman" w:hAnsi="Times New Roman" w:cs="Times New Roman"/>
+          <w:sz w:val="24"/>
+          <w:szCs w:val="24"/>
+        </w:rPr>
+      </w:pPr>
+      <w:bookmarkStart w:id="77" w:name="_Toc6304746"/>
+      <w:r>
+        <w:rPr>
+          <w:rStyle w:val="Cmsor3Char"/>
+        </w:rPr>
+        <w:t>2.5.3 Komm</w:t>
+      </w:r>
+      <w:r>
+        <w:rPr>
+          <w:rStyle w:val="Cmsor3Char"/>
+        </w:rPr>
+        <w:t>e</w:t>
+      </w:r>
+      <w:r>
+        <w:rPr>
+          <w:rStyle w:val="Cmsor3Char"/>
+        </w:rPr>
+        <w:t>nt szolgáltatás</w:t>
+      </w:r>
+      <w:bookmarkEnd w:id="77"/>
+    </w:p>
+    <w:p>
+      <w:pPr>
+        <w:spacing w:line="360" w:lineRule="auto"/>
+        <w:rPr>
+          <w:rFonts w:ascii="Times New Roman" w:hAnsi="Times New Roman" w:cs="Times New Roman"/>
+          <w:sz w:val="24"/>
+          <w:szCs w:val="24"/>
+        </w:rPr>
+      </w:pPr>
+      <w:r>
+        <w:rPr>
+          <w:rFonts w:ascii="Times New Roman" w:hAnsi="Times New Roman" w:cs="Times New Roman"/>
+          <w:sz w:val="24"/>
+          <w:szCs w:val="24"/>
+        </w:rPr>
+        <w:t>A kommentelés mögötti logika megvalósítása. Csupán a bázis szolgálatásban szerepeltetett metódusokat, függvényeket valósítja meg.</w:t>
+      </w:r>
+    </w:p>
+    <w:p>
+      <w:pPr>
+        <w:rPr>
+          <w:rStyle w:val="Cmsor3Char"/>
+        </w:rPr>
+      </w:pPr>
+      <w:r>
+        <w:rPr>
+          <w:rStyle w:val="Cmsor3Char"/>
         </w:rPr>
         <w:br w:type="page"/>
       </w:r>
@@ -18656,23 +20252,1194 @@
           <w:szCs w:val="24"/>
         </w:rPr>
       </w:pPr>
+      <w:bookmarkStart w:id="78" w:name="_Toc6304747"/>
+      <w:r>
+        <w:rPr>
+          <w:rStyle w:val="Cmsor3Char"/>
+        </w:rPr>
+        <w:lastRenderedPageBreak/>
+        <w:t>2.5.4 Kép szolgáltatás</w:t>
+      </w:r>
+      <w:bookmarkEnd w:id="78"/>
     </w:p>
     <w:p>
       <w:pPr>
         <w:spacing w:line="360" w:lineRule="auto"/>
         <w:rPr>
-          <w:noProof/>
-          <w:lang w:eastAsia="hu-HU"/>
-        </w:rPr>
-      </w:pPr>
+          <w:rFonts w:ascii="Times New Roman" w:hAnsi="Times New Roman" w:cs="Times New Roman"/>
+          <w:sz w:val="24"/>
+          <w:szCs w:val="24"/>
+        </w:rPr>
+      </w:pPr>
+      <w:r>
+        <w:rPr>
+          <w:rFonts w:ascii="Times New Roman" w:hAnsi="Times New Roman" w:cs="Times New Roman"/>
+          <w:sz w:val="24"/>
+          <w:szCs w:val="24"/>
+        </w:rPr>
+        <w:t>A bázis szolgálatások közül összesen csak kettőt valósít meg. Mivel nem kérünk vissza tömegesen képeket, csak egyenként, egy get by id alakú függvényen</w:t>
+      </w:r>
+      <w:r>
+        <w:rPr>
+          <w:rFonts w:ascii="Times New Roman" w:hAnsi="Times New Roman" w:cs="Times New Roman"/>
+          <w:sz w:val="24"/>
+          <w:szCs w:val="24"/>
+        </w:rPr>
+        <w:t xml:space="preserve"> kívül</w:t>
+      </w:r>
+      <w:r>
+        <w:rPr>
+          <w:rFonts w:ascii="Times New Roman" w:hAnsi="Times New Roman" w:cs="Times New Roman"/>
+          <w:sz w:val="24"/>
+          <w:szCs w:val="24"/>
+        </w:rPr>
+        <w:t xml:space="preserve"> másra nincs is szükség.</w:t>
+      </w:r>
+      <w:r>
+        <w:rPr>
+          <w:rFonts w:ascii="Times New Roman" w:hAnsi="Times New Roman" w:cs="Times New Roman"/>
+          <w:sz w:val="24"/>
+          <w:szCs w:val="24"/>
+        </w:rPr>
+        <w:t xml:space="preserve"> A </w:t>
+      </w:r>
+      <w:r>
+        <w:rPr>
+          <w:rFonts w:ascii="Times New Roman" w:hAnsi="Times New Roman" w:cs="Times New Roman"/>
+          <w:sz w:val="24"/>
+          <w:szCs w:val="24"/>
+        </w:rPr>
+        <w:t>másik,</w:t>
+      </w:r>
+      <w:r>
+        <w:rPr>
+          <w:rFonts w:ascii="Times New Roman" w:hAnsi="Times New Roman" w:cs="Times New Roman"/>
+          <w:sz w:val="24"/>
+          <w:szCs w:val="24"/>
+        </w:rPr>
+        <w:t xml:space="preserve"> pedig amit megvalósít, az az összes kép számának a lekérése.</w:t>
+      </w:r>
     </w:p>
     <w:p>
       <w:pPr>
         <w:spacing w:line="360" w:lineRule="auto"/>
         <w:rPr>
           <w:rFonts w:ascii="Times New Roman" w:hAnsi="Times New Roman" w:cs="Times New Roman"/>
-          <w:sz w:val="28"/>
-          <w:szCs w:val="28"/>
+          <w:sz w:val="24"/>
+          <w:szCs w:val="24"/>
+        </w:rPr>
+      </w:pPr>
+      <w:bookmarkStart w:id="79" w:name="_Toc6304748"/>
+      <w:r>
+        <w:rPr>
+          <w:rStyle w:val="Cmsor3Char"/>
+        </w:rPr>
+        <w:t>2.5.5</w:t>
+      </w:r>
+      <w:r>
+        <w:rPr>
+          <w:rStyle w:val="Cmsor3Char"/>
+        </w:rPr>
+        <w:t xml:space="preserve"> Attribútum szolgáltatás</w:t>
+      </w:r>
+      <w:bookmarkEnd w:id="79"/>
+    </w:p>
+    <w:p>
+      <w:pPr>
+        <w:spacing w:line="360" w:lineRule="auto"/>
+        <w:rPr>
+          <w:rFonts w:ascii="Times New Roman" w:hAnsi="Times New Roman" w:cs="Times New Roman"/>
+          <w:sz w:val="24"/>
+          <w:szCs w:val="24"/>
+        </w:rPr>
+      </w:pPr>
+      <w:r>
+        <w:rPr>
+          <w:rFonts w:ascii="Times New Roman" w:hAnsi="Times New Roman" w:cs="Times New Roman"/>
+          <w:sz w:val="24"/>
+          <w:szCs w:val="24"/>
+        </w:rPr>
+        <w:t xml:space="preserve">A </w:t>
+      </w:r>
+      <w:r>
+        <w:rPr>
+          <w:rFonts w:ascii="Times New Roman" w:hAnsi="Times New Roman" w:cs="Times New Roman"/>
+          <w:sz w:val="24"/>
+          <w:szCs w:val="24"/>
+        </w:rPr>
+        <w:t>metódus,</w:t>
+      </w:r>
+      <w:r>
+        <w:rPr>
+          <w:rFonts w:ascii="Times New Roman" w:hAnsi="Times New Roman" w:cs="Times New Roman"/>
+          <w:sz w:val="24"/>
+          <w:szCs w:val="24"/>
+        </w:rPr>
+        <w:t xml:space="preserve"> amit </w:t>
+      </w:r>
+      <w:r>
+        <w:rPr>
+          <w:rFonts w:ascii="Times New Roman" w:hAnsi="Times New Roman" w:cs="Times New Roman"/>
+          <w:sz w:val="24"/>
+          <w:szCs w:val="24"/>
+        </w:rPr>
+        <w:t>kiemelnék</w:t>
+      </w:r>
+      <w:r>
+        <w:rPr>
+          <w:rFonts w:ascii="Times New Roman" w:hAnsi="Times New Roman" w:cs="Times New Roman"/>
+          <w:sz w:val="24"/>
+          <w:szCs w:val="24"/>
+        </w:rPr>
+        <w:t xml:space="preserve"> itt, az a </w:t>
+      </w:r>
+      <w:r>
+        <w:rPr>
+          <w:rFonts w:ascii="Times New Roman" w:hAnsi="Times New Roman" w:cs="Times New Roman"/>
+          <w:sz w:val="24"/>
+          <w:szCs w:val="24"/>
+        </w:rPr>
+        <w:t>validálás</w:t>
+      </w:r>
+      <w:r>
+        <w:rPr>
+          <w:rFonts w:ascii="Times New Roman" w:hAnsi="Times New Roman" w:cs="Times New Roman"/>
+          <w:sz w:val="24"/>
+          <w:szCs w:val="24"/>
+        </w:rPr>
+        <w:t>, A többit azért nem, mert azok a bázis szolgáltatás általi metódusokat, függvényeket valósítják csupán meg.</w:t>
+      </w:r>
+      <w:r>
+        <w:rPr>
+          <w:rFonts w:ascii="Times New Roman" w:hAnsi="Times New Roman" w:cs="Times New Roman"/>
+          <w:sz w:val="24"/>
+          <w:szCs w:val="24"/>
+        </w:rPr>
+        <w:t xml:space="preserve"> </w:t>
+      </w:r>
+    </w:p>
+    <w:p>
+      <w:pPr>
+        <w:spacing w:line="360" w:lineRule="auto"/>
+        <w:rPr>
+          <w:rFonts w:ascii="Times New Roman" w:hAnsi="Times New Roman" w:cs="Times New Roman"/>
+          <w:sz w:val="24"/>
+          <w:szCs w:val="24"/>
+        </w:rPr>
+      </w:pPr>
+      <w:r>
+        <w:rPr>
+          <w:rFonts w:ascii="Times New Roman" w:hAnsi="Times New Roman" w:cs="Times New Roman"/>
+          <w:sz w:val="24"/>
+          <w:szCs w:val="24"/>
+        </w:rPr>
+        <w:t xml:space="preserve">Megvizsgáljuk, hogy a már meglévő attribútum listán szereplő attribútumok valamelyikére szeretne-e értéket megadni-e vagy sem. Amennyiben nem létezik az az </w:t>
+      </w:r>
+      <w:r>
+        <w:rPr>
+          <w:rFonts w:ascii="Times New Roman" w:hAnsi="Times New Roman" w:cs="Times New Roman"/>
+          <w:sz w:val="24"/>
+          <w:szCs w:val="24"/>
+        </w:rPr>
+        <w:t>attribútum</w:t>
+      </w:r>
+      <w:r>
+        <w:rPr>
+          <w:rFonts w:ascii="Times New Roman" w:hAnsi="Times New Roman" w:cs="Times New Roman"/>
+          <w:sz w:val="24"/>
+          <w:szCs w:val="24"/>
+        </w:rPr>
+        <w:t xml:space="preserve"> név, akkor kivétel váltódik ki.</w:t>
+      </w:r>
+      <w:r>
+        <w:rPr>
+          <w:rFonts w:ascii="Times New Roman" w:hAnsi="Times New Roman" w:cs="Times New Roman"/>
+          <w:sz w:val="24"/>
+          <w:szCs w:val="24"/>
+        </w:rPr>
+        <w:br/>
+        <w:t xml:space="preserve">Mivel az </w:t>
+      </w:r>
+      <w:r>
+        <w:rPr>
+          <w:rFonts w:ascii="Times New Roman" w:hAnsi="Times New Roman" w:cs="Times New Roman"/>
+          <w:sz w:val="24"/>
+          <w:szCs w:val="24"/>
+        </w:rPr>
+        <w:t>attribútumot</w:t>
+      </w:r>
+      <w:r>
+        <w:rPr>
+          <w:rFonts w:ascii="Times New Roman" w:hAnsi="Times New Roman" w:cs="Times New Roman"/>
+          <w:sz w:val="24"/>
+          <w:szCs w:val="24"/>
+        </w:rPr>
+        <w:t xml:space="preserve"> egy termékhez kapcsoljuk, ezért fontos, azt használni </w:t>
+      </w:r>
+      <w:r>
+        <w:rPr>
+          <w:rFonts w:ascii="Times New Roman" w:hAnsi="Times New Roman" w:cs="Times New Roman"/>
+          <w:sz w:val="24"/>
+          <w:szCs w:val="24"/>
+        </w:rPr>
+        <w:t>hivatott</w:t>
+      </w:r>
+      <w:r>
+        <w:rPr>
+          <w:rFonts w:ascii="Times New Roman" w:hAnsi="Times New Roman" w:cs="Times New Roman"/>
+          <w:sz w:val="24"/>
+          <w:szCs w:val="24"/>
+        </w:rPr>
+        <w:t xml:space="preserve"> </w:t>
+      </w:r>
+      <w:r>
+        <w:rPr>
+          <w:rFonts w:ascii="Times New Roman" w:hAnsi="Times New Roman" w:cs="Times New Roman"/>
+          <w:sz w:val="24"/>
+          <w:szCs w:val="24"/>
+        </w:rPr>
+        <w:t>termék</w:t>
+      </w:r>
+      <w:r>
+        <w:rPr>
+          <w:rFonts w:ascii="Times New Roman" w:hAnsi="Times New Roman" w:cs="Times New Roman"/>
+          <w:sz w:val="24"/>
+          <w:szCs w:val="24"/>
+        </w:rPr>
+        <w:t xml:space="preserve"> az létezzen.</w:t>
+      </w:r>
+    </w:p>
+    <w:p>
+      <w:pPr>
+        <w:spacing w:line="360" w:lineRule="auto"/>
+        <w:rPr>
+          <w:rFonts w:ascii="Times New Roman" w:hAnsi="Times New Roman" w:cs="Times New Roman"/>
+          <w:sz w:val="24"/>
+          <w:szCs w:val="24"/>
+        </w:rPr>
+      </w:pPr>
+      <w:r>
+        <w:rPr>
+          <w:rFonts w:ascii="Times New Roman" w:hAnsi="Times New Roman" w:cs="Times New Roman"/>
+          <w:sz w:val="24"/>
+          <w:szCs w:val="24"/>
+        </w:rPr>
+        <w:t xml:space="preserve">Mint már az attribútum entitásnál </w:t>
+      </w:r>
+      <w:r>
+        <w:rPr>
+          <w:rFonts w:ascii="Times New Roman" w:hAnsi="Times New Roman" w:cs="Times New Roman"/>
+          <w:sz w:val="24"/>
+          <w:szCs w:val="24"/>
+        </w:rPr>
+        <w:t>kifejtettem</w:t>
+      </w:r>
+      <w:r>
+        <w:rPr>
+          <w:rFonts w:ascii="Times New Roman" w:hAnsi="Times New Roman" w:cs="Times New Roman"/>
+          <w:sz w:val="24"/>
+          <w:szCs w:val="24"/>
+        </w:rPr>
+        <w:t xml:space="preserve">, egy </w:t>
+      </w:r>
+      <w:r>
+        <w:rPr>
+          <w:rFonts w:ascii="Times New Roman" w:hAnsi="Times New Roman" w:cs="Times New Roman"/>
+          <w:sz w:val="24"/>
+          <w:szCs w:val="24"/>
+        </w:rPr>
+        <w:t>attribútum</w:t>
+      </w:r>
+      <w:r>
+        <w:rPr>
+          <w:rFonts w:ascii="Times New Roman" w:hAnsi="Times New Roman" w:cs="Times New Roman"/>
+          <w:sz w:val="24"/>
+          <w:szCs w:val="24"/>
+        </w:rPr>
+        <w:t xml:space="preserve"> összesen három típus közül válogathat. Amennyiben az </w:t>
+      </w:r>
+      <w:r>
+        <w:rPr>
+          <w:rFonts w:ascii="Times New Roman" w:hAnsi="Times New Roman" w:cs="Times New Roman"/>
+          <w:sz w:val="24"/>
+          <w:szCs w:val="24"/>
+        </w:rPr>
+        <w:t>érték,</w:t>
+      </w:r>
+      <w:r>
+        <w:rPr>
+          <w:rFonts w:ascii="Times New Roman" w:hAnsi="Times New Roman" w:cs="Times New Roman"/>
+          <w:sz w:val="24"/>
+          <w:szCs w:val="24"/>
+        </w:rPr>
+        <w:t xml:space="preserve"> amit átadni </w:t>
+      </w:r>
+      <w:r>
+        <w:rPr>
+          <w:rFonts w:ascii="Times New Roman" w:hAnsi="Times New Roman" w:cs="Times New Roman"/>
+          <w:sz w:val="24"/>
+          <w:szCs w:val="24"/>
+        </w:rPr>
+        <w:t>szeretnénk,</w:t>
+      </w:r>
+      <w:r>
+        <w:rPr>
+          <w:rFonts w:ascii="Times New Roman" w:hAnsi="Times New Roman" w:cs="Times New Roman"/>
+          <w:sz w:val="24"/>
+          <w:szCs w:val="24"/>
+        </w:rPr>
+        <w:t xml:space="preserve"> nem felel meg annak a </w:t>
+      </w:r>
+      <w:r>
+        <w:rPr>
+          <w:rFonts w:ascii="Times New Roman" w:hAnsi="Times New Roman" w:cs="Times New Roman"/>
+          <w:sz w:val="24"/>
+          <w:szCs w:val="24"/>
+        </w:rPr>
+        <w:t>típusnak,</w:t>
+      </w:r>
+      <w:r>
+        <w:rPr>
+          <w:rFonts w:ascii="Times New Roman" w:hAnsi="Times New Roman" w:cs="Times New Roman"/>
+          <w:sz w:val="24"/>
+          <w:szCs w:val="24"/>
+        </w:rPr>
+        <w:t xml:space="preserve"> amihez őt szeretnénk csatolni akkor o</w:t>
+      </w:r>
+      <w:r>
+        <w:rPr>
+          <w:rFonts w:ascii="Times New Roman" w:hAnsi="Times New Roman" w:cs="Times New Roman"/>
+          <w:sz w:val="24"/>
+          <w:szCs w:val="24"/>
+        </w:rPr>
+        <w:t>tt kivétel fog történni, mégpedig egy NumericConversionException.</w:t>
+      </w:r>
+    </w:p>
+    <w:p>
+      <w:pPr>
+        <w:spacing w:line="360" w:lineRule="auto"/>
+        <w:rPr>
+          <w:rFonts w:ascii="Times New Roman" w:hAnsi="Times New Roman" w:cs="Times New Roman"/>
+          <w:sz w:val="24"/>
+          <w:szCs w:val="24"/>
+        </w:rPr>
+      </w:pPr>
+      <w:bookmarkStart w:id="80" w:name="_Toc6304749"/>
+      <w:r>
+        <w:rPr>
+          <w:rStyle w:val="Cmsor3Char"/>
+        </w:rPr>
+        <w:t>2.5.6 Attribútum mag szolgáltatás</w:t>
+      </w:r>
+      <w:bookmarkEnd w:id="80"/>
+    </w:p>
+    <w:p>
+      <w:pPr>
+        <w:spacing w:line="360" w:lineRule="auto"/>
+        <w:rPr>
+          <w:rFonts w:ascii="Times New Roman" w:hAnsi="Times New Roman" w:cs="Times New Roman"/>
+          <w:sz w:val="24"/>
+          <w:szCs w:val="24"/>
+        </w:rPr>
+      </w:pPr>
+      <w:r>
+        <w:rPr>
+          <w:rFonts w:ascii="Times New Roman" w:hAnsi="Times New Roman" w:cs="Times New Roman"/>
+          <w:sz w:val="24"/>
+          <w:szCs w:val="24"/>
+        </w:rPr>
+        <w:t xml:space="preserve">A bázis szolgáltatásban </w:t>
+      </w:r>
+      <w:r>
+        <w:rPr>
+          <w:rFonts w:ascii="Times New Roman" w:hAnsi="Times New Roman" w:cs="Times New Roman"/>
+          <w:sz w:val="24"/>
+          <w:szCs w:val="24"/>
+        </w:rPr>
+        <w:t>megfogalmazottakon</w:t>
+      </w:r>
+      <w:r>
+        <w:rPr>
+          <w:rFonts w:ascii="Times New Roman" w:hAnsi="Times New Roman" w:cs="Times New Roman"/>
+          <w:sz w:val="24"/>
+          <w:szCs w:val="24"/>
+        </w:rPr>
+        <w:t xml:space="preserve"> kívül nem is hajt végre extra műveletet. Ezen szolgáltatás csupán, a post, put, get és delete műveleteket valósítja meg, természetesen megfe</w:t>
+      </w:r>
+      <w:r>
+        <w:rPr>
+          <w:rFonts w:ascii="Times New Roman" w:hAnsi="Times New Roman" w:cs="Times New Roman"/>
+          <w:sz w:val="24"/>
+          <w:szCs w:val="24"/>
+        </w:rPr>
+        <w:t>lelően át mappolva a DTO</w:t>
+      </w:r>
+      <w:r>
+        <w:rPr>
+          <w:rFonts w:ascii="Times New Roman" w:hAnsi="Times New Roman" w:cs="Times New Roman"/>
+          <w:sz w:val="24"/>
+          <w:szCs w:val="24"/>
+        </w:rPr>
+        <w:t xml:space="preserve">-król az értékeket </w:t>
+      </w:r>
+      <w:r>
+        <w:rPr>
+          <w:rFonts w:ascii="Times New Roman" w:hAnsi="Times New Roman" w:cs="Times New Roman"/>
+          <w:sz w:val="24"/>
+          <w:szCs w:val="24"/>
+        </w:rPr>
+        <w:t>az</w:t>
+      </w:r>
+      <w:r>
+        <w:rPr>
+          <w:rFonts w:ascii="Times New Roman" w:hAnsi="Times New Roman" w:cs="Times New Roman"/>
+          <w:sz w:val="24"/>
+          <w:szCs w:val="24"/>
+        </w:rPr>
+        <w:t xml:space="preserve"> entitásokra, és vissza.</w:t>
+      </w:r>
+    </w:p>
+    <w:p>
+      <w:pPr>
+        <w:spacing w:line="360" w:lineRule="auto"/>
+        <w:rPr>
+          <w:rFonts w:ascii="Times New Roman" w:hAnsi="Times New Roman" w:cs="Times New Roman"/>
+          <w:sz w:val="24"/>
+          <w:szCs w:val="24"/>
+        </w:rPr>
+      </w:pPr>
+      <w:bookmarkStart w:id="81" w:name="_Toc6304750"/>
+      <w:r>
+        <w:rPr>
+          <w:rStyle w:val="Cmsor3Char"/>
+        </w:rPr>
+        <w:t>2.5.7 Termék szűrő szolgáltatás</w:t>
+      </w:r>
+      <w:bookmarkEnd w:id="81"/>
+    </w:p>
+    <w:p>
+      <w:pPr>
+        <w:spacing w:line="360" w:lineRule="auto"/>
+        <w:rPr>
+          <w:rFonts w:ascii="Times New Roman" w:hAnsi="Times New Roman" w:cs="Times New Roman"/>
+          <w:sz w:val="24"/>
+          <w:szCs w:val="24"/>
+        </w:rPr>
+      </w:pPr>
+      <w:r>
+        <w:rPr>
+          <w:rFonts w:ascii="Times New Roman" w:hAnsi="Times New Roman" w:cs="Times New Roman"/>
+          <w:sz w:val="24"/>
+          <w:szCs w:val="24"/>
+        </w:rPr>
+        <w:t xml:space="preserve">Utoljára hagytam </w:t>
+      </w:r>
+      <w:r>
+        <w:rPr>
+          <w:rFonts w:ascii="Times New Roman" w:hAnsi="Times New Roman" w:cs="Times New Roman"/>
+          <w:sz w:val="24"/>
+          <w:szCs w:val="24"/>
+        </w:rPr>
+        <w:t>e</w:t>
+      </w:r>
+      <w:r>
+        <w:rPr>
+          <w:rFonts w:ascii="Times New Roman" w:hAnsi="Times New Roman" w:cs="Times New Roman"/>
+          <w:sz w:val="24"/>
+          <w:szCs w:val="24"/>
+        </w:rPr>
+        <w:t xml:space="preserve"> szolgáltatás bemutatását, mert bár ez készült el utoljára, mégis inkább azért, mert ez </w:t>
+      </w:r>
+      <w:r>
+        <w:rPr>
+          <w:rFonts w:ascii="Times New Roman" w:hAnsi="Times New Roman" w:cs="Times New Roman"/>
+          <w:sz w:val="24"/>
+          <w:szCs w:val="24"/>
+        </w:rPr>
+        <w:t>az,</w:t>
+      </w:r>
+      <w:r>
+        <w:rPr>
+          <w:rFonts w:ascii="Times New Roman" w:hAnsi="Times New Roman" w:cs="Times New Roman"/>
+          <w:sz w:val="24"/>
+          <w:szCs w:val="24"/>
+        </w:rPr>
+        <w:t xml:space="preserve"> ami talán a termékekre licitálásán, vásárlásán kívül a másik legfontosabb műveletet </w:t>
+      </w:r>
+      <w:r>
+        <w:rPr>
+          <w:rFonts w:ascii="Times New Roman" w:hAnsi="Times New Roman" w:cs="Times New Roman"/>
+          <w:sz w:val="24"/>
+          <w:szCs w:val="24"/>
+        </w:rPr>
+        <w:t>hatja</w:t>
+      </w:r>
+      <w:r>
+        <w:rPr>
+          <w:rFonts w:ascii="Times New Roman" w:hAnsi="Times New Roman" w:cs="Times New Roman"/>
+          <w:sz w:val="24"/>
+          <w:szCs w:val="24"/>
+        </w:rPr>
+        <w:t xml:space="preserve"> végre, a szűrést.</w:t>
+      </w:r>
+      <w:r>
+        <w:rPr>
+          <w:rFonts w:ascii="Times New Roman" w:hAnsi="Times New Roman" w:cs="Times New Roman"/>
+          <w:sz w:val="24"/>
+          <w:szCs w:val="24"/>
+        </w:rPr>
+        <w:t xml:space="preserve"> </w:t>
+      </w:r>
+    </w:p>
+    <w:p>
+      <w:pPr>
+        <w:spacing w:line="360" w:lineRule="auto"/>
+        <w:rPr>
+          <w:rFonts w:ascii="Times New Roman" w:hAnsi="Times New Roman" w:cs="Times New Roman"/>
+          <w:sz w:val="24"/>
+          <w:szCs w:val="24"/>
+        </w:rPr>
+      </w:pPr>
+      <w:r>
+        <w:rPr>
+          <w:rFonts w:ascii="Times New Roman" w:hAnsi="Times New Roman" w:cs="Times New Roman"/>
+          <w:sz w:val="24"/>
+          <w:szCs w:val="24"/>
+        </w:rPr>
+        <w:t xml:space="preserve">A szűrést bár említettem korábban, úgy kellene valahogy elképzelni, hogy </w:t>
+      </w:r>
+      <w:r>
+        <w:rPr>
+          <w:rFonts w:ascii="Times New Roman" w:hAnsi="Times New Roman" w:cs="Times New Roman"/>
+          <w:sz w:val="24"/>
+          <w:szCs w:val="24"/>
+        </w:rPr>
+        <w:t>a</w:t>
+      </w:r>
+      <w:r>
+        <w:rPr>
+          <w:rFonts w:ascii="Times New Roman" w:hAnsi="Times New Roman" w:cs="Times New Roman"/>
+          <w:sz w:val="24"/>
+          <w:szCs w:val="24"/>
+        </w:rPr>
+        <w:t xml:space="preserve"> kliens oldalon lesz egy kategória kiválasztó, amiben opcionálisan </w:t>
+      </w:r>
+      <w:r>
+        <w:rPr>
+          <w:rFonts w:ascii="Times New Roman" w:hAnsi="Times New Roman" w:cs="Times New Roman"/>
+          <w:sz w:val="24"/>
+          <w:szCs w:val="24"/>
+        </w:rPr>
+        <w:t>be-</w:t>
+      </w:r>
+      <w:r>
+        <w:rPr>
+          <w:rFonts w:ascii="Times New Roman" w:hAnsi="Times New Roman" w:cs="Times New Roman"/>
+          <w:sz w:val="24"/>
+          <w:szCs w:val="24"/>
+        </w:rPr>
+        <w:t xml:space="preserve">klikkelgetem a megfelelő kategóriákat, majd opcionálisan </w:t>
+      </w:r>
+      <w:r>
+        <w:rPr>
+          <w:rFonts w:ascii="Times New Roman" w:hAnsi="Times New Roman" w:cs="Times New Roman"/>
+          <w:sz w:val="24"/>
+          <w:szCs w:val="24"/>
+        </w:rPr>
+        <w:t xml:space="preserve">megadok egy termék nevet (töredékszó), opcionálisan kiválaszthatok </w:t>
+      </w:r>
+      <w:r>
+        <w:rPr>
+          <w:rFonts w:ascii="Times New Roman" w:hAnsi="Times New Roman" w:cs="Times New Roman"/>
+          <w:sz w:val="24"/>
+          <w:szCs w:val="24"/>
+        </w:rPr>
+        <w:lastRenderedPageBreak/>
+        <w:t xml:space="preserve">attribútumok közül azokat, amik érdekelnek, majd minden egyes kiválasztott attribútumhoz meg kell adni egy műveletet (pl. egyenlő, kisebb egyenlő) és egy értéket. A keresésre kattintva pedig azon termékek jelennének majd meg, amelyek teljesítik </w:t>
+      </w:r>
+      <w:r>
+        <w:rPr>
+          <w:rFonts w:ascii="Times New Roman" w:hAnsi="Times New Roman" w:cs="Times New Roman"/>
+          <w:sz w:val="24"/>
+          <w:szCs w:val="24"/>
+        </w:rPr>
+        <w:t>e</w:t>
+      </w:r>
+      <w:r>
+        <w:rPr>
+          <w:rFonts w:ascii="Times New Roman" w:hAnsi="Times New Roman" w:cs="Times New Roman"/>
+          <w:sz w:val="24"/>
+          <w:szCs w:val="24"/>
+        </w:rPr>
+        <w:t xml:space="preserve"> feltételekéként.</w:t>
+      </w:r>
+    </w:p>
+    <w:p>
+      <w:pPr>
+        <w:spacing w:line="360" w:lineRule="auto"/>
+        <w:rPr>
+          <w:rFonts w:ascii="Times New Roman" w:hAnsi="Times New Roman" w:cs="Times New Roman"/>
+          <w:sz w:val="24"/>
+          <w:szCs w:val="24"/>
+        </w:rPr>
+      </w:pPr>
+      <w:r>
+        <w:rPr>
+          <w:rFonts w:ascii="Times New Roman" w:hAnsi="Times New Roman" w:cs="Times New Roman"/>
+          <w:sz w:val="24"/>
+          <w:szCs w:val="24"/>
+        </w:rPr>
+        <w:t xml:space="preserve">Egy kis személyes megjegyzésem ehhez a szolgáltatáshoz az volna, hogy </w:t>
+      </w:r>
+      <w:r>
+        <w:rPr>
+          <w:rFonts w:ascii="Times New Roman" w:hAnsi="Times New Roman" w:cs="Times New Roman"/>
+          <w:sz w:val="24"/>
+          <w:szCs w:val="24"/>
+        </w:rPr>
+        <w:t>e</w:t>
+      </w:r>
+      <w:r>
+        <w:rPr>
+          <w:rFonts w:ascii="Times New Roman" w:hAnsi="Times New Roman" w:cs="Times New Roman"/>
+          <w:sz w:val="24"/>
+          <w:szCs w:val="24"/>
+        </w:rPr>
+        <w:t xml:space="preserve"> szolgálatára vagyok a </w:t>
+      </w:r>
+      <w:r>
+        <w:rPr>
+          <w:rFonts w:ascii="Times New Roman" w:hAnsi="Times New Roman" w:cs="Times New Roman"/>
+          <w:sz w:val="24"/>
+          <w:szCs w:val="24"/>
+        </w:rPr>
+        <w:t>legbüszkébb,</w:t>
+      </w:r>
+      <w:r>
+        <w:rPr>
+          <w:rFonts w:ascii="Times New Roman" w:hAnsi="Times New Roman" w:cs="Times New Roman"/>
+          <w:sz w:val="24"/>
+          <w:szCs w:val="24"/>
+        </w:rPr>
+        <w:t xml:space="preserve"> mert </w:t>
+      </w:r>
+      <w:r>
+        <w:rPr>
+          <w:rFonts w:ascii="Times New Roman" w:hAnsi="Times New Roman" w:cs="Times New Roman"/>
+          <w:sz w:val="24"/>
+          <w:szCs w:val="24"/>
+        </w:rPr>
+        <w:t>minden,</w:t>
+      </w:r>
+      <w:r>
+        <w:rPr>
+          <w:rFonts w:ascii="Times New Roman" w:hAnsi="Times New Roman" w:cs="Times New Roman"/>
+          <w:sz w:val="24"/>
+          <w:szCs w:val="24"/>
+        </w:rPr>
+        <w:t xml:space="preserve"> amit elképzeltem az itt egyesül (attribútumok, kategóriák), felhasználásra kerül.</w:t>
+      </w:r>
+      <w:r>
+        <w:rPr>
+          <w:rFonts w:ascii="Times New Roman" w:hAnsi="Times New Roman" w:cs="Times New Roman"/>
+          <w:sz w:val="24"/>
+          <w:szCs w:val="24"/>
+        </w:rPr>
+        <w:br/>
+        <w:t xml:space="preserve">Bár talán ez a </w:t>
+      </w:r>
+      <w:r>
+        <w:rPr>
+          <w:rFonts w:ascii="Times New Roman" w:hAnsi="Times New Roman" w:cs="Times New Roman"/>
+          <w:sz w:val="24"/>
+          <w:szCs w:val="24"/>
+        </w:rPr>
+        <w:t>legkomplexebb,</w:t>
+      </w:r>
+      <w:r>
+        <w:rPr>
+          <w:rFonts w:ascii="Times New Roman" w:hAnsi="Times New Roman" w:cs="Times New Roman"/>
+          <w:sz w:val="24"/>
+          <w:szCs w:val="24"/>
+        </w:rPr>
+        <w:t xml:space="preserve"> ami megtalálható a szolgáltatásaim között, hiszen </w:t>
+      </w:r>
+      <w:r>
+        <w:rPr>
+          <w:rFonts w:ascii="Times New Roman" w:hAnsi="Times New Roman" w:cs="Times New Roman"/>
+          <w:sz w:val="24"/>
+          <w:szCs w:val="24"/>
+        </w:rPr>
+        <w:t>ez,</w:t>
+      </w:r>
+      <w:r>
+        <w:rPr>
+          <w:rFonts w:ascii="Times New Roman" w:hAnsi="Times New Roman" w:cs="Times New Roman"/>
+          <w:sz w:val="24"/>
+          <w:szCs w:val="24"/>
+        </w:rPr>
+        <w:t xml:space="preserve"> ami minden nagyobb szolgáltatás által adott értékeket </w:t>
+      </w:r>
+      <w:r>
+        <w:rPr>
+          <w:rFonts w:ascii="Times New Roman" w:hAnsi="Times New Roman" w:cs="Times New Roman"/>
+          <w:sz w:val="24"/>
+          <w:szCs w:val="24"/>
+        </w:rPr>
+        <w:t>használja</w:t>
+      </w:r>
+      <w:r>
+        <w:rPr>
+          <w:rFonts w:ascii="Times New Roman" w:hAnsi="Times New Roman" w:cs="Times New Roman"/>
+          <w:sz w:val="24"/>
+          <w:szCs w:val="24"/>
+        </w:rPr>
+        <w:t>, mégis ezt volt a legrövidebb elkészíteni, a könnyeden átlátható interfészes absztrakciónak köszönhetően.</w:t>
+      </w:r>
+    </w:p>
+    <w:p>
+      <w:pPr>
+        <w:spacing w:line="360" w:lineRule="auto"/>
+        <w:rPr>
+          <w:rFonts w:ascii="Times New Roman" w:hAnsi="Times New Roman" w:cs="Times New Roman"/>
+          <w:sz w:val="24"/>
+          <w:szCs w:val="24"/>
+        </w:rPr>
+      </w:pPr>
+      <w:r>
+        <w:rPr>
+          <w:rFonts w:ascii="Times New Roman" w:hAnsi="Times New Roman" w:cs="Times New Roman"/>
+          <w:sz w:val="24"/>
+          <w:szCs w:val="24"/>
+        </w:rPr>
+        <w:t>Szerepel két numerikus érték összehasonlító függvény, amelyek igazat adnak, amennyiben a kiválasztott operáció</w:t>
+      </w:r>
+      <w:r>
+        <w:rPr>
+          <w:rFonts w:ascii="Times New Roman" w:hAnsi="Times New Roman" w:cs="Times New Roman"/>
+          <w:sz w:val="24"/>
+          <w:szCs w:val="24"/>
+        </w:rPr>
+        <w:t>,</w:t>
+      </w:r>
+      <w:r>
+        <w:rPr>
+          <w:rFonts w:ascii="Times New Roman" w:hAnsi="Times New Roman" w:cs="Times New Roman"/>
+          <w:sz w:val="24"/>
+          <w:szCs w:val="24"/>
+        </w:rPr>
+        <w:t xml:space="preserve"> </w:t>
+      </w:r>
+      <w:r>
+        <w:rPr>
+          <w:rFonts w:ascii="Times New Roman" w:hAnsi="Times New Roman" w:cs="Times New Roman"/>
+          <w:sz w:val="24"/>
+          <w:szCs w:val="24"/>
+        </w:rPr>
+        <w:t>az átadott érték</w:t>
+      </w:r>
+      <w:r>
+        <w:rPr>
+          <w:rFonts w:ascii="Times New Roman" w:hAnsi="Times New Roman" w:cs="Times New Roman"/>
+          <w:sz w:val="24"/>
+          <w:szCs w:val="24"/>
+        </w:rPr>
+        <w:t xml:space="preserve"> és a kiválasztott</w:t>
+      </w:r>
+      <w:r>
+        <w:rPr>
+          <w:rFonts w:ascii="Times New Roman" w:hAnsi="Times New Roman" w:cs="Times New Roman"/>
+          <w:sz w:val="24"/>
+          <w:szCs w:val="24"/>
+        </w:rPr>
+        <w:t xml:space="preserve"> művelet a szűrőben átadott értékhez mérten teljesül.</w:t>
+      </w:r>
+    </w:p>
+    <w:p>
+      <w:pPr>
+        <w:spacing w:line="360" w:lineRule="auto"/>
+        <w:rPr>
+          <w:rFonts w:ascii="Times New Roman" w:hAnsi="Times New Roman" w:cs="Times New Roman"/>
+          <w:sz w:val="24"/>
+          <w:szCs w:val="24"/>
+        </w:rPr>
+      </w:pPr>
+      <w:r>
+        <w:rPr>
+          <w:rFonts w:ascii="Times New Roman" w:hAnsi="Times New Roman" w:cs="Times New Roman"/>
+          <w:sz w:val="24"/>
+          <w:szCs w:val="24"/>
+        </w:rPr>
+        <w:t xml:space="preserve">Maga a szolgáltatás szíve a getAll függvény, mely először opcionálisan leszűri az összes terméket </w:t>
+      </w:r>
+      <w:r>
+        <w:rPr>
+          <w:rFonts w:ascii="Times New Roman" w:hAnsi="Times New Roman" w:cs="Times New Roman"/>
+          <w:sz w:val="24"/>
+          <w:szCs w:val="24"/>
+        </w:rPr>
+        <w:t>egy töredékszóra.</w:t>
+      </w:r>
+      <w:r>
+        <w:rPr>
+          <w:rFonts w:ascii="Times New Roman" w:hAnsi="Times New Roman" w:cs="Times New Roman"/>
+          <w:sz w:val="24"/>
+          <w:szCs w:val="24"/>
+        </w:rPr>
+        <w:t xml:space="preserve"> </w:t>
+      </w:r>
+      <w:r>
+        <w:rPr>
+          <w:rFonts w:ascii="Times New Roman" w:hAnsi="Times New Roman" w:cs="Times New Roman"/>
+          <w:sz w:val="24"/>
+          <w:szCs w:val="24"/>
+        </w:rPr>
+        <w:t>Utána,</w:t>
+      </w:r>
+      <w:r>
+        <w:rPr>
+          <w:rFonts w:ascii="Times New Roman" w:hAnsi="Times New Roman" w:cs="Times New Roman"/>
+          <w:sz w:val="24"/>
+          <w:szCs w:val="24"/>
+        </w:rPr>
+        <w:t xml:space="preserve"> ha vannak átadott kategóriák, akkor azok szerint szűr tovább.</w:t>
+      </w:r>
+    </w:p>
+    <w:p>
+      <w:pPr>
+        <w:spacing w:line="360" w:lineRule="auto"/>
+        <w:rPr>
+          <w:rFonts w:ascii="Times New Roman" w:hAnsi="Times New Roman" w:cs="Times New Roman"/>
+          <w:sz w:val="24"/>
+          <w:szCs w:val="24"/>
+        </w:rPr>
+      </w:pPr>
+      <w:r>
+        <w:rPr>
+          <w:rFonts w:ascii="Times New Roman" w:hAnsi="Times New Roman" w:cs="Times New Roman"/>
+          <w:sz w:val="24"/>
+          <w:szCs w:val="24"/>
+        </w:rPr>
+        <w:t xml:space="preserve">Végül magukra </w:t>
+      </w:r>
+      <w:r>
+        <w:rPr>
+          <w:rFonts w:ascii="Times New Roman" w:hAnsi="Times New Roman" w:cs="Times New Roman"/>
+          <w:sz w:val="24"/>
+          <w:szCs w:val="24"/>
+        </w:rPr>
+        <w:t>az attribútumokra szűr</w:t>
+      </w:r>
+      <w:r>
+        <w:rPr>
+          <w:rFonts w:ascii="Times New Roman" w:hAnsi="Times New Roman" w:cs="Times New Roman"/>
+          <w:sz w:val="24"/>
+          <w:szCs w:val="24"/>
+        </w:rPr>
+        <w:t>.</w:t>
+      </w:r>
+      <w:r>
+        <w:rPr>
+          <w:rFonts w:ascii="Times New Roman" w:hAnsi="Times New Roman" w:cs="Times New Roman"/>
+          <w:sz w:val="24"/>
+          <w:szCs w:val="24"/>
+        </w:rPr>
+        <w:br/>
+        <w:t xml:space="preserve">Működése a következőképpen alakul: </w:t>
+      </w:r>
+      <w:r>
+        <w:rPr>
+          <w:rFonts w:ascii="Times New Roman" w:hAnsi="Times New Roman" w:cs="Times New Roman"/>
+          <w:sz w:val="24"/>
+          <w:szCs w:val="24"/>
+        </w:rPr>
+        <w:br/>
+        <w:t>Végig megyek a szűrő magokon, majd azon belül a korábban már leszűrt termékeken.</w:t>
+      </w:r>
+      <w:r>
+        <w:rPr>
+          <w:rFonts w:ascii="Times New Roman" w:hAnsi="Times New Roman" w:cs="Times New Roman"/>
+          <w:sz w:val="24"/>
+          <w:szCs w:val="24"/>
+        </w:rPr>
+        <w:br/>
+        <w:t>Az aktuális terméknek az attribútumain megyek bentebb tovább.</w:t>
+      </w:r>
+      <w:r>
+        <w:rPr>
+          <w:rFonts w:ascii="Times New Roman" w:hAnsi="Times New Roman" w:cs="Times New Roman"/>
+          <w:sz w:val="24"/>
+          <w:szCs w:val="24"/>
+        </w:rPr>
+        <w:br/>
+        <w:t xml:space="preserve">Ezen attribútumnak magjának </w:t>
+      </w:r>
+      <w:r>
+        <w:rPr>
+          <w:rFonts w:ascii="Times New Roman" w:hAnsi="Times New Roman" w:cs="Times New Roman"/>
+          <w:sz w:val="24"/>
+          <w:szCs w:val="24"/>
+        </w:rPr>
+        <w:t xml:space="preserve">veszem </w:t>
+      </w:r>
+      <w:r>
+        <w:rPr>
+          <w:rFonts w:ascii="Times New Roman" w:hAnsi="Times New Roman" w:cs="Times New Roman"/>
+          <w:sz w:val="24"/>
+          <w:szCs w:val="24"/>
+        </w:rPr>
+        <w:t>az operációját, majd a magban megfogalmazott típusnak megfelelően a szűrő által biztosított operációval megnézem, hogy az adott termék megfelel-e a biztosított követelményeknek.</w:t>
+      </w:r>
+      <w:r>
+        <w:rPr>
+          <w:rFonts w:ascii="Times New Roman" w:hAnsi="Times New Roman" w:cs="Times New Roman"/>
+          <w:sz w:val="24"/>
+          <w:szCs w:val="24"/>
+        </w:rPr>
+        <w:br/>
+        <w:t xml:space="preserve">Előfordulhat, hogy a termék valamely </w:t>
+      </w:r>
+      <w:r>
+        <w:rPr>
+          <w:rFonts w:ascii="Times New Roman" w:hAnsi="Times New Roman" w:cs="Times New Roman"/>
+          <w:sz w:val="24"/>
+          <w:szCs w:val="24"/>
+        </w:rPr>
+        <w:t>attribútumra</w:t>
+      </w:r>
+      <w:r>
+        <w:rPr>
+          <w:rFonts w:ascii="Times New Roman" w:hAnsi="Times New Roman" w:cs="Times New Roman"/>
+          <w:sz w:val="24"/>
+          <w:szCs w:val="24"/>
+        </w:rPr>
+        <w:t xml:space="preserve"> </w:t>
+      </w:r>
+      <w:r>
+        <w:rPr>
+          <w:rFonts w:ascii="Times New Roman" w:hAnsi="Times New Roman" w:cs="Times New Roman"/>
+          <w:sz w:val="24"/>
+          <w:szCs w:val="24"/>
+        </w:rPr>
+        <w:t>vonatkozó</w:t>
+      </w:r>
+      <w:r>
+        <w:rPr>
+          <w:rFonts w:ascii="Times New Roman" w:hAnsi="Times New Roman" w:cs="Times New Roman"/>
+          <w:sz w:val="24"/>
+          <w:szCs w:val="24"/>
+        </w:rPr>
+        <w:t xml:space="preserve"> feltételnek megfelelet, ezért őt </w:t>
+      </w:r>
+      <w:r>
+        <w:rPr>
+          <w:rFonts w:ascii="Times New Roman" w:hAnsi="Times New Roman" w:cs="Times New Roman"/>
+          <w:sz w:val="24"/>
+          <w:szCs w:val="24"/>
+        </w:rPr>
+        <w:t>elcsomagoltuk,</w:t>
+      </w:r>
+      <w:r>
+        <w:rPr>
+          <w:rFonts w:ascii="Times New Roman" w:hAnsi="Times New Roman" w:cs="Times New Roman"/>
+          <w:sz w:val="24"/>
+          <w:szCs w:val="24"/>
+        </w:rPr>
+        <w:t xml:space="preserve"> mint jó terméket, de később belefuthatunk, egy olyan </w:t>
+      </w:r>
+      <w:r>
+        <w:rPr>
+          <w:rFonts w:ascii="Times New Roman" w:hAnsi="Times New Roman" w:cs="Times New Roman"/>
+          <w:sz w:val="24"/>
+          <w:szCs w:val="24"/>
+        </w:rPr>
+        <w:t>attribútumába</w:t>
+      </w:r>
+      <w:r>
+        <w:rPr>
+          <w:rFonts w:ascii="Times New Roman" w:hAnsi="Times New Roman" w:cs="Times New Roman"/>
+          <w:sz w:val="24"/>
+          <w:szCs w:val="24"/>
+        </w:rPr>
+        <w:t xml:space="preserve"> ahol viszont </w:t>
+      </w:r>
+      <w:r>
+        <w:rPr>
+          <w:rFonts w:ascii="Times New Roman" w:hAnsi="Times New Roman" w:cs="Times New Roman"/>
+          <w:sz w:val="24"/>
+          <w:szCs w:val="24"/>
+        </w:rPr>
+        <w:t>elromlik</w:t>
+      </w:r>
+      <w:r>
+        <w:rPr>
+          <w:rFonts w:ascii="Times New Roman" w:hAnsi="Times New Roman" w:cs="Times New Roman"/>
+          <w:sz w:val="24"/>
+          <w:szCs w:val="24"/>
+        </w:rPr>
+        <w:t>, így ekkor őt ki kell venni ebből a listából.</w:t>
+      </w:r>
+      <w:r>
+        <w:rPr>
+          <w:rFonts w:ascii="Times New Roman" w:hAnsi="Times New Roman" w:cs="Times New Roman"/>
+          <w:sz w:val="24"/>
+          <w:szCs w:val="24"/>
+        </w:rPr>
+        <w:br/>
+      </w:r>
+      <w:r>
+        <w:rPr>
+          <w:rFonts w:ascii="Times New Roman" w:hAnsi="Times New Roman" w:cs="Times New Roman"/>
+          <w:sz w:val="24"/>
+          <w:szCs w:val="24"/>
+        </w:rPr>
+        <w:t>A legvégén át mappoljuk DTO listává</w:t>
+      </w:r>
+      <w:r>
+        <w:rPr>
+          <w:rFonts w:ascii="Times New Roman" w:hAnsi="Times New Roman" w:cs="Times New Roman"/>
+          <w:sz w:val="24"/>
+          <w:szCs w:val="24"/>
+        </w:rPr>
+        <w:t xml:space="preserve"> az termék listát</w:t>
+      </w:r>
+      <w:r>
+        <w:rPr>
+          <w:rFonts w:ascii="Times New Roman" w:hAnsi="Times New Roman" w:cs="Times New Roman"/>
+          <w:sz w:val="24"/>
+          <w:szCs w:val="24"/>
+        </w:rPr>
+        <w:t>, és készen is vagyunk.</w:t>
+      </w:r>
+    </w:p>
+    <w:p>
+      <w:pPr>
+        <w:spacing w:line="360" w:lineRule="auto"/>
+        <w:rPr>
+          <w:rFonts w:ascii="Times New Roman" w:hAnsi="Times New Roman" w:cs="Times New Roman"/>
+          <w:sz w:val="24"/>
+          <w:szCs w:val="24"/>
+        </w:rPr>
+      </w:pPr>
+      <w:r>
+        <w:rPr>
+          <w:rFonts w:ascii="Times New Roman" w:hAnsi="Times New Roman" w:cs="Times New Roman"/>
+          <w:sz w:val="24"/>
+          <w:szCs w:val="24"/>
+        </w:rPr>
+        <w:t>Mindezt megelőz</w:t>
+      </w:r>
+      <w:r>
+        <w:rPr>
+          <w:rFonts w:ascii="Times New Roman" w:hAnsi="Times New Roman" w:cs="Times New Roman"/>
+          <w:sz w:val="24"/>
+          <w:szCs w:val="24"/>
+        </w:rPr>
+        <w:t xml:space="preserve"> egy validálás a filter DTO-ra, amely megnézi, hogy az át</w:t>
+      </w:r>
+      <w:r>
+        <w:rPr>
+          <w:rFonts w:ascii="Times New Roman" w:hAnsi="Times New Roman" w:cs="Times New Roman"/>
+          <w:sz w:val="24"/>
+          <w:szCs w:val="24"/>
+        </w:rPr>
+        <w:t>adott kategóriák és attribútum</w:t>
+      </w:r>
+      <w:r>
+        <w:rPr>
+          <w:rFonts w:ascii="Times New Roman" w:hAnsi="Times New Roman" w:cs="Times New Roman"/>
+          <w:sz w:val="24"/>
+          <w:szCs w:val="24"/>
+        </w:rPr>
+        <w:t xml:space="preserve"> </w:t>
+      </w:r>
+      <w:r>
+        <w:rPr>
+          <w:rFonts w:ascii="Times New Roman" w:hAnsi="Times New Roman" w:cs="Times New Roman"/>
+          <w:sz w:val="24"/>
+          <w:szCs w:val="24"/>
+        </w:rPr>
+        <w:t xml:space="preserve">magok </w:t>
+      </w:r>
+      <w:r>
+        <w:rPr>
+          <w:rFonts w:ascii="Times New Roman" w:hAnsi="Times New Roman" w:cs="Times New Roman"/>
+          <w:sz w:val="24"/>
+          <w:szCs w:val="24"/>
+        </w:rPr>
+        <w:t>léteznek-e.</w:t>
+      </w:r>
+    </w:p>
+    <w:p>
+      <w:pPr>
+        <w:rPr>
+          <w:rFonts w:ascii="Times New Roman" w:hAnsi="Times New Roman" w:cs="Times New Roman"/>
+          <w:sz w:val="24"/>
+          <w:szCs w:val="24"/>
+        </w:rPr>
+      </w:pPr>
+      <w:r>
+        <w:rPr>
+          <w:rFonts w:ascii="Times New Roman" w:hAnsi="Times New Roman" w:cs="Times New Roman"/>
+          <w:sz w:val="24"/>
+          <w:szCs w:val="24"/>
+        </w:rPr>
+        <w:br w:type="page"/>
+      </w:r>
+    </w:p>
+    <w:p>
+      <w:pPr>
+        <w:pStyle w:val="Cmsor1"/>
+      </w:pPr>
+      <w:bookmarkStart w:id="82" w:name="_Toc6304751"/>
+      <w:r>
+        <w:lastRenderedPageBreak/>
+        <w:t>Összegzés</w:t>
+      </w:r>
+      <w:bookmarkEnd w:id="82"/>
+    </w:p>
+    <w:p>
+      <w:pPr>
+        <w:spacing w:line="360" w:lineRule="auto"/>
+        <w:rPr>
+          <w:rFonts w:ascii="Times New Roman" w:hAnsi="Times New Roman" w:cs="Times New Roman"/>
+          <w:sz w:val="24"/>
+          <w:szCs w:val="24"/>
+        </w:rPr>
+      </w:pPr>
+      <w:r>
+        <w:rPr>
+          <w:rFonts w:ascii="Times New Roman" w:hAnsi="Times New Roman" w:cs="Times New Roman"/>
+          <w:sz w:val="24"/>
+          <w:szCs w:val="24"/>
+        </w:rPr>
+        <w:t>Összeg.</w:t>
+      </w:r>
+    </w:p>
+    <w:p>
+      <w:pPr>
+        <w:rPr>
+          <w:rFonts w:ascii="Times New Roman" w:hAnsi="Times New Roman" w:cs="Times New Roman"/>
+          <w:sz w:val="24"/>
+          <w:szCs w:val="24"/>
+        </w:rPr>
+      </w:pPr>
+      <w:r>
+        <w:rPr>
+          <w:rFonts w:ascii="Times New Roman" w:hAnsi="Times New Roman" w:cs="Times New Roman"/>
+          <w:sz w:val="24"/>
+          <w:szCs w:val="24"/>
+        </w:rPr>
+        <w:br w:type="page"/>
+      </w:r>
+    </w:p>
+    <w:p>
+      <w:pPr>
+        <w:spacing w:line="360" w:lineRule="auto"/>
+        <w:rPr>
+          <w:rFonts w:ascii="Times New Roman" w:hAnsi="Times New Roman" w:cs="Times New Roman"/>
+          <w:sz w:val="24"/>
+          <w:szCs w:val="24"/>
         </w:rPr>
       </w:pPr>
       <w:hyperlink r:id="rId22" w:history="1">
@@ -19088,7 +21855,7 @@
             <w:sz w:val="28"/>
             <w:szCs w:val="28"/>
           </w:rPr>
-          <w:t>37</w:t>
+          <w:t>21</w:t>
         </w:r>
         <w:r>
           <w:rPr>
@@ -22255,7 +25022,7 @@
 
 <file path=word/webextensions/taskpanes.xml><?xml version="1.0" encoding="utf-8"?>
 <wetp:taskpanes xmlns:wetp="http://schemas.microsoft.com/office/webextensions/taskpanes/2010/11">
-  <wetp:taskpane dockstate="right" visibility="1" width="437" row="1">
+  <wetp:taskpane dockstate="right" visibility="0" width="437" row="1">
     <wetp:webextensionref xmlns:r="http://schemas.openxmlformats.org/officeDocument/2006/relationships" r:id="rId1"/>
   </wetp:taskpane>
 </wetp:taskpanes>
@@ -22278,7 +25045,7 @@
 </file>
 
 <file path=customXml/itemProps1.xml><?xml version="1.0" encoding="utf-8"?>
-<ds:datastoreItem xmlns:ds="http://schemas.openxmlformats.org/officeDocument/2006/customXml" ds:itemID="{F250D377-1590-4B8A-9022-369B88C37A0D}">
+<ds:datastoreItem xmlns:ds="http://schemas.openxmlformats.org/officeDocument/2006/customXml" ds:itemID="{8DB97FA6-1BD0-4449-99A6-7935A168C0F4}">
   <ds:schemaRefs>
     <ds:schemaRef ds:uri="http://schemas.openxmlformats.org/officeDocument/2006/bibliography"/>
   </ds:schemaRefs>

--- a/SZAKDOLGOZAT.docx
+++ b/SZAKDOLGOZAT.docx
@@ -424,8 +424,6 @@
         <w:t>Tartalomjegyzék</w:t>
       </w:r>
     </w:p>
-    <w:bookmarkStart w:id="16" w:name="_GoBack"/>
-    <w:bookmarkEnd w:id="16"/>
     <w:p>
       <w:pPr>
         <w:pStyle w:val="TJ1"/>
@@ -3461,8 +3459,8 @@
       <w:r>
         <w:fldChar w:fldCharType="end"/>
       </w:r>
-      <w:bookmarkStart w:id="17" w:name="_Toc4996730"/>
-      <w:bookmarkStart w:id="18" w:name="_Toc4996839"/>
+      <w:bookmarkStart w:id="16" w:name="_Toc4996730"/>
+      <w:bookmarkStart w:id="17" w:name="_Toc4996839"/>
     </w:p>
     <w:p>
       <w:pPr>
@@ -3482,14 +3480,14 @@
       <w:pPr>
         <w:pStyle w:val="Cmsor1"/>
       </w:pPr>
-      <w:bookmarkStart w:id="19" w:name="_Toc6304709"/>
+      <w:bookmarkStart w:id="18" w:name="_Toc6304709"/>
       <w:r>
         <w:lastRenderedPageBreak/>
         <w:t>Köszönetnyilvánítás</w:t>
       </w:r>
+      <w:bookmarkEnd w:id="16"/>
       <w:bookmarkEnd w:id="17"/>
       <w:bookmarkEnd w:id="18"/>
-      <w:bookmarkEnd w:id="19"/>
     </w:p>
     <w:p>
       <w:pPr>
@@ -3578,8 +3576,8 @@
         <w:tab/>
         <w:t>Végül pedig páromnak, Jenei Alexandrának, amiért türelmes volt velem, az egyetemen töltött éveim alatt, valamint a projektmunkák, illetve a szakdolgozat írása alatt is türelemmel és figyelemmel kísérte végig munkámat.</w:t>
       </w:r>
-      <w:bookmarkStart w:id="20" w:name="_Toc4996731"/>
-      <w:bookmarkStart w:id="21" w:name="_Toc4996840"/>
+      <w:bookmarkStart w:id="19" w:name="_Toc4996731"/>
+      <w:bookmarkStart w:id="20" w:name="_Toc4996840"/>
     </w:p>
     <w:p>
       <w:pPr>
@@ -3606,14 +3604,14 @@
           <w:szCs w:val="28"/>
         </w:rPr>
       </w:pPr>
-      <w:bookmarkStart w:id="22" w:name="_Toc6304710"/>
+      <w:bookmarkStart w:id="21" w:name="_Toc6304710"/>
       <w:r>
         <w:lastRenderedPageBreak/>
         <w:t>Bevezetés</w:t>
       </w:r>
+      <w:bookmarkEnd w:id="19"/>
       <w:bookmarkEnd w:id="20"/>
       <w:bookmarkEnd w:id="21"/>
-      <w:bookmarkEnd w:id="22"/>
     </w:p>
     <w:p>
       <w:pPr>
@@ -4241,9 +4239,9 @@
         </w:rPr>
         <w:t>Az adatbázishoz Mysql-t használtam.</w:t>
       </w:r>
-      <w:bookmarkStart w:id="23" w:name="_Toc4950366"/>
-      <w:bookmarkStart w:id="24" w:name="_Toc4996732"/>
-      <w:bookmarkStart w:id="25" w:name="_Toc4996841"/>
+      <w:bookmarkStart w:id="22" w:name="_Toc4950366"/>
+      <w:bookmarkStart w:id="23" w:name="_Toc4996732"/>
+      <w:bookmarkStart w:id="24" w:name="_Toc4996841"/>
     </w:p>
     <w:p>
       <w:pPr>
@@ -4560,84 +4558,84 @@
       <w:pPr>
         <w:pStyle w:val="Cmsor1"/>
       </w:pPr>
-      <w:bookmarkStart w:id="26" w:name="_Toc6304711"/>
+      <w:bookmarkStart w:id="25" w:name="_Toc6304711"/>
       <w:r>
         <w:lastRenderedPageBreak/>
         <w:t>1. fejezet</w:t>
       </w:r>
+      <w:bookmarkEnd w:id="22"/>
       <w:bookmarkEnd w:id="23"/>
       <w:bookmarkEnd w:id="24"/>
       <w:bookmarkEnd w:id="25"/>
+    </w:p>
+    <w:p>
+      <w:pPr>
+        <w:pStyle w:val="Cmsor2"/>
+      </w:pPr>
+      <w:bookmarkStart w:id="26" w:name="_Toc4950367"/>
+      <w:bookmarkStart w:id="27" w:name="_Toc4996733"/>
+      <w:bookmarkStart w:id="28" w:name="_Toc4996842"/>
+      <w:bookmarkStart w:id="29" w:name="_Toc6304712"/>
+      <w:r>
+        <w:t>A felhasznált technológiák</w:t>
+      </w:r>
       <w:bookmarkEnd w:id="26"/>
-    </w:p>
-    <w:p>
-      <w:pPr>
-        <w:pStyle w:val="Cmsor2"/>
-      </w:pPr>
-      <w:bookmarkStart w:id="27" w:name="_Toc4950367"/>
-      <w:bookmarkStart w:id="28" w:name="_Toc4996733"/>
-      <w:bookmarkStart w:id="29" w:name="_Toc4996842"/>
-      <w:bookmarkStart w:id="30" w:name="_Toc6304712"/>
-      <w:r>
-        <w:t>A felhasznált technológiák</w:t>
-      </w:r>
       <w:bookmarkEnd w:id="27"/>
       <w:bookmarkEnd w:id="28"/>
       <w:bookmarkEnd w:id="29"/>
+    </w:p>
+    <w:p>
+      <w:pPr>
+        <w:spacing w:line="360" w:lineRule="auto"/>
+        <w:rPr>
+          <w:rFonts w:ascii="Times New Roman" w:hAnsi="Times New Roman" w:cs="Times New Roman"/>
+          <w:sz w:val="24"/>
+          <w:szCs w:val="24"/>
+        </w:rPr>
+      </w:pPr>
+      <w:r>
+        <w:rPr>
+          <w:rFonts w:ascii="Times New Roman" w:hAnsi="Times New Roman" w:cs="Times New Roman"/>
+          <w:sz w:val="24"/>
+          <w:szCs w:val="24"/>
+        </w:rPr>
+        <w:t>Ebben a fejezetben szeretnék kitérni a fejlesztéshez felhasznált technológiákra.</w:t>
+      </w:r>
+    </w:p>
+    <w:p>
+      <w:pPr>
+        <w:pStyle w:val="Cmsor2"/>
+      </w:pPr>
+      <w:bookmarkStart w:id="30" w:name="_Toc4950368"/>
+      <w:bookmarkStart w:id="31" w:name="_Toc4996734"/>
+      <w:bookmarkStart w:id="32" w:name="_Toc4996843"/>
+      <w:bookmarkStart w:id="33" w:name="_Toc6304713"/>
+      <w:r>
+        <w:t xml:space="preserve">1.1 </w:t>
+      </w:r>
+      <w:r>
+        <w:t>Spring B</w:t>
+      </w:r>
+      <w:r>
+        <w:t>oot</w:t>
+      </w:r>
       <w:bookmarkEnd w:id="30"/>
-    </w:p>
-    <w:p>
-      <w:pPr>
-        <w:spacing w:line="360" w:lineRule="auto"/>
-        <w:rPr>
-          <w:rFonts w:ascii="Times New Roman" w:hAnsi="Times New Roman" w:cs="Times New Roman"/>
-          <w:sz w:val="24"/>
-          <w:szCs w:val="24"/>
-        </w:rPr>
-      </w:pPr>
-      <w:r>
-        <w:rPr>
-          <w:rFonts w:ascii="Times New Roman" w:hAnsi="Times New Roman" w:cs="Times New Roman"/>
-          <w:sz w:val="24"/>
-          <w:szCs w:val="24"/>
-        </w:rPr>
-        <w:t>Ebben a fejezetben szeretnék kitérni a fejlesztéshez felhasznált technológiákra.</w:t>
-      </w:r>
-    </w:p>
-    <w:p>
-      <w:pPr>
-        <w:pStyle w:val="Cmsor2"/>
-      </w:pPr>
-      <w:bookmarkStart w:id="31" w:name="_Toc4950368"/>
-      <w:bookmarkStart w:id="32" w:name="_Toc4996734"/>
-      <w:bookmarkStart w:id="33" w:name="_Toc4996843"/>
-      <w:bookmarkStart w:id="34" w:name="_Toc6304713"/>
-      <w:r>
-        <w:t xml:space="preserve">1.1 </w:t>
-      </w:r>
-      <w:r>
-        <w:t>Spring B</w:t>
-      </w:r>
-      <w:r>
-        <w:t>oot</w:t>
-      </w:r>
       <w:bookmarkEnd w:id="31"/>
       <w:bookmarkEnd w:id="32"/>
       <w:bookmarkEnd w:id="33"/>
+    </w:p>
+    <w:p>
+      <w:pPr>
+        <w:pStyle w:val="Cmsor3"/>
+      </w:pPr>
+      <w:bookmarkStart w:id="34" w:name="_Toc6304714"/>
+      <w:r>
+        <w:t xml:space="preserve">1.1.1 </w:t>
+      </w:r>
+      <w:r>
+        <w:t>Történelme</w:t>
+      </w:r>
       <w:bookmarkEnd w:id="34"/>
-    </w:p>
-    <w:p>
-      <w:pPr>
-        <w:pStyle w:val="Cmsor3"/>
-      </w:pPr>
-      <w:bookmarkStart w:id="35" w:name="_Toc6304714"/>
-      <w:r>
-        <w:t xml:space="preserve">1.1.1 </w:t>
-      </w:r>
-      <w:r>
-        <w:t>Történelme</w:t>
-      </w:r>
-      <w:bookmarkEnd w:id="35"/>
     </w:p>
     <w:p>
       <w:pPr>
@@ -4785,6 +4783,7 @@
         <w:br w:type="page"/>
       </w:r>
     </w:p>
+    <w:bookmarkStart w:id="35" w:name="_Toc6304715"/>
     <w:p>
       <w:pPr>
         <w:pStyle w:val="Cmsor4"/>
@@ -4793,7 +4792,6 @@
           <w:numId w:val="0"/>
         </w:numPr>
       </w:pPr>
-      <w:bookmarkStart w:id="36" w:name="_Toc6304715"/>
       <w:r>
         <w:rPr>
           <w:noProof/>
@@ -5035,7 +5033,7 @@
       <w:r>
         <w:t>Kiindulás</w:t>
       </w:r>
-      <w:bookmarkEnd w:id="36"/>
+      <w:bookmarkEnd w:id="35"/>
     </w:p>
     <w:p>
       <w:pPr>
@@ -5403,25 +5401,7 @@
           <w:sz w:val="24"/>
           <w:szCs w:val="24"/>
         </w:rPr>
-        <w:t>Az Intializer által előállított projektben, létrejön az src/main/java/</w:t>
-      </w:r>
-      <w:proofErr w:type="gramStart"/>
-      <w:r>
-        <w:rPr>
-          <w:rFonts w:ascii="Times New Roman" w:hAnsi="Times New Roman" w:cs="Times New Roman"/>
-          <w:sz w:val="24"/>
-          <w:szCs w:val="24"/>
-        </w:rPr>
-        <w:t>..</w:t>
-      </w:r>
-      <w:proofErr w:type="gramEnd"/>
-      <w:r>
-        <w:rPr>
-          <w:rFonts w:ascii="Times New Roman" w:hAnsi="Times New Roman" w:cs="Times New Roman"/>
-          <w:sz w:val="24"/>
-          <w:szCs w:val="24"/>
-        </w:rPr>
-        <w:t xml:space="preserve">package/ mappában a main metódus, amin </w:t>
+        <w:t xml:space="preserve">Az Intializer által előállított projektben, létrejön az src/main/java/..package/ mappában a main metódus, amin </w:t>
       </w:r>
       <w:r>
         <w:rPr>
@@ -5702,19 +5682,19 @@
         </w:numPr>
         <w:spacing w:before="240"/>
       </w:pPr>
-      <w:bookmarkStart w:id="37" w:name="_Toc6304716"/>
+      <w:bookmarkStart w:id="36" w:name="_Toc6304716"/>
       <w:r>
         <w:t xml:space="preserve">1.1.1.3 </w:t>
       </w:r>
       <w:r>
         <w:t>Függőségek befecskendezése</w:t>
       </w:r>
-      <w:bookmarkStart w:id="38" w:name="_Toc5643379"/>
-      <w:bookmarkStart w:id="39" w:name="_Toc5646063"/>
-      <w:bookmarkStart w:id="40" w:name="_Toc5741097"/>
-      <w:bookmarkStart w:id="41" w:name="_Toc5779756"/>
-      <w:bookmarkStart w:id="42" w:name="_Toc5781541"/>
-      <w:bookmarkEnd w:id="37"/>
+      <w:bookmarkStart w:id="37" w:name="_Toc5643379"/>
+      <w:bookmarkStart w:id="38" w:name="_Toc5646063"/>
+      <w:bookmarkStart w:id="39" w:name="_Toc5741097"/>
+      <w:bookmarkStart w:id="40" w:name="_Toc5779756"/>
+      <w:bookmarkStart w:id="41" w:name="_Toc5781541"/>
+      <w:bookmarkEnd w:id="36"/>
     </w:p>
     <w:p>
       <w:pPr>
@@ -5796,16 +5776,16 @@
         <w:br/>
         <w:t>Mezőn, konstruktoron, és getter függvényen.</w:t>
       </w:r>
-      <w:bookmarkStart w:id="43" w:name="_Toc5643380"/>
-      <w:bookmarkStart w:id="44" w:name="_Toc5646064"/>
-      <w:bookmarkStart w:id="45" w:name="_Toc5741098"/>
-      <w:bookmarkStart w:id="46" w:name="_Toc5779757"/>
-      <w:bookmarkStart w:id="47" w:name="_Toc5781542"/>
+      <w:bookmarkStart w:id="42" w:name="_Toc5643380"/>
+      <w:bookmarkStart w:id="43" w:name="_Toc5646064"/>
+      <w:bookmarkStart w:id="44" w:name="_Toc5741098"/>
+      <w:bookmarkStart w:id="45" w:name="_Toc5779757"/>
+      <w:bookmarkStart w:id="46" w:name="_Toc5781542"/>
+      <w:bookmarkEnd w:id="37"/>
       <w:bookmarkEnd w:id="38"/>
       <w:bookmarkEnd w:id="39"/>
       <w:bookmarkEnd w:id="40"/>
       <w:bookmarkEnd w:id="41"/>
-      <w:bookmarkEnd w:id="42"/>
     </w:p>
     <w:p>
       <w:pPr>
@@ -5831,10 +5811,10 @@
       <w:r>
         <w:br/>
       </w:r>
+      <w:bookmarkEnd w:id="42"/>
       <w:bookmarkEnd w:id="43"/>
       <w:bookmarkEnd w:id="44"/>
       <w:bookmarkEnd w:id="45"/>
-      <w:bookmarkEnd w:id="46"/>
       <w:r>
         <w:rPr>
           <w:noProof/>
@@ -5876,7 +5856,7 @@
           </wp:inline>
         </w:drawing>
       </w:r>
-      <w:bookmarkEnd w:id="47"/>
+      <w:bookmarkEnd w:id="46"/>
     </w:p>
     <w:p>
       <w:pPr>
@@ -5891,7 +5871,7 @@
           <w:color w:val="555555"/>
         </w:rPr>
       </w:pPr>
-      <w:bookmarkStart w:id="48" w:name="_Toc6304717"/>
+      <w:bookmarkStart w:id="47" w:name="_Toc6304717"/>
       <w:r>
         <w:rPr>
           <w:rFonts w:eastAsia="Times New Roman"/>
@@ -5905,7 +5885,7 @@
       <w:r>
         <w:t>zkópok</w:t>
       </w:r>
-      <w:bookmarkEnd w:id="48"/>
+      <w:bookmarkEnd w:id="47"/>
     </w:p>
     <w:p>
       <w:pPr>
@@ -6309,7 +6289,7 @@
       <w:pPr>
         <w:pStyle w:val="Cmsor3"/>
       </w:pPr>
-      <w:bookmarkStart w:id="49" w:name="_Toc6304718"/>
+      <w:bookmarkStart w:id="48" w:name="_Toc6304718"/>
       <w:r>
         <w:t>1.2</w:t>
       </w:r>
@@ -6319,7 +6299,7 @@
       <w:r>
         <w:t>Spring Data</w:t>
       </w:r>
-      <w:bookmarkEnd w:id="49"/>
+      <w:bookmarkEnd w:id="48"/>
     </w:p>
     <w:p>
       <w:pPr>
@@ -6877,7 +6857,6 @@
         </w:rPr>
         <w:t> </w:t>
       </w:r>
-      <w:proofErr w:type="gramStart"/>
       <w:r>
         <w:rPr>
           <w:rFonts w:ascii="Times New Roman" w:eastAsia="Times New Roman" w:hAnsi="Times New Roman" w:cs="Times New Roman"/>
@@ -6887,7 +6866,6 @@
         </w:rPr>
         <w:t>{</w:t>
       </w:r>
-      <w:proofErr w:type="gramEnd"/>
       <w:r>
         <w:rPr>
           <w:rFonts w:ascii="Times New Roman" w:eastAsia="Times New Roman" w:hAnsi="Times New Roman" w:cs="Times New Roman"/>
@@ -7616,43 +7594,7 @@
           <w:sz w:val="24"/>
           <w:szCs w:val="24"/>
         </w:rPr>
-        <w:t>Entitás valamely propertije}[and | or [{entitás valamely propertije}[and | or]</w:t>
-      </w:r>
-      <w:proofErr w:type="gramStart"/>
-      <w:r>
-        <w:rPr>
-          <w:rFonts w:ascii="Times New Roman" w:hAnsi="Times New Roman" w:cs="Times New Roman"/>
-          <w:sz w:val="24"/>
-          <w:szCs w:val="24"/>
-        </w:rPr>
-        <w:t>..</w:t>
-      </w:r>
-      <w:proofErr w:type="gramEnd"/>
-      <w:r>
-        <w:rPr>
-          <w:rFonts w:ascii="Times New Roman" w:hAnsi="Times New Roman" w:cs="Times New Roman"/>
-          <w:sz w:val="24"/>
-          <w:szCs w:val="24"/>
-        </w:rPr>
-        <w:t xml:space="preserve">] </w:t>
-      </w:r>
-      <w:proofErr w:type="gramStart"/>
-      <w:r>
-        <w:rPr>
-          <w:rFonts w:ascii="Times New Roman" w:hAnsi="Times New Roman" w:cs="Times New Roman"/>
-          <w:sz w:val="24"/>
-          <w:szCs w:val="24"/>
-        </w:rPr>
-        <w:t>]</w:t>
-      </w:r>
-      <w:proofErr w:type="gramEnd"/>
-      <w:r>
-        <w:rPr>
-          <w:rFonts w:ascii="Times New Roman" w:hAnsi="Times New Roman" w:cs="Times New Roman"/>
-          <w:sz w:val="24"/>
-          <w:szCs w:val="24"/>
-        </w:rPr>
-        <w:t>([ [típus property név],[típus property név]..]);</w:t>
+        <w:t>Entitás valamely propertije}[and | or [{entitás valamely propertije}[and | or]..] ]([ [típus property név],[típus property név]..]);</w:t>
       </w:r>
     </w:p>
     <w:p>
@@ -8192,9 +8134,125 @@
           <w:sz w:val="24"/>
           <w:szCs w:val="24"/>
         </w:rPr>
-        <w:t xml:space="preserve">"select u from User u where </w:t>
-      </w:r>
-      <w:proofErr w:type="gramStart"/>
+        <w:t>"select u from User u where u.emailAddress = ?1"</w:t>
+      </w:r>
+      <w:r>
+        <w:rPr>
+          <w:rFonts w:ascii="Times New Roman" w:eastAsia="Times New Roman" w:hAnsi="Times New Roman" w:cs="Times New Roman"/>
+          <w:color w:val="555555"/>
+          <w:sz w:val="24"/>
+          <w:szCs w:val="24"/>
+        </w:rPr>
+        <w:t>)</w:t>
+      </w:r>
+      <w:r>
+        <w:rPr>
+          <w:rFonts w:ascii="Times New Roman" w:eastAsia="Times New Roman" w:hAnsi="Times New Roman" w:cs="Times New Roman"/>
+          <w:color w:val="555555"/>
+          <w:sz w:val="24"/>
+          <w:szCs w:val="24"/>
+        </w:rPr>
+        <w:br/>
+        <w:t>  </w:t>
+      </w:r>
+      <w:r>
+        <w:rPr>
+          <w:rFonts w:ascii="Times New Roman" w:eastAsia="Times New Roman" w:hAnsi="Times New Roman" w:cs="Times New Roman"/>
+          <w:color w:val="008080"/>
+          <w:sz w:val="24"/>
+          <w:szCs w:val="24"/>
+        </w:rPr>
+        <w:t>User</w:t>
+      </w:r>
+      <w:r>
+        <w:rPr>
+          <w:rFonts w:ascii="Times New Roman" w:eastAsia="Times New Roman" w:hAnsi="Times New Roman" w:cs="Times New Roman"/>
+          <w:color w:val="555555"/>
+          <w:sz w:val="24"/>
+          <w:szCs w:val="24"/>
+        </w:rPr>
+        <w:t xml:space="preserve"> findByEmailAddress</w:t>
+      </w:r>
+      <w:r>
+        <w:rPr>
+          <w:rFonts w:ascii="Times New Roman" w:eastAsia="Times New Roman" w:hAnsi="Times New Roman" w:cs="Times New Roman"/>
+          <w:color w:val="555555"/>
+          <w:sz w:val="24"/>
+          <w:szCs w:val="24"/>
+        </w:rPr>
+        <w:t xml:space="preserve"> </w:t>
+      </w:r>
+      <w:r>
+        <w:rPr>
+          <w:rFonts w:ascii="Times New Roman" w:eastAsia="Times New Roman" w:hAnsi="Times New Roman" w:cs="Times New Roman"/>
+          <w:color w:val="555555"/>
+          <w:sz w:val="24"/>
+          <w:szCs w:val="24"/>
+        </w:rPr>
+        <w:t>(</w:t>
+      </w:r>
+      <w:r>
+        <w:rPr>
+          <w:rFonts w:ascii="Times New Roman" w:eastAsia="Times New Roman" w:hAnsi="Times New Roman" w:cs="Times New Roman"/>
+          <w:color w:val="008080"/>
+          <w:sz w:val="24"/>
+          <w:szCs w:val="24"/>
+        </w:rPr>
+        <w:t>String</w:t>
+      </w:r>
+      <w:r>
+        <w:rPr>
+          <w:rFonts w:ascii="Times New Roman" w:eastAsia="Times New Roman" w:hAnsi="Times New Roman" w:cs="Times New Roman"/>
+          <w:color w:val="555555"/>
+          <w:sz w:val="24"/>
+          <w:szCs w:val="24"/>
+        </w:rPr>
+        <w:t xml:space="preserve"> emailAddress);</w:t>
+      </w:r>
+    </w:p>
+    <w:p>
+      <w:pPr>
+        <w:rPr>
+          <w:rFonts w:ascii="Times New Roman" w:hAnsi="Times New Roman" w:cs="Times New Roman"/>
+          <w:sz w:val="24"/>
+          <w:szCs w:val="24"/>
+        </w:rPr>
+      </w:pPr>
+      <w:r>
+        <w:rPr>
+          <w:rFonts w:ascii="Times New Roman" w:hAnsi="Times New Roman" w:cs="Times New Roman"/>
+          <w:sz w:val="24"/>
+          <w:szCs w:val="24"/>
+        </w:rPr>
+        <w:lastRenderedPageBreak/>
+        <w:t>Ebben a példában a sztringben megjelenő  „u” egy a User entitás egy példányát képviseli. Az „u” segítségéével tudunk hivatkozni a benne található property egyikére.</w:t>
+      </w:r>
+    </w:p>
+    <w:p>
+      <w:pPr>
+        <w:rPr>
+          <w:rFonts w:ascii="Times New Roman" w:eastAsia="Times New Roman" w:hAnsi="Times New Roman" w:cs="Times New Roman"/>
+          <w:color w:val="555555"/>
+          <w:sz w:val="24"/>
+          <w:szCs w:val="24"/>
+        </w:rPr>
+      </w:pPr>
+      <w:r>
+        <w:rPr>
+          <w:rFonts w:ascii="Times New Roman" w:hAnsi="Times New Roman" w:cs="Times New Roman"/>
+          <w:sz w:val="24"/>
+          <w:szCs w:val="24"/>
+        </w:rPr>
+        <w:t>Alkalmazható a Like kifejezés is a következő módon:</w:t>
+      </w:r>
+      <w:r>
+        <w:rPr>
+          <w:rFonts w:ascii="Times New Roman" w:hAnsi="Times New Roman" w:cs="Times New Roman"/>
+          <w:sz w:val="24"/>
+          <w:szCs w:val="24"/>
+        </w:rPr>
+        <w:br/>
+      </w:r>
       <w:r>
         <w:rPr>
           <w:rFonts w:ascii="Times New Roman" w:eastAsia="Times New Roman" w:hAnsi="Times New Roman" w:cs="Times New Roman"/>
@@ -8202,9 +8260,8 @@
           <w:sz w:val="24"/>
           <w:szCs w:val="24"/>
         </w:rPr>
-        <w:t>u.emailAddress = ?1</w:t>
-      </w:r>
-      <w:proofErr w:type="gramEnd"/>
+        <w:t>@Query</w:t>
+      </w:r>
       <w:r>
         <w:rPr>
           <w:rFonts w:ascii="Times New Roman" w:eastAsia="Times New Roman" w:hAnsi="Times New Roman" w:cs="Times New Roman"/>
@@ -8212,7 +8269,7 @@
           <w:sz w:val="24"/>
           <w:szCs w:val="24"/>
         </w:rPr>
-        <w:t>"</w:t>
+        <w:t xml:space="preserve"> </w:t>
       </w:r>
       <w:r>
         <w:rPr>
@@ -8221,7 +8278,16 @@
           <w:sz w:val="24"/>
           <w:szCs w:val="24"/>
         </w:rPr>
-        <w:t>)</w:t>
+        <w:t>(</w:t>
+      </w:r>
+      <w:r>
+        <w:rPr>
+          <w:rFonts w:ascii="Times New Roman" w:eastAsia="Times New Roman" w:hAnsi="Times New Roman" w:cs="Times New Roman"/>
+          <w:color w:val="DD1144"/>
+          <w:sz w:val="24"/>
+          <w:szCs w:val="24"/>
+        </w:rPr>
+        <w:t>"select u from User u where u.firstname like %?1"</w:t>
       </w:r>
       <w:r>
         <w:rPr>
@@ -8230,6 +8296,15 @@
           <w:sz w:val="24"/>
           <w:szCs w:val="24"/>
         </w:rPr>
+        <w:t>)</w:t>
+      </w:r>
+      <w:r>
+        <w:rPr>
+          <w:rFonts w:ascii="Times New Roman" w:eastAsia="Times New Roman" w:hAnsi="Times New Roman" w:cs="Times New Roman"/>
+          <w:color w:val="555555"/>
+          <w:sz w:val="24"/>
+          <w:szCs w:val="24"/>
+        </w:rPr>
         <w:br/>
         <w:t>  </w:t>
       </w:r>
@@ -8240,7 +8315,7 @@
           <w:sz w:val="24"/>
           <w:szCs w:val="24"/>
         </w:rPr>
-        <w:t>User</w:t>
+        <w:t>List</w:t>
       </w:r>
       <w:r>
         <w:rPr>
@@ -8249,7 +8324,16 @@
           <w:sz w:val="24"/>
           <w:szCs w:val="24"/>
         </w:rPr>
-        <w:t xml:space="preserve"> findByEmailAddress</w:t>
+        <w:t>&lt;</w:t>
+      </w:r>
+      <w:r>
+        <w:rPr>
+          <w:rFonts w:ascii="Times New Roman" w:eastAsia="Times New Roman" w:hAnsi="Times New Roman" w:cs="Times New Roman"/>
+          <w:color w:val="008080"/>
+          <w:sz w:val="24"/>
+          <w:szCs w:val="24"/>
+        </w:rPr>
+        <w:t>User</w:t>
       </w:r>
       <w:r>
         <w:rPr>
@@ -8258,7 +8342,16 @@
           <w:sz w:val="24"/>
           <w:szCs w:val="24"/>
         </w:rPr>
-        <w:t xml:space="preserve"> </w:t>
+        <w:t>&gt; findByFirstnameEndsWith(</w:t>
+      </w:r>
+      <w:r>
+        <w:rPr>
+          <w:rFonts w:ascii="Times New Roman" w:eastAsia="Times New Roman" w:hAnsi="Times New Roman" w:cs="Times New Roman"/>
+          <w:color w:val="008080"/>
+          <w:sz w:val="24"/>
+          <w:szCs w:val="24"/>
+        </w:rPr>
+        <w:t>String</w:t>
       </w:r>
       <w:r>
         <w:rPr>
@@ -8267,7 +8360,128 @@
           <w:sz w:val="24"/>
           <w:szCs w:val="24"/>
         </w:rPr>
+        <w:t xml:space="preserve"> firstname);</w:t>
+      </w:r>
+    </w:p>
+    <w:p>
+      <w:pPr>
+        <w:rPr>
+          <w:rFonts w:ascii="Times New Roman" w:eastAsia="Times New Roman" w:hAnsi="Times New Roman" w:cs="Times New Roman"/>
+          <w:color w:val="555555"/>
+          <w:sz w:val="24"/>
+          <w:szCs w:val="24"/>
+        </w:rPr>
+      </w:pPr>
+      <w:r>
+        <w:rPr>
+          <w:rFonts w:ascii="Times New Roman" w:eastAsia="Times New Roman" w:hAnsi="Times New Roman" w:cs="Times New Roman"/>
+          <w:color w:val="555555"/>
+          <w:sz w:val="24"/>
+          <w:szCs w:val="24"/>
+        </w:rPr>
+        <w:t>A % karaktert a Spring Data kiszedve, egy valid JPQL lekérdezést hoz létre.</w:t>
+      </w:r>
+    </w:p>
+    <w:p>
+      <w:pPr>
+        <w:rPr>
+          <w:rFonts w:ascii="Times New Roman" w:eastAsia="Times New Roman" w:hAnsi="Times New Roman" w:cs="Times New Roman"/>
+          <w:color w:val="555555"/>
+          <w:sz w:val="24"/>
+          <w:szCs w:val="24"/>
+        </w:rPr>
+      </w:pPr>
+      <w:r>
+        <w:rPr>
+          <w:rFonts w:ascii="Times New Roman" w:eastAsia="Times New Roman" w:hAnsi="Times New Roman" w:cs="Times New Roman"/>
+          <w:color w:val="555555"/>
+          <w:sz w:val="24"/>
+          <w:szCs w:val="24"/>
+        </w:rPr>
+        <w:t xml:space="preserve">A lekérdezésben szerepeltetett </w:t>
+      </w:r>
+      <w:r>
+        <w:rPr>
+          <w:rFonts w:ascii="Times New Roman" w:eastAsia="Times New Roman" w:hAnsi="Times New Roman" w:cs="Times New Roman"/>
+          <w:color w:val="555555"/>
+          <w:sz w:val="24"/>
+          <w:szCs w:val="24"/>
+        </w:rPr>
+        <w:t>paramétereket eddig csak pozíció szerint adtuk át, ám lehetséges ezt név szerint kötni is.</w:t>
+      </w:r>
+      <w:r>
+        <w:rPr>
+          <w:rFonts w:ascii="Times New Roman" w:eastAsia="Times New Roman" w:hAnsi="Times New Roman" w:cs="Times New Roman"/>
+          <w:color w:val="555555"/>
+          <w:sz w:val="24"/>
+          <w:szCs w:val="24"/>
+        </w:rPr>
+        <w:br/>
+        <w:t>Példa:</w:t>
+      </w:r>
+      <w:r>
+        <w:rPr>
+          <w:rFonts w:ascii="Times New Roman" w:eastAsia="Times New Roman" w:hAnsi="Times New Roman" w:cs="Times New Roman"/>
+          <w:color w:val="555555"/>
+          <w:sz w:val="24"/>
+          <w:szCs w:val="24"/>
+        </w:rPr>
+        <w:br/>
+      </w:r>
+      <w:r>
+        <w:rPr>
+          <w:rFonts w:ascii="Times New Roman" w:eastAsia="Times New Roman" w:hAnsi="Times New Roman" w:cs="Times New Roman"/>
+          <w:color w:val="DD1144"/>
+          <w:sz w:val="24"/>
+          <w:szCs w:val="24"/>
+        </w:rPr>
+        <w:t>@Query</w:t>
+      </w:r>
+      <w:r>
+        <w:rPr>
+          <w:rFonts w:ascii="Times New Roman" w:eastAsia="Times New Roman" w:hAnsi="Times New Roman" w:cs="Times New Roman"/>
+          <w:color w:val="DD1144"/>
+          <w:sz w:val="24"/>
+          <w:szCs w:val="24"/>
+        </w:rPr>
+        <w:t xml:space="preserve"> </w:t>
+      </w:r>
+      <w:r>
+        <w:rPr>
+          <w:rFonts w:ascii="Times New Roman" w:eastAsia="Times New Roman" w:hAnsi="Times New Roman" w:cs="Times New Roman"/>
+          <w:color w:val="555555"/>
+          <w:sz w:val="24"/>
+          <w:szCs w:val="24"/>
+        </w:rPr>
         <w:t>(</w:t>
+      </w:r>
+      <w:r>
+        <w:rPr>
+          <w:rFonts w:ascii="Times New Roman" w:eastAsia="Times New Roman" w:hAnsi="Times New Roman" w:cs="Times New Roman"/>
+          <w:color w:val="DD1144"/>
+          <w:sz w:val="24"/>
+          <w:szCs w:val="24"/>
+        </w:rPr>
+        <w:t>"select u from User u where u.firstname = :firstname or u.lastname = :lastname"</w:t>
+      </w:r>
+      <w:r>
+        <w:rPr>
+          <w:rFonts w:ascii="Times New Roman" w:eastAsia="Times New Roman" w:hAnsi="Times New Roman" w:cs="Times New Roman"/>
+          <w:color w:val="555555"/>
+          <w:sz w:val="24"/>
+          <w:szCs w:val="24"/>
+        </w:rPr>
+        <w:t>)</w:t>
+      </w:r>
+      <w:r>
+        <w:rPr>
+          <w:rFonts w:ascii="Times New Roman" w:eastAsia="Times New Roman" w:hAnsi="Times New Roman" w:cs="Times New Roman"/>
+          <w:color w:val="555555"/>
+          <w:sz w:val="24"/>
+          <w:szCs w:val="24"/>
+        </w:rPr>
+        <w:br/>
+        <w:t> </w:t>
       </w:r>
       <w:r>
         <w:rPr>
@@ -8276,7 +8490,7 @@
           <w:sz w:val="24"/>
           <w:szCs w:val="24"/>
         </w:rPr>
-        <w:t>String</w:t>
+        <w:t>User</w:t>
       </w:r>
       <w:r>
         <w:rPr>
@@ -8285,69 +8499,25 @@
           <w:sz w:val="24"/>
           <w:szCs w:val="24"/>
         </w:rPr>
-        <w:t xml:space="preserve"> emailAddress);</w:t>
-      </w:r>
-    </w:p>
-    <w:p>
-      <w:pPr>
-        <w:rPr>
-          <w:rFonts w:ascii="Times New Roman" w:hAnsi="Times New Roman" w:cs="Times New Roman"/>
-          <w:sz w:val="24"/>
-          <w:szCs w:val="24"/>
-        </w:rPr>
-      </w:pPr>
-      <w:r>
-        <w:rPr>
-          <w:rFonts w:ascii="Times New Roman" w:hAnsi="Times New Roman" w:cs="Times New Roman"/>
-          <w:sz w:val="24"/>
-          <w:szCs w:val="24"/>
-        </w:rPr>
-        <w:lastRenderedPageBreak/>
-        <w:t xml:space="preserve">Ebben a példában a sztringben megjelenő  „u” egy </w:t>
-      </w:r>
-      <w:proofErr w:type="gramStart"/>
-      <w:r>
-        <w:rPr>
-          <w:rFonts w:ascii="Times New Roman" w:hAnsi="Times New Roman" w:cs="Times New Roman"/>
-          <w:sz w:val="24"/>
-          <w:szCs w:val="24"/>
-        </w:rPr>
-        <w:t>a</w:t>
-      </w:r>
-      <w:proofErr w:type="gramEnd"/>
-      <w:r>
-        <w:rPr>
-          <w:rFonts w:ascii="Times New Roman" w:hAnsi="Times New Roman" w:cs="Times New Roman"/>
-          <w:sz w:val="24"/>
-          <w:szCs w:val="24"/>
-        </w:rPr>
-        <w:t xml:space="preserve"> User entitás egy példányát képviseli. Az „u” segítségéével tudunk hivatkozni a benne található property egyikére.</w:t>
-      </w:r>
-    </w:p>
-    <w:p>
-      <w:pPr>
+        <w:t xml:space="preserve"> findByLastnameOrFirstname(</w:t>
+      </w:r>
+      <w:r>
+        <w:rPr>
+          <w:rFonts w:ascii="Times New Roman" w:eastAsia="Times New Roman" w:hAnsi="Times New Roman" w:cs="Times New Roman"/>
+          <w:color w:val="DD1144"/>
+          <w:sz w:val="24"/>
+          <w:szCs w:val="24"/>
+        </w:rPr>
+        <w:t>@Param</w:t>
+      </w:r>
+      <w:r>
         <w:rPr>
           <w:rFonts w:ascii="Times New Roman" w:eastAsia="Times New Roman" w:hAnsi="Times New Roman" w:cs="Times New Roman"/>
           <w:color w:val="555555"/>
           <w:sz w:val="24"/>
           <w:szCs w:val="24"/>
         </w:rPr>
-      </w:pPr>
-      <w:r>
-        <w:rPr>
-          <w:rFonts w:ascii="Times New Roman" w:hAnsi="Times New Roman" w:cs="Times New Roman"/>
-          <w:sz w:val="24"/>
-          <w:szCs w:val="24"/>
-        </w:rPr>
-        <w:t>Alkalmazható a Like kifejezés is a következő módon:</w:t>
-      </w:r>
-      <w:r>
-        <w:rPr>
-          <w:rFonts w:ascii="Times New Roman" w:hAnsi="Times New Roman" w:cs="Times New Roman"/>
-          <w:sz w:val="24"/>
-          <w:szCs w:val="24"/>
-        </w:rPr>
-        <w:br/>
+        <w:t>(</w:t>
       </w:r>
       <w:r>
         <w:rPr>
@@ -8356,7 +8526,42 @@
           <w:sz w:val="24"/>
           <w:szCs w:val="24"/>
         </w:rPr>
-        <w:t>@Query</w:t>
+        <w:t>"lastname"</w:t>
+      </w:r>
+      <w:r>
+        <w:rPr>
+          <w:rFonts w:ascii="Times New Roman" w:eastAsia="Times New Roman" w:hAnsi="Times New Roman" w:cs="Times New Roman"/>
+          <w:color w:val="555555"/>
+          <w:sz w:val="24"/>
+          <w:szCs w:val="24"/>
+        </w:rPr>
+        <w:t>)</w:t>
+      </w:r>
+      <w:r>
+        <w:rPr>
+          <w:rFonts w:ascii="Times New Roman" w:eastAsia="Times New Roman" w:hAnsi="Times New Roman" w:cs="Times New Roman"/>
+          <w:sz w:val="24"/>
+          <w:szCs w:val="24"/>
+        </w:rPr>
+        <w:t> </w:t>
+      </w:r>
+      <w:r>
+        <w:rPr>
+          <w:rFonts w:ascii="Times New Roman" w:eastAsia="Times New Roman" w:hAnsi="Times New Roman" w:cs="Times New Roman"/>
+          <w:color w:val="008080"/>
+          <w:sz w:val="24"/>
+          <w:szCs w:val="24"/>
+        </w:rPr>
+        <w:t>String</w:t>
+      </w:r>
+      <w:r>
+        <w:rPr>
+          <w:rFonts w:ascii="Times New Roman" w:eastAsia="Times New Roman" w:hAnsi="Times New Roman" w:cs="Times New Roman"/>
+          <w:color w:val="555555"/>
+          <w:sz w:val="24"/>
+          <w:szCs w:val="24"/>
+        </w:rPr>
+        <w:t xml:space="preserve"> lastname, </w:t>
       </w:r>
       <w:r>
         <w:rPr>
@@ -8365,7 +8570,7 @@
           <w:sz w:val="24"/>
           <w:szCs w:val="24"/>
         </w:rPr>
-        <w:t xml:space="preserve"> </w:t>
+        <w:t>@Param</w:t>
       </w:r>
       <w:r>
         <w:rPr>
@@ -8383,27 +8588,7 @@
           <w:sz w:val="24"/>
           <w:szCs w:val="24"/>
         </w:rPr>
-        <w:t>"select u from User u where u.firstname like %</w:t>
-      </w:r>
-      <w:proofErr w:type="gramStart"/>
-      <w:r>
-        <w:rPr>
-          <w:rFonts w:ascii="Times New Roman" w:eastAsia="Times New Roman" w:hAnsi="Times New Roman" w:cs="Times New Roman"/>
-          <w:color w:val="DD1144"/>
-          <w:sz w:val="24"/>
-          <w:szCs w:val="24"/>
-        </w:rPr>
-        <w:t>?1</w:t>
-      </w:r>
-      <w:proofErr w:type="gramEnd"/>
-      <w:r>
-        <w:rPr>
-          <w:rFonts w:ascii="Times New Roman" w:eastAsia="Times New Roman" w:hAnsi="Times New Roman" w:cs="Times New Roman"/>
-          <w:color w:val="DD1144"/>
-          <w:sz w:val="24"/>
-          <w:szCs w:val="24"/>
-        </w:rPr>
-        <w:t>"</w:t>
+        <w:t>"firstname"</w:t>
       </w:r>
       <w:r>
         <w:rPr>
@@ -8417,12 +8602,10 @@
       <w:r>
         <w:rPr>
           <w:rFonts w:ascii="Times New Roman" w:eastAsia="Times New Roman" w:hAnsi="Times New Roman" w:cs="Times New Roman"/>
-          <w:color w:val="555555"/>
-          <w:sz w:val="24"/>
-          <w:szCs w:val="24"/>
-        </w:rPr>
-        <w:br/>
-        <w:t>  </w:t>
+          <w:sz w:val="24"/>
+          <w:szCs w:val="24"/>
+        </w:rPr>
+        <w:t> </w:t>
       </w:r>
       <w:r>
         <w:rPr>
@@ -8431,7 +8614,7 @@
           <w:sz w:val="24"/>
           <w:szCs w:val="24"/>
         </w:rPr>
-        <w:t>List</w:t>
+        <w:t>String</w:t>
       </w:r>
       <w:r>
         <w:rPr>
@@ -8440,336 +8623,17 @@
           <w:sz w:val="24"/>
           <w:szCs w:val="24"/>
         </w:rPr>
-        <w:t>&lt;</w:t>
-      </w:r>
-      <w:r>
-        <w:rPr>
-          <w:rFonts w:ascii="Times New Roman" w:eastAsia="Times New Roman" w:hAnsi="Times New Roman" w:cs="Times New Roman"/>
-          <w:color w:val="008080"/>
-          <w:sz w:val="24"/>
-          <w:szCs w:val="24"/>
-        </w:rPr>
-        <w:t>User</w:t>
-      </w:r>
-      <w:r>
-        <w:rPr>
-          <w:rFonts w:ascii="Times New Roman" w:eastAsia="Times New Roman" w:hAnsi="Times New Roman" w:cs="Times New Roman"/>
-          <w:color w:val="555555"/>
-          <w:sz w:val="24"/>
-          <w:szCs w:val="24"/>
-        </w:rPr>
-        <w:t>&gt; findByFirstnameEndsWith(</w:t>
-      </w:r>
-      <w:r>
-        <w:rPr>
-          <w:rFonts w:ascii="Times New Roman" w:eastAsia="Times New Roman" w:hAnsi="Times New Roman" w:cs="Times New Roman"/>
-          <w:color w:val="008080"/>
-          <w:sz w:val="24"/>
-          <w:szCs w:val="24"/>
-        </w:rPr>
-        <w:t>String</w:t>
-      </w:r>
-      <w:r>
-        <w:rPr>
-          <w:rFonts w:ascii="Times New Roman" w:eastAsia="Times New Roman" w:hAnsi="Times New Roman" w:cs="Times New Roman"/>
-          <w:color w:val="555555"/>
-          <w:sz w:val="24"/>
-          <w:szCs w:val="24"/>
-        </w:rPr>
         <w:t xml:space="preserve"> firstname);</w:t>
       </w:r>
     </w:p>
     <w:p>
       <w:pPr>
-        <w:rPr>
-          <w:rFonts w:ascii="Times New Roman" w:eastAsia="Times New Roman" w:hAnsi="Times New Roman" w:cs="Times New Roman"/>
-          <w:color w:val="555555"/>
-          <w:sz w:val="24"/>
-          <w:szCs w:val="24"/>
-        </w:rPr>
-      </w:pPr>
-      <w:r>
-        <w:rPr>
-          <w:rFonts w:ascii="Times New Roman" w:eastAsia="Times New Roman" w:hAnsi="Times New Roman" w:cs="Times New Roman"/>
-          <w:color w:val="555555"/>
-          <w:sz w:val="24"/>
-          <w:szCs w:val="24"/>
-        </w:rPr>
-        <w:t>A % karaktert a Spring Data kiszedve, egy valid JPQL lekérdezést hoz létre.</w:t>
-      </w:r>
-    </w:p>
-    <w:p>
-      <w:pPr>
-        <w:rPr>
-          <w:rFonts w:ascii="Times New Roman" w:eastAsia="Times New Roman" w:hAnsi="Times New Roman" w:cs="Times New Roman"/>
-          <w:color w:val="555555"/>
-          <w:sz w:val="24"/>
-          <w:szCs w:val="24"/>
-        </w:rPr>
-      </w:pPr>
-      <w:r>
-        <w:rPr>
-          <w:rFonts w:ascii="Times New Roman" w:eastAsia="Times New Roman" w:hAnsi="Times New Roman" w:cs="Times New Roman"/>
-          <w:color w:val="555555"/>
-          <w:sz w:val="24"/>
-          <w:szCs w:val="24"/>
-        </w:rPr>
-        <w:t xml:space="preserve">A lekérdezésben szerepeltetett </w:t>
-      </w:r>
-      <w:r>
-        <w:rPr>
-          <w:rFonts w:ascii="Times New Roman" w:eastAsia="Times New Roman" w:hAnsi="Times New Roman" w:cs="Times New Roman"/>
-          <w:color w:val="555555"/>
-          <w:sz w:val="24"/>
-          <w:szCs w:val="24"/>
-        </w:rPr>
-        <w:t>paramétereket eddig csak pozíció szerint adtuk át, ám lehetséges ezt név szerint kötni is.</w:t>
-      </w:r>
-      <w:r>
-        <w:rPr>
-          <w:rFonts w:ascii="Times New Roman" w:eastAsia="Times New Roman" w:hAnsi="Times New Roman" w:cs="Times New Roman"/>
-          <w:color w:val="555555"/>
-          <w:sz w:val="24"/>
-          <w:szCs w:val="24"/>
-        </w:rPr>
-        <w:br/>
-        <w:t>Példa:</w:t>
-      </w:r>
-      <w:r>
-        <w:rPr>
-          <w:rFonts w:ascii="Times New Roman" w:eastAsia="Times New Roman" w:hAnsi="Times New Roman" w:cs="Times New Roman"/>
-          <w:color w:val="555555"/>
-          <w:sz w:val="24"/>
-          <w:szCs w:val="24"/>
-        </w:rPr>
-        <w:br/>
-      </w:r>
-      <w:r>
-        <w:rPr>
-          <w:rFonts w:ascii="Times New Roman" w:eastAsia="Times New Roman" w:hAnsi="Times New Roman" w:cs="Times New Roman"/>
-          <w:color w:val="DD1144"/>
-          <w:sz w:val="24"/>
-          <w:szCs w:val="24"/>
-        </w:rPr>
-        <w:t>@Query</w:t>
-      </w:r>
-      <w:r>
-        <w:rPr>
-          <w:rFonts w:ascii="Times New Roman" w:eastAsia="Times New Roman" w:hAnsi="Times New Roman" w:cs="Times New Roman"/>
-          <w:color w:val="DD1144"/>
-          <w:sz w:val="24"/>
-          <w:szCs w:val="24"/>
-        </w:rPr>
-        <w:t xml:space="preserve"> </w:t>
-      </w:r>
-      <w:r>
-        <w:rPr>
-          <w:rFonts w:ascii="Times New Roman" w:eastAsia="Times New Roman" w:hAnsi="Times New Roman" w:cs="Times New Roman"/>
-          <w:color w:val="555555"/>
-          <w:sz w:val="24"/>
-          <w:szCs w:val="24"/>
-        </w:rPr>
-        <w:t>(</w:t>
-      </w:r>
-      <w:r>
-        <w:rPr>
-          <w:rFonts w:ascii="Times New Roman" w:eastAsia="Times New Roman" w:hAnsi="Times New Roman" w:cs="Times New Roman"/>
-          <w:color w:val="DD1144"/>
-          <w:sz w:val="24"/>
-          <w:szCs w:val="24"/>
-        </w:rPr>
-        <w:t xml:space="preserve">"select u from User u where </w:t>
-      </w:r>
-      <w:proofErr w:type="gramStart"/>
-      <w:r>
-        <w:rPr>
-          <w:rFonts w:ascii="Times New Roman" w:eastAsia="Times New Roman" w:hAnsi="Times New Roman" w:cs="Times New Roman"/>
-          <w:color w:val="DD1144"/>
-          <w:sz w:val="24"/>
-          <w:szCs w:val="24"/>
-        </w:rPr>
-        <w:t>u.firstname = :firstname</w:t>
-      </w:r>
-      <w:proofErr w:type="gramEnd"/>
-      <w:r>
-        <w:rPr>
-          <w:rFonts w:ascii="Times New Roman" w:eastAsia="Times New Roman" w:hAnsi="Times New Roman" w:cs="Times New Roman"/>
-          <w:color w:val="DD1144"/>
-          <w:sz w:val="24"/>
-          <w:szCs w:val="24"/>
-        </w:rPr>
-        <w:t xml:space="preserve"> or u.lastname = :lastname"</w:t>
-      </w:r>
-      <w:r>
-        <w:rPr>
-          <w:rFonts w:ascii="Times New Roman" w:eastAsia="Times New Roman" w:hAnsi="Times New Roman" w:cs="Times New Roman"/>
-          <w:color w:val="555555"/>
-          <w:sz w:val="24"/>
-          <w:szCs w:val="24"/>
-        </w:rPr>
-        <w:t>)</w:t>
-      </w:r>
-      <w:r>
-        <w:rPr>
-          <w:rFonts w:ascii="Times New Roman" w:eastAsia="Times New Roman" w:hAnsi="Times New Roman" w:cs="Times New Roman"/>
-          <w:color w:val="555555"/>
-          <w:sz w:val="24"/>
-          <w:szCs w:val="24"/>
-        </w:rPr>
-        <w:br/>
-        <w:t> </w:t>
-      </w:r>
-      <w:r>
-        <w:rPr>
-          <w:rFonts w:ascii="Times New Roman" w:eastAsia="Times New Roman" w:hAnsi="Times New Roman" w:cs="Times New Roman"/>
-          <w:color w:val="008080"/>
-          <w:sz w:val="24"/>
-          <w:szCs w:val="24"/>
-        </w:rPr>
-        <w:t>User</w:t>
-      </w:r>
-      <w:r>
-        <w:rPr>
-          <w:rFonts w:ascii="Times New Roman" w:eastAsia="Times New Roman" w:hAnsi="Times New Roman" w:cs="Times New Roman"/>
-          <w:color w:val="555555"/>
-          <w:sz w:val="24"/>
-          <w:szCs w:val="24"/>
-        </w:rPr>
-        <w:t xml:space="preserve"> findByLastnameOrFirstname(</w:t>
-      </w:r>
-      <w:r>
-        <w:rPr>
-          <w:rFonts w:ascii="Times New Roman" w:eastAsia="Times New Roman" w:hAnsi="Times New Roman" w:cs="Times New Roman"/>
-          <w:color w:val="DD1144"/>
-          <w:sz w:val="24"/>
-          <w:szCs w:val="24"/>
-        </w:rPr>
-        <w:t>@Param</w:t>
-      </w:r>
-      <w:r>
-        <w:rPr>
-          <w:rFonts w:ascii="Times New Roman" w:eastAsia="Times New Roman" w:hAnsi="Times New Roman" w:cs="Times New Roman"/>
-          <w:color w:val="555555"/>
-          <w:sz w:val="24"/>
-          <w:szCs w:val="24"/>
-        </w:rPr>
-        <w:t>(</w:t>
-      </w:r>
-      <w:r>
-        <w:rPr>
-          <w:rFonts w:ascii="Times New Roman" w:eastAsia="Times New Roman" w:hAnsi="Times New Roman" w:cs="Times New Roman"/>
-          <w:color w:val="DD1144"/>
-          <w:sz w:val="24"/>
-          <w:szCs w:val="24"/>
-        </w:rPr>
-        <w:t>"lastname"</w:t>
-      </w:r>
-      <w:r>
-        <w:rPr>
-          <w:rFonts w:ascii="Times New Roman" w:eastAsia="Times New Roman" w:hAnsi="Times New Roman" w:cs="Times New Roman"/>
-          <w:color w:val="555555"/>
-          <w:sz w:val="24"/>
-          <w:szCs w:val="24"/>
-        </w:rPr>
-        <w:t>)</w:t>
-      </w:r>
-      <w:r>
-        <w:rPr>
-          <w:rFonts w:ascii="Times New Roman" w:eastAsia="Times New Roman" w:hAnsi="Times New Roman" w:cs="Times New Roman"/>
-          <w:sz w:val="24"/>
-          <w:szCs w:val="24"/>
-        </w:rPr>
-        <w:t> </w:t>
-      </w:r>
-      <w:r>
-        <w:rPr>
-          <w:rFonts w:ascii="Times New Roman" w:eastAsia="Times New Roman" w:hAnsi="Times New Roman" w:cs="Times New Roman"/>
-          <w:color w:val="008080"/>
-          <w:sz w:val="24"/>
-          <w:szCs w:val="24"/>
-        </w:rPr>
-        <w:t>String</w:t>
-      </w:r>
-      <w:r>
-        <w:rPr>
-          <w:rFonts w:ascii="Times New Roman" w:eastAsia="Times New Roman" w:hAnsi="Times New Roman" w:cs="Times New Roman"/>
-          <w:color w:val="555555"/>
-          <w:sz w:val="24"/>
-          <w:szCs w:val="24"/>
-        </w:rPr>
-        <w:t xml:space="preserve"> lastname, </w:t>
-      </w:r>
-      <w:r>
-        <w:rPr>
-          <w:rFonts w:ascii="Times New Roman" w:eastAsia="Times New Roman" w:hAnsi="Times New Roman" w:cs="Times New Roman"/>
-          <w:color w:val="DD1144"/>
-          <w:sz w:val="24"/>
-          <w:szCs w:val="24"/>
-        </w:rPr>
-        <w:t>@Param</w:t>
-      </w:r>
-      <w:r>
-        <w:rPr>
-          <w:rFonts w:ascii="Times New Roman" w:eastAsia="Times New Roman" w:hAnsi="Times New Roman" w:cs="Times New Roman"/>
-          <w:color w:val="555555"/>
-          <w:sz w:val="24"/>
-          <w:szCs w:val="24"/>
-        </w:rPr>
-        <w:t>(</w:t>
-      </w:r>
-      <w:r>
-        <w:rPr>
-          <w:rFonts w:ascii="Times New Roman" w:eastAsia="Times New Roman" w:hAnsi="Times New Roman" w:cs="Times New Roman"/>
-          <w:color w:val="DD1144"/>
-          <w:sz w:val="24"/>
-          <w:szCs w:val="24"/>
-        </w:rPr>
-        <w:t>"firstname"</w:t>
-      </w:r>
-      <w:r>
-        <w:rPr>
-          <w:rFonts w:ascii="Times New Roman" w:eastAsia="Times New Roman" w:hAnsi="Times New Roman" w:cs="Times New Roman"/>
-          <w:color w:val="555555"/>
-          <w:sz w:val="24"/>
-          <w:szCs w:val="24"/>
-        </w:rPr>
-        <w:t>)</w:t>
-      </w:r>
-      <w:r>
-        <w:rPr>
-          <w:rFonts w:ascii="Times New Roman" w:eastAsia="Times New Roman" w:hAnsi="Times New Roman" w:cs="Times New Roman"/>
-          <w:sz w:val="24"/>
-          <w:szCs w:val="24"/>
-        </w:rPr>
-        <w:t> </w:t>
-      </w:r>
-      <w:r>
-        <w:rPr>
-          <w:rFonts w:ascii="Times New Roman" w:eastAsia="Times New Roman" w:hAnsi="Times New Roman" w:cs="Times New Roman"/>
-          <w:color w:val="008080"/>
-          <w:sz w:val="24"/>
-          <w:szCs w:val="24"/>
-        </w:rPr>
-        <w:t>String</w:t>
-      </w:r>
-      <w:r>
-        <w:rPr>
-          <w:rFonts w:ascii="Times New Roman" w:eastAsia="Times New Roman" w:hAnsi="Times New Roman" w:cs="Times New Roman"/>
-          <w:color w:val="555555"/>
-          <w:sz w:val="24"/>
-          <w:szCs w:val="24"/>
-        </w:rPr>
-        <w:t xml:space="preserve"> firstname);</w:t>
-      </w:r>
-    </w:p>
-    <w:p>
-      <w:pPr>
         <w:pStyle w:val="Cmsor3"/>
         <w:rPr>
           <w:rFonts w:eastAsia="Times New Roman"/>
         </w:rPr>
       </w:pPr>
-      <w:bookmarkStart w:id="50" w:name="_Toc6304719"/>
+      <w:bookmarkStart w:id="49" w:name="_Toc6304719"/>
       <w:r>
         <w:rPr>
           <w:rFonts w:eastAsia="Times New Roman"/>
@@ -8782,7 +8646,7 @@
         </w:rPr>
         <w:t>Hibernate</w:t>
       </w:r>
-      <w:bookmarkEnd w:id="50"/>
+      <w:bookmarkEnd w:id="49"/>
     </w:p>
     <w:p>
       <w:pPr>
@@ -9725,7 +9589,7 @@
           <w:szCs w:val="28"/>
         </w:rPr>
       </w:pPr>
-      <w:bookmarkStart w:id="51" w:name="_Toc6304720"/>
+      <w:bookmarkStart w:id="50" w:name="_Toc6304720"/>
       <w:r>
         <w:lastRenderedPageBreak/>
         <w:t>2</w:t>
@@ -9733,56 +9597,56 @@
       <w:r>
         <w:t>. fejezet</w:t>
       </w:r>
+      <w:bookmarkEnd w:id="50"/>
+    </w:p>
+    <w:p>
+      <w:pPr>
+        <w:pStyle w:val="Cmsor2"/>
+      </w:pPr>
+      <w:bookmarkStart w:id="51" w:name="_Toc6304721"/>
+      <w:r>
+        <w:t xml:space="preserve">A </w:t>
+      </w:r>
+      <w:r>
+        <w:t>projekt munka bemutatása</w:t>
+      </w:r>
       <w:bookmarkEnd w:id="51"/>
     </w:p>
     <w:p>
       <w:pPr>
-        <w:pStyle w:val="Cmsor2"/>
-      </w:pPr>
-      <w:bookmarkStart w:id="52" w:name="_Toc6304721"/>
-      <w:r>
-        <w:t xml:space="preserve">A </w:t>
-      </w:r>
-      <w:r>
-        <w:t>projekt munka bemutatása</w:t>
+        <w:spacing w:line="360" w:lineRule="auto"/>
+        <w:rPr>
+          <w:rFonts w:ascii="Times New Roman" w:hAnsi="Times New Roman" w:cs="Times New Roman"/>
+          <w:sz w:val="24"/>
+          <w:szCs w:val="24"/>
+        </w:rPr>
+      </w:pPr>
+      <w:r>
+        <w:rPr>
+          <w:rFonts w:ascii="Times New Roman" w:hAnsi="Times New Roman" w:cs="Times New Roman"/>
+          <w:sz w:val="24"/>
+          <w:szCs w:val="24"/>
+        </w:rPr>
+        <w:t>Ebben a fejezetben szeretnék kitérni az elkészített projekt működésére, történetére bővebben.</w:t>
+      </w:r>
+    </w:p>
+    <w:p>
+      <w:pPr>
+        <w:spacing w:line="360" w:lineRule="auto"/>
+        <w:rPr>
+          <w:rFonts w:ascii="Times New Roman" w:hAnsi="Times New Roman" w:cs="Times New Roman"/>
+          <w:sz w:val="24"/>
+          <w:szCs w:val="24"/>
+        </w:rPr>
+      </w:pPr>
+      <w:bookmarkStart w:id="52" w:name="_Toc6304722"/>
+      <w:r>
+        <w:rPr>
+          <w:rStyle w:val="Cmsor2Char"/>
+        </w:rPr>
+        <w:t>2.1 Projekt főbb funkciói</w:t>
       </w:r>
       <w:bookmarkEnd w:id="52"/>
-    </w:p>
-    <w:p>
-      <w:pPr>
-        <w:spacing w:line="360" w:lineRule="auto"/>
-        <w:rPr>
-          <w:rFonts w:ascii="Times New Roman" w:hAnsi="Times New Roman" w:cs="Times New Roman"/>
-          <w:sz w:val="24"/>
-          <w:szCs w:val="24"/>
-        </w:rPr>
-      </w:pPr>
-      <w:r>
-        <w:rPr>
-          <w:rFonts w:ascii="Times New Roman" w:hAnsi="Times New Roman" w:cs="Times New Roman"/>
-          <w:sz w:val="24"/>
-          <w:szCs w:val="24"/>
-        </w:rPr>
-        <w:t>Ebben a fejezetben szeretnék kitérni az elkészített projekt működésére, történetére bővebben.</w:t>
-      </w:r>
-    </w:p>
-    <w:p>
-      <w:pPr>
-        <w:spacing w:line="360" w:lineRule="auto"/>
-        <w:rPr>
-          <w:rFonts w:ascii="Times New Roman" w:hAnsi="Times New Roman" w:cs="Times New Roman"/>
-          <w:sz w:val="24"/>
-          <w:szCs w:val="24"/>
-        </w:rPr>
-      </w:pPr>
-      <w:bookmarkStart w:id="53" w:name="_Toc6304722"/>
-      <w:r>
-        <w:rPr>
-          <w:rStyle w:val="Cmsor2Char"/>
-        </w:rPr>
-        <w:t>2.1 Projekt főbb funkciói</w:t>
-      </w:r>
-      <w:bookmarkEnd w:id="53"/>
       <w:r>
         <w:br/>
       </w:r>
@@ -10565,7 +10429,7 @@
           </wp:anchor>
         </w:drawing>
       </w:r>
-      <w:bookmarkStart w:id="54" w:name="_Toc6304723"/>
+      <w:bookmarkStart w:id="53" w:name="_Toc6304723"/>
       <w:r>
         <w:rPr>
           <w:rStyle w:val="Cmsor2Char"/>
@@ -10584,25 +10448,25 @@
         </w:rPr>
         <w:t>ok</w:t>
       </w:r>
+      <w:bookmarkEnd w:id="53"/>
+    </w:p>
+    <w:p>
+      <w:pPr>
+        <w:spacing w:line="360" w:lineRule="auto"/>
+        <w:rPr>
+          <w:rFonts w:ascii="Times New Roman" w:hAnsi="Times New Roman" w:cs="Times New Roman"/>
+          <w:sz w:val="24"/>
+          <w:szCs w:val="24"/>
+        </w:rPr>
+      </w:pPr>
+      <w:bookmarkStart w:id="54" w:name="_Toc6304724"/>
+      <w:r>
+        <w:rPr>
+          <w:rStyle w:val="Cmsor3Char"/>
+        </w:rPr>
+        <w:t>2.2.1 Bázis Entitás</w:t>
+      </w:r>
       <w:bookmarkEnd w:id="54"/>
-    </w:p>
-    <w:p>
-      <w:pPr>
-        <w:spacing w:line="360" w:lineRule="auto"/>
-        <w:rPr>
-          <w:rFonts w:ascii="Times New Roman" w:hAnsi="Times New Roman" w:cs="Times New Roman"/>
-          <w:sz w:val="24"/>
-          <w:szCs w:val="24"/>
-        </w:rPr>
-      </w:pPr>
-      <w:bookmarkStart w:id="55" w:name="_Toc6304724"/>
-      <w:r>
-        <w:rPr>
-          <w:rStyle w:val="Cmsor3Char"/>
-        </w:rPr>
-        <w:t>2.2.1 Bázis Entitás</w:t>
-      </w:r>
-      <w:bookmarkEnd w:id="55"/>
       <w:r>
         <w:br/>
       </w:r>
@@ -11563,7 +11427,7 @@
           </mc:Fallback>
         </mc:AlternateContent>
       </w:r>
-      <w:bookmarkStart w:id="56" w:name="_Toc6304725"/>
+      <w:bookmarkStart w:id="55" w:name="_Toc6304725"/>
       <w:r>
         <w:rPr>
           <w:rStyle w:val="Cmsor3Char"/>
@@ -11576,7 +11440,7 @@
         </w:rPr>
         <w:t xml:space="preserve"> User, Seller, Buyer entitások</w:t>
       </w:r>
-      <w:bookmarkEnd w:id="56"/>
+      <w:bookmarkEnd w:id="55"/>
       <w:r>
         <w:br/>
       </w:r>
@@ -11620,7 +11484,6 @@
         </w:rPr>
         <w:t xml:space="preserve"> de kapcsolatban áll ezen entitásokkal, főleg, hogy a Seller és a Buyer szülője </w:t>
       </w:r>
-      <w:proofErr w:type="gramStart"/>
       <w:r>
         <w:rPr>
           <w:rFonts w:ascii="Times New Roman" w:hAnsi="Times New Roman" w:cs="Times New Roman"/>
@@ -11629,7 +11492,6 @@
         </w:rPr>
         <w:t>a</w:t>
       </w:r>
-      <w:proofErr w:type="gramEnd"/>
       <w:r>
         <w:rPr>
           <w:rFonts w:ascii="Times New Roman" w:hAnsi="Times New Roman" w:cs="Times New Roman"/>
@@ -11648,7 +11510,7 @@
         </w:numPr>
         <w:ind w:left="720" w:hanging="720"/>
       </w:pPr>
-      <w:bookmarkStart w:id="57" w:name="_Toc6304726"/>
+      <w:bookmarkStart w:id="56" w:name="_Toc6304726"/>
       <w:r>
         <w:rPr>
           <w:rStyle w:val="Cmsor4Char"/>
@@ -11656,7 +11518,7 @@
         </w:rPr>
         <w:t>2.2.2.1</w:t>
       </w:r>
-      <w:bookmarkEnd w:id="57"/>
+      <w:bookmarkEnd w:id="56"/>
       <w:r>
         <w:t xml:space="preserve"> U</w:t>
       </w:r>
@@ -12180,25 +12042,7 @@
           <w:sz w:val="24"/>
           <w:szCs w:val="24"/>
         </w:rPr>
-        <w:t xml:space="preserve"> az </w:t>
-      </w:r>
-      <w:proofErr w:type="gramStart"/>
-      <w:r>
-        <w:rPr>
-          <w:rFonts w:ascii="Times New Roman" w:hAnsi="Times New Roman" w:cs="Times New Roman"/>
-          <w:sz w:val="24"/>
-          <w:szCs w:val="24"/>
-        </w:rPr>
-        <w:t>a</w:t>
-      </w:r>
-      <w:proofErr w:type="gramEnd"/>
-      <w:r>
-        <w:rPr>
-          <w:rFonts w:ascii="Times New Roman" w:hAnsi="Times New Roman" w:cs="Times New Roman"/>
-          <w:sz w:val="24"/>
-          <w:szCs w:val="24"/>
-        </w:rPr>
-        <w:t xml:space="preserve"> UserActivation entitás. Rendelkezik továbbá még a lejárati dátummal.</w:t>
+        <w:t xml:space="preserve"> az a UserActivation entitás. Rendelkezik továbbá még a lejárati dátummal.</w:t>
       </w:r>
       <w:r>
         <w:rPr>
@@ -12239,7 +12083,7 @@
           <w:b/>
         </w:rPr>
       </w:pPr>
-      <w:bookmarkStart w:id="58" w:name="_Toc6304727"/>
+      <w:bookmarkStart w:id="57" w:name="_Toc6304727"/>
       <w:r>
         <w:rPr>
           <w:rStyle w:val="Cmsor4Char"/>
@@ -12247,7 +12091,7 @@
         </w:rPr>
         <w:t>2.2.2.2</w:t>
       </w:r>
-      <w:bookmarkEnd w:id="58"/>
+      <w:bookmarkEnd w:id="57"/>
       <w:r>
         <w:t xml:space="preserve"> Seller entitás</w:t>
       </w:r>
@@ -12275,25 +12119,7 @@
           <w:sz w:val="24"/>
           <w:szCs w:val="24"/>
         </w:rPr>
-        <w:t xml:space="preserve">, ahogy említettem korábban, egy az egy asszociációban áll </w:t>
-      </w:r>
-      <w:proofErr w:type="gramStart"/>
-      <w:r>
-        <w:rPr>
-          <w:rFonts w:ascii="Times New Roman" w:hAnsi="Times New Roman" w:cs="Times New Roman"/>
-          <w:sz w:val="24"/>
-          <w:szCs w:val="24"/>
-        </w:rPr>
-        <w:t>a</w:t>
-      </w:r>
-      <w:proofErr w:type="gramEnd"/>
-      <w:r>
-        <w:rPr>
-          <w:rFonts w:ascii="Times New Roman" w:hAnsi="Times New Roman" w:cs="Times New Roman"/>
-          <w:sz w:val="24"/>
-          <w:szCs w:val="24"/>
-        </w:rPr>
-        <w:t xml:space="preserve"> User entitással.</w:t>
+        <w:t>, ahogy említettem korábban, egy az egy asszociációban áll a User entitással.</w:t>
       </w:r>
       <w:r>
         <w:rPr>
@@ -12688,25 +12514,7 @@
           <w:sz w:val="24"/>
           <w:szCs w:val="24"/>
         </w:rPr>
-        <w:t xml:space="preserve">ami létrejön </w:t>
-      </w:r>
-      <w:proofErr w:type="gramStart"/>
-      <w:r>
-        <w:rPr>
-          <w:rFonts w:ascii="Times New Roman" w:hAnsi="Times New Roman" w:cs="Times New Roman"/>
-          <w:sz w:val="24"/>
-          <w:szCs w:val="24"/>
-        </w:rPr>
-        <w:t>a</w:t>
-      </w:r>
-      <w:proofErr w:type="gramEnd"/>
-      <w:r>
-        <w:rPr>
-          <w:rFonts w:ascii="Times New Roman" w:hAnsi="Times New Roman" w:cs="Times New Roman"/>
-          <w:sz w:val="24"/>
-          <w:szCs w:val="24"/>
-        </w:rPr>
-        <w:t xml:space="preserve"> </w:t>
+        <w:t xml:space="preserve">ami létrejön a </w:t>
       </w:r>
       <w:r>
         <w:rPr>
@@ -14918,7 +14726,6 @@
         </w:rPr>
         <w:t xml:space="preserve"> kialakítást úgy gondoltam, hogy kiindulásként van, egy </w:t>
       </w:r>
-      <w:proofErr w:type="gramStart"/>
       <w:r>
         <w:rPr>
           <w:rFonts w:ascii="Times New Roman" w:hAnsi="Times New Roman" w:cs="Times New Roman"/>
@@ -14927,7 +14734,6 @@
         </w:rPr>
         <w:t>null</w:t>
       </w:r>
-      <w:proofErr w:type="gramEnd"/>
       <w:r>
         <w:rPr>
           <w:rFonts w:ascii="Times New Roman" w:hAnsi="Times New Roman" w:cs="Times New Roman"/>
@@ -14985,7 +14791,6 @@
         </w:rPr>
         <w:t xml:space="preserve"> már </w:t>
       </w:r>
-      <w:proofErr w:type="gramStart"/>
       <w:r>
         <w:rPr>
           <w:rFonts w:ascii="Times New Roman" w:hAnsi="Times New Roman" w:cs="Times New Roman"/>
@@ -14994,7 +14799,6 @@
         </w:rPr>
         <w:t>null</w:t>
       </w:r>
-      <w:proofErr w:type="gramEnd"/>
       <w:r>
         <w:rPr>
           <w:rFonts w:ascii="Times New Roman" w:hAnsi="Times New Roman" w:cs="Times New Roman"/>
@@ -15331,7 +15135,7 @@
           </wp:anchor>
         </w:drawing>
       </w:r>
-      <w:bookmarkStart w:id="59" w:name="_Toc6304728"/>
+      <w:bookmarkStart w:id="58" w:name="_Toc6304728"/>
       <w:r>
         <w:rPr>
           <w:rStyle w:val="Cmsor2Char"/>
@@ -15350,125 +15154,125 @@
         </w:rPr>
         <w:t>Adatbázis</w:t>
       </w:r>
+      <w:bookmarkEnd w:id="58"/>
+      <w:r>
+        <w:br/>
+      </w:r>
+      <w:r>
+        <w:rPr>
+          <w:rFonts w:ascii="Times New Roman" w:hAnsi="Times New Roman" w:cs="Times New Roman"/>
+          <w:sz w:val="24"/>
+          <w:szCs w:val="24"/>
+        </w:rPr>
+        <w:t>Ezen</w:t>
+      </w:r>
+      <w:r>
+        <w:rPr>
+          <w:rFonts w:ascii="Times New Roman" w:hAnsi="Times New Roman" w:cs="Times New Roman"/>
+          <w:sz w:val="24"/>
+          <w:szCs w:val="24"/>
+        </w:rPr>
+        <w:t xml:space="preserve"> rövid</w:t>
+      </w:r>
+      <w:r>
+        <w:rPr>
+          <w:rFonts w:ascii="Times New Roman" w:hAnsi="Times New Roman" w:cs="Times New Roman"/>
+          <w:sz w:val="24"/>
+          <w:szCs w:val="24"/>
+        </w:rPr>
+        <w:t xml:space="preserve"> fejezettel a már bemutatott entitásokat szeretném </w:t>
+      </w:r>
+      <w:r>
+        <w:rPr>
+          <w:rFonts w:ascii="Times New Roman" w:hAnsi="Times New Roman" w:cs="Times New Roman"/>
+          <w:sz w:val="24"/>
+          <w:szCs w:val="24"/>
+        </w:rPr>
+        <w:t>bemutatni</w:t>
+      </w:r>
+      <w:r>
+        <w:rPr>
+          <w:rFonts w:ascii="Times New Roman" w:hAnsi="Times New Roman" w:cs="Times New Roman"/>
+          <w:sz w:val="24"/>
+          <w:szCs w:val="24"/>
+        </w:rPr>
+        <w:t>, hogy az adatbázisban hogyan állnak össze.</w:t>
+      </w:r>
+      <w:r>
+        <w:rPr>
+          <w:rFonts w:ascii="Times New Roman" w:hAnsi="Times New Roman" w:cs="Times New Roman"/>
+          <w:sz w:val="24"/>
+          <w:szCs w:val="24"/>
+        </w:rPr>
+        <w:t xml:space="preserve"> </w:t>
+      </w:r>
+      <w:r>
+        <w:rPr>
+          <w:rFonts w:ascii="Times New Roman" w:hAnsi="Times New Roman" w:cs="Times New Roman"/>
+          <w:sz w:val="24"/>
+          <w:szCs w:val="24"/>
+        </w:rPr>
+        <w:br/>
+      </w:r>
+      <w:r>
+        <w:rPr>
+          <w:rStyle w:val="Cmsor3Char"/>
+        </w:rPr>
+        <w:t>2.3</w:t>
+      </w:r>
+      <w:r>
+        <w:rPr>
+          <w:rStyle w:val="Cmsor3Char"/>
+        </w:rPr>
+        <w:t xml:space="preserve">.1 </w:t>
+      </w:r>
+      <w:r>
+        <w:rPr>
+          <w:rStyle w:val="Cmsor3Char"/>
+        </w:rPr>
+        <w:t>Diagram</w:t>
+      </w:r>
+      <w:r>
+        <w:br/>
+      </w:r>
+    </w:p>
+    <w:p>
+      <w:pPr>
+        <w:spacing w:line="360" w:lineRule="auto"/>
+        <w:rPr>
+          <w:rFonts w:ascii="Times New Roman" w:hAnsi="Times New Roman" w:cs="Times New Roman"/>
+          <w:sz w:val="24"/>
+          <w:szCs w:val="24"/>
+        </w:rPr>
+      </w:pPr>
+      <w:r>
+        <w:rPr>
+          <w:rFonts w:ascii="Times New Roman" w:hAnsi="Times New Roman" w:cs="Times New Roman"/>
+          <w:sz w:val="24"/>
+          <w:szCs w:val="24"/>
+        </w:rPr>
+        <w:t xml:space="preserve"> </w:t>
+      </w:r>
+      <w:bookmarkStart w:id="59" w:name="_Toc6304729"/>
+      <w:r>
+        <w:rPr>
+          <w:rStyle w:val="Cmsor3Char"/>
+        </w:rPr>
+        <w:t>2.3.2</w:t>
+      </w:r>
+      <w:r>
+        <w:rPr>
+          <w:rStyle w:val="Cmsor3Char"/>
+        </w:rPr>
+        <w:t xml:space="preserve"> </w:t>
+      </w:r>
+      <w:r>
+        <w:rPr>
+          <w:rStyle w:val="Cmsor3Char"/>
+        </w:rPr>
+        <w:t>Leírás</w:t>
+      </w:r>
       <w:bookmarkEnd w:id="59"/>
-      <w:r>
-        <w:br/>
-      </w:r>
-      <w:r>
-        <w:rPr>
-          <w:rFonts w:ascii="Times New Roman" w:hAnsi="Times New Roman" w:cs="Times New Roman"/>
-          <w:sz w:val="24"/>
-          <w:szCs w:val="24"/>
-        </w:rPr>
-        <w:t>Ezen</w:t>
-      </w:r>
-      <w:r>
-        <w:rPr>
-          <w:rFonts w:ascii="Times New Roman" w:hAnsi="Times New Roman" w:cs="Times New Roman"/>
-          <w:sz w:val="24"/>
-          <w:szCs w:val="24"/>
-        </w:rPr>
-        <w:t xml:space="preserve"> rövid</w:t>
-      </w:r>
-      <w:r>
-        <w:rPr>
-          <w:rFonts w:ascii="Times New Roman" w:hAnsi="Times New Roman" w:cs="Times New Roman"/>
-          <w:sz w:val="24"/>
-          <w:szCs w:val="24"/>
-        </w:rPr>
-        <w:t xml:space="preserve"> fejezettel a már bemutatott entitásokat szeretném </w:t>
-      </w:r>
-      <w:r>
-        <w:rPr>
-          <w:rFonts w:ascii="Times New Roman" w:hAnsi="Times New Roman" w:cs="Times New Roman"/>
-          <w:sz w:val="24"/>
-          <w:szCs w:val="24"/>
-        </w:rPr>
-        <w:t>bemutatni</w:t>
-      </w:r>
-      <w:r>
-        <w:rPr>
-          <w:rFonts w:ascii="Times New Roman" w:hAnsi="Times New Roman" w:cs="Times New Roman"/>
-          <w:sz w:val="24"/>
-          <w:szCs w:val="24"/>
-        </w:rPr>
-        <w:t>, hogy az adatbázisban hogyan állnak össze.</w:t>
-      </w:r>
-      <w:r>
-        <w:rPr>
-          <w:rFonts w:ascii="Times New Roman" w:hAnsi="Times New Roman" w:cs="Times New Roman"/>
-          <w:sz w:val="24"/>
-          <w:szCs w:val="24"/>
-        </w:rPr>
-        <w:t xml:space="preserve"> </w:t>
-      </w:r>
-      <w:r>
-        <w:rPr>
-          <w:rFonts w:ascii="Times New Roman" w:hAnsi="Times New Roman" w:cs="Times New Roman"/>
-          <w:sz w:val="24"/>
-          <w:szCs w:val="24"/>
-        </w:rPr>
-        <w:br/>
-      </w:r>
-      <w:r>
-        <w:rPr>
-          <w:rStyle w:val="Cmsor3Char"/>
-        </w:rPr>
-        <w:t>2.3</w:t>
-      </w:r>
-      <w:r>
-        <w:rPr>
-          <w:rStyle w:val="Cmsor3Char"/>
-        </w:rPr>
-        <w:t xml:space="preserve">.1 </w:t>
-      </w:r>
-      <w:r>
-        <w:rPr>
-          <w:rStyle w:val="Cmsor3Char"/>
-        </w:rPr>
-        <w:t>Diagram</w:t>
-      </w:r>
-      <w:r>
-        <w:br/>
-      </w:r>
-    </w:p>
-    <w:p>
-      <w:pPr>
-        <w:spacing w:line="360" w:lineRule="auto"/>
-        <w:rPr>
-          <w:rFonts w:ascii="Times New Roman" w:hAnsi="Times New Roman" w:cs="Times New Roman"/>
-          <w:sz w:val="24"/>
-          <w:szCs w:val="24"/>
-        </w:rPr>
-      </w:pPr>
-      <w:r>
-        <w:rPr>
-          <w:rFonts w:ascii="Times New Roman" w:hAnsi="Times New Roman" w:cs="Times New Roman"/>
-          <w:sz w:val="24"/>
-          <w:szCs w:val="24"/>
-        </w:rPr>
-        <w:t xml:space="preserve"> </w:t>
-      </w:r>
-      <w:bookmarkStart w:id="60" w:name="_Toc6304729"/>
-      <w:r>
-        <w:rPr>
-          <w:rStyle w:val="Cmsor3Char"/>
-        </w:rPr>
-        <w:t>2.3.2</w:t>
-      </w:r>
-      <w:r>
-        <w:rPr>
-          <w:rStyle w:val="Cmsor3Char"/>
-        </w:rPr>
-        <w:t xml:space="preserve"> </w:t>
-      </w:r>
-      <w:r>
-        <w:rPr>
-          <w:rStyle w:val="Cmsor3Char"/>
-        </w:rPr>
-        <w:t>Leírás</w:t>
-      </w:r>
-      <w:bookmarkEnd w:id="60"/>
     </w:p>
     <w:p>
       <w:pPr>
@@ -15624,7 +15428,7 @@
           <w:szCs w:val="24"/>
         </w:rPr>
       </w:pPr>
-      <w:bookmarkStart w:id="61" w:name="_Toc6304730"/>
+      <w:bookmarkStart w:id="60" w:name="_Toc6304730"/>
       <w:r>
         <w:rPr>
           <w:rStyle w:val="Cmsor2Char"/>
@@ -15643,7 +15447,7 @@
         </w:rPr>
         <w:t>Kontrollerek</w:t>
       </w:r>
-      <w:bookmarkEnd w:id="61"/>
+      <w:bookmarkEnd w:id="60"/>
       <w:r>
         <w:br/>
       </w:r>
@@ -15836,7 +15640,7 @@
         </w:rPr>
         <w:t xml:space="preserve"> </w:t>
       </w:r>
-      <w:bookmarkStart w:id="62" w:name="_Toc6304731"/>
+      <w:bookmarkStart w:id="61" w:name="_Toc6304731"/>
       <w:r>
         <w:rPr>
           <w:rStyle w:val="Cmsor3Char"/>
@@ -15849,7 +15653,7 @@
         </w:rPr>
         <w:t xml:space="preserve"> Csontváz</w:t>
       </w:r>
-      <w:bookmarkEnd w:id="62"/>
+      <w:bookmarkEnd w:id="61"/>
       <w:r>
         <w:br/>
       </w:r>
@@ -16677,7 +16481,7 @@
           <w:szCs w:val="24"/>
         </w:rPr>
       </w:pPr>
-      <w:bookmarkStart w:id="63" w:name="_Toc6304732"/>
+      <w:bookmarkStart w:id="62" w:name="_Toc6304732"/>
       <w:r>
         <w:rPr>
           <w:rStyle w:val="Cmsor3Char"/>
@@ -16690,7 +16494,7 @@
         </w:rPr>
         <w:t xml:space="preserve"> User kontroller</w:t>
       </w:r>
-      <w:bookmarkEnd w:id="63"/>
+      <w:bookmarkEnd w:id="62"/>
     </w:p>
     <w:p>
       <w:pPr>
@@ -16787,14 +16591,14 @@
           <w:szCs w:val="24"/>
         </w:rPr>
       </w:pPr>
-      <w:bookmarkStart w:id="64" w:name="_Toc6304733"/>
+      <w:bookmarkStart w:id="63" w:name="_Toc6304733"/>
       <w:r>
         <w:rPr>
           <w:rStyle w:val="Cmsor3Char"/>
         </w:rPr>
         <w:t>2.4.3 Buyer, Seller kontroller</w:t>
       </w:r>
-      <w:bookmarkEnd w:id="64"/>
+      <w:bookmarkEnd w:id="63"/>
     </w:p>
     <w:p>
       <w:pPr>
@@ -17035,7 +16839,7 @@
           <w:szCs w:val="24"/>
         </w:rPr>
       </w:pPr>
-      <w:bookmarkStart w:id="65" w:name="_Toc6304734"/>
+      <w:bookmarkStart w:id="64" w:name="_Toc6304734"/>
       <w:r>
         <w:rPr>
           <w:rStyle w:val="Cmsor3Char"/>
@@ -17054,87 +16858,87 @@
         </w:rPr>
         <w:t xml:space="preserve"> kontroller</w:t>
       </w:r>
+      <w:bookmarkEnd w:id="64"/>
+    </w:p>
+    <w:p>
+      <w:pPr>
+        <w:spacing w:line="360" w:lineRule="auto"/>
+        <w:rPr>
+          <w:rFonts w:ascii="Times New Roman" w:hAnsi="Times New Roman" w:cs="Times New Roman"/>
+          <w:sz w:val="24"/>
+          <w:szCs w:val="24"/>
+        </w:rPr>
+      </w:pPr>
+      <w:r>
+        <w:rPr>
+          <w:rFonts w:ascii="Times New Roman" w:hAnsi="Times New Roman" w:cs="Times New Roman"/>
+          <w:sz w:val="24"/>
+          <w:szCs w:val="24"/>
+        </w:rPr>
+        <w:t>Az előző pontban kifejtett okok miatt itt nem szerepel a felötlés, csupán az elérés. Továbbá a képek törlése is hasonlóan oda korlátozódik, ahol azokat felötljük azonos analógia végett.</w:t>
+      </w:r>
+    </w:p>
+    <w:p>
+      <w:pPr>
+        <w:spacing w:line="360" w:lineRule="auto"/>
+        <w:rPr>
+          <w:rFonts w:ascii="Times New Roman" w:hAnsi="Times New Roman" w:cs="Times New Roman"/>
+          <w:sz w:val="24"/>
+          <w:szCs w:val="24"/>
+        </w:rPr>
+      </w:pPr>
+      <w:r>
+        <w:rPr>
+          <w:rFonts w:ascii="Times New Roman" w:hAnsi="Times New Roman" w:cs="Times New Roman"/>
+          <w:sz w:val="24"/>
+          <w:szCs w:val="24"/>
+        </w:rPr>
+        <w:t>A képek lekérése csupán egy kép id-re van szükség. Lett készítve egy függvény, ami profil képet ad vissza, nem pedig képet, így megkérdőjelezhetné, hogy akkor miért is nem, a profil kontrollereken lettek elhelyezve, ám ha jobban megnézzük, akkor látjuk, hogy bár az elérése valóban ki bővül a „profile”-al, ám ugyanazt a funkcionálisát valósítja meg, mint a sima kép elérés.</w:t>
+      </w:r>
+      <w:r>
+        <w:rPr>
+          <w:rFonts w:ascii="Times New Roman" w:hAnsi="Times New Roman" w:cs="Times New Roman"/>
+          <w:sz w:val="24"/>
+          <w:szCs w:val="24"/>
+        </w:rPr>
+        <w:t xml:space="preserve"> Amennyiben nincsen profil kép feltöltve, akkor egy alapértelmezett kép kerül átadásra.</w:t>
+      </w:r>
+    </w:p>
+    <w:p>
+      <w:pPr>
+        <w:spacing w:line="360" w:lineRule="auto"/>
+        <w:rPr>
+          <w:rFonts w:ascii="Times New Roman" w:hAnsi="Times New Roman" w:cs="Times New Roman"/>
+          <w:sz w:val="24"/>
+          <w:szCs w:val="24"/>
+        </w:rPr>
+      </w:pPr>
+      <w:r>
+        <w:rPr>
+          <w:rFonts w:ascii="Times New Roman" w:hAnsi="Times New Roman" w:cs="Times New Roman"/>
+          <w:sz w:val="24"/>
+          <w:szCs w:val="24"/>
+        </w:rPr>
+        <w:t>A függvények bájt tömbként adják vissza a képeket, ám kliens oldalon, jpeg-ként kezelhetőek, minthogy ezt a média típust adtam át.</w:t>
+      </w:r>
+    </w:p>
+    <w:p>
+      <w:pPr>
+        <w:spacing w:line="360" w:lineRule="auto"/>
+        <w:rPr>
+          <w:rFonts w:ascii="Times New Roman" w:hAnsi="Times New Roman" w:cs="Times New Roman"/>
+          <w:sz w:val="24"/>
+          <w:szCs w:val="24"/>
+        </w:rPr>
+      </w:pPr>
+      <w:bookmarkStart w:id="65" w:name="_Toc6304735"/>
+      <w:r>
+        <w:rPr>
+          <w:rStyle w:val="Cmsor3Char"/>
+        </w:rPr>
+        <w:t>2.4.4 Product kontroller</w:t>
+      </w:r>
       <w:bookmarkEnd w:id="65"/>
-    </w:p>
-    <w:p>
-      <w:pPr>
-        <w:spacing w:line="360" w:lineRule="auto"/>
-        <w:rPr>
-          <w:rFonts w:ascii="Times New Roman" w:hAnsi="Times New Roman" w:cs="Times New Roman"/>
-          <w:sz w:val="24"/>
-          <w:szCs w:val="24"/>
-        </w:rPr>
-      </w:pPr>
-      <w:r>
-        <w:rPr>
-          <w:rFonts w:ascii="Times New Roman" w:hAnsi="Times New Roman" w:cs="Times New Roman"/>
-          <w:sz w:val="24"/>
-          <w:szCs w:val="24"/>
-        </w:rPr>
-        <w:t>Az előző pontban kifejtett okok miatt itt nem szerepel a felötlés, csupán az elérés. Továbbá a képek törlése is hasonlóan oda korlátozódik, ahol azokat felötljük azonos analógia végett.</w:t>
-      </w:r>
-    </w:p>
-    <w:p>
-      <w:pPr>
-        <w:spacing w:line="360" w:lineRule="auto"/>
-        <w:rPr>
-          <w:rFonts w:ascii="Times New Roman" w:hAnsi="Times New Roman" w:cs="Times New Roman"/>
-          <w:sz w:val="24"/>
-          <w:szCs w:val="24"/>
-        </w:rPr>
-      </w:pPr>
-      <w:r>
-        <w:rPr>
-          <w:rFonts w:ascii="Times New Roman" w:hAnsi="Times New Roman" w:cs="Times New Roman"/>
-          <w:sz w:val="24"/>
-          <w:szCs w:val="24"/>
-        </w:rPr>
-        <w:t>A képek lekérése csupán egy kép id-re van szükség. Lett készítve egy függvény, ami profil képet ad vissza, nem pedig képet, így megkérdőjelezhetné, hogy akkor miért is nem, a profil kontrollereken lettek elhelyezve, ám ha jobban megnézzük, akkor látjuk, hogy bár az elérése valóban ki bővül a „profile”-al, ám ugyanazt a funkcionálisát valósítja meg, mint a sima kép elérés.</w:t>
-      </w:r>
-      <w:r>
-        <w:rPr>
-          <w:rFonts w:ascii="Times New Roman" w:hAnsi="Times New Roman" w:cs="Times New Roman"/>
-          <w:sz w:val="24"/>
-          <w:szCs w:val="24"/>
-        </w:rPr>
-        <w:t xml:space="preserve"> Amennyiben nincsen profil kép feltöltve, akkor egy alapértelmezett kép kerül átadásra.</w:t>
-      </w:r>
-    </w:p>
-    <w:p>
-      <w:pPr>
-        <w:spacing w:line="360" w:lineRule="auto"/>
-        <w:rPr>
-          <w:rFonts w:ascii="Times New Roman" w:hAnsi="Times New Roman" w:cs="Times New Roman"/>
-          <w:sz w:val="24"/>
-          <w:szCs w:val="24"/>
-        </w:rPr>
-      </w:pPr>
-      <w:r>
-        <w:rPr>
-          <w:rFonts w:ascii="Times New Roman" w:hAnsi="Times New Roman" w:cs="Times New Roman"/>
-          <w:sz w:val="24"/>
-          <w:szCs w:val="24"/>
-        </w:rPr>
-        <w:t>A függvények bájt tömbként adják vissza a képeket, ám kliens oldalon, jpeg-ként kezelhetőek, minthogy ezt a média típust adtam át.</w:t>
-      </w:r>
-    </w:p>
-    <w:p>
-      <w:pPr>
-        <w:spacing w:line="360" w:lineRule="auto"/>
-        <w:rPr>
-          <w:rFonts w:ascii="Times New Roman" w:hAnsi="Times New Roman" w:cs="Times New Roman"/>
-          <w:sz w:val="24"/>
-          <w:szCs w:val="24"/>
-        </w:rPr>
-      </w:pPr>
-      <w:bookmarkStart w:id="66" w:name="_Toc6304735"/>
-      <w:r>
-        <w:rPr>
-          <w:rStyle w:val="Cmsor3Char"/>
-        </w:rPr>
-        <w:t>2.4.4 Product kontroller</w:t>
-      </w:r>
-      <w:bookmarkEnd w:id="66"/>
     </w:p>
     <w:p>
       <w:pPr>
@@ -17686,14 +17490,14 @@
           <w:szCs w:val="24"/>
         </w:rPr>
       </w:pPr>
-      <w:bookmarkStart w:id="67" w:name="_Toc6304736"/>
+      <w:bookmarkStart w:id="66" w:name="_Toc6304736"/>
       <w:r>
         <w:rPr>
           <w:rStyle w:val="Cmsor3Char"/>
         </w:rPr>
         <w:t>2.4.5 Comment kontroller</w:t>
       </w:r>
-      <w:bookmarkEnd w:id="67"/>
+      <w:bookmarkEnd w:id="66"/>
     </w:p>
     <w:p>
       <w:pPr>
@@ -17731,7 +17535,7 @@
           <w:szCs w:val="24"/>
         </w:rPr>
       </w:pPr>
-      <w:bookmarkStart w:id="68" w:name="_Toc6304737"/>
+      <w:bookmarkStart w:id="67" w:name="_Toc6304737"/>
       <w:r>
         <w:rPr>
           <w:rStyle w:val="Cmsor3Char"/>
@@ -17739,7 +17543,7 @@
         <w:lastRenderedPageBreak/>
         <w:t>2.4.6 ProductFilter kontroller</w:t>
       </w:r>
-      <w:bookmarkEnd w:id="68"/>
+      <w:bookmarkEnd w:id="67"/>
     </w:p>
     <w:p>
       <w:pPr>
@@ -17833,14 +17637,14 @@
           <w:szCs w:val="24"/>
         </w:rPr>
       </w:pPr>
-      <w:bookmarkStart w:id="69" w:name="_Toc6304738"/>
+      <w:bookmarkStart w:id="68" w:name="_Toc6304738"/>
       <w:r>
         <w:rPr>
           <w:rStyle w:val="Cmsor3Char"/>
         </w:rPr>
         <w:t>2.4.7 Attribute, AttributeCore kontroller</w:t>
       </w:r>
-      <w:bookmarkEnd w:id="69"/>
+      <w:bookmarkEnd w:id="68"/>
     </w:p>
     <w:p>
       <w:pPr>
@@ -17884,7 +17688,7 @@
           <w:rStyle w:val="Cmsor2Char"/>
         </w:rPr>
       </w:pPr>
-      <w:bookmarkStart w:id="70" w:name="_Toc6304739"/>
+      <w:bookmarkStart w:id="69" w:name="_Toc6304739"/>
       <w:r>
         <w:rPr>
           <w:rStyle w:val="Cmsor2Char"/>
@@ -17904,59 +17708,59 @@
         </w:rPr>
         <w:t>Szolgáltatások</w:t>
       </w:r>
+      <w:bookmarkEnd w:id="69"/>
+    </w:p>
+    <w:p>
+      <w:pPr>
+        <w:spacing w:line="360" w:lineRule="auto"/>
+        <w:rPr>
+          <w:rFonts w:ascii="Times New Roman" w:hAnsi="Times New Roman" w:cs="Times New Roman"/>
+          <w:sz w:val="24"/>
+          <w:szCs w:val="24"/>
+        </w:rPr>
+      </w:pPr>
+      <w:r>
+        <w:rPr>
+          <w:rFonts w:ascii="Times New Roman" w:hAnsi="Times New Roman" w:cs="Times New Roman"/>
+          <w:sz w:val="24"/>
+          <w:szCs w:val="24"/>
+        </w:rPr>
+        <w:t xml:space="preserve">A szolgálatásokban megfogalmazott logika bemutatásaira szeretnék most </w:t>
+      </w:r>
+      <w:r>
+        <w:rPr>
+          <w:rFonts w:ascii="Times New Roman" w:hAnsi="Times New Roman" w:cs="Times New Roman"/>
+          <w:sz w:val="24"/>
+          <w:szCs w:val="24"/>
+        </w:rPr>
+        <w:t xml:space="preserve">bővebben </w:t>
+      </w:r>
+      <w:r>
+        <w:rPr>
+          <w:rFonts w:ascii="Times New Roman" w:hAnsi="Times New Roman" w:cs="Times New Roman"/>
+          <w:sz w:val="24"/>
+          <w:szCs w:val="24"/>
+        </w:rPr>
+        <w:t>kitérni.</w:t>
+      </w:r>
+    </w:p>
+    <w:p>
+      <w:pPr>
+        <w:spacing w:line="360" w:lineRule="auto"/>
+        <w:rPr>
+          <w:rFonts w:ascii="Times New Roman" w:hAnsi="Times New Roman" w:cs="Times New Roman"/>
+          <w:sz w:val="24"/>
+          <w:szCs w:val="24"/>
+        </w:rPr>
+      </w:pPr>
+      <w:bookmarkStart w:id="70" w:name="_Toc6304740"/>
+      <w:r>
+        <w:rPr>
+          <w:rStyle w:val="Cmsor3Char"/>
+        </w:rPr>
+        <w:t>2.5.1 Bázis szolgáltatás</w:t>
+      </w:r>
       <w:bookmarkEnd w:id="70"/>
-    </w:p>
-    <w:p>
-      <w:pPr>
-        <w:spacing w:line="360" w:lineRule="auto"/>
-        <w:rPr>
-          <w:rFonts w:ascii="Times New Roman" w:hAnsi="Times New Roman" w:cs="Times New Roman"/>
-          <w:sz w:val="24"/>
-          <w:szCs w:val="24"/>
-        </w:rPr>
-      </w:pPr>
-      <w:r>
-        <w:rPr>
-          <w:rFonts w:ascii="Times New Roman" w:hAnsi="Times New Roman" w:cs="Times New Roman"/>
-          <w:sz w:val="24"/>
-          <w:szCs w:val="24"/>
-        </w:rPr>
-        <w:t xml:space="preserve">A szolgálatásokban megfogalmazott logika bemutatásaira szeretnék most </w:t>
-      </w:r>
-      <w:r>
-        <w:rPr>
-          <w:rFonts w:ascii="Times New Roman" w:hAnsi="Times New Roman" w:cs="Times New Roman"/>
-          <w:sz w:val="24"/>
-          <w:szCs w:val="24"/>
-        </w:rPr>
-        <w:t xml:space="preserve">bővebben </w:t>
-      </w:r>
-      <w:r>
-        <w:rPr>
-          <w:rFonts w:ascii="Times New Roman" w:hAnsi="Times New Roman" w:cs="Times New Roman"/>
-          <w:sz w:val="24"/>
-          <w:szCs w:val="24"/>
-        </w:rPr>
-        <w:t>kitérni.</w:t>
-      </w:r>
-    </w:p>
-    <w:p>
-      <w:pPr>
-        <w:spacing w:line="360" w:lineRule="auto"/>
-        <w:rPr>
-          <w:rFonts w:ascii="Times New Roman" w:hAnsi="Times New Roman" w:cs="Times New Roman"/>
-          <w:sz w:val="24"/>
-          <w:szCs w:val="24"/>
-        </w:rPr>
-      </w:pPr>
-      <w:bookmarkStart w:id="71" w:name="_Toc6304740"/>
-      <w:r>
-        <w:rPr>
-          <w:rStyle w:val="Cmsor3Char"/>
-        </w:rPr>
-        <w:t>2.5.1 Bázis szolgáltatás</w:t>
-      </w:r>
-      <w:bookmarkEnd w:id="71"/>
     </w:p>
     <w:p>
       <w:pPr>
@@ -18140,14 +17944,14 @@
           <w:szCs w:val="24"/>
         </w:rPr>
       </w:pPr>
-      <w:bookmarkStart w:id="72" w:name="_Toc6304741"/>
+      <w:bookmarkStart w:id="71" w:name="_Toc6304741"/>
       <w:r>
         <w:rPr>
           <w:rStyle w:val="Cmsor3Char"/>
         </w:rPr>
         <w:t>2.5.2 User szolgáltatás</w:t>
       </w:r>
-      <w:bookmarkEnd w:id="72"/>
+      <w:bookmarkEnd w:id="71"/>
     </w:p>
     <w:p>
       <w:pPr>
@@ -19145,50 +18949,50 @@
           <w:szCs w:val="24"/>
         </w:rPr>
       </w:pPr>
-      <w:bookmarkStart w:id="73" w:name="_Toc6304742"/>
+      <w:bookmarkStart w:id="72" w:name="_Toc6304742"/>
       <w:r>
         <w:rPr>
           <w:rStyle w:val="Cmsor3Char"/>
         </w:rPr>
         <w:t>2.5.3 Buyer, Seller szolgáltatás</w:t>
       </w:r>
+      <w:bookmarkEnd w:id="72"/>
+    </w:p>
+    <w:p>
+      <w:pPr>
+        <w:spacing w:line="360" w:lineRule="auto"/>
+        <w:rPr>
+          <w:rFonts w:ascii="Times New Roman" w:hAnsi="Times New Roman" w:cs="Times New Roman"/>
+          <w:sz w:val="24"/>
+          <w:szCs w:val="24"/>
+        </w:rPr>
+      </w:pPr>
+      <w:r>
+        <w:rPr>
+          <w:rFonts w:ascii="Times New Roman" w:hAnsi="Times New Roman" w:cs="Times New Roman"/>
+          <w:sz w:val="24"/>
+          <w:szCs w:val="24"/>
+        </w:rPr>
+        <w:t>A bázis szolgáltatások közül nem kerül minden implementálásra, a bázisokon kívül pedig összesen egy, a kép mentése.</w:t>
+      </w:r>
+    </w:p>
+    <w:p>
+      <w:pPr>
+        <w:spacing w:line="360" w:lineRule="auto"/>
+        <w:rPr>
+          <w:rFonts w:ascii="Times New Roman" w:hAnsi="Times New Roman" w:cs="Times New Roman"/>
+          <w:sz w:val="24"/>
+          <w:szCs w:val="24"/>
+        </w:rPr>
+      </w:pPr>
+      <w:bookmarkStart w:id="73" w:name="_Toc6304743"/>
+      <w:r>
+        <w:rPr>
+          <w:rStyle w:val="Cmsor3Char"/>
+        </w:rPr>
+        <w:t>2.5.2 Product szolgáltatás</w:t>
+      </w:r>
       <w:bookmarkEnd w:id="73"/>
-    </w:p>
-    <w:p>
-      <w:pPr>
-        <w:spacing w:line="360" w:lineRule="auto"/>
-        <w:rPr>
-          <w:rFonts w:ascii="Times New Roman" w:hAnsi="Times New Roman" w:cs="Times New Roman"/>
-          <w:sz w:val="24"/>
-          <w:szCs w:val="24"/>
-        </w:rPr>
-      </w:pPr>
-      <w:r>
-        <w:rPr>
-          <w:rFonts w:ascii="Times New Roman" w:hAnsi="Times New Roman" w:cs="Times New Roman"/>
-          <w:sz w:val="24"/>
-          <w:szCs w:val="24"/>
-        </w:rPr>
-        <w:t>A bázis szolgáltatások közül nem kerül minden implementálásra, a bázisokon kívül pedig összesen egy, a kép mentése.</w:t>
-      </w:r>
-    </w:p>
-    <w:p>
-      <w:pPr>
-        <w:spacing w:line="360" w:lineRule="auto"/>
-        <w:rPr>
-          <w:rFonts w:ascii="Times New Roman" w:hAnsi="Times New Roman" w:cs="Times New Roman"/>
-          <w:sz w:val="24"/>
-          <w:szCs w:val="24"/>
-        </w:rPr>
-      </w:pPr>
-      <w:bookmarkStart w:id="74" w:name="_Toc6304743"/>
-      <w:r>
-        <w:rPr>
-          <w:rStyle w:val="Cmsor3Char"/>
-        </w:rPr>
-        <w:t>2.5.2 Product szolgáltatás</w:t>
-      </w:r>
-      <w:bookmarkEnd w:id="74"/>
     </w:p>
     <w:p>
       <w:pPr>
@@ -19707,7 +19511,7 @@
           <w:szCs w:val="24"/>
         </w:rPr>
       </w:pPr>
-      <w:bookmarkStart w:id="75" w:name="_Toc6304744"/>
+      <w:bookmarkStart w:id="74" w:name="_Toc6304744"/>
       <w:r>
         <w:rPr>
           <w:rStyle w:val="Cmsor3Char"/>
@@ -19738,7 +19542,7 @@
         </w:rPr>
         <w:t xml:space="preserve"> szolgáltatás</w:t>
       </w:r>
-      <w:bookmarkEnd w:id="75"/>
+      <w:bookmarkEnd w:id="74"/>
     </w:p>
     <w:p>
       <w:pPr>
@@ -19891,14 +19695,14 @@
           <w:szCs w:val="24"/>
         </w:rPr>
       </w:pPr>
-      <w:bookmarkStart w:id="76" w:name="_Toc6304745"/>
+      <w:bookmarkStart w:id="75" w:name="_Toc6304745"/>
       <w:r>
         <w:rPr>
           <w:rStyle w:val="Cmsor3Char"/>
         </w:rPr>
         <w:t>2.5.2.2 Termék deaktiváló szolgáltatás</w:t>
       </w:r>
-      <w:bookmarkEnd w:id="76"/>
+      <w:bookmarkEnd w:id="75"/>
     </w:p>
     <w:p>
       <w:pPr>
@@ -20191,7 +19995,7 @@
           <w:szCs w:val="24"/>
         </w:rPr>
       </w:pPr>
-      <w:bookmarkStart w:id="77" w:name="_Toc6304746"/>
+      <w:bookmarkStart w:id="76" w:name="_Toc6304746"/>
       <w:r>
         <w:rPr>
           <w:rStyle w:val="Cmsor3Char"/>
@@ -20210,7 +20014,7 @@
         </w:rPr>
         <w:t>nt szolgáltatás</w:t>
       </w:r>
-      <w:bookmarkEnd w:id="77"/>
+      <w:bookmarkEnd w:id="76"/>
     </w:p>
     <w:p>
       <w:pPr>
@@ -20252,7 +20056,7 @@
           <w:szCs w:val="24"/>
         </w:rPr>
       </w:pPr>
-      <w:bookmarkStart w:id="78" w:name="_Toc6304747"/>
+      <w:bookmarkStart w:id="77" w:name="_Toc6304747"/>
       <w:r>
         <w:rPr>
           <w:rStyle w:val="Cmsor3Char"/>
@@ -20260,89 +20064,89 @@
         <w:lastRenderedPageBreak/>
         <w:t>2.5.4 Kép szolgáltatás</w:t>
       </w:r>
+      <w:bookmarkEnd w:id="77"/>
+    </w:p>
+    <w:p>
+      <w:pPr>
+        <w:spacing w:line="360" w:lineRule="auto"/>
+        <w:rPr>
+          <w:rFonts w:ascii="Times New Roman" w:hAnsi="Times New Roman" w:cs="Times New Roman"/>
+          <w:sz w:val="24"/>
+          <w:szCs w:val="24"/>
+        </w:rPr>
+      </w:pPr>
+      <w:r>
+        <w:rPr>
+          <w:rFonts w:ascii="Times New Roman" w:hAnsi="Times New Roman" w:cs="Times New Roman"/>
+          <w:sz w:val="24"/>
+          <w:szCs w:val="24"/>
+        </w:rPr>
+        <w:t>A bázis szolgálatások közül összesen csak kettőt valósít meg. Mivel nem kérünk vissza tömegesen képeket, csak egyenként, egy get by id alakú függvényen</w:t>
+      </w:r>
+      <w:r>
+        <w:rPr>
+          <w:rFonts w:ascii="Times New Roman" w:hAnsi="Times New Roman" w:cs="Times New Roman"/>
+          <w:sz w:val="24"/>
+          <w:szCs w:val="24"/>
+        </w:rPr>
+        <w:t xml:space="preserve"> kívül</w:t>
+      </w:r>
+      <w:r>
+        <w:rPr>
+          <w:rFonts w:ascii="Times New Roman" w:hAnsi="Times New Roman" w:cs="Times New Roman"/>
+          <w:sz w:val="24"/>
+          <w:szCs w:val="24"/>
+        </w:rPr>
+        <w:t xml:space="preserve"> másra nincs is szükség.</w:t>
+      </w:r>
+      <w:r>
+        <w:rPr>
+          <w:rFonts w:ascii="Times New Roman" w:hAnsi="Times New Roman" w:cs="Times New Roman"/>
+          <w:sz w:val="24"/>
+          <w:szCs w:val="24"/>
+        </w:rPr>
+        <w:t xml:space="preserve"> A </w:t>
+      </w:r>
+      <w:r>
+        <w:rPr>
+          <w:rFonts w:ascii="Times New Roman" w:hAnsi="Times New Roman" w:cs="Times New Roman"/>
+          <w:sz w:val="24"/>
+          <w:szCs w:val="24"/>
+        </w:rPr>
+        <w:t>másik,</w:t>
+      </w:r>
+      <w:r>
+        <w:rPr>
+          <w:rFonts w:ascii="Times New Roman" w:hAnsi="Times New Roman" w:cs="Times New Roman"/>
+          <w:sz w:val="24"/>
+          <w:szCs w:val="24"/>
+        </w:rPr>
+        <w:t xml:space="preserve"> pedig amit megvalósít, az az összes kép számának a lekérése.</w:t>
+      </w:r>
+    </w:p>
+    <w:p>
+      <w:pPr>
+        <w:spacing w:line="360" w:lineRule="auto"/>
+        <w:rPr>
+          <w:rFonts w:ascii="Times New Roman" w:hAnsi="Times New Roman" w:cs="Times New Roman"/>
+          <w:sz w:val="24"/>
+          <w:szCs w:val="24"/>
+        </w:rPr>
+      </w:pPr>
+      <w:bookmarkStart w:id="78" w:name="_Toc6304748"/>
+      <w:r>
+        <w:rPr>
+          <w:rStyle w:val="Cmsor3Char"/>
+        </w:rPr>
+        <w:t>2.5.5</w:t>
+      </w:r>
+      <w:r>
+        <w:rPr>
+          <w:rStyle w:val="Cmsor3Char"/>
+        </w:rPr>
+        <w:t xml:space="preserve"> Attribútum szolgáltatás</w:t>
+      </w:r>
       <w:bookmarkEnd w:id="78"/>
-    </w:p>
-    <w:p>
-      <w:pPr>
-        <w:spacing w:line="360" w:lineRule="auto"/>
-        <w:rPr>
-          <w:rFonts w:ascii="Times New Roman" w:hAnsi="Times New Roman" w:cs="Times New Roman"/>
-          <w:sz w:val="24"/>
-          <w:szCs w:val="24"/>
-        </w:rPr>
-      </w:pPr>
-      <w:r>
-        <w:rPr>
-          <w:rFonts w:ascii="Times New Roman" w:hAnsi="Times New Roman" w:cs="Times New Roman"/>
-          <w:sz w:val="24"/>
-          <w:szCs w:val="24"/>
-        </w:rPr>
-        <w:t>A bázis szolgálatások közül összesen csak kettőt valósít meg. Mivel nem kérünk vissza tömegesen képeket, csak egyenként, egy get by id alakú függvényen</w:t>
-      </w:r>
-      <w:r>
-        <w:rPr>
-          <w:rFonts w:ascii="Times New Roman" w:hAnsi="Times New Roman" w:cs="Times New Roman"/>
-          <w:sz w:val="24"/>
-          <w:szCs w:val="24"/>
-        </w:rPr>
-        <w:t xml:space="preserve"> kívül</w:t>
-      </w:r>
-      <w:r>
-        <w:rPr>
-          <w:rFonts w:ascii="Times New Roman" w:hAnsi="Times New Roman" w:cs="Times New Roman"/>
-          <w:sz w:val="24"/>
-          <w:szCs w:val="24"/>
-        </w:rPr>
-        <w:t xml:space="preserve"> másra nincs is szükség.</w:t>
-      </w:r>
-      <w:r>
-        <w:rPr>
-          <w:rFonts w:ascii="Times New Roman" w:hAnsi="Times New Roman" w:cs="Times New Roman"/>
-          <w:sz w:val="24"/>
-          <w:szCs w:val="24"/>
-        </w:rPr>
-        <w:t xml:space="preserve"> A </w:t>
-      </w:r>
-      <w:r>
-        <w:rPr>
-          <w:rFonts w:ascii="Times New Roman" w:hAnsi="Times New Roman" w:cs="Times New Roman"/>
-          <w:sz w:val="24"/>
-          <w:szCs w:val="24"/>
-        </w:rPr>
-        <w:t>másik,</w:t>
-      </w:r>
-      <w:r>
-        <w:rPr>
-          <w:rFonts w:ascii="Times New Roman" w:hAnsi="Times New Roman" w:cs="Times New Roman"/>
-          <w:sz w:val="24"/>
-          <w:szCs w:val="24"/>
-        </w:rPr>
-        <w:t xml:space="preserve"> pedig amit megvalósít, az az összes kép számának a lekérése.</w:t>
-      </w:r>
-    </w:p>
-    <w:p>
-      <w:pPr>
-        <w:spacing w:line="360" w:lineRule="auto"/>
-        <w:rPr>
-          <w:rFonts w:ascii="Times New Roman" w:hAnsi="Times New Roman" w:cs="Times New Roman"/>
-          <w:sz w:val="24"/>
-          <w:szCs w:val="24"/>
-        </w:rPr>
-      </w:pPr>
-      <w:bookmarkStart w:id="79" w:name="_Toc6304748"/>
-      <w:r>
-        <w:rPr>
-          <w:rStyle w:val="Cmsor3Char"/>
-        </w:rPr>
-        <w:t>2.5.5</w:t>
-      </w:r>
-      <w:r>
-        <w:rPr>
-          <w:rStyle w:val="Cmsor3Char"/>
-        </w:rPr>
-        <w:t xml:space="preserve"> Attribútum szolgáltatás</w:t>
-      </w:r>
-      <w:bookmarkEnd w:id="79"/>
     </w:p>
     <w:p>
       <w:pPr>
@@ -20624,98 +20428,98 @@
           <w:szCs w:val="24"/>
         </w:rPr>
       </w:pPr>
-      <w:bookmarkStart w:id="80" w:name="_Toc6304749"/>
+      <w:bookmarkStart w:id="79" w:name="_Toc6304749"/>
       <w:r>
         <w:rPr>
           <w:rStyle w:val="Cmsor3Char"/>
         </w:rPr>
         <w:t>2.5.6 Attribútum mag szolgáltatás</w:t>
       </w:r>
+      <w:bookmarkEnd w:id="79"/>
+    </w:p>
+    <w:p>
+      <w:pPr>
+        <w:spacing w:line="360" w:lineRule="auto"/>
+        <w:rPr>
+          <w:rFonts w:ascii="Times New Roman" w:hAnsi="Times New Roman" w:cs="Times New Roman"/>
+          <w:sz w:val="24"/>
+          <w:szCs w:val="24"/>
+        </w:rPr>
+      </w:pPr>
+      <w:r>
+        <w:rPr>
+          <w:rFonts w:ascii="Times New Roman" w:hAnsi="Times New Roman" w:cs="Times New Roman"/>
+          <w:sz w:val="24"/>
+          <w:szCs w:val="24"/>
+        </w:rPr>
+        <w:t xml:space="preserve">A bázis szolgáltatásban </w:t>
+      </w:r>
+      <w:r>
+        <w:rPr>
+          <w:rFonts w:ascii="Times New Roman" w:hAnsi="Times New Roman" w:cs="Times New Roman"/>
+          <w:sz w:val="24"/>
+          <w:szCs w:val="24"/>
+        </w:rPr>
+        <w:t>megfogalmazottakon</w:t>
+      </w:r>
+      <w:r>
+        <w:rPr>
+          <w:rFonts w:ascii="Times New Roman" w:hAnsi="Times New Roman" w:cs="Times New Roman"/>
+          <w:sz w:val="24"/>
+          <w:szCs w:val="24"/>
+        </w:rPr>
+        <w:t xml:space="preserve"> kívül nem is hajt végre extra műveletet. Ezen szolgáltatás csupán, a post, put, get és delete műveleteket valósítja meg, természetesen megfe</w:t>
+      </w:r>
+      <w:r>
+        <w:rPr>
+          <w:rFonts w:ascii="Times New Roman" w:hAnsi="Times New Roman" w:cs="Times New Roman"/>
+          <w:sz w:val="24"/>
+          <w:szCs w:val="24"/>
+        </w:rPr>
+        <w:t>lelően át mappolva a DTO</w:t>
+      </w:r>
+      <w:r>
+        <w:rPr>
+          <w:rFonts w:ascii="Times New Roman" w:hAnsi="Times New Roman" w:cs="Times New Roman"/>
+          <w:sz w:val="24"/>
+          <w:szCs w:val="24"/>
+        </w:rPr>
+        <w:t xml:space="preserve">-król az értékeket </w:t>
+      </w:r>
+      <w:r>
+        <w:rPr>
+          <w:rFonts w:ascii="Times New Roman" w:hAnsi="Times New Roman" w:cs="Times New Roman"/>
+          <w:sz w:val="24"/>
+          <w:szCs w:val="24"/>
+        </w:rPr>
+        <w:t>az</w:t>
+      </w:r>
+      <w:r>
+        <w:rPr>
+          <w:rFonts w:ascii="Times New Roman" w:hAnsi="Times New Roman" w:cs="Times New Roman"/>
+          <w:sz w:val="24"/>
+          <w:szCs w:val="24"/>
+        </w:rPr>
+        <w:t xml:space="preserve"> entitásokra, és vissza.</w:t>
+      </w:r>
+    </w:p>
+    <w:p>
+      <w:pPr>
+        <w:spacing w:line="360" w:lineRule="auto"/>
+        <w:rPr>
+          <w:rFonts w:ascii="Times New Roman" w:hAnsi="Times New Roman" w:cs="Times New Roman"/>
+          <w:sz w:val="24"/>
+          <w:szCs w:val="24"/>
+        </w:rPr>
+      </w:pPr>
+      <w:bookmarkStart w:id="80" w:name="_Toc6304750"/>
+      <w:r>
+        <w:rPr>
+          <w:rStyle w:val="Cmsor3Char"/>
+        </w:rPr>
+        <w:t>2.5.7 Termék szűrő szolgáltatás</w:t>
+      </w:r>
       <w:bookmarkEnd w:id="80"/>
-    </w:p>
-    <w:p>
-      <w:pPr>
-        <w:spacing w:line="360" w:lineRule="auto"/>
-        <w:rPr>
-          <w:rFonts w:ascii="Times New Roman" w:hAnsi="Times New Roman" w:cs="Times New Roman"/>
-          <w:sz w:val="24"/>
-          <w:szCs w:val="24"/>
-        </w:rPr>
-      </w:pPr>
-      <w:r>
-        <w:rPr>
-          <w:rFonts w:ascii="Times New Roman" w:hAnsi="Times New Roman" w:cs="Times New Roman"/>
-          <w:sz w:val="24"/>
-          <w:szCs w:val="24"/>
-        </w:rPr>
-        <w:t xml:space="preserve">A bázis szolgáltatásban </w:t>
-      </w:r>
-      <w:r>
-        <w:rPr>
-          <w:rFonts w:ascii="Times New Roman" w:hAnsi="Times New Roman" w:cs="Times New Roman"/>
-          <w:sz w:val="24"/>
-          <w:szCs w:val="24"/>
-        </w:rPr>
-        <w:t>megfogalmazottakon</w:t>
-      </w:r>
-      <w:r>
-        <w:rPr>
-          <w:rFonts w:ascii="Times New Roman" w:hAnsi="Times New Roman" w:cs="Times New Roman"/>
-          <w:sz w:val="24"/>
-          <w:szCs w:val="24"/>
-        </w:rPr>
-        <w:t xml:space="preserve"> kívül nem is hajt végre extra műveletet. Ezen szolgáltatás csupán, a post, put, get és delete műveleteket valósítja meg, természetesen megfe</w:t>
-      </w:r>
-      <w:r>
-        <w:rPr>
-          <w:rFonts w:ascii="Times New Roman" w:hAnsi="Times New Roman" w:cs="Times New Roman"/>
-          <w:sz w:val="24"/>
-          <w:szCs w:val="24"/>
-        </w:rPr>
-        <w:t>lelően át mappolva a DTO</w:t>
-      </w:r>
-      <w:r>
-        <w:rPr>
-          <w:rFonts w:ascii="Times New Roman" w:hAnsi="Times New Roman" w:cs="Times New Roman"/>
-          <w:sz w:val="24"/>
-          <w:szCs w:val="24"/>
-        </w:rPr>
-        <w:t xml:space="preserve">-król az értékeket </w:t>
-      </w:r>
-      <w:r>
-        <w:rPr>
-          <w:rFonts w:ascii="Times New Roman" w:hAnsi="Times New Roman" w:cs="Times New Roman"/>
-          <w:sz w:val="24"/>
-          <w:szCs w:val="24"/>
-        </w:rPr>
-        <w:t>az</w:t>
-      </w:r>
-      <w:r>
-        <w:rPr>
-          <w:rFonts w:ascii="Times New Roman" w:hAnsi="Times New Roman" w:cs="Times New Roman"/>
-          <w:sz w:val="24"/>
-          <w:szCs w:val="24"/>
-        </w:rPr>
-        <w:t xml:space="preserve"> entitásokra, és vissza.</w:t>
-      </w:r>
-    </w:p>
-    <w:p>
-      <w:pPr>
-        <w:spacing w:line="360" w:lineRule="auto"/>
-        <w:rPr>
-          <w:rFonts w:ascii="Times New Roman" w:hAnsi="Times New Roman" w:cs="Times New Roman"/>
-          <w:sz w:val="24"/>
-          <w:szCs w:val="24"/>
-        </w:rPr>
-      </w:pPr>
-      <w:bookmarkStart w:id="81" w:name="_Toc6304750"/>
-      <w:r>
-        <w:rPr>
-          <w:rStyle w:val="Cmsor3Char"/>
-        </w:rPr>
-        <w:t>2.5.7 Termék szűrő szolgáltatás</w:t>
-      </w:r>
-      <w:bookmarkEnd w:id="81"/>
     </w:p>
     <w:p>
       <w:pPr>
@@ -21391,29 +21195,165 @@
       <w:pPr>
         <w:pStyle w:val="Cmsor1"/>
       </w:pPr>
-      <w:bookmarkStart w:id="82" w:name="_Toc6304751"/>
+      <w:bookmarkStart w:id="81" w:name="_Toc6304751"/>
       <w:r>
         <w:lastRenderedPageBreak/>
         <w:t>Összegzés</w:t>
       </w:r>
+      <w:bookmarkEnd w:id="81"/>
+    </w:p>
+    <w:p>
+      <w:pPr>
+        <w:spacing w:line="360" w:lineRule="auto"/>
+        <w:rPr>
+          <w:rFonts w:ascii="Times New Roman" w:hAnsi="Times New Roman" w:cs="Times New Roman"/>
+          <w:sz w:val="24"/>
+          <w:szCs w:val="24"/>
+        </w:rPr>
+      </w:pPr>
+      <w:r>
+        <w:rPr>
+          <w:rFonts w:ascii="Times New Roman" w:hAnsi="Times New Roman" w:cs="Times New Roman"/>
+          <w:sz w:val="24"/>
+          <w:szCs w:val="24"/>
+        </w:rPr>
+        <w:t xml:space="preserve">Dolgozatomban bemutatásra került először a felhasznált </w:t>
+      </w:r>
+      <w:r>
+        <w:rPr>
+          <w:rFonts w:ascii="Times New Roman" w:hAnsi="Times New Roman" w:cs="Times New Roman"/>
+          <w:sz w:val="24"/>
+          <w:szCs w:val="24"/>
+        </w:rPr>
+        <w:t>technológiák</w:t>
+      </w:r>
+      <w:r>
+        <w:rPr>
+          <w:rFonts w:ascii="Times New Roman" w:hAnsi="Times New Roman" w:cs="Times New Roman"/>
+          <w:sz w:val="24"/>
+          <w:szCs w:val="24"/>
+        </w:rPr>
+        <w:t xml:space="preserve"> majd az </w:t>
+      </w:r>
+      <w:r>
+        <w:rPr>
+          <w:rFonts w:ascii="Times New Roman" w:hAnsi="Times New Roman" w:cs="Times New Roman"/>
+          <w:sz w:val="24"/>
+          <w:szCs w:val="24"/>
+        </w:rPr>
+        <w:t>elkészült</w:t>
+      </w:r>
+      <w:r>
+        <w:rPr>
+          <w:rFonts w:ascii="Times New Roman" w:hAnsi="Times New Roman" w:cs="Times New Roman"/>
+          <w:sz w:val="24"/>
+          <w:szCs w:val="24"/>
+        </w:rPr>
+        <w:t xml:space="preserve"> projektem.</w:t>
+      </w:r>
+    </w:p>
+    <w:p>
+      <w:pPr>
+        <w:spacing w:line="360" w:lineRule="auto"/>
+        <w:rPr>
+          <w:rFonts w:ascii="Times New Roman" w:hAnsi="Times New Roman" w:cs="Times New Roman"/>
+          <w:sz w:val="24"/>
+          <w:szCs w:val="24"/>
+        </w:rPr>
+      </w:pPr>
+      <w:r>
+        <w:rPr>
+          <w:rFonts w:ascii="Times New Roman" w:hAnsi="Times New Roman" w:cs="Times New Roman"/>
+          <w:sz w:val="24"/>
+          <w:szCs w:val="24"/>
+        </w:rPr>
+        <w:t xml:space="preserve">Minden részét a </w:t>
+      </w:r>
+      <w:r>
+        <w:rPr>
+          <w:rFonts w:ascii="Times New Roman" w:hAnsi="Times New Roman" w:cs="Times New Roman"/>
+          <w:sz w:val="24"/>
+          <w:szCs w:val="24"/>
+        </w:rPr>
+        <w:t>projektnek,</w:t>
+      </w:r>
+      <w:r>
+        <w:rPr>
+          <w:rFonts w:ascii="Times New Roman" w:hAnsi="Times New Roman" w:cs="Times New Roman"/>
+          <w:sz w:val="24"/>
+          <w:szCs w:val="24"/>
+        </w:rPr>
+        <w:t xml:space="preserve"> amelyet fontosnak éreztem bemutatásra, megpróbáltam hiánytalanul prezentálni.</w:t>
+      </w:r>
+    </w:p>
+    <w:p>
+      <w:pPr>
+        <w:spacing w:line="360" w:lineRule="auto"/>
+        <w:rPr>
+          <w:rFonts w:ascii="Times New Roman" w:hAnsi="Times New Roman" w:cs="Times New Roman"/>
+          <w:sz w:val="24"/>
+          <w:szCs w:val="24"/>
+        </w:rPr>
+      </w:pPr>
+      <w:r>
+        <w:rPr>
+          <w:rFonts w:ascii="Times New Roman" w:hAnsi="Times New Roman" w:cs="Times New Roman"/>
+          <w:sz w:val="24"/>
+          <w:szCs w:val="24"/>
+        </w:rPr>
+        <w:t>A projektem egy web áruház egy lehetőséges megvalósítását járja körül.</w:t>
+      </w:r>
+      <w:r>
+        <w:rPr>
+          <w:rFonts w:ascii="Times New Roman" w:hAnsi="Times New Roman" w:cs="Times New Roman"/>
+          <w:sz w:val="24"/>
+          <w:szCs w:val="24"/>
+        </w:rPr>
+        <w:t xml:space="preserve"> A kigondolt áruházamban termékeket lehet felölteni, ezekere </w:t>
+      </w:r>
+      <w:r>
+        <w:rPr>
+          <w:rFonts w:ascii="Times New Roman" w:hAnsi="Times New Roman" w:cs="Times New Roman"/>
+          <w:sz w:val="24"/>
+          <w:szCs w:val="24"/>
+        </w:rPr>
+        <w:t>licitálni,</w:t>
+      </w:r>
+      <w:r>
+        <w:rPr>
+          <w:rFonts w:ascii="Times New Roman" w:hAnsi="Times New Roman" w:cs="Times New Roman"/>
+          <w:sz w:val="24"/>
+          <w:szCs w:val="24"/>
+        </w:rPr>
+        <w:t xml:space="preserve"> vagy ha éppen fix áras, akkor azt megvásárolni. A termékekre lehet keresni egy szűrő szolgáltatás által.</w:t>
+      </w:r>
+    </w:p>
+    <w:p>
+      <w:pPr>
+        <w:spacing w:line="360" w:lineRule="auto"/>
+        <w:rPr>
+          <w:rFonts w:ascii="Times New Roman" w:hAnsi="Times New Roman" w:cs="Times New Roman"/>
+          <w:sz w:val="24"/>
+          <w:szCs w:val="24"/>
+        </w:rPr>
+      </w:pPr>
+      <w:r>
+        <w:rPr>
+          <w:rFonts w:ascii="Times New Roman" w:hAnsi="Times New Roman" w:cs="Times New Roman"/>
+          <w:sz w:val="24"/>
+          <w:szCs w:val="24"/>
+        </w:rPr>
+        <w:t>Szűrni lehet termék névre, kategóriákra, vagy már bizonyos jellemzőkre, melyeket itt attribútumoknak neveztem el.</w:t>
+      </w:r>
+      <w:bookmarkStart w:id="82" w:name="_GoBack"/>
       <w:bookmarkEnd w:id="82"/>
-    </w:p>
-    <w:p>
-      <w:pPr>
-        <w:spacing w:line="360" w:lineRule="auto"/>
-        <w:rPr>
-          <w:rFonts w:ascii="Times New Roman" w:hAnsi="Times New Roman" w:cs="Times New Roman"/>
-          <w:sz w:val="24"/>
-          <w:szCs w:val="24"/>
-        </w:rPr>
-      </w:pPr>
-      <w:r>
-        <w:rPr>
-          <w:rFonts w:ascii="Times New Roman" w:hAnsi="Times New Roman" w:cs="Times New Roman"/>
-          <w:sz w:val="24"/>
-          <w:szCs w:val="24"/>
-        </w:rPr>
-        <w:t>Összeg.</w:t>
+      <w:r>
+        <w:rPr>
+          <w:rFonts w:ascii="Times New Roman" w:hAnsi="Times New Roman" w:cs="Times New Roman"/>
+          <w:sz w:val="24"/>
+          <w:szCs w:val="24"/>
+        </w:rPr>
+        <w:t xml:space="preserve"> </w:t>
       </w:r>
     </w:p>
     <w:p>
@@ -21823,6 +21763,7 @@
           <w:docPartUnique/>
         </w:docPartObj>
       </w:sdtPr>
+      <w:sdtEndPr/>
       <w:sdtContent>
         <w:r>
           <w:rPr>
@@ -21855,7 +21796,7 @@
             <w:sz w:val="28"/>
             <w:szCs w:val="28"/>
           </w:rPr>
-          <w:t>21</w:t>
+          <w:t>40</w:t>
         </w:r>
         <w:r>
           <w:rPr>
@@ -25045,7 +24986,7 @@
 </file>
 
 <file path=customXml/itemProps1.xml><?xml version="1.0" encoding="utf-8"?>
-<ds:datastoreItem xmlns:ds="http://schemas.openxmlformats.org/officeDocument/2006/customXml" ds:itemID="{8DB97FA6-1BD0-4449-99A6-7935A168C0F4}">
+<ds:datastoreItem xmlns:ds="http://schemas.openxmlformats.org/officeDocument/2006/customXml" ds:itemID="{C832F249-E584-441E-922D-20209061E722}">
   <ds:schemaRefs>
     <ds:schemaRef ds:uri="http://schemas.openxmlformats.org/officeDocument/2006/bibliography"/>
   </ds:schemaRefs>

--- a/SZAKDOLGOZAT.docx
+++ b/SZAKDOLGOZAT.docx
@@ -4246,6 +4246,7 @@
     <w:p>
       <w:pPr>
         <w:spacing w:after="0" w:line="360" w:lineRule="auto"/>
+        <w:ind w:firstLine="709"/>
         <w:rPr>
           <w:rFonts w:ascii="Times New Roman" w:hAnsi="Times New Roman" w:cs="Times New Roman"/>
           <w:sz w:val="24"/>
@@ -4306,6 +4307,7 @@
     <w:p>
       <w:pPr>
         <w:spacing w:after="0" w:line="360" w:lineRule="auto"/>
+        <w:ind w:firstLine="709"/>
         <w:rPr>
           <w:rFonts w:ascii="Times New Roman" w:hAnsi="Times New Roman" w:cs="Times New Roman"/>
           <w:sz w:val="24"/>
@@ -4404,6 +4406,7 @@
     <w:p>
       <w:pPr>
         <w:spacing w:after="0" w:line="360" w:lineRule="auto"/>
+        <w:ind w:firstLine="709"/>
         <w:rPr>
           <w:rFonts w:ascii="Times New Roman" w:hAnsi="Times New Roman" w:cs="Times New Roman"/>
           <w:sz w:val="24"/>
@@ -4438,6 +4441,7 @@
     <w:p>
       <w:pPr>
         <w:spacing w:after="0" w:line="360" w:lineRule="auto"/>
+        <w:ind w:firstLine="709"/>
         <w:rPr>
           <w:rFonts w:ascii="Times New Roman" w:hAnsi="Times New Roman" w:cs="Times New Roman"/>
           <w:sz w:val="24"/>
@@ -4456,6 +4460,7 @@
     <w:p>
       <w:pPr>
         <w:spacing w:after="0" w:line="360" w:lineRule="auto"/>
+        <w:ind w:firstLine="709"/>
         <w:rPr>
           <w:rFonts w:ascii="Times New Roman" w:hAnsi="Times New Roman" w:cs="Times New Roman"/>
           <w:sz w:val="24"/>
@@ -4522,6 +4527,7 @@
     <w:p>
       <w:pPr>
         <w:spacing w:after="0" w:line="360" w:lineRule="auto"/>
+        <w:ind w:firstLine="709"/>
         <w:rPr>
           <w:rFonts w:ascii="Times New Roman" w:hAnsi="Times New Roman" w:cs="Times New Roman"/>
           <w:sz w:val="24"/>
@@ -4640,6 +4646,7 @@
     <w:p>
       <w:pPr>
         <w:spacing w:line="360" w:lineRule="auto"/>
+        <w:ind w:firstLine="709"/>
         <w:rPr>
           <w:rFonts w:ascii="Times New Roman" w:hAnsi="Times New Roman" w:cs="Times New Roman"/>
           <w:sz w:val="24"/>
@@ -4675,6 +4682,7 @@
     <w:p>
       <w:pPr>
         <w:spacing w:line="360" w:lineRule="auto"/>
+        <w:ind w:firstLine="709"/>
         <w:rPr>
           <w:rFonts w:ascii="Times New Roman" w:hAnsi="Times New Roman" w:cs="Times New Roman"/>
           <w:sz w:val="24"/>
@@ -4733,6 +4741,7 @@
     <w:p>
       <w:pPr>
         <w:spacing w:line="360" w:lineRule="auto"/>
+        <w:ind w:firstLine="709"/>
         <w:rPr>
           <w:rFonts w:ascii="Times New Roman" w:hAnsi="Times New Roman" w:cs="Times New Roman"/>
           <w:sz w:val="24"/>
@@ -4751,6 +4760,7 @@
     <w:p>
       <w:pPr>
         <w:spacing w:line="360" w:lineRule="auto"/>
+        <w:ind w:firstLine="709"/>
         <w:rPr>
           <w:rFonts w:ascii="Times New Roman" w:hAnsi="Times New Roman" w:cs="Times New Roman"/>
           <w:sz w:val="24"/>
@@ -4783,7 +4793,6 @@
         <w:br w:type="page"/>
       </w:r>
     </w:p>
-    <w:bookmarkStart w:id="35" w:name="_Toc6304715"/>
     <w:p>
       <w:pPr>
         <w:pStyle w:val="Cmsor4"/>
@@ -4792,6 +4801,7 @@
           <w:numId w:val="0"/>
         </w:numPr>
       </w:pPr>
+      <w:bookmarkStart w:id="35" w:name="_Toc6304715"/>
       <w:r>
         <w:rPr>
           <w:noProof/>
@@ -5038,6 +5048,7 @@
     <w:p>
       <w:pPr>
         <w:spacing w:line="360" w:lineRule="auto"/>
+        <w:ind w:firstLine="709"/>
         <w:rPr>
           <w:rFonts w:ascii="Times New Roman" w:hAnsi="Times New Roman" w:cs="Times New Roman"/>
           <w:sz w:val="24"/>
@@ -5065,6 +5076,7 @@
     <w:p>
       <w:pPr>
         <w:spacing w:line="360" w:lineRule="auto"/>
+        <w:ind w:firstLine="709"/>
         <w:rPr>
           <w:rFonts w:ascii="Times New Roman" w:hAnsi="Times New Roman" w:cs="Times New Roman"/>
           <w:sz w:val="24"/>
@@ -5098,6 +5110,7 @@
     </w:p>
     <w:p>
       <w:pPr>
+        <w:ind w:firstLine="709"/>
         <w:rPr>
           <w:rFonts w:ascii="Times New Roman" w:hAnsi="Times New Roman" w:cs="Times New Roman"/>
           <w:sz w:val="24"/>
@@ -5388,6 +5401,7 @@
     <w:p>
       <w:pPr>
         <w:spacing w:line="360" w:lineRule="auto"/>
+        <w:ind w:firstLine="709"/>
         <w:rPr>
           <w:rFonts w:ascii="Times New Roman" w:eastAsia="Times New Roman" w:hAnsi="Times New Roman" w:cs="Times New Roman"/>
           <w:color w:val="000000" w:themeColor="text1"/>
@@ -5401,7 +5415,25 @@
           <w:sz w:val="24"/>
           <w:szCs w:val="24"/>
         </w:rPr>
-        <w:t xml:space="preserve">Az Intializer által előállított projektben, létrejön az src/main/java/..package/ mappában a main metódus, amin </w:t>
+        <w:t>Az Intializer által előállított projektben, létrejön az src/main/java/</w:t>
+      </w:r>
+      <w:proofErr w:type="gramStart"/>
+      <w:r>
+        <w:rPr>
+          <w:rFonts w:ascii="Times New Roman" w:hAnsi="Times New Roman" w:cs="Times New Roman"/>
+          <w:sz w:val="24"/>
+          <w:szCs w:val="24"/>
+        </w:rPr>
+        <w:t>..</w:t>
+      </w:r>
+      <w:proofErr w:type="gramEnd"/>
+      <w:r>
+        <w:rPr>
+          <w:rFonts w:ascii="Times New Roman" w:hAnsi="Times New Roman" w:cs="Times New Roman"/>
+          <w:sz w:val="24"/>
+          <w:szCs w:val="24"/>
+        </w:rPr>
+        <w:t xml:space="preserve">package/ mappában a main metódus, amin </w:t>
       </w:r>
       <w:r>
         <w:rPr>
@@ -5700,6 +5732,7 @@
       <w:pPr>
         <w:pStyle w:val="Nincstrkz"/>
         <w:spacing w:line="360" w:lineRule="auto"/>
+        <w:ind w:firstLine="709"/>
         <w:rPr>
           <w:rFonts w:ascii="Times New Roman" w:hAnsi="Times New Roman" w:cs="Times New Roman"/>
           <w:sz w:val="24"/>
@@ -5890,6 +5923,7 @@
     <w:p>
       <w:pPr>
         <w:spacing w:line="360" w:lineRule="auto"/>
+        <w:ind w:firstLine="709"/>
         <w:rPr>
           <w:rFonts w:ascii="Times New Roman" w:hAnsi="Times New Roman" w:cs="Times New Roman"/>
           <w:sz w:val="24"/>
@@ -5962,6 +5996,7 @@
     <w:p>
       <w:pPr>
         <w:spacing w:line="360" w:lineRule="auto"/>
+        <w:ind w:firstLine="709"/>
         <w:contextualSpacing/>
         <w:rPr>
           <w:rFonts w:ascii="Times New Roman" w:hAnsi="Times New Roman" w:cs="Times New Roman"/>
@@ -5983,7 +6018,7 @@
           <w:sz w:val="24"/>
           <w:szCs w:val="24"/>
         </w:rPr>
-        <w:t xml:space="preserve"> Ezért aztán ha módosításra kerül egy singleton bab, akkor </w:t>
+        <w:t xml:space="preserve"> Ezért aztán ha módosításra kerül egy </w:t>
       </w:r>
       <w:r>
         <w:rPr>
@@ -5992,7 +6027,7 @@
           <w:szCs w:val="24"/>
         </w:rPr>
         <w:lastRenderedPageBreak/>
-        <w:t>bármilyen új hivatkozás erre a babra, az új változtatásokkal ellátott babot kapja, hiszen csupán egy példánya létezik.</w:t>
+        <w:t>singleton bab, akkor bármilyen új hivatkozás erre a babra, az új változtatásokkal ellátott babot kapja, hiszen csupán egy példánya létezik.</w:t>
       </w:r>
     </w:p>
     <w:p>
@@ -6086,6 +6121,7 @@
     <w:p>
       <w:pPr>
         <w:spacing w:line="360" w:lineRule="auto"/>
+        <w:ind w:firstLine="709"/>
         <w:rPr>
           <w:rFonts w:ascii="Times New Roman" w:hAnsi="Times New Roman" w:cs="Times New Roman"/>
           <w:sz w:val="24"/>
@@ -6112,6 +6148,7 @@
     <w:p>
       <w:pPr>
         <w:spacing w:line="360" w:lineRule="auto"/>
+        <w:ind w:firstLine="709"/>
         <w:rPr>
           <w:rFonts w:ascii="Times New Roman" w:hAnsi="Times New Roman" w:cs="Times New Roman"/>
           <w:sz w:val="24"/>
@@ -6201,6 +6238,7 @@
     <w:p>
       <w:pPr>
         <w:spacing w:line="360" w:lineRule="auto"/>
+        <w:ind w:firstLine="709"/>
         <w:rPr>
           <w:rFonts w:ascii="Times New Roman" w:hAnsi="Times New Roman" w:cs="Times New Roman"/>
           <w:sz w:val="24"/>
@@ -6270,6 +6308,7 @@
     <w:p>
       <w:pPr>
         <w:spacing w:line="360" w:lineRule="auto"/>
+        <w:ind w:firstLine="709"/>
         <w:rPr>
           <w:rFonts w:ascii="Times New Roman" w:hAnsi="Times New Roman" w:cs="Times New Roman"/>
           <w:sz w:val="24"/>
@@ -6304,6 +6343,7 @@
     <w:p>
       <w:pPr>
         <w:spacing w:line="360" w:lineRule="auto"/>
+        <w:ind w:firstLine="709"/>
         <w:rPr>
           <w:rFonts w:ascii="Times New Roman" w:hAnsi="Times New Roman" w:cs="Times New Roman"/>
           <w:sz w:val="24"/>
@@ -6354,18 +6394,20 @@
     <w:p>
       <w:pPr>
         <w:spacing w:line="360" w:lineRule="auto"/>
-        <w:rPr>
-          <w:rFonts w:ascii="Times New Roman" w:hAnsi="Times New Roman" w:cs="Times New Roman"/>
-          <w:sz w:val="24"/>
-          <w:szCs w:val="24"/>
-        </w:rPr>
-      </w:pPr>
-      <w:r>
-        <w:rPr>
-          <w:rFonts w:ascii="Times New Roman" w:hAnsi="Times New Roman" w:cs="Times New Roman"/>
-          <w:sz w:val="24"/>
-          <w:szCs w:val="24"/>
-        </w:rPr>
+        <w:ind w:firstLine="709"/>
+        <w:rPr>
+          <w:rFonts w:ascii="Times New Roman" w:hAnsi="Times New Roman" w:cs="Times New Roman"/>
+          <w:sz w:val="24"/>
+          <w:szCs w:val="24"/>
+        </w:rPr>
+      </w:pPr>
+      <w:r>
+        <w:rPr>
+          <w:rFonts w:ascii="Times New Roman" w:hAnsi="Times New Roman" w:cs="Times New Roman"/>
+          <w:sz w:val="24"/>
+          <w:szCs w:val="24"/>
+        </w:rPr>
+        <w:lastRenderedPageBreak/>
         <w:t>Az absztrakció alapja a Repository interfész. Ebből származnak le olyan interfészek, mint pl. JpaRepository, CrudRepository, MongoRepository.</w:t>
       </w:r>
     </w:p>
@@ -6379,7 +6421,6 @@
         <w:ind w:left="720" w:hanging="720"/>
       </w:pPr>
       <w:r>
-        <w:lastRenderedPageBreak/>
         <w:t xml:space="preserve">1.2.1 </w:t>
       </w:r>
       <w:r>
@@ -6388,6 +6429,7 @@
     </w:p>
     <w:p>
       <w:pPr>
+        <w:ind w:firstLine="709"/>
         <w:rPr>
           <w:rFonts w:ascii="Times New Roman" w:hAnsi="Times New Roman" w:cs="Times New Roman"/>
           <w:sz w:val="24"/>
@@ -6495,6 +6537,7 @@
     </w:p>
     <w:p>
       <w:pPr>
+        <w:ind w:firstLine="709"/>
         <w:rPr>
           <w:rFonts w:ascii="Times New Roman" w:hAnsi="Times New Roman" w:cs="Times New Roman"/>
           <w:sz w:val="24"/>
@@ -6857,6 +6900,7 @@
         </w:rPr>
         <w:t> </w:t>
       </w:r>
+      <w:proofErr w:type="gramStart"/>
       <w:r>
         <w:rPr>
           <w:rFonts w:ascii="Times New Roman" w:eastAsia="Times New Roman" w:hAnsi="Times New Roman" w:cs="Times New Roman"/>
@@ -6866,6 +6910,7 @@
         </w:rPr>
         <w:t>{</w:t>
       </w:r>
+      <w:proofErr w:type="gramEnd"/>
       <w:r>
         <w:rPr>
           <w:rFonts w:ascii="Times New Roman" w:eastAsia="Times New Roman" w:hAnsi="Times New Roman" w:cs="Times New Roman"/>
@@ -6995,6 +7040,8 @@
     </w:p>
     <w:p>
       <w:pPr>
+        <w:spacing w:line="360" w:lineRule="auto"/>
+        <w:ind w:firstLine="709"/>
         <w:rPr>
           <w:rFonts w:ascii="Times New Roman" w:hAnsi="Times New Roman" w:cs="Times New Roman"/>
           <w:sz w:val="24"/>
@@ -7009,15 +7056,14 @@
         </w:rPr>
         <w:t xml:space="preserve">Magát a lekérdezést a Spring Data absztrakciói mögött elrejtve oldja meg. </w:t>
       </w:r>
-    </w:p>
-    <w:p>
-      <w:pPr>
-        <w:rPr>
-          <w:rFonts w:ascii="Times New Roman" w:hAnsi="Times New Roman" w:cs="Times New Roman"/>
-          <w:sz w:val="24"/>
-          <w:szCs w:val="24"/>
-        </w:rPr>
-      </w:pPr>
+      <w:r>
+        <w:rPr>
+          <w:rFonts w:ascii="Times New Roman" w:hAnsi="Times New Roman" w:cs="Times New Roman"/>
+          <w:sz w:val="24"/>
+          <w:szCs w:val="24"/>
+        </w:rPr>
+        <w:br/>
+      </w:r>
       <w:r>
         <w:rPr>
           <w:rFonts w:ascii="Times New Roman" w:hAnsi="Times New Roman" w:cs="Times New Roman"/>
@@ -7034,15 +7080,14 @@
         </w:rPr>
         <w:t>leszűrve őket a vezetéknevükre.</w:t>
       </w:r>
-    </w:p>
-    <w:p>
-      <w:pPr>
-        <w:rPr>
-          <w:rFonts w:ascii="Times New Roman" w:hAnsi="Times New Roman" w:cs="Times New Roman"/>
-          <w:sz w:val="24"/>
-          <w:szCs w:val="24"/>
-        </w:rPr>
-      </w:pPr>
+      <w:r>
+        <w:rPr>
+          <w:rFonts w:ascii="Times New Roman" w:hAnsi="Times New Roman" w:cs="Times New Roman"/>
+          <w:sz w:val="24"/>
+          <w:szCs w:val="24"/>
+        </w:rPr>
+        <w:br/>
+      </w:r>
       <w:r>
         <w:rPr>
           <w:rFonts w:ascii="Times New Roman" w:hAnsi="Times New Roman" w:cs="Times New Roman"/>
@@ -7242,6 +7287,8 @@
     </w:p>
     <w:p>
       <w:pPr>
+        <w:spacing w:line="360" w:lineRule="auto"/>
+        <w:ind w:firstLine="709"/>
         <w:rPr>
           <w:rFonts w:ascii="Times New Roman" w:eastAsia="Times New Roman" w:hAnsi="Times New Roman" w:cs="Times New Roman"/>
           <w:color w:val="555555"/>
@@ -7256,6 +7303,7 @@
           <w:sz w:val="24"/>
           <w:szCs w:val="24"/>
         </w:rPr>
+        <w:lastRenderedPageBreak/>
         <w:t>Rendezni is lehet a következőképpen:</w:t>
       </w:r>
       <w:r>
@@ -7345,20 +7393,12 @@
           <w:szCs w:val="24"/>
         </w:rPr>
         <w:br/>
-      </w:r>
-      <w:r>
-        <w:rPr>
-          <w:rFonts w:ascii="Times New Roman" w:eastAsia="Times New Roman" w:hAnsi="Times New Roman" w:cs="Times New Roman"/>
-          <w:color w:val="555555"/>
-          <w:sz w:val="24"/>
-          <w:szCs w:val="24"/>
-        </w:rPr>
-        <w:lastRenderedPageBreak/>
         <w:t>A névben szerepelni kell ilyenkor az OrderBy-nak, aztán a rendező property neve majd, hogy növekvő, vagy csökkenő sorrendben szeretnénk látni a leszűrt elemeket.</w:t>
       </w:r>
     </w:p>
     <w:p>
       <w:pPr>
+        <w:spacing w:line="360" w:lineRule="auto"/>
         <w:rPr>
           <w:rFonts w:ascii="Times New Roman" w:eastAsia="Times New Roman" w:hAnsi="Times New Roman" w:cs="Times New Roman"/>
           <w:color w:val="555555"/>
@@ -7532,6 +7572,8 @@
     </w:p>
     <w:p>
       <w:pPr>
+        <w:spacing w:line="360" w:lineRule="auto"/>
+        <w:ind w:firstLine="709"/>
         <w:rPr>
           <w:rFonts w:ascii="Times New Roman" w:hAnsi="Times New Roman" w:cs="Times New Roman"/>
           <w:sz w:val="24"/>
@@ -7557,6 +7599,8 @@
     </w:p>
     <w:p>
       <w:pPr>
+        <w:spacing w:line="360" w:lineRule="auto"/>
+        <w:ind w:firstLine="709"/>
         <w:rPr>
           <w:rFonts w:ascii="Times New Roman" w:hAnsi="Times New Roman" w:cs="Times New Roman"/>
           <w:sz w:val="24"/>
@@ -7594,17 +7638,52 @@
           <w:sz w:val="24"/>
           <w:szCs w:val="24"/>
         </w:rPr>
-        <w:t>Entitás valamely propertije}[and | or [{entitás valamely propertije}[and | or]..] ]([ [típus property név],[típus property név]..]);</w:t>
-      </w:r>
-    </w:p>
-    <w:p>
-      <w:pPr>
-        <w:rPr>
-          <w:rFonts w:ascii="Times New Roman" w:hAnsi="Times New Roman" w:cs="Times New Roman"/>
-          <w:sz w:val="24"/>
-          <w:szCs w:val="24"/>
-        </w:rPr>
-      </w:pPr>
+        <w:t>Entitás valamely propertije}[and | or [{entitás valamely propertije}[and | or]</w:t>
+      </w:r>
+      <w:proofErr w:type="gramStart"/>
+      <w:r>
+        <w:rPr>
+          <w:rFonts w:ascii="Times New Roman" w:hAnsi="Times New Roman" w:cs="Times New Roman"/>
+          <w:sz w:val="24"/>
+          <w:szCs w:val="24"/>
+        </w:rPr>
+        <w:t>..</w:t>
+      </w:r>
+      <w:proofErr w:type="gramEnd"/>
+      <w:r>
+        <w:rPr>
+          <w:rFonts w:ascii="Times New Roman" w:hAnsi="Times New Roman" w:cs="Times New Roman"/>
+          <w:sz w:val="24"/>
+          <w:szCs w:val="24"/>
+        </w:rPr>
+        <w:t>] ]([ [típus property név],[típus property név]</w:t>
+      </w:r>
+      <w:proofErr w:type="gramStart"/>
+      <w:r>
+        <w:rPr>
+          <w:rFonts w:ascii="Times New Roman" w:hAnsi="Times New Roman" w:cs="Times New Roman"/>
+          <w:sz w:val="24"/>
+          <w:szCs w:val="24"/>
+        </w:rPr>
+        <w:t>..</w:t>
+      </w:r>
+      <w:proofErr w:type="gramEnd"/>
+      <w:r>
+        <w:rPr>
+          <w:rFonts w:ascii="Times New Roman" w:hAnsi="Times New Roman" w:cs="Times New Roman"/>
+          <w:sz w:val="24"/>
+          <w:szCs w:val="24"/>
+        </w:rPr>
+        <w:t>]);</w:t>
+      </w:r>
+      <w:r>
+        <w:rPr>
+          <w:rFonts w:ascii="Times New Roman" w:hAnsi="Times New Roman" w:cs="Times New Roman"/>
+          <w:sz w:val="24"/>
+          <w:szCs w:val="24"/>
+        </w:rPr>
+        <w:br/>
+      </w:r>
       <w:r>
         <w:rPr>
           <w:rFonts w:ascii="Times New Roman" w:hAnsi="Times New Roman" w:cs="Times New Roman"/>
@@ -8029,11 +8108,14 @@
         </w:numPr>
       </w:pPr>
       <w:r>
+        <w:lastRenderedPageBreak/>
         <w:t>@Query használata</w:t>
       </w:r>
     </w:p>
     <w:p>
       <w:pPr>
+        <w:spacing w:line="360" w:lineRule="auto"/>
+        <w:ind w:firstLine="709"/>
         <w:rPr>
           <w:rFonts w:ascii="Times New Roman" w:hAnsi="Times New Roman" w:cs="Times New Roman"/>
           <w:sz w:val="24"/>
@@ -8084,6 +8166,7 @@
     </w:p>
     <w:p>
       <w:pPr>
+        <w:spacing w:line="360" w:lineRule="auto"/>
         <w:rPr>
           <w:rFonts w:ascii="Times New Roman" w:eastAsia="Times New Roman" w:hAnsi="Times New Roman" w:cs="Times New Roman"/>
           <w:color w:val="555555"/>
@@ -8134,7 +8217,27 @@
           <w:sz w:val="24"/>
           <w:szCs w:val="24"/>
         </w:rPr>
-        <w:t>"select u from User u where u.emailAddress = ?1"</w:t>
+        <w:t xml:space="preserve">"select u from User u where </w:t>
+      </w:r>
+      <w:proofErr w:type="gramStart"/>
+      <w:r>
+        <w:rPr>
+          <w:rFonts w:ascii="Times New Roman" w:eastAsia="Times New Roman" w:hAnsi="Times New Roman" w:cs="Times New Roman"/>
+          <w:color w:val="DD1144"/>
+          <w:sz w:val="24"/>
+          <w:szCs w:val="24"/>
+        </w:rPr>
+        <w:t>u.emailAddress = ?1</w:t>
+      </w:r>
+      <w:proofErr w:type="gramEnd"/>
+      <w:r>
+        <w:rPr>
+          <w:rFonts w:ascii="Times New Roman" w:eastAsia="Times New Roman" w:hAnsi="Times New Roman" w:cs="Times New Roman"/>
+          <w:color w:val="DD1144"/>
+          <w:sz w:val="24"/>
+          <w:szCs w:val="24"/>
+        </w:rPr>
+        <w:t>"</w:t>
       </w:r>
       <w:r>
         <w:rPr>
@@ -8212,24 +8315,43 @@
     </w:p>
     <w:p>
       <w:pPr>
-        <w:rPr>
-          <w:rFonts w:ascii="Times New Roman" w:hAnsi="Times New Roman" w:cs="Times New Roman"/>
-          <w:sz w:val="24"/>
-          <w:szCs w:val="24"/>
-        </w:rPr>
-      </w:pPr>
-      <w:r>
-        <w:rPr>
-          <w:rFonts w:ascii="Times New Roman" w:hAnsi="Times New Roman" w:cs="Times New Roman"/>
-          <w:sz w:val="24"/>
-          <w:szCs w:val="24"/>
-        </w:rPr>
-        <w:lastRenderedPageBreak/>
-        <w:t>Ebben a példában a sztringben megjelenő  „u” egy a User entitás egy példányát képviseli. Az „u” segítségéével tudunk hivatkozni a benne található property egyikére.</w:t>
-      </w:r>
-    </w:p>
-    <w:p>
-      <w:pPr>
+        <w:spacing w:line="360" w:lineRule="auto"/>
+        <w:rPr>
+          <w:rFonts w:ascii="Times New Roman" w:hAnsi="Times New Roman" w:cs="Times New Roman"/>
+          <w:sz w:val="24"/>
+          <w:szCs w:val="24"/>
+        </w:rPr>
+      </w:pPr>
+      <w:r>
+        <w:rPr>
+          <w:rFonts w:ascii="Times New Roman" w:hAnsi="Times New Roman" w:cs="Times New Roman"/>
+          <w:sz w:val="24"/>
+          <w:szCs w:val="24"/>
+        </w:rPr>
+        <w:t xml:space="preserve">Ebben a példában a sztringben megjelenő  „u” egy </w:t>
+      </w:r>
+      <w:proofErr w:type="gramStart"/>
+      <w:r>
+        <w:rPr>
+          <w:rFonts w:ascii="Times New Roman" w:hAnsi="Times New Roman" w:cs="Times New Roman"/>
+          <w:sz w:val="24"/>
+          <w:szCs w:val="24"/>
+        </w:rPr>
+        <w:t>a</w:t>
+      </w:r>
+      <w:proofErr w:type="gramEnd"/>
+      <w:r>
+        <w:rPr>
+          <w:rFonts w:ascii="Times New Roman" w:hAnsi="Times New Roman" w:cs="Times New Roman"/>
+          <w:sz w:val="24"/>
+          <w:szCs w:val="24"/>
+        </w:rPr>
+        <w:t xml:space="preserve"> User entitás egy példányát képviseli. Az „u” segítségéével tudunk hivatkozni a benne található property egyikére.</w:t>
+      </w:r>
+    </w:p>
+    <w:p>
+      <w:pPr>
+        <w:spacing w:line="360" w:lineRule="auto"/>
         <w:rPr>
           <w:rFonts w:ascii="Times New Roman" w:eastAsia="Times New Roman" w:hAnsi="Times New Roman" w:cs="Times New Roman"/>
           <w:color w:val="555555"/>
@@ -8287,7 +8409,27 @@
           <w:sz w:val="24"/>
           <w:szCs w:val="24"/>
         </w:rPr>
-        <w:t>"select u from User u where u.firstname like %?1"</w:t>
+        <w:t>"select u from User u where u.firstname like %</w:t>
+      </w:r>
+      <w:proofErr w:type="gramStart"/>
+      <w:r>
+        <w:rPr>
+          <w:rFonts w:ascii="Times New Roman" w:eastAsia="Times New Roman" w:hAnsi="Times New Roman" w:cs="Times New Roman"/>
+          <w:color w:val="DD1144"/>
+          <w:sz w:val="24"/>
+          <w:szCs w:val="24"/>
+        </w:rPr>
+        <w:t>?1</w:t>
+      </w:r>
+      <w:proofErr w:type="gramEnd"/>
+      <w:r>
+        <w:rPr>
+          <w:rFonts w:ascii="Times New Roman" w:eastAsia="Times New Roman" w:hAnsi="Times New Roman" w:cs="Times New Roman"/>
+          <w:color w:val="DD1144"/>
+          <w:sz w:val="24"/>
+          <w:szCs w:val="24"/>
+        </w:rPr>
+        <w:t>"</w:t>
       </w:r>
       <w:r>
         <w:rPr>
@@ -8365,6 +8507,7 @@
     </w:p>
     <w:p>
       <w:pPr>
+        <w:spacing w:line="360" w:lineRule="auto"/>
         <w:rPr>
           <w:rFonts w:ascii="Times New Roman" w:eastAsia="Times New Roman" w:hAnsi="Times New Roman" w:cs="Times New Roman"/>
           <w:color w:val="555555"/>
@@ -8384,6 +8527,7 @@
     </w:p>
     <w:p>
       <w:pPr>
+        <w:spacing w:line="360" w:lineRule="auto"/>
         <w:rPr>
           <w:rFonts w:ascii="Times New Roman" w:eastAsia="Times New Roman" w:hAnsi="Times New Roman" w:cs="Times New Roman"/>
           <w:color w:val="555555"/>
@@ -8462,7 +8606,27 @@
           <w:sz w:val="24"/>
           <w:szCs w:val="24"/>
         </w:rPr>
-        <w:t>"select u from User u where u.firstname = :firstname or u.lastname = :lastname"</w:t>
+        <w:t xml:space="preserve">"select u from User u where </w:t>
+      </w:r>
+      <w:proofErr w:type="gramStart"/>
+      <w:r>
+        <w:rPr>
+          <w:rFonts w:ascii="Times New Roman" w:eastAsia="Times New Roman" w:hAnsi="Times New Roman" w:cs="Times New Roman"/>
+          <w:color w:val="DD1144"/>
+          <w:sz w:val="24"/>
+          <w:szCs w:val="24"/>
+        </w:rPr>
+        <w:t>u.firstname = :firstname</w:t>
+      </w:r>
+      <w:proofErr w:type="gramEnd"/>
+      <w:r>
+        <w:rPr>
+          <w:rFonts w:ascii="Times New Roman" w:eastAsia="Times New Roman" w:hAnsi="Times New Roman" w:cs="Times New Roman"/>
+          <w:color w:val="DD1144"/>
+          <w:sz w:val="24"/>
+          <w:szCs w:val="24"/>
+        </w:rPr>
+        <w:t xml:space="preserve"> or u.lastname = :lastname"</w:t>
       </w:r>
       <w:r>
         <w:rPr>
@@ -8651,6 +8815,7 @@
     <w:p>
       <w:pPr>
         <w:spacing w:line="360" w:lineRule="auto"/>
+        <w:ind w:firstLine="709"/>
         <w:rPr>
           <w:rFonts w:ascii="Times New Roman" w:eastAsia="Times New Roman" w:hAnsi="Times New Roman" w:cs="Times New Roman"/>
           <w:color w:val="555555"/>
@@ -8716,6 +8881,7 @@
     <w:p>
       <w:pPr>
         <w:spacing w:line="360" w:lineRule="auto"/>
+        <w:ind w:firstLine="709"/>
         <w:rPr>
           <w:rFonts w:ascii="Times New Roman" w:eastAsia="Times New Roman" w:hAnsi="Times New Roman" w:cs="Times New Roman"/>
           <w:color w:val="555555"/>
@@ -8736,6 +8902,7 @@
     <w:p>
       <w:pPr>
         <w:spacing w:line="360" w:lineRule="auto"/>
+        <w:ind w:firstLine="709"/>
         <w:rPr>
           <w:rFonts w:ascii="Times New Roman" w:eastAsia="Times New Roman" w:hAnsi="Times New Roman" w:cs="Times New Roman"/>
           <w:color w:val="555555"/>
@@ -8768,6 +8935,7 @@
           <w:sz w:val="24"/>
           <w:szCs w:val="24"/>
         </w:rPr>
+        <w:lastRenderedPageBreak/>
         <w:t xml:space="preserve">Képes kezelni </w:t>
       </w:r>
       <w:r>
@@ -8966,6 +9134,8 @@
     </w:p>
     <w:p>
       <w:pPr>
+        <w:spacing w:line="360" w:lineRule="auto"/>
+        <w:ind w:firstLine="709"/>
         <w:rPr>
           <w:rFonts w:ascii="Times New Roman" w:hAnsi="Times New Roman" w:cs="Times New Roman"/>
           <w:sz w:val="24"/>
@@ -8980,15 +9150,14 @@
         </w:rPr>
         <w:t>Hibernate szolgáltat egy SQL szerű nyelvet, a Hibernate Query Language-et.</w:t>
       </w:r>
-    </w:p>
-    <w:p>
-      <w:pPr>
-        <w:rPr>
-          <w:rFonts w:ascii="Times New Roman" w:hAnsi="Times New Roman" w:cs="Times New Roman"/>
-          <w:sz w:val="24"/>
-          <w:szCs w:val="24"/>
-        </w:rPr>
-      </w:pPr>
+      <w:r>
+        <w:rPr>
+          <w:rFonts w:ascii="Times New Roman" w:hAnsi="Times New Roman" w:cs="Times New Roman"/>
+          <w:sz w:val="24"/>
+          <w:szCs w:val="24"/>
+        </w:rPr>
+        <w:br/>
+      </w:r>
       <w:r>
         <w:rPr>
           <w:rFonts w:ascii="Times New Roman" w:hAnsi="Times New Roman" w:cs="Times New Roman"/>
@@ -9007,7 +9176,6 @@
         </w:numPr>
       </w:pPr>
       <w:r>
-        <w:lastRenderedPageBreak/>
         <w:t>A</w:t>
       </w:r>
       <w:r>
@@ -9017,6 +9185,7 @@
     <w:p>
       <w:pPr>
         <w:spacing w:line="360" w:lineRule="auto"/>
+        <w:ind w:firstLine="709"/>
         <w:rPr>
           <w:rFonts w:ascii="Times New Roman" w:hAnsi="Times New Roman" w:cs="Times New Roman"/>
           <w:sz w:val="24"/>
@@ -9031,23 +9200,45 @@
         </w:rPr>
         <w:t>A javax.persistance csomagot használva érhetjük el őket.</w:t>
       </w:r>
-    </w:p>
-    <w:p>
-      <w:pPr>
-        <w:spacing w:line="360" w:lineRule="auto"/>
-        <w:rPr>
-          <w:rFonts w:ascii="Times New Roman" w:hAnsi="Times New Roman" w:cs="Times New Roman"/>
-          <w:sz w:val="24"/>
-          <w:szCs w:val="24"/>
-        </w:rPr>
-      </w:pPr>
-      <w:r>
-        <w:rPr>
-          <w:rFonts w:ascii="Times New Roman" w:hAnsi="Times New Roman" w:cs="Times New Roman"/>
-          <w:sz w:val="24"/>
-          <w:szCs w:val="24"/>
-        </w:rPr>
-        <w:t>Az annotációk segítségével tudjuk konfigurálni az entitásokat, és a kapcsolatot közöttük. Helyette használható az xml konfiguráció.</w:t>
+      <w:r>
+        <w:rPr>
+          <w:rFonts w:ascii="Times New Roman" w:hAnsi="Times New Roman" w:cs="Times New Roman"/>
+          <w:sz w:val="24"/>
+          <w:szCs w:val="24"/>
+        </w:rPr>
+        <w:br/>
+      </w:r>
+      <w:r>
+        <w:rPr>
+          <w:rFonts w:ascii="Times New Roman" w:hAnsi="Times New Roman" w:cs="Times New Roman"/>
+          <w:sz w:val="24"/>
+          <w:szCs w:val="24"/>
+        </w:rPr>
+        <w:t>Az annotációk segítségével tudjuk konfigurálni az entitáso</w:t>
+      </w:r>
+      <w:r>
+        <w:rPr>
+          <w:rFonts w:ascii="Times New Roman" w:hAnsi="Times New Roman" w:cs="Times New Roman"/>
+          <w:sz w:val="24"/>
+          <w:szCs w:val="24"/>
+        </w:rPr>
+        <w:t>kat, és a kapcsolatot közöttük.</w:t>
+      </w:r>
+      <w:r>
+        <w:rPr>
+          <w:rFonts w:ascii="Times New Roman" w:hAnsi="Times New Roman" w:cs="Times New Roman"/>
+          <w:sz w:val="24"/>
+          <w:szCs w:val="24"/>
+        </w:rPr>
+        <w:br/>
+      </w:r>
+      <w:r>
+        <w:rPr>
+          <w:rFonts w:ascii="Times New Roman" w:hAnsi="Times New Roman" w:cs="Times New Roman"/>
+          <w:sz w:val="24"/>
+          <w:szCs w:val="24"/>
+        </w:rPr>
+        <w:t>Helyette használható az xml konfiguráció.</w:t>
       </w:r>
       <w:r>
         <w:rPr>
@@ -9539,6 +9730,7 @@
                 <w:sz w:val="24"/>
                 <w:szCs w:val="24"/>
               </w:rPr>
+              <w:lastRenderedPageBreak/>
               <w:t>@ManyToMany</w:t>
             </w:r>
           </w:p>
@@ -9615,6 +9807,7 @@
     <w:p>
       <w:pPr>
         <w:spacing w:line="360" w:lineRule="auto"/>
+        <w:ind w:firstLine="709"/>
         <w:rPr>
           <w:rFonts w:ascii="Times New Roman" w:hAnsi="Times New Roman" w:cs="Times New Roman"/>
           <w:sz w:val="24"/>
@@ -9633,6 +9826,7 @@
     <w:p>
       <w:pPr>
         <w:spacing w:line="360" w:lineRule="auto"/>
+        <w:ind w:firstLine="709"/>
         <w:rPr>
           <w:rFonts w:ascii="Times New Roman" w:hAnsi="Times New Roman" w:cs="Times New Roman"/>
           <w:sz w:val="24"/>
@@ -9656,7 +9850,23 @@
           <w:sz w:val="24"/>
           <w:szCs w:val="24"/>
         </w:rPr>
-        <w:t>A projekt egy webáruház megvalósítása. Egy webáruház legalapvetőbb funkciói közé tartoznak a termékek feltöltései, illetve ezek megvásárlása, vagy</w:t>
+        <w:t>A projekt egy webáruház megvalósítása. Egy webáru</w:t>
+      </w:r>
+      <w:r>
+        <w:rPr>
+          <w:rFonts w:ascii="Times New Roman" w:hAnsi="Times New Roman" w:cs="Times New Roman"/>
+          <w:sz w:val="24"/>
+          <w:szCs w:val="24"/>
+        </w:rPr>
+        <w:t xml:space="preserve">ház legalapvetőbb funkciói közé </w:t>
+      </w:r>
+      <w:r>
+        <w:rPr>
+          <w:rFonts w:ascii="Times New Roman" w:hAnsi="Times New Roman" w:cs="Times New Roman"/>
+          <w:sz w:val="24"/>
+          <w:szCs w:val="24"/>
+        </w:rPr>
+        <w:t>tartoznak a termékek feltöltései, illetve ezek megvásárlása, vagy</w:t>
       </w:r>
       <w:r>
         <w:rPr>
@@ -9688,7 +9898,122 @@
           <w:sz w:val="24"/>
           <w:szCs w:val="24"/>
         </w:rPr>
-        <w:t>licitálhatóság.</w:t>
+        <w:t xml:space="preserve">licitálhatóság. </w:t>
+      </w:r>
+      <w:r>
+        <w:rPr>
+          <w:rFonts w:ascii="Times New Roman" w:hAnsi="Times New Roman" w:cs="Times New Roman"/>
+          <w:sz w:val="24"/>
+          <w:szCs w:val="24"/>
+        </w:rPr>
+        <w:t>Ezt ki kell egészíteni természetesen plusz funkciókkal, hogy egy használható</w:t>
+      </w:r>
+      <w:r>
+        <w:rPr>
+          <w:rFonts w:ascii="Times New Roman" w:hAnsi="Times New Roman" w:cs="Times New Roman"/>
+          <w:sz w:val="24"/>
+          <w:szCs w:val="24"/>
+        </w:rPr>
+        <w:t xml:space="preserve">, </w:t>
+      </w:r>
+      <w:r>
+        <w:rPr>
+          <w:rFonts w:ascii="Times New Roman" w:hAnsi="Times New Roman" w:cs="Times New Roman"/>
+          <w:sz w:val="24"/>
+          <w:szCs w:val="24"/>
+        </w:rPr>
+        <w:t>felhasználóbarát</w:t>
+      </w:r>
+      <w:r>
+        <w:rPr>
+          <w:rFonts w:ascii="Times New Roman" w:hAnsi="Times New Roman" w:cs="Times New Roman"/>
+          <w:sz w:val="24"/>
+          <w:szCs w:val="24"/>
+        </w:rPr>
+        <w:t xml:space="preserve"> oldalt kapjunk. </w:t>
+      </w:r>
+    </w:p>
+    <w:p>
+      <w:pPr>
+        <w:spacing w:line="360" w:lineRule="auto"/>
+        <w:ind w:firstLine="709"/>
+        <w:rPr>
+          <w:rFonts w:ascii="Times New Roman" w:hAnsi="Times New Roman" w:cs="Times New Roman"/>
+          <w:sz w:val="24"/>
+          <w:szCs w:val="24"/>
+        </w:rPr>
+      </w:pPr>
+      <w:r>
+        <w:rPr>
+          <w:rFonts w:ascii="Times New Roman" w:hAnsi="Times New Roman" w:cs="Times New Roman"/>
+          <w:sz w:val="24"/>
+          <w:szCs w:val="24"/>
+        </w:rPr>
+        <w:t>Ezen plusz funkciók</w:t>
+      </w:r>
+      <w:r>
+        <w:rPr>
+          <w:rFonts w:ascii="Times New Roman" w:hAnsi="Times New Roman" w:cs="Times New Roman"/>
+          <w:sz w:val="24"/>
+          <w:szCs w:val="24"/>
+        </w:rPr>
+        <w:t xml:space="preserve"> (illetve adalékok)</w:t>
+      </w:r>
+      <w:r>
+        <w:rPr>
+          <w:rFonts w:ascii="Times New Roman" w:hAnsi="Times New Roman" w:cs="Times New Roman"/>
+          <w:sz w:val="24"/>
+          <w:szCs w:val="24"/>
+        </w:rPr>
+        <w:t xml:space="preserve"> úgy, mint a felhasználó kezelés, a termékek kategóriái</w:t>
+      </w:r>
+      <w:r>
+        <w:rPr>
+          <w:rFonts w:ascii="Times New Roman" w:hAnsi="Times New Roman" w:cs="Times New Roman"/>
+          <w:sz w:val="24"/>
+          <w:szCs w:val="24"/>
+        </w:rPr>
+        <w:t xml:space="preserve">, </w:t>
+      </w:r>
+      <w:r>
+        <w:rPr>
+          <w:rFonts w:ascii="Times New Roman" w:hAnsi="Times New Roman" w:cs="Times New Roman"/>
+          <w:sz w:val="24"/>
+          <w:szCs w:val="24"/>
+        </w:rPr>
+        <w:t>a termékeken megjelenő attribútumok (tulajdonságok)</w:t>
+      </w:r>
+      <w:r>
+        <w:rPr>
+          <w:rFonts w:ascii="Times New Roman" w:hAnsi="Times New Roman" w:cs="Times New Roman"/>
+          <w:sz w:val="24"/>
+          <w:szCs w:val="24"/>
+        </w:rPr>
+        <w:t xml:space="preserve">, termékekre való kereshetőség, </w:t>
+      </w:r>
+      <w:r>
+        <w:rPr>
+          <w:rFonts w:ascii="Times New Roman" w:hAnsi="Times New Roman" w:cs="Times New Roman"/>
+          <w:sz w:val="24"/>
+          <w:szCs w:val="24"/>
+        </w:rPr>
+        <w:t>termékekre való licitálhatóság,</w:t>
+      </w:r>
+      <w:r>
+        <w:rPr>
+          <w:rFonts w:ascii="Times New Roman" w:hAnsi="Times New Roman" w:cs="Times New Roman"/>
+          <w:sz w:val="24"/>
+          <w:szCs w:val="24"/>
+        </w:rPr>
+        <w:t xml:space="preserve"> valamint</w:t>
+      </w:r>
+      <w:r>
+        <w:rPr>
+          <w:rFonts w:ascii="Times New Roman" w:hAnsi="Times New Roman" w:cs="Times New Roman"/>
+          <w:sz w:val="24"/>
+          <w:szCs w:val="24"/>
+        </w:rPr>
+        <w:t xml:space="preserve"> fix áras megvásárolhatóság.</w:t>
       </w:r>
       <w:r>
         <w:rPr>
@@ -9697,23 +10022,102 @@
           <w:szCs w:val="24"/>
         </w:rPr>
         <w:br/>
-        <w:t>Ezt ki kell egészíteni természetesen plusz funkciókkal, hogy egy használható</w:t>
-      </w:r>
-      <w:r>
-        <w:rPr>
-          <w:rFonts w:ascii="Times New Roman" w:hAnsi="Times New Roman" w:cs="Times New Roman"/>
-          <w:sz w:val="24"/>
-          <w:szCs w:val="24"/>
-        </w:rPr>
-        <w:t>, felhasználóbarát</w:t>
-      </w:r>
-      <w:r>
-        <w:rPr>
-          <w:rFonts w:ascii="Times New Roman" w:hAnsi="Times New Roman" w:cs="Times New Roman"/>
-          <w:sz w:val="24"/>
-          <w:szCs w:val="24"/>
-        </w:rPr>
-        <w:t xml:space="preserve"> oldalt kapjunk.</w:t>
+      </w:r>
+      <w:r>
+        <w:rPr>
+          <w:rFonts w:ascii="Times New Roman" w:hAnsi="Times New Roman" w:cs="Times New Roman"/>
+          <w:sz w:val="24"/>
+          <w:szCs w:val="24"/>
+        </w:rPr>
+        <w:t>A felhasználó élmény megteremtésé érdekében szükséges lehetősége</w:t>
+      </w:r>
+      <w:r>
+        <w:rPr>
+          <w:rFonts w:ascii="Times New Roman" w:hAnsi="Times New Roman" w:cs="Times New Roman"/>
+          <w:sz w:val="24"/>
+          <w:szCs w:val="24"/>
+        </w:rPr>
+        <w:t xml:space="preserve">t teremteni egy olyan </w:t>
+      </w:r>
+      <w:r>
+        <w:rPr>
+          <w:rFonts w:ascii="Times New Roman" w:hAnsi="Times New Roman" w:cs="Times New Roman"/>
+          <w:sz w:val="24"/>
+          <w:szCs w:val="24"/>
+        </w:rPr>
+        <w:t>kapcsolat</w:t>
+      </w:r>
+      <w:r>
+        <w:rPr>
+          <w:rFonts w:ascii="Times New Roman" w:hAnsi="Times New Roman" w:cs="Times New Roman"/>
+          <w:sz w:val="24"/>
+          <w:szCs w:val="24"/>
+        </w:rPr>
+        <w:t>i formára a potenciális vevő és a kínáló között, mint a komment-elés lehetősége.</w:t>
+      </w:r>
+      <w:r>
+        <w:rPr>
+          <w:rFonts w:ascii="Times New Roman" w:hAnsi="Times New Roman" w:cs="Times New Roman"/>
+          <w:sz w:val="24"/>
+          <w:szCs w:val="24"/>
+        </w:rPr>
+        <w:t xml:space="preserve"> </w:t>
+      </w:r>
+      <w:r>
+        <w:rPr>
+          <w:rFonts w:ascii="Times New Roman" w:hAnsi="Times New Roman" w:cs="Times New Roman"/>
+          <w:sz w:val="24"/>
+          <w:szCs w:val="24"/>
+        </w:rPr>
+        <w:t xml:space="preserve">Továbbá </w:t>
+      </w:r>
+      <w:r>
+        <w:rPr>
+          <w:rFonts w:ascii="Times New Roman" w:hAnsi="Times New Roman" w:cs="Times New Roman"/>
+          <w:sz w:val="24"/>
+          <w:szCs w:val="24"/>
+        </w:rPr>
+        <w:t>szükséges</w:t>
+      </w:r>
+      <w:r>
+        <w:rPr>
+          <w:rFonts w:ascii="Times New Roman" w:hAnsi="Times New Roman" w:cs="Times New Roman"/>
+          <w:sz w:val="24"/>
+          <w:szCs w:val="24"/>
+        </w:rPr>
+        <w:t>,</w:t>
+      </w:r>
+      <w:r>
+        <w:rPr>
+          <w:rFonts w:ascii="Times New Roman" w:hAnsi="Times New Roman" w:cs="Times New Roman"/>
+          <w:sz w:val="24"/>
+          <w:szCs w:val="24"/>
+        </w:rPr>
+        <w:t xml:space="preserve"> </w:t>
+      </w:r>
+      <w:r>
+        <w:rPr>
+          <w:rFonts w:ascii="Times New Roman" w:hAnsi="Times New Roman" w:cs="Times New Roman"/>
+          <w:sz w:val="24"/>
+          <w:szCs w:val="24"/>
+        </w:rPr>
+        <w:t>hogy a feltölteni kívánt terméket a vevő</w:t>
+      </w:r>
+      <w:r>
+        <w:rPr>
+          <w:rFonts w:ascii="Times New Roman" w:hAnsi="Times New Roman" w:cs="Times New Roman"/>
+          <w:sz w:val="24"/>
+          <w:szCs w:val="24"/>
+        </w:rPr>
+        <w:t xml:space="preserve"> fontos információkkal láthassa </w:t>
+      </w:r>
+      <w:r>
+        <w:rPr>
+          <w:rFonts w:ascii="Times New Roman" w:hAnsi="Times New Roman" w:cs="Times New Roman"/>
+          <w:sz w:val="24"/>
+          <w:szCs w:val="24"/>
+        </w:rPr>
+        <w:t>el.</w:t>
       </w:r>
       <w:r>
         <w:rPr>
@@ -9722,47 +10126,347 @@
           <w:szCs w:val="24"/>
         </w:rPr>
         <w:br/>
-        <w:t>Ezen plusz funkciók</w:t>
-      </w:r>
-      <w:r>
-        <w:rPr>
-          <w:rFonts w:ascii="Times New Roman" w:hAnsi="Times New Roman" w:cs="Times New Roman"/>
-          <w:sz w:val="24"/>
-          <w:szCs w:val="24"/>
-        </w:rPr>
-        <w:t xml:space="preserve"> (illetve adalékok)</w:t>
-      </w:r>
-      <w:r>
-        <w:rPr>
-          <w:rFonts w:ascii="Times New Roman" w:hAnsi="Times New Roman" w:cs="Times New Roman"/>
-          <w:sz w:val="24"/>
-          <w:szCs w:val="24"/>
-        </w:rPr>
-        <w:t xml:space="preserve"> úgy, mint a felhasználó kezelés, a termékek kategóriái</w:t>
-      </w:r>
-      <w:r>
-        <w:rPr>
-          <w:rFonts w:ascii="Times New Roman" w:hAnsi="Times New Roman" w:cs="Times New Roman"/>
-          <w:sz w:val="24"/>
-          <w:szCs w:val="24"/>
-        </w:rPr>
-        <w:t>, a termékeken megjelenő attribútumok (tulajdonságok), termékekre való kereshetőség, termékekre való licitálhatóság,</w:t>
-      </w:r>
-      <w:r>
-        <w:rPr>
-          <w:rFonts w:ascii="Times New Roman" w:hAnsi="Times New Roman" w:cs="Times New Roman"/>
-          <w:sz w:val="24"/>
-          <w:szCs w:val="24"/>
-        </w:rPr>
-        <w:t xml:space="preserve"> valamint</w:t>
-      </w:r>
-      <w:r>
-        <w:rPr>
-          <w:rFonts w:ascii="Times New Roman" w:hAnsi="Times New Roman" w:cs="Times New Roman"/>
-          <w:sz w:val="24"/>
-          <w:szCs w:val="24"/>
-        </w:rPr>
-        <w:t xml:space="preserve"> fix áras megvásárolhatóság.</w:t>
+      </w:r>
+      <w:r>
+        <w:rPr>
+          <w:rFonts w:ascii="Times New Roman" w:hAnsi="Times New Roman" w:cs="Times New Roman"/>
+          <w:sz w:val="24"/>
+          <w:szCs w:val="24"/>
+        </w:rPr>
+        <w:t>Ez nálam egy hosszú leírás megadásában teljesedik ki, illetőleg k</w:t>
+      </w:r>
+      <w:r>
+        <w:rPr>
+          <w:rFonts w:ascii="Times New Roman" w:hAnsi="Times New Roman" w:cs="Times New Roman"/>
+          <w:sz w:val="24"/>
+          <w:szCs w:val="24"/>
+        </w:rPr>
+        <w:t xml:space="preserve">épeket tölthet fel a </w:t>
+      </w:r>
+      <w:r>
+        <w:rPr>
+          <w:rFonts w:ascii="Times New Roman" w:hAnsi="Times New Roman" w:cs="Times New Roman"/>
+          <w:sz w:val="24"/>
+          <w:szCs w:val="24"/>
+        </w:rPr>
+        <w:t>termékeihez.</w:t>
+      </w:r>
+    </w:p>
+    <w:p>
+      <w:pPr>
+        <w:spacing w:line="360" w:lineRule="auto"/>
+        <w:ind w:firstLine="709"/>
+        <w:rPr>
+          <w:rFonts w:ascii="Times New Roman" w:hAnsi="Times New Roman" w:cs="Times New Roman"/>
+          <w:sz w:val="24"/>
+          <w:szCs w:val="24"/>
+        </w:rPr>
+      </w:pPr>
+      <w:r>
+        <w:rPr>
+          <w:rFonts w:ascii="Times New Roman" w:hAnsi="Times New Roman" w:cs="Times New Roman"/>
+          <w:sz w:val="24"/>
+          <w:szCs w:val="24"/>
+        </w:rPr>
+        <w:t>A keresés működés</w:t>
+      </w:r>
+      <w:r>
+        <w:rPr>
+          <w:rFonts w:ascii="Times New Roman" w:hAnsi="Times New Roman" w:cs="Times New Roman"/>
+          <w:sz w:val="24"/>
+          <w:szCs w:val="24"/>
+        </w:rPr>
+        <w:t>é</w:t>
+      </w:r>
+      <w:r>
+        <w:rPr>
+          <w:rFonts w:ascii="Times New Roman" w:hAnsi="Times New Roman" w:cs="Times New Roman"/>
+          <w:sz w:val="24"/>
+          <w:szCs w:val="24"/>
+        </w:rPr>
+        <w:t>hez elengedhetetlenül szükséges a m</w:t>
+      </w:r>
+      <w:r>
+        <w:rPr>
+          <w:rFonts w:ascii="Times New Roman" w:hAnsi="Times New Roman" w:cs="Times New Roman"/>
+          <w:sz w:val="24"/>
+          <w:szCs w:val="24"/>
+        </w:rPr>
+        <w:t xml:space="preserve">ár említett kategóriák, illetve </w:t>
+      </w:r>
+      <w:r>
+        <w:rPr>
+          <w:rFonts w:ascii="Times New Roman" w:hAnsi="Times New Roman" w:cs="Times New Roman"/>
+          <w:sz w:val="24"/>
+          <w:szCs w:val="24"/>
+        </w:rPr>
+        <w:t>attribút</w:t>
+      </w:r>
+      <w:r>
+        <w:rPr>
+          <w:rFonts w:ascii="Times New Roman" w:hAnsi="Times New Roman" w:cs="Times New Roman"/>
+          <w:sz w:val="24"/>
+          <w:szCs w:val="24"/>
+        </w:rPr>
+        <w:t xml:space="preserve">umok. A kategóriák jelentenék a </w:t>
+      </w:r>
+      <w:r>
+        <w:rPr>
+          <w:rFonts w:ascii="Times New Roman" w:hAnsi="Times New Roman" w:cs="Times New Roman"/>
+          <w:sz w:val="24"/>
+          <w:szCs w:val="24"/>
+        </w:rPr>
+        <w:t xml:space="preserve">termék hova való </w:t>
+      </w:r>
+      <w:r>
+        <w:rPr>
+          <w:rFonts w:ascii="Times New Roman" w:hAnsi="Times New Roman" w:cs="Times New Roman"/>
+          <w:sz w:val="24"/>
+          <w:szCs w:val="24"/>
+        </w:rPr>
+        <w:t xml:space="preserve">besorolhatóságát, úgy, mint pl. </w:t>
+      </w:r>
+      <w:r>
+        <w:rPr>
+          <w:rFonts w:ascii="Times New Roman" w:hAnsi="Times New Roman" w:cs="Times New Roman"/>
+          <w:sz w:val="24"/>
+          <w:szCs w:val="24"/>
+        </w:rPr>
+        <w:t>Telefon, Bútor, Számítástechnikai eszköz stb.</w:t>
+      </w:r>
+      <w:r>
+        <w:rPr>
+          <w:rFonts w:ascii="Times New Roman" w:hAnsi="Times New Roman" w:cs="Times New Roman"/>
+          <w:sz w:val="24"/>
+          <w:szCs w:val="24"/>
+        </w:rPr>
+        <w:t xml:space="preserve"> </w:t>
+      </w:r>
+      <w:r>
+        <w:rPr>
+          <w:rFonts w:ascii="Times New Roman" w:hAnsi="Times New Roman" w:cs="Times New Roman"/>
+          <w:sz w:val="24"/>
+          <w:szCs w:val="24"/>
+        </w:rPr>
+        <w:t>Az attribútu</w:t>
+      </w:r>
+      <w:r>
+        <w:rPr>
+          <w:rFonts w:ascii="Times New Roman" w:hAnsi="Times New Roman" w:cs="Times New Roman"/>
+          <w:sz w:val="24"/>
+          <w:szCs w:val="24"/>
+        </w:rPr>
+        <w:t xml:space="preserve">mok megadása a termék egy olyan </w:t>
+      </w:r>
+      <w:r>
+        <w:rPr>
+          <w:rFonts w:ascii="Times New Roman" w:hAnsi="Times New Roman" w:cs="Times New Roman"/>
+          <w:sz w:val="24"/>
+          <w:szCs w:val="24"/>
+        </w:rPr>
+        <w:t>komolyabb leírása, ami nem csak azt teszi lehetővé, hogy azt jobban megismerjük, de</w:t>
+      </w:r>
+      <w:r>
+        <w:rPr>
+          <w:rFonts w:ascii="Times New Roman" w:hAnsi="Times New Roman" w:cs="Times New Roman"/>
+          <w:sz w:val="24"/>
+          <w:szCs w:val="24"/>
+        </w:rPr>
+        <w:t xml:space="preserve"> a </w:t>
+      </w:r>
+      <w:r>
+        <w:rPr>
+          <w:rFonts w:ascii="Times New Roman" w:hAnsi="Times New Roman" w:cs="Times New Roman"/>
+          <w:sz w:val="24"/>
+          <w:szCs w:val="24"/>
+        </w:rPr>
+        <w:t>kereshetőségét is ez teremt</w:t>
+      </w:r>
+      <w:r>
+        <w:rPr>
+          <w:rFonts w:ascii="Times New Roman" w:hAnsi="Times New Roman" w:cs="Times New Roman"/>
+          <w:sz w:val="24"/>
+          <w:szCs w:val="24"/>
+        </w:rPr>
+        <w:t>i meg, természetesen a kategóriákkal kiegészülve.</w:t>
+      </w:r>
+    </w:p>
+    <w:p>
+      <w:pPr>
+        <w:spacing w:line="360" w:lineRule="auto"/>
+        <w:ind w:firstLine="709"/>
+        <w:rPr>
+          <w:rFonts w:ascii="Times New Roman" w:hAnsi="Times New Roman" w:cs="Times New Roman"/>
+          <w:sz w:val="24"/>
+          <w:szCs w:val="24"/>
+        </w:rPr>
+      </w:pPr>
+      <w:r>
+        <w:rPr>
+          <w:rFonts w:ascii="Times New Roman" w:hAnsi="Times New Roman" w:cs="Times New Roman"/>
+          <w:sz w:val="24"/>
+          <w:szCs w:val="24"/>
+        </w:rPr>
+        <w:t>Attribútum alatt értem a termék komolyabb specifikálását.</w:t>
+      </w:r>
+      <w:r>
+        <w:rPr>
+          <w:rFonts w:ascii="Times New Roman" w:hAnsi="Times New Roman" w:cs="Times New Roman"/>
+          <w:sz w:val="24"/>
+          <w:szCs w:val="24"/>
+        </w:rPr>
+        <w:t xml:space="preserve"> Egy egyszerű példa lehetne egy </w:t>
+      </w:r>
+      <w:r>
+        <w:rPr>
+          <w:rFonts w:ascii="Times New Roman" w:hAnsi="Times New Roman" w:cs="Times New Roman"/>
+          <w:sz w:val="24"/>
+          <w:szCs w:val="24"/>
+        </w:rPr>
+        <w:t>valamilyen Körte márk</w:t>
+      </w:r>
+      <w:r>
+        <w:rPr>
+          <w:rFonts w:ascii="Times New Roman" w:hAnsi="Times New Roman" w:cs="Times New Roman"/>
+          <w:sz w:val="24"/>
+          <w:szCs w:val="24"/>
+        </w:rPr>
+        <w:t>ájú telefon, amiről tudjuk, hog</w:t>
+      </w:r>
+      <w:r>
+        <w:rPr>
+          <w:rFonts w:ascii="Times New Roman" w:hAnsi="Times New Roman" w:cs="Times New Roman"/>
+          <w:sz w:val="24"/>
+          <w:szCs w:val="24"/>
+        </w:rPr>
+        <w:t xml:space="preserve">y zöld színű, Android operációs </w:t>
+      </w:r>
+      <w:r>
+        <w:rPr>
+          <w:rFonts w:ascii="Times New Roman" w:hAnsi="Times New Roman" w:cs="Times New Roman"/>
+          <w:sz w:val="24"/>
+          <w:szCs w:val="24"/>
+        </w:rPr>
+        <w:t>rendszer fut rajta, 3GB rendszermemória és így tovább.</w:t>
+      </w:r>
+      <w:r>
+        <w:rPr>
+          <w:rFonts w:ascii="Times New Roman" w:hAnsi="Times New Roman" w:cs="Times New Roman"/>
+          <w:sz w:val="24"/>
+          <w:szCs w:val="24"/>
+        </w:rPr>
+        <w:t xml:space="preserve"> </w:t>
+      </w:r>
+      <w:r>
+        <w:rPr>
+          <w:rFonts w:ascii="Times New Roman" w:hAnsi="Times New Roman" w:cs="Times New Roman"/>
+          <w:sz w:val="24"/>
+          <w:szCs w:val="24"/>
+        </w:rPr>
+        <w:t>Ez mind olyan leírása a terméknek, ami alapján tudunk szűrni ilyen tulajdonságokra, pl. ha a 3GB, vagy annál nagyobb</w:t>
+      </w:r>
+      <w:r>
+        <w:rPr>
+          <w:rFonts w:ascii="Times New Roman" w:hAnsi="Times New Roman" w:cs="Times New Roman"/>
+          <w:sz w:val="24"/>
+          <w:szCs w:val="24"/>
+        </w:rPr>
+        <w:t xml:space="preserve"> </w:t>
+      </w:r>
+      <w:r>
+        <w:rPr>
+          <w:rFonts w:ascii="Times New Roman" w:hAnsi="Times New Roman" w:cs="Times New Roman"/>
+          <w:sz w:val="24"/>
+          <w:szCs w:val="24"/>
+        </w:rPr>
+        <w:lastRenderedPageBreak/>
+        <w:t>rendszermemóriával rendelkező</w:t>
+      </w:r>
+      <w:r>
+        <w:rPr>
+          <w:rFonts w:ascii="Times New Roman" w:hAnsi="Times New Roman" w:cs="Times New Roman"/>
+          <w:sz w:val="24"/>
+          <w:szCs w:val="24"/>
+        </w:rPr>
+        <w:t>, zöld színű telefonokat akarunk</w:t>
+      </w:r>
+      <w:r>
+        <w:rPr>
+          <w:rFonts w:ascii="Times New Roman" w:hAnsi="Times New Roman" w:cs="Times New Roman"/>
+          <w:sz w:val="24"/>
+          <w:szCs w:val="24"/>
+        </w:rPr>
+        <w:t xml:space="preserve"> megkapni akkor azt az </w:t>
+      </w:r>
+      <w:r>
+        <w:rPr>
+          <w:rFonts w:ascii="Times New Roman" w:hAnsi="Times New Roman" w:cs="Times New Roman"/>
+          <w:sz w:val="24"/>
+          <w:szCs w:val="24"/>
+        </w:rPr>
+        <w:t>implementált szűrőmmel megtehetjük.</w:t>
+      </w:r>
+    </w:p>
+    <w:p>
+      <w:pPr>
+        <w:spacing w:line="360" w:lineRule="auto"/>
+        <w:ind w:firstLine="709"/>
+        <w:rPr>
+          <w:rFonts w:ascii="Times New Roman" w:hAnsi="Times New Roman" w:cs="Times New Roman"/>
+          <w:sz w:val="24"/>
+          <w:szCs w:val="24"/>
+        </w:rPr>
+      </w:pPr>
+      <w:r>
+        <w:rPr>
+          <w:rFonts w:ascii="Times New Roman" w:hAnsi="Times New Roman" w:cs="Times New Roman"/>
+          <w:sz w:val="24"/>
+          <w:szCs w:val="24"/>
+        </w:rPr>
+        <w:t xml:space="preserve">Komolyabb használatára még a későbbiekben </w:t>
+      </w:r>
+      <w:r>
+        <w:rPr>
+          <w:rFonts w:ascii="Times New Roman" w:hAnsi="Times New Roman" w:cs="Times New Roman"/>
+          <w:sz w:val="24"/>
+          <w:szCs w:val="24"/>
+        </w:rPr>
+        <w:t>visszatérek.</w:t>
+      </w:r>
+    </w:p>
+    <w:p>
+      <w:pPr>
+        <w:spacing w:line="360" w:lineRule="auto"/>
+        <w:ind w:firstLine="709"/>
+        <w:rPr>
+          <w:rFonts w:ascii="Times New Roman" w:hAnsi="Times New Roman" w:cs="Times New Roman"/>
+          <w:sz w:val="24"/>
+          <w:szCs w:val="24"/>
+        </w:rPr>
+      </w:pPr>
+      <w:r>
+        <w:rPr>
+          <w:rFonts w:ascii="Times New Roman" w:hAnsi="Times New Roman" w:cs="Times New Roman"/>
+          <w:sz w:val="24"/>
+          <w:szCs w:val="24"/>
+        </w:rPr>
+        <w:t>Alapvető funkciók között megemlíteném a regisztrációt és</w:t>
+      </w:r>
+      <w:r>
+        <w:rPr>
+          <w:rFonts w:ascii="Times New Roman" w:hAnsi="Times New Roman" w:cs="Times New Roman"/>
+          <w:sz w:val="24"/>
+          <w:szCs w:val="24"/>
+        </w:rPr>
+        <w:t xml:space="preserve"> a</w:t>
+      </w:r>
+      <w:r>
+        <w:rPr>
+          <w:rFonts w:ascii="Times New Roman" w:hAnsi="Times New Roman" w:cs="Times New Roman"/>
+          <w:sz w:val="24"/>
+          <w:szCs w:val="24"/>
+        </w:rPr>
+        <w:t xml:space="preserve"> belépés lehetőségét.</w:t>
       </w:r>
       <w:r>
         <w:rPr>
@@ -9778,55 +10482,63 @@
           <w:sz w:val="24"/>
           <w:szCs w:val="24"/>
         </w:rPr>
-        <w:t>A felhasználó élmény megteremtésé érdekében szükséges lehetősége</w:t>
-      </w:r>
-      <w:r>
-        <w:rPr>
-          <w:rFonts w:ascii="Times New Roman" w:hAnsi="Times New Roman" w:cs="Times New Roman"/>
-          <w:sz w:val="24"/>
-          <w:szCs w:val="24"/>
-        </w:rPr>
-        <w:t>t teremteni egy olyan kapcsolat</w:t>
-      </w:r>
-      <w:r>
-        <w:rPr>
-          <w:rFonts w:ascii="Times New Roman" w:hAnsi="Times New Roman" w:cs="Times New Roman"/>
-          <w:sz w:val="24"/>
-          <w:szCs w:val="24"/>
-        </w:rPr>
-        <w:t>i formára a potenciális vevő és a kínáló között, mint a komment-elés lehetősége.</w:t>
-      </w:r>
-      <w:r>
-        <w:rPr>
-          <w:rFonts w:ascii="Times New Roman" w:hAnsi="Times New Roman" w:cs="Times New Roman"/>
-          <w:sz w:val="24"/>
-          <w:szCs w:val="24"/>
-        </w:rPr>
-        <w:br/>
-      </w:r>
-      <w:r>
-        <w:rPr>
-          <w:rFonts w:ascii="Times New Roman" w:hAnsi="Times New Roman" w:cs="Times New Roman"/>
-          <w:sz w:val="24"/>
-          <w:szCs w:val="24"/>
-        </w:rPr>
-        <w:t xml:space="preserve">Továbbá </w:t>
-      </w:r>
-      <w:r>
-        <w:rPr>
-          <w:rFonts w:ascii="Times New Roman" w:hAnsi="Times New Roman" w:cs="Times New Roman"/>
-          <w:sz w:val="24"/>
-          <w:szCs w:val="24"/>
-        </w:rPr>
-        <w:t>szükséges</w:t>
-      </w:r>
-      <w:r>
-        <w:rPr>
-          <w:rFonts w:ascii="Times New Roman" w:hAnsi="Times New Roman" w:cs="Times New Roman"/>
-          <w:sz w:val="24"/>
-          <w:szCs w:val="24"/>
-        </w:rPr>
-        <w:t>,</w:t>
+        <w:t>A regisztrációt követően kapunk a megadott e-mail címünk</w:t>
+      </w:r>
+      <w:r>
+        <w:rPr>
+          <w:rFonts w:ascii="Times New Roman" w:hAnsi="Times New Roman" w:cs="Times New Roman"/>
+          <w:sz w:val="24"/>
+          <w:szCs w:val="24"/>
+        </w:rPr>
+        <w:t xml:space="preserve">re egy aktiválásra felszólító e </w:t>
+      </w:r>
+      <w:r>
+        <w:rPr>
+          <w:rFonts w:ascii="Times New Roman" w:hAnsi="Times New Roman" w:cs="Times New Roman"/>
+          <w:sz w:val="24"/>
+          <w:szCs w:val="24"/>
+        </w:rPr>
+        <w:t>mail-t, amiben ha az aktiváló URL-t nem látogatjuk meg, akkor</w:t>
+      </w:r>
+      <w:r>
+        <w:rPr>
+          <w:rFonts w:ascii="Times New Roman" w:hAnsi="Times New Roman" w:cs="Times New Roman"/>
+          <w:sz w:val="24"/>
+          <w:szCs w:val="24"/>
+        </w:rPr>
+        <w:t xml:space="preserve"> nem lesz a regisztrált fiókunk </w:t>
+      </w:r>
+      <w:r>
+        <w:rPr>
+          <w:rFonts w:ascii="Times New Roman" w:hAnsi="Times New Roman" w:cs="Times New Roman"/>
+          <w:sz w:val="24"/>
+          <w:szCs w:val="24"/>
+        </w:rPr>
+        <w:t xml:space="preserve">aktiválva, ami elvesz tőlünk sok főbb funkciót, úgy, mint a </w:t>
+      </w:r>
+      <w:r>
+        <w:rPr>
+          <w:rFonts w:ascii="Times New Roman" w:hAnsi="Times New Roman" w:cs="Times New Roman"/>
+          <w:sz w:val="24"/>
+          <w:szCs w:val="24"/>
+        </w:rPr>
+        <w:t xml:space="preserve">termékek feltöltése, licitálás, </w:t>
+      </w:r>
+      <w:r>
+        <w:rPr>
+          <w:rFonts w:ascii="Times New Roman" w:hAnsi="Times New Roman" w:cs="Times New Roman"/>
+          <w:sz w:val="24"/>
+          <w:szCs w:val="24"/>
+        </w:rPr>
+        <w:t xml:space="preserve">valamint a </w:t>
+      </w:r>
+      <w:r>
+        <w:rPr>
+          <w:rFonts w:ascii="Times New Roman" w:hAnsi="Times New Roman" w:cs="Times New Roman"/>
+          <w:sz w:val="24"/>
+          <w:szCs w:val="24"/>
+        </w:rPr>
+        <w:t>fix áras megvásárlás.</w:t>
       </w:r>
       <w:r>
         <w:rPr>
@@ -9842,379 +10554,152 @@
           <w:sz w:val="24"/>
           <w:szCs w:val="24"/>
         </w:rPr>
-        <w:t>hogy a feltölteni kívánt terméket a vevő fontos információkkal láthassa el.</w:t>
-      </w:r>
-      <w:r>
-        <w:rPr>
-          <w:rFonts w:ascii="Times New Roman" w:hAnsi="Times New Roman" w:cs="Times New Roman"/>
-          <w:sz w:val="24"/>
-          <w:szCs w:val="24"/>
-        </w:rPr>
-        <w:br/>
-        <w:t>Ez nálam egy hosszú leírás megadásában teljesedik ki, illetőleg k</w:t>
-      </w:r>
-      <w:r>
-        <w:rPr>
-          <w:rFonts w:ascii="Times New Roman" w:hAnsi="Times New Roman" w:cs="Times New Roman"/>
-          <w:sz w:val="24"/>
-          <w:szCs w:val="24"/>
-        </w:rPr>
-        <w:t>épeket tölthet fel a termékeihez.</w:t>
-      </w:r>
-      <w:r>
-        <w:rPr>
-          <w:rFonts w:ascii="Times New Roman" w:hAnsi="Times New Roman" w:cs="Times New Roman"/>
-          <w:sz w:val="24"/>
-          <w:szCs w:val="24"/>
-        </w:rPr>
-        <w:br/>
-      </w:r>
-      <w:r>
-        <w:rPr>
-          <w:rFonts w:ascii="Times New Roman" w:hAnsi="Times New Roman" w:cs="Times New Roman"/>
-          <w:sz w:val="24"/>
-          <w:szCs w:val="24"/>
-        </w:rPr>
-        <w:t>A keresés működés</w:t>
-      </w:r>
-      <w:r>
-        <w:rPr>
-          <w:rFonts w:ascii="Times New Roman" w:hAnsi="Times New Roman" w:cs="Times New Roman"/>
-          <w:sz w:val="24"/>
-          <w:szCs w:val="24"/>
-        </w:rPr>
-        <w:t>é</w:t>
-      </w:r>
-      <w:r>
-        <w:rPr>
-          <w:rFonts w:ascii="Times New Roman" w:hAnsi="Times New Roman" w:cs="Times New Roman"/>
-          <w:sz w:val="24"/>
-          <w:szCs w:val="24"/>
-        </w:rPr>
-        <w:t>hez elengedhetetlenül szükséges a már említett kategóriák, illetve attribút</w:t>
-      </w:r>
-      <w:r>
-        <w:rPr>
-          <w:rFonts w:ascii="Times New Roman" w:hAnsi="Times New Roman" w:cs="Times New Roman"/>
-          <w:sz w:val="24"/>
-          <w:szCs w:val="24"/>
-        </w:rPr>
-        <w:t xml:space="preserve">umok. A kategóriák jelentenék a </w:t>
-      </w:r>
-      <w:r>
-        <w:rPr>
-          <w:rFonts w:ascii="Times New Roman" w:hAnsi="Times New Roman" w:cs="Times New Roman"/>
-          <w:sz w:val="24"/>
-          <w:szCs w:val="24"/>
-        </w:rPr>
-        <w:t>termék hova való besorolhatóságát, úgy, mint pl. Telefon, Bútor, Számítástechnikai eszköz stb.</w:t>
-      </w:r>
-      <w:r>
-        <w:rPr>
-          <w:rFonts w:ascii="Times New Roman" w:hAnsi="Times New Roman" w:cs="Times New Roman"/>
-          <w:sz w:val="24"/>
-          <w:szCs w:val="24"/>
-        </w:rPr>
-        <w:br/>
-      </w:r>
-      <w:r>
-        <w:rPr>
-          <w:rFonts w:ascii="Times New Roman" w:hAnsi="Times New Roman" w:cs="Times New Roman"/>
-          <w:sz w:val="24"/>
-          <w:szCs w:val="24"/>
-        </w:rPr>
-        <w:t>Az attribútumok megadása a termék egy olyan komolyabb leírása, ami nem csak azt teszi lehetővé, hogy azt jobban megismerjük, de</w:t>
-      </w:r>
-      <w:r>
-        <w:rPr>
-          <w:rFonts w:ascii="Times New Roman" w:hAnsi="Times New Roman" w:cs="Times New Roman"/>
-          <w:sz w:val="24"/>
-          <w:szCs w:val="24"/>
-        </w:rPr>
-        <w:t xml:space="preserve"> a kereshetőségét is ez teremt</w:t>
-      </w:r>
-      <w:r>
-        <w:rPr>
-          <w:rFonts w:ascii="Times New Roman" w:hAnsi="Times New Roman" w:cs="Times New Roman"/>
-          <w:sz w:val="24"/>
-          <w:szCs w:val="24"/>
-        </w:rPr>
-        <w:t>i meg, természetesen a kategóriákkal kiegészülve.</w:t>
+        <w:t>Regisztrált felhasználó ame</w:t>
+      </w:r>
+      <w:r>
+        <w:rPr>
+          <w:rFonts w:ascii="Times New Roman" w:hAnsi="Times New Roman" w:cs="Times New Roman"/>
+          <w:sz w:val="24"/>
+          <w:szCs w:val="24"/>
+        </w:rPr>
+        <w:t xml:space="preserve">nnyiben elfelejtette jelszavát, </w:t>
+      </w:r>
+      <w:r>
+        <w:rPr>
+          <w:rFonts w:ascii="Times New Roman" w:hAnsi="Times New Roman" w:cs="Times New Roman"/>
+          <w:sz w:val="24"/>
+          <w:szCs w:val="24"/>
+        </w:rPr>
+        <w:t>könnyen kaphat ujjat.</w:t>
       </w:r>
     </w:p>
     <w:p>
       <w:pPr>
         <w:spacing w:line="360" w:lineRule="auto"/>
-        <w:rPr>
-          <w:rFonts w:ascii="Times New Roman" w:hAnsi="Times New Roman" w:cs="Times New Roman"/>
-          <w:sz w:val="24"/>
-          <w:szCs w:val="24"/>
-        </w:rPr>
-      </w:pPr>
-      <w:r>
-        <w:rPr>
-          <w:rFonts w:ascii="Times New Roman" w:hAnsi="Times New Roman" w:cs="Times New Roman"/>
-          <w:sz w:val="24"/>
-          <w:szCs w:val="24"/>
-        </w:rPr>
-        <w:t>Attribútum alatt értem a termék komolyabb specifikálását. Egy egyszerű példa lehetne egy valamilyen Körte márk</w:t>
-      </w:r>
-      <w:r>
-        <w:rPr>
-          <w:rFonts w:ascii="Times New Roman" w:hAnsi="Times New Roman" w:cs="Times New Roman"/>
-          <w:sz w:val="24"/>
-          <w:szCs w:val="24"/>
-        </w:rPr>
-        <w:t>ájú telefon, amiről tudjuk, hogy zöld színű, Android operációs rendszer fut rajta, 3GB rendszermemória és így tovább.</w:t>
+        <w:ind w:firstLine="709"/>
+        <w:rPr>
+          <w:rFonts w:ascii="Times New Roman" w:hAnsi="Times New Roman" w:cs="Times New Roman"/>
+          <w:sz w:val="24"/>
+          <w:szCs w:val="24"/>
+        </w:rPr>
+      </w:pPr>
+      <w:r>
+        <w:rPr>
+          <w:rFonts w:ascii="Times New Roman" w:hAnsi="Times New Roman" w:cs="Times New Roman"/>
+          <w:sz w:val="24"/>
+          <w:szCs w:val="24"/>
+        </w:rPr>
+        <w:t xml:space="preserve">A bejelentkezett felhasználó kap egy access </w:t>
+      </w:r>
+      <w:r>
+        <w:rPr>
+          <w:rFonts w:ascii="Times New Roman" w:hAnsi="Times New Roman" w:cs="Times New Roman"/>
+          <w:sz w:val="24"/>
+          <w:szCs w:val="24"/>
+        </w:rPr>
+        <w:t>token-t,</w:t>
+      </w:r>
+      <w:r>
+        <w:rPr>
+          <w:rFonts w:ascii="Times New Roman" w:hAnsi="Times New Roman" w:cs="Times New Roman"/>
+          <w:sz w:val="24"/>
+          <w:szCs w:val="24"/>
+        </w:rPr>
+        <w:t xml:space="preserve"> </w:t>
+      </w:r>
+      <w:r>
+        <w:rPr>
+          <w:rFonts w:ascii="Times New Roman" w:hAnsi="Times New Roman" w:cs="Times New Roman"/>
+          <w:sz w:val="24"/>
+          <w:szCs w:val="24"/>
+        </w:rPr>
+        <w:t xml:space="preserve">amivel őt </w:t>
+      </w:r>
+      <w:r>
+        <w:rPr>
+          <w:rFonts w:ascii="Times New Roman" w:hAnsi="Times New Roman" w:cs="Times New Roman"/>
+          <w:sz w:val="24"/>
+          <w:szCs w:val="24"/>
+        </w:rPr>
+        <w:t xml:space="preserve">egyértelműen </w:t>
+      </w:r>
+      <w:r>
+        <w:rPr>
+          <w:rFonts w:ascii="Times New Roman" w:hAnsi="Times New Roman" w:cs="Times New Roman"/>
+          <w:sz w:val="24"/>
+          <w:szCs w:val="24"/>
+        </w:rPr>
+        <w:t xml:space="preserve">azonosítjuk, és </w:t>
+      </w:r>
+      <w:r>
+        <w:rPr>
+          <w:rFonts w:ascii="Times New Roman" w:hAnsi="Times New Roman" w:cs="Times New Roman"/>
+          <w:sz w:val="24"/>
+          <w:szCs w:val="24"/>
+        </w:rPr>
+        <w:t xml:space="preserve">bármilyen olyan </w:t>
+      </w:r>
+      <w:r>
+        <w:rPr>
+          <w:rFonts w:ascii="Times New Roman" w:hAnsi="Times New Roman" w:cs="Times New Roman"/>
+          <w:sz w:val="24"/>
+          <w:szCs w:val="24"/>
+        </w:rPr>
+        <w:t>funkció,</w:t>
+      </w:r>
+      <w:r>
+        <w:rPr>
+          <w:rFonts w:ascii="Times New Roman" w:hAnsi="Times New Roman" w:cs="Times New Roman"/>
+          <w:sz w:val="24"/>
+          <w:szCs w:val="24"/>
+        </w:rPr>
+        <w:t xml:space="preserve"> ami</w:t>
+      </w:r>
+      <w:r>
+        <w:rPr>
+          <w:rFonts w:ascii="Times New Roman" w:hAnsi="Times New Roman" w:cs="Times New Roman"/>
+          <w:sz w:val="24"/>
+          <w:szCs w:val="24"/>
+        </w:rPr>
+        <w:t xml:space="preserve"> belépést igény</w:t>
+      </w:r>
+      <w:r>
+        <w:rPr>
+          <w:rFonts w:ascii="Times New Roman" w:hAnsi="Times New Roman" w:cs="Times New Roman"/>
+          <w:sz w:val="24"/>
+          <w:szCs w:val="24"/>
+        </w:rPr>
+        <w:t xml:space="preserve">el, </w:t>
+      </w:r>
+      <w:r>
+        <w:rPr>
+          <w:rFonts w:ascii="Times New Roman" w:hAnsi="Times New Roman" w:cs="Times New Roman"/>
+          <w:sz w:val="24"/>
+          <w:szCs w:val="24"/>
+        </w:rPr>
+        <w:t>a toke</w:t>
+      </w:r>
+      <w:r>
+        <w:rPr>
+          <w:rFonts w:ascii="Times New Roman" w:hAnsi="Times New Roman" w:cs="Times New Roman"/>
+          <w:sz w:val="24"/>
+          <w:szCs w:val="24"/>
+        </w:rPr>
+        <w:t xml:space="preserve">n alapján megkapott felhasználó </w:t>
+      </w:r>
+      <w:r>
+        <w:rPr>
+          <w:rFonts w:ascii="Times New Roman" w:hAnsi="Times New Roman" w:cs="Times New Roman"/>
+          <w:sz w:val="24"/>
+          <w:szCs w:val="24"/>
+        </w:rPr>
+        <w:t>nevében tudja használni a web shop-ot.</w:t>
       </w:r>
     </w:p>
     <w:p>
       <w:pPr>
         <w:spacing w:line="360" w:lineRule="auto"/>
-        <w:rPr>
-          <w:rFonts w:ascii="Times New Roman" w:hAnsi="Times New Roman" w:cs="Times New Roman"/>
-          <w:sz w:val="24"/>
-          <w:szCs w:val="24"/>
-        </w:rPr>
-      </w:pPr>
-      <w:r>
-        <w:rPr>
-          <w:rFonts w:ascii="Times New Roman" w:hAnsi="Times New Roman" w:cs="Times New Roman"/>
-          <w:sz w:val="24"/>
-          <w:szCs w:val="24"/>
-        </w:rPr>
-        <w:lastRenderedPageBreak/>
-        <w:t>Ez mind olyan leírása a terméknek, ami alapján tudunk szűrni ilyen tulajdonságokra, pl. ha a 3GB, vagy annál nagyobb rendszermemóriával rendelkező</w:t>
-      </w:r>
-      <w:r>
-        <w:rPr>
-          <w:rFonts w:ascii="Times New Roman" w:hAnsi="Times New Roman" w:cs="Times New Roman"/>
-          <w:sz w:val="24"/>
-          <w:szCs w:val="24"/>
-        </w:rPr>
-        <w:t>, zöld színű telefonokat akarunk</w:t>
-      </w:r>
-      <w:r>
-        <w:rPr>
-          <w:rFonts w:ascii="Times New Roman" w:hAnsi="Times New Roman" w:cs="Times New Roman"/>
-          <w:sz w:val="24"/>
-          <w:szCs w:val="24"/>
-        </w:rPr>
-        <w:t xml:space="preserve"> megkapni akkor azt az implementált szűrőmmel megtehetjük.</w:t>
-      </w:r>
-    </w:p>
-    <w:p>
-      <w:pPr>
-        <w:spacing w:line="360" w:lineRule="auto"/>
-        <w:rPr>
-          <w:rFonts w:ascii="Times New Roman" w:hAnsi="Times New Roman" w:cs="Times New Roman"/>
-          <w:sz w:val="24"/>
-          <w:szCs w:val="24"/>
-        </w:rPr>
-      </w:pPr>
-      <w:r>
-        <w:rPr>
-          <w:rFonts w:ascii="Times New Roman" w:hAnsi="Times New Roman" w:cs="Times New Roman"/>
-          <w:sz w:val="24"/>
-          <w:szCs w:val="24"/>
-        </w:rPr>
-        <w:t xml:space="preserve">Komolyabb használatára még a későbbiekben </w:t>
-      </w:r>
-      <w:r>
-        <w:rPr>
-          <w:rFonts w:ascii="Times New Roman" w:hAnsi="Times New Roman" w:cs="Times New Roman"/>
-          <w:sz w:val="24"/>
-          <w:szCs w:val="24"/>
-        </w:rPr>
-        <w:t>visszatérek.</w:t>
-      </w:r>
-    </w:p>
-    <w:p>
-      <w:pPr>
-        <w:spacing w:line="360" w:lineRule="auto"/>
-        <w:rPr>
-          <w:rFonts w:ascii="Times New Roman" w:hAnsi="Times New Roman" w:cs="Times New Roman"/>
-          <w:sz w:val="24"/>
-          <w:szCs w:val="24"/>
-        </w:rPr>
-      </w:pPr>
-      <w:r>
-        <w:rPr>
-          <w:rFonts w:ascii="Times New Roman" w:hAnsi="Times New Roman" w:cs="Times New Roman"/>
-          <w:sz w:val="24"/>
-          <w:szCs w:val="24"/>
-        </w:rPr>
-        <w:t>Alapvető funkciók között megemlíteném a regisztrációt és</w:t>
-      </w:r>
-      <w:r>
-        <w:rPr>
-          <w:rFonts w:ascii="Times New Roman" w:hAnsi="Times New Roman" w:cs="Times New Roman"/>
-          <w:sz w:val="24"/>
-          <w:szCs w:val="24"/>
-        </w:rPr>
-        <w:t xml:space="preserve"> a</w:t>
-      </w:r>
-      <w:r>
-        <w:rPr>
-          <w:rFonts w:ascii="Times New Roman" w:hAnsi="Times New Roman" w:cs="Times New Roman"/>
-          <w:sz w:val="24"/>
-          <w:szCs w:val="24"/>
-        </w:rPr>
-        <w:t xml:space="preserve"> belépés lehetőségét.</w:t>
-      </w:r>
-    </w:p>
-    <w:p>
-      <w:pPr>
-        <w:spacing w:line="360" w:lineRule="auto"/>
-        <w:rPr>
-          <w:rFonts w:ascii="Times New Roman" w:hAnsi="Times New Roman" w:cs="Times New Roman"/>
-          <w:sz w:val="24"/>
-          <w:szCs w:val="24"/>
-        </w:rPr>
-      </w:pPr>
-      <w:r>
-        <w:rPr>
-          <w:rFonts w:ascii="Times New Roman" w:hAnsi="Times New Roman" w:cs="Times New Roman"/>
-          <w:sz w:val="24"/>
-          <w:szCs w:val="24"/>
-        </w:rPr>
-        <w:t xml:space="preserve">A regisztrációt követően kapunk a megadott e-mail címünkre egy aktiválásra felszólító e-mail-t, amiben ha az aktiváló URL-t nem látogatjuk meg, akkor nem lesz a regisztrált fiókunk aktiválva, ami elvesz tőlünk sok főbb funkciót, úgy, mint a termékek feltöltése, licitálás, </w:t>
-      </w:r>
-      <w:r>
-        <w:rPr>
-          <w:rFonts w:ascii="Times New Roman" w:hAnsi="Times New Roman" w:cs="Times New Roman"/>
-          <w:sz w:val="24"/>
-          <w:szCs w:val="24"/>
-        </w:rPr>
-        <w:t xml:space="preserve">valamint a </w:t>
-      </w:r>
-      <w:r>
-        <w:rPr>
-          <w:rFonts w:ascii="Times New Roman" w:hAnsi="Times New Roman" w:cs="Times New Roman"/>
-          <w:sz w:val="24"/>
-          <w:szCs w:val="24"/>
-        </w:rPr>
-        <w:t>fix áras megvásárlás.</w:t>
-      </w:r>
-      <w:r>
-        <w:rPr>
-          <w:rFonts w:ascii="Times New Roman" w:hAnsi="Times New Roman" w:cs="Times New Roman"/>
-          <w:sz w:val="24"/>
-          <w:szCs w:val="24"/>
-        </w:rPr>
-        <w:br/>
-        <w:t>Regisztrált felhasználó amennyiben elfelejtette jelszavát, könnyen kaphat ujjat.</w:t>
-      </w:r>
-    </w:p>
-    <w:p>
-      <w:pPr>
-        <w:spacing w:line="360" w:lineRule="auto"/>
-        <w:rPr>
-          <w:rFonts w:ascii="Times New Roman" w:hAnsi="Times New Roman" w:cs="Times New Roman"/>
-          <w:sz w:val="24"/>
-          <w:szCs w:val="24"/>
-        </w:rPr>
-      </w:pPr>
-      <w:r>
-        <w:rPr>
-          <w:rFonts w:ascii="Times New Roman" w:hAnsi="Times New Roman" w:cs="Times New Roman"/>
-          <w:sz w:val="24"/>
-          <w:szCs w:val="24"/>
-        </w:rPr>
-        <w:t xml:space="preserve">A bejelentkezett felhasználó kap egy access </w:t>
-      </w:r>
-      <w:r>
-        <w:rPr>
-          <w:rFonts w:ascii="Times New Roman" w:hAnsi="Times New Roman" w:cs="Times New Roman"/>
-          <w:sz w:val="24"/>
-          <w:szCs w:val="24"/>
-        </w:rPr>
-        <w:t>token-t,</w:t>
-      </w:r>
-      <w:r>
-        <w:rPr>
-          <w:rFonts w:ascii="Times New Roman" w:hAnsi="Times New Roman" w:cs="Times New Roman"/>
-          <w:sz w:val="24"/>
-          <w:szCs w:val="24"/>
-        </w:rPr>
-        <w:t xml:space="preserve"> </w:t>
-      </w:r>
-      <w:r>
-        <w:rPr>
-          <w:rFonts w:ascii="Times New Roman" w:hAnsi="Times New Roman" w:cs="Times New Roman"/>
-          <w:sz w:val="24"/>
-          <w:szCs w:val="24"/>
-        </w:rPr>
-        <w:t xml:space="preserve">amivel őt </w:t>
-      </w:r>
-      <w:r>
-        <w:rPr>
-          <w:rFonts w:ascii="Times New Roman" w:hAnsi="Times New Roman" w:cs="Times New Roman"/>
-          <w:sz w:val="24"/>
-          <w:szCs w:val="24"/>
-        </w:rPr>
-        <w:t xml:space="preserve">egyértelműen </w:t>
-      </w:r>
-      <w:r>
-        <w:rPr>
-          <w:rFonts w:ascii="Times New Roman" w:hAnsi="Times New Roman" w:cs="Times New Roman"/>
-          <w:sz w:val="24"/>
-          <w:szCs w:val="24"/>
-        </w:rPr>
-        <w:t xml:space="preserve">azonosítjuk, és </w:t>
-      </w:r>
-      <w:r>
-        <w:rPr>
-          <w:rFonts w:ascii="Times New Roman" w:hAnsi="Times New Roman" w:cs="Times New Roman"/>
-          <w:sz w:val="24"/>
-          <w:szCs w:val="24"/>
-        </w:rPr>
-        <w:t xml:space="preserve">bármilyen olyan </w:t>
-      </w:r>
-      <w:r>
-        <w:rPr>
-          <w:rFonts w:ascii="Times New Roman" w:hAnsi="Times New Roman" w:cs="Times New Roman"/>
-          <w:sz w:val="24"/>
-          <w:szCs w:val="24"/>
-        </w:rPr>
-        <w:t>funkció,</w:t>
-      </w:r>
-      <w:r>
-        <w:rPr>
-          <w:rFonts w:ascii="Times New Roman" w:hAnsi="Times New Roman" w:cs="Times New Roman"/>
-          <w:sz w:val="24"/>
-          <w:szCs w:val="24"/>
-        </w:rPr>
-        <w:t xml:space="preserve"> ami</w:t>
-      </w:r>
-      <w:r>
-        <w:rPr>
-          <w:rFonts w:ascii="Times New Roman" w:hAnsi="Times New Roman" w:cs="Times New Roman"/>
-          <w:sz w:val="24"/>
-          <w:szCs w:val="24"/>
-        </w:rPr>
-        <w:t xml:space="preserve"> belépést igény</w:t>
-      </w:r>
-      <w:r>
-        <w:rPr>
-          <w:rFonts w:ascii="Times New Roman" w:hAnsi="Times New Roman" w:cs="Times New Roman"/>
-          <w:sz w:val="24"/>
-          <w:szCs w:val="24"/>
-        </w:rPr>
-        <w:t xml:space="preserve">el, </w:t>
-      </w:r>
-      <w:r>
-        <w:rPr>
-          <w:rFonts w:ascii="Times New Roman" w:hAnsi="Times New Roman" w:cs="Times New Roman"/>
-          <w:sz w:val="24"/>
-          <w:szCs w:val="24"/>
-        </w:rPr>
-        <w:t>a token alapján megkapott felhasználó nevében tudja használni a web shop-ot.</w:t>
-      </w:r>
-    </w:p>
-    <w:p>
-      <w:pPr>
-        <w:spacing w:line="360" w:lineRule="auto"/>
+        <w:ind w:firstLine="709"/>
         <w:rPr>
           <w:rFonts w:ascii="Times New Roman" w:hAnsi="Times New Roman" w:cs="Times New Roman"/>
           <w:sz w:val="24"/>
@@ -10243,7 +10728,23 @@
           <w:sz w:val="24"/>
           <w:szCs w:val="24"/>
         </w:rPr>
-        <w:t>et meg, az USER role-t illetőleg, az ADMIN role-t.</w:t>
+        <w:t>et me</w:t>
+      </w:r>
+      <w:r>
+        <w:rPr>
+          <w:rFonts w:ascii="Times New Roman" w:hAnsi="Times New Roman" w:cs="Times New Roman"/>
+          <w:sz w:val="24"/>
+          <w:szCs w:val="24"/>
+        </w:rPr>
+        <w:t xml:space="preserve">g, az USER role-t illetőleg, az </w:t>
+      </w:r>
+      <w:r>
+        <w:rPr>
+          <w:rFonts w:ascii="Times New Roman" w:hAnsi="Times New Roman" w:cs="Times New Roman"/>
+          <w:sz w:val="24"/>
+          <w:szCs w:val="24"/>
+        </w:rPr>
+        <w:t>ADMIN role-t.</w:t>
       </w:r>
       <w:r>
         <w:rPr>
@@ -10267,7 +10768,23 @@
           <w:sz w:val="24"/>
           <w:szCs w:val="24"/>
         </w:rPr>
-        <w:t xml:space="preserve"> ezek szerint természetesen szükségesek, úgy, mint a titkos felhasználói információk elrejtése,</w:t>
+        <w:t xml:space="preserve"> ezek szerint termész</w:t>
+      </w:r>
+      <w:r>
+        <w:rPr>
+          <w:rFonts w:ascii="Times New Roman" w:hAnsi="Times New Roman" w:cs="Times New Roman"/>
+          <w:sz w:val="24"/>
+          <w:szCs w:val="24"/>
+        </w:rPr>
+        <w:t xml:space="preserve">etesen szükségesek, úgy, mint a </w:t>
+      </w:r>
+      <w:r>
+        <w:rPr>
+          <w:rFonts w:ascii="Times New Roman" w:hAnsi="Times New Roman" w:cs="Times New Roman"/>
+          <w:sz w:val="24"/>
+          <w:szCs w:val="24"/>
+        </w:rPr>
+        <w:t>titkos felhasználói információk elrejtése,</w:t>
       </w:r>
       <w:r>
         <w:rPr>
@@ -10453,6 +10970,7 @@
     <w:p>
       <w:pPr>
         <w:spacing w:line="360" w:lineRule="auto"/>
+        <w:ind w:firstLine="709"/>
         <w:rPr>
           <w:rFonts w:ascii="Times New Roman" w:hAnsi="Times New Roman" w:cs="Times New Roman"/>
           <w:sz w:val="24"/>
@@ -10500,20 +11018,37 @@
           <w:sz w:val="24"/>
           <w:szCs w:val="24"/>
         </w:rPr>
-        <w:t>szen ők is rendelkeznének e mezők-</w:t>
-      </w:r>
-      <w:r>
-        <w:rPr>
-          <w:rFonts w:ascii="Times New Roman" w:hAnsi="Times New Roman" w:cs="Times New Roman"/>
-          <w:sz w:val="24"/>
-          <w:szCs w:val="24"/>
-        </w:rPr>
-        <w:t>kel, így adja magát az öröklés.</w:t>
+        <w:t xml:space="preserve">szen </w:t>
+      </w:r>
+      <w:r>
+        <w:rPr>
+          <w:rFonts w:ascii="Times New Roman" w:hAnsi="Times New Roman" w:cs="Times New Roman"/>
+          <w:sz w:val="24"/>
+          <w:szCs w:val="24"/>
+        </w:rPr>
+        <w:t>ők is rendelkeznének e mezők-</w:t>
+      </w:r>
+      <w:r>
+        <w:rPr>
+          <w:rFonts w:ascii="Times New Roman" w:hAnsi="Times New Roman" w:cs="Times New Roman"/>
+          <w:sz w:val="24"/>
+          <w:szCs w:val="24"/>
+        </w:rPr>
+        <w:t xml:space="preserve">kel, így adja magát az </w:t>
+      </w:r>
+      <w:r>
+        <w:rPr>
+          <w:rFonts w:ascii="Times New Roman" w:hAnsi="Times New Roman" w:cs="Times New Roman"/>
+          <w:sz w:val="24"/>
+          <w:szCs w:val="24"/>
+        </w:rPr>
+        <w:t>öröklés.</w:t>
       </w:r>
     </w:p>
     <w:p>
       <w:pPr>
         <w:spacing w:line="360" w:lineRule="auto"/>
+        <w:ind w:firstLine="709"/>
         <w:rPr>
           <w:rFonts w:ascii="Times New Roman" w:hAnsi="Times New Roman" w:cs="Times New Roman"/>
           <w:sz w:val="24"/>
@@ -10530,7 +11065,7 @@
         <mc:AlternateContent>
           <mc:Choice Requires="wps">
             <w:drawing>
-              <wp:anchor distT="0" distB="0" distL="114300" distR="114300" simplePos="0" relativeHeight="251663360" behindDoc="0" locked="0" layoutInCell="1" allowOverlap="1" wp14:anchorId="5B596307" wp14:editId="0F38EE78">
+              <wp:anchor distT="0" distB="0" distL="114300" distR="114300" simplePos="0" relativeHeight="251663360" behindDoc="0" locked="0" layoutInCell="1" allowOverlap="1" wp14:anchorId="6301B246" wp14:editId="53210CA8">
                 <wp:simplePos x="0" y="0"/>
                 <wp:positionH relativeFrom="column">
                   <wp:posOffset>3900805</wp:posOffset>
@@ -10621,7 +11156,7 @@
           </mc:Choice>
           <mc:Fallback>
             <w:pict>
-              <v:shape w14:anchorId="5B596307" id="Szövegdoboz 4" o:spid="_x0000_s1027" type="#_x0000_t202" style="position:absolute;margin-left:307.15pt;margin-top:153.2pt;width:154.8pt;height:.05pt;z-index:251663360;visibility:visible;mso-wrap-style:square;mso-wrap-distance-left:9pt;mso-wrap-distance-top:0;mso-wrap-distance-right:9pt;mso-wrap-distance-bottom:0;mso-position-horizontal:absolute;mso-position-horizontal-relative:text;mso-position-vertical:absolute;mso-position-vertical-relative:text;v-text-anchor:top" o:gfxdata="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" stroked="f">
+              <v:shape w14:anchorId="6301B246" id="Szövegdoboz 4" o:spid="_x0000_s1027" type="#_x0000_t202" style="position:absolute;left:0;text-align:left;margin-left:307.15pt;margin-top:153.2pt;width:154.8pt;height:.05pt;z-index:251663360;visibility:visible;mso-wrap-style:square;mso-wrap-distance-left:9pt;mso-wrap-distance-top:0;mso-wrap-distance-right:9pt;mso-wrap-distance-bottom:0;mso-position-horizontal:absolute;mso-position-horizontal-relative:text;mso-position-vertical:absolute;mso-position-vertical-relative:text;v-text-anchor:top" o:gfxdata="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" stroked="f">
                 <v:textbox style="mso-fit-shape-to-text:t" inset="0,0,0,0">
                   <w:txbxContent>
                     <w:p>
@@ -10695,7 +11230,31 @@
           <w:sz w:val="24"/>
           <w:szCs w:val="24"/>
         </w:rPr>
-        <w:t>tam a már korábban bemutatott Id annotációval, illetve a generálási stratégiájának auto-t állítottam</w:t>
+        <w:t xml:space="preserve">tam a már korábban </w:t>
+      </w:r>
+      <w:r>
+        <w:rPr>
+          <w:rFonts w:ascii="Times New Roman" w:hAnsi="Times New Roman" w:cs="Times New Roman"/>
+          <w:sz w:val="24"/>
+          <w:szCs w:val="24"/>
+        </w:rPr>
+        <w:t>bemutatott Id ann</w:t>
+      </w:r>
+      <w:r>
+        <w:rPr>
+          <w:rFonts w:ascii="Times New Roman" w:hAnsi="Times New Roman" w:cs="Times New Roman"/>
+          <w:sz w:val="24"/>
+          <w:szCs w:val="24"/>
+        </w:rPr>
+        <w:t xml:space="preserve">otációval, illetve a generálási </w:t>
+      </w:r>
+      <w:r>
+        <w:rPr>
+          <w:rFonts w:ascii="Times New Roman" w:hAnsi="Times New Roman" w:cs="Times New Roman"/>
+          <w:sz w:val="24"/>
+          <w:szCs w:val="24"/>
+        </w:rPr>
+        <w:t>stratégiájának auto-t állítottam</w:t>
       </w:r>
       <w:r>
         <w:rPr>
@@ -10719,12 +11278,37 @@
           <w:sz w:val="24"/>
           <w:szCs w:val="24"/>
         </w:rPr>
-        <w:t xml:space="preserve"> Ez azt jelenti, hogy a perzisztencia szolgáltató fogja majd kiválasztani a neki megfelelőt.</w:t>
+        <w:t xml:space="preserve"> Ez azt jelenti, hogy a </w:t>
+      </w:r>
+      <w:r>
+        <w:rPr>
+          <w:rFonts w:ascii="Times New Roman" w:hAnsi="Times New Roman" w:cs="Times New Roman"/>
+          <w:sz w:val="24"/>
+          <w:szCs w:val="24"/>
+        </w:rPr>
+        <w:t>perzisztencia szolgáltató</w:t>
+      </w:r>
+      <w:r>
+        <w:rPr>
+          <w:rFonts w:ascii="Times New Roman" w:hAnsi="Times New Roman" w:cs="Times New Roman"/>
+          <w:sz w:val="24"/>
+          <w:szCs w:val="24"/>
+        </w:rPr>
+        <w:t xml:space="preserve"> fogja majd kiválasztani a neki </w:t>
+      </w:r>
+      <w:r>
+        <w:rPr>
+          <w:rFonts w:ascii="Times New Roman" w:hAnsi="Times New Roman" w:cs="Times New Roman"/>
+          <w:sz w:val="24"/>
+          <w:szCs w:val="24"/>
+        </w:rPr>
+        <w:t>megfelelőt.</w:t>
       </w:r>
     </w:p>
     <w:p>
       <w:pPr>
         <w:spacing w:line="360" w:lineRule="auto"/>
+        <w:ind w:firstLine="709"/>
         <w:rPr>
           <w:rFonts w:ascii="Times New Roman" w:hAnsi="Times New Roman" w:cs="Times New Roman"/>
           <w:sz w:val="24"/>
@@ -10741,7 +11325,7 @@
         <mc:AlternateContent>
           <mc:Choice Requires="wps">
             <w:drawing>
-              <wp:anchor distT="0" distB="0" distL="114300" distR="114300" simplePos="0" relativeHeight="251666432" behindDoc="0" locked="0" layoutInCell="1" allowOverlap="1" wp14:anchorId="16212CCA" wp14:editId="11C007E5">
+              <wp:anchor distT="0" distB="0" distL="114300" distR="114300" simplePos="0" relativeHeight="251666432" behindDoc="0" locked="0" layoutInCell="1" allowOverlap="1" wp14:anchorId="5B4DA584" wp14:editId="4CD3A67F">
                 <wp:simplePos x="0" y="0"/>
                 <wp:positionH relativeFrom="column">
                   <wp:posOffset>4117975</wp:posOffset>
@@ -10832,7 +11416,7 @@
           </mc:Choice>
           <mc:Fallback>
             <w:pict>
-              <v:shape w14:anchorId="16212CCA" id="Szövegdoboz 7" o:spid="_x0000_s1028" type="#_x0000_t202" style="position:absolute;margin-left:324.25pt;margin-top:200.75pt;width:148.25pt;height:.05pt;z-index:251666432;visibility:visible;mso-wrap-style:square;mso-wrap-distance-left:9pt;mso-wrap-distance-top:0;mso-wrap-distance-right:9pt;mso-wrap-distance-bottom:0;mso-position-horizontal:absolute;mso-position-horizontal-relative:text;mso-position-vertical:absolute;mso-position-vertical-relative:text;v-text-anchor:top" o:gfxdata="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" stroked="f">
+              <v:shape w14:anchorId="5B4DA584" id="Szövegdoboz 7" o:spid="_x0000_s1028" type="#_x0000_t202" style="position:absolute;left:0;text-align:left;margin-left:324.25pt;margin-top:200.75pt;width:148.25pt;height:.05pt;z-index:251666432;visibility:visible;mso-wrap-style:square;mso-wrap-distance-left:9pt;mso-wrap-distance-top:0;mso-wrap-distance-right:9pt;mso-wrap-distance-bottom:0;mso-position-horizontal:absolute;mso-position-horizontal-relative:text;mso-position-vertical:absolute;mso-position-vertical-relative:text;v-text-anchor:top" o:gfxdata="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" stroked="f">
                 <v:textbox style="mso-fit-shape-to-text:t" inset="0,0,0,0">
                   <w:txbxContent>
                     <w:p>
@@ -10892,7 +11476,7 @@
           <w:lang w:eastAsia="hu-HU"/>
         </w:rPr>
         <w:drawing>
-          <wp:anchor distT="0" distB="0" distL="114300" distR="114300" simplePos="0" relativeHeight="251664384" behindDoc="0" locked="0" layoutInCell="1" allowOverlap="1" wp14:anchorId="0EFB8CC0" wp14:editId="635349D6">
+          <wp:anchor distT="0" distB="0" distL="114300" distR="114300" simplePos="0" relativeHeight="251664384" behindDoc="0" locked="0" layoutInCell="1" allowOverlap="1" wp14:anchorId="6EA74567" wp14:editId="221E7682">
             <wp:simplePos x="0" y="0"/>
             <wp:positionH relativeFrom="margin">
               <wp:align>right</wp:align>
@@ -10969,7 +11553,23 @@
           <w:sz w:val="24"/>
           <w:szCs w:val="24"/>
         </w:rPr>
-        <w:t>-t választottam, amiben van „auto increment”</w:t>
+        <w:t>-t</w:t>
+      </w:r>
+      <w:r>
+        <w:rPr>
+          <w:rFonts w:ascii="Times New Roman" w:hAnsi="Times New Roman" w:cs="Times New Roman"/>
+          <w:sz w:val="24"/>
+          <w:szCs w:val="24"/>
+        </w:rPr>
+        <w:t xml:space="preserve"> választottam, amiben van „auto </w:t>
+      </w:r>
+      <w:r>
+        <w:rPr>
+          <w:rFonts w:ascii="Times New Roman" w:hAnsi="Times New Roman" w:cs="Times New Roman"/>
+          <w:sz w:val="24"/>
+          <w:szCs w:val="24"/>
+        </w:rPr>
+        <w:t>increment”</w:t>
       </w:r>
       <w:r>
         <w:rPr>
@@ -10985,7 +11585,23 @@
           <w:sz w:val="24"/>
           <w:szCs w:val="24"/>
         </w:rPr>
-        <w:t xml:space="preserve">így nagyon kényelmessé teszi az egyedi azonosítók automata </w:t>
+        <w:t>így nag</w:t>
+      </w:r>
+      <w:r>
+        <w:rPr>
+          <w:rFonts w:ascii="Times New Roman" w:hAnsi="Times New Roman" w:cs="Times New Roman"/>
+          <w:sz w:val="24"/>
+          <w:szCs w:val="24"/>
+        </w:rPr>
+        <w:t xml:space="preserve">yon kényelmessé teszi az egyedi </w:t>
+      </w:r>
+      <w:r>
+        <w:rPr>
+          <w:rFonts w:ascii="Times New Roman" w:hAnsi="Times New Roman" w:cs="Times New Roman"/>
+          <w:sz w:val="24"/>
+          <w:szCs w:val="24"/>
+        </w:rPr>
+        <w:t xml:space="preserve">azonosítók automata </w:t>
       </w:r>
       <w:r>
         <w:rPr>
@@ -11001,117 +11617,213 @@
           <w:sz w:val="24"/>
           <w:szCs w:val="24"/>
         </w:rPr>
+        <w:t xml:space="preserve">. </w:t>
+      </w:r>
+      <w:r>
+        <w:rPr>
+          <w:rFonts w:ascii="Times New Roman" w:hAnsi="Times New Roman" w:cs="Times New Roman"/>
+          <w:sz w:val="24"/>
+          <w:szCs w:val="24"/>
+        </w:rPr>
+        <w:br/>
+      </w:r>
+      <w:r>
+        <w:rPr>
+          <w:rFonts w:ascii="Times New Roman" w:hAnsi="Times New Roman" w:cs="Times New Roman"/>
+          <w:sz w:val="24"/>
+          <w:szCs w:val="24"/>
+        </w:rPr>
+        <w:t>A projekt elején az adatbázis kiválasztásán</w:t>
+      </w:r>
+      <w:r>
+        <w:rPr>
+          <w:rFonts w:ascii="Times New Roman" w:hAnsi="Times New Roman" w:cs="Times New Roman"/>
+          <w:sz w:val="24"/>
+          <w:szCs w:val="24"/>
+        </w:rPr>
+        <w:t xml:space="preserve">ál az Oracle Sql is szóba jött. </w:t>
+      </w:r>
+      <w:r>
+        <w:rPr>
+          <w:rFonts w:ascii="Times New Roman" w:hAnsi="Times New Roman" w:cs="Times New Roman"/>
+          <w:sz w:val="24"/>
+          <w:szCs w:val="24"/>
+        </w:rPr>
+        <w:t xml:space="preserve">Oracle-ben ezt szekvenciával </w:t>
+      </w:r>
+      <w:r>
+        <w:rPr>
+          <w:rFonts w:ascii="Times New Roman" w:hAnsi="Times New Roman" w:cs="Times New Roman"/>
+          <w:sz w:val="24"/>
+          <w:szCs w:val="24"/>
+        </w:rPr>
+        <w:t>oldottam</w:t>
+      </w:r>
+      <w:r>
+        <w:rPr>
+          <w:rFonts w:ascii="Times New Roman" w:hAnsi="Times New Roman" w:cs="Times New Roman"/>
+          <w:sz w:val="24"/>
+          <w:szCs w:val="24"/>
+        </w:rPr>
+        <w:t xml:space="preserve"> me</w:t>
+      </w:r>
+      <w:r>
+        <w:rPr>
+          <w:rFonts w:ascii="Times New Roman" w:hAnsi="Times New Roman" w:cs="Times New Roman"/>
+          <w:sz w:val="24"/>
+          <w:szCs w:val="24"/>
+        </w:rPr>
+        <w:t xml:space="preserve">g, azaz </w:t>
+      </w:r>
+      <w:r>
+        <w:rPr>
+          <w:rFonts w:ascii="Times New Roman" w:hAnsi="Times New Roman" w:cs="Times New Roman"/>
+          <w:sz w:val="24"/>
+          <w:szCs w:val="24"/>
+        </w:rPr>
+        <w:t xml:space="preserve">elkészítettem az adatbázis </w:t>
+      </w:r>
+      <w:r>
+        <w:rPr>
+          <w:rFonts w:ascii="Times New Roman" w:hAnsi="Times New Roman" w:cs="Times New Roman"/>
+          <w:sz w:val="24"/>
+          <w:szCs w:val="24"/>
+        </w:rPr>
+        <w:t xml:space="preserve">táblát majd elkészítettem hozzá </w:t>
+      </w:r>
+      <w:r>
+        <w:rPr>
+          <w:rFonts w:ascii="Times New Roman" w:hAnsi="Times New Roman" w:cs="Times New Roman"/>
+          <w:sz w:val="24"/>
+          <w:szCs w:val="24"/>
+        </w:rPr>
+        <w:t>egy szekvenciát és ezek</w:t>
+      </w:r>
+      <w:r>
+        <w:rPr>
+          <w:rFonts w:ascii="Times New Roman" w:hAnsi="Times New Roman" w:cs="Times New Roman"/>
+          <w:sz w:val="24"/>
+          <w:szCs w:val="24"/>
+        </w:rPr>
+        <w:t xml:space="preserve"> neveit adtam meg az entitás Id </w:t>
+      </w:r>
+      <w:r>
+        <w:rPr>
+          <w:rFonts w:ascii="Times New Roman" w:hAnsi="Times New Roman" w:cs="Times New Roman"/>
+          <w:sz w:val="24"/>
+          <w:szCs w:val="24"/>
+        </w:rPr>
+        <w:t>mez</w:t>
+      </w:r>
+      <w:r>
+        <w:rPr>
+          <w:rFonts w:ascii="Times New Roman" w:hAnsi="Times New Roman" w:cs="Times New Roman"/>
+          <w:sz w:val="24"/>
+          <w:szCs w:val="24"/>
+        </w:rPr>
+        <w:t>őjének megfelelő</w:t>
+      </w:r>
+      <w:r>
+        <w:rPr>
+          <w:rFonts w:ascii="Times New Roman" w:hAnsi="Times New Roman" w:cs="Times New Roman"/>
+          <w:sz w:val="24"/>
+          <w:szCs w:val="24"/>
+        </w:rPr>
+        <w:t xml:space="preserve"> annotáció</w:t>
+      </w:r>
+      <w:r>
+        <w:rPr>
+          <w:rFonts w:ascii="Times New Roman" w:hAnsi="Times New Roman" w:cs="Times New Roman"/>
+          <w:sz w:val="24"/>
+          <w:szCs w:val="24"/>
+        </w:rPr>
+        <w:t>inak</w:t>
+      </w:r>
+      <w:r>
+        <w:rPr>
+          <w:rFonts w:ascii="Times New Roman" w:hAnsi="Times New Roman" w:cs="Times New Roman"/>
+          <w:sz w:val="24"/>
+          <w:szCs w:val="24"/>
+        </w:rPr>
         <w:t>.</w:t>
       </w:r>
-      <w:r>
-        <w:rPr>
-          <w:rFonts w:ascii="Times New Roman" w:hAnsi="Times New Roman" w:cs="Times New Roman"/>
-          <w:sz w:val="24"/>
-          <w:szCs w:val="24"/>
-        </w:rPr>
-        <w:br/>
-        <w:t>A projekt elején az adatbázis kiválasztásán</w:t>
-      </w:r>
-      <w:r>
-        <w:rPr>
-          <w:rFonts w:ascii="Times New Roman" w:hAnsi="Times New Roman" w:cs="Times New Roman"/>
-          <w:sz w:val="24"/>
-          <w:szCs w:val="24"/>
-        </w:rPr>
-        <w:t>ál az Oracle Sql is szóba jött.</w:t>
-      </w:r>
-      <w:r>
-        <w:rPr>
-          <w:rFonts w:ascii="Times New Roman" w:hAnsi="Times New Roman" w:cs="Times New Roman"/>
-          <w:sz w:val="24"/>
-          <w:szCs w:val="24"/>
-        </w:rPr>
-        <w:br/>
-        <w:t xml:space="preserve">Oracle-ben ezt szekvenciával </w:t>
-      </w:r>
-      <w:r>
-        <w:rPr>
-          <w:rFonts w:ascii="Times New Roman" w:hAnsi="Times New Roman" w:cs="Times New Roman"/>
-          <w:sz w:val="24"/>
-          <w:szCs w:val="24"/>
-        </w:rPr>
-        <w:t>oldottam</w:t>
-      </w:r>
-      <w:r>
-        <w:rPr>
-          <w:rFonts w:ascii="Times New Roman" w:hAnsi="Times New Roman" w:cs="Times New Roman"/>
-          <w:sz w:val="24"/>
-          <w:szCs w:val="24"/>
-        </w:rPr>
-        <w:t xml:space="preserve"> meg, azaz elkészítettem az adatbázis táblát majd elkészítettem hozzá egy szekvenciát és ezek neveit adtam meg az entitás Id mez</w:t>
-      </w:r>
-      <w:r>
-        <w:rPr>
-          <w:rFonts w:ascii="Times New Roman" w:hAnsi="Times New Roman" w:cs="Times New Roman"/>
-          <w:sz w:val="24"/>
-          <w:szCs w:val="24"/>
-        </w:rPr>
-        <w:t>őjének megfelelő</w:t>
-      </w:r>
-      <w:r>
-        <w:rPr>
-          <w:rFonts w:ascii="Times New Roman" w:hAnsi="Times New Roman" w:cs="Times New Roman"/>
-          <w:sz w:val="24"/>
-          <w:szCs w:val="24"/>
-        </w:rPr>
-        <w:t xml:space="preserve"> annotáció</w:t>
-      </w:r>
-      <w:r>
-        <w:rPr>
-          <w:rFonts w:ascii="Times New Roman" w:hAnsi="Times New Roman" w:cs="Times New Roman"/>
-          <w:sz w:val="24"/>
-          <w:szCs w:val="24"/>
-        </w:rPr>
-        <w:t>inak</w:t>
-      </w:r>
-      <w:r>
-        <w:rPr>
-          <w:rFonts w:ascii="Times New Roman" w:hAnsi="Times New Roman" w:cs="Times New Roman"/>
-          <w:sz w:val="24"/>
-          <w:szCs w:val="24"/>
-        </w:rPr>
-        <w:t>.</w:t>
-      </w:r>
     </w:p>
     <w:p>
       <w:pPr>
         <w:spacing w:line="360" w:lineRule="auto"/>
-        <w:rPr>
-          <w:rFonts w:ascii="Times New Roman" w:hAnsi="Times New Roman" w:cs="Times New Roman"/>
-          <w:sz w:val="24"/>
-          <w:szCs w:val="24"/>
-        </w:rPr>
-      </w:pPr>
-      <w:r>
-        <w:rPr>
-          <w:rFonts w:ascii="Times New Roman" w:hAnsi="Times New Roman" w:cs="Times New Roman"/>
-          <w:sz w:val="24"/>
-          <w:szCs w:val="24"/>
-        </w:rPr>
-        <w:t>Felvettem két további fontos mezőt, a létrehozás dátumát, illetve a módosítás dátumát. Ezeket a Hibernate szolgáltatta annotációkkal láttam el.</w:t>
+        <w:ind w:firstLine="709"/>
+        <w:rPr>
+          <w:rFonts w:ascii="Times New Roman" w:hAnsi="Times New Roman" w:cs="Times New Roman"/>
+          <w:sz w:val="24"/>
+          <w:szCs w:val="24"/>
+        </w:rPr>
+      </w:pPr>
+      <w:r>
+        <w:rPr>
+          <w:rFonts w:ascii="Times New Roman" w:hAnsi="Times New Roman" w:cs="Times New Roman"/>
+          <w:sz w:val="24"/>
+          <w:szCs w:val="24"/>
+        </w:rPr>
+        <w:t>Felvettem két további font</w:t>
+      </w:r>
+      <w:r>
+        <w:rPr>
+          <w:rFonts w:ascii="Times New Roman" w:hAnsi="Times New Roman" w:cs="Times New Roman"/>
+          <w:sz w:val="24"/>
+          <w:szCs w:val="24"/>
+        </w:rPr>
+        <w:t xml:space="preserve">os mezőt, a létrehozás dátumát, </w:t>
+      </w:r>
+      <w:r>
+        <w:rPr>
+          <w:rFonts w:ascii="Times New Roman" w:hAnsi="Times New Roman" w:cs="Times New Roman"/>
+          <w:sz w:val="24"/>
+          <w:szCs w:val="24"/>
+        </w:rPr>
+        <w:t xml:space="preserve">illetve a módosítás dátumát. </w:t>
+      </w:r>
+      <w:r>
+        <w:rPr>
+          <w:rFonts w:ascii="Times New Roman" w:hAnsi="Times New Roman" w:cs="Times New Roman"/>
+          <w:sz w:val="24"/>
+          <w:szCs w:val="24"/>
+        </w:rPr>
+        <w:t>Ezeket a Hibernate szolgáltatta annotációkkal láttam el.</w:t>
       </w:r>
     </w:p>
     <w:p>
       <w:pPr>
         <w:spacing w:line="360" w:lineRule="auto"/>
-        <w:rPr>
-          <w:rFonts w:ascii="Times New Roman" w:hAnsi="Times New Roman" w:cs="Times New Roman"/>
-          <w:sz w:val="24"/>
-          <w:szCs w:val="24"/>
-        </w:rPr>
-      </w:pPr>
-      <w:r>
-        <w:rPr>
-          <w:rFonts w:ascii="Times New Roman" w:hAnsi="Times New Roman" w:cs="Times New Roman"/>
-          <w:sz w:val="24"/>
-          <w:szCs w:val="24"/>
-        </w:rPr>
-        <w:t>Ezen kettőre a Json ignorációt is felvettem azért ha Repository-n keresztül kérnék le entitásokat, akkor a létrehozási, illetőleg módosítási dátumok ne legyen</w:t>
+        <w:ind w:firstLine="709"/>
+        <w:rPr>
+          <w:rFonts w:ascii="Times New Roman" w:hAnsi="Times New Roman" w:cs="Times New Roman"/>
+          <w:sz w:val="24"/>
+          <w:szCs w:val="24"/>
+        </w:rPr>
+      </w:pPr>
+      <w:r>
+        <w:rPr>
+          <w:rFonts w:ascii="Times New Roman" w:hAnsi="Times New Roman" w:cs="Times New Roman"/>
+          <w:sz w:val="24"/>
+          <w:szCs w:val="24"/>
+        </w:rPr>
+        <w:t>Ezen kettőre a Json ignorációt is felvettem azért ha R</w:t>
+      </w:r>
+      <w:r>
+        <w:rPr>
+          <w:rFonts w:ascii="Times New Roman" w:hAnsi="Times New Roman" w:cs="Times New Roman"/>
+          <w:sz w:val="24"/>
+          <w:szCs w:val="24"/>
+        </w:rPr>
+        <w:t xml:space="preserve">epository-n keresztül kérnék le </w:t>
+      </w:r>
+      <w:r>
+        <w:rPr>
+          <w:rFonts w:ascii="Times New Roman" w:hAnsi="Times New Roman" w:cs="Times New Roman"/>
+          <w:sz w:val="24"/>
+          <w:szCs w:val="24"/>
+        </w:rPr>
+        <w:t>entitásokat, akkor a létrehozási, illetőleg módosítási dátumok ne legyen</w:t>
       </w:r>
       <w:r>
         <w:rPr>
@@ -11127,12 +11839,29 @@
           <w:sz w:val="24"/>
           <w:szCs w:val="24"/>
         </w:rPr>
-        <w:t xml:space="preserve"> elérhetőek, minthogy ezek a felhasználó számára nem szükséges információk.</w:t>
+        <w:t xml:space="preserve"> elérhetőek, </w:t>
+      </w:r>
+      <w:r>
+        <w:rPr>
+          <w:rFonts w:ascii="Times New Roman" w:hAnsi="Times New Roman" w:cs="Times New Roman"/>
+          <w:sz w:val="24"/>
+          <w:szCs w:val="24"/>
+        </w:rPr>
+        <w:t>minthogy ezek a felhasználó szá</w:t>
+      </w:r>
+      <w:r>
+        <w:rPr>
+          <w:rFonts w:ascii="Times New Roman" w:hAnsi="Times New Roman" w:cs="Times New Roman"/>
+          <w:sz w:val="24"/>
+          <w:szCs w:val="24"/>
+        </w:rPr>
+        <w:t>mára nem szükséges információk.</w:t>
       </w:r>
     </w:p>
     <w:p>
       <w:pPr>
         <w:spacing w:line="360" w:lineRule="auto"/>
+        <w:ind w:firstLine="709"/>
         <w:rPr>
           <w:rFonts w:ascii="Times New Roman" w:hAnsi="Times New Roman" w:cs="Times New Roman"/>
           <w:sz w:val="24"/>
@@ -11153,7 +11882,15 @@
           <w:sz w:val="24"/>
           <w:szCs w:val="24"/>
         </w:rPr>
-        <w:t>istance csomag által szolgáltatott</w:t>
+        <w:t xml:space="preserve">istance </w:t>
+      </w:r>
+      <w:r>
+        <w:rPr>
+          <w:rFonts w:ascii="Times New Roman" w:hAnsi="Times New Roman" w:cs="Times New Roman"/>
+          <w:sz w:val="24"/>
+          <w:szCs w:val="24"/>
+        </w:rPr>
+        <w:t>csomag által szolgáltatott</w:t>
       </w:r>
       <w:r>
         <w:rPr>
@@ -11175,19 +11912,19 @@
     <w:p>
       <w:pPr>
         <w:spacing w:line="360" w:lineRule="auto"/>
-        <w:rPr>
-          <w:rFonts w:ascii="Times New Roman" w:hAnsi="Times New Roman" w:cs="Times New Roman"/>
-          <w:sz w:val="24"/>
-          <w:szCs w:val="24"/>
-        </w:rPr>
-      </w:pPr>
-      <w:r>
-        <w:rPr>
-          <w:rFonts w:ascii="Times New Roman" w:hAnsi="Times New Roman" w:cs="Times New Roman"/>
-          <w:sz w:val="24"/>
-          <w:szCs w:val="24"/>
-        </w:rPr>
-        <w:lastRenderedPageBreak/>
+        <w:ind w:firstLine="709"/>
+        <w:rPr>
+          <w:rFonts w:ascii="Times New Roman" w:hAnsi="Times New Roman" w:cs="Times New Roman"/>
+          <w:sz w:val="24"/>
+          <w:szCs w:val="24"/>
+        </w:rPr>
+      </w:pPr>
+      <w:r>
+        <w:rPr>
+          <w:rFonts w:ascii="Times New Roman" w:hAnsi="Times New Roman" w:cs="Times New Roman"/>
+          <w:sz w:val="24"/>
+          <w:szCs w:val="24"/>
+        </w:rPr>
         <w:t xml:space="preserve">Beemeletem a projektembe a lombok nevű függőséget, ami </w:t>
       </w:r>
       <w:r>
@@ -11196,15 +11933,47 @@
           <w:sz w:val="24"/>
           <w:szCs w:val="24"/>
         </w:rPr>
-        <w:t>nagyban megkönnyítette a munkámat,</w:t>
-      </w:r>
-      <w:r>
-        <w:rPr>
-          <w:rFonts w:ascii="Times New Roman" w:hAnsi="Times New Roman" w:cs="Times New Roman"/>
-          <w:sz w:val="24"/>
-          <w:szCs w:val="24"/>
-        </w:rPr>
-        <w:t xml:space="preserve"> hiszen nem szükséges általa a getterek-setterek állandó legeneráltatása, így ezen boilerplate kódtól tisztábbak lettek az entitásaim, illetve a DTO-im.</w:t>
+        <w:t>nagyban meg</w:t>
+      </w:r>
+      <w:r>
+        <w:rPr>
+          <w:rFonts w:ascii="Times New Roman" w:hAnsi="Times New Roman" w:cs="Times New Roman"/>
+          <w:sz w:val="24"/>
+          <w:szCs w:val="24"/>
+        </w:rPr>
+        <w:t xml:space="preserve">könnyítette a </w:t>
+      </w:r>
+      <w:r>
+        <w:rPr>
+          <w:rFonts w:ascii="Times New Roman" w:hAnsi="Times New Roman" w:cs="Times New Roman"/>
+          <w:sz w:val="24"/>
+          <w:szCs w:val="24"/>
+        </w:rPr>
+        <w:t>munkámat,</w:t>
+      </w:r>
+      <w:r>
+        <w:rPr>
+          <w:rFonts w:ascii="Times New Roman" w:hAnsi="Times New Roman" w:cs="Times New Roman"/>
+          <w:sz w:val="24"/>
+          <w:szCs w:val="24"/>
+        </w:rPr>
+        <w:t xml:space="preserve"> hiszen nem szükséges általa a getterek-setterek ál</w:t>
+      </w:r>
+      <w:r>
+        <w:rPr>
+          <w:rFonts w:ascii="Times New Roman" w:hAnsi="Times New Roman" w:cs="Times New Roman"/>
+          <w:sz w:val="24"/>
+          <w:szCs w:val="24"/>
+        </w:rPr>
+        <w:t xml:space="preserve">landó legeneráltatása, így ezen </w:t>
+      </w:r>
+      <w:r>
+        <w:rPr>
+          <w:rFonts w:ascii="Times New Roman" w:hAnsi="Times New Roman" w:cs="Times New Roman"/>
+          <w:sz w:val="24"/>
+          <w:szCs w:val="24"/>
+        </w:rPr>
+        <w:t>boilerplate kódtól tisztábbak lettek az entitásaim, illetve a DTO-im.</w:t>
       </w:r>
     </w:p>
     <w:p>
@@ -11217,6 +11986,7 @@
           <w:noProof/>
           <w:lang w:eastAsia="hu-HU"/>
         </w:rPr>
+        <w:lastRenderedPageBreak/>
         <w:drawing>
           <wp:anchor distT="0" distB="0" distL="114300" distR="114300" simplePos="0" relativeHeight="251667456" behindDoc="0" locked="0" layoutInCell="1" allowOverlap="1" wp14:anchorId="0D447767" wp14:editId="16A56A09">
             <wp:simplePos x="0" y="0"/>
@@ -11484,6 +12254,7 @@
         </w:rPr>
         <w:t xml:space="preserve"> de kapcsolatban áll ezen entitásokkal, főleg, hogy a Seller és a Buyer szülője </w:t>
       </w:r>
+      <w:proofErr w:type="gramStart"/>
       <w:r>
         <w:rPr>
           <w:rFonts w:ascii="Times New Roman" w:hAnsi="Times New Roman" w:cs="Times New Roman"/>
@@ -11492,6 +12263,7 @@
         </w:rPr>
         <w:t>a</w:t>
       </w:r>
+      <w:proofErr w:type="gramEnd"/>
       <w:r>
         <w:rPr>
           <w:rFonts w:ascii="Times New Roman" w:hAnsi="Times New Roman" w:cs="Times New Roman"/>
@@ -11797,6 +12569,108 @@
     <w:p>
       <w:pPr>
         <w:spacing w:line="360" w:lineRule="auto"/>
+        <w:ind w:firstLine="709"/>
+        <w:rPr>
+          <w:rFonts w:ascii="Times New Roman" w:hAnsi="Times New Roman" w:cs="Times New Roman"/>
+          <w:sz w:val="24"/>
+          <w:szCs w:val="24"/>
+        </w:rPr>
+      </w:pPr>
+      <w:r>
+        <w:rPr>
+          <w:rFonts w:ascii="Times New Roman" w:hAnsi="Times New Roman" w:cs="Times New Roman"/>
+          <w:sz w:val="24"/>
+          <w:szCs w:val="24"/>
+        </w:rPr>
+        <w:t xml:space="preserve">Minthogy ez már olyan entitás amint szeretnénk perzisztálni az adatbázisban, meg kell őt jelölni az </w:t>
+      </w:r>
+      <w:r>
+        <w:rPr>
+          <w:rFonts w:ascii="Times New Roman" w:hAnsi="Times New Roman" w:cs="Times New Roman"/>
+          <w:color w:val="FF0000"/>
+          <w:sz w:val="24"/>
+          <w:szCs w:val="24"/>
+        </w:rPr>
+        <w:t xml:space="preserve">@Entity </w:t>
+      </w:r>
+      <w:r>
+        <w:rPr>
+          <w:rFonts w:ascii="Times New Roman" w:hAnsi="Times New Roman" w:cs="Times New Roman"/>
+          <w:sz w:val="24"/>
+          <w:szCs w:val="24"/>
+        </w:rPr>
+        <w:t>annotációval.</w:t>
+      </w:r>
+      <w:r>
+        <w:rPr>
+          <w:rFonts w:ascii="Times New Roman" w:hAnsi="Times New Roman" w:cs="Times New Roman"/>
+          <w:sz w:val="24"/>
+          <w:szCs w:val="24"/>
+        </w:rPr>
+        <w:t xml:space="preserve"> A jelszó, mint olyan </w:t>
+      </w:r>
+      <w:r>
+        <w:rPr>
+          <w:rFonts w:ascii="Times New Roman" w:hAnsi="Times New Roman" w:cs="Times New Roman"/>
+          <w:sz w:val="24"/>
+          <w:szCs w:val="24"/>
+        </w:rPr>
+        <w:t>információ,</w:t>
+      </w:r>
+      <w:r>
+        <w:rPr>
+          <w:rFonts w:ascii="Times New Roman" w:hAnsi="Times New Roman" w:cs="Times New Roman"/>
+          <w:sz w:val="24"/>
+          <w:szCs w:val="24"/>
+        </w:rPr>
+        <w:t xml:space="preserve"> amit nem szabad továbbítani </w:t>
+      </w:r>
+      <w:r>
+        <w:rPr>
+          <w:rFonts w:ascii="Times New Roman" w:hAnsi="Times New Roman" w:cs="Times New Roman"/>
+          <w:sz w:val="24"/>
+          <w:szCs w:val="24"/>
+        </w:rPr>
+        <w:t xml:space="preserve">a repozitoris lekérésekhez, </w:t>
+      </w:r>
+      <w:r>
+        <w:rPr>
+          <w:rFonts w:ascii="Times New Roman" w:hAnsi="Times New Roman" w:cs="Times New Roman"/>
+          <w:sz w:val="24"/>
+          <w:szCs w:val="24"/>
+        </w:rPr>
+        <w:t xml:space="preserve">elláttam a </w:t>
+      </w:r>
+      <w:r>
+        <w:rPr>
+          <w:rFonts w:ascii="Times New Roman" w:hAnsi="Times New Roman" w:cs="Times New Roman"/>
+          <w:color w:val="FF0000"/>
+          <w:sz w:val="24"/>
+          <w:szCs w:val="24"/>
+        </w:rPr>
+        <w:t xml:space="preserve">@JsonIgnore </w:t>
+      </w:r>
+      <w:r>
+        <w:rPr>
+          <w:rFonts w:ascii="Times New Roman" w:hAnsi="Times New Roman" w:cs="Times New Roman"/>
+          <w:sz w:val="24"/>
+          <w:szCs w:val="24"/>
+        </w:rPr>
+        <w:t>annotációval</w:t>
+      </w:r>
+      <w:r>
+        <w:rPr>
+          <w:rFonts w:ascii="Times New Roman" w:hAnsi="Times New Roman" w:cs="Times New Roman"/>
+          <w:sz w:val="24"/>
+          <w:szCs w:val="24"/>
+        </w:rPr>
+        <w:t>.</w:t>
+      </w:r>
+    </w:p>
+    <w:p>
+      <w:pPr>
+        <w:spacing w:line="360" w:lineRule="auto"/>
+        <w:ind w:firstLine="709"/>
         <w:rPr>
           <w:rFonts w:ascii="Times New Roman" w:hAnsi="Times New Roman" w:cs="Times New Roman"/>
           <w:sz w:val="24"/>
@@ -11810,7 +12684,39 @@
           <w:szCs w:val="24"/>
         </w:rPr>
         <w:lastRenderedPageBreak/>
-        <w:t xml:space="preserve">Minthogy ez már olyan entitás amint szeretnénk perzisztálni az adatbázisban, meg kell őt jelölni az </w:t>
+        <w:t>Az asszociációra vonatkozó annotáción elforduló mapp</w:t>
+      </w:r>
+      <w:r>
+        <w:rPr>
+          <w:rFonts w:ascii="Times New Roman" w:hAnsi="Times New Roman" w:cs="Times New Roman"/>
+          <w:sz w:val="24"/>
+          <w:szCs w:val="24"/>
+        </w:rPr>
+        <w:t xml:space="preserve">edBy azt a célt szolgálja, hogy </w:t>
+      </w:r>
+      <w:r>
+        <w:rPr>
+          <w:rFonts w:ascii="Times New Roman" w:hAnsi="Times New Roman" w:cs="Times New Roman"/>
+          <w:sz w:val="24"/>
+          <w:szCs w:val="24"/>
+        </w:rPr>
+        <w:t>megmondjuk, hogy melyik mező birtokolja a relációt. Ezt</w:t>
+      </w:r>
+      <w:r>
+        <w:rPr>
+          <w:rFonts w:ascii="Times New Roman" w:hAnsi="Times New Roman" w:cs="Times New Roman"/>
+          <w:sz w:val="24"/>
+          <w:szCs w:val="24"/>
+        </w:rPr>
+        <w:t xml:space="preserve"> csak a birtokolt szerepelteti. A </w:t>
+      </w:r>
+      <w:r>
+        <w:rPr>
+          <w:rFonts w:ascii="Times New Roman" w:hAnsi="Times New Roman" w:cs="Times New Roman"/>
+          <w:sz w:val="24"/>
+          <w:szCs w:val="24"/>
+        </w:rPr>
+        <w:t xml:space="preserve">reláció másik oldalán egy </w:t>
       </w:r>
       <w:r>
         <w:rPr>
@@ -11819,197 +12725,157 @@
           <w:sz w:val="24"/>
           <w:szCs w:val="24"/>
         </w:rPr>
-        <w:t xml:space="preserve">@Entity </w:t>
-      </w:r>
-      <w:r>
-        <w:rPr>
-          <w:rFonts w:ascii="Times New Roman" w:hAnsi="Times New Roman" w:cs="Times New Roman"/>
-          <w:sz w:val="24"/>
-          <w:szCs w:val="24"/>
-        </w:rPr>
-        <w:t>annotációval.</w:t>
-      </w:r>
-      <w:r>
-        <w:rPr>
-          <w:rFonts w:ascii="Times New Roman" w:hAnsi="Times New Roman" w:cs="Times New Roman"/>
-          <w:sz w:val="24"/>
-          <w:szCs w:val="24"/>
-        </w:rPr>
-        <w:t xml:space="preserve"> A jelszó, mint olyan </w:t>
-      </w:r>
-      <w:r>
-        <w:rPr>
-          <w:rFonts w:ascii="Times New Roman" w:hAnsi="Times New Roman" w:cs="Times New Roman"/>
-          <w:sz w:val="24"/>
-          <w:szCs w:val="24"/>
-        </w:rPr>
-        <w:t>információ,</w:t>
-      </w:r>
-      <w:r>
-        <w:rPr>
-          <w:rFonts w:ascii="Times New Roman" w:hAnsi="Times New Roman" w:cs="Times New Roman"/>
-          <w:sz w:val="24"/>
-          <w:szCs w:val="24"/>
-        </w:rPr>
-        <w:t xml:space="preserve"> amit nem szabad továbbítani </w:t>
-      </w:r>
-      <w:r>
-        <w:rPr>
-          <w:rFonts w:ascii="Times New Roman" w:hAnsi="Times New Roman" w:cs="Times New Roman"/>
-          <w:sz w:val="24"/>
-          <w:szCs w:val="24"/>
-        </w:rPr>
-        <w:t xml:space="preserve">a repozitoris lekérésekhez, </w:t>
-      </w:r>
-      <w:r>
-        <w:rPr>
-          <w:rFonts w:ascii="Times New Roman" w:hAnsi="Times New Roman" w:cs="Times New Roman"/>
-          <w:sz w:val="24"/>
-          <w:szCs w:val="24"/>
-        </w:rPr>
-        <w:t xml:space="preserve">elláttam a </w:t>
-      </w:r>
-      <w:r>
-        <w:rPr>
-          <w:rFonts w:ascii="Times New Roman" w:hAnsi="Times New Roman" w:cs="Times New Roman"/>
-          <w:color w:val="FF0000"/>
-          <w:sz w:val="24"/>
-          <w:szCs w:val="24"/>
-        </w:rPr>
-        <w:t xml:space="preserve">@JsonIgnore </w:t>
-      </w:r>
-      <w:r>
-        <w:rPr>
-          <w:rFonts w:ascii="Times New Roman" w:hAnsi="Times New Roman" w:cs="Times New Roman"/>
-          <w:sz w:val="24"/>
-          <w:szCs w:val="24"/>
-        </w:rPr>
-        <w:t>annotációval</w:t>
-      </w:r>
-      <w:r>
-        <w:rPr>
-          <w:rFonts w:ascii="Times New Roman" w:hAnsi="Times New Roman" w:cs="Times New Roman"/>
-          <w:sz w:val="24"/>
-          <w:szCs w:val="24"/>
-        </w:rPr>
-        <w:t>.</w:t>
+        <w:t xml:space="preserve">@JoinColumn </w:t>
+      </w:r>
+      <w:r>
+        <w:rPr>
+          <w:rFonts w:ascii="Times New Roman" w:hAnsi="Times New Roman" w:cs="Times New Roman"/>
+          <w:sz w:val="24"/>
+          <w:szCs w:val="24"/>
+        </w:rPr>
+        <w:t>annotáció szerepe</w:t>
+      </w:r>
+      <w:r>
+        <w:rPr>
+          <w:rFonts w:ascii="Times New Roman" w:hAnsi="Times New Roman" w:cs="Times New Roman"/>
+          <w:sz w:val="24"/>
+          <w:szCs w:val="24"/>
+        </w:rPr>
+        <w:t xml:space="preserve">l. Benne átadható name értéknek </w:t>
+      </w:r>
+      <w:r>
+        <w:rPr>
+          <w:rFonts w:ascii="Times New Roman" w:hAnsi="Times New Roman" w:cs="Times New Roman"/>
+          <w:sz w:val="24"/>
+          <w:szCs w:val="24"/>
+        </w:rPr>
+        <w:t>kell adni az adatbázis táblán található összekapcsoló o</w:t>
+      </w:r>
+      <w:r>
+        <w:rPr>
+          <w:rFonts w:ascii="Times New Roman" w:hAnsi="Times New Roman" w:cs="Times New Roman"/>
+          <w:sz w:val="24"/>
+          <w:szCs w:val="24"/>
+        </w:rPr>
+        <w:t xml:space="preserve">szlopnevet (külső kulcs nevét). </w:t>
+      </w:r>
+      <w:r>
+        <w:rPr>
+          <w:rFonts w:ascii="Times New Roman" w:hAnsi="Times New Roman" w:cs="Times New Roman"/>
+          <w:sz w:val="24"/>
+          <w:szCs w:val="24"/>
+        </w:rPr>
+        <w:t>Tehát azért fontos, hogy a birtokló oldalán legyen ez megadva, mert a birtokló</w:t>
+      </w:r>
+      <w:r>
+        <w:rPr>
+          <w:rFonts w:ascii="Times New Roman" w:hAnsi="Times New Roman" w:cs="Times New Roman"/>
+          <w:sz w:val="24"/>
+          <w:szCs w:val="24"/>
+        </w:rPr>
+        <w:t>nak</w:t>
+      </w:r>
+      <w:r>
+        <w:rPr>
+          <w:rFonts w:ascii="Times New Roman" w:hAnsi="Times New Roman" w:cs="Times New Roman"/>
+          <w:sz w:val="24"/>
+          <w:szCs w:val="24"/>
+        </w:rPr>
+        <w:t xml:space="preserve"> adatbázis tábláján </w:t>
+      </w:r>
+      <w:r>
+        <w:rPr>
+          <w:rFonts w:ascii="Times New Roman" w:hAnsi="Times New Roman" w:cs="Times New Roman"/>
+          <w:sz w:val="24"/>
+          <w:szCs w:val="24"/>
+        </w:rPr>
+        <w:t>s</w:t>
+      </w:r>
+      <w:r>
+        <w:rPr>
+          <w:rFonts w:ascii="Times New Roman" w:hAnsi="Times New Roman" w:cs="Times New Roman"/>
+          <w:sz w:val="24"/>
+          <w:szCs w:val="24"/>
+        </w:rPr>
+        <w:t>zerepel az összekötő oszlopnév.</w:t>
       </w:r>
     </w:p>
     <w:p>
       <w:pPr>
         <w:spacing w:line="360" w:lineRule="auto"/>
-        <w:rPr>
-          <w:rFonts w:ascii="Times New Roman" w:hAnsi="Times New Roman" w:cs="Times New Roman"/>
-          <w:sz w:val="24"/>
-          <w:szCs w:val="24"/>
-        </w:rPr>
-      </w:pPr>
-      <w:r>
-        <w:rPr>
-          <w:rFonts w:ascii="Times New Roman" w:hAnsi="Times New Roman" w:cs="Times New Roman"/>
-          <w:sz w:val="24"/>
-          <w:szCs w:val="24"/>
-        </w:rPr>
-        <w:t xml:space="preserve">Az asszociációra vonatkozó annotáción elforduló mappedBy azt a célt szolgálja, hogy </w:t>
-      </w:r>
-      <w:r>
-        <w:rPr>
-          <w:rFonts w:ascii="Times New Roman" w:hAnsi="Times New Roman" w:cs="Times New Roman"/>
-          <w:sz w:val="24"/>
-          <w:szCs w:val="24"/>
-        </w:rPr>
-        <w:t>megmondjuk, hogy melyik mező birtokolja a relációt. Ezt csak a birtokolt szerepelteti.</w:t>
-      </w:r>
-      <w:r>
-        <w:rPr>
-          <w:rFonts w:ascii="Times New Roman" w:hAnsi="Times New Roman" w:cs="Times New Roman"/>
-          <w:sz w:val="24"/>
-          <w:szCs w:val="24"/>
-        </w:rPr>
-        <w:br/>
-        <w:t xml:space="preserve">A reláció másik oldalán egy </w:t>
-      </w:r>
-      <w:r>
-        <w:rPr>
-          <w:rFonts w:ascii="Times New Roman" w:hAnsi="Times New Roman" w:cs="Times New Roman"/>
-          <w:color w:val="FF0000"/>
-          <w:sz w:val="24"/>
-          <w:szCs w:val="24"/>
-        </w:rPr>
-        <w:t xml:space="preserve">@JoinColumn </w:t>
-      </w:r>
-      <w:r>
-        <w:rPr>
-          <w:rFonts w:ascii="Times New Roman" w:hAnsi="Times New Roman" w:cs="Times New Roman"/>
-          <w:sz w:val="24"/>
-          <w:szCs w:val="24"/>
-        </w:rPr>
-        <w:t>annotáció szerepel. Benne átadható name értéknek kell adni az adatbázis táblán található összekapcsoló oszlopnevet (külső kulcs nevét).</w:t>
-      </w:r>
-      <w:r>
-        <w:rPr>
-          <w:rFonts w:ascii="Times New Roman" w:hAnsi="Times New Roman" w:cs="Times New Roman"/>
-          <w:sz w:val="24"/>
-          <w:szCs w:val="24"/>
-        </w:rPr>
-        <w:br/>
-        <w:t>Tehát azért fontos, hogy a birtokló oldalán legyen ez megadva, mert a birtokló</w:t>
-      </w:r>
-      <w:r>
-        <w:rPr>
-          <w:rFonts w:ascii="Times New Roman" w:hAnsi="Times New Roman" w:cs="Times New Roman"/>
-          <w:sz w:val="24"/>
-          <w:szCs w:val="24"/>
-        </w:rPr>
-        <w:t>nak</w:t>
-      </w:r>
-      <w:r>
-        <w:rPr>
-          <w:rFonts w:ascii="Times New Roman" w:hAnsi="Times New Roman" w:cs="Times New Roman"/>
-          <w:sz w:val="24"/>
-          <w:szCs w:val="24"/>
-        </w:rPr>
-        <w:t xml:space="preserve"> adatbázis tábláján szerepel az összekötő oszlopnév.</w:t>
+        <w:ind w:firstLine="709"/>
+        <w:rPr>
+          <w:rFonts w:ascii="Times New Roman" w:hAnsi="Times New Roman" w:cs="Times New Roman"/>
+          <w:sz w:val="24"/>
+          <w:szCs w:val="24"/>
+        </w:rPr>
+      </w:pPr>
+      <w:r>
+        <w:rPr>
+          <w:rFonts w:ascii="Times New Roman" w:hAnsi="Times New Roman" w:cs="Times New Roman"/>
+          <w:sz w:val="24"/>
+          <w:szCs w:val="24"/>
+        </w:rPr>
+        <w:t xml:space="preserve">Rendelkezik továbbá egy aktiválságot jelző logikai értékkel </w:t>
+      </w:r>
+      <w:r>
+        <w:rPr>
+          <w:rFonts w:ascii="Times New Roman" w:hAnsi="Times New Roman" w:cs="Times New Roman"/>
+          <w:sz w:val="24"/>
+          <w:szCs w:val="24"/>
+        </w:rPr>
+        <w:t xml:space="preserve">is, ami a regisztráció után még </w:t>
+      </w:r>
+      <w:r>
+        <w:rPr>
+          <w:rFonts w:ascii="Times New Roman" w:hAnsi="Times New Roman" w:cs="Times New Roman"/>
+          <w:sz w:val="24"/>
+          <w:szCs w:val="24"/>
+        </w:rPr>
+        <w:t xml:space="preserve">hamis, ám a regisztrációs e-mail-ben megadott </w:t>
+      </w:r>
+      <w:r>
+        <w:rPr>
+          <w:rFonts w:ascii="Times New Roman" w:hAnsi="Times New Roman" w:cs="Times New Roman"/>
+          <w:sz w:val="24"/>
+          <w:szCs w:val="24"/>
+        </w:rPr>
+        <w:t>linkben lévő URL-en tovább haladva</w:t>
+      </w:r>
+      <w:r>
+        <w:rPr>
+          <w:rFonts w:ascii="Times New Roman" w:hAnsi="Times New Roman" w:cs="Times New Roman"/>
+          <w:sz w:val="24"/>
+          <w:szCs w:val="24"/>
+        </w:rPr>
+        <w:t xml:space="preserve">, ez </w:t>
+      </w:r>
+      <w:r>
+        <w:rPr>
+          <w:rFonts w:ascii="Times New Roman" w:hAnsi="Times New Roman" w:cs="Times New Roman"/>
+          <w:sz w:val="24"/>
+          <w:szCs w:val="24"/>
+        </w:rPr>
+        <w:t>átíródik igazra.</w:t>
       </w:r>
     </w:p>
     <w:p>
       <w:pPr>
         <w:spacing w:line="360" w:lineRule="auto"/>
+        <w:ind w:firstLine="709"/>
         <w:rPr>
           <w:rStyle w:val="Cmsor5Char"/>
-        </w:rPr>
-      </w:pPr>
-      <w:r>
-        <w:rPr>
-          <w:rFonts w:ascii="Times New Roman" w:hAnsi="Times New Roman" w:cs="Times New Roman"/>
-          <w:sz w:val="24"/>
-          <w:szCs w:val="24"/>
-        </w:rPr>
-        <w:t xml:space="preserve">Rendelkezik továbbá egy aktiválságot jelző logikai értékkel is, ami a regisztráció után még hamis, ám a regisztrációs e-mail-ben megadott </w:t>
-      </w:r>
-      <w:r>
-        <w:rPr>
-          <w:rFonts w:ascii="Times New Roman" w:hAnsi="Times New Roman" w:cs="Times New Roman"/>
-          <w:sz w:val="24"/>
-          <w:szCs w:val="24"/>
-        </w:rPr>
-        <w:t>linkben lévő URL-en tovább haladva</w:t>
-      </w:r>
-      <w:r>
-        <w:rPr>
-          <w:rFonts w:ascii="Times New Roman" w:hAnsi="Times New Roman" w:cs="Times New Roman"/>
-          <w:sz w:val="24"/>
-          <w:szCs w:val="24"/>
-        </w:rPr>
-        <w:t>, ez átíródik igazra.</w:t>
-      </w:r>
-      <w:r>
-        <w:rPr>
-          <w:rFonts w:ascii="Times New Roman" w:hAnsi="Times New Roman" w:cs="Times New Roman"/>
-          <w:sz w:val="24"/>
-          <w:szCs w:val="24"/>
-        </w:rPr>
-        <w:br/>
+          <w:rFonts w:eastAsiaTheme="minorHAnsi"/>
+          <w:b w:val="0"/>
+          <w:color w:val="auto"/>
+        </w:rPr>
+      </w:pPr>
+      <w:r>
+        <w:rPr>
+          <w:rFonts w:ascii="Times New Roman" w:hAnsi="Times New Roman" w:cs="Times New Roman"/>
+          <w:sz w:val="24"/>
+          <w:szCs w:val="24"/>
+        </w:rPr>
         <w:t xml:space="preserve">Itt az aktivációnál megemlíteném, hogy az az entitás ami az aktivációs </w:t>
       </w:r>
       <w:r>
@@ -12042,15 +12908,40 @@
           <w:sz w:val="24"/>
           <w:szCs w:val="24"/>
         </w:rPr>
-        <w:t xml:space="preserve"> az a UserActivation entitás. Rendelkezik továbbá még a lejárati dátummal.</w:t>
-      </w:r>
-      <w:r>
-        <w:rPr>
-          <w:rFonts w:ascii="Times New Roman" w:hAnsi="Times New Roman" w:cs="Times New Roman"/>
-          <w:sz w:val="24"/>
-          <w:szCs w:val="24"/>
-        </w:rPr>
-        <w:br/>
+        <w:t xml:space="preserve"> az </w:t>
+      </w:r>
+      <w:proofErr w:type="gramStart"/>
+      <w:r>
+        <w:rPr>
+          <w:rFonts w:ascii="Times New Roman" w:hAnsi="Times New Roman" w:cs="Times New Roman"/>
+          <w:sz w:val="24"/>
+          <w:szCs w:val="24"/>
+        </w:rPr>
+        <w:t>a</w:t>
+      </w:r>
+      <w:proofErr w:type="gramEnd"/>
+      <w:r>
+        <w:rPr>
+          <w:rFonts w:ascii="Times New Roman" w:hAnsi="Times New Roman" w:cs="Times New Roman"/>
+          <w:sz w:val="24"/>
+          <w:szCs w:val="24"/>
+        </w:rPr>
+        <w:t xml:space="preserve"> UserActivation entitás. Rendelkezik továbbá még a lejárati dátummal.</w:t>
+      </w:r>
+      <w:r>
+        <w:rPr>
+          <w:rFonts w:ascii="Times New Roman" w:hAnsi="Times New Roman" w:cs="Times New Roman"/>
+          <w:sz w:val="24"/>
+          <w:szCs w:val="24"/>
+        </w:rPr>
+        <w:t xml:space="preserve"> </w:t>
+      </w:r>
+      <w:r>
+        <w:rPr>
+          <w:rFonts w:ascii="Times New Roman" w:hAnsi="Times New Roman" w:cs="Times New Roman"/>
+          <w:sz w:val="24"/>
+          <w:szCs w:val="24"/>
+        </w:rPr>
         <w:t>Magára az aktivációra a következő fejezet</w:t>
       </w:r>
       <w:r>
@@ -12067,7 +12958,23 @@
           <w:sz w:val="24"/>
           <w:szCs w:val="24"/>
         </w:rPr>
-        <w:t>kben fogok kitérni, amikor majd a serviceket és kontrollereket mutatom be.</w:t>
+        <w:t>kben fogok kitér</w:t>
+      </w:r>
+      <w:r>
+        <w:rPr>
+          <w:rFonts w:ascii="Times New Roman" w:hAnsi="Times New Roman" w:cs="Times New Roman"/>
+          <w:sz w:val="24"/>
+          <w:szCs w:val="24"/>
+        </w:rPr>
+        <w:t xml:space="preserve">ni, amikor majd a serviceket és </w:t>
+      </w:r>
+      <w:r>
+        <w:rPr>
+          <w:rFonts w:ascii="Times New Roman" w:hAnsi="Times New Roman" w:cs="Times New Roman"/>
+          <w:sz w:val="24"/>
+          <w:szCs w:val="24"/>
+        </w:rPr>
+        <w:t>kontrollereket mutatom be.</w:t>
       </w:r>
     </w:p>
     <w:p>
@@ -12099,6 +13006,7 @@
     <w:p>
       <w:pPr>
         <w:spacing w:line="360" w:lineRule="auto"/>
+        <w:ind w:firstLine="709"/>
         <w:rPr>
           <w:rFonts w:ascii="Times New Roman" w:hAnsi="Times New Roman" w:cs="Times New Roman"/>
           <w:sz w:val="24"/>
@@ -12119,7 +13027,25 @@
           <w:sz w:val="24"/>
           <w:szCs w:val="24"/>
         </w:rPr>
-        <w:t>, ahogy említettem korábban, egy az egy asszociációban áll a User entitással.</w:t>
+        <w:t xml:space="preserve">, ahogy említettem korábban, egy az egy asszociációban áll </w:t>
+      </w:r>
+      <w:proofErr w:type="gramStart"/>
+      <w:r>
+        <w:rPr>
+          <w:rFonts w:ascii="Times New Roman" w:hAnsi="Times New Roman" w:cs="Times New Roman"/>
+          <w:sz w:val="24"/>
+          <w:szCs w:val="24"/>
+        </w:rPr>
+        <w:t>a</w:t>
+      </w:r>
+      <w:proofErr w:type="gramEnd"/>
+      <w:r>
+        <w:rPr>
+          <w:rFonts w:ascii="Times New Roman" w:hAnsi="Times New Roman" w:cs="Times New Roman"/>
+          <w:sz w:val="24"/>
+          <w:szCs w:val="24"/>
+        </w:rPr>
+        <w:t xml:space="preserve"> User entitással.</w:t>
       </w:r>
       <w:r>
         <w:rPr>
@@ -12343,28 +13269,48 @@
     <w:p>
       <w:pPr>
         <w:spacing w:line="360" w:lineRule="auto"/>
-        <w:rPr>
-          <w:rFonts w:ascii="Times New Roman" w:hAnsi="Times New Roman" w:cs="Times New Roman"/>
-          <w:sz w:val="24"/>
-          <w:szCs w:val="24"/>
-        </w:rPr>
-      </w:pPr>
-      <w:r>
-        <w:rPr>
-          <w:rFonts w:ascii="Times New Roman" w:hAnsi="Times New Roman" w:cs="Times New Roman"/>
-          <w:sz w:val="24"/>
-          <w:szCs w:val="24"/>
-        </w:rPr>
-        <w:t>Termékek hozzáadásra, illetőleg elvételére hoztam itt létre az add/removeProduct metódusokat.</w:t>
-      </w:r>
-      <w:r>
-        <w:rPr>
-          <w:rFonts w:ascii="Times New Roman" w:hAnsi="Times New Roman" w:cs="Times New Roman"/>
-          <w:sz w:val="24"/>
-          <w:szCs w:val="24"/>
-        </w:rPr>
-        <w:br/>
-      </w:r>
+        <w:ind w:firstLine="709"/>
+        <w:rPr>
+          <w:rFonts w:ascii="Times New Roman" w:hAnsi="Times New Roman" w:cs="Times New Roman"/>
+          <w:sz w:val="24"/>
+          <w:szCs w:val="24"/>
+        </w:rPr>
+      </w:pPr>
+      <w:r>
+        <w:rPr>
+          <w:rFonts w:ascii="Times New Roman" w:hAnsi="Times New Roman" w:cs="Times New Roman"/>
+          <w:sz w:val="24"/>
+          <w:szCs w:val="24"/>
+        </w:rPr>
+        <w:t>Termékek hozzáadásra, illetőleg elvételére hoztam</w:t>
+      </w:r>
+      <w:r>
+        <w:rPr>
+          <w:rFonts w:ascii="Times New Roman" w:hAnsi="Times New Roman" w:cs="Times New Roman"/>
+          <w:sz w:val="24"/>
+          <w:szCs w:val="24"/>
+        </w:rPr>
+        <w:t xml:space="preserve"> itt létre az add/removeProduct </w:t>
+      </w:r>
+      <w:r>
+        <w:rPr>
+          <w:rFonts w:ascii="Times New Roman" w:hAnsi="Times New Roman" w:cs="Times New Roman"/>
+          <w:sz w:val="24"/>
+          <w:szCs w:val="24"/>
+        </w:rPr>
+        <w:t>metódusokat.</w:t>
+      </w:r>
+    </w:p>
+    <w:p>
+      <w:pPr>
+        <w:spacing w:line="360" w:lineRule="auto"/>
+        <w:ind w:firstLine="709"/>
+        <w:rPr>
+          <w:rFonts w:ascii="Times New Roman" w:hAnsi="Times New Roman" w:cs="Times New Roman"/>
+          <w:sz w:val="24"/>
+          <w:szCs w:val="24"/>
+        </w:rPr>
+      </w:pPr>
       <w:r>
         <w:rPr>
           <w:rFonts w:ascii="Times New Roman" w:hAnsi="Times New Roman" w:cs="Times New Roman"/>
@@ -12420,7 +13366,39 @@
           <w:sz w:val="24"/>
           <w:szCs w:val="24"/>
         </w:rPr>
-        <w:t>. Itt azért választottam a Lob-ot mert ezt nagyobb szöveges mezőnek gondoltam ki, ahol esetleg valamilyen formázott HTML-ben megír</w:t>
+        <w:t>. Itt azért választottam a Lob-</w:t>
+      </w:r>
+      <w:r>
+        <w:rPr>
+          <w:rFonts w:ascii="Times New Roman" w:hAnsi="Times New Roman" w:cs="Times New Roman"/>
+          <w:sz w:val="24"/>
+          <w:szCs w:val="24"/>
+        </w:rPr>
+        <w:t xml:space="preserve">ot mert ezt </w:t>
+      </w:r>
+      <w:r>
+        <w:rPr>
+          <w:rFonts w:ascii="Times New Roman" w:hAnsi="Times New Roman" w:cs="Times New Roman"/>
+          <w:sz w:val="24"/>
+          <w:szCs w:val="24"/>
+        </w:rPr>
+        <w:t>nagyobb szöveges mezőnek gondoltam ki, ahol esetle</w:t>
+      </w:r>
+      <w:r>
+        <w:rPr>
+          <w:rFonts w:ascii="Times New Roman" w:hAnsi="Times New Roman" w:cs="Times New Roman"/>
+          <w:sz w:val="24"/>
+          <w:szCs w:val="24"/>
+        </w:rPr>
+        <w:t xml:space="preserve">g valamilyen formázott HTML-ben </w:t>
+      </w:r>
+      <w:r>
+        <w:rPr>
+          <w:rFonts w:ascii="Times New Roman" w:hAnsi="Times New Roman" w:cs="Times New Roman"/>
+          <w:sz w:val="24"/>
+          <w:szCs w:val="24"/>
+        </w:rPr>
+        <w:t>megír</w:t>
       </w:r>
       <w:r>
         <w:rPr>
@@ -12470,6 +13448,7 @@
     <w:p>
       <w:pPr>
         <w:spacing w:line="360" w:lineRule="auto"/>
+        <w:ind w:firstLine="709"/>
         <w:rPr>
           <w:rFonts w:ascii="Times New Roman" w:hAnsi="Times New Roman" w:cs="Times New Roman"/>
           <w:sz w:val="24"/>
@@ -12514,7 +13493,25 @@
           <w:sz w:val="24"/>
           <w:szCs w:val="24"/>
         </w:rPr>
-        <w:t xml:space="preserve">ami létrejön a </w:t>
+        <w:t xml:space="preserve">ami létrejön </w:t>
+      </w:r>
+      <w:proofErr w:type="gramStart"/>
+      <w:r>
+        <w:rPr>
+          <w:rFonts w:ascii="Times New Roman" w:hAnsi="Times New Roman" w:cs="Times New Roman"/>
+          <w:sz w:val="24"/>
+          <w:szCs w:val="24"/>
+        </w:rPr>
+        <w:t>a</w:t>
+      </w:r>
+      <w:proofErr w:type="gramEnd"/>
+      <w:r>
+        <w:rPr>
+          <w:rFonts w:ascii="Times New Roman" w:hAnsi="Times New Roman" w:cs="Times New Roman"/>
+          <w:sz w:val="24"/>
+          <w:szCs w:val="24"/>
+        </w:rPr>
+        <w:t xml:space="preserve"> </w:t>
       </w:r>
       <w:r>
         <w:rPr>
@@ -12833,6 +13830,7 @@
     <w:p>
       <w:pPr>
         <w:spacing w:line="360" w:lineRule="auto"/>
+        <w:ind w:firstLine="709"/>
         <w:rPr>
           <w:rFonts w:ascii="Times New Roman" w:hAnsi="Times New Roman" w:cs="Times New Roman"/>
           <w:sz w:val="24"/>
@@ -12851,6 +13849,7 @@
     <w:p>
       <w:pPr>
         <w:spacing w:line="360" w:lineRule="auto"/>
+        <w:ind w:firstLine="709"/>
         <w:rPr>
           <w:rFonts w:ascii="Times New Roman" w:hAnsi="Times New Roman" w:cs="Times New Roman"/>
           <w:sz w:val="24"/>
@@ -12911,7 +13910,186 @@
           <w:sz w:val="24"/>
           <w:szCs w:val="24"/>
         </w:rPr>
-        <w:t>. A típust az AttributeCore entitásban helyeztem el. Azért volt fontos nem itt szerepeltetni a típust, mert akkor nem tudnék rá keresni, ha nem volna egy pár egyedi attribútum típus.</w:t>
+        <w:t xml:space="preserve">. A típust az AttributeCore </w:t>
+      </w:r>
+      <w:r>
+        <w:rPr>
+          <w:rFonts w:ascii="Times New Roman" w:hAnsi="Times New Roman" w:cs="Times New Roman"/>
+          <w:sz w:val="24"/>
+          <w:szCs w:val="24"/>
+        </w:rPr>
+        <w:t>entitásban helyeztem el. Azért volt fontos nem itt szerepe</w:t>
+      </w:r>
+      <w:r>
+        <w:rPr>
+          <w:rFonts w:ascii="Times New Roman" w:hAnsi="Times New Roman" w:cs="Times New Roman"/>
+          <w:sz w:val="24"/>
+          <w:szCs w:val="24"/>
+        </w:rPr>
+        <w:t xml:space="preserve">ltetni a típust, mert akkor nem </w:t>
+      </w:r>
+      <w:r>
+        <w:rPr>
+          <w:rFonts w:ascii="Times New Roman" w:hAnsi="Times New Roman" w:cs="Times New Roman"/>
+          <w:sz w:val="24"/>
+          <w:szCs w:val="24"/>
+        </w:rPr>
+        <w:t>tudnék rá keresni, ha nem volna e</w:t>
+      </w:r>
+      <w:r>
+        <w:rPr>
+          <w:rFonts w:ascii="Times New Roman" w:hAnsi="Times New Roman" w:cs="Times New Roman"/>
+          <w:sz w:val="24"/>
+          <w:szCs w:val="24"/>
+        </w:rPr>
+        <w:t>gy pár egyedi attribútum típus.</w:t>
+      </w:r>
+    </w:p>
+    <w:p>
+      <w:pPr>
+        <w:spacing w:line="360" w:lineRule="auto"/>
+        <w:ind w:firstLine="709"/>
+        <w:rPr>
+          <w:rFonts w:ascii="Times New Roman" w:hAnsi="Times New Roman" w:cs="Times New Roman"/>
+          <w:sz w:val="24"/>
+          <w:szCs w:val="24"/>
+        </w:rPr>
+      </w:pPr>
+      <w:r>
+        <w:rPr>
+          <w:rFonts w:ascii="Times New Roman" w:hAnsi="Times New Roman" w:cs="Times New Roman"/>
+          <w:sz w:val="24"/>
+          <w:szCs w:val="24"/>
+        </w:rPr>
+        <w:t>A külön szedés előnye, hogy tudok olyan kapcsolat</w:t>
+      </w:r>
+      <w:r>
+        <w:rPr>
+          <w:rFonts w:ascii="Times New Roman" w:hAnsi="Times New Roman" w:cs="Times New Roman"/>
+          <w:sz w:val="24"/>
+          <w:szCs w:val="24"/>
+        </w:rPr>
+        <w:t xml:space="preserve">ot felállítani, hogy ha pl. egy </w:t>
+      </w:r>
+      <w:r>
+        <w:rPr>
+          <w:rFonts w:ascii="Times New Roman" w:hAnsi="Times New Roman" w:cs="Times New Roman"/>
+          <w:sz w:val="24"/>
+          <w:szCs w:val="24"/>
+        </w:rPr>
+        <w:t>AttributeCore entitás típusa karakterlánc, neve pedig szín,</w:t>
+      </w:r>
+      <w:r>
+        <w:rPr>
+          <w:rFonts w:ascii="Times New Roman" w:hAnsi="Times New Roman" w:cs="Times New Roman"/>
+          <w:sz w:val="24"/>
+          <w:szCs w:val="24"/>
+        </w:rPr>
+        <w:t xml:space="preserve"> akkor ehhez állhat</w:t>
+      </w:r>
+      <w:r>
+        <w:rPr>
+          <w:rFonts w:ascii="Times New Roman" w:hAnsi="Times New Roman" w:cs="Times New Roman"/>
+          <w:sz w:val="24"/>
+          <w:szCs w:val="24"/>
+        </w:rPr>
+        <w:t>nak</w:t>
+      </w:r>
+      <w:r>
+        <w:rPr>
+          <w:rFonts w:ascii="Times New Roman" w:hAnsi="Times New Roman" w:cs="Times New Roman"/>
+          <w:sz w:val="24"/>
+          <w:szCs w:val="24"/>
+        </w:rPr>
+        <w:t xml:space="preserve"> kapcsolatban </w:t>
+      </w:r>
+      <w:r>
+        <w:rPr>
+          <w:rFonts w:ascii="Times New Roman" w:hAnsi="Times New Roman" w:cs="Times New Roman"/>
+          <w:sz w:val="24"/>
+          <w:szCs w:val="24"/>
+        </w:rPr>
+        <w:t>olyan attribútum</w:t>
+      </w:r>
+      <w:r>
+        <w:rPr>
+          <w:rFonts w:ascii="Times New Roman" w:hAnsi="Times New Roman" w:cs="Times New Roman"/>
+          <w:sz w:val="24"/>
+          <w:szCs w:val="24"/>
+        </w:rPr>
+        <w:t>ok</w:t>
+      </w:r>
+      <w:r>
+        <w:rPr>
+          <w:rFonts w:ascii="Times New Roman" w:hAnsi="Times New Roman" w:cs="Times New Roman"/>
+          <w:sz w:val="24"/>
+          <w:szCs w:val="24"/>
+        </w:rPr>
+        <w:t xml:space="preserve"> melynek értéke</w:t>
+      </w:r>
+      <w:r>
+        <w:rPr>
+          <w:rFonts w:ascii="Times New Roman" w:hAnsi="Times New Roman" w:cs="Times New Roman"/>
+          <w:sz w:val="24"/>
+          <w:szCs w:val="24"/>
+        </w:rPr>
+        <w:t>i a</w:t>
+      </w:r>
+      <w:r>
+        <w:rPr>
+          <w:rFonts w:ascii="Times New Roman" w:hAnsi="Times New Roman" w:cs="Times New Roman"/>
+          <w:sz w:val="24"/>
+          <w:szCs w:val="24"/>
+        </w:rPr>
+        <w:t xml:space="preserve"> </w:t>
+      </w:r>
+      <w:r>
+        <w:rPr>
+          <w:rFonts w:ascii="Times New Roman" w:hAnsi="Times New Roman" w:cs="Times New Roman"/>
+          <w:sz w:val="24"/>
+          <w:szCs w:val="24"/>
+        </w:rPr>
+        <w:t>CSS3</w:t>
+      </w:r>
+      <w:r>
+        <w:rPr>
+          <w:rFonts w:ascii="Times New Roman" w:hAnsi="Times New Roman" w:cs="Times New Roman"/>
+          <w:sz w:val="24"/>
+          <w:szCs w:val="24"/>
+        </w:rPr>
+        <w:t xml:space="preserve"> szín</w:t>
+      </w:r>
+      <w:r>
+        <w:rPr>
+          <w:rFonts w:ascii="Times New Roman" w:hAnsi="Times New Roman" w:cs="Times New Roman"/>
+          <w:sz w:val="24"/>
+          <w:szCs w:val="24"/>
+        </w:rPr>
+        <w:t xml:space="preserve"> </w:t>
+      </w:r>
+      <w:r>
+        <w:rPr>
+          <w:rFonts w:ascii="Times New Roman" w:hAnsi="Times New Roman" w:cs="Times New Roman"/>
+          <w:sz w:val="24"/>
+          <w:szCs w:val="24"/>
+        </w:rPr>
+        <w:t>megnevezései</w:t>
+      </w:r>
+      <w:r>
+        <w:rPr>
+          <w:rFonts w:ascii="Times New Roman" w:hAnsi="Times New Roman" w:cs="Times New Roman"/>
+          <w:sz w:val="24"/>
+          <w:szCs w:val="24"/>
+        </w:rPr>
+        <w:t xml:space="preserve"> közül valók</w:t>
+      </w:r>
+      <w:r>
+        <w:rPr>
+          <w:rFonts w:ascii="Times New Roman" w:hAnsi="Times New Roman" w:cs="Times New Roman"/>
+          <w:sz w:val="24"/>
+          <w:szCs w:val="24"/>
+        </w:rPr>
+        <w:t>.</w:t>
       </w:r>
       <w:r>
         <w:rPr>
@@ -12920,55 +14098,22 @@
           <w:szCs w:val="24"/>
         </w:rPr>
         <w:br/>
-        <w:t>A külön szedés előnye, hogy tudok olyan kapcsolatot felállítani, hogy ha pl. egy AttributeCore entitás típusa karakterlánc, neve pedig szín,</w:t>
-      </w:r>
-      <w:r>
-        <w:rPr>
-          <w:rFonts w:ascii="Times New Roman" w:hAnsi="Times New Roman" w:cs="Times New Roman"/>
-          <w:sz w:val="24"/>
-          <w:szCs w:val="24"/>
-        </w:rPr>
-        <w:t xml:space="preserve"> akkor ehhez állhat</w:t>
-      </w:r>
-      <w:r>
-        <w:rPr>
-          <w:rFonts w:ascii="Times New Roman" w:hAnsi="Times New Roman" w:cs="Times New Roman"/>
-          <w:sz w:val="24"/>
-          <w:szCs w:val="24"/>
-        </w:rPr>
-        <w:t>nak</w:t>
-      </w:r>
-      <w:r>
-        <w:rPr>
-          <w:rFonts w:ascii="Times New Roman" w:hAnsi="Times New Roman" w:cs="Times New Roman"/>
-          <w:sz w:val="24"/>
-          <w:szCs w:val="24"/>
-        </w:rPr>
-        <w:t xml:space="preserve"> kapcsolatban olyan attribútum</w:t>
-      </w:r>
-      <w:r>
-        <w:rPr>
-          <w:rFonts w:ascii="Times New Roman" w:hAnsi="Times New Roman" w:cs="Times New Roman"/>
-          <w:sz w:val="24"/>
-          <w:szCs w:val="24"/>
-        </w:rPr>
-        <w:t>ok</w:t>
-      </w:r>
-      <w:r>
-        <w:rPr>
-          <w:rFonts w:ascii="Times New Roman" w:hAnsi="Times New Roman" w:cs="Times New Roman"/>
-          <w:sz w:val="24"/>
-          <w:szCs w:val="24"/>
-        </w:rPr>
-        <w:t xml:space="preserve"> melynek értéke</w:t>
-      </w:r>
-      <w:r>
-        <w:rPr>
-          <w:rFonts w:ascii="Times New Roman" w:hAnsi="Times New Roman" w:cs="Times New Roman"/>
-          <w:sz w:val="24"/>
-          <w:szCs w:val="24"/>
-        </w:rPr>
-        <w:t>i a</w:t>
+      </w:r>
+      <w:r>
+        <w:rPr>
+          <w:rFonts w:ascii="Times New Roman" w:hAnsi="Times New Roman" w:cs="Times New Roman"/>
+          <w:sz w:val="24"/>
+          <w:szCs w:val="24"/>
+        </w:rPr>
+        <w:t>Tehát</w:t>
+      </w:r>
+      <w:r>
+        <w:rPr>
+          <w:rFonts w:ascii="Times New Roman" w:hAnsi="Times New Roman" w:cs="Times New Roman"/>
+          <w:sz w:val="24"/>
+          <w:szCs w:val="24"/>
+        </w:rPr>
+        <w:t xml:space="preserve"> megtudok ehhez adni attribútumokat különböző értékekkel, amelyek mindegyike e</w:t>
       </w:r>
       <w:r>
         <w:rPr>
@@ -12984,89 +14129,34 @@
           <w:sz w:val="24"/>
           <w:szCs w:val="24"/>
         </w:rPr>
-        <w:t>CSS3</w:t>
-      </w:r>
-      <w:r>
-        <w:rPr>
-          <w:rFonts w:ascii="Times New Roman" w:hAnsi="Times New Roman" w:cs="Times New Roman"/>
-          <w:sz w:val="24"/>
-          <w:szCs w:val="24"/>
-        </w:rPr>
-        <w:t xml:space="preserve"> szín</w:t>
-      </w:r>
-      <w:r>
-        <w:rPr>
-          <w:rFonts w:ascii="Times New Roman" w:hAnsi="Times New Roman" w:cs="Times New Roman"/>
-          <w:sz w:val="24"/>
-          <w:szCs w:val="24"/>
-        </w:rPr>
-        <w:t xml:space="preserve"> </w:t>
-      </w:r>
-      <w:r>
-        <w:rPr>
-          <w:rFonts w:ascii="Times New Roman" w:hAnsi="Times New Roman" w:cs="Times New Roman"/>
-          <w:sz w:val="24"/>
-          <w:szCs w:val="24"/>
-        </w:rPr>
-        <w:t>megnevezései</w:t>
-      </w:r>
-      <w:r>
-        <w:rPr>
-          <w:rFonts w:ascii="Times New Roman" w:hAnsi="Times New Roman" w:cs="Times New Roman"/>
-          <w:sz w:val="24"/>
-          <w:szCs w:val="24"/>
-        </w:rPr>
-        <w:t xml:space="preserve"> közül valók</w:t>
-      </w:r>
-      <w:r>
-        <w:rPr>
-          <w:rFonts w:ascii="Times New Roman" w:hAnsi="Times New Roman" w:cs="Times New Roman"/>
-          <w:sz w:val="24"/>
-          <w:szCs w:val="24"/>
-        </w:rPr>
-        <w:t>.</w:t>
-      </w:r>
-      <w:r>
-        <w:rPr>
-          <w:rFonts w:ascii="Times New Roman" w:hAnsi="Times New Roman" w:cs="Times New Roman"/>
-          <w:sz w:val="24"/>
-          <w:szCs w:val="24"/>
-        </w:rPr>
-        <w:br/>
-        <w:t>Tehát</w:t>
-      </w:r>
-      <w:r>
-        <w:rPr>
-          <w:rFonts w:ascii="Times New Roman" w:hAnsi="Times New Roman" w:cs="Times New Roman"/>
-          <w:sz w:val="24"/>
-          <w:szCs w:val="24"/>
-        </w:rPr>
-        <w:t xml:space="preserve"> megtudok ehhez adni attribútumokat különböző értékekkel, amelyek mindegyike e</w:t>
-      </w:r>
-      <w:r>
-        <w:rPr>
-          <w:rFonts w:ascii="Times New Roman" w:hAnsi="Times New Roman" w:cs="Times New Roman"/>
-          <w:sz w:val="24"/>
-          <w:szCs w:val="24"/>
-        </w:rPr>
-        <w:t xml:space="preserve"> véges típusokból válogathat.</w:t>
-      </w:r>
-      <w:r>
-        <w:rPr>
-          <w:rFonts w:ascii="Times New Roman" w:hAnsi="Times New Roman" w:cs="Times New Roman"/>
-          <w:sz w:val="24"/>
-          <w:szCs w:val="24"/>
-        </w:rPr>
-        <w:br/>
-        <w:t>Típusnak három érték képzelhető el: egész, lebegőpontos, karakterlánc.</w:t>
-      </w:r>
-      <w:r>
-        <w:rPr>
-          <w:rFonts w:ascii="Times New Roman" w:hAnsi="Times New Roman" w:cs="Times New Roman"/>
-          <w:sz w:val="24"/>
-          <w:szCs w:val="24"/>
-        </w:rPr>
-        <w:br/>
+        <w:t>véges típusokból válogathat.</w:t>
+      </w:r>
+    </w:p>
+    <w:p>
+      <w:pPr>
+        <w:spacing w:line="360" w:lineRule="auto"/>
+        <w:ind w:firstLine="709"/>
+        <w:rPr>
+          <w:rFonts w:ascii="Times New Roman" w:hAnsi="Times New Roman" w:cs="Times New Roman"/>
+          <w:sz w:val="24"/>
+          <w:szCs w:val="24"/>
+        </w:rPr>
+      </w:pPr>
+      <w:r>
+        <w:rPr>
+          <w:rFonts w:ascii="Times New Roman" w:hAnsi="Times New Roman" w:cs="Times New Roman"/>
+          <w:sz w:val="24"/>
+          <w:szCs w:val="24"/>
+        </w:rPr>
+        <w:t>Típusnak három érték képzelhető el: egé</w:t>
+      </w:r>
+      <w:r>
+        <w:rPr>
+          <w:rFonts w:ascii="Times New Roman" w:hAnsi="Times New Roman" w:cs="Times New Roman"/>
+          <w:sz w:val="24"/>
+          <w:szCs w:val="24"/>
+        </w:rPr>
+        <w:t xml:space="preserve">sz, lebegőpontos, karakterlánc. </w:t>
       </w:r>
       <w:r>
         <w:rPr>
@@ -13195,19 +14285,28 @@
     <w:p>
       <w:pPr>
         <w:spacing w:line="360" w:lineRule="auto"/>
-        <w:rPr>
-          <w:rFonts w:ascii="Times New Roman" w:hAnsi="Times New Roman" w:cs="Times New Roman"/>
-          <w:sz w:val="24"/>
-          <w:szCs w:val="24"/>
-        </w:rPr>
-      </w:pPr>
-      <w:r>
-        <w:rPr>
-          <w:rFonts w:ascii="Times New Roman" w:hAnsi="Times New Roman" w:cs="Times New Roman"/>
-          <w:sz w:val="24"/>
-          <w:szCs w:val="24"/>
-        </w:rPr>
-        <w:t>Ahogy említettem ő volna az attribútum típusait összefogó entitás.</w:t>
+        <w:ind w:firstLine="709"/>
+        <w:rPr>
+          <w:rFonts w:ascii="Times New Roman" w:hAnsi="Times New Roman" w:cs="Times New Roman"/>
+          <w:sz w:val="24"/>
+          <w:szCs w:val="24"/>
+        </w:rPr>
+      </w:pPr>
+      <w:r>
+        <w:rPr>
+          <w:rFonts w:ascii="Times New Roman" w:hAnsi="Times New Roman" w:cs="Times New Roman"/>
+          <w:sz w:val="24"/>
+          <w:szCs w:val="24"/>
+        </w:rPr>
+        <w:t>Ahogy említettem ő volna az attribú</w:t>
+      </w:r>
+      <w:r>
+        <w:rPr>
+          <w:rFonts w:ascii="Times New Roman" w:hAnsi="Times New Roman" w:cs="Times New Roman"/>
+          <w:sz w:val="24"/>
+          <w:szCs w:val="24"/>
+        </w:rPr>
+        <w:t>tum típusait összefogó entitás.</w:t>
       </w:r>
       <w:r>
         <w:rPr>
@@ -13216,7 +14315,31 @@
           <w:szCs w:val="24"/>
         </w:rPr>
         <w:br/>
-        <w:t xml:space="preserve">A típust enum-ban adtam meg. Ahhoz, hogy ennek a perzisztenciája működőképes lehessen, szükséges volt egy </w:t>
+      </w:r>
+      <w:r>
+        <w:rPr>
+          <w:rFonts w:ascii="Times New Roman" w:hAnsi="Times New Roman" w:cs="Times New Roman"/>
+          <w:sz w:val="24"/>
+          <w:szCs w:val="24"/>
+        </w:rPr>
+        <w:t>A típust enum-ban adtam meg. Ahhoz, hogy ennek a perzisztenciája működőképes lehessen,</w:t>
+      </w:r>
+      <w:r>
+        <w:rPr>
+          <w:rFonts w:ascii="Times New Roman" w:hAnsi="Times New Roman" w:cs="Times New Roman"/>
+          <w:sz w:val="24"/>
+          <w:szCs w:val="24"/>
+        </w:rPr>
+        <w:br/>
+      </w:r>
+      <w:r>
+        <w:rPr>
+          <w:rFonts w:ascii="Times New Roman" w:hAnsi="Times New Roman" w:cs="Times New Roman"/>
+          <w:sz w:val="24"/>
+          <w:szCs w:val="24"/>
+        </w:rPr>
+        <w:lastRenderedPageBreak/>
+        <w:t xml:space="preserve">szükséges volt egy </w:t>
       </w:r>
       <w:r>
         <w:rPr>
@@ -13233,7 +14356,23 @@
           <w:sz w:val="24"/>
           <w:szCs w:val="24"/>
         </w:rPr>
-        <w:t xml:space="preserve"> annotáció megadása, paraméterként pedig a típusát, aminek én ordiná</w:t>
+        <w:t xml:space="preserve"> annotáció megadása, paramé</w:t>
+      </w:r>
+      <w:r>
+        <w:rPr>
+          <w:rFonts w:ascii="Times New Roman" w:hAnsi="Times New Roman" w:cs="Times New Roman"/>
+          <w:sz w:val="24"/>
+          <w:szCs w:val="24"/>
+        </w:rPr>
+        <w:t xml:space="preserve">terként pedig a típusát, aminek </w:t>
+      </w:r>
+      <w:r>
+        <w:rPr>
+          <w:rFonts w:ascii="Times New Roman" w:hAnsi="Times New Roman" w:cs="Times New Roman"/>
+          <w:sz w:val="24"/>
+          <w:szCs w:val="24"/>
+        </w:rPr>
+        <w:t>én ordiná</w:t>
       </w:r>
       <w:r>
         <w:rPr>
@@ -13259,7 +14398,6 @@
           <w:sz w:val="24"/>
           <w:szCs w:val="24"/>
         </w:rPr>
-        <w:lastRenderedPageBreak/>
         <w:t xml:space="preserve">Előforduló </w:t>
       </w:r>
       <w:r>
@@ -13381,6 +14519,7 @@
     <w:p>
       <w:pPr>
         <w:spacing w:line="360" w:lineRule="auto"/>
+        <w:ind w:firstLine="709"/>
         <w:rPr>
           <w:rFonts w:ascii="Times New Roman" w:hAnsi="Times New Roman" w:cs="Times New Roman"/>
           <w:sz w:val="24"/>
@@ -13401,7 +14540,23 @@
           <w:sz w:val="24"/>
           <w:szCs w:val="24"/>
         </w:rPr>
-        <w:t xml:space="preserve"> Vásárlóból azért egy listát kapcsolok hozzá, mert így tudom visszakeresni, azt, hogy kik is </w:t>
+        <w:t xml:space="preserve"> Vásárlóból azért e</w:t>
+      </w:r>
+      <w:r>
+        <w:rPr>
+          <w:rFonts w:ascii="Times New Roman" w:hAnsi="Times New Roman" w:cs="Times New Roman"/>
+          <w:sz w:val="24"/>
+          <w:szCs w:val="24"/>
+        </w:rPr>
+        <w:t xml:space="preserve">gy listát kapcsolok hozzá, mert </w:t>
+      </w:r>
+      <w:r>
+        <w:rPr>
+          <w:rFonts w:ascii="Times New Roman" w:hAnsi="Times New Roman" w:cs="Times New Roman"/>
+          <w:sz w:val="24"/>
+          <w:szCs w:val="24"/>
+        </w:rPr>
+        <w:t xml:space="preserve">így tudom visszakeresni, azt, hogy kik is </w:t>
       </w:r>
       <w:r>
         <w:rPr>
@@ -13419,23 +14574,64 @@
         </w:rPr>
         <w:t xml:space="preserve"> akik licitáltak.</w:t>
       </w:r>
+      <w:r>
+        <w:rPr>
+          <w:rFonts w:ascii="Times New Roman" w:hAnsi="Times New Roman" w:cs="Times New Roman"/>
+          <w:sz w:val="24"/>
+          <w:szCs w:val="24"/>
+        </w:rPr>
+        <w:t xml:space="preserve"> </w:t>
+      </w:r>
     </w:p>
     <w:p>
       <w:pPr>
         <w:spacing w:line="360" w:lineRule="auto"/>
-        <w:rPr>
-          <w:rFonts w:ascii="Times New Roman" w:hAnsi="Times New Roman" w:cs="Times New Roman"/>
-          <w:sz w:val="24"/>
-          <w:szCs w:val="24"/>
-        </w:rPr>
-      </w:pPr>
-      <w:r>
-        <w:rPr>
-          <w:rFonts w:ascii="Times New Roman" w:hAnsi="Times New Roman" w:cs="Times New Roman"/>
-          <w:sz w:val="24"/>
-          <w:szCs w:val="24"/>
-        </w:rPr>
-        <w:t>A licitálás szabályának értelmében szükséges mindig szigorúan nagyobb licitet feladni az adott termékre, így amikor lejár a dátuma a licitálásnak, akkor elegendő csak az utolsó licitálót kivenni a listából.</w:t>
+        <w:ind w:firstLine="709"/>
+        <w:rPr>
+          <w:rFonts w:ascii="Times New Roman" w:hAnsi="Times New Roman" w:cs="Times New Roman"/>
+          <w:sz w:val="24"/>
+          <w:szCs w:val="24"/>
+        </w:rPr>
+      </w:pPr>
+      <w:r>
+        <w:rPr>
+          <w:rFonts w:ascii="Times New Roman" w:hAnsi="Times New Roman" w:cs="Times New Roman"/>
+          <w:sz w:val="24"/>
+          <w:szCs w:val="24"/>
+        </w:rPr>
+        <w:t>A licitálás szabályának értelmében szükséges mindig szigo</w:t>
+      </w:r>
+      <w:r>
+        <w:rPr>
+          <w:rFonts w:ascii="Times New Roman" w:hAnsi="Times New Roman" w:cs="Times New Roman"/>
+          <w:sz w:val="24"/>
+          <w:szCs w:val="24"/>
+        </w:rPr>
+        <w:t xml:space="preserve">rúan nagyobb licitet feladni az </w:t>
+      </w:r>
+      <w:r>
+        <w:rPr>
+          <w:rFonts w:ascii="Times New Roman" w:hAnsi="Times New Roman" w:cs="Times New Roman"/>
+          <w:sz w:val="24"/>
+          <w:szCs w:val="24"/>
+        </w:rPr>
+        <w:t>adott termékre, így amikor lejár a dátuma a licitálásnak</w:t>
+      </w:r>
+      <w:r>
+        <w:rPr>
+          <w:rFonts w:ascii="Times New Roman" w:hAnsi="Times New Roman" w:cs="Times New Roman"/>
+          <w:sz w:val="24"/>
+          <w:szCs w:val="24"/>
+        </w:rPr>
+        <w:t xml:space="preserve">, akkor elegendő csak az utolsó </w:t>
+      </w:r>
+      <w:r>
+        <w:rPr>
+          <w:rFonts w:ascii="Times New Roman" w:hAnsi="Times New Roman" w:cs="Times New Roman"/>
+          <w:sz w:val="24"/>
+          <w:szCs w:val="24"/>
+        </w:rPr>
+        <w:t>licitálót kivenni a listából.</w:t>
       </w:r>
       <w:r>
         <w:rPr>
@@ -13615,6 +14811,7 @@
     <w:p>
       <w:pPr>
         <w:spacing w:line="360" w:lineRule="auto"/>
+        <w:ind w:firstLine="709"/>
         <w:rPr>
           <w:rFonts w:ascii="Times New Roman" w:hAnsi="Times New Roman" w:cs="Times New Roman"/>
           <w:sz w:val="24"/>
@@ -13788,6 +14985,7 @@
     <w:p>
       <w:pPr>
         <w:spacing w:line="360" w:lineRule="auto"/>
+        <w:ind w:firstLine="709"/>
         <w:rPr>
           <w:rFonts w:ascii="Times New Roman" w:hAnsi="Times New Roman" w:cs="Times New Roman"/>
           <w:sz w:val="24"/>
@@ -13809,6 +15007,14 @@
           <w:szCs w:val="24"/>
         </w:rPr>
         <w:br/>
+      </w:r>
+      <w:r>
+        <w:rPr>
+          <w:rFonts w:ascii="Times New Roman" w:hAnsi="Times New Roman" w:cs="Times New Roman"/>
+          <w:sz w:val="24"/>
+          <w:szCs w:val="24"/>
+        </w:rPr>
+        <w:lastRenderedPageBreak/>
         <w:t>Így a keresésnél nem kell a dátumot hasonlítani</w:t>
       </w:r>
       <w:r>
@@ -13872,19 +15078,19 @@
     <w:p>
       <w:pPr>
         <w:spacing w:line="360" w:lineRule="auto"/>
-        <w:rPr>
-          <w:rFonts w:ascii="Times New Roman" w:hAnsi="Times New Roman" w:cs="Times New Roman"/>
-          <w:sz w:val="24"/>
-          <w:szCs w:val="24"/>
-        </w:rPr>
-      </w:pPr>
-      <w:r>
-        <w:rPr>
-          <w:rFonts w:ascii="Times New Roman" w:hAnsi="Times New Roman" w:cs="Times New Roman"/>
-          <w:sz w:val="24"/>
-          <w:szCs w:val="24"/>
-        </w:rPr>
-        <w:lastRenderedPageBreak/>
+        <w:ind w:firstLine="709"/>
+        <w:rPr>
+          <w:rFonts w:ascii="Times New Roman" w:hAnsi="Times New Roman" w:cs="Times New Roman"/>
+          <w:sz w:val="24"/>
+          <w:szCs w:val="24"/>
+        </w:rPr>
+      </w:pPr>
+      <w:r>
+        <w:rPr>
+          <w:rFonts w:ascii="Times New Roman" w:hAnsi="Times New Roman" w:cs="Times New Roman"/>
+          <w:sz w:val="24"/>
+          <w:szCs w:val="24"/>
+        </w:rPr>
         <w:t xml:space="preserve">A kommentek is nagyon fontosak, hiszen adni kell egy fórumot a potenciális vevőknek a termékre </w:t>
       </w:r>
       <w:r>
@@ -13915,6 +15121,7 @@
     <w:p>
       <w:pPr>
         <w:spacing w:line="360" w:lineRule="auto"/>
+        <w:ind w:firstLine="709"/>
         <w:rPr>
           <w:rFonts w:ascii="Times New Roman" w:hAnsi="Times New Roman" w:cs="Times New Roman"/>
           <w:sz w:val="24"/>
@@ -14421,12 +15628,14 @@
         <w:ind w:left="720" w:hanging="720"/>
       </w:pPr>
       <w:r>
+        <w:lastRenderedPageBreak/>
         <w:t>2.2.2.9 Category entitás</w:t>
       </w:r>
     </w:p>
     <w:p>
       <w:pPr>
         <w:spacing w:line="360" w:lineRule="auto"/>
+        <w:ind w:firstLine="709"/>
         <w:rPr>
           <w:rFonts w:ascii="Times New Roman" w:hAnsi="Times New Roman" w:cs="Times New Roman"/>
           <w:sz w:val="24"/>
@@ -14593,7 +15802,7 @@
           </mc:Choice>
           <mc:Fallback>
             <w:pict>
-              <v:shape w14:anchorId="0CC464DB" id="Szövegdoboz 11" o:spid="_x0000_s1030" type="#_x0000_t202" style="position:absolute;margin-left:231.15pt;margin-top:168.2pt;width:239.4pt;height:.05pt;z-index:251672576;visibility:visible;mso-wrap-style:square;mso-wrap-distance-left:9pt;mso-wrap-distance-top:0;mso-wrap-distance-right:9pt;mso-wrap-distance-bottom:0;mso-position-horizontal:absolute;mso-position-horizontal-relative:text;mso-position-vertical:absolute;mso-position-vertical-relative:text;v-text-anchor:top" o:gfxdata="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" stroked="f">
+              <v:shape w14:anchorId="0CC464DB" id="Szövegdoboz 11" o:spid="_x0000_s1030" type="#_x0000_t202" style="position:absolute;left:0;text-align:left;margin-left:231.15pt;margin-top:168.2pt;width:239.4pt;height:.05pt;z-index:251672576;visibility:visible;mso-wrap-style:square;mso-wrap-distance-left:9pt;mso-wrap-distance-top:0;mso-wrap-distance-right:9pt;mso-wrap-distance-bottom:0;mso-position-horizontal:absolute;mso-position-horizontal-relative:text;mso-position-vertical:absolute;mso-position-vertical-relative:text;v-text-anchor:top" o:gfxdata="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" stroked="f">
                 <v:textbox style="mso-fit-shape-to-text:t" inset="0,0,0,0">
                   <w:txbxContent>
                     <w:p>
@@ -14726,6 +15935,7 @@
         </w:rPr>
         <w:t xml:space="preserve"> kialakítást úgy gondoltam, hogy kiindulásként van, egy </w:t>
       </w:r>
+      <w:proofErr w:type="gramStart"/>
       <w:r>
         <w:rPr>
           <w:rFonts w:ascii="Times New Roman" w:hAnsi="Times New Roman" w:cs="Times New Roman"/>
@@ -14734,6 +15944,7 @@
         </w:rPr>
         <w:t>null</w:t>
       </w:r>
+      <w:proofErr w:type="gramEnd"/>
       <w:r>
         <w:rPr>
           <w:rFonts w:ascii="Times New Roman" w:hAnsi="Times New Roman" w:cs="Times New Roman"/>
@@ -14780,7 +15991,6 @@
           <w:sz w:val="24"/>
           <w:szCs w:val="24"/>
         </w:rPr>
-        <w:lastRenderedPageBreak/>
         <w:t>nyilván</w:t>
       </w:r>
       <w:r>
@@ -14791,6 +16001,7 @@
         </w:rPr>
         <w:t xml:space="preserve"> már </w:t>
       </w:r>
+      <w:proofErr w:type="gramStart"/>
       <w:r>
         <w:rPr>
           <w:rFonts w:ascii="Times New Roman" w:hAnsi="Times New Roman" w:cs="Times New Roman"/>
@@ -14799,6 +16010,7 @@
         </w:rPr>
         <w:t>null</w:t>
       </w:r>
+      <w:proofErr w:type="gramEnd"/>
       <w:r>
         <w:rPr>
           <w:rFonts w:ascii="Times New Roman" w:hAnsi="Times New Roman" w:cs="Times New Roman"/>
@@ -15277,6 +16489,7 @@
     <w:p>
       <w:pPr>
         <w:spacing w:line="360" w:lineRule="auto"/>
+        <w:ind w:firstLine="709"/>
         <w:rPr>
           <w:rFonts w:ascii="Times New Roman" w:hAnsi="Times New Roman" w:cs="Times New Roman"/>
           <w:sz w:val="24"/>
@@ -15311,6 +16524,7 @@
     <w:p>
       <w:pPr>
         <w:spacing w:line="360" w:lineRule="auto"/>
+        <w:ind w:firstLine="709"/>
         <w:rPr>
           <w:rFonts w:ascii="Times New Roman" w:hAnsi="Times New Roman" w:cs="Times New Roman"/>
           <w:sz w:val="24"/>
@@ -15354,6 +16568,7 @@
     <w:p>
       <w:pPr>
         <w:spacing w:line="360" w:lineRule="auto"/>
+        <w:ind w:firstLine="709"/>
         <w:rPr>
           <w:rFonts w:ascii="Times New Roman" w:hAnsi="Times New Roman" w:cs="Times New Roman"/>
           <w:sz w:val="24"/>
@@ -15422,6 +16637,7 @@
     <w:p>
       <w:pPr>
         <w:spacing w:line="360" w:lineRule="auto"/>
+        <w:ind w:firstLine="709"/>
         <w:rPr>
           <w:rFonts w:ascii="Times New Roman" w:hAnsi="Times New Roman" w:cs="Times New Roman"/>
           <w:sz w:val="24"/>
@@ -15463,6 +16679,7 @@
     <w:p>
       <w:pPr>
         <w:spacing w:line="360" w:lineRule="auto"/>
+        <w:ind w:firstLine="709"/>
         <w:rPr>
           <w:rFonts w:ascii="Times New Roman" w:hAnsi="Times New Roman" w:cs="Times New Roman"/>
           <w:sz w:val="24"/>
@@ -15632,14 +16849,6 @@
           <w:szCs w:val="24"/>
         </w:rPr>
       </w:pPr>
-      <w:r>
-        <w:rPr>
-          <w:rFonts w:ascii="Times New Roman" w:hAnsi="Times New Roman" w:cs="Times New Roman"/>
-          <w:sz w:val="24"/>
-          <w:szCs w:val="24"/>
-        </w:rPr>
-        <w:t xml:space="preserve"> </w:t>
-      </w:r>
       <w:bookmarkStart w:id="61" w:name="_Toc6304731"/>
       <w:r>
         <w:rPr>
@@ -15669,6 +16878,7 @@
     <w:p>
       <w:pPr>
         <w:spacing w:line="360" w:lineRule="auto"/>
+        <w:ind w:firstLine="709"/>
         <w:rPr>
           <w:rFonts w:ascii="Times New Roman" w:hAnsi="Times New Roman" w:cs="Times New Roman"/>
           <w:sz w:val="24"/>
@@ -16499,6 +17709,7 @@
     <w:p>
       <w:pPr>
         <w:spacing w:line="360" w:lineRule="auto"/>
+        <w:ind w:firstLine="709"/>
         <w:rPr>
           <w:rFonts w:ascii="Times New Roman" w:hAnsi="Times New Roman" w:cs="Times New Roman"/>
           <w:sz w:val="24"/>
@@ -16535,6 +17746,7 @@
     <w:p>
       <w:pPr>
         <w:spacing w:line="360" w:lineRule="auto"/>
+        <w:ind w:firstLine="709"/>
         <w:rPr>
           <w:rFonts w:ascii="Times New Roman" w:hAnsi="Times New Roman" w:cs="Times New Roman"/>
           <w:sz w:val="24"/>
@@ -16603,6 +17815,7 @@
     <w:p>
       <w:pPr>
         <w:spacing w:line="360" w:lineRule="auto"/>
+        <w:ind w:firstLine="709"/>
         <w:rPr>
           <w:rFonts w:ascii="Times New Roman" w:hAnsi="Times New Roman" w:cs="Times New Roman"/>
           <w:sz w:val="24"/>
@@ -16767,6 +17980,7 @@
     <w:p>
       <w:pPr>
         <w:spacing w:line="360" w:lineRule="auto"/>
+        <w:ind w:firstLine="709"/>
         <w:rPr>
           <w:rFonts w:ascii="Times New Roman" w:hAnsi="Times New Roman" w:cs="Times New Roman"/>
           <w:sz w:val="24"/>
@@ -16863,6 +18077,7 @@
     <w:p>
       <w:pPr>
         <w:spacing w:line="360" w:lineRule="auto"/>
+        <w:ind w:firstLine="709"/>
         <w:rPr>
           <w:rFonts w:ascii="Times New Roman" w:hAnsi="Times New Roman" w:cs="Times New Roman"/>
           <w:sz w:val="24"/>
@@ -16881,6 +18096,7 @@
     <w:p>
       <w:pPr>
         <w:spacing w:line="360" w:lineRule="auto"/>
+        <w:ind w:firstLine="709"/>
         <w:rPr>
           <w:rFonts w:ascii="Times New Roman" w:hAnsi="Times New Roman" w:cs="Times New Roman"/>
           <w:sz w:val="24"/>
@@ -16907,6 +18123,7 @@
     <w:p>
       <w:pPr>
         <w:spacing w:line="360" w:lineRule="auto"/>
+        <w:ind w:firstLine="709"/>
         <w:rPr>
           <w:rFonts w:ascii="Times New Roman" w:hAnsi="Times New Roman" w:cs="Times New Roman"/>
           <w:sz w:val="24"/>
@@ -16943,6 +18160,7 @@
     <w:p>
       <w:pPr>
         <w:spacing w:line="360" w:lineRule="auto"/>
+        <w:ind w:firstLine="709"/>
         <w:rPr>
           <w:rFonts w:ascii="Times New Roman" w:hAnsi="Times New Roman" w:cs="Times New Roman"/>
           <w:sz w:val="24"/>
@@ -16961,6 +18179,7 @@
     <w:p>
       <w:pPr>
         <w:spacing w:line="360" w:lineRule="auto"/>
+        <w:ind w:firstLine="709"/>
         <w:rPr>
           <w:rFonts w:ascii="Times New Roman" w:hAnsi="Times New Roman" w:cs="Times New Roman"/>
           <w:sz w:val="24"/>
@@ -16995,37 +18214,39 @@
     <w:p>
       <w:pPr>
         <w:spacing w:line="360" w:lineRule="auto"/>
-        <w:rPr>
-          <w:rFonts w:ascii="Times New Roman" w:hAnsi="Times New Roman" w:cs="Times New Roman"/>
-          <w:sz w:val="24"/>
-          <w:szCs w:val="24"/>
-        </w:rPr>
-      </w:pPr>
-      <w:r>
-        <w:rPr>
-          <w:rFonts w:ascii="Times New Roman" w:hAnsi="Times New Roman" w:cs="Times New Roman"/>
-          <w:sz w:val="24"/>
-          <w:szCs w:val="24"/>
-        </w:rPr>
+        <w:ind w:firstLine="709"/>
+        <w:rPr>
+          <w:rFonts w:ascii="Times New Roman" w:hAnsi="Times New Roman" w:cs="Times New Roman"/>
+          <w:sz w:val="24"/>
+          <w:szCs w:val="24"/>
+        </w:rPr>
+      </w:pPr>
+      <w:r>
+        <w:rPr>
+          <w:rFonts w:ascii="Times New Roman" w:hAnsi="Times New Roman" w:cs="Times New Roman"/>
+          <w:sz w:val="24"/>
+          <w:szCs w:val="24"/>
+        </w:rPr>
+        <w:lastRenderedPageBreak/>
         <w:t>A csontváz részét nem képezi a törlés lehetősége, hiszen az User, seller, és buyer kontrollerek nem valósítják meg. User kontrollernél bár elképzelhető volna egy logikai törlés, de ez nem lett implementálva.</w:t>
       </w:r>
     </w:p>
     <w:p>
       <w:pPr>
         <w:spacing w:line="360" w:lineRule="auto"/>
-        <w:rPr>
-          <w:rFonts w:ascii="Times New Roman" w:hAnsi="Times New Roman" w:cs="Times New Roman"/>
-          <w:sz w:val="24"/>
-          <w:szCs w:val="24"/>
-        </w:rPr>
-      </w:pPr>
-      <w:r>
-        <w:rPr>
-          <w:rFonts w:ascii="Times New Roman" w:hAnsi="Times New Roman" w:cs="Times New Roman"/>
-          <w:sz w:val="24"/>
-          <w:szCs w:val="24"/>
-        </w:rPr>
-        <w:lastRenderedPageBreak/>
+        <w:ind w:firstLine="709"/>
+        <w:rPr>
+          <w:rFonts w:ascii="Times New Roman" w:hAnsi="Times New Roman" w:cs="Times New Roman"/>
+          <w:sz w:val="24"/>
+          <w:szCs w:val="24"/>
+        </w:rPr>
+      </w:pPr>
+      <w:r>
+        <w:rPr>
+          <w:rFonts w:ascii="Times New Roman" w:hAnsi="Times New Roman" w:cs="Times New Roman"/>
+          <w:sz w:val="24"/>
+          <w:szCs w:val="24"/>
+        </w:rPr>
         <w:t>Ám itt már szükséges lehet a termékek törlése, bár ez is kérdés</w:t>
       </w:r>
       <w:r>
@@ -17160,6 +18381,7 @@
     <w:p>
       <w:pPr>
         <w:spacing w:line="360" w:lineRule="auto"/>
+        <w:ind w:firstLine="709"/>
         <w:rPr>
           <w:rFonts w:ascii="Times New Roman" w:hAnsi="Times New Roman" w:cs="Times New Roman"/>
           <w:sz w:val="24"/>
@@ -17281,6 +18503,7 @@
     <w:p>
       <w:pPr>
         <w:spacing w:line="360" w:lineRule="auto"/>
+        <w:ind w:firstLine="709"/>
         <w:rPr>
           <w:rFonts w:ascii="Times New Roman" w:hAnsi="Times New Roman" w:cs="Times New Roman"/>
           <w:sz w:val="24"/>
@@ -17404,37 +18627,119 @@
     <w:p>
       <w:pPr>
         <w:spacing w:line="360" w:lineRule="auto"/>
-        <w:rPr>
-          <w:rFonts w:ascii="Times New Roman" w:hAnsi="Times New Roman" w:cs="Times New Roman"/>
-          <w:sz w:val="24"/>
-          <w:szCs w:val="24"/>
-        </w:rPr>
-      </w:pPr>
-      <w:r>
-        <w:rPr>
-          <w:rFonts w:ascii="Times New Roman" w:hAnsi="Times New Roman" w:cs="Times New Roman"/>
-          <w:sz w:val="24"/>
-          <w:szCs w:val="24"/>
-        </w:rPr>
-        <w:t>Amennyiben a termék nem létezik, amelyiken szeretnénk műveletet végrehajtani, akkor egy nem található http választ kapunk.</w:t>
+        <w:ind w:firstLine="709"/>
+        <w:rPr>
+          <w:rFonts w:ascii="Times New Roman" w:hAnsi="Times New Roman" w:cs="Times New Roman"/>
+          <w:sz w:val="24"/>
+          <w:szCs w:val="24"/>
+        </w:rPr>
+      </w:pPr>
+      <w:r>
+        <w:rPr>
+          <w:rFonts w:ascii="Times New Roman" w:hAnsi="Times New Roman" w:cs="Times New Roman"/>
+          <w:sz w:val="24"/>
+          <w:szCs w:val="24"/>
+        </w:rPr>
+        <w:t>Amennyiben a termék nem létezik, amelyiken szeretnénk mű</w:t>
+      </w:r>
+      <w:r>
+        <w:rPr>
+          <w:rFonts w:ascii="Times New Roman" w:hAnsi="Times New Roman" w:cs="Times New Roman"/>
+          <w:sz w:val="24"/>
+          <w:szCs w:val="24"/>
+        </w:rPr>
+        <w:t xml:space="preserve">veletet végrehajtani, akkor egy </w:t>
+      </w:r>
+      <w:r>
+        <w:rPr>
+          <w:rFonts w:ascii="Times New Roman" w:hAnsi="Times New Roman" w:cs="Times New Roman"/>
+          <w:sz w:val="24"/>
+          <w:szCs w:val="24"/>
+        </w:rPr>
+        <w:t>nem található http választ kapunk.</w:t>
+      </w:r>
+      <w:r>
+        <w:rPr>
+          <w:rFonts w:ascii="Times New Roman" w:hAnsi="Times New Roman" w:cs="Times New Roman"/>
+          <w:sz w:val="24"/>
+          <w:szCs w:val="24"/>
+        </w:rPr>
+        <w:t xml:space="preserve"> </w:t>
+      </w:r>
+      <w:r>
+        <w:rPr>
+          <w:rFonts w:ascii="Times New Roman" w:hAnsi="Times New Roman" w:cs="Times New Roman"/>
+          <w:sz w:val="24"/>
+          <w:szCs w:val="24"/>
+        </w:rPr>
+        <w:t>Ha minden helyén van, akkor kezdődhet meg a vásárlás, licitálás szolgáltatása.</w:t>
+      </w:r>
+      <w:r>
+        <w:rPr>
+          <w:rFonts w:ascii="Times New Roman" w:hAnsi="Times New Roman" w:cs="Times New Roman"/>
+          <w:sz w:val="24"/>
+          <w:szCs w:val="24"/>
+        </w:rPr>
+        <w:t xml:space="preserve"> </w:t>
+      </w:r>
+      <w:r>
+        <w:rPr>
+          <w:rFonts w:ascii="Times New Roman" w:hAnsi="Times New Roman" w:cs="Times New Roman"/>
+          <w:sz w:val="24"/>
+          <w:szCs w:val="24"/>
+        </w:rPr>
+        <w:br/>
+      </w:r>
+      <w:r>
+        <w:rPr>
+          <w:rFonts w:ascii="Times New Roman" w:hAnsi="Times New Roman" w:cs="Times New Roman"/>
+          <w:sz w:val="24"/>
+          <w:szCs w:val="24"/>
+        </w:rPr>
+        <w:t>A kép törlése itt valósul meg. Át szükséges adni a ter</w:t>
+      </w:r>
+      <w:r>
+        <w:rPr>
+          <w:rFonts w:ascii="Times New Roman" w:hAnsi="Times New Roman" w:cs="Times New Roman"/>
+          <w:sz w:val="24"/>
+          <w:szCs w:val="24"/>
+        </w:rPr>
+        <w:t xml:space="preserve">mék azonosítóját, illetve a kép </w:t>
+      </w:r>
+      <w:r>
+        <w:rPr>
+          <w:rFonts w:ascii="Times New Roman" w:hAnsi="Times New Roman" w:cs="Times New Roman"/>
+          <w:sz w:val="24"/>
+          <w:szCs w:val="24"/>
+        </w:rPr>
+        <w:t>azonosítóját.</w:t>
       </w:r>
     </w:p>
     <w:p>
       <w:pPr>
         <w:spacing w:line="360" w:lineRule="auto"/>
-        <w:rPr>
-          <w:rFonts w:ascii="Times New Roman" w:hAnsi="Times New Roman" w:cs="Times New Roman"/>
-          <w:sz w:val="24"/>
-          <w:szCs w:val="24"/>
-        </w:rPr>
-      </w:pPr>
-      <w:r>
-        <w:rPr>
-          <w:rFonts w:ascii="Times New Roman" w:hAnsi="Times New Roman" w:cs="Times New Roman"/>
-          <w:sz w:val="24"/>
-          <w:szCs w:val="24"/>
-        </w:rPr>
-        <w:t>Ha minden helyén van, akkor kezdődhet meg a vásárlás, licitálás szolgáltatása.</w:t>
+        <w:ind w:firstLine="709"/>
+        <w:rPr>
+          <w:rFonts w:ascii="Times New Roman" w:hAnsi="Times New Roman" w:cs="Times New Roman"/>
+          <w:sz w:val="24"/>
+          <w:szCs w:val="24"/>
+        </w:rPr>
+      </w:pPr>
+      <w:r>
+        <w:rPr>
+          <w:rFonts w:ascii="Times New Roman" w:hAnsi="Times New Roman" w:cs="Times New Roman"/>
+          <w:sz w:val="24"/>
+          <w:szCs w:val="24"/>
+        </w:rPr>
+        <w:t>Továbbá a kép feltöltés is található m</w:t>
+      </w:r>
+      <w:r>
+        <w:rPr>
+          <w:rFonts w:ascii="Times New Roman" w:hAnsi="Times New Roman" w:cs="Times New Roman"/>
+          <w:sz w:val="24"/>
+          <w:szCs w:val="24"/>
+        </w:rPr>
+        <w:t>eg, amely a már megismert viselkedést valósítja meg.</w:t>
       </w:r>
     </w:p>
     <w:p>
@@ -17446,62 +18751,19 @@
           <w:szCs w:val="24"/>
         </w:rPr>
       </w:pPr>
-      <w:r>
-        <w:rPr>
-          <w:rFonts w:ascii="Times New Roman" w:hAnsi="Times New Roman" w:cs="Times New Roman"/>
-          <w:sz w:val="24"/>
-          <w:szCs w:val="24"/>
-        </w:rPr>
-        <w:t>A kép törlése itt valósul meg. Át szükséges adni a termék azonosítóját, illetve a kép azonosítóját.</w:t>
-      </w:r>
+      <w:bookmarkStart w:id="66" w:name="_Toc6304736"/>
+      <w:r>
+        <w:rPr>
+          <w:rStyle w:val="Cmsor3Char"/>
+        </w:rPr>
+        <w:t>2.4.5 Comment kontroller</w:t>
+      </w:r>
+      <w:bookmarkEnd w:id="66"/>
     </w:p>
     <w:p>
       <w:pPr>
         <w:spacing w:line="360" w:lineRule="auto"/>
-        <w:rPr>
-          <w:rFonts w:ascii="Times New Roman" w:hAnsi="Times New Roman" w:cs="Times New Roman"/>
-          <w:sz w:val="24"/>
-          <w:szCs w:val="24"/>
-        </w:rPr>
-      </w:pPr>
-      <w:r>
-        <w:rPr>
-          <w:rFonts w:ascii="Times New Roman" w:hAnsi="Times New Roman" w:cs="Times New Roman"/>
-          <w:sz w:val="24"/>
-          <w:szCs w:val="24"/>
-        </w:rPr>
-        <w:t>Továbbá a kép feltöltés is található m</w:t>
-      </w:r>
-      <w:r>
-        <w:rPr>
-          <w:rFonts w:ascii="Times New Roman" w:hAnsi="Times New Roman" w:cs="Times New Roman"/>
-          <w:sz w:val="24"/>
-          <w:szCs w:val="24"/>
-        </w:rPr>
-        <w:t>eg, amely a már megismert viselkedést valósítja meg.</w:t>
-      </w:r>
-    </w:p>
-    <w:p>
-      <w:pPr>
-        <w:spacing w:line="360" w:lineRule="auto"/>
-        <w:rPr>
-          <w:rFonts w:ascii="Times New Roman" w:hAnsi="Times New Roman" w:cs="Times New Roman"/>
-          <w:sz w:val="24"/>
-          <w:szCs w:val="24"/>
-        </w:rPr>
-      </w:pPr>
-      <w:bookmarkStart w:id="66" w:name="_Toc6304736"/>
-      <w:r>
-        <w:rPr>
-          <w:rStyle w:val="Cmsor3Char"/>
-        </w:rPr>
-        <w:t>2.4.5 Comment kontroller</w:t>
-      </w:r>
-      <w:bookmarkEnd w:id="66"/>
-    </w:p>
-    <w:p>
-      <w:pPr>
-        <w:spacing w:line="360" w:lineRule="auto"/>
+        <w:ind w:firstLine="709"/>
         <w:rPr>
           <w:rFonts w:ascii="Times New Roman" w:hAnsi="Times New Roman" w:cs="Times New Roman"/>
           <w:sz w:val="24"/>
@@ -17548,6 +18810,7 @@
     <w:p>
       <w:pPr>
         <w:spacing w:line="360" w:lineRule="auto"/>
+        <w:ind w:firstLine="709"/>
         <w:rPr>
           <w:rFonts w:ascii="Times New Roman" w:hAnsi="Times New Roman" w:cs="Times New Roman"/>
           <w:sz w:val="24"/>
@@ -17765,6 +19028,7 @@
     <w:p>
       <w:pPr>
         <w:spacing w:line="360" w:lineRule="auto"/>
+        <w:ind w:firstLine="709"/>
         <w:rPr>
           <w:rFonts w:ascii="Times New Roman" w:hAnsi="Times New Roman" w:cs="Times New Roman"/>
           <w:sz w:val="24"/>
@@ -17815,6 +19079,7 @@
     <w:p>
       <w:pPr>
         <w:spacing w:line="360" w:lineRule="auto"/>
+        <w:ind w:firstLine="709"/>
         <w:rPr>
           <w:rFonts w:ascii="Times New Roman" w:hAnsi="Times New Roman" w:cs="Times New Roman"/>
           <w:sz w:val="24"/>
@@ -17956,6 +19221,7 @@
     <w:p>
       <w:pPr>
         <w:spacing w:line="360" w:lineRule="auto"/>
+        <w:ind w:firstLine="709"/>
         <w:rPr>
           <w:rFonts w:ascii="Times New Roman" w:hAnsi="Times New Roman" w:cs="Times New Roman"/>
           <w:sz w:val="24"/>
@@ -17982,6 +19248,7 @@
     <w:p>
       <w:pPr>
         <w:spacing w:line="360" w:lineRule="auto"/>
+        <w:ind w:firstLine="709"/>
         <w:rPr>
           <w:rFonts w:ascii="Times New Roman" w:hAnsi="Times New Roman" w:cs="Times New Roman"/>
           <w:sz w:val="24"/>
@@ -18000,6 +19267,7 @@
     <w:p>
       <w:pPr>
         <w:spacing w:line="360" w:lineRule="auto"/>
+        <w:ind w:firstLine="709"/>
         <w:rPr>
           <w:rFonts w:ascii="Times New Roman" w:hAnsi="Times New Roman" w:cs="Times New Roman"/>
           <w:sz w:val="24"/>
@@ -18034,6 +19302,7 @@
     <w:p>
       <w:pPr>
         <w:spacing w:line="360" w:lineRule="auto"/>
+        <w:ind w:firstLine="709"/>
         <w:rPr>
           <w:rFonts w:ascii="Times New Roman" w:hAnsi="Times New Roman" w:cs="Times New Roman"/>
           <w:sz w:val="24"/>
@@ -18060,6 +19329,7 @@
     <w:p>
       <w:pPr>
         <w:spacing w:line="360" w:lineRule="auto"/>
+        <w:ind w:firstLine="709"/>
         <w:rPr>
           <w:rFonts w:ascii="Times New Roman" w:hAnsi="Times New Roman" w:cs="Times New Roman"/>
           <w:sz w:val="24"/>
@@ -18182,6 +19452,7 @@
     <w:p>
       <w:pPr>
         <w:spacing w:line="360" w:lineRule="auto"/>
+        <w:ind w:firstLine="709"/>
         <w:rPr>
           <w:rFonts w:ascii="Times New Roman" w:hAnsi="Times New Roman" w:cs="Times New Roman"/>
           <w:sz w:val="24"/>
@@ -18312,6 +19583,7 @@
     <w:p>
       <w:pPr>
         <w:spacing w:line="360" w:lineRule="auto"/>
+        <w:ind w:firstLine="709"/>
         <w:rPr>
           <w:rFonts w:ascii="Times New Roman" w:hAnsi="Times New Roman" w:cs="Times New Roman"/>
           <w:sz w:val="24"/>
@@ -18355,30 +19627,29 @@
     <w:p>
       <w:pPr>
         <w:spacing w:line="360" w:lineRule="auto"/>
-        <w:rPr>
-          <w:rFonts w:ascii="Times New Roman" w:hAnsi="Times New Roman" w:cs="Times New Roman"/>
-          <w:sz w:val="24"/>
-          <w:szCs w:val="24"/>
-        </w:rPr>
-      </w:pPr>
-      <w:r>
-        <w:rPr>
-          <w:rFonts w:ascii="Times New Roman" w:hAnsi="Times New Roman" w:cs="Times New Roman"/>
-          <w:sz w:val="24"/>
-          <w:szCs w:val="24"/>
-        </w:rPr>
-        <w:t>Az e-mail küldéséért a Spring Framework által szolgáltatott JavaMailSender interfészt felelős.</w:t>
-      </w:r>
-    </w:p>
-    <w:p>
-      <w:pPr>
-        <w:spacing w:line="360" w:lineRule="auto"/>
-        <w:rPr>
-          <w:rFonts w:ascii="Times New Roman" w:hAnsi="Times New Roman" w:cs="Times New Roman"/>
-          <w:sz w:val="24"/>
-          <w:szCs w:val="24"/>
-        </w:rPr>
-      </w:pPr>
+        <w:ind w:firstLine="709"/>
+        <w:rPr>
+          <w:rFonts w:ascii="Times New Roman" w:hAnsi="Times New Roman" w:cs="Times New Roman"/>
+          <w:sz w:val="24"/>
+          <w:szCs w:val="24"/>
+        </w:rPr>
+      </w:pPr>
+      <w:r>
+        <w:rPr>
+          <w:rFonts w:ascii="Times New Roman" w:hAnsi="Times New Roman" w:cs="Times New Roman"/>
+          <w:sz w:val="24"/>
+          <w:szCs w:val="24"/>
+        </w:rPr>
+        <w:t>Az e-mail küldéséért a Spring Framework által szolgáltatott Jav</w:t>
+      </w:r>
+      <w:r>
+        <w:rPr>
+          <w:rFonts w:ascii="Times New Roman" w:hAnsi="Times New Roman" w:cs="Times New Roman"/>
+          <w:sz w:val="24"/>
+          <w:szCs w:val="24"/>
+        </w:rPr>
+        <w:t xml:space="preserve">aMailSender interfészt felelős. </w:t>
+      </w:r>
       <w:r>
         <w:rPr>
           <w:rFonts w:ascii="Times New Roman" w:hAnsi="Times New Roman" w:cs="Times New Roman"/>
@@ -18825,6 +20096,7 @@
     <w:p>
       <w:pPr>
         <w:spacing w:line="360" w:lineRule="auto"/>
+        <w:ind w:firstLine="709"/>
         <w:rPr>
           <w:rFonts w:ascii="Times New Roman" w:hAnsi="Times New Roman" w:cs="Times New Roman"/>
           <w:sz w:val="24"/>
@@ -18877,6 +20149,7 @@
     <w:p>
       <w:pPr>
         <w:spacing w:line="360" w:lineRule="auto"/>
+        <w:ind w:firstLine="709"/>
         <w:rPr>
           <w:rFonts w:ascii="Times New Roman" w:hAnsi="Times New Roman" w:cs="Times New Roman"/>
           <w:sz w:val="24"/>
@@ -18997,6 +20270,7 @@
     <w:p>
       <w:pPr>
         <w:spacing w:line="360" w:lineRule="auto"/>
+        <w:ind w:firstLine="709"/>
         <w:rPr>
           <w:rFonts w:ascii="Times New Roman" w:hAnsi="Times New Roman" w:cs="Times New Roman"/>
           <w:sz w:val="24"/>
@@ -19015,6 +20289,7 @@
     <w:p>
       <w:pPr>
         <w:spacing w:line="360" w:lineRule="auto"/>
+        <w:ind w:firstLine="709"/>
         <w:rPr>
           <w:rFonts w:ascii="Times New Roman" w:hAnsi="Times New Roman" w:cs="Times New Roman"/>
           <w:sz w:val="24"/>
@@ -19142,6 +20417,7 @@
     <w:p>
       <w:pPr>
         <w:spacing w:line="360" w:lineRule="auto"/>
+        <w:ind w:firstLine="709"/>
         <w:rPr>
           <w:rFonts w:ascii="Times New Roman" w:hAnsi="Times New Roman" w:cs="Times New Roman"/>
           <w:sz w:val="24"/>
@@ -19194,6 +20470,7 @@
     <w:p>
       <w:pPr>
         <w:spacing w:line="360" w:lineRule="auto"/>
+        <w:ind w:firstLine="709"/>
         <w:rPr>
           <w:rFonts w:ascii="Times New Roman" w:hAnsi="Times New Roman" w:cs="Times New Roman"/>
           <w:sz w:val="24"/>
@@ -19380,6 +20657,7 @@
     <w:p>
       <w:pPr>
         <w:spacing w:line="360" w:lineRule="auto"/>
+        <w:ind w:firstLine="709"/>
         <w:rPr>
           <w:rFonts w:ascii="Times New Roman" w:hAnsi="Times New Roman" w:cs="Times New Roman"/>
           <w:sz w:val="24"/>
@@ -19479,6 +20757,7 @@
     <w:p>
       <w:pPr>
         <w:spacing w:line="360" w:lineRule="auto"/>
+        <w:ind w:firstLine="709"/>
         <w:rPr>
           <w:rFonts w:ascii="Times New Roman" w:hAnsi="Times New Roman" w:cs="Times New Roman"/>
           <w:sz w:val="24"/>
@@ -19547,6 +20826,7 @@
     <w:p>
       <w:pPr>
         <w:spacing w:line="360" w:lineRule="auto"/>
+        <w:ind w:firstLine="709"/>
         <w:rPr>
           <w:rFonts w:ascii="Times New Roman" w:hAnsi="Times New Roman" w:cs="Times New Roman"/>
           <w:sz w:val="24"/>
@@ -19565,18 +20845,20 @@
     <w:p>
       <w:pPr>
         <w:spacing w:line="360" w:lineRule="auto"/>
-        <w:rPr>
-          <w:rFonts w:ascii="Times New Roman" w:hAnsi="Times New Roman" w:cs="Times New Roman"/>
-          <w:sz w:val="24"/>
-          <w:szCs w:val="24"/>
-        </w:rPr>
-      </w:pPr>
-      <w:r>
-        <w:rPr>
-          <w:rFonts w:ascii="Times New Roman" w:hAnsi="Times New Roman" w:cs="Times New Roman"/>
-          <w:sz w:val="24"/>
-          <w:szCs w:val="24"/>
-        </w:rPr>
+        <w:ind w:firstLine="709"/>
+        <w:rPr>
+          <w:rFonts w:ascii="Times New Roman" w:hAnsi="Times New Roman" w:cs="Times New Roman"/>
+          <w:sz w:val="24"/>
+          <w:szCs w:val="24"/>
+        </w:rPr>
+      </w:pPr>
+      <w:r>
+        <w:rPr>
+          <w:rFonts w:ascii="Times New Roman" w:hAnsi="Times New Roman" w:cs="Times New Roman"/>
+          <w:sz w:val="24"/>
+          <w:szCs w:val="24"/>
+        </w:rPr>
+        <w:lastRenderedPageBreak/>
         <w:t>A feladata ennek a szolgáltatásnak az volna, hogy az adatbázist bizonyos időközönként</w:t>
       </w:r>
       <w:r>
@@ -19609,16 +20891,7 @@
           <w:sz w:val="24"/>
           <w:szCs w:val="24"/>
         </w:rPr>
-        <w:t xml:space="preserve"> Nagyon fontos, hogy ezt ne a fő szálon </w:t>
-      </w:r>
-      <w:r>
-        <w:rPr>
-          <w:rFonts w:ascii="Times New Roman" w:hAnsi="Times New Roman" w:cs="Times New Roman"/>
-          <w:sz w:val="24"/>
-          <w:szCs w:val="24"/>
-        </w:rPr>
-        <w:lastRenderedPageBreak/>
-        <w:t>tegyük meg, hiszen ez egy végtelen ciklus.</w:t>
+        <w:t xml:space="preserve"> Nagyon fontos, hogy ezt ne a fő szálon tegyük meg, hiszen ez egy végtelen ciklus.</w:t>
       </w:r>
       <w:r>
         <w:rPr>
@@ -19707,6 +20980,7 @@
     <w:p>
       <w:pPr>
         <w:spacing w:line="360" w:lineRule="auto"/>
+        <w:ind w:firstLine="709"/>
         <w:rPr>
           <w:rFonts w:ascii="Times New Roman" w:hAnsi="Times New Roman" w:cs="Times New Roman"/>
           <w:sz w:val="24"/>
@@ -19783,6 +21057,7 @@
     <w:p>
       <w:pPr>
         <w:spacing w:line="360" w:lineRule="auto"/>
+        <w:ind w:firstLine="709"/>
         <w:rPr>
           <w:rFonts w:ascii="Times New Roman" w:hAnsi="Times New Roman" w:cs="Times New Roman"/>
           <w:sz w:val="24"/>
@@ -19809,6 +21084,7 @@
     <w:p>
       <w:pPr>
         <w:spacing w:line="360" w:lineRule="auto"/>
+        <w:ind w:firstLine="709"/>
         <w:rPr>
           <w:rFonts w:ascii="Times New Roman" w:hAnsi="Times New Roman" w:cs="Times New Roman"/>
           <w:sz w:val="24"/>
@@ -20069,6 +21345,7 @@
     <w:p>
       <w:pPr>
         <w:spacing w:line="360" w:lineRule="auto"/>
+        <w:ind w:firstLine="709"/>
         <w:rPr>
           <w:rFonts w:ascii="Times New Roman" w:hAnsi="Times New Roman" w:cs="Times New Roman"/>
           <w:sz w:val="24"/>
@@ -20151,6 +21428,7 @@
     <w:p>
       <w:pPr>
         <w:spacing w:line="360" w:lineRule="auto"/>
+        <w:ind w:firstLine="709"/>
         <w:rPr>
           <w:rFonts w:ascii="Times New Roman" w:hAnsi="Times New Roman" w:cs="Times New Roman"/>
           <w:sz w:val="24"/>
@@ -20225,6 +21503,7 @@
     <w:p>
       <w:pPr>
         <w:spacing w:line="360" w:lineRule="auto"/>
+        <w:ind w:firstLine="709"/>
         <w:rPr>
           <w:rFonts w:ascii="Times New Roman" w:hAnsi="Times New Roman" w:cs="Times New Roman"/>
           <w:sz w:val="24"/>
@@ -20316,6 +21595,7 @@
     <w:p>
       <w:pPr>
         <w:spacing w:line="360" w:lineRule="auto"/>
+        <w:ind w:firstLine="709"/>
         <w:rPr>
           <w:rFonts w:ascii="Times New Roman" w:hAnsi="Times New Roman" w:cs="Times New Roman"/>
           <w:sz w:val="24"/>
@@ -20440,6 +21720,7 @@
     <w:p>
       <w:pPr>
         <w:spacing w:line="360" w:lineRule="auto"/>
+        <w:ind w:firstLine="709"/>
         <w:rPr>
           <w:rFonts w:ascii="Times New Roman" w:hAnsi="Times New Roman" w:cs="Times New Roman"/>
           <w:sz w:val="24"/>
@@ -20524,6 +21805,7 @@
     <w:p>
       <w:pPr>
         <w:spacing w:line="360" w:lineRule="auto"/>
+        <w:ind w:firstLine="709"/>
         <w:rPr>
           <w:rFonts w:ascii="Times New Roman" w:hAnsi="Times New Roman" w:cs="Times New Roman"/>
           <w:sz w:val="24"/>
@@ -20598,6 +21880,7 @@
     <w:p>
       <w:pPr>
         <w:spacing w:line="360" w:lineRule="auto"/>
+        <w:ind w:firstLine="709"/>
         <w:rPr>
           <w:rFonts w:ascii="Times New Roman" w:hAnsi="Times New Roman" w:cs="Times New Roman"/>
           <w:sz w:val="24"/>
@@ -20650,7 +21933,7 @@
           <w:sz w:val="24"/>
           <w:szCs w:val="24"/>
         </w:rPr>
-        <w:t xml:space="preserve">megadok egy termék nevet (töredékszó), opcionálisan kiválaszthatok </w:t>
+        <w:t xml:space="preserve">megadok egy termék nevet (töredékszó), opcionálisan </w:t>
       </w:r>
       <w:r>
         <w:rPr>
@@ -20659,7 +21942,7 @@
           <w:szCs w:val="24"/>
         </w:rPr>
         <w:lastRenderedPageBreak/>
-        <w:t xml:space="preserve">attribútumok közül azokat, amik érdekelnek, majd minden egyes kiválasztott attribútumhoz meg kell adni egy műveletet (pl. egyenlő, kisebb egyenlő) és egy értéket. A keresésre kattintva pedig azon termékek jelennének majd meg, amelyek teljesítik </w:t>
+        <w:t xml:space="preserve">kiválaszthatok attribútumok közül azokat, amik érdekelnek, majd minden egyes kiválasztott attribútumhoz meg kell adni egy műveletet (pl. egyenlő, kisebb egyenlő) és egy értéket. A keresésre kattintva pedig azon termékek jelennének majd meg, amelyek teljesítik </w:t>
       </w:r>
       <w:r>
         <w:rPr>
@@ -20681,6 +21964,7 @@
     <w:p>
       <w:pPr>
         <w:spacing w:line="360" w:lineRule="auto"/>
+        <w:ind w:firstLine="709"/>
         <w:rPr>
           <w:rFonts w:ascii="Times New Roman" w:hAnsi="Times New Roman" w:cs="Times New Roman"/>
           <w:sz w:val="24"/>
@@ -20804,6 +22088,7 @@
     <w:p>
       <w:pPr>
         <w:spacing w:line="360" w:lineRule="auto"/>
+        <w:ind w:firstLine="709"/>
         <w:rPr>
           <w:rFonts w:ascii="Times New Roman" w:hAnsi="Times New Roman" w:cs="Times New Roman"/>
           <w:sz w:val="24"/>
@@ -20862,6 +22147,7 @@
     <w:p>
       <w:pPr>
         <w:spacing w:line="360" w:lineRule="auto"/>
+        <w:ind w:firstLine="709"/>
         <w:rPr>
           <w:rFonts w:ascii="Times New Roman" w:hAnsi="Times New Roman" w:cs="Times New Roman"/>
           <w:sz w:val="24"/>
@@ -20912,6 +22198,7 @@
     <w:p>
       <w:pPr>
         <w:spacing w:line="360" w:lineRule="auto"/>
+        <w:ind w:firstLine="709"/>
         <w:rPr>
           <w:rFonts w:ascii="Times New Roman" w:hAnsi="Times New Roman" w:cs="Times New Roman"/>
           <w:sz w:val="24"/>
@@ -21119,6 +22406,7 @@
     <w:p>
       <w:pPr>
         <w:spacing w:line="360" w:lineRule="auto"/>
+        <w:ind w:firstLine="709"/>
         <w:rPr>
           <w:rFonts w:ascii="Times New Roman" w:hAnsi="Times New Roman" w:cs="Times New Roman"/>
           <w:sz w:val="24"/>
@@ -21205,6 +22493,7 @@
     <w:p>
       <w:pPr>
         <w:spacing w:line="360" w:lineRule="auto"/>
+        <w:ind w:firstLine="709"/>
         <w:rPr>
           <w:rFonts w:ascii="Times New Roman" w:hAnsi="Times New Roman" w:cs="Times New Roman"/>
           <w:sz w:val="24"/>
@@ -21255,6 +22544,7 @@
     <w:p>
       <w:pPr>
         <w:spacing w:line="360" w:lineRule="auto"/>
+        <w:ind w:firstLine="709"/>
         <w:rPr>
           <w:rFonts w:ascii="Times New Roman" w:hAnsi="Times New Roman" w:cs="Times New Roman"/>
           <w:sz w:val="24"/>
@@ -21289,6 +22579,7 @@
     <w:p>
       <w:pPr>
         <w:spacing w:line="360" w:lineRule="auto"/>
+        <w:ind w:firstLine="709"/>
         <w:rPr>
           <w:rFonts w:ascii="Times New Roman" w:hAnsi="Times New Roman" w:cs="Times New Roman"/>
           <w:sz w:val="24"/>
@@ -21325,25 +22616,7 @@
           <w:sz w:val="24"/>
           <w:szCs w:val="24"/>
         </w:rPr>
-        <w:t xml:space="preserve"> vagy ha éppen fix áras, akkor azt megvásárolni. A termékekre lehet keresni egy szűrő szolgáltatás által.</w:t>
-      </w:r>
-    </w:p>
-    <w:p>
-      <w:pPr>
-        <w:spacing w:line="360" w:lineRule="auto"/>
-        <w:rPr>
-          <w:rFonts w:ascii="Times New Roman" w:hAnsi="Times New Roman" w:cs="Times New Roman"/>
-          <w:sz w:val="24"/>
-          <w:szCs w:val="24"/>
-        </w:rPr>
-      </w:pPr>
-      <w:r>
-        <w:rPr>
-          <w:rFonts w:ascii="Times New Roman" w:hAnsi="Times New Roman" w:cs="Times New Roman"/>
-          <w:sz w:val="24"/>
-          <w:szCs w:val="24"/>
-        </w:rPr>
-        <w:t>Szűrni lehet termék névre, kategóriákra, vagy már bizonyos jellemzőkre, melyeket itt attribútumoknak neveztem el.</w:t>
+        <w:t xml:space="preserve"> vagy ha éppen fix áras, akkor azt megvásárolni. A termékekre lehet keresni egy szűrő szolgá</w:t>
       </w:r>
       <w:bookmarkStart w:id="82" w:name="_GoBack"/>
       <w:bookmarkEnd w:id="82"/>
@@ -21353,7 +22626,26 @@
           <w:sz w:val="24"/>
           <w:szCs w:val="24"/>
         </w:rPr>
-        <w:t xml:space="preserve"> </w:t>
+        <w:t>ltatás által.</w:t>
+      </w:r>
+    </w:p>
+    <w:p>
+      <w:pPr>
+        <w:spacing w:line="360" w:lineRule="auto"/>
+        <w:ind w:firstLine="709"/>
+        <w:rPr>
+          <w:rFonts w:ascii="Times New Roman" w:hAnsi="Times New Roman" w:cs="Times New Roman"/>
+          <w:sz w:val="24"/>
+          <w:szCs w:val="24"/>
+        </w:rPr>
+      </w:pPr>
+      <w:r>
+        <w:rPr>
+          <w:rFonts w:ascii="Times New Roman" w:hAnsi="Times New Roman" w:cs="Times New Roman"/>
+          <w:sz w:val="24"/>
+          <w:szCs w:val="24"/>
+        </w:rPr>
+        <w:t xml:space="preserve">Szűrni lehet termék névre, kategóriákra, vagy már bizonyos jellemzőkre, melyeket itt attribútumoknak neveztem el. </w:t>
       </w:r>
     </w:p>
     <w:p>
@@ -21763,7 +23055,6 @@
           <w:docPartUnique/>
         </w:docPartObj>
       </w:sdtPr>
-      <w:sdtEndPr/>
       <w:sdtContent>
         <w:r>
           <w:rPr>
@@ -24986,7 +26277,7 @@
 </file>
 
 <file path=customXml/itemProps1.xml><?xml version="1.0" encoding="utf-8"?>
-<ds:datastoreItem xmlns:ds="http://schemas.openxmlformats.org/officeDocument/2006/customXml" ds:itemID="{C832F249-E584-441E-922D-20209061E722}">
+<ds:datastoreItem xmlns:ds="http://schemas.openxmlformats.org/officeDocument/2006/customXml" ds:itemID="{93243127-F225-4BC9-9808-1B27F33D364C}">
   <ds:schemaRefs>
     <ds:schemaRef ds:uri="http://schemas.openxmlformats.org/officeDocument/2006/bibliography"/>
   </ds:schemaRefs>

--- a/SZAKDOLGOZAT.docx
+++ b/SZAKDOLGOZAT.docx
@@ -4567,6 +4567,23 @@
         </w:rPr>
         <w:t>Ebben a fejezetben szeretnék kitérni a fejlesztéshez felhasznált technológiákra.</w:t>
       </w:r>
+      <w:r>
+        <w:rPr>
+          <w:rFonts w:ascii="Times New Roman" w:hAnsi="Times New Roman" w:cs="Times New Roman"/>
+          <w:sz w:val="24"/>
+          <w:szCs w:val="24"/>
+        </w:rPr>
+        <w:br/>
+        <w:t xml:space="preserve">Forrás: </w:t>
+      </w:r>
+      <w:r>
+        <w:rPr>
+          <w:rFonts w:ascii="Times New Roman" w:hAnsi="Times New Roman" w:cs="Times New Roman"/>
+          <w:sz w:val="24"/>
+          <w:szCs w:val="24"/>
+        </w:rPr>
+        <w:t>[Spring Framework Reference Documentation].</w:t>
+      </w:r>
     </w:p>
     <w:p>
       <w:pPr>
@@ -4734,6 +4751,66 @@
           <w:szCs w:val="24"/>
         </w:rPr>
         <w:t>Szerinte egyszerűsíthető volna a Spring keretrendszer, ha egybeágyaznák és egységesítenék a gyakori web konténereket egy közös Spring konténerben.</w:t>
+      </w:r>
+    </w:p>
+    <w:p>
+      <w:pPr>
+        <w:spacing w:line="360" w:lineRule="auto"/>
+        <w:ind w:firstLine="709"/>
+        <w:rPr>
+          <w:rFonts w:ascii="Times New Roman" w:hAnsi="Times New Roman" w:cs="Times New Roman"/>
+          <w:sz w:val="24"/>
+          <w:szCs w:val="24"/>
+        </w:rPr>
+      </w:pPr>
+      <w:r>
+        <w:rPr>
+          <w:rFonts w:ascii="Times New Roman" w:hAnsi="Times New Roman" w:cs="Times New Roman"/>
+          <w:sz w:val="24"/>
+          <w:szCs w:val="24"/>
+        </w:rPr>
+        <w:t>Bővebben a [Spring Framework issue] github issue-ban fejti ki ötleteit.</w:t>
+      </w:r>
+      <w:r>
+        <w:rPr>
+          <w:rFonts w:ascii="Times New Roman" w:hAnsi="Times New Roman" w:cs="Times New Roman"/>
+          <w:sz w:val="24"/>
+          <w:szCs w:val="24"/>
+        </w:rPr>
+        <w:br/>
+        <w:t xml:space="preserve">A történelméről bővebben pedig a </w:t>
+      </w:r>
+      <w:r>
+        <w:rPr>
+          <w:rFonts w:ascii="Times New Roman" w:hAnsi="Times New Roman" w:cs="Times New Roman"/>
+          <w:sz w:val="24"/>
+          <w:szCs w:val="24"/>
+        </w:rPr>
+        <w:t>[Spring Boot history]</w:t>
+      </w:r>
+      <w:r>
+        <w:rPr>
+          <w:rFonts w:ascii="Times New Roman" w:hAnsi="Times New Roman" w:cs="Times New Roman"/>
+          <w:sz w:val="24"/>
+          <w:szCs w:val="24"/>
+        </w:rPr>
+        <w:t xml:space="preserve"> cikkben</w:t>
+      </w:r>
+      <w:r>
+        <w:rPr>
+          <w:rFonts w:ascii="Times New Roman" w:hAnsi="Times New Roman" w:cs="Times New Roman"/>
+          <w:sz w:val="24"/>
+          <w:szCs w:val="24"/>
+        </w:rPr>
+        <w:t xml:space="preserve"> </w:t>
+      </w:r>
+      <w:r>
+        <w:rPr>
+          <w:rFonts w:ascii="Times New Roman" w:hAnsi="Times New Roman" w:cs="Times New Roman"/>
+          <w:sz w:val="24"/>
+          <w:szCs w:val="24"/>
+        </w:rPr>
+        <w:t>született értekezés.</w:t>
       </w:r>
     </w:p>
     <w:p>
@@ -4763,132 +4840,14 @@
       </w:pPr>
       <w:bookmarkStart w:id="35" w:name="_Toc6304715"/>
       <w:r>
-        <w:rPr>
-          <w:noProof/>
-          <w:lang w:eastAsia="hu-HU"/>
-        </w:rPr>
         <w:lastRenderedPageBreak/>
-        <w:pict>
-          <v:shapetype id="_x0000_t202" coordsize="21600,21600" o:spt="202" path="m,l,21600r21600,l21600,xe">
-            <v:stroke joinstyle="miter"/>
-            <v:path gradientshapeok="t" o:connecttype="rect"/>
-          </v:shapetype>
-          <v:shape id="Szövegdoboz 3" o:spid="_x0000_s1026" type="#_x0000_t202" style="position:absolute;margin-left:292.75pt;margin-top:194.25pt;width:160.8pt;height:.05pt;z-index:251660288;visibility:visible" o:gfxdata="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" stroked="f">
-            <v:textbox style="mso-fit-shape-to-text:t" inset="0,0,0,0">
-              <w:txbxContent>
-                <w:p>
-                  <w:pPr>
-                    <w:pStyle w:val="Kpalrs"/>
-                    <w:rPr>
-                      <w:rFonts w:ascii="Times New Roman" w:hAnsi="Times New Roman" w:cs="Times New Roman"/>
-                      <w:b/>
-                      <w:i w:val="0"/>
-                      <w:noProof/>
-                      <w:color w:val="000000" w:themeColor="text1"/>
-                      <w:sz w:val="26"/>
-                      <w:szCs w:val="26"/>
-                    </w:rPr>
-                  </w:pPr>
-                  <w:r>
-                    <w:rPr>
-                      <w:noProof/>
-                    </w:rPr>
-                    <w:fldChar w:fldCharType="begin"/>
-                  </w:r>
-                  <w:r>
-                    <w:rPr>
-                      <w:noProof/>
-                    </w:rPr>
-                    <w:instrText xml:space="preserve"> SEQ ábra \* ARABIC </w:instrText>
-                  </w:r>
-                  <w:r>
-                    <w:rPr>
-                      <w:noProof/>
-                    </w:rPr>
-                    <w:fldChar w:fldCharType="separate"/>
-                  </w:r>
-                  <w:r>
-                    <w:rPr>
-                      <w:noProof/>
-                    </w:rPr>
-                    <w:t>1</w:t>
-                  </w:r>
-                  <w:r>
-                    <w:rPr>
-                      <w:noProof/>
-                    </w:rPr>
-                    <w:fldChar w:fldCharType="end"/>
-                  </w:r>
-                  <w:r>
-                    <w:t>. ábra Az alap mappaszerkezet a Spring Intializer használta után</w:t>
-                  </w:r>
-                </w:p>
-              </w:txbxContent>
-            </v:textbox>
-            <w10:wrap type="square"/>
-          </v:shape>
-        </w:pict>
-      </w:r>
-      <w:r>
-        <w:rPr>
-          <w:noProof/>
-          <w:lang w:eastAsia="hu-HU"/>
-        </w:rPr>
-        <w:drawing>
-          <wp:anchor distT="0" distB="0" distL="114300" distR="114300" simplePos="0" relativeHeight="251658240" behindDoc="0" locked="0" layoutInCell="1" allowOverlap="1">
-            <wp:simplePos x="0" y="0"/>
-            <wp:positionH relativeFrom="margin">
-              <wp:align>right</wp:align>
-            </wp:positionH>
-            <wp:positionV relativeFrom="paragraph">
-              <wp:posOffset>9525</wp:posOffset>
-            </wp:positionV>
-            <wp:extent cx="2042160" cy="2400300"/>
-            <wp:effectExtent l="0" t="0" r="0" b="0"/>
-            <wp:wrapSquare wrapText="bothSides"/>
-            <wp:docPr id="1" name="Kép 1"/>
-            <wp:cNvGraphicFramePr>
-              <a:graphicFrameLocks xmlns:a="http://schemas.openxmlformats.org/drawingml/2006/main" noChangeAspect="1"/>
-            </wp:cNvGraphicFramePr>
-            <a:graphic xmlns:a="http://schemas.openxmlformats.org/drawingml/2006/main">
-              <a:graphicData uri="http://schemas.openxmlformats.org/drawingml/2006/picture">
-                <pic:pic xmlns:pic="http://schemas.openxmlformats.org/drawingml/2006/picture">
-                  <pic:nvPicPr>
-                    <pic:cNvPr id="1" name=""/>
-                    <pic:cNvPicPr/>
-                  </pic:nvPicPr>
-                  <pic:blipFill>
-                    <a:blip r:embed="rId8">
-                      <a:extLst>
-                        <a:ext uri="{28A0092B-C50C-407E-A947-70E740481C1C}">
-                          <a14:useLocalDpi xmlns:a14="http://schemas.microsoft.com/office/drawing/2010/main" xmlns:wps="http://schemas.microsoft.com/office/word/2010/wordprocessingShape" xmlns:wpi="http://schemas.microsoft.com/office/word/2010/wordprocessingInk" xmlns:wpg="http://schemas.microsoft.com/office/word/2010/wordprocessingGroup" xmlns:w16se="http://schemas.microsoft.com/office/word/2015/wordml/symex" xmlns:w15="http://schemas.microsoft.com/office/word/2012/wordml" xmlns:w14="http://schemas.microsoft.com/office/word/2010/wordml" xmlns:w="http://schemas.openxmlformats.org/wordprocessingml/2006/main" xmlns:w10="urn:schemas-microsoft-com:office:word" xmlns:wp14="http://schemas.microsoft.com/office/word/2010/wordprocessingDrawing" xmlns:v="urn:schemas-microsoft-com:vml" xmlns:o="urn:schemas-microsoft-com:office:office" xmlns:mc="http://schemas.openxmlformats.org/markup-compatibility/2006" xmlns:cx="http://schemas.microsoft.com/office/drawing/2014/chartex" xmlns:wpc="http://schemas.microsoft.com/office/word/2010/wordprocessingCanvas" xmlns="" val="0"/>
-                        </a:ext>
-                      </a:extLst>
-                    </a:blip>
-                    <a:stretch>
-                      <a:fillRect/>
-                    </a:stretch>
-                  </pic:blipFill>
-                  <pic:spPr>
-                    <a:xfrm>
-                      <a:off x="0" y="0"/>
-                      <a:ext cx="2042160" cy="2400300"/>
-                    </a:xfrm>
-                    <a:prstGeom prst="rect">
-                      <a:avLst/>
-                    </a:prstGeom>
-                  </pic:spPr>
-                </pic:pic>
-              </a:graphicData>
-            </a:graphic>
-          </wp:anchor>
-        </w:drawing>
-      </w:r>
-      <w:r>
         <w:t>1</w:t>
       </w:r>
       <w:r>
         <w:t>.1.1.2</w:t>
+      </w:r>
+      <w:r>
+        <w:t xml:space="preserve"> </w:t>
       </w:r>
       <w:r>
         <w:t>Kiindulás</w:t>
@@ -4990,6 +4949,7 @@
         <w:tc>
           <w:tcPr>
             <w:tcW w:w="4530" w:type="dxa"/>
+            <w:vAlign w:val="center"/>
           </w:tcPr>
           <w:p>
             <w:pPr>
@@ -5032,6 +4992,7 @@
         <w:tc>
           <w:tcPr>
             <w:tcW w:w="4531" w:type="dxa"/>
+            <w:vAlign w:val="center"/>
           </w:tcPr>
           <w:p>
             <w:pPr>
@@ -5064,6 +5025,7 @@
         <w:tc>
           <w:tcPr>
             <w:tcW w:w="4530" w:type="dxa"/>
+            <w:vAlign w:val="center"/>
           </w:tcPr>
           <w:p>
             <w:pPr>
@@ -5097,6 +5059,7 @@
         <w:tc>
           <w:tcPr>
             <w:tcW w:w="4531" w:type="dxa"/>
+            <w:vAlign w:val="center"/>
           </w:tcPr>
           <w:p>
             <w:pPr>
@@ -5137,6 +5100,7 @@
         <w:tc>
           <w:tcPr>
             <w:tcW w:w="4530" w:type="dxa"/>
+            <w:vAlign w:val="center"/>
           </w:tcPr>
           <w:p>
             <w:pPr>
@@ -5161,6 +5125,7 @@
         <w:tc>
           <w:tcPr>
             <w:tcW w:w="4531" w:type="dxa"/>
+            <w:vAlign w:val="center"/>
           </w:tcPr>
           <w:p>
             <w:pPr>
@@ -5185,6 +5150,7 @@
         <w:tc>
           <w:tcPr>
             <w:tcW w:w="4530" w:type="dxa"/>
+            <w:vAlign w:val="center"/>
           </w:tcPr>
           <w:p>
             <w:pPr>
@@ -5209,6 +5175,7 @@
         <w:tc>
           <w:tcPr>
             <w:tcW w:w="4531" w:type="dxa"/>
+            <w:vAlign w:val="center"/>
           </w:tcPr>
           <w:p>
             <w:pPr>
@@ -5309,6 +5276,7 @@
         <w:tc>
           <w:tcPr>
             <w:tcW w:w="4530" w:type="dxa"/>
+            <w:vAlign w:val="center"/>
           </w:tcPr>
           <w:p>
             <w:pPr>
@@ -5333,6 +5301,7 @@
         <w:tc>
           <w:tcPr>
             <w:tcW w:w="4531" w:type="dxa"/>
+            <w:vAlign w:val="center"/>
           </w:tcPr>
           <w:p>
             <w:pPr>
@@ -5359,6 +5328,7 @@
         <w:tc>
           <w:tcPr>
             <w:tcW w:w="4530" w:type="dxa"/>
+            <w:vAlign w:val="center"/>
           </w:tcPr>
           <w:p>
             <w:pPr>
@@ -5383,6 +5353,7 @@
         <w:tc>
           <w:tcPr>
             <w:tcW w:w="4531" w:type="dxa"/>
+            <w:vAlign w:val="center"/>
           </w:tcPr>
           <w:p>
             <w:pPr>
@@ -5409,6 +5380,7 @@
         <w:tc>
           <w:tcPr>
             <w:tcW w:w="4530" w:type="dxa"/>
+            <w:vAlign w:val="center"/>
           </w:tcPr>
           <w:p>
             <w:pPr>
@@ -5433,6 +5405,7 @@
         <w:tc>
           <w:tcPr>
             <w:tcW w:w="4531" w:type="dxa"/>
+            <w:vAlign w:val="center"/>
           </w:tcPr>
           <w:p>
             <w:pPr>
@@ -5603,6 +5576,14 @@
           <w:szCs w:val="24"/>
         </w:rPr>
         <w:br/>
+      </w:r>
+      <w:r>
+        <w:rPr>
+          <w:rFonts w:ascii="Times New Roman" w:hAnsi="Times New Roman" w:cs="Times New Roman"/>
+          <w:sz w:val="24"/>
+          <w:szCs w:val="24"/>
+        </w:rPr>
+        <w:lastRenderedPageBreak/>
         <w:t>Maga a fecskendezés három módon történhet meg:</w:t>
       </w:r>
       <w:r>
@@ -6864,6 +6845,47 @@
         </w:rPr>
         <w:t>Több fajta létezik, úgy, mint a singleton, prototype, request, session és global session.</w:t>
       </w:r>
+      <w:r>
+        <w:rPr>
+          <w:rFonts w:ascii="Times New Roman" w:hAnsi="Times New Roman" w:cs="Times New Roman"/>
+          <w:sz w:val="24"/>
+          <w:szCs w:val="24"/>
+        </w:rPr>
+        <w:br/>
+        <w:t xml:space="preserve">Bővebb leírással a </w:t>
+      </w:r>
+      <w:r>
+        <w:rPr>
+          <w:rFonts w:ascii="Times New Roman" w:hAnsi="Times New Roman" w:cs="Times New Roman"/>
+          <w:sz w:val="24"/>
+          <w:szCs w:val="24"/>
+        </w:rPr>
+        <w:t>[Bean scopes]</w:t>
+      </w:r>
+      <w:r>
+        <w:rPr>
+          <w:rFonts w:ascii="Times New Roman" w:hAnsi="Times New Roman" w:cs="Times New Roman"/>
+          <w:sz w:val="24"/>
+          <w:szCs w:val="24"/>
+        </w:rPr>
+        <w:t xml:space="preserve"> dokumentáció</w:t>
+      </w:r>
+      <w:r>
+        <w:rPr>
+          <w:rFonts w:ascii="Times New Roman" w:hAnsi="Times New Roman" w:cs="Times New Roman"/>
+          <w:sz w:val="24"/>
+          <w:szCs w:val="24"/>
+        </w:rPr>
+        <w:t>, cikk</w:t>
+      </w:r>
+      <w:r>
+        <w:rPr>
+          <w:rFonts w:ascii="Times New Roman" w:hAnsi="Times New Roman" w:cs="Times New Roman"/>
+          <w:sz w:val="24"/>
+          <w:szCs w:val="24"/>
+        </w:rPr>
+        <w:t xml:space="preserve"> tud szolgálni.</w:t>
+      </w:r>
     </w:p>
     <w:p>
       <w:pPr>
@@ -6871,6 +6893,9 @@
       </w:pPr>
       <w:r>
         <w:t>1.1.1.4.1</w:t>
+      </w:r>
+      <w:r>
+        <w:t xml:space="preserve"> </w:t>
       </w:r>
       <w:r>
         <w:t>Singleton</w:t>
@@ -6901,16 +6926,7 @@
           <w:sz w:val="24"/>
           <w:szCs w:val="24"/>
         </w:rPr>
-        <w:t xml:space="preserve"> Ezért aztán ha módosításra kerül egy </w:t>
-      </w:r>
-      <w:r>
-        <w:rPr>
-          <w:rFonts w:ascii="Times New Roman" w:hAnsi="Times New Roman" w:cs="Times New Roman"/>
-          <w:sz w:val="24"/>
-          <w:szCs w:val="24"/>
-        </w:rPr>
-        <w:lastRenderedPageBreak/>
-        <w:t>singleton bab, akkor bármilyen új hivatkozás erre a babra, az új változtatásokkal ellátott babot kapja, hiszen csupán egy példánya létezik.</w:t>
+        <w:t xml:space="preserve"> Ezért aztán ha módosításra kerül egy singleton bab, akkor bármilyen új hivatkozás erre a babra, az új változtatásokkal ellátott babot kapja, hiszen csupán egy példánya létezik.</w:t>
       </w:r>
     </w:p>
     <w:p>
@@ -7153,6 +7169,7 @@
           <w:sz w:val="22"/>
           <w:szCs w:val="22"/>
         </w:rPr>
+        <w:lastRenderedPageBreak/>
         <w:tab/>
       </w:r>
       <w:r>
@@ -7718,6 +7735,9 @@
         <w:t>1.1.1.4.3</w:t>
       </w:r>
       <w:r>
+        <w:t xml:space="preserve"> </w:t>
+      </w:r>
+      <w:r>
         <w:t>Request</w:t>
       </w:r>
     </w:p>
@@ -7819,6 +7839,9 @@
         <w:t>1.2</w:t>
       </w:r>
       <w:r>
+        <w:t xml:space="preserve"> </w:t>
+      </w:r>
+      <w:r>
         <w:t>Spring Data</w:t>
       </w:r>
       <w:bookmarkEnd w:id="48"/>
@@ -7873,6 +7896,14 @@
         </w:rPr>
         <w:t>interfészből.</w:t>
       </w:r>
+      <w:r>
+        <w:rPr>
+          <w:rFonts w:ascii="Times New Roman" w:hAnsi="Times New Roman" w:cs="Times New Roman"/>
+          <w:sz w:val="24"/>
+          <w:szCs w:val="24"/>
+        </w:rPr>
+        <w:t xml:space="preserve"> E mágiáról olvashatunk bővebben a [Magic of Spring Boot] cikkben.</w:t>
+      </w:r>
     </w:p>
     <w:p>
       <w:pPr>
@@ -7890,8 +7921,42 @@
           <w:sz w:val="24"/>
           <w:szCs w:val="24"/>
         </w:rPr>
-        <w:lastRenderedPageBreak/>
         <w:t>Az absztrakció alapja a Repository interfész. Ebből származnak le olyan interfészek, mint pl. JpaRepository, CrudRepository, MongoRepository.</w:t>
+      </w:r>
+    </w:p>
+    <w:p>
+      <w:pPr>
+        <w:spacing w:line="360" w:lineRule="auto"/>
+        <w:ind w:firstLine="709"/>
+        <w:rPr>
+          <w:rFonts w:ascii="Times New Roman" w:hAnsi="Times New Roman" w:cs="Times New Roman"/>
+          <w:sz w:val="24"/>
+          <w:szCs w:val="24"/>
+        </w:rPr>
+      </w:pPr>
+      <w:r>
+        <w:rPr>
+          <w:rFonts w:ascii="Times New Roman" w:hAnsi="Times New Roman" w:cs="Times New Roman"/>
+          <w:sz w:val="24"/>
+          <w:szCs w:val="24"/>
+        </w:rPr>
+        <w:t xml:space="preserve">A bemutatásában sokszor fogok a </w:t>
+      </w:r>
+      <w:r>
+        <w:rPr>
+          <w:rFonts w:ascii="Times New Roman" w:hAnsi="Times New Roman" w:cs="Times New Roman"/>
+          <w:sz w:val="24"/>
+          <w:szCs w:val="24"/>
+        </w:rPr>
+        <w:t>[Spring Data Reference]</w:t>
+      </w:r>
+      <w:r>
+        <w:rPr>
+          <w:rFonts w:ascii="Times New Roman" w:hAnsi="Times New Roman" w:cs="Times New Roman"/>
+          <w:sz w:val="24"/>
+          <w:szCs w:val="24"/>
+        </w:rPr>
+        <w:t>-hez visszatérni.</w:t>
       </w:r>
     </w:p>
     <w:p>
@@ -7904,6 +7969,7 @@
         <w:ind w:left="720" w:hanging="720"/>
       </w:pPr>
       <w:r>
+        <w:lastRenderedPageBreak/>
         <w:t xml:space="preserve">1.2.1 </w:t>
       </w:r>
       <w:r>
@@ -9274,7 +9340,6 @@
           <w:sz w:val="22"/>
           <w:szCs w:val="22"/>
         </w:rPr>
-        <w:lastRenderedPageBreak/>
         <w:t>List</w:t>
       </w:r>
       <w:r>
@@ -9402,6 +9467,7 @@
           <w:sz w:val="24"/>
           <w:szCs w:val="24"/>
         </w:rPr>
+        <w:lastRenderedPageBreak/>
         <w:t>A leszűrt elemekre lehet has</w:t>
       </w:r>
       <w:r>
@@ -10193,6 +10259,7 @@
         <w:tc>
           <w:tcPr>
             <w:tcW w:w="1838" w:type="dxa"/>
+            <w:vAlign w:val="center"/>
           </w:tcPr>
           <w:p>
             <w:pPr>
@@ -10216,6 +10283,7 @@
         <w:tc>
           <w:tcPr>
             <w:tcW w:w="7223" w:type="dxa"/>
+            <w:vAlign w:val="center"/>
           </w:tcPr>
           <w:p>
             <w:pPr>
@@ -10245,6 +10313,7 @@
         <w:tc>
           <w:tcPr>
             <w:tcW w:w="1838" w:type="dxa"/>
+            <w:vAlign w:val="center"/>
           </w:tcPr>
           <w:p>
             <w:pPr>
@@ -10271,6 +10340,7 @@
         <w:tc>
           <w:tcPr>
             <w:tcW w:w="7223" w:type="dxa"/>
+            <w:vAlign w:val="center"/>
           </w:tcPr>
           <w:p>
             <w:pPr>
@@ -10302,6 +10372,7 @@
         <w:tc>
           <w:tcPr>
             <w:tcW w:w="1838" w:type="dxa"/>
+            <w:vAlign w:val="center"/>
           </w:tcPr>
           <w:p>
             <w:pPr>
@@ -10328,6 +10399,7 @@
         <w:tc>
           <w:tcPr>
             <w:tcW w:w="7223" w:type="dxa"/>
+            <w:vAlign w:val="center"/>
           </w:tcPr>
           <w:p>
             <w:pPr>
@@ -10359,6 +10431,7 @@
         <w:tc>
           <w:tcPr>
             <w:tcW w:w="1838" w:type="dxa"/>
+            <w:vAlign w:val="center"/>
           </w:tcPr>
           <w:p>
             <w:pPr>
@@ -10378,7 +10451,6 @@
                 <w:spacing w:val="4"/>
                 <w:lang w:eastAsia="hu-HU"/>
               </w:rPr>
-              <w:lastRenderedPageBreak/>
               <w:t>Not</w:t>
             </w:r>
           </w:p>
@@ -10386,6 +10458,7 @@
         <w:tc>
           <w:tcPr>
             <w:tcW w:w="7223" w:type="dxa"/>
+            <w:vAlign w:val="center"/>
           </w:tcPr>
           <w:p>
             <w:pPr>
@@ -10436,6 +10509,7 @@
                 <w:spacing w:val="4"/>
                 <w:lang w:eastAsia="hu-HU"/>
               </w:rPr>
+              <w:lastRenderedPageBreak/>
               <w:t>NotIn</w:t>
             </w:r>
           </w:p>
@@ -11557,7 +11631,6 @@
         <w:rPr>
           <w:rFonts w:eastAsia="Times New Roman"/>
         </w:rPr>
-        <w:lastRenderedPageBreak/>
         <w:t>ORM</w:t>
       </w:r>
     </w:p>
@@ -11579,7 +11652,17 @@
           <w:sz w:val="24"/>
           <w:szCs w:val="24"/>
         </w:rPr>
-        <w:t>Hibernate segítséget nyújt az alkalmazásunknak abban, hogy az adatokat perzisztállyuk. Maga a perzisztencia nem más, mint az a vágy, hogy az alkalmazás által kezelt adatok túléljék az alkalmazást. Tehát azt szeretnénk, hogy néhány objektumaink állapotai éljenek a JVM hatáskörén kívül is, így ez az állapot később még visszakapható.</w:t>
+        <w:t xml:space="preserve">Hibernate segítséget nyújt az alkalmazásunknak abban, hogy az adatokat perzisztállyuk. Maga a perzisztencia nem más, mint az a vágy, hogy az alkalmazás által kezelt </w:t>
+      </w:r>
+      <w:r>
+        <w:rPr>
+          <w:rFonts w:ascii="Times New Roman" w:eastAsia="Times New Roman" w:hAnsi="Times New Roman" w:cs="Times New Roman"/>
+          <w:color w:val="555555"/>
+          <w:sz w:val="24"/>
+          <w:szCs w:val="24"/>
+        </w:rPr>
+        <w:lastRenderedPageBreak/>
+        <w:t>adatok túléljék az alkalmazást. Tehát azt szeretnénk, hogy néhány objektumaink állapotai éljenek a JVM hatáskörén kívül is, így ez az állapot később még visszakapható.</w:t>
       </w:r>
     </w:p>
     <w:p>
@@ -11954,6 +12037,7 @@
         <w:tc>
           <w:tcPr>
             <w:tcW w:w="4530" w:type="dxa"/>
+            <w:vAlign w:val="center"/>
           </w:tcPr>
           <w:p>
             <w:pPr>
@@ -11977,6 +12061,7 @@
         <w:tc>
           <w:tcPr>
             <w:tcW w:w="4531" w:type="dxa"/>
+            <w:vAlign w:val="center"/>
           </w:tcPr>
           <w:p>
             <w:pPr>
@@ -12002,6 +12087,7 @@
         <w:tc>
           <w:tcPr>
             <w:tcW w:w="4530" w:type="dxa"/>
+            <w:vAlign w:val="center"/>
           </w:tcPr>
           <w:p>
             <w:pPr>
@@ -12034,6 +12120,7 @@
         <w:tc>
           <w:tcPr>
             <w:tcW w:w="4531" w:type="dxa"/>
+            <w:vAlign w:val="center"/>
           </w:tcPr>
           <w:p>
             <w:pPr>
@@ -12059,6 +12146,7 @@
         <w:tc>
           <w:tcPr>
             <w:tcW w:w="4530" w:type="dxa"/>
+            <w:vAlign w:val="center"/>
           </w:tcPr>
           <w:p>
             <w:pPr>
@@ -12082,6 +12170,7 @@
         <w:tc>
           <w:tcPr>
             <w:tcW w:w="4531" w:type="dxa"/>
+            <w:vAlign w:val="center"/>
           </w:tcPr>
           <w:p>
             <w:pPr>
@@ -12107,6 +12196,7 @@
         <w:tc>
           <w:tcPr>
             <w:tcW w:w="4530" w:type="dxa"/>
+            <w:vAlign w:val="center"/>
           </w:tcPr>
           <w:p>
             <w:pPr>
@@ -12139,6 +12229,7 @@
         <w:tc>
           <w:tcPr>
             <w:tcW w:w="4531" w:type="dxa"/>
+            <w:vAlign w:val="center"/>
           </w:tcPr>
           <w:p>
             <w:pPr>
@@ -12155,16 +12246,7 @@
                 <w:sz w:val="24"/>
                 <w:szCs w:val="24"/>
               </w:rPr>
-              <w:t xml:space="preserve">Az átadott oszlopnév alapján köti az </w:t>
-            </w:r>
-            <w:r>
-              <w:rPr>
-                <w:rFonts w:ascii="Times New Roman" w:hAnsi="Times New Roman" w:cs="Times New Roman"/>
-                <w:sz w:val="24"/>
-                <w:szCs w:val="24"/>
-              </w:rPr>
-              <w:lastRenderedPageBreak/>
-              <w:t>adatbázisban megtalálható tábla oszlopát ezen entitás propertijén.</w:t>
+              <w:t>Az átadott oszlopnév alapján köti az adatbázisban megtalálható tábla oszlopát ezen entitás propertijén.</w:t>
             </w:r>
           </w:p>
         </w:tc>
@@ -12176,6 +12258,7 @@
         <w:tc>
           <w:tcPr>
             <w:tcW w:w="4530" w:type="dxa"/>
+            <w:vAlign w:val="center"/>
           </w:tcPr>
           <w:p>
             <w:pPr>
@@ -12209,6 +12292,7 @@
         <w:tc>
           <w:tcPr>
             <w:tcW w:w="4531" w:type="dxa"/>
+            <w:vAlign w:val="center"/>
           </w:tcPr>
           <w:p>
             <w:pPr>
@@ -12242,6 +12326,7 @@
         <w:tc>
           <w:tcPr>
             <w:tcW w:w="4530" w:type="dxa"/>
+            <w:vAlign w:val="center"/>
           </w:tcPr>
           <w:p>
             <w:pPr>
@@ -12274,6 +12359,7 @@
         <w:tc>
           <w:tcPr>
             <w:tcW w:w="4531" w:type="dxa"/>
+            <w:vAlign w:val="center"/>
           </w:tcPr>
           <w:p>
             <w:pPr>
@@ -12299,6 +12385,7 @@
         <w:tc>
           <w:tcPr>
             <w:tcW w:w="4530" w:type="dxa"/>
+            <w:vAlign w:val="center"/>
           </w:tcPr>
           <w:p>
             <w:pPr>
@@ -12323,6 +12410,7 @@
         <w:tc>
           <w:tcPr>
             <w:tcW w:w="4531" w:type="dxa"/>
+            <w:vAlign w:val="center"/>
           </w:tcPr>
           <w:p>
             <w:pPr>
@@ -12348,6 +12436,7 @@
         <w:tc>
           <w:tcPr>
             <w:tcW w:w="4530" w:type="dxa"/>
+            <w:vAlign w:val="center"/>
           </w:tcPr>
           <w:p>
             <w:pPr>
@@ -12372,6 +12461,7 @@
         <w:tc>
           <w:tcPr>
             <w:tcW w:w="4531" w:type="dxa"/>
+            <w:vAlign w:val="center"/>
           </w:tcPr>
           <w:p>
             <w:pPr>
@@ -12397,6 +12487,7 @@
         <w:tc>
           <w:tcPr>
             <w:tcW w:w="4530" w:type="dxa"/>
+            <w:vAlign w:val="center"/>
           </w:tcPr>
           <w:p>
             <w:pPr>
@@ -12421,6 +12512,7 @@
         <w:tc>
           <w:tcPr>
             <w:tcW w:w="4531" w:type="dxa"/>
+            <w:vAlign w:val="center"/>
           </w:tcPr>
           <w:p>
             <w:pPr>
@@ -12443,6 +12535,7 @@
         </w:tc>
       </w:tr>
     </w:tbl>
+    <w:p/>
     <w:p>
       <w:pPr>
         <w:rPr>
@@ -12452,6 +12545,30 @@
           <w:szCs w:val="32"/>
         </w:rPr>
       </w:pPr>
+      <w:r>
+        <w:t xml:space="preserve">Forrás: </w:t>
+      </w:r>
+      <w:r>
+        <w:t>[Hibernate ORM]</w:t>
+      </w:r>
+      <w:r>
+        <w:t xml:space="preserve">, </w:t>
+      </w:r>
+      <w:r>
+        <w:t>[Hibernate Framework]</w:t>
+      </w:r>
+      <w:r>
+        <w:t xml:space="preserve">, </w:t>
+      </w:r>
+      <w:r>
+        <w:rPr>
+          <w:rFonts w:ascii="Times New Roman" w:hAnsi="Times New Roman" w:cs="Times New Roman"/>
+          <w:bCs/>
+          <w:sz w:val="24"/>
+          <w:szCs w:val="24"/>
+        </w:rPr>
+        <w:t>[Hibernate - JPA Annotations]</w:t>
+      </w:r>
       <w:r>
         <w:br w:type="page"/>
       </w:r>
@@ -13517,10 +13634,10 @@
                     <pic:cNvPicPr/>
                   </pic:nvPicPr>
                   <pic:blipFill>
-                    <a:blip r:embed="rId9">
+                    <a:blip r:embed="rId8">
                       <a:extLst>
                         <a:ext uri="{28A0092B-C50C-407E-A947-70E740481C1C}">
-                          <a14:useLocalDpi xmlns:a14="http://schemas.microsoft.com/office/drawing/2010/main" xmlns:wps="http://schemas.microsoft.com/office/word/2010/wordprocessingShape" xmlns:wpi="http://schemas.microsoft.com/office/word/2010/wordprocessingInk" xmlns:wpg="http://schemas.microsoft.com/office/word/2010/wordprocessingGroup" xmlns:w16se="http://schemas.microsoft.com/office/word/2015/wordml/symex" xmlns:w15="http://schemas.microsoft.com/office/word/2012/wordml" xmlns:w14="http://schemas.microsoft.com/office/word/2010/wordml" xmlns:w="http://schemas.openxmlformats.org/wordprocessingml/2006/main" xmlns:w10="urn:schemas-microsoft-com:office:word" xmlns:wp14="http://schemas.microsoft.com/office/word/2010/wordprocessingDrawing" xmlns:v="urn:schemas-microsoft-com:vml" xmlns:o="urn:schemas-microsoft-com:office:office" xmlns:mc="http://schemas.openxmlformats.org/markup-compatibility/2006" xmlns:cx="http://schemas.microsoft.com/office/drawing/2014/chartex" xmlns:wpc="http://schemas.microsoft.com/office/word/2010/wordprocessingCanvas" xmlns="" val="0"/>
+                          <a14:useLocalDpi xmlns="" xmlns:wpc="http://schemas.microsoft.com/office/word/2010/wordprocessingCanvas" xmlns:cx="http://schemas.microsoft.com/office/drawing/2014/chartex" xmlns:mc="http://schemas.openxmlformats.org/markup-compatibility/2006" xmlns:o="urn:schemas-microsoft-com:office:office" xmlns:v="urn:schemas-microsoft-com:vml" xmlns:wp14="http://schemas.microsoft.com/office/word/2010/wordprocessingDrawing" xmlns:w10="urn:schemas-microsoft-com:office:word" xmlns:w="http://schemas.openxmlformats.org/wordprocessingml/2006/main" xmlns:w14="http://schemas.microsoft.com/office/word/2010/wordml" xmlns:w15="http://schemas.microsoft.com/office/word/2012/wordml" xmlns:w16se="http://schemas.microsoft.com/office/word/2015/wordml/symex" xmlns:wpg="http://schemas.microsoft.com/office/word/2010/wordprocessingGroup" xmlns:wpi="http://schemas.microsoft.com/office/word/2010/wordprocessingInk" xmlns:wps="http://schemas.microsoft.com/office/word/2010/wordprocessingShape" xmlns:a14="http://schemas.microsoft.com/office/drawing/2010/main" val="0"/>
                         </a:ext>
                       </a:extLst>
                     </a:blip>
@@ -13767,6 +13884,10 @@
           <w:lang w:eastAsia="hu-HU"/>
         </w:rPr>
         <w:pict>
+          <v:shapetype id="_x0000_t202" coordsize="21600,21600" o:spt="202" path="m,l,21600r21600,l21600,xe">
+            <v:stroke joinstyle="miter"/>
+            <v:path gradientshapeok="t" o:connecttype="rect"/>
+          </v:shapetype>
           <v:shape id="Szövegdoboz 4" o:spid="_x0000_s1027" type="#_x0000_t202" style="position:absolute;left:0;text-align:left;margin-left:307.15pt;margin-top:33.25pt;width:154.8pt;height:21pt;z-index:251663360;visibility:visible" o:gfxdata="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" stroked="f">
             <v:textbox style="mso-fit-shape-to-text:t" inset="0,0,0,0">
               <w:txbxContent>
@@ -14289,10 +14410,10 @@
                     <pic:cNvPicPr/>
                   </pic:nvPicPr>
                   <pic:blipFill>
-                    <a:blip r:embed="rId10">
+                    <a:blip r:embed="rId9">
                       <a:extLst>
                         <a:ext uri="{28A0092B-C50C-407E-A947-70E740481C1C}">
-                          <a14:useLocalDpi xmlns:a14="http://schemas.microsoft.com/office/drawing/2010/main" xmlns:wps="http://schemas.microsoft.com/office/word/2010/wordprocessingShape" xmlns:wpi="http://schemas.microsoft.com/office/word/2010/wordprocessingInk" xmlns:wpg="http://schemas.microsoft.com/office/word/2010/wordprocessingGroup" xmlns:w16se="http://schemas.microsoft.com/office/word/2015/wordml/symex" xmlns:w15="http://schemas.microsoft.com/office/word/2012/wordml" xmlns:w14="http://schemas.microsoft.com/office/word/2010/wordml" xmlns:w="http://schemas.openxmlformats.org/wordprocessingml/2006/main" xmlns:w10="urn:schemas-microsoft-com:office:word" xmlns:wp14="http://schemas.microsoft.com/office/word/2010/wordprocessingDrawing" xmlns:v="urn:schemas-microsoft-com:vml" xmlns:o="urn:schemas-microsoft-com:office:office" xmlns:mc="http://schemas.openxmlformats.org/markup-compatibility/2006" xmlns:cx="http://schemas.microsoft.com/office/drawing/2014/chartex" xmlns:wpc="http://schemas.microsoft.com/office/word/2010/wordprocessingCanvas" xmlns="" val="0"/>
+                          <a14:useLocalDpi xmlns="" xmlns:wpc="http://schemas.microsoft.com/office/word/2010/wordprocessingCanvas" xmlns:cx="http://schemas.microsoft.com/office/drawing/2014/chartex" xmlns:mc="http://schemas.openxmlformats.org/markup-compatibility/2006" xmlns:o="urn:schemas-microsoft-com:office:office" xmlns:v="urn:schemas-microsoft-com:vml" xmlns:wp14="http://schemas.microsoft.com/office/word/2010/wordprocessingDrawing" xmlns:w10="urn:schemas-microsoft-com:office:word" xmlns:w="http://schemas.openxmlformats.org/wordprocessingml/2006/main" xmlns:w14="http://schemas.microsoft.com/office/word/2010/wordml" xmlns:w15="http://schemas.microsoft.com/office/word/2012/wordml" xmlns:w16se="http://schemas.microsoft.com/office/word/2015/wordml/symex" xmlns:wpg="http://schemas.microsoft.com/office/word/2010/wordprocessingGroup" xmlns:wpi="http://schemas.microsoft.com/office/word/2010/wordprocessingInk" xmlns:wps="http://schemas.microsoft.com/office/word/2010/wordprocessingShape" xmlns:a14="http://schemas.microsoft.com/office/drawing/2010/main" val="0"/>
                         </a:ext>
                       </a:extLst>
                     </a:blip>
@@ -17684,10 +17805,10 @@
                     <pic:cNvPicPr/>
                   </pic:nvPicPr>
                   <pic:blipFill>
-                    <a:blip r:embed="rId11">
+                    <a:blip r:embed="rId10">
                       <a:extLst>
                         <a:ext uri="{28A0092B-C50C-407E-A947-70E740481C1C}">
-                          <a14:useLocalDpi xmlns:a14="http://schemas.microsoft.com/office/drawing/2010/main" xmlns:wps="http://schemas.microsoft.com/office/word/2010/wordprocessingShape" xmlns:wpi="http://schemas.microsoft.com/office/word/2010/wordprocessingInk" xmlns:wpg="http://schemas.microsoft.com/office/word/2010/wordprocessingGroup" xmlns:w16se="http://schemas.microsoft.com/office/word/2015/wordml/symex" xmlns:w15="http://schemas.microsoft.com/office/word/2012/wordml" xmlns:w14="http://schemas.microsoft.com/office/word/2010/wordml" xmlns:w="http://schemas.openxmlformats.org/wordprocessingml/2006/main" xmlns:w10="urn:schemas-microsoft-com:office:word" xmlns:wp14="http://schemas.microsoft.com/office/word/2010/wordprocessingDrawing" xmlns:v="urn:schemas-microsoft-com:vml" xmlns:o="urn:schemas-microsoft-com:office:office" xmlns:mc="http://schemas.openxmlformats.org/markup-compatibility/2006" xmlns:cx="http://schemas.microsoft.com/office/drawing/2014/chartex" xmlns:wpc="http://schemas.microsoft.com/office/word/2010/wordprocessingCanvas" xmlns="" val="0"/>
+                          <a14:useLocalDpi xmlns="" xmlns:wpc="http://schemas.microsoft.com/office/word/2010/wordprocessingCanvas" xmlns:cx="http://schemas.microsoft.com/office/drawing/2014/chartex" xmlns:mc="http://schemas.openxmlformats.org/markup-compatibility/2006" xmlns:o="urn:schemas-microsoft-com:office:office" xmlns:v="urn:schemas-microsoft-com:vml" xmlns:wp14="http://schemas.microsoft.com/office/word/2010/wordprocessingDrawing" xmlns:w10="urn:schemas-microsoft-com:office:word" xmlns:w="http://schemas.openxmlformats.org/wordprocessingml/2006/main" xmlns:w14="http://schemas.microsoft.com/office/word/2010/wordml" xmlns:w15="http://schemas.microsoft.com/office/word/2012/wordml" xmlns:w16se="http://schemas.microsoft.com/office/word/2015/wordml/symex" xmlns:wpg="http://schemas.microsoft.com/office/word/2010/wordprocessingGroup" xmlns:wpi="http://schemas.microsoft.com/office/word/2010/wordprocessingInk" xmlns:wps="http://schemas.microsoft.com/office/word/2010/wordprocessingShape" xmlns:a14="http://schemas.microsoft.com/office/drawing/2010/main" val="0"/>
                         </a:ext>
                       </a:extLst>
                     </a:blip>
@@ -18211,10 +18332,10 @@
                     </pic:cNvPicPr>
                   </pic:nvPicPr>
                   <pic:blipFill>
-                    <a:blip r:embed="rId12">
+                    <a:blip r:embed="rId11">
                       <a:extLst>
                         <a:ext uri="{28A0092B-C50C-407E-A947-70E740481C1C}">
-                          <a14:useLocalDpi xmlns:a14="http://schemas.microsoft.com/office/drawing/2010/main" xmlns:wps="http://schemas.microsoft.com/office/word/2010/wordprocessingShape" xmlns:wpi="http://schemas.microsoft.com/office/word/2010/wordprocessingInk" xmlns:wpg="http://schemas.microsoft.com/office/word/2010/wordprocessingGroup" xmlns:w16se="http://schemas.microsoft.com/office/word/2015/wordml/symex" xmlns:w15="http://schemas.microsoft.com/office/word/2012/wordml" xmlns:w14="http://schemas.microsoft.com/office/word/2010/wordml" xmlns:w="http://schemas.openxmlformats.org/wordprocessingml/2006/main" xmlns:w10="urn:schemas-microsoft-com:office:word" xmlns:wp14="http://schemas.microsoft.com/office/word/2010/wordprocessingDrawing" xmlns:v="urn:schemas-microsoft-com:vml" xmlns:o="urn:schemas-microsoft-com:office:office" xmlns:mc="http://schemas.openxmlformats.org/markup-compatibility/2006" xmlns:cx="http://schemas.microsoft.com/office/drawing/2014/chartex" xmlns:wpc="http://schemas.microsoft.com/office/word/2010/wordprocessingCanvas" xmlns="" val="0"/>
+                          <a14:useLocalDpi xmlns="" xmlns:wpc="http://schemas.microsoft.com/office/word/2010/wordprocessingCanvas" xmlns:cx="http://schemas.microsoft.com/office/drawing/2014/chartex" xmlns:mc="http://schemas.openxmlformats.org/markup-compatibility/2006" xmlns:o="urn:schemas-microsoft-com:office:office" xmlns:v="urn:schemas-microsoft-com:vml" xmlns:wp14="http://schemas.microsoft.com/office/word/2010/wordprocessingDrawing" xmlns:w10="urn:schemas-microsoft-com:office:word" xmlns:w="http://schemas.openxmlformats.org/wordprocessingml/2006/main" xmlns:w14="http://schemas.microsoft.com/office/word/2010/wordml" xmlns:w15="http://schemas.microsoft.com/office/word/2012/wordml" xmlns:w16se="http://schemas.microsoft.com/office/word/2015/wordml/symex" xmlns:wpg="http://schemas.microsoft.com/office/word/2010/wordprocessingGroup" xmlns:wpi="http://schemas.microsoft.com/office/word/2010/wordprocessingInk" xmlns:wps="http://schemas.microsoft.com/office/word/2010/wordprocessingShape" xmlns:a14="http://schemas.microsoft.com/office/drawing/2010/main" val="0"/>
                         </a:ext>
                       </a:extLst>
                     </a:blip>
@@ -18805,6 +18926,7 @@
         <w:tc>
           <w:tcPr>
             <w:tcW w:w="4957" w:type="dxa"/>
+            <w:vAlign w:val="center"/>
           </w:tcPr>
           <w:p>
             <w:pPr>
@@ -18870,6 +18992,7 @@
         <w:tc>
           <w:tcPr>
             <w:tcW w:w="4104" w:type="dxa"/>
+            <w:vAlign w:val="center"/>
           </w:tcPr>
           <w:p>
             <w:pPr>
@@ -18911,6 +19034,7 @@
         <w:tc>
           <w:tcPr>
             <w:tcW w:w="4957" w:type="dxa"/>
+            <w:vAlign w:val="center"/>
           </w:tcPr>
           <w:p>
             <w:pPr>
@@ -19013,6 +19137,7 @@
         <w:tc>
           <w:tcPr>
             <w:tcW w:w="4104" w:type="dxa"/>
+            <w:vAlign w:val="center"/>
           </w:tcPr>
           <w:p>
             <w:pPr>
@@ -19088,6 +19213,7 @@
         <w:tc>
           <w:tcPr>
             <w:tcW w:w="4957" w:type="dxa"/>
+            <w:vAlign w:val="center"/>
           </w:tcPr>
           <w:p>
             <w:pPr>
@@ -19181,6 +19307,7 @@
         <w:tc>
           <w:tcPr>
             <w:tcW w:w="4104" w:type="dxa"/>
+            <w:vAlign w:val="center"/>
           </w:tcPr>
           <w:p>
             <w:pPr>
@@ -19206,6 +19333,7 @@
         <w:tc>
           <w:tcPr>
             <w:tcW w:w="4957" w:type="dxa"/>
+            <w:vAlign w:val="center"/>
           </w:tcPr>
           <w:p>
             <w:pPr>
@@ -19265,6 +19393,7 @@
         <w:tc>
           <w:tcPr>
             <w:tcW w:w="4104" w:type="dxa"/>
+            <w:vAlign w:val="center"/>
           </w:tcPr>
           <w:p>
             <w:pPr>
@@ -19290,6 +19419,7 @@
         <w:tc>
           <w:tcPr>
             <w:tcW w:w="4957" w:type="dxa"/>
+            <w:vAlign w:val="center"/>
           </w:tcPr>
           <w:p>
             <w:pPr>
@@ -19365,6 +19495,7 @@
         <w:tc>
           <w:tcPr>
             <w:tcW w:w="4104" w:type="dxa"/>
+            <w:vAlign w:val="center"/>
           </w:tcPr>
           <w:p>
             <w:pPr>
@@ -19406,6 +19537,7 @@
         <w:tc>
           <w:tcPr>
             <w:tcW w:w="4957" w:type="dxa"/>
+            <w:vAlign w:val="center"/>
           </w:tcPr>
           <w:p>
             <w:pPr>
@@ -19517,6 +19649,7 @@
         <w:tc>
           <w:tcPr>
             <w:tcW w:w="4104" w:type="dxa"/>
+            <w:vAlign w:val="center"/>
           </w:tcPr>
           <w:p>
             <w:pPr>
@@ -25739,6 +25872,7 @@
         <w:tc>
           <w:tcPr>
             <w:tcW w:w="4530" w:type="dxa"/>
+            <w:vAlign w:val="center"/>
           </w:tcPr>
           <w:p>
             <w:pPr>
@@ -25773,6 +25907,7 @@
         <w:tc>
           <w:tcPr>
             <w:tcW w:w="4531" w:type="dxa"/>
+            <w:vAlign w:val="center"/>
           </w:tcPr>
           <w:p>
             <w:pPr>
@@ -25798,6 +25933,7 @@
         <w:tc>
           <w:tcPr>
             <w:tcW w:w="4530" w:type="dxa"/>
+            <w:vAlign w:val="center"/>
           </w:tcPr>
           <w:p>
             <w:pPr>
@@ -25832,6 +25968,7 @@
         <w:tc>
           <w:tcPr>
             <w:tcW w:w="4531" w:type="dxa"/>
+            <w:vAlign w:val="center"/>
           </w:tcPr>
           <w:p>
             <w:pPr>
@@ -25857,6 +25994,7 @@
         <w:tc>
           <w:tcPr>
             <w:tcW w:w="4530" w:type="dxa"/>
+            <w:vAlign w:val="center"/>
           </w:tcPr>
           <w:p>
             <w:pPr>
@@ -25891,6 +26029,7 @@
         <w:tc>
           <w:tcPr>
             <w:tcW w:w="4531" w:type="dxa"/>
+            <w:vAlign w:val="center"/>
           </w:tcPr>
           <w:p>
             <w:pPr>
@@ -25916,6 +26055,7 @@
         <w:tc>
           <w:tcPr>
             <w:tcW w:w="4530" w:type="dxa"/>
+            <w:vAlign w:val="center"/>
           </w:tcPr>
           <w:p>
             <w:pPr>
@@ -25950,6 +26090,7 @@
         <w:tc>
           <w:tcPr>
             <w:tcW w:w="4531" w:type="dxa"/>
+            <w:vAlign w:val="center"/>
           </w:tcPr>
           <w:p>
             <w:pPr>
@@ -25975,6 +26116,7 @@
         <w:tc>
           <w:tcPr>
             <w:tcW w:w="4530" w:type="dxa"/>
+            <w:vAlign w:val="center"/>
           </w:tcPr>
           <w:p>
             <w:pPr>
@@ -26009,6 +26151,7 @@
         <w:tc>
           <w:tcPr>
             <w:tcW w:w="4531" w:type="dxa"/>
+            <w:vAlign w:val="center"/>
           </w:tcPr>
           <w:p>
             <w:pPr>
@@ -26034,6 +26177,7 @@
         <w:tc>
           <w:tcPr>
             <w:tcW w:w="4530" w:type="dxa"/>
+            <w:vAlign w:val="center"/>
           </w:tcPr>
           <w:p>
             <w:pPr>
@@ -26068,6 +26212,7 @@
         <w:tc>
           <w:tcPr>
             <w:tcW w:w="4531" w:type="dxa"/>
+            <w:vAlign w:val="center"/>
           </w:tcPr>
           <w:p>
             <w:pPr>
@@ -26200,7 +26345,32 @@
           <w:sz w:val="24"/>
           <w:szCs w:val="24"/>
         </w:rPr>
-        <w:t>A hash-elés azt jelentené, hogy a jelszót valamennyi iteráció múlva átalakítsuk egy olyan alfa-numerikus sorozattá, ami egy véletlen alfa-numerikus soroztatnak, tűnik. Fontos kiemelni azt, hogy ugyanazon jelszó kétszeri hash-elése mindig ugyanazt a hash-elt jelszót adja. Ám a bcrypt előnye a többi nagyobb hash algoritmussal szemben (MD5, SHA1), hogy lassú.</w:t>
+        <w:t xml:space="preserve">A hash-elés azt jelentené, hogy a jelszót valamennyi iteráció múlva átalakítsuk egy olyan alfa-numerikus sorozattá, ami egy véletlen alfa-numerikus soroztatnak, tűnik. Fontos kiemelni azt, hogy ugyanazon jelszó kétszeri hash-elése mindig ugyanazt a hash-elt jelszót adja. Ám a </w:t>
+      </w:r>
+      <w:r>
+        <w:rPr>
+          <w:rFonts w:ascii="Times New Roman" w:hAnsi="Times New Roman" w:cs="Times New Roman"/>
+          <w:sz w:val="24"/>
+          <w:szCs w:val="24"/>
+        </w:rPr>
+        <w:t>[Bcrypt]</w:t>
+      </w:r>
+      <w:r>
+        <w:rPr>
+          <w:b/>
+          <w:bCs/>
+          <w:sz w:val="24"/>
+          <w:szCs w:val="24"/>
+        </w:rPr>
+        <w:t xml:space="preserve"> </w:t>
+      </w:r>
+      <w:r>
+        <w:rPr>
+          <w:rFonts w:ascii="Times New Roman" w:hAnsi="Times New Roman" w:cs="Times New Roman"/>
+          <w:sz w:val="24"/>
+          <w:szCs w:val="24"/>
+        </w:rPr>
+        <w:t>előnye a többi nagyobb hash algoritmussal szemben (MD5, SHA1), hogy lassú.</w:t>
       </w:r>
       <w:r>
         <w:rPr>
@@ -34193,41 +34363,1026 @@
       <w:r>
         <w:rPr>
           <w:rFonts w:ascii="Times New Roman" w:hAnsi="Times New Roman" w:cs="Times New Roman"/>
-          <w:sz w:val="24"/>
-          <w:szCs w:val="24"/>
-        </w:rPr>
-        <w:br w:type="page"/>
-      </w:r>
-    </w:p>
-    <w:p>
-      <w:pPr>
-        <w:spacing w:line="360" w:lineRule="auto"/>
-        <w:rPr>
-          <w:rFonts w:ascii="Times New Roman" w:hAnsi="Times New Roman" w:cs="Times New Roman"/>
-          <w:sz w:val="24"/>
-          <w:szCs w:val="24"/>
-        </w:rPr>
-      </w:pPr>
-      <w:hyperlink r:id="rId13" w:history="1">
-        <w:r>
-          <w:rPr>
-            <w:rStyle w:val="Hiperhivatkozs"/>
-            <w:rFonts w:ascii="Times New Roman" w:hAnsi="Times New Roman" w:cs="Times New Roman"/>
-            <w:sz w:val="28"/>
-            <w:szCs w:val="28"/>
-          </w:rPr>
-          <w:t>https://dzone.com/articles/magic-of-spring-data</w:t>
-        </w:r>
-      </w:hyperlink>
-      <w:r>
-        <w:rPr>
-          <w:rFonts w:ascii="Times New Roman" w:hAnsi="Times New Roman" w:cs="Times New Roman"/>
           <w:sz w:val="28"/>
           <w:szCs w:val="28"/>
         </w:rPr>
-        <w:tab/>
-      </w:r>
-    </w:p>
+        <w:br w:type="page"/>
+      </w:r>
+    </w:p>
+    <w:p>
+      <w:pPr>
+        <w:pStyle w:val="Cmsor1"/>
+        <w:spacing w:after="480"/>
+      </w:pPr>
+      <w:r>
+        <w:lastRenderedPageBreak/>
+        <w:t>Irodalomjegyzék</w:t>
+      </w:r>
+    </w:p>
+    <w:tbl>
+      <w:tblPr>
+        <w:tblStyle w:val="Rcsostblzat"/>
+        <w:tblW w:w="0" w:type="auto"/>
+        <w:tblBorders>
+          <w:top w:val="none" w:sz="0" w:space="0" w:color="auto"/>
+          <w:left w:val="none" w:sz="0" w:space="0" w:color="auto"/>
+          <w:bottom w:val="none" w:sz="0" w:space="0" w:color="auto"/>
+          <w:right w:val="none" w:sz="0" w:space="0" w:color="auto"/>
+          <w:insideH w:val="none" w:sz="0" w:space="0" w:color="auto"/>
+          <w:insideV w:val="none" w:sz="0" w:space="0" w:color="auto"/>
+        </w:tblBorders>
+        <w:tblLayout w:type="fixed"/>
+        <w:tblLook w:val="04A0"/>
+      </w:tblPr>
+      <w:tblGrid>
+        <w:gridCol w:w="2376"/>
+        <w:gridCol w:w="6911"/>
+      </w:tblGrid>
+      <w:tr>
+        <w:trPr>
+          <w:trHeight w:val="1057"/>
+        </w:trPr>
+        <w:tc>
+          <w:tcPr>
+            <w:tcW w:w="2376" w:type="dxa"/>
+            <w:vAlign w:val="center"/>
+          </w:tcPr>
+          <w:p>
+            <w:pPr>
+              <w:spacing w:line="360" w:lineRule="auto"/>
+              <w:rPr>
+                <w:rFonts w:ascii="Times New Roman" w:hAnsi="Times New Roman" w:cs="Times New Roman"/>
+                <w:sz w:val="24"/>
+                <w:szCs w:val="24"/>
+              </w:rPr>
+            </w:pPr>
+            <w:r>
+              <w:rPr>
+                <w:rFonts w:ascii="Times New Roman" w:hAnsi="Times New Roman" w:cs="Times New Roman"/>
+                <w:sz w:val="24"/>
+                <w:szCs w:val="24"/>
+              </w:rPr>
+              <w:t>[Spring Framework issue]</w:t>
+            </w:r>
+          </w:p>
+        </w:tc>
+        <w:tc>
+          <w:tcPr>
+            <w:tcW w:w="6911" w:type="dxa"/>
+          </w:tcPr>
+          <w:p>
+            <w:pPr>
+              <w:pStyle w:val="Cmsor1"/>
+              <w:spacing w:after="120"/>
+              <w:outlineLvl w:val="0"/>
+              <w:rPr>
+                <w:rFonts w:eastAsiaTheme="minorHAnsi"/>
+                <w:b w:val="0"/>
+                <w:bCs w:val="0"/>
+                <w:kern w:val="0"/>
+                <w:sz w:val="24"/>
+                <w:szCs w:val="24"/>
+                <w:lang w:eastAsia="en-US"/>
+              </w:rPr>
+            </w:pPr>
+            <w:r>
+              <w:rPr>
+                <w:rFonts w:eastAsiaTheme="minorHAnsi"/>
+                <w:b w:val="0"/>
+                <w:bCs w:val="0"/>
+                <w:kern w:val="0"/>
+                <w:sz w:val="24"/>
+                <w:szCs w:val="24"/>
+                <w:lang w:eastAsia="en-US"/>
+              </w:rPr>
+              <w:t>Improved support for 'containerless' web application architectures</w:t>
+            </w:r>
+          </w:p>
+          <w:p>
+            <w:pPr>
+              <w:pStyle w:val="Cmsor1"/>
+              <w:spacing w:before="0" w:beforeAutospacing="0" w:after="0"/>
+            </w:pPr>
+            <w:r>
+              <w:rPr>
+                <w:rFonts w:ascii="Consolas" w:eastAsiaTheme="minorHAnsi" w:hAnsi="Consolas" w:cs="Consolas"/>
+                <w:b w:val="0"/>
+                <w:bCs w:val="0"/>
+                <w:kern w:val="0"/>
+                <w:sz w:val="20"/>
+                <w:szCs w:val="20"/>
+                <w:lang w:eastAsia="en-US"/>
+              </w:rPr>
+              <w:t>https://github.com/spring-projects/spring-framework/issues/14521</w:t>
+            </w:r>
+          </w:p>
+        </w:tc>
+      </w:tr>
+      <w:tr>
+        <w:tc>
+          <w:tcPr>
+            <w:tcW w:w="2376" w:type="dxa"/>
+            <w:vAlign w:val="center"/>
+          </w:tcPr>
+          <w:p>
+            <w:pPr>
+              <w:spacing w:line="360" w:lineRule="auto"/>
+              <w:rPr>
+                <w:rFonts w:ascii="Times New Roman" w:hAnsi="Times New Roman" w:cs="Times New Roman"/>
+                <w:sz w:val="24"/>
+                <w:szCs w:val="24"/>
+              </w:rPr>
+            </w:pPr>
+            <w:r>
+              <w:rPr>
+                <w:rFonts w:ascii="Times New Roman" w:hAnsi="Times New Roman" w:cs="Times New Roman"/>
+                <w:sz w:val="24"/>
+                <w:szCs w:val="24"/>
+              </w:rPr>
+              <w:t>[</w:t>
+            </w:r>
+            <w:r>
+              <w:rPr>
+                <w:rFonts w:ascii="Times New Roman" w:hAnsi="Times New Roman" w:cs="Times New Roman"/>
+                <w:sz w:val="24"/>
+                <w:szCs w:val="24"/>
+              </w:rPr>
+              <w:t>Magic of Spring Boot</w:t>
+            </w:r>
+            <w:r>
+              <w:rPr>
+                <w:rFonts w:ascii="Times New Roman" w:hAnsi="Times New Roman" w:cs="Times New Roman"/>
+                <w:sz w:val="24"/>
+                <w:szCs w:val="24"/>
+              </w:rPr>
+              <w:t>]</w:t>
+            </w:r>
+          </w:p>
+        </w:tc>
+        <w:tc>
+          <w:tcPr>
+            <w:tcW w:w="6911" w:type="dxa"/>
+          </w:tcPr>
+          <w:p>
+            <w:pPr>
+              <w:spacing w:line="360" w:lineRule="auto"/>
+              <w:rPr>
+                <w:rFonts w:ascii="Times New Roman" w:hAnsi="Times New Roman" w:cs="Times New Roman"/>
+                <w:sz w:val="24"/>
+                <w:szCs w:val="24"/>
+              </w:rPr>
+            </w:pPr>
+            <w:r>
+              <w:rPr>
+                <w:rFonts w:ascii="Times New Roman" w:hAnsi="Times New Roman" w:cs="Times New Roman"/>
+                <w:sz w:val="24"/>
+                <w:szCs w:val="24"/>
+              </w:rPr>
+              <w:t>The Magic of Spring Data</w:t>
+            </w:r>
+            <w:r>
+              <w:rPr>
+                <w:rFonts w:ascii="Times New Roman" w:hAnsi="Times New Roman" w:cs="Times New Roman"/>
+                <w:sz w:val="24"/>
+                <w:szCs w:val="24"/>
+              </w:rPr>
+              <w:br/>
+            </w:r>
+            <w:hyperlink r:id="rId12" w:history="1">
+              <w:r>
+                <w:rPr>
+                  <w:rFonts w:ascii="Consolas" w:hAnsi="Consolas" w:cs="Consolas"/>
+                  <w:sz w:val="20"/>
+                  <w:szCs w:val="20"/>
+                </w:rPr>
+                <w:t>https://</w:t>
+              </w:r>
+              <w:r>
+                <w:rPr>
+                  <w:rFonts w:ascii="Consolas" w:hAnsi="Consolas" w:cs="Consolas"/>
+                  <w:sz w:val="20"/>
+                  <w:szCs w:val="20"/>
+                </w:rPr>
+                <w:t>d</w:t>
+              </w:r>
+              <w:r>
+                <w:rPr>
+                  <w:rFonts w:ascii="Consolas" w:hAnsi="Consolas" w:cs="Consolas"/>
+                  <w:sz w:val="20"/>
+                  <w:szCs w:val="20"/>
+                </w:rPr>
+                <w:t>zo</w:t>
+              </w:r>
+              <w:r>
+                <w:rPr>
+                  <w:rFonts w:ascii="Consolas" w:hAnsi="Consolas" w:cs="Consolas"/>
+                  <w:sz w:val="20"/>
+                  <w:szCs w:val="20"/>
+                </w:rPr>
+                <w:t>n</w:t>
+              </w:r>
+              <w:r>
+                <w:rPr>
+                  <w:rFonts w:ascii="Consolas" w:hAnsi="Consolas" w:cs="Consolas"/>
+                  <w:sz w:val="20"/>
+                  <w:szCs w:val="20"/>
+                </w:rPr>
+                <w:t>e.com/articles/magic-of-spring-data</w:t>
+              </w:r>
+            </w:hyperlink>
+          </w:p>
+        </w:tc>
+      </w:tr>
+      <w:tr>
+        <w:tc>
+          <w:tcPr>
+            <w:tcW w:w="2376" w:type="dxa"/>
+            <w:vAlign w:val="center"/>
+          </w:tcPr>
+          <w:p>
+            <w:pPr>
+              <w:spacing w:line="360" w:lineRule="auto"/>
+              <w:rPr>
+                <w:rFonts w:ascii="Times New Roman" w:hAnsi="Times New Roman" w:cs="Times New Roman"/>
+                <w:sz w:val="24"/>
+                <w:szCs w:val="24"/>
+              </w:rPr>
+            </w:pPr>
+            <w:r>
+              <w:rPr>
+                <w:rFonts w:ascii="Times New Roman" w:hAnsi="Times New Roman" w:cs="Times New Roman"/>
+                <w:sz w:val="24"/>
+                <w:szCs w:val="24"/>
+              </w:rPr>
+              <w:t>[Spring Data Reference]</w:t>
+            </w:r>
+          </w:p>
+        </w:tc>
+        <w:tc>
+          <w:tcPr>
+            <w:tcW w:w="6911" w:type="dxa"/>
+          </w:tcPr>
+          <w:p>
+            <w:pPr>
+              <w:pStyle w:val="Cmsor1"/>
+              <w:spacing w:after="120"/>
+              <w:rPr>
+                <w:rFonts w:eastAsiaTheme="minorHAnsi"/>
+                <w:b w:val="0"/>
+                <w:bCs w:val="0"/>
+                <w:kern w:val="0"/>
+                <w:sz w:val="24"/>
+                <w:szCs w:val="24"/>
+                <w:lang w:eastAsia="en-US"/>
+              </w:rPr>
+            </w:pPr>
+            <w:r>
+              <w:rPr>
+                <w:rFonts w:eastAsiaTheme="minorHAnsi"/>
+                <w:b w:val="0"/>
+                <w:bCs w:val="0"/>
+                <w:kern w:val="0"/>
+                <w:sz w:val="24"/>
+                <w:szCs w:val="24"/>
+                <w:lang w:eastAsia="en-US"/>
+              </w:rPr>
+              <w:t>Spring Data JPA - Reference Documentation</w:t>
+            </w:r>
+          </w:p>
+          <w:p>
+            <w:pPr>
+              <w:spacing w:line="360" w:lineRule="auto"/>
+              <w:rPr>
+                <w:rFonts w:ascii="Times New Roman" w:hAnsi="Times New Roman" w:cs="Times New Roman"/>
+                <w:sz w:val="28"/>
+                <w:szCs w:val="28"/>
+              </w:rPr>
+            </w:pPr>
+            <w:r>
+              <w:rPr>
+                <w:rFonts w:ascii="Consolas" w:hAnsi="Consolas" w:cs="Consolas"/>
+                <w:sz w:val="20"/>
+                <w:szCs w:val="20"/>
+              </w:rPr>
+              <w:t>https://docs.spring.io/spring-data/jpa/docs/current/reference/html/</w:t>
+            </w:r>
+          </w:p>
+        </w:tc>
+      </w:tr>
+      <w:tr>
+        <w:tc>
+          <w:tcPr>
+            <w:tcW w:w="2376" w:type="dxa"/>
+            <w:vAlign w:val="center"/>
+          </w:tcPr>
+          <w:p>
+            <w:pPr>
+              <w:spacing w:line="360" w:lineRule="auto"/>
+              <w:rPr>
+                <w:rFonts w:ascii="Times New Roman" w:hAnsi="Times New Roman" w:cs="Times New Roman"/>
+                <w:sz w:val="24"/>
+                <w:szCs w:val="24"/>
+              </w:rPr>
+            </w:pPr>
+            <w:r>
+              <w:rPr>
+                <w:rFonts w:ascii="Times New Roman" w:hAnsi="Times New Roman" w:cs="Times New Roman"/>
+                <w:sz w:val="24"/>
+                <w:szCs w:val="24"/>
+              </w:rPr>
+              <w:t>[Spring Boot history]</w:t>
+            </w:r>
+          </w:p>
+        </w:tc>
+        <w:tc>
+          <w:tcPr>
+            <w:tcW w:w="6911" w:type="dxa"/>
+          </w:tcPr>
+          <w:p>
+            <w:pPr>
+              <w:pStyle w:val="Cmsor1"/>
+              <w:spacing w:after="120"/>
+              <w:rPr>
+                <w:rFonts w:eastAsiaTheme="minorHAnsi"/>
+                <w:b w:val="0"/>
+                <w:bCs w:val="0"/>
+                <w:kern w:val="0"/>
+                <w:sz w:val="24"/>
+                <w:szCs w:val="24"/>
+                <w:lang w:eastAsia="en-US"/>
+              </w:rPr>
+            </w:pPr>
+            <w:hyperlink r:id="rId13" w:tooltip="Permanent Link: History of Spring Framework and Spring Boot" w:history="1">
+              <w:r>
+                <w:rPr>
+                  <w:rFonts w:eastAsiaTheme="minorHAnsi"/>
+                  <w:b w:val="0"/>
+                  <w:bCs w:val="0"/>
+                  <w:kern w:val="0"/>
+                  <w:sz w:val="24"/>
+                  <w:szCs w:val="24"/>
+                  <w:lang w:eastAsia="en-US"/>
+                </w:rPr>
+                <w:t>History of Spring Framework and Spring Boot</w:t>
+              </w:r>
+            </w:hyperlink>
+          </w:p>
+          <w:p>
+            <w:pPr>
+              <w:spacing w:line="360" w:lineRule="auto"/>
+              <w:rPr>
+                <w:rFonts w:ascii="Times New Roman" w:hAnsi="Times New Roman" w:cs="Times New Roman"/>
+                <w:sz w:val="28"/>
+                <w:szCs w:val="28"/>
+              </w:rPr>
+            </w:pPr>
+            <w:r>
+              <w:rPr>
+                <w:rFonts w:ascii="Consolas" w:hAnsi="Consolas" w:cs="Consolas"/>
+                <w:sz w:val="20"/>
+                <w:szCs w:val="20"/>
+              </w:rPr>
+              <w:t>https://www.quickprogrammingtips.com/spring-boot/history-of-spring-framework-and-spring-boot.html</w:t>
+            </w:r>
+          </w:p>
+        </w:tc>
+      </w:tr>
+      <w:tr>
+        <w:tc>
+          <w:tcPr>
+            <w:tcW w:w="2376" w:type="dxa"/>
+            <w:vAlign w:val="center"/>
+          </w:tcPr>
+          <w:p>
+            <w:pPr>
+              <w:spacing w:line="360" w:lineRule="auto"/>
+              <w:rPr>
+                <w:rFonts w:ascii="Times New Roman" w:hAnsi="Times New Roman" w:cs="Times New Roman"/>
+                <w:sz w:val="24"/>
+                <w:szCs w:val="24"/>
+              </w:rPr>
+            </w:pPr>
+            <w:r>
+              <w:rPr>
+                <w:rFonts w:ascii="Times New Roman" w:hAnsi="Times New Roman" w:cs="Times New Roman"/>
+                <w:sz w:val="24"/>
+                <w:szCs w:val="24"/>
+              </w:rPr>
+              <w:t>[Spring Boot Bootstrapping]</w:t>
+            </w:r>
+          </w:p>
+        </w:tc>
+        <w:tc>
+          <w:tcPr>
+            <w:tcW w:w="6911" w:type="dxa"/>
+          </w:tcPr>
+          <w:p>
+            <w:pPr>
+              <w:spacing w:line="360" w:lineRule="auto"/>
+              <w:rPr>
+                <w:rFonts w:ascii="Times New Roman" w:hAnsi="Times New Roman" w:cs="Times New Roman"/>
+                <w:sz w:val="28"/>
+                <w:szCs w:val="28"/>
+              </w:rPr>
+            </w:pPr>
+            <w:r>
+              <w:rPr>
+                <w:rFonts w:ascii="Times New Roman" w:hAnsi="Times New Roman" w:cs="Times New Roman"/>
+                <w:sz w:val="24"/>
+                <w:szCs w:val="24"/>
+              </w:rPr>
+              <w:t>Spring Boot Bootstrapping</w:t>
+            </w:r>
+            <w:r>
+              <w:rPr>
+                <w:rFonts w:ascii="Times New Roman" w:hAnsi="Times New Roman" w:cs="Times New Roman"/>
+                <w:sz w:val="28"/>
+                <w:szCs w:val="28"/>
+              </w:rPr>
+              <w:t xml:space="preserve"> </w:t>
+            </w:r>
+            <w:r>
+              <w:rPr>
+                <w:rFonts w:ascii="Consolas" w:hAnsi="Consolas" w:cs="Consolas"/>
+                <w:sz w:val="20"/>
+                <w:szCs w:val="20"/>
+              </w:rPr>
+              <w:t>https://www.tutorialspoint.com/spring_boot/spring_boot_bootstrapping.htm</w:t>
+            </w:r>
+          </w:p>
+        </w:tc>
+      </w:tr>
+      <w:tr>
+        <w:tc>
+          <w:tcPr>
+            <w:tcW w:w="2376" w:type="dxa"/>
+            <w:vAlign w:val="center"/>
+          </w:tcPr>
+          <w:p>
+            <w:pPr>
+              <w:spacing w:line="360" w:lineRule="auto"/>
+              <w:rPr>
+                <w:rFonts w:ascii="Times New Roman" w:hAnsi="Times New Roman" w:cs="Times New Roman"/>
+                <w:sz w:val="24"/>
+                <w:szCs w:val="24"/>
+              </w:rPr>
+            </w:pPr>
+            <w:r>
+              <w:rPr>
+                <w:rFonts w:ascii="Times New Roman" w:hAnsi="Times New Roman" w:cs="Times New Roman"/>
+                <w:sz w:val="24"/>
+                <w:szCs w:val="24"/>
+              </w:rPr>
+              <w:t>[Bean scopes]</w:t>
+            </w:r>
+          </w:p>
+        </w:tc>
+        <w:tc>
+          <w:tcPr>
+            <w:tcW w:w="6911" w:type="dxa"/>
+          </w:tcPr>
+          <w:p>
+            <w:pPr>
+              <w:spacing w:line="360" w:lineRule="auto"/>
+              <w:rPr>
+                <w:rFonts w:ascii="Consolas" w:hAnsi="Consolas" w:cs="Consolas"/>
+                <w:sz w:val="20"/>
+                <w:szCs w:val="20"/>
+              </w:rPr>
+            </w:pPr>
+            <w:r>
+              <w:t>Bean scopes</w:t>
+            </w:r>
+            <w:r>
+              <w:br/>
+            </w:r>
+            <w:r>
+              <w:rPr>
+                <w:rFonts w:ascii="Consolas" w:hAnsi="Consolas" w:cs="Consolas"/>
+                <w:sz w:val="20"/>
+                <w:szCs w:val="20"/>
+              </w:rPr>
+              <w:t>https://docs.spring.io/spring/docs/3.0.0.M3/reference/html/ch04s04.html</w:t>
+            </w:r>
+          </w:p>
+          <w:p>
+            <w:pPr>
+              <w:spacing w:line="360" w:lineRule="auto"/>
+              <w:rPr>
+                <w:rFonts w:ascii="Times New Roman" w:hAnsi="Times New Roman" w:cs="Times New Roman"/>
+                <w:sz w:val="28"/>
+                <w:szCs w:val="28"/>
+              </w:rPr>
+            </w:pPr>
+            <w:r>
+              <w:rPr>
+                <w:rFonts w:ascii="Consolas" w:hAnsi="Consolas" w:cs="Consolas"/>
+                <w:sz w:val="20"/>
+                <w:szCs w:val="20"/>
+              </w:rPr>
+              <w:t>https://www.baeldung.com/spring-bean-scopes</w:t>
+            </w:r>
+          </w:p>
+        </w:tc>
+      </w:tr>
+      <w:tr>
+        <w:trPr>
+          <w:trHeight w:val="884"/>
+        </w:trPr>
+        <w:tc>
+          <w:tcPr>
+            <w:tcW w:w="2376" w:type="dxa"/>
+            <w:vAlign w:val="center"/>
+          </w:tcPr>
+          <w:p>
+            <w:pPr>
+              <w:pStyle w:val="Cmsor1"/>
+              <w:rPr>
+                <w:rFonts w:eastAsiaTheme="minorHAnsi"/>
+                <w:b w:val="0"/>
+                <w:bCs w:val="0"/>
+                <w:kern w:val="0"/>
+                <w:sz w:val="24"/>
+                <w:szCs w:val="24"/>
+                <w:lang w:eastAsia="en-US"/>
+              </w:rPr>
+            </w:pPr>
+            <w:r>
+              <w:rPr>
+                <w:rFonts w:eastAsiaTheme="minorHAnsi"/>
+                <w:b w:val="0"/>
+                <w:bCs w:val="0"/>
+                <w:kern w:val="0"/>
+                <w:sz w:val="24"/>
+                <w:szCs w:val="24"/>
+                <w:lang w:eastAsia="en-US"/>
+              </w:rPr>
+              <w:t>[Hibernate ORM]</w:t>
+            </w:r>
+          </w:p>
+        </w:tc>
+        <w:tc>
+          <w:tcPr>
+            <w:tcW w:w="6911" w:type="dxa"/>
+          </w:tcPr>
+          <w:p>
+            <w:pPr>
+              <w:pStyle w:val="Cmsor2"/>
+              <w:spacing w:after="120"/>
+              <w:outlineLvl w:val="1"/>
+              <w:rPr>
+                <w:rFonts w:asciiTheme="minorHAnsi" w:eastAsiaTheme="minorHAnsi" w:hAnsiTheme="minorHAnsi" w:cstheme="minorBidi"/>
+                <w:b w:val="0"/>
+                <w:color w:val="auto"/>
+                <w:sz w:val="22"/>
+                <w:szCs w:val="22"/>
+              </w:rPr>
+            </w:pPr>
+            <w:r>
+              <w:rPr>
+                <w:rFonts w:asciiTheme="minorHAnsi" w:eastAsiaTheme="minorHAnsi" w:hAnsiTheme="minorHAnsi" w:cstheme="minorBidi"/>
+                <w:b w:val="0"/>
+                <w:color w:val="auto"/>
+                <w:sz w:val="22"/>
+                <w:szCs w:val="22"/>
+              </w:rPr>
+              <w:t>What is Object/Relational Mapping?</w:t>
+            </w:r>
+          </w:p>
+          <w:p>
+            <w:pPr>
+              <w:pStyle w:val="Cmsor2"/>
+              <w:spacing w:before="0" w:after="120"/>
+              <w:outlineLvl w:val="1"/>
+              <w:rPr>
+                <w:rFonts w:ascii="Consolas" w:eastAsiaTheme="minorHAnsi" w:hAnsi="Consolas" w:cs="Consolas"/>
+                <w:b w:val="0"/>
+                <w:color w:val="auto"/>
+                <w:sz w:val="20"/>
+                <w:szCs w:val="20"/>
+              </w:rPr>
+            </w:pPr>
+            <w:hyperlink r:id="rId14" w:history="1">
+              <w:r>
+                <w:rPr>
+                  <w:rFonts w:ascii="Consolas" w:eastAsiaTheme="minorHAnsi" w:hAnsi="Consolas" w:cs="Consolas"/>
+                  <w:b w:val="0"/>
+                  <w:color w:val="auto"/>
+                  <w:sz w:val="20"/>
+                  <w:szCs w:val="20"/>
+                </w:rPr>
+                <w:t>http://hibe</w:t>
+              </w:r>
+              <w:r>
+                <w:rPr>
+                  <w:rFonts w:ascii="Consolas" w:eastAsiaTheme="minorHAnsi" w:hAnsi="Consolas" w:cs="Consolas"/>
+                  <w:b w:val="0"/>
+                  <w:color w:val="auto"/>
+                  <w:sz w:val="20"/>
+                  <w:szCs w:val="20"/>
+                </w:rPr>
+                <w:t>r</w:t>
+              </w:r>
+              <w:r>
+                <w:rPr>
+                  <w:rFonts w:ascii="Consolas" w:eastAsiaTheme="minorHAnsi" w:hAnsi="Consolas" w:cs="Consolas"/>
+                  <w:b w:val="0"/>
+                  <w:color w:val="auto"/>
+                  <w:sz w:val="20"/>
+                  <w:szCs w:val="20"/>
+                </w:rPr>
+                <w:t>nate.org/orm/what-is-an-orm/</w:t>
+              </w:r>
+            </w:hyperlink>
+          </w:p>
+          <w:p>
+            <w:pPr>
+              <w:spacing w:line="360" w:lineRule="auto"/>
+              <w:rPr>
+                <w:rFonts w:ascii="Times New Roman" w:hAnsi="Times New Roman" w:cs="Times New Roman"/>
+                <w:sz w:val="28"/>
+                <w:szCs w:val="28"/>
+              </w:rPr>
+            </w:pPr>
+            <w:hyperlink r:id="rId15" w:history="1">
+              <w:r>
+                <w:rPr>
+                  <w:rFonts w:ascii="Consolas" w:hAnsi="Consolas" w:cs="Consolas"/>
+                  <w:sz w:val="20"/>
+                  <w:szCs w:val="20"/>
+                </w:rPr>
+                <w:t>https://en.wikipedia.org/wiki/Hibernate_(framework)</w:t>
+              </w:r>
+            </w:hyperlink>
+          </w:p>
+        </w:tc>
+      </w:tr>
+      <w:tr>
+        <w:tc>
+          <w:tcPr>
+            <w:tcW w:w="2376" w:type="dxa"/>
+          </w:tcPr>
+          <w:p>
+            <w:pPr>
+              <w:spacing w:line="360" w:lineRule="auto"/>
+              <w:rPr>
+                <w:rFonts w:ascii="Times New Roman" w:hAnsi="Times New Roman" w:cs="Times New Roman"/>
+                <w:sz w:val="24"/>
+                <w:szCs w:val="24"/>
+              </w:rPr>
+            </w:pPr>
+            <w:r>
+              <w:rPr>
+                <w:rFonts w:ascii="Times New Roman" w:hAnsi="Times New Roman" w:cs="Times New Roman"/>
+                <w:sz w:val="24"/>
+                <w:szCs w:val="24"/>
+              </w:rPr>
+              <w:t>[Hibernate Framework]</w:t>
+            </w:r>
+          </w:p>
+        </w:tc>
+        <w:tc>
+          <w:tcPr>
+            <w:tcW w:w="6911" w:type="dxa"/>
+          </w:tcPr>
+          <w:p>
+            <w:pPr>
+              <w:spacing w:line="360" w:lineRule="auto"/>
+              <w:rPr>
+                <w:rFonts w:ascii="Consolas" w:hAnsi="Consolas" w:cs="Consolas"/>
+                <w:sz w:val="20"/>
+                <w:szCs w:val="20"/>
+              </w:rPr>
+            </w:pPr>
+            <w:r>
+              <w:rPr>
+                <w:rFonts w:ascii="Consolas" w:hAnsi="Consolas" w:cs="Consolas"/>
+                <w:sz w:val="20"/>
+                <w:szCs w:val="20"/>
+              </w:rPr>
+              <w:t>Hibernate Framework</w:t>
+            </w:r>
+          </w:p>
+          <w:p>
+            <w:pPr>
+              <w:spacing w:line="360" w:lineRule="auto"/>
+              <w:rPr>
+                <w:rFonts w:ascii="Times New Roman" w:hAnsi="Times New Roman" w:cs="Times New Roman"/>
+                <w:sz w:val="28"/>
+                <w:szCs w:val="28"/>
+              </w:rPr>
+            </w:pPr>
+            <w:hyperlink r:id="rId16" w:history="1">
+              <w:r>
+                <w:rPr>
+                  <w:rFonts w:ascii="Consolas" w:hAnsi="Consolas" w:cs="Consolas"/>
+                  <w:sz w:val="20"/>
+                  <w:szCs w:val="20"/>
+                </w:rPr>
+                <w:t>https://en.wikipedia.org/wiki/Hibernate_(framework)</w:t>
+              </w:r>
+            </w:hyperlink>
+          </w:p>
+        </w:tc>
+      </w:tr>
+      <w:tr>
+        <w:tc>
+          <w:tcPr>
+            <w:tcW w:w="2376" w:type="dxa"/>
+            <w:vAlign w:val="center"/>
+          </w:tcPr>
+          <w:p>
+            <w:pPr>
+              <w:pStyle w:val="Cmsor1"/>
+              <w:spacing w:after="120"/>
+              <w:rPr>
+                <w:rFonts w:eastAsiaTheme="minorHAnsi"/>
+                <w:b w:val="0"/>
+                <w:bCs w:val="0"/>
+                <w:kern w:val="0"/>
+                <w:sz w:val="24"/>
+                <w:szCs w:val="24"/>
+                <w:lang w:eastAsia="en-US"/>
+              </w:rPr>
+            </w:pPr>
+            <w:r>
+              <w:rPr>
+                <w:rFonts w:eastAsiaTheme="minorHAnsi"/>
+                <w:b w:val="0"/>
+                <w:bCs w:val="0"/>
+                <w:kern w:val="0"/>
+                <w:sz w:val="24"/>
+                <w:szCs w:val="24"/>
+                <w:lang w:eastAsia="en-US"/>
+              </w:rPr>
+              <w:t>[Hibernate - JPA Annotations]</w:t>
+            </w:r>
+          </w:p>
+        </w:tc>
+        <w:tc>
+          <w:tcPr>
+            <w:tcW w:w="6911" w:type="dxa"/>
+          </w:tcPr>
+          <w:p>
+            <w:pPr>
+              <w:pStyle w:val="Cmsor1"/>
+              <w:spacing w:after="120"/>
+              <w:rPr>
+                <w:rFonts w:ascii="Consolas" w:eastAsiaTheme="minorHAnsi" w:hAnsi="Consolas" w:cs="Consolas"/>
+                <w:b w:val="0"/>
+                <w:bCs w:val="0"/>
+                <w:kern w:val="0"/>
+                <w:sz w:val="20"/>
+                <w:szCs w:val="20"/>
+                <w:lang w:eastAsia="en-US"/>
+              </w:rPr>
+            </w:pPr>
+            <w:r>
+              <w:rPr>
+                <w:rFonts w:ascii="Consolas" w:eastAsiaTheme="minorHAnsi" w:hAnsi="Consolas" w:cs="Consolas"/>
+                <w:b w:val="0"/>
+                <w:bCs w:val="0"/>
+                <w:kern w:val="0"/>
+                <w:sz w:val="20"/>
+                <w:szCs w:val="20"/>
+                <w:lang w:eastAsia="en-US"/>
+              </w:rPr>
+              <w:t>Hibernate - JPA Annotations</w:t>
+            </w:r>
+          </w:p>
+          <w:p>
+            <w:pPr>
+              <w:spacing w:line="360" w:lineRule="auto"/>
+              <w:rPr>
+                <w:rFonts w:ascii="Times New Roman" w:hAnsi="Times New Roman" w:cs="Times New Roman"/>
+                <w:sz w:val="28"/>
+                <w:szCs w:val="28"/>
+              </w:rPr>
+            </w:pPr>
+            <w:hyperlink r:id="rId17" w:history="1">
+              <w:r>
+                <w:rPr>
+                  <w:rFonts w:ascii="Consolas" w:hAnsi="Consolas" w:cs="Consolas"/>
+                  <w:sz w:val="20"/>
+                  <w:szCs w:val="20"/>
+                </w:rPr>
+                <w:t>http://www.techferry.com/articles/hibernate-jpa-annotations.html</w:t>
+              </w:r>
+            </w:hyperlink>
+          </w:p>
+        </w:tc>
+      </w:tr>
+      <w:tr>
+        <w:tc>
+          <w:tcPr>
+            <w:tcW w:w="2376" w:type="dxa"/>
+            <w:vAlign w:val="center"/>
+          </w:tcPr>
+          <w:p>
+            <w:pPr>
+              <w:pStyle w:val="Cmsor1"/>
+              <w:spacing w:after="120"/>
+              <w:outlineLvl w:val="0"/>
+              <w:rPr>
+                <w:rFonts w:ascii="Consolas" w:eastAsiaTheme="minorHAnsi" w:hAnsi="Consolas" w:cs="Consolas"/>
+                <w:b w:val="0"/>
+                <w:bCs w:val="0"/>
+                <w:kern w:val="0"/>
+                <w:sz w:val="20"/>
+                <w:szCs w:val="20"/>
+                <w:lang w:eastAsia="en-US"/>
+              </w:rPr>
+            </w:pPr>
+            <w:r>
+              <w:rPr>
+                <w:rFonts w:eastAsiaTheme="minorHAnsi"/>
+                <w:b w:val="0"/>
+                <w:bCs w:val="0"/>
+                <w:kern w:val="0"/>
+                <w:sz w:val="24"/>
+                <w:szCs w:val="24"/>
+                <w:lang w:eastAsia="en-US"/>
+              </w:rPr>
+              <w:t>[</w:t>
+            </w:r>
+            <w:r>
+              <w:rPr>
+                <w:rFonts w:eastAsiaTheme="minorHAnsi"/>
+                <w:b w:val="0"/>
+                <w:bCs w:val="0"/>
+                <w:kern w:val="0"/>
+                <w:sz w:val="24"/>
+                <w:szCs w:val="24"/>
+                <w:lang w:eastAsia="en-US"/>
+              </w:rPr>
+              <w:t>Spring Framework Reference Documentation</w:t>
+            </w:r>
+            <w:r>
+              <w:rPr>
+                <w:rFonts w:eastAsiaTheme="minorHAnsi"/>
+                <w:b w:val="0"/>
+                <w:bCs w:val="0"/>
+                <w:kern w:val="0"/>
+                <w:sz w:val="24"/>
+                <w:szCs w:val="24"/>
+                <w:lang w:eastAsia="en-US"/>
+              </w:rPr>
+              <w:t>]</w:t>
+            </w:r>
+          </w:p>
+        </w:tc>
+        <w:tc>
+          <w:tcPr>
+            <w:tcW w:w="6911" w:type="dxa"/>
+          </w:tcPr>
+          <w:p>
+            <w:pPr>
+              <w:pStyle w:val="Cmsor1"/>
+              <w:spacing w:after="120"/>
+              <w:outlineLvl w:val="0"/>
+              <w:rPr>
+                <w:rFonts w:ascii="Consolas" w:eastAsiaTheme="minorHAnsi" w:hAnsi="Consolas" w:cs="Consolas"/>
+                <w:b w:val="0"/>
+                <w:bCs w:val="0"/>
+                <w:kern w:val="0"/>
+                <w:sz w:val="20"/>
+                <w:szCs w:val="20"/>
+                <w:lang w:eastAsia="en-US"/>
+              </w:rPr>
+            </w:pPr>
+            <w:r>
+              <w:rPr>
+                <w:rFonts w:ascii="Consolas" w:eastAsiaTheme="minorHAnsi" w:hAnsi="Consolas" w:cs="Consolas"/>
+                <w:b w:val="0"/>
+                <w:bCs w:val="0"/>
+                <w:kern w:val="0"/>
+                <w:sz w:val="20"/>
+                <w:szCs w:val="20"/>
+                <w:lang w:eastAsia="en-US"/>
+              </w:rPr>
+              <w:t>Spring Framework Reference Documentation</w:t>
+            </w:r>
+          </w:p>
+          <w:p>
+            <w:pPr>
+              <w:pStyle w:val="Cmsor1"/>
+              <w:outlineLvl w:val="0"/>
+            </w:pPr>
+            <w:r>
+              <w:rPr>
+                <w:rFonts w:ascii="Consolas" w:eastAsiaTheme="minorHAnsi" w:hAnsi="Consolas" w:cs="Consolas"/>
+                <w:b w:val="0"/>
+                <w:bCs w:val="0"/>
+                <w:kern w:val="0"/>
+                <w:sz w:val="20"/>
+                <w:szCs w:val="20"/>
+                <w:lang w:eastAsia="en-US"/>
+              </w:rPr>
+              <w:t>https://docs.spring.io/spring/docs/4.3.3.RELEASE/spring-framework-reference/htmlsingle/</w:t>
+            </w:r>
+          </w:p>
+        </w:tc>
+      </w:tr>
+      <w:tr>
+        <w:tc>
+          <w:tcPr>
+            <w:tcW w:w="2376" w:type="dxa"/>
+            <w:vAlign w:val="center"/>
+          </w:tcPr>
+          <w:p>
+            <w:pPr>
+              <w:pStyle w:val="Cmsor1"/>
+              <w:spacing w:after="120"/>
+              <w:outlineLvl w:val="0"/>
+              <w:rPr>
+                <w:rFonts w:eastAsiaTheme="minorHAnsi"/>
+                <w:b w:val="0"/>
+                <w:bCs w:val="0"/>
+                <w:kern w:val="0"/>
+                <w:sz w:val="24"/>
+                <w:szCs w:val="24"/>
+                <w:lang w:eastAsia="en-US"/>
+              </w:rPr>
+            </w:pPr>
+            <w:r>
+              <w:rPr>
+                <w:rFonts w:eastAsiaTheme="minorHAnsi"/>
+                <w:b w:val="0"/>
+                <w:bCs w:val="0"/>
+                <w:kern w:val="0"/>
+                <w:sz w:val="24"/>
+                <w:szCs w:val="24"/>
+                <w:lang w:eastAsia="en-US"/>
+              </w:rPr>
+              <w:t>[</w:t>
+            </w:r>
+            <w:r>
+              <w:rPr>
+                <w:rFonts w:eastAsiaTheme="minorHAnsi"/>
+                <w:b w:val="0"/>
+                <w:bCs w:val="0"/>
+                <w:kern w:val="0"/>
+                <w:sz w:val="24"/>
+                <w:szCs w:val="24"/>
+                <w:lang w:eastAsia="en-US"/>
+              </w:rPr>
+              <w:t>Bcrypt</w:t>
+            </w:r>
+            <w:r>
+              <w:rPr>
+                <w:rFonts w:eastAsiaTheme="minorHAnsi"/>
+                <w:b w:val="0"/>
+                <w:bCs w:val="0"/>
+                <w:kern w:val="0"/>
+                <w:sz w:val="24"/>
+                <w:szCs w:val="24"/>
+                <w:lang w:eastAsia="en-US"/>
+              </w:rPr>
+              <w:t>]</w:t>
+            </w:r>
+          </w:p>
+        </w:tc>
+        <w:tc>
+          <w:tcPr>
+            <w:tcW w:w="6911" w:type="dxa"/>
+          </w:tcPr>
+          <w:p>
+            <w:pPr>
+              <w:spacing w:line="360" w:lineRule="auto"/>
+              <w:rPr>
+                <w:rFonts w:ascii="Times New Roman" w:hAnsi="Times New Roman" w:cs="Times New Roman"/>
+                <w:sz w:val="28"/>
+                <w:szCs w:val="28"/>
+              </w:rPr>
+            </w:pPr>
+            <w:r>
+              <w:rPr>
+                <w:rFonts w:ascii="Consolas" w:hAnsi="Consolas" w:cs="Consolas"/>
+                <w:sz w:val="20"/>
+                <w:szCs w:val="20"/>
+              </w:rPr>
+              <w:t>Bcrypt</w:t>
+            </w:r>
+            <w:r>
+              <w:rPr>
+                <w:rFonts w:ascii="Times New Roman" w:hAnsi="Times New Roman" w:cs="Times New Roman"/>
+                <w:sz w:val="28"/>
+                <w:szCs w:val="28"/>
+              </w:rPr>
+              <w:br/>
+            </w:r>
+            <w:r>
+              <w:rPr>
+                <w:rFonts w:ascii="Consolas" w:hAnsi="Consolas" w:cs="Consolas"/>
+                <w:sz w:val="20"/>
+                <w:szCs w:val="20"/>
+              </w:rPr>
+              <w:t>https://en.wikipedia.org/wiki/Bcrypt</w:t>
+            </w:r>
+          </w:p>
+        </w:tc>
+      </w:tr>
+    </w:tbl>
     <w:p>
       <w:pPr>
         <w:spacing w:line="360" w:lineRule="auto"/>
@@ -34237,242 +35392,9 @@
           <w:szCs w:val="28"/>
         </w:rPr>
       </w:pPr>
-      <w:r>
-        <w:rPr>
-          <w:rFonts w:ascii="Times New Roman" w:hAnsi="Times New Roman" w:cs="Times New Roman"/>
-          <w:sz w:val="28"/>
-          <w:szCs w:val="28"/>
-        </w:rPr>
-        <w:t>https://docs.spring.io/spring-data/jpa/docs/current/reference/html/</w:t>
-      </w:r>
-    </w:p>
-    <w:p>
-      <w:pPr>
-        <w:spacing w:line="360" w:lineRule="auto"/>
-        <w:rPr>
-          <w:rFonts w:ascii="Times New Roman" w:hAnsi="Times New Roman" w:cs="Times New Roman"/>
-          <w:sz w:val="28"/>
-          <w:szCs w:val="28"/>
-        </w:rPr>
-      </w:pPr>
-      <w:r>
-        <w:rPr>
-          <w:rFonts w:ascii="Times New Roman" w:hAnsi="Times New Roman" w:cs="Times New Roman"/>
-          <w:sz w:val="28"/>
-          <w:szCs w:val="28"/>
-        </w:rPr>
-        <w:t>https://github.com/spring-projects/spring-framework/issues/14521</w:t>
-      </w:r>
-    </w:p>
-    <w:p>
-      <w:pPr>
-        <w:spacing w:line="360" w:lineRule="auto"/>
-        <w:rPr>
-          <w:rFonts w:ascii="Times New Roman" w:hAnsi="Times New Roman" w:cs="Times New Roman"/>
-          <w:sz w:val="28"/>
-          <w:szCs w:val="28"/>
-        </w:rPr>
-      </w:pPr>
-      <w:hyperlink r:id="rId14" w:history="1">
-        <w:r>
-          <w:rPr>
-            <w:rStyle w:val="Hiperhivatkozs"/>
-            <w:rFonts w:ascii="Times New Roman" w:hAnsi="Times New Roman" w:cs="Times New Roman"/>
-            <w:sz w:val="28"/>
-            <w:szCs w:val="28"/>
-          </w:rPr>
-          <w:t>https://www.quickprogrammingtips.com/spring-boot/history-of-spring-framework-and-spring-boot.html</w:t>
-        </w:r>
-      </w:hyperlink>
-    </w:p>
-    <w:p>
-      <w:pPr>
-        <w:spacing w:line="360" w:lineRule="auto"/>
-        <w:rPr>
-          <w:rFonts w:ascii="Times New Roman" w:hAnsi="Times New Roman" w:cs="Times New Roman"/>
-          <w:sz w:val="28"/>
-          <w:szCs w:val="28"/>
-        </w:rPr>
-      </w:pPr>
-      <w:hyperlink r:id="rId15" w:history="1">
-        <w:r>
-          <w:rPr>
-            <w:rStyle w:val="Hiperhivatkozs"/>
-            <w:rFonts w:ascii="Times New Roman" w:hAnsi="Times New Roman" w:cs="Times New Roman"/>
-            <w:sz w:val="28"/>
-            <w:szCs w:val="28"/>
-          </w:rPr>
-          <w:t>https://www.tutorialspoint.com/spring_boot/</w:t>
-        </w:r>
-      </w:hyperlink>
-    </w:p>
-    <w:p>
-      <w:pPr>
-        <w:spacing w:line="360" w:lineRule="auto"/>
-        <w:rPr>
-          <w:rFonts w:ascii="Times New Roman" w:hAnsi="Times New Roman" w:cs="Times New Roman"/>
-          <w:sz w:val="28"/>
-          <w:szCs w:val="28"/>
-        </w:rPr>
-      </w:pPr>
-      <w:hyperlink r:id="rId16" w:history="1">
-        <w:r>
-          <w:rPr>
-            <w:rStyle w:val="Hiperhivatkozs"/>
-            <w:rFonts w:ascii="Times New Roman" w:hAnsi="Times New Roman" w:cs="Times New Roman"/>
-            <w:sz w:val="28"/>
-            <w:szCs w:val="28"/>
-          </w:rPr>
-          <w:t>https://docs.spring.io/spring/docs/3.0.0.M3/reference/html/ch04s04.html</w:t>
-        </w:r>
-      </w:hyperlink>
-    </w:p>
-    <w:p>
-      <w:pPr>
-        <w:spacing w:line="360" w:lineRule="auto"/>
-        <w:rPr>
-          <w:rFonts w:ascii="Times New Roman" w:hAnsi="Times New Roman" w:cs="Times New Roman"/>
-          <w:sz w:val="28"/>
-          <w:szCs w:val="28"/>
-        </w:rPr>
-      </w:pPr>
-      <w:hyperlink r:id="rId17" w:history="1">
-        <w:r>
-          <w:rPr>
-            <w:rStyle w:val="Hiperhivatkozs"/>
-            <w:rFonts w:ascii="Times New Roman" w:hAnsi="Times New Roman" w:cs="Times New Roman"/>
-            <w:sz w:val="28"/>
-            <w:szCs w:val="28"/>
-          </w:rPr>
-          <w:t>https://www.baeldung.com/spring-bean-scopes</w:t>
-        </w:r>
-      </w:hyperlink>
-    </w:p>
-    <w:p>
-      <w:pPr>
-        <w:spacing w:line="360" w:lineRule="auto"/>
-        <w:rPr>
-          <w:rFonts w:ascii="Times New Roman" w:hAnsi="Times New Roman" w:cs="Times New Roman"/>
-          <w:sz w:val="28"/>
-          <w:szCs w:val="28"/>
-        </w:rPr>
-      </w:pPr>
-      <w:hyperlink r:id="rId18" w:history="1">
-        <w:r>
-          <w:rPr>
-            <w:rStyle w:val="Hiperhivatkozs"/>
-            <w:rFonts w:ascii="Times New Roman" w:hAnsi="Times New Roman" w:cs="Times New Roman"/>
-            <w:sz w:val="28"/>
-            <w:szCs w:val="28"/>
-          </w:rPr>
-          <w:t>https://docs.oracle.com/cd/E23095_01/Platform.93/ATGProgGuide/html/s0205requestscope01.html</w:t>
-        </w:r>
-      </w:hyperlink>
-    </w:p>
-    <w:p>
-      <w:pPr>
-        <w:spacing w:line="360" w:lineRule="auto"/>
-        <w:rPr>
-          <w:rFonts w:ascii="Times New Roman" w:hAnsi="Times New Roman" w:cs="Times New Roman"/>
-          <w:sz w:val="28"/>
-          <w:szCs w:val="28"/>
-        </w:rPr>
-      </w:pPr>
-      <w:hyperlink r:id="rId19" w:history="1">
-        <w:r>
-          <w:rPr>
-            <w:rStyle w:val="Hiperhivatkozs"/>
-            <w:rFonts w:ascii="Times New Roman" w:hAnsi="Times New Roman" w:cs="Times New Roman"/>
-            <w:sz w:val="28"/>
-            <w:szCs w:val="28"/>
-          </w:rPr>
-          <w:t>http://hibernate.org/orm/what-is-an-orm/</w:t>
-        </w:r>
-      </w:hyperlink>
-    </w:p>
-    <w:p>
-      <w:pPr>
-        <w:spacing w:line="360" w:lineRule="auto"/>
-        <w:rPr>
-          <w:rFonts w:ascii="Times New Roman" w:hAnsi="Times New Roman" w:cs="Times New Roman"/>
-          <w:sz w:val="28"/>
-          <w:szCs w:val="28"/>
-        </w:rPr>
-      </w:pPr>
-      <w:hyperlink r:id="rId20" w:history="1">
-        <w:r>
-          <w:rPr>
-            <w:rStyle w:val="Hiperhivatkozs"/>
-            <w:rFonts w:ascii="Times New Roman" w:hAnsi="Times New Roman" w:cs="Times New Roman"/>
-            <w:sz w:val="28"/>
-            <w:szCs w:val="28"/>
-          </w:rPr>
-          <w:t>https://en.wikipedia.org/wiki/Hibernate_(framework)</w:t>
-        </w:r>
-      </w:hyperlink>
-    </w:p>
-    <w:p>
-      <w:pPr>
-        <w:spacing w:line="360" w:lineRule="auto"/>
-        <w:rPr>
-          <w:rFonts w:ascii="Times New Roman" w:hAnsi="Times New Roman" w:cs="Times New Roman"/>
-          <w:sz w:val="28"/>
-          <w:szCs w:val="28"/>
-        </w:rPr>
-      </w:pPr>
-      <w:hyperlink r:id="rId21" w:history="1">
-        <w:r>
-          <w:rPr>
-            <w:rStyle w:val="Hiperhivatkozs"/>
-            <w:rFonts w:ascii="Times New Roman" w:hAnsi="Times New Roman" w:cs="Times New Roman"/>
-            <w:sz w:val="28"/>
-            <w:szCs w:val="28"/>
-          </w:rPr>
-          <w:t>http://www.techferry.com/articles/hibernate-jpa-annotations.html</w:t>
-        </w:r>
-      </w:hyperlink>
-    </w:p>
-    <w:p>
-      <w:pPr>
-        <w:spacing w:line="360" w:lineRule="auto"/>
-        <w:rPr>
-          <w:rFonts w:ascii="Times New Roman" w:hAnsi="Times New Roman" w:cs="Times New Roman"/>
-          <w:sz w:val="28"/>
-          <w:szCs w:val="28"/>
-        </w:rPr>
-      </w:pPr>
-      <w:hyperlink r:id="rId22" w:history="1">
-        <w:r>
-          <w:rPr>
-            <w:rStyle w:val="Hiperhivatkozs"/>
-            <w:rFonts w:ascii="Times New Roman" w:hAnsi="Times New Roman" w:cs="Times New Roman"/>
-            <w:sz w:val="28"/>
-            <w:szCs w:val="28"/>
-          </w:rPr>
-          <w:t>https://docs.spring.io/spring/docs/4.3.3.RELEASE/spring-framework-reference/htmlsingle/</w:t>
-        </w:r>
-      </w:hyperlink>
-    </w:p>
-    <w:p>
-      <w:pPr>
-        <w:spacing w:line="360" w:lineRule="auto"/>
-        <w:rPr>
-          <w:rFonts w:ascii="Times New Roman" w:hAnsi="Times New Roman" w:cs="Times New Roman"/>
-          <w:sz w:val="28"/>
-          <w:szCs w:val="28"/>
-        </w:rPr>
-      </w:pPr>
-      <w:r>
-        <w:rPr>
-          <w:rFonts w:ascii="Times New Roman" w:hAnsi="Times New Roman" w:cs="Times New Roman"/>
-          <w:sz w:val="28"/>
-          <w:szCs w:val="28"/>
-        </w:rPr>
-        <w:t>https://en.wikipedia.org/wiki/Bcrypt</w:t>
-      </w:r>
     </w:p>
     <w:sectPr>
-      <w:headerReference w:type="default" r:id="rId23"/>
+      <w:headerReference w:type="default" r:id="rId18"/>
       <w:pgSz w:w="11906" w:h="16838"/>
       <w:pgMar w:top="1701" w:right="1134" w:bottom="1701" w:left="1701" w:header="709" w:footer="709" w:gutter="0"/>
       <w:cols w:space="708"/>
@@ -34621,7 +35543,7 @@
             <w:sz w:val="28"/>
             <w:szCs w:val="28"/>
           </w:rPr>
-          <w:t>43</w:t>
+          <w:t>42</w:t>
         </w:r>
         <w:r>
           <w:rPr>
@@ -36987,7 +37909,6 @@
   <w:style w:type="character" w:default="1" w:styleId="Bekezdsalapbettpusa">
     <w:name w:val="Default Paragraph Font"/>
     <w:uiPriority w:val="1"/>
-    <w:semiHidden/>
     <w:unhideWhenUsed/>
   </w:style>
   <w:style w:type="table" w:default="1" w:styleId="Normltblzat">
@@ -37464,6 +38385,62 @@
     <w:basedOn w:val="Bekezdsalapbettpusa"/>
     <w:rsid w:val="00324BD4"/>
   </w:style>
+  <w:style w:type="character" w:styleId="Mrltotthiperhivatkozs">
+    <w:name w:val="FollowedHyperlink"/>
+    <w:basedOn w:val="Bekezdsalapbettpusa"/>
+    <w:uiPriority w:val="99"/>
+    <w:semiHidden/>
+    <w:unhideWhenUsed/>
+    <w:rsid w:val="00D25B0C"/>
+    <w:rPr>
+      <w:color w:val="954F72" w:themeColor="followedHyperlink"/>
+      <w:u w:val="single"/>
+    </w:rPr>
+  </w:style>
+  <w:style w:type="character" w:customStyle="1" w:styleId="js-issue-title">
+    <w:name w:val="js-issue-title"/>
+    <w:basedOn w:val="Bekezdsalapbettpusa"/>
+    <w:rsid w:val="00567FBA"/>
+  </w:style>
+  <w:style w:type="paragraph" w:styleId="Lbjegyzetszveg">
+    <w:name w:val="footnote text"/>
+    <w:basedOn w:val="Norml"/>
+    <w:link w:val="LbjegyzetszvegChar"/>
+    <w:uiPriority w:val="99"/>
+    <w:semiHidden/>
+    <w:unhideWhenUsed/>
+    <w:rsid w:val="00E71F5C"/>
+    <w:pPr>
+      <w:spacing w:after="0" w:line="240" w:lineRule="auto"/>
+    </w:pPr>
+    <w:rPr>
+      <w:sz w:val="20"/>
+      <w:szCs w:val="20"/>
+    </w:rPr>
+  </w:style>
+  <w:style w:type="character" w:customStyle="1" w:styleId="LbjegyzetszvegChar">
+    <w:name w:val="Lábjegyzetszöveg Char"/>
+    <w:basedOn w:val="Bekezdsalapbettpusa"/>
+    <w:link w:val="Lbjegyzetszveg"/>
+    <w:uiPriority w:val="99"/>
+    <w:semiHidden/>
+    <w:rsid w:val="00E71F5C"/>
+    <w:rPr>
+      <w:sz w:val="20"/>
+      <w:szCs w:val="20"/>
+    </w:rPr>
+  </w:style>
+  <w:style w:type="character" w:styleId="Lbjegyzet-hivatkozs">
+    <w:name w:val="footnote reference"/>
+    <w:basedOn w:val="Bekezdsalapbettpusa"/>
+    <w:uiPriority w:val="99"/>
+    <w:semiHidden/>
+    <w:unhideWhenUsed/>
+    <w:rsid w:val="00E71F5C"/>
+    <w:rPr>
+      <w:vertAlign w:val="superscript"/>
+    </w:rPr>
+  </w:style>
 </w:styles>
 </file>
 
@@ -37722,7 +38699,7 @@
   <a:extraClrSchemeLst/>
   <a:extLst>
     <a:ext uri="{05A4C25C-085E-4340-85A3-A5531E510DB2}">
-      <thm15:themeFamily xmlns:thm15="http://schemas.microsoft.com/office/thememl/2012/main" xmlns="" name="Office Theme" id="{62F939B6-93AF-4DB8-9C6B-D6C7DFDC589F}" vid="{4A3C46E8-61CC-4603-A589-7422A47A8E4A}"/>
+      <thm15:themeFamily xmlns="" xmlns:thm15="http://schemas.microsoft.com/office/thememl/2012/main" name="Office Theme" id="{62F939B6-93AF-4DB8-9C6B-D6C7DFDC589F}" vid="{4A3C46E8-61CC-4603-A589-7422A47A8E4A}"/>
     </a:ext>
   </a:extLst>
 </a:theme>
@@ -37733,7 +38710,7 @@
 </file>
 
 <file path=customXml/itemProps1.xml><?xml version="1.0" encoding="utf-8"?>
-<ds:datastoreItem xmlns:ds="http://schemas.openxmlformats.org/officeDocument/2006/customXml" ds:itemID="{93243127-F225-4BC9-9808-1B27F33D364C}">
+<ds:datastoreItem xmlns:ds="http://schemas.openxmlformats.org/officeDocument/2006/customXml" ds:itemID="{59C00075-E8D9-4FB2-B25E-C3800616F586}">
   <ds:schemaRefs>
     <ds:schemaRef ds:uri="http://schemas.openxmlformats.org/officeDocument/2006/bibliography"/>
   </ds:schemaRefs>
